--- a/AdminGuide.docx
+++ b/AdminGuide.docx
@@ -11,6 +11,7 @@
           <w:u w:val="single"/>
         </w:rPr>
       </w:pPr>
+      <w:bookmarkStart w:id="0" w:name="_GoBack"/>
     </w:p>
     <w:p>
       <w:pPr>
@@ -774,18 +775,20 @@
     </w:p>
     <w:p>
       <w:pPr>
-        <w:pStyle w:val="TOC1"/>
-        <w:tabs>
-          <w:tab w:val="right" w:leader="dot" w:pos="9350"/>
-        </w:tabs>
-        <w:jc w:val="center"/>
-        <w:rPr>
-          <w:rFonts w:ascii="Arial" w:hAnsi="Arial" w:cs="Arial"/>
-          <w:b/>
-          <w:sz w:val="28"/>
-          <w:u w:val="single"/>
-        </w:rPr>
-      </w:pPr>
+        <w:pStyle w:val="z-TopofForm"/>
+        <w:jc w:val="left"/>
+      </w:pPr>
+      <w:r>
+        <w:t>Top of Form</w:t>
+      </w:r>
+    </w:p>
+    <w:p>
+      <w:pPr>
+        <w:pStyle w:val="z-BottomofForm"/>
+      </w:pPr>
+      <w:r>
+        <w:t>Bottom of Form</w:t>
+      </w:r>
     </w:p>
     <w:sdt>
       <w:sdtPr>
@@ -834,6 +837,8 @@
             <w:rPr>
               <w:rFonts w:ascii="Arial" w:eastAsiaTheme="minorEastAsia" w:hAnsi="Arial" w:cs="Arial"/>
               <w:noProof/>
+              <w:sz w:val="22"/>
+              <w:szCs w:val="22"/>
             </w:rPr>
           </w:pPr>
           <w:r>
@@ -854,7 +859,7 @@
             </w:rPr>
             <w:fldChar w:fldCharType="separate"/>
           </w:r>
-          <w:hyperlink w:anchor="_Toc462664091" w:history="1">
+          <w:hyperlink w:anchor="_Toc465089305" w:history="1">
             <w:r>
               <w:rPr>
                 <w:rStyle w:val="Hyperlink"/>
@@ -867,6 +872,8 @@
               <w:rPr>
                 <w:rFonts w:ascii="Arial" w:eastAsiaTheme="minorEastAsia" w:hAnsi="Arial" w:cs="Arial"/>
                 <w:noProof/>
+                <w:sz w:val="22"/>
+                <w:szCs w:val="22"/>
               </w:rPr>
               <w:tab/>
             </w:r>
@@ -876,7 +883,7 @@
                 <w:rFonts w:ascii="Arial" w:hAnsi="Arial" w:cs="Arial"/>
                 <w:noProof/>
               </w:rPr>
-              <w:t>Pre-requisites</w:t>
+              <w:t>Introduction</w:t>
             </w:r>
             <w:r>
               <w:rPr>
@@ -900,7 +907,7 @@
                 <w:noProof/>
                 <w:webHidden/>
               </w:rPr>
-              <w:instrText xml:space="preserve"> PAGEREF _Toc462664091 \h </w:instrText>
+              <w:instrText xml:space="preserve"> PAGEREF _Toc465089305 \h </w:instrText>
             </w:r>
             <w:r>
               <w:rPr>
@@ -945,9 +952,11 @@
             <w:rPr>
               <w:rFonts w:ascii="Arial" w:eastAsiaTheme="minorEastAsia" w:hAnsi="Arial" w:cs="Arial"/>
               <w:noProof/>
+              <w:sz w:val="22"/>
+              <w:szCs w:val="22"/>
             </w:rPr>
           </w:pPr>
-          <w:hyperlink w:anchor="_Toc462664092" w:history="1">
+          <w:hyperlink w:anchor="_Toc465089306" w:history="1">
             <w:r>
               <w:rPr>
                 <w:rStyle w:val="Hyperlink"/>
@@ -960,6 +969,8 @@
               <w:rPr>
                 <w:rFonts w:ascii="Arial" w:eastAsiaTheme="minorEastAsia" w:hAnsi="Arial" w:cs="Arial"/>
                 <w:noProof/>
+                <w:sz w:val="22"/>
+                <w:szCs w:val="22"/>
               </w:rPr>
               <w:tab/>
             </w:r>
@@ -969,7 +980,7 @@
                 <w:rFonts w:ascii="Arial" w:hAnsi="Arial" w:cs="Arial"/>
                 <w:noProof/>
               </w:rPr>
-              <w:t>Add User</w:t>
+              <w:t>Pre-requisites</w:t>
             </w:r>
             <w:r>
               <w:rPr>
@@ -993,7 +1004,7 @@
                 <w:noProof/>
                 <w:webHidden/>
               </w:rPr>
-              <w:instrText xml:space="preserve"> PAGEREF _Toc462664092 \h </w:instrText>
+              <w:instrText xml:space="preserve"> PAGEREF _Toc465089306 \h </w:instrText>
             </w:r>
             <w:r>
               <w:rPr>
@@ -1016,7 +1027,7 @@
                 <w:noProof/>
                 <w:webHidden/>
               </w:rPr>
-              <w:t>3</w:t>
+              <w:t>2</w:t>
             </w:r>
             <w:r>
               <w:rPr>
@@ -1038,9 +1049,11 @@
             <w:rPr>
               <w:rFonts w:ascii="Arial" w:eastAsiaTheme="minorEastAsia" w:hAnsi="Arial" w:cs="Arial"/>
               <w:noProof/>
+              <w:sz w:val="22"/>
+              <w:szCs w:val="22"/>
             </w:rPr>
           </w:pPr>
-          <w:hyperlink w:anchor="_Toc462664093" w:history="1">
+          <w:hyperlink w:anchor="_Toc465089307" w:history="1">
             <w:r>
               <w:rPr>
                 <w:rStyle w:val="Hyperlink"/>
@@ -1053,6 +1066,8 @@
               <w:rPr>
                 <w:rFonts w:ascii="Arial" w:eastAsiaTheme="minorEastAsia" w:hAnsi="Arial" w:cs="Arial"/>
                 <w:noProof/>
+                <w:sz w:val="22"/>
+                <w:szCs w:val="22"/>
               </w:rPr>
               <w:tab/>
             </w:r>
@@ -1062,7 +1077,7 @@
                 <w:rFonts w:ascii="Arial" w:hAnsi="Arial" w:cs="Arial"/>
                 <w:noProof/>
               </w:rPr>
-              <w:t>Assign User to Process</w:t>
+              <w:t>Add User</w:t>
             </w:r>
             <w:r>
               <w:rPr>
@@ -1086,7 +1101,7 @@
                 <w:noProof/>
                 <w:webHidden/>
               </w:rPr>
-              <w:instrText xml:space="preserve"> PAGEREF _Toc462664093 \h </w:instrText>
+              <w:instrText xml:space="preserve"> PAGEREF _Toc465089307 \h </w:instrText>
             </w:r>
             <w:r>
               <w:rPr>
@@ -1109,7 +1124,7 @@
                 <w:noProof/>
                 <w:webHidden/>
               </w:rPr>
-              <w:t>4</w:t>
+              <w:t>3</w:t>
             </w:r>
             <w:r>
               <w:rPr>
@@ -1131,9 +1146,11 @@
             <w:rPr>
               <w:rFonts w:ascii="Arial" w:eastAsiaTheme="minorEastAsia" w:hAnsi="Arial" w:cs="Arial"/>
               <w:noProof/>
+              <w:sz w:val="22"/>
+              <w:szCs w:val="22"/>
             </w:rPr>
           </w:pPr>
-          <w:hyperlink w:anchor="_Toc462664094" w:history="1">
+          <w:hyperlink w:anchor="_Toc465089308" w:history="1">
             <w:r>
               <w:rPr>
                 <w:rStyle w:val="Hyperlink"/>
@@ -1146,6 +1163,8 @@
               <w:rPr>
                 <w:rFonts w:ascii="Arial" w:eastAsiaTheme="minorEastAsia" w:hAnsi="Arial" w:cs="Arial"/>
                 <w:noProof/>
+                <w:sz w:val="22"/>
+                <w:szCs w:val="22"/>
               </w:rPr>
               <w:tab/>
             </w:r>
@@ -1155,7 +1174,7 @@
                 <w:rFonts w:ascii="Arial" w:hAnsi="Arial" w:cs="Arial"/>
                 <w:noProof/>
               </w:rPr>
-              <w:t>Start New Academic Year</w:t>
+              <w:t>Assign User to Process</w:t>
             </w:r>
             <w:r>
               <w:rPr>
@@ -1179,7 +1198,7 @@
                 <w:noProof/>
                 <w:webHidden/>
               </w:rPr>
-              <w:instrText xml:space="preserve"> PAGEREF _Toc462664094 \h </w:instrText>
+              <w:instrText xml:space="preserve"> PAGEREF _Toc465089308 \h </w:instrText>
             </w:r>
             <w:r>
               <w:rPr>
@@ -1224,9 +1243,11 @@
             <w:rPr>
               <w:rFonts w:ascii="Arial" w:eastAsiaTheme="minorEastAsia" w:hAnsi="Arial" w:cs="Arial"/>
               <w:noProof/>
+              <w:sz w:val="22"/>
+              <w:szCs w:val="22"/>
             </w:rPr>
           </w:pPr>
-          <w:hyperlink w:anchor="_Toc462664095" w:history="1">
+          <w:hyperlink w:anchor="_Toc465089309" w:history="1">
             <w:r>
               <w:rPr>
                 <w:rStyle w:val="Hyperlink"/>
@@ -1239,6 +1260,8 @@
               <w:rPr>
                 <w:rFonts w:ascii="Arial" w:eastAsiaTheme="minorEastAsia" w:hAnsi="Arial" w:cs="Arial"/>
                 <w:noProof/>
+                <w:sz w:val="22"/>
+                <w:szCs w:val="22"/>
               </w:rPr>
               <w:tab/>
             </w:r>
@@ -1248,17 +1271,7 @@
                 <w:rFonts w:ascii="Arial" w:hAnsi="Arial" w:cs="Arial"/>
                 <w:noProof/>
               </w:rPr>
-              <w:t>Historical Pro</w:t>
-            </w:r>
-            <w:bookmarkStart w:id="0" w:name="_GoBack"/>
-            <w:bookmarkEnd w:id="0"/>
-            <w:r>
-              <w:rPr>
-                <w:rStyle w:val="Hyperlink"/>
-                <w:rFonts w:ascii="Arial" w:hAnsi="Arial" w:cs="Arial"/>
-                <w:noProof/>
-              </w:rPr>
-              <w:t>gram Measurement Archive</w:t>
+              <w:t>Start New Academic Year</w:t>
             </w:r>
             <w:r>
               <w:rPr>
@@ -1282,7 +1295,7 @@
                 <w:noProof/>
                 <w:webHidden/>
               </w:rPr>
-              <w:instrText xml:space="preserve"> PAGEREF _Toc462664095 \h </w:instrText>
+              <w:instrText xml:space="preserve"> PAGEREF _Toc465089309 \h </w:instrText>
             </w:r>
             <w:r>
               <w:rPr>
@@ -1305,7 +1318,7 @@
                 <w:noProof/>
                 <w:webHidden/>
               </w:rPr>
-              <w:t>7</w:t>
+              <w:t>5</w:t>
             </w:r>
             <w:r>
               <w:rPr>
@@ -1327,9 +1340,11 @@
             <w:rPr>
               <w:rFonts w:ascii="Arial" w:eastAsiaTheme="minorEastAsia" w:hAnsi="Arial" w:cs="Arial"/>
               <w:noProof/>
+              <w:sz w:val="22"/>
+              <w:szCs w:val="22"/>
             </w:rPr>
           </w:pPr>
-          <w:hyperlink w:anchor="_Toc462664096" w:history="1">
+          <w:hyperlink w:anchor="_Toc465089310" w:history="1">
             <w:r>
               <w:rPr>
                 <w:rStyle w:val="Hyperlink"/>
@@ -1342,6 +1357,8 @@
               <w:rPr>
                 <w:rFonts w:ascii="Arial" w:eastAsiaTheme="minorEastAsia" w:hAnsi="Arial" w:cs="Arial"/>
                 <w:noProof/>
+                <w:sz w:val="22"/>
+                <w:szCs w:val="22"/>
               </w:rPr>
               <w:tab/>
             </w:r>
@@ -1351,7 +1368,7 @@
                 <w:rFonts w:ascii="Arial" w:hAnsi="Arial" w:cs="Arial"/>
                 <w:noProof/>
               </w:rPr>
-              <w:t>Historical Program Measurement Report</w:t>
+              <w:t>Historical Program Measurement Archive</w:t>
             </w:r>
             <w:r>
               <w:rPr>
@@ -1375,7 +1392,7 @@
                 <w:noProof/>
                 <w:webHidden/>
               </w:rPr>
-              <w:instrText xml:space="preserve"> PAGEREF _Toc462664096 \h </w:instrText>
+              <w:instrText xml:space="preserve"> PAGEREF _Toc465089310 \h </w:instrText>
             </w:r>
             <w:r>
               <w:rPr>
@@ -1398,7 +1415,7 @@
                 <w:noProof/>
                 <w:webHidden/>
               </w:rPr>
-              <w:t>8</w:t>
+              <w:t>7</w:t>
             </w:r>
             <w:r>
               <w:rPr>
@@ -1420,9 +1437,11 @@
             <w:rPr>
               <w:rFonts w:ascii="Arial" w:eastAsiaTheme="minorEastAsia" w:hAnsi="Arial" w:cs="Arial"/>
               <w:noProof/>
+              <w:sz w:val="22"/>
+              <w:szCs w:val="22"/>
             </w:rPr>
           </w:pPr>
-          <w:hyperlink w:anchor="_Toc462664097" w:history="1">
+          <w:hyperlink w:anchor="_Toc465089311" w:history="1">
             <w:r>
               <w:rPr>
                 <w:rStyle w:val="Hyperlink"/>
@@ -1435,6 +1454,8 @@
               <w:rPr>
                 <w:rFonts w:ascii="Arial" w:eastAsiaTheme="minorEastAsia" w:hAnsi="Arial" w:cs="Arial"/>
                 <w:noProof/>
+                <w:sz w:val="22"/>
+                <w:szCs w:val="22"/>
               </w:rPr>
               <w:tab/>
             </w:r>
@@ -1444,7 +1465,7 @@
                 <w:rFonts w:ascii="Arial" w:hAnsi="Arial" w:cs="Arial"/>
                 <w:noProof/>
               </w:rPr>
-              <w:t>Add New Course to the Process</w:t>
+              <w:t>Historical Program Measurement Report</w:t>
             </w:r>
             <w:r>
               <w:rPr>
@@ -1468,7 +1489,7 @@
                 <w:noProof/>
                 <w:webHidden/>
               </w:rPr>
-              <w:instrText xml:space="preserve"> PAGEREF _Toc462664097 \h </w:instrText>
+              <w:instrText xml:space="preserve"> PAGEREF _Toc465089311 \h </w:instrText>
             </w:r>
             <w:r>
               <w:rPr>
@@ -1513,9 +1534,11 @@
             <w:rPr>
               <w:rFonts w:ascii="Arial" w:eastAsiaTheme="minorEastAsia" w:hAnsi="Arial" w:cs="Arial"/>
               <w:noProof/>
+              <w:sz w:val="22"/>
+              <w:szCs w:val="22"/>
             </w:rPr>
           </w:pPr>
-          <w:hyperlink w:anchor="_Toc462664098" w:history="1">
+          <w:hyperlink w:anchor="_Toc465089312" w:history="1">
             <w:r>
               <w:rPr>
                 <w:rStyle w:val="Hyperlink"/>
@@ -1528,6 +1551,8 @@
               <w:rPr>
                 <w:rFonts w:ascii="Arial" w:eastAsiaTheme="minorEastAsia" w:hAnsi="Arial" w:cs="Arial"/>
                 <w:noProof/>
+                <w:sz w:val="22"/>
+                <w:szCs w:val="22"/>
               </w:rPr>
               <w:tab/>
             </w:r>
@@ -1537,7 +1562,7 @@
                 <w:rFonts w:ascii="Arial" w:hAnsi="Arial" w:cs="Arial"/>
                 <w:noProof/>
               </w:rPr>
-              <w:t>Edit Courses and Programs Mapping</w:t>
+              <w:t>Updating a Global Variable</w:t>
             </w:r>
             <w:r>
               <w:rPr>
@@ -1561,7 +1586,7 @@
                 <w:noProof/>
                 <w:webHidden/>
               </w:rPr>
-              <w:instrText xml:space="preserve"> PAGEREF _Toc462664098 \h </w:instrText>
+              <w:instrText xml:space="preserve"> PAGEREF _Toc465089312 \h </w:instrText>
             </w:r>
             <w:r>
               <w:rPr>
@@ -1584,7 +1609,7 @@
                 <w:noProof/>
                 <w:webHidden/>
               </w:rPr>
-              <w:t>10</w:t>
+              <w:t>9</w:t>
             </w:r>
             <w:r>
               <w:rPr>
@@ -1606,9 +1631,11 @@
             <w:rPr>
               <w:rFonts w:ascii="Arial" w:eastAsiaTheme="minorEastAsia" w:hAnsi="Arial" w:cs="Arial"/>
               <w:noProof/>
+              <w:sz w:val="22"/>
+              <w:szCs w:val="22"/>
             </w:rPr>
           </w:pPr>
-          <w:hyperlink w:anchor="_Toc462664099" w:history="1">
+          <w:hyperlink w:anchor="_Toc465089313" w:history="1">
             <w:r>
               <w:rPr>
                 <w:rStyle w:val="Hyperlink"/>
@@ -1621,6 +1648,8 @@
               <w:rPr>
                 <w:rFonts w:ascii="Arial" w:eastAsiaTheme="minorEastAsia" w:hAnsi="Arial" w:cs="Arial"/>
                 <w:noProof/>
+                <w:sz w:val="22"/>
+                <w:szCs w:val="22"/>
               </w:rPr>
               <w:tab/>
             </w:r>
@@ -1630,7 +1659,7 @@
                 <w:rFonts w:ascii="Arial" w:hAnsi="Arial" w:cs="Arial"/>
                 <w:noProof/>
               </w:rPr>
-              <w:t>Updating a Global Variable</w:t>
+              <w:t>Force Check-In</w:t>
             </w:r>
             <w:r>
               <w:rPr>
@@ -1654,7 +1683,7 @@
                 <w:noProof/>
                 <w:webHidden/>
               </w:rPr>
-              <w:instrText xml:space="preserve"> PAGEREF _Toc462664099 \h </w:instrText>
+              <w:instrText xml:space="preserve"> PAGEREF _Toc465089313 \h </w:instrText>
             </w:r>
             <w:r>
               <w:rPr>
@@ -1693,15 +1722,17 @@
           <w:pPr>
             <w:pStyle w:val="TOC1"/>
             <w:tabs>
-              <w:tab w:val="left" w:pos="720"/>
+              <w:tab w:val="left" w:pos="660"/>
               <w:tab w:val="right" w:leader="dot" w:pos="9350"/>
             </w:tabs>
             <w:rPr>
               <w:rFonts w:ascii="Arial" w:eastAsiaTheme="minorEastAsia" w:hAnsi="Arial" w:cs="Arial"/>
               <w:noProof/>
+              <w:sz w:val="22"/>
+              <w:szCs w:val="22"/>
             </w:rPr>
           </w:pPr>
-          <w:hyperlink w:anchor="_Toc462664100" w:history="1">
+          <w:hyperlink w:anchor="_Toc465089314" w:history="1">
             <w:r>
               <w:rPr>
                 <w:rStyle w:val="Hyperlink"/>
@@ -1714,6 +1745,8 @@
               <w:rPr>
                 <w:rFonts w:ascii="Arial" w:eastAsiaTheme="minorEastAsia" w:hAnsi="Arial" w:cs="Arial"/>
                 <w:noProof/>
+                <w:sz w:val="22"/>
+                <w:szCs w:val="22"/>
               </w:rPr>
               <w:tab/>
             </w:r>
@@ -1723,7 +1756,7 @@
                 <w:rFonts w:ascii="Arial" w:hAnsi="Arial" w:cs="Arial"/>
                 <w:noProof/>
               </w:rPr>
-              <w:t>Force Check-In</w:t>
+              <w:t>Update Course Information Input Template</w:t>
             </w:r>
             <w:r>
               <w:rPr>
@@ -1747,7 +1780,7 @@
                 <w:noProof/>
                 <w:webHidden/>
               </w:rPr>
-              <w:instrText xml:space="preserve"> PAGEREF _Toc462664100 \h </w:instrText>
+              <w:instrText xml:space="preserve"> PAGEREF _Toc465089314 \h </w:instrText>
             </w:r>
             <w:r>
               <w:rPr>
@@ -1770,7 +1803,7 @@
                 <w:noProof/>
                 <w:webHidden/>
               </w:rPr>
-              <w:t>13</w:t>
+              <w:t>12</w:t>
             </w:r>
             <w:r>
               <w:rPr>
@@ -1786,15 +1819,17 @@
           <w:pPr>
             <w:pStyle w:val="TOC1"/>
             <w:tabs>
-              <w:tab w:val="left" w:pos="720"/>
+              <w:tab w:val="left" w:pos="660"/>
               <w:tab w:val="right" w:leader="dot" w:pos="9350"/>
             </w:tabs>
             <w:rPr>
               <w:rFonts w:ascii="Arial" w:eastAsiaTheme="minorEastAsia" w:hAnsi="Arial" w:cs="Arial"/>
               <w:noProof/>
+              <w:sz w:val="22"/>
+              <w:szCs w:val="22"/>
             </w:rPr>
           </w:pPr>
-          <w:hyperlink w:anchor="_Toc462664101" w:history="1">
+          <w:hyperlink w:anchor="_Toc465089315" w:history="1">
             <w:r>
               <w:rPr>
                 <w:rStyle w:val="Hyperlink"/>
@@ -1807,6 +1842,8 @@
               <w:rPr>
                 <w:rFonts w:ascii="Arial" w:eastAsiaTheme="minorEastAsia" w:hAnsi="Arial" w:cs="Arial"/>
                 <w:noProof/>
+                <w:sz w:val="22"/>
+                <w:szCs w:val="22"/>
               </w:rPr>
               <w:tab/>
             </w:r>
@@ -1816,7 +1853,7 @@
                 <w:rFonts w:ascii="Arial" w:hAnsi="Arial" w:cs="Arial"/>
                 <w:noProof/>
               </w:rPr>
-              <w:t>Update Course Information Input Template</w:t>
+              <w:t>Other Vena Resources</w:t>
             </w:r>
             <w:r>
               <w:rPr>
@@ -1840,7 +1877,7 @@
                 <w:noProof/>
                 <w:webHidden/>
               </w:rPr>
-              <w:instrText xml:space="preserve"> PAGEREF _Toc462664101 \h </w:instrText>
+              <w:instrText xml:space="preserve"> PAGEREF _Toc465089315 \h </w:instrText>
             </w:r>
             <w:r>
               <w:rPr>
@@ -1864,99 +1901,6 @@
                 <w:webHidden/>
               </w:rPr>
               <w:t>14</w:t>
-            </w:r>
-            <w:r>
-              <w:rPr>
-                <w:rFonts w:ascii="Arial" w:hAnsi="Arial" w:cs="Arial"/>
-                <w:noProof/>
-                <w:webHidden/>
-              </w:rPr>
-              <w:fldChar w:fldCharType="end"/>
-            </w:r>
-          </w:hyperlink>
-        </w:p>
-        <w:p>
-          <w:pPr>
-            <w:pStyle w:val="TOC1"/>
-            <w:tabs>
-              <w:tab w:val="left" w:pos="720"/>
-              <w:tab w:val="right" w:leader="dot" w:pos="9350"/>
-            </w:tabs>
-            <w:rPr>
-              <w:rFonts w:ascii="Arial" w:eastAsiaTheme="minorEastAsia" w:hAnsi="Arial" w:cs="Arial"/>
-              <w:noProof/>
-            </w:rPr>
-          </w:pPr>
-          <w:hyperlink w:anchor="_Toc462664102" w:history="1">
-            <w:r>
-              <w:rPr>
-                <w:rStyle w:val="Hyperlink"/>
-                <w:rFonts w:ascii="Arial" w:hAnsi="Arial" w:cs="Arial"/>
-                <w:noProof/>
-              </w:rPr>
-              <w:t>12.</w:t>
-            </w:r>
-            <w:r>
-              <w:rPr>
-                <w:rFonts w:ascii="Arial" w:eastAsiaTheme="minorEastAsia" w:hAnsi="Arial" w:cs="Arial"/>
-                <w:noProof/>
-              </w:rPr>
-              <w:tab/>
-            </w:r>
-            <w:r>
-              <w:rPr>
-                <w:rStyle w:val="Hyperlink"/>
-                <w:rFonts w:ascii="Arial" w:hAnsi="Arial" w:cs="Arial"/>
-                <w:noProof/>
-              </w:rPr>
-              <w:t>Other Vena Resources</w:t>
-            </w:r>
-            <w:r>
-              <w:rPr>
-                <w:rFonts w:ascii="Arial" w:hAnsi="Arial" w:cs="Arial"/>
-                <w:noProof/>
-                <w:webHidden/>
-              </w:rPr>
-              <w:tab/>
-            </w:r>
-            <w:r>
-              <w:rPr>
-                <w:rFonts w:ascii="Arial" w:hAnsi="Arial" w:cs="Arial"/>
-                <w:noProof/>
-                <w:webHidden/>
-              </w:rPr>
-              <w:fldChar w:fldCharType="begin"/>
-            </w:r>
-            <w:r>
-              <w:rPr>
-                <w:rFonts w:ascii="Arial" w:hAnsi="Arial" w:cs="Arial"/>
-                <w:noProof/>
-                <w:webHidden/>
-              </w:rPr>
-              <w:instrText xml:space="preserve"> PAGEREF _Toc462664102 \h </w:instrText>
-            </w:r>
-            <w:r>
-              <w:rPr>
-                <w:rFonts w:ascii="Arial" w:hAnsi="Arial" w:cs="Arial"/>
-                <w:noProof/>
-                <w:webHidden/>
-              </w:rPr>
-            </w:r>
-            <w:r>
-              <w:rPr>
-                <w:rFonts w:ascii="Arial" w:hAnsi="Arial" w:cs="Arial"/>
-                <w:noProof/>
-                <w:webHidden/>
-              </w:rPr>
-              <w:fldChar w:fldCharType="separate"/>
-            </w:r>
-            <w:r>
-              <w:rPr>
-                <w:rFonts w:ascii="Arial" w:hAnsi="Arial" w:cs="Arial"/>
-                <w:noProof/>
-                <w:webHidden/>
-              </w:rPr>
-              <w:t>16</w:t>
             </w:r>
             <w:r>
               <w:rPr>
@@ -2079,6 +2023,82 @@
     </w:p>
     <w:p>
       <w:pPr>
+        <w:rPr>
+          <w:rFonts w:ascii="Arial" w:hAnsi="Arial" w:cs="Arial"/>
+        </w:rPr>
+      </w:pPr>
+    </w:p>
+    <w:p>
+      <w:pPr>
+        <w:pStyle w:val="Heading1"/>
+        <w:numPr>
+          <w:ilvl w:val="0"/>
+          <w:numId w:val="16"/>
+        </w:numPr>
+        <w:rPr>
+          <w:sz w:val="24"/>
+          <w:szCs w:val="24"/>
+        </w:rPr>
+      </w:pPr>
+      <w:bookmarkStart w:id="1" w:name="_Toc347489010"/>
+      <w:bookmarkStart w:id="2" w:name="_Toc461520321"/>
+      <w:bookmarkStart w:id="3" w:name="_Toc465089305"/>
+      <w:r>
+        <w:rPr>
+          <w:sz w:val="24"/>
+          <w:szCs w:val="24"/>
+        </w:rPr>
+        <w:lastRenderedPageBreak/>
+        <w:t>Introduction</w:t>
+      </w:r>
+      <w:bookmarkEnd w:id="3"/>
+    </w:p>
+    <w:p>
+      <w:pPr>
+        <w:pStyle w:val="NormalWeb"/>
+        <w:ind w:left="360"/>
+        <w:rPr>
+          <w:rFonts w:ascii="Arial" w:hAnsi="Arial" w:cs="Arial"/>
+        </w:rPr>
+      </w:pPr>
+      <w:r>
+        <w:rPr>
+          <w:rFonts w:ascii="Arial" w:hAnsi="Arial" w:cs="Arial"/>
+        </w:rPr>
+        <w:t xml:space="preserve">This document is part of MEASURE (McMaster Engineering Accreditation System for </w:t>
+      </w:r>
+      <w:proofErr w:type="spellStart"/>
+      <w:r>
+        <w:rPr>
+          <w:rFonts w:ascii="Arial" w:hAnsi="Arial" w:cs="Arial"/>
+        </w:rPr>
+        <w:t>UndeRgraduatE</w:t>
+      </w:r>
+      <w:proofErr w:type="spellEnd"/>
+      <w:r>
+        <w:rPr>
+          <w:rFonts w:ascii="Arial" w:hAnsi="Arial" w:cs="Arial"/>
+        </w:rPr>
+        <w:t>). MEASURE is intended to facilitate the continual improvement of the curriculum of the programs offered by the Faculty of Engineering. The MEASURE system will also be used to assist with generating reports for the Canadian Engineering Accreditation Board (CEAB).</w:t>
+      </w:r>
+    </w:p>
+    <w:p>
+      <w:pPr>
+        <w:pStyle w:val="NormalWeb"/>
+        <w:ind w:left="360"/>
+        <w:rPr>
+          <w:rFonts w:ascii="Arial" w:hAnsi="Arial" w:cs="Arial"/>
+        </w:rPr>
+      </w:pPr>
+      <w:r>
+        <w:rPr>
+          <w:rFonts w:ascii="Arial" w:hAnsi="Arial" w:cs="Arial"/>
+        </w:rPr>
+        <w:t>This specific document outlines the information needed to Administer MEASURE. The tasks described here are for maintaining MEASURE at the faculty level. Usually these tasks will be completed by the Office of the Associate Dean. Example tasks include adding users, changing passwords, archiving data etc.</w:t>
+      </w:r>
+    </w:p>
+    <w:p>
+      <w:pPr>
         <w:pStyle w:val="Heading1"/>
         <w:numPr>
           <w:ilvl w:val="0"/>
@@ -2088,19 +2108,16 @@
           <w:sz w:val="24"/>
         </w:rPr>
       </w:pPr>
-      <w:bookmarkStart w:id="1" w:name="_Toc347489010"/>
-      <w:bookmarkStart w:id="2" w:name="_Toc461520321"/>
-      <w:bookmarkStart w:id="3" w:name="_Toc462664091"/>
+      <w:bookmarkStart w:id="4" w:name="_Toc465089306"/>
       <w:r>
         <w:rPr>
           <w:sz w:val="24"/>
         </w:rPr>
-        <w:lastRenderedPageBreak/>
         <w:t>Pre-requisites</w:t>
       </w:r>
       <w:bookmarkEnd w:id="1"/>
       <w:bookmarkEnd w:id="2"/>
-      <w:bookmarkEnd w:id="3"/>
+      <w:bookmarkEnd w:id="4"/>
     </w:p>
     <w:p>
       <w:pPr>
@@ -2115,8 +2132,8 @@
           <w:szCs w:val="22"/>
         </w:rPr>
       </w:pPr>
-      <w:bookmarkStart w:id="4" w:name="_Location_of_Relevant"/>
-      <w:bookmarkEnd w:id="4"/>
+      <w:bookmarkStart w:id="5" w:name="_Location_of_Relevant"/>
+      <w:bookmarkEnd w:id="5"/>
       <w:r>
         <w:rPr>
           <w:rFonts w:ascii="Arial" w:hAnsi="Arial" w:cs="Arial"/>
@@ -2385,31 +2402,7 @@
               <w:rPr>
                 <w:rFonts w:ascii="Arial" w:hAnsi="Arial" w:cs="Arial"/>
               </w:rPr>
-              <w:t>Academic</w:t>
-            </w:r>
-            <w:r>
-              <w:rPr>
-                <w:rFonts w:ascii="Arial" w:hAnsi="Arial" w:cs="Arial"/>
-              </w:rPr>
-              <w:t xml:space="preserve"> </w:t>
-            </w:r>
-            <w:r>
-              <w:rPr>
-                <w:rFonts w:ascii="Arial" w:hAnsi="Arial" w:cs="Arial"/>
-              </w:rPr>
-              <w:t>Year</w:t>
-            </w:r>
-            <w:r>
-              <w:rPr>
-                <w:rFonts w:ascii="Arial" w:hAnsi="Arial" w:cs="Arial"/>
-              </w:rPr>
-              <w:t xml:space="preserve"> </w:t>
-            </w:r>
-            <w:r>
-              <w:rPr>
-                <w:rFonts w:ascii="Arial" w:hAnsi="Arial" w:cs="Arial"/>
-              </w:rPr>
-              <w:t>Template</w:t>
+              <w:t>Academic Year Template</w:t>
             </w:r>
           </w:p>
         </w:tc>
@@ -3215,7 +3208,14 @@
               <w:rPr>
                 <w:rFonts w:ascii="Arial" w:hAnsi="Arial" w:cs="Arial"/>
               </w:rPr>
-              <w:t>Instructor enters rubric and their continuous improvement plan for Term 1</w:t>
+              <w:t xml:space="preserve">Instructor enters rubric </w:t>
+            </w:r>
+            <w:r>
+              <w:rPr>
+                <w:rFonts w:ascii="Arial" w:hAnsi="Arial" w:cs="Arial"/>
+              </w:rPr>
+              <w:lastRenderedPageBreak/>
+              <w:t>and their continuous improvement plan for Term 1</w:t>
             </w:r>
           </w:p>
         </w:tc>
@@ -3233,6 +3233,7 @@
               <w:rPr>
                 <w:rFonts w:ascii="Arial" w:hAnsi="Arial" w:cs="Arial"/>
               </w:rPr>
+              <w:lastRenderedPageBreak/>
               <w:t>I2</w:t>
             </w:r>
           </w:p>
@@ -3251,7 +3252,14 @@
               <w:rPr>
                 <w:rFonts w:ascii="Arial" w:hAnsi="Arial" w:cs="Arial"/>
               </w:rPr>
-              <w:t>Rubric Input Template, Course Report</w:t>
+              <w:t xml:space="preserve">Rubric Input Template, </w:t>
+            </w:r>
+            <w:r>
+              <w:rPr>
+                <w:rFonts w:ascii="Arial" w:hAnsi="Arial" w:cs="Arial"/>
+              </w:rPr>
+              <w:lastRenderedPageBreak/>
+              <w:t>Course Report</w:t>
             </w:r>
           </w:p>
         </w:tc>
@@ -3269,6 +3277,7 @@
               <w:rPr>
                 <w:rFonts w:ascii="Arial" w:hAnsi="Arial" w:cs="Arial"/>
               </w:rPr>
+              <w:lastRenderedPageBreak/>
               <w:t>Instructor</w:t>
             </w:r>
           </w:p>
@@ -3289,6 +3298,7 @@
               <w:rPr>
                 <w:rFonts w:ascii="Arial" w:hAnsi="Arial" w:cs="Arial"/>
               </w:rPr>
+              <w:lastRenderedPageBreak/>
               <w:t>March</w:t>
             </w:r>
           </w:p>
@@ -3591,14 +3601,7 @@
               <w:rPr>
                 <w:rFonts w:ascii="Arial" w:hAnsi="Arial" w:cs="Arial"/>
               </w:rPr>
-              <w:t xml:space="preserve">Curriculum committees </w:t>
-            </w:r>
-            <w:r>
-              <w:rPr>
-                <w:rFonts w:ascii="Arial" w:hAnsi="Arial" w:cs="Arial"/>
-              </w:rPr>
-              <w:lastRenderedPageBreak/>
-              <w:t>review course reports, generate continuous improvement plan report</w:t>
+              <w:t>Curriculum committees review course reports, generate continuous improvement plan report</w:t>
             </w:r>
           </w:p>
         </w:tc>
@@ -3616,7 +3619,6 @@
               <w:rPr>
                 <w:rFonts w:ascii="Arial" w:hAnsi="Arial" w:cs="Arial"/>
               </w:rPr>
-              <w:lastRenderedPageBreak/>
               <w:t>I4, D3</w:t>
             </w:r>
           </w:p>
@@ -3635,14 +3637,7 @@
               <w:rPr>
                 <w:rFonts w:ascii="Arial" w:hAnsi="Arial" w:cs="Arial"/>
               </w:rPr>
-              <w:t xml:space="preserve">Course Report, </w:t>
-            </w:r>
-            <w:r>
-              <w:rPr>
-                <w:rFonts w:ascii="Arial" w:hAnsi="Arial" w:cs="Arial"/>
-              </w:rPr>
-              <w:lastRenderedPageBreak/>
-              <w:t>Curriculum Committee Recommendations Input Template</w:t>
+              <w:t>Course Report, Curriculum Committee Recommendations Input Template</w:t>
             </w:r>
           </w:p>
         </w:tc>
@@ -3660,7 +3655,6 @@
               <w:rPr>
                 <w:rFonts w:ascii="Arial" w:hAnsi="Arial" w:cs="Arial"/>
               </w:rPr>
-              <w:lastRenderedPageBreak/>
               <w:t>Department</w:t>
             </w:r>
           </w:p>
@@ -3681,7 +3675,6 @@
               <w:rPr>
                 <w:rFonts w:ascii="Arial" w:hAnsi="Arial" w:cs="Arial"/>
               </w:rPr>
-              <w:lastRenderedPageBreak/>
               <w:t>June</w:t>
             </w:r>
           </w:p>
@@ -4185,16 +4178,16 @@
           <w:sz w:val="24"/>
         </w:rPr>
       </w:pPr>
-      <w:bookmarkStart w:id="5" w:name="_Toc461520322"/>
-      <w:bookmarkStart w:id="6" w:name="_Toc462664092"/>
+      <w:bookmarkStart w:id="6" w:name="_Toc461520322"/>
+      <w:bookmarkStart w:id="7" w:name="_Toc465089307"/>
       <w:r>
         <w:rPr>
           <w:sz w:val="24"/>
         </w:rPr>
         <w:t>Add User</w:t>
       </w:r>
-      <w:bookmarkEnd w:id="5"/>
       <w:bookmarkEnd w:id="6"/>
+      <w:bookmarkEnd w:id="7"/>
     </w:p>
     <w:p>
       <w:pPr>
@@ -4377,6 +4370,7 @@
           <w:sz w:val="22"/>
           <w:szCs w:val="22"/>
         </w:rPr>
+        <w:lastRenderedPageBreak/>
         <w:t xml:space="preserve">Fill in the user information and select the login types </w:t>
       </w:r>
       <w:r>
@@ -4413,7 +4407,6 @@
           <w:sz w:val="22"/>
           <w:szCs w:val="22"/>
         </w:rPr>
-        <w:lastRenderedPageBreak/>
         <w:drawing>
           <wp:inline distT="0" distB="0" distL="0" distR="0" wp14:anchorId="740838AB" wp14:editId="50C803C6">
             <wp:extent cx="3238500" cy="2304008"/>
@@ -4475,16 +4468,16 @@
           <w:sz w:val="24"/>
         </w:rPr>
       </w:pPr>
-      <w:bookmarkStart w:id="7" w:name="_Toc461520323"/>
-      <w:bookmarkStart w:id="8" w:name="_Toc462664093"/>
+      <w:bookmarkStart w:id="8" w:name="_Toc461520323"/>
+      <w:bookmarkStart w:id="9" w:name="_Toc465089308"/>
       <w:r>
         <w:rPr>
           <w:sz w:val="24"/>
         </w:rPr>
         <w:t>Assign User to Process</w:t>
       </w:r>
-      <w:bookmarkEnd w:id="7"/>
       <w:bookmarkEnd w:id="8"/>
+      <w:bookmarkEnd w:id="9"/>
     </w:p>
     <w:p>
       <w:pPr>
@@ -4868,16 +4861,16 @@
           <w:sz w:val="24"/>
         </w:rPr>
       </w:pPr>
-      <w:bookmarkStart w:id="9" w:name="_Toc461520324"/>
-      <w:bookmarkStart w:id="10" w:name="_Toc462664094"/>
+      <w:bookmarkStart w:id="10" w:name="_Toc461520324"/>
+      <w:bookmarkStart w:id="11" w:name="_Toc465089309"/>
       <w:r>
         <w:rPr>
           <w:sz w:val="24"/>
         </w:rPr>
         <w:t>Start New Academic Year</w:t>
       </w:r>
-      <w:bookmarkEnd w:id="9"/>
       <w:bookmarkEnd w:id="10"/>
+      <w:bookmarkEnd w:id="11"/>
     </w:p>
     <w:p>
       <w:pPr>
@@ -5807,16 +5800,16 @@
           <w:sz w:val="24"/>
         </w:rPr>
       </w:pPr>
-      <w:bookmarkStart w:id="11" w:name="_Toc461520325"/>
-      <w:bookmarkStart w:id="12" w:name="_Toc462664095"/>
+      <w:bookmarkStart w:id="12" w:name="_Toc461520325"/>
+      <w:bookmarkStart w:id="13" w:name="_Toc465089310"/>
       <w:r>
         <w:rPr>
           <w:sz w:val="24"/>
         </w:rPr>
         <w:t>Historical Program Measurement Archive</w:t>
       </w:r>
-      <w:bookmarkEnd w:id="11"/>
       <w:bookmarkEnd w:id="12"/>
+      <w:bookmarkEnd w:id="13"/>
     </w:p>
     <w:p>
       <w:pPr>
@@ -6410,16 +6403,16 @@
           <w:sz w:val="24"/>
         </w:rPr>
       </w:pPr>
-      <w:bookmarkStart w:id="13" w:name="_Toc461520326"/>
-      <w:bookmarkStart w:id="14" w:name="_Toc462664096"/>
+      <w:bookmarkStart w:id="14" w:name="_Toc461520326"/>
+      <w:bookmarkStart w:id="15" w:name="_Toc465089311"/>
       <w:r>
         <w:rPr>
           <w:sz w:val="24"/>
         </w:rPr>
         <w:t>Historical Program Measurement Report</w:t>
       </w:r>
-      <w:bookmarkEnd w:id="13"/>
       <w:bookmarkEnd w:id="14"/>
+      <w:bookmarkEnd w:id="15"/>
     </w:p>
     <w:p>
       <w:pPr>
@@ -6507,6 +6500,13 @@
     </w:p>
     <w:p>
       <w:pPr>
+        <w:rPr>
+          <w:rFonts w:ascii="Arial" w:hAnsi="Arial" w:cs="Arial"/>
+        </w:rPr>
+      </w:pPr>
+    </w:p>
+    <w:p>
+      <w:pPr>
         <w:pStyle w:val="Heading1"/>
         <w:numPr>
           <w:ilvl w:val="0"/>
@@ -6514,733 +6514,18 @@
         </w:numPr>
         <w:rPr>
           <w:sz w:val="24"/>
-        </w:rPr>
-      </w:pPr>
-      <w:bookmarkStart w:id="15" w:name="_Toc461520327"/>
-      <w:bookmarkStart w:id="16" w:name="_Toc462664097"/>
+          <w:szCs w:val="24"/>
+        </w:rPr>
+      </w:pPr>
+      <w:bookmarkStart w:id="16" w:name="_Toc465089312"/>
       <w:r>
         <w:rPr>
           <w:sz w:val="24"/>
-        </w:rPr>
-        <w:t xml:space="preserve">Add </w:t>
-      </w:r>
-      <w:r>
-        <w:rPr>
-          <w:sz w:val="24"/>
-        </w:rPr>
-        <w:t>New Course to the Process</w:t>
-      </w:r>
-      <w:bookmarkEnd w:id="15"/>
+          <w:szCs w:val="24"/>
+        </w:rPr>
+        <w:t>Updating a Global Variable</w:t>
+      </w:r>
       <w:bookmarkEnd w:id="16"/>
-    </w:p>
-    <w:p>
-      <w:pPr>
-        <w:pStyle w:val="ListParagraph"/>
-        <w:numPr>
-          <w:ilvl w:val="1"/>
-          <w:numId w:val="1"/>
-        </w:numPr>
-        <w:rPr>
-          <w:rFonts w:ascii="Arial" w:hAnsi="Arial" w:cs="Arial"/>
-        </w:rPr>
-      </w:pPr>
-      <w:r>
-        <w:rPr>
-          <w:rFonts w:ascii="Arial" w:hAnsi="Arial" w:cs="Arial"/>
-        </w:rPr>
-        <w:t>Use blueprints to create a new course will be an easier option</w:t>
-      </w:r>
-      <w:r>
-        <w:rPr>
-          <w:rFonts w:ascii="Arial" w:hAnsi="Arial" w:cs="Arial"/>
-        </w:rPr>
-        <w:sym w:font="Wingdings" w:char="F0E0"/>
-      </w:r>
-      <w:r>
-        <w:rPr>
-          <w:rFonts w:ascii="Arial" w:hAnsi="Arial" w:cs="Arial"/>
-        </w:rPr>
-        <w:t>Login to Vena</w:t>
-      </w:r>
-      <w:r>
-        <w:rPr>
-          <w:rFonts w:ascii="Arial" w:hAnsi="Arial" w:cs="Arial"/>
-        </w:rPr>
-        <w:sym w:font="Wingdings" w:char="F0E0"/>
-      </w:r>
-      <w:r>
-        <w:rPr>
-          <w:rFonts w:ascii="Arial" w:hAnsi="Arial" w:cs="Arial"/>
-        </w:rPr>
-        <w:t>Click on use blueprints to create activity icon</w:t>
-      </w:r>
-    </w:p>
-    <w:p>
-      <w:pPr>
-        <w:pStyle w:val="ListParagraph"/>
-        <w:ind w:left="792"/>
-        <w:rPr>
-          <w:rFonts w:ascii="Arial" w:hAnsi="Arial" w:cs="Arial"/>
-        </w:rPr>
-      </w:pPr>
-      <w:r>
-        <w:rPr>
-          <w:rFonts w:ascii="Arial" w:hAnsi="Arial" w:cs="Arial"/>
-          <w:noProof/>
-        </w:rPr>
-        <w:lastRenderedPageBreak/>
-        <w:drawing>
-          <wp:inline distT="0" distB="0" distL="0" distR="0" wp14:anchorId="2D5F2A47" wp14:editId="19D3547F">
-            <wp:extent cx="4323050" cy="2313940"/>
-            <wp:effectExtent l="0" t="0" r="1905" b="0"/>
-            <wp:docPr id="17" name="Picture 17"/>
-            <wp:cNvGraphicFramePr>
-              <a:graphicFrameLocks xmlns:a="http://schemas.openxmlformats.org/drawingml/2006/main" noChangeAspect="1"/>
-            </wp:cNvGraphicFramePr>
-            <a:graphic xmlns:a="http://schemas.openxmlformats.org/drawingml/2006/main">
-              <a:graphicData uri="http://schemas.openxmlformats.org/drawingml/2006/picture">
-                <pic:pic xmlns:pic="http://schemas.openxmlformats.org/drawingml/2006/picture">
-                  <pic:nvPicPr>
-                    <pic:cNvPr id="0" name="Picture 1"/>
-                    <pic:cNvPicPr>
-                      <a:picLocks noChangeAspect="1" noChangeArrowheads="1"/>
-                    </pic:cNvPicPr>
-                  </pic:nvPicPr>
-                  <pic:blipFill>
-                    <a:blip r:embed="rId26">
-                      <a:extLst>
-                        <a:ext uri="{28A0092B-C50C-407E-A947-70E740481C1C}">
-                          <a14:useLocalDpi xmlns:a14="http://schemas.microsoft.com/office/drawing/2010/main" val="0"/>
-                        </a:ext>
-                      </a:extLst>
-                    </a:blip>
-                    <a:srcRect/>
-                    <a:stretch>
-                      <a:fillRect/>
-                    </a:stretch>
-                  </pic:blipFill>
-                  <pic:spPr bwMode="auto">
-                    <a:xfrm>
-                      <a:off x="0" y="0"/>
-                      <a:ext cx="4331575" cy="2318503"/>
-                    </a:xfrm>
-                    <a:prstGeom prst="rect">
-                      <a:avLst/>
-                    </a:prstGeom>
-                    <a:noFill/>
-                    <a:ln>
-                      <a:noFill/>
-                    </a:ln>
-                  </pic:spPr>
-                </pic:pic>
-              </a:graphicData>
-            </a:graphic>
-          </wp:inline>
-        </w:drawing>
-      </w:r>
-    </w:p>
-    <w:p>
-      <w:pPr>
-        <w:pStyle w:val="ListParagraph"/>
-        <w:numPr>
-          <w:ilvl w:val="1"/>
-          <w:numId w:val="1"/>
-        </w:numPr>
-        <w:rPr>
-          <w:rFonts w:ascii="Arial" w:hAnsi="Arial" w:cs="Arial"/>
-        </w:rPr>
-      </w:pPr>
-      <w:r>
-        <w:rPr>
-          <w:rFonts w:ascii="Arial" w:hAnsi="Arial" w:cs="Arial"/>
-        </w:rPr>
-        <w:t>Select the blueprint “Instructor Accreditation Process”</w:t>
-      </w:r>
-    </w:p>
-    <w:p>
-      <w:pPr>
-        <w:pStyle w:val="ListParagraph"/>
-        <w:numPr>
-          <w:ilvl w:val="1"/>
-          <w:numId w:val="1"/>
-        </w:numPr>
-        <w:rPr>
-          <w:rFonts w:ascii="Arial" w:hAnsi="Arial" w:cs="Arial"/>
-        </w:rPr>
-      </w:pPr>
-      <w:r>
-        <w:rPr>
-          <w:rFonts w:ascii="Arial" w:hAnsi="Arial" w:cs="Arial"/>
-        </w:rPr>
-        <w:t>Double click on task “Complete Rubric”</w:t>
-      </w:r>
-    </w:p>
-    <w:p>
-      <w:pPr>
-        <w:pStyle w:val="ListParagraph"/>
-        <w:ind w:left="792"/>
-        <w:rPr>
-          <w:rFonts w:ascii="Arial" w:hAnsi="Arial" w:cs="Arial"/>
-        </w:rPr>
-      </w:pPr>
-      <w:r>
-        <w:rPr>
-          <w:rFonts w:ascii="Arial" w:hAnsi="Arial" w:cs="Arial"/>
-          <w:noProof/>
-        </w:rPr>
-        <w:drawing>
-          <wp:inline distT="0" distB="0" distL="0" distR="0" wp14:anchorId="2CF8D9FB" wp14:editId="62450AD3">
-            <wp:extent cx="3789226" cy="2628507"/>
-            <wp:effectExtent l="0" t="0" r="1905" b="635"/>
-            <wp:docPr id="18" name="Picture 18"/>
-            <wp:cNvGraphicFramePr>
-              <a:graphicFrameLocks xmlns:a="http://schemas.openxmlformats.org/drawingml/2006/main" noChangeAspect="1"/>
-            </wp:cNvGraphicFramePr>
-            <a:graphic xmlns:a="http://schemas.openxmlformats.org/drawingml/2006/main">
-              <a:graphicData uri="http://schemas.openxmlformats.org/drawingml/2006/picture">
-                <pic:pic xmlns:pic="http://schemas.openxmlformats.org/drawingml/2006/picture">
-                  <pic:nvPicPr>
-                    <pic:cNvPr id="0" name="Picture 2"/>
-                    <pic:cNvPicPr>
-                      <a:picLocks noChangeAspect="1" noChangeArrowheads="1"/>
-                    </pic:cNvPicPr>
-                  </pic:nvPicPr>
-                  <pic:blipFill>
-                    <a:blip r:embed="rId27">
-                      <a:extLst>
-                        <a:ext uri="{28A0092B-C50C-407E-A947-70E740481C1C}">
-                          <a14:useLocalDpi xmlns:a14="http://schemas.microsoft.com/office/drawing/2010/main" val="0"/>
-                        </a:ext>
-                      </a:extLst>
-                    </a:blip>
-                    <a:srcRect/>
-                    <a:stretch>
-                      <a:fillRect/>
-                    </a:stretch>
-                  </pic:blipFill>
-                  <pic:spPr bwMode="auto">
-                    <a:xfrm>
-                      <a:off x="0" y="0"/>
-                      <a:ext cx="3795193" cy="2632646"/>
-                    </a:xfrm>
-                    <a:prstGeom prst="rect">
-                      <a:avLst/>
-                    </a:prstGeom>
-                    <a:noFill/>
-                    <a:ln>
-                      <a:noFill/>
-                    </a:ln>
-                  </pic:spPr>
-                </pic:pic>
-              </a:graphicData>
-            </a:graphic>
-          </wp:inline>
-        </w:drawing>
-      </w:r>
-    </w:p>
-    <w:p>
-      <w:pPr>
-        <w:pStyle w:val="ListParagraph"/>
-        <w:numPr>
-          <w:ilvl w:val="1"/>
-          <w:numId w:val="1"/>
-        </w:numPr>
-        <w:rPr>
-          <w:rFonts w:ascii="Arial" w:hAnsi="Arial" w:cs="Arial"/>
-        </w:rPr>
-      </w:pPr>
-      <w:r>
-        <w:rPr>
-          <w:rFonts w:ascii="Arial" w:hAnsi="Arial" w:cs="Arial"/>
-        </w:rPr>
-        <w:t xml:space="preserve">Under “Details”, enter the instructions and due date </w:t>
-      </w:r>
-      <w:r>
-        <w:rPr>
-          <w:rFonts w:ascii="Arial" w:hAnsi="Arial" w:cs="Arial"/>
-        </w:rPr>
-        <w:sym w:font="Wingdings" w:char="F0E0"/>
-      </w:r>
-      <w:r>
-        <w:rPr>
-          <w:rFonts w:ascii="Arial" w:hAnsi="Arial" w:cs="Arial"/>
-        </w:rPr>
-        <w:t>Under task forms, attach the “Rubric input template”</w:t>
-      </w:r>
-      <w:r>
-        <w:rPr>
-          <w:rFonts w:ascii="Arial" w:hAnsi="Arial" w:cs="Arial"/>
-        </w:rPr>
-        <w:sym w:font="Wingdings" w:char="F0E0"/>
-      </w:r>
-      <w:r>
-        <w:rPr>
-          <w:rFonts w:ascii="Arial" w:hAnsi="Arial" w:cs="Arial"/>
-        </w:rPr>
-        <w:t>under users, assign owners and support workers to this task.</w:t>
-      </w:r>
-    </w:p>
-    <w:p>
-      <w:pPr>
-        <w:pStyle w:val="ListParagraph"/>
-        <w:ind w:left="792"/>
-        <w:rPr>
-          <w:rFonts w:ascii="Arial" w:hAnsi="Arial" w:cs="Arial"/>
-        </w:rPr>
-      </w:pPr>
-      <w:r>
-        <w:rPr>
-          <w:rFonts w:ascii="Arial" w:hAnsi="Arial" w:cs="Arial"/>
-          <w:noProof/>
-        </w:rPr>
-        <w:lastRenderedPageBreak/>
-        <w:drawing>
-          <wp:inline distT="0" distB="0" distL="0" distR="0" wp14:anchorId="2EA0FEBA" wp14:editId="6914BBA3">
-            <wp:extent cx="3116951" cy="3252470"/>
-            <wp:effectExtent l="0" t="0" r="7620" b="5080"/>
-            <wp:docPr id="19" name="Picture 19"/>
-            <wp:cNvGraphicFramePr>
-              <a:graphicFrameLocks xmlns:a="http://schemas.openxmlformats.org/drawingml/2006/main" noChangeAspect="1"/>
-            </wp:cNvGraphicFramePr>
-            <a:graphic xmlns:a="http://schemas.openxmlformats.org/drawingml/2006/main">
-              <a:graphicData uri="http://schemas.openxmlformats.org/drawingml/2006/picture">
-                <pic:pic xmlns:pic="http://schemas.openxmlformats.org/drawingml/2006/picture">
-                  <pic:nvPicPr>
-                    <pic:cNvPr id="1" name=""/>
-                    <pic:cNvPicPr/>
-                  </pic:nvPicPr>
-                  <pic:blipFill>
-                    <a:blip r:embed="rId28"/>
-                    <a:stretch>
-                      <a:fillRect/>
-                    </a:stretch>
-                  </pic:blipFill>
-                  <pic:spPr>
-                    <a:xfrm>
-                      <a:off x="0" y="0"/>
-                      <a:ext cx="3124575" cy="3260425"/>
-                    </a:xfrm>
-                    <a:prstGeom prst="rect">
-                      <a:avLst/>
-                    </a:prstGeom>
-                  </pic:spPr>
-                </pic:pic>
-              </a:graphicData>
-            </a:graphic>
-          </wp:inline>
-        </w:drawing>
-      </w:r>
-    </w:p>
-    <w:p>
-      <w:pPr>
-        <w:pStyle w:val="ListParagraph"/>
-        <w:numPr>
-          <w:ilvl w:val="1"/>
-          <w:numId w:val="1"/>
-        </w:numPr>
-        <w:rPr>
-          <w:rFonts w:ascii="Arial" w:hAnsi="Arial" w:cs="Arial"/>
-        </w:rPr>
-      </w:pPr>
-      <w:r>
-        <w:rPr>
-          <w:rFonts w:ascii="Arial" w:hAnsi="Arial" w:cs="Arial"/>
-        </w:rPr>
-        <w:t>Rename the process by click on rename icon and enter the name</w:t>
-      </w:r>
-    </w:p>
-    <w:p>
-      <w:pPr>
-        <w:pStyle w:val="ListParagraph"/>
-        <w:ind w:left="792"/>
-        <w:rPr>
-          <w:rFonts w:ascii="Arial" w:hAnsi="Arial" w:cs="Arial"/>
-        </w:rPr>
-      </w:pPr>
-      <w:r>
-        <w:rPr>
-          <w:rFonts w:ascii="Arial" w:hAnsi="Arial" w:cs="Arial"/>
-          <w:noProof/>
-        </w:rPr>
-        <w:drawing>
-          <wp:inline distT="0" distB="0" distL="0" distR="0" wp14:anchorId="168DD83E" wp14:editId="67646B9F">
-            <wp:extent cx="2455001" cy="2771775"/>
-            <wp:effectExtent l="0" t="0" r="2540" b="0"/>
-            <wp:docPr id="20" name="Picture 20"/>
-            <wp:cNvGraphicFramePr>
-              <a:graphicFrameLocks xmlns:a="http://schemas.openxmlformats.org/drawingml/2006/main" noChangeAspect="1"/>
-            </wp:cNvGraphicFramePr>
-            <a:graphic xmlns:a="http://schemas.openxmlformats.org/drawingml/2006/main">
-              <a:graphicData uri="http://schemas.openxmlformats.org/drawingml/2006/picture">
-                <pic:pic xmlns:pic="http://schemas.openxmlformats.org/drawingml/2006/picture">
-                  <pic:nvPicPr>
-                    <pic:cNvPr id="0" name="Picture 3"/>
-                    <pic:cNvPicPr>
-                      <a:picLocks noChangeAspect="1" noChangeArrowheads="1"/>
-                    </pic:cNvPicPr>
-                  </pic:nvPicPr>
-                  <pic:blipFill>
-                    <a:blip r:embed="rId29">
-                      <a:extLst>
-                        <a:ext uri="{28A0092B-C50C-407E-A947-70E740481C1C}">
-                          <a14:useLocalDpi xmlns:a14="http://schemas.microsoft.com/office/drawing/2010/main" val="0"/>
-                        </a:ext>
-                      </a:extLst>
-                    </a:blip>
-                    <a:srcRect/>
-                    <a:stretch>
-                      <a:fillRect/>
-                    </a:stretch>
-                  </pic:blipFill>
-                  <pic:spPr bwMode="auto">
-                    <a:xfrm>
-                      <a:off x="0" y="0"/>
-                      <a:ext cx="2456136" cy="2773056"/>
-                    </a:xfrm>
-                    <a:prstGeom prst="rect">
-                      <a:avLst/>
-                    </a:prstGeom>
-                    <a:noFill/>
-                    <a:ln>
-                      <a:noFill/>
-                    </a:ln>
-                  </pic:spPr>
-                </pic:pic>
-              </a:graphicData>
-            </a:graphic>
-          </wp:inline>
-        </w:drawing>
-      </w:r>
-    </w:p>
-    <w:p>
-      <w:pPr>
-        <w:pStyle w:val="Heading1"/>
-        <w:numPr>
-          <w:ilvl w:val="0"/>
-          <w:numId w:val="1"/>
-        </w:numPr>
-        <w:rPr>
-          <w:sz w:val="24"/>
-        </w:rPr>
-      </w:pPr>
-      <w:bookmarkStart w:id="17" w:name="_Toc461520328"/>
-      <w:bookmarkStart w:id="18" w:name="_Toc462664098"/>
-      <w:r>
-        <w:rPr>
-          <w:sz w:val="24"/>
-        </w:rPr>
-        <w:t>Edit Courses and Programs Mapping</w:t>
-      </w:r>
-      <w:bookmarkEnd w:id="17"/>
-      <w:bookmarkEnd w:id="18"/>
-      <w:r>
-        <w:rPr>
-          <w:sz w:val="24"/>
-        </w:rPr>
-        <w:t xml:space="preserve"> </w:t>
-      </w:r>
-    </w:p>
-    <w:p>
-      <w:pPr>
-        <w:pStyle w:val="ListParagraph"/>
-        <w:numPr>
-          <w:ilvl w:val="1"/>
-          <w:numId w:val="1"/>
-        </w:numPr>
-        <w:rPr>
-          <w:rFonts w:ascii="Arial" w:hAnsi="Arial" w:cs="Arial"/>
-          <w:sz w:val="22"/>
-          <w:szCs w:val="22"/>
-        </w:rPr>
-      </w:pPr>
-      <w:r>
-        <w:rPr>
-          <w:rFonts w:ascii="Arial" w:hAnsi="Arial" w:cs="Arial"/>
-          <w:sz w:val="22"/>
-          <w:szCs w:val="22"/>
-        </w:rPr>
-        <w:t xml:space="preserve">Login </w:t>
-      </w:r>
-      <w:r>
-        <w:rPr>
-          <w:rFonts w:ascii="Arial" w:hAnsi="Arial" w:cs="Arial"/>
-          <w:sz w:val="22"/>
-          <w:szCs w:val="22"/>
-        </w:rPr>
-        <w:t xml:space="preserve">to </w:t>
-      </w:r>
-      <w:r>
-        <w:rPr>
-          <w:rFonts w:ascii="Arial" w:hAnsi="Arial" w:cs="Arial"/>
-          <w:sz w:val="22"/>
-          <w:szCs w:val="22"/>
-        </w:rPr>
-        <w:t>Vena as Modeler or Admin</w:t>
-      </w:r>
-    </w:p>
-    <w:p>
-      <w:pPr>
-        <w:pStyle w:val="ListParagraph"/>
-        <w:numPr>
-          <w:ilvl w:val="1"/>
-          <w:numId w:val="1"/>
-        </w:numPr>
-        <w:rPr>
-          <w:rFonts w:ascii="Arial" w:hAnsi="Arial" w:cs="Arial"/>
-          <w:sz w:val="22"/>
-          <w:szCs w:val="22"/>
-        </w:rPr>
-      </w:pPr>
-      <w:r>
-        <w:rPr>
-          <w:rFonts w:ascii="Arial" w:hAnsi="Arial" w:cs="Arial"/>
-          <w:sz w:val="22"/>
-          <w:szCs w:val="22"/>
-        </w:rPr>
-        <w:t>Click on “Modeler” at the top navigation bar</w:t>
-      </w:r>
-    </w:p>
-    <w:p>
-      <w:pPr>
-        <w:pStyle w:val="ListParagraph"/>
-        <w:numPr>
-          <w:ilvl w:val="1"/>
-          <w:numId w:val="1"/>
-        </w:numPr>
-        <w:rPr>
-          <w:rFonts w:ascii="Arial" w:hAnsi="Arial" w:cs="Arial"/>
-          <w:sz w:val="22"/>
-          <w:szCs w:val="22"/>
-        </w:rPr>
-      </w:pPr>
-      <w:r>
-        <w:rPr>
-          <w:rFonts w:ascii="Arial" w:hAnsi="Arial" w:cs="Arial"/>
-          <w:sz w:val="22"/>
-          <w:szCs w:val="22"/>
-        </w:rPr>
-        <w:t xml:space="preserve">Click on “Program” at the left navigation bar </w:t>
-      </w:r>
-    </w:p>
-    <w:p>
-      <w:pPr>
-        <w:pStyle w:val="ListParagraph"/>
-        <w:numPr>
-          <w:ilvl w:val="1"/>
-          <w:numId w:val="1"/>
-        </w:numPr>
-        <w:rPr>
-          <w:rFonts w:ascii="Arial" w:hAnsi="Arial" w:cs="Arial"/>
-          <w:sz w:val="22"/>
-          <w:szCs w:val="22"/>
-        </w:rPr>
-      </w:pPr>
-      <w:r>
-        <w:rPr>
-          <w:rFonts w:ascii="Arial" w:hAnsi="Arial" w:cs="Arial"/>
-          <w:sz w:val="22"/>
-          <w:szCs w:val="22"/>
-        </w:rPr>
-        <w:t xml:space="preserve">Expand the “Member Name” </w:t>
-      </w:r>
-      <w:r>
-        <w:rPr>
-          <w:rFonts w:ascii="Arial" w:hAnsi="Arial" w:cs="Arial"/>
-          <w:sz w:val="22"/>
-          <w:szCs w:val="22"/>
-        </w:rPr>
-        <w:sym w:font="Wingdings" w:char="F0E0"/>
-      </w:r>
-      <w:r>
-        <w:rPr>
-          <w:rFonts w:ascii="Arial" w:hAnsi="Arial" w:cs="Arial"/>
-          <w:sz w:val="22"/>
-          <w:szCs w:val="22"/>
-        </w:rPr>
-        <w:t>Right Click at a course or program you would like to move</w:t>
-      </w:r>
-      <w:r>
-        <w:rPr>
-          <w:rFonts w:ascii="Arial" w:hAnsi="Arial" w:cs="Arial"/>
-          <w:sz w:val="22"/>
-          <w:szCs w:val="22"/>
-        </w:rPr>
-        <w:sym w:font="Wingdings" w:char="F0E0"/>
-      </w:r>
-      <w:r>
-        <w:rPr>
-          <w:rFonts w:ascii="Arial" w:hAnsi="Arial" w:cs="Arial"/>
-          <w:sz w:val="22"/>
-          <w:szCs w:val="22"/>
-        </w:rPr>
-        <w:t xml:space="preserve">Click “Cut” </w:t>
-      </w:r>
-      <w:r>
-        <w:rPr>
-          <w:rFonts w:ascii="Arial" w:hAnsi="Arial" w:cs="Arial"/>
-          <w:sz w:val="22"/>
-          <w:szCs w:val="22"/>
-        </w:rPr>
-        <w:sym w:font="Wingdings" w:char="F0E0"/>
-      </w:r>
-      <w:r>
-        <w:rPr>
-          <w:rFonts w:ascii="Arial" w:hAnsi="Arial" w:cs="Arial"/>
-          <w:sz w:val="22"/>
-          <w:szCs w:val="22"/>
-        </w:rPr>
-        <w:t>Select destination parent member</w:t>
-      </w:r>
-      <w:r>
-        <w:rPr>
-          <w:rFonts w:ascii="Arial" w:hAnsi="Arial" w:cs="Arial"/>
-          <w:sz w:val="22"/>
-          <w:szCs w:val="22"/>
-        </w:rPr>
-        <w:sym w:font="Wingdings" w:char="F0E0"/>
-      </w:r>
-      <w:r>
-        <w:rPr>
-          <w:rFonts w:ascii="Arial" w:hAnsi="Arial" w:cs="Arial"/>
-          <w:sz w:val="22"/>
-          <w:szCs w:val="22"/>
-        </w:rPr>
-        <w:t xml:space="preserve">Right Click then choose “Paste” </w:t>
-      </w:r>
-    </w:p>
-    <w:p>
-      <w:pPr>
-        <w:pStyle w:val="ListParagraph"/>
-        <w:numPr>
-          <w:ilvl w:val="1"/>
-          <w:numId w:val="1"/>
-        </w:numPr>
-        <w:rPr>
-          <w:rFonts w:ascii="Arial" w:hAnsi="Arial" w:cs="Arial"/>
-          <w:sz w:val="22"/>
-          <w:szCs w:val="22"/>
-        </w:rPr>
-      </w:pPr>
-      <w:r>
-        <w:rPr>
-          <w:rFonts w:ascii="Arial" w:hAnsi="Arial" w:cs="Arial"/>
-          <w:sz w:val="22"/>
-          <w:szCs w:val="22"/>
-        </w:rPr>
-        <w:t>The above process can also be done by dragging and dropping the child member to the parent member</w:t>
-      </w:r>
-    </w:p>
-    <w:p>
-      <w:pPr>
-        <w:pStyle w:val="ListParagraph"/>
-        <w:ind w:left="792"/>
-        <w:rPr>
-          <w:rFonts w:ascii="Arial" w:hAnsi="Arial" w:cs="Arial"/>
-          <w:sz w:val="22"/>
-          <w:szCs w:val="22"/>
-        </w:rPr>
-      </w:pPr>
-      <w:r>
-        <w:rPr>
-          <w:rFonts w:ascii="Arial" w:hAnsi="Arial" w:cs="Arial"/>
-          <w:noProof/>
-          <w:sz w:val="22"/>
-          <w:szCs w:val="22"/>
-        </w:rPr>
-        <w:lastRenderedPageBreak/>
-        <w:drawing>
-          <wp:inline distT="0" distB="0" distL="0" distR="0" wp14:anchorId="33D94903" wp14:editId="685803AF">
-            <wp:extent cx="5943600" cy="3552825"/>
-            <wp:effectExtent l="0" t="0" r="0" b="9525"/>
-            <wp:docPr id="21" name="Picture 21"/>
-            <wp:cNvGraphicFramePr>
-              <a:graphicFrameLocks xmlns:a="http://schemas.openxmlformats.org/drawingml/2006/main" noChangeAspect="1"/>
-            </wp:cNvGraphicFramePr>
-            <a:graphic xmlns:a="http://schemas.openxmlformats.org/drawingml/2006/main">
-              <a:graphicData uri="http://schemas.openxmlformats.org/drawingml/2006/picture">
-                <pic:pic xmlns:pic="http://schemas.openxmlformats.org/drawingml/2006/picture">
-                  <pic:nvPicPr>
-                    <pic:cNvPr id="0" name="Picture 1"/>
-                    <pic:cNvPicPr>
-                      <a:picLocks noChangeAspect="1" noChangeArrowheads="1"/>
-                    </pic:cNvPicPr>
-                  </pic:nvPicPr>
-                  <pic:blipFill>
-                    <a:blip r:embed="rId30">
-                      <a:extLst>
-                        <a:ext uri="{28A0092B-C50C-407E-A947-70E740481C1C}">
-                          <a14:useLocalDpi xmlns:a14="http://schemas.microsoft.com/office/drawing/2010/main" val="0"/>
-                        </a:ext>
-                      </a:extLst>
-                    </a:blip>
-                    <a:srcRect/>
-                    <a:stretch>
-                      <a:fillRect/>
-                    </a:stretch>
-                  </pic:blipFill>
-                  <pic:spPr bwMode="auto">
-                    <a:xfrm>
-                      <a:off x="0" y="0"/>
-                      <a:ext cx="5943600" cy="3552825"/>
-                    </a:xfrm>
-                    <a:prstGeom prst="rect">
-                      <a:avLst/>
-                    </a:prstGeom>
-                    <a:noFill/>
-                    <a:ln>
-                      <a:noFill/>
-                    </a:ln>
-                  </pic:spPr>
-                </pic:pic>
-              </a:graphicData>
-            </a:graphic>
-          </wp:inline>
-        </w:drawing>
-      </w:r>
-      <w:r>
-        <w:rPr>
-          <w:rFonts w:ascii="Arial" w:hAnsi="Arial" w:cs="Arial"/>
-          <w:sz w:val="22"/>
-          <w:szCs w:val="22"/>
-        </w:rPr>
-        <w:t xml:space="preserve"> </w:t>
-      </w:r>
-    </w:p>
-    <w:p>
-      <w:pPr>
-        <w:pStyle w:val="ListParagraph"/>
-        <w:ind w:left="792"/>
-        <w:rPr>
-          <w:rFonts w:ascii="Arial" w:hAnsi="Arial" w:cs="Arial"/>
-          <w:sz w:val="22"/>
-          <w:szCs w:val="22"/>
-        </w:rPr>
-      </w:pPr>
-    </w:p>
-    <w:p>
-      <w:pPr>
-        <w:ind w:left="360"/>
-        <w:rPr>
-          <w:rFonts w:ascii="Arial" w:hAnsi="Arial" w:cs="Arial"/>
-        </w:rPr>
-      </w:pPr>
-    </w:p>
-    <w:p>
-      <w:pPr>
-        <w:pStyle w:val="Heading1"/>
-        <w:numPr>
-          <w:ilvl w:val="0"/>
-          <w:numId w:val="1"/>
-        </w:numPr>
-      </w:pPr>
-      <w:bookmarkStart w:id="19" w:name="_Toc462664099"/>
-      <w:r>
-        <w:rPr>
-          <w:sz w:val="24"/>
-        </w:rPr>
-        <w:t>Updating a Global Variable</w:t>
-      </w:r>
-      <w:bookmarkEnd w:id="19"/>
     </w:p>
     <w:p>
       <w:pPr>
@@ -7389,7 +6674,7 @@
                     </pic:cNvPicPr>
                   </pic:nvPicPr>
                   <pic:blipFill>
-                    <a:blip r:embed="rId31">
+                    <a:blip r:embed="rId26">
                       <a:extLst>
                         <a:ext uri="{28A0092B-C50C-407E-A947-70E740481C1C}">
                           <a14:useLocalDpi xmlns:a14="http://schemas.microsoft.com/office/drawing/2010/main" val="0"/>
@@ -7494,7 +6779,7 @@
                     </pic:cNvPicPr>
                   </pic:nvPicPr>
                   <pic:blipFill>
-                    <a:blip r:embed="rId32">
+                    <a:blip r:embed="rId27">
                       <a:extLst>
                         <a:ext uri="{28A0092B-C50C-407E-A947-70E740481C1C}">
                           <a14:useLocalDpi xmlns:a14="http://schemas.microsoft.com/office/drawing/2010/main" val="0"/>
@@ -7583,7 +6868,7 @@
                     </pic:cNvPicPr>
                   </pic:nvPicPr>
                   <pic:blipFill>
-                    <a:blip r:embed="rId33">
+                    <a:blip r:embed="rId28">
                       <a:extLst>
                         <a:ext uri="{28A0092B-C50C-407E-A947-70E740481C1C}">
                           <a14:useLocalDpi xmlns:a14="http://schemas.microsoft.com/office/drawing/2010/main" val="0"/>
@@ -7671,7 +6956,7 @@
                     </pic:cNvPicPr>
                   </pic:nvPicPr>
                   <pic:blipFill>
-                    <a:blip r:embed="rId34">
+                    <a:blip r:embed="rId29">
                       <a:extLst>
                         <a:ext uri="{28A0092B-C50C-407E-A947-70E740481C1C}">
                           <a14:useLocalDpi xmlns:a14="http://schemas.microsoft.com/office/drawing/2010/main" val="0"/>
@@ -7745,15 +7030,15 @@
           <w:sz w:val="24"/>
         </w:rPr>
       </w:pPr>
-      <w:bookmarkStart w:id="20" w:name="_Toc462664100"/>
-      <w:bookmarkStart w:id="21" w:name="_Toc461520329"/>
+      <w:bookmarkStart w:id="17" w:name="_Toc461520329"/>
+      <w:bookmarkStart w:id="18" w:name="_Toc465089313"/>
       <w:r>
         <w:rPr>
           <w:sz w:val="24"/>
         </w:rPr>
         <w:t>Force Check-In</w:t>
       </w:r>
-      <w:bookmarkEnd w:id="20"/>
+      <w:bookmarkEnd w:id="18"/>
     </w:p>
     <w:p>
       <w:pPr>
@@ -7910,7 +7195,7 @@
                     </pic:cNvPicPr>
                   </pic:nvPicPr>
                   <pic:blipFill>
-                    <a:blip r:embed="rId35">
+                    <a:blip r:embed="rId30">
                       <a:extLst>
                         <a:ext uri="{28A0092B-C50C-407E-A947-70E740481C1C}">
                           <a14:useLocalDpi xmlns:a14="http://schemas.microsoft.com/office/drawing/2010/main" val="0"/>
@@ -7953,16 +7238,16 @@
           <w:sz w:val="24"/>
         </w:rPr>
       </w:pPr>
-      <w:bookmarkStart w:id="22" w:name="_Toc462659587"/>
-      <w:bookmarkStart w:id="23" w:name="_Toc462664101"/>
+      <w:bookmarkStart w:id="19" w:name="_Toc462659587"/>
+      <w:bookmarkStart w:id="20" w:name="_Toc465089314"/>
       <w:r>
         <w:rPr>
           <w:sz w:val="24"/>
         </w:rPr>
         <w:t>Update Course Information Input Template</w:t>
       </w:r>
-      <w:bookmarkEnd w:id="22"/>
-      <w:bookmarkEnd w:id="23"/>
+      <w:bookmarkEnd w:id="19"/>
+      <w:bookmarkEnd w:id="20"/>
     </w:p>
     <w:p>
       <w:pPr>
@@ -8149,7 +7434,7 @@
                     </pic:cNvPicPr>
                   </pic:nvPicPr>
                   <pic:blipFill>
-                    <a:blip r:embed="rId36">
+                    <a:blip r:embed="rId31">
                       <a:extLst>
                         <a:ext uri="{28A0092B-C50C-407E-A947-70E740481C1C}">
                           <a14:useLocalDpi xmlns:a14="http://schemas.microsoft.com/office/drawing/2010/main" val="0"/>
@@ -8254,7 +7539,7 @@
                     </pic:cNvPicPr>
                   </pic:nvPicPr>
                   <pic:blipFill>
-                    <a:blip r:embed="rId37">
+                    <a:blip r:embed="rId32">
                       <a:extLst>
                         <a:ext uri="{28A0092B-C50C-407E-A947-70E740481C1C}">
                           <a14:useLocalDpi xmlns:a14="http://schemas.microsoft.com/office/drawing/2010/main" val="0"/>
@@ -8359,7 +7644,7 @@
                     </pic:cNvPicPr>
                   </pic:nvPicPr>
                   <pic:blipFill>
-                    <a:blip r:embed="rId38">
+                    <a:blip r:embed="rId33">
                       <a:extLst>
                         <a:ext uri="{28A0092B-C50C-407E-A947-70E740481C1C}">
                           <a14:useLocalDpi xmlns:a14="http://schemas.microsoft.com/office/drawing/2010/main" val="0"/>
@@ -8411,15 +7696,15 @@
           <w:sz w:val="24"/>
         </w:rPr>
       </w:pPr>
-      <w:bookmarkStart w:id="24" w:name="_Toc462664102"/>
+      <w:bookmarkStart w:id="21" w:name="_Toc465089315"/>
       <w:r>
         <w:rPr>
           <w:sz w:val="24"/>
         </w:rPr>
         <w:t>Other Vena Resources</w:t>
       </w:r>
+      <w:bookmarkEnd w:id="17"/>
       <w:bookmarkEnd w:id="21"/>
-      <w:bookmarkEnd w:id="24"/>
     </w:p>
     <w:p>
       <w:pPr>
@@ -8505,7 +7790,7 @@
         </w:rPr>
         <w:t xml:space="preserve">To submit an issue, please fill out </w:t>
       </w:r>
-      <w:hyperlink r:id="rId39" w:history="1">
+      <w:hyperlink r:id="rId34" w:history="1">
         <w:r>
           <w:rPr>
             <w:rStyle w:val="Hyperlink"/>
@@ -8557,7 +7842,7 @@
         </w:rPr>
         <w:t xml:space="preserve">For Vena training or user manual, please refer to </w:t>
       </w:r>
-      <w:hyperlink r:id="rId40" w:history="1">
+      <w:hyperlink r:id="rId35" w:history="1">
         <w:r>
           <w:rPr>
             <w:rStyle w:val="Hyperlink"/>
@@ -8645,7 +7930,7 @@
         </w:rPr>
         <w:t xml:space="preserve">Bogdan Hancas: </w:t>
       </w:r>
-      <w:hyperlink r:id="rId41" w:tgtFrame="_blank" w:history="1">
+      <w:hyperlink r:id="rId36" w:tgtFrame="_blank" w:history="1">
         <w:r>
           <w:rPr>
             <w:rStyle w:val="Hyperlink"/>
@@ -8680,7 +7965,7 @@
         </w:rPr>
         <w:t xml:space="preserve">Evan Situ: </w:t>
       </w:r>
-      <w:hyperlink r:id="rId42" w:history="1">
+      <w:hyperlink r:id="rId37" w:history="1">
         <w:r>
           <w:rPr>
             <w:rStyle w:val="Hyperlink"/>
@@ -8692,10 +7977,11 @@
           <w:t>esitu@venasolutions.com</w:t>
         </w:r>
       </w:hyperlink>
+      <w:bookmarkEnd w:id="0"/>
     </w:p>
     <w:sectPr>
-      <w:headerReference w:type="default" r:id="rId43"/>
-      <w:footerReference w:type="default" r:id="rId44"/>
+      <w:headerReference w:type="default" r:id="rId38"/>
+      <w:footerReference w:type="default" r:id="rId39"/>
       <w:pgSz w:w="12240" w:h="15840"/>
       <w:pgMar w:top="1440" w:right="1440" w:bottom="1080" w:left="1440" w:header="720" w:footer="720" w:gutter="0"/>
       <w:cols w:space="720"/>
@@ -8771,7 +8057,7 @@
         <w:sz w:val="20"/>
         <w:szCs w:val="20"/>
       </w:rPr>
-      <w:t>1</w:t>
+      <w:t>14</w:t>
     </w:r>
     <w:r>
       <w:rPr>
@@ -8826,7 +8112,7 @@
         <w:sz w:val="20"/>
         <w:szCs w:val="20"/>
       </w:rPr>
-      <w:t>17</w:t>
+      <w:t>14</w:t>
     </w:r>
     <w:r>
       <w:rPr>
@@ -9540,15 +8826,18 @@
   <w:abstractNum w:abstractNumId="3">
     <w:nsid w:val="1ED34087"/>
     <w:multiLevelType w:val="multilevel"/>
-    <w:tmpl w:val="8CEC9F96"/>
+    <w:tmpl w:val="1D6E5FFE"/>
     <w:lvl w:ilvl="0">
-      <w:start w:val="1"/>
+      <w:start w:val="2"/>
       <w:numFmt w:val="decimal"/>
       <w:lvlText w:val="%1."/>
       <w:lvlJc w:val="left"/>
       <w:pPr>
         <w:ind w:left="360" w:hanging="360"/>
       </w:pPr>
+      <w:rPr>
+        <w:rFonts w:hint="default"/>
+      </w:rPr>
     </w:lvl>
     <w:lvl w:ilvl="1">
       <w:start w:val="1"/>
@@ -9558,6 +8847,9 @@
       <w:pPr>
         <w:ind w:left="792" w:hanging="432"/>
       </w:pPr>
+      <w:rPr>
+        <w:rFonts w:hint="default"/>
+      </w:rPr>
     </w:lvl>
     <w:lvl w:ilvl="2">
       <w:start w:val="1"/>
@@ -9567,6 +8859,9 @@
       <w:pPr>
         <w:ind w:left="1224" w:hanging="504"/>
       </w:pPr>
+      <w:rPr>
+        <w:rFonts w:hint="default"/>
+      </w:rPr>
     </w:lvl>
     <w:lvl w:ilvl="3">
       <w:start w:val="1"/>
@@ -9588,6 +8883,9 @@
       <w:pPr>
         <w:ind w:left="2232" w:hanging="792"/>
       </w:pPr>
+      <w:rPr>
+        <w:rFonts w:hint="default"/>
+      </w:rPr>
     </w:lvl>
     <w:lvl w:ilvl="5">
       <w:start w:val="1"/>
@@ -9597,6 +8895,9 @@
       <w:pPr>
         <w:ind w:left="2736" w:hanging="936"/>
       </w:pPr>
+      <w:rPr>
+        <w:rFonts w:hint="default"/>
+      </w:rPr>
     </w:lvl>
     <w:lvl w:ilvl="6">
       <w:start w:val="1"/>
@@ -9606,6 +8907,9 @@
       <w:pPr>
         <w:ind w:left="3240" w:hanging="1080"/>
       </w:pPr>
+      <w:rPr>
+        <w:rFonts w:hint="default"/>
+      </w:rPr>
     </w:lvl>
     <w:lvl w:ilvl="7">
       <w:start w:val="1"/>
@@ -9615,6 +8919,9 @@
       <w:pPr>
         <w:ind w:left="3744" w:hanging="1224"/>
       </w:pPr>
+      <w:rPr>
+        <w:rFonts w:hint="default"/>
+      </w:rPr>
     </w:lvl>
     <w:lvl w:ilvl="8">
       <w:start w:val="1"/>
@@ -9624,6 +8931,9 @@
       <w:pPr>
         <w:ind w:left="4320" w:hanging="1440"/>
       </w:pPr>
+      <w:rPr>
+        <w:rFonts w:hint="default"/>
+      </w:rPr>
     </w:lvl>
   </w:abstractNum>
   <w:abstractNum w:abstractNumId="4">
@@ -9970,6 +9280,92 @@
     </w:lvl>
   </w:abstractNum>
   <w:abstractNum w:abstractNumId="7">
+    <w:nsid w:val="4EBA037B"/>
+    <w:multiLevelType w:val="hybridMultilevel"/>
+    <w:tmpl w:val="473C570C"/>
+    <w:lvl w:ilvl="0" w:tplc="0409000F">
+      <w:start w:val="1"/>
+      <w:numFmt w:val="decimal"/>
+      <w:lvlText w:val="%1."/>
+      <w:lvlJc w:val="left"/>
+      <w:pPr>
+        <w:ind w:left="360" w:hanging="360"/>
+      </w:pPr>
+    </w:lvl>
+    <w:lvl w:ilvl="1" w:tplc="04090019" w:tentative="1">
+      <w:start w:val="1"/>
+      <w:numFmt w:val="lowerLetter"/>
+      <w:lvlText w:val="%2."/>
+      <w:lvlJc w:val="left"/>
+      <w:pPr>
+        <w:ind w:left="1080" w:hanging="360"/>
+      </w:pPr>
+    </w:lvl>
+    <w:lvl w:ilvl="2" w:tplc="0409001B" w:tentative="1">
+      <w:start w:val="1"/>
+      <w:numFmt w:val="lowerRoman"/>
+      <w:lvlText w:val="%3."/>
+      <w:lvlJc w:val="right"/>
+      <w:pPr>
+        <w:ind w:left="1800" w:hanging="180"/>
+      </w:pPr>
+    </w:lvl>
+    <w:lvl w:ilvl="3" w:tplc="0409000F" w:tentative="1">
+      <w:start w:val="1"/>
+      <w:numFmt w:val="decimal"/>
+      <w:lvlText w:val="%4."/>
+      <w:lvlJc w:val="left"/>
+      <w:pPr>
+        <w:ind w:left="2520" w:hanging="360"/>
+      </w:pPr>
+    </w:lvl>
+    <w:lvl w:ilvl="4" w:tplc="04090019" w:tentative="1">
+      <w:start w:val="1"/>
+      <w:numFmt w:val="lowerLetter"/>
+      <w:lvlText w:val="%5."/>
+      <w:lvlJc w:val="left"/>
+      <w:pPr>
+        <w:ind w:left="3240" w:hanging="360"/>
+      </w:pPr>
+    </w:lvl>
+    <w:lvl w:ilvl="5" w:tplc="0409001B" w:tentative="1">
+      <w:start w:val="1"/>
+      <w:numFmt w:val="lowerRoman"/>
+      <w:lvlText w:val="%6."/>
+      <w:lvlJc w:val="right"/>
+      <w:pPr>
+        <w:ind w:left="3960" w:hanging="180"/>
+      </w:pPr>
+    </w:lvl>
+    <w:lvl w:ilvl="6" w:tplc="0409000F" w:tentative="1">
+      <w:start w:val="1"/>
+      <w:numFmt w:val="decimal"/>
+      <w:lvlText w:val="%7."/>
+      <w:lvlJc w:val="left"/>
+      <w:pPr>
+        <w:ind w:left="4680" w:hanging="360"/>
+      </w:pPr>
+    </w:lvl>
+    <w:lvl w:ilvl="7" w:tplc="04090019" w:tentative="1">
+      <w:start w:val="1"/>
+      <w:numFmt w:val="lowerLetter"/>
+      <w:lvlText w:val="%8."/>
+      <w:lvlJc w:val="left"/>
+      <w:pPr>
+        <w:ind w:left="5400" w:hanging="360"/>
+      </w:pPr>
+    </w:lvl>
+    <w:lvl w:ilvl="8" w:tplc="0409001B" w:tentative="1">
+      <w:start w:val="1"/>
+      <w:numFmt w:val="lowerRoman"/>
+      <w:lvlText w:val="%9."/>
+      <w:lvlJc w:val="right"/>
+      <w:pPr>
+        <w:ind w:left="6120" w:hanging="180"/>
+      </w:pPr>
+    </w:lvl>
+  </w:abstractNum>
+  <w:abstractNum w:abstractNumId="8">
     <w:nsid w:val="5CEF7BEC"/>
     <w:multiLevelType w:val="hybridMultilevel"/>
     <w:tmpl w:val="CE0897DC"/>
@@ -10082,7 +9478,7 @@
       </w:rPr>
     </w:lvl>
   </w:abstractNum>
-  <w:abstractNum w:abstractNumId="8">
+  <w:abstractNum w:abstractNumId="9">
     <w:nsid w:val="5E745444"/>
     <w:multiLevelType w:val="multilevel"/>
     <w:tmpl w:val="4F6420B2"/>
@@ -10197,7 +9593,7 @@
       </w:rPr>
     </w:lvl>
   </w:abstractNum>
-  <w:abstractNum w:abstractNumId="9">
+  <w:abstractNum w:abstractNumId="10">
     <w:nsid w:val="72F43DEF"/>
     <w:multiLevelType w:val="multilevel"/>
     <w:tmpl w:val="9662D422"/>
@@ -10289,7 +9685,7 @@
       </w:pPr>
     </w:lvl>
   </w:abstractNum>
-  <w:abstractNum w:abstractNumId="10">
+  <w:abstractNum w:abstractNumId="11">
     <w:nsid w:val="7F257F4A"/>
     <w:multiLevelType w:val="hybridMultilevel"/>
     <w:tmpl w:val="08224698"/>
@@ -10406,7 +9802,7 @@
     <w:abstractNumId w:val="3"/>
   </w:num>
   <w:num w:numId="2">
-    <w:abstractNumId w:val="10"/>
+    <w:abstractNumId w:val="11"/>
   </w:num>
   <w:num w:numId="3">
     <w:abstractNumId w:val="4"/>
@@ -10445,7 +9841,7 @@
     </w:lvlOverride>
   </w:num>
   <w:num w:numId="9">
-    <w:abstractNumId w:val="7"/>
+    <w:abstractNumId w:val="8"/>
   </w:num>
   <w:num w:numId="10">
     <w:abstractNumId w:val="1"/>
@@ -10454,7 +9850,7 @@
     <w:abstractNumId w:val="2"/>
   </w:num>
   <w:num w:numId="12">
-    <w:abstractNumId w:val="9"/>
+    <w:abstractNumId w:val="10"/>
   </w:num>
   <w:num w:numId="13">
     <w:abstractNumId w:val="3"/>
@@ -10490,7 +9886,10 @@
     <w:abstractNumId w:val="0"/>
   </w:num>
   <w:num w:numId="15">
-    <w:abstractNumId w:val="8"/>
+    <w:abstractNumId w:val="9"/>
+  </w:num>
+  <w:num w:numId="16">
+    <w:abstractNumId w:val="7"/>
   </w:num>
   <w:numIdMacAtCleanup w:val="8"/>
 </w:numbering>
@@ -11000,7 +10399,6 @@
     <w:name w:val="Normal (Web)"/>
     <w:basedOn w:val="Normal"/>
     <w:uiPriority w:val="99"/>
-    <w:semiHidden/>
     <w:unhideWhenUsed/>
     <w:rsid w:val="00384A2A"/>
     <w:pPr>
@@ -11027,6 +10425,82 @@
     <w:name w:val="uicontrol"/>
     <w:basedOn w:val="DefaultParagraphFont"/>
     <w:rsid w:val="00F85D11"/>
+  </w:style>
+  <w:style w:type="paragraph" w:styleId="z-TopofForm">
+    <w:name w:val="HTML Top of Form"/>
+    <w:basedOn w:val="Normal"/>
+    <w:next w:val="Normal"/>
+    <w:link w:val="z-TopofFormChar"/>
+    <w:hidden/>
+    <w:uiPriority w:val="99"/>
+    <w:semiHidden/>
+    <w:unhideWhenUsed/>
+    <w:rsid w:val="00624007"/>
+    <w:pPr>
+      <w:pBdr>
+        <w:bottom w:val="single" w:sz="6" w:space="1" w:color="auto"/>
+      </w:pBdr>
+      <w:jc w:val="center"/>
+    </w:pPr>
+    <w:rPr>
+      <w:rFonts w:ascii="Arial" w:hAnsi="Arial" w:cs="Arial"/>
+      <w:vanish/>
+      <w:sz w:val="16"/>
+      <w:szCs w:val="16"/>
+    </w:rPr>
+  </w:style>
+  <w:style w:type="character" w:customStyle="1" w:styleId="z-TopofFormChar">
+    <w:name w:val="z-Top of Form Char"/>
+    <w:basedOn w:val="DefaultParagraphFont"/>
+    <w:link w:val="z-TopofForm"/>
+    <w:uiPriority w:val="99"/>
+    <w:semiHidden/>
+    <w:rsid w:val="00624007"/>
+    <w:rPr>
+      <w:rFonts w:ascii="Arial" w:hAnsi="Arial" w:cs="Arial"/>
+      <w:vanish/>
+      <w:sz w:val="16"/>
+      <w:szCs w:val="16"/>
+      <w:lang w:val="en-US" w:eastAsia="en-US"/>
+    </w:rPr>
+  </w:style>
+  <w:style w:type="paragraph" w:styleId="z-BottomofForm">
+    <w:name w:val="HTML Bottom of Form"/>
+    <w:basedOn w:val="Normal"/>
+    <w:next w:val="Normal"/>
+    <w:link w:val="z-BottomofFormChar"/>
+    <w:hidden/>
+    <w:uiPriority w:val="99"/>
+    <w:semiHidden/>
+    <w:unhideWhenUsed/>
+    <w:rsid w:val="00624007"/>
+    <w:pPr>
+      <w:pBdr>
+        <w:top w:val="single" w:sz="6" w:space="1" w:color="auto"/>
+      </w:pBdr>
+      <w:jc w:val="center"/>
+    </w:pPr>
+    <w:rPr>
+      <w:rFonts w:ascii="Arial" w:hAnsi="Arial" w:cs="Arial"/>
+      <w:vanish/>
+      <w:sz w:val="16"/>
+      <w:szCs w:val="16"/>
+    </w:rPr>
+  </w:style>
+  <w:style w:type="character" w:customStyle="1" w:styleId="z-BottomofFormChar">
+    <w:name w:val="z-Bottom of Form Char"/>
+    <w:basedOn w:val="DefaultParagraphFont"/>
+    <w:link w:val="z-BottomofForm"/>
+    <w:uiPriority w:val="99"/>
+    <w:semiHidden/>
+    <w:rsid w:val="00624007"/>
+    <w:rPr>
+      <w:rFonts w:ascii="Arial" w:hAnsi="Arial" w:cs="Arial"/>
+      <w:vanish/>
+      <w:sz w:val="16"/>
+      <w:szCs w:val="16"/>
+      <w:lang w:val="en-US" w:eastAsia="en-US"/>
+    </w:rPr>
   </w:style>
 </w:styles>
 </file>
@@ -11535,7 +11009,6 @@
     <w:name w:val="Normal (Web)"/>
     <w:basedOn w:val="Normal"/>
     <w:uiPriority w:val="99"/>
-    <w:semiHidden/>
     <w:unhideWhenUsed/>
     <w:rsid w:val="00384A2A"/>
     <w:pPr>
@@ -11562,6 +11035,82 @@
     <w:name w:val="uicontrol"/>
     <w:basedOn w:val="DefaultParagraphFont"/>
     <w:rsid w:val="00F85D11"/>
+  </w:style>
+  <w:style w:type="paragraph" w:styleId="z-TopofForm">
+    <w:name w:val="HTML Top of Form"/>
+    <w:basedOn w:val="Normal"/>
+    <w:next w:val="Normal"/>
+    <w:link w:val="z-TopofFormChar"/>
+    <w:hidden/>
+    <w:uiPriority w:val="99"/>
+    <w:semiHidden/>
+    <w:unhideWhenUsed/>
+    <w:rsid w:val="00624007"/>
+    <w:pPr>
+      <w:pBdr>
+        <w:bottom w:val="single" w:sz="6" w:space="1" w:color="auto"/>
+      </w:pBdr>
+      <w:jc w:val="center"/>
+    </w:pPr>
+    <w:rPr>
+      <w:rFonts w:ascii="Arial" w:hAnsi="Arial" w:cs="Arial"/>
+      <w:vanish/>
+      <w:sz w:val="16"/>
+      <w:szCs w:val="16"/>
+    </w:rPr>
+  </w:style>
+  <w:style w:type="character" w:customStyle="1" w:styleId="z-TopofFormChar">
+    <w:name w:val="z-Top of Form Char"/>
+    <w:basedOn w:val="DefaultParagraphFont"/>
+    <w:link w:val="z-TopofForm"/>
+    <w:uiPriority w:val="99"/>
+    <w:semiHidden/>
+    <w:rsid w:val="00624007"/>
+    <w:rPr>
+      <w:rFonts w:ascii="Arial" w:hAnsi="Arial" w:cs="Arial"/>
+      <w:vanish/>
+      <w:sz w:val="16"/>
+      <w:szCs w:val="16"/>
+      <w:lang w:val="en-US" w:eastAsia="en-US"/>
+    </w:rPr>
+  </w:style>
+  <w:style w:type="paragraph" w:styleId="z-BottomofForm">
+    <w:name w:val="HTML Bottom of Form"/>
+    <w:basedOn w:val="Normal"/>
+    <w:next w:val="Normal"/>
+    <w:link w:val="z-BottomofFormChar"/>
+    <w:hidden/>
+    <w:uiPriority w:val="99"/>
+    <w:semiHidden/>
+    <w:unhideWhenUsed/>
+    <w:rsid w:val="00624007"/>
+    <w:pPr>
+      <w:pBdr>
+        <w:top w:val="single" w:sz="6" w:space="1" w:color="auto"/>
+      </w:pBdr>
+      <w:jc w:val="center"/>
+    </w:pPr>
+    <w:rPr>
+      <w:rFonts w:ascii="Arial" w:hAnsi="Arial" w:cs="Arial"/>
+      <w:vanish/>
+      <w:sz w:val="16"/>
+      <w:szCs w:val="16"/>
+    </w:rPr>
+  </w:style>
+  <w:style w:type="character" w:customStyle="1" w:styleId="z-BottomofFormChar">
+    <w:name w:val="z-Bottom of Form Char"/>
+    <w:basedOn w:val="DefaultParagraphFont"/>
+    <w:link w:val="z-BottomofForm"/>
+    <w:uiPriority w:val="99"/>
+    <w:semiHidden/>
+    <w:rsid w:val="00624007"/>
+    <w:rPr>
+      <w:rFonts w:ascii="Arial" w:hAnsi="Arial" w:cs="Arial"/>
+      <w:vanish/>
+      <w:sz w:val="16"/>
+      <w:szCs w:val="16"/>
+      <w:lang w:val="en-US" w:eastAsia="en-US"/>
+    </w:rPr>
   </w:style>
 </w:styles>
 </file>
@@ -11852,9 +11401,12 @@
 </file>
 
 <file path=customXml/item1.xml><?xml version="1.0" encoding="utf-8"?>
-<p:properties xmlns:p="http://schemas.microsoft.com/office/2006/metadata/properties" xmlns:xsi="http://www.w3.org/2001/XMLSchema-instance" xmlns:pc="http://schemas.microsoft.com/office/infopath/2007/PartnerControls">
-  <documentManagement/>
-</p:properties>
+<?mso-contentType ?>
+<FormTemplates xmlns="http://schemas.microsoft.com/sharepoint/v3/contenttype/forms">
+  <Display>DocumentLibraryForm</Display>
+  <Edit>DocumentLibraryForm</Edit>
+  <New>DocumentLibraryForm</New>
+</FormTemplates>
 </file>
 
 <file path=customXml/item2.xml><?xml version="1.0" encoding="utf-8"?>
@@ -11972,12 +11524,9 @@
 </file>
 
 <file path=customXml/item3.xml><?xml version="1.0" encoding="utf-8"?>
-<?mso-contentType ?>
-<FormTemplates xmlns="http://schemas.microsoft.com/sharepoint/v3/contenttype/forms">
-  <Display>DocumentLibraryForm</Display>
-  <Edit>DocumentLibraryForm</Edit>
-  <New>DocumentLibraryForm</New>
-</FormTemplates>
+<p:properties xmlns:p="http://schemas.microsoft.com/office/2006/metadata/properties" xmlns:xsi="http://www.w3.org/2001/XMLSchema-instance" xmlns:pc="http://schemas.microsoft.com/office/infopath/2007/PartnerControls">
+  <documentManagement/>
+</p:properties>
 </file>
 
 <file path=customXml/item4.xml><?xml version="1.0" encoding="utf-8"?>
@@ -11985,16 +11534,9 @@
 </file>
 
 <file path=customXml/itemProps1.xml><?xml version="1.0" encoding="utf-8"?>
-<ds:datastoreItem xmlns:ds="http://schemas.openxmlformats.org/officeDocument/2006/customXml" ds:itemID="{326352DE-1B86-486A-A203-C3A0115BF21D}">
+<ds:datastoreItem xmlns:ds="http://schemas.openxmlformats.org/officeDocument/2006/customXml" ds:itemID="{710DA8E1-4377-4B6A-9EE7-F56C77C510A6}">
   <ds:schemaRefs>
-    <ds:schemaRef ds:uri="http://www.w3.org/XML/1998/namespace"/>
-    <ds:schemaRef ds:uri="http://purl.org/dc/dcmitype/"/>
-    <ds:schemaRef ds:uri="http://purl.org/dc/terms/"/>
-    <ds:schemaRef ds:uri="http://schemas.microsoft.com/office/2006/documentManagement/types"/>
-    <ds:schemaRef ds:uri="http://schemas.microsoft.com/office/2006/metadata/properties"/>
-    <ds:schemaRef ds:uri="http://purl.org/dc/elements/1.1/"/>
-    <ds:schemaRef ds:uri="http://schemas.openxmlformats.org/package/2006/metadata/core-properties"/>
-    <ds:schemaRef ds:uri="http://schemas.microsoft.com/office/infopath/2007/PartnerControls"/>
+    <ds:schemaRef ds:uri="http://schemas.microsoft.com/sharepoint/v3/contenttype/forms"/>
   </ds:schemaRefs>
 </ds:datastoreItem>
 </file>
@@ -12016,15 +11558,22 @@
 </file>
 
 <file path=customXml/itemProps3.xml><?xml version="1.0" encoding="utf-8"?>
-<ds:datastoreItem xmlns:ds="http://schemas.openxmlformats.org/officeDocument/2006/customXml" ds:itemID="{710DA8E1-4377-4B6A-9EE7-F56C77C510A6}">
+<ds:datastoreItem xmlns:ds="http://schemas.openxmlformats.org/officeDocument/2006/customXml" ds:itemID="{326352DE-1B86-486A-A203-C3A0115BF21D}">
   <ds:schemaRefs>
-    <ds:schemaRef ds:uri="http://schemas.microsoft.com/sharepoint/v3/contenttype/forms"/>
+    <ds:schemaRef ds:uri="http://www.w3.org/XML/1998/namespace"/>
+    <ds:schemaRef ds:uri="http://purl.org/dc/dcmitype/"/>
+    <ds:schemaRef ds:uri="http://purl.org/dc/terms/"/>
+    <ds:schemaRef ds:uri="http://schemas.microsoft.com/office/2006/documentManagement/types"/>
+    <ds:schemaRef ds:uri="http://schemas.microsoft.com/office/2006/metadata/properties"/>
+    <ds:schemaRef ds:uri="http://purl.org/dc/elements/1.1/"/>
+    <ds:schemaRef ds:uri="http://schemas.openxmlformats.org/package/2006/metadata/core-properties"/>
+    <ds:schemaRef ds:uri="http://schemas.microsoft.com/office/infopath/2007/PartnerControls"/>
   </ds:schemaRefs>
 </ds:datastoreItem>
 </file>
 
 <file path=customXml/itemProps4.xml><?xml version="1.0" encoding="utf-8"?>
-<ds:datastoreItem xmlns:ds="http://schemas.openxmlformats.org/officeDocument/2006/customXml" ds:itemID="{2103854F-10F5-4169-91D9-DFD51AE8B6D2}">
+<ds:datastoreItem xmlns:ds="http://schemas.openxmlformats.org/officeDocument/2006/customXml" ds:itemID="{A5C1533C-E5C5-44C0-A86A-2DCE69E7DC8F}">
   <ds:schemaRefs>
     <ds:schemaRef ds:uri="http://schemas.openxmlformats.org/officeDocument/2006/bibliography"/>
   </ds:schemaRefs>

--- a/AdminGuide.docx
+++ b/AdminGuide.docx
@@ -1,6 +1,6 @@
 
 <file path=word/document.xml><?xml version="1.0" encoding="utf-8"?>
-<w:document xmlns:wpc="http://schemas.microsoft.com/office/word/2010/wordprocessingCanvas" xmlns:mc="http://schemas.openxmlformats.org/markup-compatibility/2006" xmlns:o="urn:schemas-microsoft-com:office:office" xmlns:r="http://schemas.openxmlformats.org/officeDocument/2006/relationships" xmlns:m="http://schemas.openxmlformats.org/officeDocument/2006/math" xmlns:v="urn:schemas-microsoft-com:vml" xmlns:wp14="http://schemas.microsoft.com/office/word/2010/wordprocessingDrawing" xmlns:wp="http://schemas.openxmlformats.org/drawingml/2006/wordprocessingDrawing" xmlns:w10="urn:schemas-microsoft-com:office:word" xmlns:w="http://schemas.openxmlformats.org/wordprocessingml/2006/main" xmlns:w14="http://schemas.microsoft.com/office/word/2010/wordml" xmlns:wpg="http://schemas.microsoft.com/office/word/2010/wordprocessingGroup" xmlns:wpi="http://schemas.microsoft.com/office/word/2010/wordprocessingInk" xmlns:wne="http://schemas.microsoft.com/office/word/2006/wordml" xmlns:wps="http://schemas.microsoft.com/office/word/2010/wordprocessingShape" mc:Ignorable="w14 wp14">
+<w:document xmlns:wpc="http://schemas.microsoft.com/office/word/2010/wordprocessingCanvas" xmlns:mo="http://schemas.microsoft.com/office/mac/office/2008/main" xmlns:mc="http://schemas.openxmlformats.org/markup-compatibility/2006" xmlns:mv="urn:schemas-microsoft-com:mac:vml" xmlns:o="urn:schemas-microsoft-com:office:office" xmlns:r="http://schemas.openxmlformats.org/officeDocument/2006/relationships" xmlns:m="http://schemas.openxmlformats.org/officeDocument/2006/math" xmlns:v="urn:schemas-microsoft-com:vml" xmlns:wp14="http://schemas.microsoft.com/office/word/2010/wordprocessingDrawing" xmlns:wp="http://schemas.openxmlformats.org/drawingml/2006/wordprocessingDrawing" xmlns:w10="urn:schemas-microsoft-com:office:word" xmlns:w="http://schemas.openxmlformats.org/wordprocessingml/2006/main" xmlns:w14="http://schemas.microsoft.com/office/word/2010/wordml" xmlns:w15="http://schemas.microsoft.com/office/word/2012/wordml" xmlns:wpg="http://schemas.microsoft.com/office/word/2010/wordprocessingGroup" xmlns:wpi="http://schemas.microsoft.com/office/word/2010/wordprocessingInk" xmlns:wne="http://schemas.microsoft.com/office/word/2006/wordml" xmlns:wps="http://schemas.microsoft.com/office/word/2010/wordprocessingShape" mc:Ignorable="w14 w15 wp14">
   <w:body>
     <w:p>
       <w:pPr>
@@ -11,7 +11,6 @@
           <w:u w:val="single"/>
         </w:rPr>
       </w:pPr>
-      <w:bookmarkStart w:id="0" w:name="_GoBack"/>
     </w:p>
     <w:p>
       <w:pPr>
@@ -2040,9 +2039,9 @@
           <w:szCs w:val="24"/>
         </w:rPr>
       </w:pPr>
+      <w:bookmarkStart w:id="0" w:name="_Toc465089305"/>
       <w:bookmarkStart w:id="1" w:name="_Toc347489010"/>
       <w:bookmarkStart w:id="2" w:name="_Toc461520321"/>
-      <w:bookmarkStart w:id="3" w:name="_Toc465089305"/>
       <w:r>
         <w:rPr>
           <w:sz w:val="24"/>
@@ -2051,7 +2050,7 @@
         <w:lastRenderedPageBreak/>
         <w:t>Introduction</w:t>
       </w:r>
-      <w:bookmarkEnd w:id="3"/>
+      <w:bookmarkEnd w:id="0"/>
     </w:p>
     <w:p>
       <w:pPr>
@@ -2065,21 +2064,7 @@
         <w:rPr>
           <w:rFonts w:ascii="Arial" w:hAnsi="Arial" w:cs="Arial"/>
         </w:rPr>
-        <w:t xml:space="preserve">This document is part of MEASURE (McMaster Engineering Accreditation System for </w:t>
-      </w:r>
-      <w:proofErr w:type="spellStart"/>
-      <w:r>
-        <w:rPr>
-          <w:rFonts w:ascii="Arial" w:hAnsi="Arial" w:cs="Arial"/>
-        </w:rPr>
-        <w:t>UndeRgraduatE</w:t>
-      </w:r>
-      <w:proofErr w:type="spellEnd"/>
-      <w:r>
-        <w:rPr>
-          <w:rFonts w:ascii="Arial" w:hAnsi="Arial" w:cs="Arial"/>
-        </w:rPr>
-        <w:t>). MEASURE is intended to facilitate the continual improvement of the curriculum of the programs offered by the Faculty of Engineering. The MEASURE system will also be used to assist with generating reports for the Canadian Engineering Accreditation Board (CEAB).</w:t>
+        <w:t>This document is part of MEASURE (McMaster Engineering Accreditation System for UndeRgraduatE). MEASURE is intended to facilitate the continual improvement of the curriculum of the programs offered by the Faculty of Engineering. The MEASURE system will also be used to assist with generating reports for the Canadian Engineering Accreditation Board (CEAB).</w:t>
       </w:r>
     </w:p>
     <w:p>
@@ -2108,7 +2093,7 @@
           <w:sz w:val="24"/>
         </w:rPr>
       </w:pPr>
-      <w:bookmarkStart w:id="4" w:name="_Toc465089306"/>
+      <w:bookmarkStart w:id="3" w:name="_Toc465089306"/>
       <w:r>
         <w:rPr>
           <w:sz w:val="24"/>
@@ -2117,7 +2102,7 @@
       </w:r>
       <w:bookmarkEnd w:id="1"/>
       <w:bookmarkEnd w:id="2"/>
-      <w:bookmarkEnd w:id="4"/>
+      <w:bookmarkEnd w:id="3"/>
     </w:p>
     <w:p>
       <w:pPr>
@@ -2132,8 +2117,8 @@
           <w:szCs w:val="22"/>
         </w:rPr>
       </w:pPr>
-      <w:bookmarkStart w:id="5" w:name="_Location_of_Relevant"/>
-      <w:bookmarkEnd w:id="5"/>
+      <w:bookmarkStart w:id="4" w:name="_Location_of_Relevant"/>
+      <w:bookmarkEnd w:id="4"/>
       <w:r>
         <w:rPr>
           <w:rFonts w:ascii="Arial" w:hAnsi="Arial" w:cs="Arial"/>
@@ -2416,19 +2401,11 @@
                 <w:rFonts w:ascii="Arial" w:hAnsi="Arial" w:cs="Arial"/>
               </w:rPr>
             </w:pPr>
-            <w:proofErr w:type="spellStart"/>
-            <w:r>
-              <w:rPr>
-                <w:rFonts w:ascii="Arial" w:hAnsi="Arial" w:cs="Arial"/>
-              </w:rPr>
-              <w:t>Assoc</w:t>
-            </w:r>
-            <w:proofErr w:type="spellEnd"/>
-            <w:r>
-              <w:rPr>
-                <w:rFonts w:ascii="Arial" w:hAnsi="Arial" w:cs="Arial"/>
-              </w:rPr>
-              <w:t xml:space="preserve"> Dean</w:t>
+            <w:r>
+              <w:rPr>
+                <w:rFonts w:ascii="Arial" w:hAnsi="Arial" w:cs="Arial"/>
+              </w:rPr>
+              <w:t>Assoc Dean</w:t>
             </w:r>
           </w:p>
         </w:tc>
@@ -2510,19 +2487,11 @@
                 <w:rFonts w:ascii="Arial" w:hAnsi="Arial" w:cs="Arial"/>
               </w:rPr>
             </w:pPr>
-            <w:proofErr w:type="spellStart"/>
-            <w:r>
-              <w:rPr>
-                <w:rFonts w:ascii="Arial" w:hAnsi="Arial" w:cs="Arial"/>
-              </w:rPr>
-              <w:t>Assoc</w:t>
-            </w:r>
-            <w:proofErr w:type="spellEnd"/>
-            <w:r>
-              <w:rPr>
-                <w:rFonts w:ascii="Arial" w:hAnsi="Arial" w:cs="Arial"/>
-              </w:rPr>
-              <w:t xml:space="preserve"> Dean</w:t>
+            <w:r>
+              <w:rPr>
+                <w:rFonts w:ascii="Arial" w:hAnsi="Arial" w:cs="Arial"/>
+              </w:rPr>
+              <w:t>Assoc Dean</w:t>
             </w:r>
           </w:p>
         </w:tc>
@@ -2610,19 +2579,11 @@
                 <w:rFonts w:ascii="Arial" w:hAnsi="Arial" w:cs="Arial"/>
               </w:rPr>
             </w:pPr>
-            <w:proofErr w:type="spellStart"/>
-            <w:r>
-              <w:rPr>
-                <w:rFonts w:ascii="Arial" w:hAnsi="Arial" w:cs="Arial"/>
-              </w:rPr>
-              <w:t>Assoc</w:t>
-            </w:r>
-            <w:proofErr w:type="spellEnd"/>
-            <w:r>
-              <w:rPr>
-                <w:rFonts w:ascii="Arial" w:hAnsi="Arial" w:cs="Arial"/>
-              </w:rPr>
-              <w:t xml:space="preserve"> Dean</w:t>
+            <w:r>
+              <w:rPr>
+                <w:rFonts w:ascii="Arial" w:hAnsi="Arial" w:cs="Arial"/>
+              </w:rPr>
+              <w:t>Assoc Dean</w:t>
             </w:r>
           </w:p>
         </w:tc>
@@ -2704,19 +2665,11 @@
                 <w:rFonts w:ascii="Arial" w:hAnsi="Arial" w:cs="Arial"/>
               </w:rPr>
             </w:pPr>
-            <w:proofErr w:type="spellStart"/>
-            <w:r>
-              <w:rPr>
-                <w:rFonts w:ascii="Arial" w:hAnsi="Arial" w:cs="Arial"/>
-              </w:rPr>
-              <w:t>Assoc</w:t>
-            </w:r>
-            <w:proofErr w:type="spellEnd"/>
-            <w:r>
-              <w:rPr>
-                <w:rFonts w:ascii="Arial" w:hAnsi="Arial" w:cs="Arial"/>
-              </w:rPr>
-              <w:t xml:space="preserve"> Dean, Department</w:t>
+            <w:r>
+              <w:rPr>
+                <w:rFonts w:ascii="Arial" w:hAnsi="Arial" w:cs="Arial"/>
+              </w:rPr>
+              <w:t>Department</w:t>
             </w:r>
           </w:p>
         </w:tc>
@@ -2840,7 +2793,7 @@
               <w:rPr>
                 <w:rFonts w:ascii="Arial" w:hAnsi="Arial" w:cs="Arial"/>
               </w:rPr>
-              <w:t>Assign instructors to courses</w:t>
+              <w:t>Update valid course information (section/term) possibly instructor</w:t>
             </w:r>
           </w:p>
         </w:tc>
@@ -2877,6 +2830,30 @@
                 <w:rFonts w:ascii="Arial" w:hAnsi="Arial" w:cs="Arial"/>
               </w:rPr>
               <w:t>Template discussed on Sept 26</w:t>
+            </w:r>
+            <w:r>
+              <w:rPr>
+                <w:rFonts w:ascii="Arial" w:hAnsi="Arial" w:cs="Arial"/>
+              </w:rPr>
+              <w:t xml:space="preserve"> – </w:t>
+            </w:r>
+            <w:r>
+              <w:rPr>
+                <w:rFonts w:ascii="Arial" w:hAnsi="Arial" w:cs="Arial"/>
+              </w:rPr>
+              <w:t xml:space="preserve">validation template </w:t>
+            </w:r>
+            <w:r>
+              <w:rPr>
+                <w:rFonts w:ascii="Arial" w:hAnsi="Arial" w:cs="Arial"/>
+              </w:rPr>
+              <w:t>to be added</w:t>
+            </w:r>
+            <w:r>
+              <w:rPr>
+                <w:rFonts w:ascii="Arial" w:hAnsi="Arial" w:cs="Arial"/>
+              </w:rPr>
+              <w:t>, not sure about instructor information?</w:t>
             </w:r>
           </w:p>
         </w:tc>
@@ -2900,6 +2877,9 @@
         </w:tc>
       </w:tr>
       <w:tr>
+        <w:trPr>
+          <w:trHeight w:val="870"/>
+        </w:trPr>
         <w:tc>
           <w:tcPr>
             <w:tcW w:w="1243" w:type="dxa"/>
@@ -2932,7 +2912,19 @@
               <w:rPr>
                 <w:rFonts w:ascii="Arial" w:hAnsi="Arial" w:cs="Arial"/>
               </w:rPr>
-              <w:t>Curriculum mapping, will require consultation and verification with Instructors</w:t>
+              <w:t xml:space="preserve">Update </w:t>
+            </w:r>
+            <w:r>
+              <w:rPr>
+                <w:rFonts w:ascii="Arial" w:hAnsi="Arial" w:cs="Arial"/>
+              </w:rPr>
+              <w:t>curriculum m</w:t>
+            </w:r>
+            <w:r>
+              <w:rPr>
+                <w:rFonts w:ascii="Arial" w:hAnsi="Arial" w:cs="Arial"/>
+              </w:rPr>
+              <w:t>apping, will require consultation and verification with Instructors</w:t>
             </w:r>
           </w:p>
         </w:tc>
@@ -3024,7 +3016,31 @@
               <w:rPr>
                 <w:rFonts w:ascii="Arial" w:hAnsi="Arial" w:cs="Arial"/>
               </w:rPr>
-              <w:t>Measurement mapping</w:t>
+              <w:t xml:space="preserve">Update </w:t>
+            </w:r>
+            <w:r>
+              <w:rPr>
+                <w:rFonts w:ascii="Arial" w:hAnsi="Arial" w:cs="Arial"/>
+              </w:rPr>
+              <w:t>m</w:t>
+            </w:r>
+            <w:r>
+              <w:rPr>
+                <w:rFonts w:ascii="Arial" w:hAnsi="Arial" w:cs="Arial"/>
+              </w:rPr>
+              <w:t>e</w:t>
+            </w:r>
+            <w:r>
+              <w:rPr>
+                <w:rFonts w:ascii="Arial" w:hAnsi="Arial" w:cs="Arial"/>
+              </w:rPr>
+              <w:t>asurement m</w:t>
+            </w:r>
+            <w:r>
+              <w:rPr>
+                <w:rFonts w:ascii="Arial" w:hAnsi="Arial" w:cs="Arial"/>
+              </w:rPr>
+              <w:t>apping</w:t>
             </w:r>
           </w:p>
         </w:tc>
@@ -3116,7 +3132,32 @@
               <w:rPr>
                 <w:rFonts w:ascii="Arial" w:hAnsi="Arial" w:cs="Arial"/>
               </w:rPr>
-              <w:t>Instructor reviews continuous improvement plan from the previous year</w:t>
+              <w:t>Instructor reviews continuous improvement p</w:t>
+            </w:r>
+            <w:r>
+              <w:rPr>
+                <w:rFonts w:ascii="Arial" w:hAnsi="Arial" w:cs="Arial"/>
+              </w:rPr>
+              <w:t xml:space="preserve">lan from the previous </w:t>
+            </w:r>
+            <w:r>
+              <w:rPr>
+                <w:rFonts w:ascii="Arial" w:hAnsi="Arial" w:cs="Arial"/>
+              </w:rPr>
+              <w:lastRenderedPageBreak/>
+              <w:t>year</w:t>
+            </w:r>
+            <w:r>
+              <w:rPr>
+                <w:rFonts w:ascii="Arial" w:hAnsi="Arial" w:cs="Arial"/>
+              </w:rPr>
+              <w:t xml:space="preserve"> and assigned </w:t>
+            </w:r>
+            <w:r>
+              <w:rPr>
+                <w:rFonts w:ascii="Arial" w:hAnsi="Arial" w:cs="Arial"/>
+              </w:rPr>
+              <w:t>indicators</w:t>
             </w:r>
           </w:p>
         </w:tc>
@@ -3134,6 +3175,7 @@
               <w:rPr>
                 <w:rFonts w:ascii="Arial" w:hAnsi="Arial" w:cs="Arial"/>
               </w:rPr>
+              <w:lastRenderedPageBreak/>
               <w:t>I3.1</w:t>
             </w:r>
           </w:p>
@@ -3154,6 +3196,19 @@
               </w:rPr>
               <w:t>Curriculum Committee Recommendations Report (Previous Year)</w:t>
             </w:r>
+            <w:r>
+              <w:rPr>
+                <w:rFonts w:ascii="Arial" w:hAnsi="Arial" w:cs="Arial"/>
+              </w:rPr>
+              <w:t xml:space="preserve">, </w:t>
+            </w:r>
+            <w:r>
+              <w:rPr>
+                <w:rFonts w:ascii="Arial" w:hAnsi="Arial" w:cs="Arial"/>
+              </w:rPr>
+              <w:lastRenderedPageBreak/>
+              <w:t>Measurement Map Report? Rubric Input Template?</w:t>
+            </w:r>
           </w:p>
         </w:tc>
         <w:tc>
@@ -3170,6 +3225,7 @@
               <w:rPr>
                 <w:rFonts w:ascii="Arial" w:hAnsi="Arial" w:cs="Arial"/>
               </w:rPr>
+              <w:lastRenderedPageBreak/>
               <w:t>Instructor</w:t>
             </w:r>
           </w:p>
@@ -3190,6 +3246,7 @@
               <w:rPr>
                 <w:rFonts w:ascii="Arial" w:hAnsi="Arial" w:cs="Arial"/>
               </w:rPr>
+              <w:lastRenderedPageBreak/>
               <w:t>Jan</w:t>
             </w:r>
           </w:p>
@@ -3208,14 +3265,7 @@
               <w:rPr>
                 <w:rFonts w:ascii="Arial" w:hAnsi="Arial" w:cs="Arial"/>
               </w:rPr>
-              <w:t xml:space="preserve">Instructor enters rubric </w:t>
-            </w:r>
-            <w:r>
-              <w:rPr>
-                <w:rFonts w:ascii="Arial" w:hAnsi="Arial" w:cs="Arial"/>
-              </w:rPr>
-              <w:lastRenderedPageBreak/>
-              <w:t>and their continuous improvement plan for Term 1</w:t>
+              <w:t>Instructor enters rubric and their continuous improvement plan for Term 1</w:t>
             </w:r>
           </w:p>
         </w:tc>
@@ -3233,7 +3283,6 @@
               <w:rPr>
                 <w:rFonts w:ascii="Arial" w:hAnsi="Arial" w:cs="Arial"/>
               </w:rPr>
-              <w:lastRenderedPageBreak/>
               <w:t>I2</w:t>
             </w:r>
           </w:p>
@@ -3252,14 +3301,7 @@
               <w:rPr>
                 <w:rFonts w:ascii="Arial" w:hAnsi="Arial" w:cs="Arial"/>
               </w:rPr>
-              <w:t xml:space="preserve">Rubric Input Template, </w:t>
-            </w:r>
-            <w:r>
-              <w:rPr>
-                <w:rFonts w:ascii="Arial" w:hAnsi="Arial" w:cs="Arial"/>
-              </w:rPr>
-              <w:lastRenderedPageBreak/>
-              <w:t>Course Report</w:t>
+              <w:t>Rubric Input Template, Course Report</w:t>
             </w:r>
           </w:p>
         </w:tc>
@@ -3277,7 +3319,6 @@
               <w:rPr>
                 <w:rFonts w:ascii="Arial" w:hAnsi="Arial" w:cs="Arial"/>
               </w:rPr>
-              <w:lastRenderedPageBreak/>
               <w:t>Instructor</w:t>
             </w:r>
           </w:p>
@@ -3298,7 +3339,6 @@
               <w:rPr>
                 <w:rFonts w:ascii="Arial" w:hAnsi="Arial" w:cs="Arial"/>
               </w:rPr>
-              <w:lastRenderedPageBreak/>
               <w:t>March</w:t>
             </w:r>
           </w:p>
@@ -3367,19 +3407,11 @@
                 <w:rFonts w:ascii="Arial" w:hAnsi="Arial" w:cs="Arial"/>
               </w:rPr>
             </w:pPr>
-            <w:proofErr w:type="spellStart"/>
-            <w:r>
-              <w:rPr>
-                <w:rFonts w:ascii="Arial" w:hAnsi="Arial" w:cs="Arial"/>
-              </w:rPr>
-              <w:t>Assoc</w:t>
-            </w:r>
-            <w:proofErr w:type="spellEnd"/>
-            <w:r>
-              <w:rPr>
-                <w:rFonts w:ascii="Arial" w:hAnsi="Arial" w:cs="Arial"/>
-              </w:rPr>
-              <w:t xml:space="preserve"> Dean</w:t>
+            <w:r>
+              <w:rPr>
+                <w:rFonts w:ascii="Arial" w:hAnsi="Arial" w:cs="Arial"/>
+              </w:rPr>
+              <w:t>Assoc Dean</w:t>
             </w:r>
           </w:p>
         </w:tc>
@@ -3419,6 +3451,12 @@
               </w:rPr>
               <w:t>Instructor reviews continuous improvement plan from the previous year</w:t>
             </w:r>
+            <w:r>
+              <w:rPr>
+                <w:rFonts w:ascii="Arial" w:hAnsi="Arial" w:cs="Arial"/>
+              </w:rPr>
+              <w:t xml:space="preserve"> and assigned indicators</w:t>
+            </w:r>
           </w:p>
         </w:tc>
         <w:tc>
@@ -3454,6 +3492,12 @@
                 <w:rFonts w:ascii="Arial" w:hAnsi="Arial" w:cs="Arial"/>
               </w:rPr>
               <w:t>Curriculum Committee Recommendations Report (Previous Year)</w:t>
+            </w:r>
+            <w:r>
+              <w:rPr>
+                <w:rFonts w:ascii="Arial" w:hAnsi="Arial" w:cs="Arial"/>
+              </w:rPr>
+              <w:t>, Measurement Map Report? Rubric Input Template?</w:t>
             </w:r>
           </w:p>
         </w:tc>
@@ -3719,6 +3763,12 @@
                 <w:rFonts w:ascii="Arial" w:hAnsi="Arial" w:cs="Arial"/>
               </w:rPr>
             </w:pPr>
+            <w:r>
+              <w:rPr>
+                <w:rFonts w:ascii="Arial" w:hAnsi="Arial" w:cs="Arial"/>
+              </w:rPr>
+              <w:t>Historical Course Measurement Report, Historical Program Measurement Report, Course Reports</w:t>
+            </w:r>
           </w:p>
         </w:tc>
         <w:tc>
@@ -3883,7 +3933,7 @@
               <w:rPr>
                 <w:rFonts w:ascii="Arial" w:hAnsi="Arial" w:cs="Arial"/>
               </w:rPr>
-              <w:t>?</w:t>
+              <w:t>Faculty Recommendations Input Template</w:t>
             </w:r>
           </w:p>
         </w:tc>
@@ -3983,19 +4033,11 @@
                 <w:rFonts w:ascii="Arial" w:hAnsi="Arial" w:cs="Arial"/>
               </w:rPr>
             </w:pPr>
-            <w:proofErr w:type="spellStart"/>
-            <w:r>
-              <w:rPr>
-                <w:rFonts w:ascii="Arial" w:hAnsi="Arial" w:cs="Arial"/>
-              </w:rPr>
-              <w:t>Assoc</w:t>
-            </w:r>
-            <w:proofErr w:type="spellEnd"/>
-            <w:r>
-              <w:rPr>
-                <w:rFonts w:ascii="Arial" w:hAnsi="Arial" w:cs="Arial"/>
-              </w:rPr>
-              <w:t xml:space="preserve"> Dean?</w:t>
+            <w:r>
+              <w:rPr>
+                <w:rFonts w:ascii="Arial" w:hAnsi="Arial" w:cs="Arial"/>
+              </w:rPr>
+              <w:t>Assoc Dean?</w:t>
             </w:r>
           </w:p>
         </w:tc>
@@ -4133,6 +4175,89 @@
                 <w:rFonts w:ascii="Arial" w:hAnsi="Arial" w:cs="Arial"/>
               </w:rPr>
             </w:pPr>
+          </w:p>
+        </w:tc>
+        <w:tc>
+          <w:tcPr>
+            <w:tcW w:w="1517" w:type="dxa"/>
+          </w:tcPr>
+          <w:p>
+            <w:pPr>
+              <w:rPr>
+                <w:rFonts w:ascii="Arial" w:hAnsi="Arial" w:cs="Arial"/>
+              </w:rPr>
+            </w:pPr>
+          </w:p>
+        </w:tc>
+      </w:tr>
+      <w:tr>
+        <w:tc>
+          <w:tcPr>
+            <w:tcW w:w="1243" w:type="dxa"/>
+          </w:tcPr>
+          <w:p>
+            <w:pPr>
+              <w:rPr>
+                <w:rFonts w:ascii="Arial" w:hAnsi="Arial" w:cs="Arial"/>
+              </w:rPr>
+            </w:pPr>
+          </w:p>
+        </w:tc>
+        <w:tc>
+          <w:tcPr>
+            <w:tcW w:w="3217" w:type="dxa"/>
+          </w:tcPr>
+          <w:p>
+            <w:pPr>
+              <w:rPr>
+                <w:rFonts w:ascii="Arial" w:hAnsi="Arial" w:cs="Arial"/>
+              </w:rPr>
+            </w:pPr>
+            <w:r>
+              <w:rPr>
+                <w:rFonts w:ascii="Arial" w:hAnsi="Arial" w:cs="Arial"/>
+              </w:rPr>
+              <w:t>Report writing</w:t>
+            </w:r>
+          </w:p>
+        </w:tc>
+        <w:tc>
+          <w:tcPr>
+            <w:tcW w:w="990" w:type="dxa"/>
+          </w:tcPr>
+          <w:p>
+            <w:pPr>
+              <w:rPr>
+                <w:rFonts w:ascii="Arial" w:hAnsi="Arial" w:cs="Arial"/>
+              </w:rPr>
+            </w:pPr>
+          </w:p>
+        </w:tc>
+        <w:tc>
+          <w:tcPr>
+            <w:tcW w:w="3126" w:type="dxa"/>
+          </w:tcPr>
+          <w:p>
+            <w:pPr>
+              <w:rPr>
+                <w:rFonts w:ascii="Arial" w:hAnsi="Arial" w:cs="Arial"/>
+              </w:rPr>
+            </w:pPr>
+            <w:r>
+              <w:rPr>
+                <w:rFonts w:ascii="Arial" w:hAnsi="Arial" w:cs="Arial"/>
+              </w:rPr>
+              <w:t xml:space="preserve">Attribute Map Report, Attribute Map Summary Report, Course Report, Curriculum Committee Recommendations Report, Historical Course Measurement Report, Historical Program Measurement Report, </w:t>
+            </w:r>
+            <w:r>
+              <w:rPr>
+                <w:rFonts w:ascii="Arial" w:hAnsi="Arial" w:cs="Arial"/>
+              </w:rPr>
+              <w:lastRenderedPageBreak/>
+              <w:t>Indicator Map Report, Faculty Recommendations Input Template</w:t>
+            </w:r>
+            <w:bookmarkStart w:id="5" w:name="_GoBack"/>
+            <w:bookmarkEnd w:id="5"/>
           </w:p>
         </w:tc>
         <w:tc>
@@ -4218,7 +4343,7 @@
         </w:rPr>
         <w:t xml:space="preserve">in to </w:t>
       </w:r>
-      <w:hyperlink r:id="rId12" w:history="1">
+      <w:hyperlink r:id="rId11" w:history="1">
         <w:r>
           <w:rPr>
             <w:rStyle w:val="Hyperlink"/>
@@ -4319,7 +4444,7 @@
                     </pic:cNvPicPr>
                   </pic:nvPicPr>
                   <pic:blipFill>
-                    <a:blip r:embed="rId13">
+                    <a:blip r:embed="rId12">
                       <a:extLst>
                         <a:ext uri="{28A0092B-C50C-407E-A947-70E740481C1C}">
                           <a14:useLocalDpi xmlns:a14="http://schemas.microsoft.com/office/drawing/2010/main" val="0"/>
@@ -4370,7 +4495,6 @@
           <w:sz w:val="22"/>
           <w:szCs w:val="22"/>
         </w:rPr>
-        <w:lastRenderedPageBreak/>
         <w:t xml:space="preserve">Fill in the user information and select the login types </w:t>
       </w:r>
       <w:r>
@@ -4425,7 +4549,7 @@
                     </pic:cNvPicPr>
                   </pic:nvPicPr>
                   <pic:blipFill>
-                    <a:blip r:embed="rId14">
+                    <a:blip r:embed="rId13">
                       <a:extLst>
                         <a:ext uri="{28A0092B-C50C-407E-A947-70E740481C1C}">
                           <a14:useLocalDpi xmlns:a14="http://schemas.microsoft.com/office/drawing/2010/main" val="0"/>
@@ -4514,25 +4638,7 @@
           <w:sz w:val="22"/>
           <w:szCs w:val="22"/>
         </w:rPr>
-        <w:t xml:space="preserve"> </w:t>
-      </w:r>
-      <w:proofErr w:type="gramStart"/>
-      <w:r>
-        <w:rPr>
-          <w:rFonts w:ascii="Arial" w:hAnsi="Arial" w:cs="Arial"/>
-          <w:sz w:val="22"/>
-          <w:szCs w:val="22"/>
-        </w:rPr>
-        <w:t>Under</w:t>
-      </w:r>
-      <w:proofErr w:type="gramEnd"/>
-      <w:r>
-        <w:rPr>
-          <w:rFonts w:ascii="Arial" w:hAnsi="Arial" w:cs="Arial"/>
-          <w:sz w:val="22"/>
-          <w:szCs w:val="22"/>
-        </w:rPr>
-        <w:t xml:space="preserve"> “Manager”</w:t>
+        <w:t xml:space="preserve"> Under “Manager”</w:t>
       </w:r>
       <w:r>
         <w:rPr>
@@ -4599,6 +4705,7 @@
           <w:sz w:val="22"/>
           <w:szCs w:val="22"/>
         </w:rPr>
+        <w:lastRenderedPageBreak/>
         <w:drawing>
           <wp:inline distT="0" distB="0" distL="0" distR="0" wp14:anchorId="01298BC3" wp14:editId="4F82EA99">
             <wp:extent cx="4257675" cy="1688035"/>
@@ -4617,7 +4724,7 @@
                     </pic:cNvPicPr>
                   </pic:nvPicPr>
                   <pic:blipFill>
-                    <a:blip r:embed="rId15">
+                    <a:blip r:embed="rId14">
                       <a:extLst>
                         <a:ext uri="{28A0092B-C50C-407E-A947-70E740481C1C}">
                           <a14:useLocalDpi xmlns:a14="http://schemas.microsoft.com/office/drawing/2010/main" val="0"/>
@@ -4799,7 +4906,6 @@
           <w:rFonts w:ascii="Arial" w:hAnsi="Arial" w:cs="Arial"/>
           <w:noProof/>
         </w:rPr>
-        <w:lastRenderedPageBreak/>
         <w:drawing>
           <wp:inline distT="0" distB="0" distL="0" distR="0" wp14:anchorId="1787D78A" wp14:editId="4E74A8E7">
             <wp:extent cx="3740898" cy="2981325"/>
@@ -4818,7 +4924,7 @@
                     </pic:cNvPicPr>
                   </pic:nvPicPr>
                   <pic:blipFill>
-                    <a:blip r:embed="rId16">
+                    <a:blip r:embed="rId15">
                       <a:extLst>
                         <a:ext uri="{28A0092B-C50C-407E-A947-70E740481C1C}">
                           <a14:useLocalDpi xmlns:a14="http://schemas.microsoft.com/office/drawing/2010/main" val="0"/>
@@ -4993,25 +5099,7 @@
           <w:sz w:val="22"/>
           <w:szCs w:val="22"/>
         </w:rPr>
-        <w:t xml:space="preserve">enter the new academic year data in cell “A1” (format </w:t>
-      </w:r>
-      <w:proofErr w:type="spellStart"/>
-      <w:r>
-        <w:rPr>
-          <w:rFonts w:ascii="Arial" w:hAnsi="Arial" w:cs="Arial"/>
-          <w:sz w:val="22"/>
-          <w:szCs w:val="22"/>
-        </w:rPr>
-        <w:t>yyyy-yyyy</w:t>
-      </w:r>
-      <w:proofErr w:type="spellEnd"/>
-      <w:r>
-        <w:rPr>
-          <w:rFonts w:ascii="Arial" w:hAnsi="Arial" w:cs="Arial"/>
-          <w:sz w:val="22"/>
-          <w:szCs w:val="22"/>
-        </w:rPr>
-        <w:t xml:space="preserve">) </w:t>
+        <w:t xml:space="preserve">enter the new academic year data in cell “A1” (format yyyy-yyyy) </w:t>
       </w:r>
       <w:r>
         <w:rPr>
@@ -5047,6 +5135,7 @@
           <w:sz w:val="22"/>
           <w:szCs w:val="22"/>
         </w:rPr>
+        <w:lastRenderedPageBreak/>
         <w:drawing>
           <wp:inline distT="0" distB="0" distL="0" distR="0" wp14:anchorId="4FA5D487" wp14:editId="04A3844A">
             <wp:extent cx="3609975" cy="1447279"/>
@@ -5065,7 +5154,7 @@
                     </pic:cNvPicPr>
                   </pic:nvPicPr>
                   <pic:blipFill>
-                    <a:blip r:embed="rId17">
+                    <a:blip r:embed="rId16">
                       <a:extLst>
                         <a:ext uri="{28A0092B-C50C-407E-A947-70E740481C1C}">
                           <a14:useLocalDpi xmlns:a14="http://schemas.microsoft.com/office/drawing/2010/main" val="0"/>
@@ -5224,7 +5313,7 @@
                     <pic:cNvPicPr/>
                   </pic:nvPicPr>
                   <pic:blipFill>
-                    <a:blip r:embed="rId18"/>
+                    <a:blip r:embed="rId17"/>
                     <a:stretch>
                       <a:fillRect/>
                     </a:stretch>
@@ -5278,7 +5367,6 @@
           <w:sz w:val="22"/>
           <w:szCs w:val="22"/>
         </w:rPr>
-        <w:lastRenderedPageBreak/>
         <w:drawing>
           <wp:inline distT="0" distB="0" distL="0" distR="0" wp14:anchorId="6780BA62" wp14:editId="2687A79D">
             <wp:extent cx="2887848" cy="3188666"/>
@@ -5297,7 +5385,7 @@
                     </pic:cNvPicPr>
                   </pic:nvPicPr>
                   <pic:blipFill>
-                    <a:blip r:embed="rId19">
+                    <a:blip r:embed="rId18">
                       <a:extLst>
                         <a:ext uri="{28A0092B-C50C-407E-A947-70E740481C1C}">
                           <a14:useLocalDpi xmlns:a14="http://schemas.microsoft.com/office/drawing/2010/main" val="0"/>
@@ -5411,6 +5499,7 @@
           <w:sz w:val="22"/>
           <w:szCs w:val="22"/>
         </w:rPr>
+        <w:lastRenderedPageBreak/>
         <w:drawing>
           <wp:inline distT="0" distB="0" distL="0" distR="0" wp14:anchorId="182CAA98" wp14:editId="43CE1408">
             <wp:extent cx="3829672" cy="3004820"/>
@@ -5429,7 +5518,7 @@
                     </pic:cNvPicPr>
                   </pic:nvPicPr>
                   <pic:blipFill>
-                    <a:blip r:embed="rId20">
+                    <a:blip r:embed="rId19">
                       <a:extLst>
                         <a:ext uri="{28A0092B-C50C-407E-A947-70E740481C1C}">
                           <a14:useLocalDpi xmlns:a14="http://schemas.microsoft.com/office/drawing/2010/main" val="0"/>
@@ -5559,7 +5648,6 @@
           <w:sz w:val="22"/>
           <w:szCs w:val="22"/>
         </w:rPr>
-        <w:lastRenderedPageBreak/>
         <w:drawing>
           <wp:inline distT="0" distB="0" distL="0" distR="0" wp14:anchorId="368DFD04" wp14:editId="096E94FE">
             <wp:extent cx="5457825" cy="1156393"/>
@@ -5578,7 +5666,7 @@
                     </pic:cNvPicPr>
                   </pic:nvPicPr>
                   <pic:blipFill>
-                    <a:blip r:embed="rId21">
+                    <a:blip r:embed="rId20">
                       <a:extLst>
                         <a:ext uri="{28A0092B-C50C-407E-A947-70E740481C1C}">
                           <a14:useLocalDpi xmlns:a14="http://schemas.microsoft.com/office/drawing/2010/main" val="0"/>
@@ -5656,7 +5744,7 @@
                     </pic:cNvPicPr>
                   </pic:nvPicPr>
                   <pic:blipFill>
-                    <a:blip r:embed="rId22">
+                    <a:blip r:embed="rId21">
                       <a:extLst>
                         <a:ext uri="{28A0092B-C50C-407E-A947-70E740481C1C}">
                           <a14:useLocalDpi xmlns:a14="http://schemas.microsoft.com/office/drawing/2010/main" val="0"/>
@@ -5757,7 +5845,7 @@
                     </pic:cNvPicPr>
                   </pic:nvPicPr>
                   <pic:blipFill>
-                    <a:blip r:embed="rId23">
+                    <a:blip r:embed="rId22">
                       <a:extLst>
                         <a:ext uri="{28A0092B-C50C-407E-A947-70E740481C1C}">
                           <a14:useLocalDpi xmlns:a14="http://schemas.microsoft.com/office/drawing/2010/main" val="0"/>
@@ -5806,6 +5894,7 @@
         <w:rPr>
           <w:sz w:val="24"/>
         </w:rPr>
+        <w:lastRenderedPageBreak/>
         <w:t>Historical Program Measurement Archive</w:t>
       </w:r>
       <w:bookmarkEnd w:id="12"/>
@@ -5910,25 +5999,7 @@
           <w:sz w:val="22"/>
           <w:szCs w:val="22"/>
         </w:rPr>
-        <w:t xml:space="preserve">enter the new academic year data in cell “A1” (format </w:t>
-      </w:r>
-      <w:proofErr w:type="spellStart"/>
-      <w:r>
-        <w:rPr>
-          <w:rFonts w:ascii="Arial" w:hAnsi="Arial" w:cs="Arial"/>
-          <w:sz w:val="22"/>
-          <w:szCs w:val="22"/>
-        </w:rPr>
-        <w:t>yyyy-yyyy</w:t>
-      </w:r>
-      <w:proofErr w:type="spellEnd"/>
-      <w:r>
-        <w:rPr>
-          <w:rFonts w:ascii="Arial" w:hAnsi="Arial" w:cs="Arial"/>
-          <w:sz w:val="22"/>
-          <w:szCs w:val="22"/>
-        </w:rPr>
-        <w:t xml:space="preserve">) </w:t>
+        <w:t xml:space="preserve">enter the new academic year data in cell “A1” (format yyyy-yyyy) </w:t>
       </w:r>
       <w:r>
         <w:rPr>
@@ -5982,7 +6053,7 @@
                     </pic:cNvPicPr>
                   </pic:nvPicPr>
                   <pic:blipFill>
-                    <a:blip r:embed="rId17">
+                    <a:blip r:embed="rId16">
                       <a:extLst>
                         <a:ext uri="{28A0092B-C50C-407E-A947-70E740481C1C}">
                           <a14:useLocalDpi xmlns:a14="http://schemas.microsoft.com/office/drawing/2010/main" val="0"/>
@@ -6044,7 +6115,6 @@
           <w:sz w:val="22"/>
           <w:szCs w:val="22"/>
         </w:rPr>
-        <w:lastRenderedPageBreak/>
         <w:t xml:space="preserve">Click on “Modeler” </w:t>
       </w:r>
       <w:r>
@@ -6134,7 +6204,7 @@
                     <pic:cNvPicPr/>
                   </pic:nvPicPr>
                   <pic:blipFill>
-                    <a:blip r:embed="rId18"/>
+                    <a:blip r:embed="rId17"/>
                     <a:stretch>
                       <a:fillRect/>
                     </a:stretch>
@@ -6198,7 +6268,7 @@
                     </pic:cNvPicPr>
                   </pic:nvPicPr>
                   <pic:blipFill>
-                    <a:blip r:embed="rId24">
+                    <a:blip r:embed="rId23">
                       <a:extLst>
                         <a:ext uri="{28A0092B-C50C-407E-A947-70E740481C1C}">
                           <a14:useLocalDpi xmlns:a14="http://schemas.microsoft.com/office/drawing/2010/main" val="0"/>
@@ -6340,7 +6410,7 @@
                     </pic:cNvPicPr>
                   </pic:nvPicPr>
                   <pic:blipFill>
-                    <a:blip r:embed="rId21">
+                    <a:blip r:embed="rId20">
                       <a:extLst>
                         <a:ext uri="{28A0092B-C50C-407E-A947-70E740481C1C}">
                           <a14:useLocalDpi xmlns:a14="http://schemas.microsoft.com/office/drawing/2010/main" val="0"/>
@@ -6409,6 +6479,7 @@
         <w:rPr>
           <w:sz w:val="24"/>
         </w:rPr>
+        <w:lastRenderedPageBreak/>
         <w:t>Historical Program Measurement Report</w:t>
       </w:r>
       <w:bookmarkEnd w:id="14"/>
@@ -6460,7 +6531,6 @@
           <w:rFonts w:ascii="Arial" w:hAnsi="Arial" w:cs="Arial"/>
           <w:noProof/>
         </w:rPr>
-        <w:lastRenderedPageBreak/>
         <w:drawing>
           <wp:inline distT="0" distB="0" distL="0" distR="0" wp14:anchorId="3C15FC34" wp14:editId="32793E38">
             <wp:extent cx="5867400" cy="5095875"/>
@@ -6477,7 +6547,7 @@
                     <pic:cNvPicPr/>
                   </pic:nvPicPr>
                   <pic:blipFill>
-                    <a:blip r:embed="rId25"/>
+                    <a:blip r:embed="rId24"/>
                     <a:stretch>
                       <a:fillRect/>
                     </a:stretch>
@@ -6674,7 +6744,7 @@
                     </pic:cNvPicPr>
                   </pic:nvPicPr>
                   <pic:blipFill>
-                    <a:blip r:embed="rId26">
+                    <a:blip r:embed="rId25">
                       <a:extLst>
                         <a:ext uri="{28A0092B-C50C-407E-A947-70E740481C1C}">
                           <a14:useLocalDpi xmlns:a14="http://schemas.microsoft.com/office/drawing/2010/main" val="0"/>
@@ -6779,7 +6849,7 @@
                     </pic:cNvPicPr>
                   </pic:nvPicPr>
                   <pic:blipFill>
-                    <a:blip r:embed="rId27">
+                    <a:blip r:embed="rId26">
                       <a:extLst>
                         <a:ext uri="{28A0092B-C50C-407E-A947-70E740481C1C}">
                           <a14:useLocalDpi xmlns:a14="http://schemas.microsoft.com/office/drawing/2010/main" val="0"/>
@@ -6868,7 +6938,7 @@
                     </pic:cNvPicPr>
                   </pic:nvPicPr>
                   <pic:blipFill>
-                    <a:blip r:embed="rId28">
+                    <a:blip r:embed="rId27">
                       <a:extLst>
                         <a:ext uri="{28A0092B-C50C-407E-A947-70E740481C1C}">
                           <a14:useLocalDpi xmlns:a14="http://schemas.microsoft.com/office/drawing/2010/main" val="0"/>
@@ -6956,7 +7026,7 @@
                     </pic:cNvPicPr>
                   </pic:nvPicPr>
                   <pic:blipFill>
-                    <a:blip r:embed="rId29">
+                    <a:blip r:embed="rId28">
                       <a:extLst>
                         <a:ext uri="{28A0092B-C50C-407E-A947-70E740481C1C}">
                           <a14:useLocalDpi xmlns:a14="http://schemas.microsoft.com/office/drawing/2010/main" val="0"/>
@@ -7030,15 +7100,15 @@
           <w:sz w:val="24"/>
         </w:rPr>
       </w:pPr>
-      <w:bookmarkStart w:id="17" w:name="_Toc461520329"/>
-      <w:bookmarkStart w:id="18" w:name="_Toc465089313"/>
+      <w:bookmarkStart w:id="17" w:name="_Toc465089313"/>
+      <w:bookmarkStart w:id="18" w:name="_Toc461520329"/>
       <w:r>
         <w:rPr>
           <w:sz w:val="24"/>
         </w:rPr>
         <w:t>Force Check-In</w:t>
       </w:r>
-      <w:bookmarkEnd w:id="18"/>
+      <w:bookmarkEnd w:id="17"/>
     </w:p>
     <w:p>
       <w:pPr>
@@ -7195,7 +7265,7 @@
                     </pic:cNvPicPr>
                   </pic:nvPicPr>
                   <pic:blipFill>
-                    <a:blip r:embed="rId30">
+                    <a:blip r:embed="rId29">
                       <a:extLst>
                         <a:ext uri="{28A0092B-C50C-407E-A947-70E740481C1C}">
                           <a14:useLocalDpi xmlns:a14="http://schemas.microsoft.com/office/drawing/2010/main" val="0"/>
@@ -7434,7 +7504,7 @@
                     </pic:cNvPicPr>
                   </pic:nvPicPr>
                   <pic:blipFill>
-                    <a:blip r:embed="rId31">
+                    <a:blip r:embed="rId30">
                       <a:extLst>
                         <a:ext uri="{28A0092B-C50C-407E-A947-70E740481C1C}">
                           <a14:useLocalDpi xmlns:a14="http://schemas.microsoft.com/office/drawing/2010/main" val="0"/>
@@ -7539,7 +7609,7 @@
                     </pic:cNvPicPr>
                   </pic:nvPicPr>
                   <pic:blipFill>
-                    <a:blip r:embed="rId32">
+                    <a:blip r:embed="rId31">
                       <a:extLst>
                         <a:ext uri="{28A0092B-C50C-407E-A947-70E740481C1C}">
                           <a14:useLocalDpi xmlns:a14="http://schemas.microsoft.com/office/drawing/2010/main" val="0"/>
@@ -7644,7 +7714,7 @@
                     </pic:cNvPicPr>
                   </pic:nvPicPr>
                   <pic:blipFill>
-                    <a:blip r:embed="rId33">
+                    <a:blip r:embed="rId32">
                       <a:extLst>
                         <a:ext uri="{28A0092B-C50C-407E-A947-70E740481C1C}">
                           <a14:useLocalDpi xmlns:a14="http://schemas.microsoft.com/office/drawing/2010/main" val="0"/>
@@ -7703,7 +7773,7 @@
         </w:rPr>
         <w:t>Other Vena Resources</w:t>
       </w:r>
-      <w:bookmarkEnd w:id="17"/>
+      <w:bookmarkEnd w:id="18"/>
       <w:bookmarkEnd w:id="21"/>
     </w:p>
     <w:p>
@@ -7790,7 +7860,7 @@
         </w:rPr>
         <w:t xml:space="preserve">To submit an issue, please fill out </w:t>
       </w:r>
-      <w:hyperlink r:id="rId34" w:history="1">
+      <w:hyperlink r:id="rId33" w:history="1">
         <w:r>
           <w:rPr>
             <w:rStyle w:val="Hyperlink"/>
@@ -7842,7 +7912,7 @@
         </w:rPr>
         <w:t xml:space="preserve">For Vena training or user manual, please refer to </w:t>
       </w:r>
-      <w:hyperlink r:id="rId35" w:history="1">
+      <w:hyperlink r:id="rId34" w:history="1">
         <w:r>
           <w:rPr>
             <w:rStyle w:val="Hyperlink"/>
@@ -7930,7 +8000,7 @@
         </w:rPr>
         <w:t xml:space="preserve">Bogdan Hancas: </w:t>
       </w:r>
-      <w:hyperlink r:id="rId36" w:tgtFrame="_blank" w:history="1">
+      <w:hyperlink r:id="rId35" w:tgtFrame="_blank" w:history="1">
         <w:r>
           <w:rPr>
             <w:rStyle w:val="Hyperlink"/>
@@ -7965,7 +8035,7 @@
         </w:rPr>
         <w:t xml:space="preserve">Evan Situ: </w:t>
       </w:r>
-      <w:hyperlink r:id="rId37" w:history="1">
+      <w:hyperlink r:id="rId36" w:history="1">
         <w:r>
           <w:rPr>
             <w:rStyle w:val="Hyperlink"/>
@@ -7977,11 +8047,10 @@
           <w:t>esitu@venasolutions.com</w:t>
         </w:r>
       </w:hyperlink>
-      <w:bookmarkEnd w:id="0"/>
     </w:p>
     <w:sectPr>
-      <w:headerReference w:type="default" r:id="rId38"/>
-      <w:footerReference w:type="default" r:id="rId39"/>
+      <w:headerReference w:type="default" r:id="rId37"/>
+      <w:footerReference w:type="default" r:id="rId38"/>
       <w:pgSz w:w="12240" w:h="15840"/>
       <w:pgMar w:top="1440" w:right="1440" w:bottom="1080" w:left="1440" w:header="720" w:footer="720" w:gutter="0"/>
       <w:cols w:space="720"/>
@@ -7992,7 +8061,7 @@
 </file>
 
 <file path=word/endnotes.xml><?xml version="1.0" encoding="utf-8"?>
-<w:endnotes xmlns:wpc="http://schemas.microsoft.com/office/word/2010/wordprocessingCanvas" xmlns:mc="http://schemas.openxmlformats.org/markup-compatibility/2006" xmlns:o="urn:schemas-microsoft-com:office:office" xmlns:r="http://schemas.openxmlformats.org/officeDocument/2006/relationships" xmlns:m="http://schemas.openxmlformats.org/officeDocument/2006/math" xmlns:v="urn:schemas-microsoft-com:vml" xmlns:wp14="http://schemas.microsoft.com/office/word/2010/wordprocessingDrawing" xmlns:wp="http://schemas.openxmlformats.org/drawingml/2006/wordprocessingDrawing" xmlns:w10="urn:schemas-microsoft-com:office:word" xmlns:w="http://schemas.openxmlformats.org/wordprocessingml/2006/main" xmlns:w14="http://schemas.microsoft.com/office/word/2010/wordml" xmlns:wpg="http://schemas.microsoft.com/office/word/2010/wordprocessingGroup" xmlns:wpi="http://schemas.microsoft.com/office/word/2010/wordprocessingInk" xmlns:wne="http://schemas.microsoft.com/office/word/2006/wordml" xmlns:wps="http://schemas.microsoft.com/office/word/2010/wordprocessingShape" mc:Ignorable="w14 wp14">
+<w:endnotes xmlns:wpc="http://schemas.microsoft.com/office/word/2010/wordprocessingCanvas" xmlns:mo="http://schemas.microsoft.com/office/mac/office/2008/main" xmlns:mc="http://schemas.openxmlformats.org/markup-compatibility/2006" xmlns:mv="urn:schemas-microsoft-com:mac:vml" xmlns:o="urn:schemas-microsoft-com:office:office" xmlns:r="http://schemas.openxmlformats.org/officeDocument/2006/relationships" xmlns:m="http://schemas.openxmlformats.org/officeDocument/2006/math" xmlns:v="urn:schemas-microsoft-com:vml" xmlns:wp14="http://schemas.microsoft.com/office/word/2010/wordprocessingDrawing" xmlns:wp="http://schemas.openxmlformats.org/drawingml/2006/wordprocessingDrawing" xmlns:w10="urn:schemas-microsoft-com:office:word" xmlns:w="http://schemas.openxmlformats.org/wordprocessingml/2006/main" xmlns:w14="http://schemas.microsoft.com/office/word/2010/wordml" xmlns:w15="http://schemas.microsoft.com/office/word/2012/wordml" xmlns:wpg="http://schemas.microsoft.com/office/word/2010/wordprocessingGroup" xmlns:wpi="http://schemas.microsoft.com/office/word/2010/wordprocessingInk" xmlns:wne="http://schemas.microsoft.com/office/word/2006/wordml" xmlns:wps="http://schemas.microsoft.com/office/word/2010/wordprocessingShape" mc:Ignorable="w14 w15 wp14">
   <w:endnote w:type="separator" w:id="-1">
     <w:p>
       <w:r>
@@ -8011,7 +8080,7 @@
 </file>
 
 <file path=word/footer1.xml><?xml version="1.0" encoding="utf-8"?>
-<w:ftr xmlns:wpc="http://schemas.microsoft.com/office/word/2010/wordprocessingCanvas" xmlns:mc="http://schemas.openxmlformats.org/markup-compatibility/2006" xmlns:o="urn:schemas-microsoft-com:office:office" xmlns:r="http://schemas.openxmlformats.org/officeDocument/2006/relationships" xmlns:m="http://schemas.openxmlformats.org/officeDocument/2006/math" xmlns:v="urn:schemas-microsoft-com:vml" xmlns:wp14="http://schemas.microsoft.com/office/word/2010/wordprocessingDrawing" xmlns:wp="http://schemas.openxmlformats.org/drawingml/2006/wordprocessingDrawing" xmlns:w10="urn:schemas-microsoft-com:office:word" xmlns:w="http://schemas.openxmlformats.org/wordprocessingml/2006/main" xmlns:w14="http://schemas.microsoft.com/office/word/2010/wordml" xmlns:wpg="http://schemas.microsoft.com/office/word/2010/wordprocessingGroup" xmlns:wpi="http://schemas.microsoft.com/office/word/2010/wordprocessingInk" xmlns:wne="http://schemas.microsoft.com/office/word/2006/wordml" xmlns:wps="http://schemas.microsoft.com/office/word/2010/wordprocessingShape" mc:Ignorable="w14 wp14">
+<w:ftr xmlns:wpc="http://schemas.microsoft.com/office/word/2010/wordprocessingCanvas" xmlns:mo="http://schemas.microsoft.com/office/mac/office/2008/main" xmlns:mc="http://schemas.openxmlformats.org/markup-compatibility/2006" xmlns:mv="urn:schemas-microsoft-com:mac:vml" xmlns:o="urn:schemas-microsoft-com:office:office" xmlns:r="http://schemas.openxmlformats.org/officeDocument/2006/relationships" xmlns:m="http://schemas.openxmlformats.org/officeDocument/2006/math" xmlns:v="urn:schemas-microsoft-com:vml" xmlns:wp14="http://schemas.microsoft.com/office/word/2010/wordprocessingDrawing" xmlns:wp="http://schemas.openxmlformats.org/drawingml/2006/wordprocessingDrawing" xmlns:w10="urn:schemas-microsoft-com:office:word" xmlns:w="http://schemas.openxmlformats.org/wordprocessingml/2006/main" xmlns:w14="http://schemas.microsoft.com/office/word/2010/wordml" xmlns:w15="http://schemas.microsoft.com/office/word/2012/wordml" xmlns:wpg="http://schemas.microsoft.com/office/word/2010/wordprocessingGroup" xmlns:wpi="http://schemas.microsoft.com/office/word/2010/wordprocessingInk" xmlns:wne="http://schemas.microsoft.com/office/word/2006/wordml" xmlns:wps="http://schemas.microsoft.com/office/word/2010/wordprocessingShape" mc:Ignorable="w14 w15 wp14">
   <w:p>
     <w:pPr>
       <w:pStyle w:val="Footer"/>
@@ -8057,7 +8126,7 @@
         <w:sz w:val="20"/>
         <w:szCs w:val="20"/>
       </w:rPr>
-      <w:t>14</w:t>
+      <w:t>2</w:t>
     </w:r>
     <w:r>
       <w:rPr>
@@ -8128,7 +8197,7 @@
 </file>
 
 <file path=word/footnotes.xml><?xml version="1.0" encoding="utf-8"?>
-<w:footnotes xmlns:wpc="http://schemas.microsoft.com/office/word/2010/wordprocessingCanvas" xmlns:mc="http://schemas.openxmlformats.org/markup-compatibility/2006" xmlns:o="urn:schemas-microsoft-com:office:office" xmlns:r="http://schemas.openxmlformats.org/officeDocument/2006/relationships" xmlns:m="http://schemas.openxmlformats.org/officeDocument/2006/math" xmlns:v="urn:schemas-microsoft-com:vml" xmlns:wp14="http://schemas.microsoft.com/office/word/2010/wordprocessingDrawing" xmlns:wp="http://schemas.openxmlformats.org/drawingml/2006/wordprocessingDrawing" xmlns:w10="urn:schemas-microsoft-com:office:word" xmlns:w="http://schemas.openxmlformats.org/wordprocessingml/2006/main" xmlns:w14="http://schemas.microsoft.com/office/word/2010/wordml" xmlns:wpg="http://schemas.microsoft.com/office/word/2010/wordprocessingGroup" xmlns:wpi="http://schemas.microsoft.com/office/word/2010/wordprocessingInk" xmlns:wne="http://schemas.microsoft.com/office/word/2006/wordml" xmlns:wps="http://schemas.microsoft.com/office/word/2010/wordprocessingShape" mc:Ignorable="w14 wp14">
+<w:footnotes xmlns:wpc="http://schemas.microsoft.com/office/word/2010/wordprocessingCanvas" xmlns:mo="http://schemas.microsoft.com/office/mac/office/2008/main" xmlns:mc="http://schemas.openxmlformats.org/markup-compatibility/2006" xmlns:mv="urn:schemas-microsoft-com:mac:vml" xmlns:o="urn:schemas-microsoft-com:office:office" xmlns:r="http://schemas.openxmlformats.org/officeDocument/2006/relationships" xmlns:m="http://schemas.openxmlformats.org/officeDocument/2006/math" xmlns:v="urn:schemas-microsoft-com:vml" xmlns:wp14="http://schemas.microsoft.com/office/word/2010/wordprocessingDrawing" xmlns:wp="http://schemas.openxmlformats.org/drawingml/2006/wordprocessingDrawing" xmlns:w10="urn:schemas-microsoft-com:office:word" xmlns:w="http://schemas.openxmlformats.org/wordprocessingml/2006/main" xmlns:w14="http://schemas.microsoft.com/office/word/2010/wordml" xmlns:w15="http://schemas.microsoft.com/office/word/2012/wordml" xmlns:wpg="http://schemas.microsoft.com/office/word/2010/wordprocessingGroup" xmlns:wpi="http://schemas.microsoft.com/office/word/2010/wordprocessingInk" xmlns:wne="http://schemas.microsoft.com/office/word/2006/wordml" xmlns:wps="http://schemas.microsoft.com/office/word/2010/wordprocessingShape" mc:Ignorable="w14 w15 wp14">
   <w:footnote w:type="separator" w:id="-1">
     <w:p>
       <w:r>
@@ -8147,7 +8216,7 @@
 </file>
 
 <file path=word/header1.xml><?xml version="1.0" encoding="utf-8"?>
-<w:hdr xmlns:wpc="http://schemas.microsoft.com/office/word/2010/wordprocessingCanvas" xmlns:mc="http://schemas.openxmlformats.org/markup-compatibility/2006" xmlns:o="urn:schemas-microsoft-com:office:office" xmlns:r="http://schemas.openxmlformats.org/officeDocument/2006/relationships" xmlns:m="http://schemas.openxmlformats.org/officeDocument/2006/math" xmlns:v="urn:schemas-microsoft-com:vml" xmlns:wp14="http://schemas.microsoft.com/office/word/2010/wordprocessingDrawing" xmlns:wp="http://schemas.openxmlformats.org/drawingml/2006/wordprocessingDrawing" xmlns:w10="urn:schemas-microsoft-com:office:word" xmlns:w="http://schemas.openxmlformats.org/wordprocessingml/2006/main" xmlns:w14="http://schemas.microsoft.com/office/word/2010/wordml" xmlns:wpg="http://schemas.microsoft.com/office/word/2010/wordprocessingGroup" xmlns:wpi="http://schemas.microsoft.com/office/word/2010/wordprocessingInk" xmlns:wne="http://schemas.microsoft.com/office/word/2006/wordml" xmlns:wps="http://schemas.microsoft.com/office/word/2010/wordprocessingShape" mc:Ignorable="w14 wp14">
+<w:hdr xmlns:wpc="http://schemas.microsoft.com/office/word/2010/wordprocessingCanvas" xmlns:mo="http://schemas.microsoft.com/office/mac/office/2008/main" xmlns:mc="http://schemas.openxmlformats.org/markup-compatibility/2006" xmlns:mv="urn:schemas-microsoft-com:mac:vml" xmlns:o="urn:schemas-microsoft-com:office:office" xmlns:r="http://schemas.openxmlformats.org/officeDocument/2006/relationships" xmlns:m="http://schemas.openxmlformats.org/officeDocument/2006/math" xmlns:v="urn:schemas-microsoft-com:vml" xmlns:wp14="http://schemas.microsoft.com/office/word/2010/wordprocessingDrawing" xmlns:wp="http://schemas.openxmlformats.org/drawingml/2006/wordprocessingDrawing" xmlns:w10="urn:schemas-microsoft-com:office:word" xmlns:w="http://schemas.openxmlformats.org/wordprocessingml/2006/main" xmlns:w14="http://schemas.microsoft.com/office/word/2010/wordml" xmlns:w15="http://schemas.microsoft.com/office/word/2012/wordml" xmlns:wpg="http://schemas.microsoft.com/office/word/2010/wordprocessingGroup" xmlns:wpi="http://schemas.microsoft.com/office/word/2010/wordprocessingInk" xmlns:wne="http://schemas.microsoft.com/office/word/2006/wordml" xmlns:wps="http://schemas.microsoft.com/office/word/2010/wordprocessingShape" mc:Ignorable="w14 w15 wp14">
   <w:p>
     <w:pPr>
       <w:pStyle w:val="Header"/>
@@ -8474,7 +8543,7 @@
 </file>
 
 <file path=word/numbering.xml><?xml version="1.0" encoding="utf-8"?>
-<w:numbering xmlns:wpc="http://schemas.microsoft.com/office/word/2010/wordprocessingCanvas" xmlns:mc="http://schemas.openxmlformats.org/markup-compatibility/2006" xmlns:o="urn:schemas-microsoft-com:office:office" xmlns:r="http://schemas.openxmlformats.org/officeDocument/2006/relationships" xmlns:m="http://schemas.openxmlformats.org/officeDocument/2006/math" xmlns:v="urn:schemas-microsoft-com:vml" xmlns:wp14="http://schemas.microsoft.com/office/word/2010/wordprocessingDrawing" xmlns:wp="http://schemas.openxmlformats.org/drawingml/2006/wordprocessingDrawing" xmlns:w10="urn:schemas-microsoft-com:office:word" xmlns:w="http://schemas.openxmlformats.org/wordprocessingml/2006/main" xmlns:w14="http://schemas.microsoft.com/office/word/2010/wordml" xmlns:wpg="http://schemas.microsoft.com/office/word/2010/wordprocessingGroup" xmlns:wpi="http://schemas.microsoft.com/office/word/2010/wordprocessingInk" xmlns:wne="http://schemas.microsoft.com/office/word/2006/wordml" xmlns:wps="http://schemas.microsoft.com/office/word/2010/wordprocessingShape" mc:Ignorable="w14 wp14">
+<w:numbering xmlns:wpc="http://schemas.microsoft.com/office/word/2010/wordprocessingCanvas" xmlns:mo="http://schemas.microsoft.com/office/mac/office/2008/main" xmlns:mc="http://schemas.openxmlformats.org/markup-compatibility/2006" xmlns:mv="urn:schemas-microsoft-com:mac:vml" xmlns:o="urn:schemas-microsoft-com:office:office" xmlns:r="http://schemas.openxmlformats.org/officeDocument/2006/relationships" xmlns:m="http://schemas.openxmlformats.org/officeDocument/2006/math" xmlns:v="urn:schemas-microsoft-com:vml" xmlns:wp14="http://schemas.microsoft.com/office/word/2010/wordprocessingDrawing" xmlns:wp="http://schemas.openxmlformats.org/drawingml/2006/wordprocessingDrawing" xmlns:w10="urn:schemas-microsoft-com:office:word" xmlns:w="http://schemas.openxmlformats.org/wordprocessingml/2006/main" xmlns:w14="http://schemas.microsoft.com/office/word/2010/wordml" xmlns:w15="http://schemas.microsoft.com/office/word/2012/wordml" xmlns:wpg="http://schemas.microsoft.com/office/word/2010/wordprocessingGroup" xmlns:wpi="http://schemas.microsoft.com/office/word/2010/wordprocessingInk" xmlns:wne="http://schemas.microsoft.com/office/word/2006/wordml" xmlns:wps="http://schemas.microsoft.com/office/word/2010/wordprocessingShape" mc:Ignorable="w14 w15 wp14">
   <w:abstractNum w:abstractNumId="0">
     <w:nsid w:val="08000D1B"/>
     <w:multiLevelType w:val="multilevel"/>
@@ -9896,7 +9965,7 @@
 </file>
 
 <file path=word/styles.xml><?xml version="1.0" encoding="utf-8"?>
-<w:styles xmlns:mc="http://schemas.openxmlformats.org/markup-compatibility/2006" xmlns:r="http://schemas.openxmlformats.org/officeDocument/2006/relationships" xmlns:w="http://schemas.openxmlformats.org/wordprocessingml/2006/main" xmlns:w14="http://schemas.microsoft.com/office/word/2010/wordml" mc:Ignorable="w14">
+<w:styles xmlns:mc="http://schemas.openxmlformats.org/markup-compatibility/2006" xmlns:r="http://schemas.openxmlformats.org/officeDocument/2006/relationships" xmlns:w="http://schemas.openxmlformats.org/wordprocessingml/2006/main" xmlns:w14="http://schemas.microsoft.com/office/word/2010/wordml" xmlns:w15="http://schemas.microsoft.com/office/word/2012/wordml" mc:Ignorable="w14 w15">
   <w:docDefaults>
     <w:rPrDefault>
       <w:rPr>
@@ -9906,144 +9975,387 @@
     </w:rPrDefault>
     <w:pPrDefault/>
   </w:docDefaults>
-  <w:latentStyles w:defLockedState="0" w:defUIPriority="99" w:defSemiHidden="1" w:defUnhideWhenUsed="1" w:defQFormat="0" w:count="267">
-    <w:lsdException w:name="Normal" w:semiHidden="0" w:uiPriority="0" w:unhideWhenUsed="0" w:qFormat="1"/>
-    <w:lsdException w:name="heading 1" w:semiHidden="0" w:uiPriority="0" w:unhideWhenUsed="0" w:qFormat="1"/>
-    <w:lsdException w:name="heading 2" w:semiHidden="0" w:uiPriority="9" w:unhideWhenUsed="0" w:qFormat="1"/>
-    <w:lsdException w:name="heading 3" w:semiHidden="0" w:uiPriority="0" w:unhideWhenUsed="0" w:qFormat="1"/>
-    <w:lsdException w:name="heading 4" w:uiPriority="9" w:qFormat="1"/>
-    <w:lsdException w:name="heading 5" w:uiPriority="9" w:qFormat="1"/>
-    <w:lsdException w:name="heading 6" w:uiPriority="9" w:qFormat="1"/>
-    <w:lsdException w:name="heading 7" w:uiPriority="9" w:qFormat="1"/>
-    <w:lsdException w:name="heading 8" w:uiPriority="9" w:qFormat="1"/>
-    <w:lsdException w:name="heading 9" w:uiPriority="9" w:qFormat="1"/>
-    <w:lsdException w:name="toc 1" w:uiPriority="39" w:qFormat="1"/>
-    <w:lsdException w:name="toc 2" w:uiPriority="39" w:qFormat="1"/>
-    <w:lsdException w:name="toc 3" w:uiPriority="39" w:qFormat="1"/>
-    <w:lsdException w:name="toc 4" w:uiPriority="39"/>
-    <w:lsdException w:name="toc 5" w:uiPriority="39"/>
-    <w:lsdException w:name="toc 6" w:uiPriority="39"/>
-    <w:lsdException w:name="toc 7" w:uiPriority="39"/>
-    <w:lsdException w:name="toc 8" w:uiPriority="39"/>
-    <w:lsdException w:name="toc 9" w:uiPriority="39"/>
-    <w:lsdException w:name="caption" w:uiPriority="35" w:qFormat="1"/>
-    <w:lsdException w:name="Title" w:semiHidden="0" w:uiPriority="10" w:unhideWhenUsed="0" w:qFormat="1"/>
-    <w:lsdException w:name="Default Paragraph Font" w:uiPriority="1"/>
-    <w:lsdException w:name="Subtitle" w:semiHidden="0" w:uiPriority="11" w:unhideWhenUsed="0" w:qFormat="1"/>
-    <w:lsdException w:name="Strong" w:semiHidden="0" w:uiPriority="22" w:unhideWhenUsed="0" w:qFormat="1"/>
-    <w:lsdException w:name="Emphasis" w:semiHidden="0" w:uiPriority="20" w:unhideWhenUsed="0" w:qFormat="1"/>
-    <w:lsdException w:name="Table Grid" w:semiHidden="0" w:uiPriority="59" w:unhideWhenUsed="0"/>
-    <w:lsdException w:name="Placeholder Text" w:unhideWhenUsed="0"/>
-    <w:lsdException w:name="No Spacing" w:semiHidden="0" w:uiPriority="1" w:unhideWhenUsed="0" w:qFormat="1"/>
-    <w:lsdException w:name="Light Shading" w:semiHidden="0" w:uiPriority="60" w:unhideWhenUsed="0"/>
-    <w:lsdException w:name="Light List" w:semiHidden="0" w:uiPriority="61" w:unhideWhenUsed="0"/>
-    <w:lsdException w:name="Light Grid" w:semiHidden="0" w:uiPriority="62" w:unhideWhenUsed="0"/>
-    <w:lsdException w:name="Medium Shading 1" w:semiHidden="0" w:uiPriority="63" w:unhideWhenUsed="0"/>
-    <w:lsdException w:name="Medium Shading 2" w:semiHidden="0" w:uiPriority="64" w:unhideWhenUsed="0"/>
-    <w:lsdException w:name="Medium List 1" w:semiHidden="0" w:uiPriority="65" w:unhideWhenUsed="0"/>
-    <w:lsdException w:name="Medium List 2" w:semiHidden="0" w:uiPriority="66" w:unhideWhenUsed="0"/>
-    <w:lsdException w:name="Medium Grid 1" w:semiHidden="0" w:uiPriority="67" w:unhideWhenUsed="0"/>
-    <w:lsdException w:name="Medium Grid 2" w:semiHidden="0" w:uiPriority="68" w:unhideWhenUsed="0"/>
-    <w:lsdException w:name="Medium Grid 3" w:semiHidden="0" w:uiPriority="69" w:unhideWhenUsed="0"/>
-    <w:lsdException w:name="Dark List" w:semiHidden="0" w:uiPriority="70" w:unhideWhenUsed="0"/>
-    <w:lsdException w:name="Colorful Shading" w:semiHidden="0" w:uiPriority="71" w:unhideWhenUsed="0"/>
-    <w:lsdException w:name="Colorful List" w:semiHidden="0" w:uiPriority="72" w:unhideWhenUsed="0"/>
-    <w:lsdException w:name="Colorful Grid" w:semiHidden="0" w:uiPriority="73" w:unhideWhenUsed="0"/>
-    <w:lsdException w:name="Light Shading Accent 1" w:semiHidden="0" w:uiPriority="60" w:unhideWhenUsed="0"/>
-    <w:lsdException w:name="Light List Accent 1" w:semiHidden="0" w:uiPriority="61" w:unhideWhenUsed="0"/>
-    <w:lsdException w:name="Light Grid Accent 1" w:semiHidden="0" w:uiPriority="62" w:unhideWhenUsed="0"/>
-    <w:lsdException w:name="Medium Shading 1 Accent 1" w:semiHidden="0" w:uiPriority="63" w:unhideWhenUsed="0"/>
-    <w:lsdException w:name="Medium Shading 2 Accent 1" w:semiHidden="0" w:uiPriority="64" w:unhideWhenUsed="0"/>
-    <w:lsdException w:name="Medium List 1 Accent 1" w:semiHidden="0" w:uiPriority="65" w:unhideWhenUsed="0"/>
-    <w:lsdException w:name="Revision" w:unhideWhenUsed="0"/>
-    <w:lsdException w:name="List Paragraph" w:semiHidden="0" w:uiPriority="34" w:unhideWhenUsed="0" w:qFormat="1"/>
-    <w:lsdException w:name="Quote" w:semiHidden="0" w:uiPriority="29" w:unhideWhenUsed="0" w:qFormat="1"/>
-    <w:lsdException w:name="Intense Quote" w:semiHidden="0" w:uiPriority="30" w:unhideWhenUsed="0" w:qFormat="1"/>
-    <w:lsdException w:name="Medium List 2 Accent 1" w:semiHidden="0" w:uiPriority="66" w:unhideWhenUsed="0"/>
-    <w:lsdException w:name="Medium Grid 1 Accent 1" w:semiHidden="0" w:uiPriority="67" w:unhideWhenUsed="0"/>
-    <w:lsdException w:name="Medium Grid 2 Accent 1" w:semiHidden="0" w:uiPriority="68" w:unhideWhenUsed="0"/>
-    <w:lsdException w:name="Medium Grid 3 Accent 1" w:semiHidden="0" w:uiPriority="69" w:unhideWhenUsed="0"/>
-    <w:lsdException w:name="Dark List Accent 1" w:semiHidden="0" w:uiPriority="70" w:unhideWhenUsed="0"/>
-    <w:lsdException w:name="Colorful Shading Accent 1" w:semiHidden="0" w:uiPriority="71" w:unhideWhenUsed="0"/>
-    <w:lsdException w:name="Colorful List Accent 1" w:semiHidden="0" w:uiPriority="72" w:unhideWhenUsed="0"/>
-    <w:lsdException w:name="Colorful Grid Accent 1" w:semiHidden="0" w:uiPriority="73" w:unhideWhenUsed="0"/>
-    <w:lsdException w:name="Light Shading Accent 2" w:semiHidden="0" w:uiPriority="60" w:unhideWhenUsed="0"/>
-    <w:lsdException w:name="Light List Accent 2" w:semiHidden="0" w:uiPriority="61" w:unhideWhenUsed="0"/>
-    <w:lsdException w:name="Light Grid Accent 2" w:semiHidden="0" w:uiPriority="62" w:unhideWhenUsed="0"/>
-    <w:lsdException w:name="Medium Shading 1 Accent 2" w:semiHidden="0" w:uiPriority="63" w:unhideWhenUsed="0"/>
-    <w:lsdException w:name="Medium Shading 2 Accent 2" w:semiHidden="0" w:uiPriority="64" w:unhideWhenUsed="0"/>
-    <w:lsdException w:name="Medium List 1 Accent 2" w:semiHidden="0" w:uiPriority="65" w:unhideWhenUsed="0"/>
-    <w:lsdException w:name="Medium List 2 Accent 2" w:semiHidden="0" w:uiPriority="66" w:unhideWhenUsed="0"/>
-    <w:lsdException w:name="Medium Grid 1 Accent 2" w:semiHidden="0" w:uiPriority="67" w:unhideWhenUsed="0"/>
-    <w:lsdException w:name="Medium Grid 2 Accent 2" w:semiHidden="0" w:uiPriority="68" w:unhideWhenUsed="0"/>
-    <w:lsdException w:name="Medium Grid 3 Accent 2" w:semiHidden="0" w:uiPriority="69" w:unhideWhenUsed="0"/>
-    <w:lsdException w:name="Dark List Accent 2" w:semiHidden="0" w:uiPriority="70" w:unhideWhenUsed="0"/>
-    <w:lsdException w:name="Colorful Shading Accent 2" w:semiHidden="0" w:uiPriority="71" w:unhideWhenUsed="0"/>
-    <w:lsdException w:name="Colorful List Accent 2" w:semiHidden="0" w:uiPriority="72" w:unhideWhenUsed="0"/>
-    <w:lsdException w:name="Colorful Grid Accent 2" w:semiHidden="0" w:uiPriority="73" w:unhideWhenUsed="0"/>
-    <w:lsdException w:name="Light Shading Accent 3" w:semiHidden="0" w:uiPriority="60" w:unhideWhenUsed="0"/>
-    <w:lsdException w:name="Light List Accent 3" w:semiHidden="0" w:uiPriority="61" w:unhideWhenUsed="0"/>
-    <w:lsdException w:name="Light Grid Accent 3" w:semiHidden="0" w:uiPriority="62" w:unhideWhenUsed="0"/>
-    <w:lsdException w:name="Medium Shading 1 Accent 3" w:semiHidden="0" w:uiPriority="63" w:unhideWhenUsed="0"/>
-    <w:lsdException w:name="Medium Shading 2 Accent 3" w:semiHidden="0" w:uiPriority="64" w:unhideWhenUsed="0"/>
-    <w:lsdException w:name="Medium List 1 Accent 3" w:semiHidden="0" w:uiPriority="65" w:unhideWhenUsed="0"/>
-    <w:lsdException w:name="Medium List 2 Accent 3" w:semiHidden="0" w:uiPriority="66" w:unhideWhenUsed="0"/>
-    <w:lsdException w:name="Medium Grid 1 Accent 3" w:semiHidden="0" w:uiPriority="67" w:unhideWhenUsed="0"/>
-    <w:lsdException w:name="Medium Grid 2 Accent 3" w:semiHidden="0" w:uiPriority="68" w:unhideWhenUsed="0"/>
-    <w:lsdException w:name="Medium Grid 3 Accent 3" w:semiHidden="0" w:uiPriority="69" w:unhideWhenUsed="0"/>
-    <w:lsdException w:name="Dark List Accent 3" w:semiHidden="0" w:uiPriority="70" w:unhideWhenUsed="0"/>
-    <w:lsdException w:name="Colorful Shading Accent 3" w:semiHidden="0" w:uiPriority="71" w:unhideWhenUsed="0"/>
-    <w:lsdException w:name="Colorful List Accent 3" w:semiHidden="0" w:uiPriority="72" w:unhideWhenUsed="0"/>
-    <w:lsdException w:name="Colorful Grid Accent 3" w:semiHidden="0" w:uiPriority="73" w:unhideWhenUsed="0"/>
-    <w:lsdException w:name="Light Shading Accent 4" w:semiHidden="0" w:uiPriority="60" w:unhideWhenUsed="0"/>
-    <w:lsdException w:name="Light List Accent 4" w:semiHidden="0" w:uiPriority="61" w:unhideWhenUsed="0"/>
-    <w:lsdException w:name="Light Grid Accent 4" w:semiHidden="0" w:uiPriority="62" w:unhideWhenUsed="0"/>
-    <w:lsdException w:name="Medium Shading 1 Accent 4" w:semiHidden="0" w:uiPriority="63" w:unhideWhenUsed="0"/>
-    <w:lsdException w:name="Medium Shading 2 Accent 4" w:semiHidden="0" w:uiPriority="64" w:unhideWhenUsed="0"/>
-    <w:lsdException w:name="Medium List 1 Accent 4" w:semiHidden="0" w:uiPriority="65" w:unhideWhenUsed="0"/>
-    <w:lsdException w:name="Medium List 2 Accent 4" w:semiHidden="0" w:uiPriority="66" w:unhideWhenUsed="0"/>
-    <w:lsdException w:name="Medium Grid 1 Accent 4" w:semiHidden="0" w:uiPriority="67" w:unhideWhenUsed="0"/>
-    <w:lsdException w:name="Medium Grid 2 Accent 4" w:semiHidden="0" w:uiPriority="68" w:unhideWhenUsed="0"/>
-    <w:lsdException w:name="Medium Grid 3 Accent 4" w:semiHidden="0" w:uiPriority="69" w:unhideWhenUsed="0"/>
-    <w:lsdException w:name="Dark List Accent 4" w:semiHidden="0" w:uiPriority="70" w:unhideWhenUsed="0"/>
-    <w:lsdException w:name="Colorful Shading Accent 4" w:semiHidden="0" w:uiPriority="71" w:unhideWhenUsed="0"/>
-    <w:lsdException w:name="Colorful List Accent 4" w:semiHidden="0" w:uiPriority="72" w:unhideWhenUsed="0"/>
-    <w:lsdException w:name="Colorful Grid Accent 4" w:semiHidden="0" w:uiPriority="73" w:unhideWhenUsed="0"/>
-    <w:lsdException w:name="Light Shading Accent 5" w:semiHidden="0" w:uiPriority="60" w:unhideWhenUsed="0"/>
-    <w:lsdException w:name="Light List Accent 5" w:semiHidden="0" w:uiPriority="61" w:unhideWhenUsed="0"/>
-    <w:lsdException w:name="Light Grid Accent 5" w:semiHidden="0" w:uiPriority="62" w:unhideWhenUsed="0"/>
-    <w:lsdException w:name="Medium Shading 1 Accent 5" w:semiHidden="0" w:uiPriority="63" w:unhideWhenUsed="0"/>
-    <w:lsdException w:name="Medium Shading 2 Accent 5" w:semiHidden="0" w:uiPriority="64" w:unhideWhenUsed="0"/>
-    <w:lsdException w:name="Medium List 1 Accent 5" w:semiHidden="0" w:uiPriority="65" w:unhideWhenUsed="0"/>
-    <w:lsdException w:name="Medium List 2 Accent 5" w:semiHidden="0" w:uiPriority="66" w:unhideWhenUsed="0"/>
-    <w:lsdException w:name="Medium Grid 1 Accent 5" w:semiHidden="0" w:uiPriority="67" w:unhideWhenUsed="0"/>
-    <w:lsdException w:name="Medium Grid 2 Accent 5" w:semiHidden="0" w:uiPriority="68" w:unhideWhenUsed="0"/>
-    <w:lsdException w:name="Medium Grid 3 Accent 5" w:semiHidden="0" w:uiPriority="69" w:unhideWhenUsed="0"/>
-    <w:lsdException w:name="Dark List Accent 5" w:semiHidden="0" w:uiPriority="70" w:unhideWhenUsed="0"/>
-    <w:lsdException w:name="Colorful Shading Accent 5" w:semiHidden="0" w:uiPriority="71" w:unhideWhenUsed="0"/>
-    <w:lsdException w:name="Colorful List Accent 5" w:semiHidden="0" w:uiPriority="72" w:unhideWhenUsed="0"/>
-    <w:lsdException w:name="Colorful Grid Accent 5" w:semiHidden="0" w:uiPriority="73" w:unhideWhenUsed="0"/>
-    <w:lsdException w:name="Light Shading Accent 6" w:semiHidden="0" w:uiPriority="60" w:unhideWhenUsed="0"/>
-    <w:lsdException w:name="Light List Accent 6" w:semiHidden="0" w:uiPriority="61" w:unhideWhenUsed="0"/>
-    <w:lsdException w:name="Light Grid Accent 6" w:semiHidden="0" w:uiPriority="62" w:unhideWhenUsed="0"/>
-    <w:lsdException w:name="Medium Shading 1 Accent 6" w:semiHidden="0" w:uiPriority="63" w:unhideWhenUsed="0"/>
-    <w:lsdException w:name="Medium Shading 2 Accent 6" w:semiHidden="0" w:uiPriority="64" w:unhideWhenUsed="0"/>
-    <w:lsdException w:name="Medium List 1 Accent 6" w:semiHidden="0" w:uiPriority="65" w:unhideWhenUsed="0"/>
-    <w:lsdException w:name="Medium List 2 Accent 6" w:semiHidden="0" w:uiPriority="66" w:unhideWhenUsed="0"/>
-    <w:lsdException w:name="Medium Grid 1 Accent 6" w:semiHidden="0" w:uiPriority="67" w:unhideWhenUsed="0"/>
-    <w:lsdException w:name="Medium Grid 2 Accent 6" w:semiHidden="0" w:uiPriority="68" w:unhideWhenUsed="0"/>
-    <w:lsdException w:name="Medium Grid 3 Accent 6" w:semiHidden="0" w:uiPriority="69" w:unhideWhenUsed="0"/>
-    <w:lsdException w:name="Dark List Accent 6" w:semiHidden="0" w:uiPriority="70" w:unhideWhenUsed="0"/>
-    <w:lsdException w:name="Colorful Shading Accent 6" w:semiHidden="0" w:uiPriority="71" w:unhideWhenUsed="0"/>
-    <w:lsdException w:name="Colorful List Accent 6" w:semiHidden="0" w:uiPriority="72" w:unhideWhenUsed="0"/>
-    <w:lsdException w:name="Colorful Grid Accent 6" w:semiHidden="0" w:uiPriority="73" w:unhideWhenUsed="0"/>
-    <w:lsdException w:name="Subtle Emphasis" w:semiHidden="0" w:uiPriority="19" w:unhideWhenUsed="0" w:qFormat="1"/>
-    <w:lsdException w:name="Intense Emphasis" w:semiHidden="0" w:uiPriority="21" w:unhideWhenUsed="0" w:qFormat="1"/>
-    <w:lsdException w:name="Subtle Reference" w:semiHidden="0" w:uiPriority="31" w:unhideWhenUsed="0" w:qFormat="1"/>
-    <w:lsdException w:name="Intense Reference" w:semiHidden="0" w:uiPriority="32" w:unhideWhenUsed="0" w:qFormat="1"/>
-    <w:lsdException w:name="Book Title" w:semiHidden="0" w:uiPriority="33" w:unhideWhenUsed="0" w:qFormat="1"/>
-    <w:lsdException w:name="Bibliography" w:uiPriority="37"/>
-    <w:lsdException w:name="TOC Heading" w:uiPriority="39" w:qFormat="1"/>
+  <w:latentStyles w:defLockedState="0" w:defUIPriority="99" w:defSemiHidden="0" w:defUnhideWhenUsed="0" w:defQFormat="0" w:count="380">
+    <w:lsdException w:name="Normal" w:uiPriority="0" w:qFormat="1"/>
+    <w:lsdException w:name="heading 1" w:uiPriority="0" w:qFormat="1"/>
+    <w:lsdException w:name="heading 2" w:uiPriority="9" w:qFormat="1"/>
+    <w:lsdException w:name="heading 3" w:uiPriority="0" w:qFormat="1"/>
+    <w:lsdException w:name="heading 4" w:semiHidden="1" w:uiPriority="9" w:unhideWhenUsed="1" w:qFormat="1"/>
+    <w:lsdException w:name="heading 5" w:semiHidden="1" w:uiPriority="9" w:unhideWhenUsed="1" w:qFormat="1"/>
+    <w:lsdException w:name="heading 6" w:semiHidden="1" w:uiPriority="9" w:unhideWhenUsed="1" w:qFormat="1"/>
+    <w:lsdException w:name="heading 7" w:semiHidden="1" w:uiPriority="9" w:unhideWhenUsed="1" w:qFormat="1"/>
+    <w:lsdException w:name="heading 8" w:semiHidden="1" w:uiPriority="9" w:unhideWhenUsed="1" w:qFormat="1"/>
+    <w:lsdException w:name="heading 9" w:semiHidden="1" w:uiPriority="9" w:unhideWhenUsed="1" w:qFormat="1"/>
+    <w:lsdException w:name="index 1" w:semiHidden="1" w:unhideWhenUsed="1"/>
+    <w:lsdException w:name="index 2" w:semiHidden="1" w:unhideWhenUsed="1"/>
+    <w:lsdException w:name="index 3" w:semiHidden="1" w:unhideWhenUsed="1"/>
+    <w:lsdException w:name="index 4" w:semiHidden="1" w:unhideWhenUsed="1"/>
+    <w:lsdException w:name="index 5" w:semiHidden="1" w:unhideWhenUsed="1"/>
+    <w:lsdException w:name="index 6" w:semiHidden="1" w:unhideWhenUsed="1"/>
+    <w:lsdException w:name="index 7" w:semiHidden="1" w:unhideWhenUsed="1"/>
+    <w:lsdException w:name="index 8" w:semiHidden="1" w:unhideWhenUsed="1"/>
+    <w:lsdException w:name="index 9" w:semiHidden="1" w:unhideWhenUsed="1"/>
+    <w:lsdException w:name="toc 1" w:semiHidden="1" w:uiPriority="39" w:unhideWhenUsed="1" w:qFormat="1"/>
+    <w:lsdException w:name="toc 2" w:semiHidden="1" w:uiPriority="39" w:unhideWhenUsed="1" w:qFormat="1"/>
+    <w:lsdException w:name="toc 3" w:semiHidden="1" w:uiPriority="39" w:unhideWhenUsed="1" w:qFormat="1"/>
+    <w:lsdException w:name="toc 4" w:semiHidden="1" w:uiPriority="39" w:unhideWhenUsed="1"/>
+    <w:lsdException w:name="toc 5" w:semiHidden="1" w:uiPriority="39" w:unhideWhenUsed="1"/>
+    <w:lsdException w:name="toc 6" w:semiHidden="1" w:uiPriority="39" w:unhideWhenUsed="1"/>
+    <w:lsdException w:name="toc 7" w:semiHidden="1" w:uiPriority="39" w:unhideWhenUsed="1"/>
+    <w:lsdException w:name="toc 8" w:semiHidden="1" w:uiPriority="39" w:unhideWhenUsed="1"/>
+    <w:lsdException w:name="toc 9" w:semiHidden="1" w:uiPriority="39" w:unhideWhenUsed="1"/>
+    <w:lsdException w:name="Normal Indent" w:semiHidden="1" w:unhideWhenUsed="1"/>
+    <w:lsdException w:name="footnote text" w:semiHidden="1" w:unhideWhenUsed="1"/>
+    <w:lsdException w:name="annotation text" w:semiHidden="1" w:unhideWhenUsed="1"/>
+    <w:lsdException w:name="header" w:semiHidden="1" w:unhideWhenUsed="1"/>
+    <w:lsdException w:name="footer" w:semiHidden="1" w:unhideWhenUsed="1"/>
+    <w:lsdException w:name="index heading" w:semiHidden="1" w:unhideWhenUsed="1"/>
+    <w:lsdException w:name="caption" w:semiHidden="1" w:uiPriority="35" w:unhideWhenUsed="1" w:qFormat="1"/>
+    <w:lsdException w:name="table of figures" w:semiHidden="1" w:unhideWhenUsed="1"/>
+    <w:lsdException w:name="envelope address" w:semiHidden="1" w:unhideWhenUsed="1"/>
+    <w:lsdException w:name="envelope return" w:semiHidden="1" w:unhideWhenUsed="1"/>
+    <w:lsdException w:name="footnote reference" w:semiHidden="1" w:unhideWhenUsed="1"/>
+    <w:lsdException w:name="annotation reference" w:semiHidden="1" w:unhideWhenUsed="1"/>
+    <w:lsdException w:name="line number" w:semiHidden="1" w:unhideWhenUsed="1"/>
+    <w:lsdException w:name="page number" w:semiHidden="1" w:unhideWhenUsed="1"/>
+    <w:lsdException w:name="endnote reference" w:semiHidden="1" w:unhideWhenUsed="1"/>
+    <w:lsdException w:name="endnote text" w:semiHidden="1" w:unhideWhenUsed="1"/>
+    <w:lsdException w:name="table of authorities" w:semiHidden="1" w:unhideWhenUsed="1"/>
+    <w:lsdException w:name="macro" w:semiHidden="1" w:unhideWhenUsed="1"/>
+    <w:lsdException w:name="toa heading" w:semiHidden="1" w:unhideWhenUsed="1"/>
+    <w:lsdException w:name="List" w:semiHidden="1" w:unhideWhenUsed="1"/>
+    <w:lsdException w:name="List Bullet" w:semiHidden="1" w:unhideWhenUsed="1"/>
+    <w:lsdException w:name="List Number" w:semiHidden="1" w:unhideWhenUsed="1"/>
+    <w:lsdException w:name="List 2" w:semiHidden="1" w:unhideWhenUsed="1"/>
+    <w:lsdException w:name="List 3" w:semiHidden="1" w:unhideWhenUsed="1"/>
+    <w:lsdException w:name="List 4" w:semiHidden="1" w:unhideWhenUsed="1"/>
+    <w:lsdException w:name="List 5" w:semiHidden="1" w:unhideWhenUsed="1"/>
+    <w:lsdException w:name="List Bullet 2" w:semiHidden="1" w:unhideWhenUsed="1"/>
+    <w:lsdException w:name="List Bullet 3" w:semiHidden="1" w:unhideWhenUsed="1"/>
+    <w:lsdException w:name="List Bullet 4" w:semiHidden="1" w:unhideWhenUsed="1"/>
+    <w:lsdException w:name="List Bullet 5" w:semiHidden="1" w:unhideWhenUsed="1"/>
+    <w:lsdException w:name="List Number 2" w:semiHidden="1" w:unhideWhenUsed="1"/>
+    <w:lsdException w:name="List Number 3" w:semiHidden="1" w:unhideWhenUsed="1"/>
+    <w:lsdException w:name="List Number 4" w:semiHidden="1" w:unhideWhenUsed="1"/>
+    <w:lsdException w:name="List Number 5" w:semiHidden="1" w:unhideWhenUsed="1"/>
+    <w:lsdException w:name="Title" w:uiPriority="10" w:qFormat="1"/>
+    <w:lsdException w:name="Closing" w:semiHidden="1" w:unhideWhenUsed="1"/>
+    <w:lsdException w:name="Signature" w:semiHidden="1" w:unhideWhenUsed="1"/>
+    <w:lsdException w:name="Default Paragraph Font" w:semiHidden="1" w:uiPriority="1" w:unhideWhenUsed="1"/>
+    <w:lsdException w:name="Body Text" w:semiHidden="1" w:unhideWhenUsed="1"/>
+    <w:lsdException w:name="Body Text Indent" w:semiHidden="1" w:unhideWhenUsed="1"/>
+    <w:lsdException w:name="List Continue" w:semiHidden="1" w:unhideWhenUsed="1"/>
+    <w:lsdException w:name="List Continue 2" w:semiHidden="1" w:unhideWhenUsed="1"/>
+    <w:lsdException w:name="List Continue 3" w:semiHidden="1" w:unhideWhenUsed="1"/>
+    <w:lsdException w:name="List Continue 4" w:semiHidden="1" w:unhideWhenUsed="1"/>
+    <w:lsdException w:name="List Continue 5" w:semiHidden="1" w:unhideWhenUsed="1"/>
+    <w:lsdException w:name="Message Header" w:semiHidden="1" w:unhideWhenUsed="1"/>
+    <w:lsdException w:name="Subtitle" w:uiPriority="11" w:qFormat="1"/>
+    <w:lsdException w:name="Salutation" w:semiHidden="1" w:unhideWhenUsed="1"/>
+    <w:lsdException w:name="Date" w:semiHidden="1" w:unhideWhenUsed="1"/>
+    <w:lsdException w:name="Body Text First Indent" w:semiHidden="1" w:unhideWhenUsed="1"/>
+    <w:lsdException w:name="Body Text First Indent 2" w:semiHidden="1" w:unhideWhenUsed="1"/>
+    <w:lsdException w:name="Note Heading" w:semiHidden="1" w:unhideWhenUsed="1"/>
+    <w:lsdException w:name="Body Text 2" w:semiHidden="1" w:unhideWhenUsed="1"/>
+    <w:lsdException w:name="Body Text 3" w:semiHidden="1" w:unhideWhenUsed="1"/>
+    <w:lsdException w:name="Body Text Indent 2" w:semiHidden="1" w:unhideWhenUsed="1"/>
+    <w:lsdException w:name="Body Text Indent 3" w:semiHidden="1" w:unhideWhenUsed="1"/>
+    <w:lsdException w:name="Block Text" w:semiHidden="1" w:unhideWhenUsed="1"/>
+    <w:lsdException w:name="Hyperlink" w:semiHidden="1" w:unhideWhenUsed="1"/>
+    <w:lsdException w:name="FollowedHyperlink" w:semiHidden="1" w:unhideWhenUsed="1"/>
+    <w:lsdException w:name="Strong" w:uiPriority="22" w:qFormat="1"/>
+    <w:lsdException w:name="Emphasis" w:uiPriority="20" w:qFormat="1"/>
+    <w:lsdException w:name="Document Map" w:semiHidden="1" w:unhideWhenUsed="1"/>
+    <w:lsdException w:name="Plain Text" w:semiHidden="1" w:unhideWhenUsed="1"/>
+    <w:lsdException w:name="E-mail Signature" w:semiHidden="1" w:unhideWhenUsed="1"/>
+    <w:lsdException w:name="HTML Top of Form" w:semiHidden="1" w:unhideWhenUsed="1"/>
+    <w:lsdException w:name="HTML Bottom of Form" w:semiHidden="1" w:unhideWhenUsed="1"/>
+    <w:lsdException w:name="Normal (Web)" w:semiHidden="1" w:unhideWhenUsed="1"/>
+    <w:lsdException w:name="HTML Acronym" w:semiHidden="1" w:unhideWhenUsed="1"/>
+    <w:lsdException w:name="HTML Address" w:semiHidden="1" w:unhideWhenUsed="1"/>
+    <w:lsdException w:name="HTML Cite" w:semiHidden="1" w:unhideWhenUsed="1"/>
+    <w:lsdException w:name="HTML Code" w:semiHidden="1" w:unhideWhenUsed="1"/>
+    <w:lsdException w:name="HTML Definition" w:semiHidden="1" w:unhideWhenUsed="1"/>
+    <w:lsdException w:name="HTML Keyboard" w:semiHidden="1" w:unhideWhenUsed="1"/>
+    <w:lsdException w:name="HTML Preformatted" w:semiHidden="1" w:unhideWhenUsed="1"/>
+    <w:lsdException w:name="HTML Sample" w:semiHidden="1" w:unhideWhenUsed="1"/>
+    <w:lsdException w:name="HTML Typewriter" w:semiHidden="1" w:unhideWhenUsed="1"/>
+    <w:lsdException w:name="HTML Variable" w:semiHidden="1" w:unhideWhenUsed="1"/>
+    <w:lsdException w:name="Normal Table" w:semiHidden="1" w:unhideWhenUsed="1"/>
+    <w:lsdException w:name="annotation subject" w:semiHidden="1" w:unhideWhenUsed="1"/>
+    <w:lsdException w:name="No List" w:semiHidden="1" w:unhideWhenUsed="1"/>
+    <w:lsdException w:name="Outline List 1" w:semiHidden="1" w:unhideWhenUsed="1"/>
+    <w:lsdException w:name="Outline List 2" w:semiHidden="1" w:unhideWhenUsed="1"/>
+    <w:lsdException w:name="Outline List 3" w:semiHidden="1" w:unhideWhenUsed="1"/>
+    <w:lsdException w:name="Table Simple 1" w:semiHidden="1" w:unhideWhenUsed="1"/>
+    <w:lsdException w:name="Table Simple 2" w:semiHidden="1" w:unhideWhenUsed="1"/>
+    <w:lsdException w:name="Table Simple 3" w:semiHidden="1" w:unhideWhenUsed="1"/>
+    <w:lsdException w:name="Table Classic 1" w:semiHidden="1" w:unhideWhenUsed="1"/>
+    <w:lsdException w:name="Table Classic 2" w:semiHidden="1" w:unhideWhenUsed="1"/>
+    <w:lsdException w:name="Table Classic 3" w:semiHidden="1" w:unhideWhenUsed="1"/>
+    <w:lsdException w:name="Table Classic 4" w:semiHidden="1" w:unhideWhenUsed="1"/>
+    <w:lsdException w:name="Table Colorful 1" w:semiHidden="1" w:unhideWhenUsed="1"/>
+    <w:lsdException w:name="Table Colorful 2" w:semiHidden="1" w:unhideWhenUsed="1"/>
+    <w:lsdException w:name="Table Colorful 3" w:semiHidden="1" w:unhideWhenUsed="1"/>
+    <w:lsdException w:name="Table Columns 1" w:semiHidden="1" w:unhideWhenUsed="1"/>
+    <w:lsdException w:name="Table Columns 2" w:semiHidden="1" w:unhideWhenUsed="1"/>
+    <w:lsdException w:name="Table Columns 3" w:semiHidden="1" w:unhideWhenUsed="1"/>
+    <w:lsdException w:name="Table Columns 4" w:semiHidden="1" w:unhideWhenUsed="1"/>
+    <w:lsdException w:name="Table Columns 5" w:semiHidden="1" w:unhideWhenUsed="1"/>
+    <w:lsdException w:name="Table Grid 1" w:semiHidden="1" w:unhideWhenUsed="1"/>
+    <w:lsdException w:name="Table Grid 2" w:semiHidden="1" w:unhideWhenUsed="1"/>
+    <w:lsdException w:name="Table Grid 3" w:semiHidden="1" w:unhideWhenUsed="1"/>
+    <w:lsdException w:name="Table Grid 4" w:semiHidden="1" w:unhideWhenUsed="1"/>
+    <w:lsdException w:name="Table Grid 5" w:semiHidden="1" w:unhideWhenUsed="1"/>
+    <w:lsdException w:name="Table Grid 6" w:semiHidden="1" w:unhideWhenUsed="1"/>
+    <w:lsdException w:name="Table Grid 7" w:semiHidden="1" w:unhideWhenUsed="1"/>
+    <w:lsdException w:name="Table Grid 8" w:semiHidden="1" w:unhideWhenUsed="1"/>
+    <w:lsdException w:name="Table List 1" w:semiHidden="1" w:unhideWhenUsed="1"/>
+    <w:lsdException w:name="Table List 2" w:semiHidden="1" w:unhideWhenUsed="1"/>
+    <w:lsdException w:name="Table List 3" w:semiHidden="1" w:unhideWhenUsed="1"/>
+    <w:lsdException w:name="Table List 4" w:semiHidden="1" w:unhideWhenUsed="1"/>
+    <w:lsdException w:name="Table List 5" w:semiHidden="1" w:unhideWhenUsed="1"/>
+    <w:lsdException w:name="Table List 6" w:semiHidden="1" w:unhideWhenUsed="1"/>
+    <w:lsdException w:name="Table List 7" w:semiHidden="1" w:unhideWhenUsed="1"/>
+    <w:lsdException w:name="Table List 8" w:semiHidden="1" w:unhideWhenUsed="1"/>
+    <w:lsdException w:name="Table 3D effects 1" w:semiHidden="1" w:unhideWhenUsed="1"/>
+    <w:lsdException w:name="Table 3D effects 2" w:semiHidden="1" w:unhideWhenUsed="1"/>
+    <w:lsdException w:name="Table 3D effects 3" w:semiHidden="1" w:unhideWhenUsed="1"/>
+    <w:lsdException w:name="Table Contemporary" w:semiHidden="1" w:unhideWhenUsed="1"/>
+    <w:lsdException w:name="Table Elegant" w:semiHidden="1" w:unhideWhenUsed="1"/>
+    <w:lsdException w:name="Table Professional" w:semiHidden="1" w:unhideWhenUsed="1"/>
+    <w:lsdException w:name="Table Subtle 1" w:semiHidden="1" w:unhideWhenUsed="1"/>
+    <w:lsdException w:name="Table Subtle 2" w:semiHidden="1" w:unhideWhenUsed="1"/>
+    <w:lsdException w:name="Table Web 1" w:semiHidden="1" w:unhideWhenUsed="1"/>
+    <w:lsdException w:name="Table Web 2" w:semiHidden="1" w:unhideWhenUsed="1"/>
+    <w:lsdException w:name="Table Web 3" w:semiHidden="1" w:unhideWhenUsed="1"/>
+    <w:lsdException w:name="Balloon Text" w:semiHidden="1" w:unhideWhenUsed="1"/>
+    <w:lsdException w:name="Table Grid" w:uiPriority="59"/>
+    <w:lsdException w:name="Table Theme" w:semiHidden="1" w:unhideWhenUsed="1"/>
+    <w:lsdException w:name="Note Level 1" w:semiHidden="1" w:unhideWhenUsed="1"/>
+    <w:lsdException w:name="Note Level 2" w:semiHidden="1" w:unhideWhenUsed="1"/>
+    <w:lsdException w:name="Note Level 3" w:semiHidden="1" w:unhideWhenUsed="1"/>
+    <w:lsdException w:name="Note Level 4" w:semiHidden="1" w:unhideWhenUsed="1"/>
+    <w:lsdException w:name="Note Level 5" w:semiHidden="1" w:unhideWhenUsed="1"/>
+    <w:lsdException w:name="Note Level 6" w:semiHidden="1" w:unhideWhenUsed="1"/>
+    <w:lsdException w:name="Note Level 7" w:semiHidden="1" w:unhideWhenUsed="1"/>
+    <w:lsdException w:name="Note Level 8" w:semiHidden="1" w:unhideWhenUsed="1"/>
+    <w:lsdException w:name="Note Level 9" w:semiHidden="1" w:unhideWhenUsed="1"/>
+    <w:lsdException w:name="Placeholder Text" w:semiHidden="1"/>
+    <w:lsdException w:name="No Spacing" w:uiPriority="1" w:qFormat="1"/>
+    <w:lsdException w:name="Light Shading" w:uiPriority="60"/>
+    <w:lsdException w:name="Light List" w:uiPriority="61"/>
+    <w:lsdException w:name="Light Grid" w:uiPriority="62"/>
+    <w:lsdException w:name="Medium Shading 1" w:uiPriority="63"/>
+    <w:lsdException w:name="Medium Shading 2" w:uiPriority="64"/>
+    <w:lsdException w:name="Medium List 1" w:uiPriority="65"/>
+    <w:lsdException w:name="Medium List 2" w:uiPriority="66"/>
+    <w:lsdException w:name="Medium Grid 1" w:uiPriority="67"/>
+    <w:lsdException w:name="Medium Grid 2" w:uiPriority="68"/>
+    <w:lsdException w:name="Medium Grid 3" w:uiPriority="69"/>
+    <w:lsdException w:name="Dark List" w:uiPriority="70"/>
+    <w:lsdException w:name="Colorful Shading" w:uiPriority="71"/>
+    <w:lsdException w:name="Colorful List" w:uiPriority="72"/>
+    <w:lsdException w:name="Colorful Grid" w:uiPriority="73"/>
+    <w:lsdException w:name="Light Shading Accent 1" w:uiPriority="60"/>
+    <w:lsdException w:name="Light List Accent 1" w:uiPriority="61"/>
+    <w:lsdException w:name="Light Grid Accent 1" w:uiPriority="62"/>
+    <w:lsdException w:name="Medium Shading 1 Accent 1" w:uiPriority="63"/>
+    <w:lsdException w:name="Medium Shading 2 Accent 1" w:uiPriority="64"/>
+    <w:lsdException w:name="Medium List 1 Accent 1" w:uiPriority="65"/>
+    <w:lsdException w:name="Revision" w:semiHidden="1"/>
+    <w:lsdException w:name="List Paragraph" w:uiPriority="34" w:qFormat="1"/>
+    <w:lsdException w:name="Quote" w:uiPriority="29" w:qFormat="1"/>
+    <w:lsdException w:name="Intense Quote" w:uiPriority="30" w:qFormat="1"/>
+    <w:lsdException w:name="Medium List 2 Accent 1" w:uiPriority="66"/>
+    <w:lsdException w:name="Medium Grid 1 Accent 1" w:uiPriority="67"/>
+    <w:lsdException w:name="Medium Grid 2 Accent 1" w:uiPriority="68"/>
+    <w:lsdException w:name="Medium Grid 3 Accent 1" w:uiPriority="69"/>
+    <w:lsdException w:name="Dark List Accent 1" w:uiPriority="70"/>
+    <w:lsdException w:name="Colorful Shading Accent 1" w:uiPriority="71"/>
+    <w:lsdException w:name="Colorful List Accent 1" w:uiPriority="72"/>
+    <w:lsdException w:name="Colorful Grid Accent 1" w:uiPriority="73"/>
+    <w:lsdException w:name="Light Shading Accent 2" w:uiPriority="60"/>
+    <w:lsdException w:name="Light List Accent 2" w:uiPriority="61"/>
+    <w:lsdException w:name="Light Grid Accent 2" w:uiPriority="62"/>
+    <w:lsdException w:name="Medium Shading 1 Accent 2" w:uiPriority="63"/>
+    <w:lsdException w:name="Medium Shading 2 Accent 2" w:uiPriority="64"/>
+    <w:lsdException w:name="Medium List 1 Accent 2" w:uiPriority="65"/>
+    <w:lsdException w:name="Medium List 2 Accent 2" w:uiPriority="66"/>
+    <w:lsdException w:name="Medium Grid 1 Accent 2" w:uiPriority="67"/>
+    <w:lsdException w:name="Medium Grid 2 Accent 2" w:uiPriority="68"/>
+    <w:lsdException w:name="Medium Grid 3 Accent 2" w:uiPriority="69"/>
+    <w:lsdException w:name="Dark List Accent 2" w:uiPriority="70"/>
+    <w:lsdException w:name="Colorful Shading Accent 2" w:uiPriority="71"/>
+    <w:lsdException w:name="Colorful List Accent 2" w:uiPriority="72"/>
+    <w:lsdException w:name="Colorful Grid Accent 2" w:uiPriority="73"/>
+    <w:lsdException w:name="Light Shading Accent 3" w:uiPriority="60"/>
+    <w:lsdException w:name="Light List Accent 3" w:uiPriority="61"/>
+    <w:lsdException w:name="Light Grid Accent 3" w:uiPriority="62"/>
+    <w:lsdException w:name="Medium Shading 1 Accent 3" w:uiPriority="63"/>
+    <w:lsdException w:name="Medium Shading 2 Accent 3" w:uiPriority="64"/>
+    <w:lsdException w:name="Medium List 1 Accent 3" w:uiPriority="65"/>
+    <w:lsdException w:name="Medium List 2 Accent 3" w:uiPriority="66"/>
+    <w:lsdException w:name="Medium Grid 1 Accent 3" w:uiPriority="67"/>
+    <w:lsdException w:name="Medium Grid 2 Accent 3" w:uiPriority="68"/>
+    <w:lsdException w:name="Medium Grid 3 Accent 3" w:uiPriority="69"/>
+    <w:lsdException w:name="Dark List Accent 3" w:uiPriority="70"/>
+    <w:lsdException w:name="Colorful Shading Accent 3" w:uiPriority="71"/>
+    <w:lsdException w:name="Colorful List Accent 3" w:uiPriority="72"/>
+    <w:lsdException w:name="Colorful Grid Accent 3" w:uiPriority="73"/>
+    <w:lsdException w:name="Light Shading Accent 4" w:uiPriority="60"/>
+    <w:lsdException w:name="Light List Accent 4" w:uiPriority="61"/>
+    <w:lsdException w:name="Light Grid Accent 4" w:uiPriority="62"/>
+    <w:lsdException w:name="Medium Shading 1 Accent 4" w:uiPriority="63"/>
+    <w:lsdException w:name="Medium Shading 2 Accent 4" w:uiPriority="64"/>
+    <w:lsdException w:name="Medium List 1 Accent 4" w:uiPriority="65"/>
+    <w:lsdException w:name="Medium List 2 Accent 4" w:uiPriority="66"/>
+    <w:lsdException w:name="Medium Grid 1 Accent 4" w:uiPriority="67"/>
+    <w:lsdException w:name="Medium Grid 2 Accent 4" w:uiPriority="68"/>
+    <w:lsdException w:name="Medium Grid 3 Accent 4" w:uiPriority="69"/>
+    <w:lsdException w:name="Dark List Accent 4" w:uiPriority="70"/>
+    <w:lsdException w:name="Colorful Shading Accent 4" w:uiPriority="71"/>
+    <w:lsdException w:name="Colorful List Accent 4" w:uiPriority="72"/>
+    <w:lsdException w:name="Colorful Grid Accent 4" w:uiPriority="73"/>
+    <w:lsdException w:name="Light Shading Accent 5" w:uiPriority="60"/>
+    <w:lsdException w:name="Light List Accent 5" w:uiPriority="61"/>
+    <w:lsdException w:name="Light Grid Accent 5" w:uiPriority="62"/>
+    <w:lsdException w:name="Medium Shading 1 Accent 5" w:uiPriority="63"/>
+    <w:lsdException w:name="Medium Shading 2 Accent 5" w:uiPriority="64"/>
+    <w:lsdException w:name="Medium List 1 Accent 5" w:uiPriority="65"/>
+    <w:lsdException w:name="Medium List 2 Accent 5" w:uiPriority="66"/>
+    <w:lsdException w:name="Medium Grid 1 Accent 5" w:uiPriority="67"/>
+    <w:lsdException w:name="Medium Grid 2 Accent 5" w:uiPriority="68"/>
+    <w:lsdException w:name="Medium Grid 3 Accent 5" w:uiPriority="69"/>
+    <w:lsdException w:name="Dark List Accent 5" w:uiPriority="70"/>
+    <w:lsdException w:name="Colorful Shading Accent 5" w:uiPriority="71"/>
+    <w:lsdException w:name="Colorful List Accent 5" w:uiPriority="72"/>
+    <w:lsdException w:name="Colorful Grid Accent 5" w:uiPriority="73"/>
+    <w:lsdException w:name="Light Shading Accent 6" w:uiPriority="60"/>
+    <w:lsdException w:name="Light List Accent 6" w:uiPriority="61"/>
+    <w:lsdException w:name="Light Grid Accent 6" w:uiPriority="62"/>
+    <w:lsdException w:name="Medium Shading 1 Accent 6" w:uiPriority="63"/>
+    <w:lsdException w:name="Medium Shading 2 Accent 6" w:uiPriority="64"/>
+    <w:lsdException w:name="Medium List 1 Accent 6" w:uiPriority="65"/>
+    <w:lsdException w:name="Medium List 2 Accent 6" w:uiPriority="66"/>
+    <w:lsdException w:name="Medium Grid 1 Accent 6" w:uiPriority="67"/>
+    <w:lsdException w:name="Medium Grid 2 Accent 6" w:uiPriority="68"/>
+    <w:lsdException w:name="Medium Grid 3 Accent 6" w:uiPriority="69"/>
+    <w:lsdException w:name="Dark List Accent 6" w:uiPriority="70"/>
+    <w:lsdException w:name="Colorful Shading Accent 6" w:uiPriority="71"/>
+    <w:lsdException w:name="Colorful List Accent 6" w:uiPriority="72"/>
+    <w:lsdException w:name="Colorful Grid Accent 6" w:uiPriority="73"/>
+    <w:lsdException w:name="Subtle Emphasis" w:uiPriority="19" w:qFormat="1"/>
+    <w:lsdException w:name="Intense Emphasis" w:uiPriority="21" w:qFormat="1"/>
+    <w:lsdException w:name="Subtle Reference" w:uiPriority="31" w:qFormat="1"/>
+    <w:lsdException w:name="Intense Reference" w:uiPriority="32" w:qFormat="1"/>
+    <w:lsdException w:name="Book Title" w:uiPriority="33" w:qFormat="1"/>
+    <w:lsdException w:name="Bibliography" w:semiHidden="1" w:uiPriority="37" w:unhideWhenUsed="1"/>
+    <w:lsdException w:name="TOC Heading" w:semiHidden="1" w:uiPriority="39" w:unhideWhenUsed="1" w:qFormat="1"/>
+    <w:lsdException w:name="Plain Table 1" w:uiPriority="41"/>
+    <w:lsdException w:name="Plain Table 2" w:uiPriority="42"/>
+    <w:lsdException w:name="Plain Table 3" w:uiPriority="43"/>
+    <w:lsdException w:name="Plain Table 4" w:uiPriority="44"/>
+    <w:lsdException w:name="Plain Table 5" w:uiPriority="45"/>
+    <w:lsdException w:name="Grid Table Light" w:uiPriority="40"/>
+    <w:lsdException w:name="Grid Table 1 Light" w:uiPriority="46"/>
+    <w:lsdException w:name="Grid Table 2" w:uiPriority="47"/>
+    <w:lsdException w:name="Grid Table 3" w:uiPriority="48"/>
+    <w:lsdException w:name="Grid Table 4" w:uiPriority="49"/>
+    <w:lsdException w:name="Grid Table 5 Dark" w:uiPriority="50"/>
+    <w:lsdException w:name="Grid Table 6 Colorful" w:uiPriority="51"/>
+    <w:lsdException w:name="Grid Table 7 Colorful" w:uiPriority="52"/>
+    <w:lsdException w:name="Grid Table 1 Light Accent 1" w:uiPriority="46"/>
+    <w:lsdException w:name="Grid Table 2 Accent 1" w:uiPriority="47"/>
+    <w:lsdException w:name="Grid Table 3 Accent 1" w:uiPriority="48"/>
+    <w:lsdException w:name="Grid Table 4 Accent 1" w:uiPriority="49"/>
+    <w:lsdException w:name="Grid Table 5 Dark Accent 1" w:uiPriority="50"/>
+    <w:lsdException w:name="Grid Table 6 Colorful Accent 1" w:uiPriority="51"/>
+    <w:lsdException w:name="Grid Table 7 Colorful Accent 1" w:uiPriority="52"/>
+    <w:lsdException w:name="Grid Table 1 Light Accent 2" w:uiPriority="46"/>
+    <w:lsdException w:name="Grid Table 2 Accent 2" w:uiPriority="47"/>
+    <w:lsdException w:name="Grid Table 3 Accent 2" w:uiPriority="48"/>
+    <w:lsdException w:name="Grid Table 4 Accent 2" w:uiPriority="49"/>
+    <w:lsdException w:name="Grid Table 5 Dark Accent 2" w:uiPriority="50"/>
+    <w:lsdException w:name="Grid Table 6 Colorful Accent 2" w:uiPriority="51"/>
+    <w:lsdException w:name="Grid Table 7 Colorful Accent 2" w:uiPriority="52"/>
+    <w:lsdException w:name="Grid Table 1 Light Accent 3" w:uiPriority="46"/>
+    <w:lsdException w:name="Grid Table 2 Accent 3" w:uiPriority="47"/>
+    <w:lsdException w:name="Grid Table 3 Accent 3" w:uiPriority="48"/>
+    <w:lsdException w:name="Grid Table 4 Accent 3" w:uiPriority="49"/>
+    <w:lsdException w:name="Grid Table 5 Dark Accent 3" w:uiPriority="50"/>
+    <w:lsdException w:name="Grid Table 6 Colorful Accent 3" w:uiPriority="51"/>
+    <w:lsdException w:name="Grid Table 7 Colorful Accent 3" w:uiPriority="52"/>
+    <w:lsdException w:name="Grid Table 1 Light Accent 4" w:uiPriority="46"/>
+    <w:lsdException w:name="Grid Table 2 Accent 4" w:uiPriority="47"/>
+    <w:lsdException w:name="Grid Table 3 Accent 4" w:uiPriority="48"/>
+    <w:lsdException w:name="Grid Table 4 Accent 4" w:uiPriority="49"/>
+    <w:lsdException w:name="Grid Table 5 Dark Accent 4" w:uiPriority="50"/>
+    <w:lsdException w:name="Grid Table 6 Colorful Accent 4" w:uiPriority="51"/>
+    <w:lsdException w:name="Grid Table 7 Colorful Accent 4" w:uiPriority="52"/>
+    <w:lsdException w:name="Grid Table 1 Light Accent 5" w:uiPriority="46"/>
+    <w:lsdException w:name="Grid Table 2 Accent 5" w:uiPriority="47"/>
+    <w:lsdException w:name="Grid Table 3 Accent 5" w:uiPriority="48"/>
+    <w:lsdException w:name="Grid Table 4 Accent 5" w:uiPriority="49"/>
+    <w:lsdException w:name="Grid Table 5 Dark Accent 5" w:uiPriority="50"/>
+    <w:lsdException w:name="Grid Table 6 Colorful Accent 5" w:uiPriority="51"/>
+    <w:lsdException w:name="Grid Table 7 Colorful Accent 5" w:uiPriority="52"/>
+    <w:lsdException w:name="Grid Table 1 Light Accent 6" w:uiPriority="46"/>
+    <w:lsdException w:name="Grid Table 2 Accent 6" w:uiPriority="47"/>
+    <w:lsdException w:name="Grid Table 3 Accent 6" w:uiPriority="48"/>
+    <w:lsdException w:name="Grid Table 4 Accent 6" w:uiPriority="49"/>
+    <w:lsdException w:name="Grid Table 5 Dark Accent 6" w:uiPriority="50"/>
+    <w:lsdException w:name="Grid Table 6 Colorful Accent 6" w:uiPriority="51"/>
+    <w:lsdException w:name="Grid Table 7 Colorful Accent 6" w:uiPriority="52"/>
+    <w:lsdException w:name="List Table 1 Light" w:uiPriority="46"/>
+    <w:lsdException w:name="List Table 2" w:uiPriority="47"/>
+    <w:lsdException w:name="List Table 3" w:uiPriority="48"/>
+    <w:lsdException w:name="List Table 4" w:uiPriority="49"/>
+    <w:lsdException w:name="List Table 5 Dark" w:uiPriority="50"/>
+    <w:lsdException w:name="List Table 6 Colorful" w:uiPriority="51"/>
+    <w:lsdException w:name="List Table 7 Colorful" w:uiPriority="52"/>
+    <w:lsdException w:name="List Table 1 Light Accent 1" w:uiPriority="46"/>
+    <w:lsdException w:name="List Table 2 Accent 1" w:uiPriority="47"/>
+    <w:lsdException w:name="List Table 3 Accent 1" w:uiPriority="48"/>
+    <w:lsdException w:name="List Table 4 Accent 1" w:uiPriority="49"/>
+    <w:lsdException w:name="List Table 5 Dark Accent 1" w:uiPriority="50"/>
+    <w:lsdException w:name="List Table 6 Colorful Accent 1" w:uiPriority="51"/>
+    <w:lsdException w:name="List Table 7 Colorful Accent 1" w:uiPriority="52"/>
+    <w:lsdException w:name="List Table 1 Light Accent 2" w:uiPriority="46"/>
+    <w:lsdException w:name="List Table 2 Accent 2" w:uiPriority="47"/>
+    <w:lsdException w:name="List Table 3 Accent 2" w:uiPriority="48"/>
+    <w:lsdException w:name="List Table 4 Accent 2" w:uiPriority="49"/>
+    <w:lsdException w:name="List Table 5 Dark Accent 2" w:uiPriority="50"/>
+    <w:lsdException w:name="List Table 6 Colorful Accent 2" w:uiPriority="51"/>
+    <w:lsdException w:name="List Table 7 Colorful Accent 2" w:uiPriority="52"/>
+    <w:lsdException w:name="List Table 1 Light Accent 3" w:uiPriority="46"/>
+    <w:lsdException w:name="List Table 2 Accent 3" w:uiPriority="47"/>
+    <w:lsdException w:name="List Table 3 Accent 3" w:uiPriority="48"/>
+    <w:lsdException w:name="List Table 4 Accent 3" w:uiPriority="49"/>
+    <w:lsdException w:name="List Table 5 Dark Accent 3" w:uiPriority="50"/>
+    <w:lsdException w:name="List Table 6 Colorful Accent 3" w:uiPriority="51"/>
+    <w:lsdException w:name="List Table 7 Colorful Accent 3" w:uiPriority="52"/>
+    <w:lsdException w:name="List Table 1 Light Accent 4" w:uiPriority="46"/>
+    <w:lsdException w:name="List Table 2 Accent 4" w:uiPriority="47"/>
+    <w:lsdException w:name="List Table 3 Accent 4" w:uiPriority="48"/>
+    <w:lsdException w:name="List Table 4 Accent 4" w:uiPriority="49"/>
+    <w:lsdException w:name="List Table 5 Dark Accent 4" w:uiPriority="50"/>
+    <w:lsdException w:name="List Table 6 Colorful Accent 4" w:uiPriority="51"/>
+    <w:lsdException w:name="List Table 7 Colorful Accent 4" w:uiPriority="52"/>
+    <w:lsdException w:name="List Table 1 Light Accent 5" w:uiPriority="46"/>
+    <w:lsdException w:name="List Table 2 Accent 5" w:uiPriority="47"/>
+    <w:lsdException w:name="List Table 3 Accent 5" w:uiPriority="48"/>
+    <w:lsdException w:name="List Table 4 Accent 5" w:uiPriority="49"/>
+    <w:lsdException w:name="List Table 5 Dark Accent 5" w:uiPriority="50"/>
+    <w:lsdException w:name="List Table 6 Colorful Accent 5" w:uiPriority="51"/>
+    <w:lsdException w:name="List Table 7 Colorful Accent 5" w:uiPriority="52"/>
+    <w:lsdException w:name="List Table 1 Light Accent 6" w:uiPriority="46"/>
+    <w:lsdException w:name="List Table 2 Accent 6" w:uiPriority="47"/>
+    <w:lsdException w:name="List Table 3 Accent 6" w:uiPriority="48"/>
+    <w:lsdException w:name="List Table 4 Accent 6" w:uiPriority="49"/>
+    <w:lsdException w:name="List Table 5 Dark Accent 6" w:uiPriority="50"/>
+    <w:lsdException w:name="List Table 6 Colorful Accent 6" w:uiPriority="51"/>
+    <w:lsdException w:name="List Table 7 Colorful Accent 6" w:uiPriority="52"/>
   </w:latentStyles>
   <w:style w:type="paragraph" w:default="1" w:styleId="Normal">
     <w:name w:val="Normal"/>
@@ -10170,6 +10482,7 @@
     <w:uiPriority w:val="59"/>
     <w:rsid w:val="00F506BB"/>
     <w:tblPr>
+      <w:tblInd w:w="0" w:type="dxa"/>
       <w:tblBorders>
         <w:top w:val="single" w:sz="4" w:space="0" w:color="auto"/>
         <w:left w:val="single" w:sz="4" w:space="0" w:color="auto"/>
@@ -10178,6 +10491,12 @@
         <w:insideH w:val="single" w:sz="4" w:space="0" w:color="auto"/>
         <w:insideV w:val="single" w:sz="4" w:space="0" w:color="auto"/>
       </w:tblBorders>
+      <w:tblCellMar>
+        <w:top w:w="0" w:type="dxa"/>
+        <w:left w:w="108" w:type="dxa"/>
+        <w:bottom w:w="0" w:type="dxa"/>
+        <w:right w:w="108" w:type="dxa"/>
+      </w:tblCellMar>
     </w:tblPr>
   </w:style>
   <w:style w:type="character" w:styleId="PageNumber">
@@ -10344,6 +10663,7 @@
     </w:pPr>
     <w:tblPr>
       <w:tblCellSpacing w:w="20" w:type="dxa"/>
+      <w:tblInd w:w="0" w:type="dxa"/>
       <w:tblBorders>
         <w:top w:val="inset" w:sz="6" w:space="0" w:color="auto"/>
         <w:left w:val="inset" w:sz="6" w:space="0" w:color="auto"/>
@@ -10352,616 +10672,12 @@
         <w:insideH w:val="inset" w:sz="6" w:space="0" w:color="auto"/>
         <w:insideV w:val="inset" w:sz="6" w:space="0" w:color="auto"/>
       </w:tblBorders>
-    </w:tblPr>
-    <w:trPr>
-      <w:tblCellSpacing w:w="20" w:type="dxa"/>
-    </w:trPr>
-    <w:tcPr>
-      <w:shd w:val="clear" w:color="auto" w:fill="auto"/>
-    </w:tcPr>
-    <w:tblStylePr w:type="firstRow">
-      <w:rPr>
-        <w:color w:val="auto"/>
-      </w:rPr>
-      <w:tblPr/>
-      <w:tcPr>
-        <w:tcBorders>
-          <w:tl2br w:val="none" w:sz="0" w:space="0" w:color="auto"/>
-          <w:tr2bl w:val="none" w:sz="0" w:space="0" w:color="auto"/>
-        </w:tcBorders>
-      </w:tcPr>
-    </w:tblStylePr>
-  </w:style>
-  <w:style w:type="paragraph" w:customStyle="1" w:styleId="msolistparagraph0">
-    <w:name w:val="msolistparagraph"/>
-    <w:basedOn w:val="Normal"/>
-    <w:semiHidden/>
-    <w:rsid w:val="00B10ADA"/>
-    <w:pPr>
-      <w:ind w:left="720"/>
-    </w:pPr>
-    <w:rPr>
-      <w:rFonts w:eastAsia="Calibri"/>
-      <w:lang w:val="en-CA" w:eastAsia="en-CA"/>
-    </w:rPr>
-  </w:style>
-  <w:style w:type="character" w:customStyle="1" w:styleId="apple-converted-space">
-    <w:name w:val="apple-converted-space"/>
-    <w:basedOn w:val="DefaultParagraphFont"/>
-    <w:rsid w:val="00384A2A"/>
-  </w:style>
-  <w:style w:type="character" w:customStyle="1" w:styleId="variablesproductname">
-    <w:name w:val="variablesproductname"/>
-    <w:basedOn w:val="DefaultParagraphFont"/>
-    <w:rsid w:val="00384A2A"/>
-  </w:style>
-  <w:style w:type="paragraph" w:styleId="NormalWeb">
-    <w:name w:val="Normal (Web)"/>
-    <w:basedOn w:val="Normal"/>
-    <w:uiPriority w:val="99"/>
-    <w:unhideWhenUsed/>
-    <w:rsid w:val="00384A2A"/>
-    <w:pPr>
-      <w:spacing w:before="100" w:beforeAutospacing="1" w:after="100" w:afterAutospacing="1"/>
-    </w:pPr>
-    <w:rPr>
-      <w:lang w:val="en-CA" w:eastAsia="en-CA"/>
-    </w:rPr>
-  </w:style>
-  <w:style w:type="character" w:styleId="HTMLCode">
-    <w:name w:val="HTML Code"/>
-    <w:basedOn w:val="DefaultParagraphFont"/>
-    <w:uiPriority w:val="99"/>
-    <w:semiHidden/>
-    <w:unhideWhenUsed/>
-    <w:rsid w:val="00F85D11"/>
-    <w:rPr>
-      <w:rFonts w:ascii="Courier New" w:eastAsia="Times New Roman" w:hAnsi="Courier New" w:cs="Courier New"/>
-      <w:sz w:val="20"/>
-      <w:szCs w:val="20"/>
-    </w:rPr>
-  </w:style>
-  <w:style w:type="character" w:customStyle="1" w:styleId="uicontrol">
-    <w:name w:val="uicontrol"/>
-    <w:basedOn w:val="DefaultParagraphFont"/>
-    <w:rsid w:val="00F85D11"/>
-  </w:style>
-  <w:style w:type="paragraph" w:styleId="z-TopofForm">
-    <w:name w:val="HTML Top of Form"/>
-    <w:basedOn w:val="Normal"/>
-    <w:next w:val="Normal"/>
-    <w:link w:val="z-TopofFormChar"/>
-    <w:hidden/>
-    <w:uiPriority w:val="99"/>
-    <w:semiHidden/>
-    <w:unhideWhenUsed/>
-    <w:rsid w:val="00624007"/>
-    <w:pPr>
-      <w:pBdr>
-        <w:bottom w:val="single" w:sz="6" w:space="1" w:color="auto"/>
-      </w:pBdr>
-      <w:jc w:val="center"/>
-    </w:pPr>
-    <w:rPr>
-      <w:rFonts w:ascii="Arial" w:hAnsi="Arial" w:cs="Arial"/>
-      <w:vanish/>
-      <w:sz w:val="16"/>
-      <w:szCs w:val="16"/>
-    </w:rPr>
-  </w:style>
-  <w:style w:type="character" w:customStyle="1" w:styleId="z-TopofFormChar">
-    <w:name w:val="z-Top of Form Char"/>
-    <w:basedOn w:val="DefaultParagraphFont"/>
-    <w:link w:val="z-TopofForm"/>
-    <w:uiPriority w:val="99"/>
-    <w:semiHidden/>
-    <w:rsid w:val="00624007"/>
-    <w:rPr>
-      <w:rFonts w:ascii="Arial" w:hAnsi="Arial" w:cs="Arial"/>
-      <w:vanish/>
-      <w:sz w:val="16"/>
-      <w:szCs w:val="16"/>
-      <w:lang w:val="en-US" w:eastAsia="en-US"/>
-    </w:rPr>
-  </w:style>
-  <w:style w:type="paragraph" w:styleId="z-BottomofForm">
-    <w:name w:val="HTML Bottom of Form"/>
-    <w:basedOn w:val="Normal"/>
-    <w:next w:val="Normal"/>
-    <w:link w:val="z-BottomofFormChar"/>
-    <w:hidden/>
-    <w:uiPriority w:val="99"/>
-    <w:semiHidden/>
-    <w:unhideWhenUsed/>
-    <w:rsid w:val="00624007"/>
-    <w:pPr>
-      <w:pBdr>
-        <w:top w:val="single" w:sz="6" w:space="1" w:color="auto"/>
-      </w:pBdr>
-      <w:jc w:val="center"/>
-    </w:pPr>
-    <w:rPr>
-      <w:rFonts w:ascii="Arial" w:hAnsi="Arial" w:cs="Arial"/>
-      <w:vanish/>
-      <w:sz w:val="16"/>
-      <w:szCs w:val="16"/>
-    </w:rPr>
-  </w:style>
-  <w:style w:type="character" w:customStyle="1" w:styleId="z-BottomofFormChar">
-    <w:name w:val="z-Bottom of Form Char"/>
-    <w:basedOn w:val="DefaultParagraphFont"/>
-    <w:link w:val="z-BottomofForm"/>
-    <w:uiPriority w:val="99"/>
-    <w:semiHidden/>
-    <w:rsid w:val="00624007"/>
-    <w:rPr>
-      <w:rFonts w:ascii="Arial" w:hAnsi="Arial" w:cs="Arial"/>
-      <w:vanish/>
-      <w:sz w:val="16"/>
-      <w:szCs w:val="16"/>
-      <w:lang w:val="en-US" w:eastAsia="en-US"/>
-    </w:rPr>
-  </w:style>
-</w:styles>
-</file>
-
-<file path=word/stylesWithEffects.xml><?xml version="1.0" encoding="utf-8"?>
-<w:styles xmlns:wpc="http://schemas.microsoft.com/office/word/2010/wordprocessingCanvas" xmlns:mc="http://schemas.openxmlformats.org/markup-compatibility/2006" xmlns:o="urn:schemas-microsoft-com:office:office" xmlns:r="http://schemas.openxmlformats.org/officeDocument/2006/relationships" xmlns:m="http://schemas.openxmlformats.org/officeDocument/2006/math" xmlns:v="urn:schemas-microsoft-com:vml" xmlns:wp14="http://schemas.microsoft.com/office/word/2010/wordprocessingDrawing" xmlns:wp="http://schemas.openxmlformats.org/drawingml/2006/wordprocessingDrawing" xmlns:w10="urn:schemas-microsoft-com:office:word" xmlns:w="http://schemas.openxmlformats.org/wordprocessingml/2006/main" xmlns:w14="http://schemas.microsoft.com/office/word/2010/wordml" xmlns:wpg="http://schemas.microsoft.com/office/word/2010/wordprocessingGroup" xmlns:wpi="http://schemas.microsoft.com/office/word/2010/wordprocessingInk" xmlns:wne="http://schemas.microsoft.com/office/word/2006/wordml" xmlns:wps="http://schemas.microsoft.com/office/word/2010/wordprocessingShape" mc:Ignorable="w14 wp14">
-  <w:docDefaults>
-    <w:rPrDefault>
-      <w:rPr>
-        <w:rFonts w:ascii="Times New Roman" w:eastAsia="Times New Roman" w:hAnsi="Times New Roman" w:cs="Times New Roman"/>
-        <w:lang w:val="en-CA" w:eastAsia="en-CA" w:bidi="ar-SA"/>
-      </w:rPr>
-    </w:rPrDefault>
-    <w:pPrDefault/>
-  </w:docDefaults>
-  <w:latentStyles w:defLockedState="0" w:defUIPriority="99" w:defSemiHidden="1" w:defUnhideWhenUsed="1" w:defQFormat="0" w:count="267">
-    <w:lsdException w:name="Normal" w:semiHidden="0" w:uiPriority="0" w:unhideWhenUsed="0" w:qFormat="1"/>
-    <w:lsdException w:name="heading 1" w:semiHidden="0" w:uiPriority="0" w:unhideWhenUsed="0" w:qFormat="1"/>
-    <w:lsdException w:name="heading 2" w:semiHidden="0" w:uiPriority="9" w:unhideWhenUsed="0" w:qFormat="1"/>
-    <w:lsdException w:name="heading 3" w:semiHidden="0" w:uiPriority="0" w:unhideWhenUsed="0" w:qFormat="1"/>
-    <w:lsdException w:name="heading 4" w:uiPriority="9" w:qFormat="1"/>
-    <w:lsdException w:name="heading 5" w:uiPriority="9" w:qFormat="1"/>
-    <w:lsdException w:name="heading 6" w:uiPriority="9" w:qFormat="1"/>
-    <w:lsdException w:name="heading 7" w:uiPriority="9" w:qFormat="1"/>
-    <w:lsdException w:name="heading 8" w:uiPriority="9" w:qFormat="1"/>
-    <w:lsdException w:name="heading 9" w:uiPriority="9" w:qFormat="1"/>
-    <w:lsdException w:name="toc 1" w:uiPriority="39" w:qFormat="1"/>
-    <w:lsdException w:name="toc 2" w:uiPriority="39" w:qFormat="1"/>
-    <w:lsdException w:name="toc 3" w:uiPriority="39" w:qFormat="1"/>
-    <w:lsdException w:name="toc 4" w:uiPriority="39"/>
-    <w:lsdException w:name="toc 5" w:uiPriority="39"/>
-    <w:lsdException w:name="toc 6" w:uiPriority="39"/>
-    <w:lsdException w:name="toc 7" w:uiPriority="39"/>
-    <w:lsdException w:name="toc 8" w:uiPriority="39"/>
-    <w:lsdException w:name="toc 9" w:uiPriority="39"/>
-    <w:lsdException w:name="caption" w:uiPriority="35" w:qFormat="1"/>
-    <w:lsdException w:name="Title" w:semiHidden="0" w:uiPriority="10" w:unhideWhenUsed="0" w:qFormat="1"/>
-    <w:lsdException w:name="Default Paragraph Font" w:uiPriority="1"/>
-    <w:lsdException w:name="Subtitle" w:semiHidden="0" w:uiPriority="11" w:unhideWhenUsed="0" w:qFormat="1"/>
-    <w:lsdException w:name="Strong" w:semiHidden="0" w:uiPriority="22" w:unhideWhenUsed="0" w:qFormat="1"/>
-    <w:lsdException w:name="Emphasis" w:semiHidden="0" w:uiPriority="20" w:unhideWhenUsed="0" w:qFormat="1"/>
-    <w:lsdException w:name="Table Grid" w:semiHidden="0" w:uiPriority="59" w:unhideWhenUsed="0"/>
-    <w:lsdException w:name="Placeholder Text" w:unhideWhenUsed="0"/>
-    <w:lsdException w:name="No Spacing" w:semiHidden="0" w:uiPriority="1" w:unhideWhenUsed="0" w:qFormat="1"/>
-    <w:lsdException w:name="Light Shading" w:semiHidden="0" w:uiPriority="60" w:unhideWhenUsed="0"/>
-    <w:lsdException w:name="Light List" w:semiHidden="0" w:uiPriority="61" w:unhideWhenUsed="0"/>
-    <w:lsdException w:name="Light Grid" w:semiHidden="0" w:uiPriority="62" w:unhideWhenUsed="0"/>
-    <w:lsdException w:name="Medium Shading 1" w:semiHidden="0" w:uiPriority="63" w:unhideWhenUsed="0"/>
-    <w:lsdException w:name="Medium Shading 2" w:semiHidden="0" w:uiPriority="64" w:unhideWhenUsed="0"/>
-    <w:lsdException w:name="Medium List 1" w:semiHidden="0" w:uiPriority="65" w:unhideWhenUsed="0"/>
-    <w:lsdException w:name="Medium List 2" w:semiHidden="0" w:uiPriority="66" w:unhideWhenUsed="0"/>
-    <w:lsdException w:name="Medium Grid 1" w:semiHidden="0" w:uiPriority="67" w:unhideWhenUsed="0"/>
-    <w:lsdException w:name="Medium Grid 2" w:semiHidden="0" w:uiPriority="68" w:unhideWhenUsed="0"/>
-    <w:lsdException w:name="Medium Grid 3" w:semiHidden="0" w:uiPriority="69" w:unhideWhenUsed="0"/>
-    <w:lsdException w:name="Dark List" w:semiHidden="0" w:uiPriority="70" w:unhideWhenUsed="0"/>
-    <w:lsdException w:name="Colorful Shading" w:semiHidden="0" w:uiPriority="71" w:unhideWhenUsed="0"/>
-    <w:lsdException w:name="Colorful List" w:semiHidden="0" w:uiPriority="72" w:unhideWhenUsed="0"/>
-    <w:lsdException w:name="Colorful Grid" w:semiHidden="0" w:uiPriority="73" w:unhideWhenUsed="0"/>
-    <w:lsdException w:name="Light Shading Accent 1" w:semiHidden="0" w:uiPriority="60" w:unhideWhenUsed="0"/>
-    <w:lsdException w:name="Light List Accent 1" w:semiHidden="0" w:uiPriority="61" w:unhideWhenUsed="0"/>
-    <w:lsdException w:name="Light Grid Accent 1" w:semiHidden="0" w:uiPriority="62" w:unhideWhenUsed="0"/>
-    <w:lsdException w:name="Medium Shading 1 Accent 1" w:semiHidden="0" w:uiPriority="63" w:unhideWhenUsed="0"/>
-    <w:lsdException w:name="Medium Shading 2 Accent 1" w:semiHidden="0" w:uiPriority="64" w:unhideWhenUsed="0"/>
-    <w:lsdException w:name="Medium List 1 Accent 1" w:semiHidden="0" w:uiPriority="65" w:unhideWhenUsed="0"/>
-    <w:lsdException w:name="Revision" w:unhideWhenUsed="0"/>
-    <w:lsdException w:name="List Paragraph" w:semiHidden="0" w:uiPriority="34" w:unhideWhenUsed="0" w:qFormat="1"/>
-    <w:lsdException w:name="Quote" w:semiHidden="0" w:uiPriority="29" w:unhideWhenUsed="0" w:qFormat="1"/>
-    <w:lsdException w:name="Intense Quote" w:semiHidden="0" w:uiPriority="30" w:unhideWhenUsed="0" w:qFormat="1"/>
-    <w:lsdException w:name="Medium List 2 Accent 1" w:semiHidden="0" w:uiPriority="66" w:unhideWhenUsed="0"/>
-    <w:lsdException w:name="Medium Grid 1 Accent 1" w:semiHidden="0" w:uiPriority="67" w:unhideWhenUsed="0"/>
-    <w:lsdException w:name="Medium Grid 2 Accent 1" w:semiHidden="0" w:uiPriority="68" w:unhideWhenUsed="0"/>
-    <w:lsdException w:name="Medium Grid 3 Accent 1" w:semiHidden="0" w:uiPriority="69" w:unhideWhenUsed="0"/>
-    <w:lsdException w:name="Dark List Accent 1" w:semiHidden="0" w:uiPriority="70" w:unhideWhenUsed="0"/>
-    <w:lsdException w:name="Colorful Shading Accent 1" w:semiHidden="0" w:uiPriority="71" w:unhideWhenUsed="0"/>
-    <w:lsdException w:name="Colorful List Accent 1" w:semiHidden="0" w:uiPriority="72" w:unhideWhenUsed="0"/>
-    <w:lsdException w:name="Colorful Grid Accent 1" w:semiHidden="0" w:uiPriority="73" w:unhideWhenUsed="0"/>
-    <w:lsdException w:name="Light Shading Accent 2" w:semiHidden="0" w:uiPriority="60" w:unhideWhenUsed="0"/>
-    <w:lsdException w:name="Light List Accent 2" w:semiHidden="0" w:uiPriority="61" w:unhideWhenUsed="0"/>
-    <w:lsdException w:name="Light Grid Accent 2" w:semiHidden="0" w:uiPriority="62" w:unhideWhenUsed="0"/>
-    <w:lsdException w:name="Medium Shading 1 Accent 2" w:semiHidden="0" w:uiPriority="63" w:unhideWhenUsed="0"/>
-    <w:lsdException w:name="Medium Shading 2 Accent 2" w:semiHidden="0" w:uiPriority="64" w:unhideWhenUsed="0"/>
-    <w:lsdException w:name="Medium List 1 Accent 2" w:semiHidden="0" w:uiPriority="65" w:unhideWhenUsed="0"/>
-    <w:lsdException w:name="Medium List 2 Accent 2" w:semiHidden="0" w:uiPriority="66" w:unhideWhenUsed="0"/>
-    <w:lsdException w:name="Medium Grid 1 Accent 2" w:semiHidden="0" w:uiPriority="67" w:unhideWhenUsed="0"/>
-    <w:lsdException w:name="Medium Grid 2 Accent 2" w:semiHidden="0" w:uiPriority="68" w:unhideWhenUsed="0"/>
-    <w:lsdException w:name="Medium Grid 3 Accent 2" w:semiHidden="0" w:uiPriority="69" w:unhideWhenUsed="0"/>
-    <w:lsdException w:name="Dark List Accent 2" w:semiHidden="0" w:uiPriority="70" w:unhideWhenUsed="0"/>
-    <w:lsdException w:name="Colorful Shading Accent 2" w:semiHidden="0" w:uiPriority="71" w:unhideWhenUsed="0"/>
-    <w:lsdException w:name="Colorful List Accent 2" w:semiHidden="0" w:uiPriority="72" w:unhideWhenUsed="0"/>
-    <w:lsdException w:name="Colorful Grid Accent 2" w:semiHidden="0" w:uiPriority="73" w:unhideWhenUsed="0"/>
-    <w:lsdException w:name="Light Shading Accent 3" w:semiHidden="0" w:uiPriority="60" w:unhideWhenUsed="0"/>
-    <w:lsdException w:name="Light List Accent 3" w:semiHidden="0" w:uiPriority="61" w:unhideWhenUsed="0"/>
-    <w:lsdException w:name="Light Grid Accent 3" w:semiHidden="0" w:uiPriority="62" w:unhideWhenUsed="0"/>
-    <w:lsdException w:name="Medium Shading 1 Accent 3" w:semiHidden="0" w:uiPriority="63" w:unhideWhenUsed="0"/>
-    <w:lsdException w:name="Medium Shading 2 Accent 3" w:semiHidden="0" w:uiPriority="64" w:unhideWhenUsed="0"/>
-    <w:lsdException w:name="Medium List 1 Accent 3" w:semiHidden="0" w:uiPriority="65" w:unhideWhenUsed="0"/>
-    <w:lsdException w:name="Medium List 2 Accent 3" w:semiHidden="0" w:uiPriority="66" w:unhideWhenUsed="0"/>
-    <w:lsdException w:name="Medium Grid 1 Accent 3" w:semiHidden="0" w:uiPriority="67" w:unhideWhenUsed="0"/>
-    <w:lsdException w:name="Medium Grid 2 Accent 3" w:semiHidden="0" w:uiPriority="68" w:unhideWhenUsed="0"/>
-    <w:lsdException w:name="Medium Grid 3 Accent 3" w:semiHidden="0" w:uiPriority="69" w:unhideWhenUsed="0"/>
-    <w:lsdException w:name="Dark List Accent 3" w:semiHidden="0" w:uiPriority="70" w:unhideWhenUsed="0"/>
-    <w:lsdException w:name="Colorful Shading Accent 3" w:semiHidden="0" w:uiPriority="71" w:unhideWhenUsed="0"/>
-    <w:lsdException w:name="Colorful List Accent 3" w:semiHidden="0" w:uiPriority="72" w:unhideWhenUsed="0"/>
-    <w:lsdException w:name="Colorful Grid Accent 3" w:semiHidden="0" w:uiPriority="73" w:unhideWhenUsed="0"/>
-    <w:lsdException w:name="Light Shading Accent 4" w:semiHidden="0" w:uiPriority="60" w:unhideWhenUsed="0"/>
-    <w:lsdException w:name="Light List Accent 4" w:semiHidden="0" w:uiPriority="61" w:unhideWhenUsed="0"/>
-    <w:lsdException w:name="Light Grid Accent 4" w:semiHidden="0" w:uiPriority="62" w:unhideWhenUsed="0"/>
-    <w:lsdException w:name="Medium Shading 1 Accent 4" w:semiHidden="0" w:uiPriority="63" w:unhideWhenUsed="0"/>
-    <w:lsdException w:name="Medium Shading 2 Accent 4" w:semiHidden="0" w:uiPriority="64" w:unhideWhenUsed="0"/>
-    <w:lsdException w:name="Medium List 1 Accent 4" w:semiHidden="0" w:uiPriority="65" w:unhideWhenUsed="0"/>
-    <w:lsdException w:name="Medium List 2 Accent 4" w:semiHidden="0" w:uiPriority="66" w:unhideWhenUsed="0"/>
-    <w:lsdException w:name="Medium Grid 1 Accent 4" w:semiHidden="0" w:uiPriority="67" w:unhideWhenUsed="0"/>
-    <w:lsdException w:name="Medium Grid 2 Accent 4" w:semiHidden="0" w:uiPriority="68" w:unhideWhenUsed="0"/>
-    <w:lsdException w:name="Medium Grid 3 Accent 4" w:semiHidden="0" w:uiPriority="69" w:unhideWhenUsed="0"/>
-    <w:lsdException w:name="Dark List Accent 4" w:semiHidden="0" w:uiPriority="70" w:unhideWhenUsed="0"/>
-    <w:lsdException w:name="Colorful Shading Accent 4" w:semiHidden="0" w:uiPriority="71" w:unhideWhenUsed="0"/>
-    <w:lsdException w:name="Colorful List Accent 4" w:semiHidden="0" w:uiPriority="72" w:unhideWhenUsed="0"/>
-    <w:lsdException w:name="Colorful Grid Accent 4" w:semiHidden="0" w:uiPriority="73" w:unhideWhenUsed="0"/>
-    <w:lsdException w:name="Light Shading Accent 5" w:semiHidden="0" w:uiPriority="60" w:unhideWhenUsed="0"/>
-    <w:lsdException w:name="Light List Accent 5" w:semiHidden="0" w:uiPriority="61" w:unhideWhenUsed="0"/>
-    <w:lsdException w:name="Light Grid Accent 5" w:semiHidden="0" w:uiPriority="62" w:unhideWhenUsed="0"/>
-    <w:lsdException w:name="Medium Shading 1 Accent 5" w:semiHidden="0" w:uiPriority="63" w:unhideWhenUsed="0"/>
-    <w:lsdException w:name="Medium Shading 2 Accent 5" w:semiHidden="0" w:uiPriority="64" w:unhideWhenUsed="0"/>
-    <w:lsdException w:name="Medium List 1 Accent 5" w:semiHidden="0" w:uiPriority="65" w:unhideWhenUsed="0"/>
-    <w:lsdException w:name="Medium List 2 Accent 5" w:semiHidden="0" w:uiPriority="66" w:unhideWhenUsed="0"/>
-    <w:lsdException w:name="Medium Grid 1 Accent 5" w:semiHidden="0" w:uiPriority="67" w:unhideWhenUsed="0"/>
-    <w:lsdException w:name="Medium Grid 2 Accent 5" w:semiHidden="0" w:uiPriority="68" w:unhideWhenUsed="0"/>
-    <w:lsdException w:name="Medium Grid 3 Accent 5" w:semiHidden="0" w:uiPriority="69" w:unhideWhenUsed="0"/>
-    <w:lsdException w:name="Dark List Accent 5" w:semiHidden="0" w:uiPriority="70" w:unhideWhenUsed="0"/>
-    <w:lsdException w:name="Colorful Shading Accent 5" w:semiHidden="0" w:uiPriority="71" w:unhideWhenUsed="0"/>
-    <w:lsdException w:name="Colorful List Accent 5" w:semiHidden="0" w:uiPriority="72" w:unhideWhenUsed="0"/>
-    <w:lsdException w:name="Colorful Grid Accent 5" w:semiHidden="0" w:uiPriority="73" w:unhideWhenUsed="0"/>
-    <w:lsdException w:name="Light Shading Accent 6" w:semiHidden="0" w:uiPriority="60" w:unhideWhenUsed="0"/>
-    <w:lsdException w:name="Light List Accent 6" w:semiHidden="0" w:uiPriority="61" w:unhideWhenUsed="0"/>
-    <w:lsdException w:name="Light Grid Accent 6" w:semiHidden="0" w:uiPriority="62" w:unhideWhenUsed="0"/>
-    <w:lsdException w:name="Medium Shading 1 Accent 6" w:semiHidden="0" w:uiPriority="63" w:unhideWhenUsed="0"/>
-    <w:lsdException w:name="Medium Shading 2 Accent 6" w:semiHidden="0" w:uiPriority="64" w:unhideWhenUsed="0"/>
-    <w:lsdException w:name="Medium List 1 Accent 6" w:semiHidden="0" w:uiPriority="65" w:unhideWhenUsed="0"/>
-    <w:lsdException w:name="Medium List 2 Accent 6" w:semiHidden="0" w:uiPriority="66" w:unhideWhenUsed="0"/>
-    <w:lsdException w:name="Medium Grid 1 Accent 6" w:semiHidden="0" w:uiPriority="67" w:unhideWhenUsed="0"/>
-    <w:lsdException w:name="Medium Grid 2 Accent 6" w:semiHidden="0" w:uiPriority="68" w:unhideWhenUsed="0"/>
-    <w:lsdException w:name="Medium Grid 3 Accent 6" w:semiHidden="0" w:uiPriority="69" w:unhideWhenUsed="0"/>
-    <w:lsdException w:name="Dark List Accent 6" w:semiHidden="0" w:uiPriority="70" w:unhideWhenUsed="0"/>
-    <w:lsdException w:name="Colorful Shading Accent 6" w:semiHidden="0" w:uiPriority="71" w:unhideWhenUsed="0"/>
-    <w:lsdException w:name="Colorful List Accent 6" w:semiHidden="0" w:uiPriority="72" w:unhideWhenUsed="0"/>
-    <w:lsdException w:name="Colorful Grid Accent 6" w:semiHidden="0" w:uiPriority="73" w:unhideWhenUsed="0"/>
-    <w:lsdException w:name="Subtle Emphasis" w:semiHidden="0" w:uiPriority="19" w:unhideWhenUsed="0" w:qFormat="1"/>
-    <w:lsdException w:name="Intense Emphasis" w:semiHidden="0" w:uiPriority="21" w:unhideWhenUsed="0" w:qFormat="1"/>
-    <w:lsdException w:name="Subtle Reference" w:semiHidden="0" w:uiPriority="31" w:unhideWhenUsed="0" w:qFormat="1"/>
-    <w:lsdException w:name="Intense Reference" w:semiHidden="0" w:uiPriority="32" w:unhideWhenUsed="0" w:qFormat="1"/>
-    <w:lsdException w:name="Book Title" w:semiHidden="0" w:uiPriority="33" w:unhideWhenUsed="0" w:qFormat="1"/>
-    <w:lsdException w:name="Bibliography" w:uiPriority="37"/>
-    <w:lsdException w:name="TOC Heading" w:uiPriority="39" w:qFormat="1"/>
-  </w:latentStyles>
-  <w:style w:type="paragraph" w:default="1" w:styleId="Normal">
-    <w:name w:val="Normal"/>
-    <w:qFormat/>
-    <w:rsid w:val="00B2366C"/>
-    <w:rPr>
-      <w:sz w:val="24"/>
-      <w:szCs w:val="24"/>
-      <w:lang w:val="en-US" w:eastAsia="en-US"/>
-    </w:rPr>
-  </w:style>
-  <w:style w:type="paragraph" w:styleId="Heading1">
-    <w:name w:val="heading 1"/>
-    <w:basedOn w:val="Normal"/>
-    <w:next w:val="Normal"/>
-    <w:qFormat/>
-    <w:rsid w:val="004175D9"/>
-    <w:pPr>
-      <w:keepNext/>
-      <w:spacing w:before="240" w:after="60"/>
-      <w:outlineLvl w:val="0"/>
-    </w:pPr>
-    <w:rPr>
-      <w:rFonts w:ascii="Arial" w:hAnsi="Arial" w:cs="Arial"/>
-      <w:b/>
-      <w:bCs/>
-      <w:kern w:val="32"/>
-      <w:sz w:val="32"/>
-      <w:szCs w:val="32"/>
-    </w:rPr>
-  </w:style>
-  <w:style w:type="paragraph" w:styleId="Heading2">
-    <w:name w:val="heading 2"/>
-    <w:basedOn w:val="Normal"/>
-    <w:next w:val="Normal"/>
-    <w:qFormat/>
-    <w:rsid w:val="004175D9"/>
-    <w:pPr>
-      <w:keepNext/>
-      <w:spacing w:before="240" w:after="60"/>
-      <w:outlineLvl w:val="1"/>
-    </w:pPr>
-    <w:rPr>
-      <w:rFonts w:ascii="Arial" w:hAnsi="Arial" w:cs="Arial"/>
-      <w:b/>
-      <w:bCs/>
-      <w:i/>
-      <w:iCs/>
-      <w:sz w:val="28"/>
-      <w:szCs w:val="28"/>
-    </w:rPr>
-  </w:style>
-  <w:style w:type="paragraph" w:styleId="Heading3">
-    <w:name w:val="heading 3"/>
-    <w:basedOn w:val="Normal"/>
-    <w:next w:val="Normal"/>
-    <w:qFormat/>
-    <w:rsid w:val="004175D9"/>
-    <w:pPr>
-      <w:keepNext/>
-      <w:spacing w:before="240" w:after="60"/>
-      <w:outlineLvl w:val="2"/>
-    </w:pPr>
-    <w:rPr>
-      <w:rFonts w:ascii="Arial" w:hAnsi="Arial" w:cs="Arial"/>
-      <w:b/>
-      <w:bCs/>
-      <w:sz w:val="26"/>
-      <w:szCs w:val="26"/>
-    </w:rPr>
-  </w:style>
-  <w:style w:type="character" w:default="1" w:styleId="DefaultParagraphFont">
-    <w:name w:val="Default Paragraph Font"/>
-    <w:uiPriority w:val="1"/>
-    <w:semiHidden/>
-    <w:unhideWhenUsed/>
-  </w:style>
-  <w:style w:type="table" w:default="1" w:styleId="TableNormal">
-    <w:name w:val="Normal Table"/>
-    <w:uiPriority w:val="99"/>
-    <w:semiHidden/>
-    <w:unhideWhenUsed/>
-    <w:tblPr>
-      <w:tblInd w:w="0" w:type="dxa"/>
       <w:tblCellMar>
         <w:top w:w="0" w:type="dxa"/>
         <w:left w:w="108" w:type="dxa"/>
         <w:bottom w:w="0" w:type="dxa"/>
         <w:right w:w="108" w:type="dxa"/>
       </w:tblCellMar>
-    </w:tblPr>
-  </w:style>
-  <w:style w:type="numbering" w:default="1" w:styleId="NoList">
-    <w:name w:val="No List"/>
-    <w:uiPriority w:val="99"/>
-    <w:semiHidden/>
-    <w:unhideWhenUsed/>
-  </w:style>
-  <w:style w:type="paragraph" w:styleId="Header">
-    <w:name w:val="header"/>
-    <w:basedOn w:val="Normal"/>
-    <w:rsid w:val="00F506BB"/>
-    <w:pPr>
-      <w:tabs>
-        <w:tab w:val="center" w:pos="4320"/>
-        <w:tab w:val="right" w:pos="8640"/>
-      </w:tabs>
-    </w:pPr>
-  </w:style>
-  <w:style w:type="paragraph" w:styleId="Footer">
-    <w:name w:val="footer"/>
-    <w:basedOn w:val="Normal"/>
-    <w:rsid w:val="00F506BB"/>
-    <w:pPr>
-      <w:tabs>
-        <w:tab w:val="center" w:pos="4320"/>
-        <w:tab w:val="right" w:pos="8640"/>
-      </w:tabs>
-    </w:pPr>
-  </w:style>
-  <w:style w:type="table" w:styleId="TableGrid">
-    <w:name w:val="Table Grid"/>
-    <w:basedOn w:val="TableNormal"/>
-    <w:uiPriority w:val="59"/>
-    <w:rsid w:val="00F506BB"/>
-    <w:tblPr>
-      <w:tblBorders>
-        <w:top w:val="single" w:sz="4" w:space="0" w:color="auto"/>
-        <w:left w:val="single" w:sz="4" w:space="0" w:color="auto"/>
-        <w:bottom w:val="single" w:sz="4" w:space="0" w:color="auto"/>
-        <w:right w:val="single" w:sz="4" w:space="0" w:color="auto"/>
-        <w:insideH w:val="single" w:sz="4" w:space="0" w:color="auto"/>
-        <w:insideV w:val="single" w:sz="4" w:space="0" w:color="auto"/>
-      </w:tblBorders>
-    </w:tblPr>
-  </w:style>
-  <w:style w:type="character" w:styleId="PageNumber">
-    <w:name w:val="page number"/>
-    <w:basedOn w:val="DefaultParagraphFont"/>
-    <w:rsid w:val="00F506BB"/>
-  </w:style>
-  <w:style w:type="paragraph" w:styleId="BalloonText">
-    <w:name w:val="Balloon Text"/>
-    <w:basedOn w:val="Normal"/>
-    <w:link w:val="BalloonTextChar"/>
-    <w:uiPriority w:val="99"/>
-    <w:semiHidden/>
-    <w:unhideWhenUsed/>
-    <w:rsid w:val="00924D7D"/>
-    <w:rPr>
-      <w:rFonts w:ascii="Tahoma" w:hAnsi="Tahoma" w:cs="Tahoma"/>
-      <w:sz w:val="16"/>
-      <w:szCs w:val="16"/>
-    </w:rPr>
-  </w:style>
-  <w:style w:type="character" w:customStyle="1" w:styleId="BalloonTextChar">
-    <w:name w:val="Balloon Text Char"/>
-    <w:link w:val="BalloonText"/>
-    <w:uiPriority w:val="99"/>
-    <w:semiHidden/>
-    <w:rsid w:val="00924D7D"/>
-    <w:rPr>
-      <w:rFonts w:ascii="Tahoma" w:hAnsi="Tahoma" w:cs="Tahoma"/>
-      <w:sz w:val="16"/>
-      <w:szCs w:val="16"/>
-    </w:rPr>
-  </w:style>
-  <w:style w:type="character" w:styleId="Hyperlink">
-    <w:name w:val="Hyperlink"/>
-    <w:uiPriority w:val="99"/>
-    <w:rsid w:val="00333532"/>
-    <w:rPr>
-      <w:color w:val="0000FF"/>
-      <w:u w:val="single"/>
-    </w:rPr>
-  </w:style>
-  <w:style w:type="paragraph" w:styleId="TOC1">
-    <w:name w:val="toc 1"/>
-    <w:basedOn w:val="Normal"/>
-    <w:next w:val="Normal"/>
-    <w:autoRedefine/>
-    <w:uiPriority w:val="39"/>
-    <w:qFormat/>
-    <w:rsid w:val="004175D9"/>
-  </w:style>
-  <w:style w:type="character" w:styleId="FollowedHyperlink">
-    <w:name w:val="FollowedHyperlink"/>
-    <w:rsid w:val="00784CB7"/>
-    <w:rPr>
-      <w:color w:val="800080"/>
-      <w:u w:val="single"/>
-    </w:rPr>
-  </w:style>
-  <w:style w:type="paragraph" w:styleId="TOC3">
-    <w:name w:val="toc 3"/>
-    <w:basedOn w:val="Normal"/>
-    <w:next w:val="Normal"/>
-    <w:autoRedefine/>
-    <w:uiPriority w:val="39"/>
-    <w:qFormat/>
-    <w:rsid w:val="0093617F"/>
-    <w:pPr>
-      <w:ind w:left="480"/>
-    </w:pPr>
-  </w:style>
-  <w:style w:type="paragraph" w:styleId="TOC2">
-    <w:name w:val="toc 2"/>
-    <w:basedOn w:val="Normal"/>
-    <w:next w:val="Normal"/>
-    <w:autoRedefine/>
-    <w:uiPriority w:val="39"/>
-    <w:qFormat/>
-    <w:rsid w:val="00F01CE5"/>
-    <w:pPr>
-      <w:ind w:left="240"/>
-    </w:pPr>
-  </w:style>
-  <w:style w:type="paragraph" w:styleId="ListParagraph">
-    <w:name w:val="List Paragraph"/>
-    <w:basedOn w:val="Normal"/>
-    <w:uiPriority w:val="34"/>
-    <w:qFormat/>
-    <w:rsid w:val="009B5259"/>
-    <w:pPr>
-      <w:ind w:left="720"/>
-    </w:pPr>
-  </w:style>
-  <w:style w:type="paragraph" w:styleId="TOCHeading">
-    <w:name w:val="TOC Heading"/>
-    <w:basedOn w:val="Heading1"/>
-    <w:next w:val="Normal"/>
-    <w:uiPriority w:val="39"/>
-    <w:qFormat/>
-    <w:rsid w:val="00870FC0"/>
-    <w:pPr>
-      <w:keepLines/>
-      <w:spacing w:before="480" w:after="0" w:line="276" w:lineRule="auto"/>
-      <w:outlineLvl w:val="9"/>
-    </w:pPr>
-    <w:rPr>
-      <w:rFonts w:ascii="Cambria" w:eastAsia="MS Gothic" w:hAnsi="Cambria" w:cs="Times New Roman"/>
-      <w:color w:val="365F91"/>
-      <w:kern w:val="0"/>
-      <w:sz w:val="28"/>
-      <w:szCs w:val="28"/>
-      <w:lang w:eastAsia="ja-JP"/>
-    </w:rPr>
-  </w:style>
-  <w:style w:type="paragraph" w:customStyle="1" w:styleId="FieldLabel">
-    <w:name w:val="FieldLabel"/>
-    <w:basedOn w:val="Normal"/>
-    <w:rsid w:val="006914E9"/>
-    <w:pPr>
-      <w:widowControl w:val="0"/>
-      <w:spacing w:before="20" w:after="60"/>
-    </w:pPr>
-    <w:rPr>
-      <w:rFonts w:ascii="Arial" w:hAnsi="Arial"/>
-      <w:sz w:val="20"/>
-      <w:szCs w:val="20"/>
-    </w:rPr>
-  </w:style>
-  <w:style w:type="paragraph" w:styleId="BodyText">
-    <w:name w:val="Body Text"/>
-    <w:basedOn w:val="Normal"/>
-    <w:rsid w:val="00B10ADA"/>
-    <w:pPr>
-      <w:spacing w:after="120" w:line="0" w:lineRule="atLeast"/>
-      <w:ind w:left="360"/>
-    </w:pPr>
-    <w:rPr>
-      <w:rFonts w:ascii="Arial" w:hAnsi="Arial"/>
-      <w:spacing w:val="-5"/>
-      <w:sz w:val="20"/>
-      <w:szCs w:val="20"/>
-    </w:rPr>
-  </w:style>
-  <w:style w:type="paragraph" w:customStyle="1" w:styleId="TableText">
-    <w:name w:val="Table Text"/>
-    <w:basedOn w:val="Normal"/>
-    <w:rsid w:val="00B10ADA"/>
-    <w:pPr>
-      <w:ind w:left="14"/>
-    </w:pPr>
-    <w:rPr>
-      <w:rFonts w:ascii="Arial" w:hAnsi="Arial"/>
-      <w:spacing w:val="-5"/>
-      <w:sz w:val="16"/>
-      <w:szCs w:val="20"/>
-    </w:rPr>
-  </w:style>
-  <w:style w:type="table" w:styleId="TableWeb2">
-    <w:name w:val="Table Web 2"/>
-    <w:basedOn w:val="TableNormal"/>
-    <w:rsid w:val="00B10ADA"/>
-    <w:pPr>
-      <w:widowControl w:val="0"/>
-    </w:pPr>
-    <w:tblPr>
-      <w:tblCellSpacing w:w="20" w:type="dxa"/>
-      <w:tblBorders>
-        <w:top w:val="inset" w:sz="6" w:space="0" w:color="auto"/>
-        <w:left w:val="inset" w:sz="6" w:space="0" w:color="auto"/>
-        <w:bottom w:val="inset" w:sz="6" w:space="0" w:color="auto"/>
-        <w:right w:val="inset" w:sz="6" w:space="0" w:color="auto"/>
-        <w:insideH w:val="inset" w:sz="6" w:space="0" w:color="auto"/>
-        <w:insideV w:val="inset" w:sz="6" w:space="0" w:color="auto"/>
-      </w:tblBorders>
     </w:tblPr>
     <w:trPr>
       <w:tblCellSpacing w:w="20" w:type="dxa"/>
@@ -11560,20 +11276,14 @@
 <file path=customXml/itemProps3.xml><?xml version="1.0" encoding="utf-8"?>
 <ds:datastoreItem xmlns:ds="http://schemas.openxmlformats.org/officeDocument/2006/customXml" ds:itemID="{326352DE-1B86-486A-A203-C3A0115BF21D}">
   <ds:schemaRefs>
-    <ds:schemaRef ds:uri="http://www.w3.org/XML/1998/namespace"/>
-    <ds:schemaRef ds:uri="http://purl.org/dc/dcmitype/"/>
-    <ds:schemaRef ds:uri="http://purl.org/dc/terms/"/>
-    <ds:schemaRef ds:uri="http://schemas.microsoft.com/office/2006/documentManagement/types"/>
     <ds:schemaRef ds:uri="http://schemas.microsoft.com/office/2006/metadata/properties"/>
-    <ds:schemaRef ds:uri="http://purl.org/dc/elements/1.1/"/>
-    <ds:schemaRef ds:uri="http://schemas.openxmlformats.org/package/2006/metadata/core-properties"/>
     <ds:schemaRef ds:uri="http://schemas.microsoft.com/office/infopath/2007/PartnerControls"/>
   </ds:schemaRefs>
 </ds:datastoreItem>
 </file>
 
 <file path=customXml/itemProps4.xml><?xml version="1.0" encoding="utf-8"?>
-<ds:datastoreItem xmlns:ds="http://schemas.openxmlformats.org/officeDocument/2006/customXml" ds:itemID="{A5C1533C-E5C5-44C0-A86A-2DCE69E7DC8F}">
+<ds:datastoreItem xmlns:ds="http://schemas.openxmlformats.org/officeDocument/2006/customXml" ds:itemID="{77158687-93F6-B24B-BBF9-3A76CE3AADC7}">
   <ds:schemaRefs>
     <ds:schemaRef ds:uri="http://schemas.openxmlformats.org/officeDocument/2006/bibliography"/>
   </ds:schemaRefs>

--- a/AdminGuide.docx
+++ b/AdminGuide.docx
@@ -1,6 +1,6 @@
 
 <file path=word/document.xml><?xml version="1.0" encoding="utf-8"?>
-<w:document xmlns:wpc="http://schemas.microsoft.com/office/word/2010/wordprocessingCanvas" xmlns:mo="http://schemas.microsoft.com/office/mac/office/2008/main" xmlns:mc="http://schemas.openxmlformats.org/markup-compatibility/2006" xmlns:mv="urn:schemas-microsoft-com:mac:vml" xmlns:o="urn:schemas-microsoft-com:office:office" xmlns:r="http://schemas.openxmlformats.org/officeDocument/2006/relationships" xmlns:m="http://schemas.openxmlformats.org/officeDocument/2006/math" xmlns:v="urn:schemas-microsoft-com:vml" xmlns:wp14="http://schemas.microsoft.com/office/word/2010/wordprocessingDrawing" xmlns:wp="http://schemas.openxmlformats.org/drawingml/2006/wordprocessingDrawing" xmlns:w10="urn:schemas-microsoft-com:office:word" xmlns:w="http://schemas.openxmlformats.org/wordprocessingml/2006/main" xmlns:w14="http://schemas.microsoft.com/office/word/2010/wordml" xmlns:w15="http://schemas.microsoft.com/office/word/2012/wordml" xmlns:wpg="http://schemas.microsoft.com/office/word/2010/wordprocessingGroup" xmlns:wpi="http://schemas.microsoft.com/office/word/2010/wordprocessingInk" xmlns:wne="http://schemas.microsoft.com/office/word/2006/wordml" xmlns:wps="http://schemas.microsoft.com/office/word/2010/wordprocessingShape" mc:Ignorable="w14 w15 wp14">
+<w:document xmlns:wpc="http://schemas.microsoft.com/office/word/2010/wordprocessingCanvas" xmlns:mc="http://schemas.openxmlformats.org/markup-compatibility/2006" xmlns:o="urn:schemas-microsoft-com:office:office" xmlns:r="http://schemas.openxmlformats.org/officeDocument/2006/relationships" xmlns:m="http://schemas.openxmlformats.org/officeDocument/2006/math" xmlns:v="urn:schemas-microsoft-com:vml" xmlns:wp14="http://schemas.microsoft.com/office/word/2010/wordprocessingDrawing" xmlns:wp="http://schemas.openxmlformats.org/drawingml/2006/wordprocessingDrawing" xmlns:w10="urn:schemas-microsoft-com:office:word" xmlns:w="http://schemas.openxmlformats.org/wordprocessingml/2006/main" xmlns:w14="http://schemas.microsoft.com/office/word/2010/wordml" xmlns:wpg="http://schemas.microsoft.com/office/word/2010/wordprocessingGroup" xmlns:wpi="http://schemas.microsoft.com/office/word/2010/wordprocessingInk" xmlns:wne="http://schemas.microsoft.com/office/word/2006/wordml" xmlns:wps="http://schemas.microsoft.com/office/word/2010/wordprocessingShape" mc:Ignorable="w14 wp14">
   <w:body>
     <w:p>
       <w:pPr>
@@ -2064,7 +2064,21 @@
         <w:rPr>
           <w:rFonts w:ascii="Arial" w:hAnsi="Arial" w:cs="Arial"/>
         </w:rPr>
-        <w:t>This document is part of MEASURE (McMaster Engineering Accreditation System for UndeRgraduatE). MEASURE is intended to facilitate the continual improvement of the curriculum of the programs offered by the Faculty of Engineering. The MEASURE system will also be used to assist with generating reports for the Canadian Engineering Accreditation Board (CEAB).</w:t>
+        <w:t xml:space="preserve">This document is part of MEASURE (McMaster Engineering Accreditation System for </w:t>
+      </w:r>
+      <w:proofErr w:type="spellStart"/>
+      <w:r>
+        <w:rPr>
+          <w:rFonts w:ascii="Arial" w:hAnsi="Arial" w:cs="Arial"/>
+        </w:rPr>
+        <w:t>UndeRgraduatE</w:t>
+      </w:r>
+      <w:proofErr w:type="spellEnd"/>
+      <w:r>
+        <w:rPr>
+          <w:rFonts w:ascii="Arial" w:hAnsi="Arial" w:cs="Arial"/>
+        </w:rPr>
+        <w:t>). MEASURE is intended to facilitate the continual improvement of the curriculum of the programs offered by the Faculty of Engineering. The MEASURE system will also be used to assist with generating reports for the Canadian Engineering Accreditation Board (CEAB).</w:t>
       </w:r>
     </w:p>
     <w:p>
@@ -2193,6 +2207,30 @@
           <w:szCs w:val="22"/>
         </w:rPr>
       </w:pPr>
+      <w:r>
+        <w:rPr>
+          <w:rFonts w:ascii="Arial" w:hAnsi="Arial" w:cs="Arial"/>
+          <w:sz w:val="22"/>
+          <w:szCs w:val="22"/>
+        </w:rPr>
+        <w:t>Microsoft Excel 2013 or later is recommended</w:t>
+      </w:r>
+    </w:p>
+    <w:p>
+      <w:pPr>
+        <w:pStyle w:val="ListParagraph"/>
+        <w:numPr>
+          <w:ilvl w:val="0"/>
+          <w:numId w:val="10"/>
+        </w:numPr>
+        <w:rPr>
+          <w:rFonts w:ascii="Arial" w:hAnsi="Arial" w:cs="Arial"/>
+          <w:sz w:val="22"/>
+          <w:szCs w:val="22"/>
+        </w:rPr>
+      </w:pPr>
+      <w:bookmarkStart w:id="5" w:name="_GoBack"/>
+      <w:bookmarkEnd w:id="5"/>
       <w:r>
         <w:rPr>
           <w:rFonts w:ascii="Arial" w:hAnsi="Arial" w:cs="Arial"/>
@@ -2401,11 +2439,19 @@
                 <w:rFonts w:ascii="Arial" w:hAnsi="Arial" w:cs="Arial"/>
               </w:rPr>
             </w:pPr>
-            <w:r>
-              <w:rPr>
-                <w:rFonts w:ascii="Arial" w:hAnsi="Arial" w:cs="Arial"/>
-              </w:rPr>
-              <w:t>Assoc Dean</w:t>
+            <w:proofErr w:type="spellStart"/>
+            <w:r>
+              <w:rPr>
+                <w:rFonts w:ascii="Arial" w:hAnsi="Arial" w:cs="Arial"/>
+              </w:rPr>
+              <w:t>Assoc</w:t>
+            </w:r>
+            <w:proofErr w:type="spellEnd"/>
+            <w:r>
+              <w:rPr>
+                <w:rFonts w:ascii="Arial" w:hAnsi="Arial" w:cs="Arial"/>
+              </w:rPr>
+              <w:t xml:space="preserve"> Dean</w:t>
             </w:r>
           </w:p>
         </w:tc>
@@ -2487,11 +2533,19 @@
                 <w:rFonts w:ascii="Arial" w:hAnsi="Arial" w:cs="Arial"/>
               </w:rPr>
             </w:pPr>
-            <w:r>
-              <w:rPr>
-                <w:rFonts w:ascii="Arial" w:hAnsi="Arial" w:cs="Arial"/>
-              </w:rPr>
-              <w:t>Assoc Dean</w:t>
+            <w:proofErr w:type="spellStart"/>
+            <w:r>
+              <w:rPr>
+                <w:rFonts w:ascii="Arial" w:hAnsi="Arial" w:cs="Arial"/>
+              </w:rPr>
+              <w:t>Assoc</w:t>
+            </w:r>
+            <w:proofErr w:type="spellEnd"/>
+            <w:r>
+              <w:rPr>
+                <w:rFonts w:ascii="Arial" w:hAnsi="Arial" w:cs="Arial"/>
+              </w:rPr>
+              <w:t xml:space="preserve"> Dean</w:t>
             </w:r>
           </w:p>
         </w:tc>
@@ -2579,11 +2633,19 @@
                 <w:rFonts w:ascii="Arial" w:hAnsi="Arial" w:cs="Arial"/>
               </w:rPr>
             </w:pPr>
-            <w:r>
-              <w:rPr>
-                <w:rFonts w:ascii="Arial" w:hAnsi="Arial" w:cs="Arial"/>
-              </w:rPr>
-              <w:t>Assoc Dean</w:t>
+            <w:proofErr w:type="spellStart"/>
+            <w:r>
+              <w:rPr>
+                <w:rFonts w:ascii="Arial" w:hAnsi="Arial" w:cs="Arial"/>
+              </w:rPr>
+              <w:t>Assoc</w:t>
+            </w:r>
+            <w:proofErr w:type="spellEnd"/>
+            <w:r>
+              <w:rPr>
+                <w:rFonts w:ascii="Arial" w:hAnsi="Arial" w:cs="Arial"/>
+              </w:rPr>
+              <w:t xml:space="preserve"> Dean</w:t>
             </w:r>
           </w:p>
         </w:tc>
@@ -3132,20 +3194,20 @@
               <w:rPr>
                 <w:rFonts w:ascii="Arial" w:hAnsi="Arial" w:cs="Arial"/>
               </w:rPr>
-              <w:t>Instructor reviews continuous improvement p</w:t>
-            </w:r>
-            <w:r>
-              <w:rPr>
-                <w:rFonts w:ascii="Arial" w:hAnsi="Arial" w:cs="Arial"/>
-              </w:rPr>
-              <w:t xml:space="preserve">lan from the previous </w:t>
+              <w:t xml:space="preserve">Instructor reviews continuous improvement </w:t>
             </w:r>
             <w:r>
               <w:rPr>
                 <w:rFonts w:ascii="Arial" w:hAnsi="Arial" w:cs="Arial"/>
               </w:rPr>
               <w:lastRenderedPageBreak/>
-              <w:t>year</w:t>
+              <w:t>p</w:t>
+            </w:r>
+            <w:r>
+              <w:rPr>
+                <w:rFonts w:ascii="Arial" w:hAnsi="Arial" w:cs="Arial"/>
+              </w:rPr>
+              <w:t>lan from the previous year</w:t>
             </w:r>
             <w:r>
               <w:rPr>
@@ -3194,20 +3256,20 @@
               <w:rPr>
                 <w:rFonts w:ascii="Arial" w:hAnsi="Arial" w:cs="Arial"/>
               </w:rPr>
-              <w:t>Curriculum Committee Recommendations Report (Previous Year)</w:t>
-            </w:r>
-            <w:r>
-              <w:rPr>
-                <w:rFonts w:ascii="Arial" w:hAnsi="Arial" w:cs="Arial"/>
-              </w:rPr>
-              <w:t xml:space="preserve">, </w:t>
+              <w:t xml:space="preserve">Curriculum Committee Recommendations Report </w:t>
             </w:r>
             <w:r>
               <w:rPr>
                 <w:rFonts w:ascii="Arial" w:hAnsi="Arial" w:cs="Arial"/>
               </w:rPr>
               <w:lastRenderedPageBreak/>
-              <w:t>Measurement Map Report? Rubric Input Template?</w:t>
+              <w:t>(Previous Year)</w:t>
+            </w:r>
+            <w:r>
+              <w:rPr>
+                <w:rFonts w:ascii="Arial" w:hAnsi="Arial" w:cs="Arial"/>
+              </w:rPr>
+              <w:t>, Measurement Map Report? Rubric Input Template?</w:t>
             </w:r>
           </w:p>
         </w:tc>
@@ -3407,11 +3469,19 @@
                 <w:rFonts w:ascii="Arial" w:hAnsi="Arial" w:cs="Arial"/>
               </w:rPr>
             </w:pPr>
-            <w:r>
-              <w:rPr>
-                <w:rFonts w:ascii="Arial" w:hAnsi="Arial" w:cs="Arial"/>
-              </w:rPr>
-              <w:t>Assoc Dean</w:t>
+            <w:proofErr w:type="spellStart"/>
+            <w:r>
+              <w:rPr>
+                <w:rFonts w:ascii="Arial" w:hAnsi="Arial" w:cs="Arial"/>
+              </w:rPr>
+              <w:t>Assoc</w:t>
+            </w:r>
+            <w:proofErr w:type="spellEnd"/>
+            <w:r>
+              <w:rPr>
+                <w:rFonts w:ascii="Arial" w:hAnsi="Arial" w:cs="Arial"/>
+              </w:rPr>
+              <w:t xml:space="preserve"> Dean</w:t>
             </w:r>
           </w:p>
         </w:tc>
@@ -4033,11 +4103,19 @@
                 <w:rFonts w:ascii="Arial" w:hAnsi="Arial" w:cs="Arial"/>
               </w:rPr>
             </w:pPr>
-            <w:r>
-              <w:rPr>
-                <w:rFonts w:ascii="Arial" w:hAnsi="Arial" w:cs="Arial"/>
-              </w:rPr>
-              <w:t>Assoc Dean?</w:t>
+            <w:proofErr w:type="spellStart"/>
+            <w:r>
+              <w:rPr>
+                <w:rFonts w:ascii="Arial" w:hAnsi="Arial" w:cs="Arial"/>
+              </w:rPr>
+              <w:t>Assoc</w:t>
+            </w:r>
+            <w:proofErr w:type="spellEnd"/>
+            <w:r>
+              <w:rPr>
+                <w:rFonts w:ascii="Arial" w:hAnsi="Arial" w:cs="Arial"/>
+              </w:rPr>
+              <w:t xml:space="preserve"> Dean?</w:t>
             </w:r>
           </w:p>
         </w:tc>
@@ -4247,17 +4325,15 @@
               <w:rPr>
                 <w:rFonts w:ascii="Arial" w:hAnsi="Arial" w:cs="Arial"/>
               </w:rPr>
-              <w:t xml:space="preserve">Attribute Map Report, Attribute Map Summary Report, Course Report, Curriculum Committee Recommendations Report, Historical Course Measurement Report, Historical Program Measurement Report, </w:t>
+              <w:t xml:space="preserve">Attribute Map Report, Attribute Map Summary Report, Course Report, Curriculum Committee Recommendations Report, Historical Course Measurement Report, Historical Program </w:t>
             </w:r>
             <w:r>
               <w:rPr>
                 <w:rFonts w:ascii="Arial" w:hAnsi="Arial" w:cs="Arial"/>
               </w:rPr>
               <w:lastRenderedPageBreak/>
-              <w:t>Indicator Map Report, Faculty Recommendations Input Template</w:t>
-            </w:r>
-            <w:bookmarkStart w:id="5" w:name="_GoBack"/>
-            <w:bookmarkEnd w:id="5"/>
+              <w:t>Measurement Report, Indicator Map Report, Faculty Recommendations Input Template</w:t>
+            </w:r>
           </w:p>
         </w:tc>
         <w:tc>
@@ -4343,7 +4419,7 @@
         </w:rPr>
         <w:t xml:space="preserve">in to </w:t>
       </w:r>
-      <w:hyperlink r:id="rId11" w:history="1">
+      <w:hyperlink r:id="rId12" w:history="1">
         <w:r>
           <w:rPr>
             <w:rStyle w:val="Hyperlink"/>
@@ -4444,7 +4520,7 @@
                     </pic:cNvPicPr>
                   </pic:nvPicPr>
                   <pic:blipFill>
-                    <a:blip r:embed="rId12">
+                    <a:blip r:embed="rId13">
                       <a:extLst>
                         <a:ext uri="{28A0092B-C50C-407E-A947-70E740481C1C}">
                           <a14:useLocalDpi xmlns:a14="http://schemas.microsoft.com/office/drawing/2010/main" val="0"/>
@@ -4549,7 +4625,7 @@
                     </pic:cNvPicPr>
                   </pic:nvPicPr>
                   <pic:blipFill>
-                    <a:blip r:embed="rId13">
+                    <a:blip r:embed="rId14">
                       <a:extLst>
                         <a:ext uri="{28A0092B-C50C-407E-A947-70E740481C1C}">
                           <a14:useLocalDpi xmlns:a14="http://schemas.microsoft.com/office/drawing/2010/main" val="0"/>
@@ -4638,7 +4714,25 @@
           <w:sz w:val="22"/>
           <w:szCs w:val="22"/>
         </w:rPr>
-        <w:t xml:space="preserve"> Under “Manager”</w:t>
+        <w:t xml:space="preserve"> </w:t>
+      </w:r>
+      <w:proofErr w:type="gramStart"/>
+      <w:r>
+        <w:rPr>
+          <w:rFonts w:ascii="Arial" w:hAnsi="Arial" w:cs="Arial"/>
+          <w:sz w:val="22"/>
+          <w:szCs w:val="22"/>
+        </w:rPr>
+        <w:t>Under</w:t>
+      </w:r>
+      <w:proofErr w:type="gramEnd"/>
+      <w:r>
+        <w:rPr>
+          <w:rFonts w:ascii="Arial" w:hAnsi="Arial" w:cs="Arial"/>
+          <w:sz w:val="22"/>
+          <w:szCs w:val="22"/>
+        </w:rPr>
+        <w:t xml:space="preserve"> “Manager”</w:t>
       </w:r>
       <w:r>
         <w:rPr>
@@ -4724,7 +4818,7 @@
                     </pic:cNvPicPr>
                   </pic:nvPicPr>
                   <pic:blipFill>
-                    <a:blip r:embed="rId14">
+                    <a:blip r:embed="rId15">
                       <a:extLst>
                         <a:ext uri="{28A0092B-C50C-407E-A947-70E740481C1C}">
                           <a14:useLocalDpi xmlns:a14="http://schemas.microsoft.com/office/drawing/2010/main" val="0"/>
@@ -4924,7 +5018,7 @@
                     </pic:cNvPicPr>
                   </pic:nvPicPr>
                   <pic:blipFill>
-                    <a:blip r:embed="rId15">
+                    <a:blip r:embed="rId16">
                       <a:extLst>
                         <a:ext uri="{28A0092B-C50C-407E-A947-70E740481C1C}">
                           <a14:useLocalDpi xmlns:a14="http://schemas.microsoft.com/office/drawing/2010/main" val="0"/>
@@ -5099,7 +5193,25 @@
           <w:sz w:val="22"/>
           <w:szCs w:val="22"/>
         </w:rPr>
-        <w:t xml:space="preserve">enter the new academic year data in cell “A1” (format yyyy-yyyy) </w:t>
+        <w:t xml:space="preserve">enter the new academic year data in cell “A1” (format </w:t>
+      </w:r>
+      <w:proofErr w:type="spellStart"/>
+      <w:r>
+        <w:rPr>
+          <w:rFonts w:ascii="Arial" w:hAnsi="Arial" w:cs="Arial"/>
+          <w:sz w:val="22"/>
+          <w:szCs w:val="22"/>
+        </w:rPr>
+        <w:t>yyyy-yyyy</w:t>
+      </w:r>
+      <w:proofErr w:type="spellEnd"/>
+      <w:r>
+        <w:rPr>
+          <w:rFonts w:ascii="Arial" w:hAnsi="Arial" w:cs="Arial"/>
+          <w:sz w:val="22"/>
+          <w:szCs w:val="22"/>
+        </w:rPr>
+        <w:t xml:space="preserve">) </w:t>
       </w:r>
       <w:r>
         <w:rPr>
@@ -5154,7 +5266,7 @@
                     </pic:cNvPicPr>
                   </pic:nvPicPr>
                   <pic:blipFill>
-                    <a:blip r:embed="rId16">
+                    <a:blip r:embed="rId17">
                       <a:extLst>
                         <a:ext uri="{28A0092B-C50C-407E-A947-70E740481C1C}">
                           <a14:useLocalDpi xmlns:a14="http://schemas.microsoft.com/office/drawing/2010/main" val="0"/>
@@ -5313,7 +5425,7 @@
                     <pic:cNvPicPr/>
                   </pic:nvPicPr>
                   <pic:blipFill>
-                    <a:blip r:embed="rId17"/>
+                    <a:blip r:embed="rId18"/>
                     <a:stretch>
                       <a:fillRect/>
                     </a:stretch>
@@ -5385,7 +5497,7 @@
                     </pic:cNvPicPr>
                   </pic:nvPicPr>
                   <pic:blipFill>
-                    <a:blip r:embed="rId18">
+                    <a:blip r:embed="rId19">
                       <a:extLst>
                         <a:ext uri="{28A0092B-C50C-407E-A947-70E740481C1C}">
                           <a14:useLocalDpi xmlns:a14="http://schemas.microsoft.com/office/drawing/2010/main" val="0"/>
@@ -5518,7 +5630,7 @@
                     </pic:cNvPicPr>
                   </pic:nvPicPr>
                   <pic:blipFill>
-                    <a:blip r:embed="rId19">
+                    <a:blip r:embed="rId20">
                       <a:extLst>
                         <a:ext uri="{28A0092B-C50C-407E-A947-70E740481C1C}">
                           <a14:useLocalDpi xmlns:a14="http://schemas.microsoft.com/office/drawing/2010/main" val="0"/>
@@ -5666,7 +5778,7 @@
                     </pic:cNvPicPr>
                   </pic:nvPicPr>
                   <pic:blipFill>
-                    <a:blip r:embed="rId20">
+                    <a:blip r:embed="rId21">
                       <a:extLst>
                         <a:ext uri="{28A0092B-C50C-407E-A947-70E740481C1C}">
                           <a14:useLocalDpi xmlns:a14="http://schemas.microsoft.com/office/drawing/2010/main" val="0"/>
@@ -5744,7 +5856,7 @@
                     </pic:cNvPicPr>
                   </pic:nvPicPr>
                   <pic:blipFill>
-                    <a:blip r:embed="rId21">
+                    <a:blip r:embed="rId22">
                       <a:extLst>
                         <a:ext uri="{28A0092B-C50C-407E-A947-70E740481C1C}">
                           <a14:useLocalDpi xmlns:a14="http://schemas.microsoft.com/office/drawing/2010/main" val="0"/>
@@ -5845,7 +5957,7 @@
                     </pic:cNvPicPr>
                   </pic:nvPicPr>
                   <pic:blipFill>
-                    <a:blip r:embed="rId22">
+                    <a:blip r:embed="rId23">
                       <a:extLst>
                         <a:ext uri="{28A0092B-C50C-407E-A947-70E740481C1C}">
                           <a14:useLocalDpi xmlns:a14="http://schemas.microsoft.com/office/drawing/2010/main" val="0"/>
@@ -5999,7 +6111,25 @@
           <w:sz w:val="22"/>
           <w:szCs w:val="22"/>
         </w:rPr>
-        <w:t xml:space="preserve">enter the new academic year data in cell “A1” (format yyyy-yyyy) </w:t>
+        <w:t xml:space="preserve">enter the new academic year data in cell “A1” (format </w:t>
+      </w:r>
+      <w:proofErr w:type="spellStart"/>
+      <w:r>
+        <w:rPr>
+          <w:rFonts w:ascii="Arial" w:hAnsi="Arial" w:cs="Arial"/>
+          <w:sz w:val="22"/>
+          <w:szCs w:val="22"/>
+        </w:rPr>
+        <w:t>yyyy-yyyy</w:t>
+      </w:r>
+      <w:proofErr w:type="spellEnd"/>
+      <w:r>
+        <w:rPr>
+          <w:rFonts w:ascii="Arial" w:hAnsi="Arial" w:cs="Arial"/>
+          <w:sz w:val="22"/>
+          <w:szCs w:val="22"/>
+        </w:rPr>
+        <w:t xml:space="preserve">) </w:t>
       </w:r>
       <w:r>
         <w:rPr>
@@ -6053,7 +6183,7 @@
                     </pic:cNvPicPr>
                   </pic:nvPicPr>
                   <pic:blipFill>
-                    <a:blip r:embed="rId16">
+                    <a:blip r:embed="rId17">
                       <a:extLst>
                         <a:ext uri="{28A0092B-C50C-407E-A947-70E740481C1C}">
                           <a14:useLocalDpi xmlns:a14="http://schemas.microsoft.com/office/drawing/2010/main" val="0"/>
@@ -6204,7 +6334,7 @@
                     <pic:cNvPicPr/>
                   </pic:nvPicPr>
                   <pic:blipFill>
-                    <a:blip r:embed="rId17"/>
+                    <a:blip r:embed="rId18"/>
                     <a:stretch>
                       <a:fillRect/>
                     </a:stretch>
@@ -6268,7 +6398,7 @@
                     </pic:cNvPicPr>
                   </pic:nvPicPr>
                   <pic:blipFill>
-                    <a:blip r:embed="rId23">
+                    <a:blip r:embed="rId24">
                       <a:extLst>
                         <a:ext uri="{28A0092B-C50C-407E-A947-70E740481C1C}">
                           <a14:useLocalDpi xmlns:a14="http://schemas.microsoft.com/office/drawing/2010/main" val="0"/>
@@ -6410,7 +6540,7 @@
                     </pic:cNvPicPr>
                   </pic:nvPicPr>
                   <pic:blipFill>
-                    <a:blip r:embed="rId20">
+                    <a:blip r:embed="rId21">
                       <a:extLst>
                         <a:ext uri="{28A0092B-C50C-407E-A947-70E740481C1C}">
                           <a14:useLocalDpi xmlns:a14="http://schemas.microsoft.com/office/drawing/2010/main" val="0"/>
@@ -6547,7 +6677,7 @@
                     <pic:cNvPicPr/>
                   </pic:nvPicPr>
                   <pic:blipFill>
-                    <a:blip r:embed="rId24"/>
+                    <a:blip r:embed="rId25"/>
                     <a:stretch>
                       <a:fillRect/>
                     </a:stretch>
@@ -6744,7 +6874,7 @@
                     </pic:cNvPicPr>
                   </pic:nvPicPr>
                   <pic:blipFill>
-                    <a:blip r:embed="rId25">
+                    <a:blip r:embed="rId26">
                       <a:extLst>
                         <a:ext uri="{28A0092B-C50C-407E-A947-70E740481C1C}">
                           <a14:useLocalDpi xmlns:a14="http://schemas.microsoft.com/office/drawing/2010/main" val="0"/>
@@ -6849,7 +6979,7 @@
                     </pic:cNvPicPr>
                   </pic:nvPicPr>
                   <pic:blipFill>
-                    <a:blip r:embed="rId26">
+                    <a:blip r:embed="rId27">
                       <a:extLst>
                         <a:ext uri="{28A0092B-C50C-407E-A947-70E740481C1C}">
                           <a14:useLocalDpi xmlns:a14="http://schemas.microsoft.com/office/drawing/2010/main" val="0"/>
@@ -6938,7 +7068,7 @@
                     </pic:cNvPicPr>
                   </pic:nvPicPr>
                   <pic:blipFill>
-                    <a:blip r:embed="rId27">
+                    <a:blip r:embed="rId28">
                       <a:extLst>
                         <a:ext uri="{28A0092B-C50C-407E-A947-70E740481C1C}">
                           <a14:useLocalDpi xmlns:a14="http://schemas.microsoft.com/office/drawing/2010/main" val="0"/>
@@ -7026,7 +7156,7 @@
                     </pic:cNvPicPr>
                   </pic:nvPicPr>
                   <pic:blipFill>
-                    <a:blip r:embed="rId28">
+                    <a:blip r:embed="rId29">
                       <a:extLst>
                         <a:ext uri="{28A0092B-C50C-407E-A947-70E740481C1C}">
                           <a14:useLocalDpi xmlns:a14="http://schemas.microsoft.com/office/drawing/2010/main" val="0"/>
@@ -7265,7 +7395,7 @@
                     </pic:cNvPicPr>
                   </pic:nvPicPr>
                   <pic:blipFill>
-                    <a:blip r:embed="rId29">
+                    <a:blip r:embed="rId30">
                       <a:extLst>
                         <a:ext uri="{28A0092B-C50C-407E-A947-70E740481C1C}">
                           <a14:useLocalDpi xmlns:a14="http://schemas.microsoft.com/office/drawing/2010/main" val="0"/>
@@ -7504,7 +7634,7 @@
                     </pic:cNvPicPr>
                   </pic:nvPicPr>
                   <pic:blipFill>
-                    <a:blip r:embed="rId30">
+                    <a:blip r:embed="rId31">
                       <a:extLst>
                         <a:ext uri="{28A0092B-C50C-407E-A947-70E740481C1C}">
                           <a14:useLocalDpi xmlns:a14="http://schemas.microsoft.com/office/drawing/2010/main" val="0"/>
@@ -7609,7 +7739,7 @@
                     </pic:cNvPicPr>
                   </pic:nvPicPr>
                   <pic:blipFill>
-                    <a:blip r:embed="rId31">
+                    <a:blip r:embed="rId32">
                       <a:extLst>
                         <a:ext uri="{28A0092B-C50C-407E-A947-70E740481C1C}">
                           <a14:useLocalDpi xmlns:a14="http://schemas.microsoft.com/office/drawing/2010/main" val="0"/>
@@ -7714,7 +7844,7 @@
                     </pic:cNvPicPr>
                   </pic:nvPicPr>
                   <pic:blipFill>
-                    <a:blip r:embed="rId32">
+                    <a:blip r:embed="rId33">
                       <a:extLst>
                         <a:ext uri="{28A0092B-C50C-407E-A947-70E740481C1C}">
                           <a14:useLocalDpi xmlns:a14="http://schemas.microsoft.com/office/drawing/2010/main" val="0"/>
@@ -7860,7 +7990,7 @@
         </w:rPr>
         <w:t xml:space="preserve">To submit an issue, please fill out </w:t>
       </w:r>
-      <w:hyperlink r:id="rId33" w:history="1">
+      <w:hyperlink r:id="rId34" w:history="1">
         <w:r>
           <w:rPr>
             <w:rStyle w:val="Hyperlink"/>
@@ -7912,7 +8042,7 @@
         </w:rPr>
         <w:t xml:space="preserve">For Vena training or user manual, please refer to </w:t>
       </w:r>
-      <w:hyperlink r:id="rId34" w:history="1">
+      <w:hyperlink r:id="rId35" w:history="1">
         <w:r>
           <w:rPr>
             <w:rStyle w:val="Hyperlink"/>
@@ -8000,7 +8130,7 @@
         </w:rPr>
         <w:t xml:space="preserve">Bogdan Hancas: </w:t>
       </w:r>
-      <w:hyperlink r:id="rId35" w:tgtFrame="_blank" w:history="1">
+      <w:hyperlink r:id="rId36" w:tgtFrame="_blank" w:history="1">
         <w:r>
           <w:rPr>
             <w:rStyle w:val="Hyperlink"/>
@@ -8035,7 +8165,7 @@
         </w:rPr>
         <w:t xml:space="preserve">Evan Situ: </w:t>
       </w:r>
-      <w:hyperlink r:id="rId36" w:history="1">
+      <w:hyperlink r:id="rId37" w:history="1">
         <w:r>
           <w:rPr>
             <w:rStyle w:val="Hyperlink"/>
@@ -8049,8 +8179,8 @@
       </w:hyperlink>
     </w:p>
     <w:sectPr>
-      <w:headerReference w:type="default" r:id="rId37"/>
-      <w:footerReference w:type="default" r:id="rId38"/>
+      <w:headerReference w:type="default" r:id="rId38"/>
+      <w:footerReference w:type="default" r:id="rId39"/>
       <w:pgSz w:w="12240" w:h="15840"/>
       <w:pgMar w:top="1440" w:right="1440" w:bottom="1080" w:left="1440" w:header="720" w:footer="720" w:gutter="0"/>
       <w:cols w:space="720"/>
@@ -8061,7 +8191,7 @@
 </file>
 
 <file path=word/endnotes.xml><?xml version="1.0" encoding="utf-8"?>
-<w:endnotes xmlns:wpc="http://schemas.microsoft.com/office/word/2010/wordprocessingCanvas" xmlns:mo="http://schemas.microsoft.com/office/mac/office/2008/main" xmlns:mc="http://schemas.openxmlformats.org/markup-compatibility/2006" xmlns:mv="urn:schemas-microsoft-com:mac:vml" xmlns:o="urn:schemas-microsoft-com:office:office" xmlns:r="http://schemas.openxmlformats.org/officeDocument/2006/relationships" xmlns:m="http://schemas.openxmlformats.org/officeDocument/2006/math" xmlns:v="urn:schemas-microsoft-com:vml" xmlns:wp14="http://schemas.microsoft.com/office/word/2010/wordprocessingDrawing" xmlns:wp="http://schemas.openxmlformats.org/drawingml/2006/wordprocessingDrawing" xmlns:w10="urn:schemas-microsoft-com:office:word" xmlns:w="http://schemas.openxmlformats.org/wordprocessingml/2006/main" xmlns:w14="http://schemas.microsoft.com/office/word/2010/wordml" xmlns:w15="http://schemas.microsoft.com/office/word/2012/wordml" xmlns:wpg="http://schemas.microsoft.com/office/word/2010/wordprocessingGroup" xmlns:wpi="http://schemas.microsoft.com/office/word/2010/wordprocessingInk" xmlns:wne="http://schemas.microsoft.com/office/word/2006/wordml" xmlns:wps="http://schemas.microsoft.com/office/word/2010/wordprocessingShape" mc:Ignorable="w14 w15 wp14">
+<w:endnotes xmlns:wpc="http://schemas.microsoft.com/office/word/2010/wordprocessingCanvas" xmlns:mc="http://schemas.openxmlformats.org/markup-compatibility/2006" xmlns:o="urn:schemas-microsoft-com:office:office" xmlns:r="http://schemas.openxmlformats.org/officeDocument/2006/relationships" xmlns:m="http://schemas.openxmlformats.org/officeDocument/2006/math" xmlns:v="urn:schemas-microsoft-com:vml" xmlns:wp14="http://schemas.microsoft.com/office/word/2010/wordprocessingDrawing" xmlns:wp="http://schemas.openxmlformats.org/drawingml/2006/wordprocessingDrawing" xmlns:w10="urn:schemas-microsoft-com:office:word" xmlns:w="http://schemas.openxmlformats.org/wordprocessingml/2006/main" xmlns:w14="http://schemas.microsoft.com/office/word/2010/wordml" xmlns:wpg="http://schemas.microsoft.com/office/word/2010/wordprocessingGroup" xmlns:wpi="http://schemas.microsoft.com/office/word/2010/wordprocessingInk" xmlns:wne="http://schemas.microsoft.com/office/word/2006/wordml" xmlns:wps="http://schemas.microsoft.com/office/word/2010/wordprocessingShape" mc:Ignorable="w14 wp14">
   <w:endnote w:type="separator" w:id="-1">
     <w:p>
       <w:r>
@@ -8080,7 +8210,7 @@
 </file>
 
 <file path=word/footer1.xml><?xml version="1.0" encoding="utf-8"?>
-<w:ftr xmlns:wpc="http://schemas.microsoft.com/office/word/2010/wordprocessingCanvas" xmlns:mo="http://schemas.microsoft.com/office/mac/office/2008/main" xmlns:mc="http://schemas.openxmlformats.org/markup-compatibility/2006" xmlns:mv="urn:schemas-microsoft-com:mac:vml" xmlns:o="urn:schemas-microsoft-com:office:office" xmlns:r="http://schemas.openxmlformats.org/officeDocument/2006/relationships" xmlns:m="http://schemas.openxmlformats.org/officeDocument/2006/math" xmlns:v="urn:schemas-microsoft-com:vml" xmlns:wp14="http://schemas.microsoft.com/office/word/2010/wordprocessingDrawing" xmlns:wp="http://schemas.openxmlformats.org/drawingml/2006/wordprocessingDrawing" xmlns:w10="urn:schemas-microsoft-com:office:word" xmlns:w="http://schemas.openxmlformats.org/wordprocessingml/2006/main" xmlns:w14="http://schemas.microsoft.com/office/word/2010/wordml" xmlns:w15="http://schemas.microsoft.com/office/word/2012/wordml" xmlns:wpg="http://schemas.microsoft.com/office/word/2010/wordprocessingGroup" xmlns:wpi="http://schemas.microsoft.com/office/word/2010/wordprocessingInk" xmlns:wne="http://schemas.microsoft.com/office/word/2006/wordml" xmlns:wps="http://schemas.microsoft.com/office/word/2010/wordprocessingShape" mc:Ignorable="w14 w15 wp14">
+<w:ftr xmlns:wpc="http://schemas.microsoft.com/office/word/2010/wordprocessingCanvas" xmlns:mc="http://schemas.openxmlformats.org/markup-compatibility/2006" xmlns:o="urn:schemas-microsoft-com:office:office" xmlns:r="http://schemas.openxmlformats.org/officeDocument/2006/relationships" xmlns:m="http://schemas.openxmlformats.org/officeDocument/2006/math" xmlns:v="urn:schemas-microsoft-com:vml" xmlns:wp14="http://schemas.microsoft.com/office/word/2010/wordprocessingDrawing" xmlns:wp="http://schemas.openxmlformats.org/drawingml/2006/wordprocessingDrawing" xmlns:w10="urn:schemas-microsoft-com:office:word" xmlns:w="http://schemas.openxmlformats.org/wordprocessingml/2006/main" xmlns:w14="http://schemas.microsoft.com/office/word/2010/wordml" xmlns:wpg="http://schemas.microsoft.com/office/word/2010/wordprocessingGroup" xmlns:wpi="http://schemas.microsoft.com/office/word/2010/wordprocessingInk" xmlns:wne="http://schemas.microsoft.com/office/word/2006/wordml" xmlns:wps="http://schemas.microsoft.com/office/word/2010/wordprocessingShape" mc:Ignorable="w14 wp14">
   <w:p>
     <w:pPr>
       <w:pStyle w:val="Footer"/>
@@ -8197,7 +8327,7 @@
 </file>
 
 <file path=word/footnotes.xml><?xml version="1.0" encoding="utf-8"?>
-<w:footnotes xmlns:wpc="http://schemas.microsoft.com/office/word/2010/wordprocessingCanvas" xmlns:mo="http://schemas.microsoft.com/office/mac/office/2008/main" xmlns:mc="http://schemas.openxmlformats.org/markup-compatibility/2006" xmlns:mv="urn:schemas-microsoft-com:mac:vml" xmlns:o="urn:schemas-microsoft-com:office:office" xmlns:r="http://schemas.openxmlformats.org/officeDocument/2006/relationships" xmlns:m="http://schemas.openxmlformats.org/officeDocument/2006/math" xmlns:v="urn:schemas-microsoft-com:vml" xmlns:wp14="http://schemas.microsoft.com/office/word/2010/wordprocessingDrawing" xmlns:wp="http://schemas.openxmlformats.org/drawingml/2006/wordprocessingDrawing" xmlns:w10="urn:schemas-microsoft-com:office:word" xmlns:w="http://schemas.openxmlformats.org/wordprocessingml/2006/main" xmlns:w14="http://schemas.microsoft.com/office/word/2010/wordml" xmlns:w15="http://schemas.microsoft.com/office/word/2012/wordml" xmlns:wpg="http://schemas.microsoft.com/office/word/2010/wordprocessingGroup" xmlns:wpi="http://schemas.microsoft.com/office/word/2010/wordprocessingInk" xmlns:wne="http://schemas.microsoft.com/office/word/2006/wordml" xmlns:wps="http://schemas.microsoft.com/office/word/2010/wordprocessingShape" mc:Ignorable="w14 w15 wp14">
+<w:footnotes xmlns:wpc="http://schemas.microsoft.com/office/word/2010/wordprocessingCanvas" xmlns:mc="http://schemas.openxmlformats.org/markup-compatibility/2006" xmlns:o="urn:schemas-microsoft-com:office:office" xmlns:r="http://schemas.openxmlformats.org/officeDocument/2006/relationships" xmlns:m="http://schemas.openxmlformats.org/officeDocument/2006/math" xmlns:v="urn:schemas-microsoft-com:vml" xmlns:wp14="http://schemas.microsoft.com/office/word/2010/wordprocessingDrawing" xmlns:wp="http://schemas.openxmlformats.org/drawingml/2006/wordprocessingDrawing" xmlns:w10="urn:schemas-microsoft-com:office:word" xmlns:w="http://schemas.openxmlformats.org/wordprocessingml/2006/main" xmlns:w14="http://schemas.microsoft.com/office/word/2010/wordml" xmlns:wpg="http://schemas.microsoft.com/office/word/2010/wordprocessingGroup" xmlns:wpi="http://schemas.microsoft.com/office/word/2010/wordprocessingInk" xmlns:wne="http://schemas.microsoft.com/office/word/2006/wordml" xmlns:wps="http://schemas.microsoft.com/office/word/2010/wordprocessingShape" mc:Ignorable="w14 wp14">
   <w:footnote w:type="separator" w:id="-1">
     <w:p>
       <w:r>
@@ -8216,7 +8346,7 @@
 </file>
 
 <file path=word/header1.xml><?xml version="1.0" encoding="utf-8"?>
-<w:hdr xmlns:wpc="http://schemas.microsoft.com/office/word/2010/wordprocessingCanvas" xmlns:mo="http://schemas.microsoft.com/office/mac/office/2008/main" xmlns:mc="http://schemas.openxmlformats.org/markup-compatibility/2006" xmlns:mv="urn:schemas-microsoft-com:mac:vml" xmlns:o="urn:schemas-microsoft-com:office:office" xmlns:r="http://schemas.openxmlformats.org/officeDocument/2006/relationships" xmlns:m="http://schemas.openxmlformats.org/officeDocument/2006/math" xmlns:v="urn:schemas-microsoft-com:vml" xmlns:wp14="http://schemas.microsoft.com/office/word/2010/wordprocessingDrawing" xmlns:wp="http://schemas.openxmlformats.org/drawingml/2006/wordprocessingDrawing" xmlns:w10="urn:schemas-microsoft-com:office:word" xmlns:w="http://schemas.openxmlformats.org/wordprocessingml/2006/main" xmlns:w14="http://schemas.microsoft.com/office/word/2010/wordml" xmlns:w15="http://schemas.microsoft.com/office/word/2012/wordml" xmlns:wpg="http://schemas.microsoft.com/office/word/2010/wordprocessingGroup" xmlns:wpi="http://schemas.microsoft.com/office/word/2010/wordprocessingInk" xmlns:wne="http://schemas.microsoft.com/office/word/2006/wordml" xmlns:wps="http://schemas.microsoft.com/office/word/2010/wordprocessingShape" mc:Ignorable="w14 w15 wp14">
+<w:hdr xmlns:wpc="http://schemas.microsoft.com/office/word/2010/wordprocessingCanvas" xmlns:mc="http://schemas.openxmlformats.org/markup-compatibility/2006" xmlns:o="urn:schemas-microsoft-com:office:office" xmlns:r="http://schemas.openxmlformats.org/officeDocument/2006/relationships" xmlns:m="http://schemas.openxmlformats.org/officeDocument/2006/math" xmlns:v="urn:schemas-microsoft-com:vml" xmlns:wp14="http://schemas.microsoft.com/office/word/2010/wordprocessingDrawing" xmlns:wp="http://schemas.openxmlformats.org/drawingml/2006/wordprocessingDrawing" xmlns:w10="urn:schemas-microsoft-com:office:word" xmlns:w="http://schemas.openxmlformats.org/wordprocessingml/2006/main" xmlns:w14="http://schemas.microsoft.com/office/word/2010/wordml" xmlns:wpg="http://schemas.microsoft.com/office/word/2010/wordprocessingGroup" xmlns:wpi="http://schemas.microsoft.com/office/word/2010/wordprocessingInk" xmlns:wne="http://schemas.microsoft.com/office/word/2006/wordml" xmlns:wps="http://schemas.microsoft.com/office/word/2010/wordprocessingShape" mc:Ignorable="w14 wp14">
   <w:p>
     <w:pPr>
       <w:pStyle w:val="Header"/>
@@ -8543,7 +8673,7 @@
 </file>
 
 <file path=word/numbering.xml><?xml version="1.0" encoding="utf-8"?>
-<w:numbering xmlns:wpc="http://schemas.microsoft.com/office/word/2010/wordprocessingCanvas" xmlns:mo="http://schemas.microsoft.com/office/mac/office/2008/main" xmlns:mc="http://schemas.openxmlformats.org/markup-compatibility/2006" xmlns:mv="urn:schemas-microsoft-com:mac:vml" xmlns:o="urn:schemas-microsoft-com:office:office" xmlns:r="http://schemas.openxmlformats.org/officeDocument/2006/relationships" xmlns:m="http://schemas.openxmlformats.org/officeDocument/2006/math" xmlns:v="urn:schemas-microsoft-com:vml" xmlns:wp14="http://schemas.microsoft.com/office/word/2010/wordprocessingDrawing" xmlns:wp="http://schemas.openxmlformats.org/drawingml/2006/wordprocessingDrawing" xmlns:w10="urn:schemas-microsoft-com:office:word" xmlns:w="http://schemas.openxmlformats.org/wordprocessingml/2006/main" xmlns:w14="http://schemas.microsoft.com/office/word/2010/wordml" xmlns:w15="http://schemas.microsoft.com/office/word/2012/wordml" xmlns:wpg="http://schemas.microsoft.com/office/word/2010/wordprocessingGroup" xmlns:wpi="http://schemas.microsoft.com/office/word/2010/wordprocessingInk" xmlns:wne="http://schemas.microsoft.com/office/word/2006/wordml" xmlns:wps="http://schemas.microsoft.com/office/word/2010/wordprocessingShape" mc:Ignorable="w14 w15 wp14">
+<w:numbering xmlns:wpc="http://schemas.microsoft.com/office/word/2010/wordprocessingCanvas" xmlns:mc="http://schemas.openxmlformats.org/markup-compatibility/2006" xmlns:o="urn:schemas-microsoft-com:office:office" xmlns:r="http://schemas.openxmlformats.org/officeDocument/2006/relationships" xmlns:m="http://schemas.openxmlformats.org/officeDocument/2006/math" xmlns:v="urn:schemas-microsoft-com:vml" xmlns:wp14="http://schemas.microsoft.com/office/word/2010/wordprocessingDrawing" xmlns:wp="http://schemas.openxmlformats.org/drawingml/2006/wordprocessingDrawing" xmlns:w10="urn:schemas-microsoft-com:office:word" xmlns:w="http://schemas.openxmlformats.org/wordprocessingml/2006/main" xmlns:w14="http://schemas.microsoft.com/office/word/2010/wordml" xmlns:wpg="http://schemas.microsoft.com/office/word/2010/wordprocessingGroup" xmlns:wpi="http://schemas.microsoft.com/office/word/2010/wordprocessingInk" xmlns:wne="http://schemas.microsoft.com/office/word/2006/wordml" xmlns:wps="http://schemas.microsoft.com/office/word/2010/wordprocessingShape" mc:Ignorable="w14 wp14">
   <w:abstractNum w:abstractNumId="0">
     <w:nsid w:val="08000D1B"/>
     <w:multiLevelType w:val="multilevel"/>
@@ -9960,12 +10090,26 @@
   <w:num w:numId="16">
     <w:abstractNumId w:val="7"/>
   </w:num>
+  <w:num w:numId="17">
+    <w:abstractNumId w:val="1"/>
+    <w:lvlOverride w:ilvl="0">
+      <w:startOverride w:val="1"/>
+    </w:lvlOverride>
+    <w:lvlOverride w:ilvl="1"/>
+    <w:lvlOverride w:ilvl="2"/>
+    <w:lvlOverride w:ilvl="3"/>
+    <w:lvlOverride w:ilvl="4"/>
+    <w:lvlOverride w:ilvl="5"/>
+    <w:lvlOverride w:ilvl="6"/>
+    <w:lvlOverride w:ilvl="7"/>
+    <w:lvlOverride w:ilvl="8"/>
+  </w:num>
   <w:numIdMacAtCleanup w:val="8"/>
 </w:numbering>
 </file>
 
 <file path=word/styles.xml><?xml version="1.0" encoding="utf-8"?>
-<w:styles xmlns:mc="http://schemas.openxmlformats.org/markup-compatibility/2006" xmlns:r="http://schemas.openxmlformats.org/officeDocument/2006/relationships" xmlns:w="http://schemas.openxmlformats.org/wordprocessingml/2006/main" xmlns:w14="http://schemas.microsoft.com/office/word/2010/wordml" xmlns:w15="http://schemas.microsoft.com/office/word/2012/wordml" mc:Ignorable="w14 w15">
+<w:styles xmlns:mc="http://schemas.openxmlformats.org/markup-compatibility/2006" xmlns:r="http://schemas.openxmlformats.org/officeDocument/2006/relationships" xmlns:w="http://schemas.openxmlformats.org/wordprocessingml/2006/main" xmlns:w14="http://schemas.microsoft.com/office/word/2010/wordml" mc:Ignorable="w14">
   <w:docDefaults>
     <w:rPrDefault>
       <w:rPr>
@@ -9975,387 +10119,144 @@
     </w:rPrDefault>
     <w:pPrDefault/>
   </w:docDefaults>
-  <w:latentStyles w:defLockedState="0" w:defUIPriority="99" w:defSemiHidden="0" w:defUnhideWhenUsed="0" w:defQFormat="0" w:count="380">
-    <w:lsdException w:name="Normal" w:uiPriority="0" w:qFormat="1"/>
-    <w:lsdException w:name="heading 1" w:uiPriority="0" w:qFormat="1"/>
-    <w:lsdException w:name="heading 2" w:uiPriority="9" w:qFormat="1"/>
-    <w:lsdException w:name="heading 3" w:uiPriority="0" w:qFormat="1"/>
-    <w:lsdException w:name="heading 4" w:semiHidden="1" w:uiPriority="9" w:unhideWhenUsed="1" w:qFormat="1"/>
-    <w:lsdException w:name="heading 5" w:semiHidden="1" w:uiPriority="9" w:unhideWhenUsed="1" w:qFormat="1"/>
-    <w:lsdException w:name="heading 6" w:semiHidden="1" w:uiPriority="9" w:unhideWhenUsed="1" w:qFormat="1"/>
-    <w:lsdException w:name="heading 7" w:semiHidden="1" w:uiPriority="9" w:unhideWhenUsed="1" w:qFormat="1"/>
-    <w:lsdException w:name="heading 8" w:semiHidden="1" w:uiPriority="9" w:unhideWhenUsed="1" w:qFormat="1"/>
-    <w:lsdException w:name="heading 9" w:semiHidden="1" w:uiPriority="9" w:unhideWhenUsed="1" w:qFormat="1"/>
-    <w:lsdException w:name="index 1" w:semiHidden="1" w:unhideWhenUsed="1"/>
-    <w:lsdException w:name="index 2" w:semiHidden="1" w:unhideWhenUsed="1"/>
-    <w:lsdException w:name="index 3" w:semiHidden="1" w:unhideWhenUsed="1"/>
-    <w:lsdException w:name="index 4" w:semiHidden="1" w:unhideWhenUsed="1"/>
-    <w:lsdException w:name="index 5" w:semiHidden="1" w:unhideWhenUsed="1"/>
-    <w:lsdException w:name="index 6" w:semiHidden="1" w:unhideWhenUsed="1"/>
-    <w:lsdException w:name="index 7" w:semiHidden="1" w:unhideWhenUsed="1"/>
-    <w:lsdException w:name="index 8" w:semiHidden="1" w:unhideWhenUsed="1"/>
-    <w:lsdException w:name="index 9" w:semiHidden="1" w:unhideWhenUsed="1"/>
-    <w:lsdException w:name="toc 1" w:semiHidden="1" w:uiPriority="39" w:unhideWhenUsed="1" w:qFormat="1"/>
-    <w:lsdException w:name="toc 2" w:semiHidden="1" w:uiPriority="39" w:unhideWhenUsed="1" w:qFormat="1"/>
-    <w:lsdException w:name="toc 3" w:semiHidden="1" w:uiPriority="39" w:unhideWhenUsed="1" w:qFormat="1"/>
-    <w:lsdException w:name="toc 4" w:semiHidden="1" w:uiPriority="39" w:unhideWhenUsed="1"/>
-    <w:lsdException w:name="toc 5" w:semiHidden="1" w:uiPriority="39" w:unhideWhenUsed="1"/>
-    <w:lsdException w:name="toc 6" w:semiHidden="1" w:uiPriority="39" w:unhideWhenUsed="1"/>
-    <w:lsdException w:name="toc 7" w:semiHidden="1" w:uiPriority="39" w:unhideWhenUsed="1"/>
-    <w:lsdException w:name="toc 8" w:semiHidden="1" w:uiPriority="39" w:unhideWhenUsed="1"/>
-    <w:lsdException w:name="toc 9" w:semiHidden="1" w:uiPriority="39" w:unhideWhenUsed="1"/>
-    <w:lsdException w:name="Normal Indent" w:semiHidden="1" w:unhideWhenUsed="1"/>
-    <w:lsdException w:name="footnote text" w:semiHidden="1" w:unhideWhenUsed="1"/>
-    <w:lsdException w:name="annotation text" w:semiHidden="1" w:unhideWhenUsed="1"/>
-    <w:lsdException w:name="header" w:semiHidden="1" w:unhideWhenUsed="1"/>
-    <w:lsdException w:name="footer" w:semiHidden="1" w:unhideWhenUsed="1"/>
-    <w:lsdException w:name="index heading" w:semiHidden="1" w:unhideWhenUsed="1"/>
-    <w:lsdException w:name="caption" w:semiHidden="1" w:uiPriority="35" w:unhideWhenUsed="1" w:qFormat="1"/>
-    <w:lsdException w:name="table of figures" w:semiHidden="1" w:unhideWhenUsed="1"/>
-    <w:lsdException w:name="envelope address" w:semiHidden="1" w:unhideWhenUsed="1"/>
-    <w:lsdException w:name="envelope return" w:semiHidden="1" w:unhideWhenUsed="1"/>
-    <w:lsdException w:name="footnote reference" w:semiHidden="1" w:unhideWhenUsed="1"/>
-    <w:lsdException w:name="annotation reference" w:semiHidden="1" w:unhideWhenUsed="1"/>
-    <w:lsdException w:name="line number" w:semiHidden="1" w:unhideWhenUsed="1"/>
-    <w:lsdException w:name="page number" w:semiHidden="1" w:unhideWhenUsed="1"/>
-    <w:lsdException w:name="endnote reference" w:semiHidden="1" w:unhideWhenUsed="1"/>
-    <w:lsdException w:name="endnote text" w:semiHidden="1" w:unhideWhenUsed="1"/>
-    <w:lsdException w:name="table of authorities" w:semiHidden="1" w:unhideWhenUsed="1"/>
-    <w:lsdException w:name="macro" w:semiHidden="1" w:unhideWhenUsed="1"/>
-    <w:lsdException w:name="toa heading" w:semiHidden="1" w:unhideWhenUsed="1"/>
-    <w:lsdException w:name="List" w:semiHidden="1" w:unhideWhenUsed="1"/>
-    <w:lsdException w:name="List Bullet" w:semiHidden="1" w:unhideWhenUsed="1"/>
-    <w:lsdException w:name="List Number" w:semiHidden="1" w:unhideWhenUsed="1"/>
-    <w:lsdException w:name="List 2" w:semiHidden="1" w:unhideWhenUsed="1"/>
-    <w:lsdException w:name="List 3" w:semiHidden="1" w:unhideWhenUsed="1"/>
-    <w:lsdException w:name="List 4" w:semiHidden="1" w:unhideWhenUsed="1"/>
-    <w:lsdException w:name="List 5" w:semiHidden="1" w:unhideWhenUsed="1"/>
-    <w:lsdException w:name="List Bullet 2" w:semiHidden="1" w:unhideWhenUsed="1"/>
-    <w:lsdException w:name="List Bullet 3" w:semiHidden="1" w:unhideWhenUsed="1"/>
-    <w:lsdException w:name="List Bullet 4" w:semiHidden="1" w:unhideWhenUsed="1"/>
-    <w:lsdException w:name="List Bullet 5" w:semiHidden="1" w:unhideWhenUsed="1"/>
-    <w:lsdException w:name="List Number 2" w:semiHidden="1" w:unhideWhenUsed="1"/>
-    <w:lsdException w:name="List Number 3" w:semiHidden="1" w:unhideWhenUsed="1"/>
-    <w:lsdException w:name="List Number 4" w:semiHidden="1" w:unhideWhenUsed="1"/>
-    <w:lsdException w:name="List Number 5" w:semiHidden="1" w:unhideWhenUsed="1"/>
-    <w:lsdException w:name="Title" w:uiPriority="10" w:qFormat="1"/>
-    <w:lsdException w:name="Closing" w:semiHidden="1" w:unhideWhenUsed="1"/>
-    <w:lsdException w:name="Signature" w:semiHidden="1" w:unhideWhenUsed="1"/>
-    <w:lsdException w:name="Default Paragraph Font" w:semiHidden="1" w:uiPriority="1" w:unhideWhenUsed="1"/>
-    <w:lsdException w:name="Body Text" w:semiHidden="1" w:unhideWhenUsed="1"/>
-    <w:lsdException w:name="Body Text Indent" w:semiHidden="1" w:unhideWhenUsed="1"/>
-    <w:lsdException w:name="List Continue" w:semiHidden="1" w:unhideWhenUsed="1"/>
-    <w:lsdException w:name="List Continue 2" w:semiHidden="1" w:unhideWhenUsed="1"/>
-    <w:lsdException w:name="List Continue 3" w:semiHidden="1" w:unhideWhenUsed="1"/>
-    <w:lsdException w:name="List Continue 4" w:semiHidden="1" w:unhideWhenUsed="1"/>
-    <w:lsdException w:name="List Continue 5" w:semiHidden="1" w:unhideWhenUsed="1"/>
-    <w:lsdException w:name="Message Header" w:semiHidden="1" w:unhideWhenUsed="1"/>
-    <w:lsdException w:name="Subtitle" w:uiPriority="11" w:qFormat="1"/>
-    <w:lsdException w:name="Salutation" w:semiHidden="1" w:unhideWhenUsed="1"/>
-    <w:lsdException w:name="Date" w:semiHidden="1" w:unhideWhenUsed="1"/>
-    <w:lsdException w:name="Body Text First Indent" w:semiHidden="1" w:unhideWhenUsed="1"/>
-    <w:lsdException w:name="Body Text First Indent 2" w:semiHidden="1" w:unhideWhenUsed="1"/>
-    <w:lsdException w:name="Note Heading" w:semiHidden="1" w:unhideWhenUsed="1"/>
-    <w:lsdException w:name="Body Text 2" w:semiHidden="1" w:unhideWhenUsed="1"/>
-    <w:lsdException w:name="Body Text 3" w:semiHidden="1" w:unhideWhenUsed="1"/>
-    <w:lsdException w:name="Body Text Indent 2" w:semiHidden="1" w:unhideWhenUsed="1"/>
-    <w:lsdException w:name="Body Text Indent 3" w:semiHidden="1" w:unhideWhenUsed="1"/>
-    <w:lsdException w:name="Block Text" w:semiHidden="1" w:unhideWhenUsed="1"/>
-    <w:lsdException w:name="Hyperlink" w:semiHidden="1" w:unhideWhenUsed="1"/>
-    <w:lsdException w:name="FollowedHyperlink" w:semiHidden="1" w:unhideWhenUsed="1"/>
-    <w:lsdException w:name="Strong" w:uiPriority="22" w:qFormat="1"/>
-    <w:lsdException w:name="Emphasis" w:uiPriority="20" w:qFormat="1"/>
-    <w:lsdException w:name="Document Map" w:semiHidden="1" w:unhideWhenUsed="1"/>
-    <w:lsdException w:name="Plain Text" w:semiHidden="1" w:unhideWhenUsed="1"/>
-    <w:lsdException w:name="E-mail Signature" w:semiHidden="1" w:unhideWhenUsed="1"/>
-    <w:lsdException w:name="HTML Top of Form" w:semiHidden="1" w:unhideWhenUsed="1"/>
-    <w:lsdException w:name="HTML Bottom of Form" w:semiHidden="1" w:unhideWhenUsed="1"/>
-    <w:lsdException w:name="Normal (Web)" w:semiHidden="1" w:unhideWhenUsed="1"/>
-    <w:lsdException w:name="HTML Acronym" w:semiHidden="1" w:unhideWhenUsed="1"/>
-    <w:lsdException w:name="HTML Address" w:semiHidden="1" w:unhideWhenUsed="1"/>
-    <w:lsdException w:name="HTML Cite" w:semiHidden="1" w:unhideWhenUsed="1"/>
-    <w:lsdException w:name="HTML Code" w:semiHidden="1" w:unhideWhenUsed="1"/>
-    <w:lsdException w:name="HTML Definition" w:semiHidden="1" w:unhideWhenUsed="1"/>
-    <w:lsdException w:name="HTML Keyboard" w:semiHidden="1" w:unhideWhenUsed="1"/>
-    <w:lsdException w:name="HTML Preformatted" w:semiHidden="1" w:unhideWhenUsed="1"/>
-    <w:lsdException w:name="HTML Sample" w:semiHidden="1" w:unhideWhenUsed="1"/>
-    <w:lsdException w:name="HTML Typewriter" w:semiHidden="1" w:unhideWhenUsed="1"/>
-    <w:lsdException w:name="HTML Variable" w:semiHidden="1" w:unhideWhenUsed="1"/>
-    <w:lsdException w:name="Normal Table" w:semiHidden="1" w:unhideWhenUsed="1"/>
-    <w:lsdException w:name="annotation subject" w:semiHidden="1" w:unhideWhenUsed="1"/>
-    <w:lsdException w:name="No List" w:semiHidden="1" w:unhideWhenUsed="1"/>
-    <w:lsdException w:name="Outline List 1" w:semiHidden="1" w:unhideWhenUsed="1"/>
-    <w:lsdException w:name="Outline List 2" w:semiHidden="1" w:unhideWhenUsed="1"/>
-    <w:lsdException w:name="Outline List 3" w:semiHidden="1" w:unhideWhenUsed="1"/>
-    <w:lsdException w:name="Table Simple 1" w:semiHidden="1" w:unhideWhenUsed="1"/>
-    <w:lsdException w:name="Table Simple 2" w:semiHidden="1" w:unhideWhenUsed="1"/>
-    <w:lsdException w:name="Table Simple 3" w:semiHidden="1" w:unhideWhenUsed="1"/>
-    <w:lsdException w:name="Table Classic 1" w:semiHidden="1" w:unhideWhenUsed="1"/>
-    <w:lsdException w:name="Table Classic 2" w:semiHidden="1" w:unhideWhenUsed="1"/>
-    <w:lsdException w:name="Table Classic 3" w:semiHidden="1" w:unhideWhenUsed="1"/>
-    <w:lsdException w:name="Table Classic 4" w:semiHidden="1" w:unhideWhenUsed="1"/>
-    <w:lsdException w:name="Table Colorful 1" w:semiHidden="1" w:unhideWhenUsed="1"/>
-    <w:lsdException w:name="Table Colorful 2" w:semiHidden="1" w:unhideWhenUsed="1"/>
-    <w:lsdException w:name="Table Colorful 3" w:semiHidden="1" w:unhideWhenUsed="1"/>
-    <w:lsdException w:name="Table Columns 1" w:semiHidden="1" w:unhideWhenUsed="1"/>
-    <w:lsdException w:name="Table Columns 2" w:semiHidden="1" w:unhideWhenUsed="1"/>
-    <w:lsdException w:name="Table Columns 3" w:semiHidden="1" w:unhideWhenUsed="1"/>
-    <w:lsdException w:name="Table Columns 4" w:semiHidden="1" w:unhideWhenUsed="1"/>
-    <w:lsdException w:name="Table Columns 5" w:semiHidden="1" w:unhideWhenUsed="1"/>
-    <w:lsdException w:name="Table Grid 1" w:semiHidden="1" w:unhideWhenUsed="1"/>
-    <w:lsdException w:name="Table Grid 2" w:semiHidden="1" w:unhideWhenUsed="1"/>
-    <w:lsdException w:name="Table Grid 3" w:semiHidden="1" w:unhideWhenUsed="1"/>
-    <w:lsdException w:name="Table Grid 4" w:semiHidden="1" w:unhideWhenUsed="1"/>
-    <w:lsdException w:name="Table Grid 5" w:semiHidden="1" w:unhideWhenUsed="1"/>
-    <w:lsdException w:name="Table Grid 6" w:semiHidden="1" w:unhideWhenUsed="1"/>
-    <w:lsdException w:name="Table Grid 7" w:semiHidden="1" w:unhideWhenUsed="1"/>
-    <w:lsdException w:name="Table Grid 8" w:semiHidden="1" w:unhideWhenUsed="1"/>
-    <w:lsdException w:name="Table List 1" w:semiHidden="1" w:unhideWhenUsed="1"/>
-    <w:lsdException w:name="Table List 2" w:semiHidden="1" w:unhideWhenUsed="1"/>
-    <w:lsdException w:name="Table List 3" w:semiHidden="1" w:unhideWhenUsed="1"/>
-    <w:lsdException w:name="Table List 4" w:semiHidden="1" w:unhideWhenUsed="1"/>
-    <w:lsdException w:name="Table List 5" w:semiHidden="1" w:unhideWhenUsed="1"/>
-    <w:lsdException w:name="Table List 6" w:semiHidden="1" w:unhideWhenUsed="1"/>
-    <w:lsdException w:name="Table List 7" w:semiHidden="1" w:unhideWhenUsed="1"/>
-    <w:lsdException w:name="Table List 8" w:semiHidden="1" w:unhideWhenUsed="1"/>
-    <w:lsdException w:name="Table 3D effects 1" w:semiHidden="1" w:unhideWhenUsed="1"/>
-    <w:lsdException w:name="Table 3D effects 2" w:semiHidden="1" w:unhideWhenUsed="1"/>
-    <w:lsdException w:name="Table 3D effects 3" w:semiHidden="1" w:unhideWhenUsed="1"/>
-    <w:lsdException w:name="Table Contemporary" w:semiHidden="1" w:unhideWhenUsed="1"/>
-    <w:lsdException w:name="Table Elegant" w:semiHidden="1" w:unhideWhenUsed="1"/>
-    <w:lsdException w:name="Table Professional" w:semiHidden="1" w:unhideWhenUsed="1"/>
-    <w:lsdException w:name="Table Subtle 1" w:semiHidden="1" w:unhideWhenUsed="1"/>
-    <w:lsdException w:name="Table Subtle 2" w:semiHidden="1" w:unhideWhenUsed="1"/>
-    <w:lsdException w:name="Table Web 1" w:semiHidden="1" w:unhideWhenUsed="1"/>
-    <w:lsdException w:name="Table Web 2" w:semiHidden="1" w:unhideWhenUsed="1"/>
-    <w:lsdException w:name="Table Web 3" w:semiHidden="1" w:unhideWhenUsed="1"/>
-    <w:lsdException w:name="Balloon Text" w:semiHidden="1" w:unhideWhenUsed="1"/>
-    <w:lsdException w:name="Table Grid" w:uiPriority="59"/>
-    <w:lsdException w:name="Table Theme" w:semiHidden="1" w:unhideWhenUsed="1"/>
-    <w:lsdException w:name="Note Level 1" w:semiHidden="1" w:unhideWhenUsed="1"/>
-    <w:lsdException w:name="Note Level 2" w:semiHidden="1" w:unhideWhenUsed="1"/>
-    <w:lsdException w:name="Note Level 3" w:semiHidden="1" w:unhideWhenUsed="1"/>
-    <w:lsdException w:name="Note Level 4" w:semiHidden="1" w:unhideWhenUsed="1"/>
-    <w:lsdException w:name="Note Level 5" w:semiHidden="1" w:unhideWhenUsed="1"/>
-    <w:lsdException w:name="Note Level 6" w:semiHidden="1" w:unhideWhenUsed="1"/>
-    <w:lsdException w:name="Note Level 7" w:semiHidden="1" w:unhideWhenUsed="1"/>
-    <w:lsdException w:name="Note Level 8" w:semiHidden="1" w:unhideWhenUsed="1"/>
-    <w:lsdException w:name="Note Level 9" w:semiHidden="1" w:unhideWhenUsed="1"/>
-    <w:lsdException w:name="Placeholder Text" w:semiHidden="1"/>
-    <w:lsdException w:name="No Spacing" w:uiPriority="1" w:qFormat="1"/>
-    <w:lsdException w:name="Light Shading" w:uiPriority="60"/>
-    <w:lsdException w:name="Light List" w:uiPriority="61"/>
-    <w:lsdException w:name="Light Grid" w:uiPriority="62"/>
-    <w:lsdException w:name="Medium Shading 1" w:uiPriority="63"/>
-    <w:lsdException w:name="Medium Shading 2" w:uiPriority="64"/>
-    <w:lsdException w:name="Medium List 1" w:uiPriority="65"/>
-    <w:lsdException w:name="Medium List 2" w:uiPriority="66"/>
-    <w:lsdException w:name="Medium Grid 1" w:uiPriority="67"/>
-    <w:lsdException w:name="Medium Grid 2" w:uiPriority="68"/>
-    <w:lsdException w:name="Medium Grid 3" w:uiPriority="69"/>
-    <w:lsdException w:name="Dark List" w:uiPriority="70"/>
-    <w:lsdException w:name="Colorful Shading" w:uiPriority="71"/>
-    <w:lsdException w:name="Colorful List" w:uiPriority="72"/>
-    <w:lsdException w:name="Colorful Grid" w:uiPriority="73"/>
-    <w:lsdException w:name="Light Shading Accent 1" w:uiPriority="60"/>
-    <w:lsdException w:name="Light List Accent 1" w:uiPriority="61"/>
-    <w:lsdException w:name="Light Grid Accent 1" w:uiPriority="62"/>
-    <w:lsdException w:name="Medium Shading 1 Accent 1" w:uiPriority="63"/>
-    <w:lsdException w:name="Medium Shading 2 Accent 1" w:uiPriority="64"/>
-    <w:lsdException w:name="Medium List 1 Accent 1" w:uiPriority="65"/>
-    <w:lsdException w:name="Revision" w:semiHidden="1"/>
-    <w:lsdException w:name="List Paragraph" w:uiPriority="34" w:qFormat="1"/>
-    <w:lsdException w:name="Quote" w:uiPriority="29" w:qFormat="1"/>
-    <w:lsdException w:name="Intense Quote" w:uiPriority="30" w:qFormat="1"/>
-    <w:lsdException w:name="Medium List 2 Accent 1" w:uiPriority="66"/>
-    <w:lsdException w:name="Medium Grid 1 Accent 1" w:uiPriority="67"/>
-    <w:lsdException w:name="Medium Grid 2 Accent 1" w:uiPriority="68"/>
-    <w:lsdException w:name="Medium Grid 3 Accent 1" w:uiPriority="69"/>
-    <w:lsdException w:name="Dark List Accent 1" w:uiPriority="70"/>
-    <w:lsdException w:name="Colorful Shading Accent 1" w:uiPriority="71"/>
-    <w:lsdException w:name="Colorful List Accent 1" w:uiPriority="72"/>
-    <w:lsdException w:name="Colorful Grid Accent 1" w:uiPriority="73"/>
-    <w:lsdException w:name="Light Shading Accent 2" w:uiPriority="60"/>
-    <w:lsdException w:name="Light List Accent 2" w:uiPriority="61"/>
-    <w:lsdException w:name="Light Grid Accent 2" w:uiPriority="62"/>
-    <w:lsdException w:name="Medium Shading 1 Accent 2" w:uiPriority="63"/>
-    <w:lsdException w:name="Medium Shading 2 Accent 2" w:uiPriority="64"/>
-    <w:lsdException w:name="Medium List 1 Accent 2" w:uiPriority="65"/>
-    <w:lsdException w:name="Medium List 2 Accent 2" w:uiPriority="66"/>
-    <w:lsdException w:name="Medium Grid 1 Accent 2" w:uiPriority="67"/>
-    <w:lsdException w:name="Medium Grid 2 Accent 2" w:uiPriority="68"/>
-    <w:lsdException w:name="Medium Grid 3 Accent 2" w:uiPriority="69"/>
-    <w:lsdException w:name="Dark List Accent 2" w:uiPriority="70"/>
-    <w:lsdException w:name="Colorful Shading Accent 2" w:uiPriority="71"/>
-    <w:lsdException w:name="Colorful List Accent 2" w:uiPriority="72"/>
-    <w:lsdException w:name="Colorful Grid Accent 2" w:uiPriority="73"/>
-    <w:lsdException w:name="Light Shading Accent 3" w:uiPriority="60"/>
-    <w:lsdException w:name="Light List Accent 3" w:uiPriority="61"/>
-    <w:lsdException w:name="Light Grid Accent 3" w:uiPriority="62"/>
-    <w:lsdException w:name="Medium Shading 1 Accent 3" w:uiPriority="63"/>
-    <w:lsdException w:name="Medium Shading 2 Accent 3" w:uiPriority="64"/>
-    <w:lsdException w:name="Medium List 1 Accent 3" w:uiPriority="65"/>
-    <w:lsdException w:name="Medium List 2 Accent 3" w:uiPriority="66"/>
-    <w:lsdException w:name="Medium Grid 1 Accent 3" w:uiPriority="67"/>
-    <w:lsdException w:name="Medium Grid 2 Accent 3" w:uiPriority="68"/>
-    <w:lsdException w:name="Medium Grid 3 Accent 3" w:uiPriority="69"/>
-    <w:lsdException w:name="Dark List Accent 3" w:uiPriority="70"/>
-    <w:lsdException w:name="Colorful Shading Accent 3" w:uiPriority="71"/>
-    <w:lsdException w:name="Colorful List Accent 3" w:uiPriority="72"/>
-    <w:lsdException w:name="Colorful Grid Accent 3" w:uiPriority="73"/>
-    <w:lsdException w:name="Light Shading Accent 4" w:uiPriority="60"/>
-    <w:lsdException w:name="Light List Accent 4" w:uiPriority="61"/>
-    <w:lsdException w:name="Light Grid Accent 4" w:uiPriority="62"/>
-    <w:lsdException w:name="Medium Shading 1 Accent 4" w:uiPriority="63"/>
-    <w:lsdException w:name="Medium Shading 2 Accent 4" w:uiPriority="64"/>
-    <w:lsdException w:name="Medium List 1 Accent 4" w:uiPriority="65"/>
-    <w:lsdException w:name="Medium List 2 Accent 4" w:uiPriority="66"/>
-    <w:lsdException w:name="Medium Grid 1 Accent 4" w:uiPriority="67"/>
-    <w:lsdException w:name="Medium Grid 2 Accent 4" w:uiPriority="68"/>
-    <w:lsdException w:name="Medium Grid 3 Accent 4" w:uiPriority="69"/>
-    <w:lsdException w:name="Dark List Accent 4" w:uiPriority="70"/>
-    <w:lsdException w:name="Colorful Shading Accent 4" w:uiPriority="71"/>
-    <w:lsdException w:name="Colorful List Accent 4" w:uiPriority="72"/>
-    <w:lsdException w:name="Colorful Grid Accent 4" w:uiPriority="73"/>
-    <w:lsdException w:name="Light Shading Accent 5" w:uiPriority="60"/>
-    <w:lsdException w:name="Light List Accent 5" w:uiPriority="61"/>
-    <w:lsdException w:name="Light Grid Accent 5" w:uiPriority="62"/>
-    <w:lsdException w:name="Medium Shading 1 Accent 5" w:uiPriority="63"/>
-    <w:lsdException w:name="Medium Shading 2 Accent 5" w:uiPriority="64"/>
-    <w:lsdException w:name="Medium List 1 Accent 5" w:uiPriority="65"/>
-    <w:lsdException w:name="Medium List 2 Accent 5" w:uiPriority="66"/>
-    <w:lsdException w:name="Medium Grid 1 Accent 5" w:uiPriority="67"/>
-    <w:lsdException w:name="Medium Grid 2 Accent 5" w:uiPriority="68"/>
-    <w:lsdException w:name="Medium Grid 3 Accent 5" w:uiPriority="69"/>
-    <w:lsdException w:name="Dark List Accent 5" w:uiPriority="70"/>
-    <w:lsdException w:name="Colorful Shading Accent 5" w:uiPriority="71"/>
-    <w:lsdException w:name="Colorful List Accent 5" w:uiPriority="72"/>
-    <w:lsdException w:name="Colorful Grid Accent 5" w:uiPriority="73"/>
-    <w:lsdException w:name="Light Shading Accent 6" w:uiPriority="60"/>
-    <w:lsdException w:name="Light List Accent 6" w:uiPriority="61"/>
-    <w:lsdException w:name="Light Grid Accent 6" w:uiPriority="62"/>
-    <w:lsdException w:name="Medium Shading 1 Accent 6" w:uiPriority="63"/>
-    <w:lsdException w:name="Medium Shading 2 Accent 6" w:uiPriority="64"/>
-    <w:lsdException w:name="Medium List 1 Accent 6" w:uiPriority="65"/>
-    <w:lsdException w:name="Medium List 2 Accent 6" w:uiPriority="66"/>
-    <w:lsdException w:name="Medium Grid 1 Accent 6" w:uiPriority="67"/>
-    <w:lsdException w:name="Medium Grid 2 Accent 6" w:uiPriority="68"/>
-    <w:lsdException w:name="Medium Grid 3 Accent 6" w:uiPriority="69"/>
-    <w:lsdException w:name="Dark List Accent 6" w:uiPriority="70"/>
-    <w:lsdException w:name="Colorful Shading Accent 6" w:uiPriority="71"/>
-    <w:lsdException w:name="Colorful List Accent 6" w:uiPriority="72"/>
-    <w:lsdException w:name="Colorful Grid Accent 6" w:uiPriority="73"/>
-    <w:lsdException w:name="Subtle Emphasis" w:uiPriority="19" w:qFormat="1"/>
-    <w:lsdException w:name="Intense Emphasis" w:uiPriority="21" w:qFormat="1"/>
-    <w:lsdException w:name="Subtle Reference" w:uiPriority="31" w:qFormat="1"/>
-    <w:lsdException w:name="Intense Reference" w:uiPriority="32" w:qFormat="1"/>
-    <w:lsdException w:name="Book Title" w:uiPriority="33" w:qFormat="1"/>
-    <w:lsdException w:name="Bibliography" w:semiHidden="1" w:uiPriority="37" w:unhideWhenUsed="1"/>
-    <w:lsdException w:name="TOC Heading" w:semiHidden="1" w:uiPriority="39" w:unhideWhenUsed="1" w:qFormat="1"/>
-    <w:lsdException w:name="Plain Table 1" w:uiPriority="41"/>
-    <w:lsdException w:name="Plain Table 2" w:uiPriority="42"/>
-    <w:lsdException w:name="Plain Table 3" w:uiPriority="43"/>
-    <w:lsdException w:name="Plain Table 4" w:uiPriority="44"/>
-    <w:lsdException w:name="Plain Table 5" w:uiPriority="45"/>
-    <w:lsdException w:name="Grid Table Light" w:uiPriority="40"/>
-    <w:lsdException w:name="Grid Table 1 Light" w:uiPriority="46"/>
-    <w:lsdException w:name="Grid Table 2" w:uiPriority="47"/>
-    <w:lsdException w:name="Grid Table 3" w:uiPriority="48"/>
-    <w:lsdException w:name="Grid Table 4" w:uiPriority="49"/>
-    <w:lsdException w:name="Grid Table 5 Dark" w:uiPriority="50"/>
-    <w:lsdException w:name="Grid Table 6 Colorful" w:uiPriority="51"/>
-    <w:lsdException w:name="Grid Table 7 Colorful" w:uiPriority="52"/>
-    <w:lsdException w:name="Grid Table 1 Light Accent 1" w:uiPriority="46"/>
-    <w:lsdException w:name="Grid Table 2 Accent 1" w:uiPriority="47"/>
-    <w:lsdException w:name="Grid Table 3 Accent 1" w:uiPriority="48"/>
-    <w:lsdException w:name="Grid Table 4 Accent 1" w:uiPriority="49"/>
-    <w:lsdException w:name="Grid Table 5 Dark Accent 1" w:uiPriority="50"/>
-    <w:lsdException w:name="Grid Table 6 Colorful Accent 1" w:uiPriority="51"/>
-    <w:lsdException w:name="Grid Table 7 Colorful Accent 1" w:uiPriority="52"/>
-    <w:lsdException w:name="Grid Table 1 Light Accent 2" w:uiPriority="46"/>
-    <w:lsdException w:name="Grid Table 2 Accent 2" w:uiPriority="47"/>
-    <w:lsdException w:name="Grid Table 3 Accent 2" w:uiPriority="48"/>
-    <w:lsdException w:name="Grid Table 4 Accent 2" w:uiPriority="49"/>
-    <w:lsdException w:name="Grid Table 5 Dark Accent 2" w:uiPriority="50"/>
-    <w:lsdException w:name="Grid Table 6 Colorful Accent 2" w:uiPriority="51"/>
-    <w:lsdException w:name="Grid Table 7 Colorful Accent 2" w:uiPriority="52"/>
-    <w:lsdException w:name="Grid Table 1 Light Accent 3" w:uiPriority="46"/>
-    <w:lsdException w:name="Grid Table 2 Accent 3" w:uiPriority="47"/>
-    <w:lsdException w:name="Grid Table 3 Accent 3" w:uiPriority="48"/>
-    <w:lsdException w:name="Grid Table 4 Accent 3" w:uiPriority="49"/>
-    <w:lsdException w:name="Grid Table 5 Dark Accent 3" w:uiPriority="50"/>
-    <w:lsdException w:name="Grid Table 6 Colorful Accent 3" w:uiPriority="51"/>
-    <w:lsdException w:name="Grid Table 7 Colorful Accent 3" w:uiPriority="52"/>
-    <w:lsdException w:name="Grid Table 1 Light Accent 4" w:uiPriority="46"/>
-    <w:lsdException w:name="Grid Table 2 Accent 4" w:uiPriority="47"/>
-    <w:lsdException w:name="Grid Table 3 Accent 4" w:uiPriority="48"/>
-    <w:lsdException w:name="Grid Table 4 Accent 4" w:uiPriority="49"/>
-    <w:lsdException w:name="Grid Table 5 Dark Accent 4" w:uiPriority="50"/>
-    <w:lsdException w:name="Grid Table 6 Colorful Accent 4" w:uiPriority="51"/>
-    <w:lsdException w:name="Grid Table 7 Colorful Accent 4" w:uiPriority="52"/>
-    <w:lsdException w:name="Grid Table 1 Light Accent 5" w:uiPriority="46"/>
-    <w:lsdException w:name="Grid Table 2 Accent 5" w:uiPriority="47"/>
-    <w:lsdException w:name="Grid Table 3 Accent 5" w:uiPriority="48"/>
-    <w:lsdException w:name="Grid Table 4 Accent 5" w:uiPriority="49"/>
-    <w:lsdException w:name="Grid Table 5 Dark Accent 5" w:uiPriority="50"/>
-    <w:lsdException w:name="Grid Table 6 Colorful Accent 5" w:uiPriority="51"/>
-    <w:lsdException w:name="Grid Table 7 Colorful Accent 5" w:uiPriority="52"/>
-    <w:lsdException w:name="Grid Table 1 Light Accent 6" w:uiPriority="46"/>
-    <w:lsdException w:name="Grid Table 2 Accent 6" w:uiPriority="47"/>
-    <w:lsdException w:name="Grid Table 3 Accent 6" w:uiPriority="48"/>
-    <w:lsdException w:name="Grid Table 4 Accent 6" w:uiPriority="49"/>
-    <w:lsdException w:name="Grid Table 5 Dark Accent 6" w:uiPriority="50"/>
-    <w:lsdException w:name="Grid Table 6 Colorful Accent 6" w:uiPriority="51"/>
-    <w:lsdException w:name="Grid Table 7 Colorful Accent 6" w:uiPriority="52"/>
-    <w:lsdException w:name="List Table 1 Light" w:uiPriority="46"/>
-    <w:lsdException w:name="List Table 2" w:uiPriority="47"/>
-    <w:lsdException w:name="List Table 3" w:uiPriority="48"/>
-    <w:lsdException w:name="List Table 4" w:uiPriority="49"/>
-    <w:lsdException w:name="List Table 5 Dark" w:uiPriority="50"/>
-    <w:lsdException w:name="List Table 6 Colorful" w:uiPriority="51"/>
-    <w:lsdException w:name="List Table 7 Colorful" w:uiPriority="52"/>
-    <w:lsdException w:name="List Table 1 Light Accent 1" w:uiPriority="46"/>
-    <w:lsdException w:name="List Table 2 Accent 1" w:uiPriority="47"/>
-    <w:lsdException w:name="List Table 3 Accent 1" w:uiPriority="48"/>
-    <w:lsdException w:name="List Table 4 Accent 1" w:uiPriority="49"/>
-    <w:lsdException w:name="List Table 5 Dark Accent 1" w:uiPriority="50"/>
-    <w:lsdException w:name="List Table 6 Colorful Accent 1" w:uiPriority="51"/>
-    <w:lsdException w:name="List Table 7 Colorful Accent 1" w:uiPriority="52"/>
-    <w:lsdException w:name="List Table 1 Light Accent 2" w:uiPriority="46"/>
-    <w:lsdException w:name="List Table 2 Accent 2" w:uiPriority="47"/>
-    <w:lsdException w:name="List Table 3 Accent 2" w:uiPriority="48"/>
-    <w:lsdException w:name="List Table 4 Accent 2" w:uiPriority="49"/>
-    <w:lsdException w:name="List Table 5 Dark Accent 2" w:uiPriority="50"/>
-    <w:lsdException w:name="List Table 6 Colorful Accent 2" w:uiPriority="51"/>
-    <w:lsdException w:name="List Table 7 Colorful Accent 2" w:uiPriority="52"/>
-    <w:lsdException w:name="List Table 1 Light Accent 3" w:uiPriority="46"/>
-    <w:lsdException w:name="List Table 2 Accent 3" w:uiPriority="47"/>
-    <w:lsdException w:name="List Table 3 Accent 3" w:uiPriority="48"/>
-    <w:lsdException w:name="List Table 4 Accent 3" w:uiPriority="49"/>
-    <w:lsdException w:name="List Table 5 Dark Accent 3" w:uiPriority="50"/>
-    <w:lsdException w:name="List Table 6 Colorful Accent 3" w:uiPriority="51"/>
-    <w:lsdException w:name="List Table 7 Colorful Accent 3" w:uiPriority="52"/>
-    <w:lsdException w:name="List Table 1 Light Accent 4" w:uiPriority="46"/>
-    <w:lsdException w:name="List Table 2 Accent 4" w:uiPriority="47"/>
-    <w:lsdException w:name="List Table 3 Accent 4" w:uiPriority="48"/>
-    <w:lsdException w:name="List Table 4 Accent 4" w:uiPriority="49"/>
-    <w:lsdException w:name="List Table 5 Dark Accent 4" w:uiPriority="50"/>
-    <w:lsdException w:name="List Table 6 Colorful Accent 4" w:uiPriority="51"/>
-    <w:lsdException w:name="List Table 7 Colorful Accent 4" w:uiPriority="52"/>
-    <w:lsdException w:name="List Table 1 Light Accent 5" w:uiPriority="46"/>
-    <w:lsdException w:name="List Table 2 Accent 5" w:uiPriority="47"/>
-    <w:lsdException w:name="List Table 3 Accent 5" w:uiPriority="48"/>
-    <w:lsdException w:name="List Table 4 Accent 5" w:uiPriority="49"/>
-    <w:lsdException w:name="List Table 5 Dark Accent 5" w:uiPriority="50"/>
-    <w:lsdException w:name="List Table 6 Colorful Accent 5" w:uiPriority="51"/>
-    <w:lsdException w:name="List Table 7 Colorful Accent 5" w:uiPriority="52"/>
-    <w:lsdException w:name="List Table 1 Light Accent 6" w:uiPriority="46"/>
-    <w:lsdException w:name="List Table 2 Accent 6" w:uiPriority="47"/>
-    <w:lsdException w:name="List Table 3 Accent 6" w:uiPriority="48"/>
-    <w:lsdException w:name="List Table 4 Accent 6" w:uiPriority="49"/>
-    <w:lsdException w:name="List Table 5 Dark Accent 6" w:uiPriority="50"/>
-    <w:lsdException w:name="List Table 6 Colorful Accent 6" w:uiPriority="51"/>
-    <w:lsdException w:name="List Table 7 Colorful Accent 6" w:uiPriority="52"/>
+  <w:latentStyles w:defLockedState="0" w:defUIPriority="99" w:defSemiHidden="1" w:defUnhideWhenUsed="1" w:defQFormat="0" w:count="267">
+    <w:lsdException w:name="Normal" w:semiHidden="0" w:uiPriority="0" w:unhideWhenUsed="0" w:qFormat="1"/>
+    <w:lsdException w:name="heading 1" w:semiHidden="0" w:uiPriority="0" w:unhideWhenUsed="0" w:qFormat="1"/>
+    <w:lsdException w:name="heading 2" w:semiHidden="0" w:uiPriority="9" w:unhideWhenUsed="0" w:qFormat="1"/>
+    <w:lsdException w:name="heading 3" w:semiHidden="0" w:uiPriority="0" w:unhideWhenUsed="0" w:qFormat="1"/>
+    <w:lsdException w:name="heading 4" w:uiPriority="9" w:qFormat="1"/>
+    <w:lsdException w:name="heading 5" w:uiPriority="9" w:qFormat="1"/>
+    <w:lsdException w:name="heading 6" w:uiPriority="9" w:qFormat="1"/>
+    <w:lsdException w:name="heading 7" w:uiPriority="9" w:qFormat="1"/>
+    <w:lsdException w:name="heading 8" w:uiPriority="9" w:qFormat="1"/>
+    <w:lsdException w:name="heading 9" w:uiPriority="9" w:qFormat="1"/>
+    <w:lsdException w:name="toc 1" w:uiPriority="39" w:qFormat="1"/>
+    <w:lsdException w:name="toc 2" w:uiPriority="39" w:qFormat="1"/>
+    <w:lsdException w:name="toc 3" w:uiPriority="39" w:qFormat="1"/>
+    <w:lsdException w:name="toc 4" w:uiPriority="39"/>
+    <w:lsdException w:name="toc 5" w:uiPriority="39"/>
+    <w:lsdException w:name="toc 6" w:uiPriority="39"/>
+    <w:lsdException w:name="toc 7" w:uiPriority="39"/>
+    <w:lsdException w:name="toc 8" w:uiPriority="39"/>
+    <w:lsdException w:name="toc 9" w:uiPriority="39"/>
+    <w:lsdException w:name="caption" w:uiPriority="35" w:qFormat="1"/>
+    <w:lsdException w:name="Title" w:semiHidden="0" w:uiPriority="10" w:unhideWhenUsed="0" w:qFormat="1"/>
+    <w:lsdException w:name="Default Paragraph Font" w:uiPriority="1"/>
+    <w:lsdException w:name="Subtitle" w:semiHidden="0" w:uiPriority="11" w:unhideWhenUsed="0" w:qFormat="1"/>
+    <w:lsdException w:name="Strong" w:semiHidden="0" w:uiPriority="22" w:unhideWhenUsed="0" w:qFormat="1"/>
+    <w:lsdException w:name="Emphasis" w:semiHidden="0" w:uiPriority="20" w:unhideWhenUsed="0" w:qFormat="1"/>
+    <w:lsdException w:name="Table Grid" w:semiHidden="0" w:uiPriority="59" w:unhideWhenUsed="0"/>
+    <w:lsdException w:name="Placeholder Text" w:unhideWhenUsed="0"/>
+    <w:lsdException w:name="No Spacing" w:semiHidden="0" w:uiPriority="1" w:unhideWhenUsed="0" w:qFormat="1"/>
+    <w:lsdException w:name="Light Shading" w:semiHidden="0" w:uiPriority="60" w:unhideWhenUsed="0"/>
+    <w:lsdException w:name="Light List" w:semiHidden="0" w:uiPriority="61" w:unhideWhenUsed="0"/>
+    <w:lsdException w:name="Light Grid" w:semiHidden="0" w:uiPriority="62" w:unhideWhenUsed="0"/>
+    <w:lsdException w:name="Medium Shading 1" w:semiHidden="0" w:uiPriority="63" w:unhideWhenUsed="0"/>
+    <w:lsdException w:name="Medium Shading 2" w:semiHidden="0" w:uiPriority="64" w:unhideWhenUsed="0"/>
+    <w:lsdException w:name="Medium List 1" w:semiHidden="0" w:uiPriority="65" w:unhideWhenUsed="0"/>
+    <w:lsdException w:name="Medium List 2" w:semiHidden="0" w:uiPriority="66" w:unhideWhenUsed="0"/>
+    <w:lsdException w:name="Medium Grid 1" w:semiHidden="0" w:uiPriority="67" w:unhideWhenUsed="0"/>
+    <w:lsdException w:name="Medium Grid 2" w:semiHidden="0" w:uiPriority="68" w:unhideWhenUsed="0"/>
+    <w:lsdException w:name="Medium Grid 3" w:semiHidden="0" w:uiPriority="69" w:unhideWhenUsed="0"/>
+    <w:lsdException w:name="Dark List" w:semiHidden="0" w:uiPriority="70" w:unhideWhenUsed="0"/>
+    <w:lsdException w:name="Colorful Shading" w:semiHidden="0" w:uiPriority="71" w:unhideWhenUsed="0"/>
+    <w:lsdException w:name="Colorful List" w:semiHidden="0" w:uiPriority="72" w:unhideWhenUsed="0"/>
+    <w:lsdException w:name="Colorful Grid" w:semiHidden="0" w:uiPriority="73" w:unhideWhenUsed="0"/>
+    <w:lsdException w:name="Light Shading Accent 1" w:semiHidden="0" w:uiPriority="60" w:unhideWhenUsed="0"/>
+    <w:lsdException w:name="Light List Accent 1" w:semiHidden="0" w:uiPriority="61" w:unhideWhenUsed="0"/>
+    <w:lsdException w:name="Light Grid Accent 1" w:semiHidden="0" w:uiPriority="62" w:unhideWhenUsed="0"/>
+    <w:lsdException w:name="Medium Shading 1 Accent 1" w:semiHidden="0" w:uiPriority="63" w:unhideWhenUsed="0"/>
+    <w:lsdException w:name="Medium Shading 2 Accent 1" w:semiHidden="0" w:uiPriority="64" w:unhideWhenUsed="0"/>
+    <w:lsdException w:name="Medium List 1 Accent 1" w:semiHidden="0" w:uiPriority="65" w:unhideWhenUsed="0"/>
+    <w:lsdException w:name="Revision" w:unhideWhenUsed="0"/>
+    <w:lsdException w:name="List Paragraph" w:semiHidden="0" w:uiPriority="34" w:unhideWhenUsed="0" w:qFormat="1"/>
+    <w:lsdException w:name="Quote" w:semiHidden="0" w:uiPriority="29" w:unhideWhenUsed="0" w:qFormat="1"/>
+    <w:lsdException w:name="Intense Quote" w:semiHidden="0" w:uiPriority="30" w:unhideWhenUsed="0" w:qFormat="1"/>
+    <w:lsdException w:name="Medium List 2 Accent 1" w:semiHidden="0" w:uiPriority="66" w:unhideWhenUsed="0"/>
+    <w:lsdException w:name="Medium Grid 1 Accent 1" w:semiHidden="0" w:uiPriority="67" w:unhideWhenUsed="0"/>
+    <w:lsdException w:name="Medium Grid 2 Accent 1" w:semiHidden="0" w:uiPriority="68" w:unhideWhenUsed="0"/>
+    <w:lsdException w:name="Medium Grid 3 Accent 1" w:semiHidden="0" w:uiPriority="69" w:unhideWhenUsed="0"/>
+    <w:lsdException w:name="Dark List Accent 1" w:semiHidden="0" w:uiPriority="70" w:unhideWhenUsed="0"/>
+    <w:lsdException w:name="Colorful Shading Accent 1" w:semiHidden="0" w:uiPriority="71" w:unhideWhenUsed="0"/>
+    <w:lsdException w:name="Colorful List Accent 1" w:semiHidden="0" w:uiPriority="72" w:unhideWhenUsed="0"/>
+    <w:lsdException w:name="Colorful Grid Accent 1" w:semiHidden="0" w:uiPriority="73" w:unhideWhenUsed="0"/>
+    <w:lsdException w:name="Light Shading Accent 2" w:semiHidden="0" w:uiPriority="60" w:unhideWhenUsed="0"/>
+    <w:lsdException w:name="Light List Accent 2" w:semiHidden="0" w:uiPriority="61" w:unhideWhenUsed="0"/>
+    <w:lsdException w:name="Light Grid Accent 2" w:semiHidden="0" w:uiPriority="62" w:unhideWhenUsed="0"/>
+    <w:lsdException w:name="Medium Shading 1 Accent 2" w:semiHidden="0" w:uiPriority="63" w:unhideWhenUsed="0"/>
+    <w:lsdException w:name="Medium Shading 2 Accent 2" w:semiHidden="0" w:uiPriority="64" w:unhideWhenUsed="0"/>
+    <w:lsdException w:name="Medium List 1 Accent 2" w:semiHidden="0" w:uiPriority="65" w:unhideWhenUsed="0"/>
+    <w:lsdException w:name="Medium List 2 Accent 2" w:semiHidden="0" w:uiPriority="66" w:unhideWhenUsed="0"/>
+    <w:lsdException w:name="Medium Grid 1 Accent 2" w:semiHidden="0" w:uiPriority="67" w:unhideWhenUsed="0"/>
+    <w:lsdException w:name="Medium Grid 2 Accent 2" w:semiHidden="0" w:uiPriority="68" w:unhideWhenUsed="0"/>
+    <w:lsdException w:name="Medium Grid 3 Accent 2" w:semiHidden="0" w:uiPriority="69" w:unhideWhenUsed="0"/>
+    <w:lsdException w:name="Dark List Accent 2" w:semiHidden="0" w:uiPriority="70" w:unhideWhenUsed="0"/>
+    <w:lsdException w:name="Colorful Shading Accent 2" w:semiHidden="0" w:uiPriority="71" w:unhideWhenUsed="0"/>
+    <w:lsdException w:name="Colorful List Accent 2" w:semiHidden="0" w:uiPriority="72" w:unhideWhenUsed="0"/>
+    <w:lsdException w:name="Colorful Grid Accent 2" w:semiHidden="0" w:uiPriority="73" w:unhideWhenUsed="0"/>
+    <w:lsdException w:name="Light Shading Accent 3" w:semiHidden="0" w:uiPriority="60" w:unhideWhenUsed="0"/>
+    <w:lsdException w:name="Light List Accent 3" w:semiHidden="0" w:uiPriority="61" w:unhideWhenUsed="0"/>
+    <w:lsdException w:name="Light Grid Accent 3" w:semiHidden="0" w:uiPriority="62" w:unhideWhenUsed="0"/>
+    <w:lsdException w:name="Medium Shading 1 Accent 3" w:semiHidden="0" w:uiPriority="63" w:unhideWhenUsed="0"/>
+    <w:lsdException w:name="Medium Shading 2 Accent 3" w:semiHidden="0" w:uiPriority="64" w:unhideWhenUsed="0"/>
+    <w:lsdException w:name="Medium List 1 Accent 3" w:semiHidden="0" w:uiPriority="65" w:unhideWhenUsed="0"/>
+    <w:lsdException w:name="Medium List 2 Accent 3" w:semiHidden="0" w:uiPriority="66" w:unhideWhenUsed="0"/>
+    <w:lsdException w:name="Medium Grid 1 Accent 3" w:semiHidden="0" w:uiPriority="67" w:unhideWhenUsed="0"/>
+    <w:lsdException w:name="Medium Grid 2 Accent 3" w:semiHidden="0" w:uiPriority="68" w:unhideWhenUsed="0"/>
+    <w:lsdException w:name="Medium Grid 3 Accent 3" w:semiHidden="0" w:uiPriority="69" w:unhideWhenUsed="0"/>
+    <w:lsdException w:name="Dark List Accent 3" w:semiHidden="0" w:uiPriority="70" w:unhideWhenUsed="0"/>
+    <w:lsdException w:name="Colorful Shading Accent 3" w:semiHidden="0" w:uiPriority="71" w:unhideWhenUsed="0"/>
+    <w:lsdException w:name="Colorful List Accent 3" w:semiHidden="0" w:uiPriority="72" w:unhideWhenUsed="0"/>
+    <w:lsdException w:name="Colorful Grid Accent 3" w:semiHidden="0" w:uiPriority="73" w:unhideWhenUsed="0"/>
+    <w:lsdException w:name="Light Shading Accent 4" w:semiHidden="0" w:uiPriority="60" w:unhideWhenUsed="0"/>
+    <w:lsdException w:name="Light List Accent 4" w:semiHidden="0" w:uiPriority="61" w:unhideWhenUsed="0"/>
+    <w:lsdException w:name="Light Grid Accent 4" w:semiHidden="0" w:uiPriority="62" w:unhideWhenUsed="0"/>
+    <w:lsdException w:name="Medium Shading 1 Accent 4" w:semiHidden="0" w:uiPriority="63" w:unhideWhenUsed="0"/>
+    <w:lsdException w:name="Medium Shading 2 Accent 4" w:semiHidden="0" w:uiPriority="64" w:unhideWhenUsed="0"/>
+    <w:lsdException w:name="Medium List 1 Accent 4" w:semiHidden="0" w:uiPriority="65" w:unhideWhenUsed="0"/>
+    <w:lsdException w:name="Medium List 2 Accent 4" w:semiHidden="0" w:uiPriority="66" w:unhideWhenUsed="0"/>
+    <w:lsdException w:name="Medium Grid 1 Accent 4" w:semiHidden="0" w:uiPriority="67" w:unhideWhenUsed="0"/>
+    <w:lsdException w:name="Medium Grid 2 Accent 4" w:semiHidden="0" w:uiPriority="68" w:unhideWhenUsed="0"/>
+    <w:lsdException w:name="Medium Grid 3 Accent 4" w:semiHidden="0" w:uiPriority="69" w:unhideWhenUsed="0"/>
+    <w:lsdException w:name="Dark List Accent 4" w:semiHidden="0" w:uiPriority="70" w:unhideWhenUsed="0"/>
+    <w:lsdException w:name="Colorful Shading Accent 4" w:semiHidden="0" w:uiPriority="71" w:unhideWhenUsed="0"/>
+    <w:lsdException w:name="Colorful List Accent 4" w:semiHidden="0" w:uiPriority="72" w:unhideWhenUsed="0"/>
+    <w:lsdException w:name="Colorful Grid Accent 4" w:semiHidden="0" w:uiPriority="73" w:unhideWhenUsed="0"/>
+    <w:lsdException w:name="Light Shading Accent 5" w:semiHidden="0" w:uiPriority="60" w:unhideWhenUsed="0"/>
+    <w:lsdException w:name="Light List Accent 5" w:semiHidden="0" w:uiPriority="61" w:unhideWhenUsed="0"/>
+    <w:lsdException w:name="Light Grid Accent 5" w:semiHidden="0" w:uiPriority="62" w:unhideWhenUsed="0"/>
+    <w:lsdException w:name="Medium Shading 1 Accent 5" w:semiHidden="0" w:uiPriority="63" w:unhideWhenUsed="0"/>
+    <w:lsdException w:name="Medium Shading 2 Accent 5" w:semiHidden="0" w:uiPriority="64" w:unhideWhenUsed="0"/>
+    <w:lsdException w:name="Medium List 1 Accent 5" w:semiHidden="0" w:uiPriority="65" w:unhideWhenUsed="0"/>
+    <w:lsdException w:name="Medium List 2 Accent 5" w:semiHidden="0" w:uiPriority="66" w:unhideWhenUsed="0"/>
+    <w:lsdException w:name="Medium Grid 1 Accent 5" w:semiHidden="0" w:uiPriority="67" w:unhideWhenUsed="0"/>
+    <w:lsdException w:name="Medium Grid 2 Accent 5" w:semiHidden="0" w:uiPriority="68" w:unhideWhenUsed="0"/>
+    <w:lsdException w:name="Medium Grid 3 Accent 5" w:semiHidden="0" w:uiPriority="69" w:unhideWhenUsed="0"/>
+    <w:lsdException w:name="Dark List Accent 5" w:semiHidden="0" w:uiPriority="70" w:unhideWhenUsed="0"/>
+    <w:lsdException w:name="Colorful Shading Accent 5" w:semiHidden="0" w:uiPriority="71" w:unhideWhenUsed="0"/>
+    <w:lsdException w:name="Colorful List Accent 5" w:semiHidden="0" w:uiPriority="72" w:unhideWhenUsed="0"/>
+    <w:lsdException w:name="Colorful Grid Accent 5" w:semiHidden="0" w:uiPriority="73" w:unhideWhenUsed="0"/>
+    <w:lsdException w:name="Light Shading Accent 6" w:semiHidden="0" w:uiPriority="60" w:unhideWhenUsed="0"/>
+    <w:lsdException w:name="Light List Accent 6" w:semiHidden="0" w:uiPriority="61" w:unhideWhenUsed="0"/>
+    <w:lsdException w:name="Light Grid Accent 6" w:semiHidden="0" w:uiPriority="62" w:unhideWhenUsed="0"/>
+    <w:lsdException w:name="Medium Shading 1 Accent 6" w:semiHidden="0" w:uiPriority="63" w:unhideWhenUsed="0"/>
+    <w:lsdException w:name="Medium Shading 2 Accent 6" w:semiHidden="0" w:uiPriority="64" w:unhideWhenUsed="0"/>
+    <w:lsdException w:name="Medium List 1 Accent 6" w:semiHidden="0" w:uiPriority="65" w:unhideWhenUsed="0"/>
+    <w:lsdException w:name="Medium List 2 Accent 6" w:semiHidden="0" w:uiPriority="66" w:unhideWhenUsed="0"/>
+    <w:lsdException w:name="Medium Grid 1 Accent 6" w:semiHidden="0" w:uiPriority="67" w:unhideWhenUsed="0"/>
+    <w:lsdException w:name="Medium Grid 2 Accent 6" w:semiHidden="0" w:uiPriority="68" w:unhideWhenUsed="0"/>
+    <w:lsdException w:name="Medium Grid 3 Accent 6" w:semiHidden="0" w:uiPriority="69" w:unhideWhenUsed="0"/>
+    <w:lsdException w:name="Dark List Accent 6" w:semiHidden="0" w:uiPriority="70" w:unhideWhenUsed="0"/>
+    <w:lsdException w:name="Colorful Shading Accent 6" w:semiHidden="0" w:uiPriority="71" w:unhideWhenUsed="0"/>
+    <w:lsdException w:name="Colorful List Accent 6" w:semiHidden="0" w:uiPriority="72" w:unhideWhenUsed="0"/>
+    <w:lsdException w:name="Colorful Grid Accent 6" w:semiHidden="0" w:uiPriority="73" w:unhideWhenUsed="0"/>
+    <w:lsdException w:name="Subtle Emphasis" w:semiHidden="0" w:uiPriority="19" w:unhideWhenUsed="0" w:qFormat="1"/>
+    <w:lsdException w:name="Intense Emphasis" w:semiHidden="0" w:uiPriority="21" w:unhideWhenUsed="0" w:qFormat="1"/>
+    <w:lsdException w:name="Subtle Reference" w:semiHidden="0" w:uiPriority="31" w:unhideWhenUsed="0" w:qFormat="1"/>
+    <w:lsdException w:name="Intense Reference" w:semiHidden="0" w:uiPriority="32" w:unhideWhenUsed="0" w:qFormat="1"/>
+    <w:lsdException w:name="Book Title" w:semiHidden="0" w:uiPriority="33" w:unhideWhenUsed="0" w:qFormat="1"/>
+    <w:lsdException w:name="Bibliography" w:uiPriority="37"/>
+    <w:lsdException w:name="TOC Heading" w:uiPriority="39" w:qFormat="1"/>
   </w:latentStyles>
   <w:style w:type="paragraph" w:default="1" w:styleId="Normal">
     <w:name w:val="Normal"/>
@@ -10482,7 +10383,6 @@
     <w:uiPriority w:val="59"/>
     <w:rsid w:val="00F506BB"/>
     <w:tblPr>
-      <w:tblInd w:w="0" w:type="dxa"/>
       <w:tblBorders>
         <w:top w:val="single" w:sz="4" w:space="0" w:color="auto"/>
         <w:left w:val="single" w:sz="4" w:space="0" w:color="auto"/>
@@ -10491,12 +10391,6 @@
         <w:insideH w:val="single" w:sz="4" w:space="0" w:color="auto"/>
         <w:insideV w:val="single" w:sz="4" w:space="0" w:color="auto"/>
       </w:tblBorders>
-      <w:tblCellMar>
-        <w:top w:w="0" w:type="dxa"/>
-        <w:left w:w="108" w:type="dxa"/>
-        <w:bottom w:w="0" w:type="dxa"/>
-        <w:right w:w="108" w:type="dxa"/>
-      </w:tblCellMar>
     </w:tblPr>
   </w:style>
   <w:style w:type="character" w:styleId="PageNumber">
@@ -10663,7 +10557,6 @@
     </w:pPr>
     <w:tblPr>
       <w:tblCellSpacing w:w="20" w:type="dxa"/>
-      <w:tblInd w:w="0" w:type="dxa"/>
       <w:tblBorders>
         <w:top w:val="inset" w:sz="6" w:space="0" w:color="auto"/>
         <w:left w:val="inset" w:sz="6" w:space="0" w:color="auto"/>
@@ -10672,12 +10565,616 @@
         <w:insideH w:val="inset" w:sz="6" w:space="0" w:color="auto"/>
         <w:insideV w:val="inset" w:sz="6" w:space="0" w:color="auto"/>
       </w:tblBorders>
+    </w:tblPr>
+    <w:trPr>
+      <w:tblCellSpacing w:w="20" w:type="dxa"/>
+    </w:trPr>
+    <w:tcPr>
+      <w:shd w:val="clear" w:color="auto" w:fill="auto"/>
+    </w:tcPr>
+    <w:tblStylePr w:type="firstRow">
+      <w:rPr>
+        <w:color w:val="auto"/>
+      </w:rPr>
+      <w:tblPr/>
+      <w:tcPr>
+        <w:tcBorders>
+          <w:tl2br w:val="none" w:sz="0" w:space="0" w:color="auto"/>
+          <w:tr2bl w:val="none" w:sz="0" w:space="0" w:color="auto"/>
+        </w:tcBorders>
+      </w:tcPr>
+    </w:tblStylePr>
+  </w:style>
+  <w:style w:type="paragraph" w:customStyle="1" w:styleId="msolistparagraph0">
+    <w:name w:val="msolistparagraph"/>
+    <w:basedOn w:val="Normal"/>
+    <w:semiHidden/>
+    <w:rsid w:val="00B10ADA"/>
+    <w:pPr>
+      <w:ind w:left="720"/>
+    </w:pPr>
+    <w:rPr>
+      <w:rFonts w:eastAsia="Calibri"/>
+      <w:lang w:val="en-CA" w:eastAsia="en-CA"/>
+    </w:rPr>
+  </w:style>
+  <w:style w:type="character" w:customStyle="1" w:styleId="apple-converted-space">
+    <w:name w:val="apple-converted-space"/>
+    <w:basedOn w:val="DefaultParagraphFont"/>
+    <w:rsid w:val="00384A2A"/>
+  </w:style>
+  <w:style w:type="character" w:customStyle="1" w:styleId="variablesproductname">
+    <w:name w:val="variablesproductname"/>
+    <w:basedOn w:val="DefaultParagraphFont"/>
+    <w:rsid w:val="00384A2A"/>
+  </w:style>
+  <w:style w:type="paragraph" w:styleId="NormalWeb">
+    <w:name w:val="Normal (Web)"/>
+    <w:basedOn w:val="Normal"/>
+    <w:uiPriority w:val="99"/>
+    <w:unhideWhenUsed/>
+    <w:rsid w:val="00384A2A"/>
+    <w:pPr>
+      <w:spacing w:before="100" w:beforeAutospacing="1" w:after="100" w:afterAutospacing="1"/>
+    </w:pPr>
+    <w:rPr>
+      <w:lang w:val="en-CA" w:eastAsia="en-CA"/>
+    </w:rPr>
+  </w:style>
+  <w:style w:type="character" w:styleId="HTMLCode">
+    <w:name w:val="HTML Code"/>
+    <w:basedOn w:val="DefaultParagraphFont"/>
+    <w:uiPriority w:val="99"/>
+    <w:semiHidden/>
+    <w:unhideWhenUsed/>
+    <w:rsid w:val="00F85D11"/>
+    <w:rPr>
+      <w:rFonts w:ascii="Courier New" w:eastAsia="Times New Roman" w:hAnsi="Courier New" w:cs="Courier New"/>
+      <w:sz w:val="20"/>
+      <w:szCs w:val="20"/>
+    </w:rPr>
+  </w:style>
+  <w:style w:type="character" w:customStyle="1" w:styleId="uicontrol">
+    <w:name w:val="uicontrol"/>
+    <w:basedOn w:val="DefaultParagraphFont"/>
+    <w:rsid w:val="00F85D11"/>
+  </w:style>
+  <w:style w:type="paragraph" w:styleId="z-TopofForm">
+    <w:name w:val="HTML Top of Form"/>
+    <w:basedOn w:val="Normal"/>
+    <w:next w:val="Normal"/>
+    <w:link w:val="z-TopofFormChar"/>
+    <w:hidden/>
+    <w:uiPriority w:val="99"/>
+    <w:semiHidden/>
+    <w:unhideWhenUsed/>
+    <w:rsid w:val="00624007"/>
+    <w:pPr>
+      <w:pBdr>
+        <w:bottom w:val="single" w:sz="6" w:space="1" w:color="auto"/>
+      </w:pBdr>
+      <w:jc w:val="center"/>
+    </w:pPr>
+    <w:rPr>
+      <w:rFonts w:ascii="Arial" w:hAnsi="Arial" w:cs="Arial"/>
+      <w:vanish/>
+      <w:sz w:val="16"/>
+      <w:szCs w:val="16"/>
+    </w:rPr>
+  </w:style>
+  <w:style w:type="character" w:customStyle="1" w:styleId="z-TopofFormChar">
+    <w:name w:val="z-Top of Form Char"/>
+    <w:basedOn w:val="DefaultParagraphFont"/>
+    <w:link w:val="z-TopofForm"/>
+    <w:uiPriority w:val="99"/>
+    <w:semiHidden/>
+    <w:rsid w:val="00624007"/>
+    <w:rPr>
+      <w:rFonts w:ascii="Arial" w:hAnsi="Arial" w:cs="Arial"/>
+      <w:vanish/>
+      <w:sz w:val="16"/>
+      <w:szCs w:val="16"/>
+      <w:lang w:val="en-US" w:eastAsia="en-US"/>
+    </w:rPr>
+  </w:style>
+  <w:style w:type="paragraph" w:styleId="z-BottomofForm">
+    <w:name w:val="HTML Bottom of Form"/>
+    <w:basedOn w:val="Normal"/>
+    <w:next w:val="Normal"/>
+    <w:link w:val="z-BottomofFormChar"/>
+    <w:hidden/>
+    <w:uiPriority w:val="99"/>
+    <w:semiHidden/>
+    <w:unhideWhenUsed/>
+    <w:rsid w:val="00624007"/>
+    <w:pPr>
+      <w:pBdr>
+        <w:top w:val="single" w:sz="6" w:space="1" w:color="auto"/>
+      </w:pBdr>
+      <w:jc w:val="center"/>
+    </w:pPr>
+    <w:rPr>
+      <w:rFonts w:ascii="Arial" w:hAnsi="Arial" w:cs="Arial"/>
+      <w:vanish/>
+      <w:sz w:val="16"/>
+      <w:szCs w:val="16"/>
+    </w:rPr>
+  </w:style>
+  <w:style w:type="character" w:customStyle="1" w:styleId="z-BottomofFormChar">
+    <w:name w:val="z-Bottom of Form Char"/>
+    <w:basedOn w:val="DefaultParagraphFont"/>
+    <w:link w:val="z-BottomofForm"/>
+    <w:uiPriority w:val="99"/>
+    <w:semiHidden/>
+    <w:rsid w:val="00624007"/>
+    <w:rPr>
+      <w:rFonts w:ascii="Arial" w:hAnsi="Arial" w:cs="Arial"/>
+      <w:vanish/>
+      <w:sz w:val="16"/>
+      <w:szCs w:val="16"/>
+      <w:lang w:val="en-US" w:eastAsia="en-US"/>
+    </w:rPr>
+  </w:style>
+</w:styles>
+</file>
+
+<file path=word/stylesWithEffects.xml><?xml version="1.0" encoding="utf-8"?>
+<w:styles xmlns:wpc="http://schemas.microsoft.com/office/word/2010/wordprocessingCanvas" xmlns:mc="http://schemas.openxmlformats.org/markup-compatibility/2006" xmlns:o="urn:schemas-microsoft-com:office:office" xmlns:r="http://schemas.openxmlformats.org/officeDocument/2006/relationships" xmlns:m="http://schemas.openxmlformats.org/officeDocument/2006/math" xmlns:v="urn:schemas-microsoft-com:vml" xmlns:wp14="http://schemas.microsoft.com/office/word/2010/wordprocessingDrawing" xmlns:wp="http://schemas.openxmlformats.org/drawingml/2006/wordprocessingDrawing" xmlns:w10="urn:schemas-microsoft-com:office:word" xmlns:w="http://schemas.openxmlformats.org/wordprocessingml/2006/main" xmlns:w14="http://schemas.microsoft.com/office/word/2010/wordml" xmlns:wpg="http://schemas.microsoft.com/office/word/2010/wordprocessingGroup" xmlns:wpi="http://schemas.microsoft.com/office/word/2010/wordprocessingInk" xmlns:wne="http://schemas.microsoft.com/office/word/2006/wordml" xmlns:wps="http://schemas.microsoft.com/office/word/2010/wordprocessingShape" mc:Ignorable="w14 wp14">
+  <w:docDefaults>
+    <w:rPrDefault>
+      <w:rPr>
+        <w:rFonts w:ascii="Times New Roman" w:eastAsia="Times New Roman" w:hAnsi="Times New Roman" w:cs="Times New Roman"/>
+        <w:lang w:val="en-CA" w:eastAsia="en-CA" w:bidi="ar-SA"/>
+      </w:rPr>
+    </w:rPrDefault>
+    <w:pPrDefault/>
+  </w:docDefaults>
+  <w:latentStyles w:defLockedState="0" w:defUIPriority="99" w:defSemiHidden="1" w:defUnhideWhenUsed="1" w:defQFormat="0" w:count="267">
+    <w:lsdException w:name="Normal" w:semiHidden="0" w:uiPriority="0" w:unhideWhenUsed="0" w:qFormat="1"/>
+    <w:lsdException w:name="heading 1" w:semiHidden="0" w:uiPriority="0" w:unhideWhenUsed="0" w:qFormat="1"/>
+    <w:lsdException w:name="heading 2" w:semiHidden="0" w:uiPriority="9" w:unhideWhenUsed="0" w:qFormat="1"/>
+    <w:lsdException w:name="heading 3" w:semiHidden="0" w:uiPriority="0" w:unhideWhenUsed="0" w:qFormat="1"/>
+    <w:lsdException w:name="heading 4" w:uiPriority="9" w:qFormat="1"/>
+    <w:lsdException w:name="heading 5" w:uiPriority="9" w:qFormat="1"/>
+    <w:lsdException w:name="heading 6" w:uiPriority="9" w:qFormat="1"/>
+    <w:lsdException w:name="heading 7" w:uiPriority="9" w:qFormat="1"/>
+    <w:lsdException w:name="heading 8" w:uiPriority="9" w:qFormat="1"/>
+    <w:lsdException w:name="heading 9" w:uiPriority="9" w:qFormat="1"/>
+    <w:lsdException w:name="toc 1" w:uiPriority="39" w:qFormat="1"/>
+    <w:lsdException w:name="toc 2" w:uiPriority="39" w:qFormat="1"/>
+    <w:lsdException w:name="toc 3" w:uiPriority="39" w:qFormat="1"/>
+    <w:lsdException w:name="toc 4" w:uiPriority="39"/>
+    <w:lsdException w:name="toc 5" w:uiPriority="39"/>
+    <w:lsdException w:name="toc 6" w:uiPriority="39"/>
+    <w:lsdException w:name="toc 7" w:uiPriority="39"/>
+    <w:lsdException w:name="toc 8" w:uiPriority="39"/>
+    <w:lsdException w:name="toc 9" w:uiPriority="39"/>
+    <w:lsdException w:name="caption" w:uiPriority="35" w:qFormat="1"/>
+    <w:lsdException w:name="Title" w:semiHidden="0" w:uiPriority="10" w:unhideWhenUsed="0" w:qFormat="1"/>
+    <w:lsdException w:name="Default Paragraph Font" w:uiPriority="1"/>
+    <w:lsdException w:name="Subtitle" w:semiHidden="0" w:uiPriority="11" w:unhideWhenUsed="0" w:qFormat="1"/>
+    <w:lsdException w:name="Strong" w:semiHidden="0" w:uiPriority="22" w:unhideWhenUsed="0" w:qFormat="1"/>
+    <w:lsdException w:name="Emphasis" w:semiHidden="0" w:uiPriority="20" w:unhideWhenUsed="0" w:qFormat="1"/>
+    <w:lsdException w:name="Table Grid" w:semiHidden="0" w:uiPriority="59" w:unhideWhenUsed="0"/>
+    <w:lsdException w:name="Placeholder Text" w:unhideWhenUsed="0"/>
+    <w:lsdException w:name="No Spacing" w:semiHidden="0" w:uiPriority="1" w:unhideWhenUsed="0" w:qFormat="1"/>
+    <w:lsdException w:name="Light Shading" w:semiHidden="0" w:uiPriority="60" w:unhideWhenUsed="0"/>
+    <w:lsdException w:name="Light List" w:semiHidden="0" w:uiPriority="61" w:unhideWhenUsed="0"/>
+    <w:lsdException w:name="Light Grid" w:semiHidden="0" w:uiPriority="62" w:unhideWhenUsed="0"/>
+    <w:lsdException w:name="Medium Shading 1" w:semiHidden="0" w:uiPriority="63" w:unhideWhenUsed="0"/>
+    <w:lsdException w:name="Medium Shading 2" w:semiHidden="0" w:uiPriority="64" w:unhideWhenUsed="0"/>
+    <w:lsdException w:name="Medium List 1" w:semiHidden="0" w:uiPriority="65" w:unhideWhenUsed="0"/>
+    <w:lsdException w:name="Medium List 2" w:semiHidden="0" w:uiPriority="66" w:unhideWhenUsed="0"/>
+    <w:lsdException w:name="Medium Grid 1" w:semiHidden="0" w:uiPriority="67" w:unhideWhenUsed="0"/>
+    <w:lsdException w:name="Medium Grid 2" w:semiHidden="0" w:uiPriority="68" w:unhideWhenUsed="0"/>
+    <w:lsdException w:name="Medium Grid 3" w:semiHidden="0" w:uiPriority="69" w:unhideWhenUsed="0"/>
+    <w:lsdException w:name="Dark List" w:semiHidden="0" w:uiPriority="70" w:unhideWhenUsed="0"/>
+    <w:lsdException w:name="Colorful Shading" w:semiHidden="0" w:uiPriority="71" w:unhideWhenUsed="0"/>
+    <w:lsdException w:name="Colorful List" w:semiHidden="0" w:uiPriority="72" w:unhideWhenUsed="0"/>
+    <w:lsdException w:name="Colorful Grid" w:semiHidden="0" w:uiPriority="73" w:unhideWhenUsed="0"/>
+    <w:lsdException w:name="Light Shading Accent 1" w:semiHidden="0" w:uiPriority="60" w:unhideWhenUsed="0"/>
+    <w:lsdException w:name="Light List Accent 1" w:semiHidden="0" w:uiPriority="61" w:unhideWhenUsed="0"/>
+    <w:lsdException w:name="Light Grid Accent 1" w:semiHidden="0" w:uiPriority="62" w:unhideWhenUsed="0"/>
+    <w:lsdException w:name="Medium Shading 1 Accent 1" w:semiHidden="0" w:uiPriority="63" w:unhideWhenUsed="0"/>
+    <w:lsdException w:name="Medium Shading 2 Accent 1" w:semiHidden="0" w:uiPriority="64" w:unhideWhenUsed="0"/>
+    <w:lsdException w:name="Medium List 1 Accent 1" w:semiHidden="0" w:uiPriority="65" w:unhideWhenUsed="0"/>
+    <w:lsdException w:name="Revision" w:unhideWhenUsed="0"/>
+    <w:lsdException w:name="List Paragraph" w:semiHidden="0" w:uiPriority="34" w:unhideWhenUsed="0" w:qFormat="1"/>
+    <w:lsdException w:name="Quote" w:semiHidden="0" w:uiPriority="29" w:unhideWhenUsed="0" w:qFormat="1"/>
+    <w:lsdException w:name="Intense Quote" w:semiHidden="0" w:uiPriority="30" w:unhideWhenUsed="0" w:qFormat="1"/>
+    <w:lsdException w:name="Medium List 2 Accent 1" w:semiHidden="0" w:uiPriority="66" w:unhideWhenUsed="0"/>
+    <w:lsdException w:name="Medium Grid 1 Accent 1" w:semiHidden="0" w:uiPriority="67" w:unhideWhenUsed="0"/>
+    <w:lsdException w:name="Medium Grid 2 Accent 1" w:semiHidden="0" w:uiPriority="68" w:unhideWhenUsed="0"/>
+    <w:lsdException w:name="Medium Grid 3 Accent 1" w:semiHidden="0" w:uiPriority="69" w:unhideWhenUsed="0"/>
+    <w:lsdException w:name="Dark List Accent 1" w:semiHidden="0" w:uiPriority="70" w:unhideWhenUsed="0"/>
+    <w:lsdException w:name="Colorful Shading Accent 1" w:semiHidden="0" w:uiPriority="71" w:unhideWhenUsed="0"/>
+    <w:lsdException w:name="Colorful List Accent 1" w:semiHidden="0" w:uiPriority="72" w:unhideWhenUsed="0"/>
+    <w:lsdException w:name="Colorful Grid Accent 1" w:semiHidden="0" w:uiPriority="73" w:unhideWhenUsed="0"/>
+    <w:lsdException w:name="Light Shading Accent 2" w:semiHidden="0" w:uiPriority="60" w:unhideWhenUsed="0"/>
+    <w:lsdException w:name="Light List Accent 2" w:semiHidden="0" w:uiPriority="61" w:unhideWhenUsed="0"/>
+    <w:lsdException w:name="Light Grid Accent 2" w:semiHidden="0" w:uiPriority="62" w:unhideWhenUsed="0"/>
+    <w:lsdException w:name="Medium Shading 1 Accent 2" w:semiHidden="0" w:uiPriority="63" w:unhideWhenUsed="0"/>
+    <w:lsdException w:name="Medium Shading 2 Accent 2" w:semiHidden="0" w:uiPriority="64" w:unhideWhenUsed="0"/>
+    <w:lsdException w:name="Medium List 1 Accent 2" w:semiHidden="0" w:uiPriority="65" w:unhideWhenUsed="0"/>
+    <w:lsdException w:name="Medium List 2 Accent 2" w:semiHidden="0" w:uiPriority="66" w:unhideWhenUsed="0"/>
+    <w:lsdException w:name="Medium Grid 1 Accent 2" w:semiHidden="0" w:uiPriority="67" w:unhideWhenUsed="0"/>
+    <w:lsdException w:name="Medium Grid 2 Accent 2" w:semiHidden="0" w:uiPriority="68" w:unhideWhenUsed="0"/>
+    <w:lsdException w:name="Medium Grid 3 Accent 2" w:semiHidden="0" w:uiPriority="69" w:unhideWhenUsed="0"/>
+    <w:lsdException w:name="Dark List Accent 2" w:semiHidden="0" w:uiPriority="70" w:unhideWhenUsed="0"/>
+    <w:lsdException w:name="Colorful Shading Accent 2" w:semiHidden="0" w:uiPriority="71" w:unhideWhenUsed="0"/>
+    <w:lsdException w:name="Colorful List Accent 2" w:semiHidden="0" w:uiPriority="72" w:unhideWhenUsed="0"/>
+    <w:lsdException w:name="Colorful Grid Accent 2" w:semiHidden="0" w:uiPriority="73" w:unhideWhenUsed="0"/>
+    <w:lsdException w:name="Light Shading Accent 3" w:semiHidden="0" w:uiPriority="60" w:unhideWhenUsed="0"/>
+    <w:lsdException w:name="Light List Accent 3" w:semiHidden="0" w:uiPriority="61" w:unhideWhenUsed="0"/>
+    <w:lsdException w:name="Light Grid Accent 3" w:semiHidden="0" w:uiPriority="62" w:unhideWhenUsed="0"/>
+    <w:lsdException w:name="Medium Shading 1 Accent 3" w:semiHidden="0" w:uiPriority="63" w:unhideWhenUsed="0"/>
+    <w:lsdException w:name="Medium Shading 2 Accent 3" w:semiHidden="0" w:uiPriority="64" w:unhideWhenUsed="0"/>
+    <w:lsdException w:name="Medium List 1 Accent 3" w:semiHidden="0" w:uiPriority="65" w:unhideWhenUsed="0"/>
+    <w:lsdException w:name="Medium List 2 Accent 3" w:semiHidden="0" w:uiPriority="66" w:unhideWhenUsed="0"/>
+    <w:lsdException w:name="Medium Grid 1 Accent 3" w:semiHidden="0" w:uiPriority="67" w:unhideWhenUsed="0"/>
+    <w:lsdException w:name="Medium Grid 2 Accent 3" w:semiHidden="0" w:uiPriority="68" w:unhideWhenUsed="0"/>
+    <w:lsdException w:name="Medium Grid 3 Accent 3" w:semiHidden="0" w:uiPriority="69" w:unhideWhenUsed="0"/>
+    <w:lsdException w:name="Dark List Accent 3" w:semiHidden="0" w:uiPriority="70" w:unhideWhenUsed="0"/>
+    <w:lsdException w:name="Colorful Shading Accent 3" w:semiHidden="0" w:uiPriority="71" w:unhideWhenUsed="0"/>
+    <w:lsdException w:name="Colorful List Accent 3" w:semiHidden="0" w:uiPriority="72" w:unhideWhenUsed="0"/>
+    <w:lsdException w:name="Colorful Grid Accent 3" w:semiHidden="0" w:uiPriority="73" w:unhideWhenUsed="0"/>
+    <w:lsdException w:name="Light Shading Accent 4" w:semiHidden="0" w:uiPriority="60" w:unhideWhenUsed="0"/>
+    <w:lsdException w:name="Light List Accent 4" w:semiHidden="0" w:uiPriority="61" w:unhideWhenUsed="0"/>
+    <w:lsdException w:name="Light Grid Accent 4" w:semiHidden="0" w:uiPriority="62" w:unhideWhenUsed="0"/>
+    <w:lsdException w:name="Medium Shading 1 Accent 4" w:semiHidden="0" w:uiPriority="63" w:unhideWhenUsed="0"/>
+    <w:lsdException w:name="Medium Shading 2 Accent 4" w:semiHidden="0" w:uiPriority="64" w:unhideWhenUsed="0"/>
+    <w:lsdException w:name="Medium List 1 Accent 4" w:semiHidden="0" w:uiPriority="65" w:unhideWhenUsed="0"/>
+    <w:lsdException w:name="Medium List 2 Accent 4" w:semiHidden="0" w:uiPriority="66" w:unhideWhenUsed="0"/>
+    <w:lsdException w:name="Medium Grid 1 Accent 4" w:semiHidden="0" w:uiPriority="67" w:unhideWhenUsed="0"/>
+    <w:lsdException w:name="Medium Grid 2 Accent 4" w:semiHidden="0" w:uiPriority="68" w:unhideWhenUsed="0"/>
+    <w:lsdException w:name="Medium Grid 3 Accent 4" w:semiHidden="0" w:uiPriority="69" w:unhideWhenUsed="0"/>
+    <w:lsdException w:name="Dark List Accent 4" w:semiHidden="0" w:uiPriority="70" w:unhideWhenUsed="0"/>
+    <w:lsdException w:name="Colorful Shading Accent 4" w:semiHidden="0" w:uiPriority="71" w:unhideWhenUsed="0"/>
+    <w:lsdException w:name="Colorful List Accent 4" w:semiHidden="0" w:uiPriority="72" w:unhideWhenUsed="0"/>
+    <w:lsdException w:name="Colorful Grid Accent 4" w:semiHidden="0" w:uiPriority="73" w:unhideWhenUsed="0"/>
+    <w:lsdException w:name="Light Shading Accent 5" w:semiHidden="0" w:uiPriority="60" w:unhideWhenUsed="0"/>
+    <w:lsdException w:name="Light List Accent 5" w:semiHidden="0" w:uiPriority="61" w:unhideWhenUsed="0"/>
+    <w:lsdException w:name="Light Grid Accent 5" w:semiHidden="0" w:uiPriority="62" w:unhideWhenUsed="0"/>
+    <w:lsdException w:name="Medium Shading 1 Accent 5" w:semiHidden="0" w:uiPriority="63" w:unhideWhenUsed="0"/>
+    <w:lsdException w:name="Medium Shading 2 Accent 5" w:semiHidden="0" w:uiPriority="64" w:unhideWhenUsed="0"/>
+    <w:lsdException w:name="Medium List 1 Accent 5" w:semiHidden="0" w:uiPriority="65" w:unhideWhenUsed="0"/>
+    <w:lsdException w:name="Medium List 2 Accent 5" w:semiHidden="0" w:uiPriority="66" w:unhideWhenUsed="0"/>
+    <w:lsdException w:name="Medium Grid 1 Accent 5" w:semiHidden="0" w:uiPriority="67" w:unhideWhenUsed="0"/>
+    <w:lsdException w:name="Medium Grid 2 Accent 5" w:semiHidden="0" w:uiPriority="68" w:unhideWhenUsed="0"/>
+    <w:lsdException w:name="Medium Grid 3 Accent 5" w:semiHidden="0" w:uiPriority="69" w:unhideWhenUsed="0"/>
+    <w:lsdException w:name="Dark List Accent 5" w:semiHidden="0" w:uiPriority="70" w:unhideWhenUsed="0"/>
+    <w:lsdException w:name="Colorful Shading Accent 5" w:semiHidden="0" w:uiPriority="71" w:unhideWhenUsed="0"/>
+    <w:lsdException w:name="Colorful List Accent 5" w:semiHidden="0" w:uiPriority="72" w:unhideWhenUsed="0"/>
+    <w:lsdException w:name="Colorful Grid Accent 5" w:semiHidden="0" w:uiPriority="73" w:unhideWhenUsed="0"/>
+    <w:lsdException w:name="Light Shading Accent 6" w:semiHidden="0" w:uiPriority="60" w:unhideWhenUsed="0"/>
+    <w:lsdException w:name="Light List Accent 6" w:semiHidden="0" w:uiPriority="61" w:unhideWhenUsed="0"/>
+    <w:lsdException w:name="Light Grid Accent 6" w:semiHidden="0" w:uiPriority="62" w:unhideWhenUsed="0"/>
+    <w:lsdException w:name="Medium Shading 1 Accent 6" w:semiHidden="0" w:uiPriority="63" w:unhideWhenUsed="0"/>
+    <w:lsdException w:name="Medium Shading 2 Accent 6" w:semiHidden="0" w:uiPriority="64" w:unhideWhenUsed="0"/>
+    <w:lsdException w:name="Medium List 1 Accent 6" w:semiHidden="0" w:uiPriority="65" w:unhideWhenUsed="0"/>
+    <w:lsdException w:name="Medium List 2 Accent 6" w:semiHidden="0" w:uiPriority="66" w:unhideWhenUsed="0"/>
+    <w:lsdException w:name="Medium Grid 1 Accent 6" w:semiHidden="0" w:uiPriority="67" w:unhideWhenUsed="0"/>
+    <w:lsdException w:name="Medium Grid 2 Accent 6" w:semiHidden="0" w:uiPriority="68" w:unhideWhenUsed="0"/>
+    <w:lsdException w:name="Medium Grid 3 Accent 6" w:semiHidden="0" w:uiPriority="69" w:unhideWhenUsed="0"/>
+    <w:lsdException w:name="Dark List Accent 6" w:semiHidden="0" w:uiPriority="70" w:unhideWhenUsed="0"/>
+    <w:lsdException w:name="Colorful Shading Accent 6" w:semiHidden="0" w:uiPriority="71" w:unhideWhenUsed="0"/>
+    <w:lsdException w:name="Colorful List Accent 6" w:semiHidden="0" w:uiPriority="72" w:unhideWhenUsed="0"/>
+    <w:lsdException w:name="Colorful Grid Accent 6" w:semiHidden="0" w:uiPriority="73" w:unhideWhenUsed="0"/>
+    <w:lsdException w:name="Subtle Emphasis" w:semiHidden="0" w:uiPriority="19" w:unhideWhenUsed="0" w:qFormat="1"/>
+    <w:lsdException w:name="Intense Emphasis" w:semiHidden="0" w:uiPriority="21" w:unhideWhenUsed="0" w:qFormat="1"/>
+    <w:lsdException w:name="Subtle Reference" w:semiHidden="0" w:uiPriority="31" w:unhideWhenUsed="0" w:qFormat="1"/>
+    <w:lsdException w:name="Intense Reference" w:semiHidden="0" w:uiPriority="32" w:unhideWhenUsed="0" w:qFormat="1"/>
+    <w:lsdException w:name="Book Title" w:semiHidden="0" w:uiPriority="33" w:unhideWhenUsed="0" w:qFormat="1"/>
+    <w:lsdException w:name="Bibliography" w:uiPriority="37"/>
+    <w:lsdException w:name="TOC Heading" w:uiPriority="39" w:qFormat="1"/>
+  </w:latentStyles>
+  <w:style w:type="paragraph" w:default="1" w:styleId="Normal">
+    <w:name w:val="Normal"/>
+    <w:qFormat/>
+    <w:rsid w:val="00B2366C"/>
+    <w:rPr>
+      <w:sz w:val="24"/>
+      <w:szCs w:val="24"/>
+      <w:lang w:val="en-US" w:eastAsia="en-US"/>
+    </w:rPr>
+  </w:style>
+  <w:style w:type="paragraph" w:styleId="Heading1">
+    <w:name w:val="heading 1"/>
+    <w:basedOn w:val="Normal"/>
+    <w:next w:val="Normal"/>
+    <w:qFormat/>
+    <w:rsid w:val="004175D9"/>
+    <w:pPr>
+      <w:keepNext/>
+      <w:spacing w:before="240" w:after="60"/>
+      <w:outlineLvl w:val="0"/>
+    </w:pPr>
+    <w:rPr>
+      <w:rFonts w:ascii="Arial" w:hAnsi="Arial" w:cs="Arial"/>
+      <w:b/>
+      <w:bCs/>
+      <w:kern w:val="32"/>
+      <w:sz w:val="32"/>
+      <w:szCs w:val="32"/>
+    </w:rPr>
+  </w:style>
+  <w:style w:type="paragraph" w:styleId="Heading2">
+    <w:name w:val="heading 2"/>
+    <w:basedOn w:val="Normal"/>
+    <w:next w:val="Normal"/>
+    <w:qFormat/>
+    <w:rsid w:val="004175D9"/>
+    <w:pPr>
+      <w:keepNext/>
+      <w:spacing w:before="240" w:after="60"/>
+      <w:outlineLvl w:val="1"/>
+    </w:pPr>
+    <w:rPr>
+      <w:rFonts w:ascii="Arial" w:hAnsi="Arial" w:cs="Arial"/>
+      <w:b/>
+      <w:bCs/>
+      <w:i/>
+      <w:iCs/>
+      <w:sz w:val="28"/>
+      <w:szCs w:val="28"/>
+    </w:rPr>
+  </w:style>
+  <w:style w:type="paragraph" w:styleId="Heading3">
+    <w:name w:val="heading 3"/>
+    <w:basedOn w:val="Normal"/>
+    <w:next w:val="Normal"/>
+    <w:qFormat/>
+    <w:rsid w:val="004175D9"/>
+    <w:pPr>
+      <w:keepNext/>
+      <w:spacing w:before="240" w:after="60"/>
+      <w:outlineLvl w:val="2"/>
+    </w:pPr>
+    <w:rPr>
+      <w:rFonts w:ascii="Arial" w:hAnsi="Arial" w:cs="Arial"/>
+      <w:b/>
+      <w:bCs/>
+      <w:sz w:val="26"/>
+      <w:szCs w:val="26"/>
+    </w:rPr>
+  </w:style>
+  <w:style w:type="character" w:default="1" w:styleId="DefaultParagraphFont">
+    <w:name w:val="Default Paragraph Font"/>
+    <w:uiPriority w:val="1"/>
+    <w:semiHidden/>
+    <w:unhideWhenUsed/>
+  </w:style>
+  <w:style w:type="table" w:default="1" w:styleId="TableNormal">
+    <w:name w:val="Normal Table"/>
+    <w:uiPriority w:val="99"/>
+    <w:semiHidden/>
+    <w:unhideWhenUsed/>
+    <w:tblPr>
+      <w:tblInd w:w="0" w:type="dxa"/>
       <w:tblCellMar>
         <w:top w:w="0" w:type="dxa"/>
         <w:left w:w="108" w:type="dxa"/>
         <w:bottom w:w="0" w:type="dxa"/>
         <w:right w:w="108" w:type="dxa"/>
       </w:tblCellMar>
+    </w:tblPr>
+  </w:style>
+  <w:style w:type="numbering" w:default="1" w:styleId="NoList">
+    <w:name w:val="No List"/>
+    <w:uiPriority w:val="99"/>
+    <w:semiHidden/>
+    <w:unhideWhenUsed/>
+  </w:style>
+  <w:style w:type="paragraph" w:styleId="Header">
+    <w:name w:val="header"/>
+    <w:basedOn w:val="Normal"/>
+    <w:rsid w:val="00F506BB"/>
+    <w:pPr>
+      <w:tabs>
+        <w:tab w:val="center" w:pos="4320"/>
+        <w:tab w:val="right" w:pos="8640"/>
+      </w:tabs>
+    </w:pPr>
+  </w:style>
+  <w:style w:type="paragraph" w:styleId="Footer">
+    <w:name w:val="footer"/>
+    <w:basedOn w:val="Normal"/>
+    <w:rsid w:val="00F506BB"/>
+    <w:pPr>
+      <w:tabs>
+        <w:tab w:val="center" w:pos="4320"/>
+        <w:tab w:val="right" w:pos="8640"/>
+      </w:tabs>
+    </w:pPr>
+  </w:style>
+  <w:style w:type="table" w:styleId="TableGrid">
+    <w:name w:val="Table Grid"/>
+    <w:basedOn w:val="TableNormal"/>
+    <w:uiPriority w:val="59"/>
+    <w:rsid w:val="00F506BB"/>
+    <w:tblPr>
+      <w:tblBorders>
+        <w:top w:val="single" w:sz="4" w:space="0" w:color="auto"/>
+        <w:left w:val="single" w:sz="4" w:space="0" w:color="auto"/>
+        <w:bottom w:val="single" w:sz="4" w:space="0" w:color="auto"/>
+        <w:right w:val="single" w:sz="4" w:space="0" w:color="auto"/>
+        <w:insideH w:val="single" w:sz="4" w:space="0" w:color="auto"/>
+        <w:insideV w:val="single" w:sz="4" w:space="0" w:color="auto"/>
+      </w:tblBorders>
+    </w:tblPr>
+  </w:style>
+  <w:style w:type="character" w:styleId="PageNumber">
+    <w:name w:val="page number"/>
+    <w:basedOn w:val="DefaultParagraphFont"/>
+    <w:rsid w:val="00F506BB"/>
+  </w:style>
+  <w:style w:type="paragraph" w:styleId="BalloonText">
+    <w:name w:val="Balloon Text"/>
+    <w:basedOn w:val="Normal"/>
+    <w:link w:val="BalloonTextChar"/>
+    <w:uiPriority w:val="99"/>
+    <w:semiHidden/>
+    <w:unhideWhenUsed/>
+    <w:rsid w:val="00924D7D"/>
+    <w:rPr>
+      <w:rFonts w:ascii="Tahoma" w:hAnsi="Tahoma" w:cs="Tahoma"/>
+      <w:sz w:val="16"/>
+      <w:szCs w:val="16"/>
+    </w:rPr>
+  </w:style>
+  <w:style w:type="character" w:customStyle="1" w:styleId="BalloonTextChar">
+    <w:name w:val="Balloon Text Char"/>
+    <w:link w:val="BalloonText"/>
+    <w:uiPriority w:val="99"/>
+    <w:semiHidden/>
+    <w:rsid w:val="00924D7D"/>
+    <w:rPr>
+      <w:rFonts w:ascii="Tahoma" w:hAnsi="Tahoma" w:cs="Tahoma"/>
+      <w:sz w:val="16"/>
+      <w:szCs w:val="16"/>
+    </w:rPr>
+  </w:style>
+  <w:style w:type="character" w:styleId="Hyperlink">
+    <w:name w:val="Hyperlink"/>
+    <w:uiPriority w:val="99"/>
+    <w:rsid w:val="00333532"/>
+    <w:rPr>
+      <w:color w:val="0000FF"/>
+      <w:u w:val="single"/>
+    </w:rPr>
+  </w:style>
+  <w:style w:type="paragraph" w:styleId="TOC1">
+    <w:name w:val="toc 1"/>
+    <w:basedOn w:val="Normal"/>
+    <w:next w:val="Normal"/>
+    <w:autoRedefine/>
+    <w:uiPriority w:val="39"/>
+    <w:qFormat/>
+    <w:rsid w:val="004175D9"/>
+  </w:style>
+  <w:style w:type="character" w:styleId="FollowedHyperlink">
+    <w:name w:val="FollowedHyperlink"/>
+    <w:rsid w:val="00784CB7"/>
+    <w:rPr>
+      <w:color w:val="800080"/>
+      <w:u w:val="single"/>
+    </w:rPr>
+  </w:style>
+  <w:style w:type="paragraph" w:styleId="TOC3">
+    <w:name w:val="toc 3"/>
+    <w:basedOn w:val="Normal"/>
+    <w:next w:val="Normal"/>
+    <w:autoRedefine/>
+    <w:uiPriority w:val="39"/>
+    <w:qFormat/>
+    <w:rsid w:val="0093617F"/>
+    <w:pPr>
+      <w:ind w:left="480"/>
+    </w:pPr>
+  </w:style>
+  <w:style w:type="paragraph" w:styleId="TOC2">
+    <w:name w:val="toc 2"/>
+    <w:basedOn w:val="Normal"/>
+    <w:next w:val="Normal"/>
+    <w:autoRedefine/>
+    <w:uiPriority w:val="39"/>
+    <w:qFormat/>
+    <w:rsid w:val="00F01CE5"/>
+    <w:pPr>
+      <w:ind w:left="240"/>
+    </w:pPr>
+  </w:style>
+  <w:style w:type="paragraph" w:styleId="ListParagraph">
+    <w:name w:val="List Paragraph"/>
+    <w:basedOn w:val="Normal"/>
+    <w:uiPriority w:val="34"/>
+    <w:qFormat/>
+    <w:rsid w:val="009B5259"/>
+    <w:pPr>
+      <w:ind w:left="720"/>
+    </w:pPr>
+  </w:style>
+  <w:style w:type="paragraph" w:styleId="TOCHeading">
+    <w:name w:val="TOC Heading"/>
+    <w:basedOn w:val="Heading1"/>
+    <w:next w:val="Normal"/>
+    <w:uiPriority w:val="39"/>
+    <w:qFormat/>
+    <w:rsid w:val="00870FC0"/>
+    <w:pPr>
+      <w:keepLines/>
+      <w:spacing w:before="480" w:after="0" w:line="276" w:lineRule="auto"/>
+      <w:outlineLvl w:val="9"/>
+    </w:pPr>
+    <w:rPr>
+      <w:rFonts w:ascii="Cambria" w:eastAsia="MS Gothic" w:hAnsi="Cambria" w:cs="Times New Roman"/>
+      <w:color w:val="365F91"/>
+      <w:kern w:val="0"/>
+      <w:sz w:val="28"/>
+      <w:szCs w:val="28"/>
+      <w:lang w:eastAsia="ja-JP"/>
+    </w:rPr>
+  </w:style>
+  <w:style w:type="paragraph" w:customStyle="1" w:styleId="FieldLabel">
+    <w:name w:val="FieldLabel"/>
+    <w:basedOn w:val="Normal"/>
+    <w:rsid w:val="006914E9"/>
+    <w:pPr>
+      <w:widowControl w:val="0"/>
+      <w:spacing w:before="20" w:after="60"/>
+    </w:pPr>
+    <w:rPr>
+      <w:rFonts w:ascii="Arial" w:hAnsi="Arial"/>
+      <w:sz w:val="20"/>
+      <w:szCs w:val="20"/>
+    </w:rPr>
+  </w:style>
+  <w:style w:type="paragraph" w:styleId="BodyText">
+    <w:name w:val="Body Text"/>
+    <w:basedOn w:val="Normal"/>
+    <w:rsid w:val="00B10ADA"/>
+    <w:pPr>
+      <w:spacing w:after="120" w:line="0" w:lineRule="atLeast"/>
+      <w:ind w:left="360"/>
+    </w:pPr>
+    <w:rPr>
+      <w:rFonts w:ascii="Arial" w:hAnsi="Arial"/>
+      <w:spacing w:val="-5"/>
+      <w:sz w:val="20"/>
+      <w:szCs w:val="20"/>
+    </w:rPr>
+  </w:style>
+  <w:style w:type="paragraph" w:customStyle="1" w:styleId="TableText">
+    <w:name w:val="Table Text"/>
+    <w:basedOn w:val="Normal"/>
+    <w:rsid w:val="00B10ADA"/>
+    <w:pPr>
+      <w:ind w:left="14"/>
+    </w:pPr>
+    <w:rPr>
+      <w:rFonts w:ascii="Arial" w:hAnsi="Arial"/>
+      <w:spacing w:val="-5"/>
+      <w:sz w:val="16"/>
+      <w:szCs w:val="20"/>
+    </w:rPr>
+  </w:style>
+  <w:style w:type="table" w:styleId="TableWeb2">
+    <w:name w:val="Table Web 2"/>
+    <w:basedOn w:val="TableNormal"/>
+    <w:rsid w:val="00B10ADA"/>
+    <w:pPr>
+      <w:widowControl w:val="0"/>
+    </w:pPr>
+    <w:tblPr>
+      <w:tblCellSpacing w:w="20" w:type="dxa"/>
+      <w:tblBorders>
+        <w:top w:val="inset" w:sz="6" w:space="0" w:color="auto"/>
+        <w:left w:val="inset" w:sz="6" w:space="0" w:color="auto"/>
+        <w:bottom w:val="inset" w:sz="6" w:space="0" w:color="auto"/>
+        <w:right w:val="inset" w:sz="6" w:space="0" w:color="auto"/>
+        <w:insideH w:val="inset" w:sz="6" w:space="0" w:color="auto"/>
+        <w:insideV w:val="inset" w:sz="6" w:space="0" w:color="auto"/>
+      </w:tblBorders>
     </w:tblPr>
     <w:trPr>
       <w:tblCellSpacing w:w="20" w:type="dxa"/>
@@ -11117,12 +11614,9 @@
 </file>
 
 <file path=customXml/item1.xml><?xml version="1.0" encoding="utf-8"?>
-<?mso-contentType ?>
-<FormTemplates xmlns="http://schemas.microsoft.com/sharepoint/v3/contenttype/forms">
-  <Display>DocumentLibraryForm</Display>
-  <Edit>DocumentLibraryForm</Edit>
-  <New>DocumentLibraryForm</New>
-</FormTemplates>
+<p:properties xmlns:p="http://schemas.microsoft.com/office/2006/metadata/properties" xmlns:xsi="http://www.w3.org/2001/XMLSchema-instance" xmlns:pc="http://schemas.microsoft.com/office/infopath/2007/PartnerControls">
+  <documentManagement/>
+</p:properties>
 </file>
 
 <file path=customXml/item2.xml><?xml version="1.0" encoding="utf-8"?>
@@ -11240,9 +11734,12 @@
 </file>
 
 <file path=customXml/item3.xml><?xml version="1.0" encoding="utf-8"?>
-<p:properties xmlns:p="http://schemas.microsoft.com/office/2006/metadata/properties" xmlns:xsi="http://www.w3.org/2001/XMLSchema-instance" xmlns:pc="http://schemas.microsoft.com/office/infopath/2007/PartnerControls">
-  <documentManagement/>
-</p:properties>
+<?mso-contentType ?>
+<FormTemplates xmlns="http://schemas.microsoft.com/sharepoint/v3/contenttype/forms">
+  <Display>DocumentLibraryForm</Display>
+  <Edit>DocumentLibraryForm</Edit>
+  <New>DocumentLibraryForm</New>
+</FormTemplates>
 </file>
 
 <file path=customXml/item4.xml><?xml version="1.0" encoding="utf-8"?>
@@ -11250,9 +11747,10 @@
 </file>
 
 <file path=customXml/itemProps1.xml><?xml version="1.0" encoding="utf-8"?>
-<ds:datastoreItem xmlns:ds="http://schemas.openxmlformats.org/officeDocument/2006/customXml" ds:itemID="{710DA8E1-4377-4B6A-9EE7-F56C77C510A6}">
+<ds:datastoreItem xmlns:ds="http://schemas.openxmlformats.org/officeDocument/2006/customXml" ds:itemID="{326352DE-1B86-486A-A203-C3A0115BF21D}">
   <ds:schemaRefs>
-    <ds:schemaRef ds:uri="http://schemas.microsoft.com/sharepoint/v3/contenttype/forms"/>
+    <ds:schemaRef ds:uri="http://schemas.microsoft.com/office/2006/metadata/properties"/>
+    <ds:schemaRef ds:uri="http://schemas.microsoft.com/office/infopath/2007/PartnerControls"/>
   </ds:schemaRefs>
 </ds:datastoreItem>
 </file>
@@ -11274,16 +11772,15 @@
 </file>
 
 <file path=customXml/itemProps3.xml><?xml version="1.0" encoding="utf-8"?>
-<ds:datastoreItem xmlns:ds="http://schemas.openxmlformats.org/officeDocument/2006/customXml" ds:itemID="{326352DE-1B86-486A-A203-C3A0115BF21D}">
+<ds:datastoreItem xmlns:ds="http://schemas.openxmlformats.org/officeDocument/2006/customXml" ds:itemID="{710DA8E1-4377-4B6A-9EE7-F56C77C510A6}">
   <ds:schemaRefs>
-    <ds:schemaRef ds:uri="http://schemas.microsoft.com/office/2006/metadata/properties"/>
-    <ds:schemaRef ds:uri="http://schemas.microsoft.com/office/infopath/2007/PartnerControls"/>
+    <ds:schemaRef ds:uri="http://schemas.microsoft.com/sharepoint/v3/contenttype/forms"/>
   </ds:schemaRefs>
 </ds:datastoreItem>
 </file>
 
 <file path=customXml/itemProps4.xml><?xml version="1.0" encoding="utf-8"?>
-<ds:datastoreItem xmlns:ds="http://schemas.openxmlformats.org/officeDocument/2006/customXml" ds:itemID="{77158687-93F6-B24B-BBF9-3A76CE3AADC7}">
+<ds:datastoreItem xmlns:ds="http://schemas.openxmlformats.org/officeDocument/2006/customXml" ds:itemID="{077B10FB-EB32-48DD-82AB-316504CD60DD}">
   <ds:schemaRefs>
     <ds:schemaRef ds:uri="http://schemas.openxmlformats.org/officeDocument/2006/bibliography"/>
   </ds:schemaRefs>

--- a/AdminGuide.docx
+++ b/AdminGuide.docx
@@ -18,7 +18,6 @@
         <w:rPr>
           <w:rFonts w:ascii="Arial" w:hAnsi="Arial" w:cs="Arial"/>
           <w:b/>
-          <w:sz w:val="22"/>
         </w:rPr>
       </w:pPr>
     </w:p>
@@ -28,7 +27,6 @@
         <w:rPr>
           <w:rFonts w:ascii="Arial" w:hAnsi="Arial" w:cs="Arial"/>
           <w:b/>
-          <w:sz w:val="22"/>
         </w:rPr>
       </w:pPr>
     </w:p>
@@ -38,16 +36,12 @@
         <w:rPr>
           <w:rFonts w:ascii="Arial" w:hAnsi="Arial" w:cs="Arial"/>
           <w:b/>
-          <w:sz w:val="22"/>
-          <w:u w:val="single"/>
         </w:rPr>
       </w:pPr>
       <w:r>
         <w:rPr>
           <w:rFonts w:ascii="Arial" w:hAnsi="Arial" w:cs="Arial"/>
           <w:b/>
-          <w:sz w:val="22"/>
-          <w:u w:val="single"/>
         </w:rPr>
         <w:t>Modification Log</w:t>
       </w:r>
@@ -58,7 +52,6 @@
         <w:rPr>
           <w:rFonts w:ascii="Arial" w:hAnsi="Arial" w:cs="Arial"/>
           <w:b/>
-          <w:sz w:val="22"/>
         </w:rPr>
       </w:pPr>
     </w:p>
@@ -98,14 +91,12 @@
               <w:rPr>
                 <w:rFonts w:ascii="Arial" w:hAnsi="Arial" w:cs="Arial"/>
                 <w:b/>
-                <w:sz w:val="22"/>
               </w:rPr>
             </w:pPr>
             <w:r>
               <w:rPr>
                 <w:rFonts w:ascii="Arial" w:hAnsi="Arial" w:cs="Arial"/>
                 <w:b/>
-                <w:sz w:val="22"/>
               </w:rPr>
               <w:t>Version</w:t>
             </w:r>
@@ -122,14 +113,12 @@
               <w:rPr>
                 <w:rFonts w:ascii="Arial" w:hAnsi="Arial" w:cs="Arial"/>
                 <w:b/>
-                <w:sz w:val="22"/>
               </w:rPr>
             </w:pPr>
             <w:r>
               <w:rPr>
                 <w:rFonts w:ascii="Arial" w:hAnsi="Arial" w:cs="Arial"/>
                 <w:b/>
-                <w:sz w:val="22"/>
               </w:rPr>
               <w:t>Modification date</w:t>
             </w:r>
@@ -146,14 +135,12 @@
               <w:rPr>
                 <w:rFonts w:ascii="Arial" w:hAnsi="Arial" w:cs="Arial"/>
                 <w:b/>
-                <w:sz w:val="22"/>
               </w:rPr>
             </w:pPr>
             <w:r>
               <w:rPr>
                 <w:rFonts w:ascii="Arial" w:hAnsi="Arial" w:cs="Arial"/>
                 <w:b/>
-                <w:sz w:val="22"/>
               </w:rPr>
               <w:t>Author</w:t>
             </w:r>
@@ -170,14 +157,12 @@
               <w:rPr>
                 <w:rFonts w:ascii="Arial" w:hAnsi="Arial" w:cs="Arial"/>
                 <w:b/>
-                <w:sz w:val="22"/>
               </w:rPr>
             </w:pPr>
             <w:r>
               <w:rPr>
                 <w:rFonts w:ascii="Arial" w:hAnsi="Arial" w:cs="Arial"/>
                 <w:b/>
-                <w:sz w:val="22"/>
               </w:rPr>
               <w:t>Comments</w:t>
             </w:r>
@@ -198,13 +183,11 @@
               <w:jc w:val="center"/>
               <w:rPr>
                 <w:rFonts w:ascii="Arial" w:hAnsi="Arial" w:cs="Arial"/>
-                <w:sz w:val="22"/>
-              </w:rPr>
-            </w:pPr>
-            <w:r>
-              <w:rPr>
-                <w:rFonts w:ascii="Arial" w:hAnsi="Arial" w:cs="Arial"/>
-                <w:sz w:val="22"/>
+              </w:rPr>
+            </w:pPr>
+            <w:r>
+              <w:rPr>
+                <w:rFonts w:ascii="Arial" w:hAnsi="Arial" w:cs="Arial"/>
               </w:rPr>
               <w:t>1.0</w:t>
             </w:r>
@@ -220,13 +203,11 @@
               <w:jc w:val="center"/>
               <w:rPr>
                 <w:rFonts w:ascii="Arial" w:hAnsi="Arial" w:cs="Arial"/>
-                <w:sz w:val="22"/>
-              </w:rPr>
-            </w:pPr>
-            <w:r>
-              <w:rPr>
-                <w:rFonts w:ascii="Arial" w:hAnsi="Arial" w:cs="Arial"/>
-                <w:sz w:val="22"/>
+              </w:rPr>
+            </w:pPr>
+            <w:r>
+              <w:rPr>
+                <w:rFonts w:ascii="Arial" w:hAnsi="Arial" w:cs="Arial"/>
               </w:rPr>
               <w:t>July 4, 2016</w:t>
             </w:r>
@@ -242,13 +223,11 @@
               <w:jc w:val="center"/>
               <w:rPr>
                 <w:rFonts w:ascii="Arial" w:hAnsi="Arial" w:cs="Arial"/>
-                <w:sz w:val="22"/>
-              </w:rPr>
-            </w:pPr>
-            <w:r>
-              <w:rPr>
-                <w:rFonts w:ascii="Arial" w:hAnsi="Arial" w:cs="Arial"/>
-                <w:sz w:val="22"/>
+              </w:rPr>
+            </w:pPr>
+            <w:r>
+              <w:rPr>
+                <w:rFonts w:ascii="Arial" w:hAnsi="Arial" w:cs="Arial"/>
               </w:rPr>
               <w:t>Evan Situ</w:t>
             </w:r>
@@ -264,7 +243,6 @@
               <w:jc w:val="center"/>
               <w:rPr>
                 <w:rFonts w:ascii="Arial" w:hAnsi="Arial" w:cs="Arial"/>
-                <w:sz w:val="22"/>
               </w:rPr>
             </w:pPr>
           </w:p>
@@ -284,13 +262,11 @@
               <w:jc w:val="center"/>
               <w:rPr>
                 <w:rFonts w:ascii="Arial" w:hAnsi="Arial" w:cs="Arial"/>
-                <w:sz w:val="22"/>
-              </w:rPr>
-            </w:pPr>
-            <w:r>
-              <w:rPr>
-                <w:rFonts w:ascii="Arial" w:hAnsi="Arial" w:cs="Arial"/>
-                <w:sz w:val="22"/>
+              </w:rPr>
+            </w:pPr>
+            <w:r>
+              <w:rPr>
+                <w:rFonts w:ascii="Arial" w:hAnsi="Arial" w:cs="Arial"/>
               </w:rPr>
               <w:t>1.1</w:t>
             </w:r>
@@ -306,13 +282,11 @@
               <w:jc w:val="center"/>
               <w:rPr>
                 <w:rFonts w:ascii="Arial" w:hAnsi="Arial" w:cs="Arial"/>
-                <w:sz w:val="22"/>
-              </w:rPr>
-            </w:pPr>
-            <w:r>
-              <w:rPr>
-                <w:rFonts w:ascii="Arial" w:hAnsi="Arial" w:cs="Arial"/>
-                <w:sz w:val="22"/>
+              </w:rPr>
+            </w:pPr>
+            <w:r>
+              <w:rPr>
+                <w:rFonts w:ascii="Arial" w:hAnsi="Arial" w:cs="Arial"/>
               </w:rPr>
               <w:t>August 29, 2016</w:t>
             </w:r>
@@ -328,13 +302,11 @@
               <w:jc w:val="center"/>
               <w:rPr>
                 <w:rFonts w:ascii="Arial" w:hAnsi="Arial" w:cs="Arial"/>
-                <w:sz w:val="22"/>
-              </w:rPr>
-            </w:pPr>
-            <w:r>
-              <w:rPr>
-                <w:rFonts w:ascii="Arial" w:hAnsi="Arial" w:cs="Arial"/>
-                <w:sz w:val="22"/>
+              </w:rPr>
+            </w:pPr>
+            <w:r>
+              <w:rPr>
+                <w:rFonts w:ascii="Arial" w:hAnsi="Arial" w:cs="Arial"/>
               </w:rPr>
               <w:t>Evan Situ</w:t>
             </w:r>
@@ -350,34 +322,29 @@
               <w:jc w:val="center"/>
               <w:rPr>
                 <w:rFonts w:ascii="Arial" w:hAnsi="Arial" w:cs="Arial"/>
-                <w:sz w:val="22"/>
-              </w:rPr>
-            </w:pPr>
-            <w:r>
-              <w:rPr>
-                <w:rFonts w:ascii="Arial" w:hAnsi="Arial" w:cs="Arial"/>
-                <w:sz w:val="22"/>
+              </w:rPr>
+            </w:pPr>
+            <w:r>
+              <w:rPr>
+                <w:rFonts w:ascii="Arial" w:hAnsi="Arial" w:cs="Arial"/>
               </w:rPr>
               <w:t>Add</w:t>
             </w:r>
             <w:r>
               <w:rPr>
                 <w:rFonts w:ascii="Arial" w:hAnsi="Arial" w:cs="Arial"/>
-                <w:sz w:val="22"/>
               </w:rPr>
               <w:t>ed</w:t>
             </w:r>
             <w:r>
               <w:rPr>
                 <w:rFonts w:ascii="Arial" w:hAnsi="Arial" w:cs="Arial"/>
-                <w:sz w:val="22"/>
               </w:rPr>
               <w:t xml:space="preserve"> section 6</w:t>
             </w:r>
             <w:r>
               <w:rPr>
                 <w:rFonts w:ascii="Arial" w:hAnsi="Arial" w:cs="Arial"/>
-                <w:sz w:val="22"/>
               </w:rPr>
               <w:t xml:space="preserve"> and 8 and 1.4</w:t>
             </w:r>
@@ -398,13 +365,11 @@
               <w:jc w:val="center"/>
               <w:rPr>
                 <w:rFonts w:ascii="Arial" w:hAnsi="Arial" w:cs="Arial"/>
-                <w:sz w:val="22"/>
-              </w:rPr>
-            </w:pPr>
-            <w:r>
-              <w:rPr>
-                <w:rFonts w:ascii="Arial" w:hAnsi="Arial" w:cs="Arial"/>
-                <w:sz w:val="22"/>
+              </w:rPr>
+            </w:pPr>
+            <w:r>
+              <w:rPr>
+                <w:rFonts w:ascii="Arial" w:hAnsi="Arial" w:cs="Arial"/>
               </w:rPr>
               <w:t>1.2</w:t>
             </w:r>
@@ -420,13 +385,11 @@
               <w:jc w:val="center"/>
               <w:rPr>
                 <w:rFonts w:ascii="Arial" w:hAnsi="Arial" w:cs="Arial"/>
-                <w:sz w:val="22"/>
-              </w:rPr>
-            </w:pPr>
-            <w:r>
-              <w:rPr>
-                <w:rFonts w:ascii="Arial" w:hAnsi="Arial" w:cs="Arial"/>
-                <w:sz w:val="22"/>
+              </w:rPr>
+            </w:pPr>
+            <w:r>
+              <w:rPr>
+                <w:rFonts w:ascii="Arial" w:hAnsi="Arial" w:cs="Arial"/>
               </w:rPr>
               <w:t>September 13, 2016</w:t>
             </w:r>
@@ -442,13 +405,11 @@
               <w:jc w:val="center"/>
               <w:rPr>
                 <w:rFonts w:ascii="Arial" w:hAnsi="Arial" w:cs="Arial"/>
-                <w:sz w:val="22"/>
-              </w:rPr>
-            </w:pPr>
-            <w:r>
-              <w:rPr>
-                <w:rFonts w:ascii="Arial" w:hAnsi="Arial" w:cs="Arial"/>
-                <w:sz w:val="22"/>
+              </w:rPr>
+            </w:pPr>
+            <w:r>
+              <w:rPr>
+                <w:rFonts w:ascii="Arial" w:hAnsi="Arial" w:cs="Arial"/>
               </w:rPr>
               <w:t>Evan Situ</w:t>
             </w:r>
@@ -464,13 +425,11 @@
               <w:jc w:val="center"/>
               <w:rPr>
                 <w:rFonts w:ascii="Arial" w:hAnsi="Arial" w:cs="Arial"/>
-                <w:sz w:val="22"/>
-              </w:rPr>
-            </w:pPr>
-            <w:r>
-              <w:rPr>
-                <w:rFonts w:ascii="Arial" w:hAnsi="Arial" w:cs="Arial"/>
-                <w:sz w:val="22"/>
+              </w:rPr>
+            </w:pPr>
+            <w:r>
+              <w:rPr>
+                <w:rFonts w:ascii="Arial" w:hAnsi="Arial" w:cs="Arial"/>
               </w:rPr>
               <w:t>Added 9. Updating a Global Variable</w:t>
             </w:r>
@@ -491,13 +450,11 @@
               <w:jc w:val="center"/>
               <w:rPr>
                 <w:rFonts w:ascii="Arial" w:hAnsi="Arial" w:cs="Arial"/>
-                <w:sz w:val="22"/>
-              </w:rPr>
-            </w:pPr>
-            <w:r>
-              <w:rPr>
-                <w:rFonts w:ascii="Arial" w:hAnsi="Arial" w:cs="Arial"/>
-                <w:sz w:val="22"/>
+              </w:rPr>
+            </w:pPr>
+            <w:r>
+              <w:rPr>
+                <w:rFonts w:ascii="Arial" w:hAnsi="Arial" w:cs="Arial"/>
               </w:rPr>
               <w:t>1.3</w:t>
             </w:r>
@@ -513,13 +470,11 @@
               <w:jc w:val="center"/>
               <w:rPr>
                 <w:rFonts w:ascii="Arial" w:hAnsi="Arial" w:cs="Arial"/>
-                <w:sz w:val="22"/>
-              </w:rPr>
-            </w:pPr>
-            <w:r>
-              <w:rPr>
-                <w:rFonts w:ascii="Arial" w:hAnsi="Arial" w:cs="Arial"/>
-                <w:sz w:val="22"/>
+              </w:rPr>
+            </w:pPr>
+            <w:r>
+              <w:rPr>
+                <w:rFonts w:ascii="Arial" w:hAnsi="Arial" w:cs="Arial"/>
               </w:rPr>
               <w:t>September 16, 2016</w:t>
             </w:r>
@@ -535,13 +490,11 @@
               <w:jc w:val="center"/>
               <w:rPr>
                 <w:rFonts w:ascii="Arial" w:hAnsi="Arial" w:cs="Arial"/>
-                <w:sz w:val="22"/>
-              </w:rPr>
-            </w:pPr>
-            <w:r>
-              <w:rPr>
-                <w:rFonts w:ascii="Arial" w:hAnsi="Arial" w:cs="Arial"/>
-                <w:sz w:val="22"/>
+              </w:rPr>
+            </w:pPr>
+            <w:r>
+              <w:rPr>
+                <w:rFonts w:ascii="Arial" w:hAnsi="Arial" w:cs="Arial"/>
               </w:rPr>
               <w:t>Evan Situ</w:t>
             </w:r>
@@ -557,13 +510,11 @@
               <w:jc w:val="center"/>
               <w:rPr>
                 <w:rFonts w:ascii="Arial" w:hAnsi="Arial" w:cs="Arial"/>
-                <w:sz w:val="22"/>
-              </w:rPr>
-            </w:pPr>
-            <w:r>
-              <w:rPr>
-                <w:rFonts w:ascii="Arial" w:hAnsi="Arial" w:cs="Arial"/>
-                <w:sz w:val="22"/>
+              </w:rPr>
+            </w:pPr>
+            <w:r>
+              <w:rPr>
+                <w:rFonts w:ascii="Arial" w:hAnsi="Arial" w:cs="Arial"/>
               </w:rPr>
               <w:t>Added Section 10 Force Check-In</w:t>
             </w:r>
@@ -584,13 +535,11 @@
               <w:jc w:val="center"/>
               <w:rPr>
                 <w:rFonts w:ascii="Arial" w:hAnsi="Arial" w:cs="Arial"/>
-                <w:sz w:val="22"/>
-              </w:rPr>
-            </w:pPr>
-            <w:r>
-              <w:rPr>
-                <w:rFonts w:ascii="Arial" w:hAnsi="Arial" w:cs="Arial"/>
-                <w:sz w:val="22"/>
+              </w:rPr>
+            </w:pPr>
+            <w:r>
+              <w:rPr>
+                <w:rFonts w:ascii="Arial" w:hAnsi="Arial" w:cs="Arial"/>
               </w:rPr>
               <w:t>1.4</w:t>
             </w:r>
@@ -606,13 +555,11 @@
               <w:jc w:val="center"/>
               <w:rPr>
                 <w:rFonts w:ascii="Arial" w:hAnsi="Arial" w:cs="Arial"/>
-                <w:sz w:val="22"/>
-              </w:rPr>
-            </w:pPr>
-            <w:r>
-              <w:rPr>
-                <w:rFonts w:ascii="Arial" w:hAnsi="Arial" w:cs="Arial"/>
-                <w:sz w:val="22"/>
+              </w:rPr>
+            </w:pPr>
+            <w:r>
+              <w:rPr>
+                <w:rFonts w:ascii="Arial" w:hAnsi="Arial" w:cs="Arial"/>
               </w:rPr>
               <w:t>September 26, 2016</w:t>
             </w:r>
@@ -628,13 +575,11 @@
               <w:jc w:val="center"/>
               <w:rPr>
                 <w:rFonts w:ascii="Arial" w:hAnsi="Arial" w:cs="Arial"/>
-                <w:sz w:val="22"/>
-              </w:rPr>
-            </w:pPr>
-            <w:r>
-              <w:rPr>
-                <w:rFonts w:ascii="Arial" w:hAnsi="Arial" w:cs="Arial"/>
-                <w:sz w:val="22"/>
+              </w:rPr>
+            </w:pPr>
+            <w:r>
+              <w:rPr>
+                <w:rFonts w:ascii="Arial" w:hAnsi="Arial" w:cs="Arial"/>
               </w:rPr>
               <w:t>Evan Situ</w:t>
             </w:r>
@@ -650,13 +595,11 @@
               <w:jc w:val="center"/>
               <w:rPr>
                 <w:rFonts w:ascii="Arial" w:hAnsi="Arial" w:cs="Arial"/>
-                <w:sz w:val="22"/>
-              </w:rPr>
-            </w:pPr>
-            <w:r>
-              <w:rPr>
-                <w:rFonts w:ascii="Arial" w:hAnsi="Arial" w:cs="Arial"/>
-                <w:sz w:val="22"/>
+              </w:rPr>
+            </w:pPr>
+            <w:r>
+              <w:rPr>
+                <w:rFonts w:ascii="Arial" w:hAnsi="Arial" w:cs="Arial"/>
               </w:rPr>
               <w:t>Added 11.Update Course Information Input Template</w:t>
             </w:r>
@@ -677,13 +620,11 @@
               <w:jc w:val="center"/>
               <w:rPr>
                 <w:rFonts w:ascii="Arial" w:hAnsi="Arial" w:cs="Arial"/>
-                <w:sz w:val="22"/>
-              </w:rPr>
-            </w:pPr>
-            <w:r>
-              <w:rPr>
-                <w:rFonts w:ascii="Arial" w:hAnsi="Arial" w:cs="Arial"/>
-                <w:sz w:val="22"/>
+              </w:rPr>
+            </w:pPr>
+            <w:r>
+              <w:rPr>
+                <w:rFonts w:ascii="Arial" w:hAnsi="Arial" w:cs="Arial"/>
               </w:rPr>
               <w:t>1.5</w:t>
             </w:r>
@@ -699,13 +640,11 @@
               <w:jc w:val="center"/>
               <w:rPr>
                 <w:rFonts w:ascii="Arial" w:hAnsi="Arial" w:cs="Arial"/>
-                <w:sz w:val="22"/>
-              </w:rPr>
-            </w:pPr>
-            <w:r>
-              <w:rPr>
-                <w:rFonts w:ascii="Arial" w:hAnsi="Arial" w:cs="Arial"/>
-                <w:sz w:val="22"/>
+              </w:rPr>
+            </w:pPr>
+            <w:r>
+              <w:rPr>
+                <w:rFonts w:ascii="Arial" w:hAnsi="Arial" w:cs="Arial"/>
               </w:rPr>
               <w:t>October 20, 2016</w:t>
             </w:r>
@@ -721,13 +660,11 @@
               <w:jc w:val="center"/>
               <w:rPr>
                 <w:rFonts w:ascii="Arial" w:hAnsi="Arial" w:cs="Arial"/>
-                <w:sz w:val="22"/>
-              </w:rPr>
-            </w:pPr>
-            <w:r>
-              <w:rPr>
-                <w:rFonts w:ascii="Arial" w:hAnsi="Arial" w:cs="Arial"/>
-                <w:sz w:val="22"/>
+              </w:rPr>
+            </w:pPr>
+            <w:r>
+              <w:rPr>
+                <w:rFonts w:ascii="Arial" w:hAnsi="Arial" w:cs="Arial"/>
               </w:rPr>
               <w:t>Michelle Zheng</w:t>
             </w:r>
@@ -743,13 +680,11 @@
               <w:jc w:val="center"/>
               <w:rPr>
                 <w:rFonts w:ascii="Arial" w:hAnsi="Arial" w:cs="Arial"/>
-                <w:sz w:val="22"/>
-              </w:rPr>
-            </w:pPr>
-            <w:r>
-              <w:rPr>
-                <w:rFonts w:ascii="Arial" w:hAnsi="Arial" w:cs="Arial"/>
-                <w:sz w:val="22"/>
+              </w:rPr>
+            </w:pPr>
+            <w:r>
+              <w:rPr>
+                <w:rFonts w:ascii="Arial" w:hAnsi="Arial" w:cs="Arial"/>
               </w:rPr>
               <w:t>Minor edits</w:t>
             </w:r>
@@ -767,7 +702,6 @@
         <w:rPr>
           <w:rFonts w:ascii="Arial" w:hAnsi="Arial" w:cs="Arial"/>
           <w:b/>
-          <w:sz w:val="28"/>
           <w:u w:val="single"/>
         </w:rPr>
       </w:pPr>
@@ -776,16 +710,32 @@
       <w:pPr>
         <w:pStyle w:val="z-TopofForm"/>
         <w:jc w:val="left"/>
-      </w:pPr>
-      <w:r>
+        <w:rPr>
+          <w:sz w:val="24"/>
+          <w:szCs w:val="24"/>
+        </w:rPr>
+      </w:pPr>
+      <w:r>
+        <w:rPr>
+          <w:sz w:val="24"/>
+          <w:szCs w:val="24"/>
+        </w:rPr>
         <w:t>Top of Form</w:t>
       </w:r>
     </w:p>
     <w:p>
       <w:pPr>
         <w:pStyle w:val="z-BottomofForm"/>
-      </w:pPr>
-      <w:r>
+        <w:rPr>
+          <w:sz w:val="24"/>
+          <w:szCs w:val="24"/>
+        </w:rPr>
+      </w:pPr>
+      <w:r>
+        <w:rPr>
+          <w:sz w:val="24"/>
+          <w:szCs w:val="24"/>
+        </w:rPr>
         <w:t>Bottom of Form</w:t>
       </w:r>
     </w:p>
@@ -815,17 +765,31 @@
         <w:p>
           <w:pPr>
             <w:pStyle w:val="TOCHeading"/>
+            <w:spacing w:before="0"/>
+            <w:jc w:val="center"/>
             <w:rPr>
-              <w:rFonts w:ascii="Arial" w:hAnsi="Arial" w:cs="Arial"/>
+              <w:rFonts w:ascii="Arial" w:eastAsia="Times New Roman" w:hAnsi="Arial" w:cs="Arial"/>
+              <w:bCs w:val="0"/>
+              <w:color w:val="auto"/>
+              <w:sz w:val="24"/>
+              <w:szCs w:val="24"/>
+              <w:lang w:eastAsia="en-US"/>
             </w:rPr>
           </w:pPr>
           <w:r>
             <w:rPr>
-              <w:rFonts w:ascii="Arial" w:hAnsi="Arial" w:cs="Arial"/>
+              <w:rFonts w:ascii="Arial" w:eastAsia="Times New Roman" w:hAnsi="Arial" w:cs="Arial"/>
+              <w:bCs w:val="0"/>
+              <w:color w:val="auto"/>
+              <w:sz w:val="24"/>
+              <w:szCs w:val="24"/>
+              <w:lang w:eastAsia="en-US"/>
             </w:rPr>
-            <w:t>Contents</w:t>
+            <w:t>Table of Contents</w:t>
           </w:r>
         </w:p>
+        <w:p/>
+        <w:p/>
         <w:p>
           <w:pPr>
             <w:pStyle w:val="TOC1"/>
@@ -836,8 +800,6 @@
             <w:rPr>
               <w:rFonts w:ascii="Arial" w:eastAsiaTheme="minorEastAsia" w:hAnsi="Arial" w:cs="Arial"/>
               <w:noProof/>
-              <w:sz w:val="22"/>
-              <w:szCs w:val="22"/>
             </w:rPr>
           </w:pPr>
           <w:r>
@@ -858,7 +820,7 @@
             </w:rPr>
             <w:fldChar w:fldCharType="separate"/>
           </w:r>
-          <w:hyperlink w:anchor="_Toc465089305" w:history="1">
+          <w:hyperlink w:anchor="_Toc466450341" w:history="1">
             <w:r>
               <w:rPr>
                 <w:rStyle w:val="Hyperlink"/>
@@ -871,8 +833,6 @@
               <w:rPr>
                 <w:rFonts w:ascii="Arial" w:eastAsiaTheme="minorEastAsia" w:hAnsi="Arial" w:cs="Arial"/>
                 <w:noProof/>
-                <w:sz w:val="22"/>
-                <w:szCs w:val="22"/>
               </w:rPr>
               <w:tab/>
             </w:r>
@@ -906,7 +866,7 @@
                 <w:noProof/>
                 <w:webHidden/>
               </w:rPr>
-              <w:instrText xml:space="preserve"> PAGEREF _Toc465089305 \h </w:instrText>
+              <w:instrText xml:space="preserve"> PAGEREF _Toc466450341 \h </w:instrText>
             </w:r>
             <w:r>
               <w:rPr>
@@ -951,11 +911,9 @@
             <w:rPr>
               <w:rFonts w:ascii="Arial" w:eastAsiaTheme="minorEastAsia" w:hAnsi="Arial" w:cs="Arial"/>
               <w:noProof/>
-              <w:sz w:val="22"/>
-              <w:szCs w:val="22"/>
             </w:rPr>
           </w:pPr>
-          <w:hyperlink w:anchor="_Toc465089306" w:history="1">
+          <w:hyperlink w:anchor="_Toc466450342" w:history="1">
             <w:r>
               <w:rPr>
                 <w:rStyle w:val="Hyperlink"/>
@@ -968,8 +926,6 @@
               <w:rPr>
                 <w:rFonts w:ascii="Arial" w:eastAsiaTheme="minorEastAsia" w:hAnsi="Arial" w:cs="Arial"/>
                 <w:noProof/>
-                <w:sz w:val="22"/>
-                <w:szCs w:val="22"/>
               </w:rPr>
               <w:tab/>
             </w:r>
@@ -1003,7 +959,7 @@
                 <w:noProof/>
                 <w:webHidden/>
               </w:rPr>
-              <w:instrText xml:space="preserve"> PAGEREF _Toc465089306 \h </w:instrText>
+              <w:instrText xml:space="preserve"> PAGEREF _Toc466450342 \h </w:instrText>
             </w:r>
             <w:r>
               <w:rPr>
@@ -1048,11 +1004,9 @@
             <w:rPr>
               <w:rFonts w:ascii="Arial" w:eastAsiaTheme="minorEastAsia" w:hAnsi="Arial" w:cs="Arial"/>
               <w:noProof/>
-              <w:sz w:val="22"/>
-              <w:szCs w:val="22"/>
             </w:rPr>
           </w:pPr>
-          <w:hyperlink w:anchor="_Toc465089307" w:history="1">
+          <w:hyperlink w:anchor="_Toc466450343" w:history="1">
             <w:r>
               <w:rPr>
                 <w:rStyle w:val="Hyperlink"/>
@@ -1065,8 +1019,6 @@
               <w:rPr>
                 <w:rFonts w:ascii="Arial" w:eastAsiaTheme="minorEastAsia" w:hAnsi="Arial" w:cs="Arial"/>
                 <w:noProof/>
-                <w:sz w:val="22"/>
-                <w:szCs w:val="22"/>
               </w:rPr>
               <w:tab/>
             </w:r>
@@ -1076,7 +1028,7 @@
                 <w:rFonts w:ascii="Arial" w:hAnsi="Arial" w:cs="Arial"/>
                 <w:noProof/>
               </w:rPr>
-              <w:t>Add User</w:t>
+              <w:t>Annual Timeline</w:t>
             </w:r>
             <w:r>
               <w:rPr>
@@ -1100,7 +1052,7 @@
                 <w:noProof/>
                 <w:webHidden/>
               </w:rPr>
-              <w:instrText xml:space="preserve"> PAGEREF _Toc465089307 \h </w:instrText>
+              <w:instrText xml:space="preserve"> PAGEREF _Toc466450343 \h </w:instrText>
             </w:r>
             <w:r>
               <w:rPr>
@@ -1123,7 +1075,7 @@
                 <w:noProof/>
                 <w:webHidden/>
               </w:rPr>
-              <w:t>3</w:t>
+              <w:t>2</w:t>
             </w:r>
             <w:r>
               <w:rPr>
@@ -1145,11 +1097,9 @@
             <w:rPr>
               <w:rFonts w:ascii="Arial" w:eastAsiaTheme="minorEastAsia" w:hAnsi="Arial" w:cs="Arial"/>
               <w:noProof/>
-              <w:sz w:val="22"/>
-              <w:szCs w:val="22"/>
             </w:rPr>
           </w:pPr>
-          <w:hyperlink w:anchor="_Toc465089308" w:history="1">
+          <w:hyperlink w:anchor="_Toc466450344" w:history="1">
             <w:r>
               <w:rPr>
                 <w:rStyle w:val="Hyperlink"/>
@@ -1162,8 +1112,6 @@
               <w:rPr>
                 <w:rFonts w:ascii="Arial" w:eastAsiaTheme="minorEastAsia" w:hAnsi="Arial" w:cs="Arial"/>
                 <w:noProof/>
-                <w:sz w:val="22"/>
-                <w:szCs w:val="22"/>
               </w:rPr>
               <w:tab/>
             </w:r>
@@ -1173,7 +1121,7 @@
                 <w:rFonts w:ascii="Arial" w:hAnsi="Arial" w:cs="Arial"/>
                 <w:noProof/>
               </w:rPr>
-              <w:t>Assign User to Process</w:t>
+              <w:t>Add User</w:t>
             </w:r>
             <w:r>
               <w:rPr>
@@ -1197,7 +1145,7 @@
                 <w:noProof/>
                 <w:webHidden/>
               </w:rPr>
-              <w:instrText xml:space="preserve"> PAGEREF _Toc465089308 \h </w:instrText>
+              <w:instrText xml:space="preserve"> PAGEREF _Toc466450344 \h </w:instrText>
             </w:r>
             <w:r>
               <w:rPr>
@@ -1242,11 +1190,9 @@
             <w:rPr>
               <w:rFonts w:ascii="Arial" w:eastAsiaTheme="minorEastAsia" w:hAnsi="Arial" w:cs="Arial"/>
               <w:noProof/>
-              <w:sz w:val="22"/>
-              <w:szCs w:val="22"/>
             </w:rPr>
           </w:pPr>
-          <w:hyperlink w:anchor="_Toc465089309" w:history="1">
+          <w:hyperlink w:anchor="_Toc466450345" w:history="1">
             <w:r>
               <w:rPr>
                 <w:rStyle w:val="Hyperlink"/>
@@ -1259,8 +1205,6 @@
               <w:rPr>
                 <w:rFonts w:ascii="Arial" w:eastAsiaTheme="minorEastAsia" w:hAnsi="Arial" w:cs="Arial"/>
                 <w:noProof/>
-                <w:sz w:val="22"/>
-                <w:szCs w:val="22"/>
               </w:rPr>
               <w:tab/>
             </w:r>
@@ -1270,7 +1214,7 @@
                 <w:rFonts w:ascii="Arial" w:hAnsi="Arial" w:cs="Arial"/>
                 <w:noProof/>
               </w:rPr>
-              <w:t>Start New Academic Year</w:t>
+              <w:t>Assign User to Process</w:t>
             </w:r>
             <w:r>
               <w:rPr>
@@ -1294,7 +1238,7 @@
                 <w:noProof/>
                 <w:webHidden/>
               </w:rPr>
-              <w:instrText xml:space="preserve"> PAGEREF _Toc465089309 \h </w:instrText>
+              <w:instrText xml:space="preserve"> PAGEREF _Toc466450345 \h </w:instrText>
             </w:r>
             <w:r>
               <w:rPr>
@@ -1317,7 +1261,7 @@
                 <w:noProof/>
                 <w:webHidden/>
               </w:rPr>
-              <w:t>5</w:t>
+              <w:t>4</w:t>
             </w:r>
             <w:r>
               <w:rPr>
@@ -1339,11 +1283,9 @@
             <w:rPr>
               <w:rFonts w:ascii="Arial" w:eastAsiaTheme="minorEastAsia" w:hAnsi="Arial" w:cs="Arial"/>
               <w:noProof/>
-              <w:sz w:val="22"/>
-              <w:szCs w:val="22"/>
             </w:rPr>
           </w:pPr>
-          <w:hyperlink w:anchor="_Toc465089310" w:history="1">
+          <w:hyperlink w:anchor="_Toc466450346" w:history="1">
             <w:r>
               <w:rPr>
                 <w:rStyle w:val="Hyperlink"/>
@@ -1356,8 +1298,6 @@
               <w:rPr>
                 <w:rFonts w:ascii="Arial" w:eastAsiaTheme="minorEastAsia" w:hAnsi="Arial" w:cs="Arial"/>
                 <w:noProof/>
-                <w:sz w:val="22"/>
-                <w:szCs w:val="22"/>
               </w:rPr>
               <w:tab/>
             </w:r>
@@ -1367,7 +1307,7 @@
                 <w:rFonts w:ascii="Arial" w:hAnsi="Arial" w:cs="Arial"/>
                 <w:noProof/>
               </w:rPr>
-              <w:t>Historical Program Measurement Archive</w:t>
+              <w:t>Department Input</w:t>
             </w:r>
             <w:r>
               <w:rPr>
@@ -1391,7 +1331,7 @@
                 <w:noProof/>
                 <w:webHidden/>
               </w:rPr>
-              <w:instrText xml:space="preserve"> PAGEREF _Toc465089310 \h </w:instrText>
+              <w:instrText xml:space="preserve"> PAGEREF _Toc466450346 \h </w:instrText>
             </w:r>
             <w:r>
               <w:rPr>
@@ -1414,7 +1354,7 @@
                 <w:noProof/>
                 <w:webHidden/>
               </w:rPr>
-              <w:t>7</w:t>
+              <w:t>5</w:t>
             </w:r>
             <w:r>
               <w:rPr>
@@ -1436,11 +1376,9 @@
             <w:rPr>
               <w:rFonts w:ascii="Arial" w:eastAsiaTheme="minorEastAsia" w:hAnsi="Arial" w:cs="Arial"/>
               <w:noProof/>
-              <w:sz w:val="22"/>
-              <w:szCs w:val="22"/>
             </w:rPr>
           </w:pPr>
-          <w:hyperlink w:anchor="_Toc465089311" w:history="1">
+          <w:hyperlink w:anchor="_Toc466450347" w:history="1">
             <w:r>
               <w:rPr>
                 <w:rStyle w:val="Hyperlink"/>
@@ -1453,8 +1391,6 @@
               <w:rPr>
                 <w:rFonts w:ascii="Arial" w:eastAsiaTheme="minorEastAsia" w:hAnsi="Arial" w:cs="Arial"/>
                 <w:noProof/>
-                <w:sz w:val="22"/>
-                <w:szCs w:val="22"/>
               </w:rPr>
               <w:tab/>
             </w:r>
@@ -1464,7 +1400,7 @@
                 <w:rFonts w:ascii="Arial" w:hAnsi="Arial" w:cs="Arial"/>
                 <w:noProof/>
               </w:rPr>
-              <w:t>Historical Program Measurement Report</w:t>
+              <w:t>Start New Academic Year</w:t>
             </w:r>
             <w:r>
               <w:rPr>
@@ -1488,7 +1424,7 @@
                 <w:noProof/>
                 <w:webHidden/>
               </w:rPr>
-              <w:instrText xml:space="preserve"> PAGEREF _Toc465089311 \h </w:instrText>
+              <w:instrText xml:space="preserve"> PAGEREF _Toc466450347 \h </w:instrText>
             </w:r>
             <w:r>
               <w:rPr>
@@ -1511,7 +1447,7 @@
                 <w:noProof/>
                 <w:webHidden/>
               </w:rPr>
-              <w:t>8</w:t>
+              <w:t>9</w:t>
             </w:r>
             <w:r>
               <w:rPr>
@@ -1533,11 +1469,9 @@
             <w:rPr>
               <w:rFonts w:ascii="Arial" w:eastAsiaTheme="minorEastAsia" w:hAnsi="Arial" w:cs="Arial"/>
               <w:noProof/>
-              <w:sz w:val="22"/>
-              <w:szCs w:val="22"/>
             </w:rPr>
           </w:pPr>
-          <w:hyperlink w:anchor="_Toc465089312" w:history="1">
+          <w:hyperlink w:anchor="_Toc466450348" w:history="1">
             <w:r>
               <w:rPr>
                 <w:rStyle w:val="Hyperlink"/>
@@ -1550,8 +1484,6 @@
               <w:rPr>
                 <w:rFonts w:ascii="Arial" w:eastAsiaTheme="minorEastAsia" w:hAnsi="Arial" w:cs="Arial"/>
                 <w:noProof/>
-                <w:sz w:val="22"/>
-                <w:szCs w:val="22"/>
               </w:rPr>
               <w:tab/>
             </w:r>
@@ -1561,7 +1493,7 @@
                 <w:rFonts w:ascii="Arial" w:hAnsi="Arial" w:cs="Arial"/>
                 <w:noProof/>
               </w:rPr>
-              <w:t>Updating a Global Variable</w:t>
+              <w:t>Historical Program Measurement Archive</w:t>
             </w:r>
             <w:r>
               <w:rPr>
@@ -1585,7 +1517,7 @@
                 <w:noProof/>
                 <w:webHidden/>
               </w:rPr>
-              <w:instrText xml:space="preserve"> PAGEREF _Toc465089312 \h </w:instrText>
+              <w:instrText xml:space="preserve"> PAGEREF _Toc466450348 \h </w:instrText>
             </w:r>
             <w:r>
               <w:rPr>
@@ -1608,7 +1540,7 @@
                 <w:noProof/>
                 <w:webHidden/>
               </w:rPr>
-              <w:t>9</w:t>
+              <w:t>12</w:t>
             </w:r>
             <w:r>
               <w:rPr>
@@ -1630,11 +1562,9 @@
             <w:rPr>
               <w:rFonts w:ascii="Arial" w:eastAsiaTheme="minorEastAsia" w:hAnsi="Arial" w:cs="Arial"/>
               <w:noProof/>
-              <w:sz w:val="22"/>
-              <w:szCs w:val="22"/>
             </w:rPr>
           </w:pPr>
-          <w:hyperlink w:anchor="_Toc465089313" w:history="1">
+          <w:hyperlink w:anchor="_Toc466450349" w:history="1">
             <w:r>
               <w:rPr>
                 <w:rStyle w:val="Hyperlink"/>
@@ -1647,8 +1577,6 @@
               <w:rPr>
                 <w:rFonts w:ascii="Arial" w:eastAsiaTheme="minorEastAsia" w:hAnsi="Arial" w:cs="Arial"/>
                 <w:noProof/>
-                <w:sz w:val="22"/>
-                <w:szCs w:val="22"/>
               </w:rPr>
               <w:tab/>
             </w:r>
@@ -1658,7 +1586,7 @@
                 <w:rFonts w:ascii="Arial" w:hAnsi="Arial" w:cs="Arial"/>
                 <w:noProof/>
               </w:rPr>
-              <w:t>Force Check-In</w:t>
+              <w:t>Historical Program Measurement Report</w:t>
             </w:r>
             <w:r>
               <w:rPr>
@@ -1682,7 +1610,7 @@
                 <w:noProof/>
                 <w:webHidden/>
               </w:rPr>
-              <w:instrText xml:space="preserve"> PAGEREF _Toc465089313 \h </w:instrText>
+              <w:instrText xml:space="preserve"> PAGEREF _Toc466450349 \h </w:instrText>
             </w:r>
             <w:r>
               <w:rPr>
@@ -1705,7 +1633,7 @@
                 <w:noProof/>
                 <w:webHidden/>
               </w:rPr>
-              <w:t>11</w:t>
+              <w:t>13</w:t>
             </w:r>
             <w:r>
               <w:rPr>
@@ -1727,11 +1655,9 @@
             <w:rPr>
               <w:rFonts w:ascii="Arial" w:eastAsiaTheme="minorEastAsia" w:hAnsi="Arial" w:cs="Arial"/>
               <w:noProof/>
-              <w:sz w:val="22"/>
-              <w:szCs w:val="22"/>
             </w:rPr>
           </w:pPr>
-          <w:hyperlink w:anchor="_Toc465089314" w:history="1">
+          <w:hyperlink w:anchor="_Toc466450350" w:history="1">
             <w:r>
               <w:rPr>
                 <w:rStyle w:val="Hyperlink"/>
@@ -1744,8 +1670,6 @@
               <w:rPr>
                 <w:rFonts w:ascii="Arial" w:eastAsiaTheme="minorEastAsia" w:hAnsi="Arial" w:cs="Arial"/>
                 <w:noProof/>
-                <w:sz w:val="22"/>
-                <w:szCs w:val="22"/>
               </w:rPr>
               <w:tab/>
             </w:r>
@@ -1755,7 +1679,7 @@
                 <w:rFonts w:ascii="Arial" w:hAnsi="Arial" w:cs="Arial"/>
                 <w:noProof/>
               </w:rPr>
-              <w:t>Update Course Information Input Template</w:t>
+              <w:t>Updating a Global Variable</w:t>
             </w:r>
             <w:r>
               <w:rPr>
@@ -1779,7 +1703,7 @@
                 <w:noProof/>
                 <w:webHidden/>
               </w:rPr>
-              <w:instrText xml:space="preserve"> PAGEREF _Toc465089314 \h </w:instrText>
+              <w:instrText xml:space="preserve"> PAGEREF _Toc466450350 \h </w:instrText>
             </w:r>
             <w:r>
               <w:rPr>
@@ -1802,7 +1726,7 @@
                 <w:noProof/>
                 <w:webHidden/>
               </w:rPr>
-              <w:t>12</w:t>
+              <w:t>13</w:t>
             </w:r>
             <w:r>
               <w:rPr>
@@ -1824,11 +1748,9 @@
             <w:rPr>
               <w:rFonts w:ascii="Arial" w:eastAsiaTheme="minorEastAsia" w:hAnsi="Arial" w:cs="Arial"/>
               <w:noProof/>
-              <w:sz w:val="22"/>
-              <w:szCs w:val="22"/>
             </w:rPr>
           </w:pPr>
-          <w:hyperlink w:anchor="_Toc465089315" w:history="1">
+          <w:hyperlink w:anchor="_Toc466450351" w:history="1">
             <w:r>
               <w:rPr>
                 <w:rStyle w:val="Hyperlink"/>
@@ -1841,8 +1763,6 @@
               <w:rPr>
                 <w:rFonts w:ascii="Arial" w:eastAsiaTheme="minorEastAsia" w:hAnsi="Arial" w:cs="Arial"/>
                 <w:noProof/>
-                <w:sz w:val="22"/>
-                <w:szCs w:val="22"/>
               </w:rPr>
               <w:tab/>
             </w:r>
@@ -1852,6 +1772,192 @@
                 <w:rFonts w:ascii="Arial" w:hAnsi="Arial" w:cs="Arial"/>
                 <w:noProof/>
               </w:rPr>
+              <w:t>Force Check-In</w:t>
+            </w:r>
+            <w:r>
+              <w:rPr>
+                <w:rFonts w:ascii="Arial" w:hAnsi="Arial" w:cs="Arial"/>
+                <w:noProof/>
+                <w:webHidden/>
+              </w:rPr>
+              <w:tab/>
+            </w:r>
+            <w:r>
+              <w:rPr>
+                <w:rFonts w:ascii="Arial" w:hAnsi="Arial" w:cs="Arial"/>
+                <w:noProof/>
+                <w:webHidden/>
+              </w:rPr>
+              <w:fldChar w:fldCharType="begin"/>
+            </w:r>
+            <w:r>
+              <w:rPr>
+                <w:rFonts w:ascii="Arial" w:hAnsi="Arial" w:cs="Arial"/>
+                <w:noProof/>
+                <w:webHidden/>
+              </w:rPr>
+              <w:instrText xml:space="preserve"> PAGEREF _Toc466450351 \h </w:instrText>
+            </w:r>
+            <w:r>
+              <w:rPr>
+                <w:rFonts w:ascii="Arial" w:hAnsi="Arial" w:cs="Arial"/>
+                <w:noProof/>
+                <w:webHidden/>
+              </w:rPr>
+            </w:r>
+            <w:r>
+              <w:rPr>
+                <w:rFonts w:ascii="Arial" w:hAnsi="Arial" w:cs="Arial"/>
+                <w:noProof/>
+                <w:webHidden/>
+              </w:rPr>
+              <w:fldChar w:fldCharType="separate"/>
+            </w:r>
+            <w:r>
+              <w:rPr>
+                <w:rFonts w:ascii="Arial" w:hAnsi="Arial" w:cs="Arial"/>
+                <w:noProof/>
+                <w:webHidden/>
+              </w:rPr>
+              <w:t>15</w:t>
+            </w:r>
+            <w:r>
+              <w:rPr>
+                <w:rFonts w:ascii="Arial" w:hAnsi="Arial" w:cs="Arial"/>
+                <w:noProof/>
+                <w:webHidden/>
+              </w:rPr>
+              <w:fldChar w:fldCharType="end"/>
+            </w:r>
+          </w:hyperlink>
+        </w:p>
+        <w:p>
+          <w:pPr>
+            <w:pStyle w:val="TOC1"/>
+            <w:tabs>
+              <w:tab w:val="left" w:pos="660"/>
+              <w:tab w:val="right" w:leader="dot" w:pos="9350"/>
+            </w:tabs>
+            <w:rPr>
+              <w:rFonts w:ascii="Arial" w:eastAsiaTheme="minorEastAsia" w:hAnsi="Arial" w:cs="Arial"/>
+              <w:noProof/>
+            </w:rPr>
+          </w:pPr>
+          <w:hyperlink w:anchor="_Toc466450352" w:history="1">
+            <w:r>
+              <w:rPr>
+                <w:rStyle w:val="Hyperlink"/>
+                <w:rFonts w:ascii="Arial" w:hAnsi="Arial" w:cs="Arial"/>
+                <w:noProof/>
+              </w:rPr>
+              <w:t>12.</w:t>
+            </w:r>
+            <w:r>
+              <w:rPr>
+                <w:rFonts w:ascii="Arial" w:eastAsiaTheme="minorEastAsia" w:hAnsi="Arial" w:cs="Arial"/>
+                <w:noProof/>
+              </w:rPr>
+              <w:tab/>
+            </w:r>
+            <w:r>
+              <w:rPr>
+                <w:rStyle w:val="Hyperlink"/>
+                <w:rFonts w:ascii="Arial" w:hAnsi="Arial" w:cs="Arial"/>
+                <w:noProof/>
+              </w:rPr>
+              <w:t>Update Course Information Input Template</w:t>
+            </w:r>
+            <w:r>
+              <w:rPr>
+                <w:rFonts w:ascii="Arial" w:hAnsi="Arial" w:cs="Arial"/>
+                <w:noProof/>
+                <w:webHidden/>
+              </w:rPr>
+              <w:tab/>
+            </w:r>
+            <w:r>
+              <w:rPr>
+                <w:rFonts w:ascii="Arial" w:hAnsi="Arial" w:cs="Arial"/>
+                <w:noProof/>
+                <w:webHidden/>
+              </w:rPr>
+              <w:fldChar w:fldCharType="begin"/>
+            </w:r>
+            <w:r>
+              <w:rPr>
+                <w:rFonts w:ascii="Arial" w:hAnsi="Arial" w:cs="Arial"/>
+                <w:noProof/>
+                <w:webHidden/>
+              </w:rPr>
+              <w:instrText xml:space="preserve"> PAGEREF _Toc466450352 \h </w:instrText>
+            </w:r>
+            <w:r>
+              <w:rPr>
+                <w:rFonts w:ascii="Arial" w:hAnsi="Arial" w:cs="Arial"/>
+                <w:noProof/>
+                <w:webHidden/>
+              </w:rPr>
+            </w:r>
+            <w:r>
+              <w:rPr>
+                <w:rFonts w:ascii="Arial" w:hAnsi="Arial" w:cs="Arial"/>
+                <w:noProof/>
+                <w:webHidden/>
+              </w:rPr>
+              <w:fldChar w:fldCharType="separate"/>
+            </w:r>
+            <w:r>
+              <w:rPr>
+                <w:rFonts w:ascii="Arial" w:hAnsi="Arial" w:cs="Arial"/>
+                <w:noProof/>
+                <w:webHidden/>
+              </w:rPr>
+              <w:t>16</w:t>
+            </w:r>
+            <w:r>
+              <w:rPr>
+                <w:rFonts w:ascii="Arial" w:hAnsi="Arial" w:cs="Arial"/>
+                <w:noProof/>
+                <w:webHidden/>
+              </w:rPr>
+              <w:fldChar w:fldCharType="end"/>
+            </w:r>
+          </w:hyperlink>
+        </w:p>
+        <w:p>
+          <w:pPr>
+            <w:pStyle w:val="TOC1"/>
+            <w:tabs>
+              <w:tab w:val="left" w:pos="660"/>
+              <w:tab w:val="right" w:leader="dot" w:pos="9350"/>
+            </w:tabs>
+            <w:rPr>
+              <w:rFonts w:ascii="Arial" w:eastAsiaTheme="minorEastAsia" w:hAnsi="Arial" w:cs="Arial"/>
+              <w:noProof/>
+            </w:rPr>
+          </w:pPr>
+          <w:hyperlink w:anchor="_Toc466450353" w:history="1">
+            <w:r>
+              <w:rPr>
+                <w:rStyle w:val="Hyperlink"/>
+                <w:rFonts w:ascii="Arial" w:hAnsi="Arial" w:cs="Arial"/>
+                <w:noProof/>
+              </w:rPr>
+              <w:t>13.</w:t>
+            </w:r>
+            <w:r>
+              <w:rPr>
+                <w:rFonts w:ascii="Arial" w:eastAsiaTheme="minorEastAsia" w:hAnsi="Arial" w:cs="Arial"/>
+                <w:noProof/>
+              </w:rPr>
+              <w:tab/>
+            </w:r>
+            <w:r>
+              <w:rPr>
+                <w:rStyle w:val="Hyperlink"/>
+                <w:rFonts w:ascii="Arial" w:hAnsi="Arial" w:cs="Arial"/>
+                <w:noProof/>
+              </w:rPr>
               <w:t>Other Vena Resources</w:t>
             </w:r>
             <w:r>
@@ -1876,7 +1982,7 @@
                 <w:noProof/>
                 <w:webHidden/>
               </w:rPr>
-              <w:instrText xml:space="preserve"> PAGEREF _Toc465089315 \h </w:instrText>
+              <w:instrText xml:space="preserve"> PAGEREF _Toc466450353 \h </w:instrText>
             </w:r>
             <w:r>
               <w:rPr>
@@ -1899,7 +2005,7 @@
                 <w:noProof/>
                 <w:webHidden/>
               </w:rPr>
-              <w:t>14</w:t>
+              <w:t>18</w:t>
             </w:r>
             <w:r>
               <w:rPr>
@@ -2001,47 +2107,20 @@
     </w:p>
     <w:p>
       <w:pPr>
-        <w:rPr>
-          <w:rFonts w:ascii="Arial" w:hAnsi="Arial" w:cs="Arial"/>
-        </w:rPr>
-      </w:pPr>
-    </w:p>
-    <w:p>
-      <w:pPr>
-        <w:rPr>
-          <w:rFonts w:ascii="Arial" w:hAnsi="Arial" w:cs="Arial"/>
-        </w:rPr>
-      </w:pPr>
-    </w:p>
-    <w:p>
-      <w:pPr>
-        <w:rPr>
-          <w:rFonts w:ascii="Arial" w:hAnsi="Arial" w:cs="Arial"/>
-        </w:rPr>
-      </w:pPr>
-    </w:p>
-    <w:p>
-      <w:pPr>
-        <w:rPr>
-          <w:rFonts w:ascii="Arial" w:hAnsi="Arial" w:cs="Arial"/>
-        </w:rPr>
-      </w:pPr>
-    </w:p>
-    <w:p>
-      <w:pPr>
         <w:pStyle w:val="Heading1"/>
         <w:numPr>
           <w:ilvl w:val="0"/>
           <w:numId w:val="16"/>
         </w:numPr>
+        <w:spacing w:before="0" w:after="0"/>
         <w:rPr>
           <w:sz w:val="24"/>
           <w:szCs w:val="24"/>
         </w:rPr>
       </w:pPr>
-      <w:bookmarkStart w:id="0" w:name="_Toc465089305"/>
-      <w:bookmarkStart w:id="1" w:name="_Toc347489010"/>
-      <w:bookmarkStart w:id="2" w:name="_Toc461520321"/>
+      <w:bookmarkStart w:id="0" w:name="_Toc347489010"/>
+      <w:bookmarkStart w:id="1" w:name="_Toc461520321"/>
+      <w:bookmarkStart w:id="2" w:name="_Toc466450341"/>
       <w:r>
         <w:rPr>
           <w:sz w:val="24"/>
@@ -2050,11 +2129,13 @@
         <w:lastRenderedPageBreak/>
         <w:t>Introduction</w:t>
       </w:r>
-      <w:bookmarkEnd w:id="0"/>
-    </w:p>
+      <w:bookmarkEnd w:id="2"/>
+    </w:p>
+    <w:p/>
     <w:p>
       <w:pPr>
         <w:pStyle w:val="NormalWeb"/>
+        <w:spacing w:before="0" w:beforeAutospacing="0" w:after="0" w:afterAutospacing="0"/>
         <w:ind w:left="360"/>
         <w:rPr>
           <w:rFonts w:ascii="Arial" w:hAnsi="Arial" w:cs="Arial"/>
@@ -2084,6 +2165,7 @@
     <w:p>
       <w:pPr>
         <w:pStyle w:val="NormalWeb"/>
+        <w:spacing w:before="0" w:beforeAutospacing="0" w:after="0" w:afterAutospacing="0"/>
         <w:ind w:left="360"/>
         <w:rPr>
           <w:rFonts w:ascii="Arial" w:hAnsi="Arial" w:cs="Arial"/>
@@ -2095,6 +2177,16 @@
         </w:rPr>
         <w:t>This specific document outlines the information needed to Administer MEASURE. The tasks described here are for maintaining MEASURE at the faculty level. Usually these tasks will be completed by the Office of the Associate Dean. Example tasks include adding users, changing passwords, archiving data etc.</w:t>
       </w:r>
+    </w:p>
+    <w:p>
+      <w:pPr>
+        <w:pStyle w:val="NormalWeb"/>
+        <w:spacing w:before="0" w:beforeAutospacing="0" w:after="0" w:afterAutospacing="0"/>
+        <w:ind w:left="360"/>
+        <w:rPr>
+          <w:rFonts w:ascii="Arial" w:hAnsi="Arial" w:cs="Arial"/>
+        </w:rPr>
+      </w:pPr>
     </w:p>
     <w:p>
       <w:pPr>
@@ -2103,21 +2195,25 @@
           <w:ilvl w:val="0"/>
           <w:numId w:val="1"/>
         </w:numPr>
+        <w:spacing w:before="0" w:after="0"/>
         <w:rPr>
           <w:sz w:val="24"/>
-        </w:rPr>
-      </w:pPr>
-      <w:bookmarkStart w:id="3" w:name="_Toc465089306"/>
+          <w:szCs w:val="24"/>
+        </w:rPr>
+      </w:pPr>
+      <w:bookmarkStart w:id="3" w:name="_Toc466450342"/>
       <w:r>
         <w:rPr>
           <w:sz w:val="24"/>
+          <w:szCs w:val="24"/>
         </w:rPr>
         <w:t>Pre-requisites</w:t>
       </w:r>
+      <w:bookmarkEnd w:id="0"/>
       <w:bookmarkEnd w:id="1"/>
-      <w:bookmarkEnd w:id="2"/>
       <w:bookmarkEnd w:id="3"/>
     </w:p>
+    <w:p/>
     <w:p>
       <w:pPr>
         <w:pStyle w:val="ListParagraph"/>
@@ -2127,8 +2223,6 @@
         </w:numPr>
         <w:rPr>
           <w:rFonts w:ascii="Arial" w:hAnsi="Arial" w:cs="Arial"/>
-          <w:sz w:val="22"/>
-          <w:szCs w:val="22"/>
         </w:rPr>
       </w:pPr>
       <w:bookmarkStart w:id="4" w:name="_Location_of_Relevant"/>
@@ -2136,19 +2230,18 @@
       <w:r>
         <w:rPr>
           <w:rFonts w:ascii="Arial" w:hAnsi="Arial" w:cs="Arial"/>
-          <w:sz w:val="22"/>
-          <w:szCs w:val="22"/>
-        </w:rPr>
-        <w:t>Admin access to McMa</w:t>
-      </w:r>
-      <w:r>
-        <w:rPr>
-          <w:rFonts w:ascii="Arial" w:hAnsi="Arial" w:cs="Arial"/>
-          <w:sz w:val="22"/>
-          <w:szCs w:val="22"/>
-        </w:rPr>
-        <w:t>ster Vena to Add or Remove user</w:t>
-      </w:r>
+        </w:rPr>
+        <w:t xml:space="preserve">Access to McMaster Vena </w:t>
+      </w:r>
+      <w:hyperlink r:id="rId12" w:history="1">
+        <w:r>
+          <w:rPr>
+            <w:rStyle w:val="Hyperlink"/>
+            <w:rFonts w:ascii="Arial" w:hAnsi="Arial" w:cs="Arial"/>
+          </w:rPr>
+          <w:t>https://vena.io/</w:t>
+        </w:r>
+      </w:hyperlink>
     </w:p>
     <w:p>
       <w:pPr>
@@ -2159,17 +2252,19 @@
         </w:numPr>
         <w:rPr>
           <w:rFonts w:ascii="Arial" w:hAnsi="Arial" w:cs="Arial"/>
-          <w:sz w:val="22"/>
-          <w:szCs w:val="22"/>
-        </w:rPr>
-      </w:pPr>
-      <w:r>
-        <w:rPr>
-          <w:rFonts w:ascii="Arial" w:hAnsi="Arial" w:cs="Arial"/>
-          <w:sz w:val="22"/>
-          <w:szCs w:val="22"/>
-        </w:rPr>
-        <w:t>Modeler/Admin access to run the ETL (Extract, Transform and Load) process</w:t>
+        </w:rPr>
+      </w:pPr>
+      <w:r>
+        <w:rPr>
+          <w:rFonts w:ascii="Arial" w:hAnsi="Arial" w:cs="Arial"/>
+        </w:rPr>
+        <w:t>Admin access to McMa</w:t>
+      </w:r>
+      <w:r>
+        <w:rPr>
+          <w:rFonts w:ascii="Arial" w:hAnsi="Arial" w:cs="Arial"/>
+        </w:rPr>
+        <w:t>ster Vena to Add or Remove user</w:t>
       </w:r>
     </w:p>
     <w:p>
@@ -2181,17 +2276,13 @@
         </w:numPr>
         <w:rPr>
           <w:rFonts w:ascii="Arial" w:hAnsi="Arial" w:cs="Arial"/>
-          <w:sz w:val="22"/>
-          <w:szCs w:val="22"/>
-        </w:rPr>
-      </w:pPr>
-      <w:r>
-        <w:rPr>
-          <w:rFonts w:ascii="Arial" w:hAnsi="Arial" w:cs="Arial"/>
-          <w:sz w:val="22"/>
-          <w:szCs w:val="22"/>
-        </w:rPr>
-        <w:t>“AcademicYearTemplate.csv” to pass parameter into the ETL process</w:t>
+        </w:rPr>
+      </w:pPr>
+      <w:r>
+        <w:rPr>
+          <w:rFonts w:ascii="Arial" w:hAnsi="Arial" w:cs="Arial"/>
+        </w:rPr>
+        <w:t>Modeler/Admin access to run the ETL (Extract, Transform and Load) process</w:t>
       </w:r>
     </w:p>
     <w:p>
@@ -2203,17 +2294,13 @@
         </w:numPr>
         <w:rPr>
           <w:rFonts w:ascii="Arial" w:hAnsi="Arial" w:cs="Arial"/>
-          <w:sz w:val="22"/>
-          <w:szCs w:val="22"/>
-        </w:rPr>
-      </w:pPr>
-      <w:r>
-        <w:rPr>
-          <w:rFonts w:ascii="Arial" w:hAnsi="Arial" w:cs="Arial"/>
-          <w:sz w:val="22"/>
-          <w:szCs w:val="22"/>
-        </w:rPr>
-        <w:t>Microsoft Excel 2013 or later is recommended</w:t>
+        </w:rPr>
+      </w:pPr>
+      <w:r>
+        <w:rPr>
+          <w:rFonts w:ascii="Arial" w:hAnsi="Arial" w:cs="Arial"/>
+        </w:rPr>
+        <w:t>“AcademicYearTemplate.csv” to pass parameter into the ETL process</w:t>
       </w:r>
     </w:p>
     <w:p>
@@ -2225,20 +2312,145 @@
         </w:numPr>
         <w:rPr>
           <w:rFonts w:ascii="Arial" w:hAnsi="Arial" w:cs="Arial"/>
-          <w:sz w:val="22"/>
-          <w:szCs w:val="22"/>
-        </w:rPr>
-      </w:pPr>
-      <w:bookmarkStart w:id="5" w:name="_GoBack"/>
+        </w:rPr>
+      </w:pPr>
+      <w:r>
+        <w:rPr>
+          <w:rFonts w:ascii="Arial" w:hAnsi="Arial" w:cs="Arial"/>
+        </w:rPr>
+        <w:t>Microsoft Excel 2013 or later is recommended</w:t>
+      </w:r>
+    </w:p>
+    <w:p>
+      <w:pPr>
+        <w:pStyle w:val="ListParagraph"/>
+        <w:numPr>
+          <w:ilvl w:val="0"/>
+          <w:numId w:val="10"/>
+        </w:numPr>
+        <w:rPr>
+          <w:rFonts w:ascii="Arial" w:hAnsi="Arial" w:cs="Arial"/>
+        </w:rPr>
+      </w:pPr>
+      <w:r>
+        <w:rPr>
+          <w:rFonts w:ascii="Arial" w:hAnsi="Arial" w:cs="Arial"/>
+        </w:rPr>
+        <w:t xml:space="preserve">Installed Vena Excel add-in </w:t>
+      </w:r>
+      <w:hyperlink r:id="rId13" w:history="1">
+        <w:r>
+          <w:rPr>
+            <w:rStyle w:val="Hyperlink"/>
+            <w:rFonts w:ascii="Arial" w:hAnsi="Arial" w:cs="Arial"/>
+          </w:rPr>
+          <w:t>http://addin.vena.io/release/vena.application</w:t>
+        </w:r>
+      </w:hyperlink>
+      <w:r>
+        <w:rPr>
+          <w:rFonts w:ascii="Arial" w:hAnsi="Arial" w:cs="Arial"/>
+        </w:rPr>
+        <w:t xml:space="preserve"> </w:t>
+      </w:r>
+    </w:p>
+    <w:p>
+      <w:pPr>
+        <w:pStyle w:val="ListParagraph"/>
+        <w:numPr>
+          <w:ilvl w:val="0"/>
+          <w:numId w:val="10"/>
+        </w:numPr>
+        <w:rPr>
+          <w:rFonts w:ascii="Arial" w:hAnsi="Arial" w:cs="Arial"/>
+        </w:rPr>
+      </w:pPr>
+      <w:r>
+        <w:rPr>
+          <w:rFonts w:ascii="Arial" w:hAnsi="Arial" w:cs="Arial"/>
+        </w:rPr>
+        <w:t>Windows operating system</w:t>
+      </w:r>
+    </w:p>
+    <w:p>
+      <w:pPr>
+        <w:pStyle w:val="ListParagraph"/>
+        <w:numPr>
+          <w:ilvl w:val="0"/>
+          <w:numId w:val="10"/>
+        </w:numPr>
+        <w:rPr>
+          <w:rFonts w:ascii="Arial" w:hAnsi="Arial" w:cs="Arial"/>
+        </w:rPr>
+      </w:pPr>
+      <w:r>
+        <w:rPr>
+          <w:rFonts w:ascii="Arial" w:hAnsi="Arial" w:cs="Arial"/>
+        </w:rPr>
+        <w:t xml:space="preserve">Mac user instructions can be found at: </w:t>
+      </w:r>
+      <w:hyperlink r:id="rId14" w:history="1">
+        <w:r>
+          <w:rPr>
+            <w:rStyle w:val="Hyperlink"/>
+            <w:rFonts w:ascii="Arial" w:hAnsi="Arial" w:cs="Arial"/>
+          </w:rPr>
+          <w:t>http://measure.mcmaster.ca/</w:t>
+        </w:r>
+      </w:hyperlink>
+      <w:r>
+        <w:rPr>
+          <w:rFonts w:ascii="Arial" w:hAnsi="Arial" w:cs="Arial"/>
+        </w:rPr>
+        <w:t xml:space="preserve"> </w:t>
+      </w:r>
+    </w:p>
+    <w:p>
+      <w:pPr>
+        <w:pStyle w:val="ListParagraph"/>
+        <w:rPr>
+          <w:rFonts w:ascii="Arial" w:hAnsi="Arial" w:cs="Arial"/>
+        </w:rPr>
+      </w:pPr>
+    </w:p>
+    <w:p>
+      <w:pPr>
+        <w:pStyle w:val="Heading1"/>
+        <w:numPr>
+          <w:ilvl w:val="0"/>
+          <w:numId w:val="1"/>
+        </w:numPr>
+        <w:spacing w:before="0" w:after="0"/>
+        <w:rPr>
+          <w:sz w:val="24"/>
+          <w:szCs w:val="24"/>
+        </w:rPr>
+      </w:pPr>
+      <w:bookmarkStart w:id="5" w:name="_Toc466450343"/>
+      <w:r>
+        <w:rPr>
+          <w:sz w:val="24"/>
+          <w:szCs w:val="24"/>
+        </w:rPr>
+        <w:t>Annual Timeline</w:t>
+      </w:r>
       <w:bookmarkEnd w:id="5"/>
       <w:r>
         <w:rPr>
-          <w:rFonts w:ascii="Arial" w:hAnsi="Arial" w:cs="Arial"/>
-          <w:sz w:val="22"/>
-          <w:szCs w:val="22"/>
-        </w:rPr>
-        <w:t xml:space="preserve">Annual Timeline </w:t>
-      </w:r>
+          <w:sz w:val="24"/>
+          <w:szCs w:val="24"/>
+        </w:rPr>
+        <w:t xml:space="preserve"> </w:t>
+      </w:r>
+    </w:p>
+    <w:p>
+      <w:pPr>
+        <w:pStyle w:val="ListParagraph"/>
+        <w:ind w:left="360"/>
+        <w:rPr>
+          <w:rFonts w:ascii="Arial" w:hAnsi="Arial" w:cs="Arial"/>
+        </w:rPr>
+      </w:pPr>
     </w:p>
     <w:tbl>
       <w:tblPr>
@@ -2986,7 +3198,14 @@
               <w:rPr>
                 <w:rFonts w:ascii="Arial" w:hAnsi="Arial" w:cs="Arial"/>
               </w:rPr>
-              <w:t>apping, will require consultation and verification with Instructors</w:t>
+              <w:t xml:space="preserve">apping, will require consultation and </w:t>
+            </w:r>
+            <w:r>
+              <w:rPr>
+                <w:rFonts w:ascii="Arial" w:hAnsi="Arial" w:cs="Arial"/>
+              </w:rPr>
+              <w:lastRenderedPageBreak/>
+              <w:t>verification with Instructors</w:t>
             </w:r>
           </w:p>
         </w:tc>
@@ -3004,6 +3223,7 @@
               <w:rPr>
                 <w:rFonts w:ascii="Arial" w:hAnsi="Arial" w:cs="Arial"/>
               </w:rPr>
+              <w:lastRenderedPageBreak/>
               <w:t>D2.3</w:t>
             </w:r>
           </w:p>
@@ -3060,6 +3280,7 @@
               <w:rPr>
                 <w:rFonts w:ascii="Arial" w:hAnsi="Arial" w:cs="Arial"/>
               </w:rPr>
+              <w:lastRenderedPageBreak/>
               <w:t>Summer</w:t>
             </w:r>
           </w:p>
@@ -3194,14 +3415,7 @@
               <w:rPr>
                 <w:rFonts w:ascii="Arial" w:hAnsi="Arial" w:cs="Arial"/>
               </w:rPr>
-              <w:t xml:space="preserve">Instructor reviews continuous improvement </w:t>
-            </w:r>
-            <w:r>
-              <w:rPr>
-                <w:rFonts w:ascii="Arial" w:hAnsi="Arial" w:cs="Arial"/>
-              </w:rPr>
-              <w:lastRenderedPageBreak/>
-              <w:t>p</w:t>
+              <w:t>Instructor reviews continuous improvement p</w:t>
             </w:r>
             <w:r>
               <w:rPr>
@@ -3237,7 +3451,6 @@
               <w:rPr>
                 <w:rFonts w:ascii="Arial" w:hAnsi="Arial" w:cs="Arial"/>
               </w:rPr>
-              <w:lastRenderedPageBreak/>
               <w:t>I3.1</w:t>
             </w:r>
           </w:p>
@@ -3256,14 +3469,7 @@
               <w:rPr>
                 <w:rFonts w:ascii="Arial" w:hAnsi="Arial" w:cs="Arial"/>
               </w:rPr>
-              <w:t xml:space="preserve">Curriculum Committee Recommendations Report </w:t>
-            </w:r>
-            <w:r>
-              <w:rPr>
-                <w:rFonts w:ascii="Arial" w:hAnsi="Arial" w:cs="Arial"/>
-              </w:rPr>
-              <w:lastRenderedPageBreak/>
-              <w:t>(Previous Year)</w:t>
+              <w:t>Curriculum Committee Recommendations Report (Previous Year)</w:t>
             </w:r>
             <w:r>
               <w:rPr>
@@ -3287,7 +3493,6 @@
               <w:rPr>
                 <w:rFonts w:ascii="Arial" w:hAnsi="Arial" w:cs="Arial"/>
               </w:rPr>
-              <w:lastRenderedPageBreak/>
               <w:t>Instructor</w:t>
             </w:r>
           </w:p>
@@ -3308,7 +3513,6 @@
               <w:rPr>
                 <w:rFonts w:ascii="Arial" w:hAnsi="Arial" w:cs="Arial"/>
               </w:rPr>
-              <w:lastRenderedPageBreak/>
               <w:t>Jan</w:t>
             </w:r>
           </w:p>
@@ -4325,14 +4529,7 @@
               <w:rPr>
                 <w:rFonts w:ascii="Arial" w:hAnsi="Arial" w:cs="Arial"/>
               </w:rPr>
-              <w:t xml:space="preserve">Attribute Map Report, Attribute Map Summary Report, Course Report, Curriculum Committee Recommendations Report, Historical Course Measurement Report, Historical Program </w:t>
-            </w:r>
-            <w:r>
-              <w:rPr>
-                <w:rFonts w:ascii="Arial" w:hAnsi="Arial" w:cs="Arial"/>
-              </w:rPr>
-              <w:lastRenderedPageBreak/>
-              <w:t>Measurement Report, Indicator Map Report, Faculty Recommendations Input Template</w:t>
+              <w:t>Attribute Map Report, Attribute Map Summary Report, Course Report, Curriculum Committee Recommendations Report, Historical Course Measurement Report, Historical Program Measurement Report, Indicator Map Report, Faculty Recommendations Input Template</w:t>
             </w:r>
           </w:p>
         </w:tc>
@@ -4354,17 +4551,6 @@
       <w:pPr>
         <w:rPr>
           <w:rFonts w:ascii="Arial" w:hAnsi="Arial" w:cs="Arial"/>
-          <w:sz w:val="22"/>
-          <w:szCs w:val="22"/>
-        </w:rPr>
-      </w:pPr>
-    </w:p>
-    <w:p>
-      <w:pPr>
-        <w:rPr>
-          <w:rFonts w:ascii="Arial" w:hAnsi="Arial" w:cs="Arial"/>
-          <w:sz w:val="22"/>
-          <w:szCs w:val="22"/>
         </w:rPr>
       </w:pPr>
     </w:p>
@@ -4375,21 +4561,25 @@
           <w:ilvl w:val="0"/>
           <w:numId w:val="1"/>
         </w:numPr>
+        <w:spacing w:before="0" w:after="0"/>
         <w:rPr>
           <w:sz w:val="24"/>
+          <w:szCs w:val="24"/>
         </w:rPr>
       </w:pPr>
       <w:bookmarkStart w:id="6" w:name="_Toc461520322"/>
-      <w:bookmarkStart w:id="7" w:name="_Toc465089307"/>
+      <w:bookmarkStart w:id="7" w:name="_Toc466450344"/>
       <w:r>
         <w:rPr>
           <w:sz w:val="24"/>
+          <w:szCs w:val="24"/>
         </w:rPr>
         <w:t>Add User</w:t>
       </w:r>
       <w:bookmarkEnd w:id="6"/>
       <w:bookmarkEnd w:id="7"/>
     </w:p>
+    <w:p/>
     <w:p>
       <w:pPr>
         <w:pStyle w:val="ListParagraph"/>
@@ -4399,33 +4589,25 @@
         </w:numPr>
         <w:rPr>
           <w:rFonts w:ascii="Arial" w:hAnsi="Arial" w:cs="Arial"/>
-          <w:sz w:val="22"/>
-          <w:szCs w:val="22"/>
-        </w:rPr>
-      </w:pPr>
-      <w:r>
-        <w:rPr>
-          <w:rFonts w:ascii="Arial" w:hAnsi="Arial" w:cs="Arial"/>
-          <w:sz w:val="22"/>
-          <w:szCs w:val="22"/>
+        </w:rPr>
+      </w:pPr>
+      <w:r>
+        <w:rPr>
+          <w:rFonts w:ascii="Arial" w:hAnsi="Arial" w:cs="Arial"/>
         </w:rPr>
         <w:t>Log</w:t>
       </w:r>
       <w:r>
         <w:rPr>
           <w:rFonts w:ascii="Arial" w:hAnsi="Arial" w:cs="Arial"/>
-          <w:sz w:val="22"/>
-          <w:szCs w:val="22"/>
         </w:rPr>
         <w:t xml:space="preserve">in to </w:t>
       </w:r>
-      <w:hyperlink r:id="rId12" w:history="1">
+      <w:hyperlink r:id="rId15" w:history="1">
         <w:r>
           <w:rPr>
             <w:rStyle w:val="Hyperlink"/>
             <w:rFonts w:ascii="Arial" w:hAnsi="Arial" w:cs="Arial"/>
-            <w:sz w:val="22"/>
-            <w:szCs w:val="22"/>
           </w:rPr>
           <w:t>https://us1.vena.io/administrator</w:t>
         </w:r>
@@ -4440,47 +4622,35 @@
         </w:numPr>
         <w:rPr>
           <w:rFonts w:ascii="Arial" w:hAnsi="Arial" w:cs="Arial"/>
-          <w:sz w:val="22"/>
-          <w:szCs w:val="22"/>
-        </w:rPr>
-      </w:pPr>
-      <w:r>
-        <w:rPr>
-          <w:rFonts w:ascii="Arial" w:hAnsi="Arial" w:cs="Arial"/>
-          <w:sz w:val="22"/>
-          <w:szCs w:val="22"/>
+        </w:rPr>
+      </w:pPr>
+      <w:r>
+        <w:rPr>
+          <w:rFonts w:ascii="Arial" w:hAnsi="Arial" w:cs="Arial"/>
         </w:rPr>
         <w:t xml:space="preserve">Under “Admin” </w:t>
       </w:r>
       <w:r>
         <w:rPr>
           <w:rFonts w:ascii="Arial" w:hAnsi="Arial" w:cs="Arial"/>
-          <w:sz w:val="22"/>
-          <w:szCs w:val="22"/>
         </w:rPr>
         <w:sym w:font="Wingdings" w:char="F0E0"/>
       </w:r>
       <w:r>
         <w:rPr>
           <w:rFonts w:ascii="Arial" w:hAnsi="Arial" w:cs="Arial"/>
-          <w:sz w:val="22"/>
-          <w:szCs w:val="22"/>
         </w:rPr>
         <w:t xml:space="preserve"> “Users” </w:t>
       </w:r>
       <w:r>
         <w:rPr>
           <w:rFonts w:ascii="Arial" w:hAnsi="Arial" w:cs="Arial"/>
-          <w:sz w:val="22"/>
-          <w:szCs w:val="22"/>
         </w:rPr>
         <w:sym w:font="Wingdings" w:char="F0E0"/>
       </w:r>
       <w:r>
         <w:rPr>
           <w:rFonts w:ascii="Arial" w:hAnsi="Arial" w:cs="Arial"/>
-          <w:sz w:val="22"/>
-          <w:szCs w:val="22"/>
         </w:rPr>
         <w:t xml:space="preserve"> “Add User”</w:t>
       </w:r>
@@ -4491,16 +4661,12 @@
         <w:ind w:left="792"/>
         <w:rPr>
           <w:rFonts w:ascii="Arial" w:hAnsi="Arial" w:cs="Arial"/>
-          <w:sz w:val="22"/>
-          <w:szCs w:val="22"/>
         </w:rPr>
       </w:pPr>
       <w:r>
         <w:rPr>
           <w:rFonts w:ascii="Arial" w:hAnsi="Arial" w:cs="Arial"/>
           <w:noProof/>
-          <w:sz w:val="22"/>
-          <w:szCs w:val="22"/>
         </w:rPr>
         <w:drawing>
           <wp:inline distT="0" distB="0" distL="0" distR="0" wp14:anchorId="3EEE1804" wp14:editId="51197D2C">
@@ -4520,7 +4686,7 @@
                     </pic:cNvPicPr>
                   </pic:nvPicPr>
                   <pic:blipFill>
-                    <a:blip r:embed="rId13">
+                    <a:blip r:embed="rId16">
                       <a:extLst>
                         <a:ext uri="{28A0092B-C50C-407E-A947-70E740481C1C}">
                           <a14:useLocalDpi xmlns:a14="http://schemas.microsoft.com/office/drawing/2010/main" val="0"/>
@@ -4561,31 +4727,23 @@
         </w:numPr>
         <w:rPr>
           <w:rFonts w:ascii="Arial" w:hAnsi="Arial" w:cs="Arial"/>
-          <w:sz w:val="22"/>
-          <w:szCs w:val="22"/>
-        </w:rPr>
-      </w:pPr>
-      <w:r>
-        <w:rPr>
-          <w:rFonts w:ascii="Arial" w:hAnsi="Arial" w:cs="Arial"/>
-          <w:sz w:val="22"/>
-          <w:szCs w:val="22"/>
+        </w:rPr>
+      </w:pPr>
+      <w:r>
+        <w:rPr>
+          <w:rFonts w:ascii="Arial" w:hAnsi="Arial" w:cs="Arial"/>
         </w:rPr>
         <w:t xml:space="preserve">Fill in the user information and select the login types </w:t>
       </w:r>
       <w:r>
         <w:rPr>
           <w:rFonts w:ascii="Arial" w:hAnsi="Arial" w:cs="Arial"/>
-          <w:sz w:val="22"/>
-          <w:szCs w:val="22"/>
         </w:rPr>
         <w:sym w:font="Wingdings" w:char="F0E0"/>
       </w:r>
       <w:r>
         <w:rPr>
           <w:rFonts w:ascii="Arial" w:hAnsi="Arial" w:cs="Arial"/>
-          <w:sz w:val="22"/>
-          <w:szCs w:val="22"/>
         </w:rPr>
         <w:t xml:space="preserve"> Click “Save”</w:t>
       </w:r>
@@ -4596,16 +4754,12 @@
         <w:ind w:left="792"/>
         <w:rPr>
           <w:rFonts w:ascii="Arial" w:hAnsi="Arial" w:cs="Arial"/>
-          <w:sz w:val="22"/>
-          <w:szCs w:val="22"/>
         </w:rPr>
       </w:pPr>
       <w:r>
         <w:rPr>
           <w:rFonts w:ascii="Arial" w:hAnsi="Arial" w:cs="Arial"/>
           <w:noProof/>
-          <w:sz w:val="22"/>
-          <w:szCs w:val="22"/>
         </w:rPr>
         <w:drawing>
           <wp:inline distT="0" distB="0" distL="0" distR="0" wp14:anchorId="740838AB" wp14:editId="50C803C6">
@@ -4625,7 +4779,7 @@
                     </pic:cNvPicPr>
                   </pic:nvPicPr>
                   <pic:blipFill>
-                    <a:blip r:embed="rId14">
+                    <a:blip r:embed="rId17">
                       <a:extLst>
                         <a:ext uri="{28A0092B-C50C-407E-A947-70E740481C1C}">
                           <a14:useLocalDpi xmlns:a14="http://schemas.microsoft.com/office/drawing/2010/main" val="0"/>
@@ -4660,25 +4814,40 @@
     <w:p>
       <w:pPr>
         <w:pStyle w:val="Heading1"/>
+        <w:spacing w:before="0" w:after="0"/>
+        <w:ind w:left="360"/>
+        <w:rPr>
+          <w:sz w:val="24"/>
+          <w:szCs w:val="24"/>
+        </w:rPr>
+      </w:pPr>
+      <w:bookmarkStart w:id="8" w:name="_Toc461520323"/>
+      <w:bookmarkStart w:id="9" w:name="_Toc466450345"/>
+    </w:p>
+    <w:p>
+      <w:pPr>
+        <w:pStyle w:val="Heading1"/>
         <w:numPr>
           <w:ilvl w:val="0"/>
           <w:numId w:val="1"/>
         </w:numPr>
+        <w:spacing w:before="0" w:after="0"/>
         <w:rPr>
           <w:sz w:val="24"/>
-        </w:rPr>
-      </w:pPr>
-      <w:bookmarkStart w:id="8" w:name="_Toc461520323"/>
-      <w:bookmarkStart w:id="9" w:name="_Toc465089308"/>
+          <w:szCs w:val="24"/>
+        </w:rPr>
+      </w:pPr>
       <w:r>
         <w:rPr>
           <w:sz w:val="24"/>
+          <w:szCs w:val="24"/>
         </w:rPr>
         <w:t>Assign User to Process</w:t>
       </w:r>
       <w:bookmarkEnd w:id="8"/>
       <w:bookmarkEnd w:id="9"/>
     </w:p>
+    <w:p/>
     <w:p>
       <w:pPr>
         <w:pStyle w:val="ListParagraph"/>
@@ -4688,31 +4857,24 @@
         </w:numPr>
         <w:rPr>
           <w:rFonts w:ascii="Arial" w:hAnsi="Arial" w:cs="Arial"/>
-          <w:sz w:val="22"/>
-          <w:szCs w:val="22"/>
-        </w:rPr>
-      </w:pPr>
-      <w:r>
-        <w:rPr>
-          <w:rFonts w:ascii="Arial" w:hAnsi="Arial" w:cs="Arial"/>
-          <w:sz w:val="22"/>
-          <w:szCs w:val="22"/>
-        </w:rPr>
+        </w:rPr>
+      </w:pPr>
+      <w:r>
+        <w:rPr>
+          <w:rFonts w:ascii="Arial" w:hAnsi="Arial" w:cs="Arial"/>
+        </w:rPr>
+        <w:lastRenderedPageBreak/>
         <w:t xml:space="preserve">After login to Vena </w:t>
       </w:r>
       <w:r>
         <w:rPr>
           <w:rFonts w:ascii="Arial" w:hAnsi="Arial" w:cs="Arial"/>
-          <w:sz w:val="22"/>
-          <w:szCs w:val="22"/>
         </w:rPr>
         <w:sym w:font="Wingdings" w:char="F0E0"/>
       </w:r>
       <w:r>
         <w:rPr>
           <w:rFonts w:ascii="Arial" w:hAnsi="Arial" w:cs="Arial"/>
-          <w:sz w:val="22"/>
-          <w:szCs w:val="22"/>
         </w:rPr>
         <w:t xml:space="preserve"> </w:t>
       </w:r>
@@ -4720,8 +4882,6 @@
       <w:r>
         <w:rPr>
           <w:rFonts w:ascii="Arial" w:hAnsi="Arial" w:cs="Arial"/>
-          <w:sz w:val="22"/>
-          <w:szCs w:val="22"/>
         </w:rPr>
         <w:t>Under</w:t>
       </w:r>
@@ -4729,56 +4889,42 @@
       <w:r>
         <w:rPr>
           <w:rFonts w:ascii="Arial" w:hAnsi="Arial" w:cs="Arial"/>
-          <w:sz w:val="22"/>
-          <w:szCs w:val="22"/>
         </w:rPr>
         <w:t xml:space="preserve"> “Manager”</w:t>
       </w:r>
       <w:r>
         <w:rPr>
           <w:rFonts w:ascii="Arial" w:hAnsi="Arial" w:cs="Arial"/>
-          <w:sz w:val="22"/>
-          <w:szCs w:val="22"/>
         </w:rPr>
         <w:sym w:font="Wingdings" w:char="F0E0"/>
       </w:r>
       <w:r>
         <w:rPr>
           <w:rFonts w:ascii="Arial" w:hAnsi="Arial" w:cs="Arial"/>
-          <w:sz w:val="22"/>
-          <w:szCs w:val="22"/>
         </w:rPr>
         <w:t>Click “Designer”</w:t>
       </w:r>
       <w:r>
         <w:rPr>
           <w:rFonts w:ascii="Arial" w:hAnsi="Arial" w:cs="Arial"/>
-          <w:sz w:val="22"/>
-          <w:szCs w:val="22"/>
         </w:rPr>
         <w:sym w:font="Wingdings" w:char="F0E0"/>
       </w:r>
       <w:r>
         <w:rPr>
           <w:rFonts w:ascii="Arial" w:hAnsi="Arial" w:cs="Arial"/>
-          <w:sz w:val="22"/>
-          <w:szCs w:val="22"/>
         </w:rPr>
         <w:t>Click on the task or activities you want to assign user</w:t>
       </w:r>
       <w:r>
         <w:rPr>
           <w:rFonts w:ascii="Arial" w:hAnsi="Arial" w:cs="Arial"/>
-          <w:sz w:val="22"/>
-          <w:szCs w:val="22"/>
         </w:rPr>
         <w:t>s to</w:t>
       </w:r>
       <w:r>
         <w:rPr>
           <w:rFonts w:ascii="Arial" w:hAnsi="Arial" w:cs="Arial"/>
-          <w:sz w:val="22"/>
-          <w:szCs w:val="22"/>
         </w:rPr>
         <w:t>.</w:t>
       </w:r>
@@ -4788,18 +4934,13 @@
         <w:ind w:left="360"/>
         <w:rPr>
           <w:rFonts w:ascii="Arial" w:hAnsi="Arial" w:cs="Arial"/>
-          <w:sz w:val="22"/>
-          <w:szCs w:val="22"/>
         </w:rPr>
       </w:pPr>
       <w:r>
         <w:rPr>
           <w:rFonts w:ascii="Arial" w:hAnsi="Arial" w:cs="Arial"/>
           <w:noProof/>
-          <w:sz w:val="22"/>
-          <w:szCs w:val="22"/>
-        </w:rPr>
-        <w:lastRenderedPageBreak/>
+        </w:rPr>
         <w:drawing>
           <wp:inline distT="0" distB="0" distL="0" distR="0" wp14:anchorId="01298BC3" wp14:editId="4F82EA99">
             <wp:extent cx="4257675" cy="1688035"/>
@@ -4818,7 +4959,7 @@
                     </pic:cNvPicPr>
                   </pic:nvPicPr>
                   <pic:blipFill>
-                    <a:blip r:embed="rId15">
+                    <a:blip r:embed="rId18">
                       <a:extLst>
                         <a:ext uri="{28A0092B-C50C-407E-A947-70E740481C1C}">
                           <a14:useLocalDpi xmlns:a14="http://schemas.microsoft.com/office/drawing/2010/main" val="0"/>
@@ -4859,111 +5000,83 @@
         </w:numPr>
         <w:rPr>
           <w:rFonts w:ascii="Arial" w:hAnsi="Arial" w:cs="Arial"/>
-          <w:sz w:val="22"/>
-          <w:szCs w:val="22"/>
-        </w:rPr>
-      </w:pPr>
-      <w:r>
-        <w:rPr>
-          <w:rFonts w:ascii="Arial" w:hAnsi="Arial" w:cs="Arial"/>
-          <w:sz w:val="22"/>
-          <w:szCs w:val="22"/>
+        </w:rPr>
+      </w:pPr>
+      <w:r>
+        <w:rPr>
+          <w:rFonts w:ascii="Arial" w:hAnsi="Arial" w:cs="Arial"/>
         </w:rPr>
         <w:t xml:space="preserve">Double Click on the Task </w:t>
       </w:r>
       <w:r>
         <w:rPr>
           <w:rFonts w:ascii="Arial" w:hAnsi="Arial" w:cs="Arial"/>
-          <w:sz w:val="22"/>
-          <w:szCs w:val="22"/>
         </w:rPr>
         <w:sym w:font="Wingdings" w:char="F0E0"/>
       </w:r>
       <w:r>
         <w:rPr>
           <w:rFonts w:ascii="Arial" w:hAnsi="Arial" w:cs="Arial"/>
-          <w:sz w:val="22"/>
-          <w:szCs w:val="22"/>
         </w:rPr>
         <w:t xml:space="preserve">on the “Task Detail” windows </w:t>
       </w:r>
       <w:r>
         <w:rPr>
           <w:rFonts w:ascii="Arial" w:hAnsi="Arial" w:cs="Arial"/>
-          <w:sz w:val="22"/>
-          <w:szCs w:val="22"/>
         </w:rPr>
         <w:sym w:font="Wingdings" w:char="F0E0"/>
       </w:r>
       <w:r>
         <w:rPr>
           <w:rFonts w:ascii="Arial" w:hAnsi="Arial" w:cs="Arial"/>
-          <w:sz w:val="22"/>
-          <w:szCs w:val="22"/>
         </w:rPr>
         <w:t xml:space="preserve"> Click “Users”</w:t>
       </w:r>
       <w:r>
         <w:rPr>
           <w:rFonts w:ascii="Arial" w:hAnsi="Arial" w:cs="Arial"/>
-          <w:sz w:val="22"/>
-          <w:szCs w:val="22"/>
         </w:rPr>
         <w:sym w:font="Wingdings" w:char="F0E0"/>
       </w:r>
       <w:r>
         <w:rPr>
           <w:rFonts w:ascii="Arial" w:hAnsi="Arial" w:cs="Arial"/>
-          <w:sz w:val="22"/>
-          <w:szCs w:val="22"/>
         </w:rPr>
         <w:t>Type the User name that you want to add (you can add users to different role</w:t>
       </w:r>
       <w:r>
         <w:rPr>
           <w:rFonts w:ascii="Arial" w:hAnsi="Arial" w:cs="Arial"/>
-          <w:sz w:val="22"/>
-          <w:szCs w:val="22"/>
         </w:rPr>
         <w:t>s</w:t>
       </w:r>
       <w:r>
         <w:rPr>
           <w:rFonts w:ascii="Arial" w:hAnsi="Arial" w:cs="Arial"/>
-          <w:sz w:val="22"/>
-          <w:szCs w:val="22"/>
         </w:rPr>
         <w:t xml:space="preserve"> in the process (Owners, Support Workers, Watchers), please refer to the detail do</w:t>
       </w:r>
       <w:r>
         <w:rPr>
           <w:rFonts w:ascii="Arial" w:hAnsi="Arial" w:cs="Arial"/>
-          <w:sz w:val="22"/>
-          <w:szCs w:val="22"/>
         </w:rPr>
         <w:t>cumentation for the differences</w:t>
       </w:r>
       <w:r>
         <w:rPr>
           <w:rFonts w:ascii="Arial" w:hAnsi="Arial" w:cs="Arial"/>
-          <w:sz w:val="22"/>
-          <w:szCs w:val="22"/>
         </w:rPr>
         <w:t xml:space="preserve"> of each role </w:t>
       </w:r>
       <w:r>
         <w:rPr>
           <w:rFonts w:ascii="Arial" w:hAnsi="Arial" w:cs="Arial"/>
-          <w:sz w:val="22"/>
-          <w:szCs w:val="22"/>
         </w:rPr>
         <w:sym w:font="Wingdings" w:char="F0E0"/>
       </w:r>
       <w:r>
         <w:rPr>
           <w:rFonts w:ascii="Arial" w:hAnsi="Arial" w:cs="Arial"/>
-          <w:sz w:val="22"/>
-          <w:szCs w:val="22"/>
         </w:rPr>
         <w:t xml:space="preserve"> Click “Save”</w:t>
       </w:r>
@@ -4972,8 +5085,6 @@
       <w:pPr>
         <w:rPr>
           <w:rFonts w:ascii="Arial" w:hAnsi="Arial" w:cs="Arial"/>
-          <w:sz w:val="22"/>
-          <w:szCs w:val="22"/>
         </w:rPr>
       </w:pPr>
     </w:p>
@@ -4982,8 +5093,6 @@
         <w:rPr>
           <w:rFonts w:ascii="Arial" w:hAnsi="Arial" w:cs="Arial"/>
           <w:color w:val="FF0000"/>
-          <w:sz w:val="22"/>
-          <w:szCs w:val="22"/>
         </w:rPr>
       </w:pPr>
     </w:p>
@@ -5018,7 +5127,7 @@
                     </pic:cNvPicPr>
                   </pic:nvPicPr>
                   <pic:blipFill>
-                    <a:blip r:embed="rId16">
+                    <a:blip r:embed="rId19">
                       <a:extLst>
                         <a:ext uri="{28A0092B-C50C-407E-A947-70E740481C1C}">
                           <a14:useLocalDpi xmlns:a14="http://schemas.microsoft.com/office/drawing/2010/main" val="0"/>
@@ -5053,25 +5162,450 @@
     <w:p>
       <w:pPr>
         <w:pStyle w:val="Heading1"/>
+        <w:spacing w:before="0" w:after="0"/>
+        <w:ind w:left="360"/>
+        <w:rPr>
+          <w:sz w:val="24"/>
+          <w:szCs w:val="24"/>
+        </w:rPr>
+      </w:pPr>
+      <w:bookmarkStart w:id="10" w:name="_Toc461520324"/>
+      <w:bookmarkStart w:id="11" w:name="_Toc466448793"/>
+      <w:bookmarkStart w:id="12" w:name="_Toc466450346"/>
+    </w:p>
+    <w:p>
+      <w:pPr>
+        <w:pStyle w:val="Heading1"/>
         <w:numPr>
           <w:ilvl w:val="0"/>
           <w:numId w:val="1"/>
         </w:numPr>
+        <w:spacing w:before="0" w:after="0"/>
         <w:rPr>
           <w:sz w:val="24"/>
-        </w:rPr>
-      </w:pPr>
-      <w:bookmarkStart w:id="10" w:name="_Toc461520324"/>
-      <w:bookmarkStart w:id="11" w:name="_Toc465089309"/>
+          <w:szCs w:val="24"/>
+        </w:rPr>
+      </w:pPr>
       <w:r>
         <w:rPr>
           <w:sz w:val="24"/>
+          <w:szCs w:val="24"/>
+        </w:rPr>
+        <w:t>Department Input</w:t>
+      </w:r>
+      <w:bookmarkEnd w:id="11"/>
+      <w:bookmarkEnd w:id="12"/>
+    </w:p>
+    <w:p/>
+    <w:p>
+      <w:pPr>
+        <w:pStyle w:val="ListParagraph"/>
+        <w:numPr>
+          <w:ilvl w:val="0"/>
+          <w:numId w:val="19"/>
+        </w:numPr>
+        <w:rPr>
+          <w:rFonts w:ascii="Arial" w:hAnsi="Arial" w:cs="Arial"/>
+        </w:rPr>
+      </w:pPr>
+      <w:r>
+        <w:rPr>
+          <w:rFonts w:ascii="Arial" w:hAnsi="Arial" w:cs="Arial"/>
+        </w:rPr>
+        <w:t>Update Current Year Variable</w:t>
+      </w:r>
+    </w:p>
+    <w:p>
+      <w:pPr>
+        <w:pStyle w:val="ListParagraph"/>
+        <w:numPr>
+          <w:ilvl w:val="2"/>
+          <w:numId w:val="18"/>
+        </w:numPr>
+        <w:rPr>
+          <w:rFonts w:ascii="Arial" w:hAnsi="Arial" w:cs="Arial"/>
+        </w:rPr>
+      </w:pPr>
+      <w:r>
+        <w:rPr>
+          <w:rFonts w:ascii="Arial" w:hAnsi="Arial" w:cs="Arial"/>
+        </w:rPr>
+        <w:t>The current year variable drives some of the reports, therefore it is important to update this variable at the beginning of the process</w:t>
+      </w:r>
+    </w:p>
+    <w:p>
+      <w:pPr>
+        <w:pStyle w:val="ListParagraph"/>
+        <w:numPr>
+          <w:ilvl w:val="2"/>
+          <w:numId w:val="18"/>
+        </w:numPr>
+        <w:rPr>
+          <w:rFonts w:ascii="Arial" w:hAnsi="Arial" w:cs="Arial"/>
+        </w:rPr>
+      </w:pPr>
+      <w:r>
+        <w:rPr>
+          <w:rFonts w:ascii="Arial" w:hAnsi="Arial" w:cs="Arial"/>
+        </w:rPr>
+        <w:t xml:space="preserve">After logging in to Vena </w:t>
+      </w:r>
+      <w:r>
+        <w:rPr>
+          <w:rFonts w:ascii="Arial" w:hAnsi="Arial" w:cs="Arial"/>
+        </w:rPr>
+        <w:sym w:font="Wingdings" w:char="F0E0"/>
+      </w:r>
+      <w:r>
+        <w:rPr>
+          <w:rFonts w:ascii="Arial" w:hAnsi="Arial" w:cs="Arial"/>
+        </w:rPr>
+        <w:t xml:space="preserve"> Select Task “Update Current Year Variables”</w:t>
+      </w:r>
+      <w:r>
+        <w:rPr>
+          <w:rFonts w:ascii="Arial" w:hAnsi="Arial" w:cs="Arial"/>
+        </w:rPr>
+        <w:sym w:font="Wingdings" w:char="F0E0"/>
+      </w:r>
+      <w:r>
+        <w:rPr>
+          <w:rFonts w:ascii="Arial" w:hAnsi="Arial" w:cs="Arial"/>
+        </w:rPr>
+        <w:t>Check Out the input template, when you Check Out a file you are the only one who can edit it</w:t>
+      </w:r>
+    </w:p>
+    <w:p>
+      <w:pPr>
+        <w:pStyle w:val="ListParagraph"/>
+        <w:ind w:left="1224"/>
+        <w:rPr>
+          <w:rFonts w:ascii="Arial" w:hAnsi="Arial" w:cs="Arial"/>
+        </w:rPr>
+      </w:pPr>
+      <w:r>
+        <w:rPr>
+          <w:rFonts w:ascii="Arial" w:hAnsi="Arial" w:cs="Arial"/>
+          <w:noProof/>
+        </w:rPr>
+        <w:lastRenderedPageBreak/>
+        <w:drawing>
+          <wp:inline distT="0" distB="0" distL="0" distR="0" wp14:anchorId="00771957" wp14:editId="22EE80B1">
+            <wp:extent cx="3585210" cy="2679700"/>
+            <wp:effectExtent l="0" t="0" r="0" b="6350"/>
+            <wp:docPr id="33" name="Picture 33"/>
+            <wp:cNvGraphicFramePr>
+              <a:graphicFrameLocks xmlns:a="http://schemas.openxmlformats.org/drawingml/2006/main" noChangeAspect="1"/>
+            </wp:cNvGraphicFramePr>
+            <a:graphic xmlns:a="http://schemas.openxmlformats.org/drawingml/2006/main">
+              <a:graphicData uri="http://schemas.openxmlformats.org/drawingml/2006/picture">
+                <pic:pic xmlns:pic="http://schemas.openxmlformats.org/drawingml/2006/picture">
+                  <pic:nvPicPr>
+                    <pic:cNvPr id="0" name="Picture 17"/>
+                    <pic:cNvPicPr>
+                      <a:picLocks noChangeAspect="1" noChangeArrowheads="1"/>
+                    </pic:cNvPicPr>
+                  </pic:nvPicPr>
+                  <pic:blipFill>
+                    <a:blip r:embed="rId20">
+                      <a:extLst>
+                        <a:ext uri="{28A0092B-C50C-407E-A947-70E740481C1C}">
+                          <a14:useLocalDpi xmlns:a14="http://schemas.microsoft.com/office/drawing/2010/main" val="0"/>
+                        </a:ext>
+                      </a:extLst>
+                    </a:blip>
+                    <a:srcRect/>
+                    <a:stretch>
+                      <a:fillRect/>
+                    </a:stretch>
+                  </pic:blipFill>
+                  <pic:spPr bwMode="auto">
+                    <a:xfrm>
+                      <a:off x="0" y="0"/>
+                      <a:ext cx="3585210" cy="2679700"/>
+                    </a:xfrm>
+                    <a:prstGeom prst="rect">
+                      <a:avLst/>
+                    </a:prstGeom>
+                    <a:noFill/>
+                    <a:ln>
+                      <a:noFill/>
+                    </a:ln>
+                  </pic:spPr>
+                </pic:pic>
+              </a:graphicData>
+            </a:graphic>
+          </wp:inline>
+        </w:drawing>
+      </w:r>
+    </w:p>
+    <w:p>
+      <w:pPr>
+        <w:pStyle w:val="ListParagraph"/>
+        <w:numPr>
+          <w:ilvl w:val="2"/>
+          <w:numId w:val="18"/>
+        </w:numPr>
+        <w:rPr>
+          <w:rFonts w:ascii="Arial" w:hAnsi="Arial" w:cs="Arial"/>
+        </w:rPr>
+      </w:pPr>
+      <w:r>
+        <w:rPr>
+          <w:rFonts w:ascii="Arial" w:hAnsi="Arial" w:cs="Arial"/>
+        </w:rPr>
+        <w:t>Enter the current academic year in the format (</w:t>
+      </w:r>
+      <w:proofErr w:type="spellStart"/>
+      <w:r>
+        <w:rPr>
+          <w:rFonts w:ascii="Arial" w:hAnsi="Arial" w:cs="Arial"/>
+        </w:rPr>
+        <w:t>yyyy-yyyy</w:t>
+      </w:r>
+      <w:proofErr w:type="spellEnd"/>
+      <w:r>
+        <w:rPr>
+          <w:rFonts w:ascii="Arial" w:hAnsi="Arial" w:cs="Arial"/>
+        </w:rPr>
+        <w:t>) and current year default in the format (</w:t>
+      </w:r>
+      <w:proofErr w:type="spellStart"/>
+      <w:r>
+        <w:rPr>
+          <w:rFonts w:ascii="Arial" w:hAnsi="Arial" w:cs="Arial"/>
+        </w:rPr>
+        <w:t>yyyy-yyyy</w:t>
+      </w:r>
+      <w:proofErr w:type="spellEnd"/>
+      <w:r>
+        <w:rPr>
+          <w:rFonts w:ascii="Arial" w:hAnsi="Arial" w:cs="Arial"/>
+        </w:rPr>
+        <w:t xml:space="preserve"> Default)</w:t>
+      </w:r>
+      <w:r>
+        <w:rPr>
+          <w:rFonts w:ascii="Arial" w:hAnsi="Arial" w:cs="Arial"/>
+        </w:rPr>
+        <w:sym w:font="Wingdings" w:char="F0E0"/>
+      </w:r>
+      <w:r>
+        <w:rPr>
+          <w:rFonts w:ascii="Arial" w:hAnsi="Arial" w:cs="Arial"/>
+        </w:rPr>
+        <w:t xml:space="preserve"> Click “Save Data” under “Vena” Tab and “Check In” the file </w:t>
+      </w:r>
+      <w:r>
+        <w:rPr>
+          <w:rFonts w:ascii="Arial" w:hAnsi="Arial" w:cs="Arial"/>
+        </w:rPr>
+        <w:sym w:font="Wingdings" w:char="F0E0"/>
+      </w:r>
+      <w:r>
+        <w:rPr>
+          <w:rFonts w:ascii="Arial" w:hAnsi="Arial" w:cs="Arial"/>
+        </w:rPr>
+        <w:t>Submit the process at Vena front end to finish this task</w:t>
+      </w:r>
+    </w:p>
+    <w:p>
+      <w:pPr>
+        <w:pStyle w:val="ListParagraph"/>
+        <w:ind w:left="1224"/>
+        <w:rPr>
+          <w:rFonts w:ascii="Arial" w:hAnsi="Arial" w:cs="Arial"/>
+        </w:rPr>
+      </w:pPr>
+      <w:r>
+        <w:rPr>
+          <w:rFonts w:ascii="Arial" w:hAnsi="Arial" w:cs="Arial"/>
+          <w:noProof/>
+        </w:rPr>
+        <w:drawing>
+          <wp:inline distT="0" distB="0" distL="0" distR="0" wp14:anchorId="7413DAFF" wp14:editId="3B422006">
+            <wp:extent cx="4544695" cy="1964690"/>
+            <wp:effectExtent l="0" t="0" r="8255" b="0"/>
+            <wp:docPr id="32" name="Picture 32"/>
+            <wp:cNvGraphicFramePr>
+              <a:graphicFrameLocks xmlns:a="http://schemas.openxmlformats.org/drawingml/2006/main" noChangeAspect="1"/>
+            </wp:cNvGraphicFramePr>
+            <a:graphic xmlns:a="http://schemas.openxmlformats.org/drawingml/2006/main">
+              <a:graphicData uri="http://schemas.openxmlformats.org/drawingml/2006/picture">
+                <pic:pic xmlns:pic="http://schemas.openxmlformats.org/drawingml/2006/picture">
+                  <pic:nvPicPr>
+                    <pic:cNvPr id="0" name="Picture 18"/>
+                    <pic:cNvPicPr>
+                      <a:picLocks noChangeAspect="1" noChangeArrowheads="1"/>
+                    </pic:cNvPicPr>
+                  </pic:nvPicPr>
+                  <pic:blipFill>
+                    <a:blip r:embed="rId21">
+                      <a:extLst>
+                        <a:ext uri="{28A0092B-C50C-407E-A947-70E740481C1C}">
+                          <a14:useLocalDpi xmlns:a14="http://schemas.microsoft.com/office/drawing/2010/main" val="0"/>
+                        </a:ext>
+                      </a:extLst>
+                    </a:blip>
+                    <a:srcRect/>
+                    <a:stretch>
+                      <a:fillRect/>
+                    </a:stretch>
+                  </pic:blipFill>
+                  <pic:spPr bwMode="auto">
+                    <a:xfrm>
+                      <a:off x="0" y="0"/>
+                      <a:ext cx="4544695" cy="1964690"/>
+                    </a:xfrm>
+                    <a:prstGeom prst="rect">
+                      <a:avLst/>
+                    </a:prstGeom>
+                    <a:noFill/>
+                    <a:ln>
+                      <a:noFill/>
+                    </a:ln>
+                  </pic:spPr>
+                </pic:pic>
+              </a:graphicData>
+            </a:graphic>
+          </wp:inline>
+        </w:drawing>
+      </w:r>
+    </w:p>
+    <w:p>
+      <w:pPr>
+        <w:pStyle w:val="ListParagraph"/>
+        <w:numPr>
+          <w:ilvl w:val="2"/>
+          <w:numId w:val="18"/>
+        </w:numPr>
+        <w:rPr>
+          <w:rFonts w:ascii="Arial" w:hAnsi="Arial" w:cs="Arial"/>
+        </w:rPr>
+      </w:pPr>
+      <w:r>
+        <w:rPr>
+          <w:rFonts w:ascii="Arial" w:hAnsi="Arial" w:cs="Arial"/>
+        </w:rPr>
+        <w:t>After Submit the process, the status should show as “Submitted”</w:t>
+      </w:r>
+    </w:p>
+    <w:p>
+      <w:pPr>
+        <w:pStyle w:val="ListParagraph"/>
+        <w:ind w:left="1440"/>
+        <w:rPr>
+          <w:rFonts w:ascii="Arial" w:hAnsi="Arial" w:cs="Arial"/>
+        </w:rPr>
+      </w:pPr>
+      <w:r>
+        <w:rPr>
+          <w:rFonts w:ascii="Arial" w:hAnsi="Arial" w:cs="Arial"/>
+          <w:noProof/>
+        </w:rPr>
+        <w:drawing>
+          <wp:inline distT="0" distB="0" distL="0" distR="0" wp14:anchorId="38C551EA" wp14:editId="241E9631">
+            <wp:extent cx="5450205" cy="2054860"/>
+            <wp:effectExtent l="0" t="0" r="0" b="2540"/>
+            <wp:docPr id="31" name="Picture 31"/>
+            <wp:cNvGraphicFramePr>
+              <a:graphicFrameLocks xmlns:a="http://schemas.openxmlformats.org/drawingml/2006/main" noChangeAspect="1"/>
+            </wp:cNvGraphicFramePr>
+            <a:graphic xmlns:a="http://schemas.openxmlformats.org/drawingml/2006/main">
+              <a:graphicData uri="http://schemas.openxmlformats.org/drawingml/2006/picture">
+                <pic:pic xmlns:pic="http://schemas.openxmlformats.org/drawingml/2006/picture">
+                  <pic:nvPicPr>
+                    <pic:cNvPr id="0" name="Picture 19"/>
+                    <pic:cNvPicPr>
+                      <a:picLocks noChangeAspect="1" noChangeArrowheads="1"/>
+                    </pic:cNvPicPr>
+                  </pic:nvPicPr>
+                  <pic:blipFill>
+                    <a:blip r:embed="rId22">
+                      <a:extLst>
+                        <a:ext uri="{28A0092B-C50C-407E-A947-70E740481C1C}">
+                          <a14:useLocalDpi xmlns:a14="http://schemas.microsoft.com/office/drawing/2010/main" val="0"/>
+                        </a:ext>
+                      </a:extLst>
+                    </a:blip>
+                    <a:srcRect/>
+                    <a:stretch>
+                      <a:fillRect/>
+                    </a:stretch>
+                  </pic:blipFill>
+                  <pic:spPr bwMode="auto">
+                    <a:xfrm>
+                      <a:off x="0" y="0"/>
+                      <a:ext cx="5450205" cy="2054860"/>
+                    </a:xfrm>
+                    <a:prstGeom prst="rect">
+                      <a:avLst/>
+                    </a:prstGeom>
+                    <a:noFill/>
+                    <a:ln>
+                      <a:noFill/>
+                    </a:ln>
+                  </pic:spPr>
+                </pic:pic>
+              </a:graphicData>
+            </a:graphic>
+          </wp:inline>
+        </w:drawing>
+      </w:r>
+    </w:p>
+    <w:p>
+      <w:pPr>
+        <w:pStyle w:val="ListParagraph"/>
+        <w:ind w:left="1440"/>
+        <w:rPr>
+          <w:rFonts w:ascii="Arial" w:hAnsi="Arial" w:cs="Arial"/>
+        </w:rPr>
+      </w:pPr>
+    </w:p>
+    <w:p>
+      <w:pPr>
+        <w:pStyle w:val="ListParagraph"/>
+        <w:rPr>
+          <w:rFonts w:ascii="Arial" w:hAnsi="Arial" w:cs="Arial"/>
+        </w:rPr>
+      </w:pPr>
+    </w:p>
+    <w:p>
+      <w:pPr>
+        <w:pStyle w:val="Heading1"/>
+        <w:spacing w:before="0" w:after="0"/>
+        <w:ind w:left="360"/>
+        <w:rPr>
+          <w:sz w:val="24"/>
+          <w:szCs w:val="24"/>
+        </w:rPr>
+      </w:pPr>
+    </w:p>
+    <w:p>
+      <w:pPr>
+        <w:pStyle w:val="Heading1"/>
+        <w:numPr>
+          <w:ilvl w:val="0"/>
+          <w:numId w:val="1"/>
+        </w:numPr>
+        <w:spacing w:before="0" w:after="0"/>
+        <w:rPr>
+          <w:sz w:val="24"/>
+          <w:szCs w:val="24"/>
+        </w:rPr>
+      </w:pPr>
+      <w:bookmarkStart w:id="13" w:name="_Toc466450347"/>
+      <w:r>
+        <w:rPr>
+          <w:sz w:val="24"/>
+          <w:szCs w:val="24"/>
         </w:rPr>
         <w:t>Start New Academic Year</w:t>
       </w:r>
       <w:bookmarkEnd w:id="10"/>
-      <w:bookmarkEnd w:id="11"/>
-    </w:p>
+      <w:bookmarkEnd w:id="13"/>
+    </w:p>
+    <w:p/>
     <w:p>
       <w:pPr>
         <w:pStyle w:val="ListParagraph"/>
@@ -5081,79 +5615,59 @@
         </w:numPr>
         <w:rPr>
           <w:rFonts w:ascii="Arial" w:hAnsi="Arial" w:cs="Arial"/>
-          <w:sz w:val="22"/>
-          <w:szCs w:val="22"/>
-        </w:rPr>
-      </w:pPr>
-      <w:r>
-        <w:rPr>
-          <w:rFonts w:ascii="Arial" w:hAnsi="Arial" w:cs="Arial"/>
-          <w:sz w:val="22"/>
-          <w:szCs w:val="22"/>
+        </w:rPr>
+      </w:pPr>
+      <w:r>
+        <w:rPr>
+          <w:rFonts w:ascii="Arial" w:hAnsi="Arial" w:cs="Arial"/>
         </w:rPr>
         <w:t xml:space="preserve">Since </w:t>
       </w:r>
       <w:r>
         <w:rPr>
           <w:rFonts w:ascii="Arial" w:hAnsi="Arial" w:cs="Arial"/>
-          <w:sz w:val="22"/>
-          <w:szCs w:val="22"/>
         </w:rPr>
         <w:t xml:space="preserve">the </w:t>
       </w:r>
       <w:r>
         <w:rPr>
           <w:rFonts w:ascii="Arial" w:hAnsi="Arial" w:cs="Arial"/>
-          <w:sz w:val="22"/>
-          <w:szCs w:val="22"/>
         </w:rPr>
         <w:t xml:space="preserve">current year’s curriculum mapping, measured as well as </w:t>
       </w:r>
       <w:r>
         <w:rPr>
           <w:rFonts w:ascii="Arial" w:hAnsi="Arial" w:cs="Arial"/>
-          <w:sz w:val="22"/>
-          <w:szCs w:val="22"/>
         </w:rPr>
         <w:t>r</w:t>
       </w:r>
       <w:r>
         <w:rPr>
           <w:rFonts w:ascii="Arial" w:hAnsi="Arial" w:cs="Arial"/>
-          <w:sz w:val="22"/>
-          <w:szCs w:val="22"/>
         </w:rPr>
         <w:t xml:space="preserve">ubric information will be used as the starting </w:t>
       </w:r>
       <w:r>
         <w:rPr>
           <w:rFonts w:ascii="Arial" w:hAnsi="Arial" w:cs="Arial"/>
-          <w:sz w:val="22"/>
-          <w:szCs w:val="22"/>
         </w:rPr>
         <w:t xml:space="preserve">point </w:t>
       </w:r>
       <w:r>
         <w:rPr>
           <w:rFonts w:ascii="Arial" w:hAnsi="Arial" w:cs="Arial"/>
-          <w:sz w:val="22"/>
-          <w:szCs w:val="22"/>
         </w:rPr>
         <w:t xml:space="preserve">for </w:t>
       </w:r>
       <w:r>
         <w:rPr>
           <w:rFonts w:ascii="Arial" w:hAnsi="Arial" w:cs="Arial"/>
-          <w:sz w:val="22"/>
-          <w:szCs w:val="22"/>
         </w:rPr>
         <w:t xml:space="preserve">a </w:t>
       </w:r>
       <w:r>
         <w:rPr>
           <w:rFonts w:ascii="Arial" w:hAnsi="Arial" w:cs="Arial"/>
-          <w:sz w:val="22"/>
-          <w:szCs w:val="22"/>
         </w:rPr>
         <w:t>new academic year. An automated ETL process in Vena is built to accomplish this task.</w:t>
       </w:r>
@@ -5167,31 +5681,23 @@
         </w:numPr>
         <w:rPr>
           <w:rFonts w:ascii="Arial" w:hAnsi="Arial" w:cs="Arial"/>
-          <w:sz w:val="22"/>
-          <w:szCs w:val="22"/>
-        </w:rPr>
-      </w:pPr>
-      <w:r>
-        <w:rPr>
-          <w:rFonts w:ascii="Arial" w:hAnsi="Arial" w:cs="Arial"/>
-          <w:sz w:val="22"/>
-          <w:szCs w:val="22"/>
+        </w:rPr>
+      </w:pPr>
+      <w:r>
+        <w:rPr>
+          <w:rFonts w:ascii="Arial" w:hAnsi="Arial" w:cs="Arial"/>
         </w:rPr>
         <w:t xml:space="preserve">Open the input template “AcademicYearTemplate.csv” </w:t>
       </w:r>
       <w:r>
         <w:rPr>
           <w:rFonts w:ascii="Arial" w:hAnsi="Arial" w:cs="Arial"/>
-          <w:sz w:val="22"/>
-          <w:szCs w:val="22"/>
         </w:rPr>
         <w:sym w:font="Wingdings" w:char="F0E0"/>
       </w:r>
       <w:r>
         <w:rPr>
           <w:rFonts w:ascii="Arial" w:hAnsi="Arial" w:cs="Arial"/>
-          <w:sz w:val="22"/>
-          <w:szCs w:val="22"/>
         </w:rPr>
         <w:t xml:space="preserve">enter the new academic year data in cell “A1” (format </w:t>
       </w:r>
@@ -5199,8 +5705,6 @@
       <w:r>
         <w:rPr>
           <w:rFonts w:ascii="Arial" w:hAnsi="Arial" w:cs="Arial"/>
-          <w:sz w:val="22"/>
-          <w:szCs w:val="22"/>
         </w:rPr>
         <w:t>yyyy-yyyy</w:t>
       </w:r>
@@ -5208,24 +5712,18 @@
       <w:r>
         <w:rPr>
           <w:rFonts w:ascii="Arial" w:hAnsi="Arial" w:cs="Arial"/>
-          <w:sz w:val="22"/>
-          <w:szCs w:val="22"/>
         </w:rPr>
         <w:t xml:space="preserve">) </w:t>
       </w:r>
       <w:r>
         <w:rPr>
           <w:rFonts w:ascii="Arial" w:hAnsi="Arial" w:cs="Arial"/>
-          <w:sz w:val="22"/>
-          <w:szCs w:val="22"/>
         </w:rPr>
         <w:sym w:font="Wingdings" w:char="F0E0"/>
       </w:r>
       <w:r>
         <w:rPr>
           <w:rFonts w:ascii="Arial" w:hAnsi="Arial" w:cs="Arial"/>
-          <w:sz w:val="22"/>
-          <w:szCs w:val="22"/>
         </w:rPr>
         <w:t xml:space="preserve"> Save</w:t>
       </w:r>
@@ -5236,18 +5734,13 @@
         <w:ind w:left="792"/>
         <w:rPr>
           <w:rFonts w:ascii="Arial" w:hAnsi="Arial" w:cs="Arial"/>
-          <w:sz w:val="22"/>
-          <w:szCs w:val="22"/>
         </w:rPr>
       </w:pPr>
       <w:r>
         <w:rPr>
           <w:rFonts w:ascii="Arial" w:hAnsi="Arial" w:cs="Arial"/>
           <w:noProof/>
-          <w:sz w:val="22"/>
-          <w:szCs w:val="22"/>
-        </w:rPr>
-        <w:lastRenderedPageBreak/>
+        </w:rPr>
         <w:drawing>
           <wp:inline distT="0" distB="0" distL="0" distR="0" wp14:anchorId="4FA5D487" wp14:editId="04A3844A">
             <wp:extent cx="3609975" cy="1447279"/>
@@ -5266,7 +5759,7 @@
                     </pic:cNvPicPr>
                   </pic:nvPicPr>
                   <pic:blipFill>
-                    <a:blip r:embed="rId17">
+                    <a:blip r:embed="rId23">
                       <a:extLst>
                         <a:ext uri="{28A0092B-C50C-407E-A947-70E740481C1C}">
                           <a14:useLocalDpi xmlns:a14="http://schemas.microsoft.com/office/drawing/2010/main" val="0"/>
@@ -5304,8 +5797,6 @@
         <w:ind w:left="792"/>
         <w:rPr>
           <w:rFonts w:ascii="Arial" w:hAnsi="Arial" w:cs="Arial"/>
-          <w:sz w:val="22"/>
-          <w:szCs w:val="22"/>
         </w:rPr>
       </w:pPr>
     </w:p>
@@ -5318,87 +5809,65 @@
         </w:numPr>
         <w:rPr>
           <w:rFonts w:ascii="Arial" w:hAnsi="Arial" w:cs="Arial"/>
-          <w:sz w:val="22"/>
-          <w:szCs w:val="22"/>
-        </w:rPr>
-      </w:pPr>
-      <w:r>
-        <w:rPr>
-          <w:rFonts w:ascii="Arial" w:hAnsi="Arial" w:cs="Arial"/>
-          <w:sz w:val="22"/>
-          <w:szCs w:val="22"/>
+        </w:rPr>
+      </w:pPr>
+      <w:r>
+        <w:rPr>
+          <w:rFonts w:ascii="Arial" w:hAnsi="Arial" w:cs="Arial"/>
         </w:rPr>
         <w:t xml:space="preserve">Click on “Modeler” </w:t>
       </w:r>
       <w:r>
         <w:rPr>
           <w:rFonts w:ascii="Arial" w:hAnsi="Arial" w:cs="Arial"/>
-          <w:sz w:val="22"/>
-          <w:szCs w:val="22"/>
         </w:rPr>
         <w:sym w:font="Wingdings" w:char="F0E0"/>
       </w:r>
       <w:r>
         <w:rPr>
           <w:rFonts w:ascii="Arial" w:hAnsi="Arial" w:cs="Arial"/>
-          <w:sz w:val="22"/>
-          <w:szCs w:val="22"/>
         </w:rPr>
         <w:t xml:space="preserve"> “Data Modeler” </w:t>
       </w:r>
       <w:r>
         <w:rPr>
           <w:rFonts w:ascii="Arial" w:hAnsi="Arial" w:cs="Arial"/>
-          <w:sz w:val="22"/>
-          <w:szCs w:val="22"/>
         </w:rPr>
         <w:sym w:font="Wingdings" w:char="F0E0"/>
       </w:r>
       <w:r>
         <w:rPr>
           <w:rFonts w:ascii="Arial" w:hAnsi="Arial" w:cs="Arial"/>
-          <w:sz w:val="22"/>
-          <w:szCs w:val="22"/>
         </w:rPr>
         <w:t xml:space="preserve"> “ETL” </w:t>
       </w:r>
       <w:r>
         <w:rPr>
           <w:rFonts w:ascii="Arial" w:hAnsi="Arial" w:cs="Arial"/>
-          <w:sz w:val="22"/>
-          <w:szCs w:val="22"/>
         </w:rPr>
         <w:sym w:font="Wingdings" w:char="F0E0"/>
       </w:r>
       <w:r>
         <w:rPr>
           <w:rFonts w:ascii="Arial" w:hAnsi="Arial" w:cs="Arial"/>
-          <w:sz w:val="22"/>
-          <w:szCs w:val="22"/>
         </w:rPr>
         <w:t xml:space="preserve"> </w:t>
       </w:r>
       <w:r>
         <w:rPr>
           <w:rFonts w:ascii="Arial" w:hAnsi="Arial" w:cs="Arial"/>
-          <w:sz w:val="22"/>
-          <w:szCs w:val="22"/>
         </w:rPr>
         <w:t>“Import”</w:t>
       </w:r>
       <w:r>
         <w:rPr>
           <w:rFonts w:ascii="Arial" w:hAnsi="Arial" w:cs="Arial"/>
-          <w:sz w:val="22"/>
-          <w:szCs w:val="22"/>
         </w:rPr>
         <w:sym w:font="Wingdings" w:char="F0E0"/>
       </w:r>
       <w:r>
         <w:rPr>
           <w:rFonts w:ascii="Arial" w:hAnsi="Arial" w:cs="Arial"/>
-          <w:sz w:val="22"/>
-          <w:szCs w:val="22"/>
         </w:rPr>
         <w:t>Click the “Run” button (</w:t>
       </w:r>
@@ -5406,8 +5875,6 @@
         <w:rPr>
           <w:rFonts w:ascii="Arial" w:hAnsi="Arial" w:cs="Arial"/>
           <w:noProof/>
-          <w:sz w:val="22"/>
-          <w:szCs w:val="22"/>
         </w:rPr>
         <w:drawing>
           <wp:inline distT="0" distB="0" distL="0" distR="0" wp14:anchorId="7CF999B6" wp14:editId="0E8AD7E0">
@@ -5425,7 +5892,7 @@
                     <pic:cNvPicPr/>
                   </pic:nvPicPr>
                   <pic:blipFill>
-                    <a:blip r:embed="rId18"/>
+                    <a:blip r:embed="rId24"/>
                     <a:stretch>
                       <a:fillRect/>
                     </a:stretch>
@@ -5448,16 +5915,12 @@
       <w:r>
         <w:rPr>
           <w:rFonts w:ascii="Arial" w:hAnsi="Arial" w:cs="Arial"/>
-          <w:sz w:val="22"/>
-          <w:szCs w:val="22"/>
         </w:rPr>
         <w:t xml:space="preserve">) </w:t>
       </w:r>
       <w:r>
         <w:rPr>
           <w:rFonts w:ascii="Arial" w:hAnsi="Arial" w:cs="Arial"/>
-          <w:sz w:val="22"/>
-          <w:szCs w:val="22"/>
         </w:rPr>
         <w:t>on “New Academic Year”</w:t>
       </w:r>
@@ -5468,16 +5931,12 @@
         <w:ind w:left="792"/>
         <w:rPr>
           <w:rFonts w:ascii="Arial" w:hAnsi="Arial" w:cs="Arial"/>
-          <w:sz w:val="22"/>
-          <w:szCs w:val="22"/>
         </w:rPr>
       </w:pPr>
       <w:r>
         <w:rPr>
           <w:rFonts w:ascii="Arial" w:hAnsi="Arial" w:cs="Arial"/>
           <w:noProof/>
-          <w:sz w:val="22"/>
-          <w:szCs w:val="22"/>
         </w:rPr>
         <w:drawing>
           <wp:inline distT="0" distB="0" distL="0" distR="0" wp14:anchorId="6780BA62" wp14:editId="2687A79D">
@@ -5497,7 +5956,7 @@
                     </pic:cNvPicPr>
                   </pic:nvPicPr>
                   <pic:blipFill>
-                    <a:blip r:embed="rId19">
+                    <a:blip r:embed="rId25">
                       <a:extLst>
                         <a:ext uri="{28A0092B-C50C-407E-A947-70E740481C1C}">
                           <a14:useLocalDpi xmlns:a14="http://schemas.microsoft.com/office/drawing/2010/main" val="0"/>
@@ -5535,8 +5994,6 @@
         <w:ind w:left="792"/>
         <w:rPr>
           <w:rFonts w:ascii="Arial" w:hAnsi="Arial" w:cs="Arial"/>
-          <w:sz w:val="22"/>
-          <w:szCs w:val="22"/>
         </w:rPr>
       </w:pPr>
     </w:p>
@@ -5549,47 +6006,35 @@
         </w:numPr>
         <w:rPr>
           <w:rFonts w:ascii="Arial" w:hAnsi="Arial" w:cs="Arial"/>
-          <w:sz w:val="22"/>
-          <w:szCs w:val="22"/>
-        </w:rPr>
-      </w:pPr>
-      <w:r>
-        <w:rPr>
-          <w:rFonts w:ascii="Arial" w:hAnsi="Arial" w:cs="Arial"/>
-          <w:sz w:val="22"/>
-          <w:szCs w:val="22"/>
+        </w:rPr>
+      </w:pPr>
+      <w:r>
+        <w:rPr>
+          <w:rFonts w:ascii="Arial" w:hAnsi="Arial" w:cs="Arial"/>
         </w:rPr>
         <w:t>On the open windows, click “Choose File”</w:t>
       </w:r>
       <w:r>
         <w:rPr>
           <w:rFonts w:ascii="Arial" w:hAnsi="Arial" w:cs="Arial"/>
-          <w:sz w:val="22"/>
-          <w:szCs w:val="22"/>
         </w:rPr>
         <w:sym w:font="Wingdings" w:char="F0E0"/>
       </w:r>
       <w:r>
         <w:rPr>
           <w:rFonts w:ascii="Arial" w:hAnsi="Arial" w:cs="Arial"/>
-          <w:sz w:val="22"/>
-          <w:szCs w:val="22"/>
         </w:rPr>
         <w:t xml:space="preserve">select the “AcademicYearTemplate.csv” from step 2 </w:t>
       </w:r>
       <w:r>
         <w:rPr>
           <w:rFonts w:ascii="Arial" w:hAnsi="Arial" w:cs="Arial"/>
-          <w:sz w:val="22"/>
-          <w:szCs w:val="22"/>
         </w:rPr>
         <w:sym w:font="Wingdings" w:char="F0E0"/>
       </w:r>
       <w:r>
         <w:rPr>
           <w:rFonts w:ascii="Arial" w:hAnsi="Arial" w:cs="Arial"/>
-          <w:sz w:val="22"/>
-          <w:szCs w:val="22"/>
         </w:rPr>
         <w:t xml:space="preserve"> Click “Import”</w:t>
       </w:r>
@@ -5600,16 +6045,12 @@
         <w:ind w:left="792"/>
         <w:rPr>
           <w:rFonts w:ascii="Arial" w:hAnsi="Arial" w:cs="Arial"/>
-          <w:sz w:val="22"/>
-          <w:szCs w:val="22"/>
         </w:rPr>
       </w:pPr>
       <w:r>
         <w:rPr>
           <w:rFonts w:ascii="Arial" w:hAnsi="Arial" w:cs="Arial"/>
           <w:noProof/>
-          <w:sz w:val="22"/>
-          <w:szCs w:val="22"/>
         </w:rPr>
         <w:lastRenderedPageBreak/>
         <w:drawing>
@@ -5630,7 +6071,7 @@
                     </pic:cNvPicPr>
                   </pic:nvPicPr>
                   <pic:blipFill>
-                    <a:blip r:embed="rId20">
+                    <a:blip r:embed="rId26">
                       <a:extLst>
                         <a:ext uri="{28A0092B-C50C-407E-A947-70E740481C1C}">
                           <a14:useLocalDpi xmlns:a14="http://schemas.microsoft.com/office/drawing/2010/main" val="0"/>
@@ -5671,71 +6112,53 @@
         </w:numPr>
         <w:rPr>
           <w:rFonts w:ascii="Arial" w:hAnsi="Arial" w:cs="Arial"/>
-          <w:sz w:val="22"/>
-          <w:szCs w:val="22"/>
-        </w:rPr>
-      </w:pPr>
-      <w:r>
-        <w:rPr>
-          <w:rFonts w:ascii="Arial" w:hAnsi="Arial" w:cs="Arial"/>
-          <w:sz w:val="22"/>
-          <w:szCs w:val="22"/>
+        </w:rPr>
+      </w:pPr>
+      <w:r>
+        <w:rPr>
+          <w:rFonts w:ascii="Arial" w:hAnsi="Arial" w:cs="Arial"/>
         </w:rPr>
         <w:t xml:space="preserve">You will now see the ETL Status “RUNNING” </w:t>
       </w:r>
       <w:r>
         <w:rPr>
           <w:rFonts w:ascii="Arial" w:hAnsi="Arial" w:cs="Arial"/>
-          <w:sz w:val="22"/>
-          <w:szCs w:val="22"/>
         </w:rPr>
         <w:sym w:font="Wingdings" w:char="F0E0"/>
       </w:r>
       <w:r>
         <w:rPr>
           <w:rFonts w:ascii="Arial" w:hAnsi="Arial" w:cs="Arial"/>
-          <w:sz w:val="22"/>
-          <w:szCs w:val="22"/>
         </w:rPr>
         <w:t xml:space="preserve"> once the ETL job </w:t>
       </w:r>
       <w:r>
         <w:rPr>
           <w:rFonts w:ascii="Arial" w:hAnsi="Arial" w:cs="Arial"/>
-          <w:sz w:val="22"/>
-          <w:szCs w:val="22"/>
         </w:rPr>
         <w:t xml:space="preserve">is </w:t>
       </w:r>
       <w:r>
         <w:rPr>
           <w:rFonts w:ascii="Arial" w:hAnsi="Arial" w:cs="Arial"/>
-          <w:sz w:val="22"/>
-          <w:szCs w:val="22"/>
         </w:rPr>
         <w:t xml:space="preserve">completed, the status will become “COMPLETED” (it will take about 5-10 minutes to complete the ETL job, you can </w:t>
       </w:r>
       <w:r>
         <w:rPr>
           <w:rFonts w:ascii="Arial" w:hAnsi="Arial" w:cs="Arial"/>
-          <w:sz w:val="22"/>
-          <w:szCs w:val="22"/>
         </w:rPr>
         <w:t xml:space="preserve">click the refresh </w:t>
       </w:r>
       <w:r>
         <w:rPr>
           <w:rFonts w:ascii="Arial" w:hAnsi="Arial" w:cs="Arial"/>
-          <w:sz w:val="22"/>
-          <w:szCs w:val="22"/>
         </w:rPr>
         <w:t>button</w:t>
       </w:r>
       <w:r>
         <w:rPr>
           <w:rFonts w:ascii="Arial" w:hAnsi="Arial" w:cs="Arial"/>
-          <w:sz w:val="22"/>
-          <w:szCs w:val="22"/>
         </w:rPr>
         <w:t xml:space="preserve"> above the “Status” to refresh)</w:t>
       </w:r>
@@ -5749,16 +6172,12 @@
         </w:numPr>
         <w:rPr>
           <w:rFonts w:ascii="Arial" w:hAnsi="Arial" w:cs="Arial"/>
-          <w:sz w:val="22"/>
-          <w:szCs w:val="22"/>
         </w:rPr>
       </w:pPr>
       <w:r>
         <w:rPr>
           <w:rFonts w:ascii="Arial" w:hAnsi="Arial" w:cs="Arial"/>
           <w:noProof/>
-          <w:sz w:val="22"/>
-          <w:szCs w:val="22"/>
         </w:rPr>
         <w:drawing>
           <wp:inline distT="0" distB="0" distL="0" distR="0" wp14:anchorId="368DFD04" wp14:editId="096E94FE">
@@ -5778,7 +6197,7 @@
                     </pic:cNvPicPr>
                   </pic:nvPicPr>
                   <pic:blipFill>
-                    <a:blip r:embed="rId21">
+                    <a:blip r:embed="rId27">
                       <a:extLst>
                         <a:ext uri="{28A0092B-C50C-407E-A947-70E740481C1C}">
                           <a14:useLocalDpi xmlns:a14="http://schemas.microsoft.com/office/drawing/2010/main" val="0"/>
@@ -5816,8 +6235,6 @@
         <w:ind w:left="792"/>
         <w:rPr>
           <w:rFonts w:ascii="Arial" w:hAnsi="Arial" w:cs="Arial"/>
-          <w:sz w:val="22"/>
-          <w:szCs w:val="22"/>
         </w:rPr>
       </w:pPr>
     </w:p>
@@ -5827,16 +6244,12 @@
         <w:ind w:left="792"/>
         <w:rPr>
           <w:rFonts w:ascii="Arial" w:hAnsi="Arial" w:cs="Arial"/>
-          <w:sz w:val="22"/>
-          <w:szCs w:val="22"/>
         </w:rPr>
       </w:pPr>
       <w:r>
         <w:rPr>
           <w:rFonts w:ascii="Arial" w:hAnsi="Arial" w:cs="Arial"/>
           <w:noProof/>
-          <w:sz w:val="22"/>
-          <w:szCs w:val="22"/>
         </w:rPr>
         <w:drawing>
           <wp:inline distT="0" distB="0" distL="0" distR="0" wp14:anchorId="2B72B7E9" wp14:editId="65F3A32B">
@@ -5856,7 +6269,7 @@
                     </pic:cNvPicPr>
                   </pic:nvPicPr>
                   <pic:blipFill>
-                    <a:blip r:embed="rId22">
+                    <a:blip r:embed="rId28">
                       <a:extLst>
                         <a:ext uri="{28A0092B-C50C-407E-A947-70E740481C1C}">
                           <a14:useLocalDpi xmlns:a14="http://schemas.microsoft.com/office/drawing/2010/main" val="0"/>
@@ -5897,31 +6310,23 @@
         </w:numPr>
         <w:rPr>
           <w:rFonts w:ascii="Arial" w:hAnsi="Arial" w:cs="Arial"/>
-          <w:sz w:val="22"/>
-          <w:szCs w:val="22"/>
-        </w:rPr>
-      </w:pPr>
-      <w:r>
-        <w:rPr>
-          <w:rFonts w:ascii="Arial" w:hAnsi="Arial" w:cs="Arial"/>
-          <w:sz w:val="22"/>
-          <w:szCs w:val="22"/>
+        </w:rPr>
+      </w:pPr>
+      <w:r>
+        <w:rPr>
+          <w:rFonts w:ascii="Arial" w:hAnsi="Arial" w:cs="Arial"/>
         </w:rPr>
         <w:t xml:space="preserve">After the ETL </w:t>
       </w:r>
       <w:r>
         <w:rPr>
           <w:rFonts w:ascii="Arial" w:hAnsi="Arial" w:cs="Arial"/>
-          <w:sz w:val="22"/>
-          <w:szCs w:val="22"/>
         </w:rPr>
         <w:t xml:space="preserve">is </w:t>
       </w:r>
       <w:r>
         <w:rPr>
           <w:rFonts w:ascii="Arial" w:hAnsi="Arial" w:cs="Arial"/>
-          <w:sz w:val="22"/>
-          <w:szCs w:val="22"/>
         </w:rPr>
         <w:t>completed, you should see the data appear under the “Year” dimension</w:t>
       </w:r>
@@ -5939,6 +6344,7 @@
           <w:rFonts w:ascii="Arial" w:hAnsi="Arial" w:cs="Arial"/>
           <w:noProof/>
         </w:rPr>
+        <w:lastRenderedPageBreak/>
         <w:drawing>
           <wp:inline distT="0" distB="0" distL="0" distR="0" wp14:anchorId="4173EA6F" wp14:editId="0A3DCD4D">
             <wp:extent cx="5905500" cy="1599406"/>
@@ -5957,7 +6363,7 @@
                     </pic:cNvPicPr>
                   </pic:nvPicPr>
                   <pic:blipFill>
-                    <a:blip r:embed="rId23">
+                    <a:blip r:embed="rId29">
                       <a:extLst>
                         <a:ext uri="{28A0092B-C50C-407E-A947-70E740481C1C}">
                           <a14:useLocalDpi xmlns:a14="http://schemas.microsoft.com/office/drawing/2010/main" val="0"/>
@@ -5992,26 +6398,40 @@
     <w:p>
       <w:pPr>
         <w:pStyle w:val="Heading1"/>
+        <w:spacing w:before="0" w:after="0"/>
+        <w:ind w:left="360"/>
+        <w:rPr>
+          <w:sz w:val="24"/>
+          <w:szCs w:val="24"/>
+        </w:rPr>
+      </w:pPr>
+      <w:bookmarkStart w:id="14" w:name="_Toc461520325"/>
+      <w:bookmarkStart w:id="15" w:name="_Toc466450348"/>
+    </w:p>
+    <w:p>
+      <w:pPr>
+        <w:pStyle w:val="Heading1"/>
         <w:numPr>
           <w:ilvl w:val="0"/>
           <w:numId w:val="1"/>
         </w:numPr>
+        <w:spacing w:before="0" w:after="0"/>
         <w:rPr>
           <w:sz w:val="24"/>
-        </w:rPr>
-      </w:pPr>
-      <w:bookmarkStart w:id="12" w:name="_Toc461520325"/>
-      <w:bookmarkStart w:id="13" w:name="_Toc465089310"/>
+          <w:szCs w:val="24"/>
+        </w:rPr>
+      </w:pPr>
       <w:r>
         <w:rPr>
           <w:sz w:val="24"/>
-        </w:rPr>
-        <w:lastRenderedPageBreak/>
+          <w:szCs w:val="24"/>
+        </w:rPr>
         <w:t>Historical Program Measurement Archive</w:t>
       </w:r>
-      <w:bookmarkEnd w:id="12"/>
-      <w:bookmarkEnd w:id="13"/>
-    </w:p>
+      <w:bookmarkEnd w:id="14"/>
+      <w:bookmarkEnd w:id="15"/>
+    </w:p>
+    <w:p/>
     <w:p>
       <w:pPr>
         <w:pStyle w:val="ListParagraph"/>
@@ -6022,16 +6442,12 @@
         <w:rPr>
           <w:rFonts w:ascii="Arial" w:hAnsi="Arial" w:cs="Arial"/>
           <w:color w:val="FF0000"/>
-          <w:sz w:val="22"/>
-          <w:szCs w:val="22"/>
         </w:rPr>
       </w:pPr>
       <w:r>
         <w:rPr>
           <w:rFonts w:ascii="Arial" w:hAnsi="Arial" w:cs="Arial"/>
           <w:color w:val="FF0000"/>
-          <w:sz w:val="22"/>
-          <w:szCs w:val="22"/>
         </w:rPr>
         <w:t>Please only archive the program measurement when the program is fully completed</w:t>
       </w:r>
@@ -6039,8 +6455,6 @@
         <w:rPr>
           <w:rFonts w:ascii="Arial" w:hAnsi="Arial" w:cs="Arial"/>
           <w:color w:val="FF0000"/>
-          <w:sz w:val="22"/>
-          <w:szCs w:val="22"/>
         </w:rPr>
         <w:t>. The purpose of archiving</w:t>
       </w:r>
@@ -6048,8 +6462,6 @@
         <w:rPr>
           <w:rFonts w:ascii="Arial" w:hAnsi="Arial" w:cs="Arial"/>
           <w:color w:val="FF0000"/>
-          <w:sz w:val="22"/>
-          <w:szCs w:val="22"/>
         </w:rPr>
         <w:t xml:space="preserve"> the program measurement data is to track the historical trend of a program.</w:t>
       </w:r>
@@ -6063,15 +6475,11 @@
         </w:numPr>
         <w:rPr>
           <w:rFonts w:ascii="Arial" w:hAnsi="Arial" w:cs="Arial"/>
-          <w:sz w:val="22"/>
-          <w:szCs w:val="22"/>
-        </w:rPr>
-      </w:pPr>
-      <w:r>
-        <w:rPr>
-          <w:rFonts w:ascii="Arial" w:hAnsi="Arial" w:cs="Arial"/>
-          <w:sz w:val="22"/>
-          <w:szCs w:val="22"/>
+        </w:rPr>
+      </w:pPr>
+      <w:r>
+        <w:rPr>
+          <w:rFonts w:ascii="Arial" w:hAnsi="Arial" w:cs="Arial"/>
         </w:rPr>
         <w:t>The purpose of archiving the data is so that the historical program measurement report can be generated.</w:t>
       </w:r>
@@ -6085,31 +6493,23 @@
         </w:numPr>
         <w:rPr>
           <w:rFonts w:ascii="Arial" w:hAnsi="Arial" w:cs="Arial"/>
-          <w:sz w:val="22"/>
-          <w:szCs w:val="22"/>
-        </w:rPr>
-      </w:pPr>
-      <w:r>
-        <w:rPr>
-          <w:rFonts w:ascii="Arial" w:hAnsi="Arial" w:cs="Arial"/>
-          <w:sz w:val="22"/>
-          <w:szCs w:val="22"/>
+        </w:rPr>
+      </w:pPr>
+      <w:r>
+        <w:rPr>
+          <w:rFonts w:ascii="Arial" w:hAnsi="Arial" w:cs="Arial"/>
         </w:rPr>
         <w:t xml:space="preserve">Open the input template “AcademicYearTemplate.csv” </w:t>
       </w:r>
       <w:r>
         <w:rPr>
           <w:rFonts w:ascii="Arial" w:hAnsi="Arial" w:cs="Arial"/>
-          <w:sz w:val="22"/>
-          <w:szCs w:val="22"/>
         </w:rPr>
         <w:sym w:font="Wingdings" w:char="F0E0"/>
       </w:r>
       <w:r>
         <w:rPr>
           <w:rFonts w:ascii="Arial" w:hAnsi="Arial" w:cs="Arial"/>
-          <w:sz w:val="22"/>
-          <w:szCs w:val="22"/>
         </w:rPr>
         <w:t xml:space="preserve">enter the new academic year data in cell “A1” (format </w:t>
       </w:r>
@@ -6117,8 +6517,6 @@
       <w:r>
         <w:rPr>
           <w:rFonts w:ascii="Arial" w:hAnsi="Arial" w:cs="Arial"/>
-          <w:sz w:val="22"/>
-          <w:szCs w:val="22"/>
         </w:rPr>
         <w:t>yyyy-yyyy</w:t>
       </w:r>
@@ -6126,24 +6524,18 @@
       <w:r>
         <w:rPr>
           <w:rFonts w:ascii="Arial" w:hAnsi="Arial" w:cs="Arial"/>
-          <w:sz w:val="22"/>
-          <w:szCs w:val="22"/>
         </w:rPr>
         <w:t xml:space="preserve">) </w:t>
       </w:r>
       <w:r>
         <w:rPr>
           <w:rFonts w:ascii="Arial" w:hAnsi="Arial" w:cs="Arial"/>
-          <w:sz w:val="22"/>
-          <w:szCs w:val="22"/>
         </w:rPr>
         <w:sym w:font="Wingdings" w:char="F0E0"/>
       </w:r>
       <w:r>
         <w:rPr>
           <w:rFonts w:ascii="Arial" w:hAnsi="Arial" w:cs="Arial"/>
-          <w:sz w:val="22"/>
-          <w:szCs w:val="22"/>
         </w:rPr>
         <w:t xml:space="preserve"> Save</w:t>
       </w:r>
@@ -6154,16 +6546,12 @@
         <w:ind w:left="792"/>
         <w:rPr>
           <w:rFonts w:ascii="Arial" w:hAnsi="Arial" w:cs="Arial"/>
-          <w:sz w:val="22"/>
-          <w:szCs w:val="22"/>
         </w:rPr>
       </w:pPr>
       <w:r>
         <w:rPr>
           <w:rFonts w:ascii="Arial" w:hAnsi="Arial" w:cs="Arial"/>
           <w:noProof/>
-          <w:sz w:val="22"/>
-          <w:szCs w:val="22"/>
         </w:rPr>
         <w:drawing>
           <wp:inline distT="0" distB="0" distL="0" distR="0" wp14:anchorId="426A6BF6" wp14:editId="07BC971C">
@@ -6183,7 +6571,7 @@
                     </pic:cNvPicPr>
                   </pic:nvPicPr>
                   <pic:blipFill>
-                    <a:blip r:embed="rId17">
+                    <a:blip r:embed="rId23">
                       <a:extLst>
                         <a:ext uri="{28A0092B-C50C-407E-A947-70E740481C1C}">
                           <a14:useLocalDpi xmlns:a14="http://schemas.microsoft.com/office/drawing/2010/main" val="0"/>
@@ -6221,8 +6609,6 @@
         <w:ind w:left="792"/>
         <w:rPr>
           <w:rFonts w:ascii="Arial" w:hAnsi="Arial" w:cs="Arial"/>
-          <w:sz w:val="22"/>
-          <w:szCs w:val="22"/>
         </w:rPr>
       </w:pPr>
     </w:p>
@@ -6235,79 +6621,59 @@
         </w:numPr>
         <w:rPr>
           <w:rFonts w:ascii="Arial" w:hAnsi="Arial" w:cs="Arial"/>
-          <w:sz w:val="22"/>
-          <w:szCs w:val="22"/>
-        </w:rPr>
-      </w:pPr>
-      <w:r>
-        <w:rPr>
-          <w:rFonts w:ascii="Arial" w:hAnsi="Arial" w:cs="Arial"/>
-          <w:sz w:val="22"/>
-          <w:szCs w:val="22"/>
+        </w:rPr>
+      </w:pPr>
+      <w:r>
+        <w:rPr>
+          <w:rFonts w:ascii="Arial" w:hAnsi="Arial" w:cs="Arial"/>
         </w:rPr>
         <w:t xml:space="preserve">Click on “Modeler” </w:t>
       </w:r>
       <w:r>
         <w:rPr>
           <w:rFonts w:ascii="Arial" w:hAnsi="Arial" w:cs="Arial"/>
-          <w:sz w:val="22"/>
-          <w:szCs w:val="22"/>
         </w:rPr>
         <w:sym w:font="Wingdings" w:char="F0E0"/>
       </w:r>
       <w:r>
         <w:rPr>
           <w:rFonts w:ascii="Arial" w:hAnsi="Arial" w:cs="Arial"/>
-          <w:sz w:val="22"/>
-          <w:szCs w:val="22"/>
         </w:rPr>
         <w:t xml:space="preserve"> “Data Modeler” </w:t>
       </w:r>
       <w:r>
         <w:rPr>
           <w:rFonts w:ascii="Arial" w:hAnsi="Arial" w:cs="Arial"/>
-          <w:sz w:val="22"/>
-          <w:szCs w:val="22"/>
         </w:rPr>
         <w:sym w:font="Wingdings" w:char="F0E0"/>
       </w:r>
       <w:r>
         <w:rPr>
           <w:rFonts w:ascii="Arial" w:hAnsi="Arial" w:cs="Arial"/>
-          <w:sz w:val="22"/>
-          <w:szCs w:val="22"/>
         </w:rPr>
         <w:t xml:space="preserve"> “ETL” </w:t>
       </w:r>
       <w:r>
         <w:rPr>
           <w:rFonts w:ascii="Arial" w:hAnsi="Arial" w:cs="Arial"/>
-          <w:sz w:val="22"/>
-          <w:szCs w:val="22"/>
         </w:rPr>
         <w:sym w:font="Wingdings" w:char="F0E0"/>
       </w:r>
       <w:r>
         <w:rPr>
           <w:rFonts w:ascii="Arial" w:hAnsi="Arial" w:cs="Arial"/>
-          <w:sz w:val="22"/>
-          <w:szCs w:val="22"/>
         </w:rPr>
         <w:t xml:space="preserve"> “Import”</w:t>
       </w:r>
       <w:r>
         <w:rPr>
           <w:rFonts w:ascii="Arial" w:hAnsi="Arial" w:cs="Arial"/>
-          <w:sz w:val="22"/>
-          <w:szCs w:val="22"/>
         </w:rPr>
         <w:sym w:font="Wingdings" w:char="F0E0"/>
       </w:r>
       <w:r>
         <w:rPr>
           <w:rFonts w:ascii="Arial" w:hAnsi="Arial" w:cs="Arial"/>
-          <w:sz w:val="22"/>
-          <w:szCs w:val="22"/>
         </w:rPr>
         <w:t>Click the “Run” button (</w:t>
       </w:r>
@@ -6315,8 +6681,6 @@
         <w:rPr>
           <w:rFonts w:ascii="Arial" w:hAnsi="Arial" w:cs="Arial"/>
           <w:noProof/>
-          <w:sz w:val="22"/>
-          <w:szCs w:val="22"/>
         </w:rPr>
         <w:drawing>
           <wp:inline distT="0" distB="0" distL="0" distR="0" wp14:anchorId="68FDBF5F" wp14:editId="69A3942C">
@@ -6334,7 +6698,7 @@
                     <pic:cNvPicPr/>
                   </pic:nvPicPr>
                   <pic:blipFill>
-                    <a:blip r:embed="rId18"/>
+                    <a:blip r:embed="rId24"/>
                     <a:stretch>
                       <a:fillRect/>
                     </a:stretch>
@@ -6357,8 +6721,6 @@
       <w:r>
         <w:rPr>
           <w:rFonts w:ascii="Arial" w:hAnsi="Arial" w:cs="Arial"/>
-          <w:sz w:val="22"/>
-          <w:szCs w:val="22"/>
         </w:rPr>
         <w:t>) on “Historical Program Measurement Archive”</w:t>
       </w:r>
@@ -6369,17 +6731,14 @@
         <w:ind w:left="792"/>
         <w:rPr>
           <w:rFonts w:ascii="Arial" w:hAnsi="Arial" w:cs="Arial"/>
-          <w:sz w:val="22"/>
-          <w:szCs w:val="22"/>
         </w:rPr>
       </w:pPr>
       <w:r>
         <w:rPr>
           <w:rFonts w:ascii="Arial" w:hAnsi="Arial" w:cs="Arial"/>
           <w:noProof/>
-          <w:sz w:val="22"/>
-          <w:szCs w:val="22"/>
-        </w:rPr>
+        </w:rPr>
+        <w:lastRenderedPageBreak/>
         <w:drawing>
           <wp:inline distT="0" distB="0" distL="0" distR="0" wp14:anchorId="37B47699" wp14:editId="575C68E2">
             <wp:extent cx="5162462" cy="2676525"/>
@@ -6398,7 +6757,7 @@
                     </pic:cNvPicPr>
                   </pic:nvPicPr>
                   <pic:blipFill>
-                    <a:blip r:embed="rId24">
+                    <a:blip r:embed="rId30">
                       <a:extLst>
                         <a:ext uri="{28A0092B-C50C-407E-A947-70E740481C1C}">
                           <a14:useLocalDpi xmlns:a14="http://schemas.microsoft.com/office/drawing/2010/main" val="0"/>
@@ -6439,79 +6798,59 @@
         </w:numPr>
         <w:rPr>
           <w:rFonts w:ascii="Arial" w:hAnsi="Arial" w:cs="Arial"/>
-          <w:sz w:val="22"/>
-          <w:szCs w:val="22"/>
-        </w:rPr>
-      </w:pPr>
-      <w:r>
-        <w:rPr>
-          <w:rFonts w:ascii="Arial" w:hAnsi="Arial" w:cs="Arial"/>
-          <w:sz w:val="22"/>
-          <w:szCs w:val="22"/>
+        </w:rPr>
+      </w:pPr>
+      <w:r>
+        <w:rPr>
+          <w:rFonts w:ascii="Arial" w:hAnsi="Arial" w:cs="Arial"/>
         </w:rPr>
         <w:t xml:space="preserve">You will now see the ETL Status “RUNNING” </w:t>
       </w:r>
       <w:r>
         <w:rPr>
           <w:rFonts w:ascii="Arial" w:hAnsi="Arial" w:cs="Arial"/>
-          <w:sz w:val="22"/>
-          <w:szCs w:val="22"/>
         </w:rPr>
         <w:sym w:font="Wingdings" w:char="F0E0"/>
       </w:r>
       <w:r>
         <w:rPr>
           <w:rFonts w:ascii="Arial" w:hAnsi="Arial" w:cs="Arial"/>
-          <w:sz w:val="22"/>
-          <w:szCs w:val="22"/>
         </w:rPr>
         <w:t xml:space="preserve"> once the ETL job </w:t>
       </w:r>
       <w:r>
         <w:rPr>
           <w:rFonts w:ascii="Arial" w:hAnsi="Arial" w:cs="Arial"/>
-          <w:sz w:val="22"/>
-          <w:szCs w:val="22"/>
         </w:rPr>
         <w:t xml:space="preserve">is </w:t>
       </w:r>
       <w:r>
         <w:rPr>
           <w:rFonts w:ascii="Arial" w:hAnsi="Arial" w:cs="Arial"/>
-          <w:sz w:val="22"/>
-          <w:szCs w:val="22"/>
         </w:rPr>
         <w:t>completed, the status will become “COMPLETED” (it will take about 5-10 minutes to complete the ETL job, y</w:t>
       </w:r>
       <w:r>
         <w:rPr>
           <w:rFonts w:ascii="Arial" w:hAnsi="Arial" w:cs="Arial"/>
-          <w:sz w:val="22"/>
-          <w:szCs w:val="22"/>
         </w:rPr>
         <w:t>ou can click the refresh bu</w:t>
       </w:r>
       <w:r>
         <w:rPr>
           <w:rFonts w:ascii="Arial" w:hAnsi="Arial" w:cs="Arial"/>
-          <w:sz w:val="22"/>
-          <w:szCs w:val="22"/>
         </w:rPr>
         <w:t>tto</w:t>
       </w:r>
       <w:r>
         <w:rPr>
           <w:rFonts w:ascii="Arial" w:hAnsi="Arial" w:cs="Arial"/>
-          <w:sz w:val="22"/>
-          <w:szCs w:val="22"/>
         </w:rPr>
         <w:t>n</w:t>
       </w:r>
       <w:r>
         <w:rPr>
           <w:rFonts w:ascii="Arial" w:hAnsi="Arial" w:cs="Arial"/>
-          <w:sz w:val="22"/>
-          <w:szCs w:val="22"/>
         </w:rPr>
         <w:t xml:space="preserve"> above the “Status” to refresh)</w:t>
       </w:r>
@@ -6519,8 +6858,6 @@
         <w:rPr>
           <w:rFonts w:ascii="Arial" w:hAnsi="Arial" w:cs="Arial"/>
           <w:noProof/>
-          <w:sz w:val="22"/>
-          <w:szCs w:val="22"/>
         </w:rPr>
         <w:drawing>
           <wp:inline distT="0" distB="0" distL="0" distR="0" wp14:anchorId="2F5D1135" wp14:editId="2069F6E5">
@@ -6540,7 +6877,7 @@
                     </pic:cNvPicPr>
                   </pic:nvPicPr>
                   <pic:blipFill>
-                    <a:blip r:embed="rId21">
+                    <a:blip r:embed="rId27">
                       <a:extLst>
                         <a:ext uri="{28A0092B-C50C-407E-A947-70E740481C1C}">
                           <a14:useLocalDpi xmlns:a14="http://schemas.microsoft.com/office/drawing/2010/main" val="0"/>
@@ -6574,21 +6911,8 @@
     </w:p>
     <w:p>
       <w:pPr>
-        <w:pStyle w:val="ListParagraph"/>
-        <w:ind w:left="792"/>
-        <w:rPr>
-          <w:rFonts w:ascii="Arial" w:hAnsi="Arial" w:cs="Arial"/>
-          <w:sz w:val="22"/>
-          <w:szCs w:val="22"/>
-        </w:rPr>
-      </w:pPr>
-    </w:p>
-    <w:p>
-      <w:pPr>
-        <w:rPr>
-          <w:rFonts w:ascii="Arial" w:hAnsi="Arial" w:cs="Arial"/>
-          <w:sz w:val="22"/>
-          <w:szCs w:val="22"/>
+        <w:rPr>
+          <w:rFonts w:ascii="Arial" w:hAnsi="Arial" w:cs="Arial"/>
         </w:rPr>
       </w:pPr>
     </w:p>
@@ -6599,22 +6923,25 @@
           <w:ilvl w:val="0"/>
           <w:numId w:val="1"/>
         </w:numPr>
+        <w:spacing w:before="0" w:after="0"/>
         <w:rPr>
           <w:sz w:val="24"/>
-        </w:rPr>
-      </w:pPr>
-      <w:bookmarkStart w:id="14" w:name="_Toc461520326"/>
-      <w:bookmarkStart w:id="15" w:name="_Toc465089311"/>
+          <w:szCs w:val="24"/>
+        </w:rPr>
+      </w:pPr>
+      <w:bookmarkStart w:id="16" w:name="_Toc461520326"/>
+      <w:bookmarkStart w:id="17" w:name="_Toc466450349"/>
       <w:r>
         <w:rPr>
           <w:sz w:val="24"/>
-        </w:rPr>
-        <w:lastRenderedPageBreak/>
+          <w:szCs w:val="24"/>
+        </w:rPr>
         <w:t>Historical Program Measurement Report</w:t>
       </w:r>
-      <w:bookmarkEnd w:id="14"/>
-      <w:bookmarkEnd w:id="15"/>
-    </w:p>
+      <w:bookmarkEnd w:id="16"/>
+      <w:bookmarkEnd w:id="17"/>
+    </w:p>
+    <w:p/>
     <w:p>
       <w:pPr>
         <w:pStyle w:val="ListParagraph"/>
@@ -6661,6 +6988,7 @@
           <w:rFonts w:ascii="Arial" w:hAnsi="Arial" w:cs="Arial"/>
           <w:noProof/>
         </w:rPr>
+        <w:lastRenderedPageBreak/>
         <w:drawing>
           <wp:inline distT="0" distB="0" distL="0" distR="0" wp14:anchorId="3C15FC34" wp14:editId="32793E38">
             <wp:extent cx="5867400" cy="5095875"/>
@@ -6677,7 +7005,7 @@
                     <pic:cNvPicPr/>
                   </pic:nvPicPr>
                   <pic:blipFill>
-                    <a:blip r:embed="rId25"/>
+                    <a:blip r:embed="rId31"/>
                     <a:stretch>
                       <a:fillRect/>
                     </a:stretch>
@@ -6712,12 +7040,13 @@
           <w:ilvl w:val="0"/>
           <w:numId w:val="1"/>
         </w:numPr>
+        <w:spacing w:before="0" w:after="0"/>
         <w:rPr>
           <w:sz w:val="24"/>
           <w:szCs w:val="24"/>
         </w:rPr>
       </w:pPr>
-      <w:bookmarkStart w:id="16" w:name="_Toc465089312"/>
+      <w:bookmarkStart w:id="18" w:name="_Toc466450350"/>
       <w:r>
         <w:rPr>
           <w:sz w:val="24"/>
@@ -6725,23 +7054,20 @@
         </w:rPr>
         <w:t>Updating a Global Variable</w:t>
       </w:r>
-      <w:bookmarkEnd w:id="16"/>
-    </w:p>
+      <w:bookmarkEnd w:id="18"/>
+    </w:p>
+    <w:p/>
     <w:p>
       <w:pPr>
         <w:pStyle w:val="ListParagraph"/>
         <w:ind w:left="792"/>
         <w:rPr>
           <w:rFonts w:ascii="Arial" w:hAnsi="Arial" w:cs="Arial"/>
-          <w:sz w:val="22"/>
-          <w:szCs w:val="22"/>
-        </w:rPr>
-      </w:pPr>
-      <w:r>
-        <w:rPr>
-          <w:rFonts w:ascii="Arial" w:hAnsi="Arial" w:cs="Arial"/>
-          <w:sz w:val="22"/>
-          <w:szCs w:val="22"/>
+        </w:rPr>
+      </w:pPr>
+      <w:r>
+        <w:rPr>
+          <w:rFonts w:ascii="Arial" w:hAnsi="Arial" w:cs="Arial"/>
         </w:rPr>
         <w:t>Below are the steps to successfully update a Global Variable:</w:t>
       </w:r>
@@ -6752,15 +7078,11 @@
         <w:ind w:left="792"/>
         <w:rPr>
           <w:rFonts w:ascii="Arial" w:hAnsi="Arial" w:cs="Arial"/>
-          <w:sz w:val="22"/>
-          <w:szCs w:val="22"/>
-        </w:rPr>
-      </w:pPr>
-      <w:r>
-        <w:rPr>
-          <w:rFonts w:ascii="Arial" w:hAnsi="Arial" w:cs="Arial"/>
-          <w:sz w:val="22"/>
-          <w:szCs w:val="22"/>
+        </w:rPr>
+      </w:pPr>
+      <w:r>
+        <w:rPr>
+          <w:rFonts w:ascii="Arial" w:hAnsi="Arial" w:cs="Arial"/>
         </w:rPr>
         <w:t>(Updated the term global variable will help to prevent enter the incorrect term/year in the input templates)</w:t>
       </w:r>
@@ -6771,8 +7093,6 @@
         <w:ind w:left="792"/>
         <w:rPr>
           <w:rFonts w:ascii="Arial" w:hAnsi="Arial" w:cs="Arial"/>
-          <w:sz w:val="22"/>
-          <w:szCs w:val="22"/>
         </w:rPr>
       </w:pPr>
     </w:p>
@@ -6785,55 +7105,41 @@
         </w:numPr>
         <w:rPr>
           <w:rFonts w:ascii="Arial" w:hAnsi="Arial" w:cs="Arial"/>
-          <w:sz w:val="22"/>
-          <w:szCs w:val="22"/>
-        </w:rPr>
-      </w:pPr>
-      <w:r>
-        <w:rPr>
-          <w:rFonts w:ascii="Arial" w:hAnsi="Arial" w:cs="Arial"/>
-          <w:sz w:val="22"/>
-          <w:szCs w:val="22"/>
+        </w:rPr>
+      </w:pPr>
+      <w:r>
+        <w:rPr>
+          <w:rFonts w:ascii="Arial" w:hAnsi="Arial" w:cs="Arial"/>
         </w:rPr>
         <w:t xml:space="preserve">Open your Vena Global Variable template “Input Variables Template” (you </w:t>
       </w:r>
       <w:r>
         <w:rPr>
           <w:rFonts w:ascii="Arial" w:hAnsi="Arial" w:cs="Arial"/>
-          <w:sz w:val="22"/>
-          <w:szCs w:val="22"/>
         </w:rPr>
         <w:t>can</w:t>
       </w:r>
       <w:r>
         <w:rPr>
           <w:rFonts w:ascii="Arial" w:hAnsi="Arial" w:cs="Arial"/>
-          <w:sz w:val="22"/>
-          <w:szCs w:val="22"/>
         </w:rPr>
         <w:t xml:space="preserve"> find this template at Manager</w:t>
       </w:r>
       <w:r>
         <w:rPr>
           <w:rFonts w:ascii="Arial" w:hAnsi="Arial" w:cs="Arial"/>
-          <w:sz w:val="22"/>
-          <w:szCs w:val="22"/>
         </w:rPr>
         <w:sym w:font="Wingdings" w:char="F0E0"/>
       </w:r>
       <w:r>
         <w:rPr>
           <w:rFonts w:ascii="Arial" w:hAnsi="Arial" w:cs="Arial"/>
-          <w:sz w:val="22"/>
-          <w:szCs w:val="22"/>
         </w:rPr>
         <w:t>Files Library</w:t>
       </w:r>
       <w:r>
         <w:rPr>
           <w:rFonts w:ascii="Arial" w:hAnsi="Arial" w:cs="Arial"/>
-          <w:sz w:val="22"/>
-          <w:szCs w:val="22"/>
         </w:rPr>
         <w:t>)</w:t>
       </w:r>
@@ -6844,16 +7150,12 @@
         <w:ind w:left="792"/>
         <w:rPr>
           <w:rFonts w:ascii="Arial" w:hAnsi="Arial" w:cs="Arial"/>
-          <w:sz w:val="22"/>
-          <w:szCs w:val="22"/>
         </w:rPr>
       </w:pPr>
       <w:r>
         <w:rPr>
           <w:rFonts w:ascii="Arial" w:hAnsi="Arial" w:cs="Arial"/>
           <w:noProof/>
-          <w:sz w:val="22"/>
-          <w:szCs w:val="22"/>
         </w:rPr>
         <w:lastRenderedPageBreak/>
         <w:drawing>
@@ -6874,7 +7176,7 @@
                     </pic:cNvPicPr>
                   </pic:nvPicPr>
                   <pic:blipFill>
-                    <a:blip r:embed="rId26">
+                    <a:blip r:embed="rId32">
                       <a:extLst>
                         <a:ext uri="{28A0092B-C50C-407E-A947-70E740481C1C}">
                           <a14:useLocalDpi xmlns:a14="http://schemas.microsoft.com/office/drawing/2010/main" val="0"/>
@@ -6915,31 +7217,23 @@
         </w:numPr>
         <w:rPr>
           <w:rFonts w:ascii="Arial" w:hAnsi="Arial" w:cs="Arial"/>
-          <w:sz w:val="22"/>
-          <w:szCs w:val="22"/>
-        </w:rPr>
-      </w:pPr>
-      <w:r>
-        <w:rPr>
-          <w:rFonts w:ascii="Arial" w:hAnsi="Arial" w:cs="Arial"/>
-          <w:sz w:val="22"/>
-          <w:szCs w:val="22"/>
+        </w:rPr>
+      </w:pPr>
+      <w:r>
+        <w:rPr>
+          <w:rFonts w:ascii="Arial" w:hAnsi="Arial" w:cs="Arial"/>
         </w:rPr>
         <w:t xml:space="preserve">Select the cell with the value of the Global Variable </w:t>
       </w:r>
       <w:r>
         <w:rPr>
           <w:rFonts w:ascii="Arial" w:hAnsi="Arial" w:cs="Arial"/>
-          <w:sz w:val="22"/>
-          <w:szCs w:val="22"/>
         </w:rPr>
         <w:sym w:font="Wingdings" w:char="F0E0"/>
       </w:r>
       <w:r>
         <w:rPr>
           <w:rFonts w:ascii="Arial" w:hAnsi="Arial" w:cs="Arial"/>
-          <w:sz w:val="22"/>
-          <w:szCs w:val="22"/>
         </w:rPr>
         <w:t>Click “Edit Template”</w:t>
       </w:r>
@@ -6950,16 +7244,12 @@
         <w:ind w:left="792"/>
         <w:rPr>
           <w:rFonts w:ascii="Arial" w:hAnsi="Arial" w:cs="Arial"/>
-          <w:sz w:val="22"/>
-          <w:szCs w:val="22"/>
         </w:rPr>
       </w:pPr>
       <w:r>
         <w:rPr>
           <w:rFonts w:ascii="Arial" w:hAnsi="Arial" w:cs="Arial"/>
           <w:noProof/>
-          <w:sz w:val="22"/>
-          <w:szCs w:val="22"/>
         </w:rPr>
         <w:drawing>
           <wp:inline distT="0" distB="0" distL="0" distR="0" wp14:anchorId="76774772" wp14:editId="1ADEF802">
@@ -6979,7 +7269,7 @@
                     </pic:cNvPicPr>
                   </pic:nvPicPr>
                   <pic:blipFill>
-                    <a:blip r:embed="rId27">
+                    <a:blip r:embed="rId33">
                       <a:extLst>
                         <a:ext uri="{28A0092B-C50C-407E-A947-70E740481C1C}">
                           <a14:useLocalDpi xmlns:a14="http://schemas.microsoft.com/office/drawing/2010/main" val="0"/>
@@ -7020,15 +7310,11 @@
         </w:numPr>
         <w:rPr>
           <w:rFonts w:ascii="Arial" w:hAnsi="Arial" w:cs="Arial"/>
-          <w:sz w:val="22"/>
-          <w:szCs w:val="22"/>
-        </w:rPr>
-      </w:pPr>
-      <w:r>
-        <w:rPr>
-          <w:rFonts w:ascii="Arial" w:hAnsi="Arial" w:cs="Arial"/>
-          <w:sz w:val="22"/>
-          <w:szCs w:val="22"/>
+        </w:rPr>
+      </w:pPr>
+      <w:r>
+        <w:rPr>
+          <w:rFonts w:ascii="Arial" w:hAnsi="Arial" w:cs="Arial"/>
         </w:rPr>
         <w:t>Click on Add/Edit Variable -&gt; Metadata (must be in Edit Template mode)</w:t>
       </w:r>
@@ -7039,16 +7325,12 @@
         <w:ind w:left="792"/>
         <w:rPr>
           <w:rFonts w:ascii="Arial" w:hAnsi="Arial" w:cs="Arial"/>
-          <w:sz w:val="22"/>
-          <w:szCs w:val="22"/>
         </w:rPr>
       </w:pPr>
       <w:r>
         <w:rPr>
           <w:rFonts w:ascii="Arial" w:hAnsi="Arial" w:cs="Arial"/>
           <w:noProof/>
-          <w:sz w:val="22"/>
-          <w:szCs w:val="22"/>
         </w:rPr>
         <w:drawing>
           <wp:inline distT="0" distB="0" distL="0" distR="0" wp14:anchorId="58FCE017" wp14:editId="42683368">
@@ -7068,7 +7350,7 @@
                     </pic:cNvPicPr>
                   </pic:nvPicPr>
                   <pic:blipFill>
-                    <a:blip r:embed="rId28">
+                    <a:blip r:embed="rId34">
                       <a:extLst>
                         <a:ext uri="{28A0092B-C50C-407E-A947-70E740481C1C}">
                           <a14:useLocalDpi xmlns:a14="http://schemas.microsoft.com/office/drawing/2010/main" val="0"/>
@@ -7109,15 +7391,11 @@
         </w:numPr>
         <w:rPr>
           <w:rFonts w:ascii="Arial" w:hAnsi="Arial" w:cs="Arial"/>
-          <w:sz w:val="22"/>
-          <w:szCs w:val="22"/>
-        </w:rPr>
-      </w:pPr>
-      <w:r>
-        <w:rPr>
-          <w:rFonts w:ascii="Arial" w:hAnsi="Arial" w:cs="Arial"/>
-          <w:sz w:val="22"/>
-          <w:szCs w:val="22"/>
+        </w:rPr>
+      </w:pPr>
+      <w:r>
+        <w:rPr>
+          <w:rFonts w:ascii="Arial" w:hAnsi="Arial" w:cs="Arial"/>
         </w:rPr>
         <w:t>Update the respective variable with the new member (only a single member can be in a global variable)</w:t>
       </w:r>
@@ -7128,8 +7406,6 @@
         <w:ind w:left="792"/>
         <w:rPr>
           <w:rFonts w:ascii="Arial" w:hAnsi="Arial" w:cs="Arial"/>
-          <w:sz w:val="22"/>
-          <w:szCs w:val="22"/>
         </w:rPr>
       </w:pPr>
       <w:r>
@@ -7156,7 +7432,7 @@
                     </pic:cNvPicPr>
                   </pic:nvPicPr>
                   <pic:blipFill>
-                    <a:blip r:embed="rId29">
+                    <a:blip r:embed="rId35">
                       <a:extLst>
                         <a:ext uri="{28A0092B-C50C-407E-A947-70E740481C1C}">
                           <a14:useLocalDpi xmlns:a14="http://schemas.microsoft.com/office/drawing/2010/main" val="0"/>
@@ -7197,15 +7473,11 @@
         </w:numPr>
         <w:rPr>
           <w:rFonts w:ascii="Arial" w:hAnsi="Arial" w:cs="Arial"/>
-          <w:sz w:val="22"/>
-          <w:szCs w:val="22"/>
-        </w:rPr>
-      </w:pPr>
-      <w:r>
-        <w:rPr>
-          <w:rFonts w:ascii="Arial" w:hAnsi="Arial" w:cs="Arial"/>
-          <w:sz w:val="22"/>
-          <w:szCs w:val="22"/>
+        </w:rPr>
+      </w:pPr>
+      <w:r>
+        <w:rPr>
+          <w:rFonts w:ascii="Arial" w:hAnsi="Arial" w:cs="Arial"/>
         </w:rPr>
         <w:t>Close the variable window and Save Template</w:t>
       </w:r>
@@ -7213,9 +7485,11 @@
     <w:p>
       <w:pPr>
         <w:pStyle w:val="Heading1"/>
+        <w:spacing w:before="0" w:after="0"/>
         <w:ind w:left="360"/>
         <w:rPr>
           <w:sz w:val="24"/>
+          <w:szCs w:val="24"/>
         </w:rPr>
       </w:pPr>
     </w:p>
@@ -7226,42 +7500,40 @@
           <w:ilvl w:val="0"/>
           <w:numId w:val="1"/>
         </w:numPr>
+        <w:spacing w:before="0" w:after="0"/>
         <w:rPr>
           <w:sz w:val="24"/>
-        </w:rPr>
-      </w:pPr>
-      <w:bookmarkStart w:id="17" w:name="_Toc465089313"/>
-      <w:bookmarkStart w:id="18" w:name="_Toc461520329"/>
+          <w:szCs w:val="24"/>
+        </w:rPr>
+      </w:pPr>
+      <w:bookmarkStart w:id="19" w:name="_Toc461520329"/>
+      <w:bookmarkStart w:id="20" w:name="_Toc466450351"/>
       <w:r>
         <w:rPr>
           <w:sz w:val="24"/>
+          <w:szCs w:val="24"/>
         </w:rPr>
         <w:t>Force Check-In</w:t>
       </w:r>
-      <w:bookmarkEnd w:id="17"/>
-    </w:p>
-    <w:p>
-      <w:pPr>
-        <w:ind w:firstLine="360"/>
-        <w:rPr>
-          <w:rFonts w:ascii="Arial" w:hAnsi="Arial" w:cs="Arial"/>
-          <w:sz w:val="22"/>
-          <w:szCs w:val="22"/>
-        </w:rPr>
-      </w:pPr>
-      <w:r>
-        <w:rPr>
-          <w:rFonts w:ascii="Arial" w:hAnsi="Arial" w:cs="Arial"/>
-          <w:sz w:val="22"/>
-          <w:szCs w:val="22"/>
+      <w:bookmarkEnd w:id="20"/>
+    </w:p>
+    <w:p/>
+    <w:p>
+      <w:pPr>
+        <w:ind w:left="360"/>
+        <w:rPr>
+          <w:rFonts w:ascii="Arial" w:hAnsi="Arial" w:cs="Arial"/>
+        </w:rPr>
+      </w:pPr>
+      <w:r>
+        <w:rPr>
+          <w:rFonts w:ascii="Arial" w:hAnsi="Arial" w:cs="Arial"/>
         </w:rPr>
         <w:t>A task has been checked out by a user who is unavailable and it needs to be checked back in. Please follow the fol</w:t>
       </w:r>
       <w:r>
         <w:rPr>
           <w:rFonts w:ascii="Arial" w:hAnsi="Arial" w:cs="Arial"/>
-          <w:sz w:val="22"/>
-          <w:szCs w:val="22"/>
         </w:rPr>
         <w:t>lowing steps:</w:t>
       </w:r>
@@ -7275,15 +7547,11 @@
         </w:numPr>
         <w:rPr>
           <w:rFonts w:ascii="Arial" w:hAnsi="Arial" w:cs="Arial"/>
-          <w:sz w:val="22"/>
-          <w:szCs w:val="22"/>
-        </w:rPr>
-      </w:pPr>
-      <w:r>
-        <w:rPr>
-          <w:rFonts w:ascii="Arial" w:hAnsi="Arial" w:cs="Arial"/>
-          <w:sz w:val="22"/>
-          <w:szCs w:val="22"/>
+        </w:rPr>
+      </w:pPr>
+      <w:r>
+        <w:rPr>
+          <w:rFonts w:ascii="Arial" w:hAnsi="Arial" w:cs="Arial"/>
         </w:rPr>
         <w:t>Login as a manager</w:t>
       </w:r>
@@ -7297,15 +7565,11 @@
         </w:numPr>
         <w:rPr>
           <w:rFonts w:ascii="Arial" w:hAnsi="Arial" w:cs="Arial"/>
-          <w:sz w:val="22"/>
-          <w:szCs w:val="22"/>
-        </w:rPr>
-      </w:pPr>
-      <w:r>
-        <w:rPr>
-          <w:rFonts w:ascii="Arial" w:hAnsi="Arial" w:cs="Arial"/>
-          <w:sz w:val="22"/>
-          <w:szCs w:val="22"/>
+        </w:rPr>
+      </w:pPr>
+      <w:r>
+        <w:rPr>
+          <w:rFonts w:ascii="Arial" w:hAnsi="Arial" w:cs="Arial"/>
         </w:rPr>
         <w:t>Go to Status Tracker</w:t>
       </w:r>
@@ -7319,15 +7583,11 @@
         </w:numPr>
         <w:rPr>
           <w:rFonts w:ascii="Arial" w:hAnsi="Arial" w:cs="Arial"/>
-          <w:sz w:val="22"/>
-          <w:szCs w:val="22"/>
-        </w:rPr>
-      </w:pPr>
-      <w:r>
-        <w:rPr>
-          <w:rFonts w:ascii="Arial" w:hAnsi="Arial" w:cs="Arial"/>
-          <w:sz w:val="22"/>
-          <w:szCs w:val="22"/>
+        </w:rPr>
+      </w:pPr>
+      <w:r>
+        <w:rPr>
+          <w:rFonts w:ascii="Arial" w:hAnsi="Arial" w:cs="Arial"/>
         </w:rPr>
         <w:t>Find the checked-out task assigned to the user</w:t>
       </w:r>
@@ -7341,15 +7601,11 @@
         </w:numPr>
         <w:rPr>
           <w:rFonts w:ascii="Arial" w:hAnsi="Arial" w:cs="Arial"/>
-          <w:sz w:val="22"/>
-          <w:szCs w:val="22"/>
-        </w:rPr>
-      </w:pPr>
-      <w:r>
-        <w:rPr>
-          <w:rFonts w:ascii="Arial" w:hAnsi="Arial" w:cs="Arial"/>
-          <w:sz w:val="22"/>
-          <w:szCs w:val="22"/>
+        </w:rPr>
+      </w:pPr>
+      <w:r>
+        <w:rPr>
+          <w:rFonts w:ascii="Arial" w:hAnsi="Arial" w:cs="Arial"/>
         </w:rPr>
         <w:t>Right click on the status of the task and hit Force Check-In</w:t>
       </w:r>
@@ -7395,7 +7651,7 @@
                     </pic:cNvPicPr>
                   </pic:nvPicPr>
                   <pic:blipFill>
-                    <a:blip r:embed="rId30">
+                    <a:blip r:embed="rId36">
                       <a:extLst>
                         <a:ext uri="{28A0092B-C50C-407E-A947-70E740481C1C}">
                           <a14:useLocalDpi xmlns:a14="http://schemas.microsoft.com/office/drawing/2010/main" val="0"/>
@@ -7430,27 +7686,43 @@
     <w:p>
       <w:pPr>
         <w:pStyle w:val="Heading1"/>
+        <w:spacing w:before="0" w:after="0"/>
+        <w:ind w:left="360"/>
+        <w:rPr>
+          <w:sz w:val="24"/>
+          <w:szCs w:val="24"/>
+        </w:rPr>
+      </w:pPr>
+      <w:bookmarkStart w:id="21" w:name="_Toc462659587"/>
+      <w:bookmarkStart w:id="22" w:name="_Toc466450352"/>
+    </w:p>
+    <w:p>
+      <w:pPr>
+        <w:pStyle w:val="Heading1"/>
         <w:numPr>
           <w:ilvl w:val="0"/>
           <w:numId w:val="1"/>
         </w:numPr>
+        <w:spacing w:before="0" w:after="0"/>
         <w:rPr>
           <w:sz w:val="24"/>
-        </w:rPr>
-      </w:pPr>
-      <w:bookmarkStart w:id="19" w:name="_Toc462659587"/>
-      <w:bookmarkStart w:id="20" w:name="_Toc465089314"/>
+          <w:szCs w:val="24"/>
+        </w:rPr>
+      </w:pPr>
       <w:r>
         <w:rPr>
           <w:sz w:val="24"/>
+          <w:szCs w:val="24"/>
         </w:rPr>
         <w:t>Update Course Information Input Template</w:t>
       </w:r>
-      <w:bookmarkEnd w:id="19"/>
-      <w:bookmarkEnd w:id="20"/>
-    </w:p>
-    <w:p>
-      <w:pPr>
+      <w:bookmarkEnd w:id="21"/>
+      <w:bookmarkEnd w:id="22"/>
+    </w:p>
+    <w:p/>
+    <w:p>
+      <w:pPr>
+        <w:ind w:left="360"/>
         <w:rPr>
           <w:rFonts w:ascii="Arial" w:hAnsi="Arial" w:cs="Arial"/>
         </w:rPr>
@@ -7507,95 +7779,67 @@
         </w:numPr>
         <w:rPr>
           <w:rFonts w:ascii="Arial" w:hAnsi="Arial" w:cs="Arial"/>
-          <w:sz w:val="22"/>
-          <w:szCs w:val="22"/>
-        </w:rPr>
-      </w:pPr>
-      <w:r>
-        <w:rPr>
-          <w:rFonts w:ascii="Arial" w:hAnsi="Arial" w:cs="Arial"/>
-          <w:sz w:val="22"/>
-          <w:szCs w:val="22"/>
+        </w:rPr>
+      </w:pPr>
+      <w:r>
+        <w:rPr>
+          <w:rFonts w:ascii="Arial" w:hAnsi="Arial" w:cs="Arial"/>
         </w:rPr>
         <w:t>Sign</w:t>
       </w:r>
       <w:r>
         <w:rPr>
           <w:rFonts w:ascii="Arial" w:hAnsi="Arial" w:cs="Arial"/>
-          <w:sz w:val="22"/>
-          <w:szCs w:val="22"/>
         </w:rPr>
         <w:t xml:space="preserve"> into Vena.io </w:t>
       </w:r>
       <w:r>
         <w:rPr>
           <w:rFonts w:ascii="Arial" w:hAnsi="Arial" w:cs="Arial"/>
-          <w:sz w:val="22"/>
-          <w:szCs w:val="22"/>
         </w:rPr>
         <w:sym w:font="Wingdings" w:char="F0E0"/>
       </w:r>
       <w:r>
         <w:rPr>
           <w:rFonts w:ascii="Arial" w:hAnsi="Arial" w:cs="Arial"/>
-          <w:sz w:val="22"/>
-          <w:szCs w:val="22"/>
         </w:rPr>
         <w:t>Under Manager</w:t>
       </w:r>
       <w:r>
         <w:rPr>
           <w:rFonts w:ascii="Arial" w:hAnsi="Arial" w:cs="Arial"/>
-          <w:sz w:val="22"/>
-          <w:szCs w:val="22"/>
         </w:rPr>
         <w:sym w:font="Wingdings" w:char="F0E0"/>
       </w:r>
       <w:r>
         <w:rPr>
           <w:rFonts w:ascii="Arial" w:hAnsi="Arial" w:cs="Arial"/>
-          <w:sz w:val="22"/>
-          <w:szCs w:val="22"/>
         </w:rPr>
         <w:t>Files Library</w:t>
       </w:r>
       <w:r>
         <w:rPr>
           <w:rFonts w:ascii="Arial" w:hAnsi="Arial" w:cs="Arial"/>
-          <w:sz w:val="22"/>
-          <w:szCs w:val="22"/>
         </w:rPr>
         <w:sym w:font="Wingdings" w:char="F0E0"/>
       </w:r>
       <w:r>
         <w:rPr>
           <w:rFonts w:ascii="Arial" w:hAnsi="Arial" w:cs="Arial"/>
-          <w:sz w:val="22"/>
-          <w:szCs w:val="22"/>
         </w:rPr>
         <w:t>Data Controls</w:t>
       </w:r>
       <w:r>
         <w:rPr>
           <w:rFonts w:ascii="Arial" w:hAnsi="Arial" w:cs="Arial"/>
-          <w:sz w:val="22"/>
-          <w:szCs w:val="22"/>
         </w:rPr>
         <w:sym w:font="Wingdings" w:char="F0E0"/>
       </w:r>
       <w:r>
         <w:rPr>
           <w:rFonts w:ascii="Arial" w:hAnsi="Arial" w:cs="Arial"/>
-          <w:sz w:val="22"/>
-          <w:szCs w:val="22"/>
-        </w:rPr>
-        <w:t xml:space="preserve">Open the </w:t>
-      </w:r>
-      <w:r>
-        <w:rPr>
-          <w:rFonts w:ascii="Arial" w:hAnsi="Arial" w:cs="Arial"/>
-        </w:rPr>
-        <w:t>“Course Information Input Template”</w:t>
+        </w:rPr>
+        <w:t>Open the “Course Information Input Template”</w:t>
       </w:r>
     </w:p>
     <w:p>
@@ -7604,16 +7848,12 @@
         <w:ind w:left="792"/>
         <w:rPr>
           <w:rFonts w:ascii="Arial" w:hAnsi="Arial" w:cs="Arial"/>
-          <w:sz w:val="22"/>
-          <w:szCs w:val="22"/>
         </w:rPr>
       </w:pPr>
       <w:r>
         <w:rPr>
           <w:rFonts w:ascii="Arial" w:hAnsi="Arial" w:cs="Arial"/>
           <w:noProof/>
-          <w:sz w:val="22"/>
-          <w:szCs w:val="22"/>
         </w:rPr>
         <w:lastRenderedPageBreak/>
         <w:drawing>
@@ -7634,7 +7874,7 @@
                     </pic:cNvPicPr>
                   </pic:nvPicPr>
                   <pic:blipFill>
-                    <a:blip r:embed="rId31">
+                    <a:blip r:embed="rId37">
                       <a:extLst>
                         <a:ext uri="{28A0092B-C50C-407E-A947-70E740481C1C}">
                           <a14:useLocalDpi xmlns:a14="http://schemas.microsoft.com/office/drawing/2010/main" val="0"/>
@@ -7675,31 +7915,23 @@
         </w:numPr>
         <w:rPr>
           <w:rFonts w:ascii="Arial" w:hAnsi="Arial" w:cs="Arial"/>
-          <w:sz w:val="22"/>
-          <w:szCs w:val="22"/>
-        </w:rPr>
-      </w:pPr>
-      <w:r>
-        <w:rPr>
-          <w:rFonts w:ascii="Arial" w:hAnsi="Arial" w:cs="Arial"/>
-          <w:sz w:val="22"/>
-          <w:szCs w:val="22"/>
+        </w:rPr>
+      </w:pPr>
+      <w:r>
+        <w:rPr>
+          <w:rFonts w:ascii="Arial" w:hAnsi="Arial" w:cs="Arial"/>
         </w:rPr>
         <w:t>Under “Vena” Tab Click “Choose”</w:t>
       </w:r>
       <w:r>
         <w:rPr>
           <w:rFonts w:ascii="Arial" w:hAnsi="Arial" w:cs="Arial"/>
-          <w:sz w:val="22"/>
-          <w:szCs w:val="22"/>
         </w:rPr>
         <w:sym w:font="Wingdings" w:char="F0E0"/>
       </w:r>
       <w:r>
         <w:rPr>
           <w:rFonts w:ascii="Arial" w:hAnsi="Arial" w:cs="Arial"/>
-          <w:sz w:val="22"/>
-          <w:szCs w:val="22"/>
         </w:rPr>
         <w:t xml:space="preserve"> Pick the course and the year you want to edit</w:t>
       </w:r>
@@ -7710,16 +7942,12 @@
         <w:ind w:left="792"/>
         <w:rPr>
           <w:rFonts w:ascii="Arial" w:hAnsi="Arial" w:cs="Arial"/>
-          <w:sz w:val="22"/>
-          <w:szCs w:val="22"/>
         </w:rPr>
       </w:pPr>
       <w:r>
         <w:rPr>
           <w:rFonts w:ascii="Arial" w:hAnsi="Arial" w:cs="Arial"/>
           <w:noProof/>
-          <w:sz w:val="22"/>
-          <w:szCs w:val="22"/>
         </w:rPr>
         <w:drawing>
           <wp:inline distT="0" distB="0" distL="0" distR="0" wp14:anchorId="7BCC4726" wp14:editId="66D283C0">
@@ -7739,7 +7967,7 @@
                     </pic:cNvPicPr>
                   </pic:nvPicPr>
                   <pic:blipFill>
-                    <a:blip r:embed="rId32">
+                    <a:blip r:embed="rId38">
                       <a:extLst>
                         <a:ext uri="{28A0092B-C50C-407E-A947-70E740481C1C}">
                           <a14:useLocalDpi xmlns:a14="http://schemas.microsoft.com/office/drawing/2010/main" val="0"/>
@@ -7780,31 +8008,23 @@
         </w:numPr>
         <w:rPr>
           <w:rFonts w:ascii="Arial" w:hAnsi="Arial" w:cs="Arial"/>
-          <w:sz w:val="22"/>
-          <w:szCs w:val="22"/>
-        </w:rPr>
-      </w:pPr>
-      <w:r>
-        <w:rPr>
-          <w:rFonts w:ascii="Arial" w:hAnsi="Arial" w:cs="Arial"/>
-          <w:sz w:val="22"/>
-          <w:szCs w:val="22"/>
+        </w:rPr>
+      </w:pPr>
+      <w:r>
+        <w:rPr>
+          <w:rFonts w:ascii="Arial" w:hAnsi="Arial" w:cs="Arial"/>
         </w:rPr>
         <w:t xml:space="preserve">Enter the required information </w:t>
       </w:r>
       <w:r>
         <w:rPr>
           <w:rFonts w:ascii="Arial" w:hAnsi="Arial" w:cs="Arial"/>
-          <w:sz w:val="22"/>
-          <w:szCs w:val="22"/>
         </w:rPr>
         <w:sym w:font="Wingdings" w:char="F0E0"/>
       </w:r>
       <w:r>
         <w:rPr>
           <w:rFonts w:ascii="Arial" w:hAnsi="Arial" w:cs="Arial"/>
-          <w:sz w:val="22"/>
-          <w:szCs w:val="22"/>
         </w:rPr>
         <w:t xml:space="preserve"> Click “Save Data”</w:t>
       </w:r>
@@ -7815,17 +8035,14 @@
         <w:ind w:left="792"/>
         <w:rPr>
           <w:rFonts w:ascii="Arial" w:hAnsi="Arial" w:cs="Arial"/>
-          <w:sz w:val="22"/>
-          <w:szCs w:val="22"/>
         </w:rPr>
       </w:pPr>
       <w:r>
         <w:rPr>
           <w:rFonts w:ascii="Arial" w:hAnsi="Arial" w:cs="Arial"/>
           <w:noProof/>
-          <w:sz w:val="22"/>
-          <w:szCs w:val="22"/>
-        </w:rPr>
+        </w:rPr>
+        <w:lastRenderedPageBreak/>
         <w:drawing>
           <wp:inline distT="0" distB="0" distL="0" distR="0" wp14:anchorId="35153BD6" wp14:editId="0AA5477A">
             <wp:extent cx="5943600" cy="2560320"/>
@@ -7844,7 +8061,7 @@
                     </pic:cNvPicPr>
                   </pic:nvPicPr>
                   <pic:blipFill>
-                    <a:blip r:embed="rId33">
+                    <a:blip r:embed="rId39">
                       <a:extLst>
                         <a:ext uri="{28A0092B-C50C-407E-A947-70E740481C1C}">
                           <a14:useLocalDpi xmlns:a14="http://schemas.microsoft.com/office/drawing/2010/main" val="0"/>
@@ -7879,9 +8096,11 @@
     <w:p>
       <w:pPr>
         <w:pStyle w:val="Heading1"/>
+        <w:spacing w:before="0" w:after="0"/>
         <w:ind w:left="360"/>
         <w:rPr>
           <w:sz w:val="24"/>
+          <w:szCs w:val="24"/>
         </w:rPr>
       </w:pPr>
     </w:p>
@@ -7892,19 +8111,22 @@
           <w:ilvl w:val="0"/>
           <w:numId w:val="1"/>
         </w:numPr>
+        <w:spacing w:before="0" w:after="0"/>
         <w:rPr>
           <w:sz w:val="24"/>
-        </w:rPr>
-      </w:pPr>
-      <w:bookmarkStart w:id="21" w:name="_Toc465089315"/>
+          <w:szCs w:val="24"/>
+        </w:rPr>
+      </w:pPr>
+      <w:bookmarkStart w:id="23" w:name="_Toc466450353"/>
       <w:r>
         <w:rPr>
           <w:sz w:val="24"/>
+          <w:szCs w:val="24"/>
         </w:rPr>
         <w:t>Other Vena Resources</w:t>
       </w:r>
-      <w:bookmarkEnd w:id="18"/>
-      <w:bookmarkEnd w:id="21"/>
+      <w:bookmarkEnd w:id="19"/>
+      <w:bookmarkEnd w:id="23"/>
     </w:p>
     <w:p>
       <w:pPr>
@@ -7923,51 +8145,32 @@
         </w:numPr>
         <w:rPr>
           <w:rFonts w:ascii="Arial" w:hAnsi="Arial" w:cs="Arial"/>
-          <w:sz w:val="22"/>
-          <w:szCs w:val="22"/>
-        </w:rPr>
-      </w:pPr>
-      <w:r>
-        <w:rPr>
-          <w:rFonts w:ascii="Arial" w:hAnsi="Arial" w:cs="Arial"/>
-          <w:sz w:val="22"/>
-          <w:szCs w:val="22"/>
+        </w:rPr>
+      </w:pPr>
+      <w:r>
+        <w:rPr>
+          <w:rFonts w:ascii="Arial" w:hAnsi="Arial" w:cs="Arial"/>
         </w:rPr>
         <w:t xml:space="preserve">For detail documentation, please refer to the </w:t>
       </w:r>
       <w:r>
         <w:rPr>
           <w:rFonts w:ascii="Arial" w:hAnsi="Arial" w:cs="Arial"/>
-          <w:sz w:val="22"/>
-          <w:szCs w:val="22"/>
         </w:rPr>
         <w:t>pre</w:t>
       </w:r>
       <w:r>
         <w:rPr>
           <w:rFonts w:ascii="Arial" w:hAnsi="Arial" w:cs="Arial"/>
-          <w:sz w:val="22"/>
-          <w:szCs w:val="22"/>
         </w:rPr>
         <w:t>v</w:t>
       </w:r>
       <w:r>
         <w:rPr>
           <w:rFonts w:ascii="Arial" w:hAnsi="Arial" w:cs="Arial"/>
-          <w:sz w:val="22"/>
-          <w:szCs w:val="22"/>
         </w:rPr>
         <w:t>ious document.</w:t>
       </w:r>
-    </w:p>
-    <w:p>
-      <w:pPr>
-        <w:rPr>
-          <w:rFonts w:ascii="Arial" w:hAnsi="Arial" w:cs="Arial"/>
-          <w:sz w:val="22"/>
-          <w:szCs w:val="22"/>
-        </w:rPr>
-      </w:pPr>
     </w:p>
     <w:p>
       <w:pPr>
@@ -7978,25 +8181,19 @@
         </w:numPr>
         <w:rPr>
           <w:rFonts w:ascii="Arial" w:hAnsi="Arial" w:cs="Arial"/>
-          <w:sz w:val="22"/>
-          <w:szCs w:val="22"/>
-        </w:rPr>
-      </w:pPr>
-      <w:r>
-        <w:rPr>
-          <w:rFonts w:ascii="Arial" w:hAnsi="Arial" w:cs="Arial"/>
-          <w:sz w:val="22"/>
-          <w:szCs w:val="22"/>
+        </w:rPr>
+      </w:pPr>
+      <w:r>
+        <w:rPr>
+          <w:rFonts w:ascii="Arial" w:hAnsi="Arial" w:cs="Arial"/>
         </w:rPr>
         <w:t xml:space="preserve">To submit an issue, please fill out </w:t>
       </w:r>
-      <w:hyperlink r:id="rId34" w:history="1">
+      <w:hyperlink r:id="rId40" w:history="1">
         <w:r>
           <w:rPr>
             <w:rStyle w:val="Hyperlink"/>
             <w:rFonts w:ascii="Arial" w:hAnsi="Arial" w:cs="Arial"/>
-            <w:sz w:val="22"/>
-            <w:szCs w:val="22"/>
           </w:rPr>
           <w:t>http://goo.gl/forms/I3kDnsUl46</w:t>
         </w:r>
@@ -8004,22 +8201,9 @@
       <w:r>
         <w:rPr>
           <w:rFonts w:ascii="Arial" w:hAnsi="Arial" w:cs="Arial"/>
-          <w:sz w:val="22"/>
-          <w:szCs w:val="22"/>
         </w:rPr>
         <w:t xml:space="preserve"> </w:t>
       </w:r>
-    </w:p>
-    <w:p>
-      <w:pPr>
-        <w:pStyle w:val="ListParagraph"/>
-        <w:ind w:left="792"/>
-        <w:rPr>
-          <w:rFonts w:ascii="Arial" w:hAnsi="Arial" w:cs="Arial"/>
-          <w:sz w:val="22"/>
-          <w:szCs w:val="22"/>
-        </w:rPr>
-      </w:pPr>
     </w:p>
     <w:p>
       <w:pPr>
@@ -8030,38 +8214,25 @@
         </w:numPr>
         <w:rPr>
           <w:rFonts w:ascii="Arial" w:hAnsi="Arial" w:cs="Arial"/>
-          <w:sz w:val="22"/>
-          <w:szCs w:val="22"/>
-        </w:rPr>
-      </w:pPr>
-      <w:r>
-        <w:rPr>
-          <w:rFonts w:ascii="Arial" w:hAnsi="Arial" w:cs="Arial"/>
-          <w:sz w:val="22"/>
-          <w:szCs w:val="22"/>
+        </w:rPr>
+      </w:pPr>
+      <w:r>
+        <w:rPr>
+          <w:rFonts w:ascii="Arial" w:hAnsi="Arial" w:cs="Arial"/>
         </w:rPr>
         <w:t xml:space="preserve">For Vena training or user manual, please refer to </w:t>
       </w:r>
-      <w:hyperlink r:id="rId35" w:history="1">
+      <w:hyperlink r:id="rId41" w:history="1">
         <w:r>
           <w:rPr>
             <w:rStyle w:val="Hyperlink"/>
             <w:rFonts w:ascii="Arial" w:hAnsi="Arial" w:cs="Arial"/>
-            <w:sz w:val="22"/>
-            <w:szCs w:val="22"/>
           </w:rPr>
           <w:t>http://docs.vena.io/</w:t>
         </w:r>
       </w:hyperlink>
-    </w:p>
-    <w:p>
-      <w:pPr>
-        <w:rPr>
-          <w:rFonts w:ascii="Arial" w:hAnsi="Arial" w:cs="Arial"/>
-          <w:sz w:val="22"/>
-          <w:szCs w:val="22"/>
-        </w:rPr>
-      </w:pPr>
+      <w:bookmarkStart w:id="24" w:name="_GoBack"/>
+      <w:bookmarkEnd w:id="24"/>
     </w:p>
     <w:p>
       <w:pPr>
@@ -8072,39 +8243,29 @@
         </w:numPr>
         <w:rPr>
           <w:rFonts w:ascii="Arial" w:hAnsi="Arial" w:cs="Arial"/>
-          <w:sz w:val="22"/>
-          <w:szCs w:val="22"/>
-        </w:rPr>
-      </w:pPr>
-      <w:r>
-        <w:rPr>
-          <w:rFonts w:ascii="Arial" w:hAnsi="Arial" w:cs="Arial"/>
-          <w:sz w:val="22"/>
-          <w:szCs w:val="22"/>
+        </w:rPr>
+      </w:pPr>
+      <w:r>
+        <w:rPr>
+          <w:rFonts w:ascii="Arial" w:hAnsi="Arial" w:cs="Arial"/>
         </w:rPr>
         <w:t xml:space="preserve">For </w:t>
       </w:r>
       <w:r>
         <w:rPr>
           <w:rFonts w:ascii="Arial" w:hAnsi="Arial" w:cs="Arial"/>
-          <w:sz w:val="22"/>
-          <w:szCs w:val="22"/>
         </w:rPr>
         <w:t>other help</w:t>
       </w:r>
       <w:r>
         <w:rPr>
           <w:rFonts w:ascii="Arial" w:hAnsi="Arial" w:cs="Arial"/>
-          <w:sz w:val="22"/>
-          <w:szCs w:val="22"/>
         </w:rPr>
         <w:t>s</w:t>
       </w:r>
       <w:r>
         <w:rPr>
           <w:rFonts w:ascii="Arial" w:hAnsi="Arial" w:cs="Arial"/>
-          <w:sz w:val="22"/>
-          <w:szCs w:val="22"/>
         </w:rPr>
         <w:t xml:space="preserve"> please contact:</w:t>
       </w:r>
@@ -8118,25 +8279,19 @@
         </w:numPr>
         <w:rPr>
           <w:rFonts w:ascii="Arial" w:hAnsi="Arial" w:cs="Arial"/>
-          <w:sz w:val="22"/>
-          <w:szCs w:val="22"/>
-        </w:rPr>
-      </w:pPr>
-      <w:r>
-        <w:rPr>
-          <w:rFonts w:ascii="Arial" w:hAnsi="Arial" w:cs="Arial"/>
-          <w:sz w:val="22"/>
-          <w:szCs w:val="22"/>
+        </w:rPr>
+      </w:pPr>
+      <w:r>
+        <w:rPr>
+          <w:rFonts w:ascii="Arial" w:hAnsi="Arial" w:cs="Arial"/>
         </w:rPr>
         <w:t xml:space="preserve">Bogdan Hancas: </w:t>
       </w:r>
-      <w:hyperlink r:id="rId36" w:tgtFrame="_blank" w:history="1">
+      <w:hyperlink r:id="rId42" w:tgtFrame="_blank" w:history="1">
         <w:r>
           <w:rPr>
             <w:rStyle w:val="Hyperlink"/>
             <w:rFonts w:ascii="Arial" w:hAnsi="Arial" w:cs="Arial"/>
-            <w:sz w:val="22"/>
-            <w:szCs w:val="22"/>
           </w:rPr>
           <w:t>bhancas@venasolutions.com</w:t>
         </w:r>
@@ -8152,26 +8307,20 @@
         <w:rPr>
           <w:rFonts w:ascii="Arial" w:hAnsi="Arial" w:cs="Arial"/>
           <w:color w:val="000000"/>
-          <w:sz w:val="22"/>
-          <w:szCs w:val="22"/>
           <w:shd w:val="clear" w:color="auto" w:fill="FFFFFF"/>
         </w:rPr>
       </w:pPr>
       <w:r>
         <w:rPr>
           <w:rFonts w:ascii="Arial" w:hAnsi="Arial" w:cs="Arial"/>
-          <w:sz w:val="22"/>
-          <w:szCs w:val="22"/>
         </w:rPr>
         <w:t xml:space="preserve">Evan Situ: </w:t>
       </w:r>
-      <w:hyperlink r:id="rId37" w:history="1">
+      <w:hyperlink r:id="rId43" w:history="1">
         <w:r>
           <w:rPr>
             <w:rStyle w:val="Hyperlink"/>
             <w:rFonts w:ascii="Arial" w:hAnsi="Arial" w:cs="Arial"/>
-            <w:sz w:val="22"/>
-            <w:szCs w:val="22"/>
             <w:shd w:val="clear" w:color="auto" w:fill="FFFFFF"/>
           </w:rPr>
           <w:t>esitu@venasolutions.com</w:t>
@@ -8179,8 +8328,8 @@
       </w:hyperlink>
     </w:p>
     <w:sectPr>
-      <w:headerReference w:type="default" r:id="rId38"/>
-      <w:footerReference w:type="default" r:id="rId39"/>
+      <w:headerReference w:type="default" r:id="rId44"/>
+      <w:footerReference w:type="default" r:id="rId45"/>
       <w:pgSz w:w="12240" w:h="15840"/>
       <w:pgMar w:top="1440" w:right="1440" w:bottom="1080" w:left="1440" w:header="720" w:footer="720" w:gutter="0"/>
       <w:cols w:space="720"/>
@@ -8216,7 +8365,7 @@
       <w:pStyle w:val="Footer"/>
       <w:jc w:val="right"/>
       <w:rPr>
-        <w:rFonts w:ascii="Calibri" w:hAnsi="Calibri"/>
+        <w:rFonts w:ascii="Arial" w:hAnsi="Arial" w:cs="Arial"/>
         <w:sz w:val="20"/>
         <w:szCs w:val="20"/>
       </w:rPr>
@@ -8224,7 +8373,7 @@
     <w:r>
       <w:rPr>
         <w:rStyle w:val="PageNumber"/>
-        <w:rFonts w:ascii="Calibri" w:hAnsi="Calibri"/>
+        <w:rFonts w:ascii="Arial" w:hAnsi="Arial" w:cs="Arial"/>
         <w:sz w:val="20"/>
         <w:szCs w:val="20"/>
       </w:rPr>
@@ -8233,7 +8382,7 @@
     <w:r>
       <w:rPr>
         <w:rStyle w:val="PageNumber"/>
-        <w:rFonts w:ascii="Calibri" w:hAnsi="Calibri"/>
+        <w:rFonts w:ascii="Arial" w:hAnsi="Arial" w:cs="Arial"/>
         <w:sz w:val="20"/>
         <w:szCs w:val="20"/>
       </w:rPr>
@@ -8242,7 +8391,7 @@
     <w:r>
       <w:rPr>
         <w:rStyle w:val="PageNumber"/>
-        <w:rFonts w:ascii="Calibri" w:hAnsi="Calibri"/>
+        <w:rFonts w:ascii="Arial" w:hAnsi="Arial" w:cs="Arial"/>
         <w:sz w:val="20"/>
         <w:szCs w:val="20"/>
       </w:rPr>
@@ -8251,17 +8400,17 @@
     <w:r>
       <w:rPr>
         <w:rStyle w:val="PageNumber"/>
-        <w:rFonts w:ascii="Calibri" w:hAnsi="Calibri"/>
+        <w:rFonts w:ascii="Arial" w:hAnsi="Arial" w:cs="Arial"/>
         <w:noProof/>
         <w:sz w:val="20"/>
         <w:szCs w:val="20"/>
       </w:rPr>
-      <w:t>2</w:t>
+      <w:t>16</w:t>
     </w:r>
     <w:r>
       <w:rPr>
         <w:rStyle w:val="PageNumber"/>
-        <w:rFonts w:ascii="Calibri" w:hAnsi="Calibri"/>
+        <w:rFonts w:ascii="Arial" w:hAnsi="Arial" w:cs="Arial"/>
         <w:sz w:val="20"/>
         <w:szCs w:val="20"/>
       </w:rPr>
@@ -8270,7 +8419,7 @@
     <w:r>
       <w:rPr>
         <w:rStyle w:val="PageNumber"/>
-        <w:rFonts w:ascii="Calibri" w:hAnsi="Calibri"/>
+        <w:rFonts w:ascii="Arial" w:hAnsi="Arial" w:cs="Arial"/>
         <w:sz w:val="20"/>
         <w:szCs w:val="20"/>
       </w:rPr>
@@ -8279,7 +8428,7 @@
     <w:r>
       <w:rPr>
         <w:rStyle w:val="PageNumber"/>
-        <w:rFonts w:ascii="Calibri" w:hAnsi="Calibri"/>
+        <w:rFonts w:ascii="Arial" w:hAnsi="Arial" w:cs="Arial"/>
         <w:sz w:val="20"/>
         <w:szCs w:val="20"/>
       </w:rPr>
@@ -8288,7 +8437,7 @@
     <w:r>
       <w:rPr>
         <w:rStyle w:val="PageNumber"/>
-        <w:rFonts w:ascii="Calibri" w:hAnsi="Calibri"/>
+        <w:rFonts w:ascii="Arial" w:hAnsi="Arial" w:cs="Arial"/>
         <w:sz w:val="20"/>
         <w:szCs w:val="20"/>
       </w:rPr>
@@ -8297,7 +8446,7 @@
     <w:r>
       <w:rPr>
         <w:rStyle w:val="PageNumber"/>
-        <w:rFonts w:ascii="Calibri" w:hAnsi="Calibri"/>
+        <w:rFonts w:ascii="Arial" w:hAnsi="Arial" w:cs="Arial"/>
         <w:sz w:val="20"/>
         <w:szCs w:val="20"/>
       </w:rPr>
@@ -8306,17 +8455,17 @@
     <w:r>
       <w:rPr>
         <w:rStyle w:val="PageNumber"/>
-        <w:rFonts w:ascii="Calibri" w:hAnsi="Calibri"/>
+        <w:rFonts w:ascii="Arial" w:hAnsi="Arial" w:cs="Arial"/>
         <w:noProof/>
         <w:sz w:val="20"/>
         <w:szCs w:val="20"/>
       </w:rPr>
-      <w:t>14</w:t>
+      <w:t>16</w:t>
     </w:r>
     <w:r>
       <w:rPr>
         <w:rStyle w:val="PageNumber"/>
-        <w:rFonts w:ascii="Calibri" w:hAnsi="Calibri"/>
+        <w:rFonts w:ascii="Arial" w:hAnsi="Arial" w:cs="Arial"/>
         <w:sz w:val="20"/>
         <w:szCs w:val="20"/>
       </w:rPr>
@@ -8350,6 +8499,9 @@
   <w:p>
     <w:pPr>
       <w:pStyle w:val="Header"/>
+      <w:rPr>
+        <w:rFonts w:ascii="Arial" w:hAnsi="Arial" w:cs="Arial"/>
+      </w:rPr>
     </w:pPr>
   </w:p>
   <w:tbl>
@@ -8377,14 +8529,14 @@
           <w:pPr>
             <w:pStyle w:val="Header"/>
             <w:rPr>
-              <w:rFonts w:ascii="Calibri" w:hAnsi="Calibri" w:cs="Arial"/>
+              <w:rFonts w:ascii="Arial" w:hAnsi="Arial" w:cs="Arial"/>
               <w:sz w:val="16"/>
               <w:szCs w:val="16"/>
             </w:rPr>
           </w:pPr>
           <w:r>
             <w:rPr>
-              <w:rFonts w:ascii="Calibri" w:hAnsi="Calibri" w:cs="Arial"/>
+              <w:rFonts w:ascii="Arial" w:hAnsi="Arial" w:cs="Arial"/>
               <w:noProof/>
               <w:sz w:val="16"/>
               <w:szCs w:val="16"/>
@@ -8465,7 +8617,7 @@
             <w:pStyle w:val="Header"/>
             <w:jc w:val="center"/>
             <w:rPr>
-              <w:rFonts w:ascii="Calibri" w:hAnsi="Calibri" w:cs="Arial"/>
+              <w:rFonts w:ascii="Arial" w:hAnsi="Arial" w:cs="Arial"/>
               <w:sz w:val="22"/>
               <w:szCs w:val="16"/>
             </w:rPr>
@@ -8476,33 +8628,23 @@
             <w:pStyle w:val="Header"/>
             <w:jc w:val="center"/>
             <w:rPr>
-              <w:rFonts w:ascii="Calibri" w:hAnsi="Calibri" w:cs="Arial"/>
+              <w:rFonts w:ascii="Arial" w:hAnsi="Arial" w:cs="Arial"/>
               <w:b/>
-              <w:u w:val="single"/>
             </w:rPr>
           </w:pPr>
           <w:r>
             <w:rPr>
-              <w:rFonts w:ascii="Calibri" w:hAnsi="Calibri" w:cs="Arial"/>
+              <w:rFonts w:ascii="Arial" w:hAnsi="Arial" w:cs="Arial"/>
               <w:b/>
-              <w:u w:val="single"/>
             </w:rPr>
-            <w:t>McMaster Vena – ADMIN</w:t>
-          </w:r>
-          <w:r>
-            <w:rPr>
-              <w:rFonts w:ascii="Calibri" w:hAnsi="Calibri" w:cs="Arial"/>
-              <w:b/>
-              <w:u w:val="single"/>
-            </w:rPr>
-            <w:t xml:space="preserve"> Guide</w:t>
+            <w:t>McMaster Vena – ADMIN Guide</w:t>
           </w:r>
         </w:p>
         <w:p>
           <w:pPr>
             <w:pStyle w:val="Header"/>
             <w:rPr>
-              <w:rFonts w:ascii="Calibri" w:hAnsi="Calibri" w:cs="Arial"/>
+              <w:rFonts w:ascii="Arial" w:hAnsi="Arial" w:cs="Arial"/>
               <w:sz w:val="16"/>
               <w:szCs w:val="16"/>
             </w:rPr>
@@ -8519,7 +8661,7 @@
             <w:pStyle w:val="Header"/>
             <w:jc w:val="right"/>
             <w:rPr>
-              <w:rFonts w:ascii="Calibri" w:hAnsi="Calibri" w:cs="Arial"/>
+              <w:rFonts w:ascii="Arial" w:hAnsi="Arial" w:cs="Arial"/>
               <w:sz w:val="16"/>
               <w:szCs w:val="16"/>
             </w:rPr>
@@ -8541,7 +8683,7 @@
           <w:pPr>
             <w:pStyle w:val="Header"/>
             <w:rPr>
-              <w:rFonts w:ascii="Calibri" w:hAnsi="Calibri" w:cs="Arial"/>
+              <w:rFonts w:ascii="Arial" w:hAnsi="Arial" w:cs="Arial"/>
               <w:sz w:val="16"/>
               <w:szCs w:val="16"/>
             </w:rPr>
@@ -8558,7 +8700,7 @@
           <w:pPr>
             <w:pStyle w:val="Header"/>
             <w:rPr>
-              <w:rFonts w:ascii="Calibri" w:hAnsi="Calibri" w:cs="Arial"/>
+              <w:rFonts w:ascii="Arial" w:hAnsi="Arial" w:cs="Arial"/>
               <w:sz w:val="16"/>
               <w:szCs w:val="16"/>
             </w:rPr>
@@ -8575,7 +8717,7 @@
             <w:pStyle w:val="Header"/>
             <w:jc w:val="right"/>
             <w:rPr>
-              <w:rFonts w:ascii="Calibri" w:hAnsi="Calibri" w:cs="Arial"/>
+              <w:rFonts w:ascii="Arial" w:hAnsi="Arial" w:cs="Arial"/>
               <w:sz w:val="16"/>
               <w:szCs w:val="16"/>
             </w:rPr>
@@ -8597,7 +8739,7 @@
           <w:pPr>
             <w:pStyle w:val="Header"/>
             <w:rPr>
-              <w:rFonts w:ascii="Calibri" w:hAnsi="Calibri" w:cs="Arial"/>
+              <w:rFonts w:ascii="Arial" w:hAnsi="Arial" w:cs="Arial"/>
               <w:sz w:val="16"/>
               <w:szCs w:val="16"/>
             </w:rPr>
@@ -8614,7 +8756,7 @@
           <w:pPr>
             <w:pStyle w:val="Header"/>
             <w:rPr>
-              <w:rFonts w:ascii="Calibri" w:hAnsi="Calibri" w:cs="Arial"/>
+              <w:rFonts w:ascii="Arial" w:hAnsi="Arial" w:cs="Arial"/>
               <w:sz w:val="16"/>
               <w:szCs w:val="16"/>
             </w:rPr>
@@ -8631,34 +8773,18 @@
             <w:pStyle w:val="Header"/>
             <w:jc w:val="right"/>
             <w:rPr>
-              <w:rFonts w:ascii="Calibri" w:hAnsi="Calibri" w:cs="Arial"/>
+              <w:rFonts w:ascii="Arial" w:hAnsi="Arial" w:cs="Arial"/>
               <w:sz w:val="16"/>
               <w:szCs w:val="16"/>
             </w:rPr>
           </w:pPr>
           <w:r>
             <w:rPr>
-              <w:rFonts w:ascii="Calibri" w:hAnsi="Calibri" w:cs="Arial"/>
+              <w:rFonts w:ascii="Arial" w:hAnsi="Arial" w:cs="Arial"/>
               <w:sz w:val="16"/>
               <w:szCs w:val="16"/>
             </w:rPr>
-            <w:t>Internal</w:t>
-          </w:r>
-          <w:r>
-            <w:rPr>
-              <w:rFonts w:ascii="Calibri" w:hAnsi="Calibri" w:cs="Arial"/>
-              <w:sz w:val="16"/>
-              <w:szCs w:val="16"/>
-            </w:rPr>
-            <w:t>-</w:t>
-          </w:r>
-          <w:r>
-            <w:rPr>
-              <w:rFonts w:ascii="Calibri" w:hAnsi="Calibri" w:cs="Arial"/>
-              <w:sz w:val="16"/>
-              <w:szCs w:val="16"/>
-            </w:rPr>
-            <w:t>Version 1.0</w:t>
+            <w:t>Internal-Version 1.0</w:t>
           </w:r>
         </w:p>
       </w:tc>
@@ -8667,6 +8793,9 @@
   <w:p>
     <w:pPr>
       <w:pStyle w:val="Header"/>
+      <w:rPr>
+        <w:rFonts w:ascii="Arial" w:hAnsi="Arial" w:cs="Arial"/>
+      </w:rPr>
     </w:pPr>
   </w:p>
 </w:hdr>
@@ -8937,6 +9066,99 @@
     </w:lvl>
   </w:abstractNum>
   <w:abstractNum w:abstractNumId="2">
+    <w:nsid w:val="0C0129C5"/>
+    <w:multiLevelType w:val="multilevel"/>
+    <w:tmpl w:val="712E783E"/>
+    <w:lvl w:ilvl="0">
+      <w:start w:val="1"/>
+      <w:numFmt w:val="decimal"/>
+      <w:lvlText w:val="%1."/>
+      <w:lvlJc w:val="left"/>
+      <w:pPr>
+        <w:ind w:left="360" w:hanging="360"/>
+      </w:pPr>
+      <w:rPr>
+        <w:sz w:val="24"/>
+        <w:szCs w:val="24"/>
+      </w:rPr>
+    </w:lvl>
+    <w:lvl w:ilvl="1">
+      <w:start w:val="1"/>
+      <w:numFmt w:val="decimal"/>
+      <w:lvlText w:val="%2)"/>
+      <w:lvlJc w:val="left"/>
+      <w:pPr>
+        <w:ind w:left="792" w:hanging="432"/>
+      </w:pPr>
+    </w:lvl>
+    <w:lvl w:ilvl="2">
+      <w:start w:val="1"/>
+      <w:numFmt w:val="lowerLetter"/>
+      <w:lvlText w:val="%3."/>
+      <w:lvlJc w:val="left"/>
+      <w:pPr>
+        <w:ind w:left="1224" w:hanging="504"/>
+      </w:pPr>
+    </w:lvl>
+    <w:lvl w:ilvl="3">
+      <w:start w:val="1"/>
+      <w:numFmt w:val="bullet"/>
+      <w:lvlText w:val=""/>
+      <w:lvlJc w:val="left"/>
+      <w:pPr>
+        <w:ind w:left="1728" w:hanging="648"/>
+      </w:pPr>
+      <w:rPr>
+        <w:rFonts w:ascii="Symbol" w:hAnsi="Symbol" w:hint="default"/>
+      </w:rPr>
+    </w:lvl>
+    <w:lvl w:ilvl="4">
+      <w:start w:val="1"/>
+      <w:numFmt w:val="decimal"/>
+      <w:lvlText w:val="%1.%2.%3.%4.%5."/>
+      <w:lvlJc w:val="left"/>
+      <w:pPr>
+        <w:ind w:left="2232" w:hanging="792"/>
+      </w:pPr>
+    </w:lvl>
+    <w:lvl w:ilvl="5">
+      <w:start w:val="1"/>
+      <w:numFmt w:val="decimal"/>
+      <w:lvlText w:val="%1.%2.%3.%4.%5.%6."/>
+      <w:lvlJc w:val="left"/>
+      <w:pPr>
+        <w:ind w:left="2736" w:hanging="936"/>
+      </w:pPr>
+    </w:lvl>
+    <w:lvl w:ilvl="6">
+      <w:start w:val="1"/>
+      <w:numFmt w:val="decimal"/>
+      <w:lvlText w:val="%1.%2.%3.%4.%5.%6.%7."/>
+      <w:lvlJc w:val="left"/>
+      <w:pPr>
+        <w:ind w:left="3240" w:hanging="1080"/>
+      </w:pPr>
+    </w:lvl>
+    <w:lvl w:ilvl="7">
+      <w:start w:val="1"/>
+      <w:numFmt w:val="decimal"/>
+      <w:lvlText w:val="%1.%2.%3.%4.%5.%6.%7.%8."/>
+      <w:lvlJc w:val="left"/>
+      <w:pPr>
+        <w:ind w:left="3744" w:hanging="1224"/>
+      </w:pPr>
+    </w:lvl>
+    <w:lvl w:ilvl="8">
+      <w:start w:val="1"/>
+      <w:numFmt w:val="decimal"/>
+      <w:lvlText w:val="%1.%2.%3.%4.%5.%6.%7.%8.%9."/>
+      <w:lvlJc w:val="left"/>
+      <w:pPr>
+        <w:ind w:left="4320" w:hanging="1440"/>
+      </w:pPr>
+    </w:lvl>
+  </w:abstractNum>
+  <w:abstractNum w:abstractNumId="3">
     <w:nsid w:val="11244CEE"/>
     <w:multiLevelType w:val="multilevel"/>
     <w:tmpl w:val="061A6D0A"/>
@@ -9022,7 +9244,7 @@
       </w:pPr>
     </w:lvl>
   </w:abstractNum>
-  <w:abstractNum w:abstractNumId="3">
+  <w:abstractNum w:abstractNumId="4">
     <w:nsid w:val="1ED34087"/>
     <w:multiLevelType w:val="multilevel"/>
     <w:tmpl w:val="1D6E5FFE"/>
@@ -9135,7 +9357,100 @@
       </w:rPr>
     </w:lvl>
   </w:abstractNum>
-  <w:abstractNum w:abstractNumId="4">
+  <w:abstractNum w:abstractNumId="5">
+    <w:nsid w:val="2CF2735F"/>
+    <w:multiLevelType w:val="multilevel"/>
+    <w:tmpl w:val="712E783E"/>
+    <w:lvl w:ilvl="0">
+      <w:start w:val="1"/>
+      <w:numFmt w:val="decimal"/>
+      <w:lvlText w:val="%1."/>
+      <w:lvlJc w:val="left"/>
+      <w:pPr>
+        <w:ind w:left="360" w:hanging="360"/>
+      </w:pPr>
+      <w:rPr>
+        <w:sz w:val="24"/>
+        <w:szCs w:val="24"/>
+      </w:rPr>
+    </w:lvl>
+    <w:lvl w:ilvl="1">
+      <w:start w:val="1"/>
+      <w:numFmt w:val="decimal"/>
+      <w:lvlText w:val="%2)"/>
+      <w:lvlJc w:val="left"/>
+      <w:pPr>
+        <w:ind w:left="792" w:hanging="432"/>
+      </w:pPr>
+    </w:lvl>
+    <w:lvl w:ilvl="2">
+      <w:start w:val="1"/>
+      <w:numFmt w:val="lowerLetter"/>
+      <w:lvlText w:val="%3."/>
+      <w:lvlJc w:val="left"/>
+      <w:pPr>
+        <w:ind w:left="1224" w:hanging="504"/>
+      </w:pPr>
+    </w:lvl>
+    <w:lvl w:ilvl="3">
+      <w:start w:val="1"/>
+      <w:numFmt w:val="bullet"/>
+      <w:lvlText w:val=""/>
+      <w:lvlJc w:val="left"/>
+      <w:pPr>
+        <w:ind w:left="1728" w:hanging="648"/>
+      </w:pPr>
+      <w:rPr>
+        <w:rFonts w:ascii="Symbol" w:hAnsi="Symbol" w:hint="default"/>
+      </w:rPr>
+    </w:lvl>
+    <w:lvl w:ilvl="4">
+      <w:start w:val="1"/>
+      <w:numFmt w:val="decimal"/>
+      <w:lvlText w:val="%1.%2.%3.%4.%5."/>
+      <w:lvlJc w:val="left"/>
+      <w:pPr>
+        <w:ind w:left="2232" w:hanging="792"/>
+      </w:pPr>
+    </w:lvl>
+    <w:lvl w:ilvl="5">
+      <w:start w:val="1"/>
+      <w:numFmt w:val="decimal"/>
+      <w:lvlText w:val="%1.%2.%3.%4.%5.%6."/>
+      <w:lvlJc w:val="left"/>
+      <w:pPr>
+        <w:ind w:left="2736" w:hanging="936"/>
+      </w:pPr>
+    </w:lvl>
+    <w:lvl w:ilvl="6">
+      <w:start w:val="1"/>
+      <w:numFmt w:val="decimal"/>
+      <w:lvlText w:val="%1.%2.%3.%4.%5.%6.%7."/>
+      <w:lvlJc w:val="left"/>
+      <w:pPr>
+        <w:ind w:left="3240" w:hanging="1080"/>
+      </w:pPr>
+    </w:lvl>
+    <w:lvl w:ilvl="7">
+      <w:start w:val="1"/>
+      <w:numFmt w:val="decimal"/>
+      <w:lvlText w:val="%1.%2.%3.%4.%5.%6.%7.%8."/>
+      <w:lvlJc w:val="left"/>
+      <w:pPr>
+        <w:ind w:left="3744" w:hanging="1224"/>
+      </w:pPr>
+    </w:lvl>
+    <w:lvl w:ilvl="8">
+      <w:start w:val="1"/>
+      <w:numFmt w:val="decimal"/>
+      <w:lvlText w:val="%1.%2.%3.%4.%5.%6.%7.%8.%9."/>
+      <w:lvlJc w:val="left"/>
+      <w:pPr>
+        <w:ind w:left="4320" w:hanging="1440"/>
+      </w:pPr>
+    </w:lvl>
+  </w:abstractNum>
+  <w:abstractNum w:abstractNumId="6">
     <w:nsid w:val="2D0E22CA"/>
     <w:multiLevelType w:val="hybridMultilevel"/>
     <w:tmpl w:val="9BCC70F8"/>
@@ -9248,7 +9563,7 @@
       </w:rPr>
     </w:lvl>
   </w:abstractNum>
-  <w:abstractNum w:abstractNumId="5">
+  <w:abstractNum w:abstractNumId="7">
     <w:nsid w:val="320519BE"/>
     <w:multiLevelType w:val="multilevel"/>
     <w:tmpl w:val="A85690F6"/>
@@ -9365,7 +9680,7 @@
       </w:pPr>
     </w:lvl>
   </w:abstractNum>
-  <w:abstractNum w:abstractNumId="6">
+  <w:abstractNum w:abstractNumId="8">
     <w:nsid w:val="4304239B"/>
     <w:multiLevelType w:val="multilevel"/>
     <w:tmpl w:val="5276EC2A"/>
@@ -9478,7 +9793,93 @@
       </w:pPr>
     </w:lvl>
   </w:abstractNum>
-  <w:abstractNum w:abstractNumId="7">
+  <w:abstractNum w:abstractNumId="9">
+    <w:nsid w:val="4E060C3C"/>
+    <w:multiLevelType w:val="hybridMultilevel"/>
+    <w:tmpl w:val="03D8D17A"/>
+    <w:lvl w:ilvl="0" w:tplc="10090011">
+      <w:start w:val="1"/>
+      <w:numFmt w:val="decimal"/>
+      <w:lvlText w:val="%1)"/>
+      <w:lvlJc w:val="left"/>
+      <w:pPr>
+        <w:ind w:left="720" w:hanging="360"/>
+      </w:pPr>
+    </w:lvl>
+    <w:lvl w:ilvl="1" w:tplc="10090019">
+      <w:start w:val="1"/>
+      <w:numFmt w:val="lowerLetter"/>
+      <w:lvlText w:val="%2."/>
+      <w:lvlJc w:val="left"/>
+      <w:pPr>
+        <w:ind w:left="1440" w:hanging="360"/>
+      </w:pPr>
+    </w:lvl>
+    <w:lvl w:ilvl="2" w:tplc="1009001B">
+      <w:start w:val="1"/>
+      <w:numFmt w:val="lowerRoman"/>
+      <w:lvlText w:val="%3."/>
+      <w:lvlJc w:val="right"/>
+      <w:pPr>
+        <w:ind w:left="2160" w:hanging="180"/>
+      </w:pPr>
+    </w:lvl>
+    <w:lvl w:ilvl="3" w:tplc="1009000F">
+      <w:start w:val="1"/>
+      <w:numFmt w:val="decimal"/>
+      <w:lvlText w:val="%4."/>
+      <w:lvlJc w:val="left"/>
+      <w:pPr>
+        <w:ind w:left="2880" w:hanging="360"/>
+      </w:pPr>
+    </w:lvl>
+    <w:lvl w:ilvl="4" w:tplc="10090019">
+      <w:start w:val="1"/>
+      <w:numFmt w:val="lowerLetter"/>
+      <w:lvlText w:val="%5."/>
+      <w:lvlJc w:val="left"/>
+      <w:pPr>
+        <w:ind w:left="3600" w:hanging="360"/>
+      </w:pPr>
+    </w:lvl>
+    <w:lvl w:ilvl="5" w:tplc="1009001B">
+      <w:start w:val="1"/>
+      <w:numFmt w:val="lowerRoman"/>
+      <w:lvlText w:val="%6."/>
+      <w:lvlJc w:val="right"/>
+      <w:pPr>
+        <w:ind w:left="4320" w:hanging="180"/>
+      </w:pPr>
+    </w:lvl>
+    <w:lvl w:ilvl="6" w:tplc="1009000F">
+      <w:start w:val="1"/>
+      <w:numFmt w:val="decimal"/>
+      <w:lvlText w:val="%7."/>
+      <w:lvlJc w:val="left"/>
+      <w:pPr>
+        <w:ind w:left="5040" w:hanging="360"/>
+      </w:pPr>
+    </w:lvl>
+    <w:lvl w:ilvl="7" w:tplc="10090019">
+      <w:start w:val="1"/>
+      <w:numFmt w:val="lowerLetter"/>
+      <w:lvlText w:val="%8."/>
+      <w:lvlJc w:val="left"/>
+      <w:pPr>
+        <w:ind w:left="5760" w:hanging="360"/>
+      </w:pPr>
+    </w:lvl>
+    <w:lvl w:ilvl="8" w:tplc="1009001B">
+      <w:start w:val="1"/>
+      <w:numFmt w:val="lowerRoman"/>
+      <w:lvlText w:val="%9."/>
+      <w:lvlJc w:val="right"/>
+      <w:pPr>
+        <w:ind w:left="6480" w:hanging="180"/>
+      </w:pPr>
+    </w:lvl>
+  </w:abstractNum>
+  <w:abstractNum w:abstractNumId="10">
     <w:nsid w:val="4EBA037B"/>
     <w:multiLevelType w:val="hybridMultilevel"/>
     <w:tmpl w:val="473C570C"/>
@@ -9564,7 +9965,7 @@
       </w:pPr>
     </w:lvl>
   </w:abstractNum>
-  <w:abstractNum w:abstractNumId="8">
+  <w:abstractNum w:abstractNumId="11">
     <w:nsid w:val="5CEF7BEC"/>
     <w:multiLevelType w:val="hybridMultilevel"/>
     <w:tmpl w:val="CE0897DC"/>
@@ -9677,7 +10078,7 @@
       </w:rPr>
     </w:lvl>
   </w:abstractNum>
-  <w:abstractNum w:abstractNumId="9">
+  <w:abstractNum w:abstractNumId="12">
     <w:nsid w:val="5E745444"/>
     <w:multiLevelType w:val="multilevel"/>
     <w:tmpl w:val="4F6420B2"/>
@@ -9792,7 +10193,7 @@
       </w:rPr>
     </w:lvl>
   </w:abstractNum>
-  <w:abstractNum w:abstractNumId="10">
+  <w:abstractNum w:abstractNumId="13">
     <w:nsid w:val="72F43DEF"/>
     <w:multiLevelType w:val="multilevel"/>
     <w:tmpl w:val="9662D422"/>
@@ -9884,7 +10285,7 @@
       </w:pPr>
     </w:lvl>
   </w:abstractNum>
-  <w:abstractNum w:abstractNumId="11">
+  <w:abstractNum w:abstractNumId="14">
     <w:nsid w:val="7F257F4A"/>
     <w:multiLevelType w:val="hybridMultilevel"/>
     <w:tmpl w:val="08224698"/>
@@ -9998,61 +10399,61 @@
     </w:lvl>
   </w:abstractNum>
   <w:num w:numId="1">
-    <w:abstractNumId w:val="3"/>
+    <w:abstractNumId w:val="4"/>
   </w:num>
   <w:num w:numId="2">
-    <w:abstractNumId w:val="11"/>
+    <w:abstractNumId w:val="14"/>
   </w:num>
   <w:num w:numId="3">
-    <w:abstractNumId w:val="4"/>
+    <w:abstractNumId w:val="6"/>
   </w:num>
   <w:num w:numId="4">
-    <w:abstractNumId w:val="6"/>
+    <w:abstractNumId w:val="8"/>
     <w:lvlOverride w:ilvl="0">
       <w:startOverride w:val="3"/>
     </w:lvlOverride>
   </w:num>
   <w:num w:numId="5">
-    <w:abstractNumId w:val="5"/>
+    <w:abstractNumId w:val="7"/>
     <w:lvlOverride w:ilvl="0">
       <w:startOverride w:val="4"/>
     </w:lvlOverride>
   </w:num>
   <w:num w:numId="6">
-    <w:abstractNumId w:val="5"/>
+    <w:abstractNumId w:val="7"/>
     <w:lvlOverride w:ilvl="0"/>
     <w:lvlOverride w:ilvl="1">
       <w:startOverride w:val="1"/>
     </w:lvlOverride>
   </w:num>
   <w:num w:numId="7">
-    <w:abstractNumId w:val="5"/>
+    <w:abstractNumId w:val="7"/>
     <w:lvlOverride w:ilvl="0"/>
     <w:lvlOverride w:ilvl="1">
       <w:startOverride w:val="2"/>
     </w:lvlOverride>
   </w:num>
   <w:num w:numId="8">
-    <w:abstractNumId w:val="5"/>
+    <w:abstractNumId w:val="7"/>
     <w:lvlOverride w:ilvl="0"/>
     <w:lvlOverride w:ilvl="1">
       <w:startOverride w:val="3"/>
     </w:lvlOverride>
   </w:num>
   <w:num w:numId="9">
-    <w:abstractNumId w:val="8"/>
+    <w:abstractNumId w:val="11"/>
   </w:num>
   <w:num w:numId="10">
     <w:abstractNumId w:val="1"/>
   </w:num>
   <w:num w:numId="11">
-    <w:abstractNumId w:val="2"/>
+    <w:abstractNumId w:val="3"/>
   </w:num>
   <w:num w:numId="12">
-    <w:abstractNumId w:val="10"/>
+    <w:abstractNumId w:val="13"/>
   </w:num>
   <w:num w:numId="13">
-    <w:abstractNumId w:val="3"/>
+    <w:abstractNumId w:val="4"/>
     <w:lvlOverride w:ilvl="0">
       <w:startOverride w:val="1"/>
     </w:lvlOverride>
@@ -10085,10 +10486,10 @@
     <w:abstractNumId w:val="0"/>
   </w:num>
   <w:num w:numId="15">
-    <w:abstractNumId w:val="9"/>
+    <w:abstractNumId w:val="12"/>
   </w:num>
   <w:num w:numId="16">
-    <w:abstractNumId w:val="7"/>
+    <w:abstractNumId w:val="10"/>
   </w:num>
   <w:num w:numId="17">
     <w:abstractNumId w:val="1"/>
@@ -10103,6 +10504,104 @@
     <w:lvlOverride w:ilvl="6"/>
     <w:lvlOverride w:ilvl="7"/>
     <w:lvlOverride w:ilvl="8"/>
+  </w:num>
+  <w:num w:numId="18">
+    <w:abstractNumId w:val="4"/>
+    <w:lvlOverride w:ilvl="0"/>
+    <w:lvlOverride w:ilvl="1"/>
+    <w:lvlOverride w:ilvl="2"/>
+    <w:lvlOverride w:ilvl="3"/>
+    <w:lvlOverride w:ilvl="4"/>
+    <w:lvlOverride w:ilvl="5"/>
+    <w:lvlOverride w:ilvl="6"/>
+    <w:lvlOverride w:ilvl="7"/>
+    <w:lvlOverride w:ilvl="8"/>
+  </w:num>
+  <w:num w:numId="19">
+    <w:abstractNumId w:val="9"/>
+    <w:lvlOverride w:ilvl="0">
+      <w:startOverride w:val="1"/>
+    </w:lvlOverride>
+    <w:lvlOverride w:ilvl="1">
+      <w:startOverride w:val="1"/>
+    </w:lvlOverride>
+    <w:lvlOverride w:ilvl="2">
+      <w:startOverride w:val="1"/>
+    </w:lvlOverride>
+    <w:lvlOverride w:ilvl="3">
+      <w:startOverride w:val="1"/>
+    </w:lvlOverride>
+    <w:lvlOverride w:ilvl="4">
+      <w:startOverride w:val="1"/>
+    </w:lvlOverride>
+    <w:lvlOverride w:ilvl="5">
+      <w:startOverride w:val="1"/>
+    </w:lvlOverride>
+    <w:lvlOverride w:ilvl="6">
+      <w:startOverride w:val="1"/>
+    </w:lvlOverride>
+    <w:lvlOverride w:ilvl="7">
+      <w:startOverride w:val="1"/>
+    </w:lvlOverride>
+    <w:lvlOverride w:ilvl="8">
+      <w:startOverride w:val="1"/>
+    </w:lvlOverride>
+  </w:num>
+  <w:num w:numId="20">
+    <w:abstractNumId w:val="5"/>
+    <w:lvlOverride w:ilvl="0">
+      <w:startOverride w:val="1"/>
+    </w:lvlOverride>
+    <w:lvlOverride w:ilvl="1">
+      <w:startOverride w:val="1"/>
+    </w:lvlOverride>
+    <w:lvlOverride w:ilvl="2">
+      <w:startOverride w:val="1"/>
+    </w:lvlOverride>
+    <w:lvlOverride w:ilvl="3"/>
+    <w:lvlOverride w:ilvl="4">
+      <w:startOverride w:val="1"/>
+    </w:lvlOverride>
+    <w:lvlOverride w:ilvl="5">
+      <w:startOverride w:val="1"/>
+    </w:lvlOverride>
+    <w:lvlOverride w:ilvl="6">
+      <w:startOverride w:val="1"/>
+    </w:lvlOverride>
+    <w:lvlOverride w:ilvl="7">
+      <w:startOverride w:val="1"/>
+    </w:lvlOverride>
+    <w:lvlOverride w:ilvl="8">
+      <w:startOverride w:val="1"/>
+    </w:lvlOverride>
+  </w:num>
+  <w:num w:numId="21">
+    <w:abstractNumId w:val="2"/>
+    <w:lvlOverride w:ilvl="0">
+      <w:startOverride w:val="1"/>
+    </w:lvlOverride>
+    <w:lvlOverride w:ilvl="1">
+      <w:startOverride w:val="1"/>
+    </w:lvlOverride>
+    <w:lvlOverride w:ilvl="2">
+      <w:startOverride w:val="1"/>
+    </w:lvlOverride>
+    <w:lvlOverride w:ilvl="3"/>
+    <w:lvlOverride w:ilvl="4">
+      <w:startOverride w:val="1"/>
+    </w:lvlOverride>
+    <w:lvlOverride w:ilvl="5">
+      <w:startOverride w:val="1"/>
+    </w:lvlOverride>
+    <w:lvlOverride w:ilvl="6">
+      <w:startOverride w:val="1"/>
+    </w:lvlOverride>
+    <w:lvlOverride w:ilvl="7">
+      <w:startOverride w:val="1"/>
+    </w:lvlOverride>
+    <w:lvlOverride w:ilvl="8">
+      <w:startOverride w:val="1"/>
+    </w:lvlOverride>
   </w:num>
   <w:numIdMacAtCleanup w:val="8"/>
 </w:numbering>
@@ -10272,6 +10771,7 @@
     <w:name w:val="heading 1"/>
     <w:basedOn w:val="Normal"/>
     <w:next w:val="Normal"/>
+    <w:link w:val="Heading1Char"/>
     <w:qFormat/>
     <w:rsid w:val="004175D9"/>
     <w:pPr>
@@ -10715,6 +11215,21 @@
       <w:lang w:val="en-US" w:eastAsia="en-US"/>
     </w:rPr>
   </w:style>
+  <w:style w:type="character" w:customStyle="1" w:styleId="Heading1Char">
+    <w:name w:val="Heading 1 Char"/>
+    <w:basedOn w:val="DefaultParagraphFont"/>
+    <w:link w:val="Heading1"/>
+    <w:rsid w:val="00E643A5"/>
+    <w:rPr>
+      <w:rFonts w:ascii="Arial" w:hAnsi="Arial" w:cs="Arial"/>
+      <w:b/>
+      <w:bCs/>
+      <w:kern w:val="32"/>
+      <w:sz w:val="32"/>
+      <w:szCs w:val="32"/>
+      <w:lang w:val="en-US" w:eastAsia="en-US"/>
+    </w:rPr>
+  </w:style>
 </w:styles>
 </file>
 
@@ -10882,6 +11397,7 @@
     <w:name w:val="heading 1"/>
     <w:basedOn w:val="Normal"/>
     <w:next w:val="Normal"/>
+    <w:link w:val="Heading1Char"/>
     <w:qFormat/>
     <w:rsid w:val="004175D9"/>
     <w:pPr>
@@ -11325,6 +11841,21 @@
       <w:lang w:val="en-US" w:eastAsia="en-US"/>
     </w:rPr>
   </w:style>
+  <w:style w:type="character" w:customStyle="1" w:styleId="Heading1Char">
+    <w:name w:val="Heading 1 Char"/>
+    <w:basedOn w:val="DefaultParagraphFont"/>
+    <w:link w:val="Heading1"/>
+    <w:rsid w:val="00E643A5"/>
+    <w:rPr>
+      <w:rFonts w:ascii="Arial" w:hAnsi="Arial" w:cs="Arial"/>
+      <w:b/>
+      <w:bCs/>
+      <w:kern w:val="32"/>
+      <w:sz w:val="32"/>
+      <w:szCs w:val="32"/>
+      <w:lang w:val="en-US" w:eastAsia="en-US"/>
+    </w:rPr>
+  </w:style>
 </w:styles>
 </file>
 
@@ -11614,9 +12145,12 @@
 </file>
 
 <file path=customXml/item1.xml><?xml version="1.0" encoding="utf-8"?>
-<p:properties xmlns:p="http://schemas.microsoft.com/office/2006/metadata/properties" xmlns:xsi="http://www.w3.org/2001/XMLSchema-instance" xmlns:pc="http://schemas.microsoft.com/office/infopath/2007/PartnerControls">
-  <documentManagement/>
-</p:properties>
+<?mso-contentType ?>
+<FormTemplates xmlns="http://schemas.microsoft.com/sharepoint/v3/contenttype/forms">
+  <Display>DocumentLibraryForm</Display>
+  <Edit>DocumentLibraryForm</Edit>
+  <New>DocumentLibraryForm</New>
+</FormTemplates>
 </file>
 
 <file path=customXml/item2.xml><?xml version="1.0" encoding="utf-8"?>
@@ -11734,12 +12268,9 @@
 </file>
 
 <file path=customXml/item3.xml><?xml version="1.0" encoding="utf-8"?>
-<?mso-contentType ?>
-<FormTemplates xmlns="http://schemas.microsoft.com/sharepoint/v3/contenttype/forms">
-  <Display>DocumentLibraryForm</Display>
-  <Edit>DocumentLibraryForm</Edit>
-  <New>DocumentLibraryForm</New>
-</FormTemplates>
+<p:properties xmlns:p="http://schemas.microsoft.com/office/2006/metadata/properties" xmlns:xsi="http://www.w3.org/2001/XMLSchema-instance" xmlns:pc="http://schemas.microsoft.com/office/infopath/2007/PartnerControls">
+  <documentManagement/>
+</p:properties>
 </file>
 
 <file path=customXml/item4.xml><?xml version="1.0" encoding="utf-8"?>
@@ -11747,10 +12278,9 @@
 </file>
 
 <file path=customXml/itemProps1.xml><?xml version="1.0" encoding="utf-8"?>
-<ds:datastoreItem xmlns:ds="http://schemas.openxmlformats.org/officeDocument/2006/customXml" ds:itemID="{326352DE-1B86-486A-A203-C3A0115BF21D}">
+<ds:datastoreItem xmlns:ds="http://schemas.openxmlformats.org/officeDocument/2006/customXml" ds:itemID="{710DA8E1-4377-4B6A-9EE7-F56C77C510A6}">
   <ds:schemaRefs>
-    <ds:schemaRef ds:uri="http://schemas.microsoft.com/office/2006/metadata/properties"/>
-    <ds:schemaRef ds:uri="http://schemas.microsoft.com/office/infopath/2007/PartnerControls"/>
+    <ds:schemaRef ds:uri="http://schemas.microsoft.com/sharepoint/v3/contenttype/forms"/>
   </ds:schemaRefs>
 </ds:datastoreItem>
 </file>
@@ -11772,15 +12302,16 @@
 </file>
 
 <file path=customXml/itemProps3.xml><?xml version="1.0" encoding="utf-8"?>
-<ds:datastoreItem xmlns:ds="http://schemas.openxmlformats.org/officeDocument/2006/customXml" ds:itemID="{710DA8E1-4377-4B6A-9EE7-F56C77C510A6}">
+<ds:datastoreItem xmlns:ds="http://schemas.openxmlformats.org/officeDocument/2006/customXml" ds:itemID="{326352DE-1B86-486A-A203-C3A0115BF21D}">
   <ds:schemaRefs>
-    <ds:schemaRef ds:uri="http://schemas.microsoft.com/sharepoint/v3/contenttype/forms"/>
+    <ds:schemaRef ds:uri="http://schemas.microsoft.com/office/2006/metadata/properties"/>
+    <ds:schemaRef ds:uri="http://schemas.microsoft.com/office/infopath/2007/PartnerControls"/>
   </ds:schemaRefs>
 </ds:datastoreItem>
 </file>
 
 <file path=customXml/itemProps4.xml><?xml version="1.0" encoding="utf-8"?>
-<ds:datastoreItem xmlns:ds="http://schemas.openxmlformats.org/officeDocument/2006/customXml" ds:itemID="{077B10FB-EB32-48DD-82AB-316504CD60DD}">
+<ds:datastoreItem xmlns:ds="http://schemas.openxmlformats.org/officeDocument/2006/customXml" ds:itemID="{84C44969-CB6D-41CE-97AE-8E345D88A415}">
   <ds:schemaRefs>
     <ds:schemaRef ds:uri="http://schemas.openxmlformats.org/officeDocument/2006/bibliography"/>
   </ds:schemaRefs>

--- a/AdminGuide.docx
+++ b/AdminGuide.docx
@@ -12,6 +12,254 @@
         </w:rPr>
       </w:pPr>
     </w:p>
+    <w:sdt>
+      <w:sdtPr>
+        <w:rPr>
+          <w:rFonts w:ascii="Arial" w:hAnsi="Arial" w:cs="Arial"/>
+          <w:sz w:val="12"/>
+        </w:rPr>
+        <w:id w:val="-1964185769"/>
+        <w:docPartObj>
+          <w:docPartGallery w:val="Cover Pages"/>
+          <w:docPartUnique/>
+        </w:docPartObj>
+      </w:sdtPr>
+      <w:sdtEndPr>
+        <w:rPr>
+          <w:b/>
+          <w:spacing w:val="60"/>
+          <w:sz w:val="36"/>
+        </w:rPr>
+      </w:sdtEndPr>
+      <w:sdtContent>
+        <w:p>
+          <w:pPr>
+            <w:rPr>
+              <w:rFonts w:ascii="Arial" w:hAnsi="Arial" w:cs="Arial"/>
+              <w:sz w:val="12"/>
+            </w:rPr>
+          </w:pPr>
+        </w:p>
+        <w:p>
+          <w:pPr>
+            <w:pBdr>
+              <w:left w:val="single" w:sz="24" w:space="4" w:color="8DB3E2" w:themeColor="text2" w:themeTint="66"/>
+              <w:bottom w:val="single" w:sz="8" w:space="6" w:color="365F91" w:themeColor="accent1" w:themeShade="BF"/>
+            </w:pBdr>
+            <w:spacing w:after="60"/>
+            <w:rPr>
+              <w:rFonts w:ascii="Arial" w:eastAsiaTheme="majorEastAsia" w:hAnsi="Arial" w:cs="Arial"/>
+              <w:b/>
+              <w:color w:val="365F91" w:themeColor="accent1" w:themeShade="BF"/>
+              <w:sz w:val="48"/>
+              <w:szCs w:val="48"/>
+            </w:rPr>
+          </w:pPr>
+          <w:sdt>
+            <w:sdtPr>
+              <w:rPr>
+                <w:rFonts w:ascii="Arial" w:eastAsiaTheme="majorEastAsia" w:hAnsi="Arial" w:cs="Arial"/>
+                <w:b/>
+                <w:color w:val="365F91" w:themeColor="accent1" w:themeShade="BF"/>
+                <w:sz w:val="48"/>
+                <w:szCs w:val="48"/>
+              </w:rPr>
+              <w:alias w:val="Title"/>
+              <w:tag w:val=""/>
+              <w:id w:val="1786233606"/>
+              <w:placeholder>
+                <w:docPart w:val="3B62B1FB1C514BCEB956BF866B967FA0"/>
+              </w:placeholder>
+              <w:dataBinding w:prefixMappings="xmlns:ns0='http://purl.org/dc/elements/1.1/' xmlns:ns1='http://schemas.openxmlformats.org/package/2006/metadata/core-properties' " w:xpath="/ns1:coreProperties[1]/ns0:title[1]" w:storeItemID="{6C3C8BC8-F283-45AE-878A-BAB7291924A1}"/>
+              <w:text/>
+            </w:sdtPr>
+            <w:sdtContent>
+              <w:r>
+                <w:rPr>
+                  <w:rFonts w:ascii="Arial" w:eastAsiaTheme="majorEastAsia" w:hAnsi="Arial" w:cs="Arial"/>
+                  <w:b/>
+                  <w:color w:val="365F91" w:themeColor="accent1" w:themeShade="BF"/>
+                  <w:sz w:val="48"/>
+                  <w:szCs w:val="48"/>
+                </w:rPr>
+                <w:t>Admin Guide for MEASURE</w:t>
+              </w:r>
+            </w:sdtContent>
+          </w:sdt>
+        </w:p>
+        <w:sdt>
+          <w:sdtPr>
+            <w:rPr>
+              <w:rFonts w:ascii="Arial" w:hAnsi="Arial" w:cs="Arial"/>
+              <w:noProof/>
+              <w:color w:val="365F91" w:themeColor="accent1" w:themeShade="BF"/>
+              <w:sz w:val="36"/>
+              <w:szCs w:val="32"/>
+            </w:rPr>
+            <w:alias w:val="Subtitle"/>
+            <w:tag w:val="Subtitle"/>
+            <w:id w:val="30555238"/>
+            <w:placeholder>
+              <w:docPart w:val="86B9ED1E52034BD3B46A45877DF80480"/>
+            </w:placeholder>
+            <w:text/>
+          </w:sdtPr>
+          <w:sdtContent>
+            <w:p>
+              <w:pPr>
+                <w:pBdr>
+                  <w:left w:val="single" w:sz="24" w:space="4" w:color="8DB3E2" w:themeColor="text2" w:themeTint="66"/>
+                  <w:bottom w:val="single" w:sz="8" w:space="6" w:color="365F91" w:themeColor="accent1" w:themeShade="BF"/>
+                </w:pBdr>
+                <w:contextualSpacing/>
+                <w:rPr>
+                  <w:rFonts w:ascii="Arial" w:hAnsi="Arial" w:cs="Arial"/>
+                  <w:noProof/>
+                  <w:color w:val="365F91" w:themeColor="accent1" w:themeShade="BF"/>
+                  <w:sz w:val="36"/>
+                  <w:szCs w:val="32"/>
+                </w:rPr>
+              </w:pPr>
+              <w:r>
+                <w:rPr>
+                  <w:rFonts w:ascii="Arial" w:hAnsi="Arial" w:cs="Arial"/>
+                  <w:noProof/>
+                  <w:color w:val="365F91" w:themeColor="accent1" w:themeShade="BF"/>
+                  <w:sz w:val="36"/>
+                  <w:szCs w:val="32"/>
+                </w:rPr>
+                <w:t>Faculty of Engineering, McMaster University</w:t>
+              </w:r>
+            </w:p>
+          </w:sdtContent>
+        </w:sdt>
+        <w:p>
+          <w:pPr>
+            <w:pBdr>
+              <w:left w:val="single" w:sz="24" w:space="4" w:color="D99594" w:themeColor="accent2" w:themeTint="99"/>
+            </w:pBdr>
+            <w:spacing w:before="120" w:after="120"/>
+            <w:rPr>
+              <w:rFonts w:ascii="Arial" w:hAnsi="Arial" w:cs="Arial"/>
+              <w:noProof/>
+              <w:color w:val="000000" w:themeColor="text1"/>
+              <w:sz w:val="28"/>
+            </w:rPr>
+          </w:pPr>
+          <w:sdt>
+            <w:sdtPr>
+              <w:rPr>
+                <w:rFonts w:ascii="Arial" w:hAnsi="Arial" w:cs="Arial"/>
+                <w:noProof/>
+                <w:color w:val="000000" w:themeColor="text1"/>
+                <w:sz w:val="28"/>
+              </w:rPr>
+              <w:alias w:val="Author"/>
+              <w:id w:val="30555239"/>
+              <w:dataBinding w:prefixMappings="xmlns:ns0='http://purl.org/dc/elements/1.1/' xmlns:ns1='http://schemas.openxmlformats.org/package/2006/metadata/core-properties' " w:xpath="/ns1:coreProperties[1]/ns0:creator[1]" w:storeItemID="{6C3C8BC8-F283-45AE-878A-BAB7291924A1}"/>
+              <w:text/>
+            </w:sdtPr>
+            <w:sdtContent>
+              <w:r>
+                <w:rPr>
+                  <w:rFonts w:ascii="Arial" w:hAnsi="Arial" w:cs="Arial"/>
+                  <w:noProof/>
+                  <w:color w:val="000000" w:themeColor="text1"/>
+                  <w:sz w:val="28"/>
+                </w:rPr>
+                <w:t>November 16, 2016</w:t>
+              </w:r>
+            </w:sdtContent>
+          </w:sdt>
+        </w:p>
+        <w:p>
+          <w:pPr>
+            <w:spacing w:before="4400" w:after="120"/>
+            <w:rPr>
+              <w:rFonts w:ascii="Arial" w:hAnsi="Arial" w:cs="Arial"/>
+              <w:b/>
+              <w:caps/>
+              <w:color w:val="365F91" w:themeColor="accent1" w:themeShade="BF"/>
+              <w:sz w:val="28"/>
+              <w:szCs w:val="20"/>
+            </w:rPr>
+          </w:pPr>
+          <w:r>
+            <w:rPr>
+              <w:rFonts w:ascii="Arial" w:hAnsi="Arial" w:cs="Arial"/>
+              <w:b/>
+              <w:caps/>
+              <w:color w:val="365F91" w:themeColor="accent1" w:themeShade="BF"/>
+              <w:sz w:val="28"/>
+              <w:szCs w:val="20"/>
+            </w:rPr>
+            <w:t>by</w:t>
+          </w:r>
+        </w:p>
+        <w:sdt>
+          <w:sdtPr>
+            <w:rPr>
+              <w:rFonts w:ascii="Arial" w:hAnsi="Arial" w:cs="Arial"/>
+              <w:color w:val="000000" w:themeColor="text1"/>
+              <w:sz w:val="28"/>
+            </w:rPr>
+            <w:alias w:val="Abstract"/>
+            <w:id w:val="1556273158"/>
+            <w:dataBinding w:prefixMappings="xmlns:ns0='http://schemas.microsoft.com/office/2006/coverPageProps' " w:xpath="/ns0:CoverPageProperties[1]/ns0:Abstract[1]" w:storeItemID="{55AF091B-3C7A-41E3-B477-F2FDAA23CFDA}"/>
+            <w:text/>
+          </w:sdtPr>
+          <w:sdtContent>
+            <w:p>
+              <w:pPr>
+                <w:pBdr>
+                  <w:left w:val="single" w:sz="24" w:space="4" w:color="8DB3E2" w:themeColor="text2" w:themeTint="66"/>
+                </w:pBdr>
+                <w:contextualSpacing/>
+                <w:rPr>
+                  <w:rFonts w:ascii="Arial" w:hAnsi="Arial" w:cs="Arial"/>
+                  <w:color w:val="000000" w:themeColor="text1"/>
+                  <w:sz w:val="28"/>
+                </w:rPr>
+              </w:pPr>
+              <w:r>
+                <w:rPr>
+                  <w:rFonts w:ascii="Arial" w:hAnsi="Arial" w:cs="Arial"/>
+                  <w:color w:val="000000" w:themeColor="text1"/>
+                  <w:sz w:val="28"/>
+                </w:rPr>
+                <w:t>Evan Situ, Michelle Zheng, Spencer Smith</w:t>
+              </w:r>
+            </w:p>
+          </w:sdtContent>
+        </w:sdt>
+        <w:p>
+          <w:pPr>
+            <w:rPr>
+              <w:rFonts w:ascii="Arial" w:hAnsi="Arial" w:cs="Arial"/>
+            </w:rPr>
+          </w:pPr>
+        </w:p>
+        <w:p>
+          <w:pPr>
+            <w:rPr>
+              <w:rFonts w:ascii="Arial" w:hAnsi="Arial" w:cs="Arial"/>
+              <w:b/>
+              <w:spacing w:val="60"/>
+              <w:sz w:val="36"/>
+            </w:rPr>
+          </w:pPr>
+          <w:r>
+            <w:rPr>
+              <w:rFonts w:ascii="Arial" w:hAnsi="Arial" w:cs="Arial"/>
+              <w:b/>
+              <w:spacing w:val="60"/>
+              <w:sz w:val="36"/>
+            </w:rPr>
+            <w:br w:type="page"/>
+          </w:r>
+        </w:p>
+      </w:sdtContent>
+    </w:sdt>
     <w:p>
       <w:pPr>
         <w:jc w:val="center"/>
@@ -687,6 +935,91 @@
                 <w:rFonts w:ascii="Arial" w:hAnsi="Arial" w:cs="Arial"/>
               </w:rPr>
               <w:t>Minor edits</w:t>
+            </w:r>
+          </w:p>
+        </w:tc>
+      </w:tr>
+      <w:tr>
+        <w:trPr>
+          <w:jc w:val="center"/>
+        </w:trPr>
+        <w:tc>
+          <w:tcPr>
+            <w:tcW w:w="1696" w:type="dxa"/>
+            <w:shd w:val="clear" w:color="auto" w:fill="auto"/>
+          </w:tcPr>
+          <w:p>
+            <w:pPr>
+              <w:jc w:val="center"/>
+              <w:rPr>
+                <w:rFonts w:ascii="Arial" w:hAnsi="Arial" w:cs="Arial"/>
+              </w:rPr>
+            </w:pPr>
+            <w:r>
+              <w:rPr>
+                <w:rFonts w:ascii="Arial" w:hAnsi="Arial" w:cs="Arial"/>
+              </w:rPr>
+              <w:t>1.6</w:t>
+            </w:r>
+          </w:p>
+        </w:tc>
+        <w:tc>
+          <w:tcPr>
+            <w:tcW w:w="2127" w:type="dxa"/>
+            <w:shd w:val="clear" w:color="auto" w:fill="auto"/>
+          </w:tcPr>
+          <w:p>
+            <w:pPr>
+              <w:jc w:val="center"/>
+              <w:rPr>
+                <w:rFonts w:ascii="Arial" w:hAnsi="Arial" w:cs="Arial"/>
+              </w:rPr>
+            </w:pPr>
+            <w:r>
+              <w:rPr>
+                <w:rFonts w:ascii="Arial" w:hAnsi="Arial" w:cs="Arial"/>
+              </w:rPr>
+              <w:t>November 16, 2016</w:t>
+            </w:r>
+          </w:p>
+        </w:tc>
+        <w:tc>
+          <w:tcPr>
+            <w:tcW w:w="2126" w:type="dxa"/>
+            <w:shd w:val="clear" w:color="auto" w:fill="auto"/>
+          </w:tcPr>
+          <w:p>
+            <w:pPr>
+              <w:jc w:val="center"/>
+              <w:rPr>
+                <w:rFonts w:ascii="Arial" w:hAnsi="Arial" w:cs="Arial"/>
+              </w:rPr>
+            </w:pPr>
+            <w:r>
+              <w:rPr>
+                <w:rFonts w:ascii="Arial" w:hAnsi="Arial" w:cs="Arial"/>
+              </w:rPr>
+              <w:t>Michelle Zheng</w:t>
+            </w:r>
+          </w:p>
+        </w:tc>
+        <w:tc>
+          <w:tcPr>
+            <w:tcW w:w="3367" w:type="dxa"/>
+            <w:shd w:val="clear" w:color="auto" w:fill="auto"/>
+          </w:tcPr>
+          <w:p>
+            <w:pPr>
+              <w:jc w:val="center"/>
+              <w:rPr>
+                <w:rFonts w:ascii="Arial" w:hAnsi="Arial" w:cs="Arial"/>
+              </w:rPr>
+            </w:pPr>
+            <w:r>
+              <w:rPr>
+                <w:rFonts w:ascii="Arial" w:hAnsi="Arial" w:cs="Arial"/>
+              </w:rPr>
+              <w:t>Added title page and Section 7</w:t>
             </w:r>
           </w:p>
         </w:tc>
@@ -788,8 +1121,22 @@
             <w:t>Table of Contents</w:t>
           </w:r>
         </w:p>
-        <w:p/>
-        <w:p/>
+        <w:p>
+          <w:pPr>
+            <w:rPr>
+              <w:rFonts w:ascii="Arial" w:hAnsi="Arial" w:cs="Arial"/>
+            </w:rPr>
+          </w:pPr>
+        </w:p>
+        <w:p>
+          <w:pPr>
+            <w:rPr>
+              <w:rFonts w:ascii="Arial" w:hAnsi="Arial" w:cs="Arial"/>
+            </w:rPr>
+          </w:pPr>
+          <w:bookmarkStart w:id="0" w:name="_GoBack"/>
+          <w:bookmarkEnd w:id="0"/>
+        </w:p>
         <w:p>
           <w:pPr>
             <w:pStyle w:val="TOC1"/>
@@ -800,6 +1147,8 @@
             <w:rPr>
               <w:rFonts w:ascii="Arial" w:eastAsiaTheme="minorEastAsia" w:hAnsi="Arial" w:cs="Arial"/>
               <w:noProof/>
+              <w:sz w:val="22"/>
+              <w:szCs w:val="22"/>
             </w:rPr>
           </w:pPr>
           <w:r>
@@ -820,7 +1169,7 @@
             </w:rPr>
             <w:fldChar w:fldCharType="separate"/>
           </w:r>
-          <w:hyperlink w:anchor="_Toc466450341" w:history="1">
+          <w:hyperlink w:anchor="_Toc467054896" w:history="1">
             <w:r>
               <w:rPr>
                 <w:rStyle w:val="Hyperlink"/>
@@ -833,6 +1182,8 @@
               <w:rPr>
                 <w:rFonts w:ascii="Arial" w:eastAsiaTheme="minorEastAsia" w:hAnsi="Arial" w:cs="Arial"/>
                 <w:noProof/>
+                <w:sz w:val="22"/>
+                <w:szCs w:val="22"/>
               </w:rPr>
               <w:tab/>
             </w:r>
@@ -866,7 +1217,7 @@
                 <w:noProof/>
                 <w:webHidden/>
               </w:rPr>
-              <w:instrText xml:space="preserve"> PAGEREF _Toc466450341 \h </w:instrText>
+              <w:instrText xml:space="preserve"> PAGEREF _Toc467054896 \h </w:instrText>
             </w:r>
             <w:r>
               <w:rPr>
@@ -889,7 +1240,7 @@
                 <w:noProof/>
                 <w:webHidden/>
               </w:rPr>
-              <w:t>2</w:t>
+              <w:t>3</w:t>
             </w:r>
             <w:r>
               <w:rPr>
@@ -911,9 +1262,11 @@
             <w:rPr>
               <w:rFonts w:ascii="Arial" w:eastAsiaTheme="minorEastAsia" w:hAnsi="Arial" w:cs="Arial"/>
               <w:noProof/>
+              <w:sz w:val="22"/>
+              <w:szCs w:val="22"/>
             </w:rPr>
           </w:pPr>
-          <w:hyperlink w:anchor="_Toc466450342" w:history="1">
+          <w:hyperlink w:anchor="_Toc467054897" w:history="1">
             <w:r>
               <w:rPr>
                 <w:rStyle w:val="Hyperlink"/>
@@ -926,6 +1279,8 @@
               <w:rPr>
                 <w:rFonts w:ascii="Arial" w:eastAsiaTheme="minorEastAsia" w:hAnsi="Arial" w:cs="Arial"/>
                 <w:noProof/>
+                <w:sz w:val="22"/>
+                <w:szCs w:val="22"/>
               </w:rPr>
               <w:tab/>
             </w:r>
@@ -959,7 +1314,7 @@
                 <w:noProof/>
                 <w:webHidden/>
               </w:rPr>
-              <w:instrText xml:space="preserve"> PAGEREF _Toc466450342 \h </w:instrText>
+              <w:instrText xml:space="preserve"> PAGEREF _Toc467054897 \h </w:instrText>
             </w:r>
             <w:r>
               <w:rPr>
@@ -982,7 +1337,7 @@
                 <w:noProof/>
                 <w:webHidden/>
               </w:rPr>
-              <w:t>2</w:t>
+              <w:t>3</w:t>
             </w:r>
             <w:r>
               <w:rPr>
@@ -1004,9 +1359,11 @@
             <w:rPr>
               <w:rFonts w:ascii="Arial" w:eastAsiaTheme="minorEastAsia" w:hAnsi="Arial" w:cs="Arial"/>
               <w:noProof/>
+              <w:sz w:val="22"/>
+              <w:szCs w:val="22"/>
             </w:rPr>
           </w:pPr>
-          <w:hyperlink w:anchor="_Toc466450343" w:history="1">
+          <w:hyperlink w:anchor="_Toc467054898" w:history="1">
             <w:r>
               <w:rPr>
                 <w:rStyle w:val="Hyperlink"/>
@@ -1019,6 +1376,8 @@
               <w:rPr>
                 <w:rFonts w:ascii="Arial" w:eastAsiaTheme="minorEastAsia" w:hAnsi="Arial" w:cs="Arial"/>
                 <w:noProof/>
+                <w:sz w:val="22"/>
+                <w:szCs w:val="22"/>
               </w:rPr>
               <w:tab/>
             </w:r>
@@ -1052,7 +1411,7 @@
                 <w:noProof/>
                 <w:webHidden/>
               </w:rPr>
-              <w:instrText xml:space="preserve"> PAGEREF _Toc466450343 \h </w:instrText>
+              <w:instrText xml:space="preserve"> PAGEREF _Toc467054898 \h </w:instrText>
             </w:r>
             <w:r>
               <w:rPr>
@@ -1075,7 +1434,7 @@
                 <w:noProof/>
                 <w:webHidden/>
               </w:rPr>
-              <w:t>2</w:t>
+              <w:t>3</w:t>
             </w:r>
             <w:r>
               <w:rPr>
@@ -1097,9 +1456,11 @@
             <w:rPr>
               <w:rFonts w:ascii="Arial" w:eastAsiaTheme="minorEastAsia" w:hAnsi="Arial" w:cs="Arial"/>
               <w:noProof/>
+              <w:sz w:val="22"/>
+              <w:szCs w:val="22"/>
             </w:rPr>
           </w:pPr>
-          <w:hyperlink w:anchor="_Toc466450344" w:history="1">
+          <w:hyperlink w:anchor="_Toc467054899" w:history="1">
             <w:r>
               <w:rPr>
                 <w:rStyle w:val="Hyperlink"/>
@@ -1112,6 +1473,8 @@
               <w:rPr>
                 <w:rFonts w:ascii="Arial" w:eastAsiaTheme="minorEastAsia" w:hAnsi="Arial" w:cs="Arial"/>
                 <w:noProof/>
+                <w:sz w:val="22"/>
+                <w:szCs w:val="22"/>
               </w:rPr>
               <w:tab/>
             </w:r>
@@ -1145,7 +1508,7 @@
                 <w:noProof/>
                 <w:webHidden/>
               </w:rPr>
-              <w:instrText xml:space="preserve"> PAGEREF _Toc466450344 \h </w:instrText>
+              <w:instrText xml:space="preserve"> PAGEREF _Toc467054899 \h </w:instrText>
             </w:r>
             <w:r>
               <w:rPr>
@@ -1168,7 +1531,7 @@
                 <w:noProof/>
                 <w:webHidden/>
               </w:rPr>
-              <w:t>4</w:t>
+              <w:t>5</w:t>
             </w:r>
             <w:r>
               <w:rPr>
@@ -1190,9 +1553,11 @@
             <w:rPr>
               <w:rFonts w:ascii="Arial" w:eastAsiaTheme="minorEastAsia" w:hAnsi="Arial" w:cs="Arial"/>
               <w:noProof/>
+              <w:sz w:val="22"/>
+              <w:szCs w:val="22"/>
             </w:rPr>
           </w:pPr>
-          <w:hyperlink w:anchor="_Toc466450345" w:history="1">
+          <w:hyperlink w:anchor="_Toc467054900" w:history="1">
             <w:r>
               <w:rPr>
                 <w:rStyle w:val="Hyperlink"/>
@@ -1205,6 +1570,8 @@
               <w:rPr>
                 <w:rFonts w:ascii="Arial" w:eastAsiaTheme="minorEastAsia" w:hAnsi="Arial" w:cs="Arial"/>
                 <w:noProof/>
+                <w:sz w:val="22"/>
+                <w:szCs w:val="22"/>
               </w:rPr>
               <w:tab/>
             </w:r>
@@ -1238,7 +1605,7 @@
                 <w:noProof/>
                 <w:webHidden/>
               </w:rPr>
-              <w:instrText xml:space="preserve"> PAGEREF _Toc466450345 \h </w:instrText>
+              <w:instrText xml:space="preserve"> PAGEREF _Toc467054900 \h </w:instrText>
             </w:r>
             <w:r>
               <w:rPr>
@@ -1261,7 +1628,7 @@
                 <w:noProof/>
                 <w:webHidden/>
               </w:rPr>
-              <w:t>4</w:t>
+              <w:t>6</w:t>
             </w:r>
             <w:r>
               <w:rPr>
@@ -1283,9 +1650,11 @@
             <w:rPr>
               <w:rFonts w:ascii="Arial" w:eastAsiaTheme="minorEastAsia" w:hAnsi="Arial" w:cs="Arial"/>
               <w:noProof/>
+              <w:sz w:val="22"/>
+              <w:szCs w:val="22"/>
             </w:rPr>
           </w:pPr>
-          <w:hyperlink w:anchor="_Toc466450346" w:history="1">
+          <w:hyperlink w:anchor="_Toc467054901" w:history="1">
             <w:r>
               <w:rPr>
                 <w:rStyle w:val="Hyperlink"/>
@@ -1298,6 +1667,8 @@
               <w:rPr>
                 <w:rFonts w:ascii="Arial" w:eastAsiaTheme="minorEastAsia" w:hAnsi="Arial" w:cs="Arial"/>
                 <w:noProof/>
+                <w:sz w:val="22"/>
+                <w:szCs w:val="22"/>
               </w:rPr>
               <w:tab/>
             </w:r>
@@ -1331,7 +1702,7 @@
                 <w:noProof/>
                 <w:webHidden/>
               </w:rPr>
-              <w:instrText xml:space="preserve"> PAGEREF _Toc466450346 \h </w:instrText>
+              <w:instrText xml:space="preserve"> PAGEREF _Toc467054901 \h </w:instrText>
             </w:r>
             <w:r>
               <w:rPr>
@@ -1354,7 +1725,7 @@
                 <w:noProof/>
                 <w:webHidden/>
               </w:rPr>
-              <w:t>5</w:t>
+              <w:t>6</w:t>
             </w:r>
             <w:r>
               <w:rPr>
@@ -1376,9 +1747,11 @@
             <w:rPr>
               <w:rFonts w:ascii="Arial" w:eastAsiaTheme="minorEastAsia" w:hAnsi="Arial" w:cs="Arial"/>
               <w:noProof/>
+              <w:sz w:val="22"/>
+              <w:szCs w:val="22"/>
             </w:rPr>
           </w:pPr>
-          <w:hyperlink w:anchor="_Toc466450347" w:history="1">
+          <w:hyperlink w:anchor="_Toc467054902" w:history="1">
             <w:r>
               <w:rPr>
                 <w:rStyle w:val="Hyperlink"/>
@@ -1391,6 +1764,8 @@
               <w:rPr>
                 <w:rFonts w:ascii="Arial" w:eastAsiaTheme="minorEastAsia" w:hAnsi="Arial" w:cs="Arial"/>
                 <w:noProof/>
+                <w:sz w:val="22"/>
+                <w:szCs w:val="22"/>
               </w:rPr>
               <w:tab/>
             </w:r>
@@ -1400,7 +1775,7 @@
                 <w:rFonts w:ascii="Arial" w:hAnsi="Arial" w:cs="Arial"/>
                 <w:noProof/>
               </w:rPr>
-              <w:t>Start New Academic Year</w:t>
+              <w:t>Faculty Recommendations</w:t>
             </w:r>
             <w:r>
               <w:rPr>
@@ -1424,7 +1799,7 @@
                 <w:noProof/>
                 <w:webHidden/>
               </w:rPr>
-              <w:instrText xml:space="preserve"> PAGEREF _Toc466450347 \h </w:instrText>
+              <w:instrText xml:space="preserve"> PAGEREF _Toc467054902 \h </w:instrText>
             </w:r>
             <w:r>
               <w:rPr>
@@ -1447,7 +1822,7 @@
                 <w:noProof/>
                 <w:webHidden/>
               </w:rPr>
-              <w:t>9</w:t>
+              <w:t>8</w:t>
             </w:r>
             <w:r>
               <w:rPr>
@@ -1469,9 +1844,11 @@
             <w:rPr>
               <w:rFonts w:ascii="Arial" w:eastAsiaTheme="minorEastAsia" w:hAnsi="Arial" w:cs="Arial"/>
               <w:noProof/>
+              <w:sz w:val="22"/>
+              <w:szCs w:val="22"/>
             </w:rPr>
           </w:pPr>
-          <w:hyperlink w:anchor="_Toc466450348" w:history="1">
+          <w:hyperlink w:anchor="_Toc467054903" w:history="1">
             <w:r>
               <w:rPr>
                 <w:rStyle w:val="Hyperlink"/>
@@ -1484,6 +1861,8 @@
               <w:rPr>
                 <w:rFonts w:ascii="Arial" w:eastAsiaTheme="minorEastAsia" w:hAnsi="Arial" w:cs="Arial"/>
                 <w:noProof/>
+                <w:sz w:val="22"/>
+                <w:szCs w:val="22"/>
               </w:rPr>
               <w:tab/>
             </w:r>
@@ -1493,7 +1872,7 @@
                 <w:rFonts w:ascii="Arial" w:hAnsi="Arial" w:cs="Arial"/>
                 <w:noProof/>
               </w:rPr>
-              <w:t>Historical Program Measurement Archive</w:t>
+              <w:t>Start New Academic Year</w:t>
             </w:r>
             <w:r>
               <w:rPr>
@@ -1517,7 +1896,7 @@
                 <w:noProof/>
                 <w:webHidden/>
               </w:rPr>
-              <w:instrText xml:space="preserve"> PAGEREF _Toc466450348 \h </w:instrText>
+              <w:instrText xml:space="preserve"> PAGEREF _Toc467054903 \h </w:instrText>
             </w:r>
             <w:r>
               <w:rPr>
@@ -1540,7 +1919,7 @@
                 <w:noProof/>
                 <w:webHidden/>
               </w:rPr>
-              <w:t>12</w:t>
+              <w:t>10</w:t>
             </w:r>
             <w:r>
               <w:rPr>
@@ -1562,9 +1941,11 @@
             <w:rPr>
               <w:rFonts w:ascii="Arial" w:eastAsiaTheme="minorEastAsia" w:hAnsi="Arial" w:cs="Arial"/>
               <w:noProof/>
+              <w:sz w:val="22"/>
+              <w:szCs w:val="22"/>
             </w:rPr>
           </w:pPr>
-          <w:hyperlink w:anchor="_Toc466450349" w:history="1">
+          <w:hyperlink w:anchor="_Toc467054904" w:history="1">
             <w:r>
               <w:rPr>
                 <w:rStyle w:val="Hyperlink"/>
@@ -1577,6 +1958,8 @@
               <w:rPr>
                 <w:rFonts w:ascii="Arial" w:eastAsiaTheme="minorEastAsia" w:hAnsi="Arial" w:cs="Arial"/>
                 <w:noProof/>
+                <w:sz w:val="22"/>
+                <w:szCs w:val="22"/>
               </w:rPr>
               <w:tab/>
             </w:r>
@@ -1586,7 +1969,7 @@
                 <w:rFonts w:ascii="Arial" w:hAnsi="Arial" w:cs="Arial"/>
                 <w:noProof/>
               </w:rPr>
-              <w:t>Historical Program Measurement Report</w:t>
+              <w:t>Historical Program Measurement Archive</w:t>
             </w:r>
             <w:r>
               <w:rPr>
@@ -1610,7 +1993,7 @@
                 <w:noProof/>
                 <w:webHidden/>
               </w:rPr>
-              <w:instrText xml:space="preserve"> PAGEREF _Toc466450349 \h </w:instrText>
+              <w:instrText xml:space="preserve"> PAGEREF _Toc467054904 \h </w:instrText>
             </w:r>
             <w:r>
               <w:rPr>
@@ -1633,7 +2016,7 @@
                 <w:noProof/>
                 <w:webHidden/>
               </w:rPr>
-              <w:t>13</w:t>
+              <w:t>12</w:t>
             </w:r>
             <w:r>
               <w:rPr>
@@ -1655,9 +2038,11 @@
             <w:rPr>
               <w:rFonts w:ascii="Arial" w:eastAsiaTheme="minorEastAsia" w:hAnsi="Arial" w:cs="Arial"/>
               <w:noProof/>
+              <w:sz w:val="22"/>
+              <w:szCs w:val="22"/>
             </w:rPr>
           </w:pPr>
-          <w:hyperlink w:anchor="_Toc466450350" w:history="1">
+          <w:hyperlink w:anchor="_Toc467054905" w:history="1">
             <w:r>
               <w:rPr>
                 <w:rStyle w:val="Hyperlink"/>
@@ -1670,6 +2055,8 @@
               <w:rPr>
                 <w:rFonts w:ascii="Arial" w:eastAsiaTheme="minorEastAsia" w:hAnsi="Arial" w:cs="Arial"/>
                 <w:noProof/>
+                <w:sz w:val="22"/>
+                <w:szCs w:val="22"/>
               </w:rPr>
               <w:tab/>
             </w:r>
@@ -1679,7 +2066,7 @@
                 <w:rFonts w:ascii="Arial" w:hAnsi="Arial" w:cs="Arial"/>
                 <w:noProof/>
               </w:rPr>
-              <w:t>Updating a Global Variable</w:t>
+              <w:t>Historical Program Measurement Report</w:t>
             </w:r>
             <w:r>
               <w:rPr>
@@ -1703,7 +2090,7 @@
                 <w:noProof/>
                 <w:webHidden/>
               </w:rPr>
-              <w:instrText xml:space="preserve"> PAGEREF _Toc466450350 \h </w:instrText>
+              <w:instrText xml:space="preserve"> PAGEREF _Toc467054905 \h </w:instrText>
             </w:r>
             <w:r>
               <w:rPr>
@@ -1748,9 +2135,11 @@
             <w:rPr>
               <w:rFonts w:ascii="Arial" w:eastAsiaTheme="minorEastAsia" w:hAnsi="Arial" w:cs="Arial"/>
               <w:noProof/>
+              <w:sz w:val="22"/>
+              <w:szCs w:val="22"/>
             </w:rPr>
           </w:pPr>
-          <w:hyperlink w:anchor="_Toc466450351" w:history="1">
+          <w:hyperlink w:anchor="_Toc467054906" w:history="1">
             <w:r>
               <w:rPr>
                 <w:rStyle w:val="Hyperlink"/>
@@ -1763,6 +2152,8 @@
               <w:rPr>
                 <w:rFonts w:ascii="Arial" w:eastAsiaTheme="minorEastAsia" w:hAnsi="Arial" w:cs="Arial"/>
                 <w:noProof/>
+                <w:sz w:val="22"/>
+                <w:szCs w:val="22"/>
               </w:rPr>
               <w:tab/>
             </w:r>
@@ -1772,7 +2163,7 @@
                 <w:rFonts w:ascii="Arial" w:hAnsi="Arial" w:cs="Arial"/>
                 <w:noProof/>
               </w:rPr>
-              <w:t>Force Check-In</w:t>
+              <w:t>Updating a Global Variable</w:t>
             </w:r>
             <w:r>
               <w:rPr>
@@ -1796,7 +2187,7 @@
                 <w:noProof/>
                 <w:webHidden/>
               </w:rPr>
-              <w:instrText xml:space="preserve"> PAGEREF _Toc466450351 \h </w:instrText>
+              <w:instrText xml:space="preserve"> PAGEREF _Toc467054906 \h </w:instrText>
             </w:r>
             <w:r>
               <w:rPr>
@@ -1819,7 +2210,7 @@
                 <w:noProof/>
                 <w:webHidden/>
               </w:rPr>
-              <w:t>15</w:t>
+              <w:t>14</w:t>
             </w:r>
             <w:r>
               <w:rPr>
@@ -1841,9 +2232,11 @@
             <w:rPr>
               <w:rFonts w:ascii="Arial" w:eastAsiaTheme="minorEastAsia" w:hAnsi="Arial" w:cs="Arial"/>
               <w:noProof/>
+              <w:sz w:val="22"/>
+              <w:szCs w:val="22"/>
             </w:rPr>
           </w:pPr>
-          <w:hyperlink w:anchor="_Toc466450352" w:history="1">
+          <w:hyperlink w:anchor="_Toc467054907" w:history="1">
             <w:r>
               <w:rPr>
                 <w:rStyle w:val="Hyperlink"/>
@@ -1856,6 +2249,8 @@
               <w:rPr>
                 <w:rFonts w:ascii="Arial" w:eastAsiaTheme="minorEastAsia" w:hAnsi="Arial" w:cs="Arial"/>
                 <w:noProof/>
+                <w:sz w:val="22"/>
+                <w:szCs w:val="22"/>
               </w:rPr>
               <w:tab/>
             </w:r>
@@ -1865,7 +2260,7 @@
                 <w:rFonts w:ascii="Arial" w:hAnsi="Arial" w:cs="Arial"/>
                 <w:noProof/>
               </w:rPr>
-              <w:t>Update Course Information Input Template</w:t>
+              <w:t>Force Check-In</w:t>
             </w:r>
             <w:r>
               <w:rPr>
@@ -1889,7 +2284,7 @@
                 <w:noProof/>
                 <w:webHidden/>
               </w:rPr>
-              <w:instrText xml:space="preserve"> PAGEREF _Toc466450352 \h </w:instrText>
+              <w:instrText xml:space="preserve"> PAGEREF _Toc467054907 \h </w:instrText>
             </w:r>
             <w:r>
               <w:rPr>
@@ -1934,9 +2329,11 @@
             <w:rPr>
               <w:rFonts w:ascii="Arial" w:eastAsiaTheme="minorEastAsia" w:hAnsi="Arial" w:cs="Arial"/>
               <w:noProof/>
+              <w:sz w:val="22"/>
+              <w:szCs w:val="22"/>
             </w:rPr>
           </w:pPr>
-          <w:hyperlink w:anchor="_Toc466450353" w:history="1">
+          <w:hyperlink w:anchor="_Toc467054908" w:history="1">
             <w:r>
               <w:rPr>
                 <w:rStyle w:val="Hyperlink"/>
@@ -1949,6 +2346,8 @@
               <w:rPr>
                 <w:rFonts w:ascii="Arial" w:eastAsiaTheme="minorEastAsia" w:hAnsi="Arial" w:cs="Arial"/>
                 <w:noProof/>
+                <w:sz w:val="22"/>
+                <w:szCs w:val="22"/>
               </w:rPr>
               <w:tab/>
             </w:r>
@@ -1958,6 +2357,103 @@
                 <w:rFonts w:ascii="Arial" w:hAnsi="Arial" w:cs="Arial"/>
                 <w:noProof/>
               </w:rPr>
+              <w:t>Update Course Information Input Template</w:t>
+            </w:r>
+            <w:r>
+              <w:rPr>
+                <w:rFonts w:ascii="Arial" w:hAnsi="Arial" w:cs="Arial"/>
+                <w:noProof/>
+                <w:webHidden/>
+              </w:rPr>
+              <w:tab/>
+            </w:r>
+            <w:r>
+              <w:rPr>
+                <w:rFonts w:ascii="Arial" w:hAnsi="Arial" w:cs="Arial"/>
+                <w:noProof/>
+                <w:webHidden/>
+              </w:rPr>
+              <w:fldChar w:fldCharType="begin"/>
+            </w:r>
+            <w:r>
+              <w:rPr>
+                <w:rFonts w:ascii="Arial" w:hAnsi="Arial" w:cs="Arial"/>
+                <w:noProof/>
+                <w:webHidden/>
+              </w:rPr>
+              <w:instrText xml:space="preserve"> PAGEREF _Toc467054908 \h </w:instrText>
+            </w:r>
+            <w:r>
+              <w:rPr>
+                <w:rFonts w:ascii="Arial" w:hAnsi="Arial" w:cs="Arial"/>
+                <w:noProof/>
+                <w:webHidden/>
+              </w:rPr>
+            </w:r>
+            <w:r>
+              <w:rPr>
+                <w:rFonts w:ascii="Arial" w:hAnsi="Arial" w:cs="Arial"/>
+                <w:noProof/>
+                <w:webHidden/>
+              </w:rPr>
+              <w:fldChar w:fldCharType="separate"/>
+            </w:r>
+            <w:r>
+              <w:rPr>
+                <w:rFonts w:ascii="Arial" w:hAnsi="Arial" w:cs="Arial"/>
+                <w:noProof/>
+                <w:webHidden/>
+              </w:rPr>
+              <w:t>17</w:t>
+            </w:r>
+            <w:r>
+              <w:rPr>
+                <w:rFonts w:ascii="Arial" w:hAnsi="Arial" w:cs="Arial"/>
+                <w:noProof/>
+                <w:webHidden/>
+              </w:rPr>
+              <w:fldChar w:fldCharType="end"/>
+            </w:r>
+          </w:hyperlink>
+        </w:p>
+        <w:p>
+          <w:pPr>
+            <w:pStyle w:val="TOC1"/>
+            <w:tabs>
+              <w:tab w:val="left" w:pos="660"/>
+              <w:tab w:val="right" w:leader="dot" w:pos="9350"/>
+            </w:tabs>
+            <w:rPr>
+              <w:rFonts w:ascii="Arial" w:eastAsiaTheme="minorEastAsia" w:hAnsi="Arial" w:cs="Arial"/>
+              <w:noProof/>
+              <w:sz w:val="22"/>
+              <w:szCs w:val="22"/>
+            </w:rPr>
+          </w:pPr>
+          <w:hyperlink w:anchor="_Toc467054909" w:history="1">
+            <w:r>
+              <w:rPr>
+                <w:rStyle w:val="Hyperlink"/>
+                <w:rFonts w:ascii="Arial" w:hAnsi="Arial" w:cs="Arial"/>
+                <w:noProof/>
+              </w:rPr>
+              <w:t>14.</w:t>
+            </w:r>
+            <w:r>
+              <w:rPr>
+                <w:rFonts w:ascii="Arial" w:eastAsiaTheme="minorEastAsia" w:hAnsi="Arial" w:cs="Arial"/>
+                <w:noProof/>
+                <w:sz w:val="22"/>
+                <w:szCs w:val="22"/>
+              </w:rPr>
+              <w:tab/>
+            </w:r>
+            <w:r>
+              <w:rPr>
+                <w:rStyle w:val="Hyperlink"/>
+                <w:rFonts w:ascii="Arial" w:hAnsi="Arial" w:cs="Arial"/>
+                <w:noProof/>
+              </w:rPr>
               <w:t>Other Vena Resources</w:t>
             </w:r>
             <w:r>
@@ -1982,7 +2478,7 @@
                 <w:noProof/>
                 <w:webHidden/>
               </w:rPr>
-              <w:instrText xml:space="preserve"> PAGEREF _Toc466450353 \h </w:instrText>
+              <w:instrText xml:space="preserve"> PAGEREF _Toc467054909 \h </w:instrText>
             </w:r>
             <w:r>
               <w:rPr>
@@ -2005,7 +2501,7 @@
                 <w:noProof/>
                 <w:webHidden/>
               </w:rPr>
-              <w:t>18</w:t>
+              <w:t>19</w:t>
             </w:r>
             <w:r>
               <w:rPr>
@@ -2118,20 +2614,25 @@
           <w:szCs w:val="24"/>
         </w:rPr>
       </w:pPr>
-      <w:bookmarkStart w:id="0" w:name="_Toc347489010"/>
-      <w:bookmarkStart w:id="1" w:name="_Toc461520321"/>
-      <w:bookmarkStart w:id="2" w:name="_Toc466450341"/>
+      <w:bookmarkStart w:id="1" w:name="_Toc347489010"/>
+      <w:bookmarkStart w:id="2" w:name="_Toc461520321"/>
+      <w:bookmarkStart w:id="3" w:name="_Toc467054896"/>
       <w:r>
         <w:rPr>
           <w:sz w:val="24"/>
           <w:szCs w:val="24"/>
         </w:rPr>
-        <w:lastRenderedPageBreak/>
         <w:t>Introduction</w:t>
       </w:r>
-      <w:bookmarkEnd w:id="2"/>
-    </w:p>
-    <w:p/>
+      <w:bookmarkEnd w:id="3"/>
+    </w:p>
+    <w:p>
+      <w:pPr>
+        <w:rPr>
+          <w:rFonts w:ascii="Arial" w:hAnsi="Arial" w:cs="Arial"/>
+        </w:rPr>
+      </w:pPr>
+    </w:p>
     <w:p>
       <w:pPr>
         <w:pStyle w:val="NormalWeb"/>
@@ -2201,7 +2702,7 @@
           <w:szCs w:val="24"/>
         </w:rPr>
       </w:pPr>
-      <w:bookmarkStart w:id="3" w:name="_Toc466450342"/>
+      <w:bookmarkStart w:id="4" w:name="_Toc467054897"/>
       <w:r>
         <w:rPr>
           <w:sz w:val="24"/>
@@ -2209,11 +2710,17 @@
         </w:rPr>
         <w:t>Pre-requisites</w:t>
       </w:r>
-      <w:bookmarkEnd w:id="0"/>
       <w:bookmarkEnd w:id="1"/>
-      <w:bookmarkEnd w:id="3"/>
-    </w:p>
-    <w:p/>
+      <w:bookmarkEnd w:id="2"/>
+      <w:bookmarkEnd w:id="4"/>
+    </w:p>
+    <w:p>
+      <w:pPr>
+        <w:rPr>
+          <w:rFonts w:ascii="Arial" w:hAnsi="Arial" w:cs="Arial"/>
+        </w:rPr>
+      </w:pPr>
+    </w:p>
     <w:p>
       <w:pPr>
         <w:pStyle w:val="ListParagraph"/>
@@ -2225,15 +2732,15 @@
           <w:rFonts w:ascii="Arial" w:hAnsi="Arial" w:cs="Arial"/>
         </w:rPr>
       </w:pPr>
-      <w:bookmarkStart w:id="4" w:name="_Location_of_Relevant"/>
-      <w:bookmarkEnd w:id="4"/>
+      <w:bookmarkStart w:id="5" w:name="_Location_of_Relevant"/>
+      <w:bookmarkEnd w:id="5"/>
       <w:r>
         <w:rPr>
           <w:rFonts w:ascii="Arial" w:hAnsi="Arial" w:cs="Arial"/>
         </w:rPr>
         <w:t xml:space="preserve">Access to McMaster Vena </w:t>
       </w:r>
-      <w:hyperlink r:id="rId12" w:history="1">
+      <w:hyperlink r:id="rId13" w:history="1">
         <w:r>
           <w:rPr>
             <w:rStyle w:val="Hyperlink"/>
@@ -2338,7 +2845,7 @@
         </w:rPr>
         <w:t xml:space="preserve">Installed Vena Excel add-in </w:t>
       </w:r>
-      <w:hyperlink r:id="rId13" w:history="1">
+      <w:hyperlink r:id="rId14" w:history="1">
         <w:r>
           <w:rPr>
             <w:rStyle w:val="Hyperlink"/>
@@ -2389,7 +2896,7 @@
         </w:rPr>
         <w:t xml:space="preserve">Mac user instructions can be found at: </w:t>
       </w:r>
-      <w:hyperlink r:id="rId14" w:history="1">
+      <w:hyperlink r:id="rId15" w:history="1">
         <w:r>
           <w:rPr>
             <w:rStyle w:val="Hyperlink"/>
@@ -2426,7 +2933,7 @@
           <w:szCs w:val="24"/>
         </w:rPr>
       </w:pPr>
-      <w:bookmarkStart w:id="5" w:name="_Toc466450343"/>
+      <w:bookmarkStart w:id="6" w:name="_Toc467054898"/>
       <w:r>
         <w:rPr>
           <w:sz w:val="24"/>
@@ -2434,7 +2941,7 @@
         </w:rPr>
         <w:t>Annual Timeline</w:t>
       </w:r>
-      <w:bookmarkEnd w:id="5"/>
+      <w:bookmarkEnd w:id="6"/>
       <w:r>
         <w:rPr>
           <w:sz w:val="24"/>
@@ -3168,6 +3675,7 @@
               <w:rPr>
                 <w:rFonts w:ascii="Arial" w:hAnsi="Arial" w:cs="Arial"/>
               </w:rPr>
+              <w:lastRenderedPageBreak/>
               <w:t>Summer</w:t>
             </w:r>
           </w:p>
@@ -3198,14 +3706,7 @@
               <w:rPr>
                 <w:rFonts w:ascii="Arial" w:hAnsi="Arial" w:cs="Arial"/>
               </w:rPr>
-              <w:t xml:space="preserve">apping, will require consultation and </w:t>
-            </w:r>
-            <w:r>
-              <w:rPr>
-                <w:rFonts w:ascii="Arial" w:hAnsi="Arial" w:cs="Arial"/>
-              </w:rPr>
-              <w:lastRenderedPageBreak/>
-              <w:t>verification with Instructors</w:t>
+              <w:t>apping, will require consultation and verification with Instructors</w:t>
             </w:r>
           </w:p>
         </w:tc>
@@ -3223,7 +3724,6 @@
               <w:rPr>
                 <w:rFonts w:ascii="Arial" w:hAnsi="Arial" w:cs="Arial"/>
               </w:rPr>
-              <w:lastRenderedPageBreak/>
               <w:t>D2.3</w:t>
             </w:r>
           </w:p>
@@ -3280,7 +3780,6 @@
               <w:rPr>
                 <w:rFonts w:ascii="Arial" w:hAnsi="Arial" w:cs="Arial"/>
               </w:rPr>
-              <w:lastRenderedPageBreak/>
               <w:t>Summer</w:t>
             </w:r>
           </w:p>
@@ -4567,8 +5066,8 @@
           <w:szCs w:val="24"/>
         </w:rPr>
       </w:pPr>
-      <w:bookmarkStart w:id="6" w:name="_Toc461520322"/>
-      <w:bookmarkStart w:id="7" w:name="_Toc466450344"/>
+      <w:bookmarkStart w:id="7" w:name="_Toc461520322"/>
+      <w:bookmarkStart w:id="8" w:name="_Toc467054899"/>
       <w:r>
         <w:rPr>
           <w:sz w:val="24"/>
@@ -4576,10 +5075,16 @@
         </w:rPr>
         <w:t>Add User</w:t>
       </w:r>
-      <w:bookmarkEnd w:id="6"/>
       <w:bookmarkEnd w:id="7"/>
-    </w:p>
-    <w:p/>
+      <w:bookmarkEnd w:id="8"/>
+    </w:p>
+    <w:p>
+      <w:pPr>
+        <w:rPr>
+          <w:rFonts w:ascii="Arial" w:hAnsi="Arial" w:cs="Arial"/>
+        </w:rPr>
+      </w:pPr>
+    </w:p>
     <w:p>
       <w:pPr>
         <w:pStyle w:val="ListParagraph"/>
@@ -4603,7 +5108,7 @@
         </w:rPr>
         <w:t xml:space="preserve">in to </w:t>
       </w:r>
-      <w:hyperlink r:id="rId15" w:history="1">
+      <w:hyperlink r:id="rId16" w:history="1">
         <w:r>
           <w:rPr>
             <w:rStyle w:val="Hyperlink"/>
@@ -4686,7 +5191,7 @@
                     </pic:cNvPicPr>
                   </pic:nvPicPr>
                   <pic:blipFill>
-                    <a:blip r:embed="rId16">
+                    <a:blip r:embed="rId17">
                       <a:extLst>
                         <a:ext uri="{28A0092B-C50C-407E-A947-70E740481C1C}">
                           <a14:useLocalDpi xmlns:a14="http://schemas.microsoft.com/office/drawing/2010/main" val="0"/>
@@ -4779,7 +5284,7 @@
                     </pic:cNvPicPr>
                   </pic:nvPicPr>
                   <pic:blipFill>
-                    <a:blip r:embed="rId17">
+                    <a:blip r:embed="rId18">
                       <a:extLst>
                         <a:ext uri="{28A0092B-C50C-407E-A947-70E740481C1C}">
                           <a14:useLocalDpi xmlns:a14="http://schemas.microsoft.com/office/drawing/2010/main" val="0"/>
@@ -4821,8 +5326,7 @@
           <w:szCs w:val="24"/>
         </w:rPr>
       </w:pPr>
-      <w:bookmarkStart w:id="8" w:name="_Toc461520323"/>
-      <w:bookmarkStart w:id="9" w:name="_Toc466450345"/>
+      <w:bookmarkStart w:id="9" w:name="_Toc461520323"/>
     </w:p>
     <w:p>
       <w:pPr>
@@ -4837,6 +5341,7 @@
           <w:szCs w:val="24"/>
         </w:rPr>
       </w:pPr>
+      <w:bookmarkStart w:id="10" w:name="_Toc467054900"/>
       <w:r>
         <w:rPr>
           <w:sz w:val="24"/>
@@ -4844,10 +5349,16 @@
         </w:rPr>
         <w:t>Assign User to Process</w:t>
       </w:r>
-      <w:bookmarkEnd w:id="8"/>
       <w:bookmarkEnd w:id="9"/>
-    </w:p>
-    <w:p/>
+      <w:bookmarkEnd w:id="10"/>
+    </w:p>
+    <w:p>
+      <w:pPr>
+        <w:rPr>
+          <w:rFonts w:ascii="Arial" w:hAnsi="Arial" w:cs="Arial"/>
+        </w:rPr>
+      </w:pPr>
+    </w:p>
     <w:p>
       <w:pPr>
         <w:pStyle w:val="ListParagraph"/>
@@ -4863,7 +5374,6 @@
         <w:rPr>
           <w:rFonts w:ascii="Arial" w:hAnsi="Arial" w:cs="Arial"/>
         </w:rPr>
-        <w:lastRenderedPageBreak/>
         <w:t xml:space="preserve">After login to Vena </w:t>
       </w:r>
       <w:r>
@@ -4959,7 +5469,7 @@
                     </pic:cNvPicPr>
                   </pic:nvPicPr>
                   <pic:blipFill>
-                    <a:blip r:embed="rId18">
+                    <a:blip r:embed="rId19">
                       <a:extLst>
                         <a:ext uri="{28A0092B-C50C-407E-A947-70E740481C1C}">
                           <a14:useLocalDpi xmlns:a14="http://schemas.microsoft.com/office/drawing/2010/main" val="0"/>
@@ -5127,7 +5637,7 @@
                     </pic:cNvPicPr>
                   </pic:nvPicPr>
                   <pic:blipFill>
-                    <a:blip r:embed="rId19">
+                    <a:blip r:embed="rId20">
                       <a:extLst>
                         <a:ext uri="{28A0092B-C50C-407E-A947-70E740481C1C}">
                           <a14:useLocalDpi xmlns:a14="http://schemas.microsoft.com/office/drawing/2010/main" val="0"/>
@@ -5169,9 +5679,8 @@
           <w:szCs w:val="24"/>
         </w:rPr>
       </w:pPr>
-      <w:bookmarkStart w:id="10" w:name="_Toc461520324"/>
       <w:bookmarkStart w:id="11" w:name="_Toc466448793"/>
-      <w:bookmarkStart w:id="12" w:name="_Toc466450346"/>
+      <w:bookmarkStart w:id="12" w:name="_Toc461520324"/>
     </w:p>
     <w:p>
       <w:pPr>
@@ -5186,6 +5695,7 @@
           <w:szCs w:val="24"/>
         </w:rPr>
       </w:pPr>
+      <w:bookmarkStart w:id="13" w:name="_Toc467054901"/>
       <w:r>
         <w:rPr>
           <w:sz w:val="24"/>
@@ -5194,9 +5704,15 @@
         <w:t>Department Input</w:t>
       </w:r>
       <w:bookmarkEnd w:id="11"/>
-      <w:bookmarkEnd w:id="12"/>
-    </w:p>
-    <w:p/>
+      <w:bookmarkEnd w:id="13"/>
+    </w:p>
+    <w:p>
+      <w:pPr>
+        <w:rPr>
+          <w:rFonts w:ascii="Arial" w:hAnsi="Arial" w:cs="Arial"/>
+        </w:rPr>
+      </w:pPr>
+    </w:p>
     <w:p>
       <w:pPr>
         <w:pStyle w:val="ListParagraph"/>
@@ -5248,6 +5764,7 @@
         <w:rPr>
           <w:rFonts w:ascii="Arial" w:hAnsi="Arial" w:cs="Arial"/>
         </w:rPr>
+        <w:lastRenderedPageBreak/>
         <w:t xml:space="preserve">After logging in to Vena </w:t>
       </w:r>
       <w:r>
@@ -5288,7 +5805,6 @@
           <w:rFonts w:ascii="Arial" w:hAnsi="Arial" w:cs="Arial"/>
           <w:noProof/>
         </w:rPr>
-        <w:lastRenderedPageBreak/>
         <w:drawing>
           <wp:inline distT="0" distB="0" distL="0" distR="0" wp14:anchorId="00771957" wp14:editId="22EE80B1">
             <wp:extent cx="3585210" cy="2679700"/>
@@ -5307,7 +5823,7 @@
                     </pic:cNvPicPr>
                   </pic:nvPicPr>
                   <pic:blipFill>
-                    <a:blip r:embed="rId20">
+                    <a:blip r:embed="rId21">
                       <a:extLst>
                         <a:ext uri="{28A0092B-C50C-407E-A947-70E740481C1C}">
                           <a14:useLocalDpi xmlns:a14="http://schemas.microsoft.com/office/drawing/2010/main" val="0"/>
@@ -5440,7 +5956,7 @@
                     </pic:cNvPicPr>
                   </pic:nvPicPr>
                   <pic:blipFill>
-                    <a:blip r:embed="rId21">
+                    <a:blip r:embed="rId22">
                       <a:extLst>
                         <a:ext uri="{28A0092B-C50C-407E-A947-70E740481C1C}">
                           <a14:useLocalDpi xmlns:a14="http://schemas.microsoft.com/office/drawing/2010/main" val="0"/>
@@ -5503,6 +6019,7 @@
           <w:rFonts w:ascii="Arial" w:hAnsi="Arial" w:cs="Arial"/>
           <w:noProof/>
         </w:rPr>
+        <w:lastRenderedPageBreak/>
         <w:drawing>
           <wp:inline distT="0" distB="0" distL="0" distR="0" wp14:anchorId="38C551EA" wp14:editId="241E9631">
             <wp:extent cx="5450205" cy="2054860"/>
@@ -5521,7 +6038,7 @@
                     </pic:cNvPicPr>
                   </pic:nvPicPr>
                   <pic:blipFill>
-                    <a:blip r:embed="rId22">
+                    <a:blip r:embed="rId23">
                       <a:extLst>
                         <a:ext uri="{28A0092B-C50C-407E-A947-70E740481C1C}">
                           <a14:useLocalDpi xmlns:a14="http://schemas.microsoft.com/office/drawing/2010/main" val="0"/>
@@ -5594,18 +6111,537 @@
           <w:szCs w:val="24"/>
         </w:rPr>
       </w:pPr>
-      <w:bookmarkStart w:id="13" w:name="_Toc466450347"/>
+      <w:bookmarkStart w:id="14" w:name="_Toc467054902"/>
       <w:r>
         <w:rPr>
           <w:sz w:val="24"/>
           <w:szCs w:val="24"/>
         </w:rPr>
+        <w:t>Faculty Recommendations</w:t>
+      </w:r>
+      <w:bookmarkEnd w:id="14"/>
+    </w:p>
+    <w:p>
+      <w:pPr>
+        <w:pStyle w:val="ListParagraph"/>
+        <w:numPr>
+          <w:ilvl w:val="1"/>
+          <w:numId w:val="1"/>
+        </w:numPr>
+        <w:rPr>
+          <w:rFonts w:ascii="Arial" w:hAnsi="Arial" w:cs="Arial"/>
+        </w:rPr>
+      </w:pPr>
+      <w:r>
+        <w:rPr>
+          <w:rFonts w:ascii="Arial" w:hAnsi="Arial" w:cs="Arial"/>
+        </w:rPr>
+        <w:t>Check out “</w:t>
+      </w:r>
+      <w:r>
+        <w:rPr>
+          <w:rFonts w:ascii="Arial" w:hAnsi="Arial" w:cs="Arial"/>
+        </w:rPr>
+        <w:t>Faculty</w:t>
+      </w:r>
+      <w:r>
+        <w:rPr>
+          <w:rFonts w:ascii="Arial" w:hAnsi="Arial" w:cs="Arial"/>
+        </w:rPr>
+        <w:t xml:space="preserve"> Recommendations Input Template”</w:t>
+      </w:r>
+      <w:r>
+        <w:rPr>
+          <w:rFonts w:ascii="Arial" w:hAnsi="Arial" w:cs="Arial"/>
+        </w:rPr>
+        <w:br/>
+      </w:r>
+      <w:r>
+        <w:rPr>
+          <w:rFonts w:ascii="Arial" w:hAnsi="Arial" w:cs="Arial"/>
+          <w:noProof/>
+        </w:rPr>
+        <w:drawing>
+          <wp:inline distT="0" distB="0" distL="0" distR="0" wp14:anchorId="5CB1AD96" wp14:editId="41513900">
+            <wp:extent cx="5052171" cy="2353901"/>
+            <wp:effectExtent l="0" t="0" r="0" b="8890"/>
+            <wp:docPr id="17" name="Picture 17"/>
+            <wp:cNvGraphicFramePr>
+              <a:graphicFrameLocks xmlns:a="http://schemas.openxmlformats.org/drawingml/2006/main" noChangeAspect="1"/>
+            </wp:cNvGraphicFramePr>
+            <a:graphic xmlns:a="http://schemas.openxmlformats.org/drawingml/2006/main">
+              <a:graphicData uri="http://schemas.openxmlformats.org/drawingml/2006/picture">
+                <pic:pic xmlns:pic="http://schemas.openxmlformats.org/drawingml/2006/picture">
+                  <pic:nvPicPr>
+                    <pic:cNvPr id="0" name="3F0E919.tmp"/>
+                    <pic:cNvPicPr/>
+                  </pic:nvPicPr>
+                  <pic:blipFill>
+                    <a:blip r:embed="rId24">
+                      <a:extLst>
+                        <a:ext uri="{28A0092B-C50C-407E-A947-70E740481C1C}">
+                          <a14:useLocalDpi xmlns:a14="http://schemas.microsoft.com/office/drawing/2010/main" val="0"/>
+                        </a:ext>
+                      </a:extLst>
+                    </a:blip>
+                    <a:stretch>
+                      <a:fillRect/>
+                    </a:stretch>
+                  </pic:blipFill>
+                  <pic:spPr>
+                    <a:xfrm>
+                      <a:off x="0" y="0"/>
+                      <a:ext cx="5050120" cy="2352945"/>
+                    </a:xfrm>
+                    <a:prstGeom prst="rect">
+                      <a:avLst/>
+                    </a:prstGeom>
+                  </pic:spPr>
+                </pic:pic>
+              </a:graphicData>
+            </a:graphic>
+          </wp:inline>
+        </w:drawing>
+      </w:r>
+    </w:p>
+    <w:p>
+      <w:pPr>
+        <w:pStyle w:val="ListParagraph"/>
+        <w:numPr>
+          <w:ilvl w:val="1"/>
+          <w:numId w:val="1"/>
+        </w:numPr>
+        <w:rPr>
+          <w:rFonts w:ascii="Arial" w:hAnsi="Arial" w:cs="Arial"/>
+        </w:rPr>
+      </w:pPr>
+      <w:r>
+        <w:rPr>
+          <w:rFonts w:ascii="Arial" w:hAnsi="Arial" w:cs="Arial"/>
+        </w:rPr>
+        <w:t xml:space="preserve">Once the Excel template is open </w:t>
+      </w:r>
+      <w:r>
+        <w:rPr>
+          <w:rFonts w:ascii="Arial" w:hAnsi="Arial" w:cs="Arial"/>
+        </w:rPr>
+        <w:sym w:font="Wingdings" w:char="F0E0"/>
+      </w:r>
+      <w:r>
+        <w:rPr>
+          <w:rFonts w:ascii="Arial" w:hAnsi="Arial" w:cs="Arial"/>
+        </w:rPr>
+        <w:t xml:space="preserve"> Select the year</w:t>
+      </w:r>
+    </w:p>
+    <w:p>
+      <w:pPr>
+        <w:pStyle w:val="ListParagraph"/>
+        <w:ind w:left="792"/>
+        <w:rPr>
+          <w:rFonts w:ascii="Arial" w:hAnsi="Arial" w:cs="Arial"/>
+        </w:rPr>
+      </w:pPr>
+      <w:r>
+        <w:rPr>
+          <w:rFonts w:ascii="Arial" w:hAnsi="Arial" w:cs="Arial"/>
+          <w:noProof/>
+        </w:rPr>
+        <w:lastRenderedPageBreak/>
+        <w:drawing>
+          <wp:inline distT="0" distB="0" distL="0" distR="0" wp14:anchorId="7FBF4635" wp14:editId="17E5E26C">
+            <wp:extent cx="5051834" cy="3768366"/>
+            <wp:effectExtent l="0" t="0" r="0" b="3810"/>
+            <wp:docPr id="18" name="Picture 18"/>
+            <wp:cNvGraphicFramePr>
+              <a:graphicFrameLocks xmlns:a="http://schemas.openxmlformats.org/drawingml/2006/main" noChangeAspect="1"/>
+            </wp:cNvGraphicFramePr>
+            <a:graphic xmlns:a="http://schemas.openxmlformats.org/drawingml/2006/main">
+              <a:graphicData uri="http://schemas.openxmlformats.org/drawingml/2006/picture">
+                <pic:pic xmlns:pic="http://schemas.openxmlformats.org/drawingml/2006/picture">
+                  <pic:nvPicPr>
+                    <pic:cNvPr id="0" name="3F053F7.tmp"/>
+                    <pic:cNvPicPr/>
+                  </pic:nvPicPr>
+                  <pic:blipFill>
+                    <a:blip r:embed="rId25">
+                      <a:extLst>
+                        <a:ext uri="{28A0092B-C50C-407E-A947-70E740481C1C}">
+                          <a14:useLocalDpi xmlns:a14="http://schemas.microsoft.com/office/drawing/2010/main" val="0"/>
+                        </a:ext>
+                      </a:extLst>
+                    </a:blip>
+                    <a:stretch>
+                      <a:fillRect/>
+                    </a:stretch>
+                  </pic:blipFill>
+                  <pic:spPr>
+                    <a:xfrm>
+                      <a:off x="0" y="0"/>
+                      <a:ext cx="5064431" cy="3777763"/>
+                    </a:xfrm>
+                    <a:prstGeom prst="rect">
+                      <a:avLst/>
+                    </a:prstGeom>
+                  </pic:spPr>
+                </pic:pic>
+              </a:graphicData>
+            </a:graphic>
+          </wp:inline>
+        </w:drawing>
+      </w:r>
+    </w:p>
+    <w:p>
+      <w:pPr>
+        <w:pStyle w:val="ListParagraph"/>
+        <w:numPr>
+          <w:ilvl w:val="1"/>
+          <w:numId w:val="1"/>
+        </w:numPr>
+        <w:rPr>
+          <w:rFonts w:ascii="Arial" w:hAnsi="Arial" w:cs="Arial"/>
+        </w:rPr>
+      </w:pPr>
+      <w:r>
+        <w:rPr>
+          <w:rFonts w:ascii="Arial" w:hAnsi="Arial" w:cs="Arial"/>
+        </w:rPr>
+        <w:t>Enter the faculty recommendations</w:t>
+      </w:r>
+    </w:p>
+    <w:p>
+      <w:pPr>
+        <w:pStyle w:val="ListParagraph"/>
+        <w:ind w:left="792"/>
+        <w:rPr>
+          <w:rFonts w:ascii="Arial" w:hAnsi="Arial" w:cs="Arial"/>
+        </w:rPr>
+      </w:pPr>
+      <w:r>
+        <w:rPr>
+          <w:rFonts w:ascii="Arial" w:hAnsi="Arial" w:cs="Arial"/>
+          <w:noProof/>
+        </w:rPr>
+        <w:drawing>
+          <wp:inline distT="0" distB="0" distL="0" distR="0" wp14:anchorId="0D72EA03" wp14:editId="538DD396">
+            <wp:extent cx="5021408" cy="4083113"/>
+            <wp:effectExtent l="0" t="0" r="8255" b="0"/>
+            <wp:docPr id="19" name="Picture 19"/>
+            <wp:cNvGraphicFramePr>
+              <a:graphicFrameLocks xmlns:a="http://schemas.openxmlformats.org/drawingml/2006/main" noChangeAspect="1"/>
+            </wp:cNvGraphicFramePr>
+            <a:graphic xmlns:a="http://schemas.openxmlformats.org/drawingml/2006/main">
+              <a:graphicData uri="http://schemas.openxmlformats.org/drawingml/2006/picture">
+                <pic:pic xmlns:pic="http://schemas.openxmlformats.org/drawingml/2006/picture">
+                  <pic:nvPicPr>
+                    <pic:cNvPr id="0" name="3F0217A.tmp"/>
+                    <pic:cNvPicPr/>
+                  </pic:nvPicPr>
+                  <pic:blipFill>
+                    <a:blip r:embed="rId26">
+                      <a:extLst>
+                        <a:ext uri="{28A0092B-C50C-407E-A947-70E740481C1C}">
+                          <a14:useLocalDpi xmlns:a14="http://schemas.microsoft.com/office/drawing/2010/main" val="0"/>
+                        </a:ext>
+                      </a:extLst>
+                    </a:blip>
+                    <a:stretch>
+                      <a:fillRect/>
+                    </a:stretch>
+                  </pic:blipFill>
+                  <pic:spPr>
+                    <a:xfrm>
+                      <a:off x="0" y="0"/>
+                      <a:ext cx="5029200" cy="4089449"/>
+                    </a:xfrm>
+                    <a:prstGeom prst="rect">
+                      <a:avLst/>
+                    </a:prstGeom>
+                  </pic:spPr>
+                </pic:pic>
+              </a:graphicData>
+            </a:graphic>
+          </wp:inline>
+        </w:drawing>
+      </w:r>
+    </w:p>
+    <w:p>
+      <w:pPr>
+        <w:pStyle w:val="ListParagraph"/>
+        <w:numPr>
+          <w:ilvl w:val="1"/>
+          <w:numId w:val="1"/>
+        </w:numPr>
+        <w:rPr>
+          <w:rFonts w:ascii="Arial" w:hAnsi="Arial" w:cs="Arial"/>
+        </w:rPr>
+      </w:pPr>
+      <w:r>
+        <w:rPr>
+          <w:rFonts w:ascii="Arial" w:hAnsi="Arial" w:cs="Arial"/>
+        </w:rPr>
+        <w:lastRenderedPageBreak/>
+        <w:t>R</w:t>
+      </w:r>
+      <w:r>
+        <w:rPr>
+          <w:rFonts w:ascii="Arial" w:hAnsi="Arial" w:cs="Arial"/>
+        </w:rPr>
+        <w:t xml:space="preserve">ecommendations </w:t>
+      </w:r>
+      <w:r>
+        <w:rPr>
+          <w:rFonts w:ascii="Arial" w:hAnsi="Arial" w:cs="Arial"/>
+        </w:rPr>
+        <w:t xml:space="preserve">can be entered </w:t>
+      </w:r>
+      <w:r>
+        <w:rPr>
+          <w:rFonts w:ascii="Arial" w:hAnsi="Arial" w:cs="Arial"/>
+        </w:rPr>
+        <w:t xml:space="preserve">as text </w:t>
+      </w:r>
+      <w:r>
+        <w:rPr>
+          <w:rFonts w:ascii="Arial" w:hAnsi="Arial" w:cs="Arial"/>
+        </w:rPr>
+        <w:t xml:space="preserve">in the Faculty </w:t>
+      </w:r>
+      <w:r>
+        <w:rPr>
+          <w:rFonts w:ascii="Arial" w:hAnsi="Arial" w:cs="Arial"/>
+        </w:rPr>
+        <w:t>Recommendations template</w:t>
+      </w:r>
+      <w:r>
+        <w:rPr>
+          <w:rFonts w:ascii="Arial" w:hAnsi="Arial" w:cs="Arial"/>
+        </w:rPr>
+        <w:t xml:space="preserve"> or </w:t>
+      </w:r>
+      <w:r>
+        <w:rPr>
+          <w:rFonts w:ascii="Arial" w:hAnsi="Arial" w:cs="Arial"/>
+        </w:rPr>
+        <w:t>capture</w:t>
+      </w:r>
+      <w:r>
+        <w:rPr>
+          <w:rFonts w:ascii="Arial" w:hAnsi="Arial" w:cs="Arial"/>
+        </w:rPr>
+        <w:t>d</w:t>
+      </w:r>
+      <w:r>
+        <w:rPr>
+          <w:rFonts w:ascii="Arial" w:hAnsi="Arial" w:cs="Arial"/>
+        </w:rPr>
+        <w:t xml:space="preserve"> in a Word or pdf report</w:t>
+      </w:r>
+      <w:r>
+        <w:rPr>
+          <w:rFonts w:ascii="Arial" w:hAnsi="Arial" w:cs="Arial"/>
+        </w:rPr>
+        <w:t xml:space="preserve">. </w:t>
+      </w:r>
+      <w:r>
+        <w:rPr>
+          <w:rFonts w:ascii="Arial" w:hAnsi="Arial" w:cs="Arial"/>
+        </w:rPr>
+        <w:t xml:space="preserve">Therefore, there is an option to attach a </w:t>
+      </w:r>
+      <w:r>
+        <w:rPr>
+          <w:rFonts w:ascii="Arial" w:hAnsi="Arial" w:cs="Arial"/>
+        </w:rPr>
+        <w:t>file to the recommendations</w:t>
+      </w:r>
+    </w:p>
+    <w:p>
+      <w:pPr>
+        <w:pStyle w:val="ListParagraph"/>
+        <w:ind w:left="792"/>
+        <w:rPr>
+          <w:rFonts w:ascii="Arial" w:hAnsi="Arial" w:cs="Arial"/>
+        </w:rPr>
+      </w:pPr>
+      <w:r>
+        <w:rPr>
+          <w:rFonts w:ascii="Arial" w:hAnsi="Arial" w:cs="Arial"/>
+        </w:rPr>
+        <w:t>Click “Comments” under “Vena” Tab</w:t>
+      </w:r>
+      <w:r>
+        <w:rPr>
+          <w:rFonts w:ascii="Arial" w:hAnsi="Arial" w:cs="Arial"/>
+        </w:rPr>
+        <w:sym w:font="Wingdings" w:char="F0E0"/>
+      </w:r>
+      <w:r>
+        <w:rPr>
+          <w:rFonts w:ascii="Arial" w:hAnsi="Arial" w:cs="Arial"/>
+        </w:rPr>
+        <w:t xml:space="preserve"> On the pop-up windows, click “Attach File” to choose the file you want to attach </w:t>
+      </w:r>
+      <w:r>
+        <w:rPr>
+          <w:rFonts w:ascii="Arial" w:hAnsi="Arial" w:cs="Arial"/>
+        </w:rPr>
+        <w:sym w:font="Wingdings" w:char="F0E0"/>
+      </w:r>
+      <w:r>
+        <w:rPr>
+          <w:rFonts w:ascii="Arial" w:hAnsi="Arial" w:cs="Arial"/>
+        </w:rPr>
+        <w:t xml:space="preserve"> click “Add”</w:t>
+      </w:r>
+    </w:p>
+    <w:p>
+      <w:pPr>
+        <w:pStyle w:val="ListParagraph"/>
+        <w:ind w:left="792"/>
+        <w:rPr>
+          <w:rFonts w:ascii="Arial" w:hAnsi="Arial" w:cs="Arial"/>
+        </w:rPr>
+      </w:pPr>
+    </w:p>
+    <w:p>
+      <w:pPr>
+        <w:pStyle w:val="ListParagraph"/>
+        <w:ind w:left="792"/>
+        <w:rPr>
+          <w:rFonts w:ascii="Arial" w:hAnsi="Arial" w:cs="Arial"/>
+        </w:rPr>
+      </w:pPr>
+      <w:r>
+        <w:rPr>
+          <w:rFonts w:ascii="Arial" w:hAnsi="Arial" w:cs="Arial"/>
+        </w:rPr>
+        <w:t>When attaching a file as a comment, please write text in the associated field to let future readers know that additional information is available as a comment.  Something like the following would be fine: “For additional information, please see report attached to this cell”.</w:t>
+      </w:r>
+    </w:p>
+    <w:p>
+      <w:pPr>
+        <w:pStyle w:val="ListParagraph"/>
+        <w:ind w:left="792"/>
+        <w:rPr>
+          <w:rFonts w:ascii="Arial" w:hAnsi="Arial" w:cs="Arial"/>
+        </w:rPr>
+      </w:pPr>
+      <w:r>
+        <w:rPr>
+          <w:rFonts w:ascii="Arial" w:hAnsi="Arial" w:cs="Arial"/>
+          <w:noProof/>
+        </w:rPr>
+        <w:drawing>
+          <wp:inline distT="0" distB="0" distL="0" distR="0" wp14:anchorId="3DCE2854" wp14:editId="28EDE1F4">
+            <wp:extent cx="3238952" cy="1448002"/>
+            <wp:effectExtent l="0" t="0" r="0" b="0"/>
+            <wp:docPr id="20" name="Picture 20"/>
+            <wp:cNvGraphicFramePr>
+              <a:graphicFrameLocks xmlns:a="http://schemas.openxmlformats.org/drawingml/2006/main" noChangeAspect="1"/>
+            </wp:cNvGraphicFramePr>
+            <a:graphic xmlns:a="http://schemas.openxmlformats.org/drawingml/2006/main">
+              <a:graphicData uri="http://schemas.openxmlformats.org/drawingml/2006/picture">
+                <pic:pic xmlns:pic="http://schemas.openxmlformats.org/drawingml/2006/picture">
+                  <pic:nvPicPr>
+                    <pic:cNvPr id="0" name="3F09115.tmp"/>
+                    <pic:cNvPicPr/>
+                  </pic:nvPicPr>
+                  <pic:blipFill>
+                    <a:blip r:embed="rId27">
+                      <a:extLst>
+                        <a:ext uri="{28A0092B-C50C-407E-A947-70E740481C1C}">
+                          <a14:useLocalDpi xmlns:a14="http://schemas.microsoft.com/office/drawing/2010/main" val="0"/>
+                        </a:ext>
+                      </a:extLst>
+                    </a:blip>
+                    <a:stretch>
+                      <a:fillRect/>
+                    </a:stretch>
+                  </pic:blipFill>
+                  <pic:spPr>
+                    <a:xfrm>
+                      <a:off x="0" y="0"/>
+                      <a:ext cx="3238952" cy="1448002"/>
+                    </a:xfrm>
+                    <a:prstGeom prst="rect">
+                      <a:avLst/>
+                    </a:prstGeom>
+                  </pic:spPr>
+                </pic:pic>
+              </a:graphicData>
+            </a:graphic>
+          </wp:inline>
+        </w:drawing>
+      </w:r>
+    </w:p>
+    <w:p>
+      <w:pPr>
+        <w:pStyle w:val="ListParagraph"/>
+        <w:numPr>
+          <w:ilvl w:val="1"/>
+          <w:numId w:val="1"/>
+        </w:numPr>
+        <w:rPr>
+          <w:rFonts w:ascii="Arial" w:hAnsi="Arial" w:cs="Arial"/>
+        </w:rPr>
+      </w:pPr>
+      <w:r>
+        <w:rPr>
+          <w:rFonts w:ascii="Arial" w:hAnsi="Arial" w:cs="Arial"/>
+        </w:rPr>
+        <w:t>Click “Save Data” under “Vena” Tab and “Check in” the file</w:t>
+      </w:r>
+      <w:bookmarkStart w:id="15" w:name="_Toc460260904"/>
+    </w:p>
+    <w:bookmarkEnd w:id="15"/>
+    <w:p>
+      <w:pPr>
+        <w:pStyle w:val="ListParagraph"/>
+        <w:ind w:left="792"/>
+        <w:rPr>
+          <w:rFonts w:ascii="Arial" w:hAnsi="Arial" w:cs="Arial"/>
+        </w:rPr>
+      </w:pPr>
+    </w:p>
+    <w:p>
+      <w:pPr>
+        <w:rPr>
+          <w:rFonts w:ascii="Arial" w:hAnsi="Arial" w:cs="Arial"/>
+        </w:rPr>
+      </w:pPr>
+    </w:p>
+    <w:p>
+      <w:pPr>
+        <w:pStyle w:val="Heading1"/>
+        <w:numPr>
+          <w:ilvl w:val="0"/>
+          <w:numId w:val="1"/>
+        </w:numPr>
+        <w:spacing w:before="0" w:after="0"/>
+        <w:rPr>
+          <w:sz w:val="24"/>
+          <w:szCs w:val="24"/>
+        </w:rPr>
+      </w:pPr>
+      <w:bookmarkStart w:id="16" w:name="_Toc467054903"/>
+      <w:r>
+        <w:rPr>
+          <w:sz w:val="24"/>
+          <w:szCs w:val="24"/>
+        </w:rPr>
         <w:t>Start New Academic Year</w:t>
       </w:r>
-      <w:bookmarkEnd w:id="10"/>
-      <w:bookmarkEnd w:id="13"/>
-    </w:p>
-    <w:p/>
+      <w:bookmarkEnd w:id="12"/>
+      <w:bookmarkEnd w:id="16"/>
+    </w:p>
+    <w:p>
+      <w:pPr>
+        <w:rPr>
+          <w:rFonts w:ascii="Arial" w:hAnsi="Arial" w:cs="Arial"/>
+        </w:rPr>
+      </w:pPr>
+    </w:p>
     <w:p>
       <w:pPr>
         <w:pStyle w:val="ListParagraph"/>
@@ -5759,7 +6795,7 @@
                     </pic:cNvPicPr>
                   </pic:nvPicPr>
                   <pic:blipFill>
-                    <a:blip r:embed="rId23">
+                    <a:blip r:embed="rId28">
                       <a:extLst>
                         <a:ext uri="{28A0092B-C50C-407E-A947-70E740481C1C}">
                           <a14:useLocalDpi xmlns:a14="http://schemas.microsoft.com/office/drawing/2010/main" val="0"/>
@@ -5892,7 +6928,7 @@
                     <pic:cNvPicPr/>
                   </pic:nvPicPr>
                   <pic:blipFill>
-                    <a:blip r:embed="rId24"/>
+                    <a:blip r:embed="rId29"/>
                     <a:stretch>
                       <a:fillRect/>
                     </a:stretch>
@@ -5938,6 +6974,7 @@
           <w:rFonts w:ascii="Arial" w:hAnsi="Arial" w:cs="Arial"/>
           <w:noProof/>
         </w:rPr>
+        <w:lastRenderedPageBreak/>
         <w:drawing>
           <wp:inline distT="0" distB="0" distL="0" distR="0" wp14:anchorId="6780BA62" wp14:editId="2687A79D">
             <wp:extent cx="2887848" cy="3188666"/>
@@ -5956,7 +6993,7 @@
                     </pic:cNvPicPr>
                   </pic:nvPicPr>
                   <pic:blipFill>
-                    <a:blip r:embed="rId25">
+                    <a:blip r:embed="rId30">
                       <a:extLst>
                         <a:ext uri="{28A0092B-C50C-407E-A947-70E740481C1C}">
                           <a14:useLocalDpi xmlns:a14="http://schemas.microsoft.com/office/drawing/2010/main" val="0"/>
@@ -6052,7 +7089,6 @@
           <w:rFonts w:ascii="Arial" w:hAnsi="Arial" w:cs="Arial"/>
           <w:noProof/>
         </w:rPr>
-        <w:lastRenderedPageBreak/>
         <w:drawing>
           <wp:inline distT="0" distB="0" distL="0" distR="0" wp14:anchorId="182CAA98" wp14:editId="43CE1408">
             <wp:extent cx="3829672" cy="3004820"/>
@@ -6071,7 +7107,7 @@
                     </pic:cNvPicPr>
                   </pic:nvPicPr>
                   <pic:blipFill>
-                    <a:blip r:embed="rId26">
+                    <a:blip r:embed="rId31">
                       <a:extLst>
                         <a:ext uri="{28A0092B-C50C-407E-A947-70E740481C1C}">
                           <a14:useLocalDpi xmlns:a14="http://schemas.microsoft.com/office/drawing/2010/main" val="0"/>
@@ -6179,6 +7215,7 @@
           <w:rFonts w:ascii="Arial" w:hAnsi="Arial" w:cs="Arial"/>
           <w:noProof/>
         </w:rPr>
+        <w:lastRenderedPageBreak/>
         <w:drawing>
           <wp:inline distT="0" distB="0" distL="0" distR="0" wp14:anchorId="368DFD04" wp14:editId="096E94FE">
             <wp:extent cx="5457825" cy="1156393"/>
@@ -6197,7 +7234,7 @@
                     </pic:cNvPicPr>
                   </pic:nvPicPr>
                   <pic:blipFill>
-                    <a:blip r:embed="rId27">
+                    <a:blip r:embed="rId32">
                       <a:extLst>
                         <a:ext uri="{28A0092B-C50C-407E-A947-70E740481C1C}">
                           <a14:useLocalDpi xmlns:a14="http://schemas.microsoft.com/office/drawing/2010/main" val="0"/>
@@ -6269,7 +7306,7 @@
                     </pic:cNvPicPr>
                   </pic:nvPicPr>
                   <pic:blipFill>
-                    <a:blip r:embed="rId28">
+                    <a:blip r:embed="rId33">
                       <a:extLst>
                         <a:ext uri="{28A0092B-C50C-407E-A947-70E740481C1C}">
                           <a14:useLocalDpi xmlns:a14="http://schemas.microsoft.com/office/drawing/2010/main" val="0"/>
@@ -6344,7 +7381,6 @@
           <w:rFonts w:ascii="Arial" w:hAnsi="Arial" w:cs="Arial"/>
           <w:noProof/>
         </w:rPr>
-        <w:lastRenderedPageBreak/>
         <w:drawing>
           <wp:inline distT="0" distB="0" distL="0" distR="0" wp14:anchorId="4173EA6F" wp14:editId="0A3DCD4D">
             <wp:extent cx="5905500" cy="1599406"/>
@@ -6363,7 +7399,7 @@
                     </pic:cNvPicPr>
                   </pic:nvPicPr>
                   <pic:blipFill>
-                    <a:blip r:embed="rId29">
+                    <a:blip r:embed="rId34">
                       <a:extLst>
                         <a:ext uri="{28A0092B-C50C-407E-A947-70E740481C1C}">
                           <a14:useLocalDpi xmlns:a14="http://schemas.microsoft.com/office/drawing/2010/main" val="0"/>
@@ -6405,8 +7441,7 @@
           <w:szCs w:val="24"/>
         </w:rPr>
       </w:pPr>
-      <w:bookmarkStart w:id="14" w:name="_Toc461520325"/>
-      <w:bookmarkStart w:id="15" w:name="_Toc466450348"/>
+      <w:bookmarkStart w:id="17" w:name="_Toc461520325"/>
     </w:p>
     <w:p>
       <w:pPr>
@@ -6421,6 +7456,7 @@
           <w:szCs w:val="24"/>
         </w:rPr>
       </w:pPr>
+      <w:bookmarkStart w:id="18" w:name="_Toc467054904"/>
       <w:r>
         <w:rPr>
           <w:sz w:val="24"/>
@@ -6428,10 +7464,16 @@
         </w:rPr>
         <w:t>Historical Program Measurement Archive</w:t>
       </w:r>
-      <w:bookmarkEnd w:id="14"/>
-      <w:bookmarkEnd w:id="15"/>
-    </w:p>
-    <w:p/>
+      <w:bookmarkEnd w:id="17"/>
+      <w:bookmarkEnd w:id="18"/>
+    </w:p>
+    <w:p>
+      <w:pPr>
+        <w:rPr>
+          <w:rFonts w:ascii="Arial" w:hAnsi="Arial" w:cs="Arial"/>
+        </w:rPr>
+      </w:pPr>
+    </w:p>
     <w:p>
       <w:pPr>
         <w:pStyle w:val="ListParagraph"/>
@@ -6571,7 +7613,7 @@
                     </pic:cNvPicPr>
                   </pic:nvPicPr>
                   <pic:blipFill>
-                    <a:blip r:embed="rId23">
+                    <a:blip r:embed="rId28">
                       <a:extLst>
                         <a:ext uri="{28A0092B-C50C-407E-A947-70E740481C1C}">
                           <a14:useLocalDpi xmlns:a14="http://schemas.microsoft.com/office/drawing/2010/main" val="0"/>
@@ -6698,7 +7740,7 @@
                     <pic:cNvPicPr/>
                   </pic:nvPicPr>
                   <pic:blipFill>
-                    <a:blip r:embed="rId24"/>
+                    <a:blip r:embed="rId29"/>
                     <a:stretch>
                       <a:fillRect/>
                     </a:stretch>
@@ -6738,7 +7780,6 @@
           <w:rFonts w:ascii="Arial" w:hAnsi="Arial" w:cs="Arial"/>
           <w:noProof/>
         </w:rPr>
-        <w:lastRenderedPageBreak/>
         <w:drawing>
           <wp:inline distT="0" distB="0" distL="0" distR="0" wp14:anchorId="37B47699" wp14:editId="575C68E2">
             <wp:extent cx="5162462" cy="2676525"/>
@@ -6757,7 +7798,7 @@
                     </pic:cNvPicPr>
                   </pic:nvPicPr>
                   <pic:blipFill>
-                    <a:blip r:embed="rId30">
+                    <a:blip r:embed="rId35">
                       <a:extLst>
                         <a:ext uri="{28A0092B-C50C-407E-A947-70E740481C1C}">
                           <a14:useLocalDpi xmlns:a14="http://schemas.microsoft.com/office/drawing/2010/main" val="0"/>
@@ -6877,7 +7918,7 @@
                     </pic:cNvPicPr>
                   </pic:nvPicPr>
                   <pic:blipFill>
-                    <a:blip r:embed="rId27">
+                    <a:blip r:embed="rId32">
                       <a:extLst>
                         <a:ext uri="{28A0092B-C50C-407E-A947-70E740481C1C}">
                           <a14:useLocalDpi xmlns:a14="http://schemas.microsoft.com/office/drawing/2010/main" val="0"/>
@@ -6929,8 +7970,8 @@
           <w:szCs w:val="24"/>
         </w:rPr>
       </w:pPr>
-      <w:bookmarkStart w:id="16" w:name="_Toc461520326"/>
-      <w:bookmarkStart w:id="17" w:name="_Toc466450349"/>
+      <w:bookmarkStart w:id="19" w:name="_Toc461520326"/>
+      <w:bookmarkStart w:id="20" w:name="_Toc467054905"/>
       <w:r>
         <w:rPr>
           <w:sz w:val="24"/>
@@ -6938,10 +7979,16 @@
         </w:rPr>
         <w:t>Historical Program Measurement Report</w:t>
       </w:r>
-      <w:bookmarkEnd w:id="16"/>
-      <w:bookmarkEnd w:id="17"/>
-    </w:p>
-    <w:p/>
+      <w:bookmarkEnd w:id="19"/>
+      <w:bookmarkEnd w:id="20"/>
+    </w:p>
+    <w:p>
+      <w:pPr>
+        <w:rPr>
+          <w:rFonts w:ascii="Arial" w:hAnsi="Arial" w:cs="Arial"/>
+        </w:rPr>
+      </w:pPr>
+    </w:p>
     <w:p>
       <w:pPr>
         <w:pStyle w:val="ListParagraph"/>
@@ -7005,7 +8052,7 @@
                     <pic:cNvPicPr/>
                   </pic:nvPicPr>
                   <pic:blipFill>
-                    <a:blip r:embed="rId31"/>
+                    <a:blip r:embed="rId36"/>
                     <a:stretch>
                       <a:fillRect/>
                     </a:stretch>
@@ -7046,7 +8093,7 @@
           <w:szCs w:val="24"/>
         </w:rPr>
       </w:pPr>
-      <w:bookmarkStart w:id="18" w:name="_Toc466450350"/>
+      <w:bookmarkStart w:id="21" w:name="_Toc467054906"/>
       <w:r>
         <w:rPr>
           <w:sz w:val="24"/>
@@ -7054,9 +8101,15 @@
         </w:rPr>
         <w:t>Updating a Global Variable</w:t>
       </w:r>
-      <w:bookmarkEnd w:id="18"/>
-    </w:p>
-    <w:p/>
+      <w:bookmarkEnd w:id="21"/>
+    </w:p>
+    <w:p>
+      <w:pPr>
+        <w:rPr>
+          <w:rFonts w:ascii="Arial" w:hAnsi="Arial" w:cs="Arial"/>
+        </w:rPr>
+      </w:pPr>
+    </w:p>
     <w:p>
       <w:pPr>
         <w:pStyle w:val="ListParagraph"/>
@@ -7176,7 +8229,7 @@
                     </pic:cNvPicPr>
                   </pic:nvPicPr>
                   <pic:blipFill>
-                    <a:blip r:embed="rId32">
+                    <a:blip r:embed="rId37">
                       <a:extLst>
                         <a:ext uri="{28A0092B-C50C-407E-A947-70E740481C1C}">
                           <a14:useLocalDpi xmlns:a14="http://schemas.microsoft.com/office/drawing/2010/main" val="0"/>
@@ -7269,7 +8322,7 @@
                     </pic:cNvPicPr>
                   </pic:nvPicPr>
                   <pic:blipFill>
-                    <a:blip r:embed="rId33">
+                    <a:blip r:embed="rId38">
                       <a:extLst>
                         <a:ext uri="{28A0092B-C50C-407E-A947-70E740481C1C}">
                           <a14:useLocalDpi xmlns:a14="http://schemas.microsoft.com/office/drawing/2010/main" val="0"/>
@@ -7350,7 +8403,7 @@
                     </pic:cNvPicPr>
                   </pic:nvPicPr>
                   <pic:blipFill>
-                    <a:blip r:embed="rId34">
+                    <a:blip r:embed="rId39">
                       <a:extLst>
                         <a:ext uri="{28A0092B-C50C-407E-A947-70E740481C1C}">
                           <a14:useLocalDpi xmlns:a14="http://schemas.microsoft.com/office/drawing/2010/main" val="0"/>
@@ -7432,7 +8485,7 @@
                     </pic:cNvPicPr>
                   </pic:nvPicPr>
                   <pic:blipFill>
-                    <a:blip r:embed="rId35">
+                    <a:blip r:embed="rId40">
                       <a:extLst>
                         <a:ext uri="{28A0092B-C50C-407E-A947-70E740481C1C}">
                           <a14:useLocalDpi xmlns:a14="http://schemas.microsoft.com/office/drawing/2010/main" val="0"/>
@@ -7506,8 +8559,8 @@
           <w:szCs w:val="24"/>
         </w:rPr>
       </w:pPr>
-      <w:bookmarkStart w:id="19" w:name="_Toc461520329"/>
-      <w:bookmarkStart w:id="20" w:name="_Toc466450351"/>
+      <w:bookmarkStart w:id="22" w:name="_Toc461520329"/>
+      <w:bookmarkStart w:id="23" w:name="_Toc467054907"/>
       <w:r>
         <w:rPr>
           <w:sz w:val="24"/>
@@ -7515,9 +8568,15 @@
         </w:rPr>
         <w:t>Force Check-In</w:t>
       </w:r>
-      <w:bookmarkEnd w:id="20"/>
-    </w:p>
-    <w:p/>
+      <w:bookmarkEnd w:id="23"/>
+    </w:p>
+    <w:p>
+      <w:pPr>
+        <w:rPr>
+          <w:rFonts w:ascii="Arial" w:hAnsi="Arial" w:cs="Arial"/>
+        </w:rPr>
+      </w:pPr>
+    </w:p>
     <w:p>
       <w:pPr>
         <w:ind w:left="360"/>
@@ -7651,7 +8710,7 @@
                     </pic:cNvPicPr>
                   </pic:nvPicPr>
                   <pic:blipFill>
-                    <a:blip r:embed="rId36">
+                    <a:blip r:embed="rId41">
                       <a:extLst>
                         <a:ext uri="{28A0092B-C50C-407E-A947-70E740481C1C}">
                           <a14:useLocalDpi xmlns:a14="http://schemas.microsoft.com/office/drawing/2010/main" val="0"/>
@@ -7693,8 +8752,7 @@
           <w:szCs w:val="24"/>
         </w:rPr>
       </w:pPr>
-      <w:bookmarkStart w:id="21" w:name="_Toc462659587"/>
-      <w:bookmarkStart w:id="22" w:name="_Toc466450352"/>
+      <w:bookmarkStart w:id="24" w:name="_Toc462659587"/>
     </w:p>
     <w:p>
       <w:pPr>
@@ -7709,6 +8767,7 @@
           <w:szCs w:val="24"/>
         </w:rPr>
       </w:pPr>
+      <w:bookmarkStart w:id="25" w:name="_Toc467054908"/>
       <w:r>
         <w:rPr>
           <w:sz w:val="24"/>
@@ -7716,10 +8775,16 @@
         </w:rPr>
         <w:t>Update Course Information Input Template</w:t>
       </w:r>
-      <w:bookmarkEnd w:id="21"/>
-      <w:bookmarkEnd w:id="22"/>
-    </w:p>
-    <w:p/>
+      <w:bookmarkEnd w:id="24"/>
+      <w:bookmarkEnd w:id="25"/>
+    </w:p>
+    <w:p>
+      <w:pPr>
+        <w:rPr>
+          <w:rFonts w:ascii="Arial" w:hAnsi="Arial" w:cs="Arial"/>
+        </w:rPr>
+      </w:pPr>
+    </w:p>
     <w:p>
       <w:pPr>
         <w:ind w:left="360"/>
@@ -7874,7 +8939,7 @@
                     </pic:cNvPicPr>
                   </pic:nvPicPr>
                   <pic:blipFill>
-                    <a:blip r:embed="rId37">
+                    <a:blip r:embed="rId42">
                       <a:extLst>
                         <a:ext uri="{28A0092B-C50C-407E-A947-70E740481C1C}">
                           <a14:useLocalDpi xmlns:a14="http://schemas.microsoft.com/office/drawing/2010/main" val="0"/>
@@ -7967,7 +9032,7 @@
                     </pic:cNvPicPr>
                   </pic:nvPicPr>
                   <pic:blipFill>
-                    <a:blip r:embed="rId38">
+                    <a:blip r:embed="rId43">
                       <a:extLst>
                         <a:ext uri="{28A0092B-C50C-407E-A947-70E740481C1C}">
                           <a14:useLocalDpi xmlns:a14="http://schemas.microsoft.com/office/drawing/2010/main" val="0"/>
@@ -8061,7 +9126,7 @@
                     </pic:cNvPicPr>
                   </pic:nvPicPr>
                   <pic:blipFill>
-                    <a:blip r:embed="rId39">
+                    <a:blip r:embed="rId44">
                       <a:extLst>
                         <a:ext uri="{28A0092B-C50C-407E-A947-70E740481C1C}">
                           <a14:useLocalDpi xmlns:a14="http://schemas.microsoft.com/office/drawing/2010/main" val="0"/>
@@ -8117,7 +9182,7 @@
           <w:szCs w:val="24"/>
         </w:rPr>
       </w:pPr>
-      <w:bookmarkStart w:id="23" w:name="_Toc466450353"/>
+      <w:bookmarkStart w:id="26" w:name="_Toc467054909"/>
       <w:r>
         <w:rPr>
           <w:sz w:val="24"/>
@@ -8125,8 +9190,8 @@
         </w:rPr>
         <w:t>Other Vena Resources</w:t>
       </w:r>
-      <w:bookmarkEnd w:id="19"/>
-      <w:bookmarkEnd w:id="23"/>
+      <w:bookmarkEnd w:id="22"/>
+      <w:bookmarkEnd w:id="26"/>
     </w:p>
     <w:p>
       <w:pPr>
@@ -8189,7 +9254,7 @@
         </w:rPr>
         <w:t xml:space="preserve">To submit an issue, please fill out </w:t>
       </w:r>
-      <w:hyperlink r:id="rId40" w:history="1">
+      <w:hyperlink r:id="rId45" w:history="1">
         <w:r>
           <w:rPr>
             <w:rStyle w:val="Hyperlink"/>
@@ -8222,7 +9287,7 @@
         </w:rPr>
         <w:t xml:space="preserve">For Vena training or user manual, please refer to </w:t>
       </w:r>
-      <w:hyperlink r:id="rId41" w:history="1">
+      <w:hyperlink r:id="rId46" w:history="1">
         <w:r>
           <w:rPr>
             <w:rStyle w:val="Hyperlink"/>
@@ -8231,8 +9296,6 @@
           <w:t>http://docs.vena.io/</w:t>
         </w:r>
       </w:hyperlink>
-      <w:bookmarkStart w:id="24" w:name="_GoBack"/>
-      <w:bookmarkEnd w:id="24"/>
     </w:p>
     <w:p>
       <w:pPr>
@@ -8287,7 +9350,7 @@
         </w:rPr>
         <w:t xml:space="preserve">Bogdan Hancas: </w:t>
       </w:r>
-      <w:hyperlink r:id="rId42" w:tgtFrame="_blank" w:history="1">
+      <w:hyperlink r:id="rId47" w:tgtFrame="_blank" w:history="1">
         <w:r>
           <w:rPr>
             <w:rStyle w:val="Hyperlink"/>
@@ -8316,7 +9379,7 @@
         </w:rPr>
         <w:t xml:space="preserve">Evan Situ: </w:t>
       </w:r>
-      <w:hyperlink r:id="rId43" w:history="1">
+      <w:hyperlink r:id="rId48" w:history="1">
         <w:r>
           <w:rPr>
             <w:rStyle w:val="Hyperlink"/>
@@ -8328,11 +9391,12 @@
       </w:hyperlink>
     </w:p>
     <w:sectPr>
-      <w:headerReference w:type="default" r:id="rId44"/>
-      <w:footerReference w:type="default" r:id="rId45"/>
+      <w:headerReference w:type="default" r:id="rId49"/>
+      <w:footerReference w:type="default" r:id="rId50"/>
       <w:pgSz w:w="12240" w:h="15840"/>
       <w:pgMar w:top="1440" w:right="1440" w:bottom="1080" w:left="1440" w:header="720" w:footer="720" w:gutter="0"/>
       <w:cols w:space="720"/>
+      <w:titlePg/>
       <w:docGrid w:linePitch="360"/>
     </w:sectPr>
   </w:body>
@@ -8405,7 +9469,7 @@
         <w:sz w:val="20"/>
         <w:szCs w:val="20"/>
       </w:rPr>
-      <w:t>16</w:t>
+      <w:t>2</w:t>
     </w:r>
     <w:r>
       <w:rPr>
@@ -8460,7 +9524,7 @@
         <w:sz w:val="20"/>
         <w:szCs w:val="20"/>
       </w:rPr>
-      <w:t>16</w:t>
+      <w:t>19</w:t>
     </w:r>
     <w:r>
       <w:rPr>
@@ -10507,15 +11571,6 @@
   </w:num>
   <w:num w:numId="18">
     <w:abstractNumId w:val="4"/>
-    <w:lvlOverride w:ilvl="0"/>
-    <w:lvlOverride w:ilvl="1"/>
-    <w:lvlOverride w:ilvl="2"/>
-    <w:lvlOverride w:ilvl="3"/>
-    <w:lvlOverride w:ilvl="4"/>
-    <w:lvlOverride w:ilvl="5"/>
-    <w:lvlOverride w:ilvl="6"/>
-    <w:lvlOverride w:ilvl="7"/>
-    <w:lvlOverride w:ilvl="8"/>
   </w:num>
   <w:num w:numId="19">
     <w:abstractNumId w:val="9"/>
@@ -11859,6 +12914,562 @@
 </w:styles>
 </file>
 
+<file path=word/glossary/document.xml><?xml version="1.0" encoding="utf-8"?>
+<w:glossaryDocument xmlns:wpc="http://schemas.microsoft.com/office/word/2010/wordprocessingCanvas" xmlns:mc="http://schemas.openxmlformats.org/markup-compatibility/2006" xmlns:o="urn:schemas-microsoft-com:office:office" xmlns:r="http://schemas.openxmlformats.org/officeDocument/2006/relationships" xmlns:m="http://schemas.openxmlformats.org/officeDocument/2006/math" xmlns:v="urn:schemas-microsoft-com:vml" xmlns:wp14="http://schemas.microsoft.com/office/word/2010/wordprocessingDrawing" xmlns:wp="http://schemas.openxmlformats.org/drawingml/2006/wordprocessingDrawing" xmlns:w10="urn:schemas-microsoft-com:office:word" xmlns:w="http://schemas.openxmlformats.org/wordprocessingml/2006/main" xmlns:w14="http://schemas.microsoft.com/office/word/2010/wordml" xmlns:wpg="http://schemas.microsoft.com/office/word/2010/wordprocessingGroup" xmlns:wpi="http://schemas.microsoft.com/office/word/2010/wordprocessingInk" xmlns:wne="http://schemas.microsoft.com/office/word/2006/wordml" xmlns:wps="http://schemas.microsoft.com/office/word/2010/wordprocessingShape" mc:Ignorable="w14 wp14">
+  <w:docParts>
+    <w:docPart>
+      <w:docPartPr>
+        <w:name w:val="3B62B1FB1C514BCEB956BF866B967FA0"/>
+        <w:category>
+          <w:name w:val="General"/>
+          <w:gallery w:val="placeholder"/>
+        </w:category>
+        <w:types>
+          <w:type w:val="bbPlcHdr"/>
+        </w:types>
+        <w:behaviors>
+          <w:behavior w:val="content"/>
+        </w:behaviors>
+        <w:guid w:val="{5F75D09E-615E-42A1-B4F0-6DE426A16F2F}"/>
+      </w:docPartPr>
+      <w:docPartBody>
+        <w:p>
+          <w:pPr>
+            <w:pStyle w:val="3B62B1FB1C514BCEB956BF866B967FA0"/>
+          </w:pPr>
+          <w:r>
+            <w:rPr>
+              <w:rFonts w:asciiTheme="majorHAnsi" w:eastAsiaTheme="majorEastAsia" w:hAnsiTheme="majorHAnsi" w:cstheme="majorBidi"/>
+              <w:b/>
+              <w:color w:val="365F91" w:themeColor="accent1" w:themeShade="BF"/>
+              <w:sz w:val="48"/>
+              <w:szCs w:val="48"/>
+            </w:rPr>
+            <w:t>[Document Title]</w:t>
+          </w:r>
+        </w:p>
+      </w:docPartBody>
+    </w:docPart>
+  </w:docParts>
+</w:glossaryDocument>
+</file>
+
+<file path=word/glossary/fontTable.xml><?xml version="1.0" encoding="utf-8"?>
+<w:fonts xmlns:mc="http://schemas.openxmlformats.org/markup-compatibility/2006" xmlns:r="http://schemas.openxmlformats.org/officeDocument/2006/relationships" xmlns:w="http://schemas.openxmlformats.org/wordprocessingml/2006/main" xmlns:w14="http://schemas.microsoft.com/office/word/2010/wordml" mc:Ignorable="w14">
+  <w:font w:name="Symbol">
+    <w:panose1 w:val="05050102010706020507"/>
+    <w:charset w:val="02"/>
+    <w:family w:val="roman"/>
+    <w:pitch w:val="variable"/>
+    <w:sig w:usb0="00000000" w:usb1="10000000" w:usb2="00000000" w:usb3="00000000" w:csb0="80000000" w:csb1="00000000"/>
+  </w:font>
+  <w:font w:name="Times New Roman">
+    <w:panose1 w:val="02020603050405020304"/>
+    <w:charset w:val="00"/>
+    <w:family w:val="roman"/>
+    <w:pitch w:val="variable"/>
+    <w:sig w:usb0="E0002AFF" w:usb1="C0007841" w:usb2="00000009" w:usb3="00000000" w:csb0="000001FF" w:csb1="00000000"/>
+  </w:font>
+  <w:font w:name="Courier New">
+    <w:panose1 w:val="02070309020205020404"/>
+    <w:charset w:val="00"/>
+    <w:family w:val="modern"/>
+    <w:pitch w:val="fixed"/>
+    <w:sig w:usb0="E0002AFF" w:usb1="C0007843" w:usb2="00000009" w:usb3="00000000" w:csb0="000001FF" w:csb1="00000000"/>
+  </w:font>
+  <w:font w:name="Wingdings">
+    <w:panose1 w:val="05000000000000000000"/>
+    <w:charset w:val="02"/>
+    <w:family w:val="auto"/>
+    <w:pitch w:val="variable"/>
+    <w:sig w:usb0="00000000" w:usb1="10000000" w:usb2="00000000" w:usb3="00000000" w:csb0="80000000" w:csb1="00000000"/>
+  </w:font>
+  <w:font w:name="Arial">
+    <w:panose1 w:val="020B0604020202020204"/>
+    <w:charset w:val="00"/>
+    <w:family w:val="swiss"/>
+    <w:pitch w:val="variable"/>
+    <w:sig w:usb0="E0002AFF" w:usb1="C0007843" w:usb2="00000009" w:usb3="00000000" w:csb0="000001FF" w:csb1="00000000"/>
+  </w:font>
+  <w:font w:name="Tahoma">
+    <w:panose1 w:val="020B0604030504040204"/>
+    <w:charset w:val="00"/>
+    <w:family w:val="swiss"/>
+    <w:pitch w:val="variable"/>
+    <w:sig w:usb0="E1002EFF" w:usb1="C000605B" w:usb2="00000029" w:usb3="00000000" w:csb0="000101FF" w:csb1="00000000"/>
+  </w:font>
+  <w:font w:name="Cambria">
+    <w:panose1 w:val="02040503050406030204"/>
+    <w:charset w:val="00"/>
+    <w:family w:val="roman"/>
+    <w:pitch w:val="variable"/>
+    <w:sig w:usb0="E00002FF" w:usb1="400004FF" w:usb2="00000000" w:usb3="00000000" w:csb0="0000019F" w:csb1="00000000"/>
+  </w:font>
+  <w:font w:name="MS Gothic">
+    <w:altName w:val="ＭＳ ゴシック"/>
+    <w:panose1 w:val="020B0609070205080204"/>
+    <w:charset w:val="80"/>
+    <w:family w:val="modern"/>
+    <w:pitch w:val="fixed"/>
+    <w:sig w:usb0="E00002FF" w:usb1="6AC7FDFB" w:usb2="00000012" w:usb3="00000000" w:csb0="0002009F" w:csb1="00000000"/>
+  </w:font>
+  <w:font w:name="Calibri">
+    <w:panose1 w:val="020F0502020204030204"/>
+    <w:charset w:val="00"/>
+    <w:family w:val="swiss"/>
+    <w:pitch w:val="variable"/>
+    <w:sig w:usb0="E00002FF" w:usb1="4000ACFF" w:usb2="00000001" w:usb3="00000000" w:csb0="0000019F" w:csb1="00000000"/>
+  </w:font>
+  <w:font w:name="SimSun">
+    <w:altName w:val="宋体"/>
+    <w:panose1 w:val="02010600030101010101"/>
+    <w:charset w:val="86"/>
+    <w:family w:val="auto"/>
+    <w:pitch w:val="variable"/>
+    <w:sig w:usb0="00000003" w:usb1="288F0000" w:usb2="00000016" w:usb3="00000000" w:csb0="00040001" w:csb1="00000000"/>
+  </w:font>
+</w:fonts>
+</file>
+
+<file path=word/glossary/settings.xml><?xml version="1.0" encoding="utf-8"?>
+<w:settings xmlns:mc="http://schemas.openxmlformats.org/markup-compatibility/2006" xmlns:o="urn:schemas-microsoft-com:office:office" xmlns:r="http://schemas.openxmlformats.org/officeDocument/2006/relationships" xmlns:m="http://schemas.openxmlformats.org/officeDocument/2006/math" xmlns:v="urn:schemas-microsoft-com:vml" xmlns:w10="urn:schemas-microsoft-com:office:word" xmlns:w="http://schemas.openxmlformats.org/wordprocessingml/2006/main" xmlns:w14="http://schemas.microsoft.com/office/word/2010/wordml" xmlns:sl="http://schemas.openxmlformats.org/schemaLibrary/2006/main" mc:Ignorable="w14">
+  <w:view w:val="normal"/>
+  <w:defaultTabStop w:val="720"/>
+  <w:characterSpacingControl w:val="doNotCompress"/>
+  <w:compat>
+    <w:useFELayout/>
+    <w:compatSetting w:name="compatibilityMode" w:uri="http://schemas.microsoft.com/office/word" w:val="14"/>
+    <w:compatSetting w:name="overrideTableStyleFontSizeAndJustification" w:uri="http://schemas.microsoft.com/office/word" w:val="1"/>
+    <w:compatSetting w:name="enableOpenTypeFeatures" w:uri="http://schemas.microsoft.com/office/word" w:val="1"/>
+    <w:compatSetting w:name="doNotFlipMirrorIndents" w:uri="http://schemas.microsoft.com/office/word" w:val="1"/>
+  </w:compat>
+  <w:rsids>
+    <w:rsidRoot w:val="00315DED"/>
+    <w:rsid w:val="00315DED"/>
+  </w:rsids>
+  <m:mathPr>
+    <m:mathFont m:val="Cambria Math"/>
+    <m:brkBin m:val="before"/>
+    <m:brkBinSub m:val="--"/>
+    <m:smallFrac m:val="0"/>
+    <m:dispDef/>
+    <m:lMargin m:val="0"/>
+    <m:rMargin m:val="0"/>
+    <m:defJc m:val="centerGroup"/>
+    <m:wrapIndent m:val="1440"/>
+    <m:intLim m:val="subSup"/>
+    <m:naryLim m:val="undOvr"/>
+  </m:mathPr>
+  <w:themeFontLang w:val="en-US"/>
+  <w:clrSchemeMapping w:bg1="light1" w:t1="dark1" w:bg2="light2" w:t2="dark2" w:accent1="accent1" w:accent2="accent2" w:accent3="accent3" w:accent4="accent4" w:accent5="accent5" w:accent6="accent6" w:hyperlink="hyperlink" w:followedHyperlink="followedHyperlink"/>
+  <w:decimalSymbol w:val="."/>
+  <w:listSeparator w:val=","/>
+</w:settings>
+</file>
+
+<file path=word/glossary/styles.xml><?xml version="1.0" encoding="utf-8"?>
+<w:styles xmlns:mc="http://schemas.openxmlformats.org/markup-compatibility/2006" xmlns:r="http://schemas.openxmlformats.org/officeDocument/2006/relationships" xmlns:w="http://schemas.openxmlformats.org/wordprocessingml/2006/main" xmlns:w14="http://schemas.microsoft.com/office/word/2010/wordml" mc:Ignorable="w14">
+  <w:docDefaults>
+    <w:rPrDefault>
+      <w:rPr>
+        <w:rFonts w:asciiTheme="minorHAnsi" w:eastAsiaTheme="minorEastAsia" w:hAnsiTheme="minorHAnsi" w:cstheme="minorBidi"/>
+        <w:sz w:val="22"/>
+        <w:szCs w:val="22"/>
+        <w:lang w:val="en-US" w:eastAsia="en-US" w:bidi="ar-SA"/>
+      </w:rPr>
+    </w:rPrDefault>
+    <w:pPrDefault>
+      <w:pPr>
+        <w:spacing w:after="200" w:line="276" w:lineRule="auto"/>
+      </w:pPr>
+    </w:pPrDefault>
+  </w:docDefaults>
+  <w:latentStyles w:defLockedState="0" w:defUIPriority="99" w:defSemiHidden="1" w:defUnhideWhenUsed="1" w:defQFormat="0" w:count="267">
+    <w:lsdException w:name="Normal" w:semiHidden="0" w:uiPriority="0" w:unhideWhenUsed="0" w:qFormat="1"/>
+    <w:lsdException w:name="heading 1" w:semiHidden="0" w:uiPriority="9" w:unhideWhenUsed="0" w:qFormat="1"/>
+    <w:lsdException w:name="heading 2" w:uiPriority="9" w:qFormat="1"/>
+    <w:lsdException w:name="heading 3" w:uiPriority="9" w:qFormat="1"/>
+    <w:lsdException w:name="heading 4" w:uiPriority="9" w:qFormat="1"/>
+    <w:lsdException w:name="heading 5" w:uiPriority="9" w:qFormat="1"/>
+    <w:lsdException w:name="heading 6" w:uiPriority="9" w:qFormat="1"/>
+    <w:lsdException w:name="heading 7" w:uiPriority="9" w:qFormat="1"/>
+    <w:lsdException w:name="heading 8" w:uiPriority="9" w:qFormat="1"/>
+    <w:lsdException w:name="heading 9" w:uiPriority="9" w:qFormat="1"/>
+    <w:lsdException w:name="toc 1" w:uiPriority="39"/>
+    <w:lsdException w:name="toc 2" w:uiPriority="39"/>
+    <w:lsdException w:name="toc 3" w:uiPriority="39"/>
+    <w:lsdException w:name="toc 4" w:uiPriority="39"/>
+    <w:lsdException w:name="toc 5" w:uiPriority="39"/>
+    <w:lsdException w:name="toc 6" w:uiPriority="39"/>
+    <w:lsdException w:name="toc 7" w:uiPriority="39"/>
+    <w:lsdException w:name="toc 8" w:uiPriority="39"/>
+    <w:lsdException w:name="toc 9" w:uiPriority="39"/>
+    <w:lsdException w:name="caption" w:uiPriority="35" w:qFormat="1"/>
+    <w:lsdException w:name="Title" w:semiHidden="0" w:uiPriority="10" w:unhideWhenUsed="0" w:qFormat="1"/>
+    <w:lsdException w:name="Default Paragraph Font" w:uiPriority="1"/>
+    <w:lsdException w:name="Subtitle" w:semiHidden="0" w:uiPriority="11" w:unhideWhenUsed="0" w:qFormat="1"/>
+    <w:lsdException w:name="Strong" w:semiHidden="0" w:uiPriority="22" w:unhideWhenUsed="0" w:qFormat="1"/>
+    <w:lsdException w:name="Emphasis" w:semiHidden="0" w:uiPriority="20" w:unhideWhenUsed="0" w:qFormat="1"/>
+    <w:lsdException w:name="Table Grid" w:semiHidden="0" w:uiPriority="59" w:unhideWhenUsed="0"/>
+    <w:lsdException w:name="Placeholder Text" w:unhideWhenUsed="0"/>
+    <w:lsdException w:name="No Spacing" w:semiHidden="0" w:uiPriority="1" w:unhideWhenUsed="0" w:qFormat="1"/>
+    <w:lsdException w:name="Light Shading" w:semiHidden="0" w:uiPriority="60" w:unhideWhenUsed="0"/>
+    <w:lsdException w:name="Light List" w:semiHidden="0" w:uiPriority="61" w:unhideWhenUsed="0"/>
+    <w:lsdException w:name="Light Grid" w:semiHidden="0" w:uiPriority="62" w:unhideWhenUsed="0"/>
+    <w:lsdException w:name="Medium Shading 1" w:semiHidden="0" w:uiPriority="63" w:unhideWhenUsed="0"/>
+    <w:lsdException w:name="Medium Shading 2" w:semiHidden="0" w:uiPriority="64" w:unhideWhenUsed="0"/>
+    <w:lsdException w:name="Medium List 1" w:semiHidden="0" w:uiPriority="65" w:unhideWhenUsed="0"/>
+    <w:lsdException w:name="Medium List 2" w:semiHidden="0" w:uiPriority="66" w:unhideWhenUsed="0"/>
+    <w:lsdException w:name="Medium Grid 1" w:semiHidden="0" w:uiPriority="67" w:unhideWhenUsed="0"/>
+    <w:lsdException w:name="Medium Grid 2" w:semiHidden="0" w:uiPriority="68" w:unhideWhenUsed="0"/>
+    <w:lsdException w:name="Medium Grid 3" w:semiHidden="0" w:uiPriority="69" w:unhideWhenUsed="0"/>
+    <w:lsdException w:name="Dark List" w:semiHidden="0" w:uiPriority="70" w:unhideWhenUsed="0"/>
+    <w:lsdException w:name="Colorful Shading" w:semiHidden="0" w:uiPriority="71" w:unhideWhenUsed="0"/>
+    <w:lsdException w:name="Colorful List" w:semiHidden="0" w:uiPriority="72" w:unhideWhenUsed="0"/>
+    <w:lsdException w:name="Colorful Grid" w:semiHidden="0" w:uiPriority="73" w:unhideWhenUsed="0"/>
+    <w:lsdException w:name="Light Shading Accent 1" w:semiHidden="0" w:uiPriority="60" w:unhideWhenUsed="0"/>
+    <w:lsdException w:name="Light List Accent 1" w:semiHidden="0" w:uiPriority="61" w:unhideWhenUsed="0"/>
+    <w:lsdException w:name="Light Grid Accent 1" w:semiHidden="0" w:uiPriority="62" w:unhideWhenUsed="0"/>
+    <w:lsdException w:name="Medium Shading 1 Accent 1" w:semiHidden="0" w:uiPriority="63" w:unhideWhenUsed="0"/>
+    <w:lsdException w:name="Medium Shading 2 Accent 1" w:semiHidden="0" w:uiPriority="64" w:unhideWhenUsed="0"/>
+    <w:lsdException w:name="Medium List 1 Accent 1" w:semiHidden="0" w:uiPriority="65" w:unhideWhenUsed="0"/>
+    <w:lsdException w:name="Revision" w:unhideWhenUsed="0"/>
+    <w:lsdException w:name="List Paragraph" w:semiHidden="0" w:uiPriority="34" w:unhideWhenUsed="0" w:qFormat="1"/>
+    <w:lsdException w:name="Quote" w:semiHidden="0" w:uiPriority="29" w:unhideWhenUsed="0" w:qFormat="1"/>
+    <w:lsdException w:name="Intense Quote" w:semiHidden="0" w:uiPriority="30" w:unhideWhenUsed="0" w:qFormat="1"/>
+    <w:lsdException w:name="Medium List 2 Accent 1" w:semiHidden="0" w:uiPriority="66" w:unhideWhenUsed="0"/>
+    <w:lsdException w:name="Medium Grid 1 Accent 1" w:semiHidden="0" w:uiPriority="67" w:unhideWhenUsed="0"/>
+    <w:lsdException w:name="Medium Grid 2 Accent 1" w:semiHidden="0" w:uiPriority="68" w:unhideWhenUsed="0"/>
+    <w:lsdException w:name="Medium Grid 3 Accent 1" w:semiHidden="0" w:uiPriority="69" w:unhideWhenUsed="0"/>
+    <w:lsdException w:name="Dark List Accent 1" w:semiHidden="0" w:uiPriority="70" w:unhideWhenUsed="0"/>
+    <w:lsdException w:name="Colorful Shading Accent 1" w:semiHidden="0" w:uiPriority="71" w:unhideWhenUsed="0"/>
+    <w:lsdException w:name="Colorful List Accent 1" w:semiHidden="0" w:uiPriority="72" w:unhideWhenUsed="0"/>
+    <w:lsdException w:name="Colorful Grid Accent 1" w:semiHidden="0" w:uiPriority="73" w:unhideWhenUsed="0"/>
+    <w:lsdException w:name="Light Shading Accent 2" w:semiHidden="0" w:uiPriority="60" w:unhideWhenUsed="0"/>
+    <w:lsdException w:name="Light List Accent 2" w:semiHidden="0" w:uiPriority="61" w:unhideWhenUsed="0"/>
+    <w:lsdException w:name="Light Grid Accent 2" w:semiHidden="0" w:uiPriority="62" w:unhideWhenUsed="0"/>
+    <w:lsdException w:name="Medium Shading 1 Accent 2" w:semiHidden="0" w:uiPriority="63" w:unhideWhenUsed="0"/>
+    <w:lsdException w:name="Medium Shading 2 Accent 2" w:semiHidden="0" w:uiPriority="64" w:unhideWhenUsed="0"/>
+    <w:lsdException w:name="Medium List 1 Accent 2" w:semiHidden="0" w:uiPriority="65" w:unhideWhenUsed="0"/>
+    <w:lsdException w:name="Medium List 2 Accent 2" w:semiHidden="0" w:uiPriority="66" w:unhideWhenUsed="0"/>
+    <w:lsdException w:name="Medium Grid 1 Accent 2" w:semiHidden="0" w:uiPriority="67" w:unhideWhenUsed="0"/>
+    <w:lsdException w:name="Medium Grid 2 Accent 2" w:semiHidden="0" w:uiPriority="68" w:unhideWhenUsed="0"/>
+    <w:lsdException w:name="Medium Grid 3 Accent 2" w:semiHidden="0" w:uiPriority="69" w:unhideWhenUsed="0"/>
+    <w:lsdException w:name="Dark List Accent 2" w:semiHidden="0" w:uiPriority="70" w:unhideWhenUsed="0"/>
+    <w:lsdException w:name="Colorful Shading Accent 2" w:semiHidden="0" w:uiPriority="71" w:unhideWhenUsed="0"/>
+    <w:lsdException w:name="Colorful List Accent 2" w:semiHidden="0" w:uiPriority="72" w:unhideWhenUsed="0"/>
+    <w:lsdException w:name="Colorful Grid Accent 2" w:semiHidden="0" w:uiPriority="73" w:unhideWhenUsed="0"/>
+    <w:lsdException w:name="Light Shading Accent 3" w:semiHidden="0" w:uiPriority="60" w:unhideWhenUsed="0"/>
+    <w:lsdException w:name="Light List Accent 3" w:semiHidden="0" w:uiPriority="61" w:unhideWhenUsed="0"/>
+    <w:lsdException w:name="Light Grid Accent 3" w:semiHidden="0" w:uiPriority="62" w:unhideWhenUsed="0"/>
+    <w:lsdException w:name="Medium Shading 1 Accent 3" w:semiHidden="0" w:uiPriority="63" w:unhideWhenUsed="0"/>
+    <w:lsdException w:name="Medium Shading 2 Accent 3" w:semiHidden="0" w:uiPriority="64" w:unhideWhenUsed="0"/>
+    <w:lsdException w:name="Medium List 1 Accent 3" w:semiHidden="0" w:uiPriority="65" w:unhideWhenUsed="0"/>
+    <w:lsdException w:name="Medium List 2 Accent 3" w:semiHidden="0" w:uiPriority="66" w:unhideWhenUsed="0"/>
+    <w:lsdException w:name="Medium Grid 1 Accent 3" w:semiHidden="0" w:uiPriority="67" w:unhideWhenUsed="0"/>
+    <w:lsdException w:name="Medium Grid 2 Accent 3" w:semiHidden="0" w:uiPriority="68" w:unhideWhenUsed="0"/>
+    <w:lsdException w:name="Medium Grid 3 Accent 3" w:semiHidden="0" w:uiPriority="69" w:unhideWhenUsed="0"/>
+    <w:lsdException w:name="Dark List Accent 3" w:semiHidden="0" w:uiPriority="70" w:unhideWhenUsed="0"/>
+    <w:lsdException w:name="Colorful Shading Accent 3" w:semiHidden="0" w:uiPriority="71" w:unhideWhenUsed="0"/>
+    <w:lsdException w:name="Colorful List Accent 3" w:semiHidden="0" w:uiPriority="72" w:unhideWhenUsed="0"/>
+    <w:lsdException w:name="Colorful Grid Accent 3" w:semiHidden="0" w:uiPriority="73" w:unhideWhenUsed="0"/>
+    <w:lsdException w:name="Light Shading Accent 4" w:semiHidden="0" w:uiPriority="60" w:unhideWhenUsed="0"/>
+    <w:lsdException w:name="Light List Accent 4" w:semiHidden="0" w:uiPriority="61" w:unhideWhenUsed="0"/>
+    <w:lsdException w:name="Light Grid Accent 4" w:semiHidden="0" w:uiPriority="62" w:unhideWhenUsed="0"/>
+    <w:lsdException w:name="Medium Shading 1 Accent 4" w:semiHidden="0" w:uiPriority="63" w:unhideWhenUsed="0"/>
+    <w:lsdException w:name="Medium Shading 2 Accent 4" w:semiHidden="0" w:uiPriority="64" w:unhideWhenUsed="0"/>
+    <w:lsdException w:name="Medium List 1 Accent 4" w:semiHidden="0" w:uiPriority="65" w:unhideWhenUsed="0"/>
+    <w:lsdException w:name="Medium List 2 Accent 4" w:semiHidden="0" w:uiPriority="66" w:unhideWhenUsed="0"/>
+    <w:lsdException w:name="Medium Grid 1 Accent 4" w:semiHidden="0" w:uiPriority="67" w:unhideWhenUsed="0"/>
+    <w:lsdException w:name="Medium Grid 2 Accent 4" w:semiHidden="0" w:uiPriority="68" w:unhideWhenUsed="0"/>
+    <w:lsdException w:name="Medium Grid 3 Accent 4" w:semiHidden="0" w:uiPriority="69" w:unhideWhenUsed="0"/>
+    <w:lsdException w:name="Dark List Accent 4" w:semiHidden="0" w:uiPriority="70" w:unhideWhenUsed="0"/>
+    <w:lsdException w:name="Colorful Shading Accent 4" w:semiHidden="0" w:uiPriority="71" w:unhideWhenUsed="0"/>
+    <w:lsdException w:name="Colorful List Accent 4" w:semiHidden="0" w:uiPriority="72" w:unhideWhenUsed="0"/>
+    <w:lsdException w:name="Colorful Grid Accent 4" w:semiHidden="0" w:uiPriority="73" w:unhideWhenUsed="0"/>
+    <w:lsdException w:name="Light Shading Accent 5" w:semiHidden="0" w:uiPriority="60" w:unhideWhenUsed="0"/>
+    <w:lsdException w:name="Light List Accent 5" w:semiHidden="0" w:uiPriority="61" w:unhideWhenUsed="0"/>
+    <w:lsdException w:name="Light Grid Accent 5" w:semiHidden="0" w:uiPriority="62" w:unhideWhenUsed="0"/>
+    <w:lsdException w:name="Medium Shading 1 Accent 5" w:semiHidden="0" w:uiPriority="63" w:unhideWhenUsed="0"/>
+    <w:lsdException w:name="Medium Shading 2 Accent 5" w:semiHidden="0" w:uiPriority="64" w:unhideWhenUsed="0"/>
+    <w:lsdException w:name="Medium List 1 Accent 5" w:semiHidden="0" w:uiPriority="65" w:unhideWhenUsed="0"/>
+    <w:lsdException w:name="Medium List 2 Accent 5" w:semiHidden="0" w:uiPriority="66" w:unhideWhenUsed="0"/>
+    <w:lsdException w:name="Medium Grid 1 Accent 5" w:semiHidden="0" w:uiPriority="67" w:unhideWhenUsed="0"/>
+    <w:lsdException w:name="Medium Grid 2 Accent 5" w:semiHidden="0" w:uiPriority="68" w:unhideWhenUsed="0"/>
+    <w:lsdException w:name="Medium Grid 3 Accent 5" w:semiHidden="0" w:uiPriority="69" w:unhideWhenUsed="0"/>
+    <w:lsdException w:name="Dark List Accent 5" w:semiHidden="0" w:uiPriority="70" w:unhideWhenUsed="0"/>
+    <w:lsdException w:name="Colorful Shading Accent 5" w:semiHidden="0" w:uiPriority="71" w:unhideWhenUsed="0"/>
+    <w:lsdException w:name="Colorful List Accent 5" w:semiHidden="0" w:uiPriority="72" w:unhideWhenUsed="0"/>
+    <w:lsdException w:name="Colorful Grid Accent 5" w:semiHidden="0" w:uiPriority="73" w:unhideWhenUsed="0"/>
+    <w:lsdException w:name="Light Shading Accent 6" w:semiHidden="0" w:uiPriority="60" w:unhideWhenUsed="0"/>
+    <w:lsdException w:name="Light List Accent 6" w:semiHidden="0" w:uiPriority="61" w:unhideWhenUsed="0"/>
+    <w:lsdException w:name="Light Grid Accent 6" w:semiHidden="0" w:uiPriority="62" w:unhideWhenUsed="0"/>
+    <w:lsdException w:name="Medium Shading 1 Accent 6" w:semiHidden="0" w:uiPriority="63" w:unhideWhenUsed="0"/>
+    <w:lsdException w:name="Medium Shading 2 Accent 6" w:semiHidden="0" w:uiPriority="64" w:unhideWhenUsed="0"/>
+    <w:lsdException w:name="Medium List 1 Accent 6" w:semiHidden="0" w:uiPriority="65" w:unhideWhenUsed="0"/>
+    <w:lsdException w:name="Medium List 2 Accent 6" w:semiHidden="0" w:uiPriority="66" w:unhideWhenUsed="0"/>
+    <w:lsdException w:name="Medium Grid 1 Accent 6" w:semiHidden="0" w:uiPriority="67" w:unhideWhenUsed="0"/>
+    <w:lsdException w:name="Medium Grid 2 Accent 6" w:semiHidden="0" w:uiPriority="68" w:unhideWhenUsed="0"/>
+    <w:lsdException w:name="Medium Grid 3 Accent 6" w:semiHidden="0" w:uiPriority="69" w:unhideWhenUsed="0"/>
+    <w:lsdException w:name="Dark List Accent 6" w:semiHidden="0" w:uiPriority="70" w:unhideWhenUsed="0"/>
+    <w:lsdException w:name="Colorful Shading Accent 6" w:semiHidden="0" w:uiPriority="71" w:unhideWhenUsed="0"/>
+    <w:lsdException w:name="Colorful List Accent 6" w:semiHidden="0" w:uiPriority="72" w:unhideWhenUsed="0"/>
+    <w:lsdException w:name="Colorful Grid Accent 6" w:semiHidden="0" w:uiPriority="73" w:unhideWhenUsed="0"/>
+    <w:lsdException w:name="Subtle Emphasis" w:semiHidden="0" w:uiPriority="19" w:unhideWhenUsed="0" w:qFormat="1"/>
+    <w:lsdException w:name="Intense Emphasis" w:semiHidden="0" w:uiPriority="21" w:unhideWhenUsed="0" w:qFormat="1"/>
+    <w:lsdException w:name="Subtle Reference" w:semiHidden="0" w:uiPriority="31" w:unhideWhenUsed="0" w:qFormat="1"/>
+    <w:lsdException w:name="Intense Reference" w:semiHidden="0" w:uiPriority="32" w:unhideWhenUsed="0" w:qFormat="1"/>
+    <w:lsdException w:name="Book Title" w:semiHidden="0" w:uiPriority="33" w:unhideWhenUsed="0" w:qFormat="1"/>
+    <w:lsdException w:name="Bibliography" w:uiPriority="37"/>
+    <w:lsdException w:name="TOC Heading" w:uiPriority="39" w:qFormat="1"/>
+  </w:latentStyles>
+  <w:style w:type="paragraph" w:default="1" w:styleId="Normal">
+    <w:name w:val="Normal"/>
+    <w:qFormat/>
+  </w:style>
+  <w:style w:type="character" w:default="1" w:styleId="DefaultParagraphFont">
+    <w:name w:val="Default Paragraph Font"/>
+    <w:uiPriority w:val="1"/>
+    <w:semiHidden/>
+    <w:unhideWhenUsed/>
+  </w:style>
+  <w:style w:type="table" w:default="1" w:styleId="TableNormal">
+    <w:name w:val="Normal Table"/>
+    <w:uiPriority w:val="99"/>
+    <w:semiHidden/>
+    <w:unhideWhenUsed/>
+    <w:tblPr>
+      <w:tblInd w:w="0" w:type="dxa"/>
+      <w:tblCellMar>
+        <w:top w:w="0" w:type="dxa"/>
+        <w:left w:w="108" w:type="dxa"/>
+        <w:bottom w:w="0" w:type="dxa"/>
+        <w:right w:w="108" w:type="dxa"/>
+      </w:tblCellMar>
+    </w:tblPr>
+  </w:style>
+  <w:style w:type="numbering" w:default="1" w:styleId="NoList">
+    <w:name w:val="No List"/>
+    <w:uiPriority w:val="99"/>
+    <w:semiHidden/>
+    <w:unhideWhenUsed/>
+  </w:style>
+  <w:style w:type="paragraph" w:customStyle="1" w:styleId="3B62B1FB1C514BCEB956BF866B967FA0">
+    <w:name w:val="3B62B1FB1C514BCEB956BF866B967FA0"/>
+    <w:rsid w:val="00315DED"/>
+  </w:style>
+  <w:style w:type="paragraph" w:customStyle="1" w:styleId="86B9ED1E52034BD3B46A45877DF80480">
+    <w:name w:val="86B9ED1E52034BD3B46A45877DF80480"/>
+    <w:rsid w:val="00315DED"/>
+  </w:style>
+</w:styles>
+</file>
+
+<file path=word/glossary/stylesWithEffects.xml><?xml version="1.0" encoding="utf-8"?>
+<w:styles xmlns:wpc="http://schemas.microsoft.com/office/word/2010/wordprocessingCanvas" xmlns:mc="http://schemas.openxmlformats.org/markup-compatibility/2006" xmlns:o="urn:schemas-microsoft-com:office:office" xmlns:r="http://schemas.openxmlformats.org/officeDocument/2006/relationships" xmlns:m="http://schemas.openxmlformats.org/officeDocument/2006/math" xmlns:v="urn:schemas-microsoft-com:vml" xmlns:wp14="http://schemas.microsoft.com/office/word/2010/wordprocessingDrawing" xmlns:wp="http://schemas.openxmlformats.org/drawingml/2006/wordprocessingDrawing" xmlns:w10="urn:schemas-microsoft-com:office:word" xmlns:w="http://schemas.openxmlformats.org/wordprocessingml/2006/main" xmlns:w14="http://schemas.microsoft.com/office/word/2010/wordml" xmlns:wpg="http://schemas.microsoft.com/office/word/2010/wordprocessingGroup" xmlns:wpi="http://schemas.microsoft.com/office/word/2010/wordprocessingInk" xmlns:wne="http://schemas.microsoft.com/office/word/2006/wordml" xmlns:wps="http://schemas.microsoft.com/office/word/2010/wordprocessingShape" mc:Ignorable="w14 wp14">
+  <w:docDefaults>
+    <w:rPrDefault>
+      <w:rPr>
+        <w:rFonts w:asciiTheme="minorHAnsi" w:eastAsiaTheme="minorEastAsia" w:hAnsiTheme="minorHAnsi" w:cstheme="minorBidi"/>
+        <w:sz w:val="22"/>
+        <w:szCs w:val="22"/>
+        <w:lang w:val="en-US" w:eastAsia="en-US" w:bidi="ar-SA"/>
+      </w:rPr>
+    </w:rPrDefault>
+    <w:pPrDefault>
+      <w:pPr>
+        <w:spacing w:after="200" w:line="276" w:lineRule="auto"/>
+      </w:pPr>
+    </w:pPrDefault>
+  </w:docDefaults>
+  <w:latentStyles w:defLockedState="0" w:defUIPriority="99" w:defSemiHidden="1" w:defUnhideWhenUsed="1" w:defQFormat="0" w:count="267">
+    <w:lsdException w:name="Normal" w:semiHidden="0" w:uiPriority="0" w:unhideWhenUsed="0" w:qFormat="1"/>
+    <w:lsdException w:name="heading 1" w:semiHidden="0" w:uiPriority="9" w:unhideWhenUsed="0" w:qFormat="1"/>
+    <w:lsdException w:name="heading 2" w:uiPriority="9" w:qFormat="1"/>
+    <w:lsdException w:name="heading 3" w:uiPriority="9" w:qFormat="1"/>
+    <w:lsdException w:name="heading 4" w:uiPriority="9" w:qFormat="1"/>
+    <w:lsdException w:name="heading 5" w:uiPriority="9" w:qFormat="1"/>
+    <w:lsdException w:name="heading 6" w:uiPriority="9" w:qFormat="1"/>
+    <w:lsdException w:name="heading 7" w:uiPriority="9" w:qFormat="1"/>
+    <w:lsdException w:name="heading 8" w:uiPriority="9" w:qFormat="1"/>
+    <w:lsdException w:name="heading 9" w:uiPriority="9" w:qFormat="1"/>
+    <w:lsdException w:name="toc 1" w:uiPriority="39"/>
+    <w:lsdException w:name="toc 2" w:uiPriority="39"/>
+    <w:lsdException w:name="toc 3" w:uiPriority="39"/>
+    <w:lsdException w:name="toc 4" w:uiPriority="39"/>
+    <w:lsdException w:name="toc 5" w:uiPriority="39"/>
+    <w:lsdException w:name="toc 6" w:uiPriority="39"/>
+    <w:lsdException w:name="toc 7" w:uiPriority="39"/>
+    <w:lsdException w:name="toc 8" w:uiPriority="39"/>
+    <w:lsdException w:name="toc 9" w:uiPriority="39"/>
+    <w:lsdException w:name="caption" w:uiPriority="35" w:qFormat="1"/>
+    <w:lsdException w:name="Title" w:semiHidden="0" w:uiPriority="10" w:unhideWhenUsed="0" w:qFormat="1"/>
+    <w:lsdException w:name="Default Paragraph Font" w:uiPriority="1"/>
+    <w:lsdException w:name="Subtitle" w:semiHidden="0" w:uiPriority="11" w:unhideWhenUsed="0" w:qFormat="1"/>
+    <w:lsdException w:name="Strong" w:semiHidden="0" w:uiPriority="22" w:unhideWhenUsed="0" w:qFormat="1"/>
+    <w:lsdException w:name="Emphasis" w:semiHidden="0" w:uiPriority="20" w:unhideWhenUsed="0" w:qFormat="1"/>
+    <w:lsdException w:name="Table Grid" w:semiHidden="0" w:uiPriority="59" w:unhideWhenUsed="0"/>
+    <w:lsdException w:name="Placeholder Text" w:unhideWhenUsed="0"/>
+    <w:lsdException w:name="No Spacing" w:semiHidden="0" w:uiPriority="1" w:unhideWhenUsed="0" w:qFormat="1"/>
+    <w:lsdException w:name="Light Shading" w:semiHidden="0" w:uiPriority="60" w:unhideWhenUsed="0"/>
+    <w:lsdException w:name="Light List" w:semiHidden="0" w:uiPriority="61" w:unhideWhenUsed="0"/>
+    <w:lsdException w:name="Light Grid" w:semiHidden="0" w:uiPriority="62" w:unhideWhenUsed="0"/>
+    <w:lsdException w:name="Medium Shading 1" w:semiHidden="0" w:uiPriority="63" w:unhideWhenUsed="0"/>
+    <w:lsdException w:name="Medium Shading 2" w:semiHidden="0" w:uiPriority="64" w:unhideWhenUsed="0"/>
+    <w:lsdException w:name="Medium List 1" w:semiHidden="0" w:uiPriority="65" w:unhideWhenUsed="0"/>
+    <w:lsdException w:name="Medium List 2" w:semiHidden="0" w:uiPriority="66" w:unhideWhenUsed="0"/>
+    <w:lsdException w:name="Medium Grid 1" w:semiHidden="0" w:uiPriority="67" w:unhideWhenUsed="0"/>
+    <w:lsdException w:name="Medium Grid 2" w:semiHidden="0" w:uiPriority="68" w:unhideWhenUsed="0"/>
+    <w:lsdException w:name="Medium Grid 3" w:semiHidden="0" w:uiPriority="69" w:unhideWhenUsed="0"/>
+    <w:lsdException w:name="Dark List" w:semiHidden="0" w:uiPriority="70" w:unhideWhenUsed="0"/>
+    <w:lsdException w:name="Colorful Shading" w:semiHidden="0" w:uiPriority="71" w:unhideWhenUsed="0"/>
+    <w:lsdException w:name="Colorful List" w:semiHidden="0" w:uiPriority="72" w:unhideWhenUsed="0"/>
+    <w:lsdException w:name="Colorful Grid" w:semiHidden="0" w:uiPriority="73" w:unhideWhenUsed="0"/>
+    <w:lsdException w:name="Light Shading Accent 1" w:semiHidden="0" w:uiPriority="60" w:unhideWhenUsed="0"/>
+    <w:lsdException w:name="Light List Accent 1" w:semiHidden="0" w:uiPriority="61" w:unhideWhenUsed="0"/>
+    <w:lsdException w:name="Light Grid Accent 1" w:semiHidden="0" w:uiPriority="62" w:unhideWhenUsed="0"/>
+    <w:lsdException w:name="Medium Shading 1 Accent 1" w:semiHidden="0" w:uiPriority="63" w:unhideWhenUsed="0"/>
+    <w:lsdException w:name="Medium Shading 2 Accent 1" w:semiHidden="0" w:uiPriority="64" w:unhideWhenUsed="0"/>
+    <w:lsdException w:name="Medium List 1 Accent 1" w:semiHidden="0" w:uiPriority="65" w:unhideWhenUsed="0"/>
+    <w:lsdException w:name="Revision" w:unhideWhenUsed="0"/>
+    <w:lsdException w:name="List Paragraph" w:semiHidden="0" w:uiPriority="34" w:unhideWhenUsed="0" w:qFormat="1"/>
+    <w:lsdException w:name="Quote" w:semiHidden="0" w:uiPriority="29" w:unhideWhenUsed="0" w:qFormat="1"/>
+    <w:lsdException w:name="Intense Quote" w:semiHidden="0" w:uiPriority="30" w:unhideWhenUsed="0" w:qFormat="1"/>
+    <w:lsdException w:name="Medium List 2 Accent 1" w:semiHidden="0" w:uiPriority="66" w:unhideWhenUsed="0"/>
+    <w:lsdException w:name="Medium Grid 1 Accent 1" w:semiHidden="0" w:uiPriority="67" w:unhideWhenUsed="0"/>
+    <w:lsdException w:name="Medium Grid 2 Accent 1" w:semiHidden="0" w:uiPriority="68" w:unhideWhenUsed="0"/>
+    <w:lsdException w:name="Medium Grid 3 Accent 1" w:semiHidden="0" w:uiPriority="69" w:unhideWhenUsed="0"/>
+    <w:lsdException w:name="Dark List Accent 1" w:semiHidden="0" w:uiPriority="70" w:unhideWhenUsed="0"/>
+    <w:lsdException w:name="Colorful Shading Accent 1" w:semiHidden="0" w:uiPriority="71" w:unhideWhenUsed="0"/>
+    <w:lsdException w:name="Colorful List Accent 1" w:semiHidden="0" w:uiPriority="72" w:unhideWhenUsed="0"/>
+    <w:lsdException w:name="Colorful Grid Accent 1" w:semiHidden="0" w:uiPriority="73" w:unhideWhenUsed="0"/>
+    <w:lsdException w:name="Light Shading Accent 2" w:semiHidden="0" w:uiPriority="60" w:unhideWhenUsed="0"/>
+    <w:lsdException w:name="Light List Accent 2" w:semiHidden="0" w:uiPriority="61" w:unhideWhenUsed="0"/>
+    <w:lsdException w:name="Light Grid Accent 2" w:semiHidden="0" w:uiPriority="62" w:unhideWhenUsed="0"/>
+    <w:lsdException w:name="Medium Shading 1 Accent 2" w:semiHidden="0" w:uiPriority="63" w:unhideWhenUsed="0"/>
+    <w:lsdException w:name="Medium Shading 2 Accent 2" w:semiHidden="0" w:uiPriority="64" w:unhideWhenUsed="0"/>
+    <w:lsdException w:name="Medium List 1 Accent 2" w:semiHidden="0" w:uiPriority="65" w:unhideWhenUsed="0"/>
+    <w:lsdException w:name="Medium List 2 Accent 2" w:semiHidden="0" w:uiPriority="66" w:unhideWhenUsed="0"/>
+    <w:lsdException w:name="Medium Grid 1 Accent 2" w:semiHidden="0" w:uiPriority="67" w:unhideWhenUsed="0"/>
+    <w:lsdException w:name="Medium Grid 2 Accent 2" w:semiHidden="0" w:uiPriority="68" w:unhideWhenUsed="0"/>
+    <w:lsdException w:name="Medium Grid 3 Accent 2" w:semiHidden="0" w:uiPriority="69" w:unhideWhenUsed="0"/>
+    <w:lsdException w:name="Dark List Accent 2" w:semiHidden="0" w:uiPriority="70" w:unhideWhenUsed="0"/>
+    <w:lsdException w:name="Colorful Shading Accent 2" w:semiHidden="0" w:uiPriority="71" w:unhideWhenUsed="0"/>
+    <w:lsdException w:name="Colorful List Accent 2" w:semiHidden="0" w:uiPriority="72" w:unhideWhenUsed="0"/>
+    <w:lsdException w:name="Colorful Grid Accent 2" w:semiHidden="0" w:uiPriority="73" w:unhideWhenUsed="0"/>
+    <w:lsdException w:name="Light Shading Accent 3" w:semiHidden="0" w:uiPriority="60" w:unhideWhenUsed="0"/>
+    <w:lsdException w:name="Light List Accent 3" w:semiHidden="0" w:uiPriority="61" w:unhideWhenUsed="0"/>
+    <w:lsdException w:name="Light Grid Accent 3" w:semiHidden="0" w:uiPriority="62" w:unhideWhenUsed="0"/>
+    <w:lsdException w:name="Medium Shading 1 Accent 3" w:semiHidden="0" w:uiPriority="63" w:unhideWhenUsed="0"/>
+    <w:lsdException w:name="Medium Shading 2 Accent 3" w:semiHidden="0" w:uiPriority="64" w:unhideWhenUsed="0"/>
+    <w:lsdException w:name="Medium List 1 Accent 3" w:semiHidden="0" w:uiPriority="65" w:unhideWhenUsed="0"/>
+    <w:lsdException w:name="Medium List 2 Accent 3" w:semiHidden="0" w:uiPriority="66" w:unhideWhenUsed="0"/>
+    <w:lsdException w:name="Medium Grid 1 Accent 3" w:semiHidden="0" w:uiPriority="67" w:unhideWhenUsed="0"/>
+    <w:lsdException w:name="Medium Grid 2 Accent 3" w:semiHidden="0" w:uiPriority="68" w:unhideWhenUsed="0"/>
+    <w:lsdException w:name="Medium Grid 3 Accent 3" w:semiHidden="0" w:uiPriority="69" w:unhideWhenUsed="0"/>
+    <w:lsdException w:name="Dark List Accent 3" w:semiHidden="0" w:uiPriority="70" w:unhideWhenUsed="0"/>
+    <w:lsdException w:name="Colorful Shading Accent 3" w:semiHidden="0" w:uiPriority="71" w:unhideWhenUsed="0"/>
+    <w:lsdException w:name="Colorful List Accent 3" w:semiHidden="0" w:uiPriority="72" w:unhideWhenUsed="0"/>
+    <w:lsdException w:name="Colorful Grid Accent 3" w:semiHidden="0" w:uiPriority="73" w:unhideWhenUsed="0"/>
+    <w:lsdException w:name="Light Shading Accent 4" w:semiHidden="0" w:uiPriority="60" w:unhideWhenUsed="0"/>
+    <w:lsdException w:name="Light List Accent 4" w:semiHidden="0" w:uiPriority="61" w:unhideWhenUsed="0"/>
+    <w:lsdException w:name="Light Grid Accent 4" w:semiHidden="0" w:uiPriority="62" w:unhideWhenUsed="0"/>
+    <w:lsdException w:name="Medium Shading 1 Accent 4" w:semiHidden="0" w:uiPriority="63" w:unhideWhenUsed="0"/>
+    <w:lsdException w:name="Medium Shading 2 Accent 4" w:semiHidden="0" w:uiPriority="64" w:unhideWhenUsed="0"/>
+    <w:lsdException w:name="Medium List 1 Accent 4" w:semiHidden="0" w:uiPriority="65" w:unhideWhenUsed="0"/>
+    <w:lsdException w:name="Medium List 2 Accent 4" w:semiHidden="0" w:uiPriority="66" w:unhideWhenUsed="0"/>
+    <w:lsdException w:name="Medium Grid 1 Accent 4" w:semiHidden="0" w:uiPriority="67" w:unhideWhenUsed="0"/>
+    <w:lsdException w:name="Medium Grid 2 Accent 4" w:semiHidden="0" w:uiPriority="68" w:unhideWhenUsed="0"/>
+    <w:lsdException w:name="Medium Grid 3 Accent 4" w:semiHidden="0" w:uiPriority="69" w:unhideWhenUsed="0"/>
+    <w:lsdException w:name="Dark List Accent 4" w:semiHidden="0" w:uiPriority="70" w:unhideWhenUsed="0"/>
+    <w:lsdException w:name="Colorful Shading Accent 4" w:semiHidden="0" w:uiPriority="71" w:unhideWhenUsed="0"/>
+    <w:lsdException w:name="Colorful List Accent 4" w:semiHidden="0" w:uiPriority="72" w:unhideWhenUsed="0"/>
+    <w:lsdException w:name="Colorful Grid Accent 4" w:semiHidden="0" w:uiPriority="73" w:unhideWhenUsed="0"/>
+    <w:lsdException w:name="Light Shading Accent 5" w:semiHidden="0" w:uiPriority="60" w:unhideWhenUsed="0"/>
+    <w:lsdException w:name="Light List Accent 5" w:semiHidden="0" w:uiPriority="61" w:unhideWhenUsed="0"/>
+    <w:lsdException w:name="Light Grid Accent 5" w:semiHidden="0" w:uiPriority="62" w:unhideWhenUsed="0"/>
+    <w:lsdException w:name="Medium Shading 1 Accent 5" w:semiHidden="0" w:uiPriority="63" w:unhideWhenUsed="0"/>
+    <w:lsdException w:name="Medium Shading 2 Accent 5" w:semiHidden="0" w:uiPriority="64" w:unhideWhenUsed="0"/>
+    <w:lsdException w:name="Medium List 1 Accent 5" w:semiHidden="0" w:uiPriority="65" w:unhideWhenUsed="0"/>
+    <w:lsdException w:name="Medium List 2 Accent 5" w:semiHidden="0" w:uiPriority="66" w:unhideWhenUsed="0"/>
+    <w:lsdException w:name="Medium Grid 1 Accent 5" w:semiHidden="0" w:uiPriority="67" w:unhideWhenUsed="0"/>
+    <w:lsdException w:name="Medium Grid 2 Accent 5" w:semiHidden="0" w:uiPriority="68" w:unhideWhenUsed="0"/>
+    <w:lsdException w:name="Medium Grid 3 Accent 5" w:semiHidden="0" w:uiPriority="69" w:unhideWhenUsed="0"/>
+    <w:lsdException w:name="Dark List Accent 5" w:semiHidden="0" w:uiPriority="70" w:unhideWhenUsed="0"/>
+    <w:lsdException w:name="Colorful Shading Accent 5" w:semiHidden="0" w:uiPriority="71" w:unhideWhenUsed="0"/>
+    <w:lsdException w:name="Colorful List Accent 5" w:semiHidden="0" w:uiPriority="72" w:unhideWhenUsed="0"/>
+    <w:lsdException w:name="Colorful Grid Accent 5" w:semiHidden="0" w:uiPriority="73" w:unhideWhenUsed="0"/>
+    <w:lsdException w:name="Light Shading Accent 6" w:semiHidden="0" w:uiPriority="60" w:unhideWhenUsed="0"/>
+    <w:lsdException w:name="Light List Accent 6" w:semiHidden="0" w:uiPriority="61" w:unhideWhenUsed="0"/>
+    <w:lsdException w:name="Light Grid Accent 6" w:semiHidden="0" w:uiPriority="62" w:unhideWhenUsed="0"/>
+    <w:lsdException w:name="Medium Shading 1 Accent 6" w:semiHidden="0" w:uiPriority="63" w:unhideWhenUsed="0"/>
+    <w:lsdException w:name="Medium Shading 2 Accent 6" w:semiHidden="0" w:uiPriority="64" w:unhideWhenUsed="0"/>
+    <w:lsdException w:name="Medium List 1 Accent 6" w:semiHidden="0" w:uiPriority="65" w:unhideWhenUsed="0"/>
+    <w:lsdException w:name="Medium List 2 Accent 6" w:semiHidden="0" w:uiPriority="66" w:unhideWhenUsed="0"/>
+    <w:lsdException w:name="Medium Grid 1 Accent 6" w:semiHidden="0" w:uiPriority="67" w:unhideWhenUsed="0"/>
+    <w:lsdException w:name="Medium Grid 2 Accent 6" w:semiHidden="0" w:uiPriority="68" w:unhideWhenUsed="0"/>
+    <w:lsdException w:name="Medium Grid 3 Accent 6" w:semiHidden="0" w:uiPriority="69" w:unhideWhenUsed="0"/>
+    <w:lsdException w:name="Dark List Accent 6" w:semiHidden="0" w:uiPriority="70" w:unhideWhenUsed="0"/>
+    <w:lsdException w:name="Colorful Shading Accent 6" w:semiHidden="0" w:uiPriority="71" w:unhideWhenUsed="0"/>
+    <w:lsdException w:name="Colorful List Accent 6" w:semiHidden="0" w:uiPriority="72" w:unhideWhenUsed="0"/>
+    <w:lsdException w:name="Colorful Grid Accent 6" w:semiHidden="0" w:uiPriority="73" w:unhideWhenUsed="0"/>
+    <w:lsdException w:name="Subtle Emphasis" w:semiHidden="0" w:uiPriority="19" w:unhideWhenUsed="0" w:qFormat="1"/>
+    <w:lsdException w:name="Intense Emphasis" w:semiHidden="0" w:uiPriority="21" w:unhideWhenUsed="0" w:qFormat="1"/>
+    <w:lsdException w:name="Subtle Reference" w:semiHidden="0" w:uiPriority="31" w:unhideWhenUsed="0" w:qFormat="1"/>
+    <w:lsdException w:name="Intense Reference" w:semiHidden="0" w:uiPriority="32" w:unhideWhenUsed="0" w:qFormat="1"/>
+    <w:lsdException w:name="Book Title" w:semiHidden="0" w:uiPriority="33" w:unhideWhenUsed="0" w:qFormat="1"/>
+    <w:lsdException w:name="Bibliography" w:uiPriority="37"/>
+    <w:lsdException w:name="TOC Heading" w:uiPriority="39" w:qFormat="1"/>
+  </w:latentStyles>
+  <w:style w:type="paragraph" w:default="1" w:styleId="Normal">
+    <w:name w:val="Normal"/>
+    <w:qFormat/>
+  </w:style>
+  <w:style w:type="character" w:default="1" w:styleId="DefaultParagraphFont">
+    <w:name w:val="Default Paragraph Font"/>
+    <w:uiPriority w:val="1"/>
+    <w:semiHidden/>
+    <w:unhideWhenUsed/>
+  </w:style>
+  <w:style w:type="table" w:default="1" w:styleId="TableNormal">
+    <w:name w:val="Normal Table"/>
+    <w:uiPriority w:val="99"/>
+    <w:semiHidden/>
+    <w:unhideWhenUsed/>
+    <w:tblPr>
+      <w:tblInd w:w="0" w:type="dxa"/>
+      <w:tblCellMar>
+        <w:top w:w="0" w:type="dxa"/>
+        <w:left w:w="108" w:type="dxa"/>
+        <w:bottom w:w="0" w:type="dxa"/>
+        <w:right w:w="108" w:type="dxa"/>
+      </w:tblCellMar>
+    </w:tblPr>
+  </w:style>
+  <w:style w:type="numbering" w:default="1" w:styleId="NoList">
+    <w:name w:val="No List"/>
+    <w:uiPriority w:val="99"/>
+    <w:semiHidden/>
+    <w:unhideWhenUsed/>
+  </w:style>
+  <w:style w:type="paragraph" w:customStyle="1" w:styleId="3B62B1FB1C514BCEB956BF866B967FA0">
+    <w:name w:val="3B62B1FB1C514BCEB956BF866B967FA0"/>
+    <w:rsid w:val="00315DED"/>
+  </w:style>
+  <w:style w:type="paragraph" w:customStyle="1" w:styleId="86B9ED1E52034BD3B46A45877DF80480">
+    <w:name w:val="86B9ED1E52034BD3B46A45877DF80480"/>
+    <w:rsid w:val="00315DED"/>
+  </w:style>
+</w:styles>
+</file>
+
+<file path=word/glossary/webSettings.xml><?xml version="1.0" encoding="utf-8"?>
+<w:webSettings xmlns:mc="http://schemas.openxmlformats.org/markup-compatibility/2006" xmlns:r="http://schemas.openxmlformats.org/officeDocument/2006/relationships" xmlns:w="http://schemas.openxmlformats.org/wordprocessingml/2006/main" xmlns:w14="http://schemas.microsoft.com/office/word/2010/wordml" mc:Ignorable="w14">
+  <w:optimizeForBrowser/>
+  <w:allowPNG/>
+</w:webSettings>
+</file>
+
 <file path=word/theme/theme1.xml><?xml version="1.0" encoding="utf-8"?>
 <a:theme xmlns:a="http://schemas.openxmlformats.org/drawingml/2006/main" name="Office Theme">
   <a:themeElements>
@@ -12145,15 +13756,23 @@
 </file>
 
 <file path=customXml/item1.xml><?xml version="1.0" encoding="utf-8"?>
-<?mso-contentType ?>
-<FormTemplates xmlns="http://schemas.microsoft.com/sharepoint/v3/contenttype/forms">
-  <Display>DocumentLibraryForm</Display>
-  <Edit>DocumentLibraryForm</Edit>
-  <New>DocumentLibraryForm</New>
-</FormTemplates>
+<CoverPageProperties xmlns="http://schemas.microsoft.com/office/2006/coverPageProps">
+  <PublishDate/>
+  <Abstract>Evan Situ, Michelle Zheng, Spencer Smith</Abstract>
+  <CompanyAddress/>
+  <CompanyPhone/>
+  <CompanyFax/>
+  <CompanyEmail/>
+</CoverPageProperties>
 </file>
 
 <file path=customXml/item2.xml><?xml version="1.0" encoding="utf-8"?>
+<p:properties xmlns:p="http://schemas.microsoft.com/office/2006/metadata/properties" xmlns:xsi="http://www.w3.org/2001/XMLSchema-instance" xmlns:pc="http://schemas.microsoft.com/office/infopath/2007/PartnerControls">
+  <documentManagement/>
+</p:properties>
+</file>
+
+<file path=customXml/item3.xml><?xml version="1.0" encoding="utf-8"?>
 <ct:contentTypeSchema xmlns:ct="http://schemas.microsoft.com/office/2006/metadata/contentType" xmlns:ma="http://schemas.microsoft.com/office/2006/metadata/properties/metaAttributes" ct:_="" ma:_="" ma:contentTypeName="Document" ma:contentTypeID="0x01010028BB3CA8684FFA4E8D7C64CF5C951A27" ma:contentTypeVersion="" ma:contentTypeDescription="Create a new document." ma:contentTypeScope="" ma:versionID="9f0b42d8be0bc561361cd52546a9e8a4">
   <xsd:schema xmlns:xsd="http://www.w3.org/2001/XMLSchema" xmlns:xs="http://www.w3.org/2001/XMLSchema" xmlns:p="http://schemas.microsoft.com/office/2006/metadata/properties" targetNamespace="http://schemas.microsoft.com/office/2006/metadata/properties" ma:root="true" ma:fieldsID="f3e687d5f98ee29b9cfcc2ff24550dc4">
     <xsd:element name="properties">
@@ -12267,25 +13886,37 @@
 </ct:contentTypeSchema>
 </file>
 
-<file path=customXml/item3.xml><?xml version="1.0" encoding="utf-8"?>
-<p:properties xmlns:p="http://schemas.microsoft.com/office/2006/metadata/properties" xmlns:xsi="http://www.w3.org/2001/XMLSchema-instance" xmlns:pc="http://schemas.microsoft.com/office/infopath/2007/PartnerControls">
-  <documentManagement/>
-</p:properties>
+<file path=customXml/item4.xml><?xml version="1.0" encoding="utf-8"?>
+<?mso-contentType ?>
+<FormTemplates xmlns="http://schemas.microsoft.com/sharepoint/v3/contenttype/forms">
+  <Display>DocumentLibraryForm</Display>
+  <Edit>DocumentLibraryForm</Edit>
+  <New>DocumentLibraryForm</New>
+</FormTemplates>
 </file>
 
-<file path=customXml/item4.xml><?xml version="1.0" encoding="utf-8"?>
+<file path=customXml/item5.xml><?xml version="1.0" encoding="utf-8"?>
 <b:Sources xmlns:b="http://schemas.openxmlformats.org/officeDocument/2006/bibliography" xmlns="http://schemas.openxmlformats.org/officeDocument/2006/bibliography" SelectedStyle="\APA.XSL" StyleName="APA"/>
 </file>
 
 <file path=customXml/itemProps1.xml><?xml version="1.0" encoding="utf-8"?>
-<ds:datastoreItem xmlns:ds="http://schemas.openxmlformats.org/officeDocument/2006/customXml" ds:itemID="{710DA8E1-4377-4B6A-9EE7-F56C77C510A6}">
+<ds:datastoreItem xmlns:ds="http://schemas.openxmlformats.org/officeDocument/2006/customXml" ds:itemID="{55AF091B-3C7A-41E3-B477-F2FDAA23CFDA}">
   <ds:schemaRefs>
-    <ds:schemaRef ds:uri="http://schemas.microsoft.com/sharepoint/v3/contenttype/forms"/>
+    <ds:schemaRef ds:uri="http://schemas.microsoft.com/office/2006/coverPageProps"/>
   </ds:schemaRefs>
 </ds:datastoreItem>
 </file>
 
 <file path=customXml/itemProps2.xml><?xml version="1.0" encoding="utf-8"?>
+<ds:datastoreItem xmlns:ds="http://schemas.openxmlformats.org/officeDocument/2006/customXml" ds:itemID="{326352DE-1B86-486A-A203-C3A0115BF21D}">
+  <ds:schemaRefs>
+    <ds:schemaRef ds:uri="http://schemas.microsoft.com/office/2006/metadata/properties"/>
+    <ds:schemaRef ds:uri="http://schemas.microsoft.com/office/infopath/2007/PartnerControls"/>
+  </ds:schemaRefs>
+</ds:datastoreItem>
+</file>
+
+<file path=customXml/itemProps3.xml><?xml version="1.0" encoding="utf-8"?>
 <ds:datastoreItem xmlns:ds="http://schemas.openxmlformats.org/officeDocument/2006/customXml" ds:itemID="{01620A2C-5CCB-4452-9A4D-FD6B77419B1C}">
   <ds:schemaRefs>
     <ds:schemaRef ds:uri="http://schemas.microsoft.com/office/2006/metadata/contentType"/>
@@ -12301,17 +13932,16 @@
 </ds:datastoreItem>
 </file>
 
-<file path=customXml/itemProps3.xml><?xml version="1.0" encoding="utf-8"?>
-<ds:datastoreItem xmlns:ds="http://schemas.openxmlformats.org/officeDocument/2006/customXml" ds:itemID="{326352DE-1B86-486A-A203-C3A0115BF21D}">
+<file path=customXml/itemProps4.xml><?xml version="1.0" encoding="utf-8"?>
+<ds:datastoreItem xmlns:ds="http://schemas.openxmlformats.org/officeDocument/2006/customXml" ds:itemID="{710DA8E1-4377-4B6A-9EE7-F56C77C510A6}">
   <ds:schemaRefs>
-    <ds:schemaRef ds:uri="http://schemas.microsoft.com/office/2006/metadata/properties"/>
-    <ds:schemaRef ds:uri="http://schemas.microsoft.com/office/infopath/2007/PartnerControls"/>
+    <ds:schemaRef ds:uri="http://schemas.microsoft.com/sharepoint/v3/contenttype/forms"/>
   </ds:schemaRefs>
 </ds:datastoreItem>
 </file>
 
-<file path=customXml/itemProps4.xml><?xml version="1.0" encoding="utf-8"?>
-<ds:datastoreItem xmlns:ds="http://schemas.openxmlformats.org/officeDocument/2006/customXml" ds:itemID="{84C44969-CB6D-41CE-97AE-8E345D88A415}">
+<file path=customXml/itemProps5.xml><?xml version="1.0" encoding="utf-8"?>
+<ds:datastoreItem xmlns:ds="http://schemas.openxmlformats.org/officeDocument/2006/customXml" ds:itemID="{79AC13A8-E0F3-4532-9EB7-0781CF18AB67}">
   <ds:schemaRefs>
     <ds:schemaRef ds:uri="http://schemas.openxmlformats.org/officeDocument/2006/bibliography"/>
   </ds:schemaRefs>

--- a/AdminGuide.docx
+++ b/AdminGuide.docx
@@ -1,6 +1,6 @@
 
 <file path=word/document.xml><?xml version="1.0" encoding="utf-8"?>
-<w:document xmlns:wpc="http://schemas.microsoft.com/office/word/2010/wordprocessingCanvas" xmlns:mc="http://schemas.openxmlformats.org/markup-compatibility/2006" xmlns:o="urn:schemas-microsoft-com:office:office" xmlns:r="http://schemas.openxmlformats.org/officeDocument/2006/relationships" xmlns:m="http://schemas.openxmlformats.org/officeDocument/2006/math" xmlns:v="urn:schemas-microsoft-com:vml" xmlns:wp14="http://schemas.microsoft.com/office/word/2010/wordprocessingDrawing" xmlns:wp="http://schemas.openxmlformats.org/drawingml/2006/wordprocessingDrawing" xmlns:w10="urn:schemas-microsoft-com:office:word" xmlns:w="http://schemas.openxmlformats.org/wordprocessingml/2006/main" xmlns:w14="http://schemas.microsoft.com/office/word/2010/wordml" xmlns:wpg="http://schemas.microsoft.com/office/word/2010/wordprocessingGroup" xmlns:wpi="http://schemas.microsoft.com/office/word/2010/wordprocessingInk" xmlns:wne="http://schemas.microsoft.com/office/word/2006/wordml" xmlns:wps="http://schemas.microsoft.com/office/word/2010/wordprocessingShape" mc:Ignorable="w14 wp14">
+<w:document xmlns:wpc="http://schemas.microsoft.com/office/word/2010/wordprocessingCanvas" xmlns:mo="http://schemas.microsoft.com/office/mac/office/2008/main" xmlns:mc="http://schemas.openxmlformats.org/markup-compatibility/2006" xmlns:mv="urn:schemas-microsoft-com:mac:vml" xmlns:o="urn:schemas-microsoft-com:office:office" xmlns:r="http://schemas.openxmlformats.org/officeDocument/2006/relationships" xmlns:m="http://schemas.openxmlformats.org/officeDocument/2006/math" xmlns:v="urn:schemas-microsoft-com:vml" xmlns:wp14="http://schemas.microsoft.com/office/word/2010/wordprocessingDrawing" xmlns:wp="http://schemas.openxmlformats.org/drawingml/2006/wordprocessingDrawing" xmlns:w10="urn:schemas-microsoft-com:office:word" xmlns:w="http://schemas.openxmlformats.org/wordprocessingml/2006/main" xmlns:w14="http://schemas.microsoft.com/office/word/2010/wordml" xmlns:w15="http://schemas.microsoft.com/office/word/2012/wordml" xmlns:wpg="http://schemas.microsoft.com/office/word/2010/wordprocessingGroup" xmlns:wpi="http://schemas.microsoft.com/office/word/2010/wordprocessingInk" xmlns:wne="http://schemas.microsoft.com/office/word/2006/wordml" xmlns:wps="http://schemas.microsoft.com/office/word/2010/wordprocessingShape" mc:Ignorable="w14 w15 wp14">
   <w:body>
     <w:p>
       <w:pPr>
@@ -73,6 +73,7 @@
               <w:dataBinding w:prefixMappings="xmlns:ns0='http://purl.org/dc/elements/1.1/' xmlns:ns1='http://schemas.openxmlformats.org/package/2006/metadata/core-properties' " w:xpath="/ns1:coreProperties[1]/ns0:title[1]" w:storeItemID="{6C3C8BC8-F283-45AE-878A-BAB7291924A1}"/>
               <w:text/>
             </w:sdtPr>
+            <w:sdtEndPr/>
             <w:sdtContent>
               <w:r>
                 <w:rPr>
@@ -99,11 +100,9 @@
             <w:alias w:val="Subtitle"/>
             <w:tag w:val="Subtitle"/>
             <w:id w:val="30555238"/>
-            <w:placeholder>
-              <w:docPart w:val="86B9ED1E52034BD3B46A45877DF80480"/>
-            </w:placeholder>
             <w:text/>
           </w:sdtPr>
+          <w:sdtEndPr/>
           <w:sdtContent>
             <w:p>
               <w:pPr>
@@ -159,6 +158,7 @@
               <w:dataBinding w:prefixMappings="xmlns:ns0='http://purl.org/dc/elements/1.1/' xmlns:ns1='http://schemas.openxmlformats.org/package/2006/metadata/core-properties' " w:xpath="/ns1:coreProperties[1]/ns0:creator[1]" w:storeItemID="{6C3C8BC8-F283-45AE-878A-BAB7291924A1}"/>
               <w:text/>
             </w:sdtPr>
+            <w:sdtEndPr/>
             <w:sdtContent>
               <w:r>
                 <w:rPr>
@@ -208,6 +208,7 @@
             <w:dataBinding w:prefixMappings="xmlns:ns0='http://schemas.microsoft.com/office/2006/coverPageProps' " w:xpath="/ns0:CoverPageProperties[1]/ns0:Abstract[1]" w:storeItemID="{55AF091B-3C7A-41E3-B477-F2FDAA23CFDA}"/>
             <w:text/>
           </w:sdtPr>
+          <w:sdtEndPr/>
           <w:sdtContent>
             <w:p>
               <w:pPr>
@@ -1134,8 +1135,6 @@
               <w:rFonts w:ascii="Arial" w:hAnsi="Arial" w:cs="Arial"/>
             </w:rPr>
           </w:pPr>
-          <w:bookmarkStart w:id="0" w:name="_GoBack"/>
-          <w:bookmarkEnd w:id="0"/>
         </w:p>
         <w:p>
           <w:pPr>
@@ -2614,9 +2613,9 @@
           <w:szCs w:val="24"/>
         </w:rPr>
       </w:pPr>
+      <w:bookmarkStart w:id="0" w:name="_Toc467054896"/>
       <w:bookmarkStart w:id="1" w:name="_Toc347489010"/>
       <w:bookmarkStart w:id="2" w:name="_Toc461520321"/>
-      <w:bookmarkStart w:id="3" w:name="_Toc467054896"/>
       <w:r>
         <w:rPr>
           <w:sz w:val="24"/>
@@ -2624,7 +2623,7 @@
         </w:rPr>
         <w:t>Introduction</w:t>
       </w:r>
-      <w:bookmarkEnd w:id="3"/>
+      <w:bookmarkEnd w:id="0"/>
     </w:p>
     <w:p>
       <w:pPr>
@@ -2672,12 +2671,67 @@
           <w:rFonts w:ascii="Arial" w:hAnsi="Arial" w:cs="Arial"/>
         </w:rPr>
       </w:pPr>
+    </w:p>
+    <w:p>
+      <w:pPr>
+        <w:pStyle w:val="NormalWeb"/>
+        <w:spacing w:before="0" w:beforeAutospacing="0" w:after="0" w:afterAutospacing="0"/>
+        <w:ind w:left="360"/>
+        <w:rPr>
+          <w:rFonts w:ascii="Arial" w:hAnsi="Arial" w:cs="Arial"/>
+        </w:rPr>
+      </w:pPr>
       <w:r>
         <w:rPr>
           <w:rFonts w:ascii="Arial" w:hAnsi="Arial" w:cs="Arial"/>
         </w:rPr>
         <w:t>This specific document outlines the information needed to Administer MEASURE. The tasks described here are for maintaining MEASURE at the faculty level. Usually these tasks will be completed by the Office of the Associate Dean. Example tasks include adding users, changing passwords, archiving data etc.</w:t>
       </w:r>
+    </w:p>
+    <w:p>
+      <w:pPr>
+        <w:pStyle w:val="NormalWeb"/>
+        <w:spacing w:before="0" w:beforeAutospacing="0" w:after="0" w:afterAutospacing="0"/>
+        <w:ind w:left="360"/>
+        <w:rPr>
+          <w:rFonts w:ascii="Arial" w:hAnsi="Arial" w:cs="Arial"/>
+        </w:rPr>
+      </w:pPr>
+    </w:p>
+    <w:p>
+      <w:pPr>
+        <w:ind w:left="360"/>
+        <w:rPr>
+          <w:rFonts w:ascii="Arial" w:hAnsi="Arial" w:cs="Arial"/>
+        </w:rPr>
+      </w:pPr>
+      <w:r>
+        <w:rPr>
+          <w:rFonts w:ascii="Arial" w:hAnsi="Arial" w:cs="Arial"/>
+        </w:rPr>
+        <w:t xml:space="preserve">Additional information on MEASURE can be found in the </w:t>
+      </w:r>
+      <w:r>
+        <w:rPr>
+          <w:rFonts w:ascii="Arial" w:hAnsi="Arial" w:cs="Arial"/>
+        </w:rPr>
+        <w:t>Departmental</w:t>
+      </w:r>
+      <w:r>
+        <w:rPr>
+          <w:rFonts w:ascii="Arial" w:hAnsi="Arial" w:cs="Arial"/>
+        </w:rPr>
+        <w:t xml:space="preserve"> Guide and in the Instructor’s Guide.  The most up to date version of all these documents, along with other resources, are available at: </w:t>
+      </w:r>
+      <w:hyperlink r:id="rId12" w:history="1">
+        <w:r>
+          <w:rPr>
+            <w:rStyle w:val="Hyperlink"/>
+            <w:rFonts w:ascii="Arial" w:hAnsi="Arial" w:cs="Arial"/>
+          </w:rPr>
+          <w:t>http://measure.mcmaster.ca/</w:t>
+        </w:r>
+      </w:hyperlink>
     </w:p>
     <w:p>
       <w:pPr>
@@ -2702,7 +2756,7 @@
           <w:szCs w:val="24"/>
         </w:rPr>
       </w:pPr>
-      <w:bookmarkStart w:id="4" w:name="_Toc467054897"/>
+      <w:bookmarkStart w:id="3" w:name="_Toc467054897"/>
       <w:r>
         <w:rPr>
           <w:sz w:val="24"/>
@@ -2712,7 +2766,7 @@
       </w:r>
       <w:bookmarkEnd w:id="1"/>
       <w:bookmarkEnd w:id="2"/>
-      <w:bookmarkEnd w:id="4"/>
+      <w:bookmarkEnd w:id="3"/>
     </w:p>
     <w:p>
       <w:pPr>
@@ -2732,8 +2786,8 @@
           <w:rFonts w:ascii="Arial" w:hAnsi="Arial" w:cs="Arial"/>
         </w:rPr>
       </w:pPr>
-      <w:bookmarkStart w:id="5" w:name="_Location_of_Relevant"/>
-      <w:bookmarkEnd w:id="5"/>
+      <w:bookmarkStart w:id="4" w:name="_Location_of_Relevant"/>
+      <w:bookmarkEnd w:id="4"/>
       <w:r>
         <w:rPr>
           <w:rFonts w:ascii="Arial" w:hAnsi="Arial" w:cs="Arial"/>
@@ -2749,6 +2803,12 @@
           <w:t>https://vena.io/</w:t>
         </w:r>
       </w:hyperlink>
+      <w:r>
+        <w:rPr>
+          <w:rFonts w:ascii="Arial" w:hAnsi="Arial" w:cs="Arial"/>
+        </w:rPr>
+        <w:t>.  You will need a user account (your e-mail address) and a password.</w:t>
+      </w:r>
     </w:p>
     <w:p>
       <w:pPr>
@@ -2825,7 +2885,25 @@
         <w:rPr>
           <w:rFonts w:ascii="Arial" w:hAnsi="Arial" w:cs="Arial"/>
         </w:rPr>
-        <w:t>Microsoft Excel 2013 or later is recommended</w:t>
+        <w:t xml:space="preserve">Microsoft Excel </w:t>
+      </w:r>
+      <w:r>
+        <w:rPr>
+          <w:rFonts w:ascii="Arial" w:hAnsi="Arial" w:cs="Arial"/>
+        </w:rPr>
+        <w:t>(</w:t>
+      </w:r>
+      <w:r>
+        <w:rPr>
+          <w:rFonts w:ascii="Arial" w:hAnsi="Arial" w:cs="Arial"/>
+        </w:rPr>
+        <w:t>2013 or later is recommended</w:t>
+      </w:r>
+      <w:r>
+        <w:rPr>
+          <w:rFonts w:ascii="Arial" w:hAnsi="Arial" w:cs="Arial"/>
+        </w:rPr>
+        <w:t>)</w:t>
       </w:r>
     </w:p>
     <w:p>
@@ -2876,25 +2954,7 @@
         <w:rPr>
           <w:rFonts w:ascii="Arial" w:hAnsi="Arial" w:cs="Arial"/>
         </w:rPr>
-        <w:t>Windows operating system</w:t>
-      </w:r>
-    </w:p>
-    <w:p>
-      <w:pPr>
-        <w:pStyle w:val="ListParagraph"/>
-        <w:numPr>
-          <w:ilvl w:val="0"/>
-          <w:numId w:val="10"/>
-        </w:numPr>
-        <w:rPr>
-          <w:rFonts w:ascii="Arial" w:hAnsi="Arial" w:cs="Arial"/>
-        </w:rPr>
-      </w:pPr>
-      <w:r>
-        <w:rPr>
-          <w:rFonts w:ascii="Arial" w:hAnsi="Arial" w:cs="Arial"/>
-        </w:rPr>
-        <w:t xml:space="preserve">Mac user instructions can be found at: </w:t>
+        <w:t xml:space="preserve">Windows operating system or a Windows virtual machine (virtual machine instructions for Mac user instructions are available at: </w:t>
       </w:r>
       <w:hyperlink r:id="rId15" w:history="1">
         <w:r>
@@ -2909,6 +2969,12 @@
         <w:rPr>
           <w:rFonts w:ascii="Arial" w:hAnsi="Arial" w:cs="Arial"/>
         </w:rPr>
+        <w:t xml:space="preserve"> )</w:t>
+      </w:r>
+      <w:r>
+        <w:rPr>
+          <w:rFonts w:ascii="Arial" w:hAnsi="Arial" w:cs="Arial"/>
+        </w:rPr>
         <w:t xml:space="preserve"> </w:t>
       </w:r>
     </w:p>
@@ -2933,7 +2999,7 @@
           <w:szCs w:val="24"/>
         </w:rPr>
       </w:pPr>
-      <w:bookmarkStart w:id="6" w:name="_Toc467054898"/>
+      <w:bookmarkStart w:id="5" w:name="_Toc467054898"/>
       <w:r>
         <w:rPr>
           <w:sz w:val="24"/>
@@ -2941,7 +3007,7 @@
         </w:rPr>
         <w:t>Annual Timeline</w:t>
       </w:r>
-      <w:bookmarkEnd w:id="6"/>
+      <w:bookmarkEnd w:id="5"/>
       <w:r>
         <w:rPr>
           <w:sz w:val="24"/>
@@ -2949,6 +3015,67 @@
         </w:rPr>
         <w:t xml:space="preserve"> </w:t>
       </w:r>
+    </w:p>
+    <w:p>
+      <w:pPr>
+        <w:pStyle w:val="ListParagraph"/>
+        <w:ind w:left="360"/>
+        <w:rPr>
+          <w:rFonts w:ascii="Arial" w:hAnsi="Arial" w:cs="Arial"/>
+        </w:rPr>
+      </w:pPr>
+    </w:p>
+    <w:p>
+      <w:pPr>
+        <w:pStyle w:val="ListParagraph"/>
+        <w:ind w:left="360"/>
+        <w:rPr>
+          <w:rFonts w:ascii="Arial" w:hAnsi="Arial" w:cs="Arial"/>
+        </w:rPr>
+      </w:pPr>
+      <w:r>
+        <w:rPr>
+          <w:rFonts w:ascii="Arial" w:hAnsi="Arial" w:cs="Arial"/>
+        </w:rPr>
+        <w:t xml:space="preserve">The table below summarizes the typical tasks performed by </w:t>
+      </w:r>
+      <w:r>
+        <w:rPr>
+          <w:rFonts w:ascii="Arial" w:hAnsi="Arial" w:cs="Arial"/>
+        </w:rPr>
+        <w:t>the Associate Dean’s office, departments and instructors</w:t>
+      </w:r>
+      <w:r>
+        <w:rPr>
+          <w:rFonts w:ascii="Arial" w:hAnsi="Arial" w:cs="Arial"/>
+        </w:rPr>
+        <w:t xml:space="preserve"> during the course of an academic year.  For each task the following is listed: the time of year when it typically occurs, the section of this report where details are given, the MEASURE template (spreadsheet) that applies, and the task owner. </w:t>
+      </w:r>
+      <w:r>
+        <w:rPr>
+          <w:rFonts w:ascii="Arial" w:hAnsi="Arial" w:cs="Arial"/>
+        </w:rPr>
+        <w:t xml:space="preserve"> The section where details can be found also includes information on which document holds the information.  In this context, the prefix A, D, and I mean Administrator’s Guide, Departmental Guide, and Instructor’s guide, respectively.</w:t>
+      </w:r>
+    </w:p>
+    <w:p>
+      <w:pPr>
+        <w:pStyle w:val="ListParagraph"/>
+        <w:ind w:left="360"/>
+        <w:rPr>
+          <w:rFonts w:ascii="Arial" w:hAnsi="Arial" w:cs="Arial"/>
+        </w:rPr>
+      </w:pPr>
+    </w:p>
+    <w:p>
+      <w:pPr>
+        <w:pStyle w:val="ListParagraph"/>
+        <w:ind w:left="360"/>
+        <w:rPr>
+          <w:rFonts w:ascii="Arial" w:hAnsi="Arial" w:cs="Arial"/>
+          <w:b/>
+        </w:rPr>
+      </w:pPr>
     </w:p>
     <w:p>
       <w:pPr>
@@ -2976,7 +3103,7 @@
       <w:tr>
         <w:tc>
           <w:tcPr>
-            <w:tcW w:w="1243" w:type="dxa"/>
+            <w:tcW w:w="1391" w:type="dxa"/>
           </w:tcPr>
           <w:p>
             <w:pPr>
@@ -2990,13 +3117,14 @@
                 <w:rFonts w:ascii="Arial" w:hAnsi="Arial" w:cs="Arial"/>
                 <w:b/>
               </w:rPr>
+              <w:lastRenderedPageBreak/>
               <w:t>Date</w:t>
             </w:r>
           </w:p>
         </w:tc>
         <w:tc>
           <w:tcPr>
-            <w:tcW w:w="3217" w:type="dxa"/>
+            <w:tcW w:w="3069" w:type="dxa"/>
           </w:tcPr>
           <w:p>
             <w:pPr>
@@ -3016,7 +3144,7 @@
         </w:tc>
         <w:tc>
           <w:tcPr>
-            <w:tcW w:w="990" w:type="dxa"/>
+            <w:tcW w:w="1083" w:type="dxa"/>
           </w:tcPr>
           <w:p>
             <w:pPr>
@@ -3036,7 +3164,7 @@
         </w:tc>
         <w:tc>
           <w:tcPr>
-            <w:tcW w:w="3126" w:type="dxa"/>
+            <w:tcW w:w="3038" w:type="dxa"/>
           </w:tcPr>
           <w:p>
             <w:pPr>
@@ -3056,7 +3184,7 @@
         </w:tc>
         <w:tc>
           <w:tcPr>
-            <w:tcW w:w="1517" w:type="dxa"/>
+            <w:tcW w:w="1512" w:type="dxa"/>
           </w:tcPr>
           <w:p>
             <w:pPr>
@@ -3078,25 +3206,25 @@
       <w:tr>
         <w:tc>
           <w:tcPr>
-            <w:tcW w:w="1243" w:type="dxa"/>
-          </w:tcPr>
-          <w:p>
-            <w:pPr>
-              <w:rPr>
-                <w:rFonts w:ascii="Arial" w:hAnsi="Arial" w:cs="Arial"/>
-              </w:rPr>
-            </w:pPr>
-            <w:r>
-              <w:rPr>
-                <w:rFonts w:ascii="Arial" w:hAnsi="Arial" w:cs="Arial"/>
-              </w:rPr>
-              <w:t>Early Summer</w:t>
-            </w:r>
-          </w:p>
-        </w:tc>
-        <w:tc>
-          <w:tcPr>
-            <w:tcW w:w="3217" w:type="dxa"/>
+            <w:tcW w:w="1391" w:type="dxa"/>
+          </w:tcPr>
+          <w:p>
+            <w:pPr>
+              <w:rPr>
+                <w:rFonts w:ascii="Arial" w:hAnsi="Arial" w:cs="Arial"/>
+              </w:rPr>
+            </w:pPr>
+            <w:r>
+              <w:rPr>
+                <w:rFonts w:ascii="Arial" w:hAnsi="Arial" w:cs="Arial"/>
+              </w:rPr>
+              <w:t>Summer</w:t>
+            </w:r>
+          </w:p>
+        </w:tc>
+        <w:tc>
+          <w:tcPr>
+            <w:tcW w:w="3069" w:type="dxa"/>
           </w:tcPr>
           <w:p>
             <w:pPr>
@@ -3114,7 +3242,7 @@
         </w:tc>
         <w:tc>
           <w:tcPr>
-            <w:tcW w:w="990" w:type="dxa"/>
+            <w:tcW w:w="1083" w:type="dxa"/>
           </w:tcPr>
           <w:p>
             <w:pPr>
@@ -3132,7 +3260,7 @@
         </w:tc>
         <w:tc>
           <w:tcPr>
-            <w:tcW w:w="3126" w:type="dxa"/>
+            <w:tcW w:w="3038" w:type="dxa"/>
           </w:tcPr>
           <w:p>
             <w:pPr>
@@ -3150,7 +3278,7 @@
         </w:tc>
         <w:tc>
           <w:tcPr>
-            <w:tcW w:w="1517" w:type="dxa"/>
+            <w:tcW w:w="1512" w:type="dxa"/>
           </w:tcPr>
           <w:p>
             <w:pPr>
@@ -3178,7 +3306,7 @@
       <w:tr>
         <w:tc>
           <w:tcPr>
-            <w:tcW w:w="1243" w:type="dxa"/>
+            <w:tcW w:w="1391" w:type="dxa"/>
           </w:tcPr>
           <w:p>
             <w:pPr>
@@ -3196,7 +3324,7 @@
         </w:tc>
         <w:tc>
           <w:tcPr>
-            <w:tcW w:w="3217" w:type="dxa"/>
+            <w:tcW w:w="3069" w:type="dxa"/>
           </w:tcPr>
           <w:p>
             <w:pPr>
@@ -3214,7 +3342,7 @@
         </w:tc>
         <w:tc>
           <w:tcPr>
-            <w:tcW w:w="990" w:type="dxa"/>
+            <w:tcW w:w="1083" w:type="dxa"/>
           </w:tcPr>
           <w:p>
             <w:pPr>
@@ -3232,19 +3360,19 @@
         </w:tc>
         <w:tc>
           <w:tcPr>
-            <w:tcW w:w="3126" w:type="dxa"/>
-          </w:tcPr>
-          <w:p>
-            <w:pPr>
-              <w:rPr>
-                <w:rFonts w:ascii="Arial" w:hAnsi="Arial" w:cs="Arial"/>
-              </w:rPr>
-            </w:pPr>
-          </w:p>
-        </w:tc>
-        <w:tc>
-          <w:tcPr>
-            <w:tcW w:w="1517" w:type="dxa"/>
+            <w:tcW w:w="3038" w:type="dxa"/>
+          </w:tcPr>
+          <w:p>
+            <w:pPr>
+              <w:rPr>
+                <w:rFonts w:ascii="Arial" w:hAnsi="Arial" w:cs="Arial"/>
+              </w:rPr>
+            </w:pPr>
+          </w:p>
+        </w:tc>
+        <w:tc>
+          <w:tcPr>
+            <w:tcW w:w="1512" w:type="dxa"/>
           </w:tcPr>
           <w:p>
             <w:pPr>
@@ -3272,7 +3400,7 @@
       <w:tr>
         <w:tc>
           <w:tcPr>
-            <w:tcW w:w="1243" w:type="dxa"/>
+            <w:tcW w:w="1391" w:type="dxa"/>
           </w:tcPr>
           <w:p>
             <w:pPr>
@@ -3290,7 +3418,7 @@
         </w:tc>
         <w:tc>
           <w:tcPr>
-            <w:tcW w:w="3217" w:type="dxa"/>
+            <w:tcW w:w="3069" w:type="dxa"/>
           </w:tcPr>
           <w:p>
             <w:pPr>
@@ -3308,7 +3436,7 @@
         </w:tc>
         <w:tc>
           <w:tcPr>
-            <w:tcW w:w="990" w:type="dxa"/>
+            <w:tcW w:w="1083" w:type="dxa"/>
           </w:tcPr>
           <w:p>
             <w:pPr>
@@ -3326,7 +3454,7 @@
         </w:tc>
         <w:tc>
           <w:tcPr>
-            <w:tcW w:w="3126" w:type="dxa"/>
+            <w:tcW w:w="3038" w:type="dxa"/>
           </w:tcPr>
           <w:p>
             <w:pPr>
@@ -3344,7 +3472,7 @@
         </w:tc>
         <w:tc>
           <w:tcPr>
-            <w:tcW w:w="1517" w:type="dxa"/>
+            <w:tcW w:w="1512" w:type="dxa"/>
           </w:tcPr>
           <w:p>
             <w:pPr>
@@ -3372,7 +3500,7 @@
       <w:tr>
         <w:tc>
           <w:tcPr>
-            <w:tcW w:w="1243" w:type="dxa"/>
+            <w:tcW w:w="1391" w:type="dxa"/>
           </w:tcPr>
           <w:p>
             <w:pPr>
@@ -3390,55 +3518,110 @@
         </w:tc>
         <w:tc>
           <w:tcPr>
-            <w:tcW w:w="3217" w:type="dxa"/>
-          </w:tcPr>
-          <w:p>
-            <w:pPr>
-              <w:rPr>
-                <w:rFonts w:ascii="Arial" w:hAnsi="Arial" w:cs="Arial"/>
-              </w:rPr>
-            </w:pPr>
-            <w:r>
-              <w:rPr>
-                <w:rFonts w:ascii="Arial" w:hAnsi="Arial" w:cs="Arial"/>
-              </w:rPr>
-              <w:t>Add new courses</w:t>
-            </w:r>
-          </w:p>
-        </w:tc>
-        <w:tc>
-          <w:tcPr>
-            <w:tcW w:w="990" w:type="dxa"/>
-          </w:tcPr>
-          <w:p>
-            <w:pPr>
-              <w:rPr>
-                <w:rFonts w:ascii="Arial" w:hAnsi="Arial" w:cs="Arial"/>
-              </w:rPr>
-            </w:pPr>
-            <w:r>
-              <w:rPr>
-                <w:rFonts w:ascii="Arial" w:hAnsi="Arial" w:cs="Arial"/>
-              </w:rPr>
-              <w:t>A7</w:t>
-            </w:r>
-          </w:p>
-        </w:tc>
-        <w:tc>
-          <w:tcPr>
-            <w:tcW w:w="3126" w:type="dxa"/>
-          </w:tcPr>
-          <w:p>
-            <w:pPr>
-              <w:rPr>
-                <w:rFonts w:ascii="Arial" w:hAnsi="Arial" w:cs="Arial"/>
-              </w:rPr>
-            </w:pPr>
-          </w:p>
-        </w:tc>
-        <w:tc>
-          <w:tcPr>
-            <w:tcW w:w="1517" w:type="dxa"/>
+            <w:tcW w:w="3069" w:type="dxa"/>
+          </w:tcPr>
+          <w:p>
+            <w:pPr>
+              <w:rPr>
+                <w:rFonts w:ascii="Arial" w:hAnsi="Arial" w:cs="Arial"/>
+              </w:rPr>
+            </w:pPr>
+            <w:r>
+              <w:rPr>
+                <w:rFonts w:ascii="Arial" w:hAnsi="Arial" w:cs="Arial"/>
+              </w:rPr>
+              <w:t>Add new courses to the MEASURE database (</w:t>
+            </w:r>
+            <w:r>
+              <w:rPr>
+                <w:rFonts w:ascii="Arial" w:hAnsi="Arial" w:cs="Arial"/>
+                <w:b/>
+              </w:rPr>
+              <w:t>do not delete old courses!</w:t>
+            </w:r>
+            <w:r>
+              <w:rPr>
+                <w:rFonts w:ascii="Arial" w:hAnsi="Arial" w:cs="Arial"/>
+              </w:rPr>
+              <w:t>)</w:t>
+            </w:r>
+          </w:p>
+        </w:tc>
+        <w:tc>
+          <w:tcPr>
+            <w:tcW w:w="1083" w:type="dxa"/>
+          </w:tcPr>
+          <w:p>
+            <w:pPr>
+              <w:rPr>
+                <w:rFonts w:ascii="Arial" w:hAnsi="Arial" w:cs="Arial"/>
+              </w:rPr>
+            </w:pPr>
+            <w:r>
+              <w:rPr>
+                <w:rFonts w:ascii="Arial" w:hAnsi="Arial" w:cs="Arial"/>
+              </w:rPr>
+              <w:t>D5</w:t>
+            </w:r>
+          </w:p>
+        </w:tc>
+        <w:tc>
+          <w:tcPr>
+            <w:tcW w:w="3038" w:type="dxa"/>
+          </w:tcPr>
+          <w:p>
+            <w:pPr>
+              <w:rPr>
+                <w:rFonts w:ascii="Arial" w:hAnsi="Arial" w:cs="Arial"/>
+              </w:rPr>
+            </w:pPr>
+            <w:r>
+              <w:rPr>
+                <w:rFonts w:ascii="Arial" w:hAnsi="Arial" w:cs="Arial"/>
+              </w:rPr>
+              <w:t xml:space="preserve">Login Vena </w:t>
+            </w:r>
+            <w:r>
+              <w:rPr>
+                <w:rFonts w:ascii="Arial" w:hAnsi="Arial" w:cs="Arial"/>
+              </w:rPr>
+              <w:sym w:font="Wingdings" w:char="F0E0"/>
+            </w:r>
+            <w:r>
+              <w:rPr>
+                <w:rFonts w:ascii="Arial" w:hAnsi="Arial" w:cs="Arial"/>
+              </w:rPr>
+              <w:t xml:space="preserve"> Modeler </w:t>
+            </w:r>
+            <w:r>
+              <w:rPr>
+                <w:rFonts w:ascii="Arial" w:hAnsi="Arial" w:cs="Arial"/>
+              </w:rPr>
+              <w:sym w:font="Wingdings" w:char="F0E0"/>
+            </w:r>
+            <w:r>
+              <w:rPr>
+                <w:rFonts w:ascii="Arial" w:hAnsi="Arial" w:cs="Arial"/>
+              </w:rPr>
+              <w:t xml:space="preserve"> Members </w:t>
+            </w:r>
+            <w:r>
+              <w:rPr>
+                <w:rFonts w:ascii="Arial" w:hAnsi="Arial" w:cs="Arial"/>
+              </w:rPr>
+              <w:sym w:font="Wingdings" w:char="F0E0"/>
+            </w:r>
+            <w:r>
+              <w:rPr>
+                <w:rFonts w:ascii="Arial" w:hAnsi="Arial" w:cs="Arial"/>
+              </w:rPr>
+              <w:t xml:space="preserve"> Program</w:t>
+            </w:r>
+          </w:p>
+        </w:tc>
+        <w:tc>
+          <w:tcPr>
+            <w:tcW w:w="1512" w:type="dxa"/>
           </w:tcPr>
           <w:p>
             <w:pPr>
@@ -3458,7 +3641,7 @@
       <w:tr>
         <w:tc>
           <w:tcPr>
-            <w:tcW w:w="1243" w:type="dxa"/>
+            <w:tcW w:w="1391" w:type="dxa"/>
           </w:tcPr>
           <w:p>
             <w:pPr>
@@ -3476,7 +3659,7 @@
         </w:tc>
         <w:tc>
           <w:tcPr>
-            <w:tcW w:w="3217" w:type="dxa"/>
+            <w:tcW w:w="3069" w:type="dxa"/>
           </w:tcPr>
           <w:p>
             <w:pPr>
@@ -3494,37 +3677,85 @@
         </w:tc>
         <w:tc>
           <w:tcPr>
-            <w:tcW w:w="990" w:type="dxa"/>
-          </w:tcPr>
-          <w:p>
-            <w:pPr>
-              <w:rPr>
-                <w:rFonts w:ascii="Arial" w:hAnsi="Arial" w:cs="Arial"/>
-              </w:rPr>
-            </w:pPr>
-            <w:r>
-              <w:rPr>
-                <w:rFonts w:ascii="Arial" w:hAnsi="Arial" w:cs="Arial"/>
-              </w:rPr>
-              <w:t>D5</w:t>
-            </w:r>
-          </w:p>
-        </w:tc>
-        <w:tc>
-          <w:tcPr>
-            <w:tcW w:w="3126" w:type="dxa"/>
-          </w:tcPr>
-          <w:p>
-            <w:pPr>
-              <w:rPr>
-                <w:rFonts w:ascii="Arial" w:hAnsi="Arial" w:cs="Arial"/>
-              </w:rPr>
-            </w:pPr>
-          </w:p>
-        </w:tc>
-        <w:tc>
-          <w:tcPr>
-            <w:tcW w:w="1517" w:type="dxa"/>
+            <w:tcW w:w="1083" w:type="dxa"/>
+          </w:tcPr>
+          <w:p>
+            <w:pPr>
+              <w:rPr>
+                <w:rFonts w:ascii="Arial" w:hAnsi="Arial" w:cs="Arial"/>
+              </w:rPr>
+            </w:pPr>
+            <w:r>
+              <w:rPr>
+                <w:rFonts w:ascii="Arial" w:hAnsi="Arial" w:cs="Arial"/>
+              </w:rPr>
+              <w:t>D</w:t>
+            </w:r>
+            <w:r>
+              <w:rPr>
+                <w:rFonts w:ascii="Arial" w:hAnsi="Arial" w:cs="Arial"/>
+              </w:rPr>
+              <w:t>6</w:t>
+            </w:r>
+          </w:p>
+        </w:tc>
+        <w:tc>
+          <w:tcPr>
+            <w:tcW w:w="3038" w:type="dxa"/>
+          </w:tcPr>
+          <w:p>
+            <w:pPr>
+              <w:rPr>
+                <w:rFonts w:ascii="Arial" w:hAnsi="Arial" w:cs="Arial"/>
+              </w:rPr>
+            </w:pPr>
+            <w:r>
+              <w:rPr>
+                <w:rFonts w:ascii="Arial" w:hAnsi="Arial" w:cs="Arial"/>
+              </w:rPr>
+              <w:t xml:space="preserve">Login Vena </w:t>
+            </w:r>
+            <w:r>
+              <w:rPr>
+                <w:rFonts w:ascii="Arial" w:hAnsi="Arial" w:cs="Arial"/>
+              </w:rPr>
+              <w:sym w:font="Wingdings" w:char="F0E0"/>
+            </w:r>
+            <w:r>
+              <w:rPr>
+                <w:rFonts w:ascii="Arial" w:hAnsi="Arial" w:cs="Arial"/>
+              </w:rPr>
+              <w:t xml:space="preserve"> Modeler </w:t>
+            </w:r>
+            <w:r>
+              <w:rPr>
+                <w:rFonts w:ascii="Arial" w:hAnsi="Arial" w:cs="Arial"/>
+              </w:rPr>
+              <w:sym w:font="Wingdings" w:char="F0E0"/>
+            </w:r>
+            <w:r>
+              <w:rPr>
+                <w:rFonts w:ascii="Arial" w:hAnsi="Arial" w:cs="Arial"/>
+              </w:rPr>
+              <w:t xml:space="preserve"> Members </w:t>
+            </w:r>
+            <w:r>
+              <w:rPr>
+                <w:rFonts w:ascii="Arial" w:hAnsi="Arial" w:cs="Arial"/>
+              </w:rPr>
+              <w:sym w:font="Wingdings" w:char="F0E0"/>
+            </w:r>
+            <w:r>
+              <w:rPr>
+                <w:rFonts w:ascii="Arial" w:hAnsi="Arial" w:cs="Arial"/>
+              </w:rPr>
+              <w:t xml:space="preserve"> Program</w:t>
+            </w:r>
+          </w:p>
+        </w:tc>
+        <w:tc>
+          <w:tcPr>
+            <w:tcW w:w="1512" w:type="dxa"/>
           </w:tcPr>
           <w:p>
             <w:pPr>
@@ -3544,7 +3775,7 @@
       <w:tr>
         <w:tc>
           <w:tcPr>
-            <w:tcW w:w="1243" w:type="dxa"/>
+            <w:tcW w:w="1391" w:type="dxa"/>
           </w:tcPr>
           <w:p>
             <w:pPr>
@@ -3562,85 +3793,85 @@
         </w:tc>
         <w:tc>
           <w:tcPr>
-            <w:tcW w:w="3217" w:type="dxa"/>
-          </w:tcPr>
-          <w:p>
-            <w:pPr>
-              <w:rPr>
-                <w:rFonts w:ascii="Arial" w:hAnsi="Arial" w:cs="Arial"/>
-              </w:rPr>
-            </w:pPr>
-            <w:r>
-              <w:rPr>
-                <w:rFonts w:ascii="Arial" w:hAnsi="Arial" w:cs="Arial"/>
-              </w:rPr>
-              <w:t>Update valid course information (section/term) possibly instructor</w:t>
-            </w:r>
-          </w:p>
-        </w:tc>
-        <w:tc>
-          <w:tcPr>
-            <w:tcW w:w="990" w:type="dxa"/>
-          </w:tcPr>
-          <w:p>
-            <w:pPr>
-              <w:rPr>
-                <w:rFonts w:ascii="Arial" w:hAnsi="Arial" w:cs="Arial"/>
-              </w:rPr>
-            </w:pPr>
-            <w:r>
-              <w:rPr>
-                <w:rFonts w:ascii="Arial" w:hAnsi="Arial" w:cs="Arial"/>
-              </w:rPr>
-              <w:t>?</w:t>
-            </w:r>
-          </w:p>
-        </w:tc>
-        <w:tc>
-          <w:tcPr>
-            <w:tcW w:w="3126" w:type="dxa"/>
-          </w:tcPr>
-          <w:p>
-            <w:pPr>
-              <w:rPr>
-                <w:rFonts w:ascii="Arial" w:hAnsi="Arial" w:cs="Arial"/>
-              </w:rPr>
-            </w:pPr>
-            <w:r>
-              <w:rPr>
-                <w:rFonts w:ascii="Arial" w:hAnsi="Arial" w:cs="Arial"/>
-              </w:rPr>
-              <w:t>Template discussed on Sept 26</w:t>
-            </w:r>
-            <w:r>
-              <w:rPr>
-                <w:rFonts w:ascii="Arial" w:hAnsi="Arial" w:cs="Arial"/>
-              </w:rPr>
-              <w:t xml:space="preserve"> – </w:t>
-            </w:r>
-            <w:r>
-              <w:rPr>
-                <w:rFonts w:ascii="Arial" w:hAnsi="Arial" w:cs="Arial"/>
-              </w:rPr>
-              <w:t xml:space="preserve">validation template </w:t>
-            </w:r>
-            <w:r>
-              <w:rPr>
-                <w:rFonts w:ascii="Arial" w:hAnsi="Arial" w:cs="Arial"/>
-              </w:rPr>
-              <w:t>to be added</w:t>
-            </w:r>
-            <w:r>
-              <w:rPr>
-                <w:rFonts w:ascii="Arial" w:hAnsi="Arial" w:cs="Arial"/>
-              </w:rPr>
-              <w:t>, not sure about instructor information?</w:t>
-            </w:r>
-          </w:p>
-        </w:tc>
-        <w:tc>
-          <w:tcPr>
-            <w:tcW w:w="1517" w:type="dxa"/>
+            <w:tcW w:w="3069" w:type="dxa"/>
+          </w:tcPr>
+          <w:p>
+            <w:pPr>
+              <w:rPr>
+                <w:rFonts w:ascii="Arial" w:hAnsi="Arial" w:cs="Arial"/>
+              </w:rPr>
+            </w:pPr>
+            <w:r>
+              <w:rPr>
+                <w:rFonts w:ascii="Arial" w:hAnsi="Arial" w:cs="Arial"/>
+              </w:rPr>
+              <w:t xml:space="preserve">Update validation data for </w:t>
+            </w:r>
+            <w:r>
+              <w:rPr>
+                <w:rFonts w:ascii="Arial" w:hAnsi="Arial" w:cs="Arial"/>
+              </w:rPr>
+              <w:t>courses</w:t>
+            </w:r>
+            <w:r>
+              <w:rPr>
+                <w:rFonts w:ascii="Arial" w:hAnsi="Arial" w:cs="Arial"/>
+              </w:rPr>
+              <w:t xml:space="preserve">, terms, </w:t>
+            </w:r>
+            <w:r>
+              <w:rPr>
+                <w:rFonts w:ascii="Arial" w:hAnsi="Arial" w:cs="Arial"/>
+              </w:rPr>
+              <w:t>sections</w:t>
+            </w:r>
+            <w:r>
+              <w:rPr>
+                <w:rFonts w:ascii="Arial" w:hAnsi="Arial" w:cs="Arial"/>
+              </w:rPr>
+              <w:t xml:space="preserve"> combinations</w:t>
+            </w:r>
+          </w:p>
+        </w:tc>
+        <w:tc>
+          <w:tcPr>
+            <w:tcW w:w="1083" w:type="dxa"/>
+          </w:tcPr>
+          <w:p>
+            <w:pPr>
+              <w:rPr>
+                <w:rFonts w:ascii="Arial" w:hAnsi="Arial" w:cs="Arial"/>
+              </w:rPr>
+            </w:pPr>
+            <w:r>
+              <w:rPr>
+                <w:rFonts w:ascii="Arial" w:hAnsi="Arial" w:cs="Arial"/>
+              </w:rPr>
+              <w:t>To Add</w:t>
+            </w:r>
+          </w:p>
+        </w:tc>
+        <w:tc>
+          <w:tcPr>
+            <w:tcW w:w="3038" w:type="dxa"/>
+          </w:tcPr>
+          <w:p>
+            <w:pPr>
+              <w:rPr>
+                <w:rFonts w:ascii="Arial" w:hAnsi="Arial" w:cs="Arial"/>
+              </w:rPr>
+            </w:pPr>
+            <w:r>
+              <w:rPr>
+                <w:rFonts w:ascii="Arial" w:hAnsi="Arial" w:cs="Arial"/>
+              </w:rPr>
+              <w:t>To Add to Departmental guide</w:t>
+            </w:r>
+          </w:p>
+        </w:tc>
+        <w:tc>
+          <w:tcPr>
+            <w:tcW w:w="1512" w:type="dxa"/>
           </w:tcPr>
           <w:p>
             <w:pPr>
@@ -3663,74 +3894,61 @@
         </w:trPr>
         <w:tc>
           <w:tcPr>
-            <w:tcW w:w="1243" w:type="dxa"/>
-          </w:tcPr>
-          <w:p>
-            <w:pPr>
-              <w:rPr>
-                <w:rFonts w:ascii="Arial" w:hAnsi="Arial" w:cs="Arial"/>
-              </w:rPr>
-            </w:pPr>
-            <w:r>
-              <w:rPr>
-                <w:rFonts w:ascii="Arial" w:hAnsi="Arial" w:cs="Arial"/>
-              </w:rPr>
-              <w:lastRenderedPageBreak/>
+            <w:tcW w:w="1391" w:type="dxa"/>
+          </w:tcPr>
+          <w:p>
+            <w:pPr>
+              <w:rPr>
+                <w:rFonts w:ascii="Arial" w:hAnsi="Arial" w:cs="Arial"/>
+              </w:rPr>
+            </w:pPr>
+            <w:r>
+              <w:rPr>
+                <w:rFonts w:ascii="Arial" w:hAnsi="Arial" w:cs="Arial"/>
+              </w:rPr>
               <w:t>Summer</w:t>
             </w:r>
           </w:p>
         </w:tc>
         <w:tc>
           <w:tcPr>
-            <w:tcW w:w="3217" w:type="dxa"/>
-          </w:tcPr>
-          <w:p>
-            <w:pPr>
-              <w:rPr>
-                <w:rFonts w:ascii="Arial" w:hAnsi="Arial" w:cs="Arial"/>
-              </w:rPr>
-            </w:pPr>
-            <w:r>
-              <w:rPr>
-                <w:rFonts w:ascii="Arial" w:hAnsi="Arial" w:cs="Arial"/>
-              </w:rPr>
-              <w:t xml:space="preserve">Update </w:t>
-            </w:r>
-            <w:r>
-              <w:rPr>
-                <w:rFonts w:ascii="Arial" w:hAnsi="Arial" w:cs="Arial"/>
-              </w:rPr>
-              <w:t>curriculum m</w:t>
-            </w:r>
-            <w:r>
-              <w:rPr>
-                <w:rFonts w:ascii="Arial" w:hAnsi="Arial" w:cs="Arial"/>
-              </w:rPr>
-              <w:t>apping, will require consultation and verification with Instructors</w:t>
-            </w:r>
-          </w:p>
-        </w:tc>
-        <w:tc>
-          <w:tcPr>
-            <w:tcW w:w="990" w:type="dxa"/>
-          </w:tcPr>
-          <w:p>
-            <w:pPr>
-              <w:rPr>
-                <w:rFonts w:ascii="Arial" w:hAnsi="Arial" w:cs="Arial"/>
-              </w:rPr>
-            </w:pPr>
-            <w:r>
-              <w:rPr>
-                <w:rFonts w:ascii="Arial" w:hAnsi="Arial" w:cs="Arial"/>
-              </w:rPr>
-              <w:t>D2.3</w:t>
-            </w:r>
-          </w:p>
-        </w:tc>
-        <w:tc>
-          <w:tcPr>
-            <w:tcW w:w="3126" w:type="dxa"/>
+            <w:tcW w:w="3069" w:type="dxa"/>
+          </w:tcPr>
+          <w:p>
+            <w:pPr>
+              <w:rPr>
+                <w:rFonts w:ascii="Arial" w:hAnsi="Arial" w:cs="Arial"/>
+              </w:rPr>
+            </w:pPr>
+            <w:r>
+              <w:rPr>
+                <w:rFonts w:ascii="Arial" w:hAnsi="Arial" w:cs="Arial"/>
+              </w:rPr>
+              <w:t>Curriculum mapping (requires consultation with instructors)</w:t>
+            </w:r>
+          </w:p>
+        </w:tc>
+        <w:tc>
+          <w:tcPr>
+            <w:tcW w:w="1083" w:type="dxa"/>
+          </w:tcPr>
+          <w:p>
+            <w:pPr>
+              <w:rPr>
+                <w:rFonts w:ascii="Arial" w:hAnsi="Arial" w:cs="Arial"/>
+              </w:rPr>
+            </w:pPr>
+            <w:r>
+              <w:rPr>
+                <w:rFonts w:ascii="Arial" w:hAnsi="Arial" w:cs="Arial"/>
+              </w:rPr>
+              <w:t>D7.1</w:t>
+            </w:r>
+          </w:p>
+        </w:tc>
+        <w:tc>
+          <w:tcPr>
+            <w:tcW w:w="3038" w:type="dxa"/>
           </w:tcPr>
           <w:p>
             <w:pPr>
@@ -3748,19 +3966,37 @@
         </w:tc>
         <w:tc>
           <w:tcPr>
-            <w:tcW w:w="1517" w:type="dxa"/>
-          </w:tcPr>
-          <w:p>
-            <w:pPr>
-              <w:rPr>
-                <w:rFonts w:ascii="Arial" w:hAnsi="Arial" w:cs="Arial"/>
-              </w:rPr>
-            </w:pPr>
-            <w:r>
-              <w:rPr>
-                <w:rFonts w:ascii="Arial" w:hAnsi="Arial" w:cs="Arial"/>
-              </w:rPr>
-              <w:t>Department Attributes Committee</w:t>
+            <w:tcW w:w="1512" w:type="dxa"/>
+          </w:tcPr>
+          <w:p>
+            <w:pPr>
+              <w:rPr>
+                <w:rFonts w:ascii="Arial" w:hAnsi="Arial" w:cs="Arial"/>
+              </w:rPr>
+            </w:pPr>
+            <w:r>
+              <w:rPr>
+                <w:rFonts w:ascii="Arial" w:hAnsi="Arial" w:cs="Arial"/>
+              </w:rPr>
+              <w:t xml:space="preserve">Department </w:t>
+            </w:r>
+            <w:r>
+              <w:rPr>
+                <w:rFonts w:ascii="Arial" w:hAnsi="Arial" w:cs="Arial"/>
+              </w:rPr>
+              <w:t>(</w:t>
+            </w:r>
+            <w:r>
+              <w:rPr>
+                <w:rFonts w:ascii="Arial" w:hAnsi="Arial" w:cs="Arial"/>
+              </w:rPr>
+              <w:t>Attributes Committee</w:t>
+            </w:r>
+            <w:r>
+              <w:rPr>
+                <w:rFonts w:ascii="Arial" w:hAnsi="Arial" w:cs="Arial"/>
+              </w:rPr>
+              <w:t>)</w:t>
             </w:r>
           </w:p>
         </w:tc>
@@ -3768,7 +4004,7 @@
       <w:tr>
         <w:tc>
           <w:tcPr>
-            <w:tcW w:w="1243" w:type="dxa"/>
+            <w:tcW w:w="1391" w:type="dxa"/>
           </w:tcPr>
           <w:p>
             <w:pPr>
@@ -3786,67 +4022,61 @@
         </w:tc>
         <w:tc>
           <w:tcPr>
-            <w:tcW w:w="3217" w:type="dxa"/>
-          </w:tcPr>
-          <w:p>
-            <w:pPr>
-              <w:rPr>
-                <w:rFonts w:ascii="Arial" w:hAnsi="Arial" w:cs="Arial"/>
-              </w:rPr>
-            </w:pPr>
-            <w:r>
-              <w:rPr>
-                <w:rFonts w:ascii="Arial" w:hAnsi="Arial" w:cs="Arial"/>
-              </w:rPr>
-              <w:t xml:space="preserve">Update </w:t>
-            </w:r>
-            <w:r>
-              <w:rPr>
-                <w:rFonts w:ascii="Arial" w:hAnsi="Arial" w:cs="Arial"/>
-              </w:rPr>
-              <w:t>m</w:t>
-            </w:r>
-            <w:r>
-              <w:rPr>
-                <w:rFonts w:ascii="Arial" w:hAnsi="Arial" w:cs="Arial"/>
-              </w:rPr>
-              <w:t>e</w:t>
-            </w:r>
-            <w:r>
-              <w:rPr>
-                <w:rFonts w:ascii="Arial" w:hAnsi="Arial" w:cs="Arial"/>
-              </w:rPr>
-              <w:t>asurement m</w:t>
-            </w:r>
-            <w:r>
-              <w:rPr>
-                <w:rFonts w:ascii="Arial" w:hAnsi="Arial" w:cs="Arial"/>
-              </w:rPr>
-              <w:t>apping</w:t>
-            </w:r>
-          </w:p>
-        </w:tc>
-        <w:tc>
-          <w:tcPr>
-            <w:tcW w:w="990" w:type="dxa"/>
-          </w:tcPr>
-          <w:p>
-            <w:pPr>
-              <w:rPr>
-                <w:rFonts w:ascii="Arial" w:hAnsi="Arial" w:cs="Arial"/>
-              </w:rPr>
-            </w:pPr>
-            <w:r>
-              <w:rPr>
-                <w:rFonts w:ascii="Arial" w:hAnsi="Arial" w:cs="Arial"/>
-              </w:rPr>
-              <w:t>D2.2</w:t>
-            </w:r>
-          </w:p>
-        </w:tc>
-        <w:tc>
-          <w:tcPr>
-            <w:tcW w:w="3126" w:type="dxa"/>
+            <w:tcW w:w="3069" w:type="dxa"/>
+          </w:tcPr>
+          <w:p>
+            <w:pPr>
+              <w:rPr>
+                <w:rFonts w:ascii="Arial" w:hAnsi="Arial" w:cs="Arial"/>
+              </w:rPr>
+            </w:pPr>
+            <w:r>
+              <w:rPr>
+                <w:rFonts w:ascii="Arial" w:hAnsi="Arial" w:cs="Arial"/>
+              </w:rPr>
+              <w:t>M</w:t>
+            </w:r>
+            <w:r>
+              <w:rPr>
+                <w:rFonts w:ascii="Arial" w:hAnsi="Arial" w:cs="Arial"/>
+              </w:rPr>
+              <w:t>easurement mapping</w:t>
+            </w:r>
+          </w:p>
+        </w:tc>
+        <w:tc>
+          <w:tcPr>
+            <w:tcW w:w="1083" w:type="dxa"/>
+          </w:tcPr>
+          <w:p>
+            <w:pPr>
+              <w:rPr>
+                <w:rFonts w:ascii="Arial" w:hAnsi="Arial" w:cs="Arial"/>
+              </w:rPr>
+            </w:pPr>
+            <w:r>
+              <w:rPr>
+                <w:rFonts w:ascii="Arial" w:hAnsi="Arial" w:cs="Arial"/>
+              </w:rPr>
+              <w:t>D</w:t>
+            </w:r>
+            <w:r>
+              <w:rPr>
+                <w:rFonts w:ascii="Arial" w:hAnsi="Arial" w:cs="Arial"/>
+              </w:rPr>
+              <w:t>7</w:t>
+            </w:r>
+            <w:r>
+              <w:rPr>
+                <w:rFonts w:ascii="Arial" w:hAnsi="Arial" w:cs="Arial"/>
+              </w:rPr>
+              <w:t>.2</w:t>
+            </w:r>
+          </w:p>
+        </w:tc>
+        <w:tc>
+          <w:tcPr>
+            <w:tcW w:w="3038" w:type="dxa"/>
           </w:tcPr>
           <w:p>
             <w:pPr>
@@ -3864,19 +4094,37 @@
         </w:tc>
         <w:tc>
           <w:tcPr>
-            <w:tcW w:w="1517" w:type="dxa"/>
-          </w:tcPr>
-          <w:p>
-            <w:pPr>
-              <w:rPr>
-                <w:rFonts w:ascii="Arial" w:hAnsi="Arial" w:cs="Arial"/>
-              </w:rPr>
-            </w:pPr>
-            <w:r>
-              <w:rPr>
-                <w:rFonts w:ascii="Arial" w:hAnsi="Arial" w:cs="Arial"/>
-              </w:rPr>
-              <w:t>Department Attributes Committee</w:t>
+            <w:tcW w:w="1512" w:type="dxa"/>
+          </w:tcPr>
+          <w:p>
+            <w:pPr>
+              <w:rPr>
+                <w:rFonts w:ascii="Arial" w:hAnsi="Arial" w:cs="Arial"/>
+              </w:rPr>
+            </w:pPr>
+            <w:r>
+              <w:rPr>
+                <w:rFonts w:ascii="Arial" w:hAnsi="Arial" w:cs="Arial"/>
+              </w:rPr>
+              <w:t xml:space="preserve">Department </w:t>
+            </w:r>
+            <w:r>
+              <w:rPr>
+                <w:rFonts w:ascii="Arial" w:hAnsi="Arial" w:cs="Arial"/>
+              </w:rPr>
+              <w:t>(</w:t>
+            </w:r>
+            <w:r>
+              <w:rPr>
+                <w:rFonts w:ascii="Arial" w:hAnsi="Arial" w:cs="Arial"/>
+              </w:rPr>
+              <w:t>Attributes Committee</w:t>
+            </w:r>
+            <w:r>
+              <w:rPr>
+                <w:rFonts w:ascii="Arial" w:hAnsi="Arial" w:cs="Arial"/>
+              </w:rPr>
+              <w:t>)</w:t>
             </w:r>
           </w:p>
         </w:tc>
@@ -3884,7 +4132,7 @@
       <w:tr>
         <w:tc>
           <w:tcPr>
-            <w:tcW w:w="1243" w:type="dxa"/>
+            <w:tcW w:w="1391" w:type="dxa"/>
           </w:tcPr>
           <w:p>
             <w:pPr>
@@ -3902,43 +4150,25 @@
         </w:tc>
         <w:tc>
           <w:tcPr>
-            <w:tcW w:w="3217" w:type="dxa"/>
-          </w:tcPr>
-          <w:p>
-            <w:pPr>
-              <w:rPr>
-                <w:rFonts w:ascii="Arial" w:hAnsi="Arial" w:cs="Arial"/>
-              </w:rPr>
-            </w:pPr>
-            <w:r>
-              <w:rPr>
-                <w:rFonts w:ascii="Arial" w:hAnsi="Arial" w:cs="Arial"/>
-              </w:rPr>
-              <w:t>Instructor reviews continuous improvement p</w:t>
-            </w:r>
-            <w:r>
-              <w:rPr>
-                <w:rFonts w:ascii="Arial" w:hAnsi="Arial" w:cs="Arial"/>
-              </w:rPr>
-              <w:t>lan from the previous year</w:t>
-            </w:r>
-            <w:r>
-              <w:rPr>
-                <w:rFonts w:ascii="Arial" w:hAnsi="Arial" w:cs="Arial"/>
-              </w:rPr>
-              <w:t xml:space="preserve"> and assigned </w:t>
-            </w:r>
-            <w:r>
-              <w:rPr>
-                <w:rFonts w:ascii="Arial" w:hAnsi="Arial" w:cs="Arial"/>
-              </w:rPr>
-              <w:t>indicators</w:t>
-            </w:r>
-          </w:p>
-        </w:tc>
-        <w:tc>
-          <w:tcPr>
-            <w:tcW w:w="990" w:type="dxa"/>
+            <w:tcW w:w="3069" w:type="dxa"/>
+          </w:tcPr>
+          <w:p>
+            <w:pPr>
+              <w:rPr>
+                <w:rFonts w:ascii="Arial" w:hAnsi="Arial" w:cs="Arial"/>
+              </w:rPr>
+            </w:pPr>
+            <w:r>
+              <w:rPr>
+                <w:rFonts w:ascii="Arial" w:hAnsi="Arial" w:cs="Arial"/>
+              </w:rPr>
+              <w:t>Instructor reviews continuous improvement plan from the previous year and assigned indicators</w:t>
+            </w:r>
+          </w:p>
+        </w:tc>
+        <w:tc>
+          <w:tcPr>
+            <w:tcW w:w="1083" w:type="dxa"/>
           </w:tcPr>
           <w:p>
             <w:pPr>
@@ -3956,7 +4186,7 @@
         </w:tc>
         <w:tc>
           <w:tcPr>
-            <w:tcW w:w="3126" w:type="dxa"/>
+            <w:tcW w:w="3038" w:type="dxa"/>
           </w:tcPr>
           <w:p>
             <w:pPr>
@@ -3974,13 +4204,19 @@
               <w:rPr>
                 <w:rFonts w:ascii="Arial" w:hAnsi="Arial" w:cs="Arial"/>
               </w:rPr>
-              <w:t>, Measurement Map Report? Rubric Input Template?</w:t>
-            </w:r>
-          </w:p>
-        </w:tc>
-        <w:tc>
-          <w:tcPr>
-            <w:tcW w:w="1517" w:type="dxa"/>
+              <w:t xml:space="preserve">, Measurement Map Report, </w:t>
+            </w:r>
+            <w:r>
+              <w:rPr>
+                <w:rFonts w:ascii="Arial" w:hAnsi="Arial" w:cs="Arial"/>
+              </w:rPr>
+              <w:t>Rubric Input Template</w:t>
+            </w:r>
+          </w:p>
+        </w:tc>
+        <w:tc>
+          <w:tcPr>
+            <w:tcW w:w="1512" w:type="dxa"/>
           </w:tcPr>
           <w:p>
             <w:pPr>
@@ -4000,91 +4236,91 @@
       <w:tr>
         <w:tc>
           <w:tcPr>
-            <w:tcW w:w="1243" w:type="dxa"/>
-          </w:tcPr>
-          <w:p>
-            <w:pPr>
-              <w:rPr>
-                <w:rFonts w:ascii="Arial" w:hAnsi="Arial" w:cs="Arial"/>
-              </w:rPr>
-            </w:pPr>
-            <w:r>
-              <w:rPr>
-                <w:rFonts w:ascii="Arial" w:hAnsi="Arial" w:cs="Arial"/>
-              </w:rPr>
-              <w:t>Jan</w:t>
-            </w:r>
-          </w:p>
-        </w:tc>
-        <w:tc>
-          <w:tcPr>
-            <w:tcW w:w="3217" w:type="dxa"/>
-          </w:tcPr>
-          <w:p>
-            <w:pPr>
-              <w:rPr>
-                <w:rFonts w:ascii="Arial" w:hAnsi="Arial" w:cs="Arial"/>
-              </w:rPr>
-            </w:pPr>
-            <w:r>
-              <w:rPr>
-                <w:rFonts w:ascii="Arial" w:hAnsi="Arial" w:cs="Arial"/>
-              </w:rPr>
-              <w:t>Instructor enters rubric and their continuous improvement plan for Term 1</w:t>
-            </w:r>
-          </w:p>
-        </w:tc>
-        <w:tc>
-          <w:tcPr>
-            <w:tcW w:w="990" w:type="dxa"/>
-          </w:tcPr>
-          <w:p>
-            <w:pPr>
-              <w:rPr>
-                <w:rFonts w:ascii="Arial" w:hAnsi="Arial" w:cs="Arial"/>
-              </w:rPr>
-            </w:pPr>
-            <w:r>
-              <w:rPr>
-                <w:rFonts w:ascii="Arial" w:hAnsi="Arial" w:cs="Arial"/>
-              </w:rPr>
-              <w:t>I2</w:t>
-            </w:r>
-          </w:p>
-        </w:tc>
-        <w:tc>
-          <w:tcPr>
-            <w:tcW w:w="3126" w:type="dxa"/>
-          </w:tcPr>
-          <w:p>
-            <w:pPr>
-              <w:rPr>
-                <w:rFonts w:ascii="Arial" w:hAnsi="Arial" w:cs="Arial"/>
-              </w:rPr>
-            </w:pPr>
-            <w:r>
-              <w:rPr>
-                <w:rFonts w:ascii="Arial" w:hAnsi="Arial" w:cs="Arial"/>
-              </w:rPr>
-              <w:t>Rubric Input Template, Course Report</w:t>
-            </w:r>
-          </w:p>
-        </w:tc>
-        <w:tc>
-          <w:tcPr>
-            <w:tcW w:w="1517" w:type="dxa"/>
-          </w:tcPr>
-          <w:p>
-            <w:pPr>
-              <w:rPr>
-                <w:rFonts w:ascii="Arial" w:hAnsi="Arial" w:cs="Arial"/>
-              </w:rPr>
-            </w:pPr>
-            <w:r>
-              <w:rPr>
-                <w:rFonts w:ascii="Arial" w:hAnsi="Arial" w:cs="Arial"/>
-              </w:rPr>
-              <w:t>Instructor</w:t>
+            <w:tcW w:w="1391" w:type="dxa"/>
+          </w:tcPr>
+          <w:p>
+            <w:pPr>
+              <w:rPr>
+                <w:rFonts w:ascii="Arial" w:hAnsi="Arial" w:cs="Arial"/>
+              </w:rPr>
+            </w:pPr>
+            <w:r>
+              <w:rPr>
+                <w:rFonts w:ascii="Arial" w:hAnsi="Arial" w:cs="Arial"/>
+              </w:rPr>
+              <w:t>September</w:t>
+            </w:r>
+          </w:p>
+        </w:tc>
+        <w:tc>
+          <w:tcPr>
+            <w:tcW w:w="3069" w:type="dxa"/>
+          </w:tcPr>
+          <w:p>
+            <w:pPr>
+              <w:rPr>
+                <w:rFonts w:ascii="Arial" w:hAnsi="Arial" w:cs="Arial"/>
+              </w:rPr>
+            </w:pPr>
+            <w:r>
+              <w:rPr>
+                <w:rFonts w:ascii="Arial" w:hAnsi="Arial" w:cs="Arial"/>
+              </w:rPr>
+              <w:t>Faculty reviews departmental continuous improvement plan report from previous year, writes report</w:t>
+            </w:r>
+          </w:p>
+        </w:tc>
+        <w:tc>
+          <w:tcPr>
+            <w:tcW w:w="1083" w:type="dxa"/>
+          </w:tcPr>
+          <w:p>
+            <w:pPr>
+              <w:rPr>
+                <w:rFonts w:ascii="Arial" w:hAnsi="Arial" w:cs="Arial"/>
+              </w:rPr>
+            </w:pPr>
+            <w:r>
+              <w:rPr>
+                <w:rFonts w:ascii="Arial" w:hAnsi="Arial" w:cs="Arial"/>
+              </w:rPr>
+              <w:t>A7</w:t>
+            </w:r>
+          </w:p>
+        </w:tc>
+        <w:tc>
+          <w:tcPr>
+            <w:tcW w:w="3038" w:type="dxa"/>
+          </w:tcPr>
+          <w:p>
+            <w:pPr>
+              <w:rPr>
+                <w:rFonts w:ascii="Arial" w:hAnsi="Arial" w:cs="Arial"/>
+              </w:rPr>
+            </w:pPr>
+            <w:r>
+              <w:rPr>
+                <w:rFonts w:ascii="Arial" w:hAnsi="Arial" w:cs="Arial"/>
+              </w:rPr>
+              <w:t>Faculty Recommendations Input Template</w:t>
+            </w:r>
+          </w:p>
+        </w:tc>
+        <w:tc>
+          <w:tcPr>
+            <w:tcW w:w="1512" w:type="dxa"/>
+          </w:tcPr>
+          <w:p>
+            <w:pPr>
+              <w:rPr>
+                <w:rFonts w:ascii="Arial" w:hAnsi="Arial" w:cs="Arial"/>
+              </w:rPr>
+            </w:pPr>
+            <w:r>
+              <w:rPr>
+                <w:rFonts w:ascii="Arial" w:hAnsi="Arial" w:cs="Arial"/>
+              </w:rPr>
+              <w:t>Faculty</w:t>
             </w:r>
           </w:p>
         </w:tc>
@@ -4092,99 +4328,97 @@
       <w:tr>
         <w:tc>
           <w:tcPr>
-            <w:tcW w:w="1243" w:type="dxa"/>
-          </w:tcPr>
-          <w:p>
-            <w:pPr>
-              <w:rPr>
-                <w:rFonts w:ascii="Arial" w:hAnsi="Arial" w:cs="Arial"/>
-              </w:rPr>
-            </w:pPr>
-            <w:r>
-              <w:rPr>
-                <w:rFonts w:ascii="Arial" w:hAnsi="Arial" w:cs="Arial"/>
-              </w:rPr>
-              <w:t>March</w:t>
-            </w:r>
-          </w:p>
-        </w:tc>
-        <w:tc>
-          <w:tcPr>
-            <w:tcW w:w="3217" w:type="dxa"/>
-          </w:tcPr>
-          <w:p>
-            <w:pPr>
-              <w:rPr>
-                <w:rFonts w:ascii="Arial" w:hAnsi="Arial" w:cs="Arial"/>
-              </w:rPr>
-            </w:pPr>
-            <w:r>
-              <w:rPr>
-                <w:rFonts w:ascii="Arial" w:hAnsi="Arial" w:cs="Arial"/>
-              </w:rPr>
-              <w:t>Update global variable for the new term (after Term 1 data entry is complete)</w:t>
-            </w:r>
-          </w:p>
-        </w:tc>
-        <w:tc>
-          <w:tcPr>
-            <w:tcW w:w="990" w:type="dxa"/>
-          </w:tcPr>
-          <w:p>
-            <w:pPr>
-              <w:rPr>
-                <w:rFonts w:ascii="Arial" w:hAnsi="Arial" w:cs="Arial"/>
-              </w:rPr>
-            </w:pPr>
-            <w:r>
-              <w:rPr>
-                <w:rFonts w:ascii="Arial" w:hAnsi="Arial" w:cs="Arial"/>
-              </w:rPr>
-              <w:t>A9</w:t>
-            </w:r>
-          </w:p>
-        </w:tc>
-        <w:tc>
-          <w:tcPr>
-            <w:tcW w:w="3126" w:type="dxa"/>
-          </w:tcPr>
-          <w:p>
-            <w:pPr>
-              <w:rPr>
-                <w:rFonts w:ascii="Arial" w:hAnsi="Arial" w:cs="Arial"/>
-              </w:rPr>
-            </w:pPr>
-            <w:r>
-              <w:rPr>
-                <w:rFonts w:ascii="Arial" w:hAnsi="Arial" w:cs="Arial"/>
-              </w:rPr>
-              <w:t>Input Variables Template</w:t>
-            </w:r>
-          </w:p>
-        </w:tc>
-        <w:tc>
-          <w:tcPr>
-            <w:tcW w:w="1517" w:type="dxa"/>
-          </w:tcPr>
-          <w:p>
-            <w:pPr>
-              <w:rPr>
-                <w:rFonts w:ascii="Arial" w:hAnsi="Arial" w:cs="Arial"/>
-              </w:rPr>
-            </w:pPr>
-            <w:proofErr w:type="spellStart"/>
-            <w:r>
-              <w:rPr>
-                <w:rFonts w:ascii="Arial" w:hAnsi="Arial" w:cs="Arial"/>
-              </w:rPr>
-              <w:t>Assoc</w:t>
-            </w:r>
-            <w:proofErr w:type="spellEnd"/>
-            <w:r>
-              <w:rPr>
-                <w:rFonts w:ascii="Arial" w:hAnsi="Arial" w:cs="Arial"/>
-              </w:rPr>
-              <w:t xml:space="preserve"> Dean</w:t>
+            <w:tcW w:w="1391" w:type="dxa"/>
+          </w:tcPr>
+          <w:p>
+            <w:pPr>
+              <w:rPr>
+                <w:rFonts w:ascii="Arial" w:hAnsi="Arial" w:cs="Arial"/>
+              </w:rPr>
+            </w:pPr>
+            <w:r>
+              <w:rPr>
+                <w:rFonts w:ascii="Arial" w:hAnsi="Arial" w:cs="Arial"/>
+              </w:rPr>
+              <w:t>Dec/</w:t>
+            </w:r>
+            <w:r>
+              <w:rPr>
+                <w:rFonts w:ascii="Arial" w:hAnsi="Arial" w:cs="Arial"/>
+              </w:rPr>
+              <w:t>Jan</w:t>
+            </w:r>
+          </w:p>
+        </w:tc>
+        <w:tc>
+          <w:tcPr>
+            <w:tcW w:w="3069" w:type="dxa"/>
+          </w:tcPr>
+          <w:p>
+            <w:pPr>
+              <w:rPr>
+                <w:rFonts w:ascii="Arial" w:hAnsi="Arial" w:cs="Arial"/>
+              </w:rPr>
+            </w:pPr>
+            <w:r>
+              <w:rPr>
+                <w:rFonts w:ascii="Arial" w:hAnsi="Arial" w:cs="Arial"/>
+              </w:rPr>
+              <w:t>Instructor enters rubric and their continuous improvement plan for Term 1</w:t>
+            </w:r>
+          </w:p>
+        </w:tc>
+        <w:tc>
+          <w:tcPr>
+            <w:tcW w:w="1083" w:type="dxa"/>
+          </w:tcPr>
+          <w:p>
+            <w:pPr>
+              <w:rPr>
+                <w:rFonts w:ascii="Arial" w:hAnsi="Arial" w:cs="Arial"/>
+              </w:rPr>
+            </w:pPr>
+            <w:r>
+              <w:rPr>
+                <w:rFonts w:ascii="Arial" w:hAnsi="Arial" w:cs="Arial"/>
+              </w:rPr>
+              <w:t>I2</w:t>
+            </w:r>
+          </w:p>
+        </w:tc>
+        <w:tc>
+          <w:tcPr>
+            <w:tcW w:w="3038" w:type="dxa"/>
+          </w:tcPr>
+          <w:p>
+            <w:pPr>
+              <w:rPr>
+                <w:rFonts w:ascii="Arial" w:hAnsi="Arial" w:cs="Arial"/>
+              </w:rPr>
+            </w:pPr>
+            <w:r>
+              <w:rPr>
+                <w:rFonts w:ascii="Arial" w:hAnsi="Arial" w:cs="Arial"/>
+              </w:rPr>
+              <w:t>Rubric Input Template, Course Report</w:t>
+            </w:r>
+          </w:p>
+        </w:tc>
+        <w:tc>
+          <w:tcPr>
+            <w:tcW w:w="1512" w:type="dxa"/>
+          </w:tcPr>
+          <w:p>
+            <w:pPr>
+              <w:rPr>
+                <w:rFonts w:ascii="Arial" w:hAnsi="Arial" w:cs="Arial"/>
+              </w:rPr>
+            </w:pPr>
+            <w:r>
+              <w:rPr>
+                <w:rFonts w:ascii="Arial" w:hAnsi="Arial" w:cs="Arial"/>
+              </w:rPr>
+              <w:t>Instructor</w:t>
             </w:r>
           </w:p>
         </w:tc>
@@ -4192,7 +4426,7 @@
       <w:tr>
         <w:tc>
           <w:tcPr>
-            <w:tcW w:w="1243" w:type="dxa"/>
+            <w:tcW w:w="1391" w:type="dxa"/>
           </w:tcPr>
           <w:p>
             <w:pPr>
@@ -4210,31 +4444,25 @@
         </w:tc>
         <w:tc>
           <w:tcPr>
-            <w:tcW w:w="3217" w:type="dxa"/>
-          </w:tcPr>
-          <w:p>
-            <w:pPr>
-              <w:rPr>
-                <w:rFonts w:ascii="Arial" w:hAnsi="Arial" w:cs="Arial"/>
-              </w:rPr>
-            </w:pPr>
-            <w:r>
-              <w:rPr>
-                <w:rFonts w:ascii="Arial" w:hAnsi="Arial" w:cs="Arial"/>
-              </w:rPr>
-              <w:t>Instructor reviews continuous improvement plan from the previous year</w:t>
-            </w:r>
-            <w:r>
-              <w:rPr>
-                <w:rFonts w:ascii="Arial" w:hAnsi="Arial" w:cs="Arial"/>
-              </w:rPr>
-              <w:t xml:space="preserve"> and assigned indicators</w:t>
-            </w:r>
-          </w:p>
-        </w:tc>
-        <w:tc>
-          <w:tcPr>
-            <w:tcW w:w="990" w:type="dxa"/>
+            <w:tcW w:w="3069" w:type="dxa"/>
+          </w:tcPr>
+          <w:p>
+            <w:pPr>
+              <w:rPr>
+                <w:rFonts w:ascii="Arial" w:hAnsi="Arial" w:cs="Arial"/>
+              </w:rPr>
+            </w:pPr>
+            <w:r>
+              <w:rPr>
+                <w:rFonts w:ascii="Arial" w:hAnsi="Arial" w:cs="Arial"/>
+              </w:rPr>
+              <w:t>Instructor reviews continuous improvement plan from the previous year and assigned indicators</w:t>
+            </w:r>
+          </w:p>
+        </w:tc>
+        <w:tc>
+          <w:tcPr>
+            <w:tcW w:w="1083" w:type="dxa"/>
           </w:tcPr>
           <w:p>
             <w:pPr>
@@ -4252,31 +4480,25 @@
         </w:tc>
         <w:tc>
           <w:tcPr>
-            <w:tcW w:w="3126" w:type="dxa"/>
-          </w:tcPr>
-          <w:p>
-            <w:pPr>
-              <w:rPr>
-                <w:rFonts w:ascii="Arial" w:hAnsi="Arial" w:cs="Arial"/>
-              </w:rPr>
-            </w:pPr>
-            <w:r>
-              <w:rPr>
-                <w:rFonts w:ascii="Arial" w:hAnsi="Arial" w:cs="Arial"/>
-              </w:rPr>
-              <w:t>Curriculum Committee Recommendations Report (Previous Year)</w:t>
-            </w:r>
-            <w:r>
-              <w:rPr>
-                <w:rFonts w:ascii="Arial" w:hAnsi="Arial" w:cs="Arial"/>
-              </w:rPr>
-              <w:t>, Measurement Map Report? Rubric Input Template?</w:t>
-            </w:r>
-          </w:p>
-        </w:tc>
-        <w:tc>
-          <w:tcPr>
-            <w:tcW w:w="1517" w:type="dxa"/>
+            <w:tcW w:w="3038" w:type="dxa"/>
+          </w:tcPr>
+          <w:p>
+            <w:pPr>
+              <w:rPr>
+                <w:rFonts w:ascii="Arial" w:hAnsi="Arial" w:cs="Arial"/>
+              </w:rPr>
+            </w:pPr>
+            <w:r>
+              <w:rPr>
+                <w:rFonts w:ascii="Arial" w:hAnsi="Arial" w:cs="Arial"/>
+              </w:rPr>
+              <w:t>Curriculum Committee Recommendations Report (Previous Year), Measurement Map Report? Rubric Input Template?</w:t>
+            </w:r>
+          </w:p>
+        </w:tc>
+        <w:tc>
+          <w:tcPr>
+            <w:tcW w:w="1512" w:type="dxa"/>
           </w:tcPr>
           <w:p>
             <w:pPr>
@@ -4296,91 +4518,107 @@
       <w:tr>
         <w:tc>
           <w:tcPr>
-            <w:tcW w:w="1243" w:type="dxa"/>
-          </w:tcPr>
-          <w:p>
-            <w:pPr>
-              <w:rPr>
-                <w:rFonts w:ascii="Arial" w:hAnsi="Arial" w:cs="Arial"/>
-              </w:rPr>
-            </w:pPr>
-            <w:r>
-              <w:rPr>
-                <w:rFonts w:ascii="Arial" w:hAnsi="Arial" w:cs="Arial"/>
-              </w:rPr>
-              <w:t>Early May</w:t>
-            </w:r>
-          </w:p>
-        </w:tc>
-        <w:tc>
-          <w:tcPr>
-            <w:tcW w:w="3217" w:type="dxa"/>
-          </w:tcPr>
-          <w:p>
-            <w:pPr>
-              <w:rPr>
-                <w:rFonts w:ascii="Arial" w:hAnsi="Arial" w:cs="Arial"/>
-              </w:rPr>
-            </w:pPr>
-            <w:r>
-              <w:rPr>
-                <w:rFonts w:ascii="Arial" w:hAnsi="Arial" w:cs="Arial"/>
-              </w:rPr>
-              <w:t>Instructor enters course reports for Term 2</w:t>
-            </w:r>
-          </w:p>
-        </w:tc>
-        <w:tc>
-          <w:tcPr>
-            <w:tcW w:w="990" w:type="dxa"/>
-          </w:tcPr>
-          <w:p>
-            <w:pPr>
-              <w:rPr>
-                <w:rFonts w:ascii="Arial" w:hAnsi="Arial" w:cs="Arial"/>
-              </w:rPr>
-            </w:pPr>
-            <w:r>
-              <w:rPr>
-                <w:rFonts w:ascii="Arial" w:hAnsi="Arial" w:cs="Arial"/>
-              </w:rPr>
-              <w:t>I2</w:t>
-            </w:r>
-          </w:p>
-        </w:tc>
-        <w:tc>
-          <w:tcPr>
-            <w:tcW w:w="3126" w:type="dxa"/>
-          </w:tcPr>
-          <w:p>
-            <w:pPr>
-              <w:rPr>
-                <w:rFonts w:ascii="Arial" w:hAnsi="Arial" w:cs="Arial"/>
-              </w:rPr>
-            </w:pPr>
-            <w:r>
-              <w:rPr>
-                <w:rFonts w:ascii="Arial" w:hAnsi="Arial" w:cs="Arial"/>
-              </w:rPr>
-              <w:t>Rubric Input Template, Course Report</w:t>
-            </w:r>
-          </w:p>
-        </w:tc>
-        <w:tc>
-          <w:tcPr>
-            <w:tcW w:w="1517" w:type="dxa"/>
-          </w:tcPr>
-          <w:p>
-            <w:pPr>
-              <w:rPr>
-                <w:rFonts w:ascii="Arial" w:hAnsi="Arial" w:cs="Arial"/>
-              </w:rPr>
-            </w:pPr>
-            <w:r>
-              <w:rPr>
-                <w:rFonts w:ascii="Arial" w:hAnsi="Arial" w:cs="Arial"/>
-              </w:rPr>
-              <w:t>Instructor</w:t>
+            <w:tcW w:w="1391" w:type="dxa"/>
+          </w:tcPr>
+          <w:p>
+            <w:pPr>
+              <w:rPr>
+                <w:rFonts w:ascii="Arial" w:hAnsi="Arial" w:cs="Arial"/>
+              </w:rPr>
+            </w:pPr>
+            <w:r>
+              <w:rPr>
+                <w:rFonts w:ascii="Arial" w:hAnsi="Arial" w:cs="Arial"/>
+              </w:rPr>
+              <w:t>March</w:t>
+            </w:r>
+          </w:p>
+        </w:tc>
+        <w:tc>
+          <w:tcPr>
+            <w:tcW w:w="3069" w:type="dxa"/>
+          </w:tcPr>
+          <w:p>
+            <w:pPr>
+              <w:rPr>
+                <w:rFonts w:ascii="Arial" w:hAnsi="Arial" w:cs="Arial"/>
+              </w:rPr>
+            </w:pPr>
+            <w:r>
+              <w:rPr>
+                <w:rFonts w:ascii="Arial" w:hAnsi="Arial" w:cs="Arial"/>
+              </w:rPr>
+              <w:t xml:space="preserve">Update global variable for the new term (after Term 1 </w:t>
+            </w:r>
+            <w:r>
+              <w:rPr>
+                <w:rFonts w:ascii="Arial" w:hAnsi="Arial" w:cs="Arial"/>
+              </w:rPr>
+              <w:lastRenderedPageBreak/>
+              <w:t>data entry is complete)</w:t>
+            </w:r>
+          </w:p>
+        </w:tc>
+        <w:tc>
+          <w:tcPr>
+            <w:tcW w:w="1083" w:type="dxa"/>
+          </w:tcPr>
+          <w:p>
+            <w:pPr>
+              <w:rPr>
+                <w:rFonts w:ascii="Arial" w:hAnsi="Arial" w:cs="Arial"/>
+              </w:rPr>
+            </w:pPr>
+            <w:r>
+              <w:rPr>
+                <w:rFonts w:ascii="Arial" w:hAnsi="Arial" w:cs="Arial"/>
+              </w:rPr>
+              <w:lastRenderedPageBreak/>
+              <w:t>A9</w:t>
+            </w:r>
+          </w:p>
+        </w:tc>
+        <w:tc>
+          <w:tcPr>
+            <w:tcW w:w="3038" w:type="dxa"/>
+          </w:tcPr>
+          <w:p>
+            <w:pPr>
+              <w:rPr>
+                <w:rFonts w:ascii="Arial" w:hAnsi="Arial" w:cs="Arial"/>
+              </w:rPr>
+            </w:pPr>
+            <w:r>
+              <w:rPr>
+                <w:rFonts w:ascii="Arial" w:hAnsi="Arial" w:cs="Arial"/>
+              </w:rPr>
+              <w:t>Input Variables Template</w:t>
+            </w:r>
+          </w:p>
+        </w:tc>
+        <w:tc>
+          <w:tcPr>
+            <w:tcW w:w="1512" w:type="dxa"/>
+          </w:tcPr>
+          <w:p>
+            <w:pPr>
+              <w:rPr>
+                <w:rFonts w:ascii="Arial" w:hAnsi="Arial" w:cs="Arial"/>
+              </w:rPr>
+            </w:pPr>
+            <w:proofErr w:type="spellStart"/>
+            <w:r>
+              <w:rPr>
+                <w:rFonts w:ascii="Arial" w:hAnsi="Arial" w:cs="Arial"/>
+              </w:rPr>
+              <w:t>Assoc</w:t>
+            </w:r>
+            <w:proofErr w:type="spellEnd"/>
+            <w:r>
+              <w:rPr>
+                <w:rFonts w:ascii="Arial" w:hAnsi="Arial" w:cs="Arial"/>
+              </w:rPr>
+              <w:t xml:space="preserve"> Dean</w:t>
             </w:r>
           </w:p>
         </w:tc>
@@ -4388,91 +4626,92 @@
       <w:tr>
         <w:tc>
           <w:tcPr>
-            <w:tcW w:w="1243" w:type="dxa"/>
-          </w:tcPr>
-          <w:p>
-            <w:pPr>
-              <w:rPr>
-                <w:rFonts w:ascii="Arial" w:hAnsi="Arial" w:cs="Arial"/>
-              </w:rPr>
-            </w:pPr>
-            <w:r>
-              <w:rPr>
-                <w:rFonts w:ascii="Arial" w:hAnsi="Arial" w:cs="Arial"/>
-              </w:rPr>
-              <w:t>May</w:t>
-            </w:r>
-          </w:p>
-        </w:tc>
-        <w:tc>
-          <w:tcPr>
-            <w:tcW w:w="3217" w:type="dxa"/>
-          </w:tcPr>
-          <w:p>
-            <w:pPr>
-              <w:rPr>
-                <w:rFonts w:ascii="Arial" w:hAnsi="Arial" w:cs="Arial"/>
-              </w:rPr>
-            </w:pPr>
-            <w:r>
-              <w:rPr>
-                <w:rFonts w:ascii="Arial" w:hAnsi="Arial" w:cs="Arial"/>
-              </w:rPr>
-              <w:t>Curriculum committees review course reports, generate continuous improvement plan report</w:t>
-            </w:r>
-          </w:p>
-        </w:tc>
-        <w:tc>
-          <w:tcPr>
-            <w:tcW w:w="990" w:type="dxa"/>
-          </w:tcPr>
-          <w:p>
-            <w:pPr>
-              <w:rPr>
-                <w:rFonts w:ascii="Arial" w:hAnsi="Arial" w:cs="Arial"/>
-              </w:rPr>
-            </w:pPr>
-            <w:r>
-              <w:rPr>
-                <w:rFonts w:ascii="Arial" w:hAnsi="Arial" w:cs="Arial"/>
-              </w:rPr>
-              <w:t>I4, D3</w:t>
-            </w:r>
-          </w:p>
-        </w:tc>
-        <w:tc>
-          <w:tcPr>
-            <w:tcW w:w="3126" w:type="dxa"/>
-          </w:tcPr>
-          <w:p>
-            <w:pPr>
-              <w:rPr>
-                <w:rFonts w:ascii="Arial" w:hAnsi="Arial" w:cs="Arial"/>
-              </w:rPr>
-            </w:pPr>
-            <w:r>
-              <w:rPr>
-                <w:rFonts w:ascii="Arial" w:hAnsi="Arial" w:cs="Arial"/>
-              </w:rPr>
-              <w:t>Course Report, Curriculum Committee Recommendations Input Template</w:t>
-            </w:r>
-          </w:p>
-        </w:tc>
-        <w:tc>
-          <w:tcPr>
-            <w:tcW w:w="1517" w:type="dxa"/>
-          </w:tcPr>
-          <w:p>
-            <w:pPr>
-              <w:rPr>
-                <w:rFonts w:ascii="Arial" w:hAnsi="Arial" w:cs="Arial"/>
-              </w:rPr>
-            </w:pPr>
-            <w:r>
-              <w:rPr>
-                <w:rFonts w:ascii="Arial" w:hAnsi="Arial" w:cs="Arial"/>
-              </w:rPr>
-              <w:t>Department</w:t>
+            <w:tcW w:w="1391" w:type="dxa"/>
+          </w:tcPr>
+          <w:p>
+            <w:pPr>
+              <w:rPr>
+                <w:rFonts w:ascii="Arial" w:hAnsi="Arial" w:cs="Arial"/>
+              </w:rPr>
+            </w:pPr>
+            <w:r>
+              <w:rPr>
+                <w:rFonts w:ascii="Arial" w:hAnsi="Arial" w:cs="Arial"/>
+              </w:rPr>
+              <w:lastRenderedPageBreak/>
+              <w:t>Early May</w:t>
+            </w:r>
+          </w:p>
+        </w:tc>
+        <w:tc>
+          <w:tcPr>
+            <w:tcW w:w="3069" w:type="dxa"/>
+          </w:tcPr>
+          <w:p>
+            <w:pPr>
+              <w:rPr>
+                <w:rFonts w:ascii="Arial" w:hAnsi="Arial" w:cs="Arial"/>
+              </w:rPr>
+            </w:pPr>
+            <w:r>
+              <w:rPr>
+                <w:rFonts w:ascii="Arial" w:hAnsi="Arial" w:cs="Arial"/>
+              </w:rPr>
+              <w:t>Instructor enters course reports for Term 2</w:t>
+            </w:r>
+          </w:p>
+        </w:tc>
+        <w:tc>
+          <w:tcPr>
+            <w:tcW w:w="1083" w:type="dxa"/>
+          </w:tcPr>
+          <w:p>
+            <w:pPr>
+              <w:rPr>
+                <w:rFonts w:ascii="Arial" w:hAnsi="Arial" w:cs="Arial"/>
+              </w:rPr>
+            </w:pPr>
+            <w:r>
+              <w:rPr>
+                <w:rFonts w:ascii="Arial" w:hAnsi="Arial" w:cs="Arial"/>
+              </w:rPr>
+              <w:t>I2</w:t>
+            </w:r>
+          </w:p>
+        </w:tc>
+        <w:tc>
+          <w:tcPr>
+            <w:tcW w:w="3038" w:type="dxa"/>
+          </w:tcPr>
+          <w:p>
+            <w:pPr>
+              <w:rPr>
+                <w:rFonts w:ascii="Arial" w:hAnsi="Arial" w:cs="Arial"/>
+              </w:rPr>
+            </w:pPr>
+            <w:r>
+              <w:rPr>
+                <w:rFonts w:ascii="Arial" w:hAnsi="Arial" w:cs="Arial"/>
+              </w:rPr>
+              <w:t>Rubric Input Template, Course Report</w:t>
+            </w:r>
+          </w:p>
+        </w:tc>
+        <w:tc>
+          <w:tcPr>
+            <w:tcW w:w="1512" w:type="dxa"/>
+          </w:tcPr>
+          <w:p>
+            <w:pPr>
+              <w:rPr>
+                <w:rFonts w:ascii="Arial" w:hAnsi="Arial" w:cs="Arial"/>
+              </w:rPr>
+            </w:pPr>
+            <w:r>
+              <w:rPr>
+                <w:rFonts w:ascii="Arial" w:hAnsi="Arial" w:cs="Arial"/>
+              </w:rPr>
+              <w:t>Instructor</w:t>
             </w:r>
           </w:p>
         </w:tc>
@@ -4480,73 +4719,79 @@
       <w:tr>
         <w:tc>
           <w:tcPr>
-            <w:tcW w:w="1243" w:type="dxa"/>
-          </w:tcPr>
-          <w:p>
-            <w:pPr>
-              <w:rPr>
-                <w:rFonts w:ascii="Arial" w:hAnsi="Arial" w:cs="Arial"/>
-              </w:rPr>
-            </w:pPr>
-            <w:r>
-              <w:rPr>
-                <w:rFonts w:ascii="Arial" w:hAnsi="Arial" w:cs="Arial"/>
-              </w:rPr>
-              <w:t>June</w:t>
-            </w:r>
-          </w:p>
-        </w:tc>
-        <w:tc>
-          <w:tcPr>
-            <w:tcW w:w="3217" w:type="dxa"/>
-          </w:tcPr>
-          <w:p>
-            <w:pPr>
-              <w:rPr>
-                <w:rFonts w:ascii="Arial" w:hAnsi="Arial" w:cs="Arial"/>
-              </w:rPr>
-            </w:pPr>
-            <w:r>
-              <w:rPr>
-                <w:rFonts w:ascii="Arial" w:hAnsi="Arial" w:cs="Arial"/>
-              </w:rPr>
-              <w:t>Meeting of continuous improvement committee (external advisors students)</w:t>
-            </w:r>
-          </w:p>
-        </w:tc>
-        <w:tc>
-          <w:tcPr>
-            <w:tcW w:w="990" w:type="dxa"/>
-          </w:tcPr>
-          <w:p>
-            <w:pPr>
-              <w:rPr>
-                <w:rFonts w:ascii="Arial" w:hAnsi="Arial" w:cs="Arial"/>
-              </w:rPr>
-            </w:pPr>
-          </w:p>
-        </w:tc>
-        <w:tc>
-          <w:tcPr>
-            <w:tcW w:w="3126" w:type="dxa"/>
-          </w:tcPr>
-          <w:p>
-            <w:pPr>
-              <w:rPr>
-                <w:rFonts w:ascii="Arial" w:hAnsi="Arial" w:cs="Arial"/>
-              </w:rPr>
-            </w:pPr>
-            <w:r>
-              <w:rPr>
-                <w:rFonts w:ascii="Arial" w:hAnsi="Arial" w:cs="Arial"/>
-              </w:rPr>
-              <w:t>Historical Course Measurement Report, Historical Program Measurement Report, Course Reports</w:t>
-            </w:r>
-          </w:p>
-        </w:tc>
-        <w:tc>
-          <w:tcPr>
-            <w:tcW w:w="1517" w:type="dxa"/>
+            <w:tcW w:w="1391" w:type="dxa"/>
+          </w:tcPr>
+          <w:p>
+            <w:pPr>
+              <w:rPr>
+                <w:rFonts w:ascii="Arial" w:hAnsi="Arial" w:cs="Arial"/>
+              </w:rPr>
+            </w:pPr>
+            <w:r>
+              <w:rPr>
+                <w:rFonts w:ascii="Arial" w:hAnsi="Arial" w:cs="Arial"/>
+              </w:rPr>
+              <w:t>May</w:t>
+            </w:r>
+          </w:p>
+        </w:tc>
+        <w:tc>
+          <w:tcPr>
+            <w:tcW w:w="3069" w:type="dxa"/>
+          </w:tcPr>
+          <w:p>
+            <w:pPr>
+              <w:rPr>
+                <w:rFonts w:ascii="Arial" w:hAnsi="Arial" w:cs="Arial"/>
+              </w:rPr>
+            </w:pPr>
+            <w:r>
+              <w:rPr>
+                <w:rFonts w:ascii="Arial" w:hAnsi="Arial" w:cs="Arial"/>
+              </w:rPr>
+              <w:t>Curriculum committees review course reports, generate continuous improvement plan report</w:t>
+            </w:r>
+          </w:p>
+        </w:tc>
+        <w:tc>
+          <w:tcPr>
+            <w:tcW w:w="1083" w:type="dxa"/>
+          </w:tcPr>
+          <w:p>
+            <w:pPr>
+              <w:rPr>
+                <w:rFonts w:ascii="Arial" w:hAnsi="Arial" w:cs="Arial"/>
+              </w:rPr>
+            </w:pPr>
+            <w:r>
+              <w:rPr>
+                <w:rFonts w:ascii="Arial" w:hAnsi="Arial" w:cs="Arial"/>
+              </w:rPr>
+              <w:t>D8</w:t>
+            </w:r>
+          </w:p>
+        </w:tc>
+        <w:tc>
+          <w:tcPr>
+            <w:tcW w:w="3038" w:type="dxa"/>
+          </w:tcPr>
+          <w:p>
+            <w:pPr>
+              <w:rPr>
+                <w:rFonts w:ascii="Arial" w:hAnsi="Arial" w:cs="Arial"/>
+              </w:rPr>
+            </w:pPr>
+            <w:r>
+              <w:rPr>
+                <w:rFonts w:ascii="Arial" w:hAnsi="Arial" w:cs="Arial"/>
+              </w:rPr>
+              <w:t>Course Report, Curriculum Committee Recommendations Input Template</w:t>
+            </w:r>
+          </w:p>
+        </w:tc>
+        <w:tc>
+          <w:tcPr>
+            <w:tcW w:w="1512" w:type="dxa"/>
           </w:tcPr>
           <w:p>
             <w:pPr>
@@ -4566,7 +4811,7 @@
       <w:tr>
         <w:tc>
           <w:tcPr>
-            <w:tcW w:w="1243" w:type="dxa"/>
+            <w:tcW w:w="1391" w:type="dxa"/>
           </w:tcPr>
           <w:p>
             <w:pPr>
@@ -4584,49 +4829,55 @@
         </w:tc>
         <w:tc>
           <w:tcPr>
-            <w:tcW w:w="3217" w:type="dxa"/>
-          </w:tcPr>
-          <w:p>
-            <w:pPr>
-              <w:rPr>
-                <w:rFonts w:ascii="Arial" w:hAnsi="Arial" w:cs="Arial"/>
-              </w:rPr>
-            </w:pPr>
-            <w:r>
-              <w:rPr>
-                <w:rFonts w:ascii="Arial" w:hAnsi="Arial" w:cs="Arial"/>
-              </w:rPr>
-              <w:t>Departments plan curriculum revisions</w:t>
-            </w:r>
-          </w:p>
-        </w:tc>
-        <w:tc>
-          <w:tcPr>
-            <w:tcW w:w="990" w:type="dxa"/>
-          </w:tcPr>
-          <w:p>
-            <w:pPr>
-              <w:rPr>
-                <w:rFonts w:ascii="Arial" w:hAnsi="Arial" w:cs="Arial"/>
-              </w:rPr>
-            </w:pPr>
-          </w:p>
-        </w:tc>
-        <w:tc>
-          <w:tcPr>
-            <w:tcW w:w="3126" w:type="dxa"/>
-          </w:tcPr>
-          <w:p>
-            <w:pPr>
-              <w:rPr>
-                <w:rFonts w:ascii="Arial" w:hAnsi="Arial" w:cs="Arial"/>
-              </w:rPr>
-            </w:pPr>
-          </w:p>
-        </w:tc>
-        <w:tc>
-          <w:tcPr>
-            <w:tcW w:w="1517" w:type="dxa"/>
+            <w:tcW w:w="3069" w:type="dxa"/>
+          </w:tcPr>
+          <w:p>
+            <w:pPr>
+              <w:rPr>
+                <w:rFonts w:ascii="Arial" w:hAnsi="Arial" w:cs="Arial"/>
+              </w:rPr>
+            </w:pPr>
+            <w:r>
+              <w:rPr>
+                <w:rFonts w:ascii="Arial" w:hAnsi="Arial" w:cs="Arial"/>
+              </w:rPr>
+              <w:t>Meeting of continuous improvement committee (external advisors students)</w:t>
+            </w:r>
+          </w:p>
+        </w:tc>
+        <w:tc>
+          <w:tcPr>
+            <w:tcW w:w="1083" w:type="dxa"/>
+          </w:tcPr>
+          <w:p>
+            <w:pPr>
+              <w:rPr>
+                <w:rFonts w:ascii="Arial" w:hAnsi="Arial" w:cs="Arial"/>
+              </w:rPr>
+            </w:pPr>
+          </w:p>
+        </w:tc>
+        <w:tc>
+          <w:tcPr>
+            <w:tcW w:w="3038" w:type="dxa"/>
+          </w:tcPr>
+          <w:p>
+            <w:pPr>
+              <w:rPr>
+                <w:rFonts w:ascii="Arial" w:hAnsi="Arial" w:cs="Arial"/>
+              </w:rPr>
+            </w:pPr>
+            <w:r>
+              <w:rPr>
+                <w:rFonts w:ascii="Arial" w:hAnsi="Arial" w:cs="Arial"/>
+              </w:rPr>
+              <w:t>Historical Course Measurement Report, Historical Program Measurement Report, Course Reports</w:t>
+            </w:r>
+          </w:p>
+        </w:tc>
+        <w:tc>
+          <w:tcPr>
+            <w:tcW w:w="1512" w:type="dxa"/>
           </w:tcPr>
           <w:p>
             <w:pPr>
@@ -4646,85 +4897,79 @@
       <w:tr>
         <w:tc>
           <w:tcPr>
-            <w:tcW w:w="1243" w:type="dxa"/>
-          </w:tcPr>
-          <w:p>
-            <w:pPr>
-              <w:rPr>
-                <w:rFonts w:ascii="Arial" w:hAnsi="Arial" w:cs="Arial"/>
-              </w:rPr>
-            </w:pPr>
-            <w:r>
-              <w:rPr>
-                <w:rFonts w:ascii="Arial" w:hAnsi="Arial" w:cs="Arial"/>
-              </w:rPr>
-              <w:t>September</w:t>
-            </w:r>
-          </w:p>
-        </w:tc>
-        <w:tc>
-          <w:tcPr>
-            <w:tcW w:w="3217" w:type="dxa"/>
-          </w:tcPr>
-          <w:p>
-            <w:pPr>
-              <w:rPr>
-                <w:rFonts w:ascii="Arial" w:hAnsi="Arial" w:cs="Arial"/>
-              </w:rPr>
-            </w:pPr>
-            <w:r>
-              <w:rPr>
-                <w:rFonts w:ascii="Arial" w:hAnsi="Arial" w:cs="Arial"/>
-              </w:rPr>
-              <w:t>Faculty reviews departmental committee reports, writes report</w:t>
-            </w:r>
-          </w:p>
-        </w:tc>
-        <w:tc>
-          <w:tcPr>
-            <w:tcW w:w="990" w:type="dxa"/>
-          </w:tcPr>
-          <w:p>
-            <w:pPr>
-              <w:rPr>
-                <w:rFonts w:ascii="Arial" w:hAnsi="Arial" w:cs="Arial"/>
-              </w:rPr>
-            </w:pPr>
-          </w:p>
-        </w:tc>
-        <w:tc>
-          <w:tcPr>
-            <w:tcW w:w="3126" w:type="dxa"/>
-          </w:tcPr>
-          <w:p>
-            <w:pPr>
-              <w:rPr>
-                <w:rFonts w:ascii="Arial" w:hAnsi="Arial" w:cs="Arial"/>
-              </w:rPr>
-            </w:pPr>
-            <w:r>
-              <w:rPr>
-                <w:rFonts w:ascii="Arial" w:hAnsi="Arial" w:cs="Arial"/>
-              </w:rPr>
-              <w:t>Faculty Recommendations Input Template</w:t>
-            </w:r>
-          </w:p>
-        </w:tc>
-        <w:tc>
-          <w:tcPr>
-            <w:tcW w:w="1517" w:type="dxa"/>
-          </w:tcPr>
-          <w:p>
-            <w:pPr>
-              <w:rPr>
-                <w:rFonts w:ascii="Arial" w:hAnsi="Arial" w:cs="Arial"/>
-              </w:rPr>
-            </w:pPr>
-            <w:r>
-              <w:rPr>
-                <w:rFonts w:ascii="Arial" w:hAnsi="Arial" w:cs="Arial"/>
-              </w:rPr>
-              <w:t>Faculty</w:t>
+            <w:tcW w:w="1391" w:type="dxa"/>
+          </w:tcPr>
+          <w:p>
+            <w:pPr>
+              <w:rPr>
+                <w:rFonts w:ascii="Arial" w:hAnsi="Arial" w:cs="Arial"/>
+              </w:rPr>
+            </w:pPr>
+            <w:r>
+              <w:rPr>
+                <w:rFonts w:ascii="Arial" w:hAnsi="Arial" w:cs="Arial"/>
+              </w:rPr>
+              <w:t>June</w:t>
+            </w:r>
+          </w:p>
+        </w:tc>
+        <w:tc>
+          <w:tcPr>
+            <w:tcW w:w="3069" w:type="dxa"/>
+          </w:tcPr>
+          <w:p>
+            <w:pPr>
+              <w:rPr>
+                <w:rFonts w:ascii="Arial" w:hAnsi="Arial" w:cs="Arial"/>
+              </w:rPr>
+            </w:pPr>
+            <w:r>
+              <w:rPr>
+                <w:rFonts w:ascii="Arial" w:hAnsi="Arial" w:cs="Arial"/>
+              </w:rPr>
+              <w:t>Departments plan curriculum revisions</w:t>
+            </w:r>
+          </w:p>
+        </w:tc>
+        <w:tc>
+          <w:tcPr>
+            <w:tcW w:w="1083" w:type="dxa"/>
+          </w:tcPr>
+          <w:p>
+            <w:pPr>
+              <w:rPr>
+                <w:rFonts w:ascii="Arial" w:hAnsi="Arial" w:cs="Arial"/>
+              </w:rPr>
+            </w:pPr>
+          </w:p>
+        </w:tc>
+        <w:tc>
+          <w:tcPr>
+            <w:tcW w:w="3038" w:type="dxa"/>
+          </w:tcPr>
+          <w:p>
+            <w:pPr>
+              <w:rPr>
+                <w:rFonts w:ascii="Arial" w:hAnsi="Arial" w:cs="Arial"/>
+              </w:rPr>
+            </w:pPr>
+          </w:p>
+        </w:tc>
+        <w:tc>
+          <w:tcPr>
+            <w:tcW w:w="1512" w:type="dxa"/>
+          </w:tcPr>
+          <w:p>
+            <w:pPr>
+              <w:rPr>
+                <w:rFonts w:ascii="Arial" w:hAnsi="Arial" w:cs="Arial"/>
+              </w:rPr>
+            </w:pPr>
+            <w:r>
+              <w:rPr>
+                <w:rFonts w:ascii="Arial" w:hAnsi="Arial" w:cs="Arial"/>
+              </w:rPr>
+              <w:t>Department</w:t>
             </w:r>
           </w:p>
         </w:tc>
@@ -4732,7 +4977,7 @@
       <w:tr>
         <w:tc>
           <w:tcPr>
-            <w:tcW w:w="1243" w:type="dxa"/>
+            <w:tcW w:w="1391" w:type="dxa"/>
           </w:tcPr>
           <w:p>
             <w:pPr>
@@ -4750,7 +4995,7 @@
         </w:tc>
         <w:tc>
           <w:tcPr>
-            <w:tcW w:w="3217" w:type="dxa"/>
+            <w:tcW w:w="3069" w:type="dxa"/>
           </w:tcPr>
           <w:p>
             <w:pPr>
@@ -4768,7 +5013,7 @@
         </w:tc>
         <w:tc>
           <w:tcPr>
-            <w:tcW w:w="990" w:type="dxa"/>
+            <w:tcW w:w="1083" w:type="dxa"/>
           </w:tcPr>
           <w:p>
             <w:pPr>
@@ -4786,19 +5031,19 @@
         </w:tc>
         <w:tc>
           <w:tcPr>
-            <w:tcW w:w="3126" w:type="dxa"/>
-          </w:tcPr>
-          <w:p>
-            <w:pPr>
-              <w:rPr>
-                <w:rFonts w:ascii="Arial" w:hAnsi="Arial" w:cs="Arial"/>
-              </w:rPr>
-            </w:pPr>
-          </w:p>
-        </w:tc>
-        <w:tc>
-          <w:tcPr>
-            <w:tcW w:w="1517" w:type="dxa"/>
+            <w:tcW w:w="3038" w:type="dxa"/>
+          </w:tcPr>
+          <w:p>
+            <w:pPr>
+              <w:rPr>
+                <w:rFonts w:ascii="Arial" w:hAnsi="Arial" w:cs="Arial"/>
+              </w:rPr>
+            </w:pPr>
+          </w:p>
+        </w:tc>
+        <w:tc>
+          <w:tcPr>
+            <w:tcW w:w="1512" w:type="dxa"/>
           </w:tcPr>
           <w:p>
             <w:pPr>
@@ -4826,19 +5071,19 @@
       <w:tr>
         <w:tc>
           <w:tcPr>
-            <w:tcW w:w="1243" w:type="dxa"/>
-          </w:tcPr>
-          <w:p>
-            <w:pPr>
-              <w:rPr>
-                <w:rFonts w:ascii="Arial" w:hAnsi="Arial" w:cs="Arial"/>
-              </w:rPr>
-            </w:pPr>
-          </w:p>
-        </w:tc>
-        <w:tc>
-          <w:tcPr>
-            <w:tcW w:w="3217" w:type="dxa"/>
+            <w:tcW w:w="1391" w:type="dxa"/>
+          </w:tcPr>
+          <w:p>
+            <w:pPr>
+              <w:rPr>
+                <w:rFonts w:ascii="Arial" w:hAnsi="Arial" w:cs="Arial"/>
+              </w:rPr>
+            </w:pPr>
+          </w:p>
+        </w:tc>
+        <w:tc>
+          <w:tcPr>
+            <w:tcW w:w="3069" w:type="dxa"/>
           </w:tcPr>
           <w:p>
             <w:pPr>
@@ -4856,7 +5101,7 @@
         </w:tc>
         <w:tc>
           <w:tcPr>
-            <w:tcW w:w="990" w:type="dxa"/>
+            <w:tcW w:w="1083" w:type="dxa"/>
           </w:tcPr>
           <w:p>
             <w:pPr>
@@ -4874,19 +5119,19 @@
         </w:tc>
         <w:tc>
           <w:tcPr>
-            <w:tcW w:w="3126" w:type="dxa"/>
-          </w:tcPr>
-          <w:p>
-            <w:pPr>
-              <w:rPr>
-                <w:rFonts w:ascii="Arial" w:hAnsi="Arial" w:cs="Arial"/>
-              </w:rPr>
-            </w:pPr>
-          </w:p>
-        </w:tc>
-        <w:tc>
-          <w:tcPr>
-            <w:tcW w:w="1517" w:type="dxa"/>
+            <w:tcW w:w="3038" w:type="dxa"/>
+          </w:tcPr>
+          <w:p>
+            <w:pPr>
+              <w:rPr>
+                <w:rFonts w:ascii="Arial" w:hAnsi="Arial" w:cs="Arial"/>
+              </w:rPr>
+            </w:pPr>
+          </w:p>
+        </w:tc>
+        <w:tc>
+          <w:tcPr>
+            <w:tcW w:w="1512" w:type="dxa"/>
           </w:tcPr>
           <w:p>
             <w:pPr>
@@ -4900,19 +5145,19 @@
       <w:tr>
         <w:tc>
           <w:tcPr>
-            <w:tcW w:w="1243" w:type="dxa"/>
-          </w:tcPr>
-          <w:p>
-            <w:pPr>
-              <w:rPr>
-                <w:rFonts w:ascii="Arial" w:hAnsi="Arial" w:cs="Arial"/>
-              </w:rPr>
-            </w:pPr>
-          </w:p>
-        </w:tc>
-        <w:tc>
-          <w:tcPr>
-            <w:tcW w:w="3217" w:type="dxa"/>
+            <w:tcW w:w="1391" w:type="dxa"/>
+          </w:tcPr>
+          <w:p>
+            <w:pPr>
+              <w:rPr>
+                <w:rFonts w:ascii="Arial" w:hAnsi="Arial" w:cs="Arial"/>
+              </w:rPr>
+            </w:pPr>
+          </w:p>
+        </w:tc>
+        <w:tc>
+          <w:tcPr>
+            <w:tcW w:w="3069" w:type="dxa"/>
           </w:tcPr>
           <w:p>
             <w:pPr>
@@ -4930,7 +5175,7 @@
         </w:tc>
         <w:tc>
           <w:tcPr>
-            <w:tcW w:w="990" w:type="dxa"/>
+            <w:tcW w:w="1083" w:type="dxa"/>
           </w:tcPr>
           <w:p>
             <w:pPr>
@@ -4948,19 +5193,19 @@
         </w:tc>
         <w:tc>
           <w:tcPr>
-            <w:tcW w:w="3126" w:type="dxa"/>
-          </w:tcPr>
-          <w:p>
-            <w:pPr>
-              <w:rPr>
-                <w:rFonts w:ascii="Arial" w:hAnsi="Arial" w:cs="Arial"/>
-              </w:rPr>
-            </w:pPr>
-          </w:p>
-        </w:tc>
-        <w:tc>
-          <w:tcPr>
-            <w:tcW w:w="1517" w:type="dxa"/>
+            <w:tcW w:w="3038" w:type="dxa"/>
+          </w:tcPr>
+          <w:p>
+            <w:pPr>
+              <w:rPr>
+                <w:rFonts w:ascii="Arial" w:hAnsi="Arial" w:cs="Arial"/>
+              </w:rPr>
+            </w:pPr>
+          </w:p>
+        </w:tc>
+        <w:tc>
+          <w:tcPr>
+            <w:tcW w:w="1512" w:type="dxa"/>
           </w:tcPr>
           <w:p>
             <w:pPr>
@@ -4974,19 +5219,19 @@
       <w:tr>
         <w:tc>
           <w:tcPr>
-            <w:tcW w:w="1243" w:type="dxa"/>
-          </w:tcPr>
-          <w:p>
-            <w:pPr>
-              <w:rPr>
-                <w:rFonts w:ascii="Arial" w:hAnsi="Arial" w:cs="Arial"/>
-              </w:rPr>
-            </w:pPr>
-          </w:p>
-        </w:tc>
-        <w:tc>
-          <w:tcPr>
-            <w:tcW w:w="3217" w:type="dxa"/>
+            <w:tcW w:w="1391" w:type="dxa"/>
+          </w:tcPr>
+          <w:p>
+            <w:pPr>
+              <w:rPr>
+                <w:rFonts w:ascii="Arial" w:hAnsi="Arial" w:cs="Arial"/>
+              </w:rPr>
+            </w:pPr>
+          </w:p>
+        </w:tc>
+        <w:tc>
+          <w:tcPr>
+            <w:tcW w:w="3069" w:type="dxa"/>
           </w:tcPr>
           <w:p>
             <w:pPr>
@@ -5004,19 +5249,19 @@
         </w:tc>
         <w:tc>
           <w:tcPr>
-            <w:tcW w:w="990" w:type="dxa"/>
-          </w:tcPr>
-          <w:p>
-            <w:pPr>
-              <w:rPr>
-                <w:rFonts w:ascii="Arial" w:hAnsi="Arial" w:cs="Arial"/>
-              </w:rPr>
-            </w:pPr>
-          </w:p>
-        </w:tc>
-        <w:tc>
-          <w:tcPr>
-            <w:tcW w:w="3126" w:type="dxa"/>
+            <w:tcW w:w="1083" w:type="dxa"/>
+          </w:tcPr>
+          <w:p>
+            <w:pPr>
+              <w:rPr>
+                <w:rFonts w:ascii="Arial" w:hAnsi="Arial" w:cs="Arial"/>
+              </w:rPr>
+            </w:pPr>
+          </w:p>
+        </w:tc>
+        <w:tc>
+          <w:tcPr>
+            <w:tcW w:w="3038" w:type="dxa"/>
           </w:tcPr>
           <w:p>
             <w:pPr>
@@ -5034,7 +5279,7 @@
         </w:tc>
         <w:tc>
           <w:tcPr>
-            <w:tcW w:w="1517" w:type="dxa"/>
+            <w:tcW w:w="1512" w:type="dxa"/>
           </w:tcPr>
           <w:p>
             <w:pPr>
@@ -5066,8 +5311,8 @@
           <w:szCs w:val="24"/>
         </w:rPr>
       </w:pPr>
-      <w:bookmarkStart w:id="7" w:name="_Toc461520322"/>
-      <w:bookmarkStart w:id="8" w:name="_Toc467054899"/>
+      <w:bookmarkStart w:id="6" w:name="_Toc461520322"/>
+      <w:bookmarkStart w:id="7" w:name="_Toc467054899"/>
       <w:r>
         <w:rPr>
           <w:sz w:val="24"/>
@@ -5075,8 +5320,8 @@
         </w:rPr>
         <w:t>Add User</w:t>
       </w:r>
+      <w:bookmarkEnd w:id="6"/>
       <w:bookmarkEnd w:id="7"/>
-      <w:bookmarkEnd w:id="8"/>
     </w:p>
     <w:p>
       <w:pPr>
@@ -5173,6 +5418,7 @@
           <w:rFonts w:ascii="Arial" w:hAnsi="Arial" w:cs="Arial"/>
           <w:noProof/>
         </w:rPr>
+        <w:lastRenderedPageBreak/>
         <w:drawing>
           <wp:inline distT="0" distB="0" distL="0" distR="0" wp14:anchorId="3EEE1804" wp14:editId="51197D2C">
             <wp:extent cx="3117736" cy="1857375"/>
@@ -5326,7 +5572,7 @@
           <w:szCs w:val="24"/>
         </w:rPr>
       </w:pPr>
-      <w:bookmarkStart w:id="9" w:name="_Toc461520323"/>
+      <w:bookmarkStart w:id="8" w:name="_Toc461520323"/>
     </w:p>
     <w:p>
       <w:pPr>
@@ -5341,7 +5587,7 @@
           <w:szCs w:val="24"/>
         </w:rPr>
       </w:pPr>
-      <w:bookmarkStart w:id="10" w:name="_Toc467054900"/>
+      <w:bookmarkStart w:id="9" w:name="_Toc467054900"/>
       <w:r>
         <w:rPr>
           <w:sz w:val="24"/>
@@ -5349,8 +5595,8 @@
         </w:rPr>
         <w:t>Assign User to Process</w:t>
       </w:r>
+      <w:bookmarkEnd w:id="8"/>
       <w:bookmarkEnd w:id="9"/>
-      <w:bookmarkEnd w:id="10"/>
     </w:p>
     <w:p>
       <w:pPr>
@@ -5386,21 +5632,7 @@
         <w:rPr>
           <w:rFonts w:ascii="Arial" w:hAnsi="Arial" w:cs="Arial"/>
         </w:rPr>
-        <w:t xml:space="preserve"> </w:t>
-      </w:r>
-      <w:proofErr w:type="gramStart"/>
-      <w:r>
-        <w:rPr>
-          <w:rFonts w:ascii="Arial" w:hAnsi="Arial" w:cs="Arial"/>
-        </w:rPr>
-        <w:t>Under</w:t>
-      </w:r>
-      <w:proofErr w:type="gramEnd"/>
-      <w:r>
-        <w:rPr>
-          <w:rFonts w:ascii="Arial" w:hAnsi="Arial" w:cs="Arial"/>
-        </w:rPr>
-        <w:t xml:space="preserve"> “Manager”</w:t>
+        <w:t xml:space="preserve"> Under “Manager”</w:t>
       </w:r>
       <w:r>
         <w:rPr>
@@ -5619,6 +5851,7 @@
           <w:rFonts w:ascii="Arial" w:hAnsi="Arial" w:cs="Arial"/>
           <w:noProof/>
         </w:rPr>
+        <w:lastRenderedPageBreak/>
         <w:drawing>
           <wp:inline distT="0" distB="0" distL="0" distR="0" wp14:anchorId="1787D78A" wp14:editId="4E74A8E7">
             <wp:extent cx="3740898" cy="2981325"/>
@@ -5679,8 +5912,8 @@
           <w:szCs w:val="24"/>
         </w:rPr>
       </w:pPr>
-      <w:bookmarkStart w:id="11" w:name="_Toc466448793"/>
-      <w:bookmarkStart w:id="12" w:name="_Toc461520324"/>
+      <w:bookmarkStart w:id="10" w:name="_Toc466448793"/>
+      <w:bookmarkStart w:id="11" w:name="_Toc461520324"/>
     </w:p>
     <w:p>
       <w:pPr>
@@ -5695,7 +5928,7 @@
           <w:szCs w:val="24"/>
         </w:rPr>
       </w:pPr>
-      <w:bookmarkStart w:id="13" w:name="_Toc467054901"/>
+      <w:bookmarkStart w:id="12" w:name="_Toc467054901"/>
       <w:r>
         <w:rPr>
           <w:sz w:val="24"/>
@@ -5703,8 +5936,8 @@
         </w:rPr>
         <w:t>Department Input</w:t>
       </w:r>
-      <w:bookmarkEnd w:id="11"/>
-      <w:bookmarkEnd w:id="13"/>
+      <w:bookmarkEnd w:id="10"/>
+      <w:bookmarkEnd w:id="12"/>
     </w:p>
     <w:p>
       <w:pPr>
@@ -5764,7 +5997,6 @@
         <w:rPr>
           <w:rFonts w:ascii="Arial" w:hAnsi="Arial" w:cs="Arial"/>
         </w:rPr>
-        <w:lastRenderedPageBreak/>
         <w:t xml:space="preserve">After logging in to Vena </w:t>
       </w:r>
       <w:r>
@@ -5938,6 +6170,7 @@
           <w:rFonts w:ascii="Arial" w:hAnsi="Arial" w:cs="Arial"/>
           <w:noProof/>
         </w:rPr>
+        <w:lastRenderedPageBreak/>
         <w:drawing>
           <wp:inline distT="0" distB="0" distL="0" distR="0" wp14:anchorId="7413DAFF" wp14:editId="3B422006">
             <wp:extent cx="4544695" cy="1964690"/>
@@ -6019,7 +6252,6 @@
           <w:rFonts w:ascii="Arial" w:hAnsi="Arial" w:cs="Arial"/>
           <w:noProof/>
         </w:rPr>
-        <w:lastRenderedPageBreak/>
         <w:drawing>
           <wp:inline distT="0" distB="0" distL="0" distR="0" wp14:anchorId="38C551EA" wp14:editId="241E9631">
             <wp:extent cx="5450205" cy="2054860"/>
@@ -6111,7 +6343,7 @@
           <w:szCs w:val="24"/>
         </w:rPr>
       </w:pPr>
-      <w:bookmarkStart w:id="14" w:name="_Toc467054902"/>
+      <w:bookmarkStart w:id="13" w:name="_Toc467054902"/>
       <w:r>
         <w:rPr>
           <w:sz w:val="24"/>
@@ -6119,7 +6351,7 @@
         </w:rPr>
         <w:t>Faculty Recommendations</w:t>
       </w:r>
-      <w:bookmarkEnd w:id="14"/>
+      <w:bookmarkEnd w:id="13"/>
     </w:p>
     <w:p>
       <w:pPr>
@@ -6136,19 +6368,7 @@
         <w:rPr>
           <w:rFonts w:ascii="Arial" w:hAnsi="Arial" w:cs="Arial"/>
         </w:rPr>
-        <w:t>Check out “</w:t>
-      </w:r>
-      <w:r>
-        <w:rPr>
-          <w:rFonts w:ascii="Arial" w:hAnsi="Arial" w:cs="Arial"/>
-        </w:rPr>
-        <w:t>Faculty</w:t>
-      </w:r>
-      <w:r>
-        <w:rPr>
-          <w:rFonts w:ascii="Arial" w:hAnsi="Arial" w:cs="Arial"/>
-        </w:rPr>
-        <w:t xml:space="preserve"> Recommendations Input Template”</w:t>
+        <w:t>Check out “Faculty Recommendations Input Template”</w:t>
       </w:r>
       <w:r>
         <w:rPr>
@@ -6381,79 +6601,7 @@
           <w:rFonts w:ascii="Arial" w:hAnsi="Arial" w:cs="Arial"/>
         </w:rPr>
         <w:lastRenderedPageBreak/>
-        <w:t>R</w:t>
-      </w:r>
-      <w:r>
-        <w:rPr>
-          <w:rFonts w:ascii="Arial" w:hAnsi="Arial" w:cs="Arial"/>
-        </w:rPr>
-        <w:t xml:space="preserve">ecommendations </w:t>
-      </w:r>
-      <w:r>
-        <w:rPr>
-          <w:rFonts w:ascii="Arial" w:hAnsi="Arial" w:cs="Arial"/>
-        </w:rPr>
-        <w:t xml:space="preserve">can be entered </w:t>
-      </w:r>
-      <w:r>
-        <w:rPr>
-          <w:rFonts w:ascii="Arial" w:hAnsi="Arial" w:cs="Arial"/>
-        </w:rPr>
-        <w:t xml:space="preserve">as text </w:t>
-      </w:r>
-      <w:r>
-        <w:rPr>
-          <w:rFonts w:ascii="Arial" w:hAnsi="Arial" w:cs="Arial"/>
-        </w:rPr>
-        <w:t xml:space="preserve">in the Faculty </w:t>
-      </w:r>
-      <w:r>
-        <w:rPr>
-          <w:rFonts w:ascii="Arial" w:hAnsi="Arial" w:cs="Arial"/>
-        </w:rPr>
-        <w:t>Recommendations template</w:t>
-      </w:r>
-      <w:r>
-        <w:rPr>
-          <w:rFonts w:ascii="Arial" w:hAnsi="Arial" w:cs="Arial"/>
-        </w:rPr>
-        <w:t xml:space="preserve"> or </w:t>
-      </w:r>
-      <w:r>
-        <w:rPr>
-          <w:rFonts w:ascii="Arial" w:hAnsi="Arial" w:cs="Arial"/>
-        </w:rPr>
-        <w:t>capture</w:t>
-      </w:r>
-      <w:r>
-        <w:rPr>
-          <w:rFonts w:ascii="Arial" w:hAnsi="Arial" w:cs="Arial"/>
-        </w:rPr>
-        <w:t>d</w:t>
-      </w:r>
-      <w:r>
-        <w:rPr>
-          <w:rFonts w:ascii="Arial" w:hAnsi="Arial" w:cs="Arial"/>
-        </w:rPr>
-        <w:t xml:space="preserve"> in a Word or pdf report</w:t>
-      </w:r>
-      <w:r>
-        <w:rPr>
-          <w:rFonts w:ascii="Arial" w:hAnsi="Arial" w:cs="Arial"/>
-        </w:rPr>
-        <w:t xml:space="preserve">. </w:t>
-      </w:r>
-      <w:r>
-        <w:rPr>
-          <w:rFonts w:ascii="Arial" w:hAnsi="Arial" w:cs="Arial"/>
-        </w:rPr>
-        <w:t xml:space="preserve">Therefore, there is an option to attach a </w:t>
-      </w:r>
-      <w:r>
-        <w:rPr>
-          <w:rFonts w:ascii="Arial" w:hAnsi="Arial" w:cs="Arial"/>
-        </w:rPr>
-        <w:t>file to the recommendations</w:t>
+        <w:t>Recommendations can be entered as text in the Faculty Recommendations template or captured in a Word or pdf report. Therefore, there is an option to attach a file to the recommendations</w:t>
       </w:r>
     </w:p>
     <w:p>
@@ -6592,9 +6740,9 @@
         </w:rPr>
         <w:t>Click “Save Data” under “Vena” Tab and “Check in” the file</w:t>
       </w:r>
-      <w:bookmarkStart w:id="15" w:name="_Toc460260904"/>
-    </w:p>
-    <w:bookmarkEnd w:id="15"/>
+      <w:bookmarkStart w:id="14" w:name="_Toc460260904"/>
+    </w:p>
+    <w:bookmarkEnd w:id="14"/>
     <w:p>
       <w:pPr>
         <w:pStyle w:val="ListParagraph"/>
@@ -6624,7 +6772,7 @@
           <w:szCs w:val="24"/>
         </w:rPr>
       </w:pPr>
-      <w:bookmarkStart w:id="16" w:name="_Toc467054903"/>
+      <w:bookmarkStart w:id="15" w:name="_Toc467054903"/>
       <w:r>
         <w:rPr>
           <w:sz w:val="24"/>
@@ -6632,8 +6780,8 @@
         </w:rPr>
         <w:t>Start New Academic Year</w:t>
       </w:r>
-      <w:bookmarkEnd w:id="12"/>
-      <w:bookmarkEnd w:id="16"/>
+      <w:bookmarkEnd w:id="11"/>
+      <w:bookmarkEnd w:id="15"/>
     </w:p>
     <w:p>
       <w:pPr>
@@ -7441,7 +7589,7 @@
           <w:szCs w:val="24"/>
         </w:rPr>
       </w:pPr>
-      <w:bookmarkStart w:id="17" w:name="_Toc461520325"/>
+      <w:bookmarkStart w:id="16" w:name="_Toc461520325"/>
     </w:p>
     <w:p>
       <w:pPr>
@@ -7456,7 +7604,7 @@
           <w:szCs w:val="24"/>
         </w:rPr>
       </w:pPr>
-      <w:bookmarkStart w:id="18" w:name="_Toc467054904"/>
+      <w:bookmarkStart w:id="17" w:name="_Toc467054904"/>
       <w:r>
         <w:rPr>
           <w:sz w:val="24"/>
@@ -7464,8 +7612,8 @@
         </w:rPr>
         <w:t>Historical Program Measurement Archive</w:t>
       </w:r>
+      <w:bookmarkEnd w:id="16"/>
       <w:bookmarkEnd w:id="17"/>
-      <w:bookmarkEnd w:id="18"/>
     </w:p>
     <w:p>
       <w:pPr>
@@ -7970,8 +8118,8 @@
           <w:szCs w:val="24"/>
         </w:rPr>
       </w:pPr>
-      <w:bookmarkStart w:id="19" w:name="_Toc461520326"/>
-      <w:bookmarkStart w:id="20" w:name="_Toc467054905"/>
+      <w:bookmarkStart w:id="18" w:name="_Toc461520326"/>
+      <w:bookmarkStart w:id="19" w:name="_Toc467054905"/>
       <w:r>
         <w:rPr>
           <w:sz w:val="24"/>
@@ -7979,8 +8127,8 @@
         </w:rPr>
         <w:t>Historical Program Measurement Report</w:t>
       </w:r>
+      <w:bookmarkEnd w:id="18"/>
       <w:bookmarkEnd w:id="19"/>
-      <w:bookmarkEnd w:id="20"/>
     </w:p>
     <w:p>
       <w:pPr>
@@ -8093,7 +8241,7 @@
           <w:szCs w:val="24"/>
         </w:rPr>
       </w:pPr>
-      <w:bookmarkStart w:id="21" w:name="_Toc467054906"/>
+      <w:bookmarkStart w:id="20" w:name="_Toc467054906"/>
       <w:r>
         <w:rPr>
           <w:sz w:val="24"/>
@@ -8101,7 +8249,7 @@
         </w:rPr>
         <w:t>Updating a Global Variable</w:t>
       </w:r>
-      <w:bookmarkEnd w:id="21"/>
+      <w:bookmarkEnd w:id="20"/>
     </w:p>
     <w:p>
       <w:pPr>
@@ -8559,8 +8707,8 @@
           <w:szCs w:val="24"/>
         </w:rPr>
       </w:pPr>
+      <w:bookmarkStart w:id="21" w:name="_Toc467054907"/>
       <w:bookmarkStart w:id="22" w:name="_Toc461520329"/>
-      <w:bookmarkStart w:id="23" w:name="_Toc467054907"/>
       <w:r>
         <w:rPr>
           <w:sz w:val="24"/>
@@ -8568,7 +8716,7 @@
         </w:rPr>
         <w:t>Force Check-In</w:t>
       </w:r>
-      <w:bookmarkEnd w:id="23"/>
+      <w:bookmarkEnd w:id="21"/>
     </w:p>
     <w:p>
       <w:pPr>
@@ -8752,7 +8900,7 @@
           <w:szCs w:val="24"/>
         </w:rPr>
       </w:pPr>
-      <w:bookmarkStart w:id="24" w:name="_Toc462659587"/>
+      <w:bookmarkStart w:id="23" w:name="_Toc462659587"/>
     </w:p>
     <w:p>
       <w:pPr>
@@ -8767,7 +8915,7 @@
           <w:szCs w:val="24"/>
         </w:rPr>
       </w:pPr>
-      <w:bookmarkStart w:id="25" w:name="_Toc467054908"/>
+      <w:bookmarkStart w:id="24" w:name="_Toc467054908"/>
       <w:r>
         <w:rPr>
           <w:sz w:val="24"/>
@@ -8775,8 +8923,8 @@
         </w:rPr>
         <w:t>Update Course Information Input Template</w:t>
       </w:r>
+      <w:bookmarkEnd w:id="23"/>
       <w:bookmarkEnd w:id="24"/>
-      <w:bookmarkEnd w:id="25"/>
     </w:p>
     <w:p>
       <w:pPr>
@@ -9182,7 +9330,7 @@
           <w:szCs w:val="24"/>
         </w:rPr>
       </w:pPr>
-      <w:bookmarkStart w:id="26" w:name="_Toc467054909"/>
+      <w:bookmarkStart w:id="25" w:name="_Toc467054909"/>
       <w:r>
         <w:rPr>
           <w:sz w:val="24"/>
@@ -9191,7 +9339,7 @@
         <w:t>Other Vena Resources</w:t>
       </w:r>
       <w:bookmarkEnd w:id="22"/>
-      <w:bookmarkEnd w:id="26"/>
+      <w:bookmarkEnd w:id="25"/>
     </w:p>
     <w:p>
       <w:pPr>
@@ -9212,42 +9360,8 @@
           <w:rFonts w:ascii="Arial" w:hAnsi="Arial" w:cs="Arial"/>
         </w:rPr>
       </w:pPr>
-      <w:r>
-        <w:rPr>
-          <w:rFonts w:ascii="Arial" w:hAnsi="Arial" w:cs="Arial"/>
-        </w:rPr>
-        <w:t xml:space="preserve">For detail documentation, please refer to the </w:t>
-      </w:r>
-      <w:r>
-        <w:rPr>
-          <w:rFonts w:ascii="Arial" w:hAnsi="Arial" w:cs="Arial"/>
-        </w:rPr>
-        <w:t>pre</w:t>
-      </w:r>
-      <w:r>
-        <w:rPr>
-          <w:rFonts w:ascii="Arial" w:hAnsi="Arial" w:cs="Arial"/>
-        </w:rPr>
-        <w:t>v</w:t>
-      </w:r>
-      <w:r>
-        <w:rPr>
-          <w:rFonts w:ascii="Arial" w:hAnsi="Arial" w:cs="Arial"/>
-        </w:rPr>
-        <w:t>ious document.</w:t>
-      </w:r>
-    </w:p>
-    <w:p>
-      <w:pPr>
-        <w:pStyle w:val="ListParagraph"/>
-        <w:numPr>
-          <w:ilvl w:val="1"/>
-          <w:numId w:val="1"/>
-        </w:numPr>
-        <w:rPr>
-          <w:rFonts w:ascii="Arial" w:hAnsi="Arial" w:cs="Arial"/>
-        </w:rPr>
-      </w:pPr>
+      <w:bookmarkStart w:id="26" w:name="_GoBack"/>
+      <w:bookmarkEnd w:id="26"/>
       <w:r>
         <w:rPr>
           <w:rFonts w:ascii="Arial" w:hAnsi="Arial" w:cs="Arial"/>
@@ -9404,7 +9518,7 @@
 </file>
 
 <file path=word/endnotes.xml><?xml version="1.0" encoding="utf-8"?>
-<w:endnotes xmlns:wpc="http://schemas.microsoft.com/office/word/2010/wordprocessingCanvas" xmlns:mc="http://schemas.openxmlformats.org/markup-compatibility/2006" xmlns:o="urn:schemas-microsoft-com:office:office" xmlns:r="http://schemas.openxmlformats.org/officeDocument/2006/relationships" xmlns:m="http://schemas.openxmlformats.org/officeDocument/2006/math" xmlns:v="urn:schemas-microsoft-com:vml" xmlns:wp14="http://schemas.microsoft.com/office/word/2010/wordprocessingDrawing" xmlns:wp="http://schemas.openxmlformats.org/drawingml/2006/wordprocessingDrawing" xmlns:w10="urn:schemas-microsoft-com:office:word" xmlns:w="http://schemas.openxmlformats.org/wordprocessingml/2006/main" xmlns:w14="http://schemas.microsoft.com/office/word/2010/wordml" xmlns:wpg="http://schemas.microsoft.com/office/word/2010/wordprocessingGroup" xmlns:wpi="http://schemas.microsoft.com/office/word/2010/wordprocessingInk" xmlns:wne="http://schemas.microsoft.com/office/word/2006/wordml" xmlns:wps="http://schemas.microsoft.com/office/word/2010/wordprocessingShape" mc:Ignorable="w14 wp14">
+<w:endnotes xmlns:wpc="http://schemas.microsoft.com/office/word/2010/wordprocessingCanvas" xmlns:mo="http://schemas.microsoft.com/office/mac/office/2008/main" xmlns:mc="http://schemas.openxmlformats.org/markup-compatibility/2006" xmlns:mv="urn:schemas-microsoft-com:mac:vml" xmlns:o="urn:schemas-microsoft-com:office:office" xmlns:r="http://schemas.openxmlformats.org/officeDocument/2006/relationships" xmlns:m="http://schemas.openxmlformats.org/officeDocument/2006/math" xmlns:v="urn:schemas-microsoft-com:vml" xmlns:wp14="http://schemas.microsoft.com/office/word/2010/wordprocessingDrawing" xmlns:wp="http://schemas.openxmlformats.org/drawingml/2006/wordprocessingDrawing" xmlns:w10="urn:schemas-microsoft-com:office:word" xmlns:w="http://schemas.openxmlformats.org/wordprocessingml/2006/main" xmlns:w14="http://schemas.microsoft.com/office/word/2010/wordml" xmlns:w15="http://schemas.microsoft.com/office/word/2012/wordml" xmlns:wpg="http://schemas.microsoft.com/office/word/2010/wordprocessingGroup" xmlns:wpi="http://schemas.microsoft.com/office/word/2010/wordprocessingInk" xmlns:wne="http://schemas.microsoft.com/office/word/2006/wordml" xmlns:wps="http://schemas.microsoft.com/office/word/2010/wordprocessingShape" mc:Ignorable="w14 w15 wp14">
   <w:endnote w:type="separator" w:id="-1">
     <w:p>
       <w:r>
@@ -9423,7 +9537,7 @@
 </file>
 
 <file path=word/footer1.xml><?xml version="1.0" encoding="utf-8"?>
-<w:ftr xmlns:wpc="http://schemas.microsoft.com/office/word/2010/wordprocessingCanvas" xmlns:mc="http://schemas.openxmlformats.org/markup-compatibility/2006" xmlns:o="urn:schemas-microsoft-com:office:office" xmlns:r="http://schemas.openxmlformats.org/officeDocument/2006/relationships" xmlns:m="http://schemas.openxmlformats.org/officeDocument/2006/math" xmlns:v="urn:schemas-microsoft-com:vml" xmlns:wp14="http://schemas.microsoft.com/office/word/2010/wordprocessingDrawing" xmlns:wp="http://schemas.openxmlformats.org/drawingml/2006/wordprocessingDrawing" xmlns:w10="urn:schemas-microsoft-com:office:word" xmlns:w="http://schemas.openxmlformats.org/wordprocessingml/2006/main" xmlns:w14="http://schemas.microsoft.com/office/word/2010/wordml" xmlns:wpg="http://schemas.microsoft.com/office/word/2010/wordprocessingGroup" xmlns:wpi="http://schemas.microsoft.com/office/word/2010/wordprocessingInk" xmlns:wne="http://schemas.microsoft.com/office/word/2006/wordml" xmlns:wps="http://schemas.microsoft.com/office/word/2010/wordprocessingShape" mc:Ignorable="w14 wp14">
+<w:ftr xmlns:wpc="http://schemas.microsoft.com/office/word/2010/wordprocessingCanvas" xmlns:mo="http://schemas.microsoft.com/office/mac/office/2008/main" xmlns:mc="http://schemas.openxmlformats.org/markup-compatibility/2006" xmlns:mv="urn:schemas-microsoft-com:mac:vml" xmlns:o="urn:schemas-microsoft-com:office:office" xmlns:r="http://schemas.openxmlformats.org/officeDocument/2006/relationships" xmlns:m="http://schemas.openxmlformats.org/officeDocument/2006/math" xmlns:v="urn:schemas-microsoft-com:vml" xmlns:wp14="http://schemas.microsoft.com/office/word/2010/wordprocessingDrawing" xmlns:wp="http://schemas.openxmlformats.org/drawingml/2006/wordprocessingDrawing" xmlns:w10="urn:schemas-microsoft-com:office:word" xmlns:w="http://schemas.openxmlformats.org/wordprocessingml/2006/main" xmlns:w14="http://schemas.microsoft.com/office/word/2010/wordml" xmlns:w15="http://schemas.microsoft.com/office/word/2012/wordml" xmlns:wpg="http://schemas.microsoft.com/office/word/2010/wordprocessingGroup" xmlns:wpi="http://schemas.microsoft.com/office/word/2010/wordprocessingInk" xmlns:wne="http://schemas.microsoft.com/office/word/2006/wordml" xmlns:wps="http://schemas.microsoft.com/office/word/2010/wordprocessingShape" mc:Ignorable="w14 w15 wp14">
   <w:p>
     <w:pPr>
       <w:pStyle w:val="Footer"/>
@@ -9469,7 +9583,7 @@
         <w:sz w:val="20"/>
         <w:szCs w:val="20"/>
       </w:rPr>
-      <w:t>2</w:t>
+      <w:t>16</w:t>
     </w:r>
     <w:r>
       <w:rPr>
@@ -9540,7 +9654,7 @@
 </file>
 
 <file path=word/footnotes.xml><?xml version="1.0" encoding="utf-8"?>
-<w:footnotes xmlns:wpc="http://schemas.microsoft.com/office/word/2010/wordprocessingCanvas" xmlns:mc="http://schemas.openxmlformats.org/markup-compatibility/2006" xmlns:o="urn:schemas-microsoft-com:office:office" xmlns:r="http://schemas.openxmlformats.org/officeDocument/2006/relationships" xmlns:m="http://schemas.openxmlformats.org/officeDocument/2006/math" xmlns:v="urn:schemas-microsoft-com:vml" xmlns:wp14="http://schemas.microsoft.com/office/word/2010/wordprocessingDrawing" xmlns:wp="http://schemas.openxmlformats.org/drawingml/2006/wordprocessingDrawing" xmlns:w10="urn:schemas-microsoft-com:office:word" xmlns:w="http://schemas.openxmlformats.org/wordprocessingml/2006/main" xmlns:w14="http://schemas.microsoft.com/office/word/2010/wordml" xmlns:wpg="http://schemas.microsoft.com/office/word/2010/wordprocessingGroup" xmlns:wpi="http://schemas.microsoft.com/office/word/2010/wordprocessingInk" xmlns:wne="http://schemas.microsoft.com/office/word/2006/wordml" xmlns:wps="http://schemas.microsoft.com/office/word/2010/wordprocessingShape" mc:Ignorable="w14 wp14">
+<w:footnotes xmlns:wpc="http://schemas.microsoft.com/office/word/2010/wordprocessingCanvas" xmlns:mo="http://schemas.microsoft.com/office/mac/office/2008/main" xmlns:mc="http://schemas.openxmlformats.org/markup-compatibility/2006" xmlns:mv="urn:schemas-microsoft-com:mac:vml" xmlns:o="urn:schemas-microsoft-com:office:office" xmlns:r="http://schemas.openxmlformats.org/officeDocument/2006/relationships" xmlns:m="http://schemas.openxmlformats.org/officeDocument/2006/math" xmlns:v="urn:schemas-microsoft-com:vml" xmlns:wp14="http://schemas.microsoft.com/office/word/2010/wordprocessingDrawing" xmlns:wp="http://schemas.openxmlformats.org/drawingml/2006/wordprocessingDrawing" xmlns:w10="urn:schemas-microsoft-com:office:word" xmlns:w="http://schemas.openxmlformats.org/wordprocessingml/2006/main" xmlns:w14="http://schemas.microsoft.com/office/word/2010/wordml" xmlns:w15="http://schemas.microsoft.com/office/word/2012/wordml" xmlns:wpg="http://schemas.microsoft.com/office/word/2010/wordprocessingGroup" xmlns:wpi="http://schemas.microsoft.com/office/word/2010/wordprocessingInk" xmlns:wne="http://schemas.microsoft.com/office/word/2006/wordml" xmlns:wps="http://schemas.microsoft.com/office/word/2010/wordprocessingShape" mc:Ignorable="w14 w15 wp14">
   <w:footnote w:type="separator" w:id="-1">
     <w:p>
       <w:r>
@@ -9559,7 +9673,7 @@
 </file>
 
 <file path=word/header1.xml><?xml version="1.0" encoding="utf-8"?>
-<w:hdr xmlns:wpc="http://schemas.microsoft.com/office/word/2010/wordprocessingCanvas" xmlns:mc="http://schemas.openxmlformats.org/markup-compatibility/2006" xmlns:o="urn:schemas-microsoft-com:office:office" xmlns:r="http://schemas.openxmlformats.org/officeDocument/2006/relationships" xmlns:m="http://schemas.openxmlformats.org/officeDocument/2006/math" xmlns:v="urn:schemas-microsoft-com:vml" xmlns:wp14="http://schemas.microsoft.com/office/word/2010/wordprocessingDrawing" xmlns:wp="http://schemas.openxmlformats.org/drawingml/2006/wordprocessingDrawing" xmlns:w10="urn:schemas-microsoft-com:office:word" xmlns:w="http://schemas.openxmlformats.org/wordprocessingml/2006/main" xmlns:w14="http://schemas.microsoft.com/office/word/2010/wordml" xmlns:wpg="http://schemas.microsoft.com/office/word/2010/wordprocessingGroup" xmlns:wpi="http://schemas.microsoft.com/office/word/2010/wordprocessingInk" xmlns:wne="http://schemas.microsoft.com/office/word/2006/wordml" xmlns:wps="http://schemas.microsoft.com/office/word/2010/wordprocessingShape" mc:Ignorable="w14 wp14">
+<w:hdr xmlns:wpc="http://schemas.microsoft.com/office/word/2010/wordprocessingCanvas" xmlns:mo="http://schemas.microsoft.com/office/mac/office/2008/main" xmlns:mc="http://schemas.openxmlformats.org/markup-compatibility/2006" xmlns:mv="urn:schemas-microsoft-com:mac:vml" xmlns:o="urn:schemas-microsoft-com:office:office" xmlns:r="http://schemas.openxmlformats.org/officeDocument/2006/relationships" xmlns:m="http://schemas.openxmlformats.org/officeDocument/2006/math" xmlns:v="urn:schemas-microsoft-com:vml" xmlns:wp14="http://schemas.microsoft.com/office/word/2010/wordprocessingDrawing" xmlns:wp="http://schemas.openxmlformats.org/drawingml/2006/wordprocessingDrawing" xmlns:w10="urn:schemas-microsoft-com:office:word" xmlns:w="http://schemas.openxmlformats.org/wordprocessingml/2006/main" xmlns:w14="http://schemas.microsoft.com/office/word/2010/wordml" xmlns:w15="http://schemas.microsoft.com/office/word/2012/wordml" xmlns:wpg="http://schemas.microsoft.com/office/word/2010/wordprocessingGroup" xmlns:wpi="http://schemas.microsoft.com/office/word/2010/wordprocessingInk" xmlns:wne="http://schemas.microsoft.com/office/word/2006/wordml" xmlns:wps="http://schemas.microsoft.com/office/word/2010/wordprocessingShape" mc:Ignorable="w14 w15 wp14">
   <w:p>
     <w:pPr>
       <w:pStyle w:val="Header"/>
@@ -9866,7 +9980,7 @@
 </file>
 
 <file path=word/numbering.xml><?xml version="1.0" encoding="utf-8"?>
-<w:numbering xmlns:wpc="http://schemas.microsoft.com/office/word/2010/wordprocessingCanvas" xmlns:mc="http://schemas.openxmlformats.org/markup-compatibility/2006" xmlns:o="urn:schemas-microsoft-com:office:office" xmlns:r="http://schemas.openxmlformats.org/officeDocument/2006/relationships" xmlns:m="http://schemas.openxmlformats.org/officeDocument/2006/math" xmlns:v="urn:schemas-microsoft-com:vml" xmlns:wp14="http://schemas.microsoft.com/office/word/2010/wordprocessingDrawing" xmlns:wp="http://schemas.openxmlformats.org/drawingml/2006/wordprocessingDrawing" xmlns:w10="urn:schemas-microsoft-com:office:word" xmlns:w="http://schemas.openxmlformats.org/wordprocessingml/2006/main" xmlns:w14="http://schemas.microsoft.com/office/word/2010/wordml" xmlns:wpg="http://schemas.microsoft.com/office/word/2010/wordprocessingGroup" xmlns:wpi="http://schemas.microsoft.com/office/word/2010/wordprocessingInk" xmlns:wne="http://schemas.microsoft.com/office/word/2006/wordml" xmlns:wps="http://schemas.microsoft.com/office/word/2010/wordprocessingShape" mc:Ignorable="w14 wp14">
+<w:numbering xmlns:wpc="http://schemas.microsoft.com/office/word/2010/wordprocessingCanvas" xmlns:mo="http://schemas.microsoft.com/office/mac/office/2008/main" xmlns:mc="http://schemas.openxmlformats.org/markup-compatibility/2006" xmlns:mv="urn:schemas-microsoft-com:mac:vml" xmlns:o="urn:schemas-microsoft-com:office:office" xmlns:r="http://schemas.openxmlformats.org/officeDocument/2006/relationships" xmlns:m="http://schemas.openxmlformats.org/officeDocument/2006/math" xmlns:v="urn:schemas-microsoft-com:vml" xmlns:wp14="http://schemas.microsoft.com/office/word/2010/wordprocessingDrawing" xmlns:wp="http://schemas.openxmlformats.org/drawingml/2006/wordprocessingDrawing" xmlns:w10="urn:schemas-microsoft-com:office:word" xmlns:w="http://schemas.openxmlformats.org/wordprocessingml/2006/main" xmlns:w14="http://schemas.microsoft.com/office/word/2010/wordml" xmlns:w15="http://schemas.microsoft.com/office/word/2012/wordml" xmlns:wpg="http://schemas.microsoft.com/office/word/2010/wordprocessingGroup" xmlns:wpi="http://schemas.microsoft.com/office/word/2010/wordprocessingInk" xmlns:wne="http://schemas.microsoft.com/office/word/2006/wordml" xmlns:wps="http://schemas.microsoft.com/office/word/2010/wordprocessingShape" mc:Ignorable="w14 w15 wp14">
   <w:abstractNum w:abstractNumId="0">
     <w:nsid w:val="08000D1B"/>
     <w:multiLevelType w:val="multilevel"/>
@@ -11663,7 +11777,7 @@
 </file>
 
 <file path=word/styles.xml><?xml version="1.0" encoding="utf-8"?>
-<w:styles xmlns:mc="http://schemas.openxmlformats.org/markup-compatibility/2006" xmlns:r="http://schemas.openxmlformats.org/officeDocument/2006/relationships" xmlns:w="http://schemas.openxmlformats.org/wordprocessingml/2006/main" xmlns:w14="http://schemas.microsoft.com/office/word/2010/wordml" mc:Ignorable="w14">
+<w:styles xmlns:mc="http://schemas.openxmlformats.org/markup-compatibility/2006" xmlns:r="http://schemas.openxmlformats.org/officeDocument/2006/relationships" xmlns:w="http://schemas.openxmlformats.org/wordprocessingml/2006/main" xmlns:w14="http://schemas.microsoft.com/office/word/2010/wordml" xmlns:w15="http://schemas.microsoft.com/office/word/2012/wordml" mc:Ignorable="w14 w15">
   <w:docDefaults>
     <w:rPrDefault>
       <w:rPr>
@@ -11673,144 +11787,387 @@
     </w:rPrDefault>
     <w:pPrDefault/>
   </w:docDefaults>
-  <w:latentStyles w:defLockedState="0" w:defUIPriority="99" w:defSemiHidden="1" w:defUnhideWhenUsed="1" w:defQFormat="0" w:count="267">
-    <w:lsdException w:name="Normal" w:semiHidden="0" w:uiPriority="0" w:unhideWhenUsed="0" w:qFormat="1"/>
-    <w:lsdException w:name="heading 1" w:semiHidden="0" w:uiPriority="0" w:unhideWhenUsed="0" w:qFormat="1"/>
-    <w:lsdException w:name="heading 2" w:semiHidden="0" w:uiPriority="9" w:unhideWhenUsed="0" w:qFormat="1"/>
-    <w:lsdException w:name="heading 3" w:semiHidden="0" w:uiPriority="0" w:unhideWhenUsed="0" w:qFormat="1"/>
-    <w:lsdException w:name="heading 4" w:uiPriority="9" w:qFormat="1"/>
-    <w:lsdException w:name="heading 5" w:uiPriority="9" w:qFormat="1"/>
-    <w:lsdException w:name="heading 6" w:uiPriority="9" w:qFormat="1"/>
-    <w:lsdException w:name="heading 7" w:uiPriority="9" w:qFormat="1"/>
-    <w:lsdException w:name="heading 8" w:uiPriority="9" w:qFormat="1"/>
-    <w:lsdException w:name="heading 9" w:uiPriority="9" w:qFormat="1"/>
-    <w:lsdException w:name="toc 1" w:uiPriority="39" w:qFormat="1"/>
-    <w:lsdException w:name="toc 2" w:uiPriority="39" w:qFormat="1"/>
-    <w:lsdException w:name="toc 3" w:uiPriority="39" w:qFormat="1"/>
-    <w:lsdException w:name="toc 4" w:uiPriority="39"/>
-    <w:lsdException w:name="toc 5" w:uiPriority="39"/>
-    <w:lsdException w:name="toc 6" w:uiPriority="39"/>
-    <w:lsdException w:name="toc 7" w:uiPriority="39"/>
-    <w:lsdException w:name="toc 8" w:uiPriority="39"/>
-    <w:lsdException w:name="toc 9" w:uiPriority="39"/>
-    <w:lsdException w:name="caption" w:uiPriority="35" w:qFormat="1"/>
-    <w:lsdException w:name="Title" w:semiHidden="0" w:uiPriority="10" w:unhideWhenUsed="0" w:qFormat="1"/>
-    <w:lsdException w:name="Default Paragraph Font" w:uiPriority="1"/>
-    <w:lsdException w:name="Subtitle" w:semiHidden="0" w:uiPriority="11" w:unhideWhenUsed="0" w:qFormat="1"/>
-    <w:lsdException w:name="Strong" w:semiHidden="0" w:uiPriority="22" w:unhideWhenUsed="0" w:qFormat="1"/>
-    <w:lsdException w:name="Emphasis" w:semiHidden="0" w:uiPriority="20" w:unhideWhenUsed="0" w:qFormat="1"/>
-    <w:lsdException w:name="Table Grid" w:semiHidden="0" w:uiPriority="59" w:unhideWhenUsed="0"/>
-    <w:lsdException w:name="Placeholder Text" w:unhideWhenUsed="0"/>
-    <w:lsdException w:name="No Spacing" w:semiHidden="0" w:uiPriority="1" w:unhideWhenUsed="0" w:qFormat="1"/>
-    <w:lsdException w:name="Light Shading" w:semiHidden="0" w:uiPriority="60" w:unhideWhenUsed="0"/>
-    <w:lsdException w:name="Light List" w:semiHidden="0" w:uiPriority="61" w:unhideWhenUsed="0"/>
-    <w:lsdException w:name="Light Grid" w:semiHidden="0" w:uiPriority="62" w:unhideWhenUsed="0"/>
-    <w:lsdException w:name="Medium Shading 1" w:semiHidden="0" w:uiPriority="63" w:unhideWhenUsed="0"/>
-    <w:lsdException w:name="Medium Shading 2" w:semiHidden="0" w:uiPriority="64" w:unhideWhenUsed="0"/>
-    <w:lsdException w:name="Medium List 1" w:semiHidden="0" w:uiPriority="65" w:unhideWhenUsed="0"/>
-    <w:lsdException w:name="Medium List 2" w:semiHidden="0" w:uiPriority="66" w:unhideWhenUsed="0"/>
-    <w:lsdException w:name="Medium Grid 1" w:semiHidden="0" w:uiPriority="67" w:unhideWhenUsed="0"/>
-    <w:lsdException w:name="Medium Grid 2" w:semiHidden="0" w:uiPriority="68" w:unhideWhenUsed="0"/>
-    <w:lsdException w:name="Medium Grid 3" w:semiHidden="0" w:uiPriority="69" w:unhideWhenUsed="0"/>
-    <w:lsdException w:name="Dark List" w:semiHidden="0" w:uiPriority="70" w:unhideWhenUsed="0"/>
-    <w:lsdException w:name="Colorful Shading" w:semiHidden="0" w:uiPriority="71" w:unhideWhenUsed="0"/>
-    <w:lsdException w:name="Colorful List" w:semiHidden="0" w:uiPriority="72" w:unhideWhenUsed="0"/>
-    <w:lsdException w:name="Colorful Grid" w:semiHidden="0" w:uiPriority="73" w:unhideWhenUsed="0"/>
-    <w:lsdException w:name="Light Shading Accent 1" w:semiHidden="0" w:uiPriority="60" w:unhideWhenUsed="0"/>
-    <w:lsdException w:name="Light List Accent 1" w:semiHidden="0" w:uiPriority="61" w:unhideWhenUsed="0"/>
-    <w:lsdException w:name="Light Grid Accent 1" w:semiHidden="0" w:uiPriority="62" w:unhideWhenUsed="0"/>
-    <w:lsdException w:name="Medium Shading 1 Accent 1" w:semiHidden="0" w:uiPriority="63" w:unhideWhenUsed="0"/>
-    <w:lsdException w:name="Medium Shading 2 Accent 1" w:semiHidden="0" w:uiPriority="64" w:unhideWhenUsed="0"/>
-    <w:lsdException w:name="Medium List 1 Accent 1" w:semiHidden="0" w:uiPriority="65" w:unhideWhenUsed="0"/>
-    <w:lsdException w:name="Revision" w:unhideWhenUsed="0"/>
-    <w:lsdException w:name="List Paragraph" w:semiHidden="0" w:uiPriority="34" w:unhideWhenUsed="0" w:qFormat="1"/>
-    <w:lsdException w:name="Quote" w:semiHidden="0" w:uiPriority="29" w:unhideWhenUsed="0" w:qFormat="1"/>
-    <w:lsdException w:name="Intense Quote" w:semiHidden="0" w:uiPriority="30" w:unhideWhenUsed="0" w:qFormat="1"/>
-    <w:lsdException w:name="Medium List 2 Accent 1" w:semiHidden="0" w:uiPriority="66" w:unhideWhenUsed="0"/>
-    <w:lsdException w:name="Medium Grid 1 Accent 1" w:semiHidden="0" w:uiPriority="67" w:unhideWhenUsed="0"/>
-    <w:lsdException w:name="Medium Grid 2 Accent 1" w:semiHidden="0" w:uiPriority="68" w:unhideWhenUsed="0"/>
-    <w:lsdException w:name="Medium Grid 3 Accent 1" w:semiHidden="0" w:uiPriority="69" w:unhideWhenUsed="0"/>
-    <w:lsdException w:name="Dark List Accent 1" w:semiHidden="0" w:uiPriority="70" w:unhideWhenUsed="0"/>
-    <w:lsdException w:name="Colorful Shading Accent 1" w:semiHidden="0" w:uiPriority="71" w:unhideWhenUsed="0"/>
-    <w:lsdException w:name="Colorful List Accent 1" w:semiHidden="0" w:uiPriority="72" w:unhideWhenUsed="0"/>
-    <w:lsdException w:name="Colorful Grid Accent 1" w:semiHidden="0" w:uiPriority="73" w:unhideWhenUsed="0"/>
-    <w:lsdException w:name="Light Shading Accent 2" w:semiHidden="0" w:uiPriority="60" w:unhideWhenUsed="0"/>
-    <w:lsdException w:name="Light List Accent 2" w:semiHidden="0" w:uiPriority="61" w:unhideWhenUsed="0"/>
-    <w:lsdException w:name="Light Grid Accent 2" w:semiHidden="0" w:uiPriority="62" w:unhideWhenUsed="0"/>
-    <w:lsdException w:name="Medium Shading 1 Accent 2" w:semiHidden="0" w:uiPriority="63" w:unhideWhenUsed="0"/>
-    <w:lsdException w:name="Medium Shading 2 Accent 2" w:semiHidden="0" w:uiPriority="64" w:unhideWhenUsed="0"/>
-    <w:lsdException w:name="Medium List 1 Accent 2" w:semiHidden="0" w:uiPriority="65" w:unhideWhenUsed="0"/>
-    <w:lsdException w:name="Medium List 2 Accent 2" w:semiHidden="0" w:uiPriority="66" w:unhideWhenUsed="0"/>
-    <w:lsdException w:name="Medium Grid 1 Accent 2" w:semiHidden="0" w:uiPriority="67" w:unhideWhenUsed="0"/>
-    <w:lsdException w:name="Medium Grid 2 Accent 2" w:semiHidden="0" w:uiPriority="68" w:unhideWhenUsed="0"/>
-    <w:lsdException w:name="Medium Grid 3 Accent 2" w:semiHidden="0" w:uiPriority="69" w:unhideWhenUsed="0"/>
-    <w:lsdException w:name="Dark List Accent 2" w:semiHidden="0" w:uiPriority="70" w:unhideWhenUsed="0"/>
-    <w:lsdException w:name="Colorful Shading Accent 2" w:semiHidden="0" w:uiPriority="71" w:unhideWhenUsed="0"/>
-    <w:lsdException w:name="Colorful List Accent 2" w:semiHidden="0" w:uiPriority="72" w:unhideWhenUsed="0"/>
-    <w:lsdException w:name="Colorful Grid Accent 2" w:semiHidden="0" w:uiPriority="73" w:unhideWhenUsed="0"/>
-    <w:lsdException w:name="Light Shading Accent 3" w:semiHidden="0" w:uiPriority="60" w:unhideWhenUsed="0"/>
-    <w:lsdException w:name="Light List Accent 3" w:semiHidden="0" w:uiPriority="61" w:unhideWhenUsed="0"/>
-    <w:lsdException w:name="Light Grid Accent 3" w:semiHidden="0" w:uiPriority="62" w:unhideWhenUsed="0"/>
-    <w:lsdException w:name="Medium Shading 1 Accent 3" w:semiHidden="0" w:uiPriority="63" w:unhideWhenUsed="0"/>
-    <w:lsdException w:name="Medium Shading 2 Accent 3" w:semiHidden="0" w:uiPriority="64" w:unhideWhenUsed="0"/>
-    <w:lsdException w:name="Medium List 1 Accent 3" w:semiHidden="0" w:uiPriority="65" w:unhideWhenUsed="0"/>
-    <w:lsdException w:name="Medium List 2 Accent 3" w:semiHidden="0" w:uiPriority="66" w:unhideWhenUsed="0"/>
-    <w:lsdException w:name="Medium Grid 1 Accent 3" w:semiHidden="0" w:uiPriority="67" w:unhideWhenUsed="0"/>
-    <w:lsdException w:name="Medium Grid 2 Accent 3" w:semiHidden="0" w:uiPriority="68" w:unhideWhenUsed="0"/>
-    <w:lsdException w:name="Medium Grid 3 Accent 3" w:semiHidden="0" w:uiPriority="69" w:unhideWhenUsed="0"/>
-    <w:lsdException w:name="Dark List Accent 3" w:semiHidden="0" w:uiPriority="70" w:unhideWhenUsed="0"/>
-    <w:lsdException w:name="Colorful Shading Accent 3" w:semiHidden="0" w:uiPriority="71" w:unhideWhenUsed="0"/>
-    <w:lsdException w:name="Colorful List Accent 3" w:semiHidden="0" w:uiPriority="72" w:unhideWhenUsed="0"/>
-    <w:lsdException w:name="Colorful Grid Accent 3" w:semiHidden="0" w:uiPriority="73" w:unhideWhenUsed="0"/>
-    <w:lsdException w:name="Light Shading Accent 4" w:semiHidden="0" w:uiPriority="60" w:unhideWhenUsed="0"/>
-    <w:lsdException w:name="Light List Accent 4" w:semiHidden="0" w:uiPriority="61" w:unhideWhenUsed="0"/>
-    <w:lsdException w:name="Light Grid Accent 4" w:semiHidden="0" w:uiPriority="62" w:unhideWhenUsed="0"/>
-    <w:lsdException w:name="Medium Shading 1 Accent 4" w:semiHidden="0" w:uiPriority="63" w:unhideWhenUsed="0"/>
-    <w:lsdException w:name="Medium Shading 2 Accent 4" w:semiHidden="0" w:uiPriority="64" w:unhideWhenUsed="0"/>
-    <w:lsdException w:name="Medium List 1 Accent 4" w:semiHidden="0" w:uiPriority="65" w:unhideWhenUsed="0"/>
-    <w:lsdException w:name="Medium List 2 Accent 4" w:semiHidden="0" w:uiPriority="66" w:unhideWhenUsed="0"/>
-    <w:lsdException w:name="Medium Grid 1 Accent 4" w:semiHidden="0" w:uiPriority="67" w:unhideWhenUsed="0"/>
-    <w:lsdException w:name="Medium Grid 2 Accent 4" w:semiHidden="0" w:uiPriority="68" w:unhideWhenUsed="0"/>
-    <w:lsdException w:name="Medium Grid 3 Accent 4" w:semiHidden="0" w:uiPriority="69" w:unhideWhenUsed="0"/>
-    <w:lsdException w:name="Dark List Accent 4" w:semiHidden="0" w:uiPriority="70" w:unhideWhenUsed="0"/>
-    <w:lsdException w:name="Colorful Shading Accent 4" w:semiHidden="0" w:uiPriority="71" w:unhideWhenUsed="0"/>
-    <w:lsdException w:name="Colorful List Accent 4" w:semiHidden="0" w:uiPriority="72" w:unhideWhenUsed="0"/>
-    <w:lsdException w:name="Colorful Grid Accent 4" w:semiHidden="0" w:uiPriority="73" w:unhideWhenUsed="0"/>
-    <w:lsdException w:name="Light Shading Accent 5" w:semiHidden="0" w:uiPriority="60" w:unhideWhenUsed="0"/>
-    <w:lsdException w:name="Light List Accent 5" w:semiHidden="0" w:uiPriority="61" w:unhideWhenUsed="0"/>
-    <w:lsdException w:name="Light Grid Accent 5" w:semiHidden="0" w:uiPriority="62" w:unhideWhenUsed="0"/>
-    <w:lsdException w:name="Medium Shading 1 Accent 5" w:semiHidden="0" w:uiPriority="63" w:unhideWhenUsed="0"/>
-    <w:lsdException w:name="Medium Shading 2 Accent 5" w:semiHidden="0" w:uiPriority="64" w:unhideWhenUsed="0"/>
-    <w:lsdException w:name="Medium List 1 Accent 5" w:semiHidden="0" w:uiPriority="65" w:unhideWhenUsed="0"/>
-    <w:lsdException w:name="Medium List 2 Accent 5" w:semiHidden="0" w:uiPriority="66" w:unhideWhenUsed="0"/>
-    <w:lsdException w:name="Medium Grid 1 Accent 5" w:semiHidden="0" w:uiPriority="67" w:unhideWhenUsed="0"/>
-    <w:lsdException w:name="Medium Grid 2 Accent 5" w:semiHidden="0" w:uiPriority="68" w:unhideWhenUsed="0"/>
-    <w:lsdException w:name="Medium Grid 3 Accent 5" w:semiHidden="0" w:uiPriority="69" w:unhideWhenUsed="0"/>
-    <w:lsdException w:name="Dark List Accent 5" w:semiHidden="0" w:uiPriority="70" w:unhideWhenUsed="0"/>
-    <w:lsdException w:name="Colorful Shading Accent 5" w:semiHidden="0" w:uiPriority="71" w:unhideWhenUsed="0"/>
-    <w:lsdException w:name="Colorful List Accent 5" w:semiHidden="0" w:uiPriority="72" w:unhideWhenUsed="0"/>
-    <w:lsdException w:name="Colorful Grid Accent 5" w:semiHidden="0" w:uiPriority="73" w:unhideWhenUsed="0"/>
-    <w:lsdException w:name="Light Shading Accent 6" w:semiHidden="0" w:uiPriority="60" w:unhideWhenUsed="0"/>
-    <w:lsdException w:name="Light List Accent 6" w:semiHidden="0" w:uiPriority="61" w:unhideWhenUsed="0"/>
-    <w:lsdException w:name="Light Grid Accent 6" w:semiHidden="0" w:uiPriority="62" w:unhideWhenUsed="0"/>
-    <w:lsdException w:name="Medium Shading 1 Accent 6" w:semiHidden="0" w:uiPriority="63" w:unhideWhenUsed="0"/>
-    <w:lsdException w:name="Medium Shading 2 Accent 6" w:semiHidden="0" w:uiPriority="64" w:unhideWhenUsed="0"/>
-    <w:lsdException w:name="Medium List 1 Accent 6" w:semiHidden="0" w:uiPriority="65" w:unhideWhenUsed="0"/>
-    <w:lsdException w:name="Medium List 2 Accent 6" w:semiHidden="0" w:uiPriority="66" w:unhideWhenUsed="0"/>
-    <w:lsdException w:name="Medium Grid 1 Accent 6" w:semiHidden="0" w:uiPriority="67" w:unhideWhenUsed="0"/>
-    <w:lsdException w:name="Medium Grid 2 Accent 6" w:semiHidden="0" w:uiPriority="68" w:unhideWhenUsed="0"/>
-    <w:lsdException w:name="Medium Grid 3 Accent 6" w:semiHidden="0" w:uiPriority="69" w:unhideWhenUsed="0"/>
-    <w:lsdException w:name="Dark List Accent 6" w:semiHidden="0" w:uiPriority="70" w:unhideWhenUsed="0"/>
-    <w:lsdException w:name="Colorful Shading Accent 6" w:semiHidden="0" w:uiPriority="71" w:unhideWhenUsed="0"/>
-    <w:lsdException w:name="Colorful List Accent 6" w:semiHidden="0" w:uiPriority="72" w:unhideWhenUsed="0"/>
-    <w:lsdException w:name="Colorful Grid Accent 6" w:semiHidden="0" w:uiPriority="73" w:unhideWhenUsed="0"/>
-    <w:lsdException w:name="Subtle Emphasis" w:semiHidden="0" w:uiPriority="19" w:unhideWhenUsed="0" w:qFormat="1"/>
-    <w:lsdException w:name="Intense Emphasis" w:semiHidden="0" w:uiPriority="21" w:unhideWhenUsed="0" w:qFormat="1"/>
-    <w:lsdException w:name="Subtle Reference" w:semiHidden="0" w:uiPriority="31" w:unhideWhenUsed="0" w:qFormat="1"/>
-    <w:lsdException w:name="Intense Reference" w:semiHidden="0" w:uiPriority="32" w:unhideWhenUsed="0" w:qFormat="1"/>
-    <w:lsdException w:name="Book Title" w:semiHidden="0" w:uiPriority="33" w:unhideWhenUsed="0" w:qFormat="1"/>
-    <w:lsdException w:name="Bibliography" w:uiPriority="37"/>
-    <w:lsdException w:name="TOC Heading" w:uiPriority="39" w:qFormat="1"/>
+  <w:latentStyles w:defLockedState="0" w:defUIPriority="99" w:defSemiHidden="0" w:defUnhideWhenUsed="0" w:defQFormat="0" w:count="380">
+    <w:lsdException w:name="Normal" w:uiPriority="0" w:qFormat="1"/>
+    <w:lsdException w:name="heading 1" w:uiPriority="0" w:qFormat="1"/>
+    <w:lsdException w:name="heading 2" w:uiPriority="9" w:qFormat="1"/>
+    <w:lsdException w:name="heading 3" w:uiPriority="0" w:qFormat="1"/>
+    <w:lsdException w:name="heading 4" w:semiHidden="1" w:uiPriority="9" w:unhideWhenUsed="1" w:qFormat="1"/>
+    <w:lsdException w:name="heading 5" w:semiHidden="1" w:uiPriority="9" w:unhideWhenUsed="1" w:qFormat="1"/>
+    <w:lsdException w:name="heading 6" w:semiHidden="1" w:uiPriority="9" w:unhideWhenUsed="1" w:qFormat="1"/>
+    <w:lsdException w:name="heading 7" w:semiHidden="1" w:uiPriority="9" w:unhideWhenUsed="1" w:qFormat="1"/>
+    <w:lsdException w:name="heading 8" w:semiHidden="1" w:uiPriority="9" w:unhideWhenUsed="1" w:qFormat="1"/>
+    <w:lsdException w:name="heading 9" w:semiHidden="1" w:uiPriority="9" w:unhideWhenUsed="1" w:qFormat="1"/>
+    <w:lsdException w:name="index 1" w:semiHidden="1" w:unhideWhenUsed="1"/>
+    <w:lsdException w:name="index 2" w:semiHidden="1" w:unhideWhenUsed="1"/>
+    <w:lsdException w:name="index 3" w:semiHidden="1" w:unhideWhenUsed="1"/>
+    <w:lsdException w:name="index 4" w:semiHidden="1" w:unhideWhenUsed="1"/>
+    <w:lsdException w:name="index 5" w:semiHidden="1" w:unhideWhenUsed="1"/>
+    <w:lsdException w:name="index 6" w:semiHidden="1" w:unhideWhenUsed="1"/>
+    <w:lsdException w:name="index 7" w:semiHidden="1" w:unhideWhenUsed="1"/>
+    <w:lsdException w:name="index 8" w:semiHidden="1" w:unhideWhenUsed="1"/>
+    <w:lsdException w:name="index 9" w:semiHidden="1" w:unhideWhenUsed="1"/>
+    <w:lsdException w:name="toc 1" w:semiHidden="1" w:uiPriority="39" w:unhideWhenUsed="1" w:qFormat="1"/>
+    <w:lsdException w:name="toc 2" w:semiHidden="1" w:uiPriority="39" w:unhideWhenUsed="1" w:qFormat="1"/>
+    <w:lsdException w:name="toc 3" w:semiHidden="1" w:uiPriority="39" w:unhideWhenUsed="1" w:qFormat="1"/>
+    <w:lsdException w:name="toc 4" w:semiHidden="1" w:uiPriority="39" w:unhideWhenUsed="1"/>
+    <w:lsdException w:name="toc 5" w:semiHidden="1" w:uiPriority="39" w:unhideWhenUsed="1"/>
+    <w:lsdException w:name="toc 6" w:semiHidden="1" w:uiPriority="39" w:unhideWhenUsed="1"/>
+    <w:lsdException w:name="toc 7" w:semiHidden="1" w:uiPriority="39" w:unhideWhenUsed="1"/>
+    <w:lsdException w:name="toc 8" w:semiHidden="1" w:uiPriority="39" w:unhideWhenUsed="1"/>
+    <w:lsdException w:name="toc 9" w:semiHidden="1" w:uiPriority="39" w:unhideWhenUsed="1"/>
+    <w:lsdException w:name="Normal Indent" w:semiHidden="1" w:unhideWhenUsed="1"/>
+    <w:lsdException w:name="footnote text" w:semiHidden="1" w:unhideWhenUsed="1"/>
+    <w:lsdException w:name="annotation text" w:semiHidden="1" w:unhideWhenUsed="1"/>
+    <w:lsdException w:name="header" w:semiHidden="1" w:unhideWhenUsed="1"/>
+    <w:lsdException w:name="footer" w:semiHidden="1" w:unhideWhenUsed="1"/>
+    <w:lsdException w:name="index heading" w:semiHidden="1" w:unhideWhenUsed="1"/>
+    <w:lsdException w:name="caption" w:semiHidden="1" w:uiPriority="35" w:unhideWhenUsed="1" w:qFormat="1"/>
+    <w:lsdException w:name="table of figures" w:semiHidden="1" w:unhideWhenUsed="1"/>
+    <w:lsdException w:name="envelope address" w:semiHidden="1" w:unhideWhenUsed="1"/>
+    <w:lsdException w:name="envelope return" w:semiHidden="1" w:unhideWhenUsed="1"/>
+    <w:lsdException w:name="footnote reference" w:semiHidden="1" w:unhideWhenUsed="1"/>
+    <w:lsdException w:name="annotation reference" w:semiHidden="1" w:unhideWhenUsed="1"/>
+    <w:lsdException w:name="line number" w:semiHidden="1" w:unhideWhenUsed="1"/>
+    <w:lsdException w:name="page number" w:semiHidden="1" w:unhideWhenUsed="1"/>
+    <w:lsdException w:name="endnote reference" w:semiHidden="1" w:unhideWhenUsed="1"/>
+    <w:lsdException w:name="endnote text" w:semiHidden="1" w:unhideWhenUsed="1"/>
+    <w:lsdException w:name="table of authorities" w:semiHidden="1" w:unhideWhenUsed="1"/>
+    <w:lsdException w:name="macro" w:semiHidden="1" w:unhideWhenUsed="1"/>
+    <w:lsdException w:name="toa heading" w:semiHidden="1" w:unhideWhenUsed="1"/>
+    <w:lsdException w:name="List" w:semiHidden="1" w:unhideWhenUsed="1"/>
+    <w:lsdException w:name="List Bullet" w:semiHidden="1" w:unhideWhenUsed="1"/>
+    <w:lsdException w:name="List Number" w:semiHidden="1" w:unhideWhenUsed="1"/>
+    <w:lsdException w:name="List 2" w:semiHidden="1" w:unhideWhenUsed="1"/>
+    <w:lsdException w:name="List 3" w:semiHidden="1" w:unhideWhenUsed="1"/>
+    <w:lsdException w:name="List 4" w:semiHidden="1" w:unhideWhenUsed="1"/>
+    <w:lsdException w:name="List 5" w:semiHidden="1" w:unhideWhenUsed="1"/>
+    <w:lsdException w:name="List Bullet 2" w:semiHidden="1" w:unhideWhenUsed="1"/>
+    <w:lsdException w:name="List Bullet 3" w:semiHidden="1" w:unhideWhenUsed="1"/>
+    <w:lsdException w:name="List Bullet 4" w:semiHidden="1" w:unhideWhenUsed="1"/>
+    <w:lsdException w:name="List Bullet 5" w:semiHidden="1" w:unhideWhenUsed="1"/>
+    <w:lsdException w:name="List Number 2" w:semiHidden="1" w:unhideWhenUsed="1"/>
+    <w:lsdException w:name="List Number 3" w:semiHidden="1" w:unhideWhenUsed="1"/>
+    <w:lsdException w:name="List Number 4" w:semiHidden="1" w:unhideWhenUsed="1"/>
+    <w:lsdException w:name="List Number 5" w:semiHidden="1" w:unhideWhenUsed="1"/>
+    <w:lsdException w:name="Title" w:uiPriority="10" w:qFormat="1"/>
+    <w:lsdException w:name="Closing" w:semiHidden="1" w:unhideWhenUsed="1"/>
+    <w:lsdException w:name="Signature" w:semiHidden="1" w:unhideWhenUsed="1"/>
+    <w:lsdException w:name="Default Paragraph Font" w:semiHidden="1" w:uiPriority="1" w:unhideWhenUsed="1"/>
+    <w:lsdException w:name="Body Text" w:semiHidden="1" w:unhideWhenUsed="1"/>
+    <w:lsdException w:name="Body Text Indent" w:semiHidden="1" w:unhideWhenUsed="1"/>
+    <w:lsdException w:name="List Continue" w:semiHidden="1" w:unhideWhenUsed="1"/>
+    <w:lsdException w:name="List Continue 2" w:semiHidden="1" w:unhideWhenUsed="1"/>
+    <w:lsdException w:name="List Continue 3" w:semiHidden="1" w:unhideWhenUsed="1"/>
+    <w:lsdException w:name="List Continue 4" w:semiHidden="1" w:unhideWhenUsed="1"/>
+    <w:lsdException w:name="List Continue 5" w:semiHidden="1" w:unhideWhenUsed="1"/>
+    <w:lsdException w:name="Message Header" w:semiHidden="1" w:unhideWhenUsed="1"/>
+    <w:lsdException w:name="Subtitle" w:uiPriority="11" w:qFormat="1"/>
+    <w:lsdException w:name="Salutation" w:semiHidden="1" w:unhideWhenUsed="1"/>
+    <w:lsdException w:name="Date" w:semiHidden="1" w:unhideWhenUsed="1"/>
+    <w:lsdException w:name="Body Text First Indent" w:semiHidden="1" w:unhideWhenUsed="1"/>
+    <w:lsdException w:name="Body Text First Indent 2" w:semiHidden="1" w:unhideWhenUsed="1"/>
+    <w:lsdException w:name="Note Heading" w:semiHidden="1" w:unhideWhenUsed="1"/>
+    <w:lsdException w:name="Body Text 2" w:semiHidden="1" w:unhideWhenUsed="1"/>
+    <w:lsdException w:name="Body Text 3" w:semiHidden="1" w:unhideWhenUsed="1"/>
+    <w:lsdException w:name="Body Text Indent 2" w:semiHidden="1" w:unhideWhenUsed="1"/>
+    <w:lsdException w:name="Body Text Indent 3" w:semiHidden="1" w:unhideWhenUsed="1"/>
+    <w:lsdException w:name="Block Text" w:semiHidden="1" w:unhideWhenUsed="1"/>
+    <w:lsdException w:name="Hyperlink" w:semiHidden="1" w:unhideWhenUsed="1"/>
+    <w:lsdException w:name="FollowedHyperlink" w:semiHidden="1" w:unhideWhenUsed="1"/>
+    <w:lsdException w:name="Strong" w:uiPriority="22" w:qFormat="1"/>
+    <w:lsdException w:name="Emphasis" w:uiPriority="20" w:qFormat="1"/>
+    <w:lsdException w:name="Document Map" w:semiHidden="1" w:unhideWhenUsed="1"/>
+    <w:lsdException w:name="Plain Text" w:semiHidden="1" w:unhideWhenUsed="1"/>
+    <w:lsdException w:name="E-mail Signature" w:semiHidden="1" w:unhideWhenUsed="1"/>
+    <w:lsdException w:name="HTML Top of Form" w:semiHidden="1" w:unhideWhenUsed="1"/>
+    <w:lsdException w:name="HTML Bottom of Form" w:semiHidden="1" w:unhideWhenUsed="1"/>
+    <w:lsdException w:name="Normal (Web)" w:semiHidden="1" w:unhideWhenUsed="1"/>
+    <w:lsdException w:name="HTML Acronym" w:semiHidden="1" w:unhideWhenUsed="1"/>
+    <w:lsdException w:name="HTML Address" w:semiHidden="1" w:unhideWhenUsed="1"/>
+    <w:lsdException w:name="HTML Cite" w:semiHidden="1" w:unhideWhenUsed="1"/>
+    <w:lsdException w:name="HTML Code" w:semiHidden="1" w:unhideWhenUsed="1"/>
+    <w:lsdException w:name="HTML Definition" w:semiHidden="1" w:unhideWhenUsed="1"/>
+    <w:lsdException w:name="HTML Keyboard" w:semiHidden="1" w:unhideWhenUsed="1"/>
+    <w:lsdException w:name="HTML Preformatted" w:semiHidden="1" w:unhideWhenUsed="1"/>
+    <w:lsdException w:name="HTML Sample" w:semiHidden="1" w:unhideWhenUsed="1"/>
+    <w:lsdException w:name="HTML Typewriter" w:semiHidden="1" w:unhideWhenUsed="1"/>
+    <w:lsdException w:name="HTML Variable" w:semiHidden="1" w:unhideWhenUsed="1"/>
+    <w:lsdException w:name="Normal Table" w:semiHidden="1" w:unhideWhenUsed="1"/>
+    <w:lsdException w:name="annotation subject" w:semiHidden="1" w:unhideWhenUsed="1"/>
+    <w:lsdException w:name="No List" w:semiHidden="1" w:unhideWhenUsed="1"/>
+    <w:lsdException w:name="Outline List 1" w:semiHidden="1" w:unhideWhenUsed="1"/>
+    <w:lsdException w:name="Outline List 2" w:semiHidden="1" w:unhideWhenUsed="1"/>
+    <w:lsdException w:name="Outline List 3" w:semiHidden="1" w:unhideWhenUsed="1"/>
+    <w:lsdException w:name="Table Simple 1" w:semiHidden="1" w:unhideWhenUsed="1"/>
+    <w:lsdException w:name="Table Simple 2" w:semiHidden="1" w:unhideWhenUsed="1"/>
+    <w:lsdException w:name="Table Simple 3" w:semiHidden="1" w:unhideWhenUsed="1"/>
+    <w:lsdException w:name="Table Classic 1" w:semiHidden="1" w:unhideWhenUsed="1"/>
+    <w:lsdException w:name="Table Classic 2" w:semiHidden="1" w:unhideWhenUsed="1"/>
+    <w:lsdException w:name="Table Classic 3" w:semiHidden="1" w:unhideWhenUsed="1"/>
+    <w:lsdException w:name="Table Classic 4" w:semiHidden="1" w:unhideWhenUsed="1"/>
+    <w:lsdException w:name="Table Colorful 1" w:semiHidden="1" w:unhideWhenUsed="1"/>
+    <w:lsdException w:name="Table Colorful 2" w:semiHidden="1" w:unhideWhenUsed="1"/>
+    <w:lsdException w:name="Table Colorful 3" w:semiHidden="1" w:unhideWhenUsed="1"/>
+    <w:lsdException w:name="Table Columns 1" w:semiHidden="1" w:unhideWhenUsed="1"/>
+    <w:lsdException w:name="Table Columns 2" w:semiHidden="1" w:unhideWhenUsed="1"/>
+    <w:lsdException w:name="Table Columns 3" w:semiHidden="1" w:unhideWhenUsed="1"/>
+    <w:lsdException w:name="Table Columns 4" w:semiHidden="1" w:unhideWhenUsed="1"/>
+    <w:lsdException w:name="Table Columns 5" w:semiHidden="1" w:unhideWhenUsed="1"/>
+    <w:lsdException w:name="Table Grid 1" w:semiHidden="1" w:unhideWhenUsed="1"/>
+    <w:lsdException w:name="Table Grid 2" w:semiHidden="1" w:unhideWhenUsed="1"/>
+    <w:lsdException w:name="Table Grid 3" w:semiHidden="1" w:unhideWhenUsed="1"/>
+    <w:lsdException w:name="Table Grid 4" w:semiHidden="1" w:unhideWhenUsed="1"/>
+    <w:lsdException w:name="Table Grid 5" w:semiHidden="1" w:unhideWhenUsed="1"/>
+    <w:lsdException w:name="Table Grid 6" w:semiHidden="1" w:unhideWhenUsed="1"/>
+    <w:lsdException w:name="Table Grid 7" w:semiHidden="1" w:unhideWhenUsed="1"/>
+    <w:lsdException w:name="Table Grid 8" w:semiHidden="1" w:unhideWhenUsed="1"/>
+    <w:lsdException w:name="Table List 1" w:semiHidden="1" w:unhideWhenUsed="1"/>
+    <w:lsdException w:name="Table List 2" w:semiHidden="1" w:unhideWhenUsed="1"/>
+    <w:lsdException w:name="Table List 3" w:semiHidden="1" w:unhideWhenUsed="1"/>
+    <w:lsdException w:name="Table List 4" w:semiHidden="1" w:unhideWhenUsed="1"/>
+    <w:lsdException w:name="Table List 5" w:semiHidden="1" w:unhideWhenUsed="1"/>
+    <w:lsdException w:name="Table List 6" w:semiHidden="1" w:unhideWhenUsed="1"/>
+    <w:lsdException w:name="Table List 7" w:semiHidden="1" w:unhideWhenUsed="1"/>
+    <w:lsdException w:name="Table List 8" w:semiHidden="1" w:unhideWhenUsed="1"/>
+    <w:lsdException w:name="Table 3D effects 1" w:semiHidden="1" w:unhideWhenUsed="1"/>
+    <w:lsdException w:name="Table 3D effects 2" w:semiHidden="1" w:unhideWhenUsed="1"/>
+    <w:lsdException w:name="Table 3D effects 3" w:semiHidden="1" w:unhideWhenUsed="1"/>
+    <w:lsdException w:name="Table Contemporary" w:semiHidden="1" w:unhideWhenUsed="1"/>
+    <w:lsdException w:name="Table Elegant" w:semiHidden="1" w:unhideWhenUsed="1"/>
+    <w:lsdException w:name="Table Professional" w:semiHidden="1" w:unhideWhenUsed="1"/>
+    <w:lsdException w:name="Table Subtle 1" w:semiHidden="1" w:unhideWhenUsed="1"/>
+    <w:lsdException w:name="Table Subtle 2" w:semiHidden="1" w:unhideWhenUsed="1"/>
+    <w:lsdException w:name="Table Web 1" w:semiHidden="1" w:unhideWhenUsed="1"/>
+    <w:lsdException w:name="Table Web 2" w:semiHidden="1" w:unhideWhenUsed="1"/>
+    <w:lsdException w:name="Table Web 3" w:semiHidden="1" w:unhideWhenUsed="1"/>
+    <w:lsdException w:name="Balloon Text" w:semiHidden="1" w:unhideWhenUsed="1"/>
+    <w:lsdException w:name="Table Grid" w:uiPriority="59"/>
+    <w:lsdException w:name="Table Theme" w:semiHidden="1" w:unhideWhenUsed="1"/>
+    <w:lsdException w:name="Note Level 1" w:semiHidden="1" w:unhideWhenUsed="1"/>
+    <w:lsdException w:name="Note Level 2" w:semiHidden="1" w:unhideWhenUsed="1"/>
+    <w:lsdException w:name="Note Level 3" w:semiHidden="1" w:unhideWhenUsed="1"/>
+    <w:lsdException w:name="Note Level 4" w:semiHidden="1" w:unhideWhenUsed="1"/>
+    <w:lsdException w:name="Note Level 5" w:semiHidden="1" w:unhideWhenUsed="1"/>
+    <w:lsdException w:name="Note Level 6" w:semiHidden="1" w:unhideWhenUsed="1"/>
+    <w:lsdException w:name="Note Level 7" w:semiHidden="1" w:unhideWhenUsed="1"/>
+    <w:lsdException w:name="Note Level 8" w:semiHidden="1" w:unhideWhenUsed="1"/>
+    <w:lsdException w:name="Note Level 9" w:semiHidden="1" w:unhideWhenUsed="1"/>
+    <w:lsdException w:name="Placeholder Text" w:semiHidden="1"/>
+    <w:lsdException w:name="No Spacing" w:uiPriority="1" w:qFormat="1"/>
+    <w:lsdException w:name="Light Shading" w:uiPriority="60"/>
+    <w:lsdException w:name="Light List" w:uiPriority="61"/>
+    <w:lsdException w:name="Light Grid" w:uiPriority="62"/>
+    <w:lsdException w:name="Medium Shading 1" w:uiPriority="63"/>
+    <w:lsdException w:name="Medium Shading 2" w:uiPriority="64"/>
+    <w:lsdException w:name="Medium List 1" w:uiPriority="65"/>
+    <w:lsdException w:name="Medium List 2" w:uiPriority="66"/>
+    <w:lsdException w:name="Medium Grid 1" w:uiPriority="67"/>
+    <w:lsdException w:name="Medium Grid 2" w:uiPriority="68"/>
+    <w:lsdException w:name="Medium Grid 3" w:uiPriority="69"/>
+    <w:lsdException w:name="Dark List" w:uiPriority="70"/>
+    <w:lsdException w:name="Colorful Shading" w:uiPriority="71"/>
+    <w:lsdException w:name="Colorful List" w:uiPriority="72"/>
+    <w:lsdException w:name="Colorful Grid" w:uiPriority="73"/>
+    <w:lsdException w:name="Light Shading Accent 1" w:uiPriority="60"/>
+    <w:lsdException w:name="Light List Accent 1" w:uiPriority="61"/>
+    <w:lsdException w:name="Light Grid Accent 1" w:uiPriority="62"/>
+    <w:lsdException w:name="Medium Shading 1 Accent 1" w:uiPriority="63"/>
+    <w:lsdException w:name="Medium Shading 2 Accent 1" w:uiPriority="64"/>
+    <w:lsdException w:name="Medium List 1 Accent 1" w:uiPriority="65"/>
+    <w:lsdException w:name="Revision" w:semiHidden="1"/>
+    <w:lsdException w:name="List Paragraph" w:uiPriority="34" w:qFormat="1"/>
+    <w:lsdException w:name="Quote" w:uiPriority="29" w:qFormat="1"/>
+    <w:lsdException w:name="Intense Quote" w:uiPriority="30" w:qFormat="1"/>
+    <w:lsdException w:name="Medium List 2 Accent 1" w:uiPriority="66"/>
+    <w:lsdException w:name="Medium Grid 1 Accent 1" w:uiPriority="67"/>
+    <w:lsdException w:name="Medium Grid 2 Accent 1" w:uiPriority="68"/>
+    <w:lsdException w:name="Medium Grid 3 Accent 1" w:uiPriority="69"/>
+    <w:lsdException w:name="Dark List Accent 1" w:uiPriority="70"/>
+    <w:lsdException w:name="Colorful Shading Accent 1" w:uiPriority="71"/>
+    <w:lsdException w:name="Colorful List Accent 1" w:uiPriority="72"/>
+    <w:lsdException w:name="Colorful Grid Accent 1" w:uiPriority="73"/>
+    <w:lsdException w:name="Light Shading Accent 2" w:uiPriority="60"/>
+    <w:lsdException w:name="Light List Accent 2" w:uiPriority="61"/>
+    <w:lsdException w:name="Light Grid Accent 2" w:uiPriority="62"/>
+    <w:lsdException w:name="Medium Shading 1 Accent 2" w:uiPriority="63"/>
+    <w:lsdException w:name="Medium Shading 2 Accent 2" w:uiPriority="64"/>
+    <w:lsdException w:name="Medium List 1 Accent 2" w:uiPriority="65"/>
+    <w:lsdException w:name="Medium List 2 Accent 2" w:uiPriority="66"/>
+    <w:lsdException w:name="Medium Grid 1 Accent 2" w:uiPriority="67"/>
+    <w:lsdException w:name="Medium Grid 2 Accent 2" w:uiPriority="68"/>
+    <w:lsdException w:name="Medium Grid 3 Accent 2" w:uiPriority="69"/>
+    <w:lsdException w:name="Dark List Accent 2" w:uiPriority="70"/>
+    <w:lsdException w:name="Colorful Shading Accent 2" w:uiPriority="71"/>
+    <w:lsdException w:name="Colorful List Accent 2" w:uiPriority="72"/>
+    <w:lsdException w:name="Colorful Grid Accent 2" w:uiPriority="73"/>
+    <w:lsdException w:name="Light Shading Accent 3" w:uiPriority="60"/>
+    <w:lsdException w:name="Light List Accent 3" w:uiPriority="61"/>
+    <w:lsdException w:name="Light Grid Accent 3" w:uiPriority="62"/>
+    <w:lsdException w:name="Medium Shading 1 Accent 3" w:uiPriority="63"/>
+    <w:lsdException w:name="Medium Shading 2 Accent 3" w:uiPriority="64"/>
+    <w:lsdException w:name="Medium List 1 Accent 3" w:uiPriority="65"/>
+    <w:lsdException w:name="Medium List 2 Accent 3" w:uiPriority="66"/>
+    <w:lsdException w:name="Medium Grid 1 Accent 3" w:uiPriority="67"/>
+    <w:lsdException w:name="Medium Grid 2 Accent 3" w:uiPriority="68"/>
+    <w:lsdException w:name="Medium Grid 3 Accent 3" w:uiPriority="69"/>
+    <w:lsdException w:name="Dark List Accent 3" w:uiPriority="70"/>
+    <w:lsdException w:name="Colorful Shading Accent 3" w:uiPriority="71"/>
+    <w:lsdException w:name="Colorful List Accent 3" w:uiPriority="72"/>
+    <w:lsdException w:name="Colorful Grid Accent 3" w:uiPriority="73"/>
+    <w:lsdException w:name="Light Shading Accent 4" w:uiPriority="60"/>
+    <w:lsdException w:name="Light List Accent 4" w:uiPriority="61"/>
+    <w:lsdException w:name="Light Grid Accent 4" w:uiPriority="62"/>
+    <w:lsdException w:name="Medium Shading 1 Accent 4" w:uiPriority="63"/>
+    <w:lsdException w:name="Medium Shading 2 Accent 4" w:uiPriority="64"/>
+    <w:lsdException w:name="Medium List 1 Accent 4" w:uiPriority="65"/>
+    <w:lsdException w:name="Medium List 2 Accent 4" w:uiPriority="66"/>
+    <w:lsdException w:name="Medium Grid 1 Accent 4" w:uiPriority="67"/>
+    <w:lsdException w:name="Medium Grid 2 Accent 4" w:uiPriority="68"/>
+    <w:lsdException w:name="Medium Grid 3 Accent 4" w:uiPriority="69"/>
+    <w:lsdException w:name="Dark List Accent 4" w:uiPriority="70"/>
+    <w:lsdException w:name="Colorful Shading Accent 4" w:uiPriority="71"/>
+    <w:lsdException w:name="Colorful List Accent 4" w:uiPriority="72"/>
+    <w:lsdException w:name="Colorful Grid Accent 4" w:uiPriority="73"/>
+    <w:lsdException w:name="Light Shading Accent 5" w:uiPriority="60"/>
+    <w:lsdException w:name="Light List Accent 5" w:uiPriority="61"/>
+    <w:lsdException w:name="Light Grid Accent 5" w:uiPriority="62"/>
+    <w:lsdException w:name="Medium Shading 1 Accent 5" w:uiPriority="63"/>
+    <w:lsdException w:name="Medium Shading 2 Accent 5" w:uiPriority="64"/>
+    <w:lsdException w:name="Medium List 1 Accent 5" w:uiPriority="65"/>
+    <w:lsdException w:name="Medium List 2 Accent 5" w:uiPriority="66"/>
+    <w:lsdException w:name="Medium Grid 1 Accent 5" w:uiPriority="67"/>
+    <w:lsdException w:name="Medium Grid 2 Accent 5" w:uiPriority="68"/>
+    <w:lsdException w:name="Medium Grid 3 Accent 5" w:uiPriority="69"/>
+    <w:lsdException w:name="Dark List Accent 5" w:uiPriority="70"/>
+    <w:lsdException w:name="Colorful Shading Accent 5" w:uiPriority="71"/>
+    <w:lsdException w:name="Colorful List Accent 5" w:uiPriority="72"/>
+    <w:lsdException w:name="Colorful Grid Accent 5" w:uiPriority="73"/>
+    <w:lsdException w:name="Light Shading Accent 6" w:uiPriority="60"/>
+    <w:lsdException w:name="Light List Accent 6" w:uiPriority="61"/>
+    <w:lsdException w:name="Light Grid Accent 6" w:uiPriority="62"/>
+    <w:lsdException w:name="Medium Shading 1 Accent 6" w:uiPriority="63"/>
+    <w:lsdException w:name="Medium Shading 2 Accent 6" w:uiPriority="64"/>
+    <w:lsdException w:name="Medium List 1 Accent 6" w:uiPriority="65"/>
+    <w:lsdException w:name="Medium List 2 Accent 6" w:uiPriority="66"/>
+    <w:lsdException w:name="Medium Grid 1 Accent 6" w:uiPriority="67"/>
+    <w:lsdException w:name="Medium Grid 2 Accent 6" w:uiPriority="68"/>
+    <w:lsdException w:name="Medium Grid 3 Accent 6" w:uiPriority="69"/>
+    <w:lsdException w:name="Dark List Accent 6" w:uiPriority="70"/>
+    <w:lsdException w:name="Colorful Shading Accent 6" w:uiPriority="71"/>
+    <w:lsdException w:name="Colorful List Accent 6" w:uiPriority="72"/>
+    <w:lsdException w:name="Colorful Grid Accent 6" w:uiPriority="73"/>
+    <w:lsdException w:name="Subtle Emphasis" w:uiPriority="19" w:qFormat="1"/>
+    <w:lsdException w:name="Intense Emphasis" w:uiPriority="21" w:qFormat="1"/>
+    <w:lsdException w:name="Subtle Reference" w:uiPriority="31" w:qFormat="1"/>
+    <w:lsdException w:name="Intense Reference" w:uiPriority="32" w:qFormat="1"/>
+    <w:lsdException w:name="Book Title" w:uiPriority="33" w:qFormat="1"/>
+    <w:lsdException w:name="Bibliography" w:semiHidden="1" w:uiPriority="37" w:unhideWhenUsed="1"/>
+    <w:lsdException w:name="TOC Heading" w:semiHidden="1" w:uiPriority="39" w:unhideWhenUsed="1" w:qFormat="1"/>
+    <w:lsdException w:name="Plain Table 1" w:uiPriority="41"/>
+    <w:lsdException w:name="Plain Table 2" w:uiPriority="42"/>
+    <w:lsdException w:name="Plain Table 3" w:uiPriority="43"/>
+    <w:lsdException w:name="Plain Table 4" w:uiPriority="44"/>
+    <w:lsdException w:name="Plain Table 5" w:uiPriority="45"/>
+    <w:lsdException w:name="Grid Table Light" w:uiPriority="40"/>
+    <w:lsdException w:name="Grid Table 1 Light" w:uiPriority="46"/>
+    <w:lsdException w:name="Grid Table 2" w:uiPriority="47"/>
+    <w:lsdException w:name="Grid Table 3" w:uiPriority="48"/>
+    <w:lsdException w:name="Grid Table 4" w:uiPriority="49"/>
+    <w:lsdException w:name="Grid Table 5 Dark" w:uiPriority="50"/>
+    <w:lsdException w:name="Grid Table 6 Colorful" w:uiPriority="51"/>
+    <w:lsdException w:name="Grid Table 7 Colorful" w:uiPriority="52"/>
+    <w:lsdException w:name="Grid Table 1 Light Accent 1" w:uiPriority="46"/>
+    <w:lsdException w:name="Grid Table 2 Accent 1" w:uiPriority="47"/>
+    <w:lsdException w:name="Grid Table 3 Accent 1" w:uiPriority="48"/>
+    <w:lsdException w:name="Grid Table 4 Accent 1" w:uiPriority="49"/>
+    <w:lsdException w:name="Grid Table 5 Dark Accent 1" w:uiPriority="50"/>
+    <w:lsdException w:name="Grid Table 6 Colorful Accent 1" w:uiPriority="51"/>
+    <w:lsdException w:name="Grid Table 7 Colorful Accent 1" w:uiPriority="52"/>
+    <w:lsdException w:name="Grid Table 1 Light Accent 2" w:uiPriority="46"/>
+    <w:lsdException w:name="Grid Table 2 Accent 2" w:uiPriority="47"/>
+    <w:lsdException w:name="Grid Table 3 Accent 2" w:uiPriority="48"/>
+    <w:lsdException w:name="Grid Table 4 Accent 2" w:uiPriority="49"/>
+    <w:lsdException w:name="Grid Table 5 Dark Accent 2" w:uiPriority="50"/>
+    <w:lsdException w:name="Grid Table 6 Colorful Accent 2" w:uiPriority="51"/>
+    <w:lsdException w:name="Grid Table 7 Colorful Accent 2" w:uiPriority="52"/>
+    <w:lsdException w:name="Grid Table 1 Light Accent 3" w:uiPriority="46"/>
+    <w:lsdException w:name="Grid Table 2 Accent 3" w:uiPriority="47"/>
+    <w:lsdException w:name="Grid Table 3 Accent 3" w:uiPriority="48"/>
+    <w:lsdException w:name="Grid Table 4 Accent 3" w:uiPriority="49"/>
+    <w:lsdException w:name="Grid Table 5 Dark Accent 3" w:uiPriority="50"/>
+    <w:lsdException w:name="Grid Table 6 Colorful Accent 3" w:uiPriority="51"/>
+    <w:lsdException w:name="Grid Table 7 Colorful Accent 3" w:uiPriority="52"/>
+    <w:lsdException w:name="Grid Table 1 Light Accent 4" w:uiPriority="46"/>
+    <w:lsdException w:name="Grid Table 2 Accent 4" w:uiPriority="47"/>
+    <w:lsdException w:name="Grid Table 3 Accent 4" w:uiPriority="48"/>
+    <w:lsdException w:name="Grid Table 4 Accent 4" w:uiPriority="49"/>
+    <w:lsdException w:name="Grid Table 5 Dark Accent 4" w:uiPriority="50"/>
+    <w:lsdException w:name="Grid Table 6 Colorful Accent 4" w:uiPriority="51"/>
+    <w:lsdException w:name="Grid Table 7 Colorful Accent 4" w:uiPriority="52"/>
+    <w:lsdException w:name="Grid Table 1 Light Accent 5" w:uiPriority="46"/>
+    <w:lsdException w:name="Grid Table 2 Accent 5" w:uiPriority="47"/>
+    <w:lsdException w:name="Grid Table 3 Accent 5" w:uiPriority="48"/>
+    <w:lsdException w:name="Grid Table 4 Accent 5" w:uiPriority="49"/>
+    <w:lsdException w:name="Grid Table 5 Dark Accent 5" w:uiPriority="50"/>
+    <w:lsdException w:name="Grid Table 6 Colorful Accent 5" w:uiPriority="51"/>
+    <w:lsdException w:name="Grid Table 7 Colorful Accent 5" w:uiPriority="52"/>
+    <w:lsdException w:name="Grid Table 1 Light Accent 6" w:uiPriority="46"/>
+    <w:lsdException w:name="Grid Table 2 Accent 6" w:uiPriority="47"/>
+    <w:lsdException w:name="Grid Table 3 Accent 6" w:uiPriority="48"/>
+    <w:lsdException w:name="Grid Table 4 Accent 6" w:uiPriority="49"/>
+    <w:lsdException w:name="Grid Table 5 Dark Accent 6" w:uiPriority="50"/>
+    <w:lsdException w:name="Grid Table 6 Colorful Accent 6" w:uiPriority="51"/>
+    <w:lsdException w:name="Grid Table 7 Colorful Accent 6" w:uiPriority="52"/>
+    <w:lsdException w:name="List Table 1 Light" w:uiPriority="46"/>
+    <w:lsdException w:name="List Table 2" w:uiPriority="47"/>
+    <w:lsdException w:name="List Table 3" w:uiPriority="48"/>
+    <w:lsdException w:name="List Table 4" w:uiPriority="49"/>
+    <w:lsdException w:name="List Table 5 Dark" w:uiPriority="50"/>
+    <w:lsdException w:name="List Table 6 Colorful" w:uiPriority="51"/>
+    <w:lsdException w:name="List Table 7 Colorful" w:uiPriority="52"/>
+    <w:lsdException w:name="List Table 1 Light Accent 1" w:uiPriority="46"/>
+    <w:lsdException w:name="List Table 2 Accent 1" w:uiPriority="47"/>
+    <w:lsdException w:name="List Table 3 Accent 1" w:uiPriority="48"/>
+    <w:lsdException w:name="List Table 4 Accent 1" w:uiPriority="49"/>
+    <w:lsdException w:name="List Table 5 Dark Accent 1" w:uiPriority="50"/>
+    <w:lsdException w:name="List Table 6 Colorful Accent 1" w:uiPriority="51"/>
+    <w:lsdException w:name="List Table 7 Colorful Accent 1" w:uiPriority="52"/>
+    <w:lsdException w:name="List Table 1 Light Accent 2" w:uiPriority="46"/>
+    <w:lsdException w:name="List Table 2 Accent 2" w:uiPriority="47"/>
+    <w:lsdException w:name="List Table 3 Accent 2" w:uiPriority="48"/>
+    <w:lsdException w:name="List Table 4 Accent 2" w:uiPriority="49"/>
+    <w:lsdException w:name="List Table 5 Dark Accent 2" w:uiPriority="50"/>
+    <w:lsdException w:name="List Table 6 Colorful Accent 2" w:uiPriority="51"/>
+    <w:lsdException w:name="List Table 7 Colorful Accent 2" w:uiPriority="52"/>
+    <w:lsdException w:name="List Table 1 Light Accent 3" w:uiPriority="46"/>
+    <w:lsdException w:name="List Table 2 Accent 3" w:uiPriority="47"/>
+    <w:lsdException w:name="List Table 3 Accent 3" w:uiPriority="48"/>
+    <w:lsdException w:name="List Table 4 Accent 3" w:uiPriority="49"/>
+    <w:lsdException w:name="List Table 5 Dark Accent 3" w:uiPriority="50"/>
+    <w:lsdException w:name="List Table 6 Colorful Accent 3" w:uiPriority="51"/>
+    <w:lsdException w:name="List Table 7 Colorful Accent 3" w:uiPriority="52"/>
+    <w:lsdException w:name="List Table 1 Light Accent 4" w:uiPriority="46"/>
+    <w:lsdException w:name="List Table 2 Accent 4" w:uiPriority="47"/>
+    <w:lsdException w:name="List Table 3 Accent 4" w:uiPriority="48"/>
+    <w:lsdException w:name="List Table 4 Accent 4" w:uiPriority="49"/>
+    <w:lsdException w:name="List Table 5 Dark Accent 4" w:uiPriority="50"/>
+    <w:lsdException w:name="List Table 6 Colorful Accent 4" w:uiPriority="51"/>
+    <w:lsdException w:name="List Table 7 Colorful Accent 4" w:uiPriority="52"/>
+    <w:lsdException w:name="List Table 1 Light Accent 5" w:uiPriority="46"/>
+    <w:lsdException w:name="List Table 2 Accent 5" w:uiPriority="47"/>
+    <w:lsdException w:name="List Table 3 Accent 5" w:uiPriority="48"/>
+    <w:lsdException w:name="List Table 4 Accent 5" w:uiPriority="49"/>
+    <w:lsdException w:name="List Table 5 Dark Accent 5" w:uiPriority="50"/>
+    <w:lsdException w:name="List Table 6 Colorful Accent 5" w:uiPriority="51"/>
+    <w:lsdException w:name="List Table 7 Colorful Accent 5" w:uiPriority="52"/>
+    <w:lsdException w:name="List Table 1 Light Accent 6" w:uiPriority="46"/>
+    <w:lsdException w:name="List Table 2 Accent 6" w:uiPriority="47"/>
+    <w:lsdException w:name="List Table 3 Accent 6" w:uiPriority="48"/>
+    <w:lsdException w:name="List Table 4 Accent 6" w:uiPriority="49"/>
+    <w:lsdException w:name="List Table 5 Dark Accent 6" w:uiPriority="50"/>
+    <w:lsdException w:name="List Table 6 Colorful Accent 6" w:uiPriority="51"/>
+    <w:lsdException w:name="List Table 7 Colorful Accent 6" w:uiPriority="52"/>
   </w:latentStyles>
   <w:style w:type="paragraph" w:default="1" w:styleId="Normal">
     <w:name w:val="Normal"/>
@@ -11938,6 +12295,7 @@
     <w:uiPriority w:val="59"/>
     <w:rsid w:val="00F506BB"/>
     <w:tblPr>
+      <w:tblInd w:w="0" w:type="dxa"/>
       <w:tblBorders>
         <w:top w:val="single" w:sz="4" w:space="0" w:color="auto"/>
         <w:left w:val="single" w:sz="4" w:space="0" w:color="auto"/>
@@ -11946,6 +12304,12 @@
         <w:insideH w:val="single" w:sz="4" w:space="0" w:color="auto"/>
         <w:insideV w:val="single" w:sz="4" w:space="0" w:color="auto"/>
       </w:tblBorders>
+      <w:tblCellMar>
+        <w:top w:w="0" w:type="dxa"/>
+        <w:left w:w="108" w:type="dxa"/>
+        <w:bottom w:w="0" w:type="dxa"/>
+        <w:right w:w="108" w:type="dxa"/>
+      </w:tblCellMar>
     </w:tblPr>
   </w:style>
   <w:style w:type="character" w:styleId="PageNumber">
@@ -12112,6 +12476,7 @@
     </w:pPr>
     <w:tblPr>
       <w:tblCellSpacing w:w="20" w:type="dxa"/>
+      <w:tblInd w:w="0" w:type="dxa"/>
       <w:tblBorders>
         <w:top w:val="inset" w:sz="6" w:space="0" w:color="auto"/>
         <w:left w:val="inset" w:sz="6" w:space="0" w:color="auto"/>
@@ -12120,632 +12485,12 @@
         <w:insideH w:val="inset" w:sz="6" w:space="0" w:color="auto"/>
         <w:insideV w:val="inset" w:sz="6" w:space="0" w:color="auto"/>
       </w:tblBorders>
-    </w:tblPr>
-    <w:trPr>
-      <w:tblCellSpacing w:w="20" w:type="dxa"/>
-    </w:trPr>
-    <w:tcPr>
-      <w:shd w:val="clear" w:color="auto" w:fill="auto"/>
-    </w:tcPr>
-    <w:tblStylePr w:type="firstRow">
-      <w:rPr>
-        <w:color w:val="auto"/>
-      </w:rPr>
-      <w:tblPr/>
-      <w:tcPr>
-        <w:tcBorders>
-          <w:tl2br w:val="none" w:sz="0" w:space="0" w:color="auto"/>
-          <w:tr2bl w:val="none" w:sz="0" w:space="0" w:color="auto"/>
-        </w:tcBorders>
-      </w:tcPr>
-    </w:tblStylePr>
-  </w:style>
-  <w:style w:type="paragraph" w:customStyle="1" w:styleId="msolistparagraph0">
-    <w:name w:val="msolistparagraph"/>
-    <w:basedOn w:val="Normal"/>
-    <w:semiHidden/>
-    <w:rsid w:val="00B10ADA"/>
-    <w:pPr>
-      <w:ind w:left="720"/>
-    </w:pPr>
-    <w:rPr>
-      <w:rFonts w:eastAsia="Calibri"/>
-      <w:lang w:val="en-CA" w:eastAsia="en-CA"/>
-    </w:rPr>
-  </w:style>
-  <w:style w:type="character" w:customStyle="1" w:styleId="apple-converted-space">
-    <w:name w:val="apple-converted-space"/>
-    <w:basedOn w:val="DefaultParagraphFont"/>
-    <w:rsid w:val="00384A2A"/>
-  </w:style>
-  <w:style w:type="character" w:customStyle="1" w:styleId="variablesproductname">
-    <w:name w:val="variablesproductname"/>
-    <w:basedOn w:val="DefaultParagraphFont"/>
-    <w:rsid w:val="00384A2A"/>
-  </w:style>
-  <w:style w:type="paragraph" w:styleId="NormalWeb">
-    <w:name w:val="Normal (Web)"/>
-    <w:basedOn w:val="Normal"/>
-    <w:uiPriority w:val="99"/>
-    <w:unhideWhenUsed/>
-    <w:rsid w:val="00384A2A"/>
-    <w:pPr>
-      <w:spacing w:before="100" w:beforeAutospacing="1" w:after="100" w:afterAutospacing="1"/>
-    </w:pPr>
-    <w:rPr>
-      <w:lang w:val="en-CA" w:eastAsia="en-CA"/>
-    </w:rPr>
-  </w:style>
-  <w:style w:type="character" w:styleId="HTMLCode">
-    <w:name w:val="HTML Code"/>
-    <w:basedOn w:val="DefaultParagraphFont"/>
-    <w:uiPriority w:val="99"/>
-    <w:semiHidden/>
-    <w:unhideWhenUsed/>
-    <w:rsid w:val="00F85D11"/>
-    <w:rPr>
-      <w:rFonts w:ascii="Courier New" w:eastAsia="Times New Roman" w:hAnsi="Courier New" w:cs="Courier New"/>
-      <w:sz w:val="20"/>
-      <w:szCs w:val="20"/>
-    </w:rPr>
-  </w:style>
-  <w:style w:type="character" w:customStyle="1" w:styleId="uicontrol">
-    <w:name w:val="uicontrol"/>
-    <w:basedOn w:val="DefaultParagraphFont"/>
-    <w:rsid w:val="00F85D11"/>
-  </w:style>
-  <w:style w:type="paragraph" w:styleId="z-TopofForm">
-    <w:name w:val="HTML Top of Form"/>
-    <w:basedOn w:val="Normal"/>
-    <w:next w:val="Normal"/>
-    <w:link w:val="z-TopofFormChar"/>
-    <w:hidden/>
-    <w:uiPriority w:val="99"/>
-    <w:semiHidden/>
-    <w:unhideWhenUsed/>
-    <w:rsid w:val="00624007"/>
-    <w:pPr>
-      <w:pBdr>
-        <w:bottom w:val="single" w:sz="6" w:space="1" w:color="auto"/>
-      </w:pBdr>
-      <w:jc w:val="center"/>
-    </w:pPr>
-    <w:rPr>
-      <w:rFonts w:ascii="Arial" w:hAnsi="Arial" w:cs="Arial"/>
-      <w:vanish/>
-      <w:sz w:val="16"/>
-      <w:szCs w:val="16"/>
-    </w:rPr>
-  </w:style>
-  <w:style w:type="character" w:customStyle="1" w:styleId="z-TopofFormChar">
-    <w:name w:val="z-Top of Form Char"/>
-    <w:basedOn w:val="DefaultParagraphFont"/>
-    <w:link w:val="z-TopofForm"/>
-    <w:uiPriority w:val="99"/>
-    <w:semiHidden/>
-    <w:rsid w:val="00624007"/>
-    <w:rPr>
-      <w:rFonts w:ascii="Arial" w:hAnsi="Arial" w:cs="Arial"/>
-      <w:vanish/>
-      <w:sz w:val="16"/>
-      <w:szCs w:val="16"/>
-      <w:lang w:val="en-US" w:eastAsia="en-US"/>
-    </w:rPr>
-  </w:style>
-  <w:style w:type="paragraph" w:styleId="z-BottomofForm">
-    <w:name w:val="HTML Bottom of Form"/>
-    <w:basedOn w:val="Normal"/>
-    <w:next w:val="Normal"/>
-    <w:link w:val="z-BottomofFormChar"/>
-    <w:hidden/>
-    <w:uiPriority w:val="99"/>
-    <w:semiHidden/>
-    <w:unhideWhenUsed/>
-    <w:rsid w:val="00624007"/>
-    <w:pPr>
-      <w:pBdr>
-        <w:top w:val="single" w:sz="6" w:space="1" w:color="auto"/>
-      </w:pBdr>
-      <w:jc w:val="center"/>
-    </w:pPr>
-    <w:rPr>
-      <w:rFonts w:ascii="Arial" w:hAnsi="Arial" w:cs="Arial"/>
-      <w:vanish/>
-      <w:sz w:val="16"/>
-      <w:szCs w:val="16"/>
-    </w:rPr>
-  </w:style>
-  <w:style w:type="character" w:customStyle="1" w:styleId="z-BottomofFormChar">
-    <w:name w:val="z-Bottom of Form Char"/>
-    <w:basedOn w:val="DefaultParagraphFont"/>
-    <w:link w:val="z-BottomofForm"/>
-    <w:uiPriority w:val="99"/>
-    <w:semiHidden/>
-    <w:rsid w:val="00624007"/>
-    <w:rPr>
-      <w:rFonts w:ascii="Arial" w:hAnsi="Arial" w:cs="Arial"/>
-      <w:vanish/>
-      <w:sz w:val="16"/>
-      <w:szCs w:val="16"/>
-      <w:lang w:val="en-US" w:eastAsia="en-US"/>
-    </w:rPr>
-  </w:style>
-  <w:style w:type="character" w:customStyle="1" w:styleId="Heading1Char">
-    <w:name w:val="Heading 1 Char"/>
-    <w:basedOn w:val="DefaultParagraphFont"/>
-    <w:link w:val="Heading1"/>
-    <w:rsid w:val="00E643A5"/>
-    <w:rPr>
-      <w:rFonts w:ascii="Arial" w:hAnsi="Arial" w:cs="Arial"/>
-      <w:b/>
-      <w:bCs/>
-      <w:kern w:val="32"/>
-      <w:sz w:val="32"/>
-      <w:szCs w:val="32"/>
-      <w:lang w:val="en-US" w:eastAsia="en-US"/>
-    </w:rPr>
-  </w:style>
-</w:styles>
-</file>
-
-<file path=word/stylesWithEffects.xml><?xml version="1.0" encoding="utf-8"?>
-<w:styles xmlns:wpc="http://schemas.microsoft.com/office/word/2010/wordprocessingCanvas" xmlns:mc="http://schemas.openxmlformats.org/markup-compatibility/2006" xmlns:o="urn:schemas-microsoft-com:office:office" xmlns:r="http://schemas.openxmlformats.org/officeDocument/2006/relationships" xmlns:m="http://schemas.openxmlformats.org/officeDocument/2006/math" xmlns:v="urn:schemas-microsoft-com:vml" xmlns:wp14="http://schemas.microsoft.com/office/word/2010/wordprocessingDrawing" xmlns:wp="http://schemas.openxmlformats.org/drawingml/2006/wordprocessingDrawing" xmlns:w10="urn:schemas-microsoft-com:office:word" xmlns:w="http://schemas.openxmlformats.org/wordprocessingml/2006/main" xmlns:w14="http://schemas.microsoft.com/office/word/2010/wordml" xmlns:wpg="http://schemas.microsoft.com/office/word/2010/wordprocessingGroup" xmlns:wpi="http://schemas.microsoft.com/office/word/2010/wordprocessingInk" xmlns:wne="http://schemas.microsoft.com/office/word/2006/wordml" xmlns:wps="http://schemas.microsoft.com/office/word/2010/wordprocessingShape" mc:Ignorable="w14 wp14">
-  <w:docDefaults>
-    <w:rPrDefault>
-      <w:rPr>
-        <w:rFonts w:ascii="Times New Roman" w:eastAsia="Times New Roman" w:hAnsi="Times New Roman" w:cs="Times New Roman"/>
-        <w:lang w:val="en-CA" w:eastAsia="en-CA" w:bidi="ar-SA"/>
-      </w:rPr>
-    </w:rPrDefault>
-    <w:pPrDefault/>
-  </w:docDefaults>
-  <w:latentStyles w:defLockedState="0" w:defUIPriority="99" w:defSemiHidden="1" w:defUnhideWhenUsed="1" w:defQFormat="0" w:count="267">
-    <w:lsdException w:name="Normal" w:semiHidden="0" w:uiPriority="0" w:unhideWhenUsed="0" w:qFormat="1"/>
-    <w:lsdException w:name="heading 1" w:semiHidden="0" w:uiPriority="0" w:unhideWhenUsed="0" w:qFormat="1"/>
-    <w:lsdException w:name="heading 2" w:semiHidden="0" w:uiPriority="9" w:unhideWhenUsed="0" w:qFormat="1"/>
-    <w:lsdException w:name="heading 3" w:semiHidden="0" w:uiPriority="0" w:unhideWhenUsed="0" w:qFormat="1"/>
-    <w:lsdException w:name="heading 4" w:uiPriority="9" w:qFormat="1"/>
-    <w:lsdException w:name="heading 5" w:uiPriority="9" w:qFormat="1"/>
-    <w:lsdException w:name="heading 6" w:uiPriority="9" w:qFormat="1"/>
-    <w:lsdException w:name="heading 7" w:uiPriority="9" w:qFormat="1"/>
-    <w:lsdException w:name="heading 8" w:uiPriority="9" w:qFormat="1"/>
-    <w:lsdException w:name="heading 9" w:uiPriority="9" w:qFormat="1"/>
-    <w:lsdException w:name="toc 1" w:uiPriority="39" w:qFormat="1"/>
-    <w:lsdException w:name="toc 2" w:uiPriority="39" w:qFormat="1"/>
-    <w:lsdException w:name="toc 3" w:uiPriority="39" w:qFormat="1"/>
-    <w:lsdException w:name="toc 4" w:uiPriority="39"/>
-    <w:lsdException w:name="toc 5" w:uiPriority="39"/>
-    <w:lsdException w:name="toc 6" w:uiPriority="39"/>
-    <w:lsdException w:name="toc 7" w:uiPriority="39"/>
-    <w:lsdException w:name="toc 8" w:uiPriority="39"/>
-    <w:lsdException w:name="toc 9" w:uiPriority="39"/>
-    <w:lsdException w:name="caption" w:uiPriority="35" w:qFormat="1"/>
-    <w:lsdException w:name="Title" w:semiHidden="0" w:uiPriority="10" w:unhideWhenUsed="0" w:qFormat="1"/>
-    <w:lsdException w:name="Default Paragraph Font" w:uiPriority="1"/>
-    <w:lsdException w:name="Subtitle" w:semiHidden="0" w:uiPriority="11" w:unhideWhenUsed="0" w:qFormat="1"/>
-    <w:lsdException w:name="Strong" w:semiHidden="0" w:uiPriority="22" w:unhideWhenUsed="0" w:qFormat="1"/>
-    <w:lsdException w:name="Emphasis" w:semiHidden="0" w:uiPriority="20" w:unhideWhenUsed="0" w:qFormat="1"/>
-    <w:lsdException w:name="Table Grid" w:semiHidden="0" w:uiPriority="59" w:unhideWhenUsed="0"/>
-    <w:lsdException w:name="Placeholder Text" w:unhideWhenUsed="0"/>
-    <w:lsdException w:name="No Spacing" w:semiHidden="0" w:uiPriority="1" w:unhideWhenUsed="0" w:qFormat="1"/>
-    <w:lsdException w:name="Light Shading" w:semiHidden="0" w:uiPriority="60" w:unhideWhenUsed="0"/>
-    <w:lsdException w:name="Light List" w:semiHidden="0" w:uiPriority="61" w:unhideWhenUsed="0"/>
-    <w:lsdException w:name="Light Grid" w:semiHidden="0" w:uiPriority="62" w:unhideWhenUsed="0"/>
-    <w:lsdException w:name="Medium Shading 1" w:semiHidden="0" w:uiPriority="63" w:unhideWhenUsed="0"/>
-    <w:lsdException w:name="Medium Shading 2" w:semiHidden="0" w:uiPriority="64" w:unhideWhenUsed="0"/>
-    <w:lsdException w:name="Medium List 1" w:semiHidden="0" w:uiPriority="65" w:unhideWhenUsed="0"/>
-    <w:lsdException w:name="Medium List 2" w:semiHidden="0" w:uiPriority="66" w:unhideWhenUsed="0"/>
-    <w:lsdException w:name="Medium Grid 1" w:semiHidden="0" w:uiPriority="67" w:unhideWhenUsed="0"/>
-    <w:lsdException w:name="Medium Grid 2" w:semiHidden="0" w:uiPriority="68" w:unhideWhenUsed="0"/>
-    <w:lsdException w:name="Medium Grid 3" w:semiHidden="0" w:uiPriority="69" w:unhideWhenUsed="0"/>
-    <w:lsdException w:name="Dark List" w:semiHidden="0" w:uiPriority="70" w:unhideWhenUsed="0"/>
-    <w:lsdException w:name="Colorful Shading" w:semiHidden="0" w:uiPriority="71" w:unhideWhenUsed="0"/>
-    <w:lsdException w:name="Colorful List" w:semiHidden="0" w:uiPriority="72" w:unhideWhenUsed="0"/>
-    <w:lsdException w:name="Colorful Grid" w:semiHidden="0" w:uiPriority="73" w:unhideWhenUsed="0"/>
-    <w:lsdException w:name="Light Shading Accent 1" w:semiHidden="0" w:uiPriority="60" w:unhideWhenUsed="0"/>
-    <w:lsdException w:name="Light List Accent 1" w:semiHidden="0" w:uiPriority="61" w:unhideWhenUsed="0"/>
-    <w:lsdException w:name="Light Grid Accent 1" w:semiHidden="0" w:uiPriority="62" w:unhideWhenUsed="0"/>
-    <w:lsdException w:name="Medium Shading 1 Accent 1" w:semiHidden="0" w:uiPriority="63" w:unhideWhenUsed="0"/>
-    <w:lsdException w:name="Medium Shading 2 Accent 1" w:semiHidden="0" w:uiPriority="64" w:unhideWhenUsed="0"/>
-    <w:lsdException w:name="Medium List 1 Accent 1" w:semiHidden="0" w:uiPriority="65" w:unhideWhenUsed="0"/>
-    <w:lsdException w:name="Revision" w:unhideWhenUsed="0"/>
-    <w:lsdException w:name="List Paragraph" w:semiHidden="0" w:uiPriority="34" w:unhideWhenUsed="0" w:qFormat="1"/>
-    <w:lsdException w:name="Quote" w:semiHidden="0" w:uiPriority="29" w:unhideWhenUsed="0" w:qFormat="1"/>
-    <w:lsdException w:name="Intense Quote" w:semiHidden="0" w:uiPriority="30" w:unhideWhenUsed="0" w:qFormat="1"/>
-    <w:lsdException w:name="Medium List 2 Accent 1" w:semiHidden="0" w:uiPriority="66" w:unhideWhenUsed="0"/>
-    <w:lsdException w:name="Medium Grid 1 Accent 1" w:semiHidden="0" w:uiPriority="67" w:unhideWhenUsed="0"/>
-    <w:lsdException w:name="Medium Grid 2 Accent 1" w:semiHidden="0" w:uiPriority="68" w:unhideWhenUsed="0"/>
-    <w:lsdException w:name="Medium Grid 3 Accent 1" w:semiHidden="0" w:uiPriority="69" w:unhideWhenUsed="0"/>
-    <w:lsdException w:name="Dark List Accent 1" w:semiHidden="0" w:uiPriority="70" w:unhideWhenUsed="0"/>
-    <w:lsdException w:name="Colorful Shading Accent 1" w:semiHidden="0" w:uiPriority="71" w:unhideWhenUsed="0"/>
-    <w:lsdException w:name="Colorful List Accent 1" w:semiHidden="0" w:uiPriority="72" w:unhideWhenUsed="0"/>
-    <w:lsdException w:name="Colorful Grid Accent 1" w:semiHidden="0" w:uiPriority="73" w:unhideWhenUsed="0"/>
-    <w:lsdException w:name="Light Shading Accent 2" w:semiHidden="0" w:uiPriority="60" w:unhideWhenUsed="0"/>
-    <w:lsdException w:name="Light List Accent 2" w:semiHidden="0" w:uiPriority="61" w:unhideWhenUsed="0"/>
-    <w:lsdException w:name="Light Grid Accent 2" w:semiHidden="0" w:uiPriority="62" w:unhideWhenUsed="0"/>
-    <w:lsdException w:name="Medium Shading 1 Accent 2" w:semiHidden="0" w:uiPriority="63" w:unhideWhenUsed="0"/>
-    <w:lsdException w:name="Medium Shading 2 Accent 2" w:semiHidden="0" w:uiPriority="64" w:unhideWhenUsed="0"/>
-    <w:lsdException w:name="Medium List 1 Accent 2" w:semiHidden="0" w:uiPriority="65" w:unhideWhenUsed="0"/>
-    <w:lsdException w:name="Medium List 2 Accent 2" w:semiHidden="0" w:uiPriority="66" w:unhideWhenUsed="0"/>
-    <w:lsdException w:name="Medium Grid 1 Accent 2" w:semiHidden="0" w:uiPriority="67" w:unhideWhenUsed="0"/>
-    <w:lsdException w:name="Medium Grid 2 Accent 2" w:semiHidden="0" w:uiPriority="68" w:unhideWhenUsed="0"/>
-    <w:lsdException w:name="Medium Grid 3 Accent 2" w:semiHidden="0" w:uiPriority="69" w:unhideWhenUsed="0"/>
-    <w:lsdException w:name="Dark List Accent 2" w:semiHidden="0" w:uiPriority="70" w:unhideWhenUsed="0"/>
-    <w:lsdException w:name="Colorful Shading Accent 2" w:semiHidden="0" w:uiPriority="71" w:unhideWhenUsed="0"/>
-    <w:lsdException w:name="Colorful List Accent 2" w:semiHidden="0" w:uiPriority="72" w:unhideWhenUsed="0"/>
-    <w:lsdException w:name="Colorful Grid Accent 2" w:semiHidden="0" w:uiPriority="73" w:unhideWhenUsed="0"/>
-    <w:lsdException w:name="Light Shading Accent 3" w:semiHidden="0" w:uiPriority="60" w:unhideWhenUsed="0"/>
-    <w:lsdException w:name="Light List Accent 3" w:semiHidden="0" w:uiPriority="61" w:unhideWhenUsed="0"/>
-    <w:lsdException w:name="Light Grid Accent 3" w:semiHidden="0" w:uiPriority="62" w:unhideWhenUsed="0"/>
-    <w:lsdException w:name="Medium Shading 1 Accent 3" w:semiHidden="0" w:uiPriority="63" w:unhideWhenUsed="0"/>
-    <w:lsdException w:name="Medium Shading 2 Accent 3" w:semiHidden="0" w:uiPriority="64" w:unhideWhenUsed="0"/>
-    <w:lsdException w:name="Medium List 1 Accent 3" w:semiHidden="0" w:uiPriority="65" w:unhideWhenUsed="0"/>
-    <w:lsdException w:name="Medium List 2 Accent 3" w:semiHidden="0" w:uiPriority="66" w:unhideWhenUsed="0"/>
-    <w:lsdException w:name="Medium Grid 1 Accent 3" w:semiHidden="0" w:uiPriority="67" w:unhideWhenUsed="0"/>
-    <w:lsdException w:name="Medium Grid 2 Accent 3" w:semiHidden="0" w:uiPriority="68" w:unhideWhenUsed="0"/>
-    <w:lsdException w:name="Medium Grid 3 Accent 3" w:semiHidden="0" w:uiPriority="69" w:unhideWhenUsed="0"/>
-    <w:lsdException w:name="Dark List Accent 3" w:semiHidden="0" w:uiPriority="70" w:unhideWhenUsed="0"/>
-    <w:lsdException w:name="Colorful Shading Accent 3" w:semiHidden="0" w:uiPriority="71" w:unhideWhenUsed="0"/>
-    <w:lsdException w:name="Colorful List Accent 3" w:semiHidden="0" w:uiPriority="72" w:unhideWhenUsed="0"/>
-    <w:lsdException w:name="Colorful Grid Accent 3" w:semiHidden="0" w:uiPriority="73" w:unhideWhenUsed="0"/>
-    <w:lsdException w:name="Light Shading Accent 4" w:semiHidden="0" w:uiPriority="60" w:unhideWhenUsed="0"/>
-    <w:lsdException w:name="Light List Accent 4" w:semiHidden="0" w:uiPriority="61" w:unhideWhenUsed="0"/>
-    <w:lsdException w:name="Light Grid Accent 4" w:semiHidden="0" w:uiPriority="62" w:unhideWhenUsed="0"/>
-    <w:lsdException w:name="Medium Shading 1 Accent 4" w:semiHidden="0" w:uiPriority="63" w:unhideWhenUsed="0"/>
-    <w:lsdException w:name="Medium Shading 2 Accent 4" w:semiHidden="0" w:uiPriority="64" w:unhideWhenUsed="0"/>
-    <w:lsdException w:name="Medium List 1 Accent 4" w:semiHidden="0" w:uiPriority="65" w:unhideWhenUsed="0"/>
-    <w:lsdException w:name="Medium List 2 Accent 4" w:semiHidden="0" w:uiPriority="66" w:unhideWhenUsed="0"/>
-    <w:lsdException w:name="Medium Grid 1 Accent 4" w:semiHidden="0" w:uiPriority="67" w:unhideWhenUsed="0"/>
-    <w:lsdException w:name="Medium Grid 2 Accent 4" w:semiHidden="0" w:uiPriority="68" w:unhideWhenUsed="0"/>
-    <w:lsdException w:name="Medium Grid 3 Accent 4" w:semiHidden="0" w:uiPriority="69" w:unhideWhenUsed="0"/>
-    <w:lsdException w:name="Dark List Accent 4" w:semiHidden="0" w:uiPriority="70" w:unhideWhenUsed="0"/>
-    <w:lsdException w:name="Colorful Shading Accent 4" w:semiHidden="0" w:uiPriority="71" w:unhideWhenUsed="0"/>
-    <w:lsdException w:name="Colorful List Accent 4" w:semiHidden="0" w:uiPriority="72" w:unhideWhenUsed="0"/>
-    <w:lsdException w:name="Colorful Grid Accent 4" w:semiHidden="0" w:uiPriority="73" w:unhideWhenUsed="0"/>
-    <w:lsdException w:name="Light Shading Accent 5" w:semiHidden="0" w:uiPriority="60" w:unhideWhenUsed="0"/>
-    <w:lsdException w:name="Light List Accent 5" w:semiHidden="0" w:uiPriority="61" w:unhideWhenUsed="0"/>
-    <w:lsdException w:name="Light Grid Accent 5" w:semiHidden="0" w:uiPriority="62" w:unhideWhenUsed="0"/>
-    <w:lsdException w:name="Medium Shading 1 Accent 5" w:semiHidden="0" w:uiPriority="63" w:unhideWhenUsed="0"/>
-    <w:lsdException w:name="Medium Shading 2 Accent 5" w:semiHidden="0" w:uiPriority="64" w:unhideWhenUsed="0"/>
-    <w:lsdException w:name="Medium List 1 Accent 5" w:semiHidden="0" w:uiPriority="65" w:unhideWhenUsed="0"/>
-    <w:lsdException w:name="Medium List 2 Accent 5" w:semiHidden="0" w:uiPriority="66" w:unhideWhenUsed="0"/>
-    <w:lsdException w:name="Medium Grid 1 Accent 5" w:semiHidden="0" w:uiPriority="67" w:unhideWhenUsed="0"/>
-    <w:lsdException w:name="Medium Grid 2 Accent 5" w:semiHidden="0" w:uiPriority="68" w:unhideWhenUsed="0"/>
-    <w:lsdException w:name="Medium Grid 3 Accent 5" w:semiHidden="0" w:uiPriority="69" w:unhideWhenUsed="0"/>
-    <w:lsdException w:name="Dark List Accent 5" w:semiHidden="0" w:uiPriority="70" w:unhideWhenUsed="0"/>
-    <w:lsdException w:name="Colorful Shading Accent 5" w:semiHidden="0" w:uiPriority="71" w:unhideWhenUsed="0"/>
-    <w:lsdException w:name="Colorful List Accent 5" w:semiHidden="0" w:uiPriority="72" w:unhideWhenUsed="0"/>
-    <w:lsdException w:name="Colorful Grid Accent 5" w:semiHidden="0" w:uiPriority="73" w:unhideWhenUsed="0"/>
-    <w:lsdException w:name="Light Shading Accent 6" w:semiHidden="0" w:uiPriority="60" w:unhideWhenUsed="0"/>
-    <w:lsdException w:name="Light List Accent 6" w:semiHidden="0" w:uiPriority="61" w:unhideWhenUsed="0"/>
-    <w:lsdException w:name="Light Grid Accent 6" w:semiHidden="0" w:uiPriority="62" w:unhideWhenUsed="0"/>
-    <w:lsdException w:name="Medium Shading 1 Accent 6" w:semiHidden="0" w:uiPriority="63" w:unhideWhenUsed="0"/>
-    <w:lsdException w:name="Medium Shading 2 Accent 6" w:semiHidden="0" w:uiPriority="64" w:unhideWhenUsed="0"/>
-    <w:lsdException w:name="Medium List 1 Accent 6" w:semiHidden="0" w:uiPriority="65" w:unhideWhenUsed="0"/>
-    <w:lsdException w:name="Medium List 2 Accent 6" w:semiHidden="0" w:uiPriority="66" w:unhideWhenUsed="0"/>
-    <w:lsdException w:name="Medium Grid 1 Accent 6" w:semiHidden="0" w:uiPriority="67" w:unhideWhenUsed="0"/>
-    <w:lsdException w:name="Medium Grid 2 Accent 6" w:semiHidden="0" w:uiPriority="68" w:unhideWhenUsed="0"/>
-    <w:lsdException w:name="Medium Grid 3 Accent 6" w:semiHidden="0" w:uiPriority="69" w:unhideWhenUsed="0"/>
-    <w:lsdException w:name="Dark List Accent 6" w:semiHidden="0" w:uiPriority="70" w:unhideWhenUsed="0"/>
-    <w:lsdException w:name="Colorful Shading Accent 6" w:semiHidden="0" w:uiPriority="71" w:unhideWhenUsed="0"/>
-    <w:lsdException w:name="Colorful List Accent 6" w:semiHidden="0" w:uiPriority="72" w:unhideWhenUsed="0"/>
-    <w:lsdException w:name="Colorful Grid Accent 6" w:semiHidden="0" w:uiPriority="73" w:unhideWhenUsed="0"/>
-    <w:lsdException w:name="Subtle Emphasis" w:semiHidden="0" w:uiPriority="19" w:unhideWhenUsed="0" w:qFormat="1"/>
-    <w:lsdException w:name="Intense Emphasis" w:semiHidden="0" w:uiPriority="21" w:unhideWhenUsed="0" w:qFormat="1"/>
-    <w:lsdException w:name="Subtle Reference" w:semiHidden="0" w:uiPriority="31" w:unhideWhenUsed="0" w:qFormat="1"/>
-    <w:lsdException w:name="Intense Reference" w:semiHidden="0" w:uiPriority="32" w:unhideWhenUsed="0" w:qFormat="1"/>
-    <w:lsdException w:name="Book Title" w:semiHidden="0" w:uiPriority="33" w:unhideWhenUsed="0" w:qFormat="1"/>
-    <w:lsdException w:name="Bibliography" w:uiPriority="37"/>
-    <w:lsdException w:name="TOC Heading" w:uiPriority="39" w:qFormat="1"/>
-  </w:latentStyles>
-  <w:style w:type="paragraph" w:default="1" w:styleId="Normal">
-    <w:name w:val="Normal"/>
-    <w:qFormat/>
-    <w:rsid w:val="00B2366C"/>
-    <w:rPr>
-      <w:sz w:val="24"/>
-      <w:szCs w:val="24"/>
-      <w:lang w:val="en-US" w:eastAsia="en-US"/>
-    </w:rPr>
-  </w:style>
-  <w:style w:type="paragraph" w:styleId="Heading1">
-    <w:name w:val="heading 1"/>
-    <w:basedOn w:val="Normal"/>
-    <w:next w:val="Normal"/>
-    <w:link w:val="Heading1Char"/>
-    <w:qFormat/>
-    <w:rsid w:val="004175D9"/>
-    <w:pPr>
-      <w:keepNext/>
-      <w:spacing w:before="240" w:after="60"/>
-      <w:outlineLvl w:val="0"/>
-    </w:pPr>
-    <w:rPr>
-      <w:rFonts w:ascii="Arial" w:hAnsi="Arial" w:cs="Arial"/>
-      <w:b/>
-      <w:bCs/>
-      <w:kern w:val="32"/>
-      <w:sz w:val="32"/>
-      <w:szCs w:val="32"/>
-    </w:rPr>
-  </w:style>
-  <w:style w:type="paragraph" w:styleId="Heading2">
-    <w:name w:val="heading 2"/>
-    <w:basedOn w:val="Normal"/>
-    <w:next w:val="Normal"/>
-    <w:qFormat/>
-    <w:rsid w:val="004175D9"/>
-    <w:pPr>
-      <w:keepNext/>
-      <w:spacing w:before="240" w:after="60"/>
-      <w:outlineLvl w:val="1"/>
-    </w:pPr>
-    <w:rPr>
-      <w:rFonts w:ascii="Arial" w:hAnsi="Arial" w:cs="Arial"/>
-      <w:b/>
-      <w:bCs/>
-      <w:i/>
-      <w:iCs/>
-      <w:sz w:val="28"/>
-      <w:szCs w:val="28"/>
-    </w:rPr>
-  </w:style>
-  <w:style w:type="paragraph" w:styleId="Heading3">
-    <w:name w:val="heading 3"/>
-    <w:basedOn w:val="Normal"/>
-    <w:next w:val="Normal"/>
-    <w:qFormat/>
-    <w:rsid w:val="004175D9"/>
-    <w:pPr>
-      <w:keepNext/>
-      <w:spacing w:before="240" w:after="60"/>
-      <w:outlineLvl w:val="2"/>
-    </w:pPr>
-    <w:rPr>
-      <w:rFonts w:ascii="Arial" w:hAnsi="Arial" w:cs="Arial"/>
-      <w:b/>
-      <w:bCs/>
-      <w:sz w:val="26"/>
-      <w:szCs w:val="26"/>
-    </w:rPr>
-  </w:style>
-  <w:style w:type="character" w:default="1" w:styleId="DefaultParagraphFont">
-    <w:name w:val="Default Paragraph Font"/>
-    <w:uiPriority w:val="1"/>
-    <w:semiHidden/>
-    <w:unhideWhenUsed/>
-  </w:style>
-  <w:style w:type="table" w:default="1" w:styleId="TableNormal">
-    <w:name w:val="Normal Table"/>
-    <w:uiPriority w:val="99"/>
-    <w:semiHidden/>
-    <w:unhideWhenUsed/>
-    <w:tblPr>
-      <w:tblInd w:w="0" w:type="dxa"/>
       <w:tblCellMar>
         <w:top w:w="0" w:type="dxa"/>
         <w:left w:w="108" w:type="dxa"/>
         <w:bottom w:w="0" w:type="dxa"/>
         <w:right w:w="108" w:type="dxa"/>
       </w:tblCellMar>
-    </w:tblPr>
-  </w:style>
-  <w:style w:type="numbering" w:default="1" w:styleId="NoList">
-    <w:name w:val="No List"/>
-    <w:uiPriority w:val="99"/>
-    <w:semiHidden/>
-    <w:unhideWhenUsed/>
-  </w:style>
-  <w:style w:type="paragraph" w:styleId="Header">
-    <w:name w:val="header"/>
-    <w:basedOn w:val="Normal"/>
-    <w:rsid w:val="00F506BB"/>
-    <w:pPr>
-      <w:tabs>
-        <w:tab w:val="center" w:pos="4320"/>
-        <w:tab w:val="right" w:pos="8640"/>
-      </w:tabs>
-    </w:pPr>
-  </w:style>
-  <w:style w:type="paragraph" w:styleId="Footer">
-    <w:name w:val="footer"/>
-    <w:basedOn w:val="Normal"/>
-    <w:rsid w:val="00F506BB"/>
-    <w:pPr>
-      <w:tabs>
-        <w:tab w:val="center" w:pos="4320"/>
-        <w:tab w:val="right" w:pos="8640"/>
-      </w:tabs>
-    </w:pPr>
-  </w:style>
-  <w:style w:type="table" w:styleId="TableGrid">
-    <w:name w:val="Table Grid"/>
-    <w:basedOn w:val="TableNormal"/>
-    <w:uiPriority w:val="59"/>
-    <w:rsid w:val="00F506BB"/>
-    <w:tblPr>
-      <w:tblBorders>
-        <w:top w:val="single" w:sz="4" w:space="0" w:color="auto"/>
-        <w:left w:val="single" w:sz="4" w:space="0" w:color="auto"/>
-        <w:bottom w:val="single" w:sz="4" w:space="0" w:color="auto"/>
-        <w:right w:val="single" w:sz="4" w:space="0" w:color="auto"/>
-        <w:insideH w:val="single" w:sz="4" w:space="0" w:color="auto"/>
-        <w:insideV w:val="single" w:sz="4" w:space="0" w:color="auto"/>
-      </w:tblBorders>
-    </w:tblPr>
-  </w:style>
-  <w:style w:type="character" w:styleId="PageNumber">
-    <w:name w:val="page number"/>
-    <w:basedOn w:val="DefaultParagraphFont"/>
-    <w:rsid w:val="00F506BB"/>
-  </w:style>
-  <w:style w:type="paragraph" w:styleId="BalloonText">
-    <w:name w:val="Balloon Text"/>
-    <w:basedOn w:val="Normal"/>
-    <w:link w:val="BalloonTextChar"/>
-    <w:uiPriority w:val="99"/>
-    <w:semiHidden/>
-    <w:unhideWhenUsed/>
-    <w:rsid w:val="00924D7D"/>
-    <w:rPr>
-      <w:rFonts w:ascii="Tahoma" w:hAnsi="Tahoma" w:cs="Tahoma"/>
-      <w:sz w:val="16"/>
-      <w:szCs w:val="16"/>
-    </w:rPr>
-  </w:style>
-  <w:style w:type="character" w:customStyle="1" w:styleId="BalloonTextChar">
-    <w:name w:val="Balloon Text Char"/>
-    <w:link w:val="BalloonText"/>
-    <w:uiPriority w:val="99"/>
-    <w:semiHidden/>
-    <w:rsid w:val="00924D7D"/>
-    <w:rPr>
-      <w:rFonts w:ascii="Tahoma" w:hAnsi="Tahoma" w:cs="Tahoma"/>
-      <w:sz w:val="16"/>
-      <w:szCs w:val="16"/>
-    </w:rPr>
-  </w:style>
-  <w:style w:type="character" w:styleId="Hyperlink">
-    <w:name w:val="Hyperlink"/>
-    <w:uiPriority w:val="99"/>
-    <w:rsid w:val="00333532"/>
-    <w:rPr>
-      <w:color w:val="0000FF"/>
-      <w:u w:val="single"/>
-    </w:rPr>
-  </w:style>
-  <w:style w:type="paragraph" w:styleId="TOC1">
-    <w:name w:val="toc 1"/>
-    <w:basedOn w:val="Normal"/>
-    <w:next w:val="Normal"/>
-    <w:autoRedefine/>
-    <w:uiPriority w:val="39"/>
-    <w:qFormat/>
-    <w:rsid w:val="004175D9"/>
-  </w:style>
-  <w:style w:type="character" w:styleId="FollowedHyperlink">
-    <w:name w:val="FollowedHyperlink"/>
-    <w:rsid w:val="00784CB7"/>
-    <w:rPr>
-      <w:color w:val="800080"/>
-      <w:u w:val="single"/>
-    </w:rPr>
-  </w:style>
-  <w:style w:type="paragraph" w:styleId="TOC3">
-    <w:name w:val="toc 3"/>
-    <w:basedOn w:val="Normal"/>
-    <w:next w:val="Normal"/>
-    <w:autoRedefine/>
-    <w:uiPriority w:val="39"/>
-    <w:qFormat/>
-    <w:rsid w:val="0093617F"/>
-    <w:pPr>
-      <w:ind w:left="480"/>
-    </w:pPr>
-  </w:style>
-  <w:style w:type="paragraph" w:styleId="TOC2">
-    <w:name w:val="toc 2"/>
-    <w:basedOn w:val="Normal"/>
-    <w:next w:val="Normal"/>
-    <w:autoRedefine/>
-    <w:uiPriority w:val="39"/>
-    <w:qFormat/>
-    <w:rsid w:val="00F01CE5"/>
-    <w:pPr>
-      <w:ind w:left="240"/>
-    </w:pPr>
-  </w:style>
-  <w:style w:type="paragraph" w:styleId="ListParagraph">
-    <w:name w:val="List Paragraph"/>
-    <w:basedOn w:val="Normal"/>
-    <w:uiPriority w:val="34"/>
-    <w:qFormat/>
-    <w:rsid w:val="009B5259"/>
-    <w:pPr>
-      <w:ind w:left="720"/>
-    </w:pPr>
-  </w:style>
-  <w:style w:type="paragraph" w:styleId="TOCHeading">
-    <w:name w:val="TOC Heading"/>
-    <w:basedOn w:val="Heading1"/>
-    <w:next w:val="Normal"/>
-    <w:uiPriority w:val="39"/>
-    <w:qFormat/>
-    <w:rsid w:val="00870FC0"/>
-    <w:pPr>
-      <w:keepLines/>
-      <w:spacing w:before="480" w:after="0" w:line="276" w:lineRule="auto"/>
-      <w:outlineLvl w:val="9"/>
-    </w:pPr>
-    <w:rPr>
-      <w:rFonts w:ascii="Cambria" w:eastAsia="MS Gothic" w:hAnsi="Cambria" w:cs="Times New Roman"/>
-      <w:color w:val="365F91"/>
-      <w:kern w:val="0"/>
-      <w:sz w:val="28"/>
-      <w:szCs w:val="28"/>
-      <w:lang w:eastAsia="ja-JP"/>
-    </w:rPr>
-  </w:style>
-  <w:style w:type="paragraph" w:customStyle="1" w:styleId="FieldLabel">
-    <w:name w:val="FieldLabel"/>
-    <w:basedOn w:val="Normal"/>
-    <w:rsid w:val="006914E9"/>
-    <w:pPr>
-      <w:widowControl w:val="0"/>
-      <w:spacing w:before="20" w:after="60"/>
-    </w:pPr>
-    <w:rPr>
-      <w:rFonts w:ascii="Arial" w:hAnsi="Arial"/>
-      <w:sz w:val="20"/>
-      <w:szCs w:val="20"/>
-    </w:rPr>
-  </w:style>
-  <w:style w:type="paragraph" w:styleId="BodyText">
-    <w:name w:val="Body Text"/>
-    <w:basedOn w:val="Normal"/>
-    <w:rsid w:val="00B10ADA"/>
-    <w:pPr>
-      <w:spacing w:after="120" w:line="0" w:lineRule="atLeast"/>
-      <w:ind w:left="360"/>
-    </w:pPr>
-    <w:rPr>
-      <w:rFonts w:ascii="Arial" w:hAnsi="Arial"/>
-      <w:spacing w:val="-5"/>
-      <w:sz w:val="20"/>
-      <w:szCs w:val="20"/>
-    </w:rPr>
-  </w:style>
-  <w:style w:type="paragraph" w:customStyle="1" w:styleId="TableText">
-    <w:name w:val="Table Text"/>
-    <w:basedOn w:val="Normal"/>
-    <w:rsid w:val="00B10ADA"/>
-    <w:pPr>
-      <w:ind w:left="14"/>
-    </w:pPr>
-    <w:rPr>
-      <w:rFonts w:ascii="Arial" w:hAnsi="Arial"/>
-      <w:spacing w:val="-5"/>
-      <w:sz w:val="16"/>
-      <w:szCs w:val="20"/>
-    </w:rPr>
-  </w:style>
-  <w:style w:type="table" w:styleId="TableWeb2">
-    <w:name w:val="Table Web 2"/>
-    <w:basedOn w:val="TableNormal"/>
-    <w:rsid w:val="00B10ADA"/>
-    <w:pPr>
-      <w:widowControl w:val="0"/>
-    </w:pPr>
-    <w:tblPr>
-      <w:tblCellSpacing w:w="20" w:type="dxa"/>
-      <w:tblBorders>
-        <w:top w:val="inset" w:sz="6" w:space="0" w:color="auto"/>
-        <w:left w:val="inset" w:sz="6" w:space="0" w:color="auto"/>
-        <w:bottom w:val="inset" w:sz="6" w:space="0" w:color="auto"/>
-        <w:right w:val="inset" w:sz="6" w:space="0" w:color="auto"/>
-        <w:insideH w:val="inset" w:sz="6" w:space="0" w:color="auto"/>
-        <w:insideV w:val="inset" w:sz="6" w:space="0" w:color="auto"/>
-      </w:tblBorders>
     </w:tblPr>
     <w:trPr>
       <w:tblCellSpacing w:w="20" w:type="dxa"/>
@@ -12915,66 +12660,30 @@
 </file>
 
 <file path=word/glossary/document.xml><?xml version="1.0" encoding="utf-8"?>
-<w:glossaryDocument xmlns:wpc="http://schemas.microsoft.com/office/word/2010/wordprocessingCanvas" xmlns:mc="http://schemas.openxmlformats.org/markup-compatibility/2006" xmlns:o="urn:schemas-microsoft-com:office:office" xmlns:r="http://schemas.openxmlformats.org/officeDocument/2006/relationships" xmlns:m="http://schemas.openxmlformats.org/officeDocument/2006/math" xmlns:v="urn:schemas-microsoft-com:vml" xmlns:wp14="http://schemas.microsoft.com/office/word/2010/wordprocessingDrawing" xmlns:wp="http://schemas.openxmlformats.org/drawingml/2006/wordprocessingDrawing" xmlns:w10="urn:schemas-microsoft-com:office:word" xmlns:w="http://schemas.openxmlformats.org/wordprocessingml/2006/main" xmlns:w14="http://schemas.microsoft.com/office/word/2010/wordml" xmlns:wpg="http://schemas.microsoft.com/office/word/2010/wordprocessingGroup" xmlns:wpi="http://schemas.microsoft.com/office/word/2010/wordprocessingInk" xmlns:wne="http://schemas.microsoft.com/office/word/2006/wordml" xmlns:wps="http://schemas.microsoft.com/office/word/2010/wordprocessingShape" mc:Ignorable="w14 wp14">
-  <w:docParts>
-    <w:docPart>
-      <w:docPartPr>
-        <w:name w:val="3B62B1FB1C514BCEB956BF866B967FA0"/>
-        <w:category>
-          <w:name w:val="General"/>
-          <w:gallery w:val="placeholder"/>
-        </w:category>
-        <w:types>
-          <w:type w:val="bbPlcHdr"/>
-        </w:types>
-        <w:behaviors>
-          <w:behavior w:val="content"/>
-        </w:behaviors>
-        <w:guid w:val="{5F75D09E-615E-42A1-B4F0-6DE426A16F2F}"/>
-      </w:docPartPr>
-      <w:docPartBody>
-        <w:p>
-          <w:pPr>
-            <w:pStyle w:val="3B62B1FB1C514BCEB956BF866B967FA0"/>
-          </w:pPr>
-          <w:r>
-            <w:rPr>
-              <w:rFonts w:asciiTheme="majorHAnsi" w:eastAsiaTheme="majorEastAsia" w:hAnsiTheme="majorHAnsi" w:cstheme="majorBidi"/>
-              <w:b/>
-              <w:color w:val="365F91" w:themeColor="accent1" w:themeShade="BF"/>
-              <w:sz w:val="48"/>
-              <w:szCs w:val="48"/>
-            </w:rPr>
-            <w:t>[Document Title]</w:t>
-          </w:r>
-        </w:p>
-      </w:docPartBody>
-    </w:docPart>
-  </w:docParts>
-</w:glossaryDocument>
+<w:glossaryDocument xmlns:wpc="http://schemas.microsoft.com/office/word/2010/wordprocessingCanvas" xmlns:mo="http://schemas.microsoft.com/office/mac/office/2008/main" xmlns:mc="http://schemas.openxmlformats.org/markup-compatibility/2006" xmlns:mv="urn:schemas-microsoft-com:mac:vml" xmlns:o="urn:schemas-microsoft-com:office:office" xmlns:r="http://schemas.openxmlformats.org/officeDocument/2006/relationships" xmlns:m="http://schemas.openxmlformats.org/officeDocument/2006/math" xmlns:v="urn:schemas-microsoft-com:vml" xmlns:wp14="http://schemas.microsoft.com/office/word/2010/wordprocessingDrawing" xmlns:wp="http://schemas.openxmlformats.org/drawingml/2006/wordprocessingDrawing" xmlns:w10="urn:schemas-microsoft-com:office:word" xmlns:w="http://schemas.openxmlformats.org/wordprocessingml/2006/main" xmlns:w14="http://schemas.microsoft.com/office/word/2010/wordml" xmlns:w15="http://schemas.microsoft.com/office/word/2012/wordml" xmlns:wpg="http://schemas.microsoft.com/office/word/2010/wordprocessingGroup" xmlns:wpi="http://schemas.microsoft.com/office/word/2010/wordprocessingInk" xmlns:wne="http://schemas.microsoft.com/office/word/2006/wordml" xmlns:wps="http://schemas.microsoft.com/office/word/2010/wordprocessingShape" mc:Ignorable="w14 w15 wp14"/>
 </file>
 
 <file path=word/glossary/fontTable.xml><?xml version="1.0" encoding="utf-8"?>
-<w:fonts xmlns:mc="http://schemas.openxmlformats.org/markup-compatibility/2006" xmlns:r="http://schemas.openxmlformats.org/officeDocument/2006/relationships" xmlns:w="http://schemas.openxmlformats.org/wordprocessingml/2006/main" xmlns:w14="http://schemas.microsoft.com/office/word/2010/wordml" mc:Ignorable="w14">
+<w:fonts xmlns:mc="http://schemas.openxmlformats.org/markup-compatibility/2006" xmlns:r="http://schemas.openxmlformats.org/officeDocument/2006/relationships" xmlns:w="http://schemas.openxmlformats.org/wordprocessingml/2006/main" xmlns:w14="http://schemas.microsoft.com/office/word/2010/wordml" xmlns:w15="http://schemas.microsoft.com/office/word/2012/wordml" mc:Ignorable="w14 w15">
   <w:font w:name="Symbol">
     <w:panose1 w:val="05050102010706020507"/>
     <w:charset w:val="02"/>
-    <w:family w:val="roman"/>
+    <w:family w:val="auto"/>
     <w:pitch w:val="variable"/>
     <w:sig w:usb0="00000000" w:usb1="10000000" w:usb2="00000000" w:usb3="00000000" w:csb0="80000000" w:csb1="00000000"/>
   </w:font>
   <w:font w:name="Times New Roman">
     <w:panose1 w:val="02020603050405020304"/>
     <w:charset w:val="00"/>
-    <w:family w:val="roman"/>
+    <w:family w:val="auto"/>
     <w:pitch w:val="variable"/>
-    <w:sig w:usb0="E0002AFF" w:usb1="C0007841" w:usb2="00000009" w:usb3="00000000" w:csb0="000001FF" w:csb1="00000000"/>
+    <w:sig w:usb0="E0002AEF" w:usb1="C0007841" w:usb2="00000009" w:usb3="00000000" w:csb0="000001FF" w:csb1="00000000"/>
   </w:font>
   <w:font w:name="Courier New">
     <w:panose1 w:val="02070309020205020404"/>
     <w:charset w:val="00"/>
-    <w:family w:val="modern"/>
-    <w:pitch w:val="fixed"/>
+    <w:family w:val="auto"/>
+    <w:pitch w:val="variable"/>
     <w:sig w:usb0="E0002AFF" w:usb1="C0007843" w:usb2="00000009" w:usb3="00000000" w:csb0="000001FF" w:csb1="00000000"/>
   </w:font>
   <w:font w:name="Wingdings">
@@ -12987,7 +12696,7 @@
   <w:font w:name="Arial">
     <w:panose1 w:val="020B0604020202020204"/>
     <w:charset w:val="00"/>
-    <w:family w:val="swiss"/>
+    <w:family w:val="auto"/>
     <w:pitch w:val="variable"/>
     <w:sig w:usb0="E0002AFF" w:usb1="C0007843" w:usb2="00000009" w:usb3="00000000" w:csb0="000001FF" w:csb1="00000000"/>
   </w:font>
@@ -13001,7 +12710,7 @@
   <w:font w:name="Cambria">
     <w:panose1 w:val="02040503050406030204"/>
     <w:charset w:val="00"/>
-    <w:family w:val="roman"/>
+    <w:family w:val="auto"/>
     <w:pitch w:val="variable"/>
     <w:sig w:usb0="E00002FF" w:usb1="400004FF" w:usb2="00000000" w:usb3="00000000" w:csb0="0000019F" w:csb1="00000000"/>
   </w:font>
@@ -13016,23 +12725,28 @@
   <w:font w:name="Calibri">
     <w:panose1 w:val="020F0502020204030204"/>
     <w:charset w:val="00"/>
-    <w:family w:val="swiss"/>
+    <w:family w:val="auto"/>
     <w:pitch w:val="variable"/>
     <w:sig w:usb0="E00002FF" w:usb1="4000ACFF" w:usb2="00000001" w:usb3="00000000" w:csb0="0000019F" w:csb1="00000000"/>
   </w:font>
-  <w:font w:name="SimSun">
-    <w:altName w:val="宋体"/>
-    <w:panose1 w:val="02010600030101010101"/>
+  <w:font w:name="宋体">
     <w:charset w:val="86"/>
     <w:family w:val="auto"/>
     <w:pitch w:val="variable"/>
     <w:sig w:usb0="00000003" w:usb1="288F0000" w:usb2="00000016" w:usb3="00000000" w:csb0="00040001" w:csb1="00000000"/>
   </w:font>
+  <w:font w:name="Calibri Light">
+    <w:panose1 w:val="020F0302020204030204"/>
+    <w:charset w:val="00"/>
+    <w:family w:val="auto"/>
+    <w:pitch w:val="variable"/>
+    <w:sig w:usb0="A00002EF" w:usb1="4000207B" w:usb2="00000000" w:usb3="00000000" w:csb0="0000019F" w:csb1="00000000"/>
+  </w:font>
 </w:fonts>
 </file>
 
 <file path=word/glossary/settings.xml><?xml version="1.0" encoding="utf-8"?>
-<w:settings xmlns:mc="http://schemas.openxmlformats.org/markup-compatibility/2006" xmlns:o="urn:schemas-microsoft-com:office:office" xmlns:r="http://schemas.openxmlformats.org/officeDocument/2006/relationships" xmlns:m="http://schemas.openxmlformats.org/officeDocument/2006/math" xmlns:v="urn:schemas-microsoft-com:vml" xmlns:w10="urn:schemas-microsoft-com:office:word" xmlns:w="http://schemas.openxmlformats.org/wordprocessingml/2006/main" xmlns:w14="http://schemas.microsoft.com/office/word/2010/wordml" xmlns:sl="http://schemas.openxmlformats.org/schemaLibrary/2006/main" mc:Ignorable="w14">
+<w:settings xmlns:mc="http://schemas.openxmlformats.org/markup-compatibility/2006" xmlns:o="urn:schemas-microsoft-com:office:office" xmlns:r="http://schemas.openxmlformats.org/officeDocument/2006/relationships" xmlns:m="http://schemas.openxmlformats.org/officeDocument/2006/math" xmlns:v="urn:schemas-microsoft-com:vml" xmlns:w10="urn:schemas-microsoft-com:office:word" xmlns:w="http://schemas.openxmlformats.org/wordprocessingml/2006/main" xmlns:w14="http://schemas.microsoft.com/office/word/2010/wordml" xmlns:w15="http://schemas.microsoft.com/office/word/2012/wordml" xmlns:sl="http://schemas.openxmlformats.org/schemaLibrary/2006/main" mc:Ignorable="w14 w15">
   <w:view w:val="normal"/>
   <w:defaultTabStop w:val="720"/>
   <w:characterSpacingControl w:val="doNotCompress"/>
@@ -13045,6 +12759,8 @@
   </w:compat>
   <w:rsids>
     <w:rsidRoot w:val="00315DED"/>
+    <w:rsid w:val="00240B2B"/>
+    <w:rsid w:val="0024304F"/>
     <w:rsid w:val="00315DED"/>
   </w:rsids>
   <m:mathPr>
@@ -13068,7 +12784,7 @@
 </file>
 
 <file path=word/glossary/styles.xml><?xml version="1.0" encoding="utf-8"?>
-<w:styles xmlns:mc="http://schemas.openxmlformats.org/markup-compatibility/2006" xmlns:r="http://schemas.openxmlformats.org/officeDocument/2006/relationships" xmlns:w="http://schemas.openxmlformats.org/wordprocessingml/2006/main" xmlns:w14="http://schemas.microsoft.com/office/word/2010/wordml" mc:Ignorable="w14">
+<w:styles xmlns:mc="http://schemas.openxmlformats.org/markup-compatibility/2006" xmlns:r="http://schemas.openxmlformats.org/officeDocument/2006/relationships" xmlns:w="http://schemas.openxmlformats.org/wordprocessingml/2006/main" xmlns:w14="http://schemas.microsoft.com/office/word/2010/wordml" xmlns:w15="http://schemas.microsoft.com/office/word/2012/wordml" mc:Ignorable="w14 w15">
   <w:docDefaults>
     <w:rPrDefault>
       <w:rPr>
@@ -13084,342 +12800,387 @@
       </w:pPr>
     </w:pPrDefault>
   </w:docDefaults>
-  <w:latentStyles w:defLockedState="0" w:defUIPriority="99" w:defSemiHidden="1" w:defUnhideWhenUsed="1" w:defQFormat="0" w:count="267">
-    <w:lsdException w:name="Normal" w:semiHidden="0" w:uiPriority="0" w:unhideWhenUsed="0" w:qFormat="1"/>
-    <w:lsdException w:name="heading 1" w:semiHidden="0" w:uiPriority="9" w:unhideWhenUsed="0" w:qFormat="1"/>
-    <w:lsdException w:name="heading 2" w:uiPriority="9" w:qFormat="1"/>
-    <w:lsdException w:name="heading 3" w:uiPriority="9" w:qFormat="1"/>
-    <w:lsdException w:name="heading 4" w:uiPriority="9" w:qFormat="1"/>
-    <w:lsdException w:name="heading 5" w:uiPriority="9" w:qFormat="1"/>
-    <w:lsdException w:name="heading 6" w:uiPriority="9" w:qFormat="1"/>
-    <w:lsdException w:name="heading 7" w:uiPriority="9" w:qFormat="1"/>
-    <w:lsdException w:name="heading 8" w:uiPriority="9" w:qFormat="1"/>
-    <w:lsdException w:name="heading 9" w:uiPriority="9" w:qFormat="1"/>
-    <w:lsdException w:name="toc 1" w:uiPriority="39"/>
-    <w:lsdException w:name="toc 2" w:uiPriority="39"/>
-    <w:lsdException w:name="toc 3" w:uiPriority="39"/>
-    <w:lsdException w:name="toc 4" w:uiPriority="39"/>
-    <w:lsdException w:name="toc 5" w:uiPriority="39"/>
-    <w:lsdException w:name="toc 6" w:uiPriority="39"/>
-    <w:lsdException w:name="toc 7" w:uiPriority="39"/>
-    <w:lsdException w:name="toc 8" w:uiPriority="39"/>
-    <w:lsdException w:name="toc 9" w:uiPriority="39"/>
-    <w:lsdException w:name="caption" w:uiPriority="35" w:qFormat="1"/>
-    <w:lsdException w:name="Title" w:semiHidden="0" w:uiPriority="10" w:unhideWhenUsed="0" w:qFormat="1"/>
-    <w:lsdException w:name="Default Paragraph Font" w:uiPriority="1"/>
-    <w:lsdException w:name="Subtitle" w:semiHidden="0" w:uiPriority="11" w:unhideWhenUsed="0" w:qFormat="1"/>
-    <w:lsdException w:name="Strong" w:semiHidden="0" w:uiPriority="22" w:unhideWhenUsed="0" w:qFormat="1"/>
-    <w:lsdException w:name="Emphasis" w:semiHidden="0" w:uiPriority="20" w:unhideWhenUsed="0" w:qFormat="1"/>
-    <w:lsdException w:name="Table Grid" w:semiHidden="0" w:uiPriority="59" w:unhideWhenUsed="0"/>
-    <w:lsdException w:name="Placeholder Text" w:unhideWhenUsed="0"/>
-    <w:lsdException w:name="No Spacing" w:semiHidden="0" w:uiPriority="1" w:unhideWhenUsed="0" w:qFormat="1"/>
-    <w:lsdException w:name="Light Shading" w:semiHidden="0" w:uiPriority="60" w:unhideWhenUsed="0"/>
-    <w:lsdException w:name="Light List" w:semiHidden="0" w:uiPriority="61" w:unhideWhenUsed="0"/>
-    <w:lsdException w:name="Light Grid" w:semiHidden="0" w:uiPriority="62" w:unhideWhenUsed="0"/>
-    <w:lsdException w:name="Medium Shading 1" w:semiHidden="0" w:uiPriority="63" w:unhideWhenUsed="0"/>
-    <w:lsdException w:name="Medium Shading 2" w:semiHidden="0" w:uiPriority="64" w:unhideWhenUsed="0"/>
-    <w:lsdException w:name="Medium List 1" w:semiHidden="0" w:uiPriority="65" w:unhideWhenUsed="0"/>
-    <w:lsdException w:name="Medium List 2" w:semiHidden="0" w:uiPriority="66" w:unhideWhenUsed="0"/>
-    <w:lsdException w:name="Medium Grid 1" w:semiHidden="0" w:uiPriority="67" w:unhideWhenUsed="0"/>
-    <w:lsdException w:name="Medium Grid 2" w:semiHidden="0" w:uiPriority="68" w:unhideWhenUsed="0"/>
-    <w:lsdException w:name="Medium Grid 3" w:semiHidden="0" w:uiPriority="69" w:unhideWhenUsed="0"/>
-    <w:lsdException w:name="Dark List" w:semiHidden="0" w:uiPriority="70" w:unhideWhenUsed="0"/>
-    <w:lsdException w:name="Colorful Shading" w:semiHidden="0" w:uiPriority="71" w:unhideWhenUsed="0"/>
-    <w:lsdException w:name="Colorful List" w:semiHidden="0" w:uiPriority="72" w:unhideWhenUsed="0"/>
-    <w:lsdException w:name="Colorful Grid" w:semiHidden="0" w:uiPriority="73" w:unhideWhenUsed="0"/>
-    <w:lsdException w:name="Light Shading Accent 1" w:semiHidden="0" w:uiPriority="60" w:unhideWhenUsed="0"/>
-    <w:lsdException w:name="Light List Accent 1" w:semiHidden="0" w:uiPriority="61" w:unhideWhenUsed="0"/>
-    <w:lsdException w:name="Light Grid Accent 1" w:semiHidden="0" w:uiPriority="62" w:unhideWhenUsed="0"/>
-    <w:lsdException w:name="Medium Shading 1 Accent 1" w:semiHidden="0" w:uiPriority="63" w:unhideWhenUsed="0"/>
-    <w:lsdException w:name="Medium Shading 2 Accent 1" w:semiHidden="0" w:uiPriority="64" w:unhideWhenUsed="0"/>
-    <w:lsdException w:name="Medium List 1 Accent 1" w:semiHidden="0" w:uiPriority="65" w:unhideWhenUsed="0"/>
-    <w:lsdException w:name="Revision" w:unhideWhenUsed="0"/>
-    <w:lsdException w:name="List Paragraph" w:semiHidden="0" w:uiPriority="34" w:unhideWhenUsed="0" w:qFormat="1"/>
-    <w:lsdException w:name="Quote" w:semiHidden="0" w:uiPriority="29" w:unhideWhenUsed="0" w:qFormat="1"/>
-    <w:lsdException w:name="Intense Quote" w:semiHidden="0" w:uiPriority="30" w:unhideWhenUsed="0" w:qFormat="1"/>
-    <w:lsdException w:name="Medium List 2 Accent 1" w:semiHidden="0" w:uiPriority="66" w:unhideWhenUsed="0"/>
-    <w:lsdException w:name="Medium Grid 1 Accent 1" w:semiHidden="0" w:uiPriority="67" w:unhideWhenUsed="0"/>
-    <w:lsdException w:name="Medium Grid 2 Accent 1" w:semiHidden="0" w:uiPriority="68" w:unhideWhenUsed="0"/>
-    <w:lsdException w:name="Medium Grid 3 Accent 1" w:semiHidden="0" w:uiPriority="69" w:unhideWhenUsed="0"/>
-    <w:lsdException w:name="Dark List Accent 1" w:semiHidden="0" w:uiPriority="70" w:unhideWhenUsed="0"/>
-    <w:lsdException w:name="Colorful Shading Accent 1" w:semiHidden="0" w:uiPriority="71" w:unhideWhenUsed="0"/>
-    <w:lsdException w:name="Colorful List Accent 1" w:semiHidden="0" w:uiPriority="72" w:unhideWhenUsed="0"/>
-    <w:lsdException w:name="Colorful Grid Accent 1" w:semiHidden="0" w:uiPriority="73" w:unhideWhenUsed="0"/>
-    <w:lsdException w:name="Light Shading Accent 2" w:semiHidden="0" w:uiPriority="60" w:unhideWhenUsed="0"/>
-    <w:lsdException w:name="Light List Accent 2" w:semiHidden="0" w:uiPriority="61" w:unhideWhenUsed="0"/>
-    <w:lsdException w:name="Light Grid Accent 2" w:semiHidden="0" w:uiPriority="62" w:unhideWhenUsed="0"/>
-    <w:lsdException w:name="Medium Shading 1 Accent 2" w:semiHidden="0" w:uiPriority="63" w:unhideWhenUsed="0"/>
-    <w:lsdException w:name="Medium Shading 2 Accent 2" w:semiHidden="0" w:uiPriority="64" w:unhideWhenUsed="0"/>
-    <w:lsdException w:name="Medium List 1 Accent 2" w:semiHidden="0" w:uiPriority="65" w:unhideWhenUsed="0"/>
-    <w:lsdException w:name="Medium List 2 Accent 2" w:semiHidden="0" w:uiPriority="66" w:unhideWhenUsed="0"/>
-    <w:lsdException w:name="Medium Grid 1 Accent 2" w:semiHidden="0" w:uiPriority="67" w:unhideWhenUsed="0"/>
-    <w:lsdException w:name="Medium Grid 2 Accent 2" w:semiHidden="0" w:uiPriority="68" w:unhideWhenUsed="0"/>
-    <w:lsdException w:name="Medium Grid 3 Accent 2" w:semiHidden="0" w:uiPriority="69" w:unhideWhenUsed="0"/>
-    <w:lsdException w:name="Dark List Accent 2" w:semiHidden="0" w:uiPriority="70" w:unhideWhenUsed="0"/>
-    <w:lsdException w:name="Colorful Shading Accent 2" w:semiHidden="0" w:uiPriority="71" w:unhideWhenUsed="0"/>
-    <w:lsdException w:name="Colorful List Accent 2" w:semiHidden="0" w:uiPriority="72" w:unhideWhenUsed="0"/>
-    <w:lsdException w:name="Colorful Grid Accent 2" w:semiHidden="0" w:uiPriority="73" w:unhideWhenUsed="0"/>
-    <w:lsdException w:name="Light Shading Accent 3" w:semiHidden="0" w:uiPriority="60" w:unhideWhenUsed="0"/>
-    <w:lsdException w:name="Light List Accent 3" w:semiHidden="0" w:uiPriority="61" w:unhideWhenUsed="0"/>
-    <w:lsdException w:name="Light Grid Accent 3" w:semiHidden="0" w:uiPriority="62" w:unhideWhenUsed="0"/>
-    <w:lsdException w:name="Medium Shading 1 Accent 3" w:semiHidden="0" w:uiPriority="63" w:unhideWhenUsed="0"/>
-    <w:lsdException w:name="Medium Shading 2 Accent 3" w:semiHidden="0" w:uiPriority="64" w:unhideWhenUsed="0"/>
-    <w:lsdException w:name="Medium List 1 Accent 3" w:semiHidden="0" w:uiPriority="65" w:unhideWhenUsed="0"/>
-    <w:lsdException w:name="Medium List 2 Accent 3" w:semiHidden="0" w:uiPriority="66" w:unhideWhenUsed="0"/>
-    <w:lsdException w:name="Medium Grid 1 Accent 3" w:semiHidden="0" w:uiPriority="67" w:unhideWhenUsed="0"/>
-    <w:lsdException w:name="Medium Grid 2 Accent 3" w:semiHidden="0" w:uiPriority="68" w:unhideWhenUsed="0"/>
-    <w:lsdException w:name="Medium Grid 3 Accent 3" w:semiHidden="0" w:uiPriority="69" w:unhideWhenUsed="0"/>
-    <w:lsdException w:name="Dark List Accent 3" w:semiHidden="0" w:uiPriority="70" w:unhideWhenUsed="0"/>
-    <w:lsdException w:name="Colorful Shading Accent 3" w:semiHidden="0" w:uiPriority="71" w:unhideWhenUsed="0"/>
-    <w:lsdException w:name="Colorful List Accent 3" w:semiHidden="0" w:uiPriority="72" w:unhideWhenUsed="0"/>
-    <w:lsdException w:name="Colorful Grid Accent 3" w:semiHidden="0" w:uiPriority="73" w:unhideWhenUsed="0"/>
-    <w:lsdException w:name="Light Shading Accent 4" w:semiHidden="0" w:uiPriority="60" w:unhideWhenUsed="0"/>
-    <w:lsdException w:name="Light List Accent 4" w:semiHidden="0" w:uiPriority="61" w:unhideWhenUsed="0"/>
-    <w:lsdException w:name="Light Grid Accent 4" w:semiHidden="0" w:uiPriority="62" w:unhideWhenUsed="0"/>
-    <w:lsdException w:name="Medium Shading 1 Accent 4" w:semiHidden="0" w:uiPriority="63" w:unhideWhenUsed="0"/>
-    <w:lsdException w:name="Medium Shading 2 Accent 4" w:semiHidden="0" w:uiPriority="64" w:unhideWhenUsed="0"/>
-    <w:lsdException w:name="Medium List 1 Accent 4" w:semiHidden="0" w:uiPriority="65" w:unhideWhenUsed="0"/>
-    <w:lsdException w:name="Medium List 2 Accent 4" w:semiHidden="0" w:uiPriority="66" w:unhideWhenUsed="0"/>
-    <w:lsdException w:name="Medium Grid 1 Accent 4" w:semiHidden="0" w:uiPriority="67" w:unhideWhenUsed="0"/>
-    <w:lsdException w:name="Medium Grid 2 Accent 4" w:semiHidden="0" w:uiPriority="68" w:unhideWhenUsed="0"/>
-    <w:lsdException w:name="Medium Grid 3 Accent 4" w:semiHidden="0" w:uiPriority="69" w:unhideWhenUsed="0"/>
-    <w:lsdException w:name="Dark List Accent 4" w:semiHidden="0" w:uiPriority="70" w:unhideWhenUsed="0"/>
-    <w:lsdException w:name="Colorful Shading Accent 4" w:semiHidden="0" w:uiPriority="71" w:unhideWhenUsed="0"/>
-    <w:lsdException w:name="Colorful List Accent 4" w:semiHidden="0" w:uiPriority="72" w:unhideWhenUsed="0"/>
-    <w:lsdException w:name="Colorful Grid Accent 4" w:semiHidden="0" w:uiPriority="73" w:unhideWhenUsed="0"/>
-    <w:lsdException w:name="Light Shading Accent 5" w:semiHidden="0" w:uiPriority="60" w:unhideWhenUsed="0"/>
-    <w:lsdException w:name="Light List Accent 5" w:semiHidden="0" w:uiPriority="61" w:unhideWhenUsed="0"/>
-    <w:lsdException w:name="Light Grid Accent 5" w:semiHidden="0" w:uiPriority="62" w:unhideWhenUsed="0"/>
-    <w:lsdException w:name="Medium Shading 1 Accent 5" w:semiHidden="0" w:uiPriority="63" w:unhideWhenUsed="0"/>
-    <w:lsdException w:name="Medium Shading 2 Accent 5" w:semiHidden="0" w:uiPriority="64" w:unhideWhenUsed="0"/>
-    <w:lsdException w:name="Medium List 1 Accent 5" w:semiHidden="0" w:uiPriority="65" w:unhideWhenUsed="0"/>
-    <w:lsdException w:name="Medium List 2 Accent 5" w:semiHidden="0" w:uiPriority="66" w:unhideWhenUsed="0"/>
-    <w:lsdException w:name="Medium Grid 1 Accent 5" w:semiHidden="0" w:uiPriority="67" w:unhideWhenUsed="0"/>
-    <w:lsdException w:name="Medium Grid 2 Accent 5" w:semiHidden="0" w:uiPriority="68" w:unhideWhenUsed="0"/>
-    <w:lsdException w:name="Medium Grid 3 Accent 5" w:semiHidden="0" w:uiPriority="69" w:unhideWhenUsed="0"/>
-    <w:lsdException w:name="Dark List Accent 5" w:semiHidden="0" w:uiPriority="70" w:unhideWhenUsed="0"/>
-    <w:lsdException w:name="Colorful Shading Accent 5" w:semiHidden="0" w:uiPriority="71" w:unhideWhenUsed="0"/>
-    <w:lsdException w:name="Colorful List Accent 5" w:semiHidden="0" w:uiPriority="72" w:unhideWhenUsed="0"/>
-    <w:lsdException w:name="Colorful Grid Accent 5" w:semiHidden="0" w:uiPriority="73" w:unhideWhenUsed="0"/>
-    <w:lsdException w:name="Light Shading Accent 6" w:semiHidden="0" w:uiPriority="60" w:unhideWhenUsed="0"/>
-    <w:lsdException w:name="Light List Accent 6" w:semiHidden="0" w:uiPriority="61" w:unhideWhenUsed="0"/>
-    <w:lsdException w:name="Light Grid Accent 6" w:semiHidden="0" w:uiPriority="62" w:unhideWhenUsed="0"/>
-    <w:lsdException w:name="Medium Shading 1 Accent 6" w:semiHidden="0" w:uiPriority="63" w:unhideWhenUsed="0"/>
-    <w:lsdException w:name="Medium Shading 2 Accent 6" w:semiHidden="0" w:uiPriority="64" w:unhideWhenUsed="0"/>
-    <w:lsdException w:name="Medium List 1 Accent 6" w:semiHidden="0" w:uiPriority="65" w:unhideWhenUsed="0"/>
-    <w:lsdException w:name="Medium List 2 Accent 6" w:semiHidden="0" w:uiPriority="66" w:unhideWhenUsed="0"/>
-    <w:lsdException w:name="Medium Grid 1 Accent 6" w:semiHidden="0" w:uiPriority="67" w:unhideWhenUsed="0"/>
-    <w:lsdException w:name="Medium Grid 2 Accent 6" w:semiHidden="0" w:uiPriority="68" w:unhideWhenUsed="0"/>
-    <w:lsdException w:name="Medium Grid 3 Accent 6" w:semiHidden="0" w:uiPriority="69" w:unhideWhenUsed="0"/>
-    <w:lsdException w:name="Dark List Accent 6" w:semiHidden="0" w:uiPriority="70" w:unhideWhenUsed="0"/>
-    <w:lsdException w:name="Colorful Shading Accent 6" w:semiHidden="0" w:uiPriority="71" w:unhideWhenUsed="0"/>
-    <w:lsdException w:name="Colorful List Accent 6" w:semiHidden="0" w:uiPriority="72" w:unhideWhenUsed="0"/>
-    <w:lsdException w:name="Colorful Grid Accent 6" w:semiHidden="0" w:uiPriority="73" w:unhideWhenUsed="0"/>
-    <w:lsdException w:name="Subtle Emphasis" w:semiHidden="0" w:uiPriority="19" w:unhideWhenUsed="0" w:qFormat="1"/>
-    <w:lsdException w:name="Intense Emphasis" w:semiHidden="0" w:uiPriority="21" w:unhideWhenUsed="0" w:qFormat="1"/>
-    <w:lsdException w:name="Subtle Reference" w:semiHidden="0" w:uiPriority="31" w:unhideWhenUsed="0" w:qFormat="1"/>
-    <w:lsdException w:name="Intense Reference" w:semiHidden="0" w:uiPriority="32" w:unhideWhenUsed="0" w:qFormat="1"/>
-    <w:lsdException w:name="Book Title" w:semiHidden="0" w:uiPriority="33" w:unhideWhenUsed="0" w:qFormat="1"/>
-    <w:lsdException w:name="Bibliography" w:uiPriority="37"/>
-    <w:lsdException w:name="TOC Heading" w:uiPriority="39" w:qFormat="1"/>
-  </w:latentStyles>
-  <w:style w:type="paragraph" w:default="1" w:styleId="Normal">
-    <w:name w:val="Normal"/>
-    <w:qFormat/>
-  </w:style>
-  <w:style w:type="character" w:default="1" w:styleId="DefaultParagraphFont">
-    <w:name w:val="Default Paragraph Font"/>
-    <w:uiPriority w:val="1"/>
-    <w:semiHidden/>
-    <w:unhideWhenUsed/>
-  </w:style>
-  <w:style w:type="table" w:default="1" w:styleId="TableNormal">
-    <w:name w:val="Normal Table"/>
-    <w:uiPriority w:val="99"/>
-    <w:semiHidden/>
-    <w:unhideWhenUsed/>
-    <w:tblPr>
-      <w:tblInd w:w="0" w:type="dxa"/>
-      <w:tblCellMar>
-        <w:top w:w="0" w:type="dxa"/>
-        <w:left w:w="108" w:type="dxa"/>
-        <w:bottom w:w="0" w:type="dxa"/>
-        <w:right w:w="108" w:type="dxa"/>
-      </w:tblCellMar>
-    </w:tblPr>
-  </w:style>
-  <w:style w:type="numbering" w:default="1" w:styleId="NoList">
-    <w:name w:val="No List"/>
-    <w:uiPriority w:val="99"/>
-    <w:semiHidden/>
-    <w:unhideWhenUsed/>
-  </w:style>
-  <w:style w:type="paragraph" w:customStyle="1" w:styleId="3B62B1FB1C514BCEB956BF866B967FA0">
-    <w:name w:val="3B62B1FB1C514BCEB956BF866B967FA0"/>
-    <w:rsid w:val="00315DED"/>
-  </w:style>
-  <w:style w:type="paragraph" w:customStyle="1" w:styleId="86B9ED1E52034BD3B46A45877DF80480">
-    <w:name w:val="86B9ED1E52034BD3B46A45877DF80480"/>
-    <w:rsid w:val="00315DED"/>
-  </w:style>
-</w:styles>
-</file>
-
-<file path=word/glossary/stylesWithEffects.xml><?xml version="1.0" encoding="utf-8"?>
-<w:styles xmlns:wpc="http://schemas.microsoft.com/office/word/2010/wordprocessingCanvas" xmlns:mc="http://schemas.openxmlformats.org/markup-compatibility/2006" xmlns:o="urn:schemas-microsoft-com:office:office" xmlns:r="http://schemas.openxmlformats.org/officeDocument/2006/relationships" xmlns:m="http://schemas.openxmlformats.org/officeDocument/2006/math" xmlns:v="urn:schemas-microsoft-com:vml" xmlns:wp14="http://schemas.microsoft.com/office/word/2010/wordprocessingDrawing" xmlns:wp="http://schemas.openxmlformats.org/drawingml/2006/wordprocessingDrawing" xmlns:w10="urn:schemas-microsoft-com:office:word" xmlns:w="http://schemas.openxmlformats.org/wordprocessingml/2006/main" xmlns:w14="http://schemas.microsoft.com/office/word/2010/wordml" xmlns:wpg="http://schemas.microsoft.com/office/word/2010/wordprocessingGroup" xmlns:wpi="http://schemas.microsoft.com/office/word/2010/wordprocessingInk" xmlns:wne="http://schemas.microsoft.com/office/word/2006/wordml" xmlns:wps="http://schemas.microsoft.com/office/word/2010/wordprocessingShape" mc:Ignorable="w14 wp14">
-  <w:docDefaults>
-    <w:rPrDefault>
-      <w:rPr>
-        <w:rFonts w:asciiTheme="minorHAnsi" w:eastAsiaTheme="minorEastAsia" w:hAnsiTheme="minorHAnsi" w:cstheme="minorBidi"/>
-        <w:sz w:val="22"/>
-        <w:szCs w:val="22"/>
-        <w:lang w:val="en-US" w:eastAsia="en-US" w:bidi="ar-SA"/>
-      </w:rPr>
-    </w:rPrDefault>
-    <w:pPrDefault>
-      <w:pPr>
-        <w:spacing w:after="200" w:line="276" w:lineRule="auto"/>
-      </w:pPr>
-    </w:pPrDefault>
-  </w:docDefaults>
-  <w:latentStyles w:defLockedState="0" w:defUIPriority="99" w:defSemiHidden="1" w:defUnhideWhenUsed="1" w:defQFormat="0" w:count="267">
-    <w:lsdException w:name="Normal" w:semiHidden="0" w:uiPriority="0" w:unhideWhenUsed="0" w:qFormat="1"/>
-    <w:lsdException w:name="heading 1" w:semiHidden="0" w:uiPriority="9" w:unhideWhenUsed="0" w:qFormat="1"/>
-    <w:lsdException w:name="heading 2" w:uiPriority="9" w:qFormat="1"/>
-    <w:lsdException w:name="heading 3" w:uiPriority="9" w:qFormat="1"/>
-    <w:lsdException w:name="heading 4" w:uiPriority="9" w:qFormat="1"/>
-    <w:lsdException w:name="heading 5" w:uiPriority="9" w:qFormat="1"/>
-    <w:lsdException w:name="heading 6" w:uiPriority="9" w:qFormat="1"/>
-    <w:lsdException w:name="heading 7" w:uiPriority="9" w:qFormat="1"/>
-    <w:lsdException w:name="heading 8" w:uiPriority="9" w:qFormat="1"/>
-    <w:lsdException w:name="heading 9" w:uiPriority="9" w:qFormat="1"/>
-    <w:lsdException w:name="toc 1" w:uiPriority="39"/>
-    <w:lsdException w:name="toc 2" w:uiPriority="39"/>
-    <w:lsdException w:name="toc 3" w:uiPriority="39"/>
-    <w:lsdException w:name="toc 4" w:uiPriority="39"/>
-    <w:lsdException w:name="toc 5" w:uiPriority="39"/>
-    <w:lsdException w:name="toc 6" w:uiPriority="39"/>
-    <w:lsdException w:name="toc 7" w:uiPriority="39"/>
-    <w:lsdException w:name="toc 8" w:uiPriority="39"/>
-    <w:lsdException w:name="toc 9" w:uiPriority="39"/>
-    <w:lsdException w:name="caption" w:uiPriority="35" w:qFormat="1"/>
-    <w:lsdException w:name="Title" w:semiHidden="0" w:uiPriority="10" w:unhideWhenUsed="0" w:qFormat="1"/>
-    <w:lsdException w:name="Default Paragraph Font" w:uiPriority="1"/>
-    <w:lsdException w:name="Subtitle" w:semiHidden="0" w:uiPriority="11" w:unhideWhenUsed="0" w:qFormat="1"/>
-    <w:lsdException w:name="Strong" w:semiHidden="0" w:uiPriority="22" w:unhideWhenUsed="0" w:qFormat="1"/>
-    <w:lsdException w:name="Emphasis" w:semiHidden="0" w:uiPriority="20" w:unhideWhenUsed="0" w:qFormat="1"/>
-    <w:lsdException w:name="Table Grid" w:semiHidden="0" w:uiPriority="59" w:unhideWhenUsed="0"/>
-    <w:lsdException w:name="Placeholder Text" w:unhideWhenUsed="0"/>
-    <w:lsdException w:name="No Spacing" w:semiHidden="0" w:uiPriority="1" w:unhideWhenUsed="0" w:qFormat="1"/>
-    <w:lsdException w:name="Light Shading" w:semiHidden="0" w:uiPriority="60" w:unhideWhenUsed="0"/>
-    <w:lsdException w:name="Light List" w:semiHidden="0" w:uiPriority="61" w:unhideWhenUsed="0"/>
-    <w:lsdException w:name="Light Grid" w:semiHidden="0" w:uiPriority="62" w:unhideWhenUsed="0"/>
-    <w:lsdException w:name="Medium Shading 1" w:semiHidden="0" w:uiPriority="63" w:unhideWhenUsed="0"/>
-    <w:lsdException w:name="Medium Shading 2" w:semiHidden="0" w:uiPriority="64" w:unhideWhenUsed="0"/>
-    <w:lsdException w:name="Medium List 1" w:semiHidden="0" w:uiPriority="65" w:unhideWhenUsed="0"/>
-    <w:lsdException w:name="Medium List 2" w:semiHidden="0" w:uiPriority="66" w:unhideWhenUsed="0"/>
-    <w:lsdException w:name="Medium Grid 1" w:semiHidden="0" w:uiPriority="67" w:unhideWhenUsed="0"/>
-    <w:lsdException w:name="Medium Grid 2" w:semiHidden="0" w:uiPriority="68" w:unhideWhenUsed="0"/>
-    <w:lsdException w:name="Medium Grid 3" w:semiHidden="0" w:uiPriority="69" w:unhideWhenUsed="0"/>
-    <w:lsdException w:name="Dark List" w:semiHidden="0" w:uiPriority="70" w:unhideWhenUsed="0"/>
-    <w:lsdException w:name="Colorful Shading" w:semiHidden="0" w:uiPriority="71" w:unhideWhenUsed="0"/>
-    <w:lsdException w:name="Colorful List" w:semiHidden="0" w:uiPriority="72" w:unhideWhenUsed="0"/>
-    <w:lsdException w:name="Colorful Grid" w:semiHidden="0" w:uiPriority="73" w:unhideWhenUsed="0"/>
-    <w:lsdException w:name="Light Shading Accent 1" w:semiHidden="0" w:uiPriority="60" w:unhideWhenUsed="0"/>
-    <w:lsdException w:name="Light List Accent 1" w:semiHidden="0" w:uiPriority="61" w:unhideWhenUsed="0"/>
-    <w:lsdException w:name="Light Grid Accent 1" w:semiHidden="0" w:uiPriority="62" w:unhideWhenUsed="0"/>
-    <w:lsdException w:name="Medium Shading 1 Accent 1" w:semiHidden="0" w:uiPriority="63" w:unhideWhenUsed="0"/>
-    <w:lsdException w:name="Medium Shading 2 Accent 1" w:semiHidden="0" w:uiPriority="64" w:unhideWhenUsed="0"/>
-    <w:lsdException w:name="Medium List 1 Accent 1" w:semiHidden="0" w:uiPriority="65" w:unhideWhenUsed="0"/>
-    <w:lsdException w:name="Revision" w:unhideWhenUsed="0"/>
-    <w:lsdException w:name="List Paragraph" w:semiHidden="0" w:uiPriority="34" w:unhideWhenUsed="0" w:qFormat="1"/>
-    <w:lsdException w:name="Quote" w:semiHidden="0" w:uiPriority="29" w:unhideWhenUsed="0" w:qFormat="1"/>
-    <w:lsdException w:name="Intense Quote" w:semiHidden="0" w:uiPriority="30" w:unhideWhenUsed="0" w:qFormat="1"/>
-    <w:lsdException w:name="Medium List 2 Accent 1" w:semiHidden="0" w:uiPriority="66" w:unhideWhenUsed="0"/>
-    <w:lsdException w:name="Medium Grid 1 Accent 1" w:semiHidden="0" w:uiPriority="67" w:unhideWhenUsed="0"/>
-    <w:lsdException w:name="Medium Grid 2 Accent 1" w:semiHidden="0" w:uiPriority="68" w:unhideWhenUsed="0"/>
-    <w:lsdException w:name="Medium Grid 3 Accent 1" w:semiHidden="0" w:uiPriority="69" w:unhideWhenUsed="0"/>
-    <w:lsdException w:name="Dark List Accent 1" w:semiHidden="0" w:uiPriority="70" w:unhideWhenUsed="0"/>
-    <w:lsdException w:name="Colorful Shading Accent 1" w:semiHidden="0" w:uiPriority="71" w:unhideWhenUsed="0"/>
-    <w:lsdException w:name="Colorful List Accent 1" w:semiHidden="0" w:uiPriority="72" w:unhideWhenUsed="0"/>
-    <w:lsdException w:name="Colorful Grid Accent 1" w:semiHidden="0" w:uiPriority="73" w:unhideWhenUsed="0"/>
-    <w:lsdException w:name="Light Shading Accent 2" w:semiHidden="0" w:uiPriority="60" w:unhideWhenUsed="0"/>
-    <w:lsdException w:name="Light List Accent 2" w:semiHidden="0" w:uiPriority="61" w:unhideWhenUsed="0"/>
-    <w:lsdException w:name="Light Grid Accent 2" w:semiHidden="0" w:uiPriority="62" w:unhideWhenUsed="0"/>
-    <w:lsdException w:name="Medium Shading 1 Accent 2" w:semiHidden="0" w:uiPriority="63" w:unhideWhenUsed="0"/>
-    <w:lsdException w:name="Medium Shading 2 Accent 2" w:semiHidden="0" w:uiPriority="64" w:unhideWhenUsed="0"/>
-    <w:lsdException w:name="Medium List 1 Accent 2" w:semiHidden="0" w:uiPriority="65" w:unhideWhenUsed="0"/>
-    <w:lsdException w:name="Medium List 2 Accent 2" w:semiHidden="0" w:uiPriority="66" w:unhideWhenUsed="0"/>
-    <w:lsdException w:name="Medium Grid 1 Accent 2" w:semiHidden="0" w:uiPriority="67" w:unhideWhenUsed="0"/>
-    <w:lsdException w:name="Medium Grid 2 Accent 2" w:semiHidden="0" w:uiPriority="68" w:unhideWhenUsed="0"/>
-    <w:lsdException w:name="Medium Grid 3 Accent 2" w:semiHidden="0" w:uiPriority="69" w:unhideWhenUsed="0"/>
-    <w:lsdException w:name="Dark List Accent 2" w:semiHidden="0" w:uiPriority="70" w:unhideWhenUsed="0"/>
-    <w:lsdException w:name="Colorful Shading Accent 2" w:semiHidden="0" w:uiPriority="71" w:unhideWhenUsed="0"/>
-    <w:lsdException w:name="Colorful List Accent 2" w:semiHidden="0" w:uiPriority="72" w:unhideWhenUsed="0"/>
-    <w:lsdException w:name="Colorful Grid Accent 2" w:semiHidden="0" w:uiPriority="73" w:unhideWhenUsed="0"/>
-    <w:lsdException w:name="Light Shading Accent 3" w:semiHidden="0" w:uiPriority="60" w:unhideWhenUsed="0"/>
-    <w:lsdException w:name="Light List Accent 3" w:semiHidden="0" w:uiPriority="61" w:unhideWhenUsed="0"/>
-    <w:lsdException w:name="Light Grid Accent 3" w:semiHidden="0" w:uiPriority="62" w:unhideWhenUsed="0"/>
-    <w:lsdException w:name="Medium Shading 1 Accent 3" w:semiHidden="0" w:uiPriority="63" w:unhideWhenUsed="0"/>
-    <w:lsdException w:name="Medium Shading 2 Accent 3" w:semiHidden="0" w:uiPriority="64" w:unhideWhenUsed="0"/>
-    <w:lsdException w:name="Medium List 1 Accent 3" w:semiHidden="0" w:uiPriority="65" w:unhideWhenUsed="0"/>
-    <w:lsdException w:name="Medium List 2 Accent 3" w:semiHidden="0" w:uiPriority="66" w:unhideWhenUsed="0"/>
-    <w:lsdException w:name="Medium Grid 1 Accent 3" w:semiHidden="0" w:uiPriority="67" w:unhideWhenUsed="0"/>
-    <w:lsdException w:name="Medium Grid 2 Accent 3" w:semiHidden="0" w:uiPriority="68" w:unhideWhenUsed="0"/>
-    <w:lsdException w:name="Medium Grid 3 Accent 3" w:semiHidden="0" w:uiPriority="69" w:unhideWhenUsed="0"/>
-    <w:lsdException w:name="Dark List Accent 3" w:semiHidden="0" w:uiPriority="70" w:unhideWhenUsed="0"/>
-    <w:lsdException w:name="Colorful Shading Accent 3" w:semiHidden="0" w:uiPriority="71" w:unhideWhenUsed="0"/>
-    <w:lsdException w:name="Colorful List Accent 3" w:semiHidden="0" w:uiPriority="72" w:unhideWhenUsed="0"/>
-    <w:lsdException w:name="Colorful Grid Accent 3" w:semiHidden="0" w:uiPriority="73" w:unhideWhenUsed="0"/>
-    <w:lsdException w:name="Light Shading Accent 4" w:semiHidden="0" w:uiPriority="60" w:unhideWhenUsed="0"/>
-    <w:lsdException w:name="Light List Accent 4" w:semiHidden="0" w:uiPriority="61" w:unhideWhenUsed="0"/>
-    <w:lsdException w:name="Light Grid Accent 4" w:semiHidden="0" w:uiPriority="62" w:unhideWhenUsed="0"/>
-    <w:lsdException w:name="Medium Shading 1 Accent 4" w:semiHidden="0" w:uiPriority="63" w:unhideWhenUsed="0"/>
-    <w:lsdException w:name="Medium Shading 2 Accent 4" w:semiHidden="0" w:uiPriority="64" w:unhideWhenUsed="0"/>
-    <w:lsdException w:name="Medium List 1 Accent 4" w:semiHidden="0" w:uiPriority="65" w:unhideWhenUsed="0"/>
-    <w:lsdException w:name="Medium List 2 Accent 4" w:semiHidden="0" w:uiPriority="66" w:unhideWhenUsed="0"/>
-    <w:lsdException w:name="Medium Grid 1 Accent 4" w:semiHidden="0" w:uiPriority="67" w:unhideWhenUsed="0"/>
-    <w:lsdException w:name="Medium Grid 2 Accent 4" w:semiHidden="0" w:uiPriority="68" w:unhideWhenUsed="0"/>
-    <w:lsdException w:name="Medium Grid 3 Accent 4" w:semiHidden="0" w:uiPriority="69" w:unhideWhenUsed="0"/>
-    <w:lsdException w:name="Dark List Accent 4" w:semiHidden="0" w:uiPriority="70" w:unhideWhenUsed="0"/>
-    <w:lsdException w:name="Colorful Shading Accent 4" w:semiHidden="0" w:uiPriority="71" w:unhideWhenUsed="0"/>
-    <w:lsdException w:name="Colorful List Accent 4" w:semiHidden="0" w:uiPriority="72" w:unhideWhenUsed="0"/>
-    <w:lsdException w:name="Colorful Grid Accent 4" w:semiHidden="0" w:uiPriority="73" w:unhideWhenUsed="0"/>
-    <w:lsdException w:name="Light Shading Accent 5" w:semiHidden="0" w:uiPriority="60" w:unhideWhenUsed="0"/>
-    <w:lsdException w:name="Light List Accent 5" w:semiHidden="0" w:uiPriority="61" w:unhideWhenUsed="0"/>
-    <w:lsdException w:name="Light Grid Accent 5" w:semiHidden="0" w:uiPriority="62" w:unhideWhenUsed="0"/>
-    <w:lsdException w:name="Medium Shading 1 Accent 5" w:semiHidden="0" w:uiPriority="63" w:unhideWhenUsed="0"/>
-    <w:lsdException w:name="Medium Shading 2 Accent 5" w:semiHidden="0" w:uiPriority="64" w:unhideWhenUsed="0"/>
-    <w:lsdException w:name="Medium List 1 Accent 5" w:semiHidden="0" w:uiPriority="65" w:unhideWhenUsed="0"/>
-    <w:lsdException w:name="Medium List 2 Accent 5" w:semiHidden="0" w:uiPriority="66" w:unhideWhenUsed="0"/>
-    <w:lsdException w:name="Medium Grid 1 Accent 5" w:semiHidden="0" w:uiPriority="67" w:unhideWhenUsed="0"/>
-    <w:lsdException w:name="Medium Grid 2 Accent 5" w:semiHidden="0" w:uiPriority="68" w:unhideWhenUsed="0"/>
-    <w:lsdException w:name="Medium Grid 3 Accent 5" w:semiHidden="0" w:uiPriority="69" w:unhideWhenUsed="0"/>
-    <w:lsdException w:name="Dark List Accent 5" w:semiHidden="0" w:uiPriority="70" w:unhideWhenUsed="0"/>
-    <w:lsdException w:name="Colorful Shading Accent 5" w:semiHidden="0" w:uiPriority="71" w:unhideWhenUsed="0"/>
-    <w:lsdException w:name="Colorful List Accent 5" w:semiHidden="0" w:uiPriority="72" w:unhideWhenUsed="0"/>
-    <w:lsdException w:name="Colorful Grid Accent 5" w:semiHidden="0" w:uiPriority="73" w:unhideWhenUsed="0"/>
-    <w:lsdException w:name="Light Shading Accent 6" w:semiHidden="0" w:uiPriority="60" w:unhideWhenUsed="0"/>
-    <w:lsdException w:name="Light List Accent 6" w:semiHidden="0" w:uiPriority="61" w:unhideWhenUsed="0"/>
-    <w:lsdException w:name="Light Grid Accent 6" w:semiHidden="0" w:uiPriority="62" w:unhideWhenUsed="0"/>
-    <w:lsdException w:name="Medium Shading 1 Accent 6" w:semiHidden="0" w:uiPriority="63" w:unhideWhenUsed="0"/>
-    <w:lsdException w:name="Medium Shading 2 Accent 6" w:semiHidden="0" w:uiPriority="64" w:unhideWhenUsed="0"/>
-    <w:lsdException w:name="Medium List 1 Accent 6" w:semiHidden="0" w:uiPriority="65" w:unhideWhenUsed="0"/>
-    <w:lsdException w:name="Medium List 2 Accent 6" w:semiHidden="0" w:uiPriority="66" w:unhideWhenUsed="0"/>
-    <w:lsdException w:name="Medium Grid 1 Accent 6" w:semiHidden="0" w:uiPriority="67" w:unhideWhenUsed="0"/>
-    <w:lsdException w:name="Medium Grid 2 Accent 6" w:semiHidden="0" w:uiPriority="68" w:unhideWhenUsed="0"/>
-    <w:lsdException w:name="Medium Grid 3 Accent 6" w:semiHidden="0" w:uiPriority="69" w:unhideWhenUsed="0"/>
-    <w:lsdException w:name="Dark List Accent 6" w:semiHidden="0" w:uiPriority="70" w:unhideWhenUsed="0"/>
-    <w:lsdException w:name="Colorful Shading Accent 6" w:semiHidden="0" w:uiPriority="71" w:unhideWhenUsed="0"/>
-    <w:lsdException w:name="Colorful List Accent 6" w:semiHidden="0" w:uiPriority="72" w:unhideWhenUsed="0"/>
-    <w:lsdException w:name="Colorful Grid Accent 6" w:semiHidden="0" w:uiPriority="73" w:unhideWhenUsed="0"/>
-    <w:lsdException w:name="Subtle Emphasis" w:semiHidden="0" w:uiPriority="19" w:unhideWhenUsed="0" w:qFormat="1"/>
-    <w:lsdException w:name="Intense Emphasis" w:semiHidden="0" w:uiPriority="21" w:unhideWhenUsed="0" w:qFormat="1"/>
-    <w:lsdException w:name="Subtle Reference" w:semiHidden="0" w:uiPriority="31" w:unhideWhenUsed="0" w:qFormat="1"/>
-    <w:lsdException w:name="Intense Reference" w:semiHidden="0" w:uiPriority="32" w:unhideWhenUsed="0" w:qFormat="1"/>
-    <w:lsdException w:name="Book Title" w:semiHidden="0" w:uiPriority="33" w:unhideWhenUsed="0" w:qFormat="1"/>
-    <w:lsdException w:name="Bibliography" w:uiPriority="37"/>
-    <w:lsdException w:name="TOC Heading" w:uiPriority="39" w:qFormat="1"/>
+  <w:latentStyles w:defLockedState="0" w:defUIPriority="99" w:defSemiHidden="0" w:defUnhideWhenUsed="0" w:defQFormat="0" w:count="380">
+    <w:lsdException w:name="Normal" w:uiPriority="0" w:qFormat="1"/>
+    <w:lsdException w:name="heading 1" w:uiPriority="9" w:qFormat="1"/>
+    <w:lsdException w:name="heading 2" w:semiHidden="1" w:uiPriority="9" w:unhideWhenUsed="1" w:qFormat="1"/>
+    <w:lsdException w:name="heading 3" w:semiHidden="1" w:uiPriority="9" w:unhideWhenUsed="1" w:qFormat="1"/>
+    <w:lsdException w:name="heading 4" w:semiHidden="1" w:uiPriority="9" w:unhideWhenUsed="1" w:qFormat="1"/>
+    <w:lsdException w:name="heading 5" w:semiHidden="1" w:uiPriority="9" w:unhideWhenUsed="1" w:qFormat="1"/>
+    <w:lsdException w:name="heading 6" w:semiHidden="1" w:uiPriority="9" w:unhideWhenUsed="1" w:qFormat="1"/>
+    <w:lsdException w:name="heading 7" w:semiHidden="1" w:uiPriority="9" w:unhideWhenUsed="1" w:qFormat="1"/>
+    <w:lsdException w:name="heading 8" w:semiHidden="1" w:uiPriority="9" w:unhideWhenUsed="1" w:qFormat="1"/>
+    <w:lsdException w:name="heading 9" w:semiHidden="1" w:uiPriority="9" w:unhideWhenUsed="1" w:qFormat="1"/>
+    <w:lsdException w:name="index 1" w:semiHidden="1" w:unhideWhenUsed="1"/>
+    <w:lsdException w:name="index 2" w:semiHidden="1" w:unhideWhenUsed="1"/>
+    <w:lsdException w:name="index 3" w:semiHidden="1" w:unhideWhenUsed="1"/>
+    <w:lsdException w:name="index 4" w:semiHidden="1" w:unhideWhenUsed="1"/>
+    <w:lsdException w:name="index 5" w:semiHidden="1" w:unhideWhenUsed="1"/>
+    <w:lsdException w:name="index 6" w:semiHidden="1" w:unhideWhenUsed="1"/>
+    <w:lsdException w:name="index 7" w:semiHidden="1" w:unhideWhenUsed="1"/>
+    <w:lsdException w:name="index 8" w:semiHidden="1" w:unhideWhenUsed="1"/>
+    <w:lsdException w:name="index 9" w:semiHidden="1" w:unhideWhenUsed="1"/>
+    <w:lsdException w:name="toc 1" w:semiHidden="1" w:uiPriority="39" w:unhideWhenUsed="1"/>
+    <w:lsdException w:name="toc 2" w:semiHidden="1" w:uiPriority="39" w:unhideWhenUsed="1"/>
+    <w:lsdException w:name="toc 3" w:semiHidden="1" w:uiPriority="39" w:unhideWhenUsed="1"/>
+    <w:lsdException w:name="toc 4" w:semiHidden="1" w:uiPriority="39" w:unhideWhenUsed="1"/>
+    <w:lsdException w:name="toc 5" w:semiHidden="1" w:uiPriority="39" w:unhideWhenUsed="1"/>
+    <w:lsdException w:name="toc 6" w:semiHidden="1" w:uiPriority="39" w:unhideWhenUsed="1"/>
+    <w:lsdException w:name="toc 7" w:semiHidden="1" w:uiPriority="39" w:unhideWhenUsed="1"/>
+    <w:lsdException w:name="toc 8" w:semiHidden="1" w:uiPriority="39" w:unhideWhenUsed="1"/>
+    <w:lsdException w:name="toc 9" w:semiHidden="1" w:uiPriority="39" w:unhideWhenUsed="1"/>
+    <w:lsdException w:name="Normal Indent" w:semiHidden="1" w:unhideWhenUsed="1"/>
+    <w:lsdException w:name="footnote text" w:semiHidden="1" w:unhideWhenUsed="1"/>
+    <w:lsdException w:name="annotation text" w:semiHidden="1" w:unhideWhenUsed="1"/>
+    <w:lsdException w:name="header" w:semiHidden="1" w:unhideWhenUsed="1"/>
+    <w:lsdException w:name="footer" w:semiHidden="1" w:unhideWhenUsed="1"/>
+    <w:lsdException w:name="index heading" w:semiHidden="1" w:unhideWhenUsed="1"/>
+    <w:lsdException w:name="caption" w:semiHidden="1" w:uiPriority="35" w:unhideWhenUsed="1" w:qFormat="1"/>
+    <w:lsdException w:name="table of figures" w:semiHidden="1" w:unhideWhenUsed="1"/>
+    <w:lsdException w:name="envelope address" w:semiHidden="1" w:unhideWhenUsed="1"/>
+    <w:lsdException w:name="envelope return" w:semiHidden="1" w:unhideWhenUsed="1"/>
+    <w:lsdException w:name="footnote reference" w:semiHidden="1" w:unhideWhenUsed="1"/>
+    <w:lsdException w:name="annotation reference" w:semiHidden="1" w:unhideWhenUsed="1"/>
+    <w:lsdException w:name="line number" w:semiHidden="1" w:unhideWhenUsed="1"/>
+    <w:lsdException w:name="page number" w:semiHidden="1" w:unhideWhenUsed="1"/>
+    <w:lsdException w:name="endnote reference" w:semiHidden="1" w:unhideWhenUsed="1"/>
+    <w:lsdException w:name="endnote text" w:semiHidden="1" w:unhideWhenUsed="1"/>
+    <w:lsdException w:name="table of authorities" w:semiHidden="1" w:unhideWhenUsed="1"/>
+    <w:lsdException w:name="macro" w:semiHidden="1" w:unhideWhenUsed="1"/>
+    <w:lsdException w:name="toa heading" w:semiHidden="1" w:unhideWhenUsed="1"/>
+    <w:lsdException w:name="List" w:semiHidden="1" w:unhideWhenUsed="1"/>
+    <w:lsdException w:name="List Bullet" w:semiHidden="1" w:unhideWhenUsed="1"/>
+    <w:lsdException w:name="List Number" w:semiHidden="1" w:unhideWhenUsed="1"/>
+    <w:lsdException w:name="List 2" w:semiHidden="1" w:unhideWhenUsed="1"/>
+    <w:lsdException w:name="List 3" w:semiHidden="1" w:unhideWhenUsed="1"/>
+    <w:lsdException w:name="List 4" w:semiHidden="1" w:unhideWhenUsed="1"/>
+    <w:lsdException w:name="List 5" w:semiHidden="1" w:unhideWhenUsed="1"/>
+    <w:lsdException w:name="List Bullet 2" w:semiHidden="1" w:unhideWhenUsed="1"/>
+    <w:lsdException w:name="List Bullet 3" w:semiHidden="1" w:unhideWhenUsed="1"/>
+    <w:lsdException w:name="List Bullet 4" w:semiHidden="1" w:unhideWhenUsed="1"/>
+    <w:lsdException w:name="List Bullet 5" w:semiHidden="1" w:unhideWhenUsed="1"/>
+    <w:lsdException w:name="List Number 2" w:semiHidden="1" w:unhideWhenUsed="1"/>
+    <w:lsdException w:name="List Number 3" w:semiHidden="1" w:unhideWhenUsed="1"/>
+    <w:lsdException w:name="List Number 4" w:semiHidden="1" w:unhideWhenUsed="1"/>
+    <w:lsdException w:name="List Number 5" w:semiHidden="1" w:unhideWhenUsed="1"/>
+    <w:lsdException w:name="Title" w:uiPriority="10" w:qFormat="1"/>
+    <w:lsdException w:name="Closing" w:semiHidden="1" w:unhideWhenUsed="1"/>
+    <w:lsdException w:name="Signature" w:semiHidden="1" w:unhideWhenUsed="1"/>
+    <w:lsdException w:name="Default Paragraph Font" w:semiHidden="1" w:uiPriority="1" w:unhideWhenUsed="1"/>
+    <w:lsdException w:name="Body Text" w:semiHidden="1" w:unhideWhenUsed="1"/>
+    <w:lsdException w:name="Body Text Indent" w:semiHidden="1" w:unhideWhenUsed="1"/>
+    <w:lsdException w:name="List Continue" w:semiHidden="1" w:unhideWhenUsed="1"/>
+    <w:lsdException w:name="List Continue 2" w:semiHidden="1" w:unhideWhenUsed="1"/>
+    <w:lsdException w:name="List Continue 3" w:semiHidden="1" w:unhideWhenUsed="1"/>
+    <w:lsdException w:name="List Continue 4" w:semiHidden="1" w:unhideWhenUsed="1"/>
+    <w:lsdException w:name="List Continue 5" w:semiHidden="1" w:unhideWhenUsed="1"/>
+    <w:lsdException w:name="Message Header" w:semiHidden="1" w:unhideWhenUsed="1"/>
+    <w:lsdException w:name="Subtitle" w:uiPriority="11" w:qFormat="1"/>
+    <w:lsdException w:name="Salutation" w:semiHidden="1" w:unhideWhenUsed="1"/>
+    <w:lsdException w:name="Date" w:semiHidden="1" w:unhideWhenUsed="1"/>
+    <w:lsdException w:name="Body Text First Indent" w:semiHidden="1" w:unhideWhenUsed="1"/>
+    <w:lsdException w:name="Body Text First Indent 2" w:semiHidden="1" w:unhideWhenUsed="1"/>
+    <w:lsdException w:name="Note Heading" w:semiHidden="1" w:unhideWhenUsed="1"/>
+    <w:lsdException w:name="Body Text 2" w:semiHidden="1" w:unhideWhenUsed="1"/>
+    <w:lsdException w:name="Body Text 3" w:semiHidden="1" w:unhideWhenUsed="1"/>
+    <w:lsdException w:name="Body Text Indent 2" w:semiHidden="1" w:unhideWhenUsed="1"/>
+    <w:lsdException w:name="Body Text Indent 3" w:semiHidden="1" w:unhideWhenUsed="1"/>
+    <w:lsdException w:name="Block Text" w:semiHidden="1" w:unhideWhenUsed="1"/>
+    <w:lsdException w:name="Hyperlink" w:semiHidden="1" w:unhideWhenUsed="1"/>
+    <w:lsdException w:name="FollowedHyperlink" w:semiHidden="1" w:unhideWhenUsed="1"/>
+    <w:lsdException w:name="Strong" w:uiPriority="22" w:qFormat="1"/>
+    <w:lsdException w:name="Emphasis" w:uiPriority="20" w:qFormat="1"/>
+    <w:lsdException w:name="Document Map" w:semiHidden="1" w:unhideWhenUsed="1"/>
+    <w:lsdException w:name="Plain Text" w:semiHidden="1" w:unhideWhenUsed="1"/>
+    <w:lsdException w:name="E-mail Signature" w:semiHidden="1" w:unhideWhenUsed="1"/>
+    <w:lsdException w:name="HTML Top of Form" w:semiHidden="1" w:unhideWhenUsed="1"/>
+    <w:lsdException w:name="HTML Bottom of Form" w:semiHidden="1" w:unhideWhenUsed="1"/>
+    <w:lsdException w:name="Normal (Web)" w:semiHidden="1" w:unhideWhenUsed="1"/>
+    <w:lsdException w:name="HTML Acronym" w:semiHidden="1" w:unhideWhenUsed="1"/>
+    <w:lsdException w:name="HTML Address" w:semiHidden="1" w:unhideWhenUsed="1"/>
+    <w:lsdException w:name="HTML Cite" w:semiHidden="1" w:unhideWhenUsed="1"/>
+    <w:lsdException w:name="HTML Code" w:semiHidden="1" w:unhideWhenUsed="1"/>
+    <w:lsdException w:name="HTML Definition" w:semiHidden="1" w:unhideWhenUsed="1"/>
+    <w:lsdException w:name="HTML Keyboard" w:semiHidden="1" w:unhideWhenUsed="1"/>
+    <w:lsdException w:name="HTML Preformatted" w:semiHidden="1" w:unhideWhenUsed="1"/>
+    <w:lsdException w:name="HTML Sample" w:semiHidden="1" w:unhideWhenUsed="1"/>
+    <w:lsdException w:name="HTML Typewriter" w:semiHidden="1" w:unhideWhenUsed="1"/>
+    <w:lsdException w:name="HTML Variable" w:semiHidden="1" w:unhideWhenUsed="1"/>
+    <w:lsdException w:name="Normal Table" w:semiHidden="1" w:unhideWhenUsed="1"/>
+    <w:lsdException w:name="annotation subject" w:semiHidden="1" w:unhideWhenUsed="1"/>
+    <w:lsdException w:name="No List" w:semiHidden="1" w:unhideWhenUsed="1"/>
+    <w:lsdException w:name="Outline List 1" w:semiHidden="1" w:unhideWhenUsed="1"/>
+    <w:lsdException w:name="Outline List 2" w:semiHidden="1" w:unhideWhenUsed="1"/>
+    <w:lsdException w:name="Outline List 3" w:semiHidden="1" w:unhideWhenUsed="1"/>
+    <w:lsdException w:name="Table Simple 1" w:semiHidden="1" w:unhideWhenUsed="1"/>
+    <w:lsdException w:name="Table Simple 2" w:semiHidden="1" w:unhideWhenUsed="1"/>
+    <w:lsdException w:name="Table Simple 3" w:semiHidden="1" w:unhideWhenUsed="1"/>
+    <w:lsdException w:name="Table Classic 1" w:semiHidden="1" w:unhideWhenUsed="1"/>
+    <w:lsdException w:name="Table Classic 2" w:semiHidden="1" w:unhideWhenUsed="1"/>
+    <w:lsdException w:name="Table Classic 3" w:semiHidden="1" w:unhideWhenUsed="1"/>
+    <w:lsdException w:name="Table Classic 4" w:semiHidden="1" w:unhideWhenUsed="1"/>
+    <w:lsdException w:name="Table Colorful 1" w:semiHidden="1" w:unhideWhenUsed="1"/>
+    <w:lsdException w:name="Table Colorful 2" w:semiHidden="1" w:unhideWhenUsed="1"/>
+    <w:lsdException w:name="Table Colorful 3" w:semiHidden="1" w:unhideWhenUsed="1"/>
+    <w:lsdException w:name="Table Columns 1" w:semiHidden="1" w:unhideWhenUsed="1"/>
+    <w:lsdException w:name="Table Columns 2" w:semiHidden="1" w:unhideWhenUsed="1"/>
+    <w:lsdException w:name="Table Columns 3" w:semiHidden="1" w:unhideWhenUsed="1"/>
+    <w:lsdException w:name="Table Columns 4" w:semiHidden="1" w:unhideWhenUsed="1"/>
+    <w:lsdException w:name="Table Columns 5" w:semiHidden="1" w:unhideWhenUsed="1"/>
+    <w:lsdException w:name="Table Grid 1" w:semiHidden="1" w:unhideWhenUsed="1"/>
+    <w:lsdException w:name="Table Grid 2" w:semiHidden="1" w:unhideWhenUsed="1"/>
+    <w:lsdException w:name="Table Grid 3" w:semiHidden="1" w:unhideWhenUsed="1"/>
+    <w:lsdException w:name="Table Grid 4" w:semiHidden="1" w:unhideWhenUsed="1"/>
+    <w:lsdException w:name="Table Grid 5" w:semiHidden="1" w:unhideWhenUsed="1"/>
+    <w:lsdException w:name="Table Grid 6" w:semiHidden="1" w:unhideWhenUsed="1"/>
+    <w:lsdException w:name="Table Grid 7" w:semiHidden="1" w:unhideWhenUsed="1"/>
+    <w:lsdException w:name="Table Grid 8" w:semiHidden="1" w:unhideWhenUsed="1"/>
+    <w:lsdException w:name="Table List 1" w:semiHidden="1" w:unhideWhenUsed="1"/>
+    <w:lsdException w:name="Table List 2" w:semiHidden="1" w:unhideWhenUsed="1"/>
+    <w:lsdException w:name="Table List 3" w:semiHidden="1" w:unhideWhenUsed="1"/>
+    <w:lsdException w:name="Table List 4" w:semiHidden="1" w:unhideWhenUsed="1"/>
+    <w:lsdException w:name="Table List 5" w:semiHidden="1" w:unhideWhenUsed="1"/>
+    <w:lsdException w:name="Table List 6" w:semiHidden="1" w:unhideWhenUsed="1"/>
+    <w:lsdException w:name="Table List 7" w:semiHidden="1" w:unhideWhenUsed="1"/>
+    <w:lsdException w:name="Table List 8" w:semiHidden="1" w:unhideWhenUsed="1"/>
+    <w:lsdException w:name="Table 3D effects 1" w:semiHidden="1" w:unhideWhenUsed="1"/>
+    <w:lsdException w:name="Table 3D effects 2" w:semiHidden="1" w:unhideWhenUsed="1"/>
+    <w:lsdException w:name="Table 3D effects 3" w:semiHidden="1" w:unhideWhenUsed="1"/>
+    <w:lsdException w:name="Table Contemporary" w:semiHidden="1" w:unhideWhenUsed="1"/>
+    <w:lsdException w:name="Table Elegant" w:semiHidden="1" w:unhideWhenUsed="1"/>
+    <w:lsdException w:name="Table Professional" w:semiHidden="1" w:unhideWhenUsed="1"/>
+    <w:lsdException w:name="Table Subtle 1" w:semiHidden="1" w:unhideWhenUsed="1"/>
+    <w:lsdException w:name="Table Subtle 2" w:semiHidden="1" w:unhideWhenUsed="1"/>
+    <w:lsdException w:name="Table Web 1" w:semiHidden="1" w:unhideWhenUsed="1"/>
+    <w:lsdException w:name="Table Web 2" w:semiHidden="1" w:unhideWhenUsed="1"/>
+    <w:lsdException w:name="Table Web 3" w:semiHidden="1" w:unhideWhenUsed="1"/>
+    <w:lsdException w:name="Balloon Text" w:semiHidden="1" w:unhideWhenUsed="1"/>
+    <w:lsdException w:name="Table Grid" w:uiPriority="59"/>
+    <w:lsdException w:name="Table Theme" w:semiHidden="1" w:unhideWhenUsed="1"/>
+    <w:lsdException w:name="Note Level 1" w:semiHidden="1" w:unhideWhenUsed="1"/>
+    <w:lsdException w:name="Note Level 2" w:semiHidden="1" w:unhideWhenUsed="1"/>
+    <w:lsdException w:name="Note Level 3" w:semiHidden="1" w:unhideWhenUsed="1"/>
+    <w:lsdException w:name="Note Level 4" w:semiHidden="1" w:unhideWhenUsed="1"/>
+    <w:lsdException w:name="Note Level 5" w:semiHidden="1" w:unhideWhenUsed="1"/>
+    <w:lsdException w:name="Note Level 6" w:semiHidden="1" w:unhideWhenUsed="1"/>
+    <w:lsdException w:name="Note Level 7" w:semiHidden="1" w:unhideWhenUsed="1"/>
+    <w:lsdException w:name="Note Level 8" w:semiHidden="1" w:unhideWhenUsed="1"/>
+    <w:lsdException w:name="Note Level 9" w:semiHidden="1" w:unhideWhenUsed="1"/>
+    <w:lsdException w:name="Placeholder Text" w:semiHidden="1"/>
+    <w:lsdException w:name="No Spacing" w:uiPriority="1" w:qFormat="1"/>
+    <w:lsdException w:name="Light Shading" w:uiPriority="60"/>
+    <w:lsdException w:name="Light List" w:uiPriority="61"/>
+    <w:lsdException w:name="Light Grid" w:uiPriority="62"/>
+    <w:lsdException w:name="Medium Shading 1" w:uiPriority="63"/>
+    <w:lsdException w:name="Medium Shading 2" w:uiPriority="64"/>
+    <w:lsdException w:name="Medium List 1" w:uiPriority="65"/>
+    <w:lsdException w:name="Medium List 2" w:uiPriority="66"/>
+    <w:lsdException w:name="Medium Grid 1" w:uiPriority="67"/>
+    <w:lsdException w:name="Medium Grid 2" w:uiPriority="68"/>
+    <w:lsdException w:name="Medium Grid 3" w:uiPriority="69"/>
+    <w:lsdException w:name="Dark List" w:uiPriority="70"/>
+    <w:lsdException w:name="Colorful Shading" w:uiPriority="71"/>
+    <w:lsdException w:name="Colorful List" w:uiPriority="72"/>
+    <w:lsdException w:name="Colorful Grid" w:uiPriority="73"/>
+    <w:lsdException w:name="Light Shading Accent 1" w:uiPriority="60"/>
+    <w:lsdException w:name="Light List Accent 1" w:uiPriority="61"/>
+    <w:lsdException w:name="Light Grid Accent 1" w:uiPriority="62"/>
+    <w:lsdException w:name="Medium Shading 1 Accent 1" w:uiPriority="63"/>
+    <w:lsdException w:name="Medium Shading 2 Accent 1" w:uiPriority="64"/>
+    <w:lsdException w:name="Medium List 1 Accent 1" w:uiPriority="65"/>
+    <w:lsdException w:name="Revision" w:semiHidden="1"/>
+    <w:lsdException w:name="List Paragraph" w:uiPriority="34" w:qFormat="1"/>
+    <w:lsdException w:name="Quote" w:uiPriority="29" w:qFormat="1"/>
+    <w:lsdException w:name="Intense Quote" w:uiPriority="30" w:qFormat="1"/>
+    <w:lsdException w:name="Medium List 2 Accent 1" w:uiPriority="66"/>
+    <w:lsdException w:name="Medium Grid 1 Accent 1" w:uiPriority="67"/>
+    <w:lsdException w:name="Medium Grid 2 Accent 1" w:uiPriority="68"/>
+    <w:lsdException w:name="Medium Grid 3 Accent 1" w:uiPriority="69"/>
+    <w:lsdException w:name="Dark List Accent 1" w:uiPriority="70"/>
+    <w:lsdException w:name="Colorful Shading Accent 1" w:uiPriority="71"/>
+    <w:lsdException w:name="Colorful List Accent 1" w:uiPriority="72"/>
+    <w:lsdException w:name="Colorful Grid Accent 1" w:uiPriority="73"/>
+    <w:lsdException w:name="Light Shading Accent 2" w:uiPriority="60"/>
+    <w:lsdException w:name="Light List Accent 2" w:uiPriority="61"/>
+    <w:lsdException w:name="Light Grid Accent 2" w:uiPriority="62"/>
+    <w:lsdException w:name="Medium Shading 1 Accent 2" w:uiPriority="63"/>
+    <w:lsdException w:name="Medium Shading 2 Accent 2" w:uiPriority="64"/>
+    <w:lsdException w:name="Medium List 1 Accent 2" w:uiPriority="65"/>
+    <w:lsdException w:name="Medium List 2 Accent 2" w:uiPriority="66"/>
+    <w:lsdException w:name="Medium Grid 1 Accent 2" w:uiPriority="67"/>
+    <w:lsdException w:name="Medium Grid 2 Accent 2" w:uiPriority="68"/>
+    <w:lsdException w:name="Medium Grid 3 Accent 2" w:uiPriority="69"/>
+    <w:lsdException w:name="Dark List Accent 2" w:uiPriority="70"/>
+    <w:lsdException w:name="Colorful Shading Accent 2" w:uiPriority="71"/>
+    <w:lsdException w:name="Colorful List Accent 2" w:uiPriority="72"/>
+    <w:lsdException w:name="Colorful Grid Accent 2" w:uiPriority="73"/>
+    <w:lsdException w:name="Light Shading Accent 3" w:uiPriority="60"/>
+    <w:lsdException w:name="Light List Accent 3" w:uiPriority="61"/>
+    <w:lsdException w:name="Light Grid Accent 3" w:uiPriority="62"/>
+    <w:lsdException w:name="Medium Shading 1 Accent 3" w:uiPriority="63"/>
+    <w:lsdException w:name="Medium Shading 2 Accent 3" w:uiPriority="64"/>
+    <w:lsdException w:name="Medium List 1 Accent 3" w:uiPriority="65"/>
+    <w:lsdException w:name="Medium List 2 Accent 3" w:uiPriority="66"/>
+    <w:lsdException w:name="Medium Grid 1 Accent 3" w:uiPriority="67"/>
+    <w:lsdException w:name="Medium Grid 2 Accent 3" w:uiPriority="68"/>
+    <w:lsdException w:name="Medium Grid 3 Accent 3" w:uiPriority="69"/>
+    <w:lsdException w:name="Dark List Accent 3" w:uiPriority="70"/>
+    <w:lsdException w:name="Colorful Shading Accent 3" w:uiPriority="71"/>
+    <w:lsdException w:name="Colorful List Accent 3" w:uiPriority="72"/>
+    <w:lsdException w:name="Colorful Grid Accent 3" w:uiPriority="73"/>
+    <w:lsdException w:name="Light Shading Accent 4" w:uiPriority="60"/>
+    <w:lsdException w:name="Light List Accent 4" w:uiPriority="61"/>
+    <w:lsdException w:name="Light Grid Accent 4" w:uiPriority="62"/>
+    <w:lsdException w:name="Medium Shading 1 Accent 4" w:uiPriority="63"/>
+    <w:lsdException w:name="Medium Shading 2 Accent 4" w:uiPriority="64"/>
+    <w:lsdException w:name="Medium List 1 Accent 4" w:uiPriority="65"/>
+    <w:lsdException w:name="Medium List 2 Accent 4" w:uiPriority="66"/>
+    <w:lsdException w:name="Medium Grid 1 Accent 4" w:uiPriority="67"/>
+    <w:lsdException w:name="Medium Grid 2 Accent 4" w:uiPriority="68"/>
+    <w:lsdException w:name="Medium Grid 3 Accent 4" w:uiPriority="69"/>
+    <w:lsdException w:name="Dark List Accent 4" w:uiPriority="70"/>
+    <w:lsdException w:name="Colorful Shading Accent 4" w:uiPriority="71"/>
+    <w:lsdException w:name="Colorful List Accent 4" w:uiPriority="72"/>
+    <w:lsdException w:name="Colorful Grid Accent 4" w:uiPriority="73"/>
+    <w:lsdException w:name="Light Shading Accent 5" w:uiPriority="60"/>
+    <w:lsdException w:name="Light List Accent 5" w:uiPriority="61"/>
+    <w:lsdException w:name="Light Grid Accent 5" w:uiPriority="62"/>
+    <w:lsdException w:name="Medium Shading 1 Accent 5" w:uiPriority="63"/>
+    <w:lsdException w:name="Medium Shading 2 Accent 5" w:uiPriority="64"/>
+    <w:lsdException w:name="Medium List 1 Accent 5" w:uiPriority="65"/>
+    <w:lsdException w:name="Medium List 2 Accent 5" w:uiPriority="66"/>
+    <w:lsdException w:name="Medium Grid 1 Accent 5" w:uiPriority="67"/>
+    <w:lsdException w:name="Medium Grid 2 Accent 5" w:uiPriority="68"/>
+    <w:lsdException w:name="Medium Grid 3 Accent 5" w:uiPriority="69"/>
+    <w:lsdException w:name="Dark List Accent 5" w:uiPriority="70"/>
+    <w:lsdException w:name="Colorful Shading Accent 5" w:uiPriority="71"/>
+    <w:lsdException w:name="Colorful List Accent 5" w:uiPriority="72"/>
+    <w:lsdException w:name="Colorful Grid Accent 5" w:uiPriority="73"/>
+    <w:lsdException w:name="Light Shading Accent 6" w:uiPriority="60"/>
+    <w:lsdException w:name="Light List Accent 6" w:uiPriority="61"/>
+    <w:lsdException w:name="Light Grid Accent 6" w:uiPriority="62"/>
+    <w:lsdException w:name="Medium Shading 1 Accent 6" w:uiPriority="63"/>
+    <w:lsdException w:name="Medium Shading 2 Accent 6" w:uiPriority="64"/>
+    <w:lsdException w:name="Medium List 1 Accent 6" w:uiPriority="65"/>
+    <w:lsdException w:name="Medium List 2 Accent 6" w:uiPriority="66"/>
+    <w:lsdException w:name="Medium Grid 1 Accent 6" w:uiPriority="67"/>
+    <w:lsdException w:name="Medium Grid 2 Accent 6" w:uiPriority="68"/>
+    <w:lsdException w:name="Medium Grid 3 Accent 6" w:uiPriority="69"/>
+    <w:lsdException w:name="Dark List Accent 6" w:uiPriority="70"/>
+    <w:lsdException w:name="Colorful Shading Accent 6" w:uiPriority="71"/>
+    <w:lsdException w:name="Colorful List Accent 6" w:uiPriority="72"/>
+    <w:lsdException w:name="Colorful Grid Accent 6" w:uiPriority="73"/>
+    <w:lsdException w:name="Subtle Emphasis" w:uiPriority="19" w:qFormat="1"/>
+    <w:lsdException w:name="Intense Emphasis" w:uiPriority="21" w:qFormat="1"/>
+    <w:lsdException w:name="Subtle Reference" w:uiPriority="31" w:qFormat="1"/>
+    <w:lsdException w:name="Intense Reference" w:uiPriority="32" w:qFormat="1"/>
+    <w:lsdException w:name="Book Title" w:uiPriority="33" w:qFormat="1"/>
+    <w:lsdException w:name="Bibliography" w:semiHidden="1" w:uiPriority="37" w:unhideWhenUsed="1"/>
+    <w:lsdException w:name="TOC Heading" w:semiHidden="1" w:uiPriority="39" w:unhideWhenUsed="1" w:qFormat="1"/>
+    <w:lsdException w:name="Plain Table 1" w:uiPriority="41"/>
+    <w:lsdException w:name="Plain Table 2" w:uiPriority="42"/>
+    <w:lsdException w:name="Plain Table 3" w:uiPriority="43"/>
+    <w:lsdException w:name="Plain Table 4" w:uiPriority="44"/>
+    <w:lsdException w:name="Plain Table 5" w:uiPriority="45"/>
+    <w:lsdException w:name="Grid Table Light" w:uiPriority="40"/>
+    <w:lsdException w:name="Grid Table 1 Light" w:uiPriority="46"/>
+    <w:lsdException w:name="Grid Table 2" w:uiPriority="47"/>
+    <w:lsdException w:name="Grid Table 3" w:uiPriority="48"/>
+    <w:lsdException w:name="Grid Table 4" w:uiPriority="49"/>
+    <w:lsdException w:name="Grid Table 5 Dark" w:uiPriority="50"/>
+    <w:lsdException w:name="Grid Table 6 Colorful" w:uiPriority="51"/>
+    <w:lsdException w:name="Grid Table 7 Colorful" w:uiPriority="52"/>
+    <w:lsdException w:name="Grid Table 1 Light Accent 1" w:uiPriority="46"/>
+    <w:lsdException w:name="Grid Table 2 Accent 1" w:uiPriority="47"/>
+    <w:lsdException w:name="Grid Table 3 Accent 1" w:uiPriority="48"/>
+    <w:lsdException w:name="Grid Table 4 Accent 1" w:uiPriority="49"/>
+    <w:lsdException w:name="Grid Table 5 Dark Accent 1" w:uiPriority="50"/>
+    <w:lsdException w:name="Grid Table 6 Colorful Accent 1" w:uiPriority="51"/>
+    <w:lsdException w:name="Grid Table 7 Colorful Accent 1" w:uiPriority="52"/>
+    <w:lsdException w:name="Grid Table 1 Light Accent 2" w:uiPriority="46"/>
+    <w:lsdException w:name="Grid Table 2 Accent 2" w:uiPriority="47"/>
+    <w:lsdException w:name="Grid Table 3 Accent 2" w:uiPriority="48"/>
+    <w:lsdException w:name="Grid Table 4 Accent 2" w:uiPriority="49"/>
+    <w:lsdException w:name="Grid Table 5 Dark Accent 2" w:uiPriority="50"/>
+    <w:lsdException w:name="Grid Table 6 Colorful Accent 2" w:uiPriority="51"/>
+    <w:lsdException w:name="Grid Table 7 Colorful Accent 2" w:uiPriority="52"/>
+    <w:lsdException w:name="Grid Table 1 Light Accent 3" w:uiPriority="46"/>
+    <w:lsdException w:name="Grid Table 2 Accent 3" w:uiPriority="47"/>
+    <w:lsdException w:name="Grid Table 3 Accent 3" w:uiPriority="48"/>
+    <w:lsdException w:name="Grid Table 4 Accent 3" w:uiPriority="49"/>
+    <w:lsdException w:name="Grid Table 5 Dark Accent 3" w:uiPriority="50"/>
+    <w:lsdException w:name="Grid Table 6 Colorful Accent 3" w:uiPriority="51"/>
+    <w:lsdException w:name="Grid Table 7 Colorful Accent 3" w:uiPriority="52"/>
+    <w:lsdException w:name="Grid Table 1 Light Accent 4" w:uiPriority="46"/>
+    <w:lsdException w:name="Grid Table 2 Accent 4" w:uiPriority="47"/>
+    <w:lsdException w:name="Grid Table 3 Accent 4" w:uiPriority="48"/>
+    <w:lsdException w:name="Grid Table 4 Accent 4" w:uiPriority="49"/>
+    <w:lsdException w:name="Grid Table 5 Dark Accent 4" w:uiPriority="50"/>
+    <w:lsdException w:name="Grid Table 6 Colorful Accent 4" w:uiPriority="51"/>
+    <w:lsdException w:name="Grid Table 7 Colorful Accent 4" w:uiPriority="52"/>
+    <w:lsdException w:name="Grid Table 1 Light Accent 5" w:uiPriority="46"/>
+    <w:lsdException w:name="Grid Table 2 Accent 5" w:uiPriority="47"/>
+    <w:lsdException w:name="Grid Table 3 Accent 5" w:uiPriority="48"/>
+    <w:lsdException w:name="Grid Table 4 Accent 5" w:uiPriority="49"/>
+    <w:lsdException w:name="Grid Table 5 Dark Accent 5" w:uiPriority="50"/>
+    <w:lsdException w:name="Grid Table 6 Colorful Accent 5" w:uiPriority="51"/>
+    <w:lsdException w:name="Grid Table 7 Colorful Accent 5" w:uiPriority="52"/>
+    <w:lsdException w:name="Grid Table 1 Light Accent 6" w:uiPriority="46"/>
+    <w:lsdException w:name="Grid Table 2 Accent 6" w:uiPriority="47"/>
+    <w:lsdException w:name="Grid Table 3 Accent 6" w:uiPriority="48"/>
+    <w:lsdException w:name="Grid Table 4 Accent 6" w:uiPriority="49"/>
+    <w:lsdException w:name="Grid Table 5 Dark Accent 6" w:uiPriority="50"/>
+    <w:lsdException w:name="Grid Table 6 Colorful Accent 6" w:uiPriority="51"/>
+    <w:lsdException w:name="Grid Table 7 Colorful Accent 6" w:uiPriority="52"/>
+    <w:lsdException w:name="List Table 1 Light" w:uiPriority="46"/>
+    <w:lsdException w:name="List Table 2" w:uiPriority="47"/>
+    <w:lsdException w:name="List Table 3" w:uiPriority="48"/>
+    <w:lsdException w:name="List Table 4" w:uiPriority="49"/>
+    <w:lsdException w:name="List Table 5 Dark" w:uiPriority="50"/>
+    <w:lsdException w:name="List Table 6 Colorful" w:uiPriority="51"/>
+    <w:lsdException w:name="List Table 7 Colorful" w:uiPriority="52"/>
+    <w:lsdException w:name="List Table 1 Light Accent 1" w:uiPriority="46"/>
+    <w:lsdException w:name="List Table 2 Accent 1" w:uiPriority="47"/>
+    <w:lsdException w:name="List Table 3 Accent 1" w:uiPriority="48"/>
+    <w:lsdException w:name="List Table 4 Accent 1" w:uiPriority="49"/>
+    <w:lsdException w:name="List Table 5 Dark Accent 1" w:uiPriority="50"/>
+    <w:lsdException w:name="List Table 6 Colorful Accent 1" w:uiPriority="51"/>
+    <w:lsdException w:name="List Table 7 Colorful Accent 1" w:uiPriority="52"/>
+    <w:lsdException w:name="List Table 1 Light Accent 2" w:uiPriority="46"/>
+    <w:lsdException w:name="List Table 2 Accent 2" w:uiPriority="47"/>
+    <w:lsdException w:name="List Table 3 Accent 2" w:uiPriority="48"/>
+    <w:lsdException w:name="List Table 4 Accent 2" w:uiPriority="49"/>
+    <w:lsdException w:name="List Table 5 Dark Accent 2" w:uiPriority="50"/>
+    <w:lsdException w:name="List Table 6 Colorful Accent 2" w:uiPriority="51"/>
+    <w:lsdException w:name="List Table 7 Colorful Accent 2" w:uiPriority="52"/>
+    <w:lsdException w:name="List Table 1 Light Accent 3" w:uiPriority="46"/>
+    <w:lsdException w:name="List Table 2 Accent 3" w:uiPriority="47"/>
+    <w:lsdException w:name="List Table 3 Accent 3" w:uiPriority="48"/>
+    <w:lsdException w:name="List Table 4 Accent 3" w:uiPriority="49"/>
+    <w:lsdException w:name="List Table 5 Dark Accent 3" w:uiPriority="50"/>
+    <w:lsdException w:name="List Table 6 Colorful Accent 3" w:uiPriority="51"/>
+    <w:lsdException w:name="List Table 7 Colorful Accent 3" w:uiPriority="52"/>
+    <w:lsdException w:name="List Table 1 Light Accent 4" w:uiPriority="46"/>
+    <w:lsdException w:name="List Table 2 Accent 4" w:uiPriority="47"/>
+    <w:lsdException w:name="List Table 3 Accent 4" w:uiPriority="48"/>
+    <w:lsdException w:name="List Table 4 Accent 4" w:uiPriority="49"/>
+    <w:lsdException w:name="List Table 5 Dark Accent 4" w:uiPriority="50"/>
+    <w:lsdException w:name="List Table 6 Colorful Accent 4" w:uiPriority="51"/>
+    <w:lsdException w:name="List Table 7 Colorful Accent 4" w:uiPriority="52"/>
+    <w:lsdException w:name="List Table 1 Light Accent 5" w:uiPriority="46"/>
+    <w:lsdException w:name="List Table 2 Accent 5" w:uiPriority="47"/>
+    <w:lsdException w:name="List Table 3 Accent 5" w:uiPriority="48"/>
+    <w:lsdException w:name="List Table 4 Accent 5" w:uiPriority="49"/>
+    <w:lsdException w:name="List Table 5 Dark Accent 5" w:uiPriority="50"/>
+    <w:lsdException w:name="List Table 6 Colorful Accent 5" w:uiPriority="51"/>
+    <w:lsdException w:name="List Table 7 Colorful Accent 5" w:uiPriority="52"/>
+    <w:lsdException w:name="List Table 1 Light Accent 6" w:uiPriority="46"/>
+    <w:lsdException w:name="List Table 2 Accent 6" w:uiPriority="47"/>
+    <w:lsdException w:name="List Table 3 Accent 6" w:uiPriority="48"/>
+    <w:lsdException w:name="List Table 4 Accent 6" w:uiPriority="49"/>
+    <w:lsdException w:name="List Table 5 Dark Accent 6" w:uiPriority="50"/>
+    <w:lsdException w:name="List Table 6 Colorful Accent 6" w:uiPriority="51"/>
+    <w:lsdException w:name="List Table 7 Colorful Accent 6" w:uiPriority="52"/>
   </w:latentStyles>
   <w:style w:type="paragraph" w:default="1" w:styleId="Normal">
     <w:name w:val="Normal"/>
@@ -13464,9 +13225,10 @@
 </file>
 
 <file path=word/glossary/webSettings.xml><?xml version="1.0" encoding="utf-8"?>
-<w:webSettings xmlns:mc="http://schemas.openxmlformats.org/markup-compatibility/2006" xmlns:r="http://schemas.openxmlformats.org/officeDocument/2006/relationships" xmlns:w="http://schemas.openxmlformats.org/wordprocessingml/2006/main" xmlns:w14="http://schemas.microsoft.com/office/word/2010/wordml" mc:Ignorable="w14">
+<w:webSettings xmlns:mc="http://schemas.openxmlformats.org/markup-compatibility/2006" xmlns:r="http://schemas.openxmlformats.org/officeDocument/2006/relationships" xmlns:w="http://schemas.openxmlformats.org/wordprocessingml/2006/main" xmlns:w14="http://schemas.microsoft.com/office/word/2010/wordml" xmlns:w15="http://schemas.microsoft.com/office/word/2012/wordml" mc:Ignorable="w14 w15">
   <w:optimizeForBrowser/>
   <w:allowPNG/>
+  <w:doNotSaveAsSingleFile/>
 </w:webSettings>
 </file>
 
@@ -13941,7 +13703,7 @@
 </file>
 
 <file path=customXml/itemProps5.xml><?xml version="1.0" encoding="utf-8"?>
-<ds:datastoreItem xmlns:ds="http://schemas.openxmlformats.org/officeDocument/2006/customXml" ds:itemID="{79AC13A8-E0F3-4532-9EB7-0781CF18AB67}">
+<ds:datastoreItem xmlns:ds="http://schemas.openxmlformats.org/officeDocument/2006/customXml" ds:itemID="{D97A94BF-D842-0A49-A1E9-4ECDDB9A5674}">
   <ds:schemaRefs>
     <ds:schemaRef ds:uri="http://schemas.openxmlformats.org/officeDocument/2006/bibliography"/>
   </ds:schemaRefs>

--- a/AdminGuide.docx
+++ b/AdminGuide.docx
@@ -1,6 +1,6 @@
 
 <file path=word/document.xml><?xml version="1.0" encoding="utf-8"?>
-<w:document xmlns:wpc="http://schemas.microsoft.com/office/word/2010/wordprocessingCanvas" xmlns:mo="http://schemas.microsoft.com/office/mac/office/2008/main" xmlns:mc="http://schemas.openxmlformats.org/markup-compatibility/2006" xmlns:mv="urn:schemas-microsoft-com:mac:vml" xmlns:o="urn:schemas-microsoft-com:office:office" xmlns:r="http://schemas.openxmlformats.org/officeDocument/2006/relationships" xmlns:m="http://schemas.openxmlformats.org/officeDocument/2006/math" xmlns:v="urn:schemas-microsoft-com:vml" xmlns:wp14="http://schemas.microsoft.com/office/word/2010/wordprocessingDrawing" xmlns:wp="http://schemas.openxmlformats.org/drawingml/2006/wordprocessingDrawing" xmlns:w10="urn:schemas-microsoft-com:office:word" xmlns:w="http://schemas.openxmlformats.org/wordprocessingml/2006/main" xmlns:w14="http://schemas.microsoft.com/office/word/2010/wordml" xmlns:w15="http://schemas.microsoft.com/office/word/2012/wordml" xmlns:wpg="http://schemas.microsoft.com/office/word/2010/wordprocessingGroup" xmlns:wpi="http://schemas.microsoft.com/office/word/2010/wordprocessingInk" xmlns:wne="http://schemas.microsoft.com/office/word/2006/wordml" xmlns:wps="http://schemas.microsoft.com/office/word/2010/wordprocessingShape" mc:Ignorable="w14 w15 wp14">
+<w:document xmlns:wpc="http://schemas.microsoft.com/office/word/2010/wordprocessingCanvas" xmlns:mc="http://schemas.openxmlformats.org/markup-compatibility/2006" xmlns:o="urn:schemas-microsoft-com:office:office" xmlns:r="http://schemas.openxmlformats.org/officeDocument/2006/relationships" xmlns:m="http://schemas.openxmlformats.org/officeDocument/2006/math" xmlns:v="urn:schemas-microsoft-com:vml" xmlns:wp14="http://schemas.microsoft.com/office/word/2010/wordprocessingDrawing" xmlns:wp="http://schemas.openxmlformats.org/drawingml/2006/wordprocessingDrawing" xmlns:w10="urn:schemas-microsoft-com:office:word" xmlns:w="http://schemas.openxmlformats.org/wordprocessingml/2006/main" xmlns:w14="http://schemas.microsoft.com/office/word/2010/wordml" xmlns:wpg="http://schemas.microsoft.com/office/word/2010/wordprocessingGroup" xmlns:wpi="http://schemas.microsoft.com/office/word/2010/wordprocessingInk" xmlns:wne="http://schemas.microsoft.com/office/word/2006/wordml" xmlns:wps="http://schemas.microsoft.com/office/word/2010/wordprocessingShape" mc:Ignorable="w14 wp14">
   <w:body>
     <w:p>
       <w:pPr>
@@ -67,9 +67,6 @@
               <w:alias w:val="Title"/>
               <w:tag w:val=""/>
               <w:id w:val="1786233606"/>
-              <w:placeholder>
-                <w:docPart w:val="3B62B1FB1C514BCEB956BF866B967FA0"/>
-              </w:placeholder>
               <w:dataBinding w:prefixMappings="xmlns:ns0='http://purl.org/dc/elements/1.1/' xmlns:ns1='http://schemas.openxmlformats.org/package/2006/metadata/core-properties' " w:xpath="/ns1:coreProperties[1]/ns0:title[1]" w:storeItemID="{6C3C8BC8-F283-45AE-878A-BAB7291924A1}"/>
               <w:text/>
             </w:sdtPr>
@@ -1025,6 +1022,97 @@
           </w:p>
         </w:tc>
       </w:tr>
+      <w:tr>
+        <w:trPr>
+          <w:jc w:val="center"/>
+        </w:trPr>
+        <w:tc>
+          <w:tcPr>
+            <w:tcW w:w="1696" w:type="dxa"/>
+            <w:shd w:val="clear" w:color="auto" w:fill="auto"/>
+          </w:tcPr>
+          <w:p>
+            <w:pPr>
+              <w:jc w:val="center"/>
+              <w:rPr>
+                <w:rFonts w:ascii="Arial" w:hAnsi="Arial" w:cs="Arial"/>
+              </w:rPr>
+            </w:pPr>
+            <w:r>
+              <w:rPr>
+                <w:rFonts w:ascii="Arial" w:hAnsi="Arial" w:cs="Arial"/>
+              </w:rPr>
+              <w:t>1.7</w:t>
+            </w:r>
+          </w:p>
+        </w:tc>
+        <w:tc>
+          <w:tcPr>
+            <w:tcW w:w="2127" w:type="dxa"/>
+            <w:shd w:val="clear" w:color="auto" w:fill="auto"/>
+          </w:tcPr>
+          <w:p>
+            <w:pPr>
+              <w:jc w:val="center"/>
+              <w:rPr>
+                <w:rFonts w:ascii="Arial" w:hAnsi="Arial" w:cs="Arial"/>
+              </w:rPr>
+            </w:pPr>
+            <w:r>
+              <w:rPr>
+                <w:rFonts w:ascii="Arial" w:hAnsi="Arial" w:cs="Arial"/>
+              </w:rPr>
+              <w:t>November 29, 2016</w:t>
+            </w:r>
+          </w:p>
+        </w:tc>
+        <w:tc>
+          <w:tcPr>
+            <w:tcW w:w="2126" w:type="dxa"/>
+            <w:shd w:val="clear" w:color="auto" w:fill="auto"/>
+          </w:tcPr>
+          <w:p>
+            <w:pPr>
+              <w:jc w:val="center"/>
+              <w:rPr>
+                <w:rFonts w:ascii="Arial" w:hAnsi="Arial" w:cs="Arial"/>
+              </w:rPr>
+            </w:pPr>
+            <w:r>
+              <w:rPr>
+                <w:rFonts w:ascii="Arial" w:hAnsi="Arial" w:cs="Arial"/>
+              </w:rPr>
+              <w:t>Michelle Zheng</w:t>
+            </w:r>
+          </w:p>
+        </w:tc>
+        <w:tc>
+          <w:tcPr>
+            <w:tcW w:w="3367" w:type="dxa"/>
+            <w:shd w:val="clear" w:color="auto" w:fill="auto"/>
+          </w:tcPr>
+          <w:p>
+            <w:pPr>
+              <w:jc w:val="center"/>
+              <w:rPr>
+                <w:rFonts w:ascii="Arial" w:hAnsi="Arial" w:cs="Arial"/>
+              </w:rPr>
+            </w:pPr>
+            <w:r>
+              <w:rPr>
+                <w:rFonts w:ascii="Arial" w:hAnsi="Arial" w:cs="Arial"/>
+              </w:rPr>
+              <w:t xml:space="preserve">Updated </w:t>
+            </w:r>
+            <w:r>
+              <w:rPr>
+                <w:rFonts w:ascii="Arial" w:hAnsi="Arial" w:cs="Arial"/>
+              </w:rPr>
+              <w:t>Section 4</w:t>
+            </w:r>
+          </w:p>
+        </w:tc>
+      </w:tr>
     </w:tbl>
     <w:p>
       <w:pPr>
@@ -1388,6 +1476,8 @@
               </w:rPr>
               <w:t>Annual Timeline</w:t>
             </w:r>
+            <w:bookmarkStart w:id="0" w:name="_GoBack"/>
+            <w:bookmarkEnd w:id="0"/>
             <w:r>
               <w:rPr>
                 <w:rFonts w:ascii="Arial" w:hAnsi="Arial" w:cs="Arial"/>
@@ -1627,7 +1717,7 @@
                 <w:noProof/>
                 <w:webHidden/>
               </w:rPr>
-              <w:t>6</w:t>
+              <w:t>7</w:t>
             </w:r>
             <w:r>
               <w:rPr>
@@ -1724,7 +1814,7 @@
                 <w:noProof/>
                 <w:webHidden/>
               </w:rPr>
-              <w:t>6</w:t>
+              <w:t>7</w:t>
             </w:r>
             <w:r>
               <w:rPr>
@@ -1821,7 +1911,7 @@
                 <w:noProof/>
                 <w:webHidden/>
               </w:rPr>
-              <w:t>8</w:t>
+              <w:t>9</w:t>
             </w:r>
             <w:r>
               <w:rPr>
@@ -1918,7 +2008,7 @@
                 <w:noProof/>
                 <w:webHidden/>
               </w:rPr>
-              <w:t>10</w:t>
+              <w:t>11</w:t>
             </w:r>
             <w:r>
               <w:rPr>
@@ -2015,7 +2105,7 @@
                 <w:noProof/>
                 <w:webHidden/>
               </w:rPr>
-              <w:t>12</w:t>
+              <w:t>13</w:t>
             </w:r>
             <w:r>
               <w:rPr>
@@ -2112,7 +2202,7 @@
                 <w:noProof/>
                 <w:webHidden/>
               </w:rPr>
-              <w:t>13</w:t>
+              <w:t>14</w:t>
             </w:r>
             <w:r>
               <w:rPr>
@@ -2209,7 +2299,7 @@
                 <w:noProof/>
                 <w:webHidden/>
               </w:rPr>
-              <w:t>14</w:t>
+              <w:t>15</w:t>
             </w:r>
             <w:r>
               <w:rPr>
@@ -2306,7 +2396,7 @@
                 <w:noProof/>
                 <w:webHidden/>
               </w:rPr>
-              <w:t>16</w:t>
+              <w:t>17</w:t>
             </w:r>
             <w:r>
               <w:rPr>
@@ -2403,7 +2493,7 @@
                 <w:noProof/>
                 <w:webHidden/>
               </w:rPr>
-              <w:t>17</w:t>
+              <w:t>18</w:t>
             </w:r>
             <w:r>
               <w:rPr>
@@ -2500,7 +2590,7 @@
                 <w:noProof/>
                 <w:webHidden/>
               </w:rPr>
-              <w:t>19</w:t>
+              <w:t>20</w:t>
             </w:r>
             <w:r>
               <w:rPr>
@@ -2613,9 +2703,9 @@
           <w:szCs w:val="24"/>
         </w:rPr>
       </w:pPr>
-      <w:bookmarkStart w:id="0" w:name="_Toc467054896"/>
-      <w:bookmarkStart w:id="1" w:name="_Toc347489010"/>
-      <w:bookmarkStart w:id="2" w:name="_Toc461520321"/>
+      <w:bookmarkStart w:id="1" w:name="_Toc467054896"/>
+      <w:bookmarkStart w:id="2" w:name="_Toc347489010"/>
+      <w:bookmarkStart w:id="3" w:name="_Toc461520321"/>
       <w:r>
         <w:rPr>
           <w:sz w:val="24"/>
@@ -2623,7 +2713,7 @@
         </w:rPr>
         <w:t>Introduction</w:t>
       </w:r>
-      <w:bookmarkEnd w:id="0"/>
+      <w:bookmarkEnd w:id="1"/>
     </w:p>
     <w:p>
       <w:pPr>
@@ -2723,7 +2813,7 @@
         </w:rPr>
         <w:t xml:space="preserve"> Guide and in the Instructor’s Guide.  The most up to date version of all these documents, along with other resources, are available at: </w:t>
       </w:r>
-      <w:hyperlink r:id="rId12" w:history="1">
+      <w:hyperlink r:id="rId13" w:history="1">
         <w:r>
           <w:rPr>
             <w:rStyle w:val="Hyperlink"/>
@@ -2756,7 +2846,7 @@
           <w:szCs w:val="24"/>
         </w:rPr>
       </w:pPr>
-      <w:bookmarkStart w:id="3" w:name="_Toc467054897"/>
+      <w:bookmarkStart w:id="4" w:name="_Toc467054897"/>
       <w:r>
         <w:rPr>
           <w:sz w:val="24"/>
@@ -2764,9 +2854,9 @@
         </w:rPr>
         <w:t>Pre-requisites</w:t>
       </w:r>
-      <w:bookmarkEnd w:id="1"/>
       <w:bookmarkEnd w:id="2"/>
       <w:bookmarkEnd w:id="3"/>
+      <w:bookmarkEnd w:id="4"/>
     </w:p>
     <w:p>
       <w:pPr>
@@ -2786,15 +2876,15 @@
           <w:rFonts w:ascii="Arial" w:hAnsi="Arial" w:cs="Arial"/>
         </w:rPr>
       </w:pPr>
-      <w:bookmarkStart w:id="4" w:name="_Location_of_Relevant"/>
-      <w:bookmarkEnd w:id="4"/>
+      <w:bookmarkStart w:id="5" w:name="_Location_of_Relevant"/>
+      <w:bookmarkEnd w:id="5"/>
       <w:r>
         <w:rPr>
           <w:rFonts w:ascii="Arial" w:hAnsi="Arial" w:cs="Arial"/>
         </w:rPr>
         <w:t xml:space="preserve">Access to McMaster Vena </w:t>
       </w:r>
-      <w:hyperlink r:id="rId13" w:history="1">
+      <w:hyperlink r:id="rId14" w:history="1">
         <w:r>
           <w:rPr>
             <w:rStyle w:val="Hyperlink"/>
@@ -2923,7 +3013,7 @@
         </w:rPr>
         <w:t xml:space="preserve">Installed Vena Excel add-in </w:t>
       </w:r>
-      <w:hyperlink r:id="rId14" w:history="1">
+      <w:hyperlink r:id="rId15" w:history="1">
         <w:r>
           <w:rPr>
             <w:rStyle w:val="Hyperlink"/>
@@ -2956,7 +3046,7 @@
         </w:rPr>
         <w:t xml:space="preserve">Windows operating system or a Windows virtual machine (virtual machine instructions for Mac user instructions are available at: </w:t>
       </w:r>
-      <w:hyperlink r:id="rId15" w:history="1">
+      <w:hyperlink r:id="rId16" w:history="1">
         <w:r>
           <w:rPr>
             <w:rStyle w:val="Hyperlink"/>
@@ -2999,7 +3089,7 @@
           <w:szCs w:val="24"/>
         </w:rPr>
       </w:pPr>
-      <w:bookmarkStart w:id="5" w:name="_Toc467054898"/>
+      <w:bookmarkStart w:id="6" w:name="_Toc467054898"/>
       <w:r>
         <w:rPr>
           <w:sz w:val="24"/>
@@ -3007,7 +3097,7 @@
         </w:rPr>
         <w:t>Annual Timeline</w:t>
       </w:r>
-      <w:bookmarkEnd w:id="5"/>
+      <w:bookmarkEnd w:id="6"/>
       <w:r>
         <w:rPr>
           <w:sz w:val="24"/>
@@ -3117,7 +3207,6 @@
                 <w:rFonts w:ascii="Arial" w:hAnsi="Arial" w:cs="Arial"/>
                 <w:b/>
               </w:rPr>
-              <w:lastRenderedPageBreak/>
               <w:t>Date</w:t>
             </w:r>
           </w:p>
@@ -4530,6 +4619,7 @@
               <w:rPr>
                 <w:rFonts w:ascii="Arial" w:hAnsi="Arial" w:cs="Arial"/>
               </w:rPr>
+              <w:lastRenderedPageBreak/>
               <w:t>March</w:t>
             </w:r>
           </w:p>
@@ -4548,14 +4638,7 @@
               <w:rPr>
                 <w:rFonts w:ascii="Arial" w:hAnsi="Arial" w:cs="Arial"/>
               </w:rPr>
-              <w:t xml:space="preserve">Update global variable for the new term (after Term 1 </w:t>
-            </w:r>
-            <w:r>
-              <w:rPr>
-                <w:rFonts w:ascii="Arial" w:hAnsi="Arial" w:cs="Arial"/>
-              </w:rPr>
-              <w:lastRenderedPageBreak/>
-              <w:t>data entry is complete)</w:t>
+              <w:t>Update global variable for the new term (after Term 1 data entry is complete)</w:t>
             </w:r>
           </w:p>
         </w:tc>
@@ -4573,7 +4656,6 @@
               <w:rPr>
                 <w:rFonts w:ascii="Arial" w:hAnsi="Arial" w:cs="Arial"/>
               </w:rPr>
-              <w:lastRenderedPageBreak/>
               <w:t>A9</w:t>
             </w:r>
           </w:p>
@@ -4638,7 +4720,6 @@
               <w:rPr>
                 <w:rFonts w:ascii="Arial" w:hAnsi="Arial" w:cs="Arial"/>
               </w:rPr>
-              <w:lastRenderedPageBreak/>
               <w:t>Early May</w:t>
             </w:r>
           </w:p>
@@ -5311,8 +5392,8 @@
           <w:szCs w:val="24"/>
         </w:rPr>
       </w:pPr>
-      <w:bookmarkStart w:id="6" w:name="_Toc461520322"/>
-      <w:bookmarkStart w:id="7" w:name="_Toc467054899"/>
+      <w:bookmarkStart w:id="7" w:name="_Toc461520322"/>
+      <w:bookmarkStart w:id="8" w:name="_Toc467054899"/>
       <w:r>
         <w:rPr>
           <w:sz w:val="24"/>
@@ -5320,8 +5401,8 @@
         </w:rPr>
         <w:t>Add User</w:t>
       </w:r>
-      <w:bookmarkEnd w:id="6"/>
       <w:bookmarkEnd w:id="7"/>
+      <w:bookmarkEnd w:id="8"/>
     </w:p>
     <w:p>
       <w:pPr>
@@ -5353,7 +5434,7 @@
         </w:rPr>
         <w:t xml:space="preserve">in to </w:t>
       </w:r>
-      <w:hyperlink r:id="rId16" w:history="1">
+      <w:hyperlink r:id="rId17" w:history="1">
         <w:r>
           <w:rPr>
             <w:rStyle w:val="Hyperlink"/>
@@ -5437,7 +5518,7 @@
                     </pic:cNvPicPr>
                   </pic:nvPicPr>
                   <pic:blipFill>
-                    <a:blip r:embed="rId17">
+                    <a:blip r:embed="rId18">
                       <a:extLst>
                         <a:ext uri="{28A0092B-C50C-407E-A947-70E740481C1C}">
                           <a14:useLocalDpi xmlns:a14="http://schemas.microsoft.com/office/drawing/2010/main" val="0"/>
@@ -5530,7 +5611,7 @@
                     </pic:cNvPicPr>
                   </pic:nvPicPr>
                   <pic:blipFill>
-                    <a:blip r:embed="rId18">
+                    <a:blip r:embed="rId19">
                       <a:extLst>
                         <a:ext uri="{28A0092B-C50C-407E-A947-70E740481C1C}">
                           <a14:useLocalDpi xmlns:a14="http://schemas.microsoft.com/office/drawing/2010/main" val="0"/>
@@ -5564,6 +5645,194 @@
     </w:p>
     <w:p>
       <w:pPr>
+        <w:pStyle w:val="ListParagraph"/>
+        <w:numPr>
+          <w:ilvl w:val="1"/>
+          <w:numId w:val="1"/>
+        </w:numPr>
+        <w:rPr>
+          <w:rFonts w:ascii="Arial" w:hAnsi="Arial" w:cs="Arial"/>
+        </w:rPr>
+      </w:pPr>
+      <w:r>
+        <w:rPr>
+          <w:rFonts w:ascii="Arial" w:hAnsi="Arial" w:cs="Arial"/>
+        </w:rPr>
+        <w:t>Give the user the appropriate permissions</w:t>
+      </w:r>
+      <w:r>
+        <w:rPr>
+          <w:rFonts w:ascii="Arial" w:hAnsi="Arial" w:cs="Arial"/>
+        </w:rPr>
+        <w:br/>
+      </w:r>
+      <w:r>
+        <w:rPr>
+          <w:rFonts w:ascii="Arial" w:hAnsi="Arial" w:cs="Arial"/>
+        </w:rPr>
+        <w:t xml:space="preserve">Click Admin </w:t>
+      </w:r>
+      <w:r>
+        <w:rPr>
+          <w:rFonts w:ascii="Arial" w:hAnsi="Arial" w:cs="Arial"/>
+        </w:rPr>
+        <w:sym w:font="Wingdings" w:char="F0E0"/>
+      </w:r>
+      <w:r>
+        <w:rPr>
+          <w:rFonts w:ascii="Arial" w:hAnsi="Arial" w:cs="Arial"/>
+        </w:rPr>
+        <w:t xml:space="preserve"> </w:t>
+      </w:r>
+      <w:r>
+        <w:rPr>
+          <w:rFonts w:ascii="Arial" w:hAnsi="Arial" w:cs="Arial"/>
+        </w:rPr>
+        <w:t xml:space="preserve">Click Permission </w:t>
+      </w:r>
+      <w:r>
+        <w:rPr>
+          <w:rFonts w:ascii="Arial" w:hAnsi="Arial" w:cs="Arial"/>
+        </w:rPr>
+        <w:t xml:space="preserve"> </w:t>
+      </w:r>
+      <w:r>
+        <w:rPr>
+          <w:rFonts w:ascii="Arial" w:hAnsi="Arial" w:cs="Arial"/>
+        </w:rPr>
+        <w:sym w:font="Wingdings" w:char="F0E0"/>
+      </w:r>
+      <w:r>
+        <w:rPr>
+          <w:rFonts w:ascii="Arial" w:hAnsi="Arial" w:cs="Arial"/>
+        </w:rPr>
+        <w:t xml:space="preserve"> </w:t>
+      </w:r>
+      <w:r>
+        <w:rPr>
+          <w:rFonts w:ascii="Arial" w:hAnsi="Arial" w:cs="Arial"/>
+        </w:rPr>
+        <w:t xml:space="preserve">Click on Modelers </w:t>
+      </w:r>
+      <w:r>
+        <w:rPr>
+          <w:rFonts w:ascii="Arial" w:hAnsi="Arial" w:cs="Arial"/>
+        </w:rPr>
+        <w:sym w:font="Wingdings" w:char="F0E0"/>
+      </w:r>
+      <w:r>
+        <w:rPr>
+          <w:rFonts w:ascii="Arial" w:hAnsi="Arial" w:cs="Arial"/>
+        </w:rPr>
+        <w:t xml:space="preserve"> </w:t>
+      </w:r>
+      <w:r>
+        <w:rPr>
+          <w:rFonts w:ascii="Arial" w:hAnsi="Arial" w:cs="Arial"/>
+        </w:rPr>
+        <w:t>Click on Manage</w:t>
+      </w:r>
+      <w:r>
+        <w:rPr>
+          <w:rFonts w:ascii="Arial" w:hAnsi="Arial" w:cs="Arial"/>
+        </w:rPr>
+        <w:t xml:space="preserve"> </w:t>
+      </w:r>
+      <w:r>
+        <w:rPr>
+          <w:rFonts w:ascii="Arial" w:hAnsi="Arial" w:cs="Arial"/>
+        </w:rPr>
+        <w:sym w:font="Wingdings" w:char="F0E0"/>
+      </w:r>
+      <w:r>
+        <w:rPr>
+          <w:rFonts w:ascii="Arial" w:hAnsi="Arial" w:cs="Arial"/>
+        </w:rPr>
+        <w:t xml:space="preserve"> Select Group </w:t>
+      </w:r>
+      <w:r>
+        <w:rPr>
+          <w:rFonts w:ascii="Arial" w:hAnsi="Arial" w:cs="Arial"/>
+        </w:rPr>
+        <w:sym w:font="Wingdings" w:char="F0E0"/>
+      </w:r>
+      <w:r>
+        <w:rPr>
+          <w:rFonts w:ascii="Arial" w:hAnsi="Arial" w:cs="Arial"/>
+        </w:rPr>
+        <w:t xml:space="preserve"> S</w:t>
+      </w:r>
+      <w:r>
+        <w:rPr>
+          <w:rFonts w:ascii="Arial" w:hAnsi="Arial" w:cs="Arial"/>
+        </w:rPr>
+        <w:t>earch for an user name and add it</w:t>
+      </w:r>
+    </w:p>
+    <w:p>
+      <w:pPr>
+        <w:pStyle w:val="ListParagraph"/>
+        <w:ind w:left="792"/>
+        <w:rPr>
+          <w:rFonts w:ascii="Arial" w:hAnsi="Arial" w:cs="Arial"/>
+        </w:rPr>
+      </w:pPr>
+      <w:r>
+        <w:rPr>
+          <w:noProof/>
+        </w:rPr>
+        <w:drawing>
+          <wp:inline distT="0" distB="0" distL="0" distR="0" wp14:anchorId="6FB4C1FA" wp14:editId="0724C462">
+            <wp:extent cx="4210187" cy="2688879"/>
+            <wp:effectExtent l="0" t="0" r="0" b="0"/>
+            <wp:docPr id="21" name="Picture 21" descr="https://cloud.githubusercontent.com/assets/20912011/20574815/6ace7236-b184-11e6-8e42-f497b5a504d2.png"/>
+            <wp:cNvGraphicFramePr>
+              <a:graphicFrameLocks xmlns:a="http://schemas.openxmlformats.org/drawingml/2006/main" noChangeAspect="1"/>
+            </wp:cNvGraphicFramePr>
+            <a:graphic xmlns:a="http://schemas.openxmlformats.org/drawingml/2006/main">
+              <a:graphicData uri="http://schemas.openxmlformats.org/drawingml/2006/picture">
+                <pic:pic xmlns:pic="http://schemas.openxmlformats.org/drawingml/2006/picture">
+                  <pic:nvPicPr>
+                    <pic:cNvPr id="0" name="Picture 1" descr="https://cloud.githubusercontent.com/assets/20912011/20574815/6ace7236-b184-11e6-8e42-f497b5a504d2.png"/>
+                    <pic:cNvPicPr>
+                      <a:picLocks noChangeAspect="1" noChangeArrowheads="1"/>
+                    </pic:cNvPicPr>
+                  </pic:nvPicPr>
+                  <pic:blipFill>
+                    <a:blip r:embed="rId20">
+                      <a:extLst>
+                        <a:ext uri="{28A0092B-C50C-407E-A947-70E740481C1C}">
+                          <a14:useLocalDpi xmlns:a14="http://schemas.microsoft.com/office/drawing/2010/main" val="0"/>
+                        </a:ext>
+                      </a:extLst>
+                    </a:blip>
+                    <a:srcRect/>
+                    <a:stretch>
+                      <a:fillRect/>
+                    </a:stretch>
+                  </pic:blipFill>
+                  <pic:spPr bwMode="auto">
+                    <a:xfrm>
+                      <a:off x="0" y="0"/>
+                      <a:ext cx="4213005" cy="2690679"/>
+                    </a:xfrm>
+                    <a:prstGeom prst="rect">
+                      <a:avLst/>
+                    </a:prstGeom>
+                    <a:noFill/>
+                    <a:ln>
+                      <a:noFill/>
+                    </a:ln>
+                  </pic:spPr>
+                </pic:pic>
+              </a:graphicData>
+            </a:graphic>
+          </wp:inline>
+        </w:drawing>
+      </w:r>
+    </w:p>
+    <w:p>
+      <w:pPr>
         <w:pStyle w:val="Heading1"/>
         <w:spacing w:before="0" w:after="0"/>
         <w:ind w:left="360"/>
@@ -5572,7 +5841,7 @@
           <w:szCs w:val="24"/>
         </w:rPr>
       </w:pPr>
-      <w:bookmarkStart w:id="8" w:name="_Toc461520323"/>
+      <w:bookmarkStart w:id="9" w:name="_Toc461520323"/>
     </w:p>
     <w:p>
       <w:pPr>
@@ -5587,7 +5856,7 @@
           <w:szCs w:val="24"/>
         </w:rPr>
       </w:pPr>
-      <w:bookmarkStart w:id="9" w:name="_Toc467054900"/>
+      <w:bookmarkStart w:id="10" w:name="_Toc467054900"/>
       <w:r>
         <w:rPr>
           <w:sz w:val="24"/>
@@ -5595,8 +5864,8 @@
         </w:rPr>
         <w:t>Assign User to Process</w:t>
       </w:r>
-      <w:bookmarkEnd w:id="8"/>
       <w:bookmarkEnd w:id="9"/>
+      <w:bookmarkEnd w:id="10"/>
     </w:p>
     <w:p>
       <w:pPr>
@@ -5701,7 +5970,7 @@
                     </pic:cNvPicPr>
                   </pic:nvPicPr>
                   <pic:blipFill>
-                    <a:blip r:embed="rId19">
+                    <a:blip r:embed="rId21">
                       <a:extLst>
                         <a:ext uri="{28A0092B-C50C-407E-A947-70E740481C1C}">
                           <a14:useLocalDpi xmlns:a14="http://schemas.microsoft.com/office/drawing/2010/main" val="0"/>
@@ -5851,7 +6120,6 @@
           <w:rFonts w:ascii="Arial" w:hAnsi="Arial" w:cs="Arial"/>
           <w:noProof/>
         </w:rPr>
-        <w:lastRenderedPageBreak/>
         <w:drawing>
           <wp:inline distT="0" distB="0" distL="0" distR="0" wp14:anchorId="1787D78A" wp14:editId="4E74A8E7">
             <wp:extent cx="3740898" cy="2981325"/>
@@ -5870,7 +6138,7 @@
                     </pic:cNvPicPr>
                   </pic:nvPicPr>
                   <pic:blipFill>
-                    <a:blip r:embed="rId20">
+                    <a:blip r:embed="rId22">
                       <a:extLst>
                         <a:ext uri="{28A0092B-C50C-407E-A947-70E740481C1C}">
                           <a14:useLocalDpi xmlns:a14="http://schemas.microsoft.com/office/drawing/2010/main" val="0"/>
@@ -5912,8 +6180,8 @@
           <w:szCs w:val="24"/>
         </w:rPr>
       </w:pPr>
-      <w:bookmarkStart w:id="10" w:name="_Toc466448793"/>
-      <w:bookmarkStart w:id="11" w:name="_Toc461520324"/>
+      <w:bookmarkStart w:id="11" w:name="_Toc466448793"/>
+      <w:bookmarkStart w:id="12" w:name="_Toc461520324"/>
     </w:p>
     <w:p>
       <w:pPr>
@@ -5928,7 +6196,7 @@
           <w:szCs w:val="24"/>
         </w:rPr>
       </w:pPr>
-      <w:bookmarkStart w:id="12" w:name="_Toc467054901"/>
+      <w:bookmarkStart w:id="13" w:name="_Toc467054901"/>
       <w:r>
         <w:rPr>
           <w:sz w:val="24"/>
@@ -5936,8 +6204,8 @@
         </w:rPr>
         <w:t>Department Input</w:t>
       </w:r>
-      <w:bookmarkEnd w:id="10"/>
-      <w:bookmarkEnd w:id="12"/>
+      <w:bookmarkEnd w:id="11"/>
+      <w:bookmarkEnd w:id="13"/>
     </w:p>
     <w:p>
       <w:pPr>
@@ -5997,6 +6265,7 @@
         <w:rPr>
           <w:rFonts w:ascii="Arial" w:hAnsi="Arial" w:cs="Arial"/>
         </w:rPr>
+        <w:lastRenderedPageBreak/>
         <w:t xml:space="preserve">After logging in to Vena </w:t>
       </w:r>
       <w:r>
@@ -6055,7 +6324,7 @@
                     </pic:cNvPicPr>
                   </pic:nvPicPr>
                   <pic:blipFill>
-                    <a:blip r:embed="rId21">
+                    <a:blip r:embed="rId23">
                       <a:extLst>
                         <a:ext uri="{28A0092B-C50C-407E-A947-70E740481C1C}">
                           <a14:useLocalDpi xmlns:a14="http://schemas.microsoft.com/office/drawing/2010/main" val="0"/>
@@ -6170,7 +6439,6 @@
           <w:rFonts w:ascii="Arial" w:hAnsi="Arial" w:cs="Arial"/>
           <w:noProof/>
         </w:rPr>
-        <w:lastRenderedPageBreak/>
         <w:drawing>
           <wp:inline distT="0" distB="0" distL="0" distR="0" wp14:anchorId="7413DAFF" wp14:editId="3B422006">
             <wp:extent cx="4544695" cy="1964690"/>
@@ -6189,7 +6457,7 @@
                     </pic:cNvPicPr>
                   </pic:nvPicPr>
                   <pic:blipFill>
-                    <a:blip r:embed="rId22">
+                    <a:blip r:embed="rId24">
                       <a:extLst>
                         <a:ext uri="{28A0092B-C50C-407E-A947-70E740481C1C}">
                           <a14:useLocalDpi xmlns:a14="http://schemas.microsoft.com/office/drawing/2010/main" val="0"/>
@@ -6252,6 +6520,7 @@
           <w:rFonts w:ascii="Arial" w:hAnsi="Arial" w:cs="Arial"/>
           <w:noProof/>
         </w:rPr>
+        <w:lastRenderedPageBreak/>
         <w:drawing>
           <wp:inline distT="0" distB="0" distL="0" distR="0" wp14:anchorId="38C551EA" wp14:editId="241E9631">
             <wp:extent cx="5450205" cy="2054860"/>
@@ -6270,7 +6539,7 @@
                     </pic:cNvPicPr>
                   </pic:nvPicPr>
                   <pic:blipFill>
-                    <a:blip r:embed="rId23">
+                    <a:blip r:embed="rId25">
                       <a:extLst>
                         <a:ext uri="{28A0092B-C50C-407E-A947-70E740481C1C}">
                           <a14:useLocalDpi xmlns:a14="http://schemas.microsoft.com/office/drawing/2010/main" val="0"/>
@@ -6343,7 +6612,7 @@
           <w:szCs w:val="24"/>
         </w:rPr>
       </w:pPr>
-      <w:bookmarkStart w:id="13" w:name="_Toc467054902"/>
+      <w:bookmarkStart w:id="14" w:name="_Toc467054902"/>
       <w:r>
         <w:rPr>
           <w:sz w:val="24"/>
@@ -6351,7 +6620,7 @@
         </w:rPr>
         <w:t>Faculty Recommendations</w:t>
       </w:r>
-      <w:bookmarkEnd w:id="13"/>
+      <w:bookmarkEnd w:id="14"/>
     </w:p>
     <w:p>
       <w:pPr>
@@ -6397,7 +6666,7 @@
                     <pic:cNvPicPr/>
                   </pic:nvPicPr>
                   <pic:blipFill>
-                    <a:blip r:embed="rId24">
+                    <a:blip r:embed="rId26">
                       <a:extLst>
                         <a:ext uri="{28A0092B-C50C-407E-A947-70E740481C1C}">
                           <a14:useLocalDpi xmlns:a14="http://schemas.microsoft.com/office/drawing/2010/main" val="0"/>
@@ -6484,7 +6753,7 @@
                     <pic:cNvPicPr/>
                   </pic:nvPicPr>
                   <pic:blipFill>
-                    <a:blip r:embed="rId25">
+                    <a:blip r:embed="rId27">
                       <a:extLst>
                         <a:ext uri="{28A0092B-C50C-407E-A947-70E740481C1C}">
                           <a14:useLocalDpi xmlns:a14="http://schemas.microsoft.com/office/drawing/2010/main" val="0"/>
@@ -6558,7 +6827,7 @@
                     <pic:cNvPicPr/>
                   </pic:nvPicPr>
                   <pic:blipFill>
-                    <a:blip r:embed="rId26">
+                    <a:blip r:embed="rId28">
                       <a:extLst>
                         <a:ext uri="{28A0092B-C50C-407E-A947-70E740481C1C}">
                           <a14:useLocalDpi xmlns:a14="http://schemas.microsoft.com/office/drawing/2010/main" val="0"/>
@@ -6696,7 +6965,7 @@
                     <pic:cNvPicPr/>
                   </pic:nvPicPr>
                   <pic:blipFill>
-                    <a:blip r:embed="rId27">
+                    <a:blip r:embed="rId29">
                       <a:extLst>
                         <a:ext uri="{28A0092B-C50C-407E-A947-70E740481C1C}">
                           <a14:useLocalDpi xmlns:a14="http://schemas.microsoft.com/office/drawing/2010/main" val="0"/>
@@ -6740,9 +7009,9 @@
         </w:rPr>
         <w:t>Click “Save Data” under “Vena” Tab and “Check in” the file</w:t>
       </w:r>
-      <w:bookmarkStart w:id="14" w:name="_Toc460260904"/>
-    </w:p>
-    <w:bookmarkEnd w:id="14"/>
+      <w:bookmarkStart w:id="15" w:name="_Toc460260904"/>
+    </w:p>
+    <w:bookmarkEnd w:id="15"/>
     <w:p>
       <w:pPr>
         <w:pStyle w:val="ListParagraph"/>
@@ -6772,7 +7041,7 @@
           <w:szCs w:val="24"/>
         </w:rPr>
       </w:pPr>
-      <w:bookmarkStart w:id="15" w:name="_Toc467054903"/>
+      <w:bookmarkStart w:id="16" w:name="_Toc467054903"/>
       <w:r>
         <w:rPr>
           <w:sz w:val="24"/>
@@ -6780,8 +7049,8 @@
         </w:rPr>
         <w:t>Start New Academic Year</w:t>
       </w:r>
-      <w:bookmarkEnd w:id="11"/>
-      <w:bookmarkEnd w:id="15"/>
+      <w:bookmarkEnd w:id="12"/>
+      <w:bookmarkEnd w:id="16"/>
     </w:p>
     <w:p>
       <w:pPr>
@@ -6943,7 +7212,7 @@
                     </pic:cNvPicPr>
                   </pic:nvPicPr>
                   <pic:blipFill>
-                    <a:blip r:embed="rId28">
+                    <a:blip r:embed="rId30">
                       <a:extLst>
                         <a:ext uri="{28A0092B-C50C-407E-A947-70E740481C1C}">
                           <a14:useLocalDpi xmlns:a14="http://schemas.microsoft.com/office/drawing/2010/main" val="0"/>
@@ -7076,7 +7345,7 @@
                     <pic:cNvPicPr/>
                   </pic:nvPicPr>
                   <pic:blipFill>
-                    <a:blip r:embed="rId29"/>
+                    <a:blip r:embed="rId31"/>
                     <a:stretch>
                       <a:fillRect/>
                     </a:stretch>
@@ -7141,7 +7410,7 @@
                     </pic:cNvPicPr>
                   </pic:nvPicPr>
                   <pic:blipFill>
-                    <a:blip r:embed="rId30">
+                    <a:blip r:embed="rId32">
                       <a:extLst>
                         <a:ext uri="{28A0092B-C50C-407E-A947-70E740481C1C}">
                           <a14:useLocalDpi xmlns:a14="http://schemas.microsoft.com/office/drawing/2010/main" val="0"/>
@@ -7255,7 +7524,7 @@
                     </pic:cNvPicPr>
                   </pic:nvPicPr>
                   <pic:blipFill>
-                    <a:blip r:embed="rId31">
+                    <a:blip r:embed="rId33">
                       <a:extLst>
                         <a:ext uri="{28A0092B-C50C-407E-A947-70E740481C1C}">
                           <a14:useLocalDpi xmlns:a14="http://schemas.microsoft.com/office/drawing/2010/main" val="0"/>
@@ -7382,7 +7651,7 @@
                     </pic:cNvPicPr>
                   </pic:nvPicPr>
                   <pic:blipFill>
-                    <a:blip r:embed="rId32">
+                    <a:blip r:embed="rId34">
                       <a:extLst>
                         <a:ext uri="{28A0092B-C50C-407E-A947-70E740481C1C}">
                           <a14:useLocalDpi xmlns:a14="http://schemas.microsoft.com/office/drawing/2010/main" val="0"/>
@@ -7454,7 +7723,7 @@
                     </pic:cNvPicPr>
                   </pic:nvPicPr>
                   <pic:blipFill>
-                    <a:blip r:embed="rId33">
+                    <a:blip r:embed="rId35">
                       <a:extLst>
                         <a:ext uri="{28A0092B-C50C-407E-A947-70E740481C1C}">
                           <a14:useLocalDpi xmlns:a14="http://schemas.microsoft.com/office/drawing/2010/main" val="0"/>
@@ -7547,7 +7816,7 @@
                     </pic:cNvPicPr>
                   </pic:nvPicPr>
                   <pic:blipFill>
-                    <a:blip r:embed="rId34">
+                    <a:blip r:embed="rId36">
                       <a:extLst>
                         <a:ext uri="{28A0092B-C50C-407E-A947-70E740481C1C}">
                           <a14:useLocalDpi xmlns:a14="http://schemas.microsoft.com/office/drawing/2010/main" val="0"/>
@@ -7589,7 +7858,7 @@
           <w:szCs w:val="24"/>
         </w:rPr>
       </w:pPr>
-      <w:bookmarkStart w:id="16" w:name="_Toc461520325"/>
+      <w:bookmarkStart w:id="17" w:name="_Toc461520325"/>
     </w:p>
     <w:p>
       <w:pPr>
@@ -7604,7 +7873,7 @@
           <w:szCs w:val="24"/>
         </w:rPr>
       </w:pPr>
-      <w:bookmarkStart w:id="17" w:name="_Toc467054904"/>
+      <w:bookmarkStart w:id="18" w:name="_Toc467054904"/>
       <w:r>
         <w:rPr>
           <w:sz w:val="24"/>
@@ -7612,8 +7881,8 @@
         </w:rPr>
         <w:t>Historical Program Measurement Archive</w:t>
       </w:r>
-      <w:bookmarkEnd w:id="16"/>
       <w:bookmarkEnd w:id="17"/>
+      <w:bookmarkEnd w:id="18"/>
     </w:p>
     <w:p>
       <w:pPr>
@@ -7761,7 +8030,7 @@
                     </pic:cNvPicPr>
                   </pic:nvPicPr>
                   <pic:blipFill>
-                    <a:blip r:embed="rId28">
+                    <a:blip r:embed="rId30">
                       <a:extLst>
                         <a:ext uri="{28A0092B-C50C-407E-A947-70E740481C1C}">
                           <a14:useLocalDpi xmlns:a14="http://schemas.microsoft.com/office/drawing/2010/main" val="0"/>
@@ -7888,7 +8157,7 @@
                     <pic:cNvPicPr/>
                   </pic:nvPicPr>
                   <pic:blipFill>
-                    <a:blip r:embed="rId29"/>
+                    <a:blip r:embed="rId31"/>
                     <a:stretch>
                       <a:fillRect/>
                     </a:stretch>
@@ -7946,7 +8215,7 @@
                     </pic:cNvPicPr>
                   </pic:nvPicPr>
                   <pic:blipFill>
-                    <a:blip r:embed="rId35">
+                    <a:blip r:embed="rId37">
                       <a:extLst>
                         <a:ext uri="{28A0092B-C50C-407E-A947-70E740481C1C}">
                           <a14:useLocalDpi xmlns:a14="http://schemas.microsoft.com/office/drawing/2010/main" val="0"/>
@@ -8066,7 +8335,7 @@
                     </pic:cNvPicPr>
                   </pic:nvPicPr>
                   <pic:blipFill>
-                    <a:blip r:embed="rId32">
+                    <a:blip r:embed="rId34">
                       <a:extLst>
                         <a:ext uri="{28A0092B-C50C-407E-A947-70E740481C1C}">
                           <a14:useLocalDpi xmlns:a14="http://schemas.microsoft.com/office/drawing/2010/main" val="0"/>
@@ -8118,8 +8387,8 @@
           <w:szCs w:val="24"/>
         </w:rPr>
       </w:pPr>
-      <w:bookmarkStart w:id="18" w:name="_Toc461520326"/>
-      <w:bookmarkStart w:id="19" w:name="_Toc467054905"/>
+      <w:bookmarkStart w:id="19" w:name="_Toc461520326"/>
+      <w:bookmarkStart w:id="20" w:name="_Toc467054905"/>
       <w:r>
         <w:rPr>
           <w:sz w:val="24"/>
@@ -8127,8 +8396,8 @@
         </w:rPr>
         <w:t>Historical Program Measurement Report</w:t>
       </w:r>
-      <w:bookmarkEnd w:id="18"/>
       <w:bookmarkEnd w:id="19"/>
+      <w:bookmarkEnd w:id="20"/>
     </w:p>
     <w:p>
       <w:pPr>
@@ -8200,7 +8469,7 @@
                     <pic:cNvPicPr/>
                   </pic:nvPicPr>
                   <pic:blipFill>
-                    <a:blip r:embed="rId36"/>
+                    <a:blip r:embed="rId38"/>
                     <a:stretch>
                       <a:fillRect/>
                     </a:stretch>
@@ -8241,7 +8510,7 @@
           <w:szCs w:val="24"/>
         </w:rPr>
       </w:pPr>
-      <w:bookmarkStart w:id="20" w:name="_Toc467054906"/>
+      <w:bookmarkStart w:id="21" w:name="_Toc467054906"/>
       <w:r>
         <w:rPr>
           <w:sz w:val="24"/>
@@ -8249,7 +8518,7 @@
         </w:rPr>
         <w:t>Updating a Global Variable</w:t>
       </w:r>
-      <w:bookmarkEnd w:id="20"/>
+      <w:bookmarkEnd w:id="21"/>
     </w:p>
     <w:p>
       <w:pPr>
@@ -8377,7 +8646,7 @@
                     </pic:cNvPicPr>
                   </pic:nvPicPr>
                   <pic:blipFill>
-                    <a:blip r:embed="rId37">
+                    <a:blip r:embed="rId39">
                       <a:extLst>
                         <a:ext uri="{28A0092B-C50C-407E-A947-70E740481C1C}">
                           <a14:useLocalDpi xmlns:a14="http://schemas.microsoft.com/office/drawing/2010/main" val="0"/>
@@ -8470,7 +8739,7 @@
                     </pic:cNvPicPr>
                   </pic:nvPicPr>
                   <pic:blipFill>
-                    <a:blip r:embed="rId38">
+                    <a:blip r:embed="rId40">
                       <a:extLst>
                         <a:ext uri="{28A0092B-C50C-407E-A947-70E740481C1C}">
                           <a14:useLocalDpi xmlns:a14="http://schemas.microsoft.com/office/drawing/2010/main" val="0"/>
@@ -8551,7 +8820,7 @@
                     </pic:cNvPicPr>
                   </pic:nvPicPr>
                   <pic:blipFill>
-                    <a:blip r:embed="rId39">
+                    <a:blip r:embed="rId41">
                       <a:extLst>
                         <a:ext uri="{28A0092B-C50C-407E-A947-70E740481C1C}">
                           <a14:useLocalDpi xmlns:a14="http://schemas.microsoft.com/office/drawing/2010/main" val="0"/>
@@ -8633,7 +8902,7 @@
                     </pic:cNvPicPr>
                   </pic:nvPicPr>
                   <pic:blipFill>
-                    <a:blip r:embed="rId40">
+                    <a:blip r:embed="rId42">
                       <a:extLst>
                         <a:ext uri="{28A0092B-C50C-407E-A947-70E740481C1C}">
                           <a14:useLocalDpi xmlns:a14="http://schemas.microsoft.com/office/drawing/2010/main" val="0"/>
@@ -8707,8 +8976,8 @@
           <w:szCs w:val="24"/>
         </w:rPr>
       </w:pPr>
-      <w:bookmarkStart w:id="21" w:name="_Toc467054907"/>
-      <w:bookmarkStart w:id="22" w:name="_Toc461520329"/>
+      <w:bookmarkStart w:id="22" w:name="_Toc467054907"/>
+      <w:bookmarkStart w:id="23" w:name="_Toc461520329"/>
       <w:r>
         <w:rPr>
           <w:sz w:val="24"/>
@@ -8716,7 +8985,7 @@
         </w:rPr>
         <w:t>Force Check-In</w:t>
       </w:r>
-      <w:bookmarkEnd w:id="21"/>
+      <w:bookmarkEnd w:id="22"/>
     </w:p>
     <w:p>
       <w:pPr>
@@ -8858,7 +9127,7 @@
                     </pic:cNvPicPr>
                   </pic:nvPicPr>
                   <pic:blipFill>
-                    <a:blip r:embed="rId41">
+                    <a:blip r:embed="rId43">
                       <a:extLst>
                         <a:ext uri="{28A0092B-C50C-407E-A947-70E740481C1C}">
                           <a14:useLocalDpi xmlns:a14="http://schemas.microsoft.com/office/drawing/2010/main" val="0"/>
@@ -8900,7 +9169,7 @@
           <w:szCs w:val="24"/>
         </w:rPr>
       </w:pPr>
-      <w:bookmarkStart w:id="23" w:name="_Toc462659587"/>
+      <w:bookmarkStart w:id="24" w:name="_Toc462659587"/>
     </w:p>
     <w:p>
       <w:pPr>
@@ -8915,7 +9184,7 @@
           <w:szCs w:val="24"/>
         </w:rPr>
       </w:pPr>
-      <w:bookmarkStart w:id="24" w:name="_Toc467054908"/>
+      <w:bookmarkStart w:id="25" w:name="_Toc467054908"/>
       <w:r>
         <w:rPr>
           <w:sz w:val="24"/>
@@ -8923,8 +9192,8 @@
         </w:rPr>
         <w:t>Update Course Information Input Template</w:t>
       </w:r>
-      <w:bookmarkEnd w:id="23"/>
       <w:bookmarkEnd w:id="24"/>
+      <w:bookmarkEnd w:id="25"/>
     </w:p>
     <w:p>
       <w:pPr>
@@ -9087,7 +9356,7 @@
                     </pic:cNvPicPr>
                   </pic:nvPicPr>
                   <pic:blipFill>
-                    <a:blip r:embed="rId42">
+                    <a:blip r:embed="rId44">
                       <a:extLst>
                         <a:ext uri="{28A0092B-C50C-407E-A947-70E740481C1C}">
                           <a14:useLocalDpi xmlns:a14="http://schemas.microsoft.com/office/drawing/2010/main" val="0"/>
@@ -9180,7 +9449,7 @@
                     </pic:cNvPicPr>
                   </pic:nvPicPr>
                   <pic:blipFill>
-                    <a:blip r:embed="rId43">
+                    <a:blip r:embed="rId45">
                       <a:extLst>
                         <a:ext uri="{28A0092B-C50C-407E-A947-70E740481C1C}">
                           <a14:useLocalDpi xmlns:a14="http://schemas.microsoft.com/office/drawing/2010/main" val="0"/>
@@ -9274,7 +9543,7 @@
                     </pic:cNvPicPr>
                   </pic:nvPicPr>
                   <pic:blipFill>
-                    <a:blip r:embed="rId44">
+                    <a:blip r:embed="rId46">
                       <a:extLst>
                         <a:ext uri="{28A0092B-C50C-407E-A947-70E740481C1C}">
                           <a14:useLocalDpi xmlns:a14="http://schemas.microsoft.com/office/drawing/2010/main" val="0"/>
@@ -9330,7 +9599,7 @@
           <w:szCs w:val="24"/>
         </w:rPr>
       </w:pPr>
-      <w:bookmarkStart w:id="25" w:name="_Toc467054909"/>
+      <w:bookmarkStart w:id="26" w:name="_Toc467054909"/>
       <w:r>
         <w:rPr>
           <w:sz w:val="24"/>
@@ -9338,8 +9607,8 @@
         </w:rPr>
         <w:t>Other Vena Resources</w:t>
       </w:r>
-      <w:bookmarkEnd w:id="22"/>
-      <w:bookmarkEnd w:id="25"/>
+      <w:bookmarkEnd w:id="23"/>
+      <w:bookmarkEnd w:id="26"/>
     </w:p>
     <w:p>
       <w:pPr>
@@ -9360,15 +9629,13 @@
           <w:rFonts w:ascii="Arial" w:hAnsi="Arial" w:cs="Arial"/>
         </w:rPr>
       </w:pPr>
-      <w:bookmarkStart w:id="26" w:name="_GoBack"/>
-      <w:bookmarkEnd w:id="26"/>
       <w:r>
         <w:rPr>
           <w:rFonts w:ascii="Arial" w:hAnsi="Arial" w:cs="Arial"/>
         </w:rPr>
         <w:t xml:space="preserve">To submit an issue, please fill out </w:t>
       </w:r>
-      <w:hyperlink r:id="rId45" w:history="1">
+      <w:hyperlink r:id="rId47" w:history="1">
         <w:r>
           <w:rPr>
             <w:rStyle w:val="Hyperlink"/>
@@ -9401,7 +9668,7 @@
         </w:rPr>
         <w:t xml:space="preserve">For Vena training or user manual, please refer to </w:t>
       </w:r>
-      <w:hyperlink r:id="rId46" w:history="1">
+      <w:hyperlink r:id="rId48" w:history="1">
         <w:r>
           <w:rPr>
             <w:rStyle w:val="Hyperlink"/>
@@ -9464,7 +9731,7 @@
         </w:rPr>
         <w:t xml:space="preserve">Bogdan Hancas: </w:t>
       </w:r>
-      <w:hyperlink r:id="rId47" w:tgtFrame="_blank" w:history="1">
+      <w:hyperlink r:id="rId49" w:tgtFrame="_blank" w:history="1">
         <w:r>
           <w:rPr>
             <w:rStyle w:val="Hyperlink"/>
@@ -9493,7 +9760,7 @@
         </w:rPr>
         <w:t xml:space="preserve">Evan Situ: </w:t>
       </w:r>
-      <w:hyperlink r:id="rId48" w:history="1">
+      <w:hyperlink r:id="rId50" w:history="1">
         <w:r>
           <w:rPr>
             <w:rStyle w:val="Hyperlink"/>
@@ -9505,8 +9772,8 @@
       </w:hyperlink>
     </w:p>
     <w:sectPr>
-      <w:headerReference w:type="default" r:id="rId49"/>
-      <w:footerReference w:type="default" r:id="rId50"/>
+      <w:headerReference w:type="default" r:id="rId51"/>
+      <w:footerReference w:type="default" r:id="rId52"/>
       <w:pgSz w:w="12240" w:h="15840"/>
       <w:pgMar w:top="1440" w:right="1440" w:bottom="1080" w:left="1440" w:header="720" w:footer="720" w:gutter="0"/>
       <w:cols w:space="720"/>
@@ -9518,7 +9785,7 @@
 </file>
 
 <file path=word/endnotes.xml><?xml version="1.0" encoding="utf-8"?>
-<w:endnotes xmlns:wpc="http://schemas.microsoft.com/office/word/2010/wordprocessingCanvas" xmlns:mo="http://schemas.microsoft.com/office/mac/office/2008/main" xmlns:mc="http://schemas.openxmlformats.org/markup-compatibility/2006" xmlns:mv="urn:schemas-microsoft-com:mac:vml" xmlns:o="urn:schemas-microsoft-com:office:office" xmlns:r="http://schemas.openxmlformats.org/officeDocument/2006/relationships" xmlns:m="http://schemas.openxmlformats.org/officeDocument/2006/math" xmlns:v="urn:schemas-microsoft-com:vml" xmlns:wp14="http://schemas.microsoft.com/office/word/2010/wordprocessingDrawing" xmlns:wp="http://schemas.openxmlformats.org/drawingml/2006/wordprocessingDrawing" xmlns:w10="urn:schemas-microsoft-com:office:word" xmlns:w="http://schemas.openxmlformats.org/wordprocessingml/2006/main" xmlns:w14="http://schemas.microsoft.com/office/word/2010/wordml" xmlns:w15="http://schemas.microsoft.com/office/word/2012/wordml" xmlns:wpg="http://schemas.microsoft.com/office/word/2010/wordprocessingGroup" xmlns:wpi="http://schemas.microsoft.com/office/word/2010/wordprocessingInk" xmlns:wne="http://schemas.microsoft.com/office/word/2006/wordml" xmlns:wps="http://schemas.microsoft.com/office/word/2010/wordprocessingShape" mc:Ignorable="w14 w15 wp14">
+<w:endnotes xmlns:wpc="http://schemas.microsoft.com/office/word/2010/wordprocessingCanvas" xmlns:mc="http://schemas.openxmlformats.org/markup-compatibility/2006" xmlns:o="urn:schemas-microsoft-com:office:office" xmlns:r="http://schemas.openxmlformats.org/officeDocument/2006/relationships" xmlns:m="http://schemas.openxmlformats.org/officeDocument/2006/math" xmlns:v="urn:schemas-microsoft-com:vml" xmlns:wp14="http://schemas.microsoft.com/office/word/2010/wordprocessingDrawing" xmlns:wp="http://schemas.openxmlformats.org/drawingml/2006/wordprocessingDrawing" xmlns:w10="urn:schemas-microsoft-com:office:word" xmlns:w="http://schemas.openxmlformats.org/wordprocessingml/2006/main" xmlns:w14="http://schemas.microsoft.com/office/word/2010/wordml" xmlns:wpg="http://schemas.microsoft.com/office/word/2010/wordprocessingGroup" xmlns:wpi="http://schemas.microsoft.com/office/word/2010/wordprocessingInk" xmlns:wne="http://schemas.microsoft.com/office/word/2006/wordml" xmlns:wps="http://schemas.microsoft.com/office/word/2010/wordprocessingShape" mc:Ignorable="w14 wp14">
   <w:endnote w:type="separator" w:id="-1">
     <w:p>
       <w:r>
@@ -9537,7 +9804,7 @@
 </file>
 
 <file path=word/footer1.xml><?xml version="1.0" encoding="utf-8"?>
-<w:ftr xmlns:wpc="http://schemas.microsoft.com/office/word/2010/wordprocessingCanvas" xmlns:mo="http://schemas.microsoft.com/office/mac/office/2008/main" xmlns:mc="http://schemas.openxmlformats.org/markup-compatibility/2006" xmlns:mv="urn:schemas-microsoft-com:mac:vml" xmlns:o="urn:schemas-microsoft-com:office:office" xmlns:r="http://schemas.openxmlformats.org/officeDocument/2006/relationships" xmlns:m="http://schemas.openxmlformats.org/officeDocument/2006/math" xmlns:v="urn:schemas-microsoft-com:vml" xmlns:wp14="http://schemas.microsoft.com/office/word/2010/wordprocessingDrawing" xmlns:wp="http://schemas.openxmlformats.org/drawingml/2006/wordprocessingDrawing" xmlns:w10="urn:schemas-microsoft-com:office:word" xmlns:w="http://schemas.openxmlformats.org/wordprocessingml/2006/main" xmlns:w14="http://schemas.microsoft.com/office/word/2010/wordml" xmlns:w15="http://schemas.microsoft.com/office/word/2012/wordml" xmlns:wpg="http://schemas.microsoft.com/office/word/2010/wordprocessingGroup" xmlns:wpi="http://schemas.microsoft.com/office/word/2010/wordprocessingInk" xmlns:wne="http://schemas.microsoft.com/office/word/2006/wordml" xmlns:wps="http://schemas.microsoft.com/office/word/2010/wordprocessingShape" mc:Ignorable="w14 w15 wp14">
+<w:ftr xmlns:wpc="http://schemas.microsoft.com/office/word/2010/wordprocessingCanvas" xmlns:mc="http://schemas.openxmlformats.org/markup-compatibility/2006" xmlns:o="urn:schemas-microsoft-com:office:office" xmlns:r="http://schemas.openxmlformats.org/officeDocument/2006/relationships" xmlns:m="http://schemas.openxmlformats.org/officeDocument/2006/math" xmlns:v="urn:schemas-microsoft-com:vml" xmlns:wp14="http://schemas.microsoft.com/office/word/2010/wordprocessingDrawing" xmlns:wp="http://schemas.openxmlformats.org/drawingml/2006/wordprocessingDrawing" xmlns:w10="urn:schemas-microsoft-com:office:word" xmlns:w="http://schemas.openxmlformats.org/wordprocessingml/2006/main" xmlns:w14="http://schemas.microsoft.com/office/word/2010/wordml" xmlns:wpg="http://schemas.microsoft.com/office/word/2010/wordprocessingGroup" xmlns:wpi="http://schemas.microsoft.com/office/word/2010/wordprocessingInk" xmlns:wne="http://schemas.microsoft.com/office/word/2006/wordml" xmlns:wps="http://schemas.microsoft.com/office/word/2010/wordprocessingShape" mc:Ignorable="w14 wp14">
   <w:p>
     <w:pPr>
       <w:pStyle w:val="Footer"/>
@@ -9583,7 +9850,7 @@
         <w:sz w:val="20"/>
         <w:szCs w:val="20"/>
       </w:rPr>
-      <w:t>16</w:t>
+      <w:t>2</w:t>
     </w:r>
     <w:r>
       <w:rPr>
@@ -9638,7 +9905,7 @@
         <w:sz w:val="20"/>
         <w:szCs w:val="20"/>
       </w:rPr>
-      <w:t>19</w:t>
+      <w:t>20</w:t>
     </w:r>
     <w:r>
       <w:rPr>
@@ -9654,7 +9921,7 @@
 </file>
 
 <file path=word/footnotes.xml><?xml version="1.0" encoding="utf-8"?>
-<w:footnotes xmlns:wpc="http://schemas.microsoft.com/office/word/2010/wordprocessingCanvas" xmlns:mo="http://schemas.microsoft.com/office/mac/office/2008/main" xmlns:mc="http://schemas.openxmlformats.org/markup-compatibility/2006" xmlns:mv="urn:schemas-microsoft-com:mac:vml" xmlns:o="urn:schemas-microsoft-com:office:office" xmlns:r="http://schemas.openxmlformats.org/officeDocument/2006/relationships" xmlns:m="http://schemas.openxmlformats.org/officeDocument/2006/math" xmlns:v="urn:schemas-microsoft-com:vml" xmlns:wp14="http://schemas.microsoft.com/office/word/2010/wordprocessingDrawing" xmlns:wp="http://schemas.openxmlformats.org/drawingml/2006/wordprocessingDrawing" xmlns:w10="urn:schemas-microsoft-com:office:word" xmlns:w="http://schemas.openxmlformats.org/wordprocessingml/2006/main" xmlns:w14="http://schemas.microsoft.com/office/word/2010/wordml" xmlns:w15="http://schemas.microsoft.com/office/word/2012/wordml" xmlns:wpg="http://schemas.microsoft.com/office/word/2010/wordprocessingGroup" xmlns:wpi="http://schemas.microsoft.com/office/word/2010/wordprocessingInk" xmlns:wne="http://schemas.microsoft.com/office/word/2006/wordml" xmlns:wps="http://schemas.microsoft.com/office/word/2010/wordprocessingShape" mc:Ignorable="w14 w15 wp14">
+<w:footnotes xmlns:wpc="http://schemas.microsoft.com/office/word/2010/wordprocessingCanvas" xmlns:mc="http://schemas.openxmlformats.org/markup-compatibility/2006" xmlns:o="urn:schemas-microsoft-com:office:office" xmlns:r="http://schemas.openxmlformats.org/officeDocument/2006/relationships" xmlns:m="http://schemas.openxmlformats.org/officeDocument/2006/math" xmlns:v="urn:schemas-microsoft-com:vml" xmlns:wp14="http://schemas.microsoft.com/office/word/2010/wordprocessingDrawing" xmlns:wp="http://schemas.openxmlformats.org/drawingml/2006/wordprocessingDrawing" xmlns:w10="urn:schemas-microsoft-com:office:word" xmlns:w="http://schemas.openxmlformats.org/wordprocessingml/2006/main" xmlns:w14="http://schemas.microsoft.com/office/word/2010/wordml" xmlns:wpg="http://schemas.microsoft.com/office/word/2010/wordprocessingGroup" xmlns:wpi="http://schemas.microsoft.com/office/word/2010/wordprocessingInk" xmlns:wne="http://schemas.microsoft.com/office/word/2006/wordml" xmlns:wps="http://schemas.microsoft.com/office/word/2010/wordprocessingShape" mc:Ignorable="w14 wp14">
   <w:footnote w:type="separator" w:id="-1">
     <w:p>
       <w:r>
@@ -9673,7 +9940,7 @@
 </file>
 
 <file path=word/header1.xml><?xml version="1.0" encoding="utf-8"?>
-<w:hdr xmlns:wpc="http://schemas.microsoft.com/office/word/2010/wordprocessingCanvas" xmlns:mo="http://schemas.microsoft.com/office/mac/office/2008/main" xmlns:mc="http://schemas.openxmlformats.org/markup-compatibility/2006" xmlns:mv="urn:schemas-microsoft-com:mac:vml" xmlns:o="urn:schemas-microsoft-com:office:office" xmlns:r="http://schemas.openxmlformats.org/officeDocument/2006/relationships" xmlns:m="http://schemas.openxmlformats.org/officeDocument/2006/math" xmlns:v="urn:schemas-microsoft-com:vml" xmlns:wp14="http://schemas.microsoft.com/office/word/2010/wordprocessingDrawing" xmlns:wp="http://schemas.openxmlformats.org/drawingml/2006/wordprocessingDrawing" xmlns:w10="urn:schemas-microsoft-com:office:word" xmlns:w="http://schemas.openxmlformats.org/wordprocessingml/2006/main" xmlns:w14="http://schemas.microsoft.com/office/word/2010/wordml" xmlns:w15="http://schemas.microsoft.com/office/word/2012/wordml" xmlns:wpg="http://schemas.microsoft.com/office/word/2010/wordprocessingGroup" xmlns:wpi="http://schemas.microsoft.com/office/word/2010/wordprocessingInk" xmlns:wne="http://schemas.microsoft.com/office/word/2006/wordml" xmlns:wps="http://schemas.microsoft.com/office/word/2010/wordprocessingShape" mc:Ignorable="w14 w15 wp14">
+<w:hdr xmlns:wpc="http://schemas.microsoft.com/office/word/2010/wordprocessingCanvas" xmlns:mc="http://schemas.openxmlformats.org/markup-compatibility/2006" xmlns:o="urn:schemas-microsoft-com:office:office" xmlns:r="http://schemas.openxmlformats.org/officeDocument/2006/relationships" xmlns:m="http://schemas.openxmlformats.org/officeDocument/2006/math" xmlns:v="urn:schemas-microsoft-com:vml" xmlns:wp14="http://schemas.microsoft.com/office/word/2010/wordprocessingDrawing" xmlns:wp="http://schemas.openxmlformats.org/drawingml/2006/wordprocessingDrawing" xmlns:w10="urn:schemas-microsoft-com:office:word" xmlns:w="http://schemas.openxmlformats.org/wordprocessingml/2006/main" xmlns:w14="http://schemas.microsoft.com/office/word/2010/wordml" xmlns:wpg="http://schemas.microsoft.com/office/word/2010/wordprocessingGroup" xmlns:wpi="http://schemas.microsoft.com/office/word/2010/wordprocessingInk" xmlns:wne="http://schemas.microsoft.com/office/word/2006/wordml" xmlns:wps="http://schemas.microsoft.com/office/word/2010/wordprocessingShape" mc:Ignorable="w14 wp14">
   <w:p>
     <w:pPr>
       <w:pStyle w:val="Header"/>
@@ -9980,7 +10247,7 @@
 </file>
 
 <file path=word/numbering.xml><?xml version="1.0" encoding="utf-8"?>
-<w:numbering xmlns:wpc="http://schemas.microsoft.com/office/word/2010/wordprocessingCanvas" xmlns:mo="http://schemas.microsoft.com/office/mac/office/2008/main" xmlns:mc="http://schemas.openxmlformats.org/markup-compatibility/2006" xmlns:mv="urn:schemas-microsoft-com:mac:vml" xmlns:o="urn:schemas-microsoft-com:office:office" xmlns:r="http://schemas.openxmlformats.org/officeDocument/2006/relationships" xmlns:m="http://schemas.openxmlformats.org/officeDocument/2006/math" xmlns:v="urn:schemas-microsoft-com:vml" xmlns:wp14="http://schemas.microsoft.com/office/word/2010/wordprocessingDrawing" xmlns:wp="http://schemas.openxmlformats.org/drawingml/2006/wordprocessingDrawing" xmlns:w10="urn:schemas-microsoft-com:office:word" xmlns:w="http://schemas.openxmlformats.org/wordprocessingml/2006/main" xmlns:w14="http://schemas.microsoft.com/office/word/2010/wordml" xmlns:w15="http://schemas.microsoft.com/office/word/2012/wordml" xmlns:wpg="http://schemas.microsoft.com/office/word/2010/wordprocessingGroup" xmlns:wpi="http://schemas.microsoft.com/office/word/2010/wordprocessingInk" xmlns:wne="http://schemas.microsoft.com/office/word/2006/wordml" xmlns:wps="http://schemas.microsoft.com/office/word/2010/wordprocessingShape" mc:Ignorable="w14 w15 wp14">
+<w:numbering xmlns:wpc="http://schemas.microsoft.com/office/word/2010/wordprocessingCanvas" xmlns:mc="http://schemas.openxmlformats.org/markup-compatibility/2006" xmlns:o="urn:schemas-microsoft-com:office:office" xmlns:r="http://schemas.openxmlformats.org/officeDocument/2006/relationships" xmlns:m="http://schemas.openxmlformats.org/officeDocument/2006/math" xmlns:v="urn:schemas-microsoft-com:vml" xmlns:wp14="http://schemas.microsoft.com/office/word/2010/wordprocessingDrawing" xmlns:wp="http://schemas.openxmlformats.org/drawingml/2006/wordprocessingDrawing" xmlns:w10="urn:schemas-microsoft-com:office:word" xmlns:w="http://schemas.openxmlformats.org/wordprocessingml/2006/main" xmlns:w14="http://schemas.microsoft.com/office/word/2010/wordml" xmlns:wpg="http://schemas.microsoft.com/office/word/2010/wordprocessingGroup" xmlns:wpi="http://schemas.microsoft.com/office/word/2010/wordprocessingInk" xmlns:wne="http://schemas.microsoft.com/office/word/2006/wordml" xmlns:wps="http://schemas.microsoft.com/office/word/2010/wordprocessingShape" mc:Ignorable="w14 wp14">
   <w:abstractNum w:abstractNumId="0">
     <w:nsid w:val="08000D1B"/>
     <w:multiLevelType w:val="multilevel"/>
@@ -11777,7 +12044,7 @@
 </file>
 
 <file path=word/styles.xml><?xml version="1.0" encoding="utf-8"?>
-<w:styles xmlns:mc="http://schemas.openxmlformats.org/markup-compatibility/2006" xmlns:r="http://schemas.openxmlformats.org/officeDocument/2006/relationships" xmlns:w="http://schemas.openxmlformats.org/wordprocessingml/2006/main" xmlns:w14="http://schemas.microsoft.com/office/word/2010/wordml" xmlns:w15="http://schemas.microsoft.com/office/word/2012/wordml" mc:Ignorable="w14 w15">
+<w:styles xmlns:mc="http://schemas.openxmlformats.org/markup-compatibility/2006" xmlns:r="http://schemas.openxmlformats.org/officeDocument/2006/relationships" xmlns:w="http://schemas.openxmlformats.org/wordprocessingml/2006/main" xmlns:w14="http://schemas.microsoft.com/office/word/2010/wordml" mc:Ignorable="w14">
   <w:docDefaults>
     <w:rPrDefault>
       <w:rPr>
@@ -11787,387 +12054,144 @@
     </w:rPrDefault>
     <w:pPrDefault/>
   </w:docDefaults>
-  <w:latentStyles w:defLockedState="0" w:defUIPriority="99" w:defSemiHidden="0" w:defUnhideWhenUsed="0" w:defQFormat="0" w:count="380">
-    <w:lsdException w:name="Normal" w:uiPriority="0" w:qFormat="1"/>
-    <w:lsdException w:name="heading 1" w:uiPriority="0" w:qFormat="1"/>
-    <w:lsdException w:name="heading 2" w:uiPriority="9" w:qFormat="1"/>
-    <w:lsdException w:name="heading 3" w:uiPriority="0" w:qFormat="1"/>
-    <w:lsdException w:name="heading 4" w:semiHidden="1" w:uiPriority="9" w:unhideWhenUsed="1" w:qFormat="1"/>
-    <w:lsdException w:name="heading 5" w:semiHidden="1" w:uiPriority="9" w:unhideWhenUsed="1" w:qFormat="1"/>
-    <w:lsdException w:name="heading 6" w:semiHidden="1" w:uiPriority="9" w:unhideWhenUsed="1" w:qFormat="1"/>
-    <w:lsdException w:name="heading 7" w:semiHidden="1" w:uiPriority="9" w:unhideWhenUsed="1" w:qFormat="1"/>
-    <w:lsdException w:name="heading 8" w:semiHidden="1" w:uiPriority="9" w:unhideWhenUsed="1" w:qFormat="1"/>
-    <w:lsdException w:name="heading 9" w:semiHidden="1" w:uiPriority="9" w:unhideWhenUsed="1" w:qFormat="1"/>
-    <w:lsdException w:name="index 1" w:semiHidden="1" w:unhideWhenUsed="1"/>
-    <w:lsdException w:name="index 2" w:semiHidden="1" w:unhideWhenUsed="1"/>
-    <w:lsdException w:name="index 3" w:semiHidden="1" w:unhideWhenUsed="1"/>
-    <w:lsdException w:name="index 4" w:semiHidden="1" w:unhideWhenUsed="1"/>
-    <w:lsdException w:name="index 5" w:semiHidden="1" w:unhideWhenUsed="1"/>
-    <w:lsdException w:name="index 6" w:semiHidden="1" w:unhideWhenUsed="1"/>
-    <w:lsdException w:name="index 7" w:semiHidden="1" w:unhideWhenUsed="1"/>
-    <w:lsdException w:name="index 8" w:semiHidden="1" w:unhideWhenUsed="1"/>
-    <w:lsdException w:name="index 9" w:semiHidden="1" w:unhideWhenUsed="1"/>
-    <w:lsdException w:name="toc 1" w:semiHidden="1" w:uiPriority="39" w:unhideWhenUsed="1" w:qFormat="1"/>
-    <w:lsdException w:name="toc 2" w:semiHidden="1" w:uiPriority="39" w:unhideWhenUsed="1" w:qFormat="1"/>
-    <w:lsdException w:name="toc 3" w:semiHidden="1" w:uiPriority="39" w:unhideWhenUsed="1" w:qFormat="1"/>
-    <w:lsdException w:name="toc 4" w:semiHidden="1" w:uiPriority="39" w:unhideWhenUsed="1"/>
-    <w:lsdException w:name="toc 5" w:semiHidden="1" w:uiPriority="39" w:unhideWhenUsed="1"/>
-    <w:lsdException w:name="toc 6" w:semiHidden="1" w:uiPriority="39" w:unhideWhenUsed="1"/>
-    <w:lsdException w:name="toc 7" w:semiHidden="1" w:uiPriority="39" w:unhideWhenUsed="1"/>
-    <w:lsdException w:name="toc 8" w:semiHidden="1" w:uiPriority="39" w:unhideWhenUsed="1"/>
-    <w:lsdException w:name="toc 9" w:semiHidden="1" w:uiPriority="39" w:unhideWhenUsed="1"/>
-    <w:lsdException w:name="Normal Indent" w:semiHidden="1" w:unhideWhenUsed="1"/>
-    <w:lsdException w:name="footnote text" w:semiHidden="1" w:unhideWhenUsed="1"/>
-    <w:lsdException w:name="annotation text" w:semiHidden="1" w:unhideWhenUsed="1"/>
-    <w:lsdException w:name="header" w:semiHidden="1" w:unhideWhenUsed="1"/>
-    <w:lsdException w:name="footer" w:semiHidden="1" w:unhideWhenUsed="1"/>
-    <w:lsdException w:name="index heading" w:semiHidden="1" w:unhideWhenUsed="1"/>
-    <w:lsdException w:name="caption" w:semiHidden="1" w:uiPriority="35" w:unhideWhenUsed="1" w:qFormat="1"/>
-    <w:lsdException w:name="table of figures" w:semiHidden="1" w:unhideWhenUsed="1"/>
-    <w:lsdException w:name="envelope address" w:semiHidden="1" w:unhideWhenUsed="1"/>
-    <w:lsdException w:name="envelope return" w:semiHidden="1" w:unhideWhenUsed="1"/>
-    <w:lsdException w:name="footnote reference" w:semiHidden="1" w:unhideWhenUsed="1"/>
-    <w:lsdException w:name="annotation reference" w:semiHidden="1" w:unhideWhenUsed="1"/>
-    <w:lsdException w:name="line number" w:semiHidden="1" w:unhideWhenUsed="1"/>
-    <w:lsdException w:name="page number" w:semiHidden="1" w:unhideWhenUsed="1"/>
-    <w:lsdException w:name="endnote reference" w:semiHidden="1" w:unhideWhenUsed="1"/>
-    <w:lsdException w:name="endnote text" w:semiHidden="1" w:unhideWhenUsed="1"/>
-    <w:lsdException w:name="table of authorities" w:semiHidden="1" w:unhideWhenUsed="1"/>
-    <w:lsdException w:name="macro" w:semiHidden="1" w:unhideWhenUsed="1"/>
-    <w:lsdException w:name="toa heading" w:semiHidden="1" w:unhideWhenUsed="1"/>
-    <w:lsdException w:name="List" w:semiHidden="1" w:unhideWhenUsed="1"/>
-    <w:lsdException w:name="List Bullet" w:semiHidden="1" w:unhideWhenUsed="1"/>
-    <w:lsdException w:name="List Number" w:semiHidden="1" w:unhideWhenUsed="1"/>
-    <w:lsdException w:name="List 2" w:semiHidden="1" w:unhideWhenUsed="1"/>
-    <w:lsdException w:name="List 3" w:semiHidden="1" w:unhideWhenUsed="1"/>
-    <w:lsdException w:name="List 4" w:semiHidden="1" w:unhideWhenUsed="1"/>
-    <w:lsdException w:name="List 5" w:semiHidden="1" w:unhideWhenUsed="1"/>
-    <w:lsdException w:name="List Bullet 2" w:semiHidden="1" w:unhideWhenUsed="1"/>
-    <w:lsdException w:name="List Bullet 3" w:semiHidden="1" w:unhideWhenUsed="1"/>
-    <w:lsdException w:name="List Bullet 4" w:semiHidden="1" w:unhideWhenUsed="1"/>
-    <w:lsdException w:name="List Bullet 5" w:semiHidden="1" w:unhideWhenUsed="1"/>
-    <w:lsdException w:name="List Number 2" w:semiHidden="1" w:unhideWhenUsed="1"/>
-    <w:lsdException w:name="List Number 3" w:semiHidden="1" w:unhideWhenUsed="1"/>
-    <w:lsdException w:name="List Number 4" w:semiHidden="1" w:unhideWhenUsed="1"/>
-    <w:lsdException w:name="List Number 5" w:semiHidden="1" w:unhideWhenUsed="1"/>
-    <w:lsdException w:name="Title" w:uiPriority="10" w:qFormat="1"/>
-    <w:lsdException w:name="Closing" w:semiHidden="1" w:unhideWhenUsed="1"/>
-    <w:lsdException w:name="Signature" w:semiHidden="1" w:unhideWhenUsed="1"/>
-    <w:lsdException w:name="Default Paragraph Font" w:semiHidden="1" w:uiPriority="1" w:unhideWhenUsed="1"/>
-    <w:lsdException w:name="Body Text" w:semiHidden="1" w:unhideWhenUsed="1"/>
-    <w:lsdException w:name="Body Text Indent" w:semiHidden="1" w:unhideWhenUsed="1"/>
-    <w:lsdException w:name="List Continue" w:semiHidden="1" w:unhideWhenUsed="1"/>
-    <w:lsdException w:name="List Continue 2" w:semiHidden="1" w:unhideWhenUsed="1"/>
-    <w:lsdException w:name="List Continue 3" w:semiHidden="1" w:unhideWhenUsed="1"/>
-    <w:lsdException w:name="List Continue 4" w:semiHidden="1" w:unhideWhenUsed="1"/>
-    <w:lsdException w:name="List Continue 5" w:semiHidden="1" w:unhideWhenUsed="1"/>
-    <w:lsdException w:name="Message Header" w:semiHidden="1" w:unhideWhenUsed="1"/>
-    <w:lsdException w:name="Subtitle" w:uiPriority="11" w:qFormat="1"/>
-    <w:lsdException w:name="Salutation" w:semiHidden="1" w:unhideWhenUsed="1"/>
-    <w:lsdException w:name="Date" w:semiHidden="1" w:unhideWhenUsed="1"/>
-    <w:lsdException w:name="Body Text First Indent" w:semiHidden="1" w:unhideWhenUsed="1"/>
-    <w:lsdException w:name="Body Text First Indent 2" w:semiHidden="1" w:unhideWhenUsed="1"/>
-    <w:lsdException w:name="Note Heading" w:semiHidden="1" w:unhideWhenUsed="1"/>
-    <w:lsdException w:name="Body Text 2" w:semiHidden="1" w:unhideWhenUsed="1"/>
-    <w:lsdException w:name="Body Text 3" w:semiHidden="1" w:unhideWhenUsed="1"/>
-    <w:lsdException w:name="Body Text Indent 2" w:semiHidden="1" w:unhideWhenUsed="1"/>
-    <w:lsdException w:name="Body Text Indent 3" w:semiHidden="1" w:unhideWhenUsed="1"/>
-    <w:lsdException w:name="Block Text" w:semiHidden="1" w:unhideWhenUsed="1"/>
-    <w:lsdException w:name="Hyperlink" w:semiHidden="1" w:unhideWhenUsed="1"/>
-    <w:lsdException w:name="FollowedHyperlink" w:semiHidden="1" w:unhideWhenUsed="1"/>
-    <w:lsdException w:name="Strong" w:uiPriority="22" w:qFormat="1"/>
-    <w:lsdException w:name="Emphasis" w:uiPriority="20" w:qFormat="1"/>
-    <w:lsdException w:name="Document Map" w:semiHidden="1" w:unhideWhenUsed="1"/>
-    <w:lsdException w:name="Plain Text" w:semiHidden="1" w:unhideWhenUsed="1"/>
-    <w:lsdException w:name="E-mail Signature" w:semiHidden="1" w:unhideWhenUsed="1"/>
-    <w:lsdException w:name="HTML Top of Form" w:semiHidden="1" w:unhideWhenUsed="1"/>
-    <w:lsdException w:name="HTML Bottom of Form" w:semiHidden="1" w:unhideWhenUsed="1"/>
-    <w:lsdException w:name="Normal (Web)" w:semiHidden="1" w:unhideWhenUsed="1"/>
-    <w:lsdException w:name="HTML Acronym" w:semiHidden="1" w:unhideWhenUsed="1"/>
-    <w:lsdException w:name="HTML Address" w:semiHidden="1" w:unhideWhenUsed="1"/>
-    <w:lsdException w:name="HTML Cite" w:semiHidden="1" w:unhideWhenUsed="1"/>
-    <w:lsdException w:name="HTML Code" w:semiHidden="1" w:unhideWhenUsed="1"/>
-    <w:lsdException w:name="HTML Definition" w:semiHidden="1" w:unhideWhenUsed="1"/>
-    <w:lsdException w:name="HTML Keyboard" w:semiHidden="1" w:unhideWhenUsed="1"/>
-    <w:lsdException w:name="HTML Preformatted" w:semiHidden="1" w:unhideWhenUsed="1"/>
-    <w:lsdException w:name="HTML Sample" w:semiHidden="1" w:unhideWhenUsed="1"/>
-    <w:lsdException w:name="HTML Typewriter" w:semiHidden="1" w:unhideWhenUsed="1"/>
-    <w:lsdException w:name="HTML Variable" w:semiHidden="1" w:unhideWhenUsed="1"/>
-    <w:lsdException w:name="Normal Table" w:semiHidden="1" w:unhideWhenUsed="1"/>
-    <w:lsdException w:name="annotation subject" w:semiHidden="1" w:unhideWhenUsed="1"/>
-    <w:lsdException w:name="No List" w:semiHidden="1" w:unhideWhenUsed="1"/>
-    <w:lsdException w:name="Outline List 1" w:semiHidden="1" w:unhideWhenUsed="1"/>
-    <w:lsdException w:name="Outline List 2" w:semiHidden="1" w:unhideWhenUsed="1"/>
-    <w:lsdException w:name="Outline List 3" w:semiHidden="1" w:unhideWhenUsed="1"/>
-    <w:lsdException w:name="Table Simple 1" w:semiHidden="1" w:unhideWhenUsed="1"/>
-    <w:lsdException w:name="Table Simple 2" w:semiHidden="1" w:unhideWhenUsed="1"/>
-    <w:lsdException w:name="Table Simple 3" w:semiHidden="1" w:unhideWhenUsed="1"/>
-    <w:lsdException w:name="Table Classic 1" w:semiHidden="1" w:unhideWhenUsed="1"/>
-    <w:lsdException w:name="Table Classic 2" w:semiHidden="1" w:unhideWhenUsed="1"/>
-    <w:lsdException w:name="Table Classic 3" w:semiHidden="1" w:unhideWhenUsed="1"/>
-    <w:lsdException w:name="Table Classic 4" w:semiHidden="1" w:unhideWhenUsed="1"/>
-    <w:lsdException w:name="Table Colorful 1" w:semiHidden="1" w:unhideWhenUsed="1"/>
-    <w:lsdException w:name="Table Colorful 2" w:semiHidden="1" w:unhideWhenUsed="1"/>
-    <w:lsdException w:name="Table Colorful 3" w:semiHidden="1" w:unhideWhenUsed="1"/>
-    <w:lsdException w:name="Table Columns 1" w:semiHidden="1" w:unhideWhenUsed="1"/>
-    <w:lsdException w:name="Table Columns 2" w:semiHidden="1" w:unhideWhenUsed="1"/>
-    <w:lsdException w:name="Table Columns 3" w:semiHidden="1" w:unhideWhenUsed="1"/>
-    <w:lsdException w:name="Table Columns 4" w:semiHidden="1" w:unhideWhenUsed="1"/>
-    <w:lsdException w:name="Table Columns 5" w:semiHidden="1" w:unhideWhenUsed="1"/>
-    <w:lsdException w:name="Table Grid 1" w:semiHidden="1" w:unhideWhenUsed="1"/>
-    <w:lsdException w:name="Table Grid 2" w:semiHidden="1" w:unhideWhenUsed="1"/>
-    <w:lsdException w:name="Table Grid 3" w:semiHidden="1" w:unhideWhenUsed="1"/>
-    <w:lsdException w:name="Table Grid 4" w:semiHidden="1" w:unhideWhenUsed="1"/>
-    <w:lsdException w:name="Table Grid 5" w:semiHidden="1" w:unhideWhenUsed="1"/>
-    <w:lsdException w:name="Table Grid 6" w:semiHidden="1" w:unhideWhenUsed="1"/>
-    <w:lsdException w:name="Table Grid 7" w:semiHidden="1" w:unhideWhenUsed="1"/>
-    <w:lsdException w:name="Table Grid 8" w:semiHidden="1" w:unhideWhenUsed="1"/>
-    <w:lsdException w:name="Table List 1" w:semiHidden="1" w:unhideWhenUsed="1"/>
-    <w:lsdException w:name="Table List 2" w:semiHidden="1" w:unhideWhenUsed="1"/>
-    <w:lsdException w:name="Table List 3" w:semiHidden="1" w:unhideWhenUsed="1"/>
-    <w:lsdException w:name="Table List 4" w:semiHidden="1" w:unhideWhenUsed="1"/>
-    <w:lsdException w:name="Table List 5" w:semiHidden="1" w:unhideWhenUsed="1"/>
-    <w:lsdException w:name="Table List 6" w:semiHidden="1" w:unhideWhenUsed="1"/>
-    <w:lsdException w:name="Table List 7" w:semiHidden="1" w:unhideWhenUsed="1"/>
-    <w:lsdException w:name="Table List 8" w:semiHidden="1" w:unhideWhenUsed="1"/>
-    <w:lsdException w:name="Table 3D effects 1" w:semiHidden="1" w:unhideWhenUsed="1"/>
-    <w:lsdException w:name="Table 3D effects 2" w:semiHidden="1" w:unhideWhenUsed="1"/>
-    <w:lsdException w:name="Table 3D effects 3" w:semiHidden="1" w:unhideWhenUsed="1"/>
-    <w:lsdException w:name="Table Contemporary" w:semiHidden="1" w:unhideWhenUsed="1"/>
-    <w:lsdException w:name="Table Elegant" w:semiHidden="1" w:unhideWhenUsed="1"/>
-    <w:lsdException w:name="Table Professional" w:semiHidden="1" w:unhideWhenUsed="1"/>
-    <w:lsdException w:name="Table Subtle 1" w:semiHidden="1" w:unhideWhenUsed="1"/>
-    <w:lsdException w:name="Table Subtle 2" w:semiHidden="1" w:unhideWhenUsed="1"/>
-    <w:lsdException w:name="Table Web 1" w:semiHidden="1" w:unhideWhenUsed="1"/>
-    <w:lsdException w:name="Table Web 2" w:semiHidden="1" w:unhideWhenUsed="1"/>
-    <w:lsdException w:name="Table Web 3" w:semiHidden="1" w:unhideWhenUsed="1"/>
-    <w:lsdException w:name="Balloon Text" w:semiHidden="1" w:unhideWhenUsed="1"/>
-    <w:lsdException w:name="Table Grid" w:uiPriority="59"/>
-    <w:lsdException w:name="Table Theme" w:semiHidden="1" w:unhideWhenUsed="1"/>
-    <w:lsdException w:name="Note Level 1" w:semiHidden="1" w:unhideWhenUsed="1"/>
-    <w:lsdException w:name="Note Level 2" w:semiHidden="1" w:unhideWhenUsed="1"/>
-    <w:lsdException w:name="Note Level 3" w:semiHidden="1" w:unhideWhenUsed="1"/>
-    <w:lsdException w:name="Note Level 4" w:semiHidden="1" w:unhideWhenUsed="1"/>
-    <w:lsdException w:name="Note Level 5" w:semiHidden="1" w:unhideWhenUsed="1"/>
-    <w:lsdException w:name="Note Level 6" w:semiHidden="1" w:unhideWhenUsed="1"/>
-    <w:lsdException w:name="Note Level 7" w:semiHidden="1" w:unhideWhenUsed="1"/>
-    <w:lsdException w:name="Note Level 8" w:semiHidden="1" w:unhideWhenUsed="1"/>
-    <w:lsdException w:name="Note Level 9" w:semiHidden="1" w:unhideWhenUsed="1"/>
-    <w:lsdException w:name="Placeholder Text" w:semiHidden="1"/>
-    <w:lsdException w:name="No Spacing" w:uiPriority="1" w:qFormat="1"/>
-    <w:lsdException w:name="Light Shading" w:uiPriority="60"/>
-    <w:lsdException w:name="Light List" w:uiPriority="61"/>
-    <w:lsdException w:name="Light Grid" w:uiPriority="62"/>
-    <w:lsdException w:name="Medium Shading 1" w:uiPriority="63"/>
-    <w:lsdException w:name="Medium Shading 2" w:uiPriority="64"/>
-    <w:lsdException w:name="Medium List 1" w:uiPriority="65"/>
-    <w:lsdException w:name="Medium List 2" w:uiPriority="66"/>
-    <w:lsdException w:name="Medium Grid 1" w:uiPriority="67"/>
-    <w:lsdException w:name="Medium Grid 2" w:uiPriority="68"/>
-    <w:lsdException w:name="Medium Grid 3" w:uiPriority="69"/>
-    <w:lsdException w:name="Dark List" w:uiPriority="70"/>
-    <w:lsdException w:name="Colorful Shading" w:uiPriority="71"/>
-    <w:lsdException w:name="Colorful List" w:uiPriority="72"/>
-    <w:lsdException w:name="Colorful Grid" w:uiPriority="73"/>
-    <w:lsdException w:name="Light Shading Accent 1" w:uiPriority="60"/>
-    <w:lsdException w:name="Light List Accent 1" w:uiPriority="61"/>
-    <w:lsdException w:name="Light Grid Accent 1" w:uiPriority="62"/>
-    <w:lsdException w:name="Medium Shading 1 Accent 1" w:uiPriority="63"/>
-    <w:lsdException w:name="Medium Shading 2 Accent 1" w:uiPriority="64"/>
-    <w:lsdException w:name="Medium List 1 Accent 1" w:uiPriority="65"/>
-    <w:lsdException w:name="Revision" w:semiHidden="1"/>
-    <w:lsdException w:name="List Paragraph" w:uiPriority="34" w:qFormat="1"/>
-    <w:lsdException w:name="Quote" w:uiPriority="29" w:qFormat="1"/>
-    <w:lsdException w:name="Intense Quote" w:uiPriority="30" w:qFormat="1"/>
-    <w:lsdException w:name="Medium List 2 Accent 1" w:uiPriority="66"/>
-    <w:lsdException w:name="Medium Grid 1 Accent 1" w:uiPriority="67"/>
-    <w:lsdException w:name="Medium Grid 2 Accent 1" w:uiPriority="68"/>
-    <w:lsdException w:name="Medium Grid 3 Accent 1" w:uiPriority="69"/>
-    <w:lsdException w:name="Dark List Accent 1" w:uiPriority="70"/>
-    <w:lsdException w:name="Colorful Shading Accent 1" w:uiPriority="71"/>
-    <w:lsdException w:name="Colorful List Accent 1" w:uiPriority="72"/>
-    <w:lsdException w:name="Colorful Grid Accent 1" w:uiPriority="73"/>
-    <w:lsdException w:name="Light Shading Accent 2" w:uiPriority="60"/>
-    <w:lsdException w:name="Light List Accent 2" w:uiPriority="61"/>
-    <w:lsdException w:name="Light Grid Accent 2" w:uiPriority="62"/>
-    <w:lsdException w:name="Medium Shading 1 Accent 2" w:uiPriority="63"/>
-    <w:lsdException w:name="Medium Shading 2 Accent 2" w:uiPriority="64"/>
-    <w:lsdException w:name="Medium List 1 Accent 2" w:uiPriority="65"/>
-    <w:lsdException w:name="Medium List 2 Accent 2" w:uiPriority="66"/>
-    <w:lsdException w:name="Medium Grid 1 Accent 2" w:uiPriority="67"/>
-    <w:lsdException w:name="Medium Grid 2 Accent 2" w:uiPriority="68"/>
-    <w:lsdException w:name="Medium Grid 3 Accent 2" w:uiPriority="69"/>
-    <w:lsdException w:name="Dark List Accent 2" w:uiPriority="70"/>
-    <w:lsdException w:name="Colorful Shading Accent 2" w:uiPriority="71"/>
-    <w:lsdException w:name="Colorful List Accent 2" w:uiPriority="72"/>
-    <w:lsdException w:name="Colorful Grid Accent 2" w:uiPriority="73"/>
-    <w:lsdException w:name="Light Shading Accent 3" w:uiPriority="60"/>
-    <w:lsdException w:name="Light List Accent 3" w:uiPriority="61"/>
-    <w:lsdException w:name="Light Grid Accent 3" w:uiPriority="62"/>
-    <w:lsdException w:name="Medium Shading 1 Accent 3" w:uiPriority="63"/>
-    <w:lsdException w:name="Medium Shading 2 Accent 3" w:uiPriority="64"/>
-    <w:lsdException w:name="Medium List 1 Accent 3" w:uiPriority="65"/>
-    <w:lsdException w:name="Medium List 2 Accent 3" w:uiPriority="66"/>
-    <w:lsdException w:name="Medium Grid 1 Accent 3" w:uiPriority="67"/>
-    <w:lsdException w:name="Medium Grid 2 Accent 3" w:uiPriority="68"/>
-    <w:lsdException w:name="Medium Grid 3 Accent 3" w:uiPriority="69"/>
-    <w:lsdException w:name="Dark List Accent 3" w:uiPriority="70"/>
-    <w:lsdException w:name="Colorful Shading Accent 3" w:uiPriority="71"/>
-    <w:lsdException w:name="Colorful List Accent 3" w:uiPriority="72"/>
-    <w:lsdException w:name="Colorful Grid Accent 3" w:uiPriority="73"/>
-    <w:lsdException w:name="Light Shading Accent 4" w:uiPriority="60"/>
-    <w:lsdException w:name="Light List Accent 4" w:uiPriority="61"/>
-    <w:lsdException w:name="Light Grid Accent 4" w:uiPriority="62"/>
-    <w:lsdException w:name="Medium Shading 1 Accent 4" w:uiPriority="63"/>
-    <w:lsdException w:name="Medium Shading 2 Accent 4" w:uiPriority="64"/>
-    <w:lsdException w:name="Medium List 1 Accent 4" w:uiPriority="65"/>
-    <w:lsdException w:name="Medium List 2 Accent 4" w:uiPriority="66"/>
-    <w:lsdException w:name="Medium Grid 1 Accent 4" w:uiPriority="67"/>
-    <w:lsdException w:name="Medium Grid 2 Accent 4" w:uiPriority="68"/>
-    <w:lsdException w:name="Medium Grid 3 Accent 4" w:uiPriority="69"/>
-    <w:lsdException w:name="Dark List Accent 4" w:uiPriority="70"/>
-    <w:lsdException w:name="Colorful Shading Accent 4" w:uiPriority="71"/>
-    <w:lsdException w:name="Colorful List Accent 4" w:uiPriority="72"/>
-    <w:lsdException w:name="Colorful Grid Accent 4" w:uiPriority="73"/>
-    <w:lsdException w:name="Light Shading Accent 5" w:uiPriority="60"/>
-    <w:lsdException w:name="Light List Accent 5" w:uiPriority="61"/>
-    <w:lsdException w:name="Light Grid Accent 5" w:uiPriority="62"/>
-    <w:lsdException w:name="Medium Shading 1 Accent 5" w:uiPriority="63"/>
-    <w:lsdException w:name="Medium Shading 2 Accent 5" w:uiPriority="64"/>
-    <w:lsdException w:name="Medium List 1 Accent 5" w:uiPriority="65"/>
-    <w:lsdException w:name="Medium List 2 Accent 5" w:uiPriority="66"/>
-    <w:lsdException w:name="Medium Grid 1 Accent 5" w:uiPriority="67"/>
-    <w:lsdException w:name="Medium Grid 2 Accent 5" w:uiPriority="68"/>
-    <w:lsdException w:name="Medium Grid 3 Accent 5" w:uiPriority="69"/>
-    <w:lsdException w:name="Dark List Accent 5" w:uiPriority="70"/>
-    <w:lsdException w:name="Colorful Shading Accent 5" w:uiPriority="71"/>
-    <w:lsdException w:name="Colorful List Accent 5" w:uiPriority="72"/>
-    <w:lsdException w:name="Colorful Grid Accent 5" w:uiPriority="73"/>
-    <w:lsdException w:name="Light Shading Accent 6" w:uiPriority="60"/>
-    <w:lsdException w:name="Light List Accent 6" w:uiPriority="61"/>
-    <w:lsdException w:name="Light Grid Accent 6" w:uiPriority="62"/>
-    <w:lsdException w:name="Medium Shading 1 Accent 6" w:uiPriority="63"/>
-    <w:lsdException w:name="Medium Shading 2 Accent 6" w:uiPriority="64"/>
-    <w:lsdException w:name="Medium List 1 Accent 6" w:uiPriority="65"/>
-    <w:lsdException w:name="Medium List 2 Accent 6" w:uiPriority="66"/>
-    <w:lsdException w:name="Medium Grid 1 Accent 6" w:uiPriority="67"/>
-    <w:lsdException w:name="Medium Grid 2 Accent 6" w:uiPriority="68"/>
-    <w:lsdException w:name="Medium Grid 3 Accent 6" w:uiPriority="69"/>
-    <w:lsdException w:name="Dark List Accent 6" w:uiPriority="70"/>
-    <w:lsdException w:name="Colorful Shading Accent 6" w:uiPriority="71"/>
-    <w:lsdException w:name="Colorful List Accent 6" w:uiPriority="72"/>
-    <w:lsdException w:name="Colorful Grid Accent 6" w:uiPriority="73"/>
-    <w:lsdException w:name="Subtle Emphasis" w:uiPriority="19" w:qFormat="1"/>
-    <w:lsdException w:name="Intense Emphasis" w:uiPriority="21" w:qFormat="1"/>
-    <w:lsdException w:name="Subtle Reference" w:uiPriority="31" w:qFormat="1"/>
-    <w:lsdException w:name="Intense Reference" w:uiPriority="32" w:qFormat="1"/>
-    <w:lsdException w:name="Book Title" w:uiPriority="33" w:qFormat="1"/>
-    <w:lsdException w:name="Bibliography" w:semiHidden="1" w:uiPriority="37" w:unhideWhenUsed="1"/>
-    <w:lsdException w:name="TOC Heading" w:semiHidden="1" w:uiPriority="39" w:unhideWhenUsed="1" w:qFormat="1"/>
-    <w:lsdException w:name="Plain Table 1" w:uiPriority="41"/>
-    <w:lsdException w:name="Plain Table 2" w:uiPriority="42"/>
-    <w:lsdException w:name="Plain Table 3" w:uiPriority="43"/>
-    <w:lsdException w:name="Plain Table 4" w:uiPriority="44"/>
-    <w:lsdException w:name="Plain Table 5" w:uiPriority="45"/>
-    <w:lsdException w:name="Grid Table Light" w:uiPriority="40"/>
-    <w:lsdException w:name="Grid Table 1 Light" w:uiPriority="46"/>
-    <w:lsdException w:name="Grid Table 2" w:uiPriority="47"/>
-    <w:lsdException w:name="Grid Table 3" w:uiPriority="48"/>
-    <w:lsdException w:name="Grid Table 4" w:uiPriority="49"/>
-    <w:lsdException w:name="Grid Table 5 Dark" w:uiPriority="50"/>
-    <w:lsdException w:name="Grid Table 6 Colorful" w:uiPriority="51"/>
-    <w:lsdException w:name="Grid Table 7 Colorful" w:uiPriority="52"/>
-    <w:lsdException w:name="Grid Table 1 Light Accent 1" w:uiPriority="46"/>
-    <w:lsdException w:name="Grid Table 2 Accent 1" w:uiPriority="47"/>
-    <w:lsdException w:name="Grid Table 3 Accent 1" w:uiPriority="48"/>
-    <w:lsdException w:name="Grid Table 4 Accent 1" w:uiPriority="49"/>
-    <w:lsdException w:name="Grid Table 5 Dark Accent 1" w:uiPriority="50"/>
-    <w:lsdException w:name="Grid Table 6 Colorful Accent 1" w:uiPriority="51"/>
-    <w:lsdException w:name="Grid Table 7 Colorful Accent 1" w:uiPriority="52"/>
-    <w:lsdException w:name="Grid Table 1 Light Accent 2" w:uiPriority="46"/>
-    <w:lsdException w:name="Grid Table 2 Accent 2" w:uiPriority="47"/>
-    <w:lsdException w:name="Grid Table 3 Accent 2" w:uiPriority="48"/>
-    <w:lsdException w:name="Grid Table 4 Accent 2" w:uiPriority="49"/>
-    <w:lsdException w:name="Grid Table 5 Dark Accent 2" w:uiPriority="50"/>
-    <w:lsdException w:name="Grid Table 6 Colorful Accent 2" w:uiPriority="51"/>
-    <w:lsdException w:name="Grid Table 7 Colorful Accent 2" w:uiPriority="52"/>
-    <w:lsdException w:name="Grid Table 1 Light Accent 3" w:uiPriority="46"/>
-    <w:lsdException w:name="Grid Table 2 Accent 3" w:uiPriority="47"/>
-    <w:lsdException w:name="Grid Table 3 Accent 3" w:uiPriority="48"/>
-    <w:lsdException w:name="Grid Table 4 Accent 3" w:uiPriority="49"/>
-    <w:lsdException w:name="Grid Table 5 Dark Accent 3" w:uiPriority="50"/>
-    <w:lsdException w:name="Grid Table 6 Colorful Accent 3" w:uiPriority="51"/>
-    <w:lsdException w:name="Grid Table 7 Colorful Accent 3" w:uiPriority="52"/>
-    <w:lsdException w:name="Grid Table 1 Light Accent 4" w:uiPriority="46"/>
-    <w:lsdException w:name="Grid Table 2 Accent 4" w:uiPriority="47"/>
-    <w:lsdException w:name="Grid Table 3 Accent 4" w:uiPriority="48"/>
-    <w:lsdException w:name="Grid Table 4 Accent 4" w:uiPriority="49"/>
-    <w:lsdException w:name="Grid Table 5 Dark Accent 4" w:uiPriority="50"/>
-    <w:lsdException w:name="Grid Table 6 Colorful Accent 4" w:uiPriority="51"/>
-    <w:lsdException w:name="Grid Table 7 Colorful Accent 4" w:uiPriority="52"/>
-    <w:lsdException w:name="Grid Table 1 Light Accent 5" w:uiPriority="46"/>
-    <w:lsdException w:name="Grid Table 2 Accent 5" w:uiPriority="47"/>
-    <w:lsdException w:name="Grid Table 3 Accent 5" w:uiPriority="48"/>
-    <w:lsdException w:name="Grid Table 4 Accent 5" w:uiPriority="49"/>
-    <w:lsdException w:name="Grid Table 5 Dark Accent 5" w:uiPriority="50"/>
-    <w:lsdException w:name="Grid Table 6 Colorful Accent 5" w:uiPriority="51"/>
-    <w:lsdException w:name="Grid Table 7 Colorful Accent 5" w:uiPriority="52"/>
-    <w:lsdException w:name="Grid Table 1 Light Accent 6" w:uiPriority="46"/>
-    <w:lsdException w:name="Grid Table 2 Accent 6" w:uiPriority="47"/>
-    <w:lsdException w:name="Grid Table 3 Accent 6" w:uiPriority="48"/>
-    <w:lsdException w:name="Grid Table 4 Accent 6" w:uiPriority="49"/>
-    <w:lsdException w:name="Grid Table 5 Dark Accent 6" w:uiPriority="50"/>
-    <w:lsdException w:name="Grid Table 6 Colorful Accent 6" w:uiPriority="51"/>
-    <w:lsdException w:name="Grid Table 7 Colorful Accent 6" w:uiPriority="52"/>
-    <w:lsdException w:name="List Table 1 Light" w:uiPriority="46"/>
-    <w:lsdException w:name="List Table 2" w:uiPriority="47"/>
-    <w:lsdException w:name="List Table 3" w:uiPriority="48"/>
-    <w:lsdException w:name="List Table 4" w:uiPriority="49"/>
-    <w:lsdException w:name="List Table 5 Dark" w:uiPriority="50"/>
-    <w:lsdException w:name="List Table 6 Colorful" w:uiPriority="51"/>
-    <w:lsdException w:name="List Table 7 Colorful" w:uiPriority="52"/>
-    <w:lsdException w:name="List Table 1 Light Accent 1" w:uiPriority="46"/>
-    <w:lsdException w:name="List Table 2 Accent 1" w:uiPriority="47"/>
-    <w:lsdException w:name="List Table 3 Accent 1" w:uiPriority="48"/>
-    <w:lsdException w:name="List Table 4 Accent 1" w:uiPriority="49"/>
-    <w:lsdException w:name="List Table 5 Dark Accent 1" w:uiPriority="50"/>
-    <w:lsdException w:name="List Table 6 Colorful Accent 1" w:uiPriority="51"/>
-    <w:lsdException w:name="List Table 7 Colorful Accent 1" w:uiPriority="52"/>
-    <w:lsdException w:name="List Table 1 Light Accent 2" w:uiPriority="46"/>
-    <w:lsdException w:name="List Table 2 Accent 2" w:uiPriority="47"/>
-    <w:lsdException w:name="List Table 3 Accent 2" w:uiPriority="48"/>
-    <w:lsdException w:name="List Table 4 Accent 2" w:uiPriority="49"/>
-    <w:lsdException w:name="List Table 5 Dark Accent 2" w:uiPriority="50"/>
-    <w:lsdException w:name="List Table 6 Colorful Accent 2" w:uiPriority="51"/>
-    <w:lsdException w:name="List Table 7 Colorful Accent 2" w:uiPriority="52"/>
-    <w:lsdException w:name="List Table 1 Light Accent 3" w:uiPriority="46"/>
-    <w:lsdException w:name="List Table 2 Accent 3" w:uiPriority="47"/>
-    <w:lsdException w:name="List Table 3 Accent 3" w:uiPriority="48"/>
-    <w:lsdException w:name="List Table 4 Accent 3" w:uiPriority="49"/>
-    <w:lsdException w:name="List Table 5 Dark Accent 3" w:uiPriority="50"/>
-    <w:lsdException w:name="List Table 6 Colorful Accent 3" w:uiPriority="51"/>
-    <w:lsdException w:name="List Table 7 Colorful Accent 3" w:uiPriority="52"/>
-    <w:lsdException w:name="List Table 1 Light Accent 4" w:uiPriority="46"/>
-    <w:lsdException w:name="List Table 2 Accent 4" w:uiPriority="47"/>
-    <w:lsdException w:name="List Table 3 Accent 4" w:uiPriority="48"/>
-    <w:lsdException w:name="List Table 4 Accent 4" w:uiPriority="49"/>
-    <w:lsdException w:name="List Table 5 Dark Accent 4" w:uiPriority="50"/>
-    <w:lsdException w:name="List Table 6 Colorful Accent 4" w:uiPriority="51"/>
-    <w:lsdException w:name="List Table 7 Colorful Accent 4" w:uiPriority="52"/>
-    <w:lsdException w:name="List Table 1 Light Accent 5" w:uiPriority="46"/>
-    <w:lsdException w:name="List Table 2 Accent 5" w:uiPriority="47"/>
-    <w:lsdException w:name="List Table 3 Accent 5" w:uiPriority="48"/>
-    <w:lsdException w:name="List Table 4 Accent 5" w:uiPriority="49"/>
-    <w:lsdException w:name="List Table 5 Dark Accent 5" w:uiPriority="50"/>
-    <w:lsdException w:name="List Table 6 Colorful Accent 5" w:uiPriority="51"/>
-    <w:lsdException w:name="List Table 7 Colorful Accent 5" w:uiPriority="52"/>
-    <w:lsdException w:name="List Table 1 Light Accent 6" w:uiPriority="46"/>
-    <w:lsdException w:name="List Table 2 Accent 6" w:uiPriority="47"/>
-    <w:lsdException w:name="List Table 3 Accent 6" w:uiPriority="48"/>
-    <w:lsdException w:name="List Table 4 Accent 6" w:uiPriority="49"/>
-    <w:lsdException w:name="List Table 5 Dark Accent 6" w:uiPriority="50"/>
-    <w:lsdException w:name="List Table 6 Colorful Accent 6" w:uiPriority="51"/>
-    <w:lsdException w:name="List Table 7 Colorful Accent 6" w:uiPriority="52"/>
+  <w:latentStyles w:defLockedState="0" w:defUIPriority="99" w:defSemiHidden="1" w:defUnhideWhenUsed="1" w:defQFormat="0" w:count="267">
+    <w:lsdException w:name="Normal" w:semiHidden="0" w:uiPriority="0" w:unhideWhenUsed="0" w:qFormat="1"/>
+    <w:lsdException w:name="heading 1" w:semiHidden="0" w:uiPriority="0" w:unhideWhenUsed="0" w:qFormat="1"/>
+    <w:lsdException w:name="heading 2" w:semiHidden="0" w:uiPriority="9" w:unhideWhenUsed="0" w:qFormat="1"/>
+    <w:lsdException w:name="heading 3" w:semiHidden="0" w:uiPriority="0" w:unhideWhenUsed="0" w:qFormat="1"/>
+    <w:lsdException w:name="heading 4" w:uiPriority="9" w:qFormat="1"/>
+    <w:lsdException w:name="heading 5" w:uiPriority="9" w:qFormat="1"/>
+    <w:lsdException w:name="heading 6" w:uiPriority="9" w:qFormat="1"/>
+    <w:lsdException w:name="heading 7" w:uiPriority="9" w:qFormat="1"/>
+    <w:lsdException w:name="heading 8" w:uiPriority="9" w:qFormat="1"/>
+    <w:lsdException w:name="heading 9" w:uiPriority="9" w:qFormat="1"/>
+    <w:lsdException w:name="toc 1" w:uiPriority="39" w:qFormat="1"/>
+    <w:lsdException w:name="toc 2" w:uiPriority="39" w:qFormat="1"/>
+    <w:lsdException w:name="toc 3" w:uiPriority="39" w:qFormat="1"/>
+    <w:lsdException w:name="toc 4" w:uiPriority="39"/>
+    <w:lsdException w:name="toc 5" w:uiPriority="39"/>
+    <w:lsdException w:name="toc 6" w:uiPriority="39"/>
+    <w:lsdException w:name="toc 7" w:uiPriority="39"/>
+    <w:lsdException w:name="toc 8" w:uiPriority="39"/>
+    <w:lsdException w:name="toc 9" w:uiPriority="39"/>
+    <w:lsdException w:name="caption" w:uiPriority="35" w:qFormat="1"/>
+    <w:lsdException w:name="Title" w:semiHidden="0" w:uiPriority="10" w:unhideWhenUsed="0" w:qFormat="1"/>
+    <w:lsdException w:name="Default Paragraph Font" w:uiPriority="1"/>
+    <w:lsdException w:name="Subtitle" w:semiHidden="0" w:uiPriority="11" w:unhideWhenUsed="0" w:qFormat="1"/>
+    <w:lsdException w:name="Strong" w:semiHidden="0" w:uiPriority="22" w:unhideWhenUsed="0" w:qFormat="1"/>
+    <w:lsdException w:name="Emphasis" w:semiHidden="0" w:uiPriority="20" w:unhideWhenUsed="0" w:qFormat="1"/>
+    <w:lsdException w:name="Table Grid" w:semiHidden="0" w:uiPriority="59" w:unhideWhenUsed="0"/>
+    <w:lsdException w:name="Placeholder Text" w:unhideWhenUsed="0"/>
+    <w:lsdException w:name="No Spacing" w:semiHidden="0" w:uiPriority="1" w:unhideWhenUsed="0" w:qFormat="1"/>
+    <w:lsdException w:name="Light Shading" w:semiHidden="0" w:uiPriority="60" w:unhideWhenUsed="0"/>
+    <w:lsdException w:name="Light List" w:semiHidden="0" w:uiPriority="61" w:unhideWhenUsed="0"/>
+    <w:lsdException w:name="Light Grid" w:semiHidden="0" w:uiPriority="62" w:unhideWhenUsed="0"/>
+    <w:lsdException w:name="Medium Shading 1" w:semiHidden="0" w:uiPriority="63" w:unhideWhenUsed="0"/>
+    <w:lsdException w:name="Medium Shading 2" w:semiHidden="0" w:uiPriority="64" w:unhideWhenUsed="0"/>
+    <w:lsdException w:name="Medium List 1" w:semiHidden="0" w:uiPriority="65" w:unhideWhenUsed="0"/>
+    <w:lsdException w:name="Medium List 2" w:semiHidden="0" w:uiPriority="66" w:unhideWhenUsed="0"/>
+    <w:lsdException w:name="Medium Grid 1" w:semiHidden="0" w:uiPriority="67" w:unhideWhenUsed="0"/>
+    <w:lsdException w:name="Medium Grid 2" w:semiHidden="0" w:uiPriority="68" w:unhideWhenUsed="0"/>
+    <w:lsdException w:name="Medium Grid 3" w:semiHidden="0" w:uiPriority="69" w:unhideWhenUsed="0"/>
+    <w:lsdException w:name="Dark List" w:semiHidden="0" w:uiPriority="70" w:unhideWhenUsed="0"/>
+    <w:lsdException w:name="Colorful Shading" w:semiHidden="0" w:uiPriority="71" w:unhideWhenUsed="0"/>
+    <w:lsdException w:name="Colorful List" w:semiHidden="0" w:uiPriority="72" w:unhideWhenUsed="0"/>
+    <w:lsdException w:name="Colorful Grid" w:semiHidden="0" w:uiPriority="73" w:unhideWhenUsed="0"/>
+    <w:lsdException w:name="Light Shading Accent 1" w:semiHidden="0" w:uiPriority="60" w:unhideWhenUsed="0"/>
+    <w:lsdException w:name="Light List Accent 1" w:semiHidden="0" w:uiPriority="61" w:unhideWhenUsed="0"/>
+    <w:lsdException w:name="Light Grid Accent 1" w:semiHidden="0" w:uiPriority="62" w:unhideWhenUsed="0"/>
+    <w:lsdException w:name="Medium Shading 1 Accent 1" w:semiHidden="0" w:uiPriority="63" w:unhideWhenUsed="0"/>
+    <w:lsdException w:name="Medium Shading 2 Accent 1" w:semiHidden="0" w:uiPriority="64" w:unhideWhenUsed="0"/>
+    <w:lsdException w:name="Medium List 1 Accent 1" w:semiHidden="0" w:uiPriority="65" w:unhideWhenUsed="0"/>
+    <w:lsdException w:name="Revision" w:unhideWhenUsed="0"/>
+    <w:lsdException w:name="List Paragraph" w:semiHidden="0" w:uiPriority="34" w:unhideWhenUsed="0" w:qFormat="1"/>
+    <w:lsdException w:name="Quote" w:semiHidden="0" w:uiPriority="29" w:unhideWhenUsed="0" w:qFormat="1"/>
+    <w:lsdException w:name="Intense Quote" w:semiHidden="0" w:uiPriority="30" w:unhideWhenUsed="0" w:qFormat="1"/>
+    <w:lsdException w:name="Medium List 2 Accent 1" w:semiHidden="0" w:uiPriority="66" w:unhideWhenUsed="0"/>
+    <w:lsdException w:name="Medium Grid 1 Accent 1" w:semiHidden="0" w:uiPriority="67" w:unhideWhenUsed="0"/>
+    <w:lsdException w:name="Medium Grid 2 Accent 1" w:semiHidden="0" w:uiPriority="68" w:unhideWhenUsed="0"/>
+    <w:lsdException w:name="Medium Grid 3 Accent 1" w:semiHidden="0" w:uiPriority="69" w:unhideWhenUsed="0"/>
+    <w:lsdException w:name="Dark List Accent 1" w:semiHidden="0" w:uiPriority="70" w:unhideWhenUsed="0"/>
+    <w:lsdException w:name="Colorful Shading Accent 1" w:semiHidden="0" w:uiPriority="71" w:unhideWhenUsed="0"/>
+    <w:lsdException w:name="Colorful List Accent 1" w:semiHidden="0" w:uiPriority="72" w:unhideWhenUsed="0"/>
+    <w:lsdException w:name="Colorful Grid Accent 1" w:semiHidden="0" w:uiPriority="73" w:unhideWhenUsed="0"/>
+    <w:lsdException w:name="Light Shading Accent 2" w:semiHidden="0" w:uiPriority="60" w:unhideWhenUsed="0"/>
+    <w:lsdException w:name="Light List Accent 2" w:semiHidden="0" w:uiPriority="61" w:unhideWhenUsed="0"/>
+    <w:lsdException w:name="Light Grid Accent 2" w:semiHidden="0" w:uiPriority="62" w:unhideWhenUsed="0"/>
+    <w:lsdException w:name="Medium Shading 1 Accent 2" w:semiHidden="0" w:uiPriority="63" w:unhideWhenUsed="0"/>
+    <w:lsdException w:name="Medium Shading 2 Accent 2" w:semiHidden="0" w:uiPriority="64" w:unhideWhenUsed="0"/>
+    <w:lsdException w:name="Medium List 1 Accent 2" w:semiHidden="0" w:uiPriority="65" w:unhideWhenUsed="0"/>
+    <w:lsdException w:name="Medium List 2 Accent 2" w:semiHidden="0" w:uiPriority="66" w:unhideWhenUsed="0"/>
+    <w:lsdException w:name="Medium Grid 1 Accent 2" w:semiHidden="0" w:uiPriority="67" w:unhideWhenUsed="0"/>
+    <w:lsdException w:name="Medium Grid 2 Accent 2" w:semiHidden="0" w:uiPriority="68" w:unhideWhenUsed="0"/>
+    <w:lsdException w:name="Medium Grid 3 Accent 2" w:semiHidden="0" w:uiPriority="69" w:unhideWhenUsed="0"/>
+    <w:lsdException w:name="Dark List Accent 2" w:semiHidden="0" w:uiPriority="70" w:unhideWhenUsed="0"/>
+    <w:lsdException w:name="Colorful Shading Accent 2" w:semiHidden="0" w:uiPriority="71" w:unhideWhenUsed="0"/>
+    <w:lsdException w:name="Colorful List Accent 2" w:semiHidden="0" w:uiPriority="72" w:unhideWhenUsed="0"/>
+    <w:lsdException w:name="Colorful Grid Accent 2" w:semiHidden="0" w:uiPriority="73" w:unhideWhenUsed="0"/>
+    <w:lsdException w:name="Light Shading Accent 3" w:semiHidden="0" w:uiPriority="60" w:unhideWhenUsed="0"/>
+    <w:lsdException w:name="Light List Accent 3" w:semiHidden="0" w:uiPriority="61" w:unhideWhenUsed="0"/>
+    <w:lsdException w:name="Light Grid Accent 3" w:semiHidden="0" w:uiPriority="62" w:unhideWhenUsed="0"/>
+    <w:lsdException w:name="Medium Shading 1 Accent 3" w:semiHidden="0" w:uiPriority="63" w:unhideWhenUsed="0"/>
+    <w:lsdException w:name="Medium Shading 2 Accent 3" w:semiHidden="0" w:uiPriority="64" w:unhideWhenUsed="0"/>
+    <w:lsdException w:name="Medium List 1 Accent 3" w:semiHidden="0" w:uiPriority="65" w:unhideWhenUsed="0"/>
+    <w:lsdException w:name="Medium List 2 Accent 3" w:semiHidden="0" w:uiPriority="66" w:unhideWhenUsed="0"/>
+    <w:lsdException w:name="Medium Grid 1 Accent 3" w:semiHidden="0" w:uiPriority="67" w:unhideWhenUsed="0"/>
+    <w:lsdException w:name="Medium Grid 2 Accent 3" w:semiHidden="0" w:uiPriority="68" w:unhideWhenUsed="0"/>
+    <w:lsdException w:name="Medium Grid 3 Accent 3" w:semiHidden="0" w:uiPriority="69" w:unhideWhenUsed="0"/>
+    <w:lsdException w:name="Dark List Accent 3" w:semiHidden="0" w:uiPriority="70" w:unhideWhenUsed="0"/>
+    <w:lsdException w:name="Colorful Shading Accent 3" w:semiHidden="0" w:uiPriority="71" w:unhideWhenUsed="0"/>
+    <w:lsdException w:name="Colorful List Accent 3" w:semiHidden="0" w:uiPriority="72" w:unhideWhenUsed="0"/>
+    <w:lsdException w:name="Colorful Grid Accent 3" w:semiHidden="0" w:uiPriority="73" w:unhideWhenUsed="0"/>
+    <w:lsdException w:name="Light Shading Accent 4" w:semiHidden="0" w:uiPriority="60" w:unhideWhenUsed="0"/>
+    <w:lsdException w:name="Light List Accent 4" w:semiHidden="0" w:uiPriority="61" w:unhideWhenUsed="0"/>
+    <w:lsdException w:name="Light Grid Accent 4" w:semiHidden="0" w:uiPriority="62" w:unhideWhenUsed="0"/>
+    <w:lsdException w:name="Medium Shading 1 Accent 4" w:semiHidden="0" w:uiPriority="63" w:unhideWhenUsed="0"/>
+    <w:lsdException w:name="Medium Shading 2 Accent 4" w:semiHidden="0" w:uiPriority="64" w:unhideWhenUsed="0"/>
+    <w:lsdException w:name="Medium List 1 Accent 4" w:semiHidden="0" w:uiPriority="65" w:unhideWhenUsed="0"/>
+    <w:lsdException w:name="Medium List 2 Accent 4" w:semiHidden="0" w:uiPriority="66" w:unhideWhenUsed="0"/>
+    <w:lsdException w:name="Medium Grid 1 Accent 4" w:semiHidden="0" w:uiPriority="67" w:unhideWhenUsed="0"/>
+    <w:lsdException w:name="Medium Grid 2 Accent 4" w:semiHidden="0" w:uiPriority="68" w:unhideWhenUsed="0"/>
+    <w:lsdException w:name="Medium Grid 3 Accent 4" w:semiHidden="0" w:uiPriority="69" w:unhideWhenUsed="0"/>
+    <w:lsdException w:name="Dark List Accent 4" w:semiHidden="0" w:uiPriority="70" w:unhideWhenUsed="0"/>
+    <w:lsdException w:name="Colorful Shading Accent 4" w:semiHidden="0" w:uiPriority="71" w:unhideWhenUsed="0"/>
+    <w:lsdException w:name="Colorful List Accent 4" w:semiHidden="0" w:uiPriority="72" w:unhideWhenUsed="0"/>
+    <w:lsdException w:name="Colorful Grid Accent 4" w:semiHidden="0" w:uiPriority="73" w:unhideWhenUsed="0"/>
+    <w:lsdException w:name="Light Shading Accent 5" w:semiHidden="0" w:uiPriority="60" w:unhideWhenUsed="0"/>
+    <w:lsdException w:name="Light List Accent 5" w:semiHidden="0" w:uiPriority="61" w:unhideWhenUsed="0"/>
+    <w:lsdException w:name="Light Grid Accent 5" w:semiHidden="0" w:uiPriority="62" w:unhideWhenUsed="0"/>
+    <w:lsdException w:name="Medium Shading 1 Accent 5" w:semiHidden="0" w:uiPriority="63" w:unhideWhenUsed="0"/>
+    <w:lsdException w:name="Medium Shading 2 Accent 5" w:semiHidden="0" w:uiPriority="64" w:unhideWhenUsed="0"/>
+    <w:lsdException w:name="Medium List 1 Accent 5" w:semiHidden="0" w:uiPriority="65" w:unhideWhenUsed="0"/>
+    <w:lsdException w:name="Medium List 2 Accent 5" w:semiHidden="0" w:uiPriority="66" w:unhideWhenUsed="0"/>
+    <w:lsdException w:name="Medium Grid 1 Accent 5" w:semiHidden="0" w:uiPriority="67" w:unhideWhenUsed="0"/>
+    <w:lsdException w:name="Medium Grid 2 Accent 5" w:semiHidden="0" w:uiPriority="68" w:unhideWhenUsed="0"/>
+    <w:lsdException w:name="Medium Grid 3 Accent 5" w:semiHidden="0" w:uiPriority="69" w:unhideWhenUsed="0"/>
+    <w:lsdException w:name="Dark List Accent 5" w:semiHidden="0" w:uiPriority="70" w:unhideWhenUsed="0"/>
+    <w:lsdException w:name="Colorful Shading Accent 5" w:semiHidden="0" w:uiPriority="71" w:unhideWhenUsed="0"/>
+    <w:lsdException w:name="Colorful List Accent 5" w:semiHidden="0" w:uiPriority="72" w:unhideWhenUsed="0"/>
+    <w:lsdException w:name="Colorful Grid Accent 5" w:semiHidden="0" w:uiPriority="73" w:unhideWhenUsed="0"/>
+    <w:lsdException w:name="Light Shading Accent 6" w:semiHidden="0" w:uiPriority="60" w:unhideWhenUsed="0"/>
+    <w:lsdException w:name="Light List Accent 6" w:semiHidden="0" w:uiPriority="61" w:unhideWhenUsed="0"/>
+    <w:lsdException w:name="Light Grid Accent 6" w:semiHidden="0" w:uiPriority="62" w:unhideWhenUsed="0"/>
+    <w:lsdException w:name="Medium Shading 1 Accent 6" w:semiHidden="0" w:uiPriority="63" w:unhideWhenUsed="0"/>
+    <w:lsdException w:name="Medium Shading 2 Accent 6" w:semiHidden="0" w:uiPriority="64" w:unhideWhenUsed="0"/>
+    <w:lsdException w:name="Medium List 1 Accent 6" w:semiHidden="0" w:uiPriority="65" w:unhideWhenUsed="0"/>
+    <w:lsdException w:name="Medium List 2 Accent 6" w:semiHidden="0" w:uiPriority="66" w:unhideWhenUsed="0"/>
+    <w:lsdException w:name="Medium Grid 1 Accent 6" w:semiHidden="0" w:uiPriority="67" w:unhideWhenUsed="0"/>
+    <w:lsdException w:name="Medium Grid 2 Accent 6" w:semiHidden="0" w:uiPriority="68" w:unhideWhenUsed="0"/>
+    <w:lsdException w:name="Medium Grid 3 Accent 6" w:semiHidden="0" w:uiPriority="69" w:unhideWhenUsed="0"/>
+    <w:lsdException w:name="Dark List Accent 6" w:semiHidden="0" w:uiPriority="70" w:unhideWhenUsed="0"/>
+    <w:lsdException w:name="Colorful Shading Accent 6" w:semiHidden="0" w:uiPriority="71" w:unhideWhenUsed="0"/>
+    <w:lsdException w:name="Colorful List Accent 6" w:semiHidden="0" w:uiPriority="72" w:unhideWhenUsed="0"/>
+    <w:lsdException w:name="Colorful Grid Accent 6" w:semiHidden="0" w:uiPriority="73" w:unhideWhenUsed="0"/>
+    <w:lsdException w:name="Subtle Emphasis" w:semiHidden="0" w:uiPriority="19" w:unhideWhenUsed="0" w:qFormat="1"/>
+    <w:lsdException w:name="Intense Emphasis" w:semiHidden="0" w:uiPriority="21" w:unhideWhenUsed="0" w:qFormat="1"/>
+    <w:lsdException w:name="Subtle Reference" w:semiHidden="0" w:uiPriority="31" w:unhideWhenUsed="0" w:qFormat="1"/>
+    <w:lsdException w:name="Intense Reference" w:semiHidden="0" w:uiPriority="32" w:unhideWhenUsed="0" w:qFormat="1"/>
+    <w:lsdException w:name="Book Title" w:semiHidden="0" w:uiPriority="33" w:unhideWhenUsed="0" w:qFormat="1"/>
+    <w:lsdException w:name="Bibliography" w:uiPriority="37"/>
+    <w:lsdException w:name="TOC Heading" w:uiPriority="39" w:qFormat="1"/>
   </w:latentStyles>
   <w:style w:type="paragraph" w:default="1" w:styleId="Normal">
     <w:name w:val="Normal"/>
@@ -12295,7 +12319,6 @@
     <w:uiPriority w:val="59"/>
     <w:rsid w:val="00F506BB"/>
     <w:tblPr>
-      <w:tblInd w:w="0" w:type="dxa"/>
       <w:tblBorders>
         <w:top w:val="single" w:sz="4" w:space="0" w:color="auto"/>
         <w:left w:val="single" w:sz="4" w:space="0" w:color="auto"/>
@@ -12304,12 +12327,6 @@
         <w:insideH w:val="single" w:sz="4" w:space="0" w:color="auto"/>
         <w:insideV w:val="single" w:sz="4" w:space="0" w:color="auto"/>
       </w:tblBorders>
-      <w:tblCellMar>
-        <w:top w:w="0" w:type="dxa"/>
-        <w:left w:w="108" w:type="dxa"/>
-        <w:bottom w:w="0" w:type="dxa"/>
-        <w:right w:w="108" w:type="dxa"/>
-      </w:tblCellMar>
     </w:tblPr>
   </w:style>
   <w:style w:type="character" w:styleId="PageNumber">
@@ -12476,7 +12493,6 @@
     </w:pPr>
     <w:tblPr>
       <w:tblCellSpacing w:w="20" w:type="dxa"/>
-      <w:tblInd w:w="0" w:type="dxa"/>
       <w:tblBorders>
         <w:top w:val="inset" w:sz="6" w:space="0" w:color="auto"/>
         <w:left w:val="inset" w:sz="6" w:space="0" w:color="auto"/>
@@ -12485,12 +12501,6 @@
         <w:insideH w:val="inset" w:sz="6" w:space="0" w:color="auto"/>
         <w:insideV w:val="inset" w:sz="6" w:space="0" w:color="auto"/>
       </w:tblBorders>
-      <w:tblCellMar>
-        <w:top w:w="0" w:type="dxa"/>
-        <w:left w:w="108" w:type="dxa"/>
-        <w:bottom w:w="0" w:type="dxa"/>
-        <w:right w:w="108" w:type="dxa"/>
-      </w:tblCellMar>
     </w:tblPr>
     <w:trPr>
       <w:tblCellSpacing w:w="20" w:type="dxa"/>
@@ -12659,532 +12669,226 @@
 </w:styles>
 </file>
 
-<file path=word/glossary/document.xml><?xml version="1.0" encoding="utf-8"?>
-<w:glossaryDocument xmlns:wpc="http://schemas.microsoft.com/office/word/2010/wordprocessingCanvas" xmlns:mo="http://schemas.microsoft.com/office/mac/office/2008/main" xmlns:mc="http://schemas.openxmlformats.org/markup-compatibility/2006" xmlns:mv="urn:schemas-microsoft-com:mac:vml" xmlns:o="urn:schemas-microsoft-com:office:office" xmlns:r="http://schemas.openxmlformats.org/officeDocument/2006/relationships" xmlns:m="http://schemas.openxmlformats.org/officeDocument/2006/math" xmlns:v="urn:schemas-microsoft-com:vml" xmlns:wp14="http://schemas.microsoft.com/office/word/2010/wordprocessingDrawing" xmlns:wp="http://schemas.openxmlformats.org/drawingml/2006/wordprocessingDrawing" xmlns:w10="urn:schemas-microsoft-com:office:word" xmlns:w="http://schemas.openxmlformats.org/wordprocessingml/2006/main" xmlns:w14="http://schemas.microsoft.com/office/word/2010/wordml" xmlns:w15="http://schemas.microsoft.com/office/word/2012/wordml" xmlns:wpg="http://schemas.microsoft.com/office/word/2010/wordprocessingGroup" xmlns:wpi="http://schemas.microsoft.com/office/word/2010/wordprocessingInk" xmlns:wne="http://schemas.microsoft.com/office/word/2006/wordml" xmlns:wps="http://schemas.microsoft.com/office/word/2010/wordprocessingShape" mc:Ignorable="w14 w15 wp14"/>
-</file>
-
-<file path=word/glossary/fontTable.xml><?xml version="1.0" encoding="utf-8"?>
-<w:fonts xmlns:mc="http://schemas.openxmlformats.org/markup-compatibility/2006" xmlns:r="http://schemas.openxmlformats.org/officeDocument/2006/relationships" xmlns:w="http://schemas.openxmlformats.org/wordprocessingml/2006/main" xmlns:w14="http://schemas.microsoft.com/office/word/2010/wordml" xmlns:w15="http://schemas.microsoft.com/office/word/2012/wordml" mc:Ignorable="w14 w15">
-  <w:font w:name="Symbol">
-    <w:panose1 w:val="05050102010706020507"/>
-    <w:charset w:val="02"/>
-    <w:family w:val="auto"/>
-    <w:pitch w:val="variable"/>
-    <w:sig w:usb0="00000000" w:usb1="10000000" w:usb2="00000000" w:usb3="00000000" w:csb0="80000000" w:csb1="00000000"/>
-  </w:font>
-  <w:font w:name="Times New Roman">
-    <w:panose1 w:val="02020603050405020304"/>
-    <w:charset w:val="00"/>
-    <w:family w:val="auto"/>
-    <w:pitch w:val="variable"/>
-    <w:sig w:usb0="E0002AEF" w:usb1="C0007841" w:usb2="00000009" w:usb3="00000000" w:csb0="000001FF" w:csb1="00000000"/>
-  </w:font>
-  <w:font w:name="Courier New">
-    <w:panose1 w:val="02070309020205020404"/>
-    <w:charset w:val="00"/>
-    <w:family w:val="auto"/>
-    <w:pitch w:val="variable"/>
-    <w:sig w:usb0="E0002AFF" w:usb1="C0007843" w:usb2="00000009" w:usb3="00000000" w:csb0="000001FF" w:csb1="00000000"/>
-  </w:font>
-  <w:font w:name="Wingdings">
-    <w:panose1 w:val="05000000000000000000"/>
-    <w:charset w:val="02"/>
-    <w:family w:val="auto"/>
-    <w:pitch w:val="variable"/>
-    <w:sig w:usb0="00000000" w:usb1="10000000" w:usb2="00000000" w:usb3="00000000" w:csb0="80000000" w:csb1="00000000"/>
-  </w:font>
-  <w:font w:name="Arial">
-    <w:panose1 w:val="020B0604020202020204"/>
-    <w:charset w:val="00"/>
-    <w:family w:val="auto"/>
-    <w:pitch w:val="variable"/>
-    <w:sig w:usb0="E0002AFF" w:usb1="C0007843" w:usb2="00000009" w:usb3="00000000" w:csb0="000001FF" w:csb1="00000000"/>
-  </w:font>
-  <w:font w:name="Tahoma">
-    <w:panose1 w:val="020B0604030504040204"/>
-    <w:charset w:val="00"/>
-    <w:family w:val="swiss"/>
-    <w:pitch w:val="variable"/>
-    <w:sig w:usb0="E1002EFF" w:usb1="C000605B" w:usb2="00000029" w:usb3="00000000" w:csb0="000101FF" w:csb1="00000000"/>
-  </w:font>
-  <w:font w:name="Cambria">
-    <w:panose1 w:val="02040503050406030204"/>
-    <w:charset w:val="00"/>
-    <w:family w:val="auto"/>
-    <w:pitch w:val="variable"/>
-    <w:sig w:usb0="E00002FF" w:usb1="400004FF" w:usb2="00000000" w:usb3="00000000" w:csb0="0000019F" w:csb1="00000000"/>
-  </w:font>
-  <w:font w:name="MS Gothic">
-    <w:altName w:val="ＭＳ ゴシック"/>
-    <w:panose1 w:val="020B0609070205080204"/>
-    <w:charset w:val="80"/>
-    <w:family w:val="modern"/>
-    <w:pitch w:val="fixed"/>
-    <w:sig w:usb0="E00002FF" w:usb1="6AC7FDFB" w:usb2="00000012" w:usb3="00000000" w:csb0="0002009F" w:csb1="00000000"/>
-  </w:font>
-  <w:font w:name="Calibri">
-    <w:panose1 w:val="020F0502020204030204"/>
-    <w:charset w:val="00"/>
-    <w:family w:val="auto"/>
-    <w:pitch w:val="variable"/>
-    <w:sig w:usb0="E00002FF" w:usb1="4000ACFF" w:usb2="00000001" w:usb3="00000000" w:csb0="0000019F" w:csb1="00000000"/>
-  </w:font>
-  <w:font w:name="宋体">
-    <w:charset w:val="86"/>
-    <w:family w:val="auto"/>
-    <w:pitch w:val="variable"/>
-    <w:sig w:usb0="00000003" w:usb1="288F0000" w:usb2="00000016" w:usb3="00000000" w:csb0="00040001" w:csb1="00000000"/>
-  </w:font>
-  <w:font w:name="Calibri Light">
-    <w:panose1 w:val="020F0302020204030204"/>
-    <w:charset w:val="00"/>
-    <w:family w:val="auto"/>
-    <w:pitch w:val="variable"/>
-    <w:sig w:usb0="A00002EF" w:usb1="4000207B" w:usb2="00000000" w:usb3="00000000" w:csb0="0000019F" w:csb1="00000000"/>
-  </w:font>
-</w:fonts>
-</file>
-
-<file path=word/glossary/settings.xml><?xml version="1.0" encoding="utf-8"?>
-<w:settings xmlns:mc="http://schemas.openxmlformats.org/markup-compatibility/2006" xmlns:o="urn:schemas-microsoft-com:office:office" xmlns:r="http://schemas.openxmlformats.org/officeDocument/2006/relationships" xmlns:m="http://schemas.openxmlformats.org/officeDocument/2006/math" xmlns:v="urn:schemas-microsoft-com:vml" xmlns:w10="urn:schemas-microsoft-com:office:word" xmlns:w="http://schemas.openxmlformats.org/wordprocessingml/2006/main" xmlns:w14="http://schemas.microsoft.com/office/word/2010/wordml" xmlns:w15="http://schemas.microsoft.com/office/word/2012/wordml" xmlns:sl="http://schemas.openxmlformats.org/schemaLibrary/2006/main" mc:Ignorable="w14 w15">
-  <w:view w:val="normal"/>
-  <w:defaultTabStop w:val="720"/>
-  <w:characterSpacingControl w:val="doNotCompress"/>
-  <w:compat>
-    <w:useFELayout/>
-    <w:compatSetting w:name="compatibilityMode" w:uri="http://schemas.microsoft.com/office/word" w:val="14"/>
-    <w:compatSetting w:name="overrideTableStyleFontSizeAndJustification" w:uri="http://schemas.microsoft.com/office/word" w:val="1"/>
-    <w:compatSetting w:name="enableOpenTypeFeatures" w:uri="http://schemas.microsoft.com/office/word" w:val="1"/>
-    <w:compatSetting w:name="doNotFlipMirrorIndents" w:uri="http://schemas.microsoft.com/office/word" w:val="1"/>
-  </w:compat>
-  <w:rsids>
-    <w:rsidRoot w:val="00315DED"/>
-    <w:rsid w:val="00240B2B"/>
-    <w:rsid w:val="0024304F"/>
-    <w:rsid w:val="00315DED"/>
-  </w:rsids>
-  <m:mathPr>
-    <m:mathFont m:val="Cambria Math"/>
-    <m:brkBin m:val="before"/>
-    <m:brkBinSub m:val="--"/>
-    <m:smallFrac m:val="0"/>
-    <m:dispDef/>
-    <m:lMargin m:val="0"/>
-    <m:rMargin m:val="0"/>
-    <m:defJc m:val="centerGroup"/>
-    <m:wrapIndent m:val="1440"/>
-    <m:intLim m:val="subSup"/>
-    <m:naryLim m:val="undOvr"/>
-  </m:mathPr>
-  <w:themeFontLang w:val="en-US"/>
-  <w:clrSchemeMapping w:bg1="light1" w:t1="dark1" w:bg2="light2" w:t2="dark2" w:accent1="accent1" w:accent2="accent2" w:accent3="accent3" w:accent4="accent4" w:accent5="accent5" w:accent6="accent6" w:hyperlink="hyperlink" w:followedHyperlink="followedHyperlink"/>
-  <w:decimalSymbol w:val="."/>
-  <w:listSeparator w:val=","/>
-</w:settings>
-</file>
-
-<file path=word/glossary/styles.xml><?xml version="1.0" encoding="utf-8"?>
-<w:styles xmlns:mc="http://schemas.openxmlformats.org/markup-compatibility/2006" xmlns:r="http://schemas.openxmlformats.org/officeDocument/2006/relationships" xmlns:w="http://schemas.openxmlformats.org/wordprocessingml/2006/main" xmlns:w14="http://schemas.microsoft.com/office/word/2010/wordml" xmlns:w15="http://schemas.microsoft.com/office/word/2012/wordml" mc:Ignorable="w14 w15">
+<file path=word/stylesWithEffects.xml><?xml version="1.0" encoding="utf-8"?>
+<w:styles xmlns:wpc="http://schemas.microsoft.com/office/word/2010/wordprocessingCanvas" xmlns:mc="http://schemas.openxmlformats.org/markup-compatibility/2006" xmlns:o="urn:schemas-microsoft-com:office:office" xmlns:r="http://schemas.openxmlformats.org/officeDocument/2006/relationships" xmlns:m="http://schemas.openxmlformats.org/officeDocument/2006/math" xmlns:v="urn:schemas-microsoft-com:vml" xmlns:wp14="http://schemas.microsoft.com/office/word/2010/wordprocessingDrawing" xmlns:wp="http://schemas.openxmlformats.org/drawingml/2006/wordprocessingDrawing" xmlns:w10="urn:schemas-microsoft-com:office:word" xmlns:w="http://schemas.openxmlformats.org/wordprocessingml/2006/main" xmlns:w14="http://schemas.microsoft.com/office/word/2010/wordml" xmlns:wpg="http://schemas.microsoft.com/office/word/2010/wordprocessingGroup" xmlns:wpi="http://schemas.microsoft.com/office/word/2010/wordprocessingInk" xmlns:wne="http://schemas.microsoft.com/office/word/2006/wordml" xmlns:wps="http://schemas.microsoft.com/office/word/2010/wordprocessingShape" mc:Ignorable="w14 wp14">
   <w:docDefaults>
     <w:rPrDefault>
       <w:rPr>
-        <w:rFonts w:asciiTheme="minorHAnsi" w:eastAsiaTheme="minorEastAsia" w:hAnsiTheme="minorHAnsi" w:cstheme="minorBidi"/>
-        <w:sz w:val="22"/>
-        <w:szCs w:val="22"/>
-        <w:lang w:val="en-US" w:eastAsia="en-US" w:bidi="ar-SA"/>
+        <w:rFonts w:ascii="Times New Roman" w:eastAsia="Times New Roman" w:hAnsi="Times New Roman" w:cs="Times New Roman"/>
+        <w:lang w:val="en-CA" w:eastAsia="en-CA" w:bidi="ar-SA"/>
       </w:rPr>
     </w:rPrDefault>
-    <w:pPrDefault>
-      <w:pPr>
-        <w:spacing w:after="200" w:line="276" w:lineRule="auto"/>
-      </w:pPr>
-    </w:pPrDefault>
+    <w:pPrDefault/>
   </w:docDefaults>
-  <w:latentStyles w:defLockedState="0" w:defUIPriority="99" w:defSemiHidden="0" w:defUnhideWhenUsed="0" w:defQFormat="0" w:count="380">
-    <w:lsdException w:name="Normal" w:uiPriority="0" w:qFormat="1"/>
-    <w:lsdException w:name="heading 1" w:uiPriority="9" w:qFormat="1"/>
-    <w:lsdException w:name="heading 2" w:semiHidden="1" w:uiPriority="9" w:unhideWhenUsed="1" w:qFormat="1"/>
-    <w:lsdException w:name="heading 3" w:semiHidden="1" w:uiPriority="9" w:unhideWhenUsed="1" w:qFormat="1"/>
-    <w:lsdException w:name="heading 4" w:semiHidden="1" w:uiPriority="9" w:unhideWhenUsed="1" w:qFormat="1"/>
-    <w:lsdException w:name="heading 5" w:semiHidden="1" w:uiPriority="9" w:unhideWhenUsed="1" w:qFormat="1"/>
-    <w:lsdException w:name="heading 6" w:semiHidden="1" w:uiPriority="9" w:unhideWhenUsed="1" w:qFormat="1"/>
-    <w:lsdException w:name="heading 7" w:semiHidden="1" w:uiPriority="9" w:unhideWhenUsed="1" w:qFormat="1"/>
-    <w:lsdException w:name="heading 8" w:semiHidden="1" w:uiPriority="9" w:unhideWhenUsed="1" w:qFormat="1"/>
-    <w:lsdException w:name="heading 9" w:semiHidden="1" w:uiPriority="9" w:unhideWhenUsed="1" w:qFormat="1"/>
-    <w:lsdException w:name="index 1" w:semiHidden="1" w:unhideWhenUsed="1"/>
-    <w:lsdException w:name="index 2" w:semiHidden="1" w:unhideWhenUsed="1"/>
-    <w:lsdException w:name="index 3" w:semiHidden="1" w:unhideWhenUsed="1"/>
-    <w:lsdException w:name="index 4" w:semiHidden="1" w:unhideWhenUsed="1"/>
-    <w:lsdException w:name="index 5" w:semiHidden="1" w:unhideWhenUsed="1"/>
-    <w:lsdException w:name="index 6" w:semiHidden="1" w:unhideWhenUsed="1"/>
-    <w:lsdException w:name="index 7" w:semiHidden="1" w:unhideWhenUsed="1"/>
-    <w:lsdException w:name="index 8" w:semiHidden="1" w:unhideWhenUsed="1"/>
-    <w:lsdException w:name="index 9" w:semiHidden="1" w:unhideWhenUsed="1"/>
-    <w:lsdException w:name="toc 1" w:semiHidden="1" w:uiPriority="39" w:unhideWhenUsed="1"/>
-    <w:lsdException w:name="toc 2" w:semiHidden="1" w:uiPriority="39" w:unhideWhenUsed="1"/>
-    <w:lsdException w:name="toc 3" w:semiHidden="1" w:uiPriority="39" w:unhideWhenUsed="1"/>
-    <w:lsdException w:name="toc 4" w:semiHidden="1" w:uiPriority="39" w:unhideWhenUsed="1"/>
-    <w:lsdException w:name="toc 5" w:semiHidden="1" w:uiPriority="39" w:unhideWhenUsed="1"/>
-    <w:lsdException w:name="toc 6" w:semiHidden="1" w:uiPriority="39" w:unhideWhenUsed="1"/>
-    <w:lsdException w:name="toc 7" w:semiHidden="1" w:uiPriority="39" w:unhideWhenUsed="1"/>
-    <w:lsdException w:name="toc 8" w:semiHidden="1" w:uiPriority="39" w:unhideWhenUsed="1"/>
-    <w:lsdException w:name="toc 9" w:semiHidden="1" w:uiPriority="39" w:unhideWhenUsed="1"/>
-    <w:lsdException w:name="Normal Indent" w:semiHidden="1" w:unhideWhenUsed="1"/>
-    <w:lsdException w:name="footnote text" w:semiHidden="1" w:unhideWhenUsed="1"/>
-    <w:lsdException w:name="annotation text" w:semiHidden="1" w:unhideWhenUsed="1"/>
-    <w:lsdException w:name="header" w:semiHidden="1" w:unhideWhenUsed="1"/>
-    <w:lsdException w:name="footer" w:semiHidden="1" w:unhideWhenUsed="1"/>
-    <w:lsdException w:name="index heading" w:semiHidden="1" w:unhideWhenUsed="1"/>
-    <w:lsdException w:name="caption" w:semiHidden="1" w:uiPriority="35" w:unhideWhenUsed="1" w:qFormat="1"/>
-    <w:lsdException w:name="table of figures" w:semiHidden="1" w:unhideWhenUsed="1"/>
-    <w:lsdException w:name="envelope address" w:semiHidden="1" w:unhideWhenUsed="1"/>
-    <w:lsdException w:name="envelope return" w:semiHidden="1" w:unhideWhenUsed="1"/>
-    <w:lsdException w:name="footnote reference" w:semiHidden="1" w:unhideWhenUsed="1"/>
-    <w:lsdException w:name="annotation reference" w:semiHidden="1" w:unhideWhenUsed="1"/>
-    <w:lsdException w:name="line number" w:semiHidden="1" w:unhideWhenUsed="1"/>
-    <w:lsdException w:name="page number" w:semiHidden="1" w:unhideWhenUsed="1"/>
-    <w:lsdException w:name="endnote reference" w:semiHidden="1" w:unhideWhenUsed="1"/>
-    <w:lsdException w:name="endnote text" w:semiHidden="1" w:unhideWhenUsed="1"/>
-    <w:lsdException w:name="table of authorities" w:semiHidden="1" w:unhideWhenUsed="1"/>
-    <w:lsdException w:name="macro" w:semiHidden="1" w:unhideWhenUsed="1"/>
-    <w:lsdException w:name="toa heading" w:semiHidden="1" w:unhideWhenUsed="1"/>
-    <w:lsdException w:name="List" w:semiHidden="1" w:unhideWhenUsed="1"/>
-    <w:lsdException w:name="List Bullet" w:semiHidden="1" w:unhideWhenUsed="1"/>
-    <w:lsdException w:name="List Number" w:semiHidden="1" w:unhideWhenUsed="1"/>
-    <w:lsdException w:name="List 2" w:semiHidden="1" w:unhideWhenUsed="1"/>
-    <w:lsdException w:name="List 3" w:semiHidden="1" w:unhideWhenUsed="1"/>
-    <w:lsdException w:name="List 4" w:semiHidden="1" w:unhideWhenUsed="1"/>
-    <w:lsdException w:name="List 5" w:semiHidden="1" w:unhideWhenUsed="1"/>
-    <w:lsdException w:name="List Bullet 2" w:semiHidden="1" w:unhideWhenUsed="1"/>
-    <w:lsdException w:name="List Bullet 3" w:semiHidden="1" w:unhideWhenUsed="1"/>
-    <w:lsdException w:name="List Bullet 4" w:semiHidden="1" w:unhideWhenUsed="1"/>
-    <w:lsdException w:name="List Bullet 5" w:semiHidden="1" w:unhideWhenUsed="1"/>
-    <w:lsdException w:name="List Number 2" w:semiHidden="1" w:unhideWhenUsed="1"/>
-    <w:lsdException w:name="List Number 3" w:semiHidden="1" w:unhideWhenUsed="1"/>
-    <w:lsdException w:name="List Number 4" w:semiHidden="1" w:unhideWhenUsed="1"/>
-    <w:lsdException w:name="List Number 5" w:semiHidden="1" w:unhideWhenUsed="1"/>
-    <w:lsdException w:name="Title" w:uiPriority="10" w:qFormat="1"/>
-    <w:lsdException w:name="Closing" w:semiHidden="1" w:unhideWhenUsed="1"/>
-    <w:lsdException w:name="Signature" w:semiHidden="1" w:unhideWhenUsed="1"/>
-    <w:lsdException w:name="Default Paragraph Font" w:semiHidden="1" w:uiPriority="1" w:unhideWhenUsed="1"/>
-    <w:lsdException w:name="Body Text" w:semiHidden="1" w:unhideWhenUsed="1"/>
-    <w:lsdException w:name="Body Text Indent" w:semiHidden="1" w:unhideWhenUsed="1"/>
-    <w:lsdException w:name="List Continue" w:semiHidden="1" w:unhideWhenUsed="1"/>
-    <w:lsdException w:name="List Continue 2" w:semiHidden="1" w:unhideWhenUsed="1"/>
-    <w:lsdException w:name="List Continue 3" w:semiHidden="1" w:unhideWhenUsed="1"/>
-    <w:lsdException w:name="List Continue 4" w:semiHidden="1" w:unhideWhenUsed="1"/>
-    <w:lsdException w:name="List Continue 5" w:semiHidden="1" w:unhideWhenUsed="1"/>
-    <w:lsdException w:name="Message Header" w:semiHidden="1" w:unhideWhenUsed="1"/>
-    <w:lsdException w:name="Subtitle" w:uiPriority="11" w:qFormat="1"/>
-    <w:lsdException w:name="Salutation" w:semiHidden="1" w:unhideWhenUsed="1"/>
-    <w:lsdException w:name="Date" w:semiHidden="1" w:unhideWhenUsed="1"/>
-    <w:lsdException w:name="Body Text First Indent" w:semiHidden="1" w:unhideWhenUsed="1"/>
-    <w:lsdException w:name="Body Text First Indent 2" w:semiHidden="1" w:unhideWhenUsed="1"/>
-    <w:lsdException w:name="Note Heading" w:semiHidden="1" w:unhideWhenUsed="1"/>
-    <w:lsdException w:name="Body Text 2" w:semiHidden="1" w:unhideWhenUsed="1"/>
-    <w:lsdException w:name="Body Text 3" w:semiHidden="1" w:unhideWhenUsed="1"/>
-    <w:lsdException w:name="Body Text Indent 2" w:semiHidden="1" w:unhideWhenUsed="1"/>
-    <w:lsdException w:name="Body Text Indent 3" w:semiHidden="1" w:unhideWhenUsed="1"/>
-    <w:lsdException w:name="Block Text" w:semiHidden="1" w:unhideWhenUsed="1"/>
-    <w:lsdException w:name="Hyperlink" w:semiHidden="1" w:unhideWhenUsed="1"/>
-    <w:lsdException w:name="FollowedHyperlink" w:semiHidden="1" w:unhideWhenUsed="1"/>
-    <w:lsdException w:name="Strong" w:uiPriority="22" w:qFormat="1"/>
-    <w:lsdException w:name="Emphasis" w:uiPriority="20" w:qFormat="1"/>
-    <w:lsdException w:name="Document Map" w:semiHidden="1" w:unhideWhenUsed="1"/>
-    <w:lsdException w:name="Plain Text" w:semiHidden="1" w:unhideWhenUsed="1"/>
-    <w:lsdException w:name="E-mail Signature" w:semiHidden="1" w:unhideWhenUsed="1"/>
-    <w:lsdException w:name="HTML Top of Form" w:semiHidden="1" w:unhideWhenUsed="1"/>
-    <w:lsdException w:name="HTML Bottom of Form" w:semiHidden="1" w:unhideWhenUsed="1"/>
-    <w:lsdException w:name="Normal (Web)" w:semiHidden="1" w:unhideWhenUsed="1"/>
-    <w:lsdException w:name="HTML Acronym" w:semiHidden="1" w:unhideWhenUsed="1"/>
-    <w:lsdException w:name="HTML Address" w:semiHidden="1" w:unhideWhenUsed="1"/>
-    <w:lsdException w:name="HTML Cite" w:semiHidden="1" w:unhideWhenUsed="1"/>
-    <w:lsdException w:name="HTML Code" w:semiHidden="1" w:unhideWhenUsed="1"/>
-    <w:lsdException w:name="HTML Definition" w:semiHidden="1" w:unhideWhenUsed="1"/>
-    <w:lsdException w:name="HTML Keyboard" w:semiHidden="1" w:unhideWhenUsed="1"/>
-    <w:lsdException w:name="HTML Preformatted" w:semiHidden="1" w:unhideWhenUsed="1"/>
-    <w:lsdException w:name="HTML Sample" w:semiHidden="1" w:unhideWhenUsed="1"/>
-    <w:lsdException w:name="HTML Typewriter" w:semiHidden="1" w:unhideWhenUsed="1"/>
-    <w:lsdException w:name="HTML Variable" w:semiHidden="1" w:unhideWhenUsed="1"/>
-    <w:lsdException w:name="Normal Table" w:semiHidden="1" w:unhideWhenUsed="1"/>
-    <w:lsdException w:name="annotation subject" w:semiHidden="1" w:unhideWhenUsed="1"/>
-    <w:lsdException w:name="No List" w:semiHidden="1" w:unhideWhenUsed="1"/>
-    <w:lsdException w:name="Outline List 1" w:semiHidden="1" w:unhideWhenUsed="1"/>
-    <w:lsdException w:name="Outline List 2" w:semiHidden="1" w:unhideWhenUsed="1"/>
-    <w:lsdException w:name="Outline List 3" w:semiHidden="1" w:unhideWhenUsed="1"/>
-    <w:lsdException w:name="Table Simple 1" w:semiHidden="1" w:unhideWhenUsed="1"/>
-    <w:lsdException w:name="Table Simple 2" w:semiHidden="1" w:unhideWhenUsed="1"/>
-    <w:lsdException w:name="Table Simple 3" w:semiHidden="1" w:unhideWhenUsed="1"/>
-    <w:lsdException w:name="Table Classic 1" w:semiHidden="1" w:unhideWhenUsed="1"/>
-    <w:lsdException w:name="Table Classic 2" w:semiHidden="1" w:unhideWhenUsed="1"/>
-    <w:lsdException w:name="Table Classic 3" w:semiHidden="1" w:unhideWhenUsed="1"/>
-    <w:lsdException w:name="Table Classic 4" w:semiHidden="1" w:unhideWhenUsed="1"/>
-    <w:lsdException w:name="Table Colorful 1" w:semiHidden="1" w:unhideWhenUsed="1"/>
-    <w:lsdException w:name="Table Colorful 2" w:semiHidden="1" w:unhideWhenUsed="1"/>
-    <w:lsdException w:name="Table Colorful 3" w:semiHidden="1" w:unhideWhenUsed="1"/>
-    <w:lsdException w:name="Table Columns 1" w:semiHidden="1" w:unhideWhenUsed="1"/>
-    <w:lsdException w:name="Table Columns 2" w:semiHidden="1" w:unhideWhenUsed="1"/>
-    <w:lsdException w:name="Table Columns 3" w:semiHidden="1" w:unhideWhenUsed="1"/>
-    <w:lsdException w:name="Table Columns 4" w:semiHidden="1" w:unhideWhenUsed="1"/>
-    <w:lsdException w:name="Table Columns 5" w:semiHidden="1" w:unhideWhenUsed="1"/>
-    <w:lsdException w:name="Table Grid 1" w:semiHidden="1" w:unhideWhenUsed="1"/>
-    <w:lsdException w:name="Table Grid 2" w:semiHidden="1" w:unhideWhenUsed="1"/>
-    <w:lsdException w:name="Table Grid 3" w:semiHidden="1" w:unhideWhenUsed="1"/>
-    <w:lsdException w:name="Table Grid 4" w:semiHidden="1" w:unhideWhenUsed="1"/>
-    <w:lsdException w:name="Table Grid 5" w:semiHidden="1" w:unhideWhenUsed="1"/>
-    <w:lsdException w:name="Table Grid 6" w:semiHidden="1" w:unhideWhenUsed="1"/>
-    <w:lsdException w:name="Table Grid 7" w:semiHidden="1" w:unhideWhenUsed="1"/>
-    <w:lsdException w:name="Table Grid 8" w:semiHidden="1" w:unhideWhenUsed="1"/>
-    <w:lsdException w:name="Table List 1" w:semiHidden="1" w:unhideWhenUsed="1"/>
-    <w:lsdException w:name="Table List 2" w:semiHidden="1" w:unhideWhenUsed="1"/>
-    <w:lsdException w:name="Table List 3" w:semiHidden="1" w:unhideWhenUsed="1"/>
-    <w:lsdException w:name="Table List 4" w:semiHidden="1" w:unhideWhenUsed="1"/>
-    <w:lsdException w:name="Table List 5" w:semiHidden="1" w:unhideWhenUsed="1"/>
-    <w:lsdException w:name="Table List 6" w:semiHidden="1" w:unhideWhenUsed="1"/>
-    <w:lsdException w:name="Table List 7" w:semiHidden="1" w:unhideWhenUsed="1"/>
-    <w:lsdException w:name="Table List 8" w:semiHidden="1" w:unhideWhenUsed="1"/>
-    <w:lsdException w:name="Table 3D effects 1" w:semiHidden="1" w:unhideWhenUsed="1"/>
-    <w:lsdException w:name="Table 3D effects 2" w:semiHidden="1" w:unhideWhenUsed="1"/>
-    <w:lsdException w:name="Table 3D effects 3" w:semiHidden="1" w:unhideWhenUsed="1"/>
-    <w:lsdException w:name="Table Contemporary" w:semiHidden="1" w:unhideWhenUsed="1"/>
-    <w:lsdException w:name="Table Elegant" w:semiHidden="1" w:unhideWhenUsed="1"/>
-    <w:lsdException w:name="Table Professional" w:semiHidden="1" w:unhideWhenUsed="1"/>
-    <w:lsdException w:name="Table Subtle 1" w:semiHidden="1" w:unhideWhenUsed="1"/>
-    <w:lsdException w:name="Table Subtle 2" w:semiHidden="1" w:unhideWhenUsed="1"/>
-    <w:lsdException w:name="Table Web 1" w:semiHidden="1" w:unhideWhenUsed="1"/>
-    <w:lsdException w:name="Table Web 2" w:semiHidden="1" w:unhideWhenUsed="1"/>
-    <w:lsdException w:name="Table Web 3" w:semiHidden="1" w:unhideWhenUsed="1"/>
-    <w:lsdException w:name="Balloon Text" w:semiHidden="1" w:unhideWhenUsed="1"/>
-    <w:lsdException w:name="Table Grid" w:uiPriority="59"/>
-    <w:lsdException w:name="Table Theme" w:semiHidden="1" w:unhideWhenUsed="1"/>
-    <w:lsdException w:name="Note Level 1" w:semiHidden="1" w:unhideWhenUsed="1"/>
-    <w:lsdException w:name="Note Level 2" w:semiHidden="1" w:unhideWhenUsed="1"/>
-    <w:lsdException w:name="Note Level 3" w:semiHidden="1" w:unhideWhenUsed="1"/>
-    <w:lsdException w:name="Note Level 4" w:semiHidden="1" w:unhideWhenUsed="1"/>
-    <w:lsdException w:name="Note Level 5" w:semiHidden="1" w:unhideWhenUsed="1"/>
-    <w:lsdException w:name="Note Level 6" w:semiHidden="1" w:unhideWhenUsed="1"/>
-    <w:lsdException w:name="Note Level 7" w:semiHidden="1" w:unhideWhenUsed="1"/>
-    <w:lsdException w:name="Note Level 8" w:semiHidden="1" w:unhideWhenUsed="1"/>
-    <w:lsdException w:name="Note Level 9" w:semiHidden="1" w:unhideWhenUsed="1"/>
-    <w:lsdException w:name="Placeholder Text" w:semiHidden="1"/>
-    <w:lsdException w:name="No Spacing" w:uiPriority="1" w:qFormat="1"/>
-    <w:lsdException w:name="Light Shading" w:uiPriority="60"/>
-    <w:lsdException w:name="Light List" w:uiPriority="61"/>
-    <w:lsdException w:name="Light Grid" w:uiPriority="62"/>
-    <w:lsdException w:name="Medium Shading 1" w:uiPriority="63"/>
-    <w:lsdException w:name="Medium Shading 2" w:uiPriority="64"/>
-    <w:lsdException w:name="Medium List 1" w:uiPriority="65"/>
-    <w:lsdException w:name="Medium List 2" w:uiPriority="66"/>
-    <w:lsdException w:name="Medium Grid 1" w:uiPriority="67"/>
-    <w:lsdException w:name="Medium Grid 2" w:uiPriority="68"/>
-    <w:lsdException w:name="Medium Grid 3" w:uiPriority="69"/>
-    <w:lsdException w:name="Dark List" w:uiPriority="70"/>
-    <w:lsdException w:name="Colorful Shading" w:uiPriority="71"/>
-    <w:lsdException w:name="Colorful List" w:uiPriority="72"/>
-    <w:lsdException w:name="Colorful Grid" w:uiPriority="73"/>
-    <w:lsdException w:name="Light Shading Accent 1" w:uiPriority="60"/>
-    <w:lsdException w:name="Light List Accent 1" w:uiPriority="61"/>
-    <w:lsdException w:name="Light Grid Accent 1" w:uiPriority="62"/>
-    <w:lsdException w:name="Medium Shading 1 Accent 1" w:uiPriority="63"/>
-    <w:lsdException w:name="Medium Shading 2 Accent 1" w:uiPriority="64"/>
-    <w:lsdException w:name="Medium List 1 Accent 1" w:uiPriority="65"/>
-    <w:lsdException w:name="Revision" w:semiHidden="1"/>
-    <w:lsdException w:name="List Paragraph" w:uiPriority="34" w:qFormat="1"/>
-    <w:lsdException w:name="Quote" w:uiPriority="29" w:qFormat="1"/>
-    <w:lsdException w:name="Intense Quote" w:uiPriority="30" w:qFormat="1"/>
-    <w:lsdException w:name="Medium List 2 Accent 1" w:uiPriority="66"/>
-    <w:lsdException w:name="Medium Grid 1 Accent 1" w:uiPriority="67"/>
-    <w:lsdException w:name="Medium Grid 2 Accent 1" w:uiPriority="68"/>
-    <w:lsdException w:name="Medium Grid 3 Accent 1" w:uiPriority="69"/>
-    <w:lsdException w:name="Dark List Accent 1" w:uiPriority="70"/>
-    <w:lsdException w:name="Colorful Shading Accent 1" w:uiPriority="71"/>
-    <w:lsdException w:name="Colorful List Accent 1" w:uiPriority="72"/>
-    <w:lsdException w:name="Colorful Grid Accent 1" w:uiPriority="73"/>
-    <w:lsdException w:name="Light Shading Accent 2" w:uiPriority="60"/>
-    <w:lsdException w:name="Light List Accent 2" w:uiPriority="61"/>
-    <w:lsdException w:name="Light Grid Accent 2" w:uiPriority="62"/>
-    <w:lsdException w:name="Medium Shading 1 Accent 2" w:uiPriority="63"/>
-    <w:lsdException w:name="Medium Shading 2 Accent 2" w:uiPriority="64"/>
-    <w:lsdException w:name="Medium List 1 Accent 2" w:uiPriority="65"/>
-    <w:lsdException w:name="Medium List 2 Accent 2" w:uiPriority="66"/>
-    <w:lsdException w:name="Medium Grid 1 Accent 2" w:uiPriority="67"/>
-    <w:lsdException w:name="Medium Grid 2 Accent 2" w:uiPriority="68"/>
-    <w:lsdException w:name="Medium Grid 3 Accent 2" w:uiPriority="69"/>
-    <w:lsdException w:name="Dark List Accent 2" w:uiPriority="70"/>
-    <w:lsdException w:name="Colorful Shading Accent 2" w:uiPriority="71"/>
-    <w:lsdException w:name="Colorful List Accent 2" w:uiPriority="72"/>
-    <w:lsdException w:name="Colorful Grid Accent 2" w:uiPriority="73"/>
-    <w:lsdException w:name="Light Shading Accent 3" w:uiPriority="60"/>
-    <w:lsdException w:name="Light List Accent 3" w:uiPriority="61"/>
-    <w:lsdException w:name="Light Grid Accent 3" w:uiPriority="62"/>
-    <w:lsdException w:name="Medium Shading 1 Accent 3" w:uiPriority="63"/>
-    <w:lsdException w:name="Medium Shading 2 Accent 3" w:uiPriority="64"/>
-    <w:lsdException w:name="Medium List 1 Accent 3" w:uiPriority="65"/>
-    <w:lsdException w:name="Medium List 2 Accent 3" w:uiPriority="66"/>
-    <w:lsdException w:name="Medium Grid 1 Accent 3" w:uiPriority="67"/>
-    <w:lsdException w:name="Medium Grid 2 Accent 3" w:uiPriority="68"/>
-    <w:lsdException w:name="Medium Grid 3 Accent 3" w:uiPriority="69"/>
-    <w:lsdException w:name="Dark List Accent 3" w:uiPriority="70"/>
-    <w:lsdException w:name="Colorful Shading Accent 3" w:uiPriority="71"/>
-    <w:lsdException w:name="Colorful List Accent 3" w:uiPriority="72"/>
-    <w:lsdException w:name="Colorful Grid Accent 3" w:uiPriority="73"/>
-    <w:lsdException w:name="Light Shading Accent 4" w:uiPriority="60"/>
-    <w:lsdException w:name="Light List Accent 4" w:uiPriority="61"/>
-    <w:lsdException w:name="Light Grid Accent 4" w:uiPriority="62"/>
-    <w:lsdException w:name="Medium Shading 1 Accent 4" w:uiPriority="63"/>
-    <w:lsdException w:name="Medium Shading 2 Accent 4" w:uiPriority="64"/>
-    <w:lsdException w:name="Medium List 1 Accent 4" w:uiPriority="65"/>
-    <w:lsdException w:name="Medium List 2 Accent 4" w:uiPriority="66"/>
-    <w:lsdException w:name="Medium Grid 1 Accent 4" w:uiPriority="67"/>
-    <w:lsdException w:name="Medium Grid 2 Accent 4" w:uiPriority="68"/>
-    <w:lsdException w:name="Medium Grid 3 Accent 4" w:uiPriority="69"/>
-    <w:lsdException w:name="Dark List Accent 4" w:uiPriority="70"/>
-    <w:lsdException w:name="Colorful Shading Accent 4" w:uiPriority="71"/>
-    <w:lsdException w:name="Colorful List Accent 4" w:uiPriority="72"/>
-    <w:lsdException w:name="Colorful Grid Accent 4" w:uiPriority="73"/>
-    <w:lsdException w:name="Light Shading Accent 5" w:uiPriority="60"/>
-    <w:lsdException w:name="Light List Accent 5" w:uiPriority="61"/>
-    <w:lsdException w:name="Light Grid Accent 5" w:uiPriority="62"/>
-    <w:lsdException w:name="Medium Shading 1 Accent 5" w:uiPriority="63"/>
-    <w:lsdException w:name="Medium Shading 2 Accent 5" w:uiPriority="64"/>
-    <w:lsdException w:name="Medium List 1 Accent 5" w:uiPriority="65"/>
-    <w:lsdException w:name="Medium List 2 Accent 5" w:uiPriority="66"/>
-    <w:lsdException w:name="Medium Grid 1 Accent 5" w:uiPriority="67"/>
-    <w:lsdException w:name="Medium Grid 2 Accent 5" w:uiPriority="68"/>
-    <w:lsdException w:name="Medium Grid 3 Accent 5" w:uiPriority="69"/>
-    <w:lsdException w:name="Dark List Accent 5" w:uiPriority="70"/>
-    <w:lsdException w:name="Colorful Shading Accent 5" w:uiPriority="71"/>
-    <w:lsdException w:name="Colorful List Accent 5" w:uiPriority="72"/>
-    <w:lsdException w:name="Colorful Grid Accent 5" w:uiPriority="73"/>
-    <w:lsdException w:name="Light Shading Accent 6" w:uiPriority="60"/>
-    <w:lsdException w:name="Light List Accent 6" w:uiPriority="61"/>
-    <w:lsdException w:name="Light Grid Accent 6" w:uiPriority="62"/>
-    <w:lsdException w:name="Medium Shading 1 Accent 6" w:uiPriority="63"/>
-    <w:lsdException w:name="Medium Shading 2 Accent 6" w:uiPriority="64"/>
-    <w:lsdException w:name="Medium List 1 Accent 6" w:uiPriority="65"/>
-    <w:lsdException w:name="Medium List 2 Accent 6" w:uiPriority="66"/>
-    <w:lsdException w:name="Medium Grid 1 Accent 6" w:uiPriority="67"/>
-    <w:lsdException w:name="Medium Grid 2 Accent 6" w:uiPriority="68"/>
-    <w:lsdException w:name="Medium Grid 3 Accent 6" w:uiPriority="69"/>
-    <w:lsdException w:name="Dark List Accent 6" w:uiPriority="70"/>
-    <w:lsdException w:name="Colorful Shading Accent 6" w:uiPriority="71"/>
-    <w:lsdException w:name="Colorful List Accent 6" w:uiPriority="72"/>
-    <w:lsdException w:name="Colorful Grid Accent 6" w:uiPriority="73"/>
-    <w:lsdException w:name="Subtle Emphasis" w:uiPriority="19" w:qFormat="1"/>
-    <w:lsdException w:name="Intense Emphasis" w:uiPriority="21" w:qFormat="1"/>
-    <w:lsdException w:name="Subtle Reference" w:uiPriority="31" w:qFormat="1"/>
-    <w:lsdException w:name="Intense Reference" w:uiPriority="32" w:qFormat="1"/>
-    <w:lsdException w:name="Book Title" w:uiPriority="33" w:qFormat="1"/>
-    <w:lsdException w:name="Bibliography" w:semiHidden="1" w:uiPriority="37" w:unhideWhenUsed="1"/>
-    <w:lsdException w:name="TOC Heading" w:semiHidden="1" w:uiPriority="39" w:unhideWhenUsed="1" w:qFormat="1"/>
-    <w:lsdException w:name="Plain Table 1" w:uiPriority="41"/>
-    <w:lsdException w:name="Plain Table 2" w:uiPriority="42"/>
-    <w:lsdException w:name="Plain Table 3" w:uiPriority="43"/>
-    <w:lsdException w:name="Plain Table 4" w:uiPriority="44"/>
-    <w:lsdException w:name="Plain Table 5" w:uiPriority="45"/>
-    <w:lsdException w:name="Grid Table Light" w:uiPriority="40"/>
-    <w:lsdException w:name="Grid Table 1 Light" w:uiPriority="46"/>
-    <w:lsdException w:name="Grid Table 2" w:uiPriority="47"/>
-    <w:lsdException w:name="Grid Table 3" w:uiPriority="48"/>
-    <w:lsdException w:name="Grid Table 4" w:uiPriority="49"/>
-    <w:lsdException w:name="Grid Table 5 Dark" w:uiPriority="50"/>
-    <w:lsdException w:name="Grid Table 6 Colorful" w:uiPriority="51"/>
-    <w:lsdException w:name="Grid Table 7 Colorful" w:uiPriority="52"/>
-    <w:lsdException w:name="Grid Table 1 Light Accent 1" w:uiPriority="46"/>
-    <w:lsdException w:name="Grid Table 2 Accent 1" w:uiPriority="47"/>
-    <w:lsdException w:name="Grid Table 3 Accent 1" w:uiPriority="48"/>
-    <w:lsdException w:name="Grid Table 4 Accent 1" w:uiPriority="49"/>
-    <w:lsdException w:name="Grid Table 5 Dark Accent 1" w:uiPriority="50"/>
-    <w:lsdException w:name="Grid Table 6 Colorful Accent 1" w:uiPriority="51"/>
-    <w:lsdException w:name="Grid Table 7 Colorful Accent 1" w:uiPriority="52"/>
-    <w:lsdException w:name="Grid Table 1 Light Accent 2" w:uiPriority="46"/>
-    <w:lsdException w:name="Grid Table 2 Accent 2" w:uiPriority="47"/>
-    <w:lsdException w:name="Grid Table 3 Accent 2" w:uiPriority="48"/>
-    <w:lsdException w:name="Grid Table 4 Accent 2" w:uiPriority="49"/>
-    <w:lsdException w:name="Grid Table 5 Dark Accent 2" w:uiPriority="50"/>
-    <w:lsdException w:name="Grid Table 6 Colorful Accent 2" w:uiPriority="51"/>
-    <w:lsdException w:name="Grid Table 7 Colorful Accent 2" w:uiPriority="52"/>
-    <w:lsdException w:name="Grid Table 1 Light Accent 3" w:uiPriority="46"/>
-    <w:lsdException w:name="Grid Table 2 Accent 3" w:uiPriority="47"/>
-    <w:lsdException w:name="Grid Table 3 Accent 3" w:uiPriority="48"/>
-    <w:lsdException w:name="Grid Table 4 Accent 3" w:uiPriority="49"/>
-    <w:lsdException w:name="Grid Table 5 Dark Accent 3" w:uiPriority="50"/>
-    <w:lsdException w:name="Grid Table 6 Colorful Accent 3" w:uiPriority="51"/>
-    <w:lsdException w:name="Grid Table 7 Colorful Accent 3" w:uiPriority="52"/>
-    <w:lsdException w:name="Grid Table 1 Light Accent 4" w:uiPriority="46"/>
-    <w:lsdException w:name="Grid Table 2 Accent 4" w:uiPriority="47"/>
-    <w:lsdException w:name="Grid Table 3 Accent 4" w:uiPriority="48"/>
-    <w:lsdException w:name="Grid Table 4 Accent 4" w:uiPriority="49"/>
-    <w:lsdException w:name="Grid Table 5 Dark Accent 4" w:uiPriority="50"/>
-    <w:lsdException w:name="Grid Table 6 Colorful Accent 4" w:uiPriority="51"/>
-    <w:lsdException w:name="Grid Table 7 Colorful Accent 4" w:uiPriority="52"/>
-    <w:lsdException w:name="Grid Table 1 Light Accent 5" w:uiPriority="46"/>
-    <w:lsdException w:name="Grid Table 2 Accent 5" w:uiPriority="47"/>
-    <w:lsdException w:name="Grid Table 3 Accent 5" w:uiPriority="48"/>
-    <w:lsdException w:name="Grid Table 4 Accent 5" w:uiPriority="49"/>
-    <w:lsdException w:name="Grid Table 5 Dark Accent 5" w:uiPriority="50"/>
-    <w:lsdException w:name="Grid Table 6 Colorful Accent 5" w:uiPriority="51"/>
-    <w:lsdException w:name="Grid Table 7 Colorful Accent 5" w:uiPriority="52"/>
-    <w:lsdException w:name="Grid Table 1 Light Accent 6" w:uiPriority="46"/>
-    <w:lsdException w:name="Grid Table 2 Accent 6" w:uiPriority="47"/>
-    <w:lsdException w:name="Grid Table 3 Accent 6" w:uiPriority="48"/>
-    <w:lsdException w:name="Grid Table 4 Accent 6" w:uiPriority="49"/>
-    <w:lsdException w:name="Grid Table 5 Dark Accent 6" w:uiPriority="50"/>
-    <w:lsdException w:name="Grid Table 6 Colorful Accent 6" w:uiPriority="51"/>
-    <w:lsdException w:name="Grid Table 7 Colorful Accent 6" w:uiPriority="52"/>
-    <w:lsdException w:name="List Table 1 Light" w:uiPriority="46"/>
-    <w:lsdException w:name="List Table 2" w:uiPriority="47"/>
-    <w:lsdException w:name="List Table 3" w:uiPriority="48"/>
-    <w:lsdException w:name="List Table 4" w:uiPriority="49"/>
-    <w:lsdException w:name="List Table 5 Dark" w:uiPriority="50"/>
-    <w:lsdException w:name="List Table 6 Colorful" w:uiPriority="51"/>
-    <w:lsdException w:name="List Table 7 Colorful" w:uiPriority="52"/>
-    <w:lsdException w:name="List Table 1 Light Accent 1" w:uiPriority="46"/>
-    <w:lsdException w:name="List Table 2 Accent 1" w:uiPriority="47"/>
-    <w:lsdException w:name="List Table 3 Accent 1" w:uiPriority="48"/>
-    <w:lsdException w:name="List Table 4 Accent 1" w:uiPriority="49"/>
-    <w:lsdException w:name="List Table 5 Dark Accent 1" w:uiPriority="50"/>
-    <w:lsdException w:name="List Table 6 Colorful Accent 1" w:uiPriority="51"/>
-    <w:lsdException w:name="List Table 7 Colorful Accent 1" w:uiPriority="52"/>
-    <w:lsdException w:name="List Table 1 Light Accent 2" w:uiPriority="46"/>
-    <w:lsdException w:name="List Table 2 Accent 2" w:uiPriority="47"/>
-    <w:lsdException w:name="List Table 3 Accent 2" w:uiPriority="48"/>
-    <w:lsdException w:name="List Table 4 Accent 2" w:uiPriority="49"/>
-    <w:lsdException w:name="List Table 5 Dark Accent 2" w:uiPriority="50"/>
-    <w:lsdException w:name="List Table 6 Colorful Accent 2" w:uiPriority="51"/>
-    <w:lsdException w:name="List Table 7 Colorful Accent 2" w:uiPriority="52"/>
-    <w:lsdException w:name="List Table 1 Light Accent 3" w:uiPriority="46"/>
-    <w:lsdException w:name="List Table 2 Accent 3" w:uiPriority="47"/>
-    <w:lsdException w:name="List Table 3 Accent 3" w:uiPriority="48"/>
-    <w:lsdException w:name="List Table 4 Accent 3" w:uiPriority="49"/>
-    <w:lsdException w:name="List Table 5 Dark Accent 3" w:uiPriority="50"/>
-    <w:lsdException w:name="List Table 6 Colorful Accent 3" w:uiPriority="51"/>
-    <w:lsdException w:name="List Table 7 Colorful Accent 3" w:uiPriority="52"/>
-    <w:lsdException w:name="List Table 1 Light Accent 4" w:uiPriority="46"/>
-    <w:lsdException w:name="List Table 2 Accent 4" w:uiPriority="47"/>
-    <w:lsdException w:name="List Table 3 Accent 4" w:uiPriority="48"/>
-    <w:lsdException w:name="List Table 4 Accent 4" w:uiPriority="49"/>
-    <w:lsdException w:name="List Table 5 Dark Accent 4" w:uiPriority="50"/>
-    <w:lsdException w:name="List Table 6 Colorful Accent 4" w:uiPriority="51"/>
-    <w:lsdException w:name="List Table 7 Colorful Accent 4" w:uiPriority="52"/>
-    <w:lsdException w:name="List Table 1 Light Accent 5" w:uiPriority="46"/>
-    <w:lsdException w:name="List Table 2 Accent 5" w:uiPriority="47"/>
-    <w:lsdException w:name="List Table 3 Accent 5" w:uiPriority="48"/>
-    <w:lsdException w:name="List Table 4 Accent 5" w:uiPriority="49"/>
-    <w:lsdException w:name="List Table 5 Dark Accent 5" w:uiPriority="50"/>
-    <w:lsdException w:name="List Table 6 Colorful Accent 5" w:uiPriority="51"/>
-    <w:lsdException w:name="List Table 7 Colorful Accent 5" w:uiPriority="52"/>
-    <w:lsdException w:name="List Table 1 Light Accent 6" w:uiPriority="46"/>
-    <w:lsdException w:name="List Table 2 Accent 6" w:uiPriority="47"/>
-    <w:lsdException w:name="List Table 3 Accent 6" w:uiPriority="48"/>
-    <w:lsdException w:name="List Table 4 Accent 6" w:uiPriority="49"/>
-    <w:lsdException w:name="List Table 5 Dark Accent 6" w:uiPriority="50"/>
-    <w:lsdException w:name="List Table 6 Colorful Accent 6" w:uiPriority="51"/>
-    <w:lsdException w:name="List Table 7 Colorful Accent 6" w:uiPriority="52"/>
+  <w:latentStyles w:defLockedState="0" w:defUIPriority="99" w:defSemiHidden="1" w:defUnhideWhenUsed="1" w:defQFormat="0" w:count="267">
+    <w:lsdException w:name="Normal" w:semiHidden="0" w:uiPriority="0" w:unhideWhenUsed="0" w:qFormat="1"/>
+    <w:lsdException w:name="heading 1" w:semiHidden="0" w:uiPriority="0" w:unhideWhenUsed="0" w:qFormat="1"/>
+    <w:lsdException w:name="heading 2" w:semiHidden="0" w:uiPriority="9" w:unhideWhenUsed="0" w:qFormat="1"/>
+    <w:lsdException w:name="heading 3" w:semiHidden="0" w:uiPriority="0" w:unhideWhenUsed="0" w:qFormat="1"/>
+    <w:lsdException w:name="heading 4" w:uiPriority="9" w:qFormat="1"/>
+    <w:lsdException w:name="heading 5" w:uiPriority="9" w:qFormat="1"/>
+    <w:lsdException w:name="heading 6" w:uiPriority="9" w:qFormat="1"/>
+    <w:lsdException w:name="heading 7" w:uiPriority="9" w:qFormat="1"/>
+    <w:lsdException w:name="heading 8" w:uiPriority="9" w:qFormat="1"/>
+    <w:lsdException w:name="heading 9" w:uiPriority="9" w:qFormat="1"/>
+    <w:lsdException w:name="toc 1" w:uiPriority="39" w:qFormat="1"/>
+    <w:lsdException w:name="toc 2" w:uiPriority="39" w:qFormat="1"/>
+    <w:lsdException w:name="toc 3" w:uiPriority="39" w:qFormat="1"/>
+    <w:lsdException w:name="toc 4" w:uiPriority="39"/>
+    <w:lsdException w:name="toc 5" w:uiPriority="39"/>
+    <w:lsdException w:name="toc 6" w:uiPriority="39"/>
+    <w:lsdException w:name="toc 7" w:uiPriority="39"/>
+    <w:lsdException w:name="toc 8" w:uiPriority="39"/>
+    <w:lsdException w:name="toc 9" w:uiPriority="39"/>
+    <w:lsdException w:name="caption" w:uiPriority="35" w:qFormat="1"/>
+    <w:lsdException w:name="Title" w:semiHidden="0" w:uiPriority="10" w:unhideWhenUsed="0" w:qFormat="1"/>
+    <w:lsdException w:name="Default Paragraph Font" w:uiPriority="1"/>
+    <w:lsdException w:name="Subtitle" w:semiHidden="0" w:uiPriority="11" w:unhideWhenUsed="0" w:qFormat="1"/>
+    <w:lsdException w:name="Strong" w:semiHidden="0" w:uiPriority="22" w:unhideWhenUsed="0" w:qFormat="1"/>
+    <w:lsdException w:name="Emphasis" w:semiHidden="0" w:uiPriority="20" w:unhideWhenUsed="0" w:qFormat="1"/>
+    <w:lsdException w:name="Table Grid" w:semiHidden="0" w:uiPriority="59" w:unhideWhenUsed="0"/>
+    <w:lsdException w:name="Placeholder Text" w:unhideWhenUsed="0"/>
+    <w:lsdException w:name="No Spacing" w:semiHidden="0" w:uiPriority="1" w:unhideWhenUsed="0" w:qFormat="1"/>
+    <w:lsdException w:name="Light Shading" w:semiHidden="0" w:uiPriority="60" w:unhideWhenUsed="0"/>
+    <w:lsdException w:name="Light List" w:semiHidden="0" w:uiPriority="61" w:unhideWhenUsed="0"/>
+    <w:lsdException w:name="Light Grid" w:semiHidden="0" w:uiPriority="62" w:unhideWhenUsed="0"/>
+    <w:lsdException w:name="Medium Shading 1" w:semiHidden="0" w:uiPriority="63" w:unhideWhenUsed="0"/>
+    <w:lsdException w:name="Medium Shading 2" w:semiHidden="0" w:uiPriority="64" w:unhideWhenUsed="0"/>
+    <w:lsdException w:name="Medium List 1" w:semiHidden="0" w:uiPriority="65" w:unhideWhenUsed="0"/>
+    <w:lsdException w:name="Medium List 2" w:semiHidden="0" w:uiPriority="66" w:unhideWhenUsed="0"/>
+    <w:lsdException w:name="Medium Grid 1" w:semiHidden="0" w:uiPriority="67" w:unhideWhenUsed="0"/>
+    <w:lsdException w:name="Medium Grid 2" w:semiHidden="0" w:uiPriority="68" w:unhideWhenUsed="0"/>
+    <w:lsdException w:name="Medium Grid 3" w:semiHidden="0" w:uiPriority="69" w:unhideWhenUsed="0"/>
+    <w:lsdException w:name="Dark List" w:semiHidden="0" w:uiPriority="70" w:unhideWhenUsed="0"/>
+    <w:lsdException w:name="Colorful Shading" w:semiHidden="0" w:uiPriority="71" w:unhideWhenUsed="0"/>
+    <w:lsdException w:name="Colorful List" w:semiHidden="0" w:uiPriority="72" w:unhideWhenUsed="0"/>
+    <w:lsdException w:name="Colorful Grid" w:semiHidden="0" w:uiPriority="73" w:unhideWhenUsed="0"/>
+    <w:lsdException w:name="Light Shading Accent 1" w:semiHidden="0" w:uiPriority="60" w:unhideWhenUsed="0"/>
+    <w:lsdException w:name="Light List Accent 1" w:semiHidden="0" w:uiPriority="61" w:unhideWhenUsed="0"/>
+    <w:lsdException w:name="Light Grid Accent 1" w:semiHidden="0" w:uiPriority="62" w:unhideWhenUsed="0"/>
+    <w:lsdException w:name="Medium Shading 1 Accent 1" w:semiHidden="0" w:uiPriority="63" w:unhideWhenUsed="0"/>
+    <w:lsdException w:name="Medium Shading 2 Accent 1" w:semiHidden="0" w:uiPriority="64" w:unhideWhenUsed="0"/>
+    <w:lsdException w:name="Medium List 1 Accent 1" w:semiHidden="0" w:uiPriority="65" w:unhideWhenUsed="0"/>
+    <w:lsdException w:name="Revision" w:unhideWhenUsed="0"/>
+    <w:lsdException w:name="List Paragraph" w:semiHidden="0" w:uiPriority="34" w:unhideWhenUsed="0" w:qFormat="1"/>
+    <w:lsdException w:name="Quote" w:semiHidden="0" w:uiPriority="29" w:unhideWhenUsed="0" w:qFormat="1"/>
+    <w:lsdException w:name="Intense Quote" w:semiHidden="0" w:uiPriority="30" w:unhideWhenUsed="0" w:qFormat="1"/>
+    <w:lsdException w:name="Medium List 2 Accent 1" w:semiHidden="0" w:uiPriority="66" w:unhideWhenUsed="0"/>
+    <w:lsdException w:name="Medium Grid 1 Accent 1" w:semiHidden="0" w:uiPriority="67" w:unhideWhenUsed="0"/>
+    <w:lsdException w:name="Medium Grid 2 Accent 1" w:semiHidden="0" w:uiPriority="68" w:unhideWhenUsed="0"/>
+    <w:lsdException w:name="Medium Grid 3 Accent 1" w:semiHidden="0" w:uiPriority="69" w:unhideWhenUsed="0"/>
+    <w:lsdException w:name="Dark List Accent 1" w:semiHidden="0" w:uiPriority="70" w:unhideWhenUsed="0"/>
+    <w:lsdException w:name="Colorful Shading Accent 1" w:semiHidden="0" w:uiPriority="71" w:unhideWhenUsed="0"/>
+    <w:lsdException w:name="Colorful List Accent 1" w:semiHidden="0" w:uiPriority="72" w:unhideWhenUsed="0"/>
+    <w:lsdException w:name="Colorful Grid Accent 1" w:semiHidden="0" w:uiPriority="73" w:unhideWhenUsed="0"/>
+    <w:lsdException w:name="Light Shading Accent 2" w:semiHidden="0" w:uiPriority="60" w:unhideWhenUsed="0"/>
+    <w:lsdException w:name="Light List Accent 2" w:semiHidden="0" w:uiPriority="61" w:unhideWhenUsed="0"/>
+    <w:lsdException w:name="Light Grid Accent 2" w:semiHidden="0" w:uiPriority="62" w:unhideWhenUsed="0"/>
+    <w:lsdException w:name="Medium Shading 1 Accent 2" w:semiHidden="0" w:uiPriority="63" w:unhideWhenUsed="0"/>
+    <w:lsdException w:name="Medium Shading 2 Accent 2" w:semiHidden="0" w:uiPriority="64" w:unhideWhenUsed="0"/>
+    <w:lsdException w:name="Medium List 1 Accent 2" w:semiHidden="0" w:uiPriority="65" w:unhideWhenUsed="0"/>
+    <w:lsdException w:name="Medium List 2 Accent 2" w:semiHidden="0" w:uiPriority="66" w:unhideWhenUsed="0"/>
+    <w:lsdException w:name="Medium Grid 1 Accent 2" w:semiHidden="0" w:uiPriority="67" w:unhideWhenUsed="0"/>
+    <w:lsdException w:name="Medium Grid 2 Accent 2" w:semiHidden="0" w:uiPriority="68" w:unhideWhenUsed="0"/>
+    <w:lsdException w:name="Medium Grid 3 Accent 2" w:semiHidden="0" w:uiPriority="69" w:unhideWhenUsed="0"/>
+    <w:lsdException w:name="Dark List Accent 2" w:semiHidden="0" w:uiPriority="70" w:unhideWhenUsed="0"/>
+    <w:lsdException w:name="Colorful Shading Accent 2" w:semiHidden="0" w:uiPriority="71" w:unhideWhenUsed="0"/>
+    <w:lsdException w:name="Colorful List Accent 2" w:semiHidden="0" w:uiPriority="72" w:unhideWhenUsed="0"/>
+    <w:lsdException w:name="Colorful Grid Accent 2" w:semiHidden="0" w:uiPriority="73" w:unhideWhenUsed="0"/>
+    <w:lsdException w:name="Light Shading Accent 3" w:semiHidden="0" w:uiPriority="60" w:unhideWhenUsed="0"/>
+    <w:lsdException w:name="Light List Accent 3" w:semiHidden="0" w:uiPriority="61" w:unhideWhenUsed="0"/>
+    <w:lsdException w:name="Light Grid Accent 3" w:semiHidden="0" w:uiPriority="62" w:unhideWhenUsed="0"/>
+    <w:lsdException w:name="Medium Shading 1 Accent 3" w:semiHidden="0" w:uiPriority="63" w:unhideWhenUsed="0"/>
+    <w:lsdException w:name="Medium Shading 2 Accent 3" w:semiHidden="0" w:uiPriority="64" w:unhideWhenUsed="0"/>
+    <w:lsdException w:name="Medium List 1 Accent 3" w:semiHidden="0" w:uiPriority="65" w:unhideWhenUsed="0"/>
+    <w:lsdException w:name="Medium List 2 Accent 3" w:semiHidden="0" w:uiPriority="66" w:unhideWhenUsed="0"/>
+    <w:lsdException w:name="Medium Grid 1 Accent 3" w:semiHidden="0" w:uiPriority="67" w:unhideWhenUsed="0"/>
+    <w:lsdException w:name="Medium Grid 2 Accent 3" w:semiHidden="0" w:uiPriority="68" w:unhideWhenUsed="0"/>
+    <w:lsdException w:name="Medium Grid 3 Accent 3" w:semiHidden="0" w:uiPriority="69" w:unhideWhenUsed="0"/>
+    <w:lsdException w:name="Dark List Accent 3" w:semiHidden="0" w:uiPriority="70" w:unhideWhenUsed="0"/>
+    <w:lsdException w:name="Colorful Shading Accent 3" w:semiHidden="0" w:uiPriority="71" w:unhideWhenUsed="0"/>
+    <w:lsdException w:name="Colorful List Accent 3" w:semiHidden="0" w:uiPriority="72" w:unhideWhenUsed="0"/>
+    <w:lsdException w:name="Colorful Grid Accent 3" w:semiHidden="0" w:uiPriority="73" w:unhideWhenUsed="0"/>
+    <w:lsdException w:name="Light Shading Accent 4" w:semiHidden="0" w:uiPriority="60" w:unhideWhenUsed="0"/>
+    <w:lsdException w:name="Light List Accent 4" w:semiHidden="0" w:uiPriority="61" w:unhideWhenUsed="0"/>
+    <w:lsdException w:name="Light Grid Accent 4" w:semiHidden="0" w:uiPriority="62" w:unhideWhenUsed="0"/>
+    <w:lsdException w:name="Medium Shading 1 Accent 4" w:semiHidden="0" w:uiPriority="63" w:unhideWhenUsed="0"/>
+    <w:lsdException w:name="Medium Shading 2 Accent 4" w:semiHidden="0" w:uiPriority="64" w:unhideWhenUsed="0"/>
+    <w:lsdException w:name="Medium List 1 Accent 4" w:semiHidden="0" w:uiPriority="65" w:unhideWhenUsed="0"/>
+    <w:lsdException w:name="Medium List 2 Accent 4" w:semiHidden="0" w:uiPriority="66" w:unhideWhenUsed="0"/>
+    <w:lsdException w:name="Medium Grid 1 Accent 4" w:semiHidden="0" w:uiPriority="67" w:unhideWhenUsed="0"/>
+    <w:lsdException w:name="Medium Grid 2 Accent 4" w:semiHidden="0" w:uiPriority="68" w:unhideWhenUsed="0"/>
+    <w:lsdException w:name="Medium Grid 3 Accent 4" w:semiHidden="0" w:uiPriority="69" w:unhideWhenUsed="0"/>
+    <w:lsdException w:name="Dark List Accent 4" w:semiHidden="0" w:uiPriority="70" w:unhideWhenUsed="0"/>
+    <w:lsdException w:name="Colorful Shading Accent 4" w:semiHidden="0" w:uiPriority="71" w:unhideWhenUsed="0"/>
+    <w:lsdException w:name="Colorful List Accent 4" w:semiHidden="0" w:uiPriority="72" w:unhideWhenUsed="0"/>
+    <w:lsdException w:name="Colorful Grid Accent 4" w:semiHidden="0" w:uiPriority="73" w:unhideWhenUsed="0"/>
+    <w:lsdException w:name="Light Shading Accent 5" w:semiHidden="0" w:uiPriority="60" w:unhideWhenUsed="0"/>
+    <w:lsdException w:name="Light List Accent 5" w:semiHidden="0" w:uiPriority="61" w:unhideWhenUsed="0"/>
+    <w:lsdException w:name="Light Grid Accent 5" w:semiHidden="0" w:uiPriority="62" w:unhideWhenUsed="0"/>
+    <w:lsdException w:name="Medium Shading 1 Accent 5" w:semiHidden="0" w:uiPriority="63" w:unhideWhenUsed="0"/>
+    <w:lsdException w:name="Medium Shading 2 Accent 5" w:semiHidden="0" w:uiPriority="64" w:unhideWhenUsed="0"/>
+    <w:lsdException w:name="Medium List 1 Accent 5" w:semiHidden="0" w:uiPriority="65" w:unhideWhenUsed="0"/>
+    <w:lsdException w:name="Medium List 2 Accent 5" w:semiHidden="0" w:uiPriority="66" w:unhideWhenUsed="0"/>
+    <w:lsdException w:name="Medium Grid 1 Accent 5" w:semiHidden="0" w:uiPriority="67" w:unhideWhenUsed="0"/>
+    <w:lsdException w:name="Medium Grid 2 Accent 5" w:semiHidden="0" w:uiPriority="68" w:unhideWhenUsed="0"/>
+    <w:lsdException w:name="Medium Grid 3 Accent 5" w:semiHidden="0" w:uiPriority="69" w:unhideWhenUsed="0"/>
+    <w:lsdException w:name="Dark List Accent 5" w:semiHidden="0" w:uiPriority="70" w:unhideWhenUsed="0"/>
+    <w:lsdException w:name="Colorful Shading Accent 5" w:semiHidden="0" w:uiPriority="71" w:unhideWhenUsed="0"/>
+    <w:lsdException w:name="Colorful List Accent 5" w:semiHidden="0" w:uiPriority="72" w:unhideWhenUsed="0"/>
+    <w:lsdException w:name="Colorful Grid Accent 5" w:semiHidden="0" w:uiPriority="73" w:unhideWhenUsed="0"/>
+    <w:lsdException w:name="Light Shading Accent 6" w:semiHidden="0" w:uiPriority="60" w:unhideWhenUsed="0"/>
+    <w:lsdException w:name="Light List Accent 6" w:semiHidden="0" w:uiPriority="61" w:unhideWhenUsed="0"/>
+    <w:lsdException w:name="Light Grid Accent 6" w:semiHidden="0" w:uiPriority="62" w:unhideWhenUsed="0"/>
+    <w:lsdException w:name="Medium Shading 1 Accent 6" w:semiHidden="0" w:uiPriority="63" w:unhideWhenUsed="0"/>
+    <w:lsdException w:name="Medium Shading 2 Accent 6" w:semiHidden="0" w:uiPriority="64" w:unhideWhenUsed="0"/>
+    <w:lsdException w:name="Medium List 1 Accent 6" w:semiHidden="0" w:uiPriority="65" w:unhideWhenUsed="0"/>
+    <w:lsdException w:name="Medium List 2 Accent 6" w:semiHidden="0" w:uiPriority="66" w:unhideWhenUsed="0"/>
+    <w:lsdException w:name="Medium Grid 1 Accent 6" w:semiHidden="0" w:uiPriority="67" w:unhideWhenUsed="0"/>
+    <w:lsdException w:name="Medium Grid 2 Accent 6" w:semiHidden="0" w:uiPriority="68" w:unhideWhenUsed="0"/>
+    <w:lsdException w:name="Medium Grid 3 Accent 6" w:semiHidden="0" w:uiPriority="69" w:unhideWhenUsed="0"/>
+    <w:lsdException w:name="Dark List Accent 6" w:semiHidden="0" w:uiPriority="70" w:unhideWhenUsed="0"/>
+    <w:lsdException w:name="Colorful Shading Accent 6" w:semiHidden="0" w:uiPriority="71" w:unhideWhenUsed="0"/>
+    <w:lsdException w:name="Colorful List Accent 6" w:semiHidden="0" w:uiPriority="72" w:unhideWhenUsed="0"/>
+    <w:lsdException w:name="Colorful Grid Accent 6" w:semiHidden="0" w:uiPriority="73" w:unhideWhenUsed="0"/>
+    <w:lsdException w:name="Subtle Emphasis" w:semiHidden="0" w:uiPriority="19" w:unhideWhenUsed="0" w:qFormat="1"/>
+    <w:lsdException w:name="Intense Emphasis" w:semiHidden="0" w:uiPriority="21" w:unhideWhenUsed="0" w:qFormat="1"/>
+    <w:lsdException w:name="Subtle Reference" w:semiHidden="0" w:uiPriority="31" w:unhideWhenUsed="0" w:qFormat="1"/>
+    <w:lsdException w:name="Intense Reference" w:semiHidden="0" w:uiPriority="32" w:unhideWhenUsed="0" w:qFormat="1"/>
+    <w:lsdException w:name="Book Title" w:semiHidden="0" w:uiPriority="33" w:unhideWhenUsed="0" w:qFormat="1"/>
+    <w:lsdException w:name="Bibliography" w:uiPriority="37"/>
+    <w:lsdException w:name="TOC Heading" w:uiPriority="39" w:qFormat="1"/>
   </w:latentStyles>
   <w:style w:type="paragraph" w:default="1" w:styleId="Normal">
     <w:name w:val="Normal"/>
     <w:qFormat/>
+    <w:rsid w:val="00B2366C"/>
+    <w:rPr>
+      <w:sz w:val="24"/>
+      <w:szCs w:val="24"/>
+      <w:lang w:val="en-US" w:eastAsia="en-US"/>
+    </w:rPr>
+  </w:style>
+  <w:style w:type="paragraph" w:styleId="Heading1">
+    <w:name w:val="heading 1"/>
+    <w:basedOn w:val="Normal"/>
+    <w:next w:val="Normal"/>
+    <w:link w:val="Heading1Char"/>
+    <w:qFormat/>
+    <w:rsid w:val="004175D9"/>
+    <w:pPr>
+      <w:keepNext/>
+      <w:spacing w:before="240" w:after="60"/>
+      <w:outlineLvl w:val="0"/>
+    </w:pPr>
+    <w:rPr>
+      <w:rFonts w:ascii="Arial" w:hAnsi="Arial" w:cs="Arial"/>
+      <w:b/>
+      <w:bCs/>
+      <w:kern w:val="32"/>
+      <w:sz w:val="32"/>
+      <w:szCs w:val="32"/>
+    </w:rPr>
+  </w:style>
+  <w:style w:type="paragraph" w:styleId="Heading2">
+    <w:name w:val="heading 2"/>
+    <w:basedOn w:val="Normal"/>
+    <w:next w:val="Normal"/>
+    <w:qFormat/>
+    <w:rsid w:val="004175D9"/>
+    <w:pPr>
+      <w:keepNext/>
+      <w:spacing w:before="240" w:after="60"/>
+      <w:outlineLvl w:val="1"/>
+    </w:pPr>
+    <w:rPr>
+      <w:rFonts w:ascii="Arial" w:hAnsi="Arial" w:cs="Arial"/>
+      <w:b/>
+      <w:bCs/>
+      <w:i/>
+      <w:iCs/>
+      <w:sz w:val="28"/>
+      <w:szCs w:val="28"/>
+    </w:rPr>
+  </w:style>
+  <w:style w:type="paragraph" w:styleId="Heading3">
+    <w:name w:val="heading 3"/>
+    <w:basedOn w:val="Normal"/>
+    <w:next w:val="Normal"/>
+    <w:qFormat/>
+    <w:rsid w:val="004175D9"/>
+    <w:pPr>
+      <w:keepNext/>
+      <w:spacing w:before="240" w:after="60"/>
+      <w:outlineLvl w:val="2"/>
+    </w:pPr>
+    <w:rPr>
+      <w:rFonts w:ascii="Arial" w:hAnsi="Arial" w:cs="Arial"/>
+      <w:b/>
+      <w:bCs/>
+      <w:sz w:val="26"/>
+      <w:szCs w:val="26"/>
+    </w:rPr>
   </w:style>
   <w:style w:type="character" w:default="1" w:styleId="DefaultParagraphFont">
     <w:name w:val="Default Paragraph Font"/>
@@ -13213,23 +12917,382 @@
     <w:semiHidden/>
     <w:unhideWhenUsed/>
   </w:style>
-  <w:style w:type="paragraph" w:customStyle="1" w:styleId="3B62B1FB1C514BCEB956BF866B967FA0">
-    <w:name w:val="3B62B1FB1C514BCEB956BF866B967FA0"/>
-    <w:rsid w:val="00315DED"/>
+  <w:style w:type="paragraph" w:styleId="Header">
+    <w:name w:val="header"/>
+    <w:basedOn w:val="Normal"/>
+    <w:rsid w:val="00F506BB"/>
+    <w:pPr>
+      <w:tabs>
+        <w:tab w:val="center" w:pos="4320"/>
+        <w:tab w:val="right" w:pos="8640"/>
+      </w:tabs>
+    </w:pPr>
   </w:style>
-  <w:style w:type="paragraph" w:customStyle="1" w:styleId="86B9ED1E52034BD3B46A45877DF80480">
-    <w:name w:val="86B9ED1E52034BD3B46A45877DF80480"/>
-    <w:rsid w:val="00315DED"/>
+  <w:style w:type="paragraph" w:styleId="Footer">
+    <w:name w:val="footer"/>
+    <w:basedOn w:val="Normal"/>
+    <w:rsid w:val="00F506BB"/>
+    <w:pPr>
+      <w:tabs>
+        <w:tab w:val="center" w:pos="4320"/>
+        <w:tab w:val="right" w:pos="8640"/>
+      </w:tabs>
+    </w:pPr>
+  </w:style>
+  <w:style w:type="table" w:styleId="TableGrid">
+    <w:name w:val="Table Grid"/>
+    <w:basedOn w:val="TableNormal"/>
+    <w:uiPriority w:val="59"/>
+    <w:rsid w:val="00F506BB"/>
+    <w:tblPr>
+      <w:tblBorders>
+        <w:top w:val="single" w:sz="4" w:space="0" w:color="auto"/>
+        <w:left w:val="single" w:sz="4" w:space="0" w:color="auto"/>
+        <w:bottom w:val="single" w:sz="4" w:space="0" w:color="auto"/>
+        <w:right w:val="single" w:sz="4" w:space="0" w:color="auto"/>
+        <w:insideH w:val="single" w:sz="4" w:space="0" w:color="auto"/>
+        <w:insideV w:val="single" w:sz="4" w:space="0" w:color="auto"/>
+      </w:tblBorders>
+    </w:tblPr>
+  </w:style>
+  <w:style w:type="character" w:styleId="PageNumber">
+    <w:name w:val="page number"/>
+    <w:basedOn w:val="DefaultParagraphFont"/>
+    <w:rsid w:val="00F506BB"/>
+  </w:style>
+  <w:style w:type="paragraph" w:styleId="BalloonText">
+    <w:name w:val="Balloon Text"/>
+    <w:basedOn w:val="Normal"/>
+    <w:link w:val="BalloonTextChar"/>
+    <w:uiPriority w:val="99"/>
+    <w:semiHidden/>
+    <w:unhideWhenUsed/>
+    <w:rsid w:val="00924D7D"/>
+    <w:rPr>
+      <w:rFonts w:ascii="Tahoma" w:hAnsi="Tahoma" w:cs="Tahoma"/>
+      <w:sz w:val="16"/>
+      <w:szCs w:val="16"/>
+    </w:rPr>
+  </w:style>
+  <w:style w:type="character" w:customStyle="1" w:styleId="BalloonTextChar">
+    <w:name w:val="Balloon Text Char"/>
+    <w:link w:val="BalloonText"/>
+    <w:uiPriority w:val="99"/>
+    <w:semiHidden/>
+    <w:rsid w:val="00924D7D"/>
+    <w:rPr>
+      <w:rFonts w:ascii="Tahoma" w:hAnsi="Tahoma" w:cs="Tahoma"/>
+      <w:sz w:val="16"/>
+      <w:szCs w:val="16"/>
+    </w:rPr>
+  </w:style>
+  <w:style w:type="character" w:styleId="Hyperlink">
+    <w:name w:val="Hyperlink"/>
+    <w:uiPriority w:val="99"/>
+    <w:rsid w:val="00333532"/>
+    <w:rPr>
+      <w:color w:val="0000FF"/>
+      <w:u w:val="single"/>
+    </w:rPr>
+  </w:style>
+  <w:style w:type="paragraph" w:styleId="TOC1">
+    <w:name w:val="toc 1"/>
+    <w:basedOn w:val="Normal"/>
+    <w:next w:val="Normal"/>
+    <w:autoRedefine/>
+    <w:uiPriority w:val="39"/>
+    <w:qFormat/>
+    <w:rsid w:val="004175D9"/>
+  </w:style>
+  <w:style w:type="character" w:styleId="FollowedHyperlink">
+    <w:name w:val="FollowedHyperlink"/>
+    <w:rsid w:val="00784CB7"/>
+    <w:rPr>
+      <w:color w:val="800080"/>
+      <w:u w:val="single"/>
+    </w:rPr>
+  </w:style>
+  <w:style w:type="paragraph" w:styleId="TOC3">
+    <w:name w:val="toc 3"/>
+    <w:basedOn w:val="Normal"/>
+    <w:next w:val="Normal"/>
+    <w:autoRedefine/>
+    <w:uiPriority w:val="39"/>
+    <w:qFormat/>
+    <w:rsid w:val="0093617F"/>
+    <w:pPr>
+      <w:ind w:left="480"/>
+    </w:pPr>
+  </w:style>
+  <w:style w:type="paragraph" w:styleId="TOC2">
+    <w:name w:val="toc 2"/>
+    <w:basedOn w:val="Normal"/>
+    <w:next w:val="Normal"/>
+    <w:autoRedefine/>
+    <w:uiPriority w:val="39"/>
+    <w:qFormat/>
+    <w:rsid w:val="00F01CE5"/>
+    <w:pPr>
+      <w:ind w:left="240"/>
+    </w:pPr>
+  </w:style>
+  <w:style w:type="paragraph" w:styleId="ListParagraph">
+    <w:name w:val="List Paragraph"/>
+    <w:basedOn w:val="Normal"/>
+    <w:uiPriority w:val="34"/>
+    <w:qFormat/>
+    <w:rsid w:val="009B5259"/>
+    <w:pPr>
+      <w:ind w:left="720"/>
+    </w:pPr>
+  </w:style>
+  <w:style w:type="paragraph" w:styleId="TOCHeading">
+    <w:name w:val="TOC Heading"/>
+    <w:basedOn w:val="Heading1"/>
+    <w:next w:val="Normal"/>
+    <w:uiPriority w:val="39"/>
+    <w:qFormat/>
+    <w:rsid w:val="00870FC0"/>
+    <w:pPr>
+      <w:keepLines/>
+      <w:spacing w:before="480" w:after="0" w:line="276" w:lineRule="auto"/>
+      <w:outlineLvl w:val="9"/>
+    </w:pPr>
+    <w:rPr>
+      <w:rFonts w:ascii="Cambria" w:eastAsia="MS Gothic" w:hAnsi="Cambria" w:cs="Times New Roman"/>
+      <w:color w:val="365F91"/>
+      <w:kern w:val="0"/>
+      <w:sz w:val="28"/>
+      <w:szCs w:val="28"/>
+      <w:lang w:eastAsia="ja-JP"/>
+    </w:rPr>
+  </w:style>
+  <w:style w:type="paragraph" w:customStyle="1" w:styleId="FieldLabel">
+    <w:name w:val="FieldLabel"/>
+    <w:basedOn w:val="Normal"/>
+    <w:rsid w:val="006914E9"/>
+    <w:pPr>
+      <w:widowControl w:val="0"/>
+      <w:spacing w:before="20" w:after="60"/>
+    </w:pPr>
+    <w:rPr>
+      <w:rFonts w:ascii="Arial" w:hAnsi="Arial"/>
+      <w:sz w:val="20"/>
+      <w:szCs w:val="20"/>
+    </w:rPr>
+  </w:style>
+  <w:style w:type="paragraph" w:styleId="BodyText">
+    <w:name w:val="Body Text"/>
+    <w:basedOn w:val="Normal"/>
+    <w:rsid w:val="00B10ADA"/>
+    <w:pPr>
+      <w:spacing w:after="120" w:line="0" w:lineRule="atLeast"/>
+      <w:ind w:left="360"/>
+    </w:pPr>
+    <w:rPr>
+      <w:rFonts w:ascii="Arial" w:hAnsi="Arial"/>
+      <w:spacing w:val="-5"/>
+      <w:sz w:val="20"/>
+      <w:szCs w:val="20"/>
+    </w:rPr>
+  </w:style>
+  <w:style w:type="paragraph" w:customStyle="1" w:styleId="TableText">
+    <w:name w:val="Table Text"/>
+    <w:basedOn w:val="Normal"/>
+    <w:rsid w:val="00B10ADA"/>
+    <w:pPr>
+      <w:ind w:left="14"/>
+    </w:pPr>
+    <w:rPr>
+      <w:rFonts w:ascii="Arial" w:hAnsi="Arial"/>
+      <w:spacing w:val="-5"/>
+      <w:sz w:val="16"/>
+      <w:szCs w:val="20"/>
+    </w:rPr>
+  </w:style>
+  <w:style w:type="table" w:styleId="TableWeb2">
+    <w:name w:val="Table Web 2"/>
+    <w:basedOn w:val="TableNormal"/>
+    <w:rsid w:val="00B10ADA"/>
+    <w:pPr>
+      <w:widowControl w:val="0"/>
+    </w:pPr>
+    <w:tblPr>
+      <w:tblCellSpacing w:w="20" w:type="dxa"/>
+      <w:tblBorders>
+        <w:top w:val="inset" w:sz="6" w:space="0" w:color="auto"/>
+        <w:left w:val="inset" w:sz="6" w:space="0" w:color="auto"/>
+        <w:bottom w:val="inset" w:sz="6" w:space="0" w:color="auto"/>
+        <w:right w:val="inset" w:sz="6" w:space="0" w:color="auto"/>
+        <w:insideH w:val="inset" w:sz="6" w:space="0" w:color="auto"/>
+        <w:insideV w:val="inset" w:sz="6" w:space="0" w:color="auto"/>
+      </w:tblBorders>
+    </w:tblPr>
+    <w:trPr>
+      <w:tblCellSpacing w:w="20" w:type="dxa"/>
+    </w:trPr>
+    <w:tcPr>
+      <w:shd w:val="clear" w:color="auto" w:fill="auto"/>
+    </w:tcPr>
+    <w:tblStylePr w:type="firstRow">
+      <w:rPr>
+        <w:color w:val="auto"/>
+      </w:rPr>
+      <w:tblPr/>
+      <w:tcPr>
+        <w:tcBorders>
+          <w:tl2br w:val="none" w:sz="0" w:space="0" w:color="auto"/>
+          <w:tr2bl w:val="none" w:sz="0" w:space="0" w:color="auto"/>
+        </w:tcBorders>
+      </w:tcPr>
+    </w:tblStylePr>
+  </w:style>
+  <w:style w:type="paragraph" w:customStyle="1" w:styleId="msolistparagraph0">
+    <w:name w:val="msolistparagraph"/>
+    <w:basedOn w:val="Normal"/>
+    <w:semiHidden/>
+    <w:rsid w:val="00B10ADA"/>
+    <w:pPr>
+      <w:ind w:left="720"/>
+    </w:pPr>
+    <w:rPr>
+      <w:rFonts w:eastAsia="Calibri"/>
+      <w:lang w:val="en-CA" w:eastAsia="en-CA"/>
+    </w:rPr>
+  </w:style>
+  <w:style w:type="character" w:customStyle="1" w:styleId="apple-converted-space">
+    <w:name w:val="apple-converted-space"/>
+    <w:basedOn w:val="DefaultParagraphFont"/>
+    <w:rsid w:val="00384A2A"/>
+  </w:style>
+  <w:style w:type="character" w:customStyle="1" w:styleId="variablesproductname">
+    <w:name w:val="variablesproductname"/>
+    <w:basedOn w:val="DefaultParagraphFont"/>
+    <w:rsid w:val="00384A2A"/>
+  </w:style>
+  <w:style w:type="paragraph" w:styleId="NormalWeb">
+    <w:name w:val="Normal (Web)"/>
+    <w:basedOn w:val="Normal"/>
+    <w:uiPriority w:val="99"/>
+    <w:unhideWhenUsed/>
+    <w:rsid w:val="00384A2A"/>
+    <w:pPr>
+      <w:spacing w:before="100" w:beforeAutospacing="1" w:after="100" w:afterAutospacing="1"/>
+    </w:pPr>
+    <w:rPr>
+      <w:lang w:val="en-CA" w:eastAsia="en-CA"/>
+    </w:rPr>
+  </w:style>
+  <w:style w:type="character" w:styleId="HTMLCode">
+    <w:name w:val="HTML Code"/>
+    <w:basedOn w:val="DefaultParagraphFont"/>
+    <w:uiPriority w:val="99"/>
+    <w:semiHidden/>
+    <w:unhideWhenUsed/>
+    <w:rsid w:val="00F85D11"/>
+    <w:rPr>
+      <w:rFonts w:ascii="Courier New" w:eastAsia="Times New Roman" w:hAnsi="Courier New" w:cs="Courier New"/>
+      <w:sz w:val="20"/>
+      <w:szCs w:val="20"/>
+    </w:rPr>
+  </w:style>
+  <w:style w:type="character" w:customStyle="1" w:styleId="uicontrol">
+    <w:name w:val="uicontrol"/>
+    <w:basedOn w:val="DefaultParagraphFont"/>
+    <w:rsid w:val="00F85D11"/>
+  </w:style>
+  <w:style w:type="paragraph" w:styleId="z-TopofForm">
+    <w:name w:val="HTML Top of Form"/>
+    <w:basedOn w:val="Normal"/>
+    <w:next w:val="Normal"/>
+    <w:link w:val="z-TopofFormChar"/>
+    <w:hidden/>
+    <w:uiPriority w:val="99"/>
+    <w:semiHidden/>
+    <w:unhideWhenUsed/>
+    <w:rsid w:val="00624007"/>
+    <w:pPr>
+      <w:pBdr>
+        <w:bottom w:val="single" w:sz="6" w:space="1" w:color="auto"/>
+      </w:pBdr>
+      <w:jc w:val="center"/>
+    </w:pPr>
+    <w:rPr>
+      <w:rFonts w:ascii="Arial" w:hAnsi="Arial" w:cs="Arial"/>
+      <w:vanish/>
+      <w:sz w:val="16"/>
+      <w:szCs w:val="16"/>
+    </w:rPr>
+  </w:style>
+  <w:style w:type="character" w:customStyle="1" w:styleId="z-TopofFormChar">
+    <w:name w:val="z-Top of Form Char"/>
+    <w:basedOn w:val="DefaultParagraphFont"/>
+    <w:link w:val="z-TopofForm"/>
+    <w:uiPriority w:val="99"/>
+    <w:semiHidden/>
+    <w:rsid w:val="00624007"/>
+    <w:rPr>
+      <w:rFonts w:ascii="Arial" w:hAnsi="Arial" w:cs="Arial"/>
+      <w:vanish/>
+      <w:sz w:val="16"/>
+      <w:szCs w:val="16"/>
+      <w:lang w:val="en-US" w:eastAsia="en-US"/>
+    </w:rPr>
+  </w:style>
+  <w:style w:type="paragraph" w:styleId="z-BottomofForm">
+    <w:name w:val="HTML Bottom of Form"/>
+    <w:basedOn w:val="Normal"/>
+    <w:next w:val="Normal"/>
+    <w:link w:val="z-BottomofFormChar"/>
+    <w:hidden/>
+    <w:uiPriority w:val="99"/>
+    <w:semiHidden/>
+    <w:unhideWhenUsed/>
+    <w:rsid w:val="00624007"/>
+    <w:pPr>
+      <w:pBdr>
+        <w:top w:val="single" w:sz="6" w:space="1" w:color="auto"/>
+      </w:pBdr>
+      <w:jc w:val="center"/>
+    </w:pPr>
+    <w:rPr>
+      <w:rFonts w:ascii="Arial" w:hAnsi="Arial" w:cs="Arial"/>
+      <w:vanish/>
+      <w:sz w:val="16"/>
+      <w:szCs w:val="16"/>
+    </w:rPr>
+  </w:style>
+  <w:style w:type="character" w:customStyle="1" w:styleId="z-BottomofFormChar">
+    <w:name w:val="z-Bottom of Form Char"/>
+    <w:basedOn w:val="DefaultParagraphFont"/>
+    <w:link w:val="z-BottomofForm"/>
+    <w:uiPriority w:val="99"/>
+    <w:semiHidden/>
+    <w:rsid w:val="00624007"/>
+    <w:rPr>
+      <w:rFonts w:ascii="Arial" w:hAnsi="Arial" w:cs="Arial"/>
+      <w:vanish/>
+      <w:sz w:val="16"/>
+      <w:szCs w:val="16"/>
+      <w:lang w:val="en-US" w:eastAsia="en-US"/>
+    </w:rPr>
+  </w:style>
+  <w:style w:type="character" w:customStyle="1" w:styleId="Heading1Char">
+    <w:name w:val="Heading 1 Char"/>
+    <w:basedOn w:val="DefaultParagraphFont"/>
+    <w:link w:val="Heading1"/>
+    <w:rsid w:val="00E643A5"/>
+    <w:rPr>
+      <w:rFonts w:ascii="Arial" w:hAnsi="Arial" w:cs="Arial"/>
+      <w:b/>
+      <w:bCs/>
+      <w:kern w:val="32"/>
+      <w:sz w:val="32"/>
+      <w:szCs w:val="32"/>
+      <w:lang w:val="en-US" w:eastAsia="en-US"/>
+    </w:rPr>
   </w:style>
 </w:styles>
-</file>
-
-<file path=word/glossary/webSettings.xml><?xml version="1.0" encoding="utf-8"?>
-<w:webSettings xmlns:mc="http://schemas.openxmlformats.org/markup-compatibility/2006" xmlns:r="http://schemas.openxmlformats.org/officeDocument/2006/relationships" xmlns:w="http://schemas.openxmlformats.org/wordprocessingml/2006/main" xmlns:w14="http://schemas.microsoft.com/office/word/2010/wordml" xmlns:w15="http://schemas.microsoft.com/office/word/2012/wordml" mc:Ignorable="w14 w15">
-  <w:optimizeForBrowser/>
-  <w:allowPNG/>
-  <w:doNotSaveAsSingleFile/>
-</w:webSettings>
 </file>
 
 <file path=word/theme/theme1.xml><?xml version="1.0" encoding="utf-8"?>
@@ -13529,12 +13592,6 @@
 </file>
 
 <file path=customXml/item2.xml><?xml version="1.0" encoding="utf-8"?>
-<p:properties xmlns:p="http://schemas.microsoft.com/office/2006/metadata/properties" xmlns:xsi="http://www.w3.org/2001/XMLSchema-instance" xmlns:pc="http://schemas.microsoft.com/office/infopath/2007/PartnerControls">
-  <documentManagement/>
-</p:properties>
-</file>
-
-<file path=customXml/item3.xml><?xml version="1.0" encoding="utf-8"?>
 <ct:contentTypeSchema xmlns:ct="http://schemas.microsoft.com/office/2006/metadata/contentType" xmlns:ma="http://schemas.microsoft.com/office/2006/metadata/properties/metaAttributes" ct:_="" ma:_="" ma:contentTypeName="Document" ma:contentTypeID="0x01010028BB3CA8684FFA4E8D7C64CF5C951A27" ma:contentTypeVersion="" ma:contentTypeDescription="Create a new document." ma:contentTypeScope="" ma:versionID="9f0b42d8be0bc561361cd52546a9e8a4">
   <xsd:schema xmlns:xsd="http://www.w3.org/2001/XMLSchema" xmlns:xs="http://www.w3.org/2001/XMLSchema" xmlns:p="http://schemas.microsoft.com/office/2006/metadata/properties" targetNamespace="http://schemas.microsoft.com/office/2006/metadata/properties" ma:root="true" ma:fieldsID="f3e687d5f98ee29b9cfcc2ff24550dc4">
     <xsd:element name="properties">
@@ -13648,6 +13705,12 @@
 </ct:contentTypeSchema>
 </file>
 
+<file path=customXml/item3.xml><?xml version="1.0" encoding="utf-8"?>
+<p:properties xmlns:p="http://schemas.microsoft.com/office/2006/metadata/properties" xmlns:xsi="http://www.w3.org/2001/XMLSchema-instance" xmlns:pc="http://schemas.microsoft.com/office/infopath/2007/PartnerControls">
+  <documentManagement/>
+</p:properties>
+</file>
+
 <file path=customXml/item4.xml><?xml version="1.0" encoding="utf-8"?>
 <?mso-contentType ?>
 <FormTemplates xmlns="http://schemas.microsoft.com/sharepoint/v3/contenttype/forms">
@@ -13670,15 +13733,6 @@
 </file>
 
 <file path=customXml/itemProps2.xml><?xml version="1.0" encoding="utf-8"?>
-<ds:datastoreItem xmlns:ds="http://schemas.openxmlformats.org/officeDocument/2006/customXml" ds:itemID="{326352DE-1B86-486A-A203-C3A0115BF21D}">
-  <ds:schemaRefs>
-    <ds:schemaRef ds:uri="http://schemas.microsoft.com/office/2006/metadata/properties"/>
-    <ds:schemaRef ds:uri="http://schemas.microsoft.com/office/infopath/2007/PartnerControls"/>
-  </ds:schemaRefs>
-</ds:datastoreItem>
-</file>
-
-<file path=customXml/itemProps3.xml><?xml version="1.0" encoding="utf-8"?>
 <ds:datastoreItem xmlns:ds="http://schemas.openxmlformats.org/officeDocument/2006/customXml" ds:itemID="{01620A2C-5CCB-4452-9A4D-FD6B77419B1C}">
   <ds:schemaRefs>
     <ds:schemaRef ds:uri="http://schemas.microsoft.com/office/2006/metadata/contentType"/>
@@ -13694,6 +13748,15 @@
 </ds:datastoreItem>
 </file>
 
+<file path=customXml/itemProps3.xml><?xml version="1.0" encoding="utf-8"?>
+<ds:datastoreItem xmlns:ds="http://schemas.openxmlformats.org/officeDocument/2006/customXml" ds:itemID="{326352DE-1B86-486A-A203-C3A0115BF21D}">
+  <ds:schemaRefs>
+    <ds:schemaRef ds:uri="http://schemas.microsoft.com/office/2006/metadata/properties"/>
+    <ds:schemaRef ds:uri="http://schemas.microsoft.com/office/infopath/2007/PartnerControls"/>
+  </ds:schemaRefs>
+</ds:datastoreItem>
+</file>
+
 <file path=customXml/itemProps4.xml><?xml version="1.0" encoding="utf-8"?>
 <ds:datastoreItem xmlns:ds="http://schemas.openxmlformats.org/officeDocument/2006/customXml" ds:itemID="{710DA8E1-4377-4B6A-9EE7-F56C77C510A6}">
   <ds:schemaRefs>
@@ -13703,7 +13766,7 @@
 </file>
 
 <file path=customXml/itemProps5.xml><?xml version="1.0" encoding="utf-8"?>
-<ds:datastoreItem xmlns:ds="http://schemas.openxmlformats.org/officeDocument/2006/customXml" ds:itemID="{D97A94BF-D842-0A49-A1E9-4ECDDB9A5674}">
+<ds:datastoreItem xmlns:ds="http://schemas.openxmlformats.org/officeDocument/2006/customXml" ds:itemID="{C44B7F10-DBBA-451B-9A34-E8695F0DED4D}">
   <ds:schemaRefs>
     <ds:schemaRef ds:uri="http://schemas.openxmlformats.org/officeDocument/2006/bibliography"/>
   </ds:schemaRefs>

--- a/AdminGuide.docx
+++ b/AdminGuide.docx
@@ -1,6 +1,6 @@
 
 <file path=word/document.xml><?xml version="1.0" encoding="utf-8"?>
-<w:document xmlns:wpc="http://schemas.microsoft.com/office/word/2010/wordprocessingCanvas" xmlns:mc="http://schemas.openxmlformats.org/markup-compatibility/2006" xmlns:o="urn:schemas-microsoft-com:office:office" xmlns:r="http://schemas.openxmlformats.org/officeDocument/2006/relationships" xmlns:m="http://schemas.openxmlformats.org/officeDocument/2006/math" xmlns:v="urn:schemas-microsoft-com:vml" xmlns:wp14="http://schemas.microsoft.com/office/word/2010/wordprocessingDrawing" xmlns:wp="http://schemas.openxmlformats.org/drawingml/2006/wordprocessingDrawing" xmlns:w10="urn:schemas-microsoft-com:office:word" xmlns:w="http://schemas.openxmlformats.org/wordprocessingml/2006/main" xmlns:w14="http://schemas.microsoft.com/office/word/2010/wordml" xmlns:wpg="http://schemas.microsoft.com/office/word/2010/wordprocessingGroup" xmlns:wpi="http://schemas.microsoft.com/office/word/2010/wordprocessingInk" xmlns:wne="http://schemas.microsoft.com/office/word/2006/wordml" xmlns:wps="http://schemas.microsoft.com/office/word/2010/wordprocessingShape" mc:Ignorable="w14 wp14">
+<w:document xmlns:wpc="http://schemas.microsoft.com/office/word/2010/wordprocessingCanvas" xmlns:mo="http://schemas.microsoft.com/office/mac/office/2008/main" xmlns:mc="http://schemas.openxmlformats.org/markup-compatibility/2006" xmlns:mv="urn:schemas-microsoft-com:mac:vml" xmlns:o="urn:schemas-microsoft-com:office:office" xmlns:r="http://schemas.openxmlformats.org/officeDocument/2006/relationships" xmlns:m="http://schemas.openxmlformats.org/officeDocument/2006/math" xmlns:v="urn:schemas-microsoft-com:vml" xmlns:wp14="http://schemas.microsoft.com/office/word/2010/wordprocessingDrawing" xmlns:wp="http://schemas.openxmlformats.org/drawingml/2006/wordprocessingDrawing" xmlns:w10="urn:schemas-microsoft-com:office:word" xmlns:w="http://schemas.openxmlformats.org/wordprocessingml/2006/main" xmlns:w14="http://schemas.microsoft.com/office/word/2010/wordml" xmlns:wpg="http://schemas.microsoft.com/office/word/2010/wordprocessingGroup" xmlns:wpi="http://schemas.microsoft.com/office/word/2010/wordprocessingInk" xmlns:wne="http://schemas.microsoft.com/office/word/2006/wordml" xmlns:wps="http://schemas.microsoft.com/office/word/2010/wordprocessingShape" mc:Ignorable="w14 wp14">
   <w:body>
     <w:p>
       <w:pPr>
@@ -1476,8 +1476,6 @@
               </w:rPr>
               <w:t>Annual Timeline</w:t>
             </w:r>
-            <w:bookmarkStart w:id="0" w:name="_GoBack"/>
-            <w:bookmarkEnd w:id="0"/>
             <w:r>
               <w:rPr>
                 <w:rFonts w:ascii="Arial" w:hAnsi="Arial" w:cs="Arial"/>
@@ -2703,9 +2701,9 @@
           <w:szCs w:val="24"/>
         </w:rPr>
       </w:pPr>
-      <w:bookmarkStart w:id="1" w:name="_Toc467054896"/>
-      <w:bookmarkStart w:id="2" w:name="_Toc347489010"/>
-      <w:bookmarkStart w:id="3" w:name="_Toc461520321"/>
+      <w:bookmarkStart w:id="0" w:name="_Toc467054896"/>
+      <w:bookmarkStart w:id="1" w:name="_Toc347489010"/>
+      <w:bookmarkStart w:id="2" w:name="_Toc461520321"/>
       <w:r>
         <w:rPr>
           <w:sz w:val="24"/>
@@ -2713,7 +2711,7 @@
         </w:rPr>
         <w:t>Introduction</w:t>
       </w:r>
-      <w:bookmarkEnd w:id="1"/>
+      <w:bookmarkEnd w:id="0"/>
     </w:p>
     <w:p>
       <w:pPr>
@@ -2735,21 +2733,7 @@
         <w:rPr>
           <w:rFonts w:ascii="Arial" w:hAnsi="Arial" w:cs="Arial"/>
         </w:rPr>
-        <w:t xml:space="preserve">This document is part of MEASURE (McMaster Engineering Accreditation System for </w:t>
-      </w:r>
-      <w:proofErr w:type="spellStart"/>
-      <w:r>
-        <w:rPr>
-          <w:rFonts w:ascii="Arial" w:hAnsi="Arial" w:cs="Arial"/>
-        </w:rPr>
-        <w:t>UndeRgraduatE</w:t>
-      </w:r>
-      <w:proofErr w:type="spellEnd"/>
-      <w:r>
-        <w:rPr>
-          <w:rFonts w:ascii="Arial" w:hAnsi="Arial" w:cs="Arial"/>
-        </w:rPr>
-        <w:t>). MEASURE is intended to facilitate the continual improvement of the curriculum of the programs offered by the Faculty of Engineering. The MEASURE system will also be used to assist with generating reports for the Canadian Engineering Accreditation Board (CEAB).</w:t>
+        <w:t>This document is part of MEASURE (McMaster Engineering Accreditation System for UndeRgraduatE). MEASURE is intended to facilitate the continual improvement of the curriculum of the programs offered by the Faculty of Engineering. The MEASURE system will also be used to assist with generating reports for the Canadian Engineering Accreditation Board (CEAB).</w:t>
       </w:r>
     </w:p>
     <w:p>
@@ -2846,7 +2830,7 @@
           <w:szCs w:val="24"/>
         </w:rPr>
       </w:pPr>
-      <w:bookmarkStart w:id="4" w:name="_Toc467054897"/>
+      <w:bookmarkStart w:id="3" w:name="_Toc467054897"/>
       <w:r>
         <w:rPr>
           <w:sz w:val="24"/>
@@ -2854,9 +2838,9 @@
         </w:rPr>
         <w:t>Pre-requisites</w:t>
       </w:r>
+      <w:bookmarkEnd w:id="1"/>
       <w:bookmarkEnd w:id="2"/>
       <w:bookmarkEnd w:id="3"/>
-      <w:bookmarkEnd w:id="4"/>
     </w:p>
     <w:p>
       <w:pPr>
@@ -2876,8 +2860,8 @@
           <w:rFonts w:ascii="Arial" w:hAnsi="Arial" w:cs="Arial"/>
         </w:rPr>
       </w:pPr>
-      <w:bookmarkStart w:id="5" w:name="_Location_of_Relevant"/>
-      <w:bookmarkEnd w:id="5"/>
+      <w:bookmarkStart w:id="4" w:name="_Location_of_Relevant"/>
+      <w:bookmarkEnd w:id="4"/>
       <w:r>
         <w:rPr>
           <w:rFonts w:ascii="Arial" w:hAnsi="Arial" w:cs="Arial"/>
@@ -3089,7 +3073,7 @@
           <w:szCs w:val="24"/>
         </w:rPr>
       </w:pPr>
-      <w:bookmarkStart w:id="6" w:name="_Toc467054898"/>
+      <w:bookmarkStart w:id="5" w:name="_Toc467054898"/>
       <w:r>
         <w:rPr>
           <w:sz w:val="24"/>
@@ -3097,7 +3081,7 @@
         </w:rPr>
         <w:t>Annual Timeline</w:t>
       </w:r>
-      <w:bookmarkEnd w:id="6"/>
+      <w:bookmarkEnd w:id="5"/>
       <w:r>
         <w:rPr>
           <w:sz w:val="24"/>
@@ -3375,19 +3359,11 @@
                 <w:rFonts w:ascii="Arial" w:hAnsi="Arial" w:cs="Arial"/>
               </w:rPr>
             </w:pPr>
-            <w:proofErr w:type="spellStart"/>
-            <w:r>
-              <w:rPr>
-                <w:rFonts w:ascii="Arial" w:hAnsi="Arial" w:cs="Arial"/>
-              </w:rPr>
-              <w:t>Assoc</w:t>
-            </w:r>
-            <w:proofErr w:type="spellEnd"/>
-            <w:r>
-              <w:rPr>
-                <w:rFonts w:ascii="Arial" w:hAnsi="Arial" w:cs="Arial"/>
-              </w:rPr>
-              <w:t xml:space="preserve"> Dean</w:t>
+            <w:r>
+              <w:rPr>
+                <w:rFonts w:ascii="Arial" w:hAnsi="Arial" w:cs="Arial"/>
+              </w:rPr>
+              <w:t>Assoc Dean</w:t>
             </w:r>
           </w:p>
         </w:tc>
@@ -3469,19 +3445,11 @@
                 <w:rFonts w:ascii="Arial" w:hAnsi="Arial" w:cs="Arial"/>
               </w:rPr>
             </w:pPr>
-            <w:proofErr w:type="spellStart"/>
-            <w:r>
-              <w:rPr>
-                <w:rFonts w:ascii="Arial" w:hAnsi="Arial" w:cs="Arial"/>
-              </w:rPr>
-              <w:t>Assoc</w:t>
-            </w:r>
-            <w:proofErr w:type="spellEnd"/>
-            <w:r>
-              <w:rPr>
-                <w:rFonts w:ascii="Arial" w:hAnsi="Arial" w:cs="Arial"/>
-              </w:rPr>
-              <w:t xml:space="preserve"> Dean</w:t>
+            <w:r>
+              <w:rPr>
+                <w:rFonts w:ascii="Arial" w:hAnsi="Arial" w:cs="Arial"/>
+              </w:rPr>
+              <w:t>Assoc Dean</w:t>
             </w:r>
           </w:p>
         </w:tc>
@@ -3569,19 +3537,11 @@
                 <w:rFonts w:ascii="Arial" w:hAnsi="Arial" w:cs="Arial"/>
               </w:rPr>
             </w:pPr>
-            <w:proofErr w:type="spellStart"/>
-            <w:r>
-              <w:rPr>
-                <w:rFonts w:ascii="Arial" w:hAnsi="Arial" w:cs="Arial"/>
-              </w:rPr>
-              <w:t>Assoc</w:t>
-            </w:r>
-            <w:proofErr w:type="spellEnd"/>
-            <w:r>
-              <w:rPr>
-                <w:rFonts w:ascii="Arial" w:hAnsi="Arial" w:cs="Arial"/>
-              </w:rPr>
-              <w:t xml:space="preserve"> Dean</w:t>
+            <w:r>
+              <w:rPr>
+                <w:rFonts w:ascii="Arial" w:hAnsi="Arial" w:cs="Arial"/>
+              </w:rPr>
+              <w:t>Assoc Dean</w:t>
             </w:r>
           </w:p>
         </w:tc>
@@ -4688,19 +4648,11 @@
                 <w:rFonts w:ascii="Arial" w:hAnsi="Arial" w:cs="Arial"/>
               </w:rPr>
             </w:pPr>
-            <w:proofErr w:type="spellStart"/>
-            <w:r>
-              <w:rPr>
-                <w:rFonts w:ascii="Arial" w:hAnsi="Arial" w:cs="Arial"/>
-              </w:rPr>
-              <w:t>Assoc</w:t>
-            </w:r>
-            <w:proofErr w:type="spellEnd"/>
-            <w:r>
-              <w:rPr>
-                <w:rFonts w:ascii="Arial" w:hAnsi="Arial" w:cs="Arial"/>
-              </w:rPr>
-              <w:t xml:space="preserve"> Dean</w:t>
+            <w:r>
+              <w:rPr>
+                <w:rFonts w:ascii="Arial" w:hAnsi="Arial" w:cs="Arial"/>
+              </w:rPr>
+              <w:t>Assoc Dean</w:t>
             </w:r>
           </w:p>
         </w:tc>
@@ -5132,19 +5084,11 @@
                 <w:rFonts w:ascii="Arial" w:hAnsi="Arial" w:cs="Arial"/>
               </w:rPr>
             </w:pPr>
-            <w:proofErr w:type="spellStart"/>
-            <w:r>
-              <w:rPr>
-                <w:rFonts w:ascii="Arial" w:hAnsi="Arial" w:cs="Arial"/>
-              </w:rPr>
-              <w:t>Assoc</w:t>
-            </w:r>
-            <w:proofErr w:type="spellEnd"/>
-            <w:r>
-              <w:rPr>
-                <w:rFonts w:ascii="Arial" w:hAnsi="Arial" w:cs="Arial"/>
-              </w:rPr>
-              <w:t xml:space="preserve"> Dean?</w:t>
+            <w:r>
+              <w:rPr>
+                <w:rFonts w:ascii="Arial" w:hAnsi="Arial" w:cs="Arial"/>
+              </w:rPr>
+              <w:t>Assoc Dean?</w:t>
             </w:r>
           </w:p>
         </w:tc>
@@ -5392,8 +5336,8 @@
           <w:szCs w:val="24"/>
         </w:rPr>
       </w:pPr>
-      <w:bookmarkStart w:id="7" w:name="_Toc461520322"/>
-      <w:bookmarkStart w:id="8" w:name="_Toc467054899"/>
+      <w:bookmarkStart w:id="6" w:name="_Toc461520322"/>
+      <w:bookmarkStart w:id="7" w:name="_Toc467054899"/>
       <w:r>
         <w:rPr>
           <w:sz w:val="24"/>
@@ -5401,8 +5345,8 @@
         </w:rPr>
         <w:t>Add User</w:t>
       </w:r>
+      <w:bookmarkEnd w:id="6"/>
       <w:bookmarkEnd w:id="7"/>
-      <w:bookmarkEnd w:id="8"/>
     </w:p>
     <w:p>
       <w:pPr>
@@ -5658,8 +5602,34 @@
         <w:rPr>
           <w:rFonts w:ascii="Arial" w:hAnsi="Arial" w:cs="Arial"/>
         </w:rPr>
-        <w:t>Give the user the appropriate permissions</w:t>
-      </w:r>
+        <w:t>For department representatives in the modeler role, g</w:t>
+      </w:r>
+      <w:r>
+        <w:rPr>
+          <w:rFonts w:ascii="Arial" w:hAnsi="Arial" w:cs="Arial"/>
+        </w:rPr>
+        <w:t>ive the</w:t>
+      </w:r>
+      <w:r>
+        <w:rPr>
+          <w:rFonts w:ascii="Arial" w:hAnsi="Arial" w:cs="Arial"/>
+        </w:rPr>
+        <w:t xml:space="preserve">m </w:t>
+      </w:r>
+      <w:r>
+        <w:rPr>
+          <w:rFonts w:ascii="Arial" w:hAnsi="Arial" w:cs="Arial"/>
+        </w:rPr>
+        <w:t>the appropriate permissions</w:t>
+      </w:r>
+      <w:r>
+        <w:rPr>
+          <w:rFonts w:ascii="Arial" w:hAnsi="Arial" w:cs="Arial"/>
+        </w:rPr>
+        <w:t>:</w:t>
+      </w:r>
+      <w:bookmarkStart w:id="8" w:name="_GoBack"/>
+      <w:bookmarkEnd w:id="8"/>
       <w:r>
         <w:rPr>
           <w:rFonts w:ascii="Arial" w:hAnsi="Arial" w:cs="Arial"/>
@@ -6371,35 +6341,7 @@
         <w:rPr>
           <w:rFonts w:ascii="Arial" w:hAnsi="Arial" w:cs="Arial"/>
         </w:rPr>
-        <w:t>Enter the current academic year in the format (</w:t>
-      </w:r>
-      <w:proofErr w:type="spellStart"/>
-      <w:r>
-        <w:rPr>
-          <w:rFonts w:ascii="Arial" w:hAnsi="Arial" w:cs="Arial"/>
-        </w:rPr>
-        <w:t>yyyy-yyyy</w:t>
-      </w:r>
-      <w:proofErr w:type="spellEnd"/>
-      <w:r>
-        <w:rPr>
-          <w:rFonts w:ascii="Arial" w:hAnsi="Arial" w:cs="Arial"/>
-        </w:rPr>
-        <w:t>) and current year default in the format (</w:t>
-      </w:r>
-      <w:proofErr w:type="spellStart"/>
-      <w:r>
-        <w:rPr>
-          <w:rFonts w:ascii="Arial" w:hAnsi="Arial" w:cs="Arial"/>
-        </w:rPr>
-        <w:t>yyyy-yyyy</w:t>
-      </w:r>
-      <w:proofErr w:type="spellEnd"/>
-      <w:r>
-        <w:rPr>
-          <w:rFonts w:ascii="Arial" w:hAnsi="Arial" w:cs="Arial"/>
-        </w:rPr>
-        <w:t xml:space="preserve"> Default)</w:t>
+        <w:t>Enter the current academic year in the format (yyyy-yyyy) and current year default in the format (yyyy-yyyy Default)</w:t>
       </w:r>
       <w:r>
         <w:rPr>
@@ -7152,21 +7094,7 @@
         <w:rPr>
           <w:rFonts w:ascii="Arial" w:hAnsi="Arial" w:cs="Arial"/>
         </w:rPr>
-        <w:t xml:space="preserve">enter the new academic year data in cell “A1” (format </w:t>
-      </w:r>
-      <w:proofErr w:type="spellStart"/>
-      <w:r>
-        <w:rPr>
-          <w:rFonts w:ascii="Arial" w:hAnsi="Arial" w:cs="Arial"/>
-        </w:rPr>
-        <w:t>yyyy-yyyy</w:t>
-      </w:r>
-      <w:proofErr w:type="spellEnd"/>
-      <w:r>
-        <w:rPr>
-          <w:rFonts w:ascii="Arial" w:hAnsi="Arial" w:cs="Arial"/>
-        </w:rPr>
-        <w:t xml:space="preserve">) </w:t>
+        <w:t xml:space="preserve">enter the new academic year data in cell “A1” (format yyyy-yyyy) </w:t>
       </w:r>
       <w:r>
         <w:rPr>
@@ -7970,21 +7898,7 @@
         <w:rPr>
           <w:rFonts w:ascii="Arial" w:hAnsi="Arial" w:cs="Arial"/>
         </w:rPr>
-        <w:t xml:space="preserve">enter the new academic year data in cell “A1” (format </w:t>
-      </w:r>
-      <w:proofErr w:type="spellStart"/>
-      <w:r>
-        <w:rPr>
-          <w:rFonts w:ascii="Arial" w:hAnsi="Arial" w:cs="Arial"/>
-        </w:rPr>
-        <w:t>yyyy-yyyy</w:t>
-      </w:r>
-      <w:proofErr w:type="spellEnd"/>
-      <w:r>
-        <w:rPr>
-          <w:rFonts w:ascii="Arial" w:hAnsi="Arial" w:cs="Arial"/>
-        </w:rPr>
-        <w:t xml:space="preserve">) </w:t>
+        <w:t xml:space="preserve">enter the new academic year data in cell “A1” (format yyyy-yyyy) </w:t>
       </w:r>
       <w:r>
         <w:rPr>
@@ -9731,15 +9645,29 @@
         </w:rPr>
         <w:t xml:space="preserve">Bogdan Hancas: </w:t>
       </w:r>
-      <w:hyperlink r:id="rId49" w:tgtFrame="_blank" w:history="1">
-        <w:r>
-          <w:rPr>
-            <w:rStyle w:val="Hyperlink"/>
-            <w:rFonts w:ascii="Arial" w:hAnsi="Arial" w:cs="Arial"/>
-          </w:rPr>
-          <w:t>bhancas@venasolutions.com</w:t>
-        </w:r>
-      </w:hyperlink>
+      <w:r>
+        <w:fldChar w:fldCharType="begin"/>
+      </w:r>
+      <w:r>
+        <w:instrText xml:space="preserve"> HYPERLINK "mailto:bhancas@venasolutions.com" \t "_blank" </w:instrText>
+      </w:r>
+      <w:r>
+        <w:fldChar w:fldCharType="separate"/>
+      </w:r>
+      <w:r>
+        <w:rPr>
+          <w:rStyle w:val="Hyperlink"/>
+          <w:rFonts w:ascii="Arial" w:hAnsi="Arial" w:cs="Arial"/>
+        </w:rPr>
+        <w:t>bhancas@venasolutions.com</w:t>
+      </w:r>
+      <w:r>
+        <w:rPr>
+          <w:rStyle w:val="Hyperlink"/>
+          <w:rFonts w:ascii="Arial" w:hAnsi="Arial" w:cs="Arial"/>
+        </w:rPr>
+        <w:fldChar w:fldCharType="end"/>
+      </w:r>
     </w:p>
     <w:p>
       <w:pPr>
@@ -9760,7 +9688,7 @@
         </w:rPr>
         <w:t xml:space="preserve">Evan Situ: </w:t>
       </w:r>
-      <w:hyperlink r:id="rId50" w:history="1">
+      <w:hyperlink r:id="rId49" w:history="1">
         <w:r>
           <w:rPr>
             <w:rStyle w:val="Hyperlink"/>
@@ -9772,8 +9700,8 @@
       </w:hyperlink>
     </w:p>
     <w:sectPr>
-      <w:headerReference w:type="default" r:id="rId51"/>
-      <w:footerReference w:type="default" r:id="rId52"/>
+      <w:headerReference w:type="default" r:id="rId50"/>
+      <w:footerReference w:type="default" r:id="rId51"/>
       <w:pgSz w:w="12240" w:h="15840"/>
       <w:pgMar w:top="1440" w:right="1440" w:bottom="1080" w:left="1440" w:header="720" w:footer="720" w:gutter="0"/>
       <w:cols w:space="720"/>
@@ -9785,7 +9713,7 @@
 </file>
 
 <file path=word/endnotes.xml><?xml version="1.0" encoding="utf-8"?>
-<w:endnotes xmlns:wpc="http://schemas.microsoft.com/office/word/2010/wordprocessingCanvas" xmlns:mc="http://schemas.openxmlformats.org/markup-compatibility/2006" xmlns:o="urn:schemas-microsoft-com:office:office" xmlns:r="http://schemas.openxmlformats.org/officeDocument/2006/relationships" xmlns:m="http://schemas.openxmlformats.org/officeDocument/2006/math" xmlns:v="urn:schemas-microsoft-com:vml" xmlns:wp14="http://schemas.microsoft.com/office/word/2010/wordprocessingDrawing" xmlns:wp="http://schemas.openxmlformats.org/drawingml/2006/wordprocessingDrawing" xmlns:w10="urn:schemas-microsoft-com:office:word" xmlns:w="http://schemas.openxmlformats.org/wordprocessingml/2006/main" xmlns:w14="http://schemas.microsoft.com/office/word/2010/wordml" xmlns:wpg="http://schemas.microsoft.com/office/word/2010/wordprocessingGroup" xmlns:wpi="http://schemas.microsoft.com/office/word/2010/wordprocessingInk" xmlns:wne="http://schemas.microsoft.com/office/word/2006/wordml" xmlns:wps="http://schemas.microsoft.com/office/word/2010/wordprocessingShape" mc:Ignorable="w14 wp14">
+<w:endnotes xmlns:wpc="http://schemas.microsoft.com/office/word/2010/wordprocessingCanvas" xmlns:mo="http://schemas.microsoft.com/office/mac/office/2008/main" xmlns:mc="http://schemas.openxmlformats.org/markup-compatibility/2006" xmlns:mv="urn:schemas-microsoft-com:mac:vml" xmlns:o="urn:schemas-microsoft-com:office:office" xmlns:r="http://schemas.openxmlformats.org/officeDocument/2006/relationships" xmlns:m="http://schemas.openxmlformats.org/officeDocument/2006/math" xmlns:v="urn:schemas-microsoft-com:vml" xmlns:wp14="http://schemas.microsoft.com/office/word/2010/wordprocessingDrawing" xmlns:wp="http://schemas.openxmlformats.org/drawingml/2006/wordprocessingDrawing" xmlns:w10="urn:schemas-microsoft-com:office:word" xmlns:w="http://schemas.openxmlformats.org/wordprocessingml/2006/main" xmlns:w14="http://schemas.microsoft.com/office/word/2010/wordml" xmlns:wpg="http://schemas.microsoft.com/office/word/2010/wordprocessingGroup" xmlns:wpi="http://schemas.microsoft.com/office/word/2010/wordprocessingInk" xmlns:wne="http://schemas.microsoft.com/office/word/2006/wordml" xmlns:wps="http://schemas.microsoft.com/office/word/2010/wordprocessingShape" mc:Ignorable="w14 wp14">
   <w:endnote w:type="separator" w:id="-1">
     <w:p>
       <w:r>
@@ -9804,7 +9732,7 @@
 </file>
 
 <file path=word/footer1.xml><?xml version="1.0" encoding="utf-8"?>
-<w:ftr xmlns:wpc="http://schemas.microsoft.com/office/word/2010/wordprocessingCanvas" xmlns:mc="http://schemas.openxmlformats.org/markup-compatibility/2006" xmlns:o="urn:schemas-microsoft-com:office:office" xmlns:r="http://schemas.openxmlformats.org/officeDocument/2006/relationships" xmlns:m="http://schemas.openxmlformats.org/officeDocument/2006/math" xmlns:v="urn:schemas-microsoft-com:vml" xmlns:wp14="http://schemas.microsoft.com/office/word/2010/wordprocessingDrawing" xmlns:wp="http://schemas.openxmlformats.org/drawingml/2006/wordprocessingDrawing" xmlns:w10="urn:schemas-microsoft-com:office:word" xmlns:w="http://schemas.openxmlformats.org/wordprocessingml/2006/main" xmlns:w14="http://schemas.microsoft.com/office/word/2010/wordml" xmlns:wpg="http://schemas.microsoft.com/office/word/2010/wordprocessingGroup" xmlns:wpi="http://schemas.microsoft.com/office/word/2010/wordprocessingInk" xmlns:wne="http://schemas.microsoft.com/office/word/2006/wordml" xmlns:wps="http://schemas.microsoft.com/office/word/2010/wordprocessingShape" mc:Ignorable="w14 wp14">
+<w:ftr xmlns:wpc="http://schemas.microsoft.com/office/word/2010/wordprocessingCanvas" xmlns:mo="http://schemas.microsoft.com/office/mac/office/2008/main" xmlns:mc="http://schemas.openxmlformats.org/markup-compatibility/2006" xmlns:mv="urn:schemas-microsoft-com:mac:vml" xmlns:o="urn:schemas-microsoft-com:office:office" xmlns:r="http://schemas.openxmlformats.org/officeDocument/2006/relationships" xmlns:m="http://schemas.openxmlformats.org/officeDocument/2006/math" xmlns:v="urn:schemas-microsoft-com:vml" xmlns:wp14="http://schemas.microsoft.com/office/word/2010/wordprocessingDrawing" xmlns:wp="http://schemas.openxmlformats.org/drawingml/2006/wordprocessingDrawing" xmlns:w10="urn:schemas-microsoft-com:office:word" xmlns:w="http://schemas.openxmlformats.org/wordprocessingml/2006/main" xmlns:w14="http://schemas.microsoft.com/office/word/2010/wordml" xmlns:wpg="http://schemas.microsoft.com/office/word/2010/wordprocessingGroup" xmlns:wpi="http://schemas.microsoft.com/office/word/2010/wordprocessingInk" xmlns:wne="http://schemas.microsoft.com/office/word/2006/wordml" xmlns:wps="http://schemas.microsoft.com/office/word/2010/wordprocessingShape" mc:Ignorable="w14 wp14">
   <w:p>
     <w:pPr>
       <w:pStyle w:val="Footer"/>
@@ -9850,7 +9778,7 @@
         <w:sz w:val="20"/>
         <w:szCs w:val="20"/>
       </w:rPr>
-      <w:t>2</w:t>
+      <w:t>7</w:t>
     </w:r>
     <w:r>
       <w:rPr>
@@ -9921,7 +9849,7 @@
 </file>
 
 <file path=word/footnotes.xml><?xml version="1.0" encoding="utf-8"?>
-<w:footnotes xmlns:wpc="http://schemas.microsoft.com/office/word/2010/wordprocessingCanvas" xmlns:mc="http://schemas.openxmlformats.org/markup-compatibility/2006" xmlns:o="urn:schemas-microsoft-com:office:office" xmlns:r="http://schemas.openxmlformats.org/officeDocument/2006/relationships" xmlns:m="http://schemas.openxmlformats.org/officeDocument/2006/math" xmlns:v="urn:schemas-microsoft-com:vml" xmlns:wp14="http://schemas.microsoft.com/office/word/2010/wordprocessingDrawing" xmlns:wp="http://schemas.openxmlformats.org/drawingml/2006/wordprocessingDrawing" xmlns:w10="urn:schemas-microsoft-com:office:word" xmlns:w="http://schemas.openxmlformats.org/wordprocessingml/2006/main" xmlns:w14="http://schemas.microsoft.com/office/word/2010/wordml" xmlns:wpg="http://schemas.microsoft.com/office/word/2010/wordprocessingGroup" xmlns:wpi="http://schemas.microsoft.com/office/word/2010/wordprocessingInk" xmlns:wne="http://schemas.microsoft.com/office/word/2006/wordml" xmlns:wps="http://schemas.microsoft.com/office/word/2010/wordprocessingShape" mc:Ignorable="w14 wp14">
+<w:footnotes xmlns:wpc="http://schemas.microsoft.com/office/word/2010/wordprocessingCanvas" xmlns:mo="http://schemas.microsoft.com/office/mac/office/2008/main" xmlns:mc="http://schemas.openxmlformats.org/markup-compatibility/2006" xmlns:mv="urn:schemas-microsoft-com:mac:vml" xmlns:o="urn:schemas-microsoft-com:office:office" xmlns:r="http://schemas.openxmlformats.org/officeDocument/2006/relationships" xmlns:m="http://schemas.openxmlformats.org/officeDocument/2006/math" xmlns:v="urn:schemas-microsoft-com:vml" xmlns:wp14="http://schemas.microsoft.com/office/word/2010/wordprocessingDrawing" xmlns:wp="http://schemas.openxmlformats.org/drawingml/2006/wordprocessingDrawing" xmlns:w10="urn:schemas-microsoft-com:office:word" xmlns:w="http://schemas.openxmlformats.org/wordprocessingml/2006/main" xmlns:w14="http://schemas.microsoft.com/office/word/2010/wordml" xmlns:wpg="http://schemas.microsoft.com/office/word/2010/wordprocessingGroup" xmlns:wpi="http://schemas.microsoft.com/office/word/2010/wordprocessingInk" xmlns:wne="http://schemas.microsoft.com/office/word/2006/wordml" xmlns:wps="http://schemas.microsoft.com/office/word/2010/wordprocessingShape" mc:Ignorable="w14 wp14">
   <w:footnote w:type="separator" w:id="-1">
     <w:p>
       <w:r>
@@ -9940,7 +9868,7 @@
 </file>
 
 <file path=word/header1.xml><?xml version="1.0" encoding="utf-8"?>
-<w:hdr xmlns:wpc="http://schemas.microsoft.com/office/word/2010/wordprocessingCanvas" xmlns:mc="http://schemas.openxmlformats.org/markup-compatibility/2006" xmlns:o="urn:schemas-microsoft-com:office:office" xmlns:r="http://schemas.openxmlformats.org/officeDocument/2006/relationships" xmlns:m="http://schemas.openxmlformats.org/officeDocument/2006/math" xmlns:v="urn:schemas-microsoft-com:vml" xmlns:wp14="http://schemas.microsoft.com/office/word/2010/wordprocessingDrawing" xmlns:wp="http://schemas.openxmlformats.org/drawingml/2006/wordprocessingDrawing" xmlns:w10="urn:schemas-microsoft-com:office:word" xmlns:w="http://schemas.openxmlformats.org/wordprocessingml/2006/main" xmlns:w14="http://schemas.microsoft.com/office/word/2010/wordml" xmlns:wpg="http://schemas.microsoft.com/office/word/2010/wordprocessingGroup" xmlns:wpi="http://schemas.microsoft.com/office/word/2010/wordprocessingInk" xmlns:wne="http://schemas.microsoft.com/office/word/2006/wordml" xmlns:wps="http://schemas.microsoft.com/office/word/2010/wordprocessingShape" mc:Ignorable="w14 wp14">
+<w:hdr xmlns:wpc="http://schemas.microsoft.com/office/word/2010/wordprocessingCanvas" xmlns:mo="http://schemas.microsoft.com/office/mac/office/2008/main" xmlns:mc="http://schemas.openxmlformats.org/markup-compatibility/2006" xmlns:mv="urn:schemas-microsoft-com:mac:vml" xmlns:o="urn:schemas-microsoft-com:office:office" xmlns:r="http://schemas.openxmlformats.org/officeDocument/2006/relationships" xmlns:m="http://schemas.openxmlformats.org/officeDocument/2006/math" xmlns:v="urn:schemas-microsoft-com:vml" xmlns:wp14="http://schemas.microsoft.com/office/word/2010/wordprocessingDrawing" xmlns:wp="http://schemas.openxmlformats.org/drawingml/2006/wordprocessingDrawing" xmlns:w10="urn:schemas-microsoft-com:office:word" xmlns:w="http://schemas.openxmlformats.org/wordprocessingml/2006/main" xmlns:w14="http://schemas.microsoft.com/office/word/2010/wordml" xmlns:wpg="http://schemas.microsoft.com/office/word/2010/wordprocessingGroup" xmlns:wpi="http://schemas.microsoft.com/office/word/2010/wordprocessingInk" xmlns:wne="http://schemas.microsoft.com/office/word/2006/wordml" xmlns:wps="http://schemas.microsoft.com/office/word/2010/wordprocessingShape" mc:Ignorable="w14 wp14">
   <w:p>
     <w:pPr>
       <w:pStyle w:val="Header"/>
@@ -10032,7 +9960,7 @@
                           <a:noFill/>
                         </a:ln>
                         <a:extLst>
-                          <a:ext uri="{53640926-AAD7-44D8-BBD7-CCE9431645EC}">
+                          <a:ext uri="{53640926-AAD7-44d8-BBD7-CCE9431645EC}">
                             <a14:shadowObscured xmlns:a14="http://schemas.microsoft.com/office/drawing/2010/main"/>
                           </a:ext>
                         </a:extLst>
@@ -10247,7 +10175,7 @@
 </file>
 
 <file path=word/numbering.xml><?xml version="1.0" encoding="utf-8"?>
-<w:numbering xmlns:wpc="http://schemas.microsoft.com/office/word/2010/wordprocessingCanvas" xmlns:mc="http://schemas.openxmlformats.org/markup-compatibility/2006" xmlns:o="urn:schemas-microsoft-com:office:office" xmlns:r="http://schemas.openxmlformats.org/officeDocument/2006/relationships" xmlns:m="http://schemas.openxmlformats.org/officeDocument/2006/math" xmlns:v="urn:schemas-microsoft-com:vml" xmlns:wp14="http://schemas.microsoft.com/office/word/2010/wordprocessingDrawing" xmlns:wp="http://schemas.openxmlformats.org/drawingml/2006/wordprocessingDrawing" xmlns:w10="urn:schemas-microsoft-com:office:word" xmlns:w="http://schemas.openxmlformats.org/wordprocessingml/2006/main" xmlns:w14="http://schemas.microsoft.com/office/word/2010/wordml" xmlns:wpg="http://schemas.microsoft.com/office/word/2010/wordprocessingGroup" xmlns:wpi="http://schemas.microsoft.com/office/word/2010/wordprocessingInk" xmlns:wne="http://schemas.microsoft.com/office/word/2006/wordml" xmlns:wps="http://schemas.microsoft.com/office/word/2010/wordprocessingShape" mc:Ignorable="w14 wp14">
+<w:numbering xmlns:wpc="http://schemas.microsoft.com/office/word/2010/wordprocessingCanvas" xmlns:mo="http://schemas.microsoft.com/office/mac/office/2008/main" xmlns:mc="http://schemas.openxmlformats.org/markup-compatibility/2006" xmlns:mv="urn:schemas-microsoft-com:mac:vml" xmlns:o="urn:schemas-microsoft-com:office:office" xmlns:r="http://schemas.openxmlformats.org/officeDocument/2006/relationships" xmlns:m="http://schemas.openxmlformats.org/officeDocument/2006/math" xmlns:v="urn:schemas-microsoft-com:vml" xmlns:wp14="http://schemas.microsoft.com/office/word/2010/wordprocessingDrawing" xmlns:wp="http://schemas.openxmlformats.org/drawingml/2006/wordprocessingDrawing" xmlns:w10="urn:schemas-microsoft-com:office:word" xmlns:w="http://schemas.openxmlformats.org/wordprocessingml/2006/main" xmlns:w14="http://schemas.microsoft.com/office/word/2010/wordml" xmlns:wpg="http://schemas.microsoft.com/office/word/2010/wordprocessingGroup" xmlns:wpi="http://schemas.microsoft.com/office/word/2010/wordprocessingInk" xmlns:wne="http://schemas.microsoft.com/office/word/2006/wordml" xmlns:wps="http://schemas.microsoft.com/office/word/2010/wordprocessingShape" mc:Ignorable="w14 wp14">
   <w:abstractNum w:abstractNumId="0">
     <w:nsid w:val="08000D1B"/>
     <w:multiLevelType w:val="multilevel"/>
@@ -12054,7 +11982,7 @@
     </w:rPrDefault>
     <w:pPrDefault/>
   </w:docDefaults>
-  <w:latentStyles w:defLockedState="0" w:defUIPriority="99" w:defSemiHidden="1" w:defUnhideWhenUsed="1" w:defQFormat="0" w:count="267">
+  <w:latentStyles w:defLockedState="0" w:defUIPriority="99" w:defSemiHidden="1" w:defUnhideWhenUsed="1" w:defQFormat="0" w:count="276">
     <w:lsdException w:name="Normal" w:semiHidden="0" w:uiPriority="0" w:unhideWhenUsed="0" w:qFormat="1"/>
     <w:lsdException w:name="heading 1" w:semiHidden="0" w:uiPriority="0" w:unhideWhenUsed="0" w:qFormat="1"/>
     <w:lsdException w:name="heading 2" w:semiHidden="0" w:uiPriority="9" w:unhideWhenUsed="0" w:qFormat="1"/>
@@ -12319,6 +12247,7 @@
     <w:uiPriority w:val="59"/>
     <w:rsid w:val="00F506BB"/>
     <w:tblPr>
+      <w:tblInd w:w="0" w:type="dxa"/>
       <w:tblBorders>
         <w:top w:val="single" w:sz="4" w:space="0" w:color="auto"/>
         <w:left w:val="single" w:sz="4" w:space="0" w:color="auto"/>
@@ -12327,6 +12256,12 @@
         <w:insideH w:val="single" w:sz="4" w:space="0" w:color="auto"/>
         <w:insideV w:val="single" w:sz="4" w:space="0" w:color="auto"/>
       </w:tblBorders>
+      <w:tblCellMar>
+        <w:top w:w="0" w:type="dxa"/>
+        <w:left w:w="108" w:type="dxa"/>
+        <w:bottom w:w="0" w:type="dxa"/>
+        <w:right w:w="108" w:type="dxa"/>
+      </w:tblCellMar>
     </w:tblPr>
   </w:style>
   <w:style w:type="character" w:styleId="PageNumber">
@@ -12493,6 +12428,7 @@
     </w:pPr>
     <w:tblPr>
       <w:tblCellSpacing w:w="20" w:type="dxa"/>
+      <w:tblInd w:w="0" w:type="dxa"/>
       <w:tblBorders>
         <w:top w:val="inset" w:sz="6" w:space="0" w:color="auto"/>
         <w:left w:val="inset" w:sz="6" w:space="0" w:color="auto"/>
@@ -12501,6 +12437,12 @@
         <w:insideH w:val="inset" w:sz="6" w:space="0" w:color="auto"/>
         <w:insideV w:val="inset" w:sz="6" w:space="0" w:color="auto"/>
       </w:tblBorders>
+      <w:tblCellMar>
+        <w:top w:w="0" w:type="dxa"/>
+        <w:left w:w="108" w:type="dxa"/>
+        <w:bottom w:w="0" w:type="dxa"/>
+        <w:right w:w="108" w:type="dxa"/>
+      </w:tblCellMar>
     </w:tblPr>
     <w:trPr>
       <w:tblCellSpacing w:w="20" w:type="dxa"/>
@@ -12670,7 +12612,7 @@
 </file>
 
 <file path=word/stylesWithEffects.xml><?xml version="1.0" encoding="utf-8"?>
-<w:styles xmlns:wpc="http://schemas.microsoft.com/office/word/2010/wordprocessingCanvas" xmlns:mc="http://schemas.openxmlformats.org/markup-compatibility/2006" xmlns:o="urn:schemas-microsoft-com:office:office" xmlns:r="http://schemas.openxmlformats.org/officeDocument/2006/relationships" xmlns:m="http://schemas.openxmlformats.org/officeDocument/2006/math" xmlns:v="urn:schemas-microsoft-com:vml" xmlns:wp14="http://schemas.microsoft.com/office/word/2010/wordprocessingDrawing" xmlns:wp="http://schemas.openxmlformats.org/drawingml/2006/wordprocessingDrawing" xmlns:w10="urn:schemas-microsoft-com:office:word" xmlns:w="http://schemas.openxmlformats.org/wordprocessingml/2006/main" xmlns:w14="http://schemas.microsoft.com/office/word/2010/wordml" xmlns:wpg="http://schemas.microsoft.com/office/word/2010/wordprocessingGroup" xmlns:wpi="http://schemas.microsoft.com/office/word/2010/wordprocessingInk" xmlns:wne="http://schemas.microsoft.com/office/word/2006/wordml" xmlns:wps="http://schemas.microsoft.com/office/word/2010/wordprocessingShape" mc:Ignorable="w14 wp14">
+<w:styles xmlns:wpc="http://schemas.microsoft.com/office/word/2010/wordprocessingCanvas" xmlns:mo="http://schemas.microsoft.com/office/mac/office/2008/main" xmlns:mc="http://schemas.openxmlformats.org/markup-compatibility/2006" xmlns:mv="urn:schemas-microsoft-com:mac:vml" xmlns:o="urn:schemas-microsoft-com:office:office" xmlns:r="http://schemas.openxmlformats.org/officeDocument/2006/relationships" xmlns:m="http://schemas.openxmlformats.org/officeDocument/2006/math" xmlns:v="urn:schemas-microsoft-com:vml" xmlns:wp14="http://schemas.microsoft.com/office/word/2010/wordprocessingDrawing" xmlns:wp="http://schemas.openxmlformats.org/drawingml/2006/wordprocessingDrawing" xmlns:w10="urn:schemas-microsoft-com:office:word" xmlns:w="http://schemas.openxmlformats.org/wordprocessingml/2006/main" xmlns:w14="http://schemas.microsoft.com/office/word/2010/wordml" xmlns:wpg="http://schemas.microsoft.com/office/word/2010/wordprocessingGroup" xmlns:wpi="http://schemas.microsoft.com/office/word/2010/wordprocessingInk" xmlns:wne="http://schemas.microsoft.com/office/word/2006/wordml" xmlns:wps="http://schemas.microsoft.com/office/word/2010/wordprocessingShape" mc:Ignorable="w14 wp14">
   <w:docDefaults>
     <w:rPrDefault>
       <w:rPr>
@@ -12680,7 +12622,7 @@
     </w:rPrDefault>
     <w:pPrDefault/>
   </w:docDefaults>
-  <w:latentStyles w:defLockedState="0" w:defUIPriority="99" w:defSemiHidden="1" w:defUnhideWhenUsed="1" w:defQFormat="0" w:count="267">
+  <w:latentStyles w:defLockedState="0" w:defUIPriority="99" w:defSemiHidden="1" w:defUnhideWhenUsed="1" w:defQFormat="0" w:count="276">
     <w:lsdException w:name="Normal" w:semiHidden="0" w:uiPriority="0" w:unhideWhenUsed="0" w:qFormat="1"/>
     <w:lsdException w:name="heading 1" w:semiHidden="0" w:uiPriority="0" w:unhideWhenUsed="0" w:qFormat="1"/>
     <w:lsdException w:name="heading 2" w:semiHidden="0" w:uiPriority="9" w:unhideWhenUsed="0" w:qFormat="1"/>
@@ -12945,6 +12887,7 @@
     <w:uiPriority w:val="59"/>
     <w:rsid w:val="00F506BB"/>
     <w:tblPr>
+      <w:tblInd w:w="0" w:type="dxa"/>
       <w:tblBorders>
         <w:top w:val="single" w:sz="4" w:space="0" w:color="auto"/>
         <w:left w:val="single" w:sz="4" w:space="0" w:color="auto"/>
@@ -12953,6 +12896,12 @@
         <w:insideH w:val="single" w:sz="4" w:space="0" w:color="auto"/>
         <w:insideV w:val="single" w:sz="4" w:space="0" w:color="auto"/>
       </w:tblBorders>
+      <w:tblCellMar>
+        <w:top w:w="0" w:type="dxa"/>
+        <w:left w:w="108" w:type="dxa"/>
+        <w:bottom w:w="0" w:type="dxa"/>
+        <w:right w:w="108" w:type="dxa"/>
+      </w:tblCellMar>
     </w:tblPr>
   </w:style>
   <w:style w:type="character" w:styleId="PageNumber">
@@ -13119,6 +13068,7 @@
     </w:pPr>
     <w:tblPr>
       <w:tblCellSpacing w:w="20" w:type="dxa"/>
+      <w:tblInd w:w="0" w:type="dxa"/>
       <w:tblBorders>
         <w:top w:val="inset" w:sz="6" w:space="0" w:color="auto"/>
         <w:left w:val="inset" w:sz="6" w:space="0" w:color="auto"/>
@@ -13127,6 +13077,12 @@
         <w:insideH w:val="inset" w:sz="6" w:space="0" w:color="auto"/>
         <w:insideV w:val="inset" w:sz="6" w:space="0" w:color="auto"/>
       </w:tblBorders>
+      <w:tblCellMar>
+        <w:top w:w="0" w:type="dxa"/>
+        <w:left w:w="108" w:type="dxa"/>
+        <w:bottom w:w="0" w:type="dxa"/>
+        <w:right w:w="108" w:type="dxa"/>
+      </w:tblCellMar>
     </w:tblPr>
     <w:trPr>
       <w:tblCellSpacing w:w="20" w:type="dxa"/>
@@ -13766,7 +13722,7 @@
 </file>
 
 <file path=customXml/itemProps5.xml><?xml version="1.0" encoding="utf-8"?>
-<ds:datastoreItem xmlns:ds="http://schemas.openxmlformats.org/officeDocument/2006/customXml" ds:itemID="{C44B7F10-DBBA-451B-9A34-E8695F0DED4D}">
+<ds:datastoreItem xmlns:ds="http://schemas.openxmlformats.org/officeDocument/2006/customXml" ds:itemID="{0A078059-C78B-504E-9710-2787071EA5EC}">
   <ds:schemaRefs>
     <ds:schemaRef ds:uri="http://schemas.openxmlformats.org/officeDocument/2006/bibliography"/>
   </ds:schemaRefs>

--- a/AdminGuide.docx
+++ b/AdminGuide.docx
@@ -1,6 +1,6 @@
 
 <file path=word/document.xml><?xml version="1.0" encoding="utf-8"?>
-<w:document xmlns:wpc="http://schemas.microsoft.com/office/word/2010/wordprocessingCanvas" xmlns:mo="http://schemas.microsoft.com/office/mac/office/2008/main" xmlns:mc="http://schemas.openxmlformats.org/markup-compatibility/2006" xmlns:mv="urn:schemas-microsoft-com:mac:vml" xmlns:o="urn:schemas-microsoft-com:office:office" xmlns:r="http://schemas.openxmlformats.org/officeDocument/2006/relationships" xmlns:m="http://schemas.openxmlformats.org/officeDocument/2006/math" xmlns:v="urn:schemas-microsoft-com:vml" xmlns:wp14="http://schemas.microsoft.com/office/word/2010/wordprocessingDrawing" xmlns:wp="http://schemas.openxmlformats.org/drawingml/2006/wordprocessingDrawing" xmlns:w10="urn:schemas-microsoft-com:office:word" xmlns:w="http://schemas.openxmlformats.org/wordprocessingml/2006/main" xmlns:w14="http://schemas.microsoft.com/office/word/2010/wordml" xmlns:wpg="http://schemas.microsoft.com/office/word/2010/wordprocessingGroup" xmlns:wpi="http://schemas.microsoft.com/office/word/2010/wordprocessingInk" xmlns:wne="http://schemas.microsoft.com/office/word/2006/wordml" xmlns:wps="http://schemas.microsoft.com/office/word/2010/wordprocessingShape" mc:Ignorable="w14 wp14">
+<w:document xmlns:wpc="http://schemas.microsoft.com/office/word/2010/wordprocessingCanvas" xmlns:mo="http://schemas.microsoft.com/office/mac/office/2008/main" xmlns:mc="http://schemas.openxmlformats.org/markup-compatibility/2006" xmlns:mv="urn:schemas-microsoft-com:mac:vml" xmlns:o="urn:schemas-microsoft-com:office:office" xmlns:r="http://schemas.openxmlformats.org/officeDocument/2006/relationships" xmlns:m="http://schemas.openxmlformats.org/officeDocument/2006/math" xmlns:v="urn:schemas-microsoft-com:vml" xmlns:wp14="http://schemas.microsoft.com/office/word/2010/wordprocessingDrawing" xmlns:wp="http://schemas.openxmlformats.org/drawingml/2006/wordprocessingDrawing" xmlns:w10="urn:schemas-microsoft-com:office:word" xmlns:w="http://schemas.openxmlformats.org/wordprocessingml/2006/main" xmlns:w14="http://schemas.microsoft.com/office/word/2010/wordml" xmlns:w15="http://schemas.microsoft.com/office/word/2012/wordml" xmlns:wpg="http://schemas.microsoft.com/office/word/2010/wordprocessingGroup" xmlns:wpi="http://schemas.microsoft.com/office/word/2010/wordprocessingInk" xmlns:wne="http://schemas.microsoft.com/office/word/2006/wordml" xmlns:wps="http://schemas.microsoft.com/office/word/2010/wordprocessingShape" mc:Ignorable="w14 w15 wp14">
   <w:body>
     <w:p>
       <w:pPr>
@@ -1113,6 +1113,97 @@
           </w:p>
         </w:tc>
       </w:tr>
+      <w:tr>
+        <w:trPr>
+          <w:jc w:val="center"/>
+        </w:trPr>
+        <w:tc>
+          <w:tcPr>
+            <w:tcW w:w="1696" w:type="dxa"/>
+            <w:shd w:val="clear" w:color="auto" w:fill="auto"/>
+          </w:tcPr>
+          <w:p>
+            <w:pPr>
+              <w:jc w:val="center"/>
+              <w:rPr>
+                <w:rFonts w:ascii="Arial" w:hAnsi="Arial" w:cs="Arial"/>
+              </w:rPr>
+            </w:pPr>
+            <w:r>
+              <w:rPr>
+                <w:rFonts w:ascii="Arial" w:hAnsi="Arial" w:cs="Arial"/>
+              </w:rPr>
+              <w:t>1.8</w:t>
+            </w:r>
+          </w:p>
+        </w:tc>
+        <w:tc>
+          <w:tcPr>
+            <w:tcW w:w="2127" w:type="dxa"/>
+            <w:shd w:val="clear" w:color="auto" w:fill="auto"/>
+          </w:tcPr>
+          <w:p>
+            <w:pPr>
+              <w:jc w:val="center"/>
+              <w:rPr>
+                <w:rFonts w:ascii="Arial" w:hAnsi="Arial" w:cs="Arial"/>
+              </w:rPr>
+            </w:pPr>
+            <w:r>
+              <w:rPr>
+                <w:rFonts w:ascii="Arial" w:hAnsi="Arial" w:cs="Arial"/>
+              </w:rPr>
+              <w:t>December 16, 2016</w:t>
+            </w:r>
+          </w:p>
+        </w:tc>
+        <w:tc>
+          <w:tcPr>
+            <w:tcW w:w="2126" w:type="dxa"/>
+            <w:shd w:val="clear" w:color="auto" w:fill="auto"/>
+          </w:tcPr>
+          <w:p>
+            <w:pPr>
+              <w:jc w:val="center"/>
+              <w:rPr>
+                <w:rFonts w:ascii="Arial" w:hAnsi="Arial" w:cs="Arial"/>
+              </w:rPr>
+            </w:pPr>
+            <w:r>
+              <w:rPr>
+                <w:rFonts w:ascii="Arial" w:hAnsi="Arial" w:cs="Arial"/>
+              </w:rPr>
+              <w:t>Spencer Smith</w:t>
+            </w:r>
+          </w:p>
+        </w:tc>
+        <w:tc>
+          <w:tcPr>
+            <w:tcW w:w="3367" w:type="dxa"/>
+            <w:shd w:val="clear" w:color="auto" w:fill="auto"/>
+          </w:tcPr>
+          <w:p>
+            <w:pPr>
+              <w:jc w:val="center"/>
+              <w:rPr>
+                <w:rFonts w:ascii="Arial" w:hAnsi="Arial" w:cs="Arial"/>
+              </w:rPr>
+            </w:pPr>
+            <w:r>
+              <w:rPr>
+                <w:rFonts w:ascii="Arial" w:hAnsi="Arial" w:cs="Arial"/>
+              </w:rPr>
+              <w:t>Changing template property</w:t>
+            </w:r>
+            <w:r>
+              <w:rPr>
+                <w:rFonts w:ascii="Arial" w:hAnsi="Arial" w:cs="Arial"/>
+              </w:rPr>
+              <w:t xml:space="preserve"> for concurrent contributors</w:t>
+            </w:r>
+          </w:p>
+        </w:tc>
+      </w:tr>
     </w:tbl>
     <w:p>
       <w:pPr>
@@ -1232,10 +1323,8 @@
               <w:tab w:val="right" w:leader="dot" w:pos="9350"/>
             </w:tabs>
             <w:rPr>
-              <w:rFonts w:ascii="Arial" w:eastAsiaTheme="minorEastAsia" w:hAnsi="Arial" w:cs="Arial"/>
+              <w:rFonts w:asciiTheme="minorHAnsi" w:eastAsiaTheme="minorEastAsia" w:hAnsiTheme="minorHAnsi" w:cstheme="minorBidi"/>
               <w:noProof/>
-              <w:sz w:val="22"/>
-              <w:szCs w:val="22"/>
             </w:rPr>
           </w:pPr>
           <w:r>
@@ -1256,35 +1345,30 @@
             </w:rPr>
             <w:fldChar w:fldCharType="separate"/>
           </w:r>
-          <w:hyperlink w:anchor="_Toc467054896" w:history="1">
+          <w:hyperlink w:anchor="_Toc469652133" w:history="1">
             <w:r>
               <w:rPr>
                 <w:rStyle w:val="Hyperlink"/>
-                <w:rFonts w:ascii="Arial" w:hAnsi="Arial" w:cs="Arial"/>
                 <w:noProof/>
               </w:rPr>
               <w:t>1.</w:t>
             </w:r>
             <w:r>
               <w:rPr>
-                <w:rFonts w:ascii="Arial" w:eastAsiaTheme="minorEastAsia" w:hAnsi="Arial" w:cs="Arial"/>
-                <w:noProof/>
-                <w:sz w:val="22"/>
-                <w:szCs w:val="22"/>
+                <w:rFonts w:asciiTheme="minorHAnsi" w:eastAsiaTheme="minorEastAsia" w:hAnsiTheme="minorHAnsi" w:cstheme="minorBidi"/>
+                <w:noProof/>
               </w:rPr>
               <w:tab/>
             </w:r>
             <w:r>
               <w:rPr>
                 <w:rStyle w:val="Hyperlink"/>
-                <w:rFonts w:ascii="Arial" w:hAnsi="Arial" w:cs="Arial"/>
                 <w:noProof/>
               </w:rPr>
               <w:t>Introduction</w:t>
             </w:r>
             <w:r>
               <w:rPr>
-                <w:rFonts w:ascii="Arial" w:hAnsi="Arial" w:cs="Arial"/>
                 <w:noProof/>
                 <w:webHidden/>
               </w:rPr>
@@ -1292,7 +1376,6 @@
             </w:r>
             <w:r>
               <w:rPr>
-                <w:rFonts w:ascii="Arial" w:hAnsi="Arial" w:cs="Arial"/>
                 <w:noProof/>
                 <w:webHidden/>
               </w:rPr>
@@ -1300,22 +1383,19 @@
             </w:r>
             <w:r>
               <w:rPr>
-                <w:rFonts w:ascii="Arial" w:hAnsi="Arial" w:cs="Arial"/>
                 <w:noProof/>
                 <w:webHidden/>
               </w:rPr>
-              <w:instrText xml:space="preserve"> PAGEREF _Toc467054896 \h </w:instrText>
-            </w:r>
-            <w:r>
-              <w:rPr>
-                <w:rFonts w:ascii="Arial" w:hAnsi="Arial" w:cs="Arial"/>
+              <w:instrText xml:space="preserve"> PAGEREF _Toc469652133 \h </w:instrText>
+            </w:r>
+            <w:r>
+              <w:rPr>
                 <w:noProof/>
                 <w:webHidden/>
               </w:rPr>
             </w:r>
             <w:r>
               <w:rPr>
-                <w:rFonts w:ascii="Arial" w:hAnsi="Arial" w:cs="Arial"/>
                 <w:noProof/>
                 <w:webHidden/>
               </w:rPr>
@@ -1323,7 +1403,6 @@
             </w:r>
             <w:r>
               <w:rPr>
-                <w:rFonts w:ascii="Arial" w:hAnsi="Arial" w:cs="Arial"/>
                 <w:noProof/>
                 <w:webHidden/>
               </w:rPr>
@@ -1331,7 +1410,6 @@
             </w:r>
             <w:r>
               <w:rPr>
-                <w:rFonts w:ascii="Arial" w:hAnsi="Arial" w:cs="Arial"/>
                 <w:noProof/>
                 <w:webHidden/>
               </w:rPr>
@@ -1347,41 +1425,34 @@
               <w:tab w:val="right" w:leader="dot" w:pos="9350"/>
             </w:tabs>
             <w:rPr>
-              <w:rFonts w:ascii="Arial" w:eastAsiaTheme="minorEastAsia" w:hAnsi="Arial" w:cs="Arial"/>
+              <w:rFonts w:asciiTheme="minorHAnsi" w:eastAsiaTheme="minorEastAsia" w:hAnsiTheme="minorHAnsi" w:cstheme="minorBidi"/>
               <w:noProof/>
-              <w:sz w:val="22"/>
-              <w:szCs w:val="22"/>
             </w:rPr>
           </w:pPr>
-          <w:hyperlink w:anchor="_Toc467054897" w:history="1">
+          <w:hyperlink w:anchor="_Toc469652134" w:history="1">
             <w:r>
               <w:rPr>
                 <w:rStyle w:val="Hyperlink"/>
-                <w:rFonts w:ascii="Arial" w:hAnsi="Arial" w:cs="Arial"/>
                 <w:noProof/>
               </w:rPr>
               <w:t>2.</w:t>
             </w:r>
             <w:r>
               <w:rPr>
-                <w:rFonts w:ascii="Arial" w:eastAsiaTheme="minorEastAsia" w:hAnsi="Arial" w:cs="Arial"/>
-                <w:noProof/>
-                <w:sz w:val="22"/>
-                <w:szCs w:val="22"/>
+                <w:rFonts w:asciiTheme="minorHAnsi" w:eastAsiaTheme="minorEastAsia" w:hAnsiTheme="minorHAnsi" w:cstheme="minorBidi"/>
+                <w:noProof/>
               </w:rPr>
               <w:tab/>
             </w:r>
             <w:r>
               <w:rPr>
                 <w:rStyle w:val="Hyperlink"/>
-                <w:rFonts w:ascii="Arial" w:hAnsi="Arial" w:cs="Arial"/>
                 <w:noProof/>
               </w:rPr>
               <w:t>Pre-requisites</w:t>
             </w:r>
             <w:r>
               <w:rPr>
-                <w:rFonts w:ascii="Arial" w:hAnsi="Arial" w:cs="Arial"/>
                 <w:noProof/>
                 <w:webHidden/>
               </w:rPr>
@@ -1389,7 +1460,6 @@
             </w:r>
             <w:r>
               <w:rPr>
-                <w:rFonts w:ascii="Arial" w:hAnsi="Arial" w:cs="Arial"/>
                 <w:noProof/>
                 <w:webHidden/>
               </w:rPr>
@@ -1397,22 +1467,19 @@
             </w:r>
             <w:r>
               <w:rPr>
-                <w:rFonts w:ascii="Arial" w:hAnsi="Arial" w:cs="Arial"/>
                 <w:noProof/>
                 <w:webHidden/>
               </w:rPr>
-              <w:instrText xml:space="preserve"> PAGEREF _Toc467054897 \h </w:instrText>
-            </w:r>
-            <w:r>
-              <w:rPr>
-                <w:rFonts w:ascii="Arial" w:hAnsi="Arial" w:cs="Arial"/>
+              <w:instrText xml:space="preserve"> PAGEREF _Toc469652134 \h </w:instrText>
+            </w:r>
+            <w:r>
+              <w:rPr>
                 <w:noProof/>
                 <w:webHidden/>
               </w:rPr>
             </w:r>
             <w:r>
               <w:rPr>
-                <w:rFonts w:ascii="Arial" w:hAnsi="Arial" w:cs="Arial"/>
                 <w:noProof/>
                 <w:webHidden/>
               </w:rPr>
@@ -1420,7 +1487,6 @@
             </w:r>
             <w:r>
               <w:rPr>
-                <w:rFonts w:ascii="Arial" w:hAnsi="Arial" w:cs="Arial"/>
                 <w:noProof/>
                 <w:webHidden/>
               </w:rPr>
@@ -1428,7 +1494,6 @@
             </w:r>
             <w:r>
               <w:rPr>
-                <w:rFonts w:ascii="Arial" w:hAnsi="Arial" w:cs="Arial"/>
                 <w:noProof/>
                 <w:webHidden/>
               </w:rPr>
@@ -1444,41 +1509,34 @@
               <w:tab w:val="right" w:leader="dot" w:pos="9350"/>
             </w:tabs>
             <w:rPr>
-              <w:rFonts w:ascii="Arial" w:eastAsiaTheme="minorEastAsia" w:hAnsi="Arial" w:cs="Arial"/>
+              <w:rFonts w:asciiTheme="minorHAnsi" w:eastAsiaTheme="minorEastAsia" w:hAnsiTheme="minorHAnsi" w:cstheme="minorBidi"/>
               <w:noProof/>
-              <w:sz w:val="22"/>
-              <w:szCs w:val="22"/>
             </w:rPr>
           </w:pPr>
-          <w:hyperlink w:anchor="_Toc467054898" w:history="1">
+          <w:hyperlink w:anchor="_Toc469652135" w:history="1">
             <w:r>
               <w:rPr>
                 <w:rStyle w:val="Hyperlink"/>
-                <w:rFonts w:ascii="Arial" w:hAnsi="Arial" w:cs="Arial"/>
                 <w:noProof/>
               </w:rPr>
               <w:t>3.</w:t>
             </w:r>
             <w:r>
               <w:rPr>
-                <w:rFonts w:ascii="Arial" w:eastAsiaTheme="minorEastAsia" w:hAnsi="Arial" w:cs="Arial"/>
-                <w:noProof/>
-                <w:sz w:val="22"/>
-                <w:szCs w:val="22"/>
+                <w:rFonts w:asciiTheme="minorHAnsi" w:eastAsiaTheme="minorEastAsia" w:hAnsiTheme="minorHAnsi" w:cstheme="minorBidi"/>
+                <w:noProof/>
               </w:rPr>
               <w:tab/>
             </w:r>
             <w:r>
               <w:rPr>
                 <w:rStyle w:val="Hyperlink"/>
-                <w:rFonts w:ascii="Arial" w:hAnsi="Arial" w:cs="Arial"/>
                 <w:noProof/>
               </w:rPr>
               <w:t>Annual Timeline</w:t>
             </w:r>
             <w:r>
               <w:rPr>
-                <w:rFonts w:ascii="Arial" w:hAnsi="Arial" w:cs="Arial"/>
                 <w:noProof/>
                 <w:webHidden/>
               </w:rPr>
@@ -1486,7 +1544,6 @@
             </w:r>
             <w:r>
               <w:rPr>
-                <w:rFonts w:ascii="Arial" w:hAnsi="Arial" w:cs="Arial"/>
                 <w:noProof/>
                 <w:webHidden/>
               </w:rPr>
@@ -1494,22 +1551,19 @@
             </w:r>
             <w:r>
               <w:rPr>
-                <w:rFonts w:ascii="Arial" w:hAnsi="Arial" w:cs="Arial"/>
                 <w:noProof/>
                 <w:webHidden/>
               </w:rPr>
-              <w:instrText xml:space="preserve"> PAGEREF _Toc467054898 \h </w:instrText>
-            </w:r>
-            <w:r>
-              <w:rPr>
-                <w:rFonts w:ascii="Arial" w:hAnsi="Arial" w:cs="Arial"/>
+              <w:instrText xml:space="preserve"> PAGEREF _Toc469652135 \h </w:instrText>
+            </w:r>
+            <w:r>
+              <w:rPr>
                 <w:noProof/>
                 <w:webHidden/>
               </w:rPr>
             </w:r>
             <w:r>
               <w:rPr>
-                <w:rFonts w:ascii="Arial" w:hAnsi="Arial" w:cs="Arial"/>
                 <w:noProof/>
                 <w:webHidden/>
               </w:rPr>
@@ -1517,7 +1571,6 @@
             </w:r>
             <w:r>
               <w:rPr>
-                <w:rFonts w:ascii="Arial" w:hAnsi="Arial" w:cs="Arial"/>
                 <w:noProof/>
                 <w:webHidden/>
               </w:rPr>
@@ -1525,7 +1578,6 @@
             </w:r>
             <w:r>
               <w:rPr>
-                <w:rFonts w:ascii="Arial" w:hAnsi="Arial" w:cs="Arial"/>
                 <w:noProof/>
                 <w:webHidden/>
               </w:rPr>
@@ -1541,41 +1593,34 @@
               <w:tab w:val="right" w:leader="dot" w:pos="9350"/>
             </w:tabs>
             <w:rPr>
-              <w:rFonts w:ascii="Arial" w:eastAsiaTheme="minorEastAsia" w:hAnsi="Arial" w:cs="Arial"/>
+              <w:rFonts w:asciiTheme="minorHAnsi" w:eastAsiaTheme="minorEastAsia" w:hAnsiTheme="minorHAnsi" w:cstheme="minorBidi"/>
               <w:noProof/>
-              <w:sz w:val="22"/>
-              <w:szCs w:val="22"/>
             </w:rPr>
           </w:pPr>
-          <w:hyperlink w:anchor="_Toc467054899" w:history="1">
+          <w:hyperlink w:anchor="_Toc469652136" w:history="1">
             <w:r>
               <w:rPr>
                 <w:rStyle w:val="Hyperlink"/>
-                <w:rFonts w:ascii="Arial" w:hAnsi="Arial" w:cs="Arial"/>
                 <w:noProof/>
               </w:rPr>
               <w:t>4.</w:t>
             </w:r>
             <w:r>
               <w:rPr>
-                <w:rFonts w:ascii="Arial" w:eastAsiaTheme="minorEastAsia" w:hAnsi="Arial" w:cs="Arial"/>
-                <w:noProof/>
-                <w:sz w:val="22"/>
-                <w:szCs w:val="22"/>
+                <w:rFonts w:asciiTheme="minorHAnsi" w:eastAsiaTheme="minorEastAsia" w:hAnsiTheme="minorHAnsi" w:cstheme="minorBidi"/>
+                <w:noProof/>
               </w:rPr>
               <w:tab/>
             </w:r>
             <w:r>
               <w:rPr>
                 <w:rStyle w:val="Hyperlink"/>
-                <w:rFonts w:ascii="Arial" w:hAnsi="Arial" w:cs="Arial"/>
                 <w:noProof/>
               </w:rPr>
               <w:t>Add User</w:t>
             </w:r>
             <w:r>
               <w:rPr>
-                <w:rFonts w:ascii="Arial" w:hAnsi="Arial" w:cs="Arial"/>
                 <w:noProof/>
                 <w:webHidden/>
               </w:rPr>
@@ -1583,7 +1628,6 @@
             </w:r>
             <w:r>
               <w:rPr>
-                <w:rFonts w:ascii="Arial" w:hAnsi="Arial" w:cs="Arial"/>
                 <w:noProof/>
                 <w:webHidden/>
               </w:rPr>
@@ -1591,22 +1635,19 @@
             </w:r>
             <w:r>
               <w:rPr>
-                <w:rFonts w:ascii="Arial" w:hAnsi="Arial" w:cs="Arial"/>
                 <w:noProof/>
                 <w:webHidden/>
               </w:rPr>
-              <w:instrText xml:space="preserve"> PAGEREF _Toc467054899 \h </w:instrText>
-            </w:r>
-            <w:r>
-              <w:rPr>
-                <w:rFonts w:ascii="Arial" w:hAnsi="Arial" w:cs="Arial"/>
+              <w:instrText xml:space="preserve"> PAGEREF _Toc469652136 \h </w:instrText>
+            </w:r>
+            <w:r>
+              <w:rPr>
                 <w:noProof/>
                 <w:webHidden/>
               </w:rPr>
             </w:r>
             <w:r>
               <w:rPr>
-                <w:rFonts w:ascii="Arial" w:hAnsi="Arial" w:cs="Arial"/>
                 <w:noProof/>
                 <w:webHidden/>
               </w:rPr>
@@ -1614,7 +1655,6 @@
             </w:r>
             <w:r>
               <w:rPr>
-                <w:rFonts w:ascii="Arial" w:hAnsi="Arial" w:cs="Arial"/>
                 <w:noProof/>
                 <w:webHidden/>
               </w:rPr>
@@ -1622,7 +1662,6 @@
             </w:r>
             <w:r>
               <w:rPr>
-                <w:rFonts w:ascii="Arial" w:hAnsi="Arial" w:cs="Arial"/>
                 <w:noProof/>
                 <w:webHidden/>
               </w:rPr>
@@ -1638,41 +1677,34 @@
               <w:tab w:val="right" w:leader="dot" w:pos="9350"/>
             </w:tabs>
             <w:rPr>
-              <w:rFonts w:ascii="Arial" w:eastAsiaTheme="minorEastAsia" w:hAnsi="Arial" w:cs="Arial"/>
+              <w:rFonts w:asciiTheme="minorHAnsi" w:eastAsiaTheme="minorEastAsia" w:hAnsiTheme="minorHAnsi" w:cstheme="minorBidi"/>
               <w:noProof/>
-              <w:sz w:val="22"/>
-              <w:szCs w:val="22"/>
             </w:rPr>
           </w:pPr>
-          <w:hyperlink w:anchor="_Toc467054900" w:history="1">
+          <w:hyperlink w:anchor="_Toc469652137" w:history="1">
             <w:r>
               <w:rPr>
                 <w:rStyle w:val="Hyperlink"/>
-                <w:rFonts w:ascii="Arial" w:hAnsi="Arial" w:cs="Arial"/>
                 <w:noProof/>
               </w:rPr>
               <w:t>5.</w:t>
             </w:r>
             <w:r>
               <w:rPr>
-                <w:rFonts w:ascii="Arial" w:eastAsiaTheme="minorEastAsia" w:hAnsi="Arial" w:cs="Arial"/>
-                <w:noProof/>
-                <w:sz w:val="22"/>
-                <w:szCs w:val="22"/>
+                <w:rFonts w:asciiTheme="minorHAnsi" w:eastAsiaTheme="minorEastAsia" w:hAnsiTheme="minorHAnsi" w:cstheme="minorBidi"/>
+                <w:noProof/>
               </w:rPr>
               <w:tab/>
             </w:r>
             <w:r>
               <w:rPr>
                 <w:rStyle w:val="Hyperlink"/>
-                <w:rFonts w:ascii="Arial" w:hAnsi="Arial" w:cs="Arial"/>
                 <w:noProof/>
               </w:rPr>
               <w:t>Assign User to Process</w:t>
             </w:r>
             <w:r>
               <w:rPr>
-                <w:rFonts w:ascii="Arial" w:hAnsi="Arial" w:cs="Arial"/>
                 <w:noProof/>
                 <w:webHidden/>
               </w:rPr>
@@ -1680,7 +1712,6 @@
             </w:r>
             <w:r>
               <w:rPr>
-                <w:rFonts w:ascii="Arial" w:hAnsi="Arial" w:cs="Arial"/>
                 <w:noProof/>
                 <w:webHidden/>
               </w:rPr>
@@ -1688,22 +1719,19 @@
             </w:r>
             <w:r>
               <w:rPr>
-                <w:rFonts w:ascii="Arial" w:hAnsi="Arial" w:cs="Arial"/>
                 <w:noProof/>
                 <w:webHidden/>
               </w:rPr>
-              <w:instrText xml:space="preserve"> PAGEREF _Toc467054900 \h </w:instrText>
-            </w:r>
-            <w:r>
-              <w:rPr>
-                <w:rFonts w:ascii="Arial" w:hAnsi="Arial" w:cs="Arial"/>
+              <w:instrText xml:space="preserve"> PAGEREF _Toc469652137 \h </w:instrText>
+            </w:r>
+            <w:r>
+              <w:rPr>
                 <w:noProof/>
                 <w:webHidden/>
               </w:rPr>
             </w:r>
             <w:r>
               <w:rPr>
-                <w:rFonts w:ascii="Arial" w:hAnsi="Arial" w:cs="Arial"/>
                 <w:noProof/>
                 <w:webHidden/>
               </w:rPr>
@@ -1711,7 +1739,6 @@
             </w:r>
             <w:r>
               <w:rPr>
-                <w:rFonts w:ascii="Arial" w:hAnsi="Arial" w:cs="Arial"/>
                 <w:noProof/>
                 <w:webHidden/>
               </w:rPr>
@@ -1719,7 +1746,6 @@
             </w:r>
             <w:r>
               <w:rPr>
-                <w:rFonts w:ascii="Arial" w:hAnsi="Arial" w:cs="Arial"/>
                 <w:noProof/>
                 <w:webHidden/>
               </w:rPr>
@@ -1735,41 +1761,34 @@
               <w:tab w:val="right" w:leader="dot" w:pos="9350"/>
             </w:tabs>
             <w:rPr>
-              <w:rFonts w:ascii="Arial" w:eastAsiaTheme="minorEastAsia" w:hAnsi="Arial" w:cs="Arial"/>
+              <w:rFonts w:asciiTheme="minorHAnsi" w:eastAsiaTheme="minorEastAsia" w:hAnsiTheme="minorHAnsi" w:cstheme="minorBidi"/>
               <w:noProof/>
-              <w:sz w:val="22"/>
-              <w:szCs w:val="22"/>
             </w:rPr>
           </w:pPr>
-          <w:hyperlink w:anchor="_Toc467054901" w:history="1">
+          <w:hyperlink w:anchor="_Toc469652138" w:history="1">
             <w:r>
               <w:rPr>
                 <w:rStyle w:val="Hyperlink"/>
-                <w:rFonts w:ascii="Arial" w:hAnsi="Arial" w:cs="Arial"/>
                 <w:noProof/>
               </w:rPr>
               <w:t>6.</w:t>
             </w:r>
             <w:r>
               <w:rPr>
-                <w:rFonts w:ascii="Arial" w:eastAsiaTheme="minorEastAsia" w:hAnsi="Arial" w:cs="Arial"/>
-                <w:noProof/>
-                <w:sz w:val="22"/>
-                <w:szCs w:val="22"/>
+                <w:rFonts w:asciiTheme="minorHAnsi" w:eastAsiaTheme="minorEastAsia" w:hAnsiTheme="minorHAnsi" w:cstheme="minorBidi"/>
+                <w:noProof/>
               </w:rPr>
               <w:tab/>
             </w:r>
             <w:r>
               <w:rPr>
                 <w:rStyle w:val="Hyperlink"/>
-                <w:rFonts w:ascii="Arial" w:hAnsi="Arial" w:cs="Arial"/>
                 <w:noProof/>
               </w:rPr>
               <w:t>Department Input</w:t>
             </w:r>
             <w:r>
               <w:rPr>
-                <w:rFonts w:ascii="Arial" w:hAnsi="Arial" w:cs="Arial"/>
                 <w:noProof/>
                 <w:webHidden/>
               </w:rPr>
@@ -1777,7 +1796,6 @@
             </w:r>
             <w:r>
               <w:rPr>
-                <w:rFonts w:ascii="Arial" w:hAnsi="Arial" w:cs="Arial"/>
                 <w:noProof/>
                 <w:webHidden/>
               </w:rPr>
@@ -1785,22 +1803,19 @@
             </w:r>
             <w:r>
               <w:rPr>
-                <w:rFonts w:ascii="Arial" w:hAnsi="Arial" w:cs="Arial"/>
                 <w:noProof/>
                 <w:webHidden/>
               </w:rPr>
-              <w:instrText xml:space="preserve"> PAGEREF _Toc467054901 \h </w:instrText>
-            </w:r>
-            <w:r>
-              <w:rPr>
-                <w:rFonts w:ascii="Arial" w:hAnsi="Arial" w:cs="Arial"/>
+              <w:instrText xml:space="preserve"> PAGEREF _Toc469652138 \h </w:instrText>
+            </w:r>
+            <w:r>
+              <w:rPr>
                 <w:noProof/>
                 <w:webHidden/>
               </w:rPr>
             </w:r>
             <w:r>
               <w:rPr>
-                <w:rFonts w:ascii="Arial" w:hAnsi="Arial" w:cs="Arial"/>
                 <w:noProof/>
                 <w:webHidden/>
               </w:rPr>
@@ -1808,7 +1823,6 @@
             </w:r>
             <w:r>
               <w:rPr>
-                <w:rFonts w:ascii="Arial" w:hAnsi="Arial" w:cs="Arial"/>
                 <w:noProof/>
                 <w:webHidden/>
               </w:rPr>
@@ -1816,7 +1830,6 @@
             </w:r>
             <w:r>
               <w:rPr>
-                <w:rFonts w:ascii="Arial" w:hAnsi="Arial" w:cs="Arial"/>
                 <w:noProof/>
                 <w:webHidden/>
               </w:rPr>
@@ -1832,41 +1845,34 @@
               <w:tab w:val="right" w:leader="dot" w:pos="9350"/>
             </w:tabs>
             <w:rPr>
-              <w:rFonts w:ascii="Arial" w:eastAsiaTheme="minorEastAsia" w:hAnsi="Arial" w:cs="Arial"/>
+              <w:rFonts w:asciiTheme="minorHAnsi" w:eastAsiaTheme="minorEastAsia" w:hAnsiTheme="minorHAnsi" w:cstheme="minorBidi"/>
               <w:noProof/>
-              <w:sz w:val="22"/>
-              <w:szCs w:val="22"/>
             </w:rPr>
           </w:pPr>
-          <w:hyperlink w:anchor="_Toc467054902" w:history="1">
+          <w:hyperlink w:anchor="_Toc469652139" w:history="1">
             <w:r>
               <w:rPr>
                 <w:rStyle w:val="Hyperlink"/>
-                <w:rFonts w:ascii="Arial" w:hAnsi="Arial" w:cs="Arial"/>
                 <w:noProof/>
               </w:rPr>
               <w:t>7.</w:t>
             </w:r>
             <w:r>
               <w:rPr>
-                <w:rFonts w:ascii="Arial" w:eastAsiaTheme="minorEastAsia" w:hAnsi="Arial" w:cs="Arial"/>
-                <w:noProof/>
-                <w:sz w:val="22"/>
-                <w:szCs w:val="22"/>
+                <w:rFonts w:asciiTheme="minorHAnsi" w:eastAsiaTheme="minorEastAsia" w:hAnsiTheme="minorHAnsi" w:cstheme="minorBidi"/>
+                <w:noProof/>
               </w:rPr>
               <w:tab/>
             </w:r>
             <w:r>
               <w:rPr>
                 <w:rStyle w:val="Hyperlink"/>
-                <w:rFonts w:ascii="Arial" w:hAnsi="Arial" w:cs="Arial"/>
                 <w:noProof/>
               </w:rPr>
               <w:t>Faculty Recommendations</w:t>
             </w:r>
             <w:r>
               <w:rPr>
-                <w:rFonts w:ascii="Arial" w:hAnsi="Arial" w:cs="Arial"/>
                 <w:noProof/>
                 <w:webHidden/>
               </w:rPr>
@@ -1874,7 +1880,6 @@
             </w:r>
             <w:r>
               <w:rPr>
-                <w:rFonts w:ascii="Arial" w:hAnsi="Arial" w:cs="Arial"/>
                 <w:noProof/>
                 <w:webHidden/>
               </w:rPr>
@@ -1882,22 +1887,19 @@
             </w:r>
             <w:r>
               <w:rPr>
-                <w:rFonts w:ascii="Arial" w:hAnsi="Arial" w:cs="Arial"/>
                 <w:noProof/>
                 <w:webHidden/>
               </w:rPr>
-              <w:instrText xml:space="preserve"> PAGEREF _Toc467054902 \h </w:instrText>
-            </w:r>
-            <w:r>
-              <w:rPr>
-                <w:rFonts w:ascii="Arial" w:hAnsi="Arial" w:cs="Arial"/>
+              <w:instrText xml:space="preserve"> PAGEREF _Toc469652139 \h </w:instrText>
+            </w:r>
+            <w:r>
+              <w:rPr>
                 <w:noProof/>
                 <w:webHidden/>
               </w:rPr>
             </w:r>
             <w:r>
               <w:rPr>
-                <w:rFonts w:ascii="Arial" w:hAnsi="Arial" w:cs="Arial"/>
                 <w:noProof/>
                 <w:webHidden/>
               </w:rPr>
@@ -1905,7 +1907,6 @@
             </w:r>
             <w:r>
               <w:rPr>
-                <w:rFonts w:ascii="Arial" w:hAnsi="Arial" w:cs="Arial"/>
                 <w:noProof/>
                 <w:webHidden/>
               </w:rPr>
@@ -1913,7 +1914,6 @@
             </w:r>
             <w:r>
               <w:rPr>
-                <w:rFonts w:ascii="Arial" w:hAnsi="Arial" w:cs="Arial"/>
                 <w:noProof/>
                 <w:webHidden/>
               </w:rPr>
@@ -1929,41 +1929,34 @@
               <w:tab w:val="right" w:leader="dot" w:pos="9350"/>
             </w:tabs>
             <w:rPr>
-              <w:rFonts w:ascii="Arial" w:eastAsiaTheme="minorEastAsia" w:hAnsi="Arial" w:cs="Arial"/>
+              <w:rFonts w:asciiTheme="minorHAnsi" w:eastAsiaTheme="minorEastAsia" w:hAnsiTheme="minorHAnsi" w:cstheme="minorBidi"/>
               <w:noProof/>
-              <w:sz w:val="22"/>
-              <w:szCs w:val="22"/>
             </w:rPr>
           </w:pPr>
-          <w:hyperlink w:anchor="_Toc467054903" w:history="1">
+          <w:hyperlink w:anchor="_Toc469652140" w:history="1">
             <w:r>
               <w:rPr>
                 <w:rStyle w:val="Hyperlink"/>
-                <w:rFonts w:ascii="Arial" w:hAnsi="Arial" w:cs="Arial"/>
                 <w:noProof/>
               </w:rPr>
               <w:t>8.</w:t>
             </w:r>
             <w:r>
               <w:rPr>
-                <w:rFonts w:ascii="Arial" w:eastAsiaTheme="minorEastAsia" w:hAnsi="Arial" w:cs="Arial"/>
-                <w:noProof/>
-                <w:sz w:val="22"/>
-                <w:szCs w:val="22"/>
+                <w:rFonts w:asciiTheme="minorHAnsi" w:eastAsiaTheme="minorEastAsia" w:hAnsiTheme="minorHAnsi" w:cstheme="minorBidi"/>
+                <w:noProof/>
               </w:rPr>
               <w:tab/>
             </w:r>
             <w:r>
               <w:rPr>
                 <w:rStyle w:val="Hyperlink"/>
-                <w:rFonts w:ascii="Arial" w:hAnsi="Arial" w:cs="Arial"/>
                 <w:noProof/>
               </w:rPr>
               <w:t>Start New Academic Year</w:t>
             </w:r>
             <w:r>
               <w:rPr>
-                <w:rFonts w:ascii="Arial" w:hAnsi="Arial" w:cs="Arial"/>
                 <w:noProof/>
                 <w:webHidden/>
               </w:rPr>
@@ -1971,7 +1964,6 @@
             </w:r>
             <w:r>
               <w:rPr>
-                <w:rFonts w:ascii="Arial" w:hAnsi="Arial" w:cs="Arial"/>
                 <w:noProof/>
                 <w:webHidden/>
               </w:rPr>
@@ -1979,22 +1971,19 @@
             </w:r>
             <w:r>
               <w:rPr>
-                <w:rFonts w:ascii="Arial" w:hAnsi="Arial" w:cs="Arial"/>
                 <w:noProof/>
                 <w:webHidden/>
               </w:rPr>
-              <w:instrText xml:space="preserve"> PAGEREF _Toc467054903 \h </w:instrText>
-            </w:r>
-            <w:r>
-              <w:rPr>
-                <w:rFonts w:ascii="Arial" w:hAnsi="Arial" w:cs="Arial"/>
+              <w:instrText xml:space="preserve"> PAGEREF _Toc469652140 \h </w:instrText>
+            </w:r>
+            <w:r>
+              <w:rPr>
                 <w:noProof/>
                 <w:webHidden/>
               </w:rPr>
             </w:r>
             <w:r>
               <w:rPr>
-                <w:rFonts w:ascii="Arial" w:hAnsi="Arial" w:cs="Arial"/>
                 <w:noProof/>
                 <w:webHidden/>
               </w:rPr>
@@ -2002,7 +1991,6 @@
             </w:r>
             <w:r>
               <w:rPr>
-                <w:rFonts w:ascii="Arial" w:hAnsi="Arial" w:cs="Arial"/>
                 <w:noProof/>
                 <w:webHidden/>
               </w:rPr>
@@ -2010,7 +1998,6 @@
             </w:r>
             <w:r>
               <w:rPr>
-                <w:rFonts w:ascii="Arial" w:hAnsi="Arial" w:cs="Arial"/>
                 <w:noProof/>
                 <w:webHidden/>
               </w:rPr>
@@ -2026,41 +2013,34 @@
               <w:tab w:val="right" w:leader="dot" w:pos="9350"/>
             </w:tabs>
             <w:rPr>
-              <w:rFonts w:ascii="Arial" w:eastAsiaTheme="minorEastAsia" w:hAnsi="Arial" w:cs="Arial"/>
+              <w:rFonts w:asciiTheme="minorHAnsi" w:eastAsiaTheme="minorEastAsia" w:hAnsiTheme="minorHAnsi" w:cstheme="minorBidi"/>
               <w:noProof/>
-              <w:sz w:val="22"/>
-              <w:szCs w:val="22"/>
             </w:rPr>
           </w:pPr>
-          <w:hyperlink w:anchor="_Toc467054904" w:history="1">
+          <w:hyperlink w:anchor="_Toc469652141" w:history="1">
             <w:r>
               <w:rPr>
                 <w:rStyle w:val="Hyperlink"/>
-                <w:rFonts w:ascii="Arial" w:hAnsi="Arial" w:cs="Arial"/>
                 <w:noProof/>
               </w:rPr>
               <w:t>9.</w:t>
             </w:r>
             <w:r>
               <w:rPr>
-                <w:rFonts w:ascii="Arial" w:eastAsiaTheme="minorEastAsia" w:hAnsi="Arial" w:cs="Arial"/>
-                <w:noProof/>
-                <w:sz w:val="22"/>
-                <w:szCs w:val="22"/>
+                <w:rFonts w:asciiTheme="minorHAnsi" w:eastAsiaTheme="minorEastAsia" w:hAnsiTheme="minorHAnsi" w:cstheme="minorBidi"/>
+                <w:noProof/>
               </w:rPr>
               <w:tab/>
             </w:r>
             <w:r>
               <w:rPr>
                 <w:rStyle w:val="Hyperlink"/>
-                <w:rFonts w:ascii="Arial" w:hAnsi="Arial" w:cs="Arial"/>
                 <w:noProof/>
               </w:rPr>
               <w:t>Historical Program Measurement Archive</w:t>
             </w:r>
             <w:r>
               <w:rPr>
-                <w:rFonts w:ascii="Arial" w:hAnsi="Arial" w:cs="Arial"/>
                 <w:noProof/>
                 <w:webHidden/>
               </w:rPr>
@@ -2068,7 +2048,6 @@
             </w:r>
             <w:r>
               <w:rPr>
-                <w:rFonts w:ascii="Arial" w:hAnsi="Arial" w:cs="Arial"/>
                 <w:noProof/>
                 <w:webHidden/>
               </w:rPr>
@@ -2076,22 +2055,19 @@
             </w:r>
             <w:r>
               <w:rPr>
-                <w:rFonts w:ascii="Arial" w:hAnsi="Arial" w:cs="Arial"/>
                 <w:noProof/>
                 <w:webHidden/>
               </w:rPr>
-              <w:instrText xml:space="preserve"> PAGEREF _Toc467054904 \h </w:instrText>
-            </w:r>
-            <w:r>
-              <w:rPr>
-                <w:rFonts w:ascii="Arial" w:hAnsi="Arial" w:cs="Arial"/>
+              <w:instrText xml:space="preserve"> PAGEREF _Toc469652141 \h </w:instrText>
+            </w:r>
+            <w:r>
+              <w:rPr>
                 <w:noProof/>
                 <w:webHidden/>
               </w:rPr>
             </w:r>
             <w:r>
               <w:rPr>
-                <w:rFonts w:ascii="Arial" w:hAnsi="Arial" w:cs="Arial"/>
                 <w:noProof/>
                 <w:webHidden/>
               </w:rPr>
@@ -2099,7 +2075,6 @@
             </w:r>
             <w:r>
               <w:rPr>
-                <w:rFonts w:ascii="Arial" w:hAnsi="Arial" w:cs="Arial"/>
                 <w:noProof/>
                 <w:webHidden/>
               </w:rPr>
@@ -2107,7 +2082,6 @@
             </w:r>
             <w:r>
               <w:rPr>
-                <w:rFonts w:ascii="Arial" w:hAnsi="Arial" w:cs="Arial"/>
                 <w:noProof/>
                 <w:webHidden/>
               </w:rPr>
@@ -2119,45 +2093,38 @@
           <w:pPr>
             <w:pStyle w:val="TOC1"/>
             <w:tabs>
-              <w:tab w:val="left" w:pos="660"/>
+              <w:tab w:val="left" w:pos="720"/>
               <w:tab w:val="right" w:leader="dot" w:pos="9350"/>
             </w:tabs>
             <w:rPr>
-              <w:rFonts w:ascii="Arial" w:eastAsiaTheme="minorEastAsia" w:hAnsi="Arial" w:cs="Arial"/>
+              <w:rFonts w:asciiTheme="minorHAnsi" w:eastAsiaTheme="minorEastAsia" w:hAnsiTheme="minorHAnsi" w:cstheme="minorBidi"/>
               <w:noProof/>
-              <w:sz w:val="22"/>
-              <w:szCs w:val="22"/>
             </w:rPr>
           </w:pPr>
-          <w:hyperlink w:anchor="_Toc467054905" w:history="1">
+          <w:hyperlink w:anchor="_Toc469652142" w:history="1">
             <w:r>
               <w:rPr>
                 <w:rStyle w:val="Hyperlink"/>
-                <w:rFonts w:ascii="Arial" w:hAnsi="Arial" w:cs="Arial"/>
                 <w:noProof/>
               </w:rPr>
               <w:t>10.</w:t>
             </w:r>
             <w:r>
               <w:rPr>
-                <w:rFonts w:ascii="Arial" w:eastAsiaTheme="minorEastAsia" w:hAnsi="Arial" w:cs="Arial"/>
-                <w:noProof/>
-                <w:sz w:val="22"/>
-                <w:szCs w:val="22"/>
+                <w:rFonts w:asciiTheme="minorHAnsi" w:eastAsiaTheme="minorEastAsia" w:hAnsiTheme="minorHAnsi" w:cstheme="minorBidi"/>
+                <w:noProof/>
               </w:rPr>
               <w:tab/>
             </w:r>
             <w:r>
               <w:rPr>
                 <w:rStyle w:val="Hyperlink"/>
-                <w:rFonts w:ascii="Arial" w:hAnsi="Arial" w:cs="Arial"/>
                 <w:noProof/>
               </w:rPr>
               <w:t>Historical Program Measurement Report</w:t>
             </w:r>
             <w:r>
               <w:rPr>
-                <w:rFonts w:ascii="Arial" w:hAnsi="Arial" w:cs="Arial"/>
                 <w:noProof/>
                 <w:webHidden/>
               </w:rPr>
@@ -2165,7 +2132,6 @@
             </w:r>
             <w:r>
               <w:rPr>
-                <w:rFonts w:ascii="Arial" w:hAnsi="Arial" w:cs="Arial"/>
                 <w:noProof/>
                 <w:webHidden/>
               </w:rPr>
@@ -2173,22 +2139,19 @@
             </w:r>
             <w:r>
               <w:rPr>
-                <w:rFonts w:ascii="Arial" w:hAnsi="Arial" w:cs="Arial"/>
                 <w:noProof/>
                 <w:webHidden/>
               </w:rPr>
-              <w:instrText xml:space="preserve"> PAGEREF _Toc467054905 \h </w:instrText>
-            </w:r>
-            <w:r>
-              <w:rPr>
-                <w:rFonts w:ascii="Arial" w:hAnsi="Arial" w:cs="Arial"/>
+              <w:instrText xml:space="preserve"> PAGEREF _Toc469652142 \h </w:instrText>
+            </w:r>
+            <w:r>
+              <w:rPr>
                 <w:noProof/>
                 <w:webHidden/>
               </w:rPr>
             </w:r>
             <w:r>
               <w:rPr>
-                <w:rFonts w:ascii="Arial" w:hAnsi="Arial" w:cs="Arial"/>
                 <w:noProof/>
                 <w:webHidden/>
               </w:rPr>
@@ -2196,7 +2159,6 @@
             </w:r>
             <w:r>
               <w:rPr>
-                <w:rFonts w:ascii="Arial" w:hAnsi="Arial" w:cs="Arial"/>
                 <w:noProof/>
                 <w:webHidden/>
               </w:rPr>
@@ -2204,7 +2166,6 @@
             </w:r>
             <w:r>
               <w:rPr>
-                <w:rFonts w:ascii="Arial" w:hAnsi="Arial" w:cs="Arial"/>
                 <w:noProof/>
                 <w:webHidden/>
               </w:rPr>
@@ -2216,45 +2177,38 @@
           <w:pPr>
             <w:pStyle w:val="TOC1"/>
             <w:tabs>
-              <w:tab w:val="left" w:pos="660"/>
+              <w:tab w:val="left" w:pos="720"/>
               <w:tab w:val="right" w:leader="dot" w:pos="9350"/>
             </w:tabs>
             <w:rPr>
-              <w:rFonts w:ascii="Arial" w:eastAsiaTheme="minorEastAsia" w:hAnsi="Arial" w:cs="Arial"/>
+              <w:rFonts w:asciiTheme="minorHAnsi" w:eastAsiaTheme="minorEastAsia" w:hAnsiTheme="minorHAnsi" w:cstheme="minorBidi"/>
               <w:noProof/>
-              <w:sz w:val="22"/>
-              <w:szCs w:val="22"/>
             </w:rPr>
           </w:pPr>
-          <w:hyperlink w:anchor="_Toc467054906" w:history="1">
+          <w:hyperlink w:anchor="_Toc469652143" w:history="1">
             <w:r>
               <w:rPr>
                 <w:rStyle w:val="Hyperlink"/>
-                <w:rFonts w:ascii="Arial" w:hAnsi="Arial" w:cs="Arial"/>
                 <w:noProof/>
               </w:rPr>
               <w:t>11.</w:t>
             </w:r>
             <w:r>
               <w:rPr>
-                <w:rFonts w:ascii="Arial" w:eastAsiaTheme="minorEastAsia" w:hAnsi="Arial" w:cs="Arial"/>
-                <w:noProof/>
-                <w:sz w:val="22"/>
-                <w:szCs w:val="22"/>
+                <w:rFonts w:asciiTheme="minorHAnsi" w:eastAsiaTheme="minorEastAsia" w:hAnsiTheme="minorHAnsi" w:cstheme="minorBidi"/>
+                <w:noProof/>
               </w:rPr>
               <w:tab/>
             </w:r>
             <w:r>
               <w:rPr>
                 <w:rStyle w:val="Hyperlink"/>
-                <w:rFonts w:ascii="Arial" w:hAnsi="Arial" w:cs="Arial"/>
                 <w:noProof/>
               </w:rPr>
               <w:t>Updating a Global Variable</w:t>
             </w:r>
             <w:r>
               <w:rPr>
-                <w:rFonts w:ascii="Arial" w:hAnsi="Arial" w:cs="Arial"/>
                 <w:noProof/>
                 <w:webHidden/>
               </w:rPr>
@@ -2262,7 +2216,6 @@
             </w:r>
             <w:r>
               <w:rPr>
-                <w:rFonts w:ascii="Arial" w:hAnsi="Arial" w:cs="Arial"/>
                 <w:noProof/>
                 <w:webHidden/>
               </w:rPr>
@@ -2270,22 +2223,19 @@
             </w:r>
             <w:r>
               <w:rPr>
-                <w:rFonts w:ascii="Arial" w:hAnsi="Arial" w:cs="Arial"/>
                 <w:noProof/>
                 <w:webHidden/>
               </w:rPr>
-              <w:instrText xml:space="preserve"> PAGEREF _Toc467054906 \h </w:instrText>
-            </w:r>
-            <w:r>
-              <w:rPr>
-                <w:rFonts w:ascii="Arial" w:hAnsi="Arial" w:cs="Arial"/>
+              <w:instrText xml:space="preserve"> PAGEREF _Toc469652143 \h </w:instrText>
+            </w:r>
+            <w:r>
+              <w:rPr>
                 <w:noProof/>
                 <w:webHidden/>
               </w:rPr>
             </w:r>
             <w:r>
               <w:rPr>
-                <w:rFonts w:ascii="Arial" w:hAnsi="Arial" w:cs="Arial"/>
                 <w:noProof/>
                 <w:webHidden/>
               </w:rPr>
@@ -2293,7 +2243,6 @@
             </w:r>
             <w:r>
               <w:rPr>
-                <w:rFonts w:ascii="Arial" w:hAnsi="Arial" w:cs="Arial"/>
                 <w:noProof/>
                 <w:webHidden/>
               </w:rPr>
@@ -2301,7 +2250,6 @@
             </w:r>
             <w:r>
               <w:rPr>
-                <w:rFonts w:ascii="Arial" w:hAnsi="Arial" w:cs="Arial"/>
                 <w:noProof/>
                 <w:webHidden/>
               </w:rPr>
@@ -2313,45 +2261,38 @@
           <w:pPr>
             <w:pStyle w:val="TOC1"/>
             <w:tabs>
-              <w:tab w:val="left" w:pos="660"/>
+              <w:tab w:val="left" w:pos="720"/>
               <w:tab w:val="right" w:leader="dot" w:pos="9350"/>
             </w:tabs>
             <w:rPr>
-              <w:rFonts w:ascii="Arial" w:eastAsiaTheme="minorEastAsia" w:hAnsi="Arial" w:cs="Arial"/>
+              <w:rFonts w:asciiTheme="minorHAnsi" w:eastAsiaTheme="minorEastAsia" w:hAnsiTheme="minorHAnsi" w:cstheme="minorBidi"/>
               <w:noProof/>
-              <w:sz w:val="22"/>
-              <w:szCs w:val="22"/>
             </w:rPr>
           </w:pPr>
-          <w:hyperlink w:anchor="_Toc467054907" w:history="1">
+          <w:hyperlink w:anchor="_Toc469652144" w:history="1">
             <w:r>
               <w:rPr>
                 <w:rStyle w:val="Hyperlink"/>
-                <w:rFonts w:ascii="Arial" w:hAnsi="Arial" w:cs="Arial"/>
                 <w:noProof/>
               </w:rPr>
               <w:t>12.</w:t>
             </w:r>
             <w:r>
               <w:rPr>
-                <w:rFonts w:ascii="Arial" w:eastAsiaTheme="minorEastAsia" w:hAnsi="Arial" w:cs="Arial"/>
-                <w:noProof/>
-                <w:sz w:val="22"/>
-                <w:szCs w:val="22"/>
+                <w:rFonts w:asciiTheme="minorHAnsi" w:eastAsiaTheme="minorEastAsia" w:hAnsiTheme="minorHAnsi" w:cstheme="minorBidi"/>
+                <w:noProof/>
               </w:rPr>
               <w:tab/>
             </w:r>
             <w:r>
               <w:rPr>
                 <w:rStyle w:val="Hyperlink"/>
-                <w:rFonts w:ascii="Arial" w:hAnsi="Arial" w:cs="Arial"/>
                 <w:noProof/>
               </w:rPr>
               <w:t>Force Check-In</w:t>
             </w:r>
             <w:r>
               <w:rPr>
-                <w:rFonts w:ascii="Arial" w:hAnsi="Arial" w:cs="Arial"/>
                 <w:noProof/>
                 <w:webHidden/>
               </w:rPr>
@@ -2359,7 +2300,6 @@
             </w:r>
             <w:r>
               <w:rPr>
-                <w:rFonts w:ascii="Arial" w:hAnsi="Arial" w:cs="Arial"/>
                 <w:noProof/>
                 <w:webHidden/>
               </w:rPr>
@@ -2367,22 +2307,19 @@
             </w:r>
             <w:r>
               <w:rPr>
-                <w:rFonts w:ascii="Arial" w:hAnsi="Arial" w:cs="Arial"/>
                 <w:noProof/>
                 <w:webHidden/>
               </w:rPr>
-              <w:instrText xml:space="preserve"> PAGEREF _Toc467054907 \h </w:instrText>
-            </w:r>
-            <w:r>
-              <w:rPr>
-                <w:rFonts w:ascii="Arial" w:hAnsi="Arial" w:cs="Arial"/>
+              <w:instrText xml:space="preserve"> PAGEREF _Toc469652144 \h </w:instrText>
+            </w:r>
+            <w:r>
+              <w:rPr>
                 <w:noProof/>
                 <w:webHidden/>
               </w:rPr>
             </w:r>
             <w:r>
               <w:rPr>
-                <w:rFonts w:ascii="Arial" w:hAnsi="Arial" w:cs="Arial"/>
                 <w:noProof/>
                 <w:webHidden/>
               </w:rPr>
@@ -2390,7 +2327,6 @@
             </w:r>
             <w:r>
               <w:rPr>
-                <w:rFonts w:ascii="Arial" w:hAnsi="Arial" w:cs="Arial"/>
                 <w:noProof/>
                 <w:webHidden/>
               </w:rPr>
@@ -2398,7 +2334,6 @@
             </w:r>
             <w:r>
               <w:rPr>
-                <w:rFonts w:ascii="Arial" w:hAnsi="Arial" w:cs="Arial"/>
                 <w:noProof/>
                 <w:webHidden/>
               </w:rPr>
@@ -2410,45 +2345,38 @@
           <w:pPr>
             <w:pStyle w:val="TOC1"/>
             <w:tabs>
-              <w:tab w:val="left" w:pos="660"/>
+              <w:tab w:val="left" w:pos="720"/>
               <w:tab w:val="right" w:leader="dot" w:pos="9350"/>
             </w:tabs>
             <w:rPr>
-              <w:rFonts w:ascii="Arial" w:eastAsiaTheme="minorEastAsia" w:hAnsi="Arial" w:cs="Arial"/>
+              <w:rFonts w:asciiTheme="minorHAnsi" w:eastAsiaTheme="minorEastAsia" w:hAnsiTheme="minorHAnsi" w:cstheme="minorBidi"/>
               <w:noProof/>
-              <w:sz w:val="22"/>
-              <w:szCs w:val="22"/>
             </w:rPr>
           </w:pPr>
-          <w:hyperlink w:anchor="_Toc467054908" w:history="1">
+          <w:hyperlink w:anchor="_Toc469652145" w:history="1">
             <w:r>
               <w:rPr>
                 <w:rStyle w:val="Hyperlink"/>
-                <w:rFonts w:ascii="Arial" w:hAnsi="Arial" w:cs="Arial"/>
                 <w:noProof/>
               </w:rPr>
               <w:t>13.</w:t>
             </w:r>
             <w:r>
               <w:rPr>
-                <w:rFonts w:ascii="Arial" w:eastAsiaTheme="minorEastAsia" w:hAnsi="Arial" w:cs="Arial"/>
-                <w:noProof/>
-                <w:sz w:val="22"/>
-                <w:szCs w:val="22"/>
+                <w:rFonts w:asciiTheme="minorHAnsi" w:eastAsiaTheme="minorEastAsia" w:hAnsiTheme="minorHAnsi" w:cstheme="minorBidi"/>
+                <w:noProof/>
               </w:rPr>
               <w:tab/>
             </w:r>
             <w:r>
               <w:rPr>
                 <w:rStyle w:val="Hyperlink"/>
-                <w:rFonts w:ascii="Arial" w:hAnsi="Arial" w:cs="Arial"/>
                 <w:noProof/>
               </w:rPr>
               <w:t>Update Course Information Input Template</w:t>
             </w:r>
             <w:r>
               <w:rPr>
-                <w:rFonts w:ascii="Arial" w:hAnsi="Arial" w:cs="Arial"/>
                 <w:noProof/>
                 <w:webHidden/>
               </w:rPr>
@@ -2456,7 +2384,6 @@
             </w:r>
             <w:r>
               <w:rPr>
-                <w:rFonts w:ascii="Arial" w:hAnsi="Arial" w:cs="Arial"/>
                 <w:noProof/>
                 <w:webHidden/>
               </w:rPr>
@@ -2464,22 +2391,19 @@
             </w:r>
             <w:r>
               <w:rPr>
-                <w:rFonts w:ascii="Arial" w:hAnsi="Arial" w:cs="Arial"/>
                 <w:noProof/>
                 <w:webHidden/>
               </w:rPr>
-              <w:instrText xml:space="preserve"> PAGEREF _Toc467054908 \h </w:instrText>
-            </w:r>
-            <w:r>
-              <w:rPr>
-                <w:rFonts w:ascii="Arial" w:hAnsi="Arial" w:cs="Arial"/>
+              <w:instrText xml:space="preserve"> PAGEREF _Toc469652145 \h </w:instrText>
+            </w:r>
+            <w:r>
+              <w:rPr>
                 <w:noProof/>
                 <w:webHidden/>
               </w:rPr>
             </w:r>
             <w:r>
               <w:rPr>
-                <w:rFonts w:ascii="Arial" w:hAnsi="Arial" w:cs="Arial"/>
                 <w:noProof/>
                 <w:webHidden/>
               </w:rPr>
@@ -2487,7 +2411,6 @@
             </w:r>
             <w:r>
               <w:rPr>
-                <w:rFonts w:ascii="Arial" w:hAnsi="Arial" w:cs="Arial"/>
                 <w:noProof/>
                 <w:webHidden/>
               </w:rPr>
@@ -2495,7 +2418,6 @@
             </w:r>
             <w:r>
               <w:rPr>
-                <w:rFonts w:ascii="Arial" w:hAnsi="Arial" w:cs="Arial"/>
                 <w:noProof/>
                 <w:webHidden/>
               </w:rPr>
@@ -2507,45 +2429,206 @@
           <w:pPr>
             <w:pStyle w:val="TOC1"/>
             <w:tabs>
-              <w:tab w:val="left" w:pos="660"/>
+              <w:tab w:val="left" w:pos="720"/>
               <w:tab w:val="right" w:leader="dot" w:pos="9350"/>
             </w:tabs>
             <w:rPr>
-              <w:rFonts w:ascii="Arial" w:eastAsiaTheme="minorEastAsia" w:hAnsi="Arial" w:cs="Arial"/>
+              <w:rFonts w:asciiTheme="minorHAnsi" w:eastAsiaTheme="minorEastAsia" w:hAnsiTheme="minorHAnsi" w:cstheme="minorBidi"/>
               <w:noProof/>
-              <w:sz w:val="22"/>
-              <w:szCs w:val="22"/>
             </w:rPr>
           </w:pPr>
-          <w:hyperlink w:anchor="_Toc467054909" w:history="1">
+          <w:hyperlink w:anchor="_Toc469652146" w:history="1">
             <w:r>
               <w:rPr>
                 <w:rStyle w:val="Hyperlink"/>
-                <w:rFonts w:ascii="Arial" w:hAnsi="Arial" w:cs="Arial"/>
                 <w:noProof/>
               </w:rPr>
               <w:t>14.</w:t>
             </w:r>
             <w:r>
               <w:rPr>
-                <w:rFonts w:ascii="Arial" w:eastAsiaTheme="minorEastAsia" w:hAnsi="Arial" w:cs="Arial"/>
-                <w:noProof/>
-                <w:sz w:val="22"/>
-                <w:szCs w:val="22"/>
+                <w:rFonts w:asciiTheme="minorHAnsi" w:eastAsiaTheme="minorEastAsia" w:hAnsiTheme="minorHAnsi" w:cstheme="minorBidi"/>
+                <w:noProof/>
               </w:rPr>
               <w:tab/>
             </w:r>
             <w:r>
               <w:rPr>
                 <w:rStyle w:val="Hyperlink"/>
-                <w:rFonts w:ascii="Arial" w:hAnsi="Arial" w:cs="Arial"/>
+                <w:noProof/>
+              </w:rPr>
+              <w:t>Changing Concurrent Contributor Templates to Enable the Choose Option</w:t>
+            </w:r>
+            <w:r>
+              <w:rPr>
+                <w:noProof/>
+                <w:webHidden/>
+              </w:rPr>
+              <w:tab/>
+            </w:r>
+            <w:r>
+              <w:rPr>
+                <w:noProof/>
+                <w:webHidden/>
+              </w:rPr>
+              <w:fldChar w:fldCharType="begin"/>
+            </w:r>
+            <w:r>
+              <w:rPr>
+                <w:noProof/>
+                <w:webHidden/>
+              </w:rPr>
+              <w:instrText xml:space="preserve"> PAGEREF _Toc469652146 \h </w:instrText>
+            </w:r>
+            <w:r>
+              <w:rPr>
+                <w:noProof/>
+                <w:webHidden/>
+              </w:rPr>
+            </w:r>
+            <w:r>
+              <w:rPr>
+                <w:noProof/>
+                <w:webHidden/>
+              </w:rPr>
+              <w:fldChar w:fldCharType="separate"/>
+            </w:r>
+            <w:r>
+              <w:rPr>
+                <w:noProof/>
+                <w:webHidden/>
+              </w:rPr>
+              <w:t>20</w:t>
+            </w:r>
+            <w:r>
+              <w:rPr>
+                <w:noProof/>
+                <w:webHidden/>
+              </w:rPr>
+              <w:fldChar w:fldCharType="end"/>
+            </w:r>
+          </w:hyperlink>
+        </w:p>
+        <w:p>
+          <w:pPr>
+            <w:pStyle w:val="TOC1"/>
+            <w:tabs>
+              <w:tab w:val="left" w:pos="720"/>
+              <w:tab w:val="right" w:leader="dot" w:pos="9350"/>
+            </w:tabs>
+            <w:rPr>
+              <w:rFonts w:asciiTheme="minorHAnsi" w:eastAsiaTheme="minorEastAsia" w:hAnsiTheme="minorHAnsi" w:cstheme="minorBidi"/>
+              <w:noProof/>
+            </w:rPr>
+          </w:pPr>
+          <w:hyperlink w:anchor="_Toc469652147" w:history="1">
+            <w:r>
+              <w:rPr>
+                <w:rStyle w:val="Hyperlink"/>
+                <w:noProof/>
+              </w:rPr>
+              <w:t>15.</w:t>
+            </w:r>
+            <w:r>
+              <w:rPr>
+                <w:rFonts w:asciiTheme="minorHAnsi" w:eastAsiaTheme="minorEastAsia" w:hAnsiTheme="minorHAnsi" w:cstheme="minorBidi"/>
+                <w:noProof/>
+              </w:rPr>
+              <w:tab/>
+            </w:r>
+            <w:r>
+              <w:rPr>
+                <w:rStyle w:val="Hyperlink"/>
+                <w:noProof/>
+              </w:rPr>
+              <w:t>Unsubmit</w:t>
+            </w:r>
+            <w:r>
+              <w:rPr>
+                <w:noProof/>
+                <w:webHidden/>
+              </w:rPr>
+              <w:tab/>
+            </w:r>
+            <w:r>
+              <w:rPr>
+                <w:noProof/>
+                <w:webHidden/>
+              </w:rPr>
+              <w:fldChar w:fldCharType="begin"/>
+            </w:r>
+            <w:r>
+              <w:rPr>
+                <w:noProof/>
+                <w:webHidden/>
+              </w:rPr>
+              <w:instrText xml:space="preserve"> PAGEREF _Toc469652147 \h </w:instrText>
+            </w:r>
+            <w:r>
+              <w:rPr>
+                <w:noProof/>
+                <w:webHidden/>
+              </w:rPr>
+            </w:r>
+            <w:r>
+              <w:rPr>
+                <w:noProof/>
+                <w:webHidden/>
+              </w:rPr>
+              <w:fldChar w:fldCharType="separate"/>
+            </w:r>
+            <w:r>
+              <w:rPr>
+                <w:noProof/>
+                <w:webHidden/>
+              </w:rPr>
+              <w:t>20</w:t>
+            </w:r>
+            <w:r>
+              <w:rPr>
+                <w:noProof/>
+                <w:webHidden/>
+              </w:rPr>
+              <w:fldChar w:fldCharType="end"/>
+            </w:r>
+          </w:hyperlink>
+        </w:p>
+        <w:p>
+          <w:pPr>
+            <w:pStyle w:val="TOC1"/>
+            <w:tabs>
+              <w:tab w:val="left" w:pos="720"/>
+              <w:tab w:val="right" w:leader="dot" w:pos="9350"/>
+            </w:tabs>
+            <w:rPr>
+              <w:rFonts w:asciiTheme="minorHAnsi" w:eastAsiaTheme="minorEastAsia" w:hAnsiTheme="minorHAnsi" w:cstheme="minorBidi"/>
+              <w:noProof/>
+            </w:rPr>
+          </w:pPr>
+          <w:hyperlink w:anchor="_Toc469652148" w:history="1">
+            <w:r>
+              <w:rPr>
+                <w:rStyle w:val="Hyperlink"/>
+                <w:noProof/>
+              </w:rPr>
+              <w:t>16.</w:t>
+            </w:r>
+            <w:r>
+              <w:rPr>
+                <w:rFonts w:asciiTheme="minorHAnsi" w:eastAsiaTheme="minorEastAsia" w:hAnsiTheme="minorHAnsi" w:cstheme="minorBidi"/>
+                <w:noProof/>
+              </w:rPr>
+              <w:tab/>
+            </w:r>
+            <w:r>
+              <w:rPr>
+                <w:rStyle w:val="Hyperlink"/>
                 <w:noProof/>
               </w:rPr>
               <w:t>Other Vena Resources</w:t>
             </w:r>
             <w:r>
               <w:rPr>
-                <w:rFonts w:ascii="Arial" w:hAnsi="Arial" w:cs="Arial"/>
                 <w:noProof/>
                 <w:webHidden/>
               </w:rPr>
@@ -2553,7 +2636,6 @@
             </w:r>
             <w:r>
               <w:rPr>
-                <w:rFonts w:ascii="Arial" w:hAnsi="Arial" w:cs="Arial"/>
                 <w:noProof/>
                 <w:webHidden/>
               </w:rPr>
@@ -2561,22 +2643,19 @@
             </w:r>
             <w:r>
               <w:rPr>
-                <w:rFonts w:ascii="Arial" w:hAnsi="Arial" w:cs="Arial"/>
                 <w:noProof/>
                 <w:webHidden/>
               </w:rPr>
-              <w:instrText xml:space="preserve"> PAGEREF _Toc467054909 \h </w:instrText>
-            </w:r>
-            <w:r>
-              <w:rPr>
-                <w:rFonts w:ascii="Arial" w:hAnsi="Arial" w:cs="Arial"/>
+              <w:instrText xml:space="preserve"> PAGEREF _Toc469652148 \h </w:instrText>
+            </w:r>
+            <w:r>
+              <w:rPr>
                 <w:noProof/>
                 <w:webHidden/>
               </w:rPr>
             </w:r>
             <w:r>
               <w:rPr>
-                <w:rFonts w:ascii="Arial" w:hAnsi="Arial" w:cs="Arial"/>
                 <w:noProof/>
                 <w:webHidden/>
               </w:rPr>
@@ -2584,7 +2663,6 @@
             </w:r>
             <w:r>
               <w:rPr>
-                <w:rFonts w:ascii="Arial" w:hAnsi="Arial" w:cs="Arial"/>
                 <w:noProof/>
                 <w:webHidden/>
               </w:rPr>
@@ -2592,7 +2670,6 @@
             </w:r>
             <w:r>
               <w:rPr>
-                <w:rFonts w:ascii="Arial" w:hAnsi="Arial" w:cs="Arial"/>
                 <w:noProof/>
                 <w:webHidden/>
               </w:rPr>
@@ -2701,9 +2778,9 @@
           <w:szCs w:val="24"/>
         </w:rPr>
       </w:pPr>
-      <w:bookmarkStart w:id="0" w:name="_Toc467054896"/>
-      <w:bookmarkStart w:id="1" w:name="_Toc347489010"/>
-      <w:bookmarkStart w:id="2" w:name="_Toc461520321"/>
+      <w:bookmarkStart w:id="0" w:name="_Toc347489010"/>
+      <w:bookmarkStart w:id="1" w:name="_Toc461520321"/>
+      <w:bookmarkStart w:id="2" w:name="_Toc469652133"/>
       <w:r>
         <w:rPr>
           <w:sz w:val="24"/>
@@ -2711,7 +2788,7 @@
         </w:rPr>
         <w:t>Introduction</w:t>
       </w:r>
-      <w:bookmarkEnd w:id="0"/>
+      <w:bookmarkEnd w:id="2"/>
     </w:p>
     <w:p>
       <w:pPr>
@@ -2733,7 +2810,21 @@
         <w:rPr>
           <w:rFonts w:ascii="Arial" w:hAnsi="Arial" w:cs="Arial"/>
         </w:rPr>
-        <w:t>This document is part of MEASURE (McMaster Engineering Accreditation System for UndeRgraduatE). MEASURE is intended to facilitate the continual improvement of the curriculum of the programs offered by the Faculty of Engineering. The MEASURE system will also be used to assist with generating reports for the Canadian Engineering Accreditation Board (CEAB).</w:t>
+        <w:t xml:space="preserve">This document is part of MEASURE (McMaster Engineering Accreditation System for </w:t>
+      </w:r>
+      <w:proofErr w:type="spellStart"/>
+      <w:r>
+        <w:rPr>
+          <w:rFonts w:ascii="Arial" w:hAnsi="Arial" w:cs="Arial"/>
+        </w:rPr>
+        <w:t>UndeRgraduatE</w:t>
+      </w:r>
+      <w:proofErr w:type="spellEnd"/>
+      <w:r>
+        <w:rPr>
+          <w:rFonts w:ascii="Arial" w:hAnsi="Arial" w:cs="Arial"/>
+        </w:rPr>
+        <w:t>). MEASURE is intended to facilitate the continual improvement of the curriculum of the programs offered by the Faculty of Engineering. The MEASURE system will also be used to assist with generating reports for the Canadian Engineering Accreditation Board (CEAB).</w:t>
       </w:r>
     </w:p>
     <w:p>
@@ -2797,7 +2888,7 @@
         </w:rPr>
         <w:t xml:space="preserve"> Guide and in the Instructor’s Guide.  The most up to date version of all these documents, along with other resources, are available at: </w:t>
       </w:r>
-      <w:hyperlink r:id="rId13" w:history="1">
+      <w:hyperlink r:id="rId12" w:history="1">
         <w:r>
           <w:rPr>
             <w:rStyle w:val="Hyperlink"/>
@@ -2830,7 +2921,7 @@
           <w:szCs w:val="24"/>
         </w:rPr>
       </w:pPr>
-      <w:bookmarkStart w:id="3" w:name="_Toc467054897"/>
+      <w:bookmarkStart w:id="3" w:name="_Toc469652134"/>
       <w:r>
         <w:rPr>
           <w:sz w:val="24"/>
@@ -2838,8 +2929,8 @@
         </w:rPr>
         <w:t>Pre-requisites</w:t>
       </w:r>
+      <w:bookmarkEnd w:id="0"/>
       <w:bookmarkEnd w:id="1"/>
-      <w:bookmarkEnd w:id="2"/>
       <w:bookmarkEnd w:id="3"/>
     </w:p>
     <w:p>
@@ -2868,7 +2959,7 @@
         </w:rPr>
         <w:t xml:space="preserve">Access to McMaster Vena </w:t>
       </w:r>
-      <w:hyperlink r:id="rId14" w:history="1">
+      <w:hyperlink r:id="rId13" w:history="1">
         <w:r>
           <w:rPr>
             <w:rStyle w:val="Hyperlink"/>
@@ -2997,7 +3088,7 @@
         </w:rPr>
         <w:t xml:space="preserve">Installed Vena Excel add-in </w:t>
       </w:r>
-      <w:hyperlink r:id="rId15" w:history="1">
+      <w:hyperlink r:id="rId14" w:history="1">
         <w:r>
           <w:rPr>
             <w:rStyle w:val="Hyperlink"/>
@@ -3030,7 +3121,7 @@
         </w:rPr>
         <w:t xml:space="preserve">Windows operating system or a Windows virtual machine (virtual machine instructions for Mac user instructions are available at: </w:t>
       </w:r>
-      <w:hyperlink r:id="rId16" w:history="1">
+      <w:hyperlink r:id="rId15" w:history="1">
         <w:r>
           <w:rPr>
             <w:rStyle w:val="Hyperlink"/>
@@ -3073,7 +3164,7 @@
           <w:szCs w:val="24"/>
         </w:rPr>
       </w:pPr>
-      <w:bookmarkStart w:id="5" w:name="_Toc467054898"/>
+      <w:bookmarkStart w:id="5" w:name="_Toc469652135"/>
       <w:r>
         <w:rPr>
           <w:sz w:val="24"/>
@@ -3129,7 +3220,14 @@
         <w:rPr>
           <w:rFonts w:ascii="Arial" w:hAnsi="Arial" w:cs="Arial"/>
         </w:rPr>
-        <w:t xml:space="preserve"> The section where details can be found also includes information on which document holds the information.  In this context, the prefix A, D, and I mean Administrator’s Guide, Departmental Guide, and Instructor’s guide, respectively.</w:t>
+        <w:t xml:space="preserve"> The section where details can be found also includes </w:t>
+      </w:r>
+      <w:r>
+        <w:rPr>
+          <w:rFonts w:ascii="Arial" w:hAnsi="Arial" w:cs="Arial"/>
+        </w:rPr>
+        <w:lastRenderedPageBreak/>
+        <w:t>information on which document holds the information.  In this context, the prefix A, D, and I mean Administrator’s Guide, Departmental Guide, and Instructor’s guide, respectively.</w:t>
       </w:r>
     </w:p>
     <w:p>
@@ -3359,11 +3457,19 @@
                 <w:rFonts w:ascii="Arial" w:hAnsi="Arial" w:cs="Arial"/>
               </w:rPr>
             </w:pPr>
-            <w:r>
-              <w:rPr>
-                <w:rFonts w:ascii="Arial" w:hAnsi="Arial" w:cs="Arial"/>
-              </w:rPr>
-              <w:t>Assoc Dean</w:t>
+            <w:proofErr w:type="spellStart"/>
+            <w:r>
+              <w:rPr>
+                <w:rFonts w:ascii="Arial" w:hAnsi="Arial" w:cs="Arial"/>
+              </w:rPr>
+              <w:t>Assoc</w:t>
+            </w:r>
+            <w:proofErr w:type="spellEnd"/>
+            <w:r>
+              <w:rPr>
+                <w:rFonts w:ascii="Arial" w:hAnsi="Arial" w:cs="Arial"/>
+              </w:rPr>
+              <w:t xml:space="preserve"> Dean</w:t>
             </w:r>
           </w:p>
         </w:tc>
@@ -3445,11 +3551,19 @@
                 <w:rFonts w:ascii="Arial" w:hAnsi="Arial" w:cs="Arial"/>
               </w:rPr>
             </w:pPr>
-            <w:r>
-              <w:rPr>
-                <w:rFonts w:ascii="Arial" w:hAnsi="Arial" w:cs="Arial"/>
-              </w:rPr>
-              <w:t>Assoc Dean</w:t>
+            <w:proofErr w:type="spellStart"/>
+            <w:r>
+              <w:rPr>
+                <w:rFonts w:ascii="Arial" w:hAnsi="Arial" w:cs="Arial"/>
+              </w:rPr>
+              <w:t>Assoc</w:t>
+            </w:r>
+            <w:proofErr w:type="spellEnd"/>
+            <w:r>
+              <w:rPr>
+                <w:rFonts w:ascii="Arial" w:hAnsi="Arial" w:cs="Arial"/>
+              </w:rPr>
+              <w:t xml:space="preserve"> Dean</w:t>
             </w:r>
           </w:p>
         </w:tc>
@@ -3537,11 +3651,19 @@
                 <w:rFonts w:ascii="Arial" w:hAnsi="Arial" w:cs="Arial"/>
               </w:rPr>
             </w:pPr>
-            <w:r>
-              <w:rPr>
-                <w:rFonts w:ascii="Arial" w:hAnsi="Arial" w:cs="Arial"/>
-              </w:rPr>
-              <w:t>Assoc Dean</w:t>
+            <w:proofErr w:type="spellStart"/>
+            <w:r>
+              <w:rPr>
+                <w:rFonts w:ascii="Arial" w:hAnsi="Arial" w:cs="Arial"/>
+              </w:rPr>
+              <w:t>Assoc</w:t>
+            </w:r>
+            <w:proofErr w:type="spellEnd"/>
+            <w:r>
+              <w:rPr>
+                <w:rFonts w:ascii="Arial" w:hAnsi="Arial" w:cs="Arial"/>
+              </w:rPr>
+              <w:t xml:space="preserve"> Dean</w:t>
             </w:r>
           </w:p>
         </w:tc>
@@ -4505,7 +4627,14 @@
               <w:rPr>
                 <w:rFonts w:ascii="Arial" w:hAnsi="Arial" w:cs="Arial"/>
               </w:rPr>
-              <w:t>Instructor reviews continuous improvement plan from the previous year and assigned indicators</w:t>
+              <w:t xml:space="preserve">Instructor reviews continuous improvement </w:t>
+            </w:r>
+            <w:r>
+              <w:rPr>
+                <w:rFonts w:ascii="Arial" w:hAnsi="Arial" w:cs="Arial"/>
+              </w:rPr>
+              <w:lastRenderedPageBreak/>
+              <w:t>plan from the previous year and assigned indicators</w:t>
             </w:r>
           </w:p>
         </w:tc>
@@ -4523,6 +4652,7 @@
               <w:rPr>
                 <w:rFonts w:ascii="Arial" w:hAnsi="Arial" w:cs="Arial"/>
               </w:rPr>
+              <w:lastRenderedPageBreak/>
               <w:t>I3.1</w:t>
             </w:r>
           </w:p>
@@ -4541,7 +4671,14 @@
               <w:rPr>
                 <w:rFonts w:ascii="Arial" w:hAnsi="Arial" w:cs="Arial"/>
               </w:rPr>
-              <w:t>Curriculum Committee Recommendations Report (Previous Year), Measurement Map Report? Rubric Input Template?</w:t>
+              <w:t xml:space="preserve">Curriculum Committee Recommendations Report </w:t>
+            </w:r>
+            <w:r>
+              <w:rPr>
+                <w:rFonts w:ascii="Arial" w:hAnsi="Arial" w:cs="Arial"/>
+              </w:rPr>
+              <w:lastRenderedPageBreak/>
+              <w:t>(Previous Year), Measurement Map Report? Rubric Input Template?</w:t>
             </w:r>
           </w:p>
         </w:tc>
@@ -4559,6 +4696,7 @@
               <w:rPr>
                 <w:rFonts w:ascii="Arial" w:hAnsi="Arial" w:cs="Arial"/>
               </w:rPr>
+              <w:lastRenderedPageBreak/>
               <w:t>Instructor</w:t>
             </w:r>
           </w:p>
@@ -4648,11 +4786,19 @@
                 <w:rFonts w:ascii="Arial" w:hAnsi="Arial" w:cs="Arial"/>
               </w:rPr>
             </w:pPr>
-            <w:r>
-              <w:rPr>
-                <w:rFonts w:ascii="Arial" w:hAnsi="Arial" w:cs="Arial"/>
-              </w:rPr>
-              <w:t>Assoc Dean</w:t>
+            <w:proofErr w:type="spellStart"/>
+            <w:r>
+              <w:rPr>
+                <w:rFonts w:ascii="Arial" w:hAnsi="Arial" w:cs="Arial"/>
+              </w:rPr>
+              <w:t>Assoc</w:t>
+            </w:r>
+            <w:proofErr w:type="spellEnd"/>
+            <w:r>
+              <w:rPr>
+                <w:rFonts w:ascii="Arial" w:hAnsi="Arial" w:cs="Arial"/>
+              </w:rPr>
+              <w:t xml:space="preserve"> Dean</w:t>
             </w:r>
           </w:p>
         </w:tc>
@@ -5084,11 +5230,19 @@
                 <w:rFonts w:ascii="Arial" w:hAnsi="Arial" w:cs="Arial"/>
               </w:rPr>
             </w:pPr>
-            <w:r>
-              <w:rPr>
-                <w:rFonts w:ascii="Arial" w:hAnsi="Arial" w:cs="Arial"/>
-              </w:rPr>
-              <w:t>Assoc Dean?</w:t>
+            <w:proofErr w:type="spellStart"/>
+            <w:r>
+              <w:rPr>
+                <w:rFonts w:ascii="Arial" w:hAnsi="Arial" w:cs="Arial"/>
+              </w:rPr>
+              <w:t>Assoc</w:t>
+            </w:r>
+            <w:proofErr w:type="spellEnd"/>
+            <w:r>
+              <w:rPr>
+                <w:rFonts w:ascii="Arial" w:hAnsi="Arial" w:cs="Arial"/>
+              </w:rPr>
+              <w:t xml:space="preserve"> Dean?</w:t>
             </w:r>
           </w:p>
         </w:tc>
@@ -5337,7 +5491,7 @@
         </w:rPr>
       </w:pPr>
       <w:bookmarkStart w:id="6" w:name="_Toc461520322"/>
-      <w:bookmarkStart w:id="7" w:name="_Toc467054899"/>
+      <w:bookmarkStart w:id="7" w:name="_Toc469652136"/>
       <w:r>
         <w:rPr>
           <w:sz w:val="24"/>
@@ -5378,7 +5532,7 @@
         </w:rPr>
         <w:t xml:space="preserve">in to </w:t>
       </w:r>
-      <w:hyperlink r:id="rId17" w:history="1">
+      <w:hyperlink r:id="rId16" w:history="1">
         <w:r>
           <w:rPr>
             <w:rStyle w:val="Hyperlink"/>
@@ -5462,7 +5616,7 @@
                     </pic:cNvPicPr>
                   </pic:nvPicPr>
                   <pic:blipFill>
-                    <a:blip r:embed="rId18">
+                    <a:blip r:embed="rId17">
                       <a:extLst>
                         <a:ext uri="{28A0092B-C50C-407E-A947-70E740481C1C}">
                           <a14:useLocalDpi xmlns:a14="http://schemas.microsoft.com/office/drawing/2010/main" val="0"/>
@@ -5555,7 +5709,7 @@
                     </pic:cNvPicPr>
                   </pic:nvPicPr>
                   <pic:blipFill>
-                    <a:blip r:embed="rId19">
+                    <a:blip r:embed="rId18">
                       <a:extLst>
                         <a:ext uri="{28A0092B-C50C-407E-A947-70E740481C1C}">
                           <a14:useLocalDpi xmlns:a14="http://schemas.microsoft.com/office/drawing/2010/main" val="0"/>
@@ -5628,8 +5782,6 @@
         </w:rPr>
         <w:t>:</w:t>
       </w:r>
-      <w:bookmarkStart w:id="8" w:name="_GoBack"/>
-      <w:bookmarkEnd w:id="8"/>
       <w:r>
         <w:rPr>
           <w:rFonts w:ascii="Arial" w:hAnsi="Arial" w:cs="Arial"/>
@@ -5769,7 +5921,7 @@
                     </pic:cNvPicPr>
                   </pic:nvPicPr>
                   <pic:blipFill>
-                    <a:blip r:embed="rId20">
+                    <a:blip r:embed="rId19">
                       <a:extLst>
                         <a:ext uri="{28A0092B-C50C-407E-A947-70E740481C1C}">
                           <a14:useLocalDpi xmlns:a14="http://schemas.microsoft.com/office/drawing/2010/main" val="0"/>
@@ -5811,7 +5963,7 @@
           <w:szCs w:val="24"/>
         </w:rPr>
       </w:pPr>
-      <w:bookmarkStart w:id="9" w:name="_Toc461520323"/>
+      <w:bookmarkStart w:id="8" w:name="_Toc461520323"/>
     </w:p>
     <w:p>
       <w:pPr>
@@ -5826,7 +5978,7 @@
           <w:szCs w:val="24"/>
         </w:rPr>
       </w:pPr>
-      <w:bookmarkStart w:id="10" w:name="_Toc467054900"/>
+      <w:bookmarkStart w:id="9" w:name="_Toc469652137"/>
       <w:r>
         <w:rPr>
           <w:sz w:val="24"/>
@@ -5834,8 +5986,8 @@
         </w:rPr>
         <w:t>Assign User to Process</w:t>
       </w:r>
+      <w:bookmarkEnd w:id="8"/>
       <w:bookmarkEnd w:id="9"/>
-      <w:bookmarkEnd w:id="10"/>
     </w:p>
     <w:p>
       <w:pPr>
@@ -5940,7 +6092,7 @@
                     </pic:cNvPicPr>
                   </pic:nvPicPr>
                   <pic:blipFill>
-                    <a:blip r:embed="rId21">
+                    <a:blip r:embed="rId20">
                       <a:extLst>
                         <a:ext uri="{28A0092B-C50C-407E-A947-70E740481C1C}">
                           <a14:useLocalDpi xmlns:a14="http://schemas.microsoft.com/office/drawing/2010/main" val="0"/>
@@ -6061,6 +6213,12 @@
         </w:rPr>
         <w:t xml:space="preserve"> Click “Save”</w:t>
       </w:r>
+      <w:r>
+        <w:rPr>
+          <w:rFonts w:ascii="Arial" w:hAnsi="Arial" w:cs="Arial"/>
+        </w:rPr>
+        <w:t>.  This step is particularly relevant for adding instructors as Support Workers for the “Rubric Input &amp; Course Report (by Instructor)” Task.  By adding the instructors as Support Workers, they will not have access to the Submit button.</w:t>
+      </w:r>
     </w:p>
     <w:p>
       <w:pPr>
@@ -6108,7 +6266,7 @@
                     </pic:cNvPicPr>
                   </pic:nvPicPr>
                   <pic:blipFill>
-                    <a:blip r:embed="rId22">
+                    <a:blip r:embed="rId21">
                       <a:extLst>
                         <a:ext uri="{28A0092B-C50C-407E-A947-70E740481C1C}">
                           <a14:useLocalDpi xmlns:a14="http://schemas.microsoft.com/office/drawing/2010/main" val="0"/>
@@ -6150,8 +6308,8 @@
           <w:szCs w:val="24"/>
         </w:rPr>
       </w:pPr>
-      <w:bookmarkStart w:id="11" w:name="_Toc466448793"/>
-      <w:bookmarkStart w:id="12" w:name="_Toc461520324"/>
+      <w:bookmarkStart w:id="10" w:name="_Toc466448793"/>
+      <w:bookmarkStart w:id="11" w:name="_Toc461520324"/>
     </w:p>
     <w:p>
       <w:pPr>
@@ -6166,7 +6324,7 @@
           <w:szCs w:val="24"/>
         </w:rPr>
       </w:pPr>
-      <w:bookmarkStart w:id="13" w:name="_Toc467054901"/>
+      <w:bookmarkStart w:id="12" w:name="_Toc469652138"/>
       <w:r>
         <w:rPr>
           <w:sz w:val="24"/>
@@ -6174,8 +6332,8 @@
         </w:rPr>
         <w:t>Department Input</w:t>
       </w:r>
-      <w:bookmarkEnd w:id="11"/>
-      <w:bookmarkEnd w:id="13"/>
+      <w:bookmarkEnd w:id="10"/>
+      <w:bookmarkEnd w:id="12"/>
     </w:p>
     <w:p>
       <w:pPr>
@@ -6217,6 +6375,7 @@
         <w:rPr>
           <w:rFonts w:ascii="Arial" w:hAnsi="Arial" w:cs="Arial"/>
         </w:rPr>
+        <w:lastRenderedPageBreak/>
         <w:t>The current year variable drives some of the reports, therefore it is important to update this variable at the beginning of the process</w:t>
       </w:r>
     </w:p>
@@ -6235,7 +6394,6 @@
         <w:rPr>
           <w:rFonts w:ascii="Arial" w:hAnsi="Arial" w:cs="Arial"/>
         </w:rPr>
-        <w:lastRenderedPageBreak/>
         <w:t xml:space="preserve">After logging in to Vena </w:t>
       </w:r>
       <w:r>
@@ -6294,7 +6452,7 @@
                     </pic:cNvPicPr>
                   </pic:nvPicPr>
                   <pic:blipFill>
-                    <a:blip r:embed="rId23">
+                    <a:blip r:embed="rId22">
                       <a:extLst>
                         <a:ext uri="{28A0092B-C50C-407E-A947-70E740481C1C}">
                           <a14:useLocalDpi xmlns:a14="http://schemas.microsoft.com/office/drawing/2010/main" val="0"/>
@@ -6341,7 +6499,35 @@
         <w:rPr>
           <w:rFonts w:ascii="Arial" w:hAnsi="Arial" w:cs="Arial"/>
         </w:rPr>
-        <w:t>Enter the current academic year in the format (yyyy-yyyy) and current year default in the format (yyyy-yyyy Default)</w:t>
+        <w:t>Enter the current academic year in the format (</w:t>
+      </w:r>
+      <w:proofErr w:type="spellStart"/>
+      <w:r>
+        <w:rPr>
+          <w:rFonts w:ascii="Arial" w:hAnsi="Arial" w:cs="Arial"/>
+        </w:rPr>
+        <w:t>yyyy-yyyy</w:t>
+      </w:r>
+      <w:proofErr w:type="spellEnd"/>
+      <w:r>
+        <w:rPr>
+          <w:rFonts w:ascii="Arial" w:hAnsi="Arial" w:cs="Arial"/>
+        </w:rPr>
+        <w:t>) and current year default in the format (</w:t>
+      </w:r>
+      <w:proofErr w:type="spellStart"/>
+      <w:r>
+        <w:rPr>
+          <w:rFonts w:ascii="Arial" w:hAnsi="Arial" w:cs="Arial"/>
+        </w:rPr>
+        <w:t>yyyy-yyyy</w:t>
+      </w:r>
+      <w:proofErr w:type="spellEnd"/>
+      <w:r>
+        <w:rPr>
+          <w:rFonts w:ascii="Arial" w:hAnsi="Arial" w:cs="Arial"/>
+        </w:rPr>
+        <w:t xml:space="preserve"> Default)</w:t>
       </w:r>
       <w:r>
         <w:rPr>
@@ -6399,7 +6585,7 @@
                     </pic:cNvPicPr>
                   </pic:nvPicPr>
                   <pic:blipFill>
-                    <a:blip r:embed="rId24">
+                    <a:blip r:embed="rId23">
                       <a:extLst>
                         <a:ext uri="{28A0092B-C50C-407E-A947-70E740481C1C}">
                           <a14:useLocalDpi xmlns:a14="http://schemas.microsoft.com/office/drawing/2010/main" val="0"/>
@@ -6481,7 +6667,7 @@
                     </pic:cNvPicPr>
                   </pic:nvPicPr>
                   <pic:blipFill>
-                    <a:blip r:embed="rId25">
+                    <a:blip r:embed="rId24">
                       <a:extLst>
                         <a:ext uri="{28A0092B-C50C-407E-A947-70E740481C1C}">
                           <a14:useLocalDpi xmlns:a14="http://schemas.microsoft.com/office/drawing/2010/main" val="0"/>
@@ -6554,7 +6740,7 @@
           <w:szCs w:val="24"/>
         </w:rPr>
       </w:pPr>
-      <w:bookmarkStart w:id="14" w:name="_Toc467054902"/>
+      <w:bookmarkStart w:id="13" w:name="_Toc469652139"/>
       <w:r>
         <w:rPr>
           <w:sz w:val="24"/>
@@ -6562,7 +6748,7 @@
         </w:rPr>
         <w:t>Faculty Recommendations</w:t>
       </w:r>
-      <w:bookmarkEnd w:id="14"/>
+      <w:bookmarkEnd w:id="13"/>
     </w:p>
     <w:p>
       <w:pPr>
@@ -6608,7 +6794,7 @@
                     <pic:cNvPicPr/>
                   </pic:nvPicPr>
                   <pic:blipFill>
-                    <a:blip r:embed="rId26">
+                    <a:blip r:embed="rId25">
                       <a:extLst>
                         <a:ext uri="{28A0092B-C50C-407E-A947-70E740481C1C}">
                           <a14:useLocalDpi xmlns:a14="http://schemas.microsoft.com/office/drawing/2010/main" val="0"/>
@@ -6695,7 +6881,7 @@
                     <pic:cNvPicPr/>
                   </pic:nvPicPr>
                   <pic:blipFill>
-                    <a:blip r:embed="rId27">
+                    <a:blip r:embed="rId26">
                       <a:extLst>
                         <a:ext uri="{28A0092B-C50C-407E-A947-70E740481C1C}">
                           <a14:useLocalDpi xmlns:a14="http://schemas.microsoft.com/office/drawing/2010/main" val="0"/>
@@ -6769,7 +6955,7 @@
                     <pic:cNvPicPr/>
                   </pic:nvPicPr>
                   <pic:blipFill>
-                    <a:blip r:embed="rId28">
+                    <a:blip r:embed="rId27">
                       <a:extLst>
                         <a:ext uri="{28A0092B-C50C-407E-A947-70E740481C1C}">
                           <a14:useLocalDpi xmlns:a14="http://schemas.microsoft.com/office/drawing/2010/main" val="0"/>
@@ -6907,7 +7093,7 @@
                     <pic:cNvPicPr/>
                   </pic:nvPicPr>
                   <pic:blipFill>
-                    <a:blip r:embed="rId29">
+                    <a:blip r:embed="rId28">
                       <a:extLst>
                         <a:ext uri="{28A0092B-C50C-407E-A947-70E740481C1C}">
                           <a14:useLocalDpi xmlns:a14="http://schemas.microsoft.com/office/drawing/2010/main" val="0"/>
@@ -6951,9 +7137,9 @@
         </w:rPr>
         <w:t>Click “Save Data” under “Vena” Tab and “Check in” the file</w:t>
       </w:r>
-      <w:bookmarkStart w:id="15" w:name="_Toc460260904"/>
-    </w:p>
-    <w:bookmarkEnd w:id="15"/>
+      <w:bookmarkStart w:id="14" w:name="_Toc460260904"/>
+    </w:p>
+    <w:bookmarkEnd w:id="14"/>
     <w:p>
       <w:pPr>
         <w:pStyle w:val="ListParagraph"/>
@@ -6983,7 +7169,7 @@
           <w:szCs w:val="24"/>
         </w:rPr>
       </w:pPr>
-      <w:bookmarkStart w:id="16" w:name="_Toc467054903"/>
+      <w:bookmarkStart w:id="15" w:name="_Toc469652140"/>
       <w:r>
         <w:rPr>
           <w:sz w:val="24"/>
@@ -6991,8 +7177,8 @@
         </w:rPr>
         <w:t>Start New Academic Year</w:t>
       </w:r>
-      <w:bookmarkEnd w:id="12"/>
-      <w:bookmarkEnd w:id="16"/>
+      <w:bookmarkEnd w:id="11"/>
+      <w:bookmarkEnd w:id="15"/>
     </w:p>
     <w:p>
       <w:pPr>
@@ -7094,7 +7280,21 @@
         <w:rPr>
           <w:rFonts w:ascii="Arial" w:hAnsi="Arial" w:cs="Arial"/>
         </w:rPr>
-        <w:t xml:space="preserve">enter the new academic year data in cell “A1” (format yyyy-yyyy) </w:t>
+        <w:t xml:space="preserve">enter the new academic year data in cell “A1” (format </w:t>
+      </w:r>
+      <w:proofErr w:type="spellStart"/>
+      <w:r>
+        <w:rPr>
+          <w:rFonts w:ascii="Arial" w:hAnsi="Arial" w:cs="Arial"/>
+        </w:rPr>
+        <w:t>yyyy-yyyy</w:t>
+      </w:r>
+      <w:proofErr w:type="spellEnd"/>
+      <w:r>
+        <w:rPr>
+          <w:rFonts w:ascii="Arial" w:hAnsi="Arial" w:cs="Arial"/>
+        </w:rPr>
+        <w:t xml:space="preserve">) </w:t>
       </w:r>
       <w:r>
         <w:rPr>
@@ -7140,7 +7340,7 @@
                     </pic:cNvPicPr>
                   </pic:nvPicPr>
                   <pic:blipFill>
-                    <a:blip r:embed="rId30">
+                    <a:blip r:embed="rId29">
                       <a:extLst>
                         <a:ext uri="{28A0092B-C50C-407E-A947-70E740481C1C}">
                           <a14:useLocalDpi xmlns:a14="http://schemas.microsoft.com/office/drawing/2010/main" val="0"/>
@@ -7273,7 +7473,7 @@
                     <pic:cNvPicPr/>
                   </pic:nvPicPr>
                   <pic:blipFill>
-                    <a:blip r:embed="rId31"/>
+                    <a:blip r:embed="rId30"/>
                     <a:stretch>
                       <a:fillRect/>
                     </a:stretch>
@@ -7338,7 +7538,7 @@
                     </pic:cNvPicPr>
                   </pic:nvPicPr>
                   <pic:blipFill>
-                    <a:blip r:embed="rId32">
+                    <a:blip r:embed="rId31">
                       <a:extLst>
                         <a:ext uri="{28A0092B-C50C-407E-A947-70E740481C1C}">
                           <a14:useLocalDpi xmlns:a14="http://schemas.microsoft.com/office/drawing/2010/main" val="0"/>
@@ -7452,7 +7652,7 @@
                     </pic:cNvPicPr>
                   </pic:nvPicPr>
                   <pic:blipFill>
-                    <a:blip r:embed="rId33">
+                    <a:blip r:embed="rId32">
                       <a:extLst>
                         <a:ext uri="{28A0092B-C50C-407E-A947-70E740481C1C}">
                           <a14:useLocalDpi xmlns:a14="http://schemas.microsoft.com/office/drawing/2010/main" val="0"/>
@@ -7579,7 +7779,7 @@
                     </pic:cNvPicPr>
                   </pic:nvPicPr>
                   <pic:blipFill>
-                    <a:blip r:embed="rId34">
+                    <a:blip r:embed="rId33">
                       <a:extLst>
                         <a:ext uri="{28A0092B-C50C-407E-A947-70E740481C1C}">
                           <a14:useLocalDpi xmlns:a14="http://schemas.microsoft.com/office/drawing/2010/main" val="0"/>
@@ -7651,7 +7851,7 @@
                     </pic:cNvPicPr>
                   </pic:nvPicPr>
                   <pic:blipFill>
-                    <a:blip r:embed="rId35">
+                    <a:blip r:embed="rId34">
                       <a:extLst>
                         <a:ext uri="{28A0092B-C50C-407E-A947-70E740481C1C}">
                           <a14:useLocalDpi xmlns:a14="http://schemas.microsoft.com/office/drawing/2010/main" val="0"/>
@@ -7744,7 +7944,7 @@
                     </pic:cNvPicPr>
                   </pic:nvPicPr>
                   <pic:blipFill>
-                    <a:blip r:embed="rId36">
+                    <a:blip r:embed="rId35">
                       <a:extLst>
                         <a:ext uri="{28A0092B-C50C-407E-A947-70E740481C1C}">
                           <a14:useLocalDpi xmlns:a14="http://schemas.microsoft.com/office/drawing/2010/main" val="0"/>
@@ -7786,7 +7986,7 @@
           <w:szCs w:val="24"/>
         </w:rPr>
       </w:pPr>
-      <w:bookmarkStart w:id="17" w:name="_Toc461520325"/>
+      <w:bookmarkStart w:id="16" w:name="_Toc461520325"/>
     </w:p>
     <w:p>
       <w:pPr>
@@ -7801,7 +8001,7 @@
           <w:szCs w:val="24"/>
         </w:rPr>
       </w:pPr>
-      <w:bookmarkStart w:id="18" w:name="_Toc467054904"/>
+      <w:bookmarkStart w:id="17" w:name="_Toc469652141"/>
       <w:r>
         <w:rPr>
           <w:sz w:val="24"/>
@@ -7809,8 +8009,8 @@
         </w:rPr>
         <w:t>Historical Program Measurement Archive</w:t>
       </w:r>
+      <w:bookmarkEnd w:id="16"/>
       <w:bookmarkEnd w:id="17"/>
-      <w:bookmarkEnd w:id="18"/>
     </w:p>
     <w:p>
       <w:pPr>
@@ -7886,6 +8086,36 @@
         <w:rPr>
           <w:rFonts w:ascii="Arial" w:hAnsi="Arial" w:cs="Arial"/>
         </w:rPr>
+        <w:t>Before generating the archive, the task owner for “Rubric Input &amp; Course Report (by Instructor)</w:t>
+      </w:r>
+      <w:r>
+        <w:rPr>
+          <w:rFonts w:ascii="Arial" w:hAnsi="Arial" w:cs="Arial"/>
+        </w:rPr>
+        <w:t>”</w:t>
+      </w:r>
+      <w:r>
+        <w:rPr>
+          <w:rFonts w:ascii="Arial" w:hAnsi="Arial" w:cs="Arial"/>
+        </w:rPr>
+        <w:t xml:space="preserve"> should click on the Submit button on the contributor’s interface.</w:t>
+      </w:r>
+    </w:p>
+    <w:p>
+      <w:pPr>
+        <w:pStyle w:val="ListParagraph"/>
+        <w:numPr>
+          <w:ilvl w:val="1"/>
+          <w:numId w:val="1"/>
+        </w:numPr>
+        <w:rPr>
+          <w:rFonts w:ascii="Arial" w:hAnsi="Arial" w:cs="Arial"/>
+        </w:rPr>
+      </w:pPr>
+      <w:r>
+        <w:rPr>
+          <w:rFonts w:ascii="Arial" w:hAnsi="Arial" w:cs="Arial"/>
+        </w:rPr>
         <w:t xml:space="preserve">Open the input template “AcademicYearTemplate.csv” </w:t>
       </w:r>
       <w:r>
@@ -7898,7 +8128,21 @@
         <w:rPr>
           <w:rFonts w:ascii="Arial" w:hAnsi="Arial" w:cs="Arial"/>
         </w:rPr>
-        <w:t xml:space="preserve">enter the new academic year data in cell “A1” (format yyyy-yyyy) </w:t>
+        <w:t xml:space="preserve">enter the new academic year data in cell “A1” (format </w:t>
+      </w:r>
+      <w:proofErr w:type="spellStart"/>
+      <w:r>
+        <w:rPr>
+          <w:rFonts w:ascii="Arial" w:hAnsi="Arial" w:cs="Arial"/>
+        </w:rPr>
+        <w:t>yyyy-yyyy</w:t>
+      </w:r>
+      <w:proofErr w:type="spellEnd"/>
+      <w:r>
+        <w:rPr>
+          <w:rFonts w:ascii="Arial" w:hAnsi="Arial" w:cs="Arial"/>
+        </w:rPr>
+        <w:t xml:space="preserve">) </w:t>
       </w:r>
       <w:r>
         <w:rPr>
@@ -7926,6 +8170,7 @@
           <w:rFonts w:ascii="Arial" w:hAnsi="Arial" w:cs="Arial"/>
           <w:noProof/>
         </w:rPr>
+        <w:lastRenderedPageBreak/>
         <w:drawing>
           <wp:inline distT="0" distB="0" distL="0" distR="0" wp14:anchorId="426A6BF6" wp14:editId="07BC971C">
             <wp:extent cx="3609975" cy="1447279"/>
@@ -7944,7 +8189,7 @@
                     </pic:cNvPicPr>
                   </pic:nvPicPr>
                   <pic:blipFill>
-                    <a:blip r:embed="rId30">
+                    <a:blip r:embed="rId29">
                       <a:extLst>
                         <a:ext uri="{28A0092B-C50C-407E-A947-70E740481C1C}">
                           <a14:useLocalDpi xmlns:a14="http://schemas.microsoft.com/office/drawing/2010/main" val="0"/>
@@ -8071,7 +8316,7 @@
                     <pic:cNvPicPr/>
                   </pic:nvPicPr>
                   <pic:blipFill>
-                    <a:blip r:embed="rId31"/>
+                    <a:blip r:embed="rId30"/>
                     <a:stretch>
                       <a:fillRect/>
                     </a:stretch>
@@ -8129,7 +8374,7 @@
                     </pic:cNvPicPr>
                   </pic:nvPicPr>
                   <pic:blipFill>
-                    <a:blip r:embed="rId37">
+                    <a:blip r:embed="rId36">
                       <a:extLst>
                         <a:ext uri="{28A0092B-C50C-407E-A947-70E740481C1C}">
                           <a14:useLocalDpi xmlns:a14="http://schemas.microsoft.com/office/drawing/2010/main" val="0"/>
@@ -8249,7 +8494,7 @@
                     </pic:cNvPicPr>
                   </pic:nvPicPr>
                   <pic:blipFill>
-                    <a:blip r:embed="rId34">
+                    <a:blip r:embed="rId33">
                       <a:extLst>
                         <a:ext uri="{28A0092B-C50C-407E-A947-70E740481C1C}">
                           <a14:useLocalDpi xmlns:a14="http://schemas.microsoft.com/office/drawing/2010/main" val="0"/>
@@ -8301,8 +8546,8 @@
           <w:szCs w:val="24"/>
         </w:rPr>
       </w:pPr>
-      <w:bookmarkStart w:id="19" w:name="_Toc461520326"/>
-      <w:bookmarkStart w:id="20" w:name="_Toc467054905"/>
+      <w:bookmarkStart w:id="18" w:name="_Toc461520326"/>
+      <w:bookmarkStart w:id="19" w:name="_Toc469652142"/>
       <w:r>
         <w:rPr>
           <w:sz w:val="24"/>
@@ -8310,8 +8555,8 @@
         </w:rPr>
         <w:t>Historical Program Measurement Report</w:t>
       </w:r>
+      <w:bookmarkEnd w:id="18"/>
       <w:bookmarkEnd w:id="19"/>
-      <w:bookmarkEnd w:id="20"/>
     </w:p>
     <w:p>
       <w:pPr>
@@ -8383,7 +8628,7 @@
                     <pic:cNvPicPr/>
                   </pic:nvPicPr>
                   <pic:blipFill>
-                    <a:blip r:embed="rId38"/>
+                    <a:blip r:embed="rId37"/>
                     <a:stretch>
                       <a:fillRect/>
                     </a:stretch>
@@ -8424,7 +8669,7 @@
           <w:szCs w:val="24"/>
         </w:rPr>
       </w:pPr>
-      <w:bookmarkStart w:id="21" w:name="_Toc467054906"/>
+      <w:bookmarkStart w:id="20" w:name="_Toc469652143"/>
       <w:r>
         <w:rPr>
           <w:sz w:val="24"/>
@@ -8432,7 +8677,7 @@
         </w:rPr>
         <w:t>Updating a Global Variable</w:t>
       </w:r>
-      <w:bookmarkEnd w:id="21"/>
+      <w:bookmarkEnd w:id="20"/>
     </w:p>
     <w:p>
       <w:pPr>
@@ -8560,7 +8805,7 @@
                     </pic:cNvPicPr>
                   </pic:nvPicPr>
                   <pic:blipFill>
-                    <a:blip r:embed="rId39">
+                    <a:blip r:embed="rId38">
                       <a:extLst>
                         <a:ext uri="{28A0092B-C50C-407E-A947-70E740481C1C}">
                           <a14:useLocalDpi xmlns:a14="http://schemas.microsoft.com/office/drawing/2010/main" val="0"/>
@@ -8653,7 +8898,7 @@
                     </pic:cNvPicPr>
                   </pic:nvPicPr>
                   <pic:blipFill>
-                    <a:blip r:embed="rId40">
+                    <a:blip r:embed="rId39">
                       <a:extLst>
                         <a:ext uri="{28A0092B-C50C-407E-A947-70E740481C1C}">
                           <a14:useLocalDpi xmlns:a14="http://schemas.microsoft.com/office/drawing/2010/main" val="0"/>
@@ -8734,7 +8979,7 @@
                     </pic:cNvPicPr>
                   </pic:nvPicPr>
                   <pic:blipFill>
-                    <a:blip r:embed="rId41">
+                    <a:blip r:embed="rId40">
                       <a:extLst>
                         <a:ext uri="{28A0092B-C50C-407E-A947-70E740481C1C}">
                           <a14:useLocalDpi xmlns:a14="http://schemas.microsoft.com/office/drawing/2010/main" val="0"/>
@@ -8816,7 +9061,7 @@
                     </pic:cNvPicPr>
                   </pic:nvPicPr>
                   <pic:blipFill>
-                    <a:blip r:embed="rId42">
+                    <a:blip r:embed="rId41">
                       <a:extLst>
                         <a:ext uri="{28A0092B-C50C-407E-A947-70E740481C1C}">
                           <a14:useLocalDpi xmlns:a14="http://schemas.microsoft.com/office/drawing/2010/main" val="0"/>
@@ -8890,8 +9135,8 @@
           <w:szCs w:val="24"/>
         </w:rPr>
       </w:pPr>
-      <w:bookmarkStart w:id="22" w:name="_Toc467054907"/>
-      <w:bookmarkStart w:id="23" w:name="_Toc461520329"/>
+      <w:bookmarkStart w:id="21" w:name="_Toc461520329"/>
+      <w:bookmarkStart w:id="22" w:name="_Toc469652144"/>
       <w:r>
         <w:rPr>
           <w:sz w:val="24"/>
@@ -9041,7 +9286,7 @@
                     </pic:cNvPicPr>
                   </pic:nvPicPr>
                   <pic:blipFill>
-                    <a:blip r:embed="rId43">
+                    <a:blip r:embed="rId42">
                       <a:extLst>
                         <a:ext uri="{28A0092B-C50C-407E-A947-70E740481C1C}">
                           <a14:useLocalDpi xmlns:a14="http://schemas.microsoft.com/office/drawing/2010/main" val="0"/>
@@ -9083,7 +9328,7 @@
           <w:szCs w:val="24"/>
         </w:rPr>
       </w:pPr>
-      <w:bookmarkStart w:id="24" w:name="_Toc462659587"/>
+      <w:bookmarkStart w:id="23" w:name="_Toc462659587"/>
     </w:p>
     <w:p>
       <w:pPr>
@@ -9098,7 +9343,7 @@
           <w:szCs w:val="24"/>
         </w:rPr>
       </w:pPr>
-      <w:bookmarkStart w:id="25" w:name="_Toc467054908"/>
+      <w:bookmarkStart w:id="24" w:name="_Toc469652145"/>
       <w:r>
         <w:rPr>
           <w:sz w:val="24"/>
@@ -9106,8 +9351,8 @@
         </w:rPr>
         <w:t>Update Course Information Input Template</w:t>
       </w:r>
+      <w:bookmarkEnd w:id="23"/>
       <w:bookmarkEnd w:id="24"/>
-      <w:bookmarkEnd w:id="25"/>
     </w:p>
     <w:p>
       <w:pPr>
@@ -9270,7 +9515,7 @@
                     </pic:cNvPicPr>
                   </pic:nvPicPr>
                   <pic:blipFill>
-                    <a:blip r:embed="rId44">
+                    <a:blip r:embed="rId43">
                       <a:extLst>
                         <a:ext uri="{28A0092B-C50C-407E-A947-70E740481C1C}">
                           <a14:useLocalDpi xmlns:a14="http://schemas.microsoft.com/office/drawing/2010/main" val="0"/>
@@ -9363,7 +9608,7 @@
                     </pic:cNvPicPr>
                   </pic:nvPicPr>
                   <pic:blipFill>
-                    <a:blip r:embed="rId45">
+                    <a:blip r:embed="rId44">
                       <a:extLst>
                         <a:ext uri="{28A0092B-C50C-407E-A947-70E740481C1C}">
                           <a14:useLocalDpi xmlns:a14="http://schemas.microsoft.com/office/drawing/2010/main" val="0"/>
@@ -9457,7 +9702,7 @@
                     </pic:cNvPicPr>
                   </pic:nvPicPr>
                   <pic:blipFill>
-                    <a:blip r:embed="rId46">
+                    <a:blip r:embed="rId45">
                       <a:extLst>
                         <a:ext uri="{28A0092B-C50C-407E-A947-70E740481C1C}">
                           <a14:useLocalDpi xmlns:a14="http://schemas.microsoft.com/office/drawing/2010/main" val="0"/>
@@ -9491,12 +9736,10 @@
     </w:p>
     <w:p>
       <w:pPr>
-        <w:pStyle w:val="Heading1"/>
-        <w:spacing w:before="0" w:after="0"/>
-        <w:ind w:left="360"/>
-        <w:rPr>
-          <w:sz w:val="24"/>
-          <w:szCs w:val="24"/>
+        <w:pStyle w:val="ListParagraph"/>
+        <w:ind w:left="792"/>
+        <w:rPr>
+          <w:rFonts w:ascii="Arial" w:hAnsi="Arial" w:cs="Arial"/>
         </w:rPr>
       </w:pPr>
     </w:p>
@@ -9513,16 +9756,148 @@
           <w:szCs w:val="24"/>
         </w:rPr>
       </w:pPr>
-      <w:bookmarkStart w:id="26" w:name="_Toc467054909"/>
+      <w:bookmarkStart w:id="25" w:name="_Toc469652146"/>
       <w:r>
         <w:rPr>
           <w:sz w:val="24"/>
           <w:szCs w:val="24"/>
         </w:rPr>
+        <w:t>Changing Concurrent Contributor Templates to Enable the Choose Option</w:t>
+      </w:r>
+      <w:bookmarkEnd w:id="25"/>
+    </w:p>
+    <w:p>
+      <w:pPr>
+        <w:rPr>
+          <w:rFonts w:ascii="Arial" w:hAnsi="Arial" w:cs="Arial"/>
+        </w:rPr>
+      </w:pPr>
+    </w:p>
+    <w:p>
+      <w:pPr>
+        <w:rPr>
+          <w:rFonts w:ascii="Arial" w:hAnsi="Arial" w:cs="Arial"/>
+        </w:rPr>
+      </w:pPr>
+      <w:r>
+        <w:rPr>
+          <w:rFonts w:ascii="Arial" w:hAnsi="Arial" w:cs="Arial"/>
+        </w:rPr>
+        <w:t>For the concurrent access templates (rubric template and course report template) the template property is current set to hybrid.  As a consequence, the Choose option in Vena toolbar is unavailable (greyed out).  This seems like the least confusing option for instructors, but if we want to enable Choose, we just need to change the template property.  This is done by switching to the Manager role, selecting the File Library, selecting the template of interest from the list, clicking on Set Template Property and selecting Central, instead of Hybrid.</w:t>
+      </w:r>
+    </w:p>
+    <w:p>
+      <w:pPr>
+        <w:rPr>
+          <w:rFonts w:ascii="Arial" w:hAnsi="Arial" w:cs="Arial"/>
+        </w:rPr>
+      </w:pPr>
+    </w:p>
+    <w:p>
+      <w:pPr>
+        <w:pStyle w:val="Heading1"/>
+        <w:numPr>
+          <w:ilvl w:val="0"/>
+          <w:numId w:val="1"/>
+        </w:numPr>
+        <w:spacing w:before="0" w:after="0"/>
+        <w:rPr>
+          <w:sz w:val="24"/>
+          <w:szCs w:val="24"/>
+        </w:rPr>
+      </w:pPr>
+      <w:bookmarkStart w:id="26" w:name="_Toc469652147"/>
+      <w:bookmarkStart w:id="27" w:name="_GoBack"/>
+      <w:bookmarkEnd w:id="27"/>
+      <w:proofErr w:type="spellStart"/>
+      <w:r>
+        <w:rPr>
+          <w:sz w:val="24"/>
+          <w:szCs w:val="24"/>
+        </w:rPr>
+        <w:t>Unsubmit</w:t>
+      </w:r>
+      <w:bookmarkEnd w:id="26"/>
+      <w:proofErr w:type="spellEnd"/>
+    </w:p>
+    <w:p>
+      <w:pPr>
+        <w:rPr>
+          <w:rFonts w:ascii="Arial" w:hAnsi="Arial" w:cs="Arial"/>
+        </w:rPr>
+      </w:pPr>
+    </w:p>
+    <w:p>
+      <w:pPr>
+        <w:rPr>
+          <w:rFonts w:ascii="Arial" w:hAnsi="Arial" w:cs="Arial"/>
+        </w:rPr>
+      </w:pPr>
+      <w:r>
+        <w:rPr>
+          <w:rFonts w:ascii="Arial" w:hAnsi="Arial" w:cs="Arial"/>
+        </w:rPr>
+        <w:t>If a task is inadvertently submitted, it is now possible to “</w:t>
+      </w:r>
+      <w:proofErr w:type="spellStart"/>
+      <w:r>
+        <w:rPr>
+          <w:rFonts w:ascii="Arial" w:hAnsi="Arial" w:cs="Arial"/>
+        </w:rPr>
+        <w:t>unsubmit</w:t>
+      </w:r>
+      <w:proofErr w:type="spellEnd"/>
+      <w:r>
+        <w:rPr>
+          <w:rFonts w:ascii="Arial" w:hAnsi="Arial" w:cs="Arial"/>
+        </w:rPr>
+        <w:t xml:space="preserve">” it.  This is done by first pausing the process, then going to the status tracker.  The submitted task is then selected and using a right click the Restart option is chosen.  After this the process has to be </w:t>
+      </w:r>
+      <w:proofErr w:type="spellStart"/>
+      <w:r>
+        <w:rPr>
+          <w:rFonts w:ascii="Arial" w:hAnsi="Arial" w:cs="Arial"/>
+        </w:rPr>
+        <w:t>unpaused</w:t>
+      </w:r>
+      <w:proofErr w:type="spellEnd"/>
+      <w:r>
+        <w:rPr>
+          <w:rFonts w:ascii="Arial" w:hAnsi="Arial" w:cs="Arial"/>
+        </w:rPr>
+        <w:t>.</w:t>
+      </w:r>
+    </w:p>
+    <w:p>
+      <w:pPr>
+        <w:rPr>
+          <w:rFonts w:ascii="Arial" w:hAnsi="Arial" w:cs="Arial"/>
+        </w:rPr>
+      </w:pPr>
+    </w:p>
+    <w:p>
+      <w:pPr>
+        <w:pStyle w:val="Heading1"/>
+        <w:numPr>
+          <w:ilvl w:val="0"/>
+          <w:numId w:val="1"/>
+        </w:numPr>
+        <w:spacing w:before="0" w:after="0"/>
+        <w:rPr>
+          <w:sz w:val="24"/>
+          <w:szCs w:val="24"/>
+        </w:rPr>
+      </w:pPr>
+      <w:bookmarkStart w:id="28" w:name="_Toc469652148"/>
+      <w:r>
+        <w:rPr>
+          <w:sz w:val="24"/>
+          <w:szCs w:val="24"/>
+        </w:rPr>
         <w:t>Other Vena Resources</w:t>
       </w:r>
-      <w:bookmarkEnd w:id="23"/>
-      <w:bookmarkEnd w:id="26"/>
+      <w:bookmarkEnd w:id="21"/>
+      <w:bookmarkEnd w:id="28"/>
     </w:p>
     <w:p>
       <w:pPr>
@@ -9549,7 +9924,7 @@
         </w:rPr>
         <w:t xml:space="preserve">To submit an issue, please fill out </w:t>
       </w:r>
-      <w:hyperlink r:id="rId47" w:history="1">
+      <w:hyperlink r:id="rId46" w:history="1">
         <w:r>
           <w:rPr>
             <w:rStyle w:val="Hyperlink"/>
@@ -9582,7 +9957,7 @@
         </w:rPr>
         <w:t xml:space="preserve">For Vena training or user manual, please refer to </w:t>
       </w:r>
-      <w:hyperlink r:id="rId48" w:history="1">
+      <w:hyperlink r:id="rId47" w:history="1">
         <w:r>
           <w:rPr>
             <w:rStyle w:val="Hyperlink"/>
@@ -9643,31 +10018,31 @@
         <w:rPr>
           <w:rFonts w:ascii="Arial" w:hAnsi="Arial" w:cs="Arial"/>
         </w:rPr>
-        <w:t xml:space="preserve">Bogdan Hancas: </w:t>
-      </w:r>
-      <w:r>
-        <w:fldChar w:fldCharType="begin"/>
-      </w:r>
-      <w:r>
-        <w:instrText xml:space="preserve"> HYPERLINK "mailto:bhancas@venasolutions.com" \t "_blank" </w:instrText>
-      </w:r>
-      <w:r>
-        <w:fldChar w:fldCharType="separate"/>
-      </w:r>
-      <w:r>
-        <w:rPr>
-          <w:rStyle w:val="Hyperlink"/>
-          <w:rFonts w:ascii="Arial" w:hAnsi="Arial" w:cs="Arial"/>
-        </w:rPr>
-        <w:t>bhancas@venasolutions.com</w:t>
-      </w:r>
-      <w:r>
-        <w:rPr>
-          <w:rStyle w:val="Hyperlink"/>
-          <w:rFonts w:ascii="Arial" w:hAnsi="Arial" w:cs="Arial"/>
-        </w:rPr>
-        <w:fldChar w:fldCharType="end"/>
-      </w:r>
+        <w:t xml:space="preserve">Bogdan </w:t>
+      </w:r>
+      <w:proofErr w:type="spellStart"/>
+      <w:r>
+        <w:rPr>
+          <w:rFonts w:ascii="Arial" w:hAnsi="Arial" w:cs="Arial"/>
+        </w:rPr>
+        <w:t>Hancas</w:t>
+      </w:r>
+      <w:proofErr w:type="spellEnd"/>
+      <w:r>
+        <w:rPr>
+          <w:rFonts w:ascii="Arial" w:hAnsi="Arial" w:cs="Arial"/>
+        </w:rPr>
+        <w:t xml:space="preserve">: </w:t>
+      </w:r>
+      <w:hyperlink r:id="rId48" w:tgtFrame="_blank" w:history="1">
+        <w:r>
+          <w:rPr>
+            <w:rStyle w:val="Hyperlink"/>
+            <w:rFonts w:ascii="Arial" w:hAnsi="Arial" w:cs="Arial"/>
+          </w:rPr>
+          <w:t>bhancas@venasolutions.com</w:t>
+        </w:r>
+      </w:hyperlink>
     </w:p>
     <w:p>
       <w:pPr>
@@ -9713,7 +10088,7 @@
 </file>
 
 <file path=word/endnotes.xml><?xml version="1.0" encoding="utf-8"?>
-<w:endnotes xmlns:wpc="http://schemas.microsoft.com/office/word/2010/wordprocessingCanvas" xmlns:mo="http://schemas.microsoft.com/office/mac/office/2008/main" xmlns:mc="http://schemas.openxmlformats.org/markup-compatibility/2006" xmlns:mv="urn:schemas-microsoft-com:mac:vml" xmlns:o="urn:schemas-microsoft-com:office:office" xmlns:r="http://schemas.openxmlformats.org/officeDocument/2006/relationships" xmlns:m="http://schemas.openxmlformats.org/officeDocument/2006/math" xmlns:v="urn:schemas-microsoft-com:vml" xmlns:wp14="http://schemas.microsoft.com/office/word/2010/wordprocessingDrawing" xmlns:wp="http://schemas.openxmlformats.org/drawingml/2006/wordprocessingDrawing" xmlns:w10="urn:schemas-microsoft-com:office:word" xmlns:w="http://schemas.openxmlformats.org/wordprocessingml/2006/main" xmlns:w14="http://schemas.microsoft.com/office/word/2010/wordml" xmlns:wpg="http://schemas.microsoft.com/office/word/2010/wordprocessingGroup" xmlns:wpi="http://schemas.microsoft.com/office/word/2010/wordprocessingInk" xmlns:wne="http://schemas.microsoft.com/office/word/2006/wordml" xmlns:wps="http://schemas.microsoft.com/office/word/2010/wordprocessingShape" mc:Ignorable="w14 wp14">
+<w:endnotes xmlns:wpc="http://schemas.microsoft.com/office/word/2010/wordprocessingCanvas" xmlns:mo="http://schemas.microsoft.com/office/mac/office/2008/main" xmlns:mc="http://schemas.openxmlformats.org/markup-compatibility/2006" xmlns:mv="urn:schemas-microsoft-com:mac:vml" xmlns:o="urn:schemas-microsoft-com:office:office" xmlns:r="http://schemas.openxmlformats.org/officeDocument/2006/relationships" xmlns:m="http://schemas.openxmlformats.org/officeDocument/2006/math" xmlns:v="urn:schemas-microsoft-com:vml" xmlns:wp14="http://schemas.microsoft.com/office/word/2010/wordprocessingDrawing" xmlns:wp="http://schemas.openxmlformats.org/drawingml/2006/wordprocessingDrawing" xmlns:w10="urn:schemas-microsoft-com:office:word" xmlns:w="http://schemas.openxmlformats.org/wordprocessingml/2006/main" xmlns:w14="http://schemas.microsoft.com/office/word/2010/wordml" xmlns:w15="http://schemas.microsoft.com/office/word/2012/wordml" xmlns:wpg="http://schemas.microsoft.com/office/word/2010/wordprocessingGroup" xmlns:wpi="http://schemas.microsoft.com/office/word/2010/wordprocessingInk" xmlns:wne="http://schemas.microsoft.com/office/word/2006/wordml" xmlns:wps="http://schemas.microsoft.com/office/word/2010/wordprocessingShape" mc:Ignorable="w14 w15 wp14">
   <w:endnote w:type="separator" w:id="-1">
     <w:p>
       <w:r>
@@ -9732,7 +10107,7 @@
 </file>
 
 <file path=word/footer1.xml><?xml version="1.0" encoding="utf-8"?>
-<w:ftr xmlns:wpc="http://schemas.microsoft.com/office/word/2010/wordprocessingCanvas" xmlns:mo="http://schemas.microsoft.com/office/mac/office/2008/main" xmlns:mc="http://schemas.openxmlformats.org/markup-compatibility/2006" xmlns:mv="urn:schemas-microsoft-com:mac:vml" xmlns:o="urn:schemas-microsoft-com:office:office" xmlns:r="http://schemas.openxmlformats.org/officeDocument/2006/relationships" xmlns:m="http://schemas.openxmlformats.org/officeDocument/2006/math" xmlns:v="urn:schemas-microsoft-com:vml" xmlns:wp14="http://schemas.microsoft.com/office/word/2010/wordprocessingDrawing" xmlns:wp="http://schemas.openxmlformats.org/drawingml/2006/wordprocessingDrawing" xmlns:w10="urn:schemas-microsoft-com:office:word" xmlns:w="http://schemas.openxmlformats.org/wordprocessingml/2006/main" xmlns:w14="http://schemas.microsoft.com/office/word/2010/wordml" xmlns:wpg="http://schemas.microsoft.com/office/word/2010/wordprocessingGroup" xmlns:wpi="http://schemas.microsoft.com/office/word/2010/wordprocessingInk" xmlns:wne="http://schemas.microsoft.com/office/word/2006/wordml" xmlns:wps="http://schemas.microsoft.com/office/word/2010/wordprocessingShape" mc:Ignorable="w14 wp14">
+<w:ftr xmlns:wpc="http://schemas.microsoft.com/office/word/2010/wordprocessingCanvas" xmlns:mo="http://schemas.microsoft.com/office/mac/office/2008/main" xmlns:mc="http://schemas.openxmlformats.org/markup-compatibility/2006" xmlns:mv="urn:schemas-microsoft-com:mac:vml" xmlns:o="urn:schemas-microsoft-com:office:office" xmlns:r="http://schemas.openxmlformats.org/officeDocument/2006/relationships" xmlns:m="http://schemas.openxmlformats.org/officeDocument/2006/math" xmlns:v="urn:schemas-microsoft-com:vml" xmlns:wp14="http://schemas.microsoft.com/office/word/2010/wordprocessingDrawing" xmlns:wp="http://schemas.openxmlformats.org/drawingml/2006/wordprocessingDrawing" xmlns:w10="urn:schemas-microsoft-com:office:word" xmlns:w="http://schemas.openxmlformats.org/wordprocessingml/2006/main" xmlns:w14="http://schemas.microsoft.com/office/word/2010/wordml" xmlns:w15="http://schemas.microsoft.com/office/word/2012/wordml" xmlns:wpg="http://schemas.microsoft.com/office/word/2010/wordprocessingGroup" xmlns:wpi="http://schemas.microsoft.com/office/word/2010/wordprocessingInk" xmlns:wne="http://schemas.microsoft.com/office/word/2006/wordml" xmlns:wps="http://schemas.microsoft.com/office/word/2010/wordprocessingShape" mc:Ignorable="w14 w15 wp14">
   <w:p>
     <w:pPr>
       <w:pStyle w:val="Footer"/>
@@ -9778,7 +10153,7 @@
         <w:sz w:val="20"/>
         <w:szCs w:val="20"/>
       </w:rPr>
-      <w:t>7</w:t>
+      <w:t>19</w:t>
     </w:r>
     <w:r>
       <w:rPr>
@@ -9849,7 +10224,7 @@
 </file>
 
 <file path=word/footnotes.xml><?xml version="1.0" encoding="utf-8"?>
-<w:footnotes xmlns:wpc="http://schemas.microsoft.com/office/word/2010/wordprocessingCanvas" xmlns:mo="http://schemas.microsoft.com/office/mac/office/2008/main" xmlns:mc="http://schemas.openxmlformats.org/markup-compatibility/2006" xmlns:mv="urn:schemas-microsoft-com:mac:vml" xmlns:o="urn:schemas-microsoft-com:office:office" xmlns:r="http://schemas.openxmlformats.org/officeDocument/2006/relationships" xmlns:m="http://schemas.openxmlformats.org/officeDocument/2006/math" xmlns:v="urn:schemas-microsoft-com:vml" xmlns:wp14="http://schemas.microsoft.com/office/word/2010/wordprocessingDrawing" xmlns:wp="http://schemas.openxmlformats.org/drawingml/2006/wordprocessingDrawing" xmlns:w10="urn:schemas-microsoft-com:office:word" xmlns:w="http://schemas.openxmlformats.org/wordprocessingml/2006/main" xmlns:w14="http://schemas.microsoft.com/office/word/2010/wordml" xmlns:wpg="http://schemas.microsoft.com/office/word/2010/wordprocessingGroup" xmlns:wpi="http://schemas.microsoft.com/office/word/2010/wordprocessingInk" xmlns:wne="http://schemas.microsoft.com/office/word/2006/wordml" xmlns:wps="http://schemas.microsoft.com/office/word/2010/wordprocessingShape" mc:Ignorable="w14 wp14">
+<w:footnotes xmlns:wpc="http://schemas.microsoft.com/office/word/2010/wordprocessingCanvas" xmlns:mo="http://schemas.microsoft.com/office/mac/office/2008/main" xmlns:mc="http://schemas.openxmlformats.org/markup-compatibility/2006" xmlns:mv="urn:schemas-microsoft-com:mac:vml" xmlns:o="urn:schemas-microsoft-com:office:office" xmlns:r="http://schemas.openxmlformats.org/officeDocument/2006/relationships" xmlns:m="http://schemas.openxmlformats.org/officeDocument/2006/math" xmlns:v="urn:schemas-microsoft-com:vml" xmlns:wp14="http://schemas.microsoft.com/office/word/2010/wordprocessingDrawing" xmlns:wp="http://schemas.openxmlformats.org/drawingml/2006/wordprocessingDrawing" xmlns:w10="urn:schemas-microsoft-com:office:word" xmlns:w="http://schemas.openxmlformats.org/wordprocessingml/2006/main" xmlns:w14="http://schemas.microsoft.com/office/word/2010/wordml" xmlns:w15="http://schemas.microsoft.com/office/word/2012/wordml" xmlns:wpg="http://schemas.microsoft.com/office/word/2010/wordprocessingGroup" xmlns:wpi="http://schemas.microsoft.com/office/word/2010/wordprocessingInk" xmlns:wne="http://schemas.microsoft.com/office/word/2006/wordml" xmlns:wps="http://schemas.microsoft.com/office/word/2010/wordprocessingShape" mc:Ignorable="w14 w15 wp14">
   <w:footnote w:type="separator" w:id="-1">
     <w:p>
       <w:r>
@@ -9868,7 +10243,7 @@
 </file>
 
 <file path=word/header1.xml><?xml version="1.0" encoding="utf-8"?>
-<w:hdr xmlns:wpc="http://schemas.microsoft.com/office/word/2010/wordprocessingCanvas" xmlns:mo="http://schemas.microsoft.com/office/mac/office/2008/main" xmlns:mc="http://schemas.openxmlformats.org/markup-compatibility/2006" xmlns:mv="urn:schemas-microsoft-com:mac:vml" xmlns:o="urn:schemas-microsoft-com:office:office" xmlns:r="http://schemas.openxmlformats.org/officeDocument/2006/relationships" xmlns:m="http://schemas.openxmlformats.org/officeDocument/2006/math" xmlns:v="urn:schemas-microsoft-com:vml" xmlns:wp14="http://schemas.microsoft.com/office/word/2010/wordprocessingDrawing" xmlns:wp="http://schemas.openxmlformats.org/drawingml/2006/wordprocessingDrawing" xmlns:w10="urn:schemas-microsoft-com:office:word" xmlns:w="http://schemas.openxmlformats.org/wordprocessingml/2006/main" xmlns:w14="http://schemas.microsoft.com/office/word/2010/wordml" xmlns:wpg="http://schemas.microsoft.com/office/word/2010/wordprocessingGroup" xmlns:wpi="http://schemas.microsoft.com/office/word/2010/wordprocessingInk" xmlns:wne="http://schemas.microsoft.com/office/word/2006/wordml" xmlns:wps="http://schemas.microsoft.com/office/word/2010/wordprocessingShape" mc:Ignorable="w14 wp14">
+<w:hdr xmlns:wpc="http://schemas.microsoft.com/office/word/2010/wordprocessingCanvas" xmlns:mo="http://schemas.microsoft.com/office/mac/office/2008/main" xmlns:mc="http://schemas.openxmlformats.org/markup-compatibility/2006" xmlns:mv="urn:schemas-microsoft-com:mac:vml" xmlns:o="urn:schemas-microsoft-com:office:office" xmlns:r="http://schemas.openxmlformats.org/officeDocument/2006/relationships" xmlns:m="http://schemas.openxmlformats.org/officeDocument/2006/math" xmlns:v="urn:schemas-microsoft-com:vml" xmlns:wp14="http://schemas.microsoft.com/office/word/2010/wordprocessingDrawing" xmlns:wp="http://schemas.openxmlformats.org/drawingml/2006/wordprocessingDrawing" xmlns:w10="urn:schemas-microsoft-com:office:word" xmlns:w="http://schemas.openxmlformats.org/wordprocessingml/2006/main" xmlns:w14="http://schemas.microsoft.com/office/word/2010/wordml" xmlns:w15="http://schemas.microsoft.com/office/word/2012/wordml" xmlns:wpg="http://schemas.microsoft.com/office/word/2010/wordprocessingGroup" xmlns:wpi="http://schemas.microsoft.com/office/word/2010/wordprocessingInk" xmlns:wne="http://schemas.microsoft.com/office/word/2006/wordml" xmlns:wps="http://schemas.microsoft.com/office/word/2010/wordprocessingShape" mc:Ignorable="w14 w15 wp14">
   <w:p>
     <w:pPr>
       <w:pStyle w:val="Header"/>
@@ -9961,7 +10336,7 @@
                         </a:ln>
                         <a:extLst>
                           <a:ext uri="{53640926-AAD7-44d8-BBD7-CCE9431645EC}">
-                            <a14:shadowObscured xmlns:a14="http://schemas.microsoft.com/office/drawing/2010/main"/>
+                            <a14:shadowObscured xmlns="" xmlns:o="urn:schemas-microsoft-com:office:office" xmlns:v="urn:schemas-microsoft-com:vml" xmlns:w10="urn:schemas-microsoft-com:office:word" xmlns:w="http://schemas.openxmlformats.org/wordprocessingml/2006/main" xmlns:a14="http://schemas.microsoft.com/office/drawing/2010/main"/>
                           </a:ext>
                         </a:extLst>
                       </pic:spPr>
@@ -10175,7 +10550,7 @@
 </file>
 
 <file path=word/numbering.xml><?xml version="1.0" encoding="utf-8"?>
-<w:numbering xmlns:wpc="http://schemas.microsoft.com/office/word/2010/wordprocessingCanvas" xmlns:mo="http://schemas.microsoft.com/office/mac/office/2008/main" xmlns:mc="http://schemas.openxmlformats.org/markup-compatibility/2006" xmlns:mv="urn:schemas-microsoft-com:mac:vml" xmlns:o="urn:schemas-microsoft-com:office:office" xmlns:r="http://schemas.openxmlformats.org/officeDocument/2006/relationships" xmlns:m="http://schemas.openxmlformats.org/officeDocument/2006/math" xmlns:v="urn:schemas-microsoft-com:vml" xmlns:wp14="http://schemas.microsoft.com/office/word/2010/wordprocessingDrawing" xmlns:wp="http://schemas.openxmlformats.org/drawingml/2006/wordprocessingDrawing" xmlns:w10="urn:schemas-microsoft-com:office:word" xmlns:w="http://schemas.openxmlformats.org/wordprocessingml/2006/main" xmlns:w14="http://schemas.microsoft.com/office/word/2010/wordml" xmlns:wpg="http://schemas.microsoft.com/office/word/2010/wordprocessingGroup" xmlns:wpi="http://schemas.microsoft.com/office/word/2010/wordprocessingInk" xmlns:wne="http://schemas.microsoft.com/office/word/2006/wordml" xmlns:wps="http://schemas.microsoft.com/office/word/2010/wordprocessingShape" mc:Ignorable="w14 wp14">
+<w:numbering xmlns:wpc="http://schemas.microsoft.com/office/word/2010/wordprocessingCanvas" xmlns:mo="http://schemas.microsoft.com/office/mac/office/2008/main" xmlns:mc="http://schemas.openxmlformats.org/markup-compatibility/2006" xmlns:mv="urn:schemas-microsoft-com:mac:vml" xmlns:o="urn:schemas-microsoft-com:office:office" xmlns:r="http://schemas.openxmlformats.org/officeDocument/2006/relationships" xmlns:m="http://schemas.openxmlformats.org/officeDocument/2006/math" xmlns:v="urn:schemas-microsoft-com:vml" xmlns:wp14="http://schemas.microsoft.com/office/word/2010/wordprocessingDrawing" xmlns:wp="http://schemas.openxmlformats.org/drawingml/2006/wordprocessingDrawing" xmlns:w10="urn:schemas-microsoft-com:office:word" xmlns:w="http://schemas.openxmlformats.org/wordprocessingml/2006/main" xmlns:w14="http://schemas.microsoft.com/office/word/2010/wordml" xmlns:w15="http://schemas.microsoft.com/office/word/2012/wordml" xmlns:wpg="http://schemas.microsoft.com/office/word/2010/wordprocessingGroup" xmlns:wpi="http://schemas.microsoft.com/office/word/2010/wordprocessingInk" xmlns:wne="http://schemas.microsoft.com/office/word/2006/wordml" xmlns:wps="http://schemas.microsoft.com/office/word/2010/wordprocessingShape" mc:Ignorable="w14 w15 wp14">
   <w:abstractNum w:abstractNumId="0">
     <w:nsid w:val="08000D1B"/>
     <w:multiLevelType w:val="multilevel"/>
@@ -11972,7 +12347,7 @@
 </file>
 
 <file path=word/styles.xml><?xml version="1.0" encoding="utf-8"?>
-<w:styles xmlns:mc="http://schemas.openxmlformats.org/markup-compatibility/2006" xmlns:r="http://schemas.openxmlformats.org/officeDocument/2006/relationships" xmlns:w="http://schemas.openxmlformats.org/wordprocessingml/2006/main" xmlns:w14="http://schemas.microsoft.com/office/word/2010/wordml" mc:Ignorable="w14">
+<w:styles xmlns:mc="http://schemas.openxmlformats.org/markup-compatibility/2006" xmlns:r="http://schemas.openxmlformats.org/officeDocument/2006/relationships" xmlns:w="http://schemas.openxmlformats.org/wordprocessingml/2006/main" xmlns:w14="http://schemas.microsoft.com/office/word/2010/wordml" xmlns:w15="http://schemas.microsoft.com/office/word/2012/wordml" mc:Ignorable="w14 w15">
   <w:docDefaults>
     <w:rPrDefault>
       <w:rPr>
@@ -11982,784 +12357,387 @@
     </w:rPrDefault>
     <w:pPrDefault/>
   </w:docDefaults>
-  <w:latentStyles w:defLockedState="0" w:defUIPriority="99" w:defSemiHidden="1" w:defUnhideWhenUsed="1" w:defQFormat="0" w:count="276">
-    <w:lsdException w:name="Normal" w:semiHidden="0" w:uiPriority="0" w:unhideWhenUsed="0" w:qFormat="1"/>
-    <w:lsdException w:name="heading 1" w:semiHidden="0" w:uiPriority="0" w:unhideWhenUsed="0" w:qFormat="1"/>
-    <w:lsdException w:name="heading 2" w:semiHidden="0" w:uiPriority="9" w:unhideWhenUsed="0" w:qFormat="1"/>
-    <w:lsdException w:name="heading 3" w:semiHidden="0" w:uiPriority="0" w:unhideWhenUsed="0" w:qFormat="1"/>
-    <w:lsdException w:name="heading 4" w:uiPriority="9" w:qFormat="1"/>
-    <w:lsdException w:name="heading 5" w:uiPriority="9" w:qFormat="1"/>
-    <w:lsdException w:name="heading 6" w:uiPriority="9" w:qFormat="1"/>
-    <w:lsdException w:name="heading 7" w:uiPriority="9" w:qFormat="1"/>
-    <w:lsdException w:name="heading 8" w:uiPriority="9" w:qFormat="1"/>
-    <w:lsdException w:name="heading 9" w:uiPriority="9" w:qFormat="1"/>
-    <w:lsdException w:name="toc 1" w:uiPriority="39" w:qFormat="1"/>
-    <w:lsdException w:name="toc 2" w:uiPriority="39" w:qFormat="1"/>
-    <w:lsdException w:name="toc 3" w:uiPriority="39" w:qFormat="1"/>
-    <w:lsdException w:name="toc 4" w:uiPriority="39"/>
-    <w:lsdException w:name="toc 5" w:uiPriority="39"/>
-    <w:lsdException w:name="toc 6" w:uiPriority="39"/>
-    <w:lsdException w:name="toc 7" w:uiPriority="39"/>
-    <w:lsdException w:name="toc 8" w:uiPriority="39"/>
-    <w:lsdException w:name="toc 9" w:uiPriority="39"/>
-    <w:lsdException w:name="caption" w:uiPriority="35" w:qFormat="1"/>
-    <w:lsdException w:name="Title" w:semiHidden="0" w:uiPriority="10" w:unhideWhenUsed="0" w:qFormat="1"/>
-    <w:lsdException w:name="Default Paragraph Font" w:uiPriority="1"/>
-    <w:lsdException w:name="Subtitle" w:semiHidden="0" w:uiPriority="11" w:unhideWhenUsed="0" w:qFormat="1"/>
-    <w:lsdException w:name="Strong" w:semiHidden="0" w:uiPriority="22" w:unhideWhenUsed="0" w:qFormat="1"/>
-    <w:lsdException w:name="Emphasis" w:semiHidden="0" w:uiPriority="20" w:unhideWhenUsed="0" w:qFormat="1"/>
-    <w:lsdException w:name="Table Grid" w:semiHidden="0" w:uiPriority="59" w:unhideWhenUsed="0"/>
-    <w:lsdException w:name="Placeholder Text" w:unhideWhenUsed="0"/>
-    <w:lsdException w:name="No Spacing" w:semiHidden="0" w:uiPriority="1" w:unhideWhenUsed="0" w:qFormat="1"/>
-    <w:lsdException w:name="Light Shading" w:semiHidden="0" w:uiPriority="60" w:unhideWhenUsed="0"/>
-    <w:lsdException w:name="Light List" w:semiHidden="0" w:uiPriority="61" w:unhideWhenUsed="0"/>
-    <w:lsdException w:name="Light Grid" w:semiHidden="0" w:uiPriority="62" w:unhideWhenUsed="0"/>
-    <w:lsdException w:name="Medium Shading 1" w:semiHidden="0" w:uiPriority="63" w:unhideWhenUsed="0"/>
-    <w:lsdException w:name="Medium Shading 2" w:semiHidden="0" w:uiPriority="64" w:unhideWhenUsed="0"/>
-    <w:lsdException w:name="Medium List 1" w:semiHidden="0" w:uiPriority="65" w:unhideWhenUsed="0"/>
-    <w:lsdException w:name="Medium List 2" w:semiHidden="0" w:uiPriority="66" w:unhideWhenUsed="0"/>
-    <w:lsdException w:name="Medium Grid 1" w:semiHidden="0" w:uiPriority="67" w:unhideWhenUsed="0"/>
-    <w:lsdException w:name="Medium Grid 2" w:semiHidden="0" w:uiPriority="68" w:unhideWhenUsed="0"/>
-    <w:lsdException w:name="Medium Grid 3" w:semiHidden="0" w:uiPriority="69" w:unhideWhenUsed="0"/>
-    <w:lsdException w:name="Dark List" w:semiHidden="0" w:uiPriority="70" w:unhideWhenUsed="0"/>
-    <w:lsdException w:name="Colorful Shading" w:semiHidden="0" w:uiPriority="71" w:unhideWhenUsed="0"/>
-    <w:lsdException w:name="Colorful List" w:semiHidden="0" w:uiPriority="72" w:unhideWhenUsed="0"/>
-    <w:lsdException w:name="Colorful Grid" w:semiHidden="0" w:uiPriority="73" w:unhideWhenUsed="0"/>
-    <w:lsdException w:name="Light Shading Accent 1" w:semiHidden="0" w:uiPriority="60" w:unhideWhenUsed="0"/>
-    <w:lsdException w:name="Light List Accent 1" w:semiHidden="0" w:uiPriority="61" w:unhideWhenUsed="0"/>
-    <w:lsdException w:name="Light Grid Accent 1" w:semiHidden="0" w:uiPriority="62" w:unhideWhenUsed="0"/>
-    <w:lsdException w:name="Medium Shading 1 Accent 1" w:semiHidden="0" w:uiPriority="63" w:unhideWhenUsed="0"/>
-    <w:lsdException w:name="Medium Shading 2 Accent 1" w:semiHidden="0" w:uiPriority="64" w:unhideWhenUsed="0"/>
-    <w:lsdException w:name="Medium List 1 Accent 1" w:semiHidden="0" w:uiPriority="65" w:unhideWhenUsed="0"/>
-    <w:lsdException w:name="Revision" w:unhideWhenUsed="0"/>
-    <w:lsdException w:name="List Paragraph" w:semiHidden="0" w:uiPriority="34" w:unhideWhenUsed="0" w:qFormat="1"/>
-    <w:lsdException w:name="Quote" w:semiHidden="0" w:uiPriority="29" w:unhideWhenUsed="0" w:qFormat="1"/>
-    <w:lsdException w:name="Intense Quote" w:semiHidden="0" w:uiPriority="30" w:unhideWhenUsed="0" w:qFormat="1"/>
-    <w:lsdException w:name="Medium List 2 Accent 1" w:semiHidden="0" w:uiPriority="66" w:unhideWhenUsed="0"/>
-    <w:lsdException w:name="Medium Grid 1 Accent 1" w:semiHidden="0" w:uiPriority="67" w:unhideWhenUsed="0"/>
-    <w:lsdException w:name="Medium Grid 2 Accent 1" w:semiHidden="0" w:uiPriority="68" w:unhideWhenUsed="0"/>
-    <w:lsdException w:name="Medium Grid 3 Accent 1" w:semiHidden="0" w:uiPriority="69" w:unhideWhenUsed="0"/>
-    <w:lsdException w:name="Dark List Accent 1" w:semiHidden="0" w:uiPriority="70" w:unhideWhenUsed="0"/>
-    <w:lsdException w:name="Colorful Shading Accent 1" w:semiHidden="0" w:uiPriority="71" w:unhideWhenUsed="0"/>
-    <w:lsdException w:name="Colorful List Accent 1" w:semiHidden="0" w:uiPriority="72" w:unhideWhenUsed="0"/>
-    <w:lsdException w:name="Colorful Grid Accent 1" w:semiHidden="0" w:uiPriority="73" w:unhideWhenUsed="0"/>
-    <w:lsdException w:name="Light Shading Accent 2" w:semiHidden="0" w:uiPriority="60" w:unhideWhenUsed="0"/>
-    <w:lsdException w:name="Light List Accent 2" w:semiHidden="0" w:uiPriority="61" w:unhideWhenUsed="0"/>
-    <w:lsdException w:name="Light Grid Accent 2" w:semiHidden="0" w:uiPriority="62" w:unhideWhenUsed="0"/>
-    <w:lsdException w:name="Medium Shading 1 Accent 2" w:semiHidden="0" w:uiPriority="63" w:unhideWhenUsed="0"/>
-    <w:lsdException w:name="Medium Shading 2 Accent 2" w:semiHidden="0" w:uiPriority="64" w:unhideWhenUsed="0"/>
-    <w:lsdException w:name="Medium List 1 Accent 2" w:semiHidden="0" w:uiPriority="65" w:unhideWhenUsed="0"/>
-    <w:lsdException w:name="Medium List 2 Accent 2" w:semiHidden="0" w:uiPriority="66" w:unhideWhenUsed="0"/>
-    <w:lsdException w:name="Medium Grid 1 Accent 2" w:semiHidden="0" w:uiPriority="67" w:unhideWhenUsed="0"/>
-    <w:lsdException w:name="Medium Grid 2 Accent 2" w:semiHidden="0" w:uiPriority="68" w:unhideWhenUsed="0"/>
-    <w:lsdException w:name="Medium Grid 3 Accent 2" w:semiHidden="0" w:uiPriority="69" w:unhideWhenUsed="0"/>
-    <w:lsdException w:name="Dark List Accent 2" w:semiHidden="0" w:uiPriority="70" w:unhideWhenUsed="0"/>
-    <w:lsdException w:name="Colorful Shading Accent 2" w:semiHidden="0" w:uiPriority="71" w:unhideWhenUsed="0"/>
-    <w:lsdException w:name="Colorful List Accent 2" w:semiHidden="0" w:uiPriority="72" w:unhideWhenUsed="0"/>
-    <w:lsdException w:name="Colorful Grid Accent 2" w:semiHidden="0" w:uiPriority="73" w:unhideWhenUsed="0"/>
-    <w:lsdException w:name="Light Shading Accent 3" w:semiHidden="0" w:uiPriority="60" w:unhideWhenUsed="0"/>
-    <w:lsdException w:name="Light List Accent 3" w:semiHidden="0" w:uiPriority="61" w:unhideWhenUsed="0"/>
-    <w:lsdException w:name="Light Grid Accent 3" w:semiHidden="0" w:uiPriority="62" w:unhideWhenUsed="0"/>
-    <w:lsdException w:name="Medium Shading 1 Accent 3" w:semiHidden="0" w:uiPriority="63" w:unhideWhenUsed="0"/>
-    <w:lsdException w:name="Medium Shading 2 Accent 3" w:semiHidden="0" w:uiPriority="64" w:unhideWhenUsed="0"/>
-    <w:lsdException w:name="Medium List 1 Accent 3" w:semiHidden="0" w:uiPriority="65" w:unhideWhenUsed="0"/>
-    <w:lsdException w:name="Medium List 2 Accent 3" w:semiHidden="0" w:uiPriority="66" w:unhideWhenUsed="0"/>
-    <w:lsdException w:name="Medium Grid 1 Accent 3" w:semiHidden="0" w:uiPriority="67" w:unhideWhenUsed="0"/>
-    <w:lsdException w:name="Medium Grid 2 Accent 3" w:semiHidden="0" w:uiPriority="68" w:unhideWhenUsed="0"/>
-    <w:lsdException w:name="Medium Grid 3 Accent 3" w:semiHidden="0" w:uiPriority="69" w:unhideWhenUsed="0"/>
-    <w:lsdException w:name="Dark List Accent 3" w:semiHidden="0" w:uiPriority="70" w:unhideWhenUsed="0"/>
-    <w:lsdException w:name="Colorful Shading Accent 3" w:semiHidden="0" w:uiPriority="71" w:unhideWhenUsed="0"/>
-    <w:lsdException w:name="Colorful List Accent 3" w:semiHidden="0" w:uiPriority="72" w:unhideWhenUsed="0"/>
-    <w:lsdException w:name="Colorful Grid Accent 3" w:semiHidden="0" w:uiPriority="73" w:unhideWhenUsed="0"/>
-    <w:lsdException w:name="Light Shading Accent 4" w:semiHidden="0" w:uiPriority="60" w:unhideWhenUsed="0"/>
-    <w:lsdException w:name="Light List Accent 4" w:semiHidden="0" w:uiPriority="61" w:unhideWhenUsed="0"/>
-    <w:lsdException w:name="Light Grid Accent 4" w:semiHidden="0" w:uiPriority="62" w:unhideWhenUsed="0"/>
-    <w:lsdException w:name="Medium Shading 1 Accent 4" w:semiHidden="0" w:uiPriority="63" w:unhideWhenUsed="0"/>
-    <w:lsdException w:name="Medium Shading 2 Accent 4" w:semiHidden="0" w:uiPriority="64" w:unhideWhenUsed="0"/>
-    <w:lsdException w:name="Medium List 1 Accent 4" w:semiHidden="0" w:uiPriority="65" w:unhideWhenUsed="0"/>
-    <w:lsdException w:name="Medium List 2 Accent 4" w:semiHidden="0" w:uiPriority="66" w:unhideWhenUsed="0"/>
-    <w:lsdException w:name="Medium Grid 1 Accent 4" w:semiHidden="0" w:uiPriority="67" w:unhideWhenUsed="0"/>
-    <w:lsdException w:name="Medium Grid 2 Accent 4" w:semiHidden="0" w:uiPriority="68" w:unhideWhenUsed="0"/>
-    <w:lsdException w:name="Medium Grid 3 Accent 4" w:semiHidden="0" w:uiPriority="69" w:unhideWhenUsed="0"/>
-    <w:lsdException w:name="Dark List Accent 4" w:semiHidden="0" w:uiPriority="70" w:unhideWhenUsed="0"/>
-    <w:lsdException w:name="Colorful Shading Accent 4" w:semiHidden="0" w:uiPriority="71" w:unhideWhenUsed="0"/>
-    <w:lsdException w:name="Colorful List Accent 4" w:semiHidden="0" w:uiPriority="72" w:unhideWhenUsed="0"/>
-    <w:lsdException w:name="Colorful Grid Accent 4" w:semiHidden="0" w:uiPriority="73" w:unhideWhenUsed="0"/>
-    <w:lsdException w:name="Light Shading Accent 5" w:semiHidden="0" w:uiPriority="60" w:unhideWhenUsed="0"/>
-    <w:lsdException w:name="Light List Accent 5" w:semiHidden="0" w:uiPriority="61" w:unhideWhenUsed="0"/>
-    <w:lsdException w:name="Light Grid Accent 5" w:semiHidden="0" w:uiPriority="62" w:unhideWhenUsed="0"/>
-    <w:lsdException w:name="Medium Shading 1 Accent 5" w:semiHidden="0" w:uiPriority="63" w:unhideWhenUsed="0"/>
-    <w:lsdException w:name="Medium Shading 2 Accent 5" w:semiHidden="0" w:uiPriority="64" w:unhideWhenUsed="0"/>
-    <w:lsdException w:name="Medium List 1 Accent 5" w:semiHidden="0" w:uiPriority="65" w:unhideWhenUsed="0"/>
-    <w:lsdException w:name="Medium List 2 Accent 5" w:semiHidden="0" w:uiPriority="66" w:unhideWhenUsed="0"/>
-    <w:lsdException w:name="Medium Grid 1 Accent 5" w:semiHidden="0" w:uiPriority="67" w:unhideWhenUsed="0"/>
-    <w:lsdException w:name="Medium Grid 2 Accent 5" w:semiHidden="0" w:uiPriority="68" w:unhideWhenUsed="0"/>
-    <w:lsdException w:name="Medium Grid 3 Accent 5" w:semiHidden="0" w:uiPriority="69" w:unhideWhenUsed="0"/>
-    <w:lsdException w:name="Dark List Accent 5" w:semiHidden="0" w:uiPriority="70" w:unhideWhenUsed="0"/>
-    <w:lsdException w:name="Colorful Shading Accent 5" w:semiHidden="0" w:uiPriority="71" w:unhideWhenUsed="0"/>
-    <w:lsdException w:name="Colorful List Accent 5" w:semiHidden="0" w:uiPriority="72" w:unhideWhenUsed="0"/>
-    <w:lsdException w:name="Colorful Grid Accent 5" w:semiHidden="0" w:uiPriority="73" w:unhideWhenUsed="0"/>
-    <w:lsdException w:name="Light Shading Accent 6" w:semiHidden="0" w:uiPriority="60" w:unhideWhenUsed="0"/>
-    <w:lsdException w:name="Light List Accent 6" w:semiHidden="0" w:uiPriority="61" w:unhideWhenUsed="0"/>
-    <w:lsdException w:name="Light Grid Accent 6" w:semiHidden="0" w:uiPriority="62" w:unhideWhenUsed="0"/>
-    <w:lsdException w:name="Medium Shading 1 Accent 6" w:semiHidden="0" w:uiPriority="63" w:unhideWhenUsed="0"/>
-    <w:lsdException w:name="Medium Shading 2 Accent 6" w:semiHidden="0" w:uiPriority="64" w:unhideWhenUsed="0"/>
-    <w:lsdException w:name="Medium List 1 Accent 6" w:semiHidden="0" w:uiPriority="65" w:unhideWhenUsed="0"/>
-    <w:lsdException w:name="Medium List 2 Accent 6" w:semiHidden="0" w:uiPriority="66" w:unhideWhenUsed="0"/>
-    <w:lsdException w:name="Medium Grid 1 Accent 6" w:semiHidden="0" w:uiPriority="67" w:unhideWhenUsed="0"/>
-    <w:lsdException w:name="Medium Grid 2 Accent 6" w:semiHidden="0" w:uiPriority="68" w:unhideWhenUsed="0"/>
-    <w:lsdException w:name="Medium Grid 3 Accent 6" w:semiHidden="0" w:uiPriority="69" w:unhideWhenUsed="0"/>
-    <w:lsdException w:name="Dark List Accent 6" w:semiHidden="0" w:uiPriority="70" w:unhideWhenUsed="0"/>
-    <w:lsdException w:name="Colorful Shading Accent 6" w:semiHidden="0" w:uiPriority="71" w:unhideWhenUsed="0"/>
-    <w:lsdException w:name="Colorful List Accent 6" w:semiHidden="0" w:uiPriority="72" w:unhideWhenUsed="0"/>
-    <w:lsdException w:name="Colorful Grid Accent 6" w:semiHidden="0" w:uiPriority="73" w:unhideWhenUsed="0"/>
-    <w:lsdException w:name="Subtle Emphasis" w:semiHidden="0" w:uiPriority="19" w:unhideWhenUsed="0" w:qFormat="1"/>
-    <w:lsdException w:name="Intense Emphasis" w:semiHidden="0" w:uiPriority="21" w:unhideWhenUsed="0" w:qFormat="1"/>
-    <w:lsdException w:name="Subtle Reference" w:semiHidden="0" w:uiPriority="31" w:unhideWhenUsed="0" w:qFormat="1"/>
-    <w:lsdException w:name="Intense Reference" w:semiHidden="0" w:uiPriority="32" w:unhideWhenUsed="0" w:qFormat="1"/>
-    <w:lsdException w:name="Book Title" w:semiHidden="0" w:uiPriority="33" w:unhideWhenUsed="0" w:qFormat="1"/>
-    <w:lsdException w:name="Bibliography" w:uiPriority="37"/>
-    <w:lsdException w:name="TOC Heading" w:uiPriority="39" w:qFormat="1"/>
-  </w:latentStyles>
-  <w:style w:type="paragraph" w:default="1" w:styleId="Normal">
-    <w:name w:val="Normal"/>
-    <w:qFormat/>
-    <w:rsid w:val="00B2366C"/>
-    <w:rPr>
-      <w:sz w:val="24"/>
-      <w:szCs w:val="24"/>
-      <w:lang w:val="en-US" w:eastAsia="en-US"/>
-    </w:rPr>
-  </w:style>
-  <w:style w:type="paragraph" w:styleId="Heading1">
-    <w:name w:val="heading 1"/>
-    <w:basedOn w:val="Normal"/>
-    <w:next w:val="Normal"/>
-    <w:link w:val="Heading1Char"/>
-    <w:qFormat/>
-    <w:rsid w:val="004175D9"/>
-    <w:pPr>
-      <w:keepNext/>
-      <w:spacing w:before="240" w:after="60"/>
-      <w:outlineLvl w:val="0"/>
-    </w:pPr>
-    <w:rPr>
-      <w:rFonts w:ascii="Arial" w:hAnsi="Arial" w:cs="Arial"/>
-      <w:b/>
-      <w:bCs/>
-      <w:kern w:val="32"/>
-      <w:sz w:val="32"/>
-      <w:szCs w:val="32"/>
-    </w:rPr>
-  </w:style>
-  <w:style w:type="paragraph" w:styleId="Heading2">
-    <w:name w:val="heading 2"/>
-    <w:basedOn w:val="Normal"/>
-    <w:next w:val="Normal"/>
-    <w:qFormat/>
-    <w:rsid w:val="004175D9"/>
-    <w:pPr>
-      <w:keepNext/>
-      <w:spacing w:before="240" w:after="60"/>
-      <w:outlineLvl w:val="1"/>
-    </w:pPr>
-    <w:rPr>
-      <w:rFonts w:ascii="Arial" w:hAnsi="Arial" w:cs="Arial"/>
-      <w:b/>
-      <w:bCs/>
-      <w:i/>
-      <w:iCs/>
-      <w:sz w:val="28"/>
-      <w:szCs w:val="28"/>
-    </w:rPr>
-  </w:style>
-  <w:style w:type="paragraph" w:styleId="Heading3">
-    <w:name w:val="heading 3"/>
-    <w:basedOn w:val="Normal"/>
-    <w:next w:val="Normal"/>
-    <w:qFormat/>
-    <w:rsid w:val="004175D9"/>
-    <w:pPr>
-      <w:keepNext/>
-      <w:spacing w:before="240" w:after="60"/>
-      <w:outlineLvl w:val="2"/>
-    </w:pPr>
-    <w:rPr>
-      <w:rFonts w:ascii="Arial" w:hAnsi="Arial" w:cs="Arial"/>
-      <w:b/>
-      <w:bCs/>
-      <w:sz w:val="26"/>
-      <w:szCs w:val="26"/>
-    </w:rPr>
-  </w:style>
-  <w:style w:type="character" w:default="1" w:styleId="DefaultParagraphFont">
-    <w:name w:val="Default Paragraph Font"/>
-    <w:uiPriority w:val="1"/>
-    <w:semiHidden/>
-    <w:unhideWhenUsed/>
-  </w:style>
-  <w:style w:type="table" w:default="1" w:styleId="TableNormal">
-    <w:name w:val="Normal Table"/>
-    <w:uiPriority w:val="99"/>
-    <w:semiHidden/>
-    <w:unhideWhenUsed/>
-    <w:tblPr>
-      <w:tblInd w:w="0" w:type="dxa"/>
-      <w:tblCellMar>
-        <w:top w:w="0" w:type="dxa"/>
-        <w:left w:w="108" w:type="dxa"/>
-        <w:bottom w:w="0" w:type="dxa"/>
-        <w:right w:w="108" w:type="dxa"/>
-      </w:tblCellMar>
-    </w:tblPr>
-  </w:style>
-  <w:style w:type="numbering" w:default="1" w:styleId="NoList">
-    <w:name w:val="No List"/>
-    <w:uiPriority w:val="99"/>
-    <w:semiHidden/>
-    <w:unhideWhenUsed/>
-  </w:style>
-  <w:style w:type="paragraph" w:styleId="Header">
-    <w:name w:val="header"/>
-    <w:basedOn w:val="Normal"/>
-    <w:rsid w:val="00F506BB"/>
-    <w:pPr>
-      <w:tabs>
-        <w:tab w:val="center" w:pos="4320"/>
-        <w:tab w:val="right" w:pos="8640"/>
-      </w:tabs>
-    </w:pPr>
-  </w:style>
-  <w:style w:type="paragraph" w:styleId="Footer">
-    <w:name w:val="footer"/>
-    <w:basedOn w:val="Normal"/>
-    <w:rsid w:val="00F506BB"/>
-    <w:pPr>
-      <w:tabs>
-        <w:tab w:val="center" w:pos="4320"/>
-        <w:tab w:val="right" w:pos="8640"/>
-      </w:tabs>
-    </w:pPr>
-  </w:style>
-  <w:style w:type="table" w:styleId="TableGrid">
-    <w:name w:val="Table Grid"/>
-    <w:basedOn w:val="TableNormal"/>
-    <w:uiPriority w:val="59"/>
-    <w:rsid w:val="00F506BB"/>
-    <w:tblPr>
-      <w:tblInd w:w="0" w:type="dxa"/>
-      <w:tblBorders>
-        <w:top w:val="single" w:sz="4" w:space="0" w:color="auto"/>
-        <w:left w:val="single" w:sz="4" w:space="0" w:color="auto"/>
-        <w:bottom w:val="single" w:sz="4" w:space="0" w:color="auto"/>
-        <w:right w:val="single" w:sz="4" w:space="0" w:color="auto"/>
-        <w:insideH w:val="single" w:sz="4" w:space="0" w:color="auto"/>
-        <w:insideV w:val="single" w:sz="4" w:space="0" w:color="auto"/>
-      </w:tblBorders>
-      <w:tblCellMar>
-        <w:top w:w="0" w:type="dxa"/>
-        <w:left w:w="108" w:type="dxa"/>
-        <w:bottom w:w="0" w:type="dxa"/>
-        <w:right w:w="108" w:type="dxa"/>
-      </w:tblCellMar>
-    </w:tblPr>
-  </w:style>
-  <w:style w:type="character" w:styleId="PageNumber">
-    <w:name w:val="page number"/>
-    <w:basedOn w:val="DefaultParagraphFont"/>
-    <w:rsid w:val="00F506BB"/>
-  </w:style>
-  <w:style w:type="paragraph" w:styleId="BalloonText">
-    <w:name w:val="Balloon Text"/>
-    <w:basedOn w:val="Normal"/>
-    <w:link w:val="BalloonTextChar"/>
-    <w:uiPriority w:val="99"/>
-    <w:semiHidden/>
-    <w:unhideWhenUsed/>
-    <w:rsid w:val="00924D7D"/>
-    <w:rPr>
-      <w:rFonts w:ascii="Tahoma" w:hAnsi="Tahoma" w:cs="Tahoma"/>
-      <w:sz w:val="16"/>
-      <w:szCs w:val="16"/>
-    </w:rPr>
-  </w:style>
-  <w:style w:type="character" w:customStyle="1" w:styleId="BalloonTextChar">
-    <w:name w:val="Balloon Text Char"/>
-    <w:link w:val="BalloonText"/>
-    <w:uiPriority w:val="99"/>
-    <w:semiHidden/>
-    <w:rsid w:val="00924D7D"/>
-    <w:rPr>
-      <w:rFonts w:ascii="Tahoma" w:hAnsi="Tahoma" w:cs="Tahoma"/>
-      <w:sz w:val="16"/>
-      <w:szCs w:val="16"/>
-    </w:rPr>
-  </w:style>
-  <w:style w:type="character" w:styleId="Hyperlink">
-    <w:name w:val="Hyperlink"/>
-    <w:uiPriority w:val="99"/>
-    <w:rsid w:val="00333532"/>
-    <w:rPr>
-      <w:color w:val="0000FF"/>
-      <w:u w:val="single"/>
-    </w:rPr>
-  </w:style>
-  <w:style w:type="paragraph" w:styleId="TOC1">
-    <w:name w:val="toc 1"/>
-    <w:basedOn w:val="Normal"/>
-    <w:next w:val="Normal"/>
-    <w:autoRedefine/>
-    <w:uiPriority w:val="39"/>
-    <w:qFormat/>
-    <w:rsid w:val="004175D9"/>
-  </w:style>
-  <w:style w:type="character" w:styleId="FollowedHyperlink">
-    <w:name w:val="FollowedHyperlink"/>
-    <w:rsid w:val="00784CB7"/>
-    <w:rPr>
-      <w:color w:val="800080"/>
-      <w:u w:val="single"/>
-    </w:rPr>
-  </w:style>
-  <w:style w:type="paragraph" w:styleId="TOC3">
-    <w:name w:val="toc 3"/>
-    <w:basedOn w:val="Normal"/>
-    <w:next w:val="Normal"/>
-    <w:autoRedefine/>
-    <w:uiPriority w:val="39"/>
-    <w:qFormat/>
-    <w:rsid w:val="0093617F"/>
-    <w:pPr>
-      <w:ind w:left="480"/>
-    </w:pPr>
-  </w:style>
-  <w:style w:type="paragraph" w:styleId="TOC2">
-    <w:name w:val="toc 2"/>
-    <w:basedOn w:val="Normal"/>
-    <w:next w:val="Normal"/>
-    <w:autoRedefine/>
-    <w:uiPriority w:val="39"/>
-    <w:qFormat/>
-    <w:rsid w:val="00F01CE5"/>
-    <w:pPr>
-      <w:ind w:left="240"/>
-    </w:pPr>
-  </w:style>
-  <w:style w:type="paragraph" w:styleId="ListParagraph">
-    <w:name w:val="List Paragraph"/>
-    <w:basedOn w:val="Normal"/>
-    <w:uiPriority w:val="34"/>
-    <w:qFormat/>
-    <w:rsid w:val="009B5259"/>
-    <w:pPr>
-      <w:ind w:left="720"/>
-    </w:pPr>
-  </w:style>
-  <w:style w:type="paragraph" w:styleId="TOCHeading">
-    <w:name w:val="TOC Heading"/>
-    <w:basedOn w:val="Heading1"/>
-    <w:next w:val="Normal"/>
-    <w:uiPriority w:val="39"/>
-    <w:qFormat/>
-    <w:rsid w:val="00870FC0"/>
-    <w:pPr>
-      <w:keepLines/>
-      <w:spacing w:before="480" w:after="0" w:line="276" w:lineRule="auto"/>
-      <w:outlineLvl w:val="9"/>
-    </w:pPr>
-    <w:rPr>
-      <w:rFonts w:ascii="Cambria" w:eastAsia="MS Gothic" w:hAnsi="Cambria" w:cs="Times New Roman"/>
-      <w:color w:val="365F91"/>
-      <w:kern w:val="0"/>
-      <w:sz w:val="28"/>
-      <w:szCs w:val="28"/>
-      <w:lang w:eastAsia="ja-JP"/>
-    </w:rPr>
-  </w:style>
-  <w:style w:type="paragraph" w:customStyle="1" w:styleId="FieldLabel">
-    <w:name w:val="FieldLabel"/>
-    <w:basedOn w:val="Normal"/>
-    <w:rsid w:val="006914E9"/>
-    <w:pPr>
-      <w:widowControl w:val="0"/>
-      <w:spacing w:before="20" w:after="60"/>
-    </w:pPr>
-    <w:rPr>
-      <w:rFonts w:ascii="Arial" w:hAnsi="Arial"/>
-      <w:sz w:val="20"/>
-      <w:szCs w:val="20"/>
-    </w:rPr>
-  </w:style>
-  <w:style w:type="paragraph" w:styleId="BodyText">
-    <w:name w:val="Body Text"/>
-    <w:basedOn w:val="Normal"/>
-    <w:rsid w:val="00B10ADA"/>
-    <w:pPr>
-      <w:spacing w:after="120" w:line="0" w:lineRule="atLeast"/>
-      <w:ind w:left="360"/>
-    </w:pPr>
-    <w:rPr>
-      <w:rFonts w:ascii="Arial" w:hAnsi="Arial"/>
-      <w:spacing w:val="-5"/>
-      <w:sz w:val="20"/>
-      <w:szCs w:val="20"/>
-    </w:rPr>
-  </w:style>
-  <w:style w:type="paragraph" w:customStyle="1" w:styleId="TableText">
-    <w:name w:val="Table Text"/>
-    <w:basedOn w:val="Normal"/>
-    <w:rsid w:val="00B10ADA"/>
-    <w:pPr>
-      <w:ind w:left="14"/>
-    </w:pPr>
-    <w:rPr>
-      <w:rFonts w:ascii="Arial" w:hAnsi="Arial"/>
-      <w:spacing w:val="-5"/>
-      <w:sz w:val="16"/>
-      <w:szCs w:val="20"/>
-    </w:rPr>
-  </w:style>
-  <w:style w:type="table" w:styleId="TableWeb2">
-    <w:name w:val="Table Web 2"/>
-    <w:basedOn w:val="TableNormal"/>
-    <w:rsid w:val="00B10ADA"/>
-    <w:pPr>
-      <w:widowControl w:val="0"/>
-    </w:pPr>
-    <w:tblPr>
-      <w:tblCellSpacing w:w="20" w:type="dxa"/>
-      <w:tblInd w:w="0" w:type="dxa"/>
-      <w:tblBorders>
-        <w:top w:val="inset" w:sz="6" w:space="0" w:color="auto"/>
-        <w:left w:val="inset" w:sz="6" w:space="0" w:color="auto"/>
-        <w:bottom w:val="inset" w:sz="6" w:space="0" w:color="auto"/>
-        <w:right w:val="inset" w:sz="6" w:space="0" w:color="auto"/>
-        <w:insideH w:val="inset" w:sz="6" w:space="0" w:color="auto"/>
-        <w:insideV w:val="inset" w:sz="6" w:space="0" w:color="auto"/>
-      </w:tblBorders>
-      <w:tblCellMar>
-        <w:top w:w="0" w:type="dxa"/>
-        <w:left w:w="108" w:type="dxa"/>
-        <w:bottom w:w="0" w:type="dxa"/>
-        <w:right w:w="108" w:type="dxa"/>
-      </w:tblCellMar>
-    </w:tblPr>
-    <w:trPr>
-      <w:tblCellSpacing w:w="20" w:type="dxa"/>
-    </w:trPr>
-    <w:tcPr>
-      <w:shd w:val="clear" w:color="auto" w:fill="auto"/>
-    </w:tcPr>
-    <w:tblStylePr w:type="firstRow">
-      <w:rPr>
-        <w:color w:val="auto"/>
-      </w:rPr>
-      <w:tblPr/>
-      <w:tcPr>
-        <w:tcBorders>
-          <w:tl2br w:val="none" w:sz="0" w:space="0" w:color="auto"/>
-          <w:tr2bl w:val="none" w:sz="0" w:space="0" w:color="auto"/>
-        </w:tcBorders>
-      </w:tcPr>
-    </w:tblStylePr>
-  </w:style>
-  <w:style w:type="paragraph" w:customStyle="1" w:styleId="msolistparagraph0">
-    <w:name w:val="msolistparagraph"/>
-    <w:basedOn w:val="Normal"/>
-    <w:semiHidden/>
-    <w:rsid w:val="00B10ADA"/>
-    <w:pPr>
-      <w:ind w:left="720"/>
-    </w:pPr>
-    <w:rPr>
-      <w:rFonts w:eastAsia="Calibri"/>
-      <w:lang w:val="en-CA" w:eastAsia="en-CA"/>
-    </w:rPr>
-  </w:style>
-  <w:style w:type="character" w:customStyle="1" w:styleId="apple-converted-space">
-    <w:name w:val="apple-converted-space"/>
-    <w:basedOn w:val="DefaultParagraphFont"/>
-    <w:rsid w:val="00384A2A"/>
-  </w:style>
-  <w:style w:type="character" w:customStyle="1" w:styleId="variablesproductname">
-    <w:name w:val="variablesproductname"/>
-    <w:basedOn w:val="DefaultParagraphFont"/>
-    <w:rsid w:val="00384A2A"/>
-  </w:style>
-  <w:style w:type="paragraph" w:styleId="NormalWeb">
-    <w:name w:val="Normal (Web)"/>
-    <w:basedOn w:val="Normal"/>
-    <w:uiPriority w:val="99"/>
-    <w:unhideWhenUsed/>
-    <w:rsid w:val="00384A2A"/>
-    <w:pPr>
-      <w:spacing w:before="100" w:beforeAutospacing="1" w:after="100" w:afterAutospacing="1"/>
-    </w:pPr>
-    <w:rPr>
-      <w:lang w:val="en-CA" w:eastAsia="en-CA"/>
-    </w:rPr>
-  </w:style>
-  <w:style w:type="character" w:styleId="HTMLCode">
-    <w:name w:val="HTML Code"/>
-    <w:basedOn w:val="DefaultParagraphFont"/>
-    <w:uiPriority w:val="99"/>
-    <w:semiHidden/>
-    <w:unhideWhenUsed/>
-    <w:rsid w:val="00F85D11"/>
-    <w:rPr>
-      <w:rFonts w:ascii="Courier New" w:eastAsia="Times New Roman" w:hAnsi="Courier New" w:cs="Courier New"/>
-      <w:sz w:val="20"/>
-      <w:szCs w:val="20"/>
-    </w:rPr>
-  </w:style>
-  <w:style w:type="character" w:customStyle="1" w:styleId="uicontrol">
-    <w:name w:val="uicontrol"/>
-    <w:basedOn w:val="DefaultParagraphFont"/>
-    <w:rsid w:val="00F85D11"/>
-  </w:style>
-  <w:style w:type="paragraph" w:styleId="z-TopofForm">
-    <w:name w:val="HTML Top of Form"/>
-    <w:basedOn w:val="Normal"/>
-    <w:next w:val="Normal"/>
-    <w:link w:val="z-TopofFormChar"/>
-    <w:hidden/>
-    <w:uiPriority w:val="99"/>
-    <w:semiHidden/>
-    <w:unhideWhenUsed/>
-    <w:rsid w:val="00624007"/>
-    <w:pPr>
-      <w:pBdr>
-        <w:bottom w:val="single" w:sz="6" w:space="1" w:color="auto"/>
-      </w:pBdr>
-      <w:jc w:val="center"/>
-    </w:pPr>
-    <w:rPr>
-      <w:rFonts w:ascii="Arial" w:hAnsi="Arial" w:cs="Arial"/>
-      <w:vanish/>
-      <w:sz w:val="16"/>
-      <w:szCs w:val="16"/>
-    </w:rPr>
-  </w:style>
-  <w:style w:type="character" w:customStyle="1" w:styleId="z-TopofFormChar">
-    <w:name w:val="z-Top of Form Char"/>
-    <w:basedOn w:val="DefaultParagraphFont"/>
-    <w:link w:val="z-TopofForm"/>
-    <w:uiPriority w:val="99"/>
-    <w:semiHidden/>
-    <w:rsid w:val="00624007"/>
-    <w:rPr>
-      <w:rFonts w:ascii="Arial" w:hAnsi="Arial" w:cs="Arial"/>
-      <w:vanish/>
-      <w:sz w:val="16"/>
-      <w:szCs w:val="16"/>
-      <w:lang w:val="en-US" w:eastAsia="en-US"/>
-    </w:rPr>
-  </w:style>
-  <w:style w:type="paragraph" w:styleId="z-BottomofForm">
-    <w:name w:val="HTML Bottom of Form"/>
-    <w:basedOn w:val="Normal"/>
-    <w:next w:val="Normal"/>
-    <w:link w:val="z-BottomofFormChar"/>
-    <w:hidden/>
-    <w:uiPriority w:val="99"/>
-    <w:semiHidden/>
-    <w:unhideWhenUsed/>
-    <w:rsid w:val="00624007"/>
-    <w:pPr>
-      <w:pBdr>
-        <w:top w:val="single" w:sz="6" w:space="1" w:color="auto"/>
-      </w:pBdr>
-      <w:jc w:val="center"/>
-    </w:pPr>
-    <w:rPr>
-      <w:rFonts w:ascii="Arial" w:hAnsi="Arial" w:cs="Arial"/>
-      <w:vanish/>
-      <w:sz w:val="16"/>
-      <w:szCs w:val="16"/>
-    </w:rPr>
-  </w:style>
-  <w:style w:type="character" w:customStyle="1" w:styleId="z-BottomofFormChar">
-    <w:name w:val="z-Bottom of Form Char"/>
-    <w:basedOn w:val="DefaultParagraphFont"/>
-    <w:link w:val="z-BottomofForm"/>
-    <w:uiPriority w:val="99"/>
-    <w:semiHidden/>
-    <w:rsid w:val="00624007"/>
-    <w:rPr>
-      <w:rFonts w:ascii="Arial" w:hAnsi="Arial" w:cs="Arial"/>
-      <w:vanish/>
-      <w:sz w:val="16"/>
-      <w:szCs w:val="16"/>
-      <w:lang w:val="en-US" w:eastAsia="en-US"/>
-    </w:rPr>
-  </w:style>
-  <w:style w:type="character" w:customStyle="1" w:styleId="Heading1Char">
-    <w:name w:val="Heading 1 Char"/>
-    <w:basedOn w:val="DefaultParagraphFont"/>
-    <w:link w:val="Heading1"/>
-    <w:rsid w:val="00E643A5"/>
-    <w:rPr>
-      <w:rFonts w:ascii="Arial" w:hAnsi="Arial" w:cs="Arial"/>
-      <w:b/>
-      <w:bCs/>
-      <w:kern w:val="32"/>
-      <w:sz w:val="32"/>
-      <w:szCs w:val="32"/>
-      <w:lang w:val="en-US" w:eastAsia="en-US"/>
-    </w:rPr>
-  </w:style>
-</w:styles>
-</file>
-
-<file path=word/stylesWithEffects.xml><?xml version="1.0" encoding="utf-8"?>
-<w:styles xmlns:wpc="http://schemas.microsoft.com/office/word/2010/wordprocessingCanvas" xmlns:mo="http://schemas.microsoft.com/office/mac/office/2008/main" xmlns:mc="http://schemas.openxmlformats.org/markup-compatibility/2006" xmlns:mv="urn:schemas-microsoft-com:mac:vml" xmlns:o="urn:schemas-microsoft-com:office:office" xmlns:r="http://schemas.openxmlformats.org/officeDocument/2006/relationships" xmlns:m="http://schemas.openxmlformats.org/officeDocument/2006/math" xmlns:v="urn:schemas-microsoft-com:vml" xmlns:wp14="http://schemas.microsoft.com/office/word/2010/wordprocessingDrawing" xmlns:wp="http://schemas.openxmlformats.org/drawingml/2006/wordprocessingDrawing" xmlns:w10="urn:schemas-microsoft-com:office:word" xmlns:w="http://schemas.openxmlformats.org/wordprocessingml/2006/main" xmlns:w14="http://schemas.microsoft.com/office/word/2010/wordml" xmlns:wpg="http://schemas.microsoft.com/office/word/2010/wordprocessingGroup" xmlns:wpi="http://schemas.microsoft.com/office/word/2010/wordprocessingInk" xmlns:wne="http://schemas.microsoft.com/office/word/2006/wordml" xmlns:wps="http://schemas.microsoft.com/office/word/2010/wordprocessingShape" mc:Ignorable="w14 wp14">
-  <w:docDefaults>
-    <w:rPrDefault>
-      <w:rPr>
-        <w:rFonts w:ascii="Times New Roman" w:eastAsia="Times New Roman" w:hAnsi="Times New Roman" w:cs="Times New Roman"/>
-        <w:lang w:val="en-CA" w:eastAsia="en-CA" w:bidi="ar-SA"/>
-      </w:rPr>
-    </w:rPrDefault>
-    <w:pPrDefault/>
-  </w:docDefaults>
-  <w:latentStyles w:defLockedState="0" w:defUIPriority="99" w:defSemiHidden="1" w:defUnhideWhenUsed="1" w:defQFormat="0" w:count="276">
-    <w:lsdException w:name="Normal" w:semiHidden="0" w:uiPriority="0" w:unhideWhenUsed="0" w:qFormat="1"/>
-    <w:lsdException w:name="heading 1" w:semiHidden="0" w:uiPriority="0" w:unhideWhenUsed="0" w:qFormat="1"/>
-    <w:lsdException w:name="heading 2" w:semiHidden="0" w:uiPriority="9" w:unhideWhenUsed="0" w:qFormat="1"/>
-    <w:lsdException w:name="heading 3" w:semiHidden="0" w:uiPriority="0" w:unhideWhenUsed="0" w:qFormat="1"/>
-    <w:lsdException w:name="heading 4" w:uiPriority="9" w:qFormat="1"/>
-    <w:lsdException w:name="heading 5" w:uiPriority="9" w:qFormat="1"/>
-    <w:lsdException w:name="heading 6" w:uiPriority="9" w:qFormat="1"/>
-    <w:lsdException w:name="heading 7" w:uiPriority="9" w:qFormat="1"/>
-    <w:lsdException w:name="heading 8" w:uiPriority="9" w:qFormat="1"/>
-    <w:lsdException w:name="heading 9" w:uiPriority="9" w:qFormat="1"/>
-    <w:lsdException w:name="toc 1" w:uiPriority="39" w:qFormat="1"/>
-    <w:lsdException w:name="toc 2" w:uiPriority="39" w:qFormat="1"/>
-    <w:lsdException w:name="toc 3" w:uiPriority="39" w:qFormat="1"/>
-    <w:lsdException w:name="toc 4" w:uiPriority="39"/>
-    <w:lsdException w:name="toc 5" w:uiPriority="39"/>
-    <w:lsdException w:name="toc 6" w:uiPriority="39"/>
-    <w:lsdException w:name="toc 7" w:uiPriority="39"/>
-    <w:lsdException w:name="toc 8" w:uiPriority="39"/>
-    <w:lsdException w:name="toc 9" w:uiPriority="39"/>
-    <w:lsdException w:name="caption" w:uiPriority="35" w:qFormat="1"/>
-    <w:lsdException w:name="Title" w:semiHidden="0" w:uiPriority="10" w:unhideWhenUsed="0" w:qFormat="1"/>
-    <w:lsdException w:name="Default Paragraph Font" w:uiPriority="1"/>
-    <w:lsdException w:name="Subtitle" w:semiHidden="0" w:uiPriority="11" w:unhideWhenUsed="0" w:qFormat="1"/>
-    <w:lsdException w:name="Strong" w:semiHidden="0" w:uiPriority="22" w:unhideWhenUsed="0" w:qFormat="1"/>
-    <w:lsdException w:name="Emphasis" w:semiHidden="0" w:uiPriority="20" w:unhideWhenUsed="0" w:qFormat="1"/>
-    <w:lsdException w:name="Table Grid" w:semiHidden="0" w:uiPriority="59" w:unhideWhenUsed="0"/>
-    <w:lsdException w:name="Placeholder Text" w:unhideWhenUsed="0"/>
-    <w:lsdException w:name="No Spacing" w:semiHidden="0" w:uiPriority="1" w:unhideWhenUsed="0" w:qFormat="1"/>
-    <w:lsdException w:name="Light Shading" w:semiHidden="0" w:uiPriority="60" w:unhideWhenUsed="0"/>
-    <w:lsdException w:name="Light List" w:semiHidden="0" w:uiPriority="61" w:unhideWhenUsed="0"/>
-    <w:lsdException w:name="Light Grid" w:semiHidden="0" w:uiPriority="62" w:unhideWhenUsed="0"/>
-    <w:lsdException w:name="Medium Shading 1" w:semiHidden="0" w:uiPriority="63" w:unhideWhenUsed="0"/>
-    <w:lsdException w:name="Medium Shading 2" w:semiHidden="0" w:uiPriority="64" w:unhideWhenUsed="0"/>
-    <w:lsdException w:name="Medium List 1" w:semiHidden="0" w:uiPriority="65" w:unhideWhenUsed="0"/>
-    <w:lsdException w:name="Medium List 2" w:semiHidden="0" w:uiPriority="66" w:unhideWhenUsed="0"/>
-    <w:lsdException w:name="Medium Grid 1" w:semiHidden="0" w:uiPriority="67" w:unhideWhenUsed="0"/>
-    <w:lsdException w:name="Medium Grid 2" w:semiHidden="0" w:uiPriority="68" w:unhideWhenUsed="0"/>
-    <w:lsdException w:name="Medium Grid 3" w:semiHidden="0" w:uiPriority="69" w:unhideWhenUsed="0"/>
-    <w:lsdException w:name="Dark List" w:semiHidden="0" w:uiPriority="70" w:unhideWhenUsed="0"/>
-    <w:lsdException w:name="Colorful Shading" w:semiHidden="0" w:uiPriority="71" w:unhideWhenUsed="0"/>
-    <w:lsdException w:name="Colorful List" w:semiHidden="0" w:uiPriority="72" w:unhideWhenUsed="0"/>
-    <w:lsdException w:name="Colorful Grid" w:semiHidden="0" w:uiPriority="73" w:unhideWhenUsed="0"/>
-    <w:lsdException w:name="Light Shading Accent 1" w:semiHidden="0" w:uiPriority="60" w:unhideWhenUsed="0"/>
-    <w:lsdException w:name="Light List Accent 1" w:semiHidden="0" w:uiPriority="61" w:unhideWhenUsed="0"/>
-    <w:lsdException w:name="Light Grid Accent 1" w:semiHidden="0" w:uiPriority="62" w:unhideWhenUsed="0"/>
-    <w:lsdException w:name="Medium Shading 1 Accent 1" w:semiHidden="0" w:uiPriority="63" w:unhideWhenUsed="0"/>
-    <w:lsdException w:name="Medium Shading 2 Accent 1" w:semiHidden="0" w:uiPriority="64" w:unhideWhenUsed="0"/>
-    <w:lsdException w:name="Medium List 1 Accent 1" w:semiHidden="0" w:uiPriority="65" w:unhideWhenUsed="0"/>
-    <w:lsdException w:name="Revision" w:unhideWhenUsed="0"/>
-    <w:lsdException w:name="List Paragraph" w:semiHidden="0" w:uiPriority="34" w:unhideWhenUsed="0" w:qFormat="1"/>
-    <w:lsdException w:name="Quote" w:semiHidden="0" w:uiPriority="29" w:unhideWhenUsed="0" w:qFormat="1"/>
-    <w:lsdException w:name="Intense Quote" w:semiHidden="0" w:uiPriority="30" w:unhideWhenUsed="0" w:qFormat="1"/>
-    <w:lsdException w:name="Medium List 2 Accent 1" w:semiHidden="0" w:uiPriority="66" w:unhideWhenUsed="0"/>
-    <w:lsdException w:name="Medium Grid 1 Accent 1" w:semiHidden="0" w:uiPriority="67" w:unhideWhenUsed="0"/>
-    <w:lsdException w:name="Medium Grid 2 Accent 1" w:semiHidden="0" w:uiPriority="68" w:unhideWhenUsed="0"/>
-    <w:lsdException w:name="Medium Grid 3 Accent 1" w:semiHidden="0" w:uiPriority="69" w:unhideWhenUsed="0"/>
-    <w:lsdException w:name="Dark List Accent 1" w:semiHidden="0" w:uiPriority="70" w:unhideWhenUsed="0"/>
-    <w:lsdException w:name="Colorful Shading Accent 1" w:semiHidden="0" w:uiPriority="71" w:unhideWhenUsed="0"/>
-    <w:lsdException w:name="Colorful List Accent 1" w:semiHidden="0" w:uiPriority="72" w:unhideWhenUsed="0"/>
-    <w:lsdException w:name="Colorful Grid Accent 1" w:semiHidden="0" w:uiPriority="73" w:unhideWhenUsed="0"/>
-    <w:lsdException w:name="Light Shading Accent 2" w:semiHidden="0" w:uiPriority="60" w:unhideWhenUsed="0"/>
-    <w:lsdException w:name="Light List Accent 2" w:semiHidden="0" w:uiPriority="61" w:unhideWhenUsed="0"/>
-    <w:lsdException w:name="Light Grid Accent 2" w:semiHidden="0" w:uiPriority="62" w:unhideWhenUsed="0"/>
-    <w:lsdException w:name="Medium Shading 1 Accent 2" w:semiHidden="0" w:uiPriority="63" w:unhideWhenUsed="0"/>
-    <w:lsdException w:name="Medium Shading 2 Accent 2" w:semiHidden="0" w:uiPriority="64" w:unhideWhenUsed="0"/>
-    <w:lsdException w:name="Medium List 1 Accent 2" w:semiHidden="0" w:uiPriority="65" w:unhideWhenUsed="0"/>
-    <w:lsdException w:name="Medium List 2 Accent 2" w:semiHidden="0" w:uiPriority="66" w:unhideWhenUsed="0"/>
-    <w:lsdException w:name="Medium Grid 1 Accent 2" w:semiHidden="0" w:uiPriority="67" w:unhideWhenUsed="0"/>
-    <w:lsdException w:name="Medium Grid 2 Accent 2" w:semiHidden="0" w:uiPriority="68" w:unhideWhenUsed="0"/>
-    <w:lsdException w:name="Medium Grid 3 Accent 2" w:semiHidden="0" w:uiPriority="69" w:unhideWhenUsed="0"/>
-    <w:lsdException w:name="Dark List Accent 2" w:semiHidden="0" w:uiPriority="70" w:unhideWhenUsed="0"/>
-    <w:lsdException w:name="Colorful Shading Accent 2" w:semiHidden="0" w:uiPriority="71" w:unhideWhenUsed="0"/>
-    <w:lsdException w:name="Colorful List Accent 2" w:semiHidden="0" w:uiPriority="72" w:unhideWhenUsed="0"/>
-    <w:lsdException w:name="Colorful Grid Accent 2" w:semiHidden="0" w:uiPriority="73" w:unhideWhenUsed="0"/>
-    <w:lsdException w:name="Light Shading Accent 3" w:semiHidden="0" w:uiPriority="60" w:unhideWhenUsed="0"/>
-    <w:lsdException w:name="Light List Accent 3" w:semiHidden="0" w:uiPriority="61" w:unhideWhenUsed="0"/>
-    <w:lsdException w:name="Light Grid Accent 3" w:semiHidden="0" w:uiPriority="62" w:unhideWhenUsed="0"/>
-    <w:lsdException w:name="Medium Shading 1 Accent 3" w:semiHidden="0" w:uiPriority="63" w:unhideWhenUsed="0"/>
-    <w:lsdException w:name="Medium Shading 2 Accent 3" w:semiHidden="0" w:uiPriority="64" w:unhideWhenUsed="0"/>
-    <w:lsdException w:name="Medium List 1 Accent 3" w:semiHidden="0" w:uiPriority="65" w:unhideWhenUsed="0"/>
-    <w:lsdException w:name="Medium List 2 Accent 3" w:semiHidden="0" w:uiPriority="66" w:unhideWhenUsed="0"/>
-    <w:lsdException w:name="Medium Grid 1 Accent 3" w:semiHidden="0" w:uiPriority="67" w:unhideWhenUsed="0"/>
-    <w:lsdException w:name="Medium Grid 2 Accent 3" w:semiHidden="0" w:uiPriority="68" w:unhideWhenUsed="0"/>
-    <w:lsdException w:name="Medium Grid 3 Accent 3" w:semiHidden="0" w:uiPriority="69" w:unhideWhenUsed="0"/>
-    <w:lsdException w:name="Dark List Accent 3" w:semiHidden="0" w:uiPriority="70" w:unhideWhenUsed="0"/>
-    <w:lsdException w:name="Colorful Shading Accent 3" w:semiHidden="0" w:uiPriority="71" w:unhideWhenUsed="0"/>
-    <w:lsdException w:name="Colorful List Accent 3" w:semiHidden="0" w:uiPriority="72" w:unhideWhenUsed="0"/>
-    <w:lsdException w:name="Colorful Grid Accent 3" w:semiHidden="0" w:uiPriority="73" w:unhideWhenUsed="0"/>
-    <w:lsdException w:name="Light Shading Accent 4" w:semiHidden="0" w:uiPriority="60" w:unhideWhenUsed="0"/>
-    <w:lsdException w:name="Light List Accent 4" w:semiHidden="0" w:uiPriority="61" w:unhideWhenUsed="0"/>
-    <w:lsdException w:name="Light Grid Accent 4" w:semiHidden="0" w:uiPriority="62" w:unhideWhenUsed="0"/>
-    <w:lsdException w:name="Medium Shading 1 Accent 4" w:semiHidden="0" w:uiPriority="63" w:unhideWhenUsed="0"/>
-    <w:lsdException w:name="Medium Shading 2 Accent 4" w:semiHidden="0" w:uiPriority="64" w:unhideWhenUsed="0"/>
-    <w:lsdException w:name="Medium List 1 Accent 4" w:semiHidden="0" w:uiPriority="65" w:unhideWhenUsed="0"/>
-    <w:lsdException w:name="Medium List 2 Accent 4" w:semiHidden="0" w:uiPriority="66" w:unhideWhenUsed="0"/>
-    <w:lsdException w:name="Medium Grid 1 Accent 4" w:semiHidden="0" w:uiPriority="67" w:unhideWhenUsed="0"/>
-    <w:lsdException w:name="Medium Grid 2 Accent 4" w:semiHidden="0" w:uiPriority="68" w:unhideWhenUsed="0"/>
-    <w:lsdException w:name="Medium Grid 3 Accent 4" w:semiHidden="0" w:uiPriority="69" w:unhideWhenUsed="0"/>
-    <w:lsdException w:name="Dark List Accent 4" w:semiHidden="0" w:uiPriority="70" w:unhideWhenUsed="0"/>
-    <w:lsdException w:name="Colorful Shading Accent 4" w:semiHidden="0" w:uiPriority="71" w:unhideWhenUsed="0"/>
-    <w:lsdException w:name="Colorful List Accent 4" w:semiHidden="0" w:uiPriority="72" w:unhideWhenUsed="0"/>
-    <w:lsdException w:name="Colorful Grid Accent 4" w:semiHidden="0" w:uiPriority="73" w:unhideWhenUsed="0"/>
-    <w:lsdException w:name="Light Shading Accent 5" w:semiHidden="0" w:uiPriority="60" w:unhideWhenUsed="0"/>
-    <w:lsdException w:name="Light List Accent 5" w:semiHidden="0" w:uiPriority="61" w:unhideWhenUsed="0"/>
-    <w:lsdException w:name="Light Grid Accent 5" w:semiHidden="0" w:uiPriority="62" w:unhideWhenUsed="0"/>
-    <w:lsdException w:name="Medium Shading 1 Accent 5" w:semiHidden="0" w:uiPriority="63" w:unhideWhenUsed="0"/>
-    <w:lsdException w:name="Medium Shading 2 Accent 5" w:semiHidden="0" w:uiPriority="64" w:unhideWhenUsed="0"/>
-    <w:lsdException w:name="Medium List 1 Accent 5" w:semiHidden="0" w:uiPriority="65" w:unhideWhenUsed="0"/>
-    <w:lsdException w:name="Medium List 2 Accent 5" w:semiHidden="0" w:uiPriority="66" w:unhideWhenUsed="0"/>
-    <w:lsdException w:name="Medium Grid 1 Accent 5" w:semiHidden="0" w:uiPriority="67" w:unhideWhenUsed="0"/>
-    <w:lsdException w:name="Medium Grid 2 Accent 5" w:semiHidden="0" w:uiPriority="68" w:unhideWhenUsed="0"/>
-    <w:lsdException w:name="Medium Grid 3 Accent 5" w:semiHidden="0" w:uiPriority="69" w:unhideWhenUsed="0"/>
-    <w:lsdException w:name="Dark List Accent 5" w:semiHidden="0" w:uiPriority="70" w:unhideWhenUsed="0"/>
-    <w:lsdException w:name="Colorful Shading Accent 5" w:semiHidden="0" w:uiPriority="71" w:unhideWhenUsed="0"/>
-    <w:lsdException w:name="Colorful List Accent 5" w:semiHidden="0" w:uiPriority="72" w:unhideWhenUsed="0"/>
-    <w:lsdException w:name="Colorful Grid Accent 5" w:semiHidden="0" w:uiPriority="73" w:unhideWhenUsed="0"/>
-    <w:lsdException w:name="Light Shading Accent 6" w:semiHidden="0" w:uiPriority="60" w:unhideWhenUsed="0"/>
-    <w:lsdException w:name="Light List Accent 6" w:semiHidden="0" w:uiPriority="61" w:unhideWhenUsed="0"/>
-    <w:lsdException w:name="Light Grid Accent 6" w:semiHidden="0" w:uiPriority="62" w:unhideWhenUsed="0"/>
-    <w:lsdException w:name="Medium Shading 1 Accent 6" w:semiHidden="0" w:uiPriority="63" w:unhideWhenUsed="0"/>
-    <w:lsdException w:name="Medium Shading 2 Accent 6" w:semiHidden="0" w:uiPriority="64" w:unhideWhenUsed="0"/>
-    <w:lsdException w:name="Medium List 1 Accent 6" w:semiHidden="0" w:uiPriority="65" w:unhideWhenUsed="0"/>
-    <w:lsdException w:name="Medium List 2 Accent 6" w:semiHidden="0" w:uiPriority="66" w:unhideWhenUsed="0"/>
-    <w:lsdException w:name="Medium Grid 1 Accent 6" w:semiHidden="0" w:uiPriority="67" w:unhideWhenUsed="0"/>
-    <w:lsdException w:name="Medium Grid 2 Accent 6" w:semiHidden="0" w:uiPriority="68" w:unhideWhenUsed="0"/>
-    <w:lsdException w:name="Medium Grid 3 Accent 6" w:semiHidden="0" w:uiPriority="69" w:unhideWhenUsed="0"/>
-    <w:lsdException w:name="Dark List Accent 6" w:semiHidden="0" w:uiPriority="70" w:unhideWhenUsed="0"/>
-    <w:lsdException w:name="Colorful Shading Accent 6" w:semiHidden="0" w:uiPriority="71" w:unhideWhenUsed="0"/>
-    <w:lsdException w:name="Colorful List Accent 6" w:semiHidden="0" w:uiPriority="72" w:unhideWhenUsed="0"/>
-    <w:lsdException w:name="Colorful Grid Accent 6" w:semiHidden="0" w:uiPriority="73" w:unhideWhenUsed="0"/>
-    <w:lsdException w:name="Subtle Emphasis" w:semiHidden="0" w:uiPriority="19" w:unhideWhenUsed="0" w:qFormat="1"/>
-    <w:lsdException w:name="Intense Emphasis" w:semiHidden="0" w:uiPriority="21" w:unhideWhenUsed="0" w:qFormat="1"/>
-    <w:lsdException w:name="Subtle Reference" w:semiHidden="0" w:uiPriority="31" w:unhideWhenUsed="0" w:qFormat="1"/>
-    <w:lsdException w:name="Intense Reference" w:semiHidden="0" w:uiPriority="32" w:unhideWhenUsed="0" w:qFormat="1"/>
-    <w:lsdException w:name="Book Title" w:semiHidden="0" w:uiPriority="33" w:unhideWhenUsed="0" w:qFormat="1"/>
-    <w:lsdException w:name="Bibliography" w:uiPriority="37"/>
-    <w:lsdException w:name="TOC Heading" w:uiPriority="39" w:qFormat="1"/>
+  <w:latentStyles w:defLockedState="0" w:defUIPriority="99" w:defSemiHidden="0" w:defUnhideWhenUsed="0" w:defQFormat="0" w:count="380">
+    <w:lsdException w:name="Normal" w:uiPriority="0" w:qFormat="1"/>
+    <w:lsdException w:name="heading 1" w:uiPriority="0" w:qFormat="1"/>
+    <w:lsdException w:name="heading 2" w:uiPriority="9" w:qFormat="1"/>
+    <w:lsdException w:name="heading 3" w:uiPriority="0" w:qFormat="1"/>
+    <w:lsdException w:name="heading 4" w:semiHidden="1" w:uiPriority="9" w:unhideWhenUsed="1" w:qFormat="1"/>
+    <w:lsdException w:name="heading 5" w:semiHidden="1" w:uiPriority="9" w:unhideWhenUsed="1" w:qFormat="1"/>
+    <w:lsdException w:name="heading 6" w:semiHidden="1" w:uiPriority="9" w:unhideWhenUsed="1" w:qFormat="1"/>
+    <w:lsdException w:name="heading 7" w:semiHidden="1" w:uiPriority="9" w:unhideWhenUsed="1" w:qFormat="1"/>
+    <w:lsdException w:name="heading 8" w:semiHidden="1" w:uiPriority="9" w:unhideWhenUsed="1" w:qFormat="1"/>
+    <w:lsdException w:name="heading 9" w:semiHidden="1" w:uiPriority="9" w:unhideWhenUsed="1" w:qFormat="1"/>
+    <w:lsdException w:name="index 1" w:semiHidden="1" w:unhideWhenUsed="1"/>
+    <w:lsdException w:name="index 2" w:semiHidden="1" w:unhideWhenUsed="1"/>
+    <w:lsdException w:name="index 3" w:semiHidden="1" w:unhideWhenUsed="1"/>
+    <w:lsdException w:name="index 4" w:semiHidden="1" w:unhideWhenUsed="1"/>
+    <w:lsdException w:name="index 5" w:semiHidden="1" w:unhideWhenUsed="1"/>
+    <w:lsdException w:name="index 6" w:semiHidden="1" w:unhideWhenUsed="1"/>
+    <w:lsdException w:name="index 7" w:semiHidden="1" w:unhideWhenUsed="1"/>
+    <w:lsdException w:name="index 8" w:semiHidden="1" w:unhideWhenUsed="1"/>
+    <w:lsdException w:name="index 9" w:semiHidden="1" w:unhideWhenUsed="1"/>
+    <w:lsdException w:name="toc 1" w:semiHidden="1" w:uiPriority="39" w:unhideWhenUsed="1" w:qFormat="1"/>
+    <w:lsdException w:name="toc 2" w:semiHidden="1" w:uiPriority="39" w:unhideWhenUsed="1" w:qFormat="1"/>
+    <w:lsdException w:name="toc 3" w:semiHidden="1" w:uiPriority="39" w:unhideWhenUsed="1" w:qFormat="1"/>
+    <w:lsdException w:name="toc 4" w:semiHidden="1" w:uiPriority="39" w:unhideWhenUsed="1"/>
+    <w:lsdException w:name="toc 5" w:semiHidden="1" w:uiPriority="39" w:unhideWhenUsed="1"/>
+    <w:lsdException w:name="toc 6" w:semiHidden="1" w:uiPriority="39" w:unhideWhenUsed="1"/>
+    <w:lsdException w:name="toc 7" w:semiHidden="1" w:uiPriority="39" w:unhideWhenUsed="1"/>
+    <w:lsdException w:name="toc 8" w:semiHidden="1" w:uiPriority="39" w:unhideWhenUsed="1"/>
+    <w:lsdException w:name="toc 9" w:semiHidden="1" w:uiPriority="39" w:unhideWhenUsed="1"/>
+    <w:lsdException w:name="Normal Indent" w:semiHidden="1" w:unhideWhenUsed="1"/>
+    <w:lsdException w:name="footnote text" w:semiHidden="1" w:unhideWhenUsed="1"/>
+    <w:lsdException w:name="annotation text" w:semiHidden="1" w:unhideWhenUsed="1"/>
+    <w:lsdException w:name="header" w:semiHidden="1" w:unhideWhenUsed="1"/>
+    <w:lsdException w:name="footer" w:semiHidden="1" w:unhideWhenUsed="1"/>
+    <w:lsdException w:name="index heading" w:semiHidden="1" w:unhideWhenUsed="1"/>
+    <w:lsdException w:name="caption" w:semiHidden="1" w:uiPriority="35" w:unhideWhenUsed="1" w:qFormat="1"/>
+    <w:lsdException w:name="table of figures" w:semiHidden="1" w:unhideWhenUsed="1"/>
+    <w:lsdException w:name="envelope address" w:semiHidden="1" w:unhideWhenUsed="1"/>
+    <w:lsdException w:name="envelope return" w:semiHidden="1" w:unhideWhenUsed="1"/>
+    <w:lsdException w:name="footnote reference" w:semiHidden="1" w:unhideWhenUsed="1"/>
+    <w:lsdException w:name="annotation reference" w:semiHidden="1" w:unhideWhenUsed="1"/>
+    <w:lsdException w:name="line number" w:semiHidden="1" w:unhideWhenUsed="1"/>
+    <w:lsdException w:name="page number" w:semiHidden="1" w:unhideWhenUsed="1"/>
+    <w:lsdException w:name="endnote reference" w:semiHidden="1" w:unhideWhenUsed="1"/>
+    <w:lsdException w:name="endnote text" w:semiHidden="1" w:unhideWhenUsed="1"/>
+    <w:lsdException w:name="table of authorities" w:semiHidden="1" w:unhideWhenUsed="1"/>
+    <w:lsdException w:name="macro" w:semiHidden="1" w:unhideWhenUsed="1"/>
+    <w:lsdException w:name="toa heading" w:semiHidden="1" w:unhideWhenUsed="1"/>
+    <w:lsdException w:name="List" w:semiHidden="1" w:unhideWhenUsed="1"/>
+    <w:lsdException w:name="List Bullet" w:semiHidden="1" w:unhideWhenUsed="1"/>
+    <w:lsdException w:name="List Number" w:semiHidden="1" w:unhideWhenUsed="1"/>
+    <w:lsdException w:name="List 2" w:semiHidden="1" w:unhideWhenUsed="1"/>
+    <w:lsdException w:name="List 3" w:semiHidden="1" w:unhideWhenUsed="1"/>
+    <w:lsdException w:name="List 4" w:semiHidden="1" w:unhideWhenUsed="1"/>
+    <w:lsdException w:name="List 5" w:semiHidden="1" w:unhideWhenUsed="1"/>
+    <w:lsdException w:name="List Bullet 2" w:semiHidden="1" w:unhideWhenUsed="1"/>
+    <w:lsdException w:name="List Bullet 3" w:semiHidden="1" w:unhideWhenUsed="1"/>
+    <w:lsdException w:name="List Bullet 4" w:semiHidden="1" w:unhideWhenUsed="1"/>
+    <w:lsdException w:name="List Bullet 5" w:semiHidden="1" w:unhideWhenUsed="1"/>
+    <w:lsdException w:name="List Number 2" w:semiHidden="1" w:unhideWhenUsed="1"/>
+    <w:lsdException w:name="List Number 3" w:semiHidden="1" w:unhideWhenUsed="1"/>
+    <w:lsdException w:name="List Number 4" w:semiHidden="1" w:unhideWhenUsed="1"/>
+    <w:lsdException w:name="List Number 5" w:semiHidden="1" w:unhideWhenUsed="1"/>
+    <w:lsdException w:name="Title" w:uiPriority="10" w:qFormat="1"/>
+    <w:lsdException w:name="Closing" w:semiHidden="1" w:unhideWhenUsed="1"/>
+    <w:lsdException w:name="Signature" w:semiHidden="1" w:unhideWhenUsed="1"/>
+    <w:lsdException w:name="Default Paragraph Font" w:semiHidden="1" w:uiPriority="1" w:unhideWhenUsed="1"/>
+    <w:lsdException w:name="Body Text" w:semiHidden="1" w:unhideWhenUsed="1"/>
+    <w:lsdException w:name="Body Text Indent" w:semiHidden="1" w:unhideWhenUsed="1"/>
+    <w:lsdException w:name="List Continue" w:semiHidden="1" w:unhideWhenUsed="1"/>
+    <w:lsdException w:name="List Continue 2" w:semiHidden="1" w:unhideWhenUsed="1"/>
+    <w:lsdException w:name="List Continue 3" w:semiHidden="1" w:unhideWhenUsed="1"/>
+    <w:lsdException w:name="List Continue 4" w:semiHidden="1" w:unhideWhenUsed="1"/>
+    <w:lsdException w:name="List Continue 5" w:semiHidden="1" w:unhideWhenUsed="1"/>
+    <w:lsdException w:name="Message Header" w:semiHidden="1" w:unhideWhenUsed="1"/>
+    <w:lsdException w:name="Subtitle" w:uiPriority="11" w:qFormat="1"/>
+    <w:lsdException w:name="Salutation" w:semiHidden="1" w:unhideWhenUsed="1"/>
+    <w:lsdException w:name="Date" w:semiHidden="1" w:unhideWhenUsed="1"/>
+    <w:lsdException w:name="Body Text First Indent" w:semiHidden="1" w:unhideWhenUsed="1"/>
+    <w:lsdException w:name="Body Text First Indent 2" w:semiHidden="1" w:unhideWhenUsed="1"/>
+    <w:lsdException w:name="Note Heading" w:semiHidden="1" w:unhideWhenUsed="1"/>
+    <w:lsdException w:name="Body Text 2" w:semiHidden="1" w:unhideWhenUsed="1"/>
+    <w:lsdException w:name="Body Text 3" w:semiHidden="1" w:unhideWhenUsed="1"/>
+    <w:lsdException w:name="Body Text Indent 2" w:semiHidden="1" w:unhideWhenUsed="1"/>
+    <w:lsdException w:name="Body Text Indent 3" w:semiHidden="1" w:unhideWhenUsed="1"/>
+    <w:lsdException w:name="Block Text" w:semiHidden="1" w:unhideWhenUsed="1"/>
+    <w:lsdException w:name="Hyperlink" w:semiHidden="1" w:unhideWhenUsed="1"/>
+    <w:lsdException w:name="FollowedHyperlink" w:semiHidden="1" w:unhideWhenUsed="1"/>
+    <w:lsdException w:name="Strong" w:uiPriority="22" w:qFormat="1"/>
+    <w:lsdException w:name="Emphasis" w:uiPriority="20" w:qFormat="1"/>
+    <w:lsdException w:name="Document Map" w:semiHidden="1" w:unhideWhenUsed="1"/>
+    <w:lsdException w:name="Plain Text" w:semiHidden="1" w:unhideWhenUsed="1"/>
+    <w:lsdException w:name="E-mail Signature" w:semiHidden="1" w:unhideWhenUsed="1"/>
+    <w:lsdException w:name="HTML Top of Form" w:semiHidden="1" w:unhideWhenUsed="1"/>
+    <w:lsdException w:name="HTML Bottom of Form" w:semiHidden="1" w:unhideWhenUsed="1"/>
+    <w:lsdException w:name="Normal (Web)" w:semiHidden="1" w:unhideWhenUsed="1"/>
+    <w:lsdException w:name="HTML Acronym" w:semiHidden="1" w:unhideWhenUsed="1"/>
+    <w:lsdException w:name="HTML Address" w:semiHidden="1" w:unhideWhenUsed="1"/>
+    <w:lsdException w:name="HTML Cite" w:semiHidden="1" w:unhideWhenUsed="1"/>
+    <w:lsdException w:name="HTML Code" w:semiHidden="1" w:unhideWhenUsed="1"/>
+    <w:lsdException w:name="HTML Definition" w:semiHidden="1" w:unhideWhenUsed="1"/>
+    <w:lsdException w:name="HTML Keyboard" w:semiHidden="1" w:unhideWhenUsed="1"/>
+    <w:lsdException w:name="HTML Preformatted" w:semiHidden="1" w:unhideWhenUsed="1"/>
+    <w:lsdException w:name="HTML Sample" w:semiHidden="1" w:unhideWhenUsed="1"/>
+    <w:lsdException w:name="HTML Typewriter" w:semiHidden="1" w:unhideWhenUsed="1"/>
+    <w:lsdException w:name="HTML Variable" w:semiHidden="1" w:unhideWhenUsed="1"/>
+    <w:lsdException w:name="Normal Table" w:semiHidden="1" w:unhideWhenUsed="1"/>
+    <w:lsdException w:name="annotation subject" w:semiHidden="1" w:unhideWhenUsed="1"/>
+    <w:lsdException w:name="No List" w:semiHidden="1" w:unhideWhenUsed="1"/>
+    <w:lsdException w:name="Outline List 1" w:semiHidden="1" w:unhideWhenUsed="1"/>
+    <w:lsdException w:name="Outline List 2" w:semiHidden="1" w:unhideWhenUsed="1"/>
+    <w:lsdException w:name="Outline List 3" w:semiHidden="1" w:unhideWhenUsed="1"/>
+    <w:lsdException w:name="Table Simple 1" w:semiHidden="1" w:unhideWhenUsed="1"/>
+    <w:lsdException w:name="Table Simple 2" w:semiHidden="1" w:unhideWhenUsed="1"/>
+    <w:lsdException w:name="Table Simple 3" w:semiHidden="1" w:unhideWhenUsed="1"/>
+    <w:lsdException w:name="Table Classic 1" w:semiHidden="1" w:unhideWhenUsed="1"/>
+    <w:lsdException w:name="Table Classic 2" w:semiHidden="1" w:unhideWhenUsed="1"/>
+    <w:lsdException w:name="Table Classic 3" w:semiHidden="1" w:unhideWhenUsed="1"/>
+    <w:lsdException w:name="Table Classic 4" w:semiHidden="1" w:unhideWhenUsed="1"/>
+    <w:lsdException w:name="Table Colorful 1" w:semiHidden="1" w:unhideWhenUsed="1"/>
+    <w:lsdException w:name="Table Colorful 2" w:semiHidden="1" w:unhideWhenUsed="1"/>
+    <w:lsdException w:name="Table Colorful 3" w:semiHidden="1" w:unhideWhenUsed="1"/>
+    <w:lsdException w:name="Table Columns 1" w:semiHidden="1" w:unhideWhenUsed="1"/>
+    <w:lsdException w:name="Table Columns 2" w:semiHidden="1" w:unhideWhenUsed="1"/>
+    <w:lsdException w:name="Table Columns 3" w:semiHidden="1" w:unhideWhenUsed="1"/>
+    <w:lsdException w:name="Table Columns 4" w:semiHidden="1" w:unhideWhenUsed="1"/>
+    <w:lsdException w:name="Table Columns 5" w:semiHidden="1" w:unhideWhenUsed="1"/>
+    <w:lsdException w:name="Table Grid 1" w:semiHidden="1" w:unhideWhenUsed="1"/>
+    <w:lsdException w:name="Table Grid 2" w:semiHidden="1" w:unhideWhenUsed="1"/>
+    <w:lsdException w:name="Table Grid 3" w:semiHidden="1" w:unhideWhenUsed="1"/>
+    <w:lsdException w:name="Table Grid 4" w:semiHidden="1" w:unhideWhenUsed="1"/>
+    <w:lsdException w:name="Table Grid 5" w:semiHidden="1" w:unhideWhenUsed="1"/>
+    <w:lsdException w:name="Table Grid 6" w:semiHidden="1" w:unhideWhenUsed="1"/>
+    <w:lsdException w:name="Table Grid 7" w:semiHidden="1" w:unhideWhenUsed="1"/>
+    <w:lsdException w:name="Table Grid 8" w:semiHidden="1" w:unhideWhenUsed="1"/>
+    <w:lsdException w:name="Table List 1" w:semiHidden="1" w:unhideWhenUsed="1"/>
+    <w:lsdException w:name="Table List 2" w:semiHidden="1" w:unhideWhenUsed="1"/>
+    <w:lsdException w:name="Table List 3" w:semiHidden="1" w:unhideWhenUsed="1"/>
+    <w:lsdException w:name="Table List 4" w:semiHidden="1" w:unhideWhenUsed="1"/>
+    <w:lsdException w:name="Table List 5" w:semiHidden="1" w:unhideWhenUsed="1"/>
+    <w:lsdException w:name="Table List 6" w:semiHidden="1" w:unhideWhenUsed="1"/>
+    <w:lsdException w:name="Table List 7" w:semiHidden="1" w:unhideWhenUsed="1"/>
+    <w:lsdException w:name="Table List 8" w:semiHidden="1" w:unhideWhenUsed="1"/>
+    <w:lsdException w:name="Table 3D effects 1" w:semiHidden="1" w:unhideWhenUsed="1"/>
+    <w:lsdException w:name="Table 3D effects 2" w:semiHidden="1" w:unhideWhenUsed="1"/>
+    <w:lsdException w:name="Table 3D effects 3" w:semiHidden="1" w:unhideWhenUsed="1"/>
+    <w:lsdException w:name="Table Contemporary" w:semiHidden="1" w:unhideWhenUsed="1"/>
+    <w:lsdException w:name="Table Elegant" w:semiHidden="1" w:unhideWhenUsed="1"/>
+    <w:lsdException w:name="Table Professional" w:semiHidden="1" w:unhideWhenUsed="1"/>
+    <w:lsdException w:name="Table Subtle 1" w:semiHidden="1" w:unhideWhenUsed="1"/>
+    <w:lsdException w:name="Table Subtle 2" w:semiHidden="1" w:unhideWhenUsed="1"/>
+    <w:lsdException w:name="Table Web 1" w:semiHidden="1" w:unhideWhenUsed="1"/>
+    <w:lsdException w:name="Table Web 2" w:semiHidden="1" w:unhideWhenUsed="1"/>
+    <w:lsdException w:name="Table Web 3" w:semiHidden="1" w:unhideWhenUsed="1"/>
+    <w:lsdException w:name="Balloon Text" w:semiHidden="1" w:unhideWhenUsed="1"/>
+    <w:lsdException w:name="Table Grid" w:uiPriority="59"/>
+    <w:lsdException w:name="Table Theme" w:semiHidden="1" w:unhideWhenUsed="1"/>
+    <w:lsdException w:name="Note Level 1" w:semiHidden="1" w:unhideWhenUsed="1"/>
+    <w:lsdException w:name="Note Level 2" w:semiHidden="1" w:unhideWhenUsed="1"/>
+    <w:lsdException w:name="Note Level 3" w:semiHidden="1" w:unhideWhenUsed="1"/>
+    <w:lsdException w:name="Note Level 4" w:semiHidden="1" w:unhideWhenUsed="1"/>
+    <w:lsdException w:name="Note Level 5" w:semiHidden="1" w:unhideWhenUsed="1"/>
+    <w:lsdException w:name="Note Level 6" w:semiHidden="1" w:unhideWhenUsed="1"/>
+    <w:lsdException w:name="Note Level 7" w:semiHidden="1" w:unhideWhenUsed="1"/>
+    <w:lsdException w:name="Note Level 8" w:semiHidden="1" w:unhideWhenUsed="1"/>
+    <w:lsdException w:name="Note Level 9" w:semiHidden="1" w:unhideWhenUsed="1"/>
+    <w:lsdException w:name="Placeholder Text" w:semiHidden="1"/>
+    <w:lsdException w:name="No Spacing" w:uiPriority="1" w:qFormat="1"/>
+    <w:lsdException w:name="Light Shading" w:uiPriority="60"/>
+    <w:lsdException w:name="Light List" w:uiPriority="61"/>
+    <w:lsdException w:name="Light Grid" w:uiPriority="62"/>
+    <w:lsdException w:name="Medium Shading 1" w:uiPriority="63"/>
+    <w:lsdException w:name="Medium Shading 2" w:uiPriority="64"/>
+    <w:lsdException w:name="Medium List 1" w:uiPriority="65"/>
+    <w:lsdException w:name="Medium List 2" w:uiPriority="66"/>
+    <w:lsdException w:name="Medium Grid 1" w:uiPriority="67"/>
+    <w:lsdException w:name="Medium Grid 2" w:uiPriority="68"/>
+    <w:lsdException w:name="Medium Grid 3" w:uiPriority="69"/>
+    <w:lsdException w:name="Dark List" w:uiPriority="70"/>
+    <w:lsdException w:name="Colorful Shading" w:uiPriority="71"/>
+    <w:lsdException w:name="Colorful List" w:uiPriority="72"/>
+    <w:lsdException w:name="Colorful Grid" w:uiPriority="73"/>
+    <w:lsdException w:name="Light Shading Accent 1" w:uiPriority="60"/>
+    <w:lsdException w:name="Light List Accent 1" w:uiPriority="61"/>
+    <w:lsdException w:name="Light Grid Accent 1" w:uiPriority="62"/>
+    <w:lsdException w:name="Medium Shading 1 Accent 1" w:uiPriority="63"/>
+    <w:lsdException w:name="Medium Shading 2 Accent 1" w:uiPriority="64"/>
+    <w:lsdException w:name="Medium List 1 Accent 1" w:uiPriority="65"/>
+    <w:lsdException w:name="Revision" w:semiHidden="1"/>
+    <w:lsdException w:name="List Paragraph" w:uiPriority="34" w:qFormat="1"/>
+    <w:lsdException w:name="Quote" w:uiPriority="29" w:qFormat="1"/>
+    <w:lsdException w:name="Intense Quote" w:uiPriority="30" w:qFormat="1"/>
+    <w:lsdException w:name="Medium List 2 Accent 1" w:uiPriority="66"/>
+    <w:lsdException w:name="Medium Grid 1 Accent 1" w:uiPriority="67"/>
+    <w:lsdException w:name="Medium Grid 2 Accent 1" w:uiPriority="68"/>
+    <w:lsdException w:name="Medium Grid 3 Accent 1" w:uiPriority="69"/>
+    <w:lsdException w:name="Dark List Accent 1" w:uiPriority="70"/>
+    <w:lsdException w:name="Colorful Shading Accent 1" w:uiPriority="71"/>
+    <w:lsdException w:name="Colorful List Accent 1" w:uiPriority="72"/>
+    <w:lsdException w:name="Colorful Grid Accent 1" w:uiPriority="73"/>
+    <w:lsdException w:name="Light Shading Accent 2" w:uiPriority="60"/>
+    <w:lsdException w:name="Light List Accent 2" w:uiPriority="61"/>
+    <w:lsdException w:name="Light Grid Accent 2" w:uiPriority="62"/>
+    <w:lsdException w:name="Medium Shading 1 Accent 2" w:uiPriority="63"/>
+    <w:lsdException w:name="Medium Shading 2 Accent 2" w:uiPriority="64"/>
+    <w:lsdException w:name="Medium List 1 Accent 2" w:uiPriority="65"/>
+    <w:lsdException w:name="Medium List 2 Accent 2" w:uiPriority="66"/>
+    <w:lsdException w:name="Medium Grid 1 Accent 2" w:uiPriority="67"/>
+    <w:lsdException w:name="Medium Grid 2 Accent 2" w:uiPriority="68"/>
+    <w:lsdException w:name="Medium Grid 3 Accent 2" w:uiPriority="69"/>
+    <w:lsdException w:name="Dark List Accent 2" w:uiPriority="70"/>
+    <w:lsdException w:name="Colorful Shading Accent 2" w:uiPriority="71"/>
+    <w:lsdException w:name="Colorful List Accent 2" w:uiPriority="72"/>
+    <w:lsdException w:name="Colorful Grid Accent 2" w:uiPriority="73"/>
+    <w:lsdException w:name="Light Shading Accent 3" w:uiPriority="60"/>
+    <w:lsdException w:name="Light List Accent 3" w:uiPriority="61"/>
+    <w:lsdException w:name="Light Grid Accent 3" w:uiPriority="62"/>
+    <w:lsdException w:name="Medium Shading 1 Accent 3" w:uiPriority="63"/>
+    <w:lsdException w:name="Medium Shading 2 Accent 3" w:uiPriority="64"/>
+    <w:lsdException w:name="Medium List 1 Accent 3" w:uiPriority="65"/>
+    <w:lsdException w:name="Medium List 2 Accent 3" w:uiPriority="66"/>
+    <w:lsdException w:name="Medium Grid 1 Accent 3" w:uiPriority="67"/>
+    <w:lsdException w:name="Medium Grid 2 Accent 3" w:uiPriority="68"/>
+    <w:lsdException w:name="Medium Grid 3 Accent 3" w:uiPriority="69"/>
+    <w:lsdException w:name="Dark List Accent 3" w:uiPriority="70"/>
+    <w:lsdException w:name="Colorful Shading Accent 3" w:uiPriority="71"/>
+    <w:lsdException w:name="Colorful List Accent 3" w:uiPriority="72"/>
+    <w:lsdException w:name="Colorful Grid Accent 3" w:uiPriority="73"/>
+    <w:lsdException w:name="Light Shading Accent 4" w:uiPriority="60"/>
+    <w:lsdException w:name="Light List Accent 4" w:uiPriority="61"/>
+    <w:lsdException w:name="Light Grid Accent 4" w:uiPriority="62"/>
+    <w:lsdException w:name="Medium Shading 1 Accent 4" w:uiPriority="63"/>
+    <w:lsdException w:name="Medium Shading 2 Accent 4" w:uiPriority="64"/>
+    <w:lsdException w:name="Medium List 1 Accent 4" w:uiPriority="65"/>
+    <w:lsdException w:name="Medium List 2 Accent 4" w:uiPriority="66"/>
+    <w:lsdException w:name="Medium Grid 1 Accent 4" w:uiPriority="67"/>
+    <w:lsdException w:name="Medium Grid 2 Accent 4" w:uiPriority="68"/>
+    <w:lsdException w:name="Medium Grid 3 Accent 4" w:uiPriority="69"/>
+    <w:lsdException w:name="Dark List Accent 4" w:uiPriority="70"/>
+    <w:lsdException w:name="Colorful Shading Accent 4" w:uiPriority="71"/>
+    <w:lsdException w:name="Colorful List Accent 4" w:uiPriority="72"/>
+    <w:lsdException w:name="Colorful Grid Accent 4" w:uiPriority="73"/>
+    <w:lsdException w:name="Light Shading Accent 5" w:uiPriority="60"/>
+    <w:lsdException w:name="Light List Accent 5" w:uiPriority="61"/>
+    <w:lsdException w:name="Light Grid Accent 5" w:uiPriority="62"/>
+    <w:lsdException w:name="Medium Shading 1 Accent 5" w:uiPriority="63"/>
+    <w:lsdException w:name="Medium Shading 2 Accent 5" w:uiPriority="64"/>
+    <w:lsdException w:name="Medium List 1 Accent 5" w:uiPriority="65"/>
+    <w:lsdException w:name="Medium List 2 Accent 5" w:uiPriority="66"/>
+    <w:lsdException w:name="Medium Grid 1 Accent 5" w:uiPriority="67"/>
+    <w:lsdException w:name="Medium Grid 2 Accent 5" w:uiPriority="68"/>
+    <w:lsdException w:name="Medium Grid 3 Accent 5" w:uiPriority="69"/>
+    <w:lsdException w:name="Dark List Accent 5" w:uiPriority="70"/>
+    <w:lsdException w:name="Colorful Shading Accent 5" w:uiPriority="71"/>
+    <w:lsdException w:name="Colorful List Accent 5" w:uiPriority="72"/>
+    <w:lsdException w:name="Colorful Grid Accent 5" w:uiPriority="73"/>
+    <w:lsdException w:name="Light Shading Accent 6" w:uiPriority="60"/>
+    <w:lsdException w:name="Light List Accent 6" w:uiPriority="61"/>
+    <w:lsdException w:name="Light Grid Accent 6" w:uiPriority="62"/>
+    <w:lsdException w:name="Medium Shading 1 Accent 6" w:uiPriority="63"/>
+    <w:lsdException w:name="Medium Shading 2 Accent 6" w:uiPriority="64"/>
+    <w:lsdException w:name="Medium List 1 Accent 6" w:uiPriority="65"/>
+    <w:lsdException w:name="Medium List 2 Accent 6" w:uiPriority="66"/>
+    <w:lsdException w:name="Medium Grid 1 Accent 6" w:uiPriority="67"/>
+    <w:lsdException w:name="Medium Grid 2 Accent 6" w:uiPriority="68"/>
+    <w:lsdException w:name="Medium Grid 3 Accent 6" w:uiPriority="69"/>
+    <w:lsdException w:name="Dark List Accent 6" w:uiPriority="70"/>
+    <w:lsdException w:name="Colorful Shading Accent 6" w:uiPriority="71"/>
+    <w:lsdException w:name="Colorful List Accent 6" w:uiPriority="72"/>
+    <w:lsdException w:name="Colorful Grid Accent 6" w:uiPriority="73"/>
+    <w:lsdException w:name="Subtle Emphasis" w:uiPriority="19" w:qFormat="1"/>
+    <w:lsdException w:name="Intense Emphasis" w:uiPriority="21" w:qFormat="1"/>
+    <w:lsdException w:name="Subtle Reference" w:uiPriority="31" w:qFormat="1"/>
+    <w:lsdException w:name="Intense Reference" w:uiPriority="32" w:qFormat="1"/>
+    <w:lsdException w:name="Book Title" w:uiPriority="33" w:qFormat="1"/>
+    <w:lsdException w:name="Bibliography" w:semiHidden="1" w:uiPriority="37" w:unhideWhenUsed="1"/>
+    <w:lsdException w:name="TOC Heading" w:semiHidden="1" w:uiPriority="39" w:unhideWhenUsed="1" w:qFormat="1"/>
+    <w:lsdException w:name="Plain Table 1" w:uiPriority="41"/>
+    <w:lsdException w:name="Plain Table 2" w:uiPriority="42"/>
+    <w:lsdException w:name="Plain Table 3" w:uiPriority="43"/>
+    <w:lsdException w:name="Plain Table 4" w:uiPriority="44"/>
+    <w:lsdException w:name="Plain Table 5" w:uiPriority="45"/>
+    <w:lsdException w:name="Grid Table Light" w:uiPriority="40"/>
+    <w:lsdException w:name="Grid Table 1 Light" w:uiPriority="46"/>
+    <w:lsdException w:name="Grid Table 2" w:uiPriority="47"/>
+    <w:lsdException w:name="Grid Table 3" w:uiPriority="48"/>
+    <w:lsdException w:name="Grid Table 4" w:uiPriority="49"/>
+    <w:lsdException w:name="Grid Table 5 Dark" w:uiPriority="50"/>
+    <w:lsdException w:name="Grid Table 6 Colorful" w:uiPriority="51"/>
+    <w:lsdException w:name="Grid Table 7 Colorful" w:uiPriority="52"/>
+    <w:lsdException w:name="Grid Table 1 Light Accent 1" w:uiPriority="46"/>
+    <w:lsdException w:name="Grid Table 2 Accent 1" w:uiPriority="47"/>
+    <w:lsdException w:name="Grid Table 3 Accent 1" w:uiPriority="48"/>
+    <w:lsdException w:name="Grid Table 4 Accent 1" w:uiPriority="49"/>
+    <w:lsdException w:name="Grid Table 5 Dark Accent 1" w:uiPriority="50"/>
+    <w:lsdException w:name="Grid Table 6 Colorful Accent 1" w:uiPriority="51"/>
+    <w:lsdException w:name="Grid Table 7 Colorful Accent 1" w:uiPriority="52"/>
+    <w:lsdException w:name="Grid Table 1 Light Accent 2" w:uiPriority="46"/>
+    <w:lsdException w:name="Grid Table 2 Accent 2" w:uiPriority="47"/>
+    <w:lsdException w:name="Grid Table 3 Accent 2" w:uiPriority="48"/>
+    <w:lsdException w:name="Grid Table 4 Accent 2" w:uiPriority="49"/>
+    <w:lsdException w:name="Grid Table 5 Dark Accent 2" w:uiPriority="50"/>
+    <w:lsdException w:name="Grid Table 6 Colorful Accent 2" w:uiPriority="51"/>
+    <w:lsdException w:name="Grid Table 7 Colorful Accent 2" w:uiPriority="52"/>
+    <w:lsdException w:name="Grid Table 1 Light Accent 3" w:uiPriority="46"/>
+    <w:lsdException w:name="Grid Table 2 Accent 3" w:uiPriority="47"/>
+    <w:lsdException w:name="Grid Table 3 Accent 3" w:uiPriority="48"/>
+    <w:lsdException w:name="Grid Table 4 Accent 3" w:uiPriority="49"/>
+    <w:lsdException w:name="Grid Table 5 Dark Accent 3" w:uiPriority="50"/>
+    <w:lsdException w:name="Grid Table 6 Colorful Accent 3" w:uiPriority="51"/>
+    <w:lsdException w:name="Grid Table 7 Colorful Accent 3" w:uiPriority="52"/>
+    <w:lsdException w:name="Grid Table 1 Light Accent 4" w:uiPriority="46"/>
+    <w:lsdException w:name="Grid Table 2 Accent 4" w:uiPriority="47"/>
+    <w:lsdException w:name="Grid Table 3 Accent 4" w:uiPriority="48"/>
+    <w:lsdException w:name="Grid Table 4 Accent 4" w:uiPriority="49"/>
+    <w:lsdException w:name="Grid Table 5 Dark Accent 4" w:uiPriority="50"/>
+    <w:lsdException w:name="Grid Table 6 Colorful Accent 4" w:uiPriority="51"/>
+    <w:lsdException w:name="Grid Table 7 Colorful Accent 4" w:uiPriority="52"/>
+    <w:lsdException w:name="Grid Table 1 Light Accent 5" w:uiPriority="46"/>
+    <w:lsdException w:name="Grid Table 2 Accent 5" w:uiPriority="47"/>
+    <w:lsdException w:name="Grid Table 3 Accent 5" w:uiPriority="48"/>
+    <w:lsdException w:name="Grid Table 4 Accent 5" w:uiPriority="49"/>
+    <w:lsdException w:name="Grid Table 5 Dark Accent 5" w:uiPriority="50"/>
+    <w:lsdException w:name="Grid Table 6 Colorful Accent 5" w:uiPriority="51"/>
+    <w:lsdException w:name="Grid Table 7 Colorful Accent 5" w:uiPriority="52"/>
+    <w:lsdException w:name="Grid Table 1 Light Accent 6" w:uiPriority="46"/>
+    <w:lsdException w:name="Grid Table 2 Accent 6" w:uiPriority="47"/>
+    <w:lsdException w:name="Grid Table 3 Accent 6" w:uiPriority="48"/>
+    <w:lsdException w:name="Grid Table 4 Accent 6" w:uiPriority="49"/>
+    <w:lsdException w:name="Grid Table 5 Dark Accent 6" w:uiPriority="50"/>
+    <w:lsdException w:name="Grid Table 6 Colorful Accent 6" w:uiPriority="51"/>
+    <w:lsdException w:name="Grid Table 7 Colorful Accent 6" w:uiPriority="52"/>
+    <w:lsdException w:name="List Table 1 Light" w:uiPriority="46"/>
+    <w:lsdException w:name="List Table 2" w:uiPriority="47"/>
+    <w:lsdException w:name="List Table 3" w:uiPriority="48"/>
+    <w:lsdException w:name="List Table 4" w:uiPriority="49"/>
+    <w:lsdException w:name="List Table 5 Dark" w:uiPriority="50"/>
+    <w:lsdException w:name="List Table 6 Colorful" w:uiPriority="51"/>
+    <w:lsdException w:name="List Table 7 Colorful" w:uiPriority="52"/>
+    <w:lsdException w:name="List Table 1 Light Accent 1" w:uiPriority="46"/>
+    <w:lsdException w:name="List Table 2 Accent 1" w:uiPriority="47"/>
+    <w:lsdException w:name="List Table 3 Accent 1" w:uiPriority="48"/>
+    <w:lsdException w:name="List Table 4 Accent 1" w:uiPriority="49"/>
+    <w:lsdException w:name="List Table 5 Dark Accent 1" w:uiPriority="50"/>
+    <w:lsdException w:name="List Table 6 Colorful Accent 1" w:uiPriority="51"/>
+    <w:lsdException w:name="List Table 7 Colorful Accent 1" w:uiPriority="52"/>
+    <w:lsdException w:name="List Table 1 Light Accent 2" w:uiPriority="46"/>
+    <w:lsdException w:name="List Table 2 Accent 2" w:uiPriority="47"/>
+    <w:lsdException w:name="List Table 3 Accent 2" w:uiPriority="48"/>
+    <w:lsdException w:name="List Table 4 Accent 2" w:uiPriority="49"/>
+    <w:lsdException w:name="List Table 5 Dark Accent 2" w:uiPriority="50"/>
+    <w:lsdException w:name="List Table 6 Colorful Accent 2" w:uiPriority="51"/>
+    <w:lsdException w:name="List Table 7 Colorful Accent 2" w:uiPriority="52"/>
+    <w:lsdException w:name="List Table 1 Light Accent 3" w:uiPriority="46"/>
+    <w:lsdException w:name="List Table 2 Accent 3" w:uiPriority="47"/>
+    <w:lsdException w:name="List Table 3 Accent 3" w:uiPriority="48"/>
+    <w:lsdException w:name="List Table 4 Accent 3" w:uiPriority="49"/>
+    <w:lsdException w:name="List Table 5 Dark Accent 3" w:uiPriority="50"/>
+    <w:lsdException w:name="List Table 6 Colorful Accent 3" w:uiPriority="51"/>
+    <w:lsdException w:name="List Table 7 Colorful Accent 3" w:uiPriority="52"/>
+    <w:lsdException w:name="List Table 1 Light Accent 4" w:uiPriority="46"/>
+    <w:lsdException w:name="List Table 2 Accent 4" w:uiPriority="47"/>
+    <w:lsdException w:name="List Table 3 Accent 4" w:uiPriority="48"/>
+    <w:lsdException w:name="List Table 4 Accent 4" w:uiPriority="49"/>
+    <w:lsdException w:name="List Table 5 Dark Accent 4" w:uiPriority="50"/>
+    <w:lsdException w:name="List Table 6 Colorful Accent 4" w:uiPriority="51"/>
+    <w:lsdException w:name="List Table 7 Colorful Accent 4" w:uiPriority="52"/>
+    <w:lsdException w:name="List Table 1 Light Accent 5" w:uiPriority="46"/>
+    <w:lsdException w:name="List Table 2 Accent 5" w:uiPriority="47"/>
+    <w:lsdException w:name="List Table 3 Accent 5" w:uiPriority="48"/>
+    <w:lsdException w:name="List Table 4 Accent 5" w:uiPriority="49"/>
+    <w:lsdException w:name="List Table 5 Dark Accent 5" w:uiPriority="50"/>
+    <w:lsdException w:name="List Table 6 Colorful Accent 5" w:uiPriority="51"/>
+    <w:lsdException w:name="List Table 7 Colorful Accent 5" w:uiPriority="52"/>
+    <w:lsdException w:name="List Table 1 Light Accent 6" w:uiPriority="46"/>
+    <w:lsdException w:name="List Table 2 Accent 6" w:uiPriority="47"/>
+    <w:lsdException w:name="List Table 3 Accent 6" w:uiPriority="48"/>
+    <w:lsdException w:name="List Table 4 Accent 6" w:uiPriority="49"/>
+    <w:lsdException w:name="List Table 5 Dark Accent 6" w:uiPriority="50"/>
+    <w:lsdException w:name="List Table 6 Colorful Accent 6" w:uiPriority="51"/>
+    <w:lsdException w:name="List Table 7 Colorful Accent 6" w:uiPriority="52"/>
   </w:latentStyles>
   <w:style w:type="paragraph" w:default="1" w:styleId="Normal">
     <w:name w:val="Normal"/>
@@ -13722,7 +13700,7 @@
 </file>
 
 <file path=customXml/itemProps5.xml><?xml version="1.0" encoding="utf-8"?>
-<ds:datastoreItem xmlns:ds="http://schemas.openxmlformats.org/officeDocument/2006/customXml" ds:itemID="{0A078059-C78B-504E-9710-2787071EA5EC}">
+<ds:datastoreItem xmlns:ds="http://schemas.openxmlformats.org/officeDocument/2006/customXml" ds:itemID="{5DD7E8CC-D448-1E40-92DB-286F311A98EC}">
   <ds:schemaRefs>
     <ds:schemaRef ds:uri="http://schemas.openxmlformats.org/officeDocument/2006/bibliography"/>
   </ds:schemaRefs>

--- a/AdminGuide.docx
+++ b/AdminGuide.docx
@@ -2778,9 +2778,9 @@
           <w:szCs w:val="24"/>
         </w:rPr>
       </w:pPr>
-      <w:bookmarkStart w:id="0" w:name="_Toc347489010"/>
-      <w:bookmarkStart w:id="1" w:name="_Toc461520321"/>
-      <w:bookmarkStart w:id="2" w:name="_Toc469652133"/>
+      <w:bookmarkStart w:id="0" w:name="_Toc469652133"/>
+      <w:bookmarkStart w:id="1" w:name="_Toc347489010"/>
+      <w:bookmarkStart w:id="2" w:name="_Toc461520321"/>
       <w:r>
         <w:rPr>
           <w:sz w:val="24"/>
@@ -2788,7 +2788,7 @@
         </w:rPr>
         <w:t>Introduction</w:t>
       </w:r>
-      <w:bookmarkEnd w:id="2"/>
+      <w:bookmarkEnd w:id="0"/>
     </w:p>
     <w:p>
       <w:pPr>
@@ -2810,21 +2810,7 @@
         <w:rPr>
           <w:rFonts w:ascii="Arial" w:hAnsi="Arial" w:cs="Arial"/>
         </w:rPr>
-        <w:t xml:space="preserve">This document is part of MEASURE (McMaster Engineering Accreditation System for </w:t>
-      </w:r>
-      <w:proofErr w:type="spellStart"/>
-      <w:r>
-        <w:rPr>
-          <w:rFonts w:ascii="Arial" w:hAnsi="Arial" w:cs="Arial"/>
-        </w:rPr>
-        <w:t>UndeRgraduatE</w:t>
-      </w:r>
-      <w:proofErr w:type="spellEnd"/>
-      <w:r>
-        <w:rPr>
-          <w:rFonts w:ascii="Arial" w:hAnsi="Arial" w:cs="Arial"/>
-        </w:rPr>
-        <w:t>). MEASURE is intended to facilitate the continual improvement of the curriculum of the programs offered by the Faculty of Engineering. The MEASURE system will also be used to assist with generating reports for the Canadian Engineering Accreditation Board (CEAB).</w:t>
+        <w:t>This document is part of MEASURE (McMaster Engineering Accreditation System for UndeRgraduatE). MEASURE is intended to facilitate the continual improvement of the curriculum of the programs offered by the Faculty of Engineering. The MEASURE system will also be used to assist with generating reports for the Canadian Engineering Accreditation Board (CEAB).</w:t>
       </w:r>
     </w:p>
     <w:p>
@@ -2929,8 +2915,8 @@
         </w:rPr>
         <w:t>Pre-requisites</w:t>
       </w:r>
-      <w:bookmarkEnd w:id="0"/>
       <w:bookmarkEnd w:id="1"/>
+      <w:bookmarkEnd w:id="2"/>
       <w:bookmarkEnd w:id="3"/>
     </w:p>
     <w:p>
@@ -3457,19 +3443,11 @@
                 <w:rFonts w:ascii="Arial" w:hAnsi="Arial" w:cs="Arial"/>
               </w:rPr>
             </w:pPr>
-            <w:proofErr w:type="spellStart"/>
-            <w:r>
-              <w:rPr>
-                <w:rFonts w:ascii="Arial" w:hAnsi="Arial" w:cs="Arial"/>
-              </w:rPr>
-              <w:t>Assoc</w:t>
-            </w:r>
-            <w:proofErr w:type="spellEnd"/>
-            <w:r>
-              <w:rPr>
-                <w:rFonts w:ascii="Arial" w:hAnsi="Arial" w:cs="Arial"/>
-              </w:rPr>
-              <w:t xml:space="preserve"> Dean</w:t>
+            <w:r>
+              <w:rPr>
+                <w:rFonts w:ascii="Arial" w:hAnsi="Arial" w:cs="Arial"/>
+              </w:rPr>
+              <w:t>Assoc Dean</w:t>
             </w:r>
           </w:p>
         </w:tc>
@@ -3551,19 +3529,11 @@
                 <w:rFonts w:ascii="Arial" w:hAnsi="Arial" w:cs="Arial"/>
               </w:rPr>
             </w:pPr>
-            <w:proofErr w:type="spellStart"/>
-            <w:r>
-              <w:rPr>
-                <w:rFonts w:ascii="Arial" w:hAnsi="Arial" w:cs="Arial"/>
-              </w:rPr>
-              <w:t>Assoc</w:t>
-            </w:r>
-            <w:proofErr w:type="spellEnd"/>
-            <w:r>
-              <w:rPr>
-                <w:rFonts w:ascii="Arial" w:hAnsi="Arial" w:cs="Arial"/>
-              </w:rPr>
-              <w:t xml:space="preserve"> Dean</w:t>
+            <w:r>
+              <w:rPr>
+                <w:rFonts w:ascii="Arial" w:hAnsi="Arial" w:cs="Arial"/>
+              </w:rPr>
+              <w:t>Assoc Dean</w:t>
             </w:r>
           </w:p>
         </w:tc>
@@ -3651,19 +3621,11 @@
                 <w:rFonts w:ascii="Arial" w:hAnsi="Arial" w:cs="Arial"/>
               </w:rPr>
             </w:pPr>
-            <w:proofErr w:type="spellStart"/>
-            <w:r>
-              <w:rPr>
-                <w:rFonts w:ascii="Arial" w:hAnsi="Arial" w:cs="Arial"/>
-              </w:rPr>
-              <w:t>Assoc</w:t>
-            </w:r>
-            <w:proofErr w:type="spellEnd"/>
-            <w:r>
-              <w:rPr>
-                <w:rFonts w:ascii="Arial" w:hAnsi="Arial" w:cs="Arial"/>
-              </w:rPr>
-              <w:t xml:space="preserve"> Dean</w:t>
+            <w:r>
+              <w:rPr>
+                <w:rFonts w:ascii="Arial" w:hAnsi="Arial" w:cs="Arial"/>
+              </w:rPr>
+              <w:t>Assoc Dean</w:t>
             </w:r>
           </w:p>
         </w:tc>
@@ -3708,7 +3670,21 @@
                 <w:rFonts w:ascii="Arial" w:hAnsi="Arial" w:cs="Arial"/>
                 <w:b/>
               </w:rPr>
-              <w:t>do not delete old courses!</w:t>
+              <w:t>do not delete old courses</w:t>
+            </w:r>
+            <w:r>
+              <w:rPr>
+                <w:rFonts w:ascii="Arial" w:hAnsi="Arial" w:cs="Arial"/>
+                <w:b/>
+              </w:rPr>
+              <w:t xml:space="preserve"> until moving them to unmapped</w:t>
+            </w:r>
+            <w:r>
+              <w:rPr>
+                <w:rFonts w:ascii="Arial" w:hAnsi="Arial" w:cs="Arial"/>
+                <w:b/>
+              </w:rPr>
+              <w:t>!</w:t>
             </w:r>
             <w:r>
               <w:rPr>
@@ -4609,6 +4585,7 @@
               <w:rPr>
                 <w:rFonts w:ascii="Arial" w:hAnsi="Arial" w:cs="Arial"/>
               </w:rPr>
+              <w:lastRenderedPageBreak/>
               <w:t>Dec/Jan</w:t>
             </w:r>
           </w:p>
@@ -4627,14 +4604,7 @@
               <w:rPr>
                 <w:rFonts w:ascii="Arial" w:hAnsi="Arial" w:cs="Arial"/>
               </w:rPr>
-              <w:t xml:space="preserve">Instructor reviews continuous improvement </w:t>
-            </w:r>
-            <w:r>
-              <w:rPr>
-                <w:rFonts w:ascii="Arial" w:hAnsi="Arial" w:cs="Arial"/>
-              </w:rPr>
-              <w:lastRenderedPageBreak/>
-              <w:t>plan from the previous year and assigned indicators</w:t>
+              <w:t>Instructor reviews continuous improvement plan from the previous year and assigned indicators</w:t>
             </w:r>
           </w:p>
         </w:tc>
@@ -4652,7 +4622,6 @@
               <w:rPr>
                 <w:rFonts w:ascii="Arial" w:hAnsi="Arial" w:cs="Arial"/>
               </w:rPr>
-              <w:lastRenderedPageBreak/>
               <w:t>I3.1</w:t>
             </w:r>
           </w:p>
@@ -4671,14 +4640,7 @@
               <w:rPr>
                 <w:rFonts w:ascii="Arial" w:hAnsi="Arial" w:cs="Arial"/>
               </w:rPr>
-              <w:t xml:space="preserve">Curriculum Committee Recommendations Report </w:t>
-            </w:r>
-            <w:r>
-              <w:rPr>
-                <w:rFonts w:ascii="Arial" w:hAnsi="Arial" w:cs="Arial"/>
-              </w:rPr>
-              <w:lastRenderedPageBreak/>
-              <w:t>(Previous Year), Measurement Map Report? Rubric Input Template?</w:t>
+              <w:t>Curriculum Committee Recommendations Report (Previous Year), Measurement Map Report? Rubric Input Template?</w:t>
             </w:r>
           </w:p>
         </w:tc>
@@ -4696,7 +4658,6 @@
               <w:rPr>
                 <w:rFonts w:ascii="Arial" w:hAnsi="Arial" w:cs="Arial"/>
               </w:rPr>
-              <w:lastRenderedPageBreak/>
               <w:t>Instructor</w:t>
             </w:r>
           </w:p>
@@ -4717,7 +4678,6 @@
               <w:rPr>
                 <w:rFonts w:ascii="Arial" w:hAnsi="Arial" w:cs="Arial"/>
               </w:rPr>
-              <w:lastRenderedPageBreak/>
               <w:t>March</w:t>
             </w:r>
           </w:p>
@@ -4786,19 +4746,11 @@
                 <w:rFonts w:ascii="Arial" w:hAnsi="Arial" w:cs="Arial"/>
               </w:rPr>
             </w:pPr>
-            <w:proofErr w:type="spellStart"/>
-            <w:r>
-              <w:rPr>
-                <w:rFonts w:ascii="Arial" w:hAnsi="Arial" w:cs="Arial"/>
-              </w:rPr>
-              <w:t>Assoc</w:t>
-            </w:r>
-            <w:proofErr w:type="spellEnd"/>
-            <w:r>
-              <w:rPr>
-                <w:rFonts w:ascii="Arial" w:hAnsi="Arial" w:cs="Arial"/>
-              </w:rPr>
-              <w:t xml:space="preserve"> Dean</w:t>
+            <w:r>
+              <w:rPr>
+                <w:rFonts w:ascii="Arial" w:hAnsi="Arial" w:cs="Arial"/>
+              </w:rPr>
+              <w:t>Assoc Dean</w:t>
             </w:r>
           </w:p>
         </w:tc>
@@ -5230,19 +5182,11 @@
                 <w:rFonts w:ascii="Arial" w:hAnsi="Arial" w:cs="Arial"/>
               </w:rPr>
             </w:pPr>
-            <w:proofErr w:type="spellStart"/>
-            <w:r>
-              <w:rPr>
-                <w:rFonts w:ascii="Arial" w:hAnsi="Arial" w:cs="Arial"/>
-              </w:rPr>
-              <w:t>Assoc</w:t>
-            </w:r>
-            <w:proofErr w:type="spellEnd"/>
-            <w:r>
-              <w:rPr>
-                <w:rFonts w:ascii="Arial" w:hAnsi="Arial" w:cs="Arial"/>
-              </w:rPr>
-              <w:t xml:space="preserve"> Dean?</w:t>
+            <w:r>
+              <w:rPr>
+                <w:rFonts w:ascii="Arial" w:hAnsi="Arial" w:cs="Arial"/>
+              </w:rPr>
+              <w:t>Assoc Dean?</w:t>
             </w:r>
           </w:p>
         </w:tc>
@@ -5470,6 +5414,66 @@
         </w:tc>
       </w:tr>
     </w:tbl>
+    <w:p>
+      <w:pPr>
+        <w:pStyle w:val="Heading1"/>
+        <w:ind w:left="360"/>
+        <w:rPr>
+          <w:b w:val="0"/>
+          <w:sz w:val="24"/>
+          <w:szCs w:val="24"/>
+        </w:rPr>
+      </w:pPr>
+      <w:bookmarkStart w:id="6" w:name="_Toc340895643"/>
+      <w:bookmarkStart w:id="7" w:name="_Toc341427885"/>
+      <w:bookmarkStart w:id="8" w:name="_Toc469652170"/>
+      <w:r>
+        <w:rPr>
+          <w:b w:val="0"/>
+          <w:sz w:val="24"/>
+          <w:szCs w:val="24"/>
+        </w:rPr>
+        <w:t xml:space="preserve">The timeline table shows an entry for adding courses, but no time slot for deleting courses that are no longer offered.  This is because courses are not deleted, since deleting them will remove all of the historical data associated with the course.  Courses can be removed from a specific program, but should not be removed from </w:t>
+      </w:r>
+      <w:r>
+        <w:rPr>
+          <w:b w:val="0"/>
+          <w:sz w:val="24"/>
+          <w:szCs w:val="24"/>
+        </w:rPr>
+        <w:lastRenderedPageBreak/>
+        <w:t>the Vena database.</w:t>
+      </w:r>
+      <w:bookmarkEnd w:id="6"/>
+      <w:bookmarkEnd w:id="7"/>
+      <w:r>
+        <w:rPr>
+          <w:b w:val="0"/>
+          <w:sz w:val="24"/>
+          <w:szCs w:val="24"/>
+        </w:rPr>
+        <w:t xml:space="preserve">  Courses that are no longer offered should be moved to unmapped, as described in the </w:t>
+      </w:r>
+      <w:r>
+        <w:rPr>
+          <w:b w:val="0"/>
+          <w:sz w:val="24"/>
+          <w:szCs w:val="24"/>
+        </w:rPr>
+        <w:t>Departmental Guide</w:t>
+      </w:r>
+      <w:bookmarkStart w:id="9" w:name="_GoBack"/>
+      <w:bookmarkEnd w:id="9"/>
+      <w:r>
+        <w:rPr>
+          <w:b w:val="0"/>
+          <w:sz w:val="24"/>
+          <w:szCs w:val="24"/>
+        </w:rPr>
+        <w:t>.</w:t>
+      </w:r>
+      <w:bookmarkEnd w:id="8"/>
+    </w:p>
     <w:p>
       <w:pPr>
         <w:rPr>
@@ -5490,8 +5494,8 @@
           <w:szCs w:val="24"/>
         </w:rPr>
       </w:pPr>
-      <w:bookmarkStart w:id="6" w:name="_Toc461520322"/>
-      <w:bookmarkStart w:id="7" w:name="_Toc469652136"/>
+      <w:bookmarkStart w:id="10" w:name="_Toc461520322"/>
+      <w:bookmarkStart w:id="11" w:name="_Toc469652136"/>
       <w:r>
         <w:rPr>
           <w:sz w:val="24"/>
@@ -5499,8 +5503,8 @@
         </w:rPr>
         <w:t>Add User</w:t>
       </w:r>
-      <w:bookmarkEnd w:id="6"/>
-      <w:bookmarkEnd w:id="7"/>
+      <w:bookmarkEnd w:id="10"/>
+      <w:bookmarkEnd w:id="11"/>
     </w:p>
     <w:p>
       <w:pPr>
@@ -5597,7 +5601,6 @@
           <w:rFonts w:ascii="Arial" w:hAnsi="Arial" w:cs="Arial"/>
           <w:noProof/>
         </w:rPr>
-        <w:lastRenderedPageBreak/>
         <w:drawing>
           <wp:inline distT="0" distB="0" distL="0" distR="0" wp14:anchorId="3EEE1804" wp14:editId="51197D2C">
             <wp:extent cx="3117736" cy="1857375"/>
@@ -5903,6 +5906,7 @@
         <w:rPr>
           <w:noProof/>
         </w:rPr>
+        <w:lastRenderedPageBreak/>
         <w:drawing>
           <wp:inline distT="0" distB="0" distL="0" distR="0" wp14:anchorId="6FB4C1FA" wp14:editId="0724C462">
             <wp:extent cx="4210187" cy="2688879"/>
@@ -5963,7 +5967,7 @@
           <w:szCs w:val="24"/>
         </w:rPr>
       </w:pPr>
-      <w:bookmarkStart w:id="8" w:name="_Toc461520323"/>
+      <w:bookmarkStart w:id="12" w:name="_Toc461520323"/>
     </w:p>
     <w:p>
       <w:pPr>
@@ -5978,7 +5982,7 @@
           <w:szCs w:val="24"/>
         </w:rPr>
       </w:pPr>
-      <w:bookmarkStart w:id="9" w:name="_Toc469652137"/>
+      <w:bookmarkStart w:id="13" w:name="_Toc469652137"/>
       <w:r>
         <w:rPr>
           <w:sz w:val="24"/>
@@ -5986,8 +5990,8 @@
         </w:rPr>
         <w:t>Assign User to Process</w:t>
       </w:r>
-      <w:bookmarkEnd w:id="8"/>
-      <w:bookmarkEnd w:id="9"/>
+      <w:bookmarkEnd w:id="12"/>
+      <w:bookmarkEnd w:id="13"/>
     </w:p>
     <w:p>
       <w:pPr>
@@ -6248,6 +6252,7 @@
           <w:rFonts w:ascii="Arial" w:hAnsi="Arial" w:cs="Arial"/>
           <w:noProof/>
         </w:rPr>
+        <w:lastRenderedPageBreak/>
         <w:drawing>
           <wp:inline distT="0" distB="0" distL="0" distR="0" wp14:anchorId="1787D78A" wp14:editId="4E74A8E7">
             <wp:extent cx="3740898" cy="2981325"/>
@@ -6308,8 +6313,8 @@
           <w:szCs w:val="24"/>
         </w:rPr>
       </w:pPr>
-      <w:bookmarkStart w:id="10" w:name="_Toc466448793"/>
-      <w:bookmarkStart w:id="11" w:name="_Toc461520324"/>
+      <w:bookmarkStart w:id="14" w:name="_Toc466448793"/>
+      <w:bookmarkStart w:id="15" w:name="_Toc461520324"/>
     </w:p>
     <w:p>
       <w:pPr>
@@ -6324,7 +6329,7 @@
           <w:szCs w:val="24"/>
         </w:rPr>
       </w:pPr>
-      <w:bookmarkStart w:id="12" w:name="_Toc469652138"/>
+      <w:bookmarkStart w:id="16" w:name="_Toc469652138"/>
       <w:r>
         <w:rPr>
           <w:sz w:val="24"/>
@@ -6332,8 +6337,8 @@
         </w:rPr>
         <w:t>Department Input</w:t>
       </w:r>
-      <w:bookmarkEnd w:id="10"/>
-      <w:bookmarkEnd w:id="12"/>
+      <w:bookmarkEnd w:id="14"/>
+      <w:bookmarkEnd w:id="16"/>
     </w:p>
     <w:p>
       <w:pPr>
@@ -6375,7 +6380,6 @@
         <w:rPr>
           <w:rFonts w:ascii="Arial" w:hAnsi="Arial" w:cs="Arial"/>
         </w:rPr>
-        <w:lastRenderedPageBreak/>
         <w:t>The current year variable drives some of the reports, therefore it is important to update this variable at the beginning of the process</w:t>
       </w:r>
     </w:p>
@@ -6499,35 +6503,7 @@
         <w:rPr>
           <w:rFonts w:ascii="Arial" w:hAnsi="Arial" w:cs="Arial"/>
         </w:rPr>
-        <w:t>Enter the current academic year in the format (</w:t>
-      </w:r>
-      <w:proofErr w:type="spellStart"/>
-      <w:r>
-        <w:rPr>
-          <w:rFonts w:ascii="Arial" w:hAnsi="Arial" w:cs="Arial"/>
-        </w:rPr>
-        <w:t>yyyy-yyyy</w:t>
-      </w:r>
-      <w:proofErr w:type="spellEnd"/>
-      <w:r>
-        <w:rPr>
-          <w:rFonts w:ascii="Arial" w:hAnsi="Arial" w:cs="Arial"/>
-        </w:rPr>
-        <w:t>) and current year default in the format (</w:t>
-      </w:r>
-      <w:proofErr w:type="spellStart"/>
-      <w:r>
-        <w:rPr>
-          <w:rFonts w:ascii="Arial" w:hAnsi="Arial" w:cs="Arial"/>
-        </w:rPr>
-        <w:t>yyyy-yyyy</w:t>
-      </w:r>
-      <w:proofErr w:type="spellEnd"/>
-      <w:r>
-        <w:rPr>
-          <w:rFonts w:ascii="Arial" w:hAnsi="Arial" w:cs="Arial"/>
-        </w:rPr>
-        <w:t xml:space="preserve"> Default)</w:t>
+        <w:t>Enter the current academic year in the format (yyyy-yyyy) and current year default in the format (yyyy-yyyy Default)</w:t>
       </w:r>
       <w:r>
         <w:rPr>
@@ -6567,6 +6543,7 @@
           <w:rFonts w:ascii="Arial" w:hAnsi="Arial" w:cs="Arial"/>
           <w:noProof/>
         </w:rPr>
+        <w:lastRenderedPageBreak/>
         <w:drawing>
           <wp:inline distT="0" distB="0" distL="0" distR="0" wp14:anchorId="7413DAFF" wp14:editId="3B422006">
             <wp:extent cx="4544695" cy="1964690"/>
@@ -6648,7 +6625,6 @@
           <w:rFonts w:ascii="Arial" w:hAnsi="Arial" w:cs="Arial"/>
           <w:noProof/>
         </w:rPr>
-        <w:lastRenderedPageBreak/>
         <w:drawing>
           <wp:inline distT="0" distB="0" distL="0" distR="0" wp14:anchorId="38C551EA" wp14:editId="241E9631">
             <wp:extent cx="5450205" cy="2054860"/>
@@ -6740,7 +6716,7 @@
           <w:szCs w:val="24"/>
         </w:rPr>
       </w:pPr>
-      <w:bookmarkStart w:id="13" w:name="_Toc469652139"/>
+      <w:bookmarkStart w:id="17" w:name="_Toc469652139"/>
       <w:r>
         <w:rPr>
           <w:sz w:val="24"/>
@@ -6748,7 +6724,7 @@
         </w:rPr>
         <w:t>Faculty Recommendations</w:t>
       </w:r>
-      <w:bookmarkEnd w:id="13"/>
+      <w:bookmarkEnd w:id="17"/>
     </w:p>
     <w:p>
       <w:pPr>
@@ -7137,9 +7113,9 @@
         </w:rPr>
         <w:t>Click “Save Data” under “Vena” Tab and “Check in” the file</w:t>
       </w:r>
-      <w:bookmarkStart w:id="14" w:name="_Toc460260904"/>
-    </w:p>
-    <w:bookmarkEnd w:id="14"/>
+      <w:bookmarkStart w:id="18" w:name="_Toc460260904"/>
+    </w:p>
+    <w:bookmarkEnd w:id="18"/>
     <w:p>
       <w:pPr>
         <w:pStyle w:val="ListParagraph"/>
@@ -7169,7 +7145,7 @@
           <w:szCs w:val="24"/>
         </w:rPr>
       </w:pPr>
-      <w:bookmarkStart w:id="15" w:name="_Toc469652140"/>
+      <w:bookmarkStart w:id="19" w:name="_Toc469652140"/>
       <w:r>
         <w:rPr>
           <w:sz w:val="24"/>
@@ -7177,8 +7153,8 @@
         </w:rPr>
         <w:t>Start New Academic Year</w:t>
       </w:r>
-      <w:bookmarkEnd w:id="11"/>
       <w:bookmarkEnd w:id="15"/>
+      <w:bookmarkEnd w:id="19"/>
     </w:p>
     <w:p>
       <w:pPr>
@@ -7280,21 +7256,7 @@
         <w:rPr>
           <w:rFonts w:ascii="Arial" w:hAnsi="Arial" w:cs="Arial"/>
         </w:rPr>
-        <w:t xml:space="preserve">enter the new academic year data in cell “A1” (format </w:t>
-      </w:r>
-      <w:proofErr w:type="spellStart"/>
-      <w:r>
-        <w:rPr>
-          <w:rFonts w:ascii="Arial" w:hAnsi="Arial" w:cs="Arial"/>
-        </w:rPr>
-        <w:t>yyyy-yyyy</w:t>
-      </w:r>
-      <w:proofErr w:type="spellEnd"/>
-      <w:r>
-        <w:rPr>
-          <w:rFonts w:ascii="Arial" w:hAnsi="Arial" w:cs="Arial"/>
-        </w:rPr>
-        <w:t xml:space="preserve">) </w:t>
+        <w:t xml:space="preserve">enter the new academic year data in cell “A1” (format yyyy-yyyy) </w:t>
       </w:r>
       <w:r>
         <w:rPr>
@@ -7986,7 +7948,7 @@
           <w:szCs w:val="24"/>
         </w:rPr>
       </w:pPr>
-      <w:bookmarkStart w:id="16" w:name="_Toc461520325"/>
+      <w:bookmarkStart w:id="20" w:name="_Toc461520325"/>
     </w:p>
     <w:p>
       <w:pPr>
@@ -8001,7 +7963,7 @@
           <w:szCs w:val="24"/>
         </w:rPr>
       </w:pPr>
-      <w:bookmarkStart w:id="17" w:name="_Toc469652141"/>
+      <w:bookmarkStart w:id="21" w:name="_Toc469652141"/>
       <w:r>
         <w:rPr>
           <w:sz w:val="24"/>
@@ -8009,8 +7971,8 @@
         </w:rPr>
         <w:t>Historical Program Measurement Archive</w:t>
       </w:r>
-      <w:bookmarkEnd w:id="16"/>
-      <w:bookmarkEnd w:id="17"/>
+      <w:bookmarkEnd w:id="20"/>
+      <w:bookmarkEnd w:id="21"/>
     </w:p>
     <w:p>
       <w:pPr>
@@ -8128,21 +8090,7 @@
         <w:rPr>
           <w:rFonts w:ascii="Arial" w:hAnsi="Arial" w:cs="Arial"/>
         </w:rPr>
-        <w:t xml:space="preserve">enter the new academic year data in cell “A1” (format </w:t>
-      </w:r>
-      <w:proofErr w:type="spellStart"/>
-      <w:r>
-        <w:rPr>
-          <w:rFonts w:ascii="Arial" w:hAnsi="Arial" w:cs="Arial"/>
-        </w:rPr>
-        <w:t>yyyy-yyyy</w:t>
-      </w:r>
-      <w:proofErr w:type="spellEnd"/>
-      <w:r>
-        <w:rPr>
-          <w:rFonts w:ascii="Arial" w:hAnsi="Arial" w:cs="Arial"/>
-        </w:rPr>
-        <w:t xml:space="preserve">) </w:t>
+        <w:t xml:space="preserve">enter the new academic year data in cell “A1” (format yyyy-yyyy) </w:t>
       </w:r>
       <w:r>
         <w:rPr>
@@ -8546,8 +8494,8 @@
           <w:szCs w:val="24"/>
         </w:rPr>
       </w:pPr>
-      <w:bookmarkStart w:id="18" w:name="_Toc461520326"/>
-      <w:bookmarkStart w:id="19" w:name="_Toc469652142"/>
+      <w:bookmarkStart w:id="22" w:name="_Toc461520326"/>
+      <w:bookmarkStart w:id="23" w:name="_Toc469652142"/>
       <w:r>
         <w:rPr>
           <w:sz w:val="24"/>
@@ -8555,8 +8503,8 @@
         </w:rPr>
         <w:t>Historical Program Measurement Report</w:t>
       </w:r>
-      <w:bookmarkEnd w:id="18"/>
-      <w:bookmarkEnd w:id="19"/>
+      <w:bookmarkEnd w:id="22"/>
+      <w:bookmarkEnd w:id="23"/>
     </w:p>
     <w:p>
       <w:pPr>
@@ -8669,7 +8617,7 @@
           <w:szCs w:val="24"/>
         </w:rPr>
       </w:pPr>
-      <w:bookmarkStart w:id="20" w:name="_Toc469652143"/>
+      <w:bookmarkStart w:id="24" w:name="_Toc469652143"/>
       <w:r>
         <w:rPr>
           <w:sz w:val="24"/>
@@ -8677,7 +8625,7 @@
         </w:rPr>
         <w:t>Updating a Global Variable</w:t>
       </w:r>
-      <w:bookmarkEnd w:id="20"/>
+      <w:bookmarkEnd w:id="24"/>
     </w:p>
     <w:p>
       <w:pPr>
@@ -9135,8 +9083,8 @@
           <w:szCs w:val="24"/>
         </w:rPr>
       </w:pPr>
-      <w:bookmarkStart w:id="21" w:name="_Toc461520329"/>
-      <w:bookmarkStart w:id="22" w:name="_Toc469652144"/>
+      <w:bookmarkStart w:id="25" w:name="_Toc469652144"/>
+      <w:bookmarkStart w:id="26" w:name="_Toc461520329"/>
       <w:r>
         <w:rPr>
           <w:sz w:val="24"/>
@@ -9144,7 +9092,7 @@
         </w:rPr>
         <w:t>Force Check-In</w:t>
       </w:r>
-      <w:bookmarkEnd w:id="22"/>
+      <w:bookmarkEnd w:id="25"/>
     </w:p>
     <w:p>
       <w:pPr>
@@ -9328,7 +9276,7 @@
           <w:szCs w:val="24"/>
         </w:rPr>
       </w:pPr>
-      <w:bookmarkStart w:id="23" w:name="_Toc462659587"/>
+      <w:bookmarkStart w:id="27" w:name="_Toc462659587"/>
     </w:p>
     <w:p>
       <w:pPr>
@@ -9343,7 +9291,7 @@
           <w:szCs w:val="24"/>
         </w:rPr>
       </w:pPr>
-      <w:bookmarkStart w:id="24" w:name="_Toc469652145"/>
+      <w:bookmarkStart w:id="28" w:name="_Toc469652145"/>
       <w:r>
         <w:rPr>
           <w:sz w:val="24"/>
@@ -9351,8 +9299,8 @@
         </w:rPr>
         <w:t>Update Course Information Input Template</w:t>
       </w:r>
-      <w:bookmarkEnd w:id="23"/>
-      <w:bookmarkEnd w:id="24"/>
+      <w:bookmarkEnd w:id="27"/>
+      <w:bookmarkEnd w:id="28"/>
     </w:p>
     <w:p>
       <w:pPr>
@@ -9756,7 +9704,7 @@
           <w:szCs w:val="24"/>
         </w:rPr>
       </w:pPr>
-      <w:bookmarkStart w:id="25" w:name="_Toc469652146"/>
+      <w:bookmarkStart w:id="29" w:name="_Toc469652146"/>
       <w:r>
         <w:rPr>
           <w:sz w:val="24"/>
@@ -9764,7 +9712,7 @@
         </w:rPr>
         <w:t>Changing Concurrent Contributor Templates to Enable the Choose Option</w:t>
       </w:r>
-      <w:bookmarkEnd w:id="25"/>
+      <w:bookmarkEnd w:id="29"/>
     </w:p>
     <w:p>
       <w:pPr>
@@ -9806,10 +9754,7 @@
           <w:szCs w:val="24"/>
         </w:rPr>
       </w:pPr>
-      <w:bookmarkStart w:id="26" w:name="_Toc469652147"/>
-      <w:bookmarkStart w:id="27" w:name="_GoBack"/>
-      <w:bookmarkEnd w:id="27"/>
-      <w:proofErr w:type="spellStart"/>
+      <w:bookmarkStart w:id="30" w:name="_Toc469652147"/>
       <w:r>
         <w:rPr>
           <w:sz w:val="24"/>
@@ -9817,55 +9762,26 @@
         </w:rPr>
         <w:t>Unsubmit</w:t>
       </w:r>
-      <w:bookmarkEnd w:id="26"/>
-      <w:proofErr w:type="spellEnd"/>
-    </w:p>
-    <w:p>
-      <w:pPr>
-        <w:rPr>
-          <w:rFonts w:ascii="Arial" w:hAnsi="Arial" w:cs="Arial"/>
-        </w:rPr>
-      </w:pPr>
-    </w:p>
-    <w:p>
-      <w:pPr>
-        <w:rPr>
-          <w:rFonts w:ascii="Arial" w:hAnsi="Arial" w:cs="Arial"/>
-        </w:rPr>
-      </w:pPr>
-      <w:r>
-        <w:rPr>
-          <w:rFonts w:ascii="Arial" w:hAnsi="Arial" w:cs="Arial"/>
-        </w:rPr>
-        <w:t>If a task is inadvertently submitted, it is now possible to “</w:t>
-      </w:r>
-      <w:proofErr w:type="spellStart"/>
-      <w:r>
-        <w:rPr>
-          <w:rFonts w:ascii="Arial" w:hAnsi="Arial" w:cs="Arial"/>
-        </w:rPr>
-        <w:t>unsubmit</w:t>
-      </w:r>
-      <w:proofErr w:type="spellEnd"/>
-      <w:r>
-        <w:rPr>
-          <w:rFonts w:ascii="Arial" w:hAnsi="Arial" w:cs="Arial"/>
-        </w:rPr>
-        <w:t xml:space="preserve">” it.  This is done by first pausing the process, then going to the status tracker.  The submitted task is then selected and using a right click the Restart option is chosen.  After this the process has to be </w:t>
-      </w:r>
-      <w:proofErr w:type="spellStart"/>
-      <w:r>
-        <w:rPr>
-          <w:rFonts w:ascii="Arial" w:hAnsi="Arial" w:cs="Arial"/>
-        </w:rPr>
-        <w:t>unpaused</w:t>
-      </w:r>
-      <w:proofErr w:type="spellEnd"/>
-      <w:r>
-        <w:rPr>
-          <w:rFonts w:ascii="Arial" w:hAnsi="Arial" w:cs="Arial"/>
-        </w:rPr>
-        <w:t>.</w:t>
+      <w:bookmarkEnd w:id="30"/>
+    </w:p>
+    <w:p>
+      <w:pPr>
+        <w:rPr>
+          <w:rFonts w:ascii="Arial" w:hAnsi="Arial" w:cs="Arial"/>
+        </w:rPr>
+      </w:pPr>
+    </w:p>
+    <w:p>
+      <w:pPr>
+        <w:rPr>
+          <w:rFonts w:ascii="Arial" w:hAnsi="Arial" w:cs="Arial"/>
+        </w:rPr>
+      </w:pPr>
+      <w:r>
+        <w:rPr>
+          <w:rFonts w:ascii="Arial" w:hAnsi="Arial" w:cs="Arial"/>
+        </w:rPr>
+        <w:t>If a task is inadvertently submitted, it is now possible to “unsubmit” it.  This is done by first pausing the process, then going to the status tracker.  The submitted task is then selected and using a right click the Restart option is chosen.  After this the process has to be unpaused.</w:t>
       </w:r>
     </w:p>
     <w:p>
@@ -9888,7 +9804,7 @@
           <w:szCs w:val="24"/>
         </w:rPr>
       </w:pPr>
-      <w:bookmarkStart w:id="28" w:name="_Toc469652148"/>
+      <w:bookmarkStart w:id="31" w:name="_Toc469652148"/>
       <w:r>
         <w:rPr>
           <w:sz w:val="24"/>
@@ -9896,8 +9812,8 @@
         </w:rPr>
         <w:t>Other Vena Resources</w:t>
       </w:r>
-      <w:bookmarkEnd w:id="21"/>
-      <w:bookmarkEnd w:id="28"/>
+      <w:bookmarkEnd w:id="26"/>
+      <w:bookmarkEnd w:id="31"/>
     </w:p>
     <w:p>
       <w:pPr>
@@ -10018,21 +9934,7 @@
         <w:rPr>
           <w:rFonts w:ascii="Arial" w:hAnsi="Arial" w:cs="Arial"/>
         </w:rPr>
-        <w:t xml:space="preserve">Bogdan </w:t>
-      </w:r>
-      <w:proofErr w:type="spellStart"/>
-      <w:r>
-        <w:rPr>
-          <w:rFonts w:ascii="Arial" w:hAnsi="Arial" w:cs="Arial"/>
-        </w:rPr>
-        <w:t>Hancas</w:t>
-      </w:r>
-      <w:proofErr w:type="spellEnd"/>
-      <w:r>
-        <w:rPr>
-          <w:rFonts w:ascii="Arial" w:hAnsi="Arial" w:cs="Arial"/>
-        </w:rPr>
-        <w:t xml:space="preserve">: </w:t>
+        <w:t xml:space="preserve">Bogdan Hancas: </w:t>
       </w:r>
       <w:hyperlink r:id="rId48" w:tgtFrame="_blank" w:history="1">
         <w:r>
@@ -10153,7 +10055,7 @@
         <w:sz w:val="20"/>
         <w:szCs w:val="20"/>
       </w:rPr>
-      <w:t>19</w:t>
+      <w:t>4</w:t>
     </w:r>
     <w:r>
       <w:rPr>
@@ -10336,7 +10238,7 @@
                         </a:ln>
                         <a:extLst>
                           <a:ext uri="{53640926-AAD7-44d8-BBD7-CCE9431645EC}">
-                            <a14:shadowObscured xmlns="" xmlns:o="urn:schemas-microsoft-com:office:office" xmlns:v="urn:schemas-microsoft-com:vml" xmlns:w10="urn:schemas-microsoft-com:office:word" xmlns:w="http://schemas.openxmlformats.org/wordprocessingml/2006/main" xmlns:a14="http://schemas.microsoft.com/office/drawing/2010/main"/>
+                            <a14:shadowObscured xmlns:a14="http://schemas.microsoft.com/office/drawing/2010/main" xmlns:w="http://schemas.openxmlformats.org/wordprocessingml/2006/main" xmlns:w10="urn:schemas-microsoft-com:office:word" xmlns:v="urn:schemas-microsoft-com:vml" xmlns:o="urn:schemas-microsoft-com:office:office" xmlns=""/>
                           </a:ext>
                         </a:extLst>
                       </pic:spPr>
@@ -13700,7 +13602,7 @@
 </file>
 
 <file path=customXml/itemProps5.xml><?xml version="1.0" encoding="utf-8"?>
-<ds:datastoreItem xmlns:ds="http://schemas.openxmlformats.org/officeDocument/2006/customXml" ds:itemID="{5DD7E8CC-D448-1E40-92DB-286F311A98EC}">
+<ds:datastoreItem xmlns:ds="http://schemas.openxmlformats.org/officeDocument/2006/customXml" ds:itemID="{8242C647-1FFE-A940-953F-BA280224982F}">
   <ds:schemaRefs>
     <ds:schemaRef ds:uri="http://schemas.openxmlformats.org/officeDocument/2006/bibliography"/>
   </ds:schemaRefs>

--- a/AdminGuide.docx
+++ b/AdminGuide.docx
@@ -164,7 +164,7 @@
                   <w:color w:val="000000" w:themeColor="text1"/>
                   <w:sz w:val="28"/>
                 </w:rPr>
-                <w:t>November 16, 2016</w:t>
+                <w:t>January 19, 2017</w:t>
               </w:r>
             </w:sdtContent>
           </w:sdt>
@@ -847,7 +847,21 @@
               <w:rPr>
                 <w:rFonts w:ascii="Arial" w:hAnsi="Arial" w:cs="Arial"/>
               </w:rPr>
-              <w:t>Added 11.Update Course Information Input Template</w:t>
+              <w:t xml:space="preserve">Added </w:t>
+            </w:r>
+            <w:proofErr w:type="gramStart"/>
+            <w:r>
+              <w:rPr>
+                <w:rFonts w:ascii="Arial" w:hAnsi="Arial" w:cs="Arial"/>
+              </w:rPr>
+              <w:t>11.Update</w:t>
+            </w:r>
+            <w:proofErr w:type="gramEnd"/>
+            <w:r>
+              <w:rPr>
+                <w:rFonts w:ascii="Arial" w:hAnsi="Arial" w:cs="Arial"/>
+              </w:rPr>
+              <w:t xml:space="preserve"> Course Information Input Template</w:t>
             </w:r>
           </w:p>
         </w:tc>
@@ -1200,6 +1214,91 @@
                 <w:rFonts w:ascii="Arial" w:hAnsi="Arial" w:cs="Arial"/>
               </w:rPr>
               <w:t xml:space="preserve"> for concurrent contributors</w:t>
+            </w:r>
+          </w:p>
+        </w:tc>
+      </w:tr>
+      <w:tr>
+        <w:trPr>
+          <w:jc w:val="center"/>
+        </w:trPr>
+        <w:tc>
+          <w:tcPr>
+            <w:tcW w:w="1696" w:type="dxa"/>
+            <w:shd w:val="clear" w:color="auto" w:fill="auto"/>
+          </w:tcPr>
+          <w:p>
+            <w:pPr>
+              <w:jc w:val="center"/>
+              <w:rPr>
+                <w:rFonts w:ascii="Arial" w:hAnsi="Arial" w:cs="Arial"/>
+              </w:rPr>
+            </w:pPr>
+            <w:r>
+              <w:rPr>
+                <w:rFonts w:ascii="Arial" w:hAnsi="Arial" w:cs="Arial"/>
+              </w:rPr>
+              <w:t>1.9</w:t>
+            </w:r>
+          </w:p>
+        </w:tc>
+        <w:tc>
+          <w:tcPr>
+            <w:tcW w:w="2127" w:type="dxa"/>
+            <w:shd w:val="clear" w:color="auto" w:fill="auto"/>
+          </w:tcPr>
+          <w:p>
+            <w:pPr>
+              <w:jc w:val="center"/>
+              <w:rPr>
+                <w:rFonts w:ascii="Arial" w:hAnsi="Arial" w:cs="Arial"/>
+              </w:rPr>
+            </w:pPr>
+            <w:r>
+              <w:rPr>
+                <w:rFonts w:ascii="Arial" w:hAnsi="Arial" w:cs="Arial"/>
+              </w:rPr>
+              <w:t>January 19, 2017</w:t>
+            </w:r>
+          </w:p>
+        </w:tc>
+        <w:tc>
+          <w:tcPr>
+            <w:tcW w:w="2126" w:type="dxa"/>
+            <w:shd w:val="clear" w:color="auto" w:fill="auto"/>
+          </w:tcPr>
+          <w:p>
+            <w:pPr>
+              <w:jc w:val="center"/>
+              <w:rPr>
+                <w:rFonts w:ascii="Arial" w:hAnsi="Arial" w:cs="Arial"/>
+              </w:rPr>
+            </w:pPr>
+            <w:r>
+              <w:rPr>
+                <w:rFonts w:ascii="Arial" w:hAnsi="Arial" w:cs="Arial"/>
+              </w:rPr>
+              <w:t>Spencer Smith</w:t>
+            </w:r>
+          </w:p>
+        </w:tc>
+        <w:tc>
+          <w:tcPr>
+            <w:tcW w:w="3367" w:type="dxa"/>
+            <w:shd w:val="clear" w:color="auto" w:fill="auto"/>
+          </w:tcPr>
+          <w:p>
+            <w:pPr>
+              <w:jc w:val="center"/>
+              <w:rPr>
+                <w:rFonts w:ascii="Arial" w:hAnsi="Arial" w:cs="Arial"/>
+              </w:rPr>
+            </w:pPr>
+            <w:r>
+              <w:rPr>
+                <w:rFonts w:ascii="Arial" w:hAnsi="Arial" w:cs="Arial"/>
+              </w:rPr>
+              <w:t>Clarification of submitting rubric and course reports</w:t>
             </w:r>
           </w:p>
         </w:tc>
@@ -1658,7 +1757,7 @@
                 <w:noProof/>
                 <w:webHidden/>
               </w:rPr>
-              <w:t>5</w:t>
+              <w:t>6</w:t>
             </w:r>
             <w:r>
               <w:rPr>
@@ -1826,7 +1925,7 @@
                 <w:noProof/>
                 <w:webHidden/>
               </w:rPr>
-              <w:t>7</w:t>
+              <w:t>8</w:t>
             </w:r>
             <w:r>
               <w:rPr>
@@ -2162,7 +2261,7 @@
                 <w:noProof/>
                 <w:webHidden/>
               </w:rPr>
-              <w:t>14</w:t>
+              <w:t>15</w:t>
             </w:r>
             <w:r>
               <w:rPr>
@@ -2246,7 +2345,7 @@
                 <w:noProof/>
                 <w:webHidden/>
               </w:rPr>
-              <w:t>15</w:t>
+              <w:t>16</w:t>
             </w:r>
             <w:r>
               <w:rPr>
@@ -2330,7 +2429,7 @@
                 <w:noProof/>
                 <w:webHidden/>
               </w:rPr>
-              <w:t>17</w:t>
+              <w:t>18</w:t>
             </w:r>
             <w:r>
               <w:rPr>
@@ -2373,7 +2472,21 @@
                 <w:rStyle w:val="Hyperlink"/>
                 <w:noProof/>
               </w:rPr>
-              <w:t>Update Course Information Input Template</w:t>
+              <w:t>Update C</w:t>
+            </w:r>
+            <w:r>
+              <w:rPr>
+                <w:rStyle w:val="Hyperlink"/>
+                <w:noProof/>
+              </w:rPr>
+              <w:t>o</w:t>
+            </w:r>
+            <w:r>
+              <w:rPr>
+                <w:rStyle w:val="Hyperlink"/>
+                <w:noProof/>
+              </w:rPr>
+              <w:t>urse Information Input Template</w:t>
             </w:r>
             <w:r>
               <w:rPr>
@@ -2414,7 +2527,7 @@
                 <w:noProof/>
                 <w:webHidden/>
               </w:rPr>
-              <w:t>18</w:t>
+              <w:t>19</w:t>
             </w:r>
             <w:r>
               <w:rPr>
@@ -2498,7 +2611,7 @@
                 <w:noProof/>
                 <w:webHidden/>
               </w:rPr>
-              <w:t>20</w:t>
+              <w:t>21</w:t>
             </w:r>
             <w:r>
               <w:rPr>
@@ -2582,7 +2695,7 @@
                 <w:noProof/>
                 <w:webHidden/>
               </w:rPr>
-              <w:t>20</w:t>
+              <w:t>21</w:t>
             </w:r>
             <w:r>
               <w:rPr>
@@ -2666,7 +2779,7 @@
                 <w:noProof/>
                 <w:webHidden/>
               </w:rPr>
-              <w:t>20</w:t>
+              <w:t>21</w:t>
             </w:r>
             <w:r>
               <w:rPr>
@@ -2810,7 +2923,21 @@
         <w:rPr>
           <w:rFonts w:ascii="Arial" w:hAnsi="Arial" w:cs="Arial"/>
         </w:rPr>
-        <w:t>This document is part of MEASURE (McMaster Engineering Accreditation System for UndeRgraduatE). MEASURE is intended to facilitate the continual improvement of the curriculum of the programs offered by the Faculty of Engineering. The MEASURE system will also be used to assist with generating reports for the Canadian Engineering Accreditation Board (CEAB).</w:t>
+        <w:t xml:space="preserve">This document is part of MEASURE (McMaster Engineering Accreditation System for </w:t>
+      </w:r>
+      <w:proofErr w:type="spellStart"/>
+      <w:r>
+        <w:rPr>
+          <w:rFonts w:ascii="Arial" w:hAnsi="Arial" w:cs="Arial"/>
+        </w:rPr>
+        <w:t>UndeRgraduatE</w:t>
+      </w:r>
+      <w:proofErr w:type="spellEnd"/>
+      <w:r>
+        <w:rPr>
+          <w:rFonts w:ascii="Arial" w:hAnsi="Arial" w:cs="Arial"/>
+        </w:rPr>
+        <w:t>). MEASURE is intended to facilitate the continual improvement of the curriculum of the programs offered by the Faculty of Engineering. The MEASURE system will also be used to assist with generating reports for the Canadian Engineering Accreditation Board (CEAB).</w:t>
       </w:r>
     </w:p>
     <w:p>
@@ -3200,20 +3327,20 @@
         <w:rPr>
           <w:rFonts w:ascii="Arial" w:hAnsi="Arial" w:cs="Arial"/>
         </w:rPr>
-        <w:t xml:space="preserve"> during the course of an academic year.  For each task the following is listed: the time of year when it typically occurs, the section of this report where details are given, the MEASURE template (spreadsheet) that applies, and the task owner. </w:t>
-      </w:r>
-      <w:r>
-        <w:rPr>
-          <w:rFonts w:ascii="Arial" w:hAnsi="Arial" w:cs="Arial"/>
-        </w:rPr>
-        <w:t xml:space="preserve"> The section where details can be found also includes </w:t>
+        <w:t xml:space="preserve"> during the course of an academic year.  For each task the following is listed: the time of year when it typically occurs, the section of </w:t>
       </w:r>
       <w:r>
         <w:rPr>
           <w:rFonts w:ascii="Arial" w:hAnsi="Arial" w:cs="Arial"/>
         </w:rPr>
         <w:lastRenderedPageBreak/>
-        <w:t>information on which document holds the information.  In this context, the prefix A, D, and I mean Administrator’s Guide, Departmental Guide, and Instructor’s guide, respectively.</w:t>
+        <w:t xml:space="preserve">this report where details are given, the MEASURE template (spreadsheet) that applies, and the task owner. </w:t>
+      </w:r>
+      <w:r>
+        <w:rPr>
+          <w:rFonts w:ascii="Arial" w:hAnsi="Arial" w:cs="Arial"/>
+        </w:rPr>
+        <w:t xml:space="preserve"> The section where details can be found also includes information on which document holds the information.  In this context, the prefix A, D, and I mean Administrator’s Guide, Departmental Guide, and Instructor’s guide, respectively.</w:t>
       </w:r>
     </w:p>
     <w:p>
@@ -3443,11 +3570,19 @@
                 <w:rFonts w:ascii="Arial" w:hAnsi="Arial" w:cs="Arial"/>
               </w:rPr>
             </w:pPr>
-            <w:r>
-              <w:rPr>
-                <w:rFonts w:ascii="Arial" w:hAnsi="Arial" w:cs="Arial"/>
-              </w:rPr>
-              <w:t>Assoc Dean</w:t>
+            <w:proofErr w:type="spellStart"/>
+            <w:r>
+              <w:rPr>
+                <w:rFonts w:ascii="Arial" w:hAnsi="Arial" w:cs="Arial"/>
+              </w:rPr>
+              <w:t>Assoc</w:t>
+            </w:r>
+            <w:proofErr w:type="spellEnd"/>
+            <w:r>
+              <w:rPr>
+                <w:rFonts w:ascii="Arial" w:hAnsi="Arial" w:cs="Arial"/>
+              </w:rPr>
+              <w:t xml:space="preserve"> Dean</w:t>
             </w:r>
           </w:p>
         </w:tc>
@@ -3529,11 +3664,19 @@
                 <w:rFonts w:ascii="Arial" w:hAnsi="Arial" w:cs="Arial"/>
               </w:rPr>
             </w:pPr>
-            <w:r>
-              <w:rPr>
-                <w:rFonts w:ascii="Arial" w:hAnsi="Arial" w:cs="Arial"/>
-              </w:rPr>
-              <w:t>Assoc Dean</w:t>
+            <w:proofErr w:type="spellStart"/>
+            <w:r>
+              <w:rPr>
+                <w:rFonts w:ascii="Arial" w:hAnsi="Arial" w:cs="Arial"/>
+              </w:rPr>
+              <w:t>Assoc</w:t>
+            </w:r>
+            <w:proofErr w:type="spellEnd"/>
+            <w:r>
+              <w:rPr>
+                <w:rFonts w:ascii="Arial" w:hAnsi="Arial" w:cs="Arial"/>
+              </w:rPr>
+              <w:t xml:space="preserve"> Dean</w:t>
             </w:r>
           </w:p>
         </w:tc>
@@ -3621,11 +3764,19 @@
                 <w:rFonts w:ascii="Arial" w:hAnsi="Arial" w:cs="Arial"/>
               </w:rPr>
             </w:pPr>
-            <w:r>
-              <w:rPr>
-                <w:rFonts w:ascii="Arial" w:hAnsi="Arial" w:cs="Arial"/>
-              </w:rPr>
-              <w:t>Assoc Dean</w:t>
+            <w:proofErr w:type="spellStart"/>
+            <w:r>
+              <w:rPr>
+                <w:rFonts w:ascii="Arial" w:hAnsi="Arial" w:cs="Arial"/>
+              </w:rPr>
+              <w:t>Assoc</w:t>
+            </w:r>
+            <w:proofErr w:type="spellEnd"/>
+            <w:r>
+              <w:rPr>
+                <w:rFonts w:ascii="Arial" w:hAnsi="Arial" w:cs="Arial"/>
+              </w:rPr>
+              <w:t xml:space="preserve"> Dean</w:t>
             </w:r>
           </w:p>
         </w:tc>
@@ -4511,7 +4662,14 @@
               <w:rPr>
                 <w:rFonts w:ascii="Arial" w:hAnsi="Arial" w:cs="Arial"/>
               </w:rPr>
-              <w:t>Instructor enters rubric and their continuous improvement plan for Term 1</w:t>
+              <w:t xml:space="preserve">Instructor enters rubric and their continuous </w:t>
+            </w:r>
+            <w:r>
+              <w:rPr>
+                <w:rFonts w:ascii="Arial" w:hAnsi="Arial" w:cs="Arial"/>
+              </w:rPr>
+              <w:lastRenderedPageBreak/>
+              <w:t>improvement plan for Term 1</w:t>
             </w:r>
           </w:p>
         </w:tc>
@@ -4529,6 +4687,7 @@
               <w:rPr>
                 <w:rFonts w:ascii="Arial" w:hAnsi="Arial" w:cs="Arial"/>
               </w:rPr>
+              <w:lastRenderedPageBreak/>
               <w:t>I2</w:t>
             </w:r>
           </w:p>
@@ -4746,11 +4905,19 @@
                 <w:rFonts w:ascii="Arial" w:hAnsi="Arial" w:cs="Arial"/>
               </w:rPr>
             </w:pPr>
-            <w:r>
-              <w:rPr>
-                <w:rFonts w:ascii="Arial" w:hAnsi="Arial" w:cs="Arial"/>
-              </w:rPr>
-              <w:t>Assoc Dean</w:t>
+            <w:proofErr w:type="spellStart"/>
+            <w:r>
+              <w:rPr>
+                <w:rFonts w:ascii="Arial" w:hAnsi="Arial" w:cs="Arial"/>
+              </w:rPr>
+              <w:t>Assoc</w:t>
+            </w:r>
+            <w:proofErr w:type="spellEnd"/>
+            <w:r>
+              <w:rPr>
+                <w:rFonts w:ascii="Arial" w:hAnsi="Arial" w:cs="Arial"/>
+              </w:rPr>
+              <w:t xml:space="preserve"> Dean</w:t>
             </w:r>
           </w:p>
         </w:tc>
@@ -4972,7 +5139,21 @@
               <w:rPr>
                 <w:rFonts w:ascii="Arial" w:hAnsi="Arial" w:cs="Arial"/>
               </w:rPr>
-              <w:t>Meeting of continuous improvement committee (external advisors students)</w:t>
+              <w:t xml:space="preserve">Meeting of continuous improvement committee (external </w:t>
+            </w:r>
+            <w:proofErr w:type="gramStart"/>
+            <w:r>
+              <w:rPr>
+                <w:rFonts w:ascii="Arial" w:hAnsi="Arial" w:cs="Arial"/>
+              </w:rPr>
+              <w:t>advisors</w:t>
+            </w:r>
+            <w:proofErr w:type="gramEnd"/>
+            <w:r>
+              <w:rPr>
+                <w:rFonts w:ascii="Arial" w:hAnsi="Arial" w:cs="Arial"/>
+              </w:rPr>
+              <w:t xml:space="preserve"> students)</w:t>
             </w:r>
           </w:p>
         </w:tc>
@@ -5182,11 +5363,19 @@
                 <w:rFonts w:ascii="Arial" w:hAnsi="Arial" w:cs="Arial"/>
               </w:rPr>
             </w:pPr>
-            <w:r>
-              <w:rPr>
-                <w:rFonts w:ascii="Arial" w:hAnsi="Arial" w:cs="Arial"/>
-              </w:rPr>
-              <w:t>Assoc Dean?</w:t>
+            <w:proofErr w:type="spellStart"/>
+            <w:r>
+              <w:rPr>
+                <w:rFonts w:ascii="Arial" w:hAnsi="Arial" w:cs="Arial"/>
+              </w:rPr>
+              <w:t>Assoc</w:t>
+            </w:r>
+            <w:proofErr w:type="spellEnd"/>
+            <w:r>
+              <w:rPr>
+                <w:rFonts w:ascii="Arial" w:hAnsi="Arial" w:cs="Arial"/>
+              </w:rPr>
+              <w:t xml:space="preserve"> Dean?</w:t>
             </w:r>
           </w:p>
         </w:tc>
@@ -5433,7 +5622,7 @@
           <w:sz w:val="24"/>
           <w:szCs w:val="24"/>
         </w:rPr>
-        <w:t xml:space="preserve">The timeline table shows an entry for adding courses, but no time slot for deleting courses that are no longer offered.  This is because courses are not deleted, since deleting them will remove all of the historical data associated with the course.  Courses can be removed from a specific program, but should not be removed from </w:t>
+        <w:t xml:space="preserve">The timeline table shows an entry for adding courses, but no time slot for deleting courses that are no longer offered.  This is because courses are not deleted, since deleting them will remove all of the historical data associated with the course.  </w:t>
       </w:r>
       <w:r>
         <w:rPr>
@@ -5442,7 +5631,7 @@
           <w:szCs w:val="24"/>
         </w:rPr>
         <w:lastRenderedPageBreak/>
-        <w:t>the Vena database.</w:t>
+        <w:t>Courses can be removed from a specific program, but should not be removed from the Vena database.</w:t>
       </w:r>
       <w:bookmarkEnd w:id="6"/>
       <w:bookmarkEnd w:id="7"/>
@@ -5452,25 +5641,7 @@
           <w:sz w:val="24"/>
           <w:szCs w:val="24"/>
         </w:rPr>
-        <w:t xml:space="preserve">  Courses that are no longer offered should be moved to unmapped, as described in the </w:t>
-      </w:r>
-      <w:r>
-        <w:rPr>
-          <w:b w:val="0"/>
-          <w:sz w:val="24"/>
-          <w:szCs w:val="24"/>
-        </w:rPr>
-        <w:t>Departmental Guide</w:t>
-      </w:r>
-      <w:bookmarkStart w:id="9" w:name="_GoBack"/>
-      <w:bookmarkEnd w:id="9"/>
-      <w:r>
-        <w:rPr>
-          <w:b w:val="0"/>
-          <w:sz w:val="24"/>
-          <w:szCs w:val="24"/>
-        </w:rPr>
-        <w:t>.</w:t>
+        <w:t xml:space="preserve">  Courses that are no longer offered should be moved to unmapped, as described in the Departmental Guide.</w:t>
       </w:r>
       <w:bookmarkEnd w:id="8"/>
     </w:p>
@@ -5494,8 +5665,8 @@
           <w:szCs w:val="24"/>
         </w:rPr>
       </w:pPr>
-      <w:bookmarkStart w:id="10" w:name="_Toc461520322"/>
-      <w:bookmarkStart w:id="11" w:name="_Toc469652136"/>
+      <w:bookmarkStart w:id="9" w:name="_Toc461520322"/>
+      <w:bookmarkStart w:id="10" w:name="_Toc469652136"/>
       <w:r>
         <w:rPr>
           <w:sz w:val="24"/>
@@ -5503,8 +5674,8 @@
         </w:rPr>
         <w:t>Add User</w:t>
       </w:r>
+      <w:bookmarkEnd w:id="9"/>
       <w:bookmarkEnd w:id="10"/>
-      <w:bookmarkEnd w:id="11"/>
     </w:p>
     <w:p>
       <w:pPr>
@@ -5891,7 +6062,21 @@
         <w:rPr>
           <w:rFonts w:ascii="Arial" w:hAnsi="Arial" w:cs="Arial"/>
         </w:rPr>
-        <w:t>earch for an user name and add it</w:t>
+        <w:t xml:space="preserve">earch for </w:t>
+      </w:r>
+      <w:proofErr w:type="gramStart"/>
+      <w:r>
+        <w:rPr>
+          <w:rFonts w:ascii="Arial" w:hAnsi="Arial" w:cs="Arial"/>
+        </w:rPr>
+        <w:t>an</w:t>
+      </w:r>
+      <w:proofErr w:type="gramEnd"/>
+      <w:r>
+        <w:rPr>
+          <w:rFonts w:ascii="Arial" w:hAnsi="Arial" w:cs="Arial"/>
+        </w:rPr>
+        <w:t xml:space="preserve"> user name and add it</w:t>
       </w:r>
     </w:p>
     <w:p>
@@ -5967,7 +6152,7 @@
           <w:szCs w:val="24"/>
         </w:rPr>
       </w:pPr>
-      <w:bookmarkStart w:id="12" w:name="_Toc461520323"/>
+      <w:bookmarkStart w:id="11" w:name="_Toc461520323"/>
     </w:p>
     <w:p>
       <w:pPr>
@@ -5982,7 +6167,7 @@
           <w:szCs w:val="24"/>
         </w:rPr>
       </w:pPr>
-      <w:bookmarkStart w:id="13" w:name="_Toc469652137"/>
+      <w:bookmarkStart w:id="12" w:name="_Toc469652137"/>
       <w:r>
         <w:rPr>
           <w:sz w:val="24"/>
@@ -5990,8 +6175,8 @@
         </w:rPr>
         <w:t>Assign User to Process</w:t>
       </w:r>
+      <w:bookmarkEnd w:id="11"/>
       <w:bookmarkEnd w:id="12"/>
-      <w:bookmarkEnd w:id="13"/>
     </w:p>
     <w:p>
       <w:pPr>
@@ -6313,8 +6498,8 @@
           <w:szCs w:val="24"/>
         </w:rPr>
       </w:pPr>
-      <w:bookmarkStart w:id="14" w:name="_Toc466448793"/>
-      <w:bookmarkStart w:id="15" w:name="_Toc461520324"/>
+      <w:bookmarkStart w:id="13" w:name="_Toc466448793"/>
+      <w:bookmarkStart w:id="14" w:name="_Toc461520324"/>
     </w:p>
     <w:p>
       <w:pPr>
@@ -6329,7 +6514,7 @@
           <w:szCs w:val="24"/>
         </w:rPr>
       </w:pPr>
-      <w:bookmarkStart w:id="16" w:name="_Toc469652138"/>
+      <w:bookmarkStart w:id="15" w:name="_Toc469652138"/>
       <w:r>
         <w:rPr>
           <w:sz w:val="24"/>
@@ -6337,8 +6522,8 @@
         </w:rPr>
         <w:t>Department Input</w:t>
       </w:r>
-      <w:bookmarkEnd w:id="14"/>
-      <w:bookmarkEnd w:id="16"/>
+      <w:bookmarkEnd w:id="13"/>
+      <w:bookmarkEnd w:id="15"/>
     </w:p>
     <w:p>
       <w:pPr>
@@ -6503,7 +6688,35 @@
         <w:rPr>
           <w:rFonts w:ascii="Arial" w:hAnsi="Arial" w:cs="Arial"/>
         </w:rPr>
-        <w:t>Enter the current academic year in the format (yyyy-yyyy) and current year default in the format (yyyy-yyyy Default)</w:t>
+        <w:t>Enter the current academic year in the format (</w:t>
+      </w:r>
+      <w:proofErr w:type="spellStart"/>
+      <w:r>
+        <w:rPr>
+          <w:rFonts w:ascii="Arial" w:hAnsi="Arial" w:cs="Arial"/>
+        </w:rPr>
+        <w:t>yyyy-yyyy</w:t>
+      </w:r>
+      <w:proofErr w:type="spellEnd"/>
+      <w:r>
+        <w:rPr>
+          <w:rFonts w:ascii="Arial" w:hAnsi="Arial" w:cs="Arial"/>
+        </w:rPr>
+        <w:t>) and current year default in the format (</w:t>
+      </w:r>
+      <w:proofErr w:type="spellStart"/>
+      <w:r>
+        <w:rPr>
+          <w:rFonts w:ascii="Arial" w:hAnsi="Arial" w:cs="Arial"/>
+        </w:rPr>
+        <w:t>yyyy-yyyy</w:t>
+      </w:r>
+      <w:proofErr w:type="spellEnd"/>
+      <w:r>
+        <w:rPr>
+          <w:rFonts w:ascii="Arial" w:hAnsi="Arial" w:cs="Arial"/>
+        </w:rPr>
+        <w:t xml:space="preserve"> Default)</w:t>
       </w:r>
       <w:r>
         <w:rPr>
@@ -6716,7 +6929,7 @@
           <w:szCs w:val="24"/>
         </w:rPr>
       </w:pPr>
-      <w:bookmarkStart w:id="17" w:name="_Toc469652139"/>
+      <w:bookmarkStart w:id="16" w:name="_Toc469652139"/>
       <w:r>
         <w:rPr>
           <w:sz w:val="24"/>
@@ -6724,7 +6937,7 @@
         </w:rPr>
         <w:t>Faculty Recommendations</w:t>
       </w:r>
-      <w:bookmarkEnd w:id="17"/>
+      <w:bookmarkEnd w:id="16"/>
     </w:p>
     <w:p>
       <w:pPr>
@@ -7113,9 +7326,9 @@
         </w:rPr>
         <w:t>Click “Save Data” under “Vena” Tab and “Check in” the file</w:t>
       </w:r>
-      <w:bookmarkStart w:id="18" w:name="_Toc460260904"/>
-    </w:p>
-    <w:bookmarkEnd w:id="18"/>
+      <w:bookmarkStart w:id="17" w:name="_Toc460260904"/>
+    </w:p>
+    <w:bookmarkEnd w:id="17"/>
     <w:p>
       <w:pPr>
         <w:pStyle w:val="ListParagraph"/>
@@ -7145,7 +7358,7 @@
           <w:szCs w:val="24"/>
         </w:rPr>
       </w:pPr>
-      <w:bookmarkStart w:id="19" w:name="_Toc469652140"/>
+      <w:bookmarkStart w:id="18" w:name="_Toc469652140"/>
       <w:r>
         <w:rPr>
           <w:sz w:val="24"/>
@@ -7153,8 +7366,8 @@
         </w:rPr>
         <w:t>Start New Academic Year</w:t>
       </w:r>
-      <w:bookmarkEnd w:id="15"/>
-      <w:bookmarkEnd w:id="19"/>
+      <w:bookmarkEnd w:id="14"/>
+      <w:bookmarkEnd w:id="18"/>
     </w:p>
     <w:p>
       <w:pPr>
@@ -7256,7 +7469,21 @@
         <w:rPr>
           <w:rFonts w:ascii="Arial" w:hAnsi="Arial" w:cs="Arial"/>
         </w:rPr>
-        <w:t xml:space="preserve">enter the new academic year data in cell “A1” (format yyyy-yyyy) </w:t>
+        <w:t xml:space="preserve">enter the new academic year data in cell “A1” (format </w:t>
+      </w:r>
+      <w:proofErr w:type="spellStart"/>
+      <w:r>
+        <w:rPr>
+          <w:rFonts w:ascii="Arial" w:hAnsi="Arial" w:cs="Arial"/>
+        </w:rPr>
+        <w:t>yyyy-yyyy</w:t>
+      </w:r>
+      <w:proofErr w:type="spellEnd"/>
+      <w:r>
+        <w:rPr>
+          <w:rFonts w:ascii="Arial" w:hAnsi="Arial" w:cs="Arial"/>
+        </w:rPr>
+        <w:t xml:space="preserve">) </w:t>
       </w:r>
       <w:r>
         <w:rPr>
@@ -7948,7 +8175,7 @@
           <w:szCs w:val="24"/>
         </w:rPr>
       </w:pPr>
-      <w:bookmarkStart w:id="20" w:name="_Toc461520325"/>
+      <w:bookmarkStart w:id="19" w:name="_Toc461520325"/>
     </w:p>
     <w:p>
       <w:pPr>
@@ -7963,7 +8190,7 @@
           <w:szCs w:val="24"/>
         </w:rPr>
       </w:pPr>
-      <w:bookmarkStart w:id="21" w:name="_Toc469652141"/>
+      <w:bookmarkStart w:id="20" w:name="_Toc469652141"/>
       <w:r>
         <w:rPr>
           <w:sz w:val="24"/>
@@ -7971,8 +8198,8 @@
         </w:rPr>
         <w:t>Historical Program Measurement Archive</w:t>
       </w:r>
+      <w:bookmarkEnd w:id="19"/>
       <w:bookmarkEnd w:id="20"/>
-      <w:bookmarkEnd w:id="21"/>
     </w:p>
     <w:p>
       <w:pPr>
@@ -8062,6 +8289,71 @@
         </w:rPr>
         <w:t xml:space="preserve"> should click on the Submit button on the contributor’s interface.</w:t>
       </w:r>
+      <w:r>
+        <w:rPr>
+          <w:rFonts w:ascii="Arial" w:hAnsi="Arial" w:cs="Arial"/>
+        </w:rPr>
+        <w:t xml:space="preserve">  It may be necessary to do a forced check-in first, since not all instructors will remember to check in their templates.  The enabled submit button will look like the following picture:</w:t>
+      </w:r>
+    </w:p>
+    <w:p>
+      <w:pPr>
+        <w:pStyle w:val="ListParagraph"/>
+        <w:ind w:left="792"/>
+        <w:rPr>
+          <w:rFonts w:ascii="Arial" w:hAnsi="Arial" w:cs="Arial"/>
+        </w:rPr>
+      </w:pPr>
+      <w:r>
+        <w:rPr>
+          <w:rFonts w:ascii="Arial" w:hAnsi="Arial" w:cs="Arial"/>
+          <w:noProof/>
+        </w:rPr>
+        <w:lastRenderedPageBreak/>
+        <w:drawing>
+          <wp:inline distT="0" distB="0" distL="0" distR="0" wp14:anchorId="7F0A8351" wp14:editId="515CC98A">
+            <wp:extent cx="4509135" cy="3611644"/>
+            <wp:effectExtent l="0" t="0" r="12065" b="0"/>
+            <wp:docPr id="30" name="Picture 30"/>
+            <wp:cNvGraphicFramePr>
+              <a:graphicFrameLocks xmlns:a="http://schemas.openxmlformats.org/drawingml/2006/main" noChangeAspect="1"/>
+            </wp:cNvGraphicFramePr>
+            <a:graphic xmlns:a="http://schemas.openxmlformats.org/drawingml/2006/main">
+              <a:graphicData uri="http://schemas.openxmlformats.org/drawingml/2006/picture">
+                <pic:pic xmlns:pic="http://schemas.openxmlformats.org/drawingml/2006/picture">
+                  <pic:nvPicPr>
+                    <pic:cNvPr id="3" name="SubmitButton.tiff"/>
+                    <pic:cNvPicPr/>
+                  </pic:nvPicPr>
+                  <pic:blipFill>
+                    <a:blip r:embed="rId36" cstate="print">
+                      <a:extLst>
+                        <a:ext uri="{28A0092B-C50C-407E-A947-70E740481C1C}">
+                          <a14:useLocalDpi xmlns:a14="http://schemas.microsoft.com/office/drawing/2010/main" val="0"/>
+                        </a:ext>
+                      </a:extLst>
+                    </a:blip>
+                    <a:stretch>
+                      <a:fillRect/>
+                    </a:stretch>
+                  </pic:blipFill>
+                  <pic:spPr>
+                    <a:xfrm>
+                      <a:off x="0" y="0"/>
+                      <a:ext cx="4513188" cy="3614890"/>
+                    </a:xfrm>
+                    <a:prstGeom prst="rect">
+                      <a:avLst/>
+                    </a:prstGeom>
+                  </pic:spPr>
+                </pic:pic>
+              </a:graphicData>
+            </a:graphic>
+          </wp:inline>
+        </w:drawing>
+      </w:r>
+      <w:bookmarkStart w:id="21" w:name="_GoBack"/>
+      <w:bookmarkEnd w:id="21"/>
     </w:p>
     <w:p>
       <w:pPr>
@@ -8090,7 +8382,21 @@
         <w:rPr>
           <w:rFonts w:ascii="Arial" w:hAnsi="Arial" w:cs="Arial"/>
         </w:rPr>
-        <w:t xml:space="preserve">enter the new academic year data in cell “A1” (format yyyy-yyyy) </w:t>
+        <w:t xml:space="preserve">enter the new academic year data in cell “A1” (format </w:t>
+      </w:r>
+      <w:proofErr w:type="spellStart"/>
+      <w:r>
+        <w:rPr>
+          <w:rFonts w:ascii="Arial" w:hAnsi="Arial" w:cs="Arial"/>
+        </w:rPr>
+        <w:t>yyyy-yyyy</w:t>
+      </w:r>
+      <w:proofErr w:type="spellEnd"/>
+      <w:r>
+        <w:rPr>
+          <w:rFonts w:ascii="Arial" w:hAnsi="Arial" w:cs="Arial"/>
+        </w:rPr>
+        <w:t xml:space="preserve">) </w:t>
       </w:r>
       <w:r>
         <w:rPr>
@@ -8118,7 +8424,6 @@
           <w:rFonts w:ascii="Arial" w:hAnsi="Arial" w:cs="Arial"/>
           <w:noProof/>
         </w:rPr>
-        <w:lastRenderedPageBreak/>
         <w:drawing>
           <wp:inline distT="0" distB="0" distL="0" distR="0" wp14:anchorId="426A6BF6" wp14:editId="07BC971C">
             <wp:extent cx="3609975" cy="1447279"/>
@@ -8304,6 +8609,7 @@
           <w:rFonts w:ascii="Arial" w:hAnsi="Arial" w:cs="Arial"/>
           <w:noProof/>
         </w:rPr>
+        <w:lastRenderedPageBreak/>
         <w:drawing>
           <wp:inline distT="0" distB="0" distL="0" distR="0" wp14:anchorId="37B47699" wp14:editId="575C68E2">
             <wp:extent cx="5162462" cy="2676525"/>
@@ -8322,7 +8628,7 @@
                     </pic:cNvPicPr>
                   </pic:nvPicPr>
                   <pic:blipFill>
-                    <a:blip r:embed="rId36">
+                    <a:blip r:embed="rId37">
                       <a:extLst>
                         <a:ext uri="{28A0092B-C50C-407E-A947-70E740481C1C}">
                           <a14:useLocalDpi xmlns:a14="http://schemas.microsoft.com/office/drawing/2010/main" val="0"/>
@@ -8576,7 +8882,7 @@
                     <pic:cNvPicPr/>
                   </pic:nvPicPr>
                   <pic:blipFill>
-                    <a:blip r:embed="rId37"/>
+                    <a:blip r:embed="rId38"/>
                     <a:stretch>
                       <a:fillRect/>
                     </a:stretch>
@@ -8753,7 +9059,7 @@
                     </pic:cNvPicPr>
                   </pic:nvPicPr>
                   <pic:blipFill>
-                    <a:blip r:embed="rId38">
+                    <a:blip r:embed="rId39">
                       <a:extLst>
                         <a:ext uri="{28A0092B-C50C-407E-A947-70E740481C1C}">
                           <a14:useLocalDpi xmlns:a14="http://schemas.microsoft.com/office/drawing/2010/main" val="0"/>
@@ -8846,7 +9152,7 @@
                     </pic:cNvPicPr>
                   </pic:nvPicPr>
                   <pic:blipFill>
-                    <a:blip r:embed="rId39">
+                    <a:blip r:embed="rId40">
                       <a:extLst>
                         <a:ext uri="{28A0092B-C50C-407E-A947-70E740481C1C}">
                           <a14:useLocalDpi xmlns:a14="http://schemas.microsoft.com/office/drawing/2010/main" val="0"/>
@@ -8927,7 +9233,7 @@
                     </pic:cNvPicPr>
                   </pic:nvPicPr>
                   <pic:blipFill>
-                    <a:blip r:embed="rId40">
+                    <a:blip r:embed="rId41">
                       <a:extLst>
                         <a:ext uri="{28A0092B-C50C-407E-A947-70E740481C1C}">
                           <a14:useLocalDpi xmlns:a14="http://schemas.microsoft.com/office/drawing/2010/main" val="0"/>
@@ -9009,7 +9315,7 @@
                     </pic:cNvPicPr>
                   </pic:nvPicPr>
                   <pic:blipFill>
-                    <a:blip r:embed="rId41">
+                    <a:blip r:embed="rId42">
                       <a:extLst>
                         <a:ext uri="{28A0092B-C50C-407E-A947-70E740481C1C}">
                           <a14:useLocalDpi xmlns:a14="http://schemas.microsoft.com/office/drawing/2010/main" val="0"/>
@@ -9234,7 +9540,7 @@
                     </pic:cNvPicPr>
                   </pic:nvPicPr>
                   <pic:blipFill>
-                    <a:blip r:embed="rId42">
+                    <a:blip r:embed="rId43">
                       <a:extLst>
                         <a:ext uri="{28A0092B-C50C-407E-A947-70E740481C1C}">
                           <a14:useLocalDpi xmlns:a14="http://schemas.microsoft.com/office/drawing/2010/main" val="0"/>
@@ -9463,7 +9769,7 @@
                     </pic:cNvPicPr>
                   </pic:nvPicPr>
                   <pic:blipFill>
-                    <a:blip r:embed="rId43">
+                    <a:blip r:embed="rId44">
                       <a:extLst>
                         <a:ext uri="{28A0092B-C50C-407E-A947-70E740481C1C}">
                           <a14:useLocalDpi xmlns:a14="http://schemas.microsoft.com/office/drawing/2010/main" val="0"/>
@@ -9556,7 +9862,7 @@
                     </pic:cNvPicPr>
                   </pic:nvPicPr>
                   <pic:blipFill>
-                    <a:blip r:embed="rId44">
+                    <a:blip r:embed="rId45">
                       <a:extLst>
                         <a:ext uri="{28A0092B-C50C-407E-A947-70E740481C1C}">
                           <a14:useLocalDpi xmlns:a14="http://schemas.microsoft.com/office/drawing/2010/main" val="0"/>
@@ -9650,7 +9956,7 @@
                     </pic:cNvPicPr>
                   </pic:nvPicPr>
                   <pic:blipFill>
-                    <a:blip r:embed="rId45">
+                    <a:blip r:embed="rId46">
                       <a:extLst>
                         <a:ext uri="{28A0092B-C50C-407E-A947-70E740481C1C}">
                           <a14:useLocalDpi xmlns:a14="http://schemas.microsoft.com/office/drawing/2010/main" val="0"/>
@@ -9755,6 +10061,7 @@
         </w:rPr>
       </w:pPr>
       <w:bookmarkStart w:id="30" w:name="_Toc469652147"/>
+      <w:proofErr w:type="spellStart"/>
       <w:r>
         <w:rPr>
           <w:sz w:val="24"/>
@@ -9763,25 +10070,54 @@
         <w:t>Unsubmit</w:t>
       </w:r>
       <w:bookmarkEnd w:id="30"/>
-    </w:p>
-    <w:p>
-      <w:pPr>
-        <w:rPr>
-          <w:rFonts w:ascii="Arial" w:hAnsi="Arial" w:cs="Arial"/>
-        </w:rPr>
-      </w:pPr>
-    </w:p>
-    <w:p>
-      <w:pPr>
-        <w:rPr>
-          <w:rFonts w:ascii="Arial" w:hAnsi="Arial" w:cs="Arial"/>
-        </w:rPr>
-      </w:pPr>
-      <w:r>
-        <w:rPr>
-          <w:rFonts w:ascii="Arial" w:hAnsi="Arial" w:cs="Arial"/>
-        </w:rPr>
-        <w:t>If a task is inadvertently submitted, it is now possible to “unsubmit” it.  This is done by first pausing the process, then going to the status tracker.  The submitted task is then selected and using a right click the Restart option is chosen.  After this the process has to be unpaused.</w:t>
+      <w:proofErr w:type="spellEnd"/>
+    </w:p>
+    <w:p>
+      <w:pPr>
+        <w:rPr>
+          <w:rFonts w:ascii="Arial" w:hAnsi="Arial" w:cs="Arial"/>
+        </w:rPr>
+      </w:pPr>
+    </w:p>
+    <w:p>
+      <w:pPr>
+        <w:rPr>
+          <w:rFonts w:ascii="Arial" w:hAnsi="Arial" w:cs="Arial"/>
+        </w:rPr>
+      </w:pPr>
+      <w:r>
+        <w:rPr>
+          <w:rFonts w:ascii="Arial" w:hAnsi="Arial" w:cs="Arial"/>
+        </w:rPr>
+        <w:t>If a task is inadvertently submitted, it is now possible to “</w:t>
+      </w:r>
+      <w:proofErr w:type="spellStart"/>
+      <w:r>
+        <w:rPr>
+          <w:rFonts w:ascii="Arial" w:hAnsi="Arial" w:cs="Arial"/>
+        </w:rPr>
+        <w:t>unsubmit</w:t>
+      </w:r>
+      <w:proofErr w:type="spellEnd"/>
+      <w:r>
+        <w:rPr>
+          <w:rFonts w:ascii="Arial" w:hAnsi="Arial" w:cs="Arial"/>
+        </w:rPr>
+        <w:t xml:space="preserve">” it.  This is done by first pausing the process, then going to the status tracker.  The submitted task is then selected and using a right click the Restart option is chosen.  After this the process has to be </w:t>
+      </w:r>
+      <w:proofErr w:type="spellStart"/>
+      <w:r>
+        <w:rPr>
+          <w:rFonts w:ascii="Arial" w:hAnsi="Arial" w:cs="Arial"/>
+        </w:rPr>
+        <w:t>unpaused</w:t>
+      </w:r>
+      <w:proofErr w:type="spellEnd"/>
+      <w:r>
+        <w:rPr>
+          <w:rFonts w:ascii="Arial" w:hAnsi="Arial" w:cs="Arial"/>
+        </w:rPr>
+        <w:t>.</w:t>
       </w:r>
     </w:p>
     <w:p>
@@ -9840,7 +10176,7 @@
         </w:rPr>
         <w:t xml:space="preserve">To submit an issue, please fill out </w:t>
       </w:r>
-      <w:hyperlink r:id="rId46" w:history="1">
+      <w:hyperlink r:id="rId47" w:history="1">
         <w:r>
           <w:rPr>
             <w:rStyle w:val="Hyperlink"/>
@@ -9873,7 +10209,7 @@
         </w:rPr>
         <w:t xml:space="preserve">For Vena training or user manual, please refer to </w:t>
       </w:r>
-      <w:hyperlink r:id="rId47" w:history="1">
+      <w:hyperlink r:id="rId48" w:history="1">
         <w:r>
           <w:rPr>
             <w:rStyle w:val="Hyperlink"/>
@@ -9934,9 +10270,23 @@
         <w:rPr>
           <w:rFonts w:ascii="Arial" w:hAnsi="Arial" w:cs="Arial"/>
         </w:rPr>
-        <w:t xml:space="preserve">Bogdan Hancas: </w:t>
-      </w:r>
-      <w:hyperlink r:id="rId48" w:tgtFrame="_blank" w:history="1">
+        <w:t xml:space="preserve">Bogdan </w:t>
+      </w:r>
+      <w:proofErr w:type="spellStart"/>
+      <w:r>
+        <w:rPr>
+          <w:rFonts w:ascii="Arial" w:hAnsi="Arial" w:cs="Arial"/>
+        </w:rPr>
+        <w:t>Hancas</w:t>
+      </w:r>
+      <w:proofErr w:type="spellEnd"/>
+      <w:r>
+        <w:rPr>
+          <w:rFonts w:ascii="Arial" w:hAnsi="Arial" w:cs="Arial"/>
+        </w:rPr>
+        <w:t xml:space="preserve">: </w:t>
+      </w:r>
+      <w:hyperlink r:id="rId49" w:tgtFrame="_blank" w:history="1">
         <w:r>
           <w:rPr>
             <w:rStyle w:val="Hyperlink"/>
@@ -9965,7 +10315,7 @@
         </w:rPr>
         <w:t xml:space="preserve">Evan Situ: </w:t>
       </w:r>
-      <w:hyperlink r:id="rId49" w:history="1">
+      <w:hyperlink r:id="rId50" w:history="1">
         <w:r>
           <w:rPr>
             <w:rStyle w:val="Hyperlink"/>
@@ -9977,8 +10327,8 @@
       </w:hyperlink>
     </w:p>
     <w:sectPr>
-      <w:headerReference w:type="default" r:id="rId50"/>
-      <w:footerReference w:type="default" r:id="rId51"/>
+      <w:headerReference w:type="default" r:id="rId51"/>
+      <w:footerReference w:type="default" r:id="rId52"/>
       <w:pgSz w:w="12240" w:h="15840"/>
       <w:pgMar w:top="1440" w:right="1440" w:bottom="1080" w:left="1440" w:header="720" w:footer="720" w:gutter="0"/>
       <w:cols w:space="720"/>
@@ -10055,7 +10405,7 @@
         <w:sz w:val="20"/>
         <w:szCs w:val="20"/>
       </w:rPr>
-      <w:t>4</w:t>
+      <w:t>13</w:t>
     </w:r>
     <w:r>
       <w:rPr>
@@ -10110,7 +10460,7 @@
         <w:sz w:val="20"/>
         <w:szCs w:val="20"/>
       </w:rPr>
-      <w:t>20</w:t>
+      <w:t>21</w:t>
     </w:r>
     <w:r>
       <w:rPr>
@@ -10238,7 +10588,7 @@
                         </a:ln>
                         <a:extLst>
                           <a:ext uri="{53640926-AAD7-44d8-BBD7-CCE9431645EC}">
-                            <a14:shadowObscured xmlns:a14="http://schemas.microsoft.com/office/drawing/2010/main" xmlns:w="http://schemas.openxmlformats.org/wordprocessingml/2006/main" xmlns:w10="urn:schemas-microsoft-com:office:word" xmlns:v="urn:schemas-microsoft-com:vml" xmlns:o="urn:schemas-microsoft-com:office:office" xmlns=""/>
+                            <a14:shadowObscured xmlns="" xmlns:o="urn:schemas-microsoft-com:office:office" xmlns:v="urn:schemas-microsoft-com:vml" xmlns:w10="urn:schemas-microsoft-com:office:word" xmlns:w="http://schemas.openxmlformats.org/wordprocessingml/2006/main" xmlns:a14="http://schemas.microsoft.com/office/drawing/2010/main"/>
                           </a:ext>
                         </a:extLst>
                       </pic:spPr>
@@ -12259,7 +12609,7 @@
     </w:rPrDefault>
     <w:pPrDefault/>
   </w:docDefaults>
-  <w:latentStyles w:defLockedState="0" w:defUIPriority="99" w:defSemiHidden="0" w:defUnhideWhenUsed="0" w:defQFormat="0" w:count="380">
+  <w:latentStyles w:defLockedState="0" w:defUIPriority="99" w:defSemiHidden="0" w:defUnhideWhenUsed="0" w:defQFormat="0" w:count="382">
     <w:lsdException w:name="Normal" w:uiPriority="0" w:qFormat="1"/>
     <w:lsdException w:name="heading 1" w:uiPriority="0" w:qFormat="1"/>
     <w:lsdException w:name="heading 2" w:uiPriority="9" w:qFormat="1"/>
@@ -12365,7 +12715,6 @@
     <w:lsdException w:name="HTML Sample" w:semiHidden="1" w:unhideWhenUsed="1"/>
     <w:lsdException w:name="HTML Typewriter" w:semiHidden="1" w:unhideWhenUsed="1"/>
     <w:lsdException w:name="HTML Variable" w:semiHidden="1" w:unhideWhenUsed="1"/>
-    <w:lsdException w:name="Normal Table" w:semiHidden="1" w:unhideWhenUsed="1"/>
     <w:lsdException w:name="annotation subject" w:semiHidden="1" w:unhideWhenUsed="1"/>
     <w:lsdException w:name="No List" w:semiHidden="1" w:unhideWhenUsed="1"/>
     <w:lsdException w:name="Outline List 1" w:semiHidden="1" w:unhideWhenUsed="1"/>
@@ -12411,11 +12760,9 @@
     <w:lsdException w:name="Table Subtle 1" w:semiHidden="1" w:unhideWhenUsed="1"/>
     <w:lsdException w:name="Table Subtle 2" w:semiHidden="1" w:unhideWhenUsed="1"/>
     <w:lsdException w:name="Table Web 1" w:semiHidden="1" w:unhideWhenUsed="1"/>
-    <w:lsdException w:name="Table Web 2" w:semiHidden="1" w:unhideWhenUsed="1"/>
     <w:lsdException w:name="Table Web 3" w:semiHidden="1" w:unhideWhenUsed="1"/>
     <w:lsdException w:name="Balloon Text" w:semiHidden="1" w:unhideWhenUsed="1"/>
     <w:lsdException w:name="Table Grid" w:uiPriority="59"/>
-    <w:lsdException w:name="Table Theme" w:semiHidden="1" w:unhideWhenUsed="1"/>
     <w:lsdException w:name="Note Level 1" w:semiHidden="1" w:unhideWhenUsed="1"/>
     <w:lsdException w:name="Note Level 2" w:semiHidden="1" w:unhideWhenUsed="1"/>
     <w:lsdException w:name="Note Level 3" w:semiHidden="1" w:unhideWhenUsed="1"/>
@@ -12640,6 +12987,8 @@
     <w:lsdException w:name="List Table 5 Dark Accent 6" w:uiPriority="50"/>
     <w:lsdException w:name="List Table 6 Colorful Accent 6" w:uiPriority="51"/>
     <w:lsdException w:name="List Table 7 Colorful Accent 6" w:uiPriority="52"/>
+    <w:lsdException w:name="Mention" w:semiHidden="1" w:unhideWhenUsed="1"/>
+    <w:lsdException w:name="Smart Hyperlink" w:semiHidden="1" w:unhideWhenUsed="1"/>
   </w:latentStyles>
   <w:style w:type="paragraph" w:default="1" w:styleId="Normal">
     <w:name w:val="Normal"/>
@@ -13602,7 +13951,7 @@
 </file>
 
 <file path=customXml/itemProps5.xml><?xml version="1.0" encoding="utf-8"?>
-<ds:datastoreItem xmlns:ds="http://schemas.openxmlformats.org/officeDocument/2006/customXml" ds:itemID="{8242C647-1FFE-A940-953F-BA280224982F}">
+<ds:datastoreItem xmlns:ds="http://schemas.openxmlformats.org/officeDocument/2006/customXml" ds:itemID="{D7A0F396-DFBA-8E4F-8671-0BC15CE40C46}">
   <ds:schemaRefs>
     <ds:schemaRef ds:uri="http://schemas.openxmlformats.org/officeDocument/2006/bibliography"/>
   </ds:schemaRefs>

--- a/AdminGuide.docx
+++ b/AdminGuide.docx
@@ -1,6 +1,6 @@
 
 <file path=word/document.xml><?xml version="1.0" encoding="utf-8"?>
-<w:document xmlns:wpc="http://schemas.microsoft.com/office/word/2010/wordprocessingCanvas" xmlns:mo="http://schemas.microsoft.com/office/mac/office/2008/main" xmlns:mc="http://schemas.openxmlformats.org/markup-compatibility/2006" xmlns:mv="urn:schemas-microsoft-com:mac:vml" xmlns:o="urn:schemas-microsoft-com:office:office" xmlns:r="http://schemas.openxmlformats.org/officeDocument/2006/relationships" xmlns:m="http://schemas.openxmlformats.org/officeDocument/2006/math" xmlns:v="urn:schemas-microsoft-com:vml" xmlns:wp14="http://schemas.microsoft.com/office/word/2010/wordprocessingDrawing" xmlns:wp="http://schemas.openxmlformats.org/drawingml/2006/wordprocessingDrawing" xmlns:w10="urn:schemas-microsoft-com:office:word" xmlns:w="http://schemas.openxmlformats.org/wordprocessingml/2006/main" xmlns:w14="http://schemas.microsoft.com/office/word/2010/wordml" xmlns:w15="http://schemas.microsoft.com/office/word/2012/wordml" xmlns:wpg="http://schemas.microsoft.com/office/word/2010/wordprocessingGroup" xmlns:wpi="http://schemas.microsoft.com/office/word/2010/wordprocessingInk" xmlns:wne="http://schemas.microsoft.com/office/word/2006/wordml" xmlns:wps="http://schemas.microsoft.com/office/word/2010/wordprocessingShape" mc:Ignorable="w14 w15 wp14">
+<w:document xmlns:wpc="http://schemas.microsoft.com/office/word/2010/wordprocessingCanvas" xmlns:mo="http://schemas.microsoft.com/office/mac/office/2008/main" xmlns:mc="http://schemas.openxmlformats.org/markup-compatibility/2006" xmlns:mv="urn:schemas-microsoft-com:mac:vml" xmlns:o="urn:schemas-microsoft-com:office:office" xmlns:r="http://schemas.openxmlformats.org/officeDocument/2006/relationships" xmlns:m="http://schemas.openxmlformats.org/officeDocument/2006/math" xmlns:v="urn:schemas-microsoft-com:vml" xmlns:wp14="http://schemas.microsoft.com/office/word/2010/wordprocessingDrawing" xmlns:wp="http://schemas.openxmlformats.org/drawingml/2006/wordprocessingDrawing" xmlns:w10="urn:schemas-microsoft-com:office:word" xmlns:w="http://schemas.openxmlformats.org/wordprocessingml/2006/main" xmlns:w14="http://schemas.microsoft.com/office/word/2010/wordml" xmlns:wpg="http://schemas.microsoft.com/office/word/2010/wordprocessingGroup" xmlns:wpi="http://schemas.microsoft.com/office/word/2010/wordprocessingInk" xmlns:wne="http://schemas.microsoft.com/office/word/2006/wordml" xmlns:wps="http://schemas.microsoft.com/office/word/2010/wordprocessingShape" mc:Ignorable="w14 wp14">
   <w:body>
     <w:p>
       <w:pPr>
@@ -164,7 +164,16 @@
                   <w:color w:val="000000" w:themeColor="text1"/>
                   <w:sz w:val="28"/>
                 </w:rPr>
-                <w:t>January 19, 2017</w:t>
+                <w:t>April</w:t>
+              </w:r>
+              <w:r>
+                <w:rPr>
+                  <w:rFonts w:ascii="Arial" w:hAnsi="Arial" w:cs="Arial"/>
+                  <w:noProof/>
+                  <w:color w:val="000000" w:themeColor="text1"/>
+                  <w:sz w:val="28"/>
+                </w:rPr>
+                <w:t xml:space="preserve"> 19, 2017</w:t>
               </w:r>
             </w:sdtContent>
           </w:sdt>
@@ -847,21 +856,7 @@
               <w:rPr>
                 <w:rFonts w:ascii="Arial" w:hAnsi="Arial" w:cs="Arial"/>
               </w:rPr>
-              <w:t xml:space="preserve">Added </w:t>
-            </w:r>
-            <w:proofErr w:type="gramStart"/>
-            <w:r>
-              <w:rPr>
-                <w:rFonts w:ascii="Arial" w:hAnsi="Arial" w:cs="Arial"/>
-              </w:rPr>
-              <w:t>11.Update</w:t>
-            </w:r>
-            <w:proofErr w:type="gramEnd"/>
-            <w:r>
-              <w:rPr>
-                <w:rFonts w:ascii="Arial" w:hAnsi="Arial" w:cs="Arial"/>
-              </w:rPr>
-              <w:t xml:space="preserve"> Course Information Input Template</w:t>
+              <w:t>Added 11.Update Course Information Input Template</w:t>
             </w:r>
           </w:p>
         </w:tc>
@@ -1299,6 +1294,91 @@
                 <w:rFonts w:ascii="Arial" w:hAnsi="Arial" w:cs="Arial"/>
               </w:rPr>
               <w:t>Clarification of submitting rubric and course reports</w:t>
+            </w:r>
+          </w:p>
+        </w:tc>
+      </w:tr>
+      <w:tr>
+        <w:trPr>
+          <w:jc w:val="center"/>
+        </w:trPr>
+        <w:tc>
+          <w:tcPr>
+            <w:tcW w:w="1696" w:type="dxa"/>
+            <w:shd w:val="clear" w:color="auto" w:fill="auto"/>
+          </w:tcPr>
+          <w:p>
+            <w:pPr>
+              <w:jc w:val="center"/>
+              <w:rPr>
+                <w:rFonts w:ascii="Arial" w:hAnsi="Arial" w:cs="Arial"/>
+              </w:rPr>
+            </w:pPr>
+            <w:r>
+              <w:rPr>
+                <w:rFonts w:ascii="Arial" w:hAnsi="Arial" w:cs="Arial"/>
+              </w:rPr>
+              <w:t>1.9.1</w:t>
+            </w:r>
+          </w:p>
+        </w:tc>
+        <w:tc>
+          <w:tcPr>
+            <w:tcW w:w="2127" w:type="dxa"/>
+            <w:shd w:val="clear" w:color="auto" w:fill="auto"/>
+          </w:tcPr>
+          <w:p>
+            <w:pPr>
+              <w:jc w:val="center"/>
+              <w:rPr>
+                <w:rFonts w:ascii="Arial" w:hAnsi="Arial" w:cs="Arial"/>
+              </w:rPr>
+            </w:pPr>
+            <w:r>
+              <w:rPr>
+                <w:rFonts w:ascii="Arial" w:hAnsi="Arial" w:cs="Arial"/>
+              </w:rPr>
+              <w:t>April 19, 2017</w:t>
+            </w:r>
+          </w:p>
+        </w:tc>
+        <w:tc>
+          <w:tcPr>
+            <w:tcW w:w="2126" w:type="dxa"/>
+            <w:shd w:val="clear" w:color="auto" w:fill="auto"/>
+          </w:tcPr>
+          <w:p>
+            <w:pPr>
+              <w:jc w:val="center"/>
+              <w:rPr>
+                <w:rFonts w:ascii="Arial" w:hAnsi="Arial" w:cs="Arial"/>
+              </w:rPr>
+            </w:pPr>
+            <w:r>
+              <w:rPr>
+                <w:rFonts w:ascii="Arial" w:hAnsi="Arial" w:cs="Arial"/>
+              </w:rPr>
+              <w:t>Spencer Smith</w:t>
+            </w:r>
+          </w:p>
+        </w:tc>
+        <w:tc>
+          <w:tcPr>
+            <w:tcW w:w="3367" w:type="dxa"/>
+            <w:shd w:val="clear" w:color="auto" w:fill="auto"/>
+          </w:tcPr>
+          <w:p>
+            <w:pPr>
+              <w:jc w:val="center"/>
+              <w:rPr>
+                <w:rFonts w:ascii="Arial" w:hAnsi="Arial" w:cs="Arial"/>
+              </w:rPr>
+            </w:pPr>
+            <w:r>
+              <w:rPr>
+                <w:rFonts w:ascii="Arial" w:hAnsi="Arial" w:cs="Arial"/>
+              </w:rPr>
+              <w:t xml:space="preserve">Note about protected cells </w:t>
             </w:r>
           </w:p>
         </w:tc>
@@ -2472,21 +2552,7 @@
                 <w:rStyle w:val="Hyperlink"/>
                 <w:noProof/>
               </w:rPr>
-              <w:t>Update C</w:t>
-            </w:r>
-            <w:r>
-              <w:rPr>
-                <w:rStyle w:val="Hyperlink"/>
-                <w:noProof/>
-              </w:rPr>
-              <w:t>o</w:t>
-            </w:r>
-            <w:r>
-              <w:rPr>
-                <w:rStyle w:val="Hyperlink"/>
-                <w:noProof/>
-              </w:rPr>
-              <w:t>urse Information Input Template</w:t>
+              <w:t>Update Course Information Input Template</w:t>
             </w:r>
             <w:r>
               <w:rPr>
@@ -2803,74 +2869,12 @@
               <w:bCs/>
               <w:noProof/>
             </w:rPr>
+            <w:lastRenderedPageBreak/>
             <w:fldChar w:fldCharType="end"/>
           </w:r>
         </w:p>
       </w:sdtContent>
     </w:sdt>
-    <w:p>
-      <w:pPr>
-        <w:rPr>
-          <w:rFonts w:ascii="Arial" w:hAnsi="Arial" w:cs="Arial"/>
-        </w:rPr>
-      </w:pPr>
-    </w:p>
-    <w:p>
-      <w:pPr>
-        <w:rPr>
-          <w:rFonts w:ascii="Arial" w:hAnsi="Arial" w:cs="Arial"/>
-        </w:rPr>
-      </w:pPr>
-    </w:p>
-    <w:p>
-      <w:pPr>
-        <w:rPr>
-          <w:rFonts w:ascii="Arial" w:hAnsi="Arial" w:cs="Arial"/>
-        </w:rPr>
-      </w:pPr>
-    </w:p>
-    <w:p>
-      <w:pPr>
-        <w:rPr>
-          <w:rFonts w:ascii="Arial" w:hAnsi="Arial" w:cs="Arial"/>
-        </w:rPr>
-      </w:pPr>
-    </w:p>
-    <w:p>
-      <w:pPr>
-        <w:rPr>
-          <w:rFonts w:ascii="Arial" w:hAnsi="Arial" w:cs="Arial"/>
-        </w:rPr>
-      </w:pPr>
-    </w:p>
-    <w:p>
-      <w:pPr>
-        <w:rPr>
-          <w:rFonts w:ascii="Arial" w:hAnsi="Arial" w:cs="Arial"/>
-        </w:rPr>
-      </w:pPr>
-    </w:p>
-    <w:p>
-      <w:pPr>
-        <w:rPr>
-          <w:rFonts w:ascii="Arial" w:hAnsi="Arial" w:cs="Arial"/>
-        </w:rPr>
-      </w:pPr>
-    </w:p>
-    <w:p>
-      <w:pPr>
-        <w:rPr>
-          <w:rFonts w:ascii="Arial" w:hAnsi="Arial" w:cs="Arial"/>
-        </w:rPr>
-      </w:pPr>
-    </w:p>
-    <w:p>
-      <w:pPr>
-        <w:rPr>
-          <w:rFonts w:ascii="Arial" w:hAnsi="Arial" w:cs="Arial"/>
-        </w:rPr>
-      </w:pPr>
-    </w:p>
     <w:p>
       <w:pPr>
         <w:rPr>
@@ -2891,9 +2895,9 @@
           <w:szCs w:val="24"/>
         </w:rPr>
       </w:pPr>
-      <w:bookmarkStart w:id="0" w:name="_Toc469652133"/>
-      <w:bookmarkStart w:id="1" w:name="_Toc347489010"/>
-      <w:bookmarkStart w:id="2" w:name="_Toc461520321"/>
+      <w:bookmarkStart w:id="0" w:name="_Toc347489010"/>
+      <w:bookmarkStart w:id="1" w:name="_Toc461520321"/>
+      <w:bookmarkStart w:id="2" w:name="_Toc469652133"/>
       <w:r>
         <w:rPr>
           <w:sz w:val="24"/>
@@ -2901,7 +2905,7 @@
         </w:rPr>
         <w:t>Introduction</w:t>
       </w:r>
-      <w:bookmarkEnd w:id="0"/>
+      <w:bookmarkEnd w:id="2"/>
     </w:p>
     <w:p>
       <w:pPr>
@@ -2978,6 +2982,8 @@
     </w:p>
     <w:p>
       <w:pPr>
+        <w:pStyle w:val="NormalWeb"/>
+        <w:spacing w:before="0" w:beforeAutospacing="0" w:after="0" w:afterAutospacing="0"/>
         <w:ind w:left="360"/>
         <w:rPr>
           <w:rFonts w:ascii="Arial" w:hAnsi="Arial" w:cs="Arial"/>
@@ -2987,6 +2993,30 @@
         <w:rPr>
           <w:rFonts w:ascii="Arial" w:hAnsi="Arial" w:cs="Arial"/>
         </w:rPr>
+        <w:t>In the future the templates may need to be changed.  In some cases portions of the templates are locked and the sheet itself is protected.  In these cases, it will be necessary to know the password.  The password is kept separate from this document, since this document is publically accessible.</w:t>
+      </w:r>
+    </w:p>
+    <w:p>
+      <w:pPr>
+        <w:pStyle w:val="NormalWeb"/>
+        <w:spacing w:before="0" w:beforeAutospacing="0" w:after="0" w:afterAutospacing="0"/>
+        <w:ind w:left="360"/>
+        <w:rPr>
+          <w:rFonts w:ascii="Arial" w:hAnsi="Arial" w:cs="Arial"/>
+        </w:rPr>
+      </w:pPr>
+    </w:p>
+    <w:p>
+      <w:pPr>
+        <w:ind w:left="360"/>
+        <w:rPr>
+          <w:rFonts w:ascii="Arial" w:hAnsi="Arial" w:cs="Arial"/>
+        </w:rPr>
+      </w:pPr>
+      <w:r>
+        <w:rPr>
+          <w:rFonts w:ascii="Arial" w:hAnsi="Arial" w:cs="Arial"/>
+        </w:rPr>
         <w:t xml:space="preserve">Additional information on MEASURE can be found in the </w:t>
       </w:r>
       <w:r>
@@ -3001,7 +3031,7 @@
         </w:rPr>
         <w:t xml:space="preserve"> Guide and in the Instructor’s Guide.  The most up to date version of all these documents, along with other resources, are available at: </w:t>
       </w:r>
-      <w:hyperlink r:id="rId12" w:history="1">
+      <w:hyperlink r:id="rId13" w:history="1">
         <w:r>
           <w:rPr>
             <w:rStyle w:val="Hyperlink"/>
@@ -3042,8 +3072,8 @@
         </w:rPr>
         <w:t>Pre-requisites</w:t>
       </w:r>
+      <w:bookmarkEnd w:id="0"/>
       <w:bookmarkEnd w:id="1"/>
-      <w:bookmarkEnd w:id="2"/>
       <w:bookmarkEnd w:id="3"/>
     </w:p>
     <w:p>
@@ -3072,7 +3102,7 @@
         </w:rPr>
         <w:t xml:space="preserve">Access to McMaster Vena </w:t>
       </w:r>
-      <w:hyperlink r:id="rId13" w:history="1">
+      <w:hyperlink r:id="rId14" w:history="1">
         <w:r>
           <w:rPr>
             <w:rStyle w:val="Hyperlink"/>
@@ -3099,6 +3129,8 @@
           <w:rFonts w:ascii="Arial" w:hAnsi="Arial" w:cs="Arial"/>
         </w:rPr>
       </w:pPr>
+      <w:bookmarkStart w:id="5" w:name="_GoBack"/>
+      <w:bookmarkEnd w:id="5"/>
       <w:r>
         <w:rPr>
           <w:rFonts w:ascii="Arial" w:hAnsi="Arial" w:cs="Arial"/>
@@ -3201,7 +3233,7 @@
         </w:rPr>
         <w:t xml:space="preserve">Installed Vena Excel add-in </w:t>
       </w:r>
-      <w:hyperlink r:id="rId14" w:history="1">
+      <w:hyperlink r:id="rId15" w:history="1">
         <w:r>
           <w:rPr>
             <w:rStyle w:val="Hyperlink"/>
@@ -3234,7 +3266,7 @@
         </w:rPr>
         <w:t xml:space="preserve">Windows operating system or a Windows virtual machine (virtual machine instructions for Mac user instructions are available at: </w:t>
       </w:r>
-      <w:hyperlink r:id="rId15" w:history="1">
+      <w:hyperlink r:id="rId16" w:history="1">
         <w:r>
           <w:rPr>
             <w:rStyle w:val="Hyperlink"/>
@@ -3277,7 +3309,7 @@
           <w:szCs w:val="24"/>
         </w:rPr>
       </w:pPr>
-      <w:bookmarkStart w:id="5" w:name="_Toc469652135"/>
+      <w:bookmarkStart w:id="6" w:name="_Toc469652135"/>
       <w:r>
         <w:rPr>
           <w:sz w:val="24"/>
@@ -3285,7 +3317,7 @@
         </w:rPr>
         <w:t>Annual Timeline</w:t>
       </w:r>
-      <w:bookmarkEnd w:id="5"/>
+      <w:bookmarkEnd w:id="6"/>
       <w:r>
         <w:rPr>
           <w:sz w:val="24"/>
@@ -3327,20 +3359,20 @@
         <w:rPr>
           <w:rFonts w:ascii="Arial" w:hAnsi="Arial" w:cs="Arial"/>
         </w:rPr>
-        <w:t xml:space="preserve"> during the course of an academic year.  For each task the following is listed: the time of year when it typically occurs, the section of </w:t>
+        <w:t xml:space="preserve"> during the course of an academic year.  For each task the following is listed: the time of year when it typically occurs, the section of this report where details are given, the MEASURE template (spreadsheet) that applies, and the task owner. </w:t>
+      </w:r>
+      <w:r>
+        <w:rPr>
+          <w:rFonts w:ascii="Arial" w:hAnsi="Arial" w:cs="Arial"/>
+        </w:rPr>
+        <w:t xml:space="preserve"> The section where details can be found also includes information on which document holds the information.  In this context, the prefix A, </w:t>
       </w:r>
       <w:r>
         <w:rPr>
           <w:rFonts w:ascii="Arial" w:hAnsi="Arial" w:cs="Arial"/>
         </w:rPr>
         <w:lastRenderedPageBreak/>
-        <w:t xml:space="preserve">this report where details are given, the MEASURE template (spreadsheet) that applies, and the task owner. </w:t>
-      </w:r>
-      <w:r>
-        <w:rPr>
-          <w:rFonts w:ascii="Arial" w:hAnsi="Arial" w:cs="Arial"/>
-        </w:rPr>
-        <w:t xml:space="preserve"> The section where details can be found also includes information on which document holds the information.  In this context, the prefix A, D, and I mean Administrator’s Guide, Departmental Guide, and Instructor’s guide, respectively.</w:t>
+        <w:t>D, and I mean Administrator’s Guide, Departmental Guide, and Instructor’s guide, respectively.</w:t>
       </w:r>
     </w:p>
     <w:p>
@@ -4662,14 +4694,7 @@
               <w:rPr>
                 <w:rFonts w:ascii="Arial" w:hAnsi="Arial" w:cs="Arial"/>
               </w:rPr>
-              <w:t xml:space="preserve">Instructor enters rubric and their continuous </w:t>
-            </w:r>
-            <w:r>
-              <w:rPr>
-                <w:rFonts w:ascii="Arial" w:hAnsi="Arial" w:cs="Arial"/>
-              </w:rPr>
-              <w:lastRenderedPageBreak/>
-              <w:t>improvement plan for Term 1</w:t>
+              <w:t>Instructor enters rubric and their continuous improvement plan for Term 1</w:t>
             </w:r>
           </w:p>
         </w:tc>
@@ -4687,7 +4712,6 @@
               <w:rPr>
                 <w:rFonts w:ascii="Arial" w:hAnsi="Arial" w:cs="Arial"/>
               </w:rPr>
-              <w:lastRenderedPageBreak/>
               <w:t>I2</w:t>
             </w:r>
           </w:p>
@@ -4744,26 +4768,32 @@
               <w:rPr>
                 <w:rFonts w:ascii="Arial" w:hAnsi="Arial" w:cs="Arial"/>
               </w:rPr>
+              <w:t>Dec/Jan</w:t>
+            </w:r>
+          </w:p>
+        </w:tc>
+        <w:tc>
+          <w:tcPr>
+            <w:tcW w:w="3069" w:type="dxa"/>
+          </w:tcPr>
+          <w:p>
+            <w:pPr>
+              <w:rPr>
+                <w:rFonts w:ascii="Arial" w:hAnsi="Arial" w:cs="Arial"/>
+              </w:rPr>
+            </w:pPr>
+            <w:r>
+              <w:rPr>
+                <w:rFonts w:ascii="Arial" w:hAnsi="Arial" w:cs="Arial"/>
+              </w:rPr>
+              <w:t xml:space="preserve">Instructor reviews </w:t>
+            </w:r>
+            <w:r>
+              <w:rPr>
+                <w:rFonts w:ascii="Arial" w:hAnsi="Arial" w:cs="Arial"/>
+              </w:rPr>
               <w:lastRenderedPageBreak/>
-              <w:t>Dec/Jan</w:t>
-            </w:r>
-          </w:p>
-        </w:tc>
-        <w:tc>
-          <w:tcPr>
-            <w:tcW w:w="3069" w:type="dxa"/>
-          </w:tcPr>
-          <w:p>
-            <w:pPr>
-              <w:rPr>
-                <w:rFonts w:ascii="Arial" w:hAnsi="Arial" w:cs="Arial"/>
-              </w:rPr>
-            </w:pPr>
-            <w:r>
-              <w:rPr>
-                <w:rFonts w:ascii="Arial" w:hAnsi="Arial" w:cs="Arial"/>
-              </w:rPr>
-              <w:t>Instructor reviews continuous improvement plan from the previous year and assigned indicators</w:t>
+              <w:t>continuous improvement plan from the previous year and assigned indicators</w:t>
             </w:r>
           </w:p>
         </w:tc>
@@ -4781,6 +4811,7 @@
               <w:rPr>
                 <w:rFonts w:ascii="Arial" w:hAnsi="Arial" w:cs="Arial"/>
               </w:rPr>
+              <w:lastRenderedPageBreak/>
               <w:t>I3.1</w:t>
             </w:r>
           </w:p>
@@ -4799,7 +4830,14 @@
               <w:rPr>
                 <w:rFonts w:ascii="Arial" w:hAnsi="Arial" w:cs="Arial"/>
               </w:rPr>
-              <w:t>Curriculum Committee Recommendations Report (Previous Year), Measurement Map Report? Rubric Input Template?</w:t>
+              <w:t xml:space="preserve">Curriculum Committee </w:t>
+            </w:r>
+            <w:r>
+              <w:rPr>
+                <w:rFonts w:ascii="Arial" w:hAnsi="Arial" w:cs="Arial"/>
+              </w:rPr>
+              <w:lastRenderedPageBreak/>
+              <w:t>Recommendations Report (Previous Year), Measurement Map Report? Rubric Input Template?</w:t>
             </w:r>
           </w:p>
         </w:tc>
@@ -4817,6 +4855,7 @@
               <w:rPr>
                 <w:rFonts w:ascii="Arial" w:hAnsi="Arial" w:cs="Arial"/>
               </w:rPr>
+              <w:lastRenderedPageBreak/>
               <w:t>Instructor</w:t>
             </w:r>
           </w:p>
@@ -4837,6 +4876,7 @@
               <w:rPr>
                 <w:rFonts w:ascii="Arial" w:hAnsi="Arial" w:cs="Arial"/>
               </w:rPr>
+              <w:lastRenderedPageBreak/>
               <w:t>March</w:t>
             </w:r>
           </w:p>
@@ -5139,21 +5179,7 @@
               <w:rPr>
                 <w:rFonts w:ascii="Arial" w:hAnsi="Arial" w:cs="Arial"/>
               </w:rPr>
-              <w:t xml:space="preserve">Meeting of continuous improvement committee (external </w:t>
-            </w:r>
-            <w:proofErr w:type="gramStart"/>
-            <w:r>
-              <w:rPr>
-                <w:rFonts w:ascii="Arial" w:hAnsi="Arial" w:cs="Arial"/>
-              </w:rPr>
-              <w:t>advisors</w:t>
-            </w:r>
-            <w:proofErr w:type="gramEnd"/>
-            <w:r>
-              <w:rPr>
-                <w:rFonts w:ascii="Arial" w:hAnsi="Arial" w:cs="Arial"/>
-              </w:rPr>
-              <w:t xml:space="preserve"> students)</w:t>
+              <w:t>Meeting of continuous improvement committee (external advisors students)</w:t>
             </w:r>
           </w:p>
         </w:tc>
@@ -5613,37 +5639,29 @@
           <w:szCs w:val="24"/>
         </w:rPr>
       </w:pPr>
-      <w:bookmarkStart w:id="6" w:name="_Toc340895643"/>
-      <w:bookmarkStart w:id="7" w:name="_Toc341427885"/>
-      <w:bookmarkStart w:id="8" w:name="_Toc469652170"/>
+      <w:bookmarkStart w:id="7" w:name="_Toc340895643"/>
+      <w:bookmarkStart w:id="8" w:name="_Toc341427885"/>
+      <w:bookmarkStart w:id="9" w:name="_Toc469652170"/>
       <w:r>
         <w:rPr>
           <w:b w:val="0"/>
           <w:sz w:val="24"/>
           <w:szCs w:val="24"/>
         </w:rPr>
-        <w:t xml:space="preserve">The timeline table shows an entry for adding courses, but no time slot for deleting courses that are no longer offered.  This is because courses are not deleted, since deleting them will remove all of the historical data associated with the course.  </w:t>
-      </w:r>
+        <w:lastRenderedPageBreak/>
+        <w:t>The timeline table shows an entry for adding courses, but no time slot for deleting courses that are no longer offered.  This is because courses are not deleted, since deleting them will remove all of the historical data associated with the course.  Courses can be removed from a specific program, but should not be removed from the Vena database.</w:t>
+      </w:r>
+      <w:bookmarkEnd w:id="7"/>
+      <w:bookmarkEnd w:id="8"/>
       <w:r>
         <w:rPr>
           <w:b w:val="0"/>
           <w:sz w:val="24"/>
           <w:szCs w:val="24"/>
         </w:rPr>
-        <w:lastRenderedPageBreak/>
-        <w:t>Courses can be removed from a specific program, but should not be removed from the Vena database.</w:t>
-      </w:r>
-      <w:bookmarkEnd w:id="6"/>
-      <w:bookmarkEnd w:id="7"/>
-      <w:r>
-        <w:rPr>
-          <w:b w:val="0"/>
-          <w:sz w:val="24"/>
-          <w:szCs w:val="24"/>
-        </w:rPr>
         <w:t xml:space="preserve">  Courses that are no longer offered should be moved to unmapped, as described in the Departmental Guide.</w:t>
       </w:r>
-      <w:bookmarkEnd w:id="8"/>
+      <w:bookmarkEnd w:id="9"/>
     </w:p>
     <w:p>
       <w:pPr>
@@ -5665,8 +5683,8 @@
           <w:szCs w:val="24"/>
         </w:rPr>
       </w:pPr>
-      <w:bookmarkStart w:id="9" w:name="_Toc461520322"/>
-      <w:bookmarkStart w:id="10" w:name="_Toc469652136"/>
+      <w:bookmarkStart w:id="10" w:name="_Toc461520322"/>
+      <w:bookmarkStart w:id="11" w:name="_Toc469652136"/>
       <w:r>
         <w:rPr>
           <w:sz w:val="24"/>
@@ -5674,8 +5692,8 @@
         </w:rPr>
         <w:t>Add User</w:t>
       </w:r>
-      <w:bookmarkEnd w:id="9"/>
       <w:bookmarkEnd w:id="10"/>
+      <w:bookmarkEnd w:id="11"/>
     </w:p>
     <w:p>
       <w:pPr>
@@ -5707,7 +5725,7 @@
         </w:rPr>
         <w:t xml:space="preserve">in to </w:t>
       </w:r>
-      <w:hyperlink r:id="rId16" w:history="1">
+      <w:hyperlink r:id="rId17" w:history="1">
         <w:r>
           <w:rPr>
             <w:rStyle w:val="Hyperlink"/>
@@ -5790,7 +5808,7 @@
                     </pic:cNvPicPr>
                   </pic:nvPicPr>
                   <pic:blipFill>
-                    <a:blip r:embed="rId17">
+                    <a:blip r:embed="rId18">
                       <a:extLst>
                         <a:ext uri="{28A0092B-C50C-407E-A947-70E740481C1C}">
                           <a14:useLocalDpi xmlns:a14="http://schemas.microsoft.com/office/drawing/2010/main" val="0"/>
@@ -5883,7 +5901,7 @@
                     </pic:cNvPicPr>
                   </pic:nvPicPr>
                   <pic:blipFill>
-                    <a:blip r:embed="rId18">
+                    <a:blip r:embed="rId19">
                       <a:extLst>
                         <a:ext uri="{28A0092B-C50C-407E-A947-70E740481C1C}">
                           <a14:useLocalDpi xmlns:a14="http://schemas.microsoft.com/office/drawing/2010/main" val="0"/>
@@ -5984,7 +6002,14 @@
         <w:rPr>
           <w:rFonts w:ascii="Arial" w:hAnsi="Arial" w:cs="Arial"/>
         </w:rPr>
-        <w:t xml:space="preserve">Click Permission </w:t>
+        <w:t xml:space="preserve">Click </w:t>
+      </w:r>
+      <w:proofErr w:type="gramStart"/>
+      <w:r>
+        <w:rPr>
+          <w:rFonts w:ascii="Arial" w:hAnsi="Arial" w:cs="Arial"/>
+        </w:rPr>
+        <w:t xml:space="preserve">Permission </w:t>
       </w:r>
       <w:r>
         <w:rPr>
@@ -5992,6 +6017,7 @@
         </w:rPr>
         <w:t xml:space="preserve"> </w:t>
       </w:r>
+      <w:proofErr w:type="gramEnd"/>
       <w:r>
         <w:rPr>
           <w:rFonts w:ascii="Arial" w:hAnsi="Arial" w:cs="Arial"/>
@@ -6062,21 +6088,7 @@
         <w:rPr>
           <w:rFonts w:ascii="Arial" w:hAnsi="Arial" w:cs="Arial"/>
         </w:rPr>
-        <w:t xml:space="preserve">earch for </w:t>
-      </w:r>
-      <w:proofErr w:type="gramStart"/>
-      <w:r>
-        <w:rPr>
-          <w:rFonts w:ascii="Arial" w:hAnsi="Arial" w:cs="Arial"/>
-        </w:rPr>
-        <w:t>an</w:t>
-      </w:r>
-      <w:proofErr w:type="gramEnd"/>
-      <w:r>
-        <w:rPr>
-          <w:rFonts w:ascii="Arial" w:hAnsi="Arial" w:cs="Arial"/>
-        </w:rPr>
-        <w:t xml:space="preserve"> user name and add it</w:t>
+        <w:t>earch for an user name and add it</w:t>
       </w:r>
     </w:p>
     <w:p>
@@ -6110,7 +6122,7 @@
                     </pic:cNvPicPr>
                   </pic:nvPicPr>
                   <pic:blipFill>
-                    <a:blip r:embed="rId19">
+                    <a:blip r:embed="rId20">
                       <a:extLst>
                         <a:ext uri="{28A0092B-C50C-407E-A947-70E740481C1C}">
                           <a14:useLocalDpi xmlns:a14="http://schemas.microsoft.com/office/drawing/2010/main" val="0"/>
@@ -6152,7 +6164,7 @@
           <w:szCs w:val="24"/>
         </w:rPr>
       </w:pPr>
-      <w:bookmarkStart w:id="11" w:name="_Toc461520323"/>
+      <w:bookmarkStart w:id="12" w:name="_Toc461520323"/>
     </w:p>
     <w:p>
       <w:pPr>
@@ -6167,7 +6179,7 @@
           <w:szCs w:val="24"/>
         </w:rPr>
       </w:pPr>
-      <w:bookmarkStart w:id="12" w:name="_Toc469652137"/>
+      <w:bookmarkStart w:id="13" w:name="_Toc469652137"/>
       <w:r>
         <w:rPr>
           <w:sz w:val="24"/>
@@ -6175,8 +6187,8 @@
         </w:rPr>
         <w:t>Assign User to Process</w:t>
       </w:r>
-      <w:bookmarkEnd w:id="11"/>
       <w:bookmarkEnd w:id="12"/>
+      <w:bookmarkEnd w:id="13"/>
     </w:p>
     <w:p>
       <w:pPr>
@@ -6281,7 +6293,7 @@
                     </pic:cNvPicPr>
                   </pic:nvPicPr>
                   <pic:blipFill>
-                    <a:blip r:embed="rId20">
+                    <a:blip r:embed="rId21">
                       <a:extLst>
                         <a:ext uri="{28A0092B-C50C-407E-A947-70E740481C1C}">
                           <a14:useLocalDpi xmlns:a14="http://schemas.microsoft.com/office/drawing/2010/main" val="0"/>
@@ -6456,7 +6468,7 @@
                     </pic:cNvPicPr>
                   </pic:nvPicPr>
                   <pic:blipFill>
-                    <a:blip r:embed="rId21">
+                    <a:blip r:embed="rId22">
                       <a:extLst>
                         <a:ext uri="{28A0092B-C50C-407E-A947-70E740481C1C}">
                           <a14:useLocalDpi xmlns:a14="http://schemas.microsoft.com/office/drawing/2010/main" val="0"/>
@@ -6498,8 +6510,8 @@
           <w:szCs w:val="24"/>
         </w:rPr>
       </w:pPr>
-      <w:bookmarkStart w:id="13" w:name="_Toc466448793"/>
-      <w:bookmarkStart w:id="14" w:name="_Toc461520324"/>
+      <w:bookmarkStart w:id="14" w:name="_Toc466448793"/>
+      <w:bookmarkStart w:id="15" w:name="_Toc461520324"/>
     </w:p>
     <w:p>
       <w:pPr>
@@ -6514,7 +6526,7 @@
           <w:szCs w:val="24"/>
         </w:rPr>
       </w:pPr>
-      <w:bookmarkStart w:id="15" w:name="_Toc469652138"/>
+      <w:bookmarkStart w:id="16" w:name="_Toc469652138"/>
       <w:r>
         <w:rPr>
           <w:sz w:val="24"/>
@@ -6522,8 +6534,8 @@
         </w:rPr>
         <w:t>Department Input</w:t>
       </w:r>
-      <w:bookmarkEnd w:id="13"/>
-      <w:bookmarkEnd w:id="15"/>
+      <w:bookmarkEnd w:id="14"/>
+      <w:bookmarkEnd w:id="16"/>
     </w:p>
     <w:p>
       <w:pPr>
@@ -6641,7 +6653,7 @@
                     </pic:cNvPicPr>
                   </pic:nvPicPr>
                   <pic:blipFill>
-                    <a:blip r:embed="rId22">
+                    <a:blip r:embed="rId23">
                       <a:extLst>
                         <a:ext uri="{28A0092B-C50C-407E-A947-70E740481C1C}">
                           <a14:useLocalDpi xmlns:a14="http://schemas.microsoft.com/office/drawing/2010/main" val="0"/>
@@ -6775,7 +6787,7 @@
                     </pic:cNvPicPr>
                   </pic:nvPicPr>
                   <pic:blipFill>
-                    <a:blip r:embed="rId23">
+                    <a:blip r:embed="rId24">
                       <a:extLst>
                         <a:ext uri="{28A0092B-C50C-407E-A947-70E740481C1C}">
                           <a14:useLocalDpi xmlns:a14="http://schemas.microsoft.com/office/drawing/2010/main" val="0"/>
@@ -6856,7 +6868,7 @@
                     </pic:cNvPicPr>
                   </pic:nvPicPr>
                   <pic:blipFill>
-                    <a:blip r:embed="rId24">
+                    <a:blip r:embed="rId25">
                       <a:extLst>
                         <a:ext uri="{28A0092B-C50C-407E-A947-70E740481C1C}">
                           <a14:useLocalDpi xmlns:a14="http://schemas.microsoft.com/office/drawing/2010/main" val="0"/>
@@ -6929,7 +6941,7 @@
           <w:szCs w:val="24"/>
         </w:rPr>
       </w:pPr>
-      <w:bookmarkStart w:id="16" w:name="_Toc469652139"/>
+      <w:bookmarkStart w:id="17" w:name="_Toc469652139"/>
       <w:r>
         <w:rPr>
           <w:sz w:val="24"/>
@@ -6937,7 +6949,7 @@
         </w:rPr>
         <w:t>Faculty Recommendations</w:t>
       </w:r>
-      <w:bookmarkEnd w:id="16"/>
+      <w:bookmarkEnd w:id="17"/>
     </w:p>
     <w:p>
       <w:pPr>
@@ -6983,7 +6995,7 @@
                     <pic:cNvPicPr/>
                   </pic:nvPicPr>
                   <pic:blipFill>
-                    <a:blip r:embed="rId25">
+                    <a:blip r:embed="rId26">
                       <a:extLst>
                         <a:ext uri="{28A0092B-C50C-407E-A947-70E740481C1C}">
                           <a14:useLocalDpi xmlns:a14="http://schemas.microsoft.com/office/drawing/2010/main" val="0"/>
@@ -7070,7 +7082,7 @@
                     <pic:cNvPicPr/>
                   </pic:nvPicPr>
                   <pic:blipFill>
-                    <a:blip r:embed="rId26">
+                    <a:blip r:embed="rId27">
                       <a:extLst>
                         <a:ext uri="{28A0092B-C50C-407E-A947-70E740481C1C}">
                           <a14:useLocalDpi xmlns:a14="http://schemas.microsoft.com/office/drawing/2010/main" val="0"/>
@@ -7144,7 +7156,7 @@
                     <pic:cNvPicPr/>
                   </pic:nvPicPr>
                   <pic:blipFill>
-                    <a:blip r:embed="rId27">
+                    <a:blip r:embed="rId28">
                       <a:extLst>
                         <a:ext uri="{28A0092B-C50C-407E-A947-70E740481C1C}">
                           <a14:useLocalDpi xmlns:a14="http://schemas.microsoft.com/office/drawing/2010/main" val="0"/>
@@ -7282,7 +7294,7 @@
                     <pic:cNvPicPr/>
                   </pic:nvPicPr>
                   <pic:blipFill>
-                    <a:blip r:embed="rId28">
+                    <a:blip r:embed="rId29">
                       <a:extLst>
                         <a:ext uri="{28A0092B-C50C-407E-A947-70E740481C1C}">
                           <a14:useLocalDpi xmlns:a14="http://schemas.microsoft.com/office/drawing/2010/main" val="0"/>
@@ -7326,9 +7338,9 @@
         </w:rPr>
         <w:t>Click “Save Data” under “Vena” Tab and “Check in” the file</w:t>
       </w:r>
-      <w:bookmarkStart w:id="17" w:name="_Toc460260904"/>
-    </w:p>
-    <w:bookmarkEnd w:id="17"/>
+      <w:bookmarkStart w:id="18" w:name="_Toc460260904"/>
+    </w:p>
+    <w:bookmarkEnd w:id="18"/>
     <w:p>
       <w:pPr>
         <w:pStyle w:val="ListParagraph"/>
@@ -7358,7 +7370,7 @@
           <w:szCs w:val="24"/>
         </w:rPr>
       </w:pPr>
-      <w:bookmarkStart w:id="18" w:name="_Toc469652140"/>
+      <w:bookmarkStart w:id="19" w:name="_Toc469652140"/>
       <w:r>
         <w:rPr>
           <w:sz w:val="24"/>
@@ -7366,8 +7378,8 @@
         </w:rPr>
         <w:t>Start New Academic Year</w:t>
       </w:r>
-      <w:bookmarkEnd w:id="14"/>
-      <w:bookmarkEnd w:id="18"/>
+      <w:bookmarkEnd w:id="15"/>
+      <w:bookmarkEnd w:id="19"/>
     </w:p>
     <w:p>
       <w:pPr>
@@ -7529,7 +7541,7 @@
                     </pic:cNvPicPr>
                   </pic:nvPicPr>
                   <pic:blipFill>
-                    <a:blip r:embed="rId29">
+                    <a:blip r:embed="rId30">
                       <a:extLst>
                         <a:ext uri="{28A0092B-C50C-407E-A947-70E740481C1C}">
                           <a14:useLocalDpi xmlns:a14="http://schemas.microsoft.com/office/drawing/2010/main" val="0"/>
@@ -7662,7 +7674,7 @@
                     <pic:cNvPicPr/>
                   </pic:nvPicPr>
                   <pic:blipFill>
-                    <a:blip r:embed="rId30"/>
+                    <a:blip r:embed="rId31"/>
                     <a:stretch>
                       <a:fillRect/>
                     </a:stretch>
@@ -7727,7 +7739,7 @@
                     </pic:cNvPicPr>
                   </pic:nvPicPr>
                   <pic:blipFill>
-                    <a:blip r:embed="rId31">
+                    <a:blip r:embed="rId32">
                       <a:extLst>
                         <a:ext uri="{28A0092B-C50C-407E-A947-70E740481C1C}">
                           <a14:useLocalDpi xmlns:a14="http://schemas.microsoft.com/office/drawing/2010/main" val="0"/>
@@ -7841,7 +7853,7 @@
                     </pic:cNvPicPr>
                   </pic:nvPicPr>
                   <pic:blipFill>
-                    <a:blip r:embed="rId32">
+                    <a:blip r:embed="rId33">
                       <a:extLst>
                         <a:ext uri="{28A0092B-C50C-407E-A947-70E740481C1C}">
                           <a14:useLocalDpi xmlns:a14="http://schemas.microsoft.com/office/drawing/2010/main" val="0"/>
@@ -7968,7 +7980,7 @@
                     </pic:cNvPicPr>
                   </pic:nvPicPr>
                   <pic:blipFill>
-                    <a:blip r:embed="rId33">
+                    <a:blip r:embed="rId34">
                       <a:extLst>
                         <a:ext uri="{28A0092B-C50C-407E-A947-70E740481C1C}">
                           <a14:useLocalDpi xmlns:a14="http://schemas.microsoft.com/office/drawing/2010/main" val="0"/>
@@ -8040,7 +8052,7 @@
                     </pic:cNvPicPr>
                   </pic:nvPicPr>
                   <pic:blipFill>
-                    <a:blip r:embed="rId34">
+                    <a:blip r:embed="rId35">
                       <a:extLst>
                         <a:ext uri="{28A0092B-C50C-407E-A947-70E740481C1C}">
                           <a14:useLocalDpi xmlns:a14="http://schemas.microsoft.com/office/drawing/2010/main" val="0"/>
@@ -8133,7 +8145,7 @@
                     </pic:cNvPicPr>
                   </pic:nvPicPr>
                   <pic:blipFill>
-                    <a:blip r:embed="rId35">
+                    <a:blip r:embed="rId36">
                       <a:extLst>
                         <a:ext uri="{28A0092B-C50C-407E-A947-70E740481C1C}">
                           <a14:useLocalDpi xmlns:a14="http://schemas.microsoft.com/office/drawing/2010/main" val="0"/>
@@ -8175,7 +8187,7 @@
           <w:szCs w:val="24"/>
         </w:rPr>
       </w:pPr>
-      <w:bookmarkStart w:id="19" w:name="_Toc461520325"/>
+      <w:bookmarkStart w:id="20" w:name="_Toc461520325"/>
     </w:p>
     <w:p>
       <w:pPr>
@@ -8190,7 +8202,7 @@
           <w:szCs w:val="24"/>
         </w:rPr>
       </w:pPr>
-      <w:bookmarkStart w:id="20" w:name="_Toc469652141"/>
+      <w:bookmarkStart w:id="21" w:name="_Toc469652141"/>
       <w:r>
         <w:rPr>
           <w:sz w:val="24"/>
@@ -8198,8 +8210,8 @@
         </w:rPr>
         <w:t>Historical Program Measurement Archive</w:t>
       </w:r>
-      <w:bookmarkEnd w:id="19"/>
       <w:bookmarkEnd w:id="20"/>
+      <w:bookmarkEnd w:id="21"/>
     </w:p>
     <w:p>
       <w:pPr>
@@ -8326,7 +8338,7 @@
                     <pic:cNvPicPr/>
                   </pic:nvPicPr>
                   <pic:blipFill>
-                    <a:blip r:embed="rId36" cstate="print">
+                    <a:blip r:embed="rId37" cstate="print">
                       <a:extLst>
                         <a:ext uri="{28A0092B-C50C-407E-A947-70E740481C1C}">
                           <a14:useLocalDpi xmlns:a14="http://schemas.microsoft.com/office/drawing/2010/main" val="0"/>
@@ -8352,8 +8364,6 @@
           </wp:inline>
         </w:drawing>
       </w:r>
-      <w:bookmarkStart w:id="21" w:name="_GoBack"/>
-      <w:bookmarkEnd w:id="21"/>
     </w:p>
     <w:p>
       <w:pPr>
@@ -8442,7 +8452,7 @@
                     </pic:cNvPicPr>
                   </pic:nvPicPr>
                   <pic:blipFill>
-                    <a:blip r:embed="rId29">
+                    <a:blip r:embed="rId30">
                       <a:extLst>
                         <a:ext uri="{28A0092B-C50C-407E-A947-70E740481C1C}">
                           <a14:useLocalDpi xmlns:a14="http://schemas.microsoft.com/office/drawing/2010/main" val="0"/>
@@ -8569,7 +8579,7 @@
                     <pic:cNvPicPr/>
                   </pic:nvPicPr>
                   <pic:blipFill>
-                    <a:blip r:embed="rId30"/>
+                    <a:blip r:embed="rId31"/>
                     <a:stretch>
                       <a:fillRect/>
                     </a:stretch>
@@ -8628,7 +8638,7 @@
                     </pic:cNvPicPr>
                   </pic:nvPicPr>
                   <pic:blipFill>
-                    <a:blip r:embed="rId37">
+                    <a:blip r:embed="rId38">
                       <a:extLst>
                         <a:ext uri="{28A0092B-C50C-407E-A947-70E740481C1C}">
                           <a14:useLocalDpi xmlns:a14="http://schemas.microsoft.com/office/drawing/2010/main" val="0"/>
@@ -8748,7 +8758,7 @@
                     </pic:cNvPicPr>
                   </pic:nvPicPr>
                   <pic:blipFill>
-                    <a:blip r:embed="rId33">
+                    <a:blip r:embed="rId34">
                       <a:extLst>
                         <a:ext uri="{28A0092B-C50C-407E-A947-70E740481C1C}">
                           <a14:useLocalDpi xmlns:a14="http://schemas.microsoft.com/office/drawing/2010/main" val="0"/>
@@ -8882,7 +8892,7 @@
                     <pic:cNvPicPr/>
                   </pic:nvPicPr>
                   <pic:blipFill>
-                    <a:blip r:embed="rId38"/>
+                    <a:blip r:embed="rId39"/>
                     <a:stretch>
                       <a:fillRect/>
                     </a:stretch>
@@ -9019,6 +9029,12 @@
           <w:rFonts w:ascii="Arial" w:hAnsi="Arial" w:cs="Arial"/>
         </w:rPr>
         <w:t>Files Library</w:t>
+      </w:r>
+      <w:r>
+        <w:rPr>
+          <w:rFonts w:ascii="Arial" w:hAnsi="Arial" w:cs="Arial"/>
+        </w:rPr>
+        <w:t>, under the folder Data Controls</w:t>
       </w:r>
       <w:r>
         <w:rPr>
@@ -9059,7 +9075,7 @@
                     </pic:cNvPicPr>
                   </pic:nvPicPr>
                   <pic:blipFill>
-                    <a:blip r:embed="rId39">
+                    <a:blip r:embed="rId40">
                       <a:extLst>
                         <a:ext uri="{28A0092B-C50C-407E-A947-70E740481C1C}">
                           <a14:useLocalDpi xmlns:a14="http://schemas.microsoft.com/office/drawing/2010/main" val="0"/>
@@ -9152,7 +9168,7 @@
                     </pic:cNvPicPr>
                   </pic:nvPicPr>
                   <pic:blipFill>
-                    <a:blip r:embed="rId40">
+                    <a:blip r:embed="rId41">
                       <a:extLst>
                         <a:ext uri="{28A0092B-C50C-407E-A947-70E740481C1C}">
                           <a14:useLocalDpi xmlns:a14="http://schemas.microsoft.com/office/drawing/2010/main" val="0"/>
@@ -9233,7 +9249,7 @@
                     </pic:cNvPicPr>
                   </pic:nvPicPr>
                   <pic:blipFill>
-                    <a:blip r:embed="rId41">
+                    <a:blip r:embed="rId42">
                       <a:extLst>
                         <a:ext uri="{28A0092B-C50C-407E-A947-70E740481C1C}">
                           <a14:useLocalDpi xmlns:a14="http://schemas.microsoft.com/office/drawing/2010/main" val="0"/>
@@ -9315,7 +9331,7 @@
                     </pic:cNvPicPr>
                   </pic:nvPicPr>
                   <pic:blipFill>
-                    <a:blip r:embed="rId42">
+                    <a:blip r:embed="rId43">
                       <a:extLst>
                         <a:ext uri="{28A0092B-C50C-407E-A947-70E740481C1C}">
                           <a14:useLocalDpi xmlns:a14="http://schemas.microsoft.com/office/drawing/2010/main" val="0"/>
@@ -9540,7 +9556,7 @@
                     </pic:cNvPicPr>
                   </pic:nvPicPr>
                   <pic:blipFill>
-                    <a:blip r:embed="rId43">
+                    <a:blip r:embed="rId44">
                       <a:extLst>
                         <a:ext uri="{28A0092B-C50C-407E-A947-70E740481C1C}">
                           <a14:useLocalDpi xmlns:a14="http://schemas.microsoft.com/office/drawing/2010/main" val="0"/>
@@ -9769,7 +9785,7 @@
                     </pic:cNvPicPr>
                   </pic:nvPicPr>
                   <pic:blipFill>
-                    <a:blip r:embed="rId44">
+                    <a:blip r:embed="rId45">
                       <a:extLst>
                         <a:ext uri="{28A0092B-C50C-407E-A947-70E740481C1C}">
                           <a14:useLocalDpi xmlns:a14="http://schemas.microsoft.com/office/drawing/2010/main" val="0"/>
@@ -9862,7 +9878,7 @@
                     </pic:cNvPicPr>
                   </pic:nvPicPr>
                   <pic:blipFill>
-                    <a:blip r:embed="rId45">
+                    <a:blip r:embed="rId46">
                       <a:extLst>
                         <a:ext uri="{28A0092B-C50C-407E-A947-70E740481C1C}">
                           <a14:useLocalDpi xmlns:a14="http://schemas.microsoft.com/office/drawing/2010/main" val="0"/>
@@ -9956,7 +9972,7 @@
                     </pic:cNvPicPr>
                   </pic:nvPicPr>
                   <pic:blipFill>
-                    <a:blip r:embed="rId46">
+                    <a:blip r:embed="rId47">
                       <a:extLst>
                         <a:ext uri="{28A0092B-C50C-407E-A947-70E740481C1C}">
                           <a14:useLocalDpi xmlns:a14="http://schemas.microsoft.com/office/drawing/2010/main" val="0"/>
@@ -10176,7 +10192,7 @@
         </w:rPr>
         <w:t xml:space="preserve">To submit an issue, please fill out </w:t>
       </w:r>
-      <w:hyperlink r:id="rId47" w:history="1">
+      <w:hyperlink r:id="rId48" w:history="1">
         <w:r>
           <w:rPr>
             <w:rStyle w:val="Hyperlink"/>
@@ -10209,7 +10225,7 @@
         </w:rPr>
         <w:t xml:space="preserve">For Vena training or user manual, please refer to </w:t>
       </w:r>
-      <w:hyperlink r:id="rId48" w:history="1">
+      <w:hyperlink r:id="rId49" w:history="1">
         <w:r>
           <w:rPr>
             <w:rStyle w:val="Hyperlink"/>
@@ -10286,15 +10302,29 @@
         </w:rPr>
         <w:t xml:space="preserve">: </w:t>
       </w:r>
-      <w:hyperlink r:id="rId49" w:tgtFrame="_blank" w:history="1">
-        <w:r>
-          <w:rPr>
-            <w:rStyle w:val="Hyperlink"/>
-            <w:rFonts w:ascii="Arial" w:hAnsi="Arial" w:cs="Arial"/>
-          </w:rPr>
-          <w:t>bhancas@venasolutions.com</w:t>
-        </w:r>
-      </w:hyperlink>
+      <w:r>
+        <w:fldChar w:fldCharType="begin"/>
+      </w:r>
+      <w:r>
+        <w:instrText xml:space="preserve"> HYPERLINK "mailto:bhancas@venasolutions.com" \t "_blank" </w:instrText>
+      </w:r>
+      <w:r>
+        <w:fldChar w:fldCharType="separate"/>
+      </w:r>
+      <w:r>
+        <w:rPr>
+          <w:rStyle w:val="Hyperlink"/>
+          <w:rFonts w:ascii="Arial" w:hAnsi="Arial" w:cs="Arial"/>
+        </w:rPr>
+        <w:t>bhancas@venasolutions.com</w:t>
+      </w:r>
+      <w:r>
+        <w:rPr>
+          <w:rStyle w:val="Hyperlink"/>
+          <w:rFonts w:ascii="Arial" w:hAnsi="Arial" w:cs="Arial"/>
+        </w:rPr>
+        <w:fldChar w:fldCharType="end"/>
+      </w:r>
     </w:p>
     <w:p>
       <w:pPr>
@@ -10340,7 +10370,7 @@
 </file>
 
 <file path=word/endnotes.xml><?xml version="1.0" encoding="utf-8"?>
-<w:endnotes xmlns:wpc="http://schemas.microsoft.com/office/word/2010/wordprocessingCanvas" xmlns:mo="http://schemas.microsoft.com/office/mac/office/2008/main" xmlns:mc="http://schemas.openxmlformats.org/markup-compatibility/2006" xmlns:mv="urn:schemas-microsoft-com:mac:vml" xmlns:o="urn:schemas-microsoft-com:office:office" xmlns:r="http://schemas.openxmlformats.org/officeDocument/2006/relationships" xmlns:m="http://schemas.openxmlformats.org/officeDocument/2006/math" xmlns:v="urn:schemas-microsoft-com:vml" xmlns:wp14="http://schemas.microsoft.com/office/word/2010/wordprocessingDrawing" xmlns:wp="http://schemas.openxmlformats.org/drawingml/2006/wordprocessingDrawing" xmlns:w10="urn:schemas-microsoft-com:office:word" xmlns:w="http://schemas.openxmlformats.org/wordprocessingml/2006/main" xmlns:w14="http://schemas.microsoft.com/office/word/2010/wordml" xmlns:w15="http://schemas.microsoft.com/office/word/2012/wordml" xmlns:wpg="http://schemas.microsoft.com/office/word/2010/wordprocessingGroup" xmlns:wpi="http://schemas.microsoft.com/office/word/2010/wordprocessingInk" xmlns:wne="http://schemas.microsoft.com/office/word/2006/wordml" xmlns:wps="http://schemas.microsoft.com/office/word/2010/wordprocessingShape" mc:Ignorable="w14 w15 wp14">
+<w:endnotes xmlns:wpc="http://schemas.microsoft.com/office/word/2010/wordprocessingCanvas" xmlns:mo="http://schemas.microsoft.com/office/mac/office/2008/main" xmlns:mc="http://schemas.openxmlformats.org/markup-compatibility/2006" xmlns:mv="urn:schemas-microsoft-com:mac:vml" xmlns:o="urn:schemas-microsoft-com:office:office" xmlns:r="http://schemas.openxmlformats.org/officeDocument/2006/relationships" xmlns:m="http://schemas.openxmlformats.org/officeDocument/2006/math" xmlns:v="urn:schemas-microsoft-com:vml" xmlns:wp14="http://schemas.microsoft.com/office/word/2010/wordprocessingDrawing" xmlns:wp="http://schemas.openxmlformats.org/drawingml/2006/wordprocessingDrawing" xmlns:w10="urn:schemas-microsoft-com:office:word" xmlns:w="http://schemas.openxmlformats.org/wordprocessingml/2006/main" xmlns:w14="http://schemas.microsoft.com/office/word/2010/wordml" xmlns:wpg="http://schemas.microsoft.com/office/word/2010/wordprocessingGroup" xmlns:wpi="http://schemas.microsoft.com/office/word/2010/wordprocessingInk" xmlns:wne="http://schemas.microsoft.com/office/word/2006/wordml" xmlns:wps="http://schemas.microsoft.com/office/word/2010/wordprocessingShape" mc:Ignorable="w14 wp14">
   <w:endnote w:type="separator" w:id="-1">
     <w:p>
       <w:r>
@@ -10359,7 +10389,7 @@
 </file>
 
 <file path=word/footer1.xml><?xml version="1.0" encoding="utf-8"?>
-<w:ftr xmlns:wpc="http://schemas.microsoft.com/office/word/2010/wordprocessingCanvas" xmlns:mo="http://schemas.microsoft.com/office/mac/office/2008/main" xmlns:mc="http://schemas.openxmlformats.org/markup-compatibility/2006" xmlns:mv="urn:schemas-microsoft-com:mac:vml" xmlns:o="urn:schemas-microsoft-com:office:office" xmlns:r="http://schemas.openxmlformats.org/officeDocument/2006/relationships" xmlns:m="http://schemas.openxmlformats.org/officeDocument/2006/math" xmlns:v="urn:schemas-microsoft-com:vml" xmlns:wp14="http://schemas.microsoft.com/office/word/2010/wordprocessingDrawing" xmlns:wp="http://schemas.openxmlformats.org/drawingml/2006/wordprocessingDrawing" xmlns:w10="urn:schemas-microsoft-com:office:word" xmlns:w="http://schemas.openxmlformats.org/wordprocessingml/2006/main" xmlns:w14="http://schemas.microsoft.com/office/word/2010/wordml" xmlns:w15="http://schemas.microsoft.com/office/word/2012/wordml" xmlns:wpg="http://schemas.microsoft.com/office/word/2010/wordprocessingGroup" xmlns:wpi="http://schemas.microsoft.com/office/word/2010/wordprocessingInk" xmlns:wne="http://schemas.microsoft.com/office/word/2006/wordml" xmlns:wps="http://schemas.microsoft.com/office/word/2010/wordprocessingShape" mc:Ignorable="w14 w15 wp14">
+<w:ftr xmlns:wpc="http://schemas.microsoft.com/office/word/2010/wordprocessingCanvas" xmlns:mo="http://schemas.microsoft.com/office/mac/office/2008/main" xmlns:mc="http://schemas.openxmlformats.org/markup-compatibility/2006" xmlns:mv="urn:schemas-microsoft-com:mac:vml" xmlns:o="urn:schemas-microsoft-com:office:office" xmlns:r="http://schemas.openxmlformats.org/officeDocument/2006/relationships" xmlns:m="http://schemas.openxmlformats.org/officeDocument/2006/math" xmlns:v="urn:schemas-microsoft-com:vml" xmlns:wp14="http://schemas.microsoft.com/office/word/2010/wordprocessingDrawing" xmlns:wp="http://schemas.openxmlformats.org/drawingml/2006/wordprocessingDrawing" xmlns:w10="urn:schemas-microsoft-com:office:word" xmlns:w="http://schemas.openxmlformats.org/wordprocessingml/2006/main" xmlns:w14="http://schemas.microsoft.com/office/word/2010/wordml" xmlns:wpg="http://schemas.microsoft.com/office/word/2010/wordprocessingGroup" xmlns:wpi="http://schemas.microsoft.com/office/word/2010/wordprocessingInk" xmlns:wne="http://schemas.microsoft.com/office/word/2006/wordml" xmlns:wps="http://schemas.microsoft.com/office/word/2010/wordprocessingShape" mc:Ignorable="w14 wp14">
   <w:p>
     <w:pPr>
       <w:pStyle w:val="Footer"/>
@@ -10405,7 +10435,7 @@
         <w:sz w:val="20"/>
         <w:szCs w:val="20"/>
       </w:rPr>
-      <w:t>13</w:t>
+      <w:t>2</w:t>
     </w:r>
     <w:r>
       <w:rPr>
@@ -10476,7 +10506,7 @@
 </file>
 
 <file path=word/footnotes.xml><?xml version="1.0" encoding="utf-8"?>
-<w:footnotes xmlns:wpc="http://schemas.microsoft.com/office/word/2010/wordprocessingCanvas" xmlns:mo="http://schemas.microsoft.com/office/mac/office/2008/main" xmlns:mc="http://schemas.openxmlformats.org/markup-compatibility/2006" xmlns:mv="urn:schemas-microsoft-com:mac:vml" xmlns:o="urn:schemas-microsoft-com:office:office" xmlns:r="http://schemas.openxmlformats.org/officeDocument/2006/relationships" xmlns:m="http://schemas.openxmlformats.org/officeDocument/2006/math" xmlns:v="urn:schemas-microsoft-com:vml" xmlns:wp14="http://schemas.microsoft.com/office/word/2010/wordprocessingDrawing" xmlns:wp="http://schemas.openxmlformats.org/drawingml/2006/wordprocessingDrawing" xmlns:w10="urn:schemas-microsoft-com:office:word" xmlns:w="http://schemas.openxmlformats.org/wordprocessingml/2006/main" xmlns:w14="http://schemas.microsoft.com/office/word/2010/wordml" xmlns:w15="http://schemas.microsoft.com/office/word/2012/wordml" xmlns:wpg="http://schemas.microsoft.com/office/word/2010/wordprocessingGroup" xmlns:wpi="http://schemas.microsoft.com/office/word/2010/wordprocessingInk" xmlns:wne="http://schemas.microsoft.com/office/word/2006/wordml" xmlns:wps="http://schemas.microsoft.com/office/word/2010/wordprocessingShape" mc:Ignorable="w14 w15 wp14">
+<w:footnotes xmlns:wpc="http://schemas.microsoft.com/office/word/2010/wordprocessingCanvas" xmlns:mo="http://schemas.microsoft.com/office/mac/office/2008/main" xmlns:mc="http://schemas.openxmlformats.org/markup-compatibility/2006" xmlns:mv="urn:schemas-microsoft-com:mac:vml" xmlns:o="urn:schemas-microsoft-com:office:office" xmlns:r="http://schemas.openxmlformats.org/officeDocument/2006/relationships" xmlns:m="http://schemas.openxmlformats.org/officeDocument/2006/math" xmlns:v="urn:schemas-microsoft-com:vml" xmlns:wp14="http://schemas.microsoft.com/office/word/2010/wordprocessingDrawing" xmlns:wp="http://schemas.openxmlformats.org/drawingml/2006/wordprocessingDrawing" xmlns:w10="urn:schemas-microsoft-com:office:word" xmlns:w="http://schemas.openxmlformats.org/wordprocessingml/2006/main" xmlns:w14="http://schemas.microsoft.com/office/word/2010/wordml" xmlns:wpg="http://schemas.microsoft.com/office/word/2010/wordprocessingGroup" xmlns:wpi="http://schemas.microsoft.com/office/word/2010/wordprocessingInk" xmlns:wne="http://schemas.microsoft.com/office/word/2006/wordml" xmlns:wps="http://schemas.microsoft.com/office/word/2010/wordprocessingShape" mc:Ignorable="w14 wp14">
   <w:footnote w:type="separator" w:id="-1">
     <w:p>
       <w:r>
@@ -10495,7 +10525,7 @@
 </file>
 
 <file path=word/header1.xml><?xml version="1.0" encoding="utf-8"?>
-<w:hdr xmlns:wpc="http://schemas.microsoft.com/office/word/2010/wordprocessingCanvas" xmlns:mo="http://schemas.microsoft.com/office/mac/office/2008/main" xmlns:mc="http://schemas.openxmlformats.org/markup-compatibility/2006" xmlns:mv="urn:schemas-microsoft-com:mac:vml" xmlns:o="urn:schemas-microsoft-com:office:office" xmlns:r="http://schemas.openxmlformats.org/officeDocument/2006/relationships" xmlns:m="http://schemas.openxmlformats.org/officeDocument/2006/math" xmlns:v="urn:schemas-microsoft-com:vml" xmlns:wp14="http://schemas.microsoft.com/office/word/2010/wordprocessingDrawing" xmlns:wp="http://schemas.openxmlformats.org/drawingml/2006/wordprocessingDrawing" xmlns:w10="urn:schemas-microsoft-com:office:word" xmlns:w="http://schemas.openxmlformats.org/wordprocessingml/2006/main" xmlns:w14="http://schemas.microsoft.com/office/word/2010/wordml" xmlns:w15="http://schemas.microsoft.com/office/word/2012/wordml" xmlns:wpg="http://schemas.microsoft.com/office/word/2010/wordprocessingGroup" xmlns:wpi="http://schemas.microsoft.com/office/word/2010/wordprocessingInk" xmlns:wne="http://schemas.microsoft.com/office/word/2006/wordml" xmlns:wps="http://schemas.microsoft.com/office/word/2010/wordprocessingShape" mc:Ignorable="w14 w15 wp14">
+<w:hdr xmlns:wpc="http://schemas.microsoft.com/office/word/2010/wordprocessingCanvas" xmlns:mo="http://schemas.microsoft.com/office/mac/office/2008/main" xmlns:mc="http://schemas.openxmlformats.org/markup-compatibility/2006" xmlns:mv="urn:schemas-microsoft-com:mac:vml" xmlns:o="urn:schemas-microsoft-com:office:office" xmlns:r="http://schemas.openxmlformats.org/officeDocument/2006/relationships" xmlns:m="http://schemas.openxmlformats.org/officeDocument/2006/math" xmlns:v="urn:schemas-microsoft-com:vml" xmlns:wp14="http://schemas.microsoft.com/office/word/2010/wordprocessingDrawing" xmlns:wp="http://schemas.openxmlformats.org/drawingml/2006/wordprocessingDrawing" xmlns:w10="urn:schemas-microsoft-com:office:word" xmlns:w="http://schemas.openxmlformats.org/wordprocessingml/2006/main" xmlns:w14="http://schemas.microsoft.com/office/word/2010/wordml" xmlns:wpg="http://schemas.microsoft.com/office/word/2010/wordprocessingGroup" xmlns:wpi="http://schemas.microsoft.com/office/word/2010/wordprocessingInk" xmlns:wne="http://schemas.microsoft.com/office/word/2006/wordml" xmlns:wps="http://schemas.microsoft.com/office/word/2010/wordprocessingShape" mc:Ignorable="w14 wp14">
   <w:p>
     <w:pPr>
       <w:pStyle w:val="Header"/>
@@ -10588,7 +10618,7 @@
                         </a:ln>
                         <a:extLst>
                           <a:ext uri="{53640926-AAD7-44d8-BBD7-CCE9431645EC}">
-                            <a14:shadowObscured xmlns="" xmlns:o="urn:schemas-microsoft-com:office:office" xmlns:v="urn:schemas-microsoft-com:vml" xmlns:w10="urn:schemas-microsoft-com:office:word" xmlns:w="http://schemas.openxmlformats.org/wordprocessingml/2006/main" xmlns:a14="http://schemas.microsoft.com/office/drawing/2010/main"/>
+                            <a14:shadowObscured xmlns:a14="http://schemas.microsoft.com/office/drawing/2010/main"/>
                           </a:ext>
                         </a:extLst>
                       </pic:spPr>
@@ -10802,7 +10832,7 @@
 </file>
 
 <file path=word/numbering.xml><?xml version="1.0" encoding="utf-8"?>
-<w:numbering xmlns:wpc="http://schemas.microsoft.com/office/word/2010/wordprocessingCanvas" xmlns:mo="http://schemas.microsoft.com/office/mac/office/2008/main" xmlns:mc="http://schemas.openxmlformats.org/markup-compatibility/2006" xmlns:mv="urn:schemas-microsoft-com:mac:vml" xmlns:o="urn:schemas-microsoft-com:office:office" xmlns:r="http://schemas.openxmlformats.org/officeDocument/2006/relationships" xmlns:m="http://schemas.openxmlformats.org/officeDocument/2006/math" xmlns:v="urn:schemas-microsoft-com:vml" xmlns:wp14="http://schemas.microsoft.com/office/word/2010/wordprocessingDrawing" xmlns:wp="http://schemas.openxmlformats.org/drawingml/2006/wordprocessingDrawing" xmlns:w10="urn:schemas-microsoft-com:office:word" xmlns:w="http://schemas.openxmlformats.org/wordprocessingml/2006/main" xmlns:w14="http://schemas.microsoft.com/office/word/2010/wordml" xmlns:w15="http://schemas.microsoft.com/office/word/2012/wordml" xmlns:wpg="http://schemas.microsoft.com/office/word/2010/wordprocessingGroup" xmlns:wpi="http://schemas.microsoft.com/office/word/2010/wordprocessingInk" xmlns:wne="http://schemas.microsoft.com/office/word/2006/wordml" xmlns:wps="http://schemas.microsoft.com/office/word/2010/wordprocessingShape" mc:Ignorable="w14 w15 wp14">
+<w:numbering xmlns:wpc="http://schemas.microsoft.com/office/word/2010/wordprocessingCanvas" xmlns:mo="http://schemas.microsoft.com/office/mac/office/2008/main" xmlns:mc="http://schemas.openxmlformats.org/markup-compatibility/2006" xmlns:mv="urn:schemas-microsoft-com:mac:vml" xmlns:o="urn:schemas-microsoft-com:office:office" xmlns:r="http://schemas.openxmlformats.org/officeDocument/2006/relationships" xmlns:m="http://schemas.openxmlformats.org/officeDocument/2006/math" xmlns:v="urn:schemas-microsoft-com:vml" xmlns:wp14="http://schemas.microsoft.com/office/word/2010/wordprocessingDrawing" xmlns:wp="http://schemas.openxmlformats.org/drawingml/2006/wordprocessingDrawing" xmlns:w10="urn:schemas-microsoft-com:office:word" xmlns:w="http://schemas.openxmlformats.org/wordprocessingml/2006/main" xmlns:w14="http://schemas.microsoft.com/office/word/2010/wordml" xmlns:wpg="http://schemas.microsoft.com/office/word/2010/wordprocessingGroup" xmlns:wpi="http://schemas.microsoft.com/office/word/2010/wordprocessingInk" xmlns:wne="http://schemas.microsoft.com/office/word/2006/wordml" xmlns:wps="http://schemas.microsoft.com/office/word/2010/wordprocessingShape" mc:Ignorable="w14 wp14">
   <w:abstractNum w:abstractNumId="0">
     <w:nsid w:val="08000D1B"/>
     <w:multiLevelType w:val="multilevel"/>
@@ -12599,7 +12629,7 @@
 </file>
 
 <file path=word/styles.xml><?xml version="1.0" encoding="utf-8"?>
-<w:styles xmlns:mc="http://schemas.openxmlformats.org/markup-compatibility/2006" xmlns:r="http://schemas.openxmlformats.org/officeDocument/2006/relationships" xmlns:w="http://schemas.openxmlformats.org/wordprocessingml/2006/main" xmlns:w14="http://schemas.microsoft.com/office/word/2010/wordml" xmlns:w15="http://schemas.microsoft.com/office/word/2012/wordml" mc:Ignorable="w14 w15">
+<w:styles xmlns:mc="http://schemas.openxmlformats.org/markup-compatibility/2006" xmlns:r="http://schemas.openxmlformats.org/officeDocument/2006/relationships" xmlns:w="http://schemas.openxmlformats.org/wordprocessingml/2006/main" xmlns:w14="http://schemas.microsoft.com/office/word/2010/wordml" mc:Ignorable="w14">
   <w:docDefaults>
     <w:rPrDefault>
       <w:rPr>
@@ -12609,386 +12639,790 @@
     </w:rPrDefault>
     <w:pPrDefault/>
   </w:docDefaults>
-  <w:latentStyles w:defLockedState="0" w:defUIPriority="99" w:defSemiHidden="0" w:defUnhideWhenUsed="0" w:defQFormat="0" w:count="382">
-    <w:lsdException w:name="Normal" w:uiPriority="0" w:qFormat="1"/>
-    <w:lsdException w:name="heading 1" w:uiPriority="0" w:qFormat="1"/>
-    <w:lsdException w:name="heading 2" w:uiPriority="9" w:qFormat="1"/>
-    <w:lsdException w:name="heading 3" w:uiPriority="0" w:qFormat="1"/>
-    <w:lsdException w:name="heading 4" w:semiHidden="1" w:uiPriority="9" w:unhideWhenUsed="1" w:qFormat="1"/>
-    <w:lsdException w:name="heading 5" w:semiHidden="1" w:uiPriority="9" w:unhideWhenUsed="1" w:qFormat="1"/>
-    <w:lsdException w:name="heading 6" w:semiHidden="1" w:uiPriority="9" w:unhideWhenUsed="1" w:qFormat="1"/>
-    <w:lsdException w:name="heading 7" w:semiHidden="1" w:uiPriority="9" w:unhideWhenUsed="1" w:qFormat="1"/>
-    <w:lsdException w:name="heading 8" w:semiHidden="1" w:uiPriority="9" w:unhideWhenUsed="1" w:qFormat="1"/>
-    <w:lsdException w:name="heading 9" w:semiHidden="1" w:uiPriority="9" w:unhideWhenUsed="1" w:qFormat="1"/>
-    <w:lsdException w:name="index 1" w:semiHidden="1" w:unhideWhenUsed="1"/>
-    <w:lsdException w:name="index 2" w:semiHidden="1" w:unhideWhenUsed="1"/>
-    <w:lsdException w:name="index 3" w:semiHidden="1" w:unhideWhenUsed="1"/>
-    <w:lsdException w:name="index 4" w:semiHidden="1" w:unhideWhenUsed="1"/>
-    <w:lsdException w:name="index 5" w:semiHidden="1" w:unhideWhenUsed="1"/>
-    <w:lsdException w:name="index 6" w:semiHidden="1" w:unhideWhenUsed="1"/>
-    <w:lsdException w:name="index 7" w:semiHidden="1" w:unhideWhenUsed="1"/>
-    <w:lsdException w:name="index 8" w:semiHidden="1" w:unhideWhenUsed="1"/>
-    <w:lsdException w:name="index 9" w:semiHidden="1" w:unhideWhenUsed="1"/>
-    <w:lsdException w:name="toc 1" w:semiHidden="1" w:uiPriority="39" w:unhideWhenUsed="1" w:qFormat="1"/>
-    <w:lsdException w:name="toc 2" w:semiHidden="1" w:uiPriority="39" w:unhideWhenUsed="1" w:qFormat="1"/>
-    <w:lsdException w:name="toc 3" w:semiHidden="1" w:uiPriority="39" w:unhideWhenUsed="1" w:qFormat="1"/>
-    <w:lsdException w:name="toc 4" w:semiHidden="1" w:uiPriority="39" w:unhideWhenUsed="1"/>
-    <w:lsdException w:name="toc 5" w:semiHidden="1" w:uiPriority="39" w:unhideWhenUsed="1"/>
-    <w:lsdException w:name="toc 6" w:semiHidden="1" w:uiPriority="39" w:unhideWhenUsed="1"/>
-    <w:lsdException w:name="toc 7" w:semiHidden="1" w:uiPriority="39" w:unhideWhenUsed="1"/>
-    <w:lsdException w:name="toc 8" w:semiHidden="1" w:uiPriority="39" w:unhideWhenUsed="1"/>
-    <w:lsdException w:name="toc 9" w:semiHidden="1" w:uiPriority="39" w:unhideWhenUsed="1"/>
-    <w:lsdException w:name="Normal Indent" w:semiHidden="1" w:unhideWhenUsed="1"/>
-    <w:lsdException w:name="footnote text" w:semiHidden="1" w:unhideWhenUsed="1"/>
-    <w:lsdException w:name="annotation text" w:semiHidden="1" w:unhideWhenUsed="1"/>
-    <w:lsdException w:name="header" w:semiHidden="1" w:unhideWhenUsed="1"/>
-    <w:lsdException w:name="footer" w:semiHidden="1" w:unhideWhenUsed="1"/>
-    <w:lsdException w:name="index heading" w:semiHidden="1" w:unhideWhenUsed="1"/>
-    <w:lsdException w:name="caption" w:semiHidden="1" w:uiPriority="35" w:unhideWhenUsed="1" w:qFormat="1"/>
-    <w:lsdException w:name="table of figures" w:semiHidden="1" w:unhideWhenUsed="1"/>
-    <w:lsdException w:name="envelope address" w:semiHidden="1" w:unhideWhenUsed="1"/>
-    <w:lsdException w:name="envelope return" w:semiHidden="1" w:unhideWhenUsed="1"/>
-    <w:lsdException w:name="footnote reference" w:semiHidden="1" w:unhideWhenUsed="1"/>
-    <w:lsdException w:name="annotation reference" w:semiHidden="1" w:unhideWhenUsed="1"/>
-    <w:lsdException w:name="line number" w:semiHidden="1" w:unhideWhenUsed="1"/>
-    <w:lsdException w:name="page number" w:semiHidden="1" w:unhideWhenUsed="1"/>
-    <w:lsdException w:name="endnote reference" w:semiHidden="1" w:unhideWhenUsed="1"/>
-    <w:lsdException w:name="endnote text" w:semiHidden="1" w:unhideWhenUsed="1"/>
-    <w:lsdException w:name="table of authorities" w:semiHidden="1" w:unhideWhenUsed="1"/>
-    <w:lsdException w:name="macro" w:semiHidden="1" w:unhideWhenUsed="1"/>
-    <w:lsdException w:name="toa heading" w:semiHidden="1" w:unhideWhenUsed="1"/>
-    <w:lsdException w:name="List" w:semiHidden="1" w:unhideWhenUsed="1"/>
-    <w:lsdException w:name="List Bullet" w:semiHidden="1" w:unhideWhenUsed="1"/>
-    <w:lsdException w:name="List Number" w:semiHidden="1" w:unhideWhenUsed="1"/>
-    <w:lsdException w:name="List 2" w:semiHidden="1" w:unhideWhenUsed="1"/>
-    <w:lsdException w:name="List 3" w:semiHidden="1" w:unhideWhenUsed="1"/>
-    <w:lsdException w:name="List 4" w:semiHidden="1" w:unhideWhenUsed="1"/>
-    <w:lsdException w:name="List 5" w:semiHidden="1" w:unhideWhenUsed="1"/>
-    <w:lsdException w:name="List Bullet 2" w:semiHidden="1" w:unhideWhenUsed="1"/>
-    <w:lsdException w:name="List Bullet 3" w:semiHidden="1" w:unhideWhenUsed="1"/>
-    <w:lsdException w:name="List Bullet 4" w:semiHidden="1" w:unhideWhenUsed="1"/>
-    <w:lsdException w:name="List Bullet 5" w:semiHidden="1" w:unhideWhenUsed="1"/>
-    <w:lsdException w:name="List Number 2" w:semiHidden="1" w:unhideWhenUsed="1"/>
-    <w:lsdException w:name="List Number 3" w:semiHidden="1" w:unhideWhenUsed="1"/>
-    <w:lsdException w:name="List Number 4" w:semiHidden="1" w:unhideWhenUsed="1"/>
-    <w:lsdException w:name="List Number 5" w:semiHidden="1" w:unhideWhenUsed="1"/>
-    <w:lsdException w:name="Title" w:uiPriority="10" w:qFormat="1"/>
-    <w:lsdException w:name="Closing" w:semiHidden="1" w:unhideWhenUsed="1"/>
-    <w:lsdException w:name="Signature" w:semiHidden="1" w:unhideWhenUsed="1"/>
-    <w:lsdException w:name="Default Paragraph Font" w:semiHidden="1" w:uiPriority="1" w:unhideWhenUsed="1"/>
-    <w:lsdException w:name="Body Text" w:semiHidden="1" w:unhideWhenUsed="1"/>
-    <w:lsdException w:name="Body Text Indent" w:semiHidden="1" w:unhideWhenUsed="1"/>
-    <w:lsdException w:name="List Continue" w:semiHidden="1" w:unhideWhenUsed="1"/>
-    <w:lsdException w:name="List Continue 2" w:semiHidden="1" w:unhideWhenUsed="1"/>
-    <w:lsdException w:name="List Continue 3" w:semiHidden="1" w:unhideWhenUsed="1"/>
-    <w:lsdException w:name="List Continue 4" w:semiHidden="1" w:unhideWhenUsed="1"/>
-    <w:lsdException w:name="List Continue 5" w:semiHidden="1" w:unhideWhenUsed="1"/>
-    <w:lsdException w:name="Message Header" w:semiHidden="1" w:unhideWhenUsed="1"/>
-    <w:lsdException w:name="Subtitle" w:uiPriority="11" w:qFormat="1"/>
-    <w:lsdException w:name="Salutation" w:semiHidden="1" w:unhideWhenUsed="1"/>
-    <w:lsdException w:name="Date" w:semiHidden="1" w:unhideWhenUsed="1"/>
-    <w:lsdException w:name="Body Text First Indent" w:semiHidden="1" w:unhideWhenUsed="1"/>
-    <w:lsdException w:name="Body Text First Indent 2" w:semiHidden="1" w:unhideWhenUsed="1"/>
-    <w:lsdException w:name="Note Heading" w:semiHidden="1" w:unhideWhenUsed="1"/>
-    <w:lsdException w:name="Body Text 2" w:semiHidden="1" w:unhideWhenUsed="1"/>
-    <w:lsdException w:name="Body Text 3" w:semiHidden="1" w:unhideWhenUsed="1"/>
-    <w:lsdException w:name="Body Text Indent 2" w:semiHidden="1" w:unhideWhenUsed="1"/>
-    <w:lsdException w:name="Body Text Indent 3" w:semiHidden="1" w:unhideWhenUsed="1"/>
-    <w:lsdException w:name="Block Text" w:semiHidden="1" w:unhideWhenUsed="1"/>
-    <w:lsdException w:name="Hyperlink" w:semiHidden="1" w:unhideWhenUsed="1"/>
-    <w:lsdException w:name="FollowedHyperlink" w:semiHidden="1" w:unhideWhenUsed="1"/>
-    <w:lsdException w:name="Strong" w:uiPriority="22" w:qFormat="1"/>
-    <w:lsdException w:name="Emphasis" w:uiPriority="20" w:qFormat="1"/>
-    <w:lsdException w:name="Document Map" w:semiHidden="1" w:unhideWhenUsed="1"/>
-    <w:lsdException w:name="Plain Text" w:semiHidden="1" w:unhideWhenUsed="1"/>
-    <w:lsdException w:name="E-mail Signature" w:semiHidden="1" w:unhideWhenUsed="1"/>
-    <w:lsdException w:name="HTML Top of Form" w:semiHidden="1" w:unhideWhenUsed="1"/>
-    <w:lsdException w:name="HTML Bottom of Form" w:semiHidden="1" w:unhideWhenUsed="1"/>
-    <w:lsdException w:name="Normal (Web)" w:semiHidden="1" w:unhideWhenUsed="1"/>
-    <w:lsdException w:name="HTML Acronym" w:semiHidden="1" w:unhideWhenUsed="1"/>
-    <w:lsdException w:name="HTML Address" w:semiHidden="1" w:unhideWhenUsed="1"/>
-    <w:lsdException w:name="HTML Cite" w:semiHidden="1" w:unhideWhenUsed="1"/>
-    <w:lsdException w:name="HTML Code" w:semiHidden="1" w:unhideWhenUsed="1"/>
-    <w:lsdException w:name="HTML Definition" w:semiHidden="1" w:unhideWhenUsed="1"/>
-    <w:lsdException w:name="HTML Keyboard" w:semiHidden="1" w:unhideWhenUsed="1"/>
-    <w:lsdException w:name="HTML Preformatted" w:semiHidden="1" w:unhideWhenUsed="1"/>
-    <w:lsdException w:name="HTML Sample" w:semiHidden="1" w:unhideWhenUsed="1"/>
-    <w:lsdException w:name="HTML Typewriter" w:semiHidden="1" w:unhideWhenUsed="1"/>
-    <w:lsdException w:name="HTML Variable" w:semiHidden="1" w:unhideWhenUsed="1"/>
-    <w:lsdException w:name="annotation subject" w:semiHidden="1" w:unhideWhenUsed="1"/>
-    <w:lsdException w:name="No List" w:semiHidden="1" w:unhideWhenUsed="1"/>
-    <w:lsdException w:name="Outline List 1" w:semiHidden="1" w:unhideWhenUsed="1"/>
-    <w:lsdException w:name="Outline List 2" w:semiHidden="1" w:unhideWhenUsed="1"/>
-    <w:lsdException w:name="Outline List 3" w:semiHidden="1" w:unhideWhenUsed="1"/>
-    <w:lsdException w:name="Table Simple 1" w:semiHidden="1" w:unhideWhenUsed="1"/>
-    <w:lsdException w:name="Table Simple 2" w:semiHidden="1" w:unhideWhenUsed="1"/>
-    <w:lsdException w:name="Table Simple 3" w:semiHidden="1" w:unhideWhenUsed="1"/>
-    <w:lsdException w:name="Table Classic 1" w:semiHidden="1" w:unhideWhenUsed="1"/>
-    <w:lsdException w:name="Table Classic 2" w:semiHidden="1" w:unhideWhenUsed="1"/>
-    <w:lsdException w:name="Table Classic 3" w:semiHidden="1" w:unhideWhenUsed="1"/>
-    <w:lsdException w:name="Table Classic 4" w:semiHidden="1" w:unhideWhenUsed="1"/>
-    <w:lsdException w:name="Table Colorful 1" w:semiHidden="1" w:unhideWhenUsed="1"/>
-    <w:lsdException w:name="Table Colorful 2" w:semiHidden="1" w:unhideWhenUsed="1"/>
-    <w:lsdException w:name="Table Colorful 3" w:semiHidden="1" w:unhideWhenUsed="1"/>
-    <w:lsdException w:name="Table Columns 1" w:semiHidden="1" w:unhideWhenUsed="1"/>
-    <w:lsdException w:name="Table Columns 2" w:semiHidden="1" w:unhideWhenUsed="1"/>
-    <w:lsdException w:name="Table Columns 3" w:semiHidden="1" w:unhideWhenUsed="1"/>
-    <w:lsdException w:name="Table Columns 4" w:semiHidden="1" w:unhideWhenUsed="1"/>
-    <w:lsdException w:name="Table Columns 5" w:semiHidden="1" w:unhideWhenUsed="1"/>
-    <w:lsdException w:name="Table Grid 1" w:semiHidden="1" w:unhideWhenUsed="1"/>
-    <w:lsdException w:name="Table Grid 2" w:semiHidden="1" w:unhideWhenUsed="1"/>
-    <w:lsdException w:name="Table Grid 3" w:semiHidden="1" w:unhideWhenUsed="1"/>
-    <w:lsdException w:name="Table Grid 4" w:semiHidden="1" w:unhideWhenUsed="1"/>
-    <w:lsdException w:name="Table Grid 5" w:semiHidden="1" w:unhideWhenUsed="1"/>
-    <w:lsdException w:name="Table Grid 6" w:semiHidden="1" w:unhideWhenUsed="1"/>
-    <w:lsdException w:name="Table Grid 7" w:semiHidden="1" w:unhideWhenUsed="1"/>
-    <w:lsdException w:name="Table Grid 8" w:semiHidden="1" w:unhideWhenUsed="1"/>
-    <w:lsdException w:name="Table List 1" w:semiHidden="1" w:unhideWhenUsed="1"/>
-    <w:lsdException w:name="Table List 2" w:semiHidden="1" w:unhideWhenUsed="1"/>
-    <w:lsdException w:name="Table List 3" w:semiHidden="1" w:unhideWhenUsed="1"/>
-    <w:lsdException w:name="Table List 4" w:semiHidden="1" w:unhideWhenUsed="1"/>
-    <w:lsdException w:name="Table List 5" w:semiHidden="1" w:unhideWhenUsed="1"/>
-    <w:lsdException w:name="Table List 6" w:semiHidden="1" w:unhideWhenUsed="1"/>
-    <w:lsdException w:name="Table List 7" w:semiHidden="1" w:unhideWhenUsed="1"/>
-    <w:lsdException w:name="Table List 8" w:semiHidden="1" w:unhideWhenUsed="1"/>
-    <w:lsdException w:name="Table 3D effects 1" w:semiHidden="1" w:unhideWhenUsed="1"/>
-    <w:lsdException w:name="Table 3D effects 2" w:semiHidden="1" w:unhideWhenUsed="1"/>
-    <w:lsdException w:name="Table 3D effects 3" w:semiHidden="1" w:unhideWhenUsed="1"/>
-    <w:lsdException w:name="Table Contemporary" w:semiHidden="1" w:unhideWhenUsed="1"/>
-    <w:lsdException w:name="Table Elegant" w:semiHidden="1" w:unhideWhenUsed="1"/>
-    <w:lsdException w:name="Table Professional" w:semiHidden="1" w:unhideWhenUsed="1"/>
-    <w:lsdException w:name="Table Subtle 1" w:semiHidden="1" w:unhideWhenUsed="1"/>
-    <w:lsdException w:name="Table Subtle 2" w:semiHidden="1" w:unhideWhenUsed="1"/>
-    <w:lsdException w:name="Table Web 1" w:semiHidden="1" w:unhideWhenUsed="1"/>
-    <w:lsdException w:name="Table Web 3" w:semiHidden="1" w:unhideWhenUsed="1"/>
-    <w:lsdException w:name="Balloon Text" w:semiHidden="1" w:unhideWhenUsed="1"/>
-    <w:lsdException w:name="Table Grid" w:uiPriority="59"/>
-    <w:lsdException w:name="Note Level 1" w:semiHidden="1" w:unhideWhenUsed="1"/>
-    <w:lsdException w:name="Note Level 2" w:semiHidden="1" w:unhideWhenUsed="1"/>
-    <w:lsdException w:name="Note Level 3" w:semiHidden="1" w:unhideWhenUsed="1"/>
-    <w:lsdException w:name="Note Level 4" w:semiHidden="1" w:unhideWhenUsed="1"/>
-    <w:lsdException w:name="Note Level 5" w:semiHidden="1" w:unhideWhenUsed="1"/>
-    <w:lsdException w:name="Note Level 6" w:semiHidden="1" w:unhideWhenUsed="1"/>
-    <w:lsdException w:name="Note Level 7" w:semiHidden="1" w:unhideWhenUsed="1"/>
-    <w:lsdException w:name="Note Level 8" w:semiHidden="1" w:unhideWhenUsed="1"/>
-    <w:lsdException w:name="Note Level 9" w:semiHidden="1" w:unhideWhenUsed="1"/>
-    <w:lsdException w:name="Placeholder Text" w:semiHidden="1"/>
-    <w:lsdException w:name="No Spacing" w:uiPriority="1" w:qFormat="1"/>
-    <w:lsdException w:name="Light Shading" w:uiPriority="60"/>
-    <w:lsdException w:name="Light List" w:uiPriority="61"/>
-    <w:lsdException w:name="Light Grid" w:uiPriority="62"/>
-    <w:lsdException w:name="Medium Shading 1" w:uiPriority="63"/>
-    <w:lsdException w:name="Medium Shading 2" w:uiPriority="64"/>
-    <w:lsdException w:name="Medium List 1" w:uiPriority="65"/>
-    <w:lsdException w:name="Medium List 2" w:uiPriority="66"/>
-    <w:lsdException w:name="Medium Grid 1" w:uiPriority="67"/>
-    <w:lsdException w:name="Medium Grid 2" w:uiPriority="68"/>
-    <w:lsdException w:name="Medium Grid 3" w:uiPriority="69"/>
-    <w:lsdException w:name="Dark List" w:uiPriority="70"/>
-    <w:lsdException w:name="Colorful Shading" w:uiPriority="71"/>
-    <w:lsdException w:name="Colorful List" w:uiPriority="72"/>
-    <w:lsdException w:name="Colorful Grid" w:uiPriority="73"/>
-    <w:lsdException w:name="Light Shading Accent 1" w:uiPriority="60"/>
-    <w:lsdException w:name="Light List Accent 1" w:uiPriority="61"/>
-    <w:lsdException w:name="Light Grid Accent 1" w:uiPriority="62"/>
-    <w:lsdException w:name="Medium Shading 1 Accent 1" w:uiPriority="63"/>
-    <w:lsdException w:name="Medium Shading 2 Accent 1" w:uiPriority="64"/>
-    <w:lsdException w:name="Medium List 1 Accent 1" w:uiPriority="65"/>
-    <w:lsdException w:name="Revision" w:semiHidden="1"/>
-    <w:lsdException w:name="List Paragraph" w:uiPriority="34" w:qFormat="1"/>
-    <w:lsdException w:name="Quote" w:uiPriority="29" w:qFormat="1"/>
-    <w:lsdException w:name="Intense Quote" w:uiPriority="30" w:qFormat="1"/>
-    <w:lsdException w:name="Medium List 2 Accent 1" w:uiPriority="66"/>
-    <w:lsdException w:name="Medium Grid 1 Accent 1" w:uiPriority="67"/>
-    <w:lsdException w:name="Medium Grid 2 Accent 1" w:uiPriority="68"/>
-    <w:lsdException w:name="Medium Grid 3 Accent 1" w:uiPriority="69"/>
-    <w:lsdException w:name="Dark List Accent 1" w:uiPriority="70"/>
-    <w:lsdException w:name="Colorful Shading Accent 1" w:uiPriority="71"/>
-    <w:lsdException w:name="Colorful List Accent 1" w:uiPriority="72"/>
-    <w:lsdException w:name="Colorful Grid Accent 1" w:uiPriority="73"/>
-    <w:lsdException w:name="Light Shading Accent 2" w:uiPriority="60"/>
-    <w:lsdException w:name="Light List Accent 2" w:uiPriority="61"/>
-    <w:lsdException w:name="Light Grid Accent 2" w:uiPriority="62"/>
-    <w:lsdException w:name="Medium Shading 1 Accent 2" w:uiPriority="63"/>
-    <w:lsdException w:name="Medium Shading 2 Accent 2" w:uiPriority="64"/>
-    <w:lsdException w:name="Medium List 1 Accent 2" w:uiPriority="65"/>
-    <w:lsdException w:name="Medium List 2 Accent 2" w:uiPriority="66"/>
-    <w:lsdException w:name="Medium Grid 1 Accent 2" w:uiPriority="67"/>
-    <w:lsdException w:name="Medium Grid 2 Accent 2" w:uiPriority="68"/>
-    <w:lsdException w:name="Medium Grid 3 Accent 2" w:uiPriority="69"/>
-    <w:lsdException w:name="Dark List Accent 2" w:uiPriority="70"/>
-    <w:lsdException w:name="Colorful Shading Accent 2" w:uiPriority="71"/>
-    <w:lsdException w:name="Colorful List Accent 2" w:uiPriority="72"/>
-    <w:lsdException w:name="Colorful Grid Accent 2" w:uiPriority="73"/>
-    <w:lsdException w:name="Light Shading Accent 3" w:uiPriority="60"/>
-    <w:lsdException w:name="Light List Accent 3" w:uiPriority="61"/>
-    <w:lsdException w:name="Light Grid Accent 3" w:uiPriority="62"/>
-    <w:lsdException w:name="Medium Shading 1 Accent 3" w:uiPriority="63"/>
-    <w:lsdException w:name="Medium Shading 2 Accent 3" w:uiPriority="64"/>
-    <w:lsdException w:name="Medium List 1 Accent 3" w:uiPriority="65"/>
-    <w:lsdException w:name="Medium List 2 Accent 3" w:uiPriority="66"/>
-    <w:lsdException w:name="Medium Grid 1 Accent 3" w:uiPriority="67"/>
-    <w:lsdException w:name="Medium Grid 2 Accent 3" w:uiPriority="68"/>
-    <w:lsdException w:name="Medium Grid 3 Accent 3" w:uiPriority="69"/>
-    <w:lsdException w:name="Dark List Accent 3" w:uiPriority="70"/>
-    <w:lsdException w:name="Colorful Shading Accent 3" w:uiPriority="71"/>
-    <w:lsdException w:name="Colorful List Accent 3" w:uiPriority="72"/>
-    <w:lsdException w:name="Colorful Grid Accent 3" w:uiPriority="73"/>
-    <w:lsdException w:name="Light Shading Accent 4" w:uiPriority="60"/>
-    <w:lsdException w:name="Light List Accent 4" w:uiPriority="61"/>
-    <w:lsdException w:name="Light Grid Accent 4" w:uiPriority="62"/>
-    <w:lsdException w:name="Medium Shading 1 Accent 4" w:uiPriority="63"/>
-    <w:lsdException w:name="Medium Shading 2 Accent 4" w:uiPriority="64"/>
-    <w:lsdException w:name="Medium List 1 Accent 4" w:uiPriority="65"/>
-    <w:lsdException w:name="Medium List 2 Accent 4" w:uiPriority="66"/>
-    <w:lsdException w:name="Medium Grid 1 Accent 4" w:uiPriority="67"/>
-    <w:lsdException w:name="Medium Grid 2 Accent 4" w:uiPriority="68"/>
-    <w:lsdException w:name="Medium Grid 3 Accent 4" w:uiPriority="69"/>
-    <w:lsdException w:name="Dark List Accent 4" w:uiPriority="70"/>
-    <w:lsdException w:name="Colorful Shading Accent 4" w:uiPriority="71"/>
-    <w:lsdException w:name="Colorful List Accent 4" w:uiPriority="72"/>
-    <w:lsdException w:name="Colorful Grid Accent 4" w:uiPriority="73"/>
-    <w:lsdException w:name="Light Shading Accent 5" w:uiPriority="60"/>
-    <w:lsdException w:name="Light List Accent 5" w:uiPriority="61"/>
-    <w:lsdException w:name="Light Grid Accent 5" w:uiPriority="62"/>
-    <w:lsdException w:name="Medium Shading 1 Accent 5" w:uiPriority="63"/>
-    <w:lsdException w:name="Medium Shading 2 Accent 5" w:uiPriority="64"/>
-    <w:lsdException w:name="Medium List 1 Accent 5" w:uiPriority="65"/>
-    <w:lsdException w:name="Medium List 2 Accent 5" w:uiPriority="66"/>
-    <w:lsdException w:name="Medium Grid 1 Accent 5" w:uiPriority="67"/>
-    <w:lsdException w:name="Medium Grid 2 Accent 5" w:uiPriority="68"/>
-    <w:lsdException w:name="Medium Grid 3 Accent 5" w:uiPriority="69"/>
-    <w:lsdException w:name="Dark List Accent 5" w:uiPriority="70"/>
-    <w:lsdException w:name="Colorful Shading Accent 5" w:uiPriority="71"/>
-    <w:lsdException w:name="Colorful List Accent 5" w:uiPriority="72"/>
-    <w:lsdException w:name="Colorful Grid Accent 5" w:uiPriority="73"/>
-    <w:lsdException w:name="Light Shading Accent 6" w:uiPriority="60"/>
-    <w:lsdException w:name="Light List Accent 6" w:uiPriority="61"/>
-    <w:lsdException w:name="Light Grid Accent 6" w:uiPriority="62"/>
-    <w:lsdException w:name="Medium Shading 1 Accent 6" w:uiPriority="63"/>
-    <w:lsdException w:name="Medium Shading 2 Accent 6" w:uiPriority="64"/>
-    <w:lsdException w:name="Medium List 1 Accent 6" w:uiPriority="65"/>
-    <w:lsdException w:name="Medium List 2 Accent 6" w:uiPriority="66"/>
-    <w:lsdException w:name="Medium Grid 1 Accent 6" w:uiPriority="67"/>
-    <w:lsdException w:name="Medium Grid 2 Accent 6" w:uiPriority="68"/>
-    <w:lsdException w:name="Medium Grid 3 Accent 6" w:uiPriority="69"/>
-    <w:lsdException w:name="Dark List Accent 6" w:uiPriority="70"/>
-    <w:lsdException w:name="Colorful Shading Accent 6" w:uiPriority="71"/>
-    <w:lsdException w:name="Colorful List Accent 6" w:uiPriority="72"/>
-    <w:lsdException w:name="Colorful Grid Accent 6" w:uiPriority="73"/>
-    <w:lsdException w:name="Subtle Emphasis" w:uiPriority="19" w:qFormat="1"/>
-    <w:lsdException w:name="Intense Emphasis" w:uiPriority="21" w:qFormat="1"/>
-    <w:lsdException w:name="Subtle Reference" w:uiPriority="31" w:qFormat="1"/>
-    <w:lsdException w:name="Intense Reference" w:uiPriority="32" w:qFormat="1"/>
-    <w:lsdException w:name="Book Title" w:uiPriority="33" w:qFormat="1"/>
-    <w:lsdException w:name="Bibliography" w:semiHidden="1" w:uiPriority="37" w:unhideWhenUsed="1"/>
-    <w:lsdException w:name="TOC Heading" w:semiHidden="1" w:uiPriority="39" w:unhideWhenUsed="1" w:qFormat="1"/>
-    <w:lsdException w:name="Plain Table 1" w:uiPriority="41"/>
-    <w:lsdException w:name="Plain Table 2" w:uiPriority="42"/>
-    <w:lsdException w:name="Plain Table 3" w:uiPriority="43"/>
-    <w:lsdException w:name="Plain Table 4" w:uiPriority="44"/>
-    <w:lsdException w:name="Plain Table 5" w:uiPriority="45"/>
-    <w:lsdException w:name="Grid Table Light" w:uiPriority="40"/>
-    <w:lsdException w:name="Grid Table 1 Light" w:uiPriority="46"/>
-    <w:lsdException w:name="Grid Table 2" w:uiPriority="47"/>
-    <w:lsdException w:name="Grid Table 3" w:uiPriority="48"/>
-    <w:lsdException w:name="Grid Table 4" w:uiPriority="49"/>
-    <w:lsdException w:name="Grid Table 5 Dark" w:uiPriority="50"/>
-    <w:lsdException w:name="Grid Table 6 Colorful" w:uiPriority="51"/>
-    <w:lsdException w:name="Grid Table 7 Colorful" w:uiPriority="52"/>
-    <w:lsdException w:name="Grid Table 1 Light Accent 1" w:uiPriority="46"/>
-    <w:lsdException w:name="Grid Table 2 Accent 1" w:uiPriority="47"/>
-    <w:lsdException w:name="Grid Table 3 Accent 1" w:uiPriority="48"/>
-    <w:lsdException w:name="Grid Table 4 Accent 1" w:uiPriority="49"/>
-    <w:lsdException w:name="Grid Table 5 Dark Accent 1" w:uiPriority="50"/>
-    <w:lsdException w:name="Grid Table 6 Colorful Accent 1" w:uiPriority="51"/>
-    <w:lsdException w:name="Grid Table 7 Colorful Accent 1" w:uiPriority="52"/>
-    <w:lsdException w:name="Grid Table 1 Light Accent 2" w:uiPriority="46"/>
-    <w:lsdException w:name="Grid Table 2 Accent 2" w:uiPriority="47"/>
-    <w:lsdException w:name="Grid Table 3 Accent 2" w:uiPriority="48"/>
-    <w:lsdException w:name="Grid Table 4 Accent 2" w:uiPriority="49"/>
-    <w:lsdException w:name="Grid Table 5 Dark Accent 2" w:uiPriority="50"/>
-    <w:lsdException w:name="Grid Table 6 Colorful Accent 2" w:uiPriority="51"/>
-    <w:lsdException w:name="Grid Table 7 Colorful Accent 2" w:uiPriority="52"/>
-    <w:lsdException w:name="Grid Table 1 Light Accent 3" w:uiPriority="46"/>
-    <w:lsdException w:name="Grid Table 2 Accent 3" w:uiPriority="47"/>
-    <w:lsdException w:name="Grid Table 3 Accent 3" w:uiPriority="48"/>
-    <w:lsdException w:name="Grid Table 4 Accent 3" w:uiPriority="49"/>
-    <w:lsdException w:name="Grid Table 5 Dark Accent 3" w:uiPriority="50"/>
-    <w:lsdException w:name="Grid Table 6 Colorful Accent 3" w:uiPriority="51"/>
-    <w:lsdException w:name="Grid Table 7 Colorful Accent 3" w:uiPriority="52"/>
-    <w:lsdException w:name="Grid Table 1 Light Accent 4" w:uiPriority="46"/>
-    <w:lsdException w:name="Grid Table 2 Accent 4" w:uiPriority="47"/>
-    <w:lsdException w:name="Grid Table 3 Accent 4" w:uiPriority="48"/>
-    <w:lsdException w:name="Grid Table 4 Accent 4" w:uiPriority="49"/>
-    <w:lsdException w:name="Grid Table 5 Dark Accent 4" w:uiPriority="50"/>
-    <w:lsdException w:name="Grid Table 6 Colorful Accent 4" w:uiPriority="51"/>
-    <w:lsdException w:name="Grid Table 7 Colorful Accent 4" w:uiPriority="52"/>
-    <w:lsdException w:name="Grid Table 1 Light Accent 5" w:uiPriority="46"/>
-    <w:lsdException w:name="Grid Table 2 Accent 5" w:uiPriority="47"/>
-    <w:lsdException w:name="Grid Table 3 Accent 5" w:uiPriority="48"/>
-    <w:lsdException w:name="Grid Table 4 Accent 5" w:uiPriority="49"/>
-    <w:lsdException w:name="Grid Table 5 Dark Accent 5" w:uiPriority="50"/>
-    <w:lsdException w:name="Grid Table 6 Colorful Accent 5" w:uiPriority="51"/>
-    <w:lsdException w:name="Grid Table 7 Colorful Accent 5" w:uiPriority="52"/>
-    <w:lsdException w:name="Grid Table 1 Light Accent 6" w:uiPriority="46"/>
-    <w:lsdException w:name="Grid Table 2 Accent 6" w:uiPriority="47"/>
-    <w:lsdException w:name="Grid Table 3 Accent 6" w:uiPriority="48"/>
-    <w:lsdException w:name="Grid Table 4 Accent 6" w:uiPriority="49"/>
-    <w:lsdException w:name="Grid Table 5 Dark Accent 6" w:uiPriority="50"/>
-    <w:lsdException w:name="Grid Table 6 Colorful Accent 6" w:uiPriority="51"/>
-    <w:lsdException w:name="Grid Table 7 Colorful Accent 6" w:uiPriority="52"/>
-    <w:lsdException w:name="List Table 1 Light" w:uiPriority="46"/>
-    <w:lsdException w:name="List Table 2" w:uiPriority="47"/>
-    <w:lsdException w:name="List Table 3" w:uiPriority="48"/>
-    <w:lsdException w:name="List Table 4" w:uiPriority="49"/>
-    <w:lsdException w:name="List Table 5 Dark" w:uiPriority="50"/>
-    <w:lsdException w:name="List Table 6 Colorful" w:uiPriority="51"/>
-    <w:lsdException w:name="List Table 7 Colorful" w:uiPriority="52"/>
-    <w:lsdException w:name="List Table 1 Light Accent 1" w:uiPriority="46"/>
-    <w:lsdException w:name="List Table 2 Accent 1" w:uiPriority="47"/>
-    <w:lsdException w:name="List Table 3 Accent 1" w:uiPriority="48"/>
-    <w:lsdException w:name="List Table 4 Accent 1" w:uiPriority="49"/>
-    <w:lsdException w:name="List Table 5 Dark Accent 1" w:uiPriority="50"/>
-    <w:lsdException w:name="List Table 6 Colorful Accent 1" w:uiPriority="51"/>
-    <w:lsdException w:name="List Table 7 Colorful Accent 1" w:uiPriority="52"/>
-    <w:lsdException w:name="List Table 1 Light Accent 2" w:uiPriority="46"/>
-    <w:lsdException w:name="List Table 2 Accent 2" w:uiPriority="47"/>
-    <w:lsdException w:name="List Table 3 Accent 2" w:uiPriority="48"/>
-    <w:lsdException w:name="List Table 4 Accent 2" w:uiPriority="49"/>
-    <w:lsdException w:name="List Table 5 Dark Accent 2" w:uiPriority="50"/>
-    <w:lsdException w:name="List Table 6 Colorful Accent 2" w:uiPriority="51"/>
-    <w:lsdException w:name="List Table 7 Colorful Accent 2" w:uiPriority="52"/>
-    <w:lsdException w:name="List Table 1 Light Accent 3" w:uiPriority="46"/>
-    <w:lsdException w:name="List Table 2 Accent 3" w:uiPriority="47"/>
-    <w:lsdException w:name="List Table 3 Accent 3" w:uiPriority="48"/>
-    <w:lsdException w:name="List Table 4 Accent 3" w:uiPriority="49"/>
-    <w:lsdException w:name="List Table 5 Dark Accent 3" w:uiPriority="50"/>
-    <w:lsdException w:name="List Table 6 Colorful Accent 3" w:uiPriority="51"/>
-    <w:lsdException w:name="List Table 7 Colorful Accent 3" w:uiPriority="52"/>
-    <w:lsdException w:name="List Table 1 Light Accent 4" w:uiPriority="46"/>
-    <w:lsdException w:name="List Table 2 Accent 4" w:uiPriority="47"/>
-    <w:lsdException w:name="List Table 3 Accent 4" w:uiPriority="48"/>
-    <w:lsdException w:name="List Table 4 Accent 4" w:uiPriority="49"/>
-    <w:lsdException w:name="List Table 5 Dark Accent 4" w:uiPriority="50"/>
-    <w:lsdException w:name="List Table 6 Colorful Accent 4" w:uiPriority="51"/>
-    <w:lsdException w:name="List Table 7 Colorful Accent 4" w:uiPriority="52"/>
-    <w:lsdException w:name="List Table 1 Light Accent 5" w:uiPriority="46"/>
-    <w:lsdException w:name="List Table 2 Accent 5" w:uiPriority="47"/>
-    <w:lsdException w:name="List Table 3 Accent 5" w:uiPriority="48"/>
-    <w:lsdException w:name="List Table 4 Accent 5" w:uiPriority="49"/>
-    <w:lsdException w:name="List Table 5 Dark Accent 5" w:uiPriority="50"/>
-    <w:lsdException w:name="List Table 6 Colorful Accent 5" w:uiPriority="51"/>
-    <w:lsdException w:name="List Table 7 Colorful Accent 5" w:uiPriority="52"/>
-    <w:lsdException w:name="List Table 1 Light Accent 6" w:uiPriority="46"/>
-    <w:lsdException w:name="List Table 2 Accent 6" w:uiPriority="47"/>
-    <w:lsdException w:name="List Table 3 Accent 6" w:uiPriority="48"/>
-    <w:lsdException w:name="List Table 4 Accent 6" w:uiPriority="49"/>
-    <w:lsdException w:name="List Table 5 Dark Accent 6" w:uiPriority="50"/>
-    <w:lsdException w:name="List Table 6 Colorful Accent 6" w:uiPriority="51"/>
-    <w:lsdException w:name="List Table 7 Colorful Accent 6" w:uiPriority="52"/>
-    <w:lsdException w:name="Mention" w:semiHidden="1" w:unhideWhenUsed="1"/>
-    <w:lsdException w:name="Smart Hyperlink" w:semiHidden="1" w:unhideWhenUsed="1"/>
+  <w:latentStyles w:defLockedState="0" w:defUIPriority="99" w:defSemiHidden="1" w:defUnhideWhenUsed="1" w:defQFormat="0" w:count="276">
+    <w:lsdException w:name="Normal" w:semiHidden="0" w:uiPriority="0" w:unhideWhenUsed="0" w:qFormat="1"/>
+    <w:lsdException w:name="heading 1" w:semiHidden="0" w:uiPriority="0" w:unhideWhenUsed="0" w:qFormat="1"/>
+    <w:lsdException w:name="heading 2" w:semiHidden="0" w:uiPriority="9" w:unhideWhenUsed="0" w:qFormat="1"/>
+    <w:lsdException w:name="heading 3" w:semiHidden="0" w:uiPriority="0" w:unhideWhenUsed="0" w:qFormat="1"/>
+    <w:lsdException w:name="heading 4" w:uiPriority="9" w:qFormat="1"/>
+    <w:lsdException w:name="heading 5" w:uiPriority="9" w:qFormat="1"/>
+    <w:lsdException w:name="heading 6" w:uiPriority="9" w:qFormat="1"/>
+    <w:lsdException w:name="heading 7" w:uiPriority="9" w:qFormat="1"/>
+    <w:lsdException w:name="heading 8" w:uiPriority="9" w:qFormat="1"/>
+    <w:lsdException w:name="heading 9" w:uiPriority="9" w:qFormat="1"/>
+    <w:lsdException w:name="toc 1" w:uiPriority="39" w:qFormat="1"/>
+    <w:lsdException w:name="toc 2" w:uiPriority="39" w:qFormat="1"/>
+    <w:lsdException w:name="toc 3" w:uiPriority="39" w:qFormat="1"/>
+    <w:lsdException w:name="toc 4" w:uiPriority="39"/>
+    <w:lsdException w:name="toc 5" w:uiPriority="39"/>
+    <w:lsdException w:name="toc 6" w:uiPriority="39"/>
+    <w:lsdException w:name="toc 7" w:uiPriority="39"/>
+    <w:lsdException w:name="toc 8" w:uiPriority="39"/>
+    <w:lsdException w:name="toc 9" w:uiPriority="39"/>
+    <w:lsdException w:name="caption" w:uiPriority="35" w:qFormat="1"/>
+    <w:lsdException w:name="Title" w:semiHidden="0" w:uiPriority="10" w:unhideWhenUsed="0" w:qFormat="1"/>
+    <w:lsdException w:name="Default Paragraph Font" w:uiPriority="1"/>
+    <w:lsdException w:name="Subtitle" w:semiHidden="0" w:uiPriority="11" w:unhideWhenUsed="0" w:qFormat="1"/>
+    <w:lsdException w:name="Strong" w:semiHidden="0" w:uiPriority="22" w:unhideWhenUsed="0" w:qFormat="1"/>
+    <w:lsdException w:name="Emphasis" w:semiHidden="0" w:uiPriority="20" w:unhideWhenUsed="0" w:qFormat="1"/>
+    <w:lsdException w:name="Normal Table" w:semiHidden="0" w:unhideWhenUsed="0"/>
+    <w:lsdException w:name="Table Web 2" w:semiHidden="0" w:unhideWhenUsed="0"/>
+    <w:lsdException w:name="Table Grid" w:semiHidden="0" w:uiPriority="59" w:unhideWhenUsed="0"/>
+    <w:lsdException w:name="Table Theme" w:semiHidden="0" w:unhideWhenUsed="0"/>
+    <w:lsdException w:name="Placeholder Text" w:unhideWhenUsed="0"/>
+    <w:lsdException w:name="No Spacing" w:semiHidden="0" w:uiPriority="1" w:unhideWhenUsed="0" w:qFormat="1"/>
+    <w:lsdException w:name="Light Shading" w:semiHidden="0" w:uiPriority="60" w:unhideWhenUsed="0"/>
+    <w:lsdException w:name="Light List" w:semiHidden="0" w:uiPriority="61" w:unhideWhenUsed="0"/>
+    <w:lsdException w:name="Light Grid" w:semiHidden="0" w:uiPriority="62" w:unhideWhenUsed="0"/>
+    <w:lsdException w:name="Medium Shading 1" w:semiHidden="0" w:uiPriority="63" w:unhideWhenUsed="0"/>
+    <w:lsdException w:name="Medium Shading 2" w:semiHidden="0" w:uiPriority="64" w:unhideWhenUsed="0"/>
+    <w:lsdException w:name="Medium List 1" w:semiHidden="0" w:uiPriority="65" w:unhideWhenUsed="0"/>
+    <w:lsdException w:name="Medium List 2" w:semiHidden="0" w:uiPriority="66" w:unhideWhenUsed="0"/>
+    <w:lsdException w:name="Medium Grid 1" w:semiHidden="0" w:uiPriority="67" w:unhideWhenUsed="0"/>
+    <w:lsdException w:name="Medium Grid 2" w:semiHidden="0" w:uiPriority="68" w:unhideWhenUsed="0"/>
+    <w:lsdException w:name="Medium Grid 3" w:semiHidden="0" w:uiPriority="69" w:unhideWhenUsed="0"/>
+    <w:lsdException w:name="Dark List" w:semiHidden="0" w:uiPriority="70" w:unhideWhenUsed="0"/>
+    <w:lsdException w:name="Colorful Shading" w:semiHidden="0" w:uiPriority="71" w:unhideWhenUsed="0"/>
+    <w:lsdException w:name="Colorful List" w:semiHidden="0" w:uiPriority="72" w:unhideWhenUsed="0"/>
+    <w:lsdException w:name="Colorful Grid" w:semiHidden="0" w:uiPriority="73" w:unhideWhenUsed="0"/>
+    <w:lsdException w:name="Light Shading Accent 1" w:semiHidden="0" w:uiPriority="60" w:unhideWhenUsed="0"/>
+    <w:lsdException w:name="Light List Accent 1" w:semiHidden="0" w:uiPriority="61" w:unhideWhenUsed="0"/>
+    <w:lsdException w:name="Light Grid Accent 1" w:semiHidden="0" w:uiPriority="62" w:unhideWhenUsed="0"/>
+    <w:lsdException w:name="Medium Shading 1 Accent 1" w:semiHidden="0" w:uiPriority="63" w:unhideWhenUsed="0"/>
+    <w:lsdException w:name="Medium Shading 2 Accent 1" w:semiHidden="0" w:uiPriority="64" w:unhideWhenUsed="0"/>
+    <w:lsdException w:name="Medium List 1 Accent 1" w:semiHidden="0" w:uiPriority="65" w:unhideWhenUsed="0"/>
+    <w:lsdException w:name="Revision" w:unhideWhenUsed="0"/>
+    <w:lsdException w:name="List Paragraph" w:semiHidden="0" w:uiPriority="34" w:unhideWhenUsed="0" w:qFormat="1"/>
+    <w:lsdException w:name="Quote" w:semiHidden="0" w:uiPriority="29" w:unhideWhenUsed="0" w:qFormat="1"/>
+    <w:lsdException w:name="Intense Quote" w:semiHidden="0" w:uiPriority="30" w:unhideWhenUsed="0" w:qFormat="1"/>
+    <w:lsdException w:name="Medium List 2 Accent 1" w:semiHidden="0" w:uiPriority="66" w:unhideWhenUsed="0"/>
+    <w:lsdException w:name="Medium Grid 1 Accent 1" w:semiHidden="0" w:uiPriority="67" w:unhideWhenUsed="0"/>
+    <w:lsdException w:name="Medium Grid 2 Accent 1" w:semiHidden="0" w:uiPriority="68" w:unhideWhenUsed="0"/>
+    <w:lsdException w:name="Medium Grid 3 Accent 1" w:semiHidden="0" w:uiPriority="69" w:unhideWhenUsed="0"/>
+    <w:lsdException w:name="Dark List Accent 1" w:semiHidden="0" w:uiPriority="70" w:unhideWhenUsed="0"/>
+    <w:lsdException w:name="Colorful Shading Accent 1" w:semiHidden="0" w:uiPriority="71" w:unhideWhenUsed="0"/>
+    <w:lsdException w:name="Colorful List Accent 1" w:semiHidden="0" w:uiPriority="72" w:unhideWhenUsed="0"/>
+    <w:lsdException w:name="Colorful Grid Accent 1" w:semiHidden="0" w:uiPriority="73" w:unhideWhenUsed="0"/>
+    <w:lsdException w:name="Light Shading Accent 2" w:semiHidden="0" w:uiPriority="60" w:unhideWhenUsed="0"/>
+    <w:lsdException w:name="Light List Accent 2" w:semiHidden="0" w:uiPriority="61" w:unhideWhenUsed="0"/>
+    <w:lsdException w:name="Light Grid Accent 2" w:semiHidden="0" w:uiPriority="62" w:unhideWhenUsed="0"/>
+    <w:lsdException w:name="Medium Shading 1 Accent 2" w:semiHidden="0" w:uiPriority="63" w:unhideWhenUsed="0"/>
+    <w:lsdException w:name="Medium Shading 2 Accent 2" w:semiHidden="0" w:uiPriority="64" w:unhideWhenUsed="0"/>
+    <w:lsdException w:name="Medium List 1 Accent 2" w:semiHidden="0" w:uiPriority="65" w:unhideWhenUsed="0"/>
+    <w:lsdException w:name="Medium List 2 Accent 2" w:semiHidden="0" w:uiPriority="66" w:unhideWhenUsed="0"/>
+    <w:lsdException w:name="Medium Grid 1 Accent 2" w:semiHidden="0" w:uiPriority="67" w:unhideWhenUsed="0"/>
+    <w:lsdException w:name="Medium Grid 2 Accent 2" w:semiHidden="0" w:uiPriority="68" w:unhideWhenUsed="0"/>
+    <w:lsdException w:name="Medium Grid 3 Accent 2" w:semiHidden="0" w:uiPriority="69" w:unhideWhenUsed="0"/>
+    <w:lsdException w:name="Dark List Accent 2" w:semiHidden="0" w:uiPriority="70" w:unhideWhenUsed="0"/>
+    <w:lsdException w:name="Colorful Shading Accent 2" w:semiHidden="0" w:uiPriority="71" w:unhideWhenUsed="0"/>
+    <w:lsdException w:name="Colorful List Accent 2" w:semiHidden="0" w:uiPriority="72" w:unhideWhenUsed="0"/>
+    <w:lsdException w:name="Colorful Grid Accent 2" w:semiHidden="0" w:uiPriority="73" w:unhideWhenUsed="0"/>
+    <w:lsdException w:name="Light Shading Accent 3" w:semiHidden="0" w:uiPriority="60" w:unhideWhenUsed="0"/>
+    <w:lsdException w:name="Light List Accent 3" w:semiHidden="0" w:uiPriority="61" w:unhideWhenUsed="0"/>
+    <w:lsdException w:name="Light Grid Accent 3" w:semiHidden="0" w:uiPriority="62" w:unhideWhenUsed="0"/>
+    <w:lsdException w:name="Medium Shading 1 Accent 3" w:semiHidden="0" w:uiPriority="63" w:unhideWhenUsed="0"/>
+    <w:lsdException w:name="Medium Shading 2 Accent 3" w:semiHidden="0" w:uiPriority="64" w:unhideWhenUsed="0"/>
+    <w:lsdException w:name="Medium List 1 Accent 3" w:semiHidden="0" w:uiPriority="65" w:unhideWhenUsed="0"/>
+    <w:lsdException w:name="Medium List 2 Accent 3" w:semiHidden="0" w:uiPriority="66" w:unhideWhenUsed="0"/>
+    <w:lsdException w:name="Medium Grid 1 Accent 3" w:semiHidden="0" w:uiPriority="67" w:unhideWhenUsed="0"/>
+    <w:lsdException w:name="Medium Grid 2 Accent 3" w:semiHidden="0" w:uiPriority="68" w:unhideWhenUsed="0"/>
+    <w:lsdException w:name="Medium Grid 3 Accent 3" w:semiHidden="0" w:uiPriority="69" w:unhideWhenUsed="0"/>
+    <w:lsdException w:name="Dark List Accent 3" w:semiHidden="0" w:uiPriority="70" w:unhideWhenUsed="0"/>
+    <w:lsdException w:name="Colorful Shading Accent 3" w:semiHidden="0" w:uiPriority="71" w:unhideWhenUsed="0"/>
+    <w:lsdException w:name="Colorful List Accent 3" w:semiHidden="0" w:uiPriority="72" w:unhideWhenUsed="0"/>
+    <w:lsdException w:name="Colorful Grid Accent 3" w:semiHidden="0" w:uiPriority="73" w:unhideWhenUsed="0"/>
+    <w:lsdException w:name="Light Shading Accent 4" w:semiHidden="0" w:uiPriority="60" w:unhideWhenUsed="0"/>
+    <w:lsdException w:name="Light List Accent 4" w:semiHidden="0" w:uiPriority="61" w:unhideWhenUsed="0"/>
+    <w:lsdException w:name="Light Grid Accent 4" w:semiHidden="0" w:uiPriority="62" w:unhideWhenUsed="0"/>
+    <w:lsdException w:name="Medium Shading 1 Accent 4" w:semiHidden="0" w:uiPriority="63" w:unhideWhenUsed="0"/>
+    <w:lsdException w:name="Medium Shading 2 Accent 4" w:semiHidden="0" w:uiPriority="64" w:unhideWhenUsed="0"/>
+    <w:lsdException w:name="Medium List 1 Accent 4" w:semiHidden="0" w:uiPriority="65" w:unhideWhenUsed="0"/>
+    <w:lsdException w:name="Medium List 2 Accent 4" w:semiHidden="0" w:uiPriority="66" w:unhideWhenUsed="0"/>
+    <w:lsdException w:name="Medium Grid 1 Accent 4" w:semiHidden="0" w:uiPriority="67" w:unhideWhenUsed="0"/>
+    <w:lsdException w:name="Medium Grid 2 Accent 4" w:semiHidden="0" w:uiPriority="68" w:unhideWhenUsed="0"/>
+    <w:lsdException w:name="Medium Grid 3 Accent 4" w:semiHidden="0" w:uiPriority="69" w:unhideWhenUsed="0"/>
+    <w:lsdException w:name="Dark List Accent 4" w:semiHidden="0" w:uiPriority="70" w:unhideWhenUsed="0"/>
+    <w:lsdException w:name="Colorful Shading Accent 4" w:semiHidden="0" w:uiPriority="71" w:unhideWhenUsed="0"/>
+    <w:lsdException w:name="Colorful List Accent 4" w:semiHidden="0" w:uiPriority="72" w:unhideWhenUsed="0"/>
+    <w:lsdException w:name="Colorful Grid Accent 4" w:semiHidden="0" w:uiPriority="73" w:unhideWhenUsed="0"/>
+    <w:lsdException w:name="Light Shading Accent 5" w:semiHidden="0" w:uiPriority="60" w:unhideWhenUsed="0"/>
+    <w:lsdException w:name="Light List Accent 5" w:semiHidden="0" w:uiPriority="61" w:unhideWhenUsed="0"/>
+    <w:lsdException w:name="Light Grid Accent 5" w:semiHidden="0" w:uiPriority="62" w:unhideWhenUsed="0"/>
+    <w:lsdException w:name="Medium Shading 1 Accent 5" w:semiHidden="0" w:uiPriority="63" w:unhideWhenUsed="0"/>
+    <w:lsdException w:name="Medium Shading 2 Accent 5" w:semiHidden="0" w:uiPriority="64" w:unhideWhenUsed="0"/>
+    <w:lsdException w:name="Medium List 1 Accent 5" w:semiHidden="0" w:uiPriority="65" w:unhideWhenUsed="0"/>
+    <w:lsdException w:name="Medium List 2 Accent 5" w:semiHidden="0" w:uiPriority="66" w:unhideWhenUsed="0"/>
+    <w:lsdException w:name="Medium Grid 1 Accent 5" w:semiHidden="0" w:uiPriority="67" w:unhideWhenUsed="0"/>
+    <w:lsdException w:name="Medium Grid 2 Accent 5" w:semiHidden="0" w:uiPriority="68" w:unhideWhenUsed="0"/>
+    <w:lsdException w:name="Medium Grid 3 Accent 5" w:semiHidden="0" w:uiPriority="69" w:unhideWhenUsed="0"/>
+    <w:lsdException w:name="Dark List Accent 5" w:semiHidden="0" w:uiPriority="70" w:unhideWhenUsed="0"/>
+    <w:lsdException w:name="Colorful Shading Accent 5" w:semiHidden="0" w:uiPriority="71" w:unhideWhenUsed="0"/>
+    <w:lsdException w:name="Colorful List Accent 5" w:semiHidden="0" w:uiPriority="72" w:unhideWhenUsed="0"/>
+    <w:lsdException w:name="Colorful Grid Accent 5" w:semiHidden="0" w:uiPriority="73" w:unhideWhenUsed="0"/>
+    <w:lsdException w:name="Light Shading Accent 6" w:semiHidden="0" w:uiPriority="60" w:unhideWhenUsed="0"/>
+    <w:lsdException w:name="Light List Accent 6" w:semiHidden="0" w:uiPriority="61" w:unhideWhenUsed="0"/>
+    <w:lsdException w:name="Light Grid Accent 6" w:semiHidden="0" w:uiPriority="62" w:unhideWhenUsed="0"/>
+    <w:lsdException w:name="Medium Shading 1 Accent 6" w:semiHidden="0" w:uiPriority="63" w:unhideWhenUsed="0"/>
+    <w:lsdException w:name="Medium Shading 2 Accent 6" w:semiHidden="0" w:uiPriority="64" w:unhideWhenUsed="0"/>
+    <w:lsdException w:name="Medium List 1 Accent 6" w:semiHidden="0" w:uiPriority="65" w:unhideWhenUsed="0"/>
+    <w:lsdException w:name="Medium List 2 Accent 6" w:semiHidden="0" w:uiPriority="66" w:unhideWhenUsed="0"/>
+    <w:lsdException w:name="Medium Grid 1 Accent 6" w:semiHidden="0" w:uiPriority="67" w:unhideWhenUsed="0"/>
+    <w:lsdException w:name="Medium Grid 2 Accent 6" w:semiHidden="0" w:uiPriority="68" w:unhideWhenUsed="0"/>
+    <w:lsdException w:name="Medium Grid 3 Accent 6" w:semiHidden="0" w:uiPriority="69" w:unhideWhenUsed="0"/>
+    <w:lsdException w:name="Dark List Accent 6" w:semiHidden="0" w:uiPriority="70" w:unhideWhenUsed="0"/>
+    <w:lsdException w:name="Colorful Shading Accent 6" w:semiHidden="0" w:uiPriority="71" w:unhideWhenUsed="0"/>
+    <w:lsdException w:name="Colorful List Accent 6" w:semiHidden="0" w:uiPriority="72" w:unhideWhenUsed="0"/>
+    <w:lsdException w:name="Colorful Grid Accent 6" w:semiHidden="0" w:uiPriority="73" w:unhideWhenUsed="0"/>
+    <w:lsdException w:name="Subtle Emphasis" w:semiHidden="0" w:uiPriority="19" w:unhideWhenUsed="0" w:qFormat="1"/>
+    <w:lsdException w:name="Intense Emphasis" w:semiHidden="0" w:uiPriority="21" w:unhideWhenUsed="0" w:qFormat="1"/>
+    <w:lsdException w:name="Subtle Reference" w:semiHidden="0" w:uiPriority="31" w:unhideWhenUsed="0" w:qFormat="1"/>
+    <w:lsdException w:name="Intense Reference" w:semiHidden="0" w:uiPriority="32" w:unhideWhenUsed="0" w:qFormat="1"/>
+    <w:lsdException w:name="Book Title" w:semiHidden="0" w:uiPriority="33" w:unhideWhenUsed="0" w:qFormat="1"/>
+    <w:lsdException w:name="Bibliography" w:uiPriority="37"/>
+    <w:lsdException w:name="TOC Heading" w:uiPriority="39" w:qFormat="1"/>
+  </w:latentStyles>
+  <w:style w:type="paragraph" w:default="1" w:styleId="Normal">
+    <w:name w:val="Normal"/>
+    <w:qFormat/>
+    <w:rsid w:val="00B2366C"/>
+    <w:rPr>
+      <w:sz w:val="24"/>
+      <w:szCs w:val="24"/>
+      <w:lang w:val="en-US" w:eastAsia="en-US"/>
+    </w:rPr>
+  </w:style>
+  <w:style w:type="paragraph" w:styleId="Heading1">
+    <w:name w:val="heading 1"/>
+    <w:basedOn w:val="Normal"/>
+    <w:next w:val="Normal"/>
+    <w:link w:val="Heading1Char"/>
+    <w:qFormat/>
+    <w:rsid w:val="004175D9"/>
+    <w:pPr>
+      <w:keepNext/>
+      <w:spacing w:before="240" w:after="60"/>
+      <w:outlineLvl w:val="0"/>
+    </w:pPr>
+    <w:rPr>
+      <w:rFonts w:ascii="Arial" w:hAnsi="Arial" w:cs="Arial"/>
+      <w:b/>
+      <w:bCs/>
+      <w:kern w:val="32"/>
+      <w:sz w:val="32"/>
+      <w:szCs w:val="32"/>
+    </w:rPr>
+  </w:style>
+  <w:style w:type="paragraph" w:styleId="Heading2">
+    <w:name w:val="heading 2"/>
+    <w:basedOn w:val="Normal"/>
+    <w:next w:val="Normal"/>
+    <w:qFormat/>
+    <w:rsid w:val="004175D9"/>
+    <w:pPr>
+      <w:keepNext/>
+      <w:spacing w:before="240" w:after="60"/>
+      <w:outlineLvl w:val="1"/>
+    </w:pPr>
+    <w:rPr>
+      <w:rFonts w:ascii="Arial" w:hAnsi="Arial" w:cs="Arial"/>
+      <w:b/>
+      <w:bCs/>
+      <w:i/>
+      <w:iCs/>
+      <w:sz w:val="28"/>
+      <w:szCs w:val="28"/>
+    </w:rPr>
+  </w:style>
+  <w:style w:type="paragraph" w:styleId="Heading3">
+    <w:name w:val="heading 3"/>
+    <w:basedOn w:val="Normal"/>
+    <w:next w:val="Normal"/>
+    <w:qFormat/>
+    <w:rsid w:val="004175D9"/>
+    <w:pPr>
+      <w:keepNext/>
+      <w:spacing w:before="240" w:after="60"/>
+      <w:outlineLvl w:val="2"/>
+    </w:pPr>
+    <w:rPr>
+      <w:rFonts w:ascii="Arial" w:hAnsi="Arial" w:cs="Arial"/>
+      <w:b/>
+      <w:bCs/>
+      <w:sz w:val="26"/>
+      <w:szCs w:val="26"/>
+    </w:rPr>
+  </w:style>
+  <w:style w:type="character" w:default="1" w:styleId="DefaultParagraphFont">
+    <w:name w:val="Default Paragraph Font"/>
+    <w:uiPriority w:val="1"/>
+    <w:semiHidden/>
+    <w:unhideWhenUsed/>
+  </w:style>
+  <w:style w:type="table" w:default="1" w:styleId="TableNormal">
+    <w:name w:val="Normal Table"/>
+    <w:uiPriority w:val="99"/>
+    <w:semiHidden/>
+    <w:unhideWhenUsed/>
+    <w:tblPr>
+      <w:tblInd w:w="0" w:type="dxa"/>
+      <w:tblCellMar>
+        <w:top w:w="0" w:type="dxa"/>
+        <w:left w:w="108" w:type="dxa"/>
+        <w:bottom w:w="0" w:type="dxa"/>
+        <w:right w:w="108" w:type="dxa"/>
+      </w:tblCellMar>
+    </w:tblPr>
+  </w:style>
+  <w:style w:type="numbering" w:default="1" w:styleId="NoList">
+    <w:name w:val="No List"/>
+    <w:uiPriority w:val="99"/>
+    <w:semiHidden/>
+    <w:unhideWhenUsed/>
+  </w:style>
+  <w:style w:type="paragraph" w:styleId="Header">
+    <w:name w:val="header"/>
+    <w:basedOn w:val="Normal"/>
+    <w:rsid w:val="00F506BB"/>
+    <w:pPr>
+      <w:tabs>
+        <w:tab w:val="center" w:pos="4320"/>
+        <w:tab w:val="right" w:pos="8640"/>
+      </w:tabs>
+    </w:pPr>
+  </w:style>
+  <w:style w:type="paragraph" w:styleId="Footer">
+    <w:name w:val="footer"/>
+    <w:basedOn w:val="Normal"/>
+    <w:rsid w:val="00F506BB"/>
+    <w:pPr>
+      <w:tabs>
+        <w:tab w:val="center" w:pos="4320"/>
+        <w:tab w:val="right" w:pos="8640"/>
+      </w:tabs>
+    </w:pPr>
+  </w:style>
+  <w:style w:type="table" w:styleId="TableGrid">
+    <w:name w:val="Table Grid"/>
+    <w:basedOn w:val="TableNormal"/>
+    <w:uiPriority w:val="59"/>
+    <w:rsid w:val="00F506BB"/>
+    <w:tblPr>
+      <w:tblInd w:w="0" w:type="dxa"/>
+      <w:tblBorders>
+        <w:top w:val="single" w:sz="4" w:space="0" w:color="auto"/>
+        <w:left w:val="single" w:sz="4" w:space="0" w:color="auto"/>
+        <w:bottom w:val="single" w:sz="4" w:space="0" w:color="auto"/>
+        <w:right w:val="single" w:sz="4" w:space="0" w:color="auto"/>
+        <w:insideH w:val="single" w:sz="4" w:space="0" w:color="auto"/>
+        <w:insideV w:val="single" w:sz="4" w:space="0" w:color="auto"/>
+      </w:tblBorders>
+      <w:tblCellMar>
+        <w:top w:w="0" w:type="dxa"/>
+        <w:left w:w="108" w:type="dxa"/>
+        <w:bottom w:w="0" w:type="dxa"/>
+        <w:right w:w="108" w:type="dxa"/>
+      </w:tblCellMar>
+    </w:tblPr>
+  </w:style>
+  <w:style w:type="character" w:styleId="PageNumber">
+    <w:name w:val="page number"/>
+    <w:basedOn w:val="DefaultParagraphFont"/>
+    <w:rsid w:val="00F506BB"/>
+  </w:style>
+  <w:style w:type="paragraph" w:styleId="BalloonText">
+    <w:name w:val="Balloon Text"/>
+    <w:basedOn w:val="Normal"/>
+    <w:link w:val="BalloonTextChar"/>
+    <w:uiPriority w:val="99"/>
+    <w:semiHidden/>
+    <w:unhideWhenUsed/>
+    <w:rsid w:val="00924D7D"/>
+    <w:rPr>
+      <w:rFonts w:ascii="Tahoma" w:hAnsi="Tahoma" w:cs="Tahoma"/>
+      <w:sz w:val="16"/>
+      <w:szCs w:val="16"/>
+    </w:rPr>
+  </w:style>
+  <w:style w:type="character" w:customStyle="1" w:styleId="BalloonTextChar">
+    <w:name w:val="Balloon Text Char"/>
+    <w:link w:val="BalloonText"/>
+    <w:uiPriority w:val="99"/>
+    <w:semiHidden/>
+    <w:rsid w:val="00924D7D"/>
+    <w:rPr>
+      <w:rFonts w:ascii="Tahoma" w:hAnsi="Tahoma" w:cs="Tahoma"/>
+      <w:sz w:val="16"/>
+      <w:szCs w:val="16"/>
+    </w:rPr>
+  </w:style>
+  <w:style w:type="character" w:styleId="Hyperlink">
+    <w:name w:val="Hyperlink"/>
+    <w:uiPriority w:val="99"/>
+    <w:rsid w:val="00333532"/>
+    <w:rPr>
+      <w:color w:val="0000FF"/>
+      <w:u w:val="single"/>
+    </w:rPr>
+  </w:style>
+  <w:style w:type="paragraph" w:styleId="TOC1">
+    <w:name w:val="toc 1"/>
+    <w:basedOn w:val="Normal"/>
+    <w:next w:val="Normal"/>
+    <w:autoRedefine/>
+    <w:uiPriority w:val="39"/>
+    <w:qFormat/>
+    <w:rsid w:val="004175D9"/>
+  </w:style>
+  <w:style w:type="character" w:styleId="FollowedHyperlink">
+    <w:name w:val="FollowedHyperlink"/>
+    <w:rsid w:val="00784CB7"/>
+    <w:rPr>
+      <w:color w:val="800080"/>
+      <w:u w:val="single"/>
+    </w:rPr>
+  </w:style>
+  <w:style w:type="paragraph" w:styleId="TOC3">
+    <w:name w:val="toc 3"/>
+    <w:basedOn w:val="Normal"/>
+    <w:next w:val="Normal"/>
+    <w:autoRedefine/>
+    <w:uiPriority w:val="39"/>
+    <w:qFormat/>
+    <w:rsid w:val="0093617F"/>
+    <w:pPr>
+      <w:ind w:left="480"/>
+    </w:pPr>
+  </w:style>
+  <w:style w:type="paragraph" w:styleId="TOC2">
+    <w:name w:val="toc 2"/>
+    <w:basedOn w:val="Normal"/>
+    <w:next w:val="Normal"/>
+    <w:autoRedefine/>
+    <w:uiPriority w:val="39"/>
+    <w:qFormat/>
+    <w:rsid w:val="00F01CE5"/>
+    <w:pPr>
+      <w:ind w:left="240"/>
+    </w:pPr>
+  </w:style>
+  <w:style w:type="paragraph" w:styleId="ListParagraph">
+    <w:name w:val="List Paragraph"/>
+    <w:basedOn w:val="Normal"/>
+    <w:uiPriority w:val="34"/>
+    <w:qFormat/>
+    <w:rsid w:val="009B5259"/>
+    <w:pPr>
+      <w:ind w:left="720"/>
+    </w:pPr>
+  </w:style>
+  <w:style w:type="paragraph" w:styleId="TOCHeading">
+    <w:name w:val="TOC Heading"/>
+    <w:basedOn w:val="Heading1"/>
+    <w:next w:val="Normal"/>
+    <w:uiPriority w:val="39"/>
+    <w:qFormat/>
+    <w:rsid w:val="00870FC0"/>
+    <w:pPr>
+      <w:keepLines/>
+      <w:spacing w:before="480" w:after="0" w:line="276" w:lineRule="auto"/>
+      <w:outlineLvl w:val="9"/>
+    </w:pPr>
+    <w:rPr>
+      <w:rFonts w:ascii="Cambria" w:eastAsia="MS Gothic" w:hAnsi="Cambria" w:cs="Times New Roman"/>
+      <w:color w:val="365F91"/>
+      <w:kern w:val="0"/>
+      <w:sz w:val="28"/>
+      <w:szCs w:val="28"/>
+      <w:lang w:eastAsia="ja-JP"/>
+    </w:rPr>
+  </w:style>
+  <w:style w:type="paragraph" w:customStyle="1" w:styleId="FieldLabel">
+    <w:name w:val="FieldLabel"/>
+    <w:basedOn w:val="Normal"/>
+    <w:rsid w:val="006914E9"/>
+    <w:pPr>
+      <w:widowControl w:val="0"/>
+      <w:spacing w:before="20" w:after="60"/>
+    </w:pPr>
+    <w:rPr>
+      <w:rFonts w:ascii="Arial" w:hAnsi="Arial"/>
+      <w:sz w:val="20"/>
+      <w:szCs w:val="20"/>
+    </w:rPr>
+  </w:style>
+  <w:style w:type="paragraph" w:styleId="BodyText">
+    <w:name w:val="Body Text"/>
+    <w:basedOn w:val="Normal"/>
+    <w:rsid w:val="00B10ADA"/>
+    <w:pPr>
+      <w:spacing w:after="120" w:line="0" w:lineRule="atLeast"/>
+      <w:ind w:left="360"/>
+    </w:pPr>
+    <w:rPr>
+      <w:rFonts w:ascii="Arial" w:hAnsi="Arial"/>
+      <w:spacing w:val="-5"/>
+      <w:sz w:val="20"/>
+      <w:szCs w:val="20"/>
+    </w:rPr>
+  </w:style>
+  <w:style w:type="paragraph" w:customStyle="1" w:styleId="TableText">
+    <w:name w:val="Table Text"/>
+    <w:basedOn w:val="Normal"/>
+    <w:rsid w:val="00B10ADA"/>
+    <w:pPr>
+      <w:ind w:left="14"/>
+    </w:pPr>
+    <w:rPr>
+      <w:rFonts w:ascii="Arial" w:hAnsi="Arial"/>
+      <w:spacing w:val="-5"/>
+      <w:sz w:val="16"/>
+      <w:szCs w:val="20"/>
+    </w:rPr>
+  </w:style>
+  <w:style w:type="table" w:styleId="TableWeb2">
+    <w:name w:val="Table Web 2"/>
+    <w:basedOn w:val="TableNormal"/>
+    <w:rsid w:val="00B10ADA"/>
+    <w:pPr>
+      <w:widowControl w:val="0"/>
+    </w:pPr>
+    <w:tblPr>
+      <w:tblCellSpacing w:w="20" w:type="dxa"/>
+      <w:tblInd w:w="0" w:type="dxa"/>
+      <w:tblBorders>
+        <w:top w:val="inset" w:sz="6" w:space="0" w:color="auto"/>
+        <w:left w:val="inset" w:sz="6" w:space="0" w:color="auto"/>
+        <w:bottom w:val="inset" w:sz="6" w:space="0" w:color="auto"/>
+        <w:right w:val="inset" w:sz="6" w:space="0" w:color="auto"/>
+        <w:insideH w:val="inset" w:sz="6" w:space="0" w:color="auto"/>
+        <w:insideV w:val="inset" w:sz="6" w:space="0" w:color="auto"/>
+      </w:tblBorders>
+      <w:tblCellMar>
+        <w:top w:w="0" w:type="dxa"/>
+        <w:left w:w="108" w:type="dxa"/>
+        <w:bottom w:w="0" w:type="dxa"/>
+        <w:right w:w="108" w:type="dxa"/>
+      </w:tblCellMar>
+    </w:tblPr>
+    <w:trPr>
+      <w:tblCellSpacing w:w="20" w:type="dxa"/>
+    </w:trPr>
+    <w:tcPr>
+      <w:shd w:val="clear" w:color="auto" w:fill="auto"/>
+    </w:tcPr>
+    <w:tblStylePr w:type="firstRow">
+      <w:rPr>
+        <w:color w:val="auto"/>
+      </w:rPr>
+      <w:tblPr/>
+      <w:tcPr>
+        <w:tcBorders>
+          <w:tl2br w:val="none" w:sz="0" w:space="0" w:color="auto"/>
+          <w:tr2bl w:val="none" w:sz="0" w:space="0" w:color="auto"/>
+        </w:tcBorders>
+      </w:tcPr>
+    </w:tblStylePr>
+  </w:style>
+  <w:style w:type="paragraph" w:customStyle="1" w:styleId="msolistparagraph0">
+    <w:name w:val="msolistparagraph"/>
+    <w:basedOn w:val="Normal"/>
+    <w:semiHidden/>
+    <w:rsid w:val="00B10ADA"/>
+    <w:pPr>
+      <w:ind w:left="720"/>
+    </w:pPr>
+    <w:rPr>
+      <w:rFonts w:eastAsia="Calibri"/>
+      <w:lang w:val="en-CA" w:eastAsia="en-CA"/>
+    </w:rPr>
+  </w:style>
+  <w:style w:type="character" w:customStyle="1" w:styleId="apple-converted-space">
+    <w:name w:val="apple-converted-space"/>
+    <w:basedOn w:val="DefaultParagraphFont"/>
+    <w:rsid w:val="00384A2A"/>
+  </w:style>
+  <w:style w:type="character" w:customStyle="1" w:styleId="variablesproductname">
+    <w:name w:val="variablesproductname"/>
+    <w:basedOn w:val="DefaultParagraphFont"/>
+    <w:rsid w:val="00384A2A"/>
+  </w:style>
+  <w:style w:type="paragraph" w:styleId="NormalWeb">
+    <w:name w:val="Normal (Web)"/>
+    <w:basedOn w:val="Normal"/>
+    <w:uiPriority w:val="99"/>
+    <w:unhideWhenUsed/>
+    <w:rsid w:val="00384A2A"/>
+    <w:pPr>
+      <w:spacing w:before="100" w:beforeAutospacing="1" w:after="100" w:afterAutospacing="1"/>
+    </w:pPr>
+    <w:rPr>
+      <w:lang w:val="en-CA" w:eastAsia="en-CA"/>
+    </w:rPr>
+  </w:style>
+  <w:style w:type="character" w:styleId="HTMLCode">
+    <w:name w:val="HTML Code"/>
+    <w:basedOn w:val="DefaultParagraphFont"/>
+    <w:uiPriority w:val="99"/>
+    <w:semiHidden/>
+    <w:unhideWhenUsed/>
+    <w:rsid w:val="00F85D11"/>
+    <w:rPr>
+      <w:rFonts w:ascii="Courier New" w:eastAsia="Times New Roman" w:hAnsi="Courier New" w:cs="Courier New"/>
+      <w:sz w:val="20"/>
+      <w:szCs w:val="20"/>
+    </w:rPr>
+  </w:style>
+  <w:style w:type="character" w:customStyle="1" w:styleId="uicontrol">
+    <w:name w:val="uicontrol"/>
+    <w:basedOn w:val="DefaultParagraphFont"/>
+    <w:rsid w:val="00F85D11"/>
+  </w:style>
+  <w:style w:type="paragraph" w:styleId="z-TopofForm">
+    <w:name w:val="HTML Top of Form"/>
+    <w:basedOn w:val="Normal"/>
+    <w:next w:val="Normal"/>
+    <w:link w:val="z-TopofFormChar"/>
+    <w:hidden/>
+    <w:uiPriority w:val="99"/>
+    <w:semiHidden/>
+    <w:unhideWhenUsed/>
+    <w:rsid w:val="00624007"/>
+    <w:pPr>
+      <w:pBdr>
+        <w:bottom w:val="single" w:sz="6" w:space="1" w:color="auto"/>
+      </w:pBdr>
+      <w:jc w:val="center"/>
+    </w:pPr>
+    <w:rPr>
+      <w:rFonts w:ascii="Arial" w:hAnsi="Arial" w:cs="Arial"/>
+      <w:vanish/>
+      <w:sz w:val="16"/>
+      <w:szCs w:val="16"/>
+    </w:rPr>
+  </w:style>
+  <w:style w:type="character" w:customStyle="1" w:styleId="z-TopofFormChar">
+    <w:name w:val="z-Top of Form Char"/>
+    <w:basedOn w:val="DefaultParagraphFont"/>
+    <w:link w:val="z-TopofForm"/>
+    <w:uiPriority w:val="99"/>
+    <w:semiHidden/>
+    <w:rsid w:val="00624007"/>
+    <w:rPr>
+      <w:rFonts w:ascii="Arial" w:hAnsi="Arial" w:cs="Arial"/>
+      <w:vanish/>
+      <w:sz w:val="16"/>
+      <w:szCs w:val="16"/>
+      <w:lang w:val="en-US" w:eastAsia="en-US"/>
+    </w:rPr>
+  </w:style>
+  <w:style w:type="paragraph" w:styleId="z-BottomofForm">
+    <w:name w:val="HTML Bottom of Form"/>
+    <w:basedOn w:val="Normal"/>
+    <w:next w:val="Normal"/>
+    <w:link w:val="z-BottomofFormChar"/>
+    <w:hidden/>
+    <w:uiPriority w:val="99"/>
+    <w:semiHidden/>
+    <w:unhideWhenUsed/>
+    <w:rsid w:val="00624007"/>
+    <w:pPr>
+      <w:pBdr>
+        <w:top w:val="single" w:sz="6" w:space="1" w:color="auto"/>
+      </w:pBdr>
+      <w:jc w:val="center"/>
+    </w:pPr>
+    <w:rPr>
+      <w:rFonts w:ascii="Arial" w:hAnsi="Arial" w:cs="Arial"/>
+      <w:vanish/>
+      <w:sz w:val="16"/>
+      <w:szCs w:val="16"/>
+    </w:rPr>
+  </w:style>
+  <w:style w:type="character" w:customStyle="1" w:styleId="z-BottomofFormChar">
+    <w:name w:val="z-Bottom of Form Char"/>
+    <w:basedOn w:val="DefaultParagraphFont"/>
+    <w:link w:val="z-BottomofForm"/>
+    <w:uiPriority w:val="99"/>
+    <w:semiHidden/>
+    <w:rsid w:val="00624007"/>
+    <w:rPr>
+      <w:rFonts w:ascii="Arial" w:hAnsi="Arial" w:cs="Arial"/>
+      <w:vanish/>
+      <w:sz w:val="16"/>
+      <w:szCs w:val="16"/>
+      <w:lang w:val="en-US" w:eastAsia="en-US"/>
+    </w:rPr>
+  </w:style>
+  <w:style w:type="character" w:customStyle="1" w:styleId="Heading1Char">
+    <w:name w:val="Heading 1 Char"/>
+    <w:basedOn w:val="DefaultParagraphFont"/>
+    <w:link w:val="Heading1"/>
+    <w:rsid w:val="00E643A5"/>
+    <w:rPr>
+      <w:rFonts w:ascii="Arial" w:hAnsi="Arial" w:cs="Arial"/>
+      <w:b/>
+      <w:bCs/>
+      <w:kern w:val="32"/>
+      <w:sz w:val="32"/>
+      <w:szCs w:val="32"/>
+      <w:lang w:val="en-US" w:eastAsia="en-US"/>
+    </w:rPr>
+  </w:style>
+</w:styles>
+</file>
+
+<file path=word/stylesWithEffects.xml><?xml version="1.0" encoding="utf-8"?>
+<w:styles xmlns:wpc="http://schemas.microsoft.com/office/word/2010/wordprocessingCanvas" xmlns:mo="http://schemas.microsoft.com/office/mac/office/2008/main" xmlns:mc="http://schemas.openxmlformats.org/markup-compatibility/2006" xmlns:mv="urn:schemas-microsoft-com:mac:vml" xmlns:o="urn:schemas-microsoft-com:office:office" xmlns:r="http://schemas.openxmlformats.org/officeDocument/2006/relationships" xmlns:m="http://schemas.openxmlformats.org/officeDocument/2006/math" xmlns:v="urn:schemas-microsoft-com:vml" xmlns:wp14="http://schemas.microsoft.com/office/word/2010/wordprocessingDrawing" xmlns:wp="http://schemas.openxmlformats.org/drawingml/2006/wordprocessingDrawing" xmlns:w10="urn:schemas-microsoft-com:office:word" xmlns:w="http://schemas.openxmlformats.org/wordprocessingml/2006/main" xmlns:w14="http://schemas.microsoft.com/office/word/2010/wordml" xmlns:wpg="http://schemas.microsoft.com/office/word/2010/wordprocessingGroup" xmlns:wpi="http://schemas.microsoft.com/office/word/2010/wordprocessingInk" xmlns:wne="http://schemas.microsoft.com/office/word/2006/wordml" xmlns:wps="http://schemas.microsoft.com/office/word/2010/wordprocessingShape" mc:Ignorable="w14 wp14">
+  <w:docDefaults>
+    <w:rPrDefault>
+      <w:rPr>
+        <w:rFonts w:ascii="Times New Roman" w:eastAsia="Times New Roman" w:hAnsi="Times New Roman" w:cs="Times New Roman"/>
+        <w:lang w:val="en-CA" w:eastAsia="en-CA" w:bidi="ar-SA"/>
+      </w:rPr>
+    </w:rPrDefault>
+    <w:pPrDefault/>
+  </w:docDefaults>
+  <w:latentStyles w:defLockedState="0" w:defUIPriority="99" w:defSemiHidden="1" w:defUnhideWhenUsed="1" w:defQFormat="0" w:count="276">
+    <w:lsdException w:name="Normal" w:semiHidden="0" w:uiPriority="0" w:unhideWhenUsed="0" w:qFormat="1"/>
+    <w:lsdException w:name="heading 1" w:semiHidden="0" w:uiPriority="0" w:unhideWhenUsed="0" w:qFormat="1"/>
+    <w:lsdException w:name="heading 2" w:semiHidden="0" w:uiPriority="9" w:unhideWhenUsed="0" w:qFormat="1"/>
+    <w:lsdException w:name="heading 3" w:semiHidden="0" w:uiPriority="0" w:unhideWhenUsed="0" w:qFormat="1"/>
+    <w:lsdException w:name="heading 4" w:uiPriority="9" w:qFormat="1"/>
+    <w:lsdException w:name="heading 5" w:uiPriority="9" w:qFormat="1"/>
+    <w:lsdException w:name="heading 6" w:uiPriority="9" w:qFormat="1"/>
+    <w:lsdException w:name="heading 7" w:uiPriority="9" w:qFormat="1"/>
+    <w:lsdException w:name="heading 8" w:uiPriority="9" w:qFormat="1"/>
+    <w:lsdException w:name="heading 9" w:uiPriority="9" w:qFormat="1"/>
+    <w:lsdException w:name="toc 1" w:uiPriority="39" w:qFormat="1"/>
+    <w:lsdException w:name="toc 2" w:uiPriority="39" w:qFormat="1"/>
+    <w:lsdException w:name="toc 3" w:uiPriority="39" w:qFormat="1"/>
+    <w:lsdException w:name="toc 4" w:uiPriority="39"/>
+    <w:lsdException w:name="toc 5" w:uiPriority="39"/>
+    <w:lsdException w:name="toc 6" w:uiPriority="39"/>
+    <w:lsdException w:name="toc 7" w:uiPriority="39"/>
+    <w:lsdException w:name="toc 8" w:uiPriority="39"/>
+    <w:lsdException w:name="toc 9" w:uiPriority="39"/>
+    <w:lsdException w:name="caption" w:uiPriority="35" w:qFormat="1"/>
+    <w:lsdException w:name="Title" w:semiHidden="0" w:uiPriority="10" w:unhideWhenUsed="0" w:qFormat="1"/>
+    <w:lsdException w:name="Default Paragraph Font" w:uiPriority="1"/>
+    <w:lsdException w:name="Subtitle" w:semiHidden="0" w:uiPriority="11" w:unhideWhenUsed="0" w:qFormat="1"/>
+    <w:lsdException w:name="Strong" w:semiHidden="0" w:uiPriority="22" w:unhideWhenUsed="0" w:qFormat="1"/>
+    <w:lsdException w:name="Emphasis" w:semiHidden="0" w:uiPriority="20" w:unhideWhenUsed="0" w:qFormat="1"/>
+    <w:lsdException w:name="Normal Table" w:semiHidden="0" w:unhideWhenUsed="0"/>
+    <w:lsdException w:name="Table Web 2" w:semiHidden="0" w:unhideWhenUsed="0"/>
+    <w:lsdException w:name="Table Grid" w:semiHidden="0" w:uiPriority="59" w:unhideWhenUsed="0"/>
+    <w:lsdException w:name="Table Theme" w:semiHidden="0" w:unhideWhenUsed="0"/>
+    <w:lsdException w:name="Placeholder Text" w:unhideWhenUsed="0"/>
+    <w:lsdException w:name="No Spacing" w:semiHidden="0" w:uiPriority="1" w:unhideWhenUsed="0" w:qFormat="1"/>
+    <w:lsdException w:name="Light Shading" w:semiHidden="0" w:uiPriority="60" w:unhideWhenUsed="0"/>
+    <w:lsdException w:name="Light List" w:semiHidden="0" w:uiPriority="61" w:unhideWhenUsed="0"/>
+    <w:lsdException w:name="Light Grid" w:semiHidden="0" w:uiPriority="62" w:unhideWhenUsed="0"/>
+    <w:lsdException w:name="Medium Shading 1" w:semiHidden="0" w:uiPriority="63" w:unhideWhenUsed="0"/>
+    <w:lsdException w:name="Medium Shading 2" w:semiHidden="0" w:uiPriority="64" w:unhideWhenUsed="0"/>
+    <w:lsdException w:name="Medium List 1" w:semiHidden="0" w:uiPriority="65" w:unhideWhenUsed="0"/>
+    <w:lsdException w:name="Medium List 2" w:semiHidden="0" w:uiPriority="66" w:unhideWhenUsed="0"/>
+    <w:lsdException w:name="Medium Grid 1" w:semiHidden="0" w:uiPriority="67" w:unhideWhenUsed="0"/>
+    <w:lsdException w:name="Medium Grid 2" w:semiHidden="0" w:uiPriority="68" w:unhideWhenUsed="0"/>
+    <w:lsdException w:name="Medium Grid 3" w:semiHidden="0" w:uiPriority="69" w:unhideWhenUsed="0"/>
+    <w:lsdException w:name="Dark List" w:semiHidden="0" w:uiPriority="70" w:unhideWhenUsed="0"/>
+    <w:lsdException w:name="Colorful Shading" w:semiHidden="0" w:uiPriority="71" w:unhideWhenUsed="0"/>
+    <w:lsdException w:name="Colorful List" w:semiHidden="0" w:uiPriority="72" w:unhideWhenUsed="0"/>
+    <w:lsdException w:name="Colorful Grid" w:semiHidden="0" w:uiPriority="73" w:unhideWhenUsed="0"/>
+    <w:lsdException w:name="Light Shading Accent 1" w:semiHidden="0" w:uiPriority="60" w:unhideWhenUsed="0"/>
+    <w:lsdException w:name="Light List Accent 1" w:semiHidden="0" w:uiPriority="61" w:unhideWhenUsed="0"/>
+    <w:lsdException w:name="Light Grid Accent 1" w:semiHidden="0" w:uiPriority="62" w:unhideWhenUsed="0"/>
+    <w:lsdException w:name="Medium Shading 1 Accent 1" w:semiHidden="0" w:uiPriority="63" w:unhideWhenUsed="0"/>
+    <w:lsdException w:name="Medium Shading 2 Accent 1" w:semiHidden="0" w:uiPriority="64" w:unhideWhenUsed="0"/>
+    <w:lsdException w:name="Medium List 1 Accent 1" w:semiHidden="0" w:uiPriority="65" w:unhideWhenUsed="0"/>
+    <w:lsdException w:name="Revision" w:unhideWhenUsed="0"/>
+    <w:lsdException w:name="List Paragraph" w:semiHidden="0" w:uiPriority="34" w:unhideWhenUsed="0" w:qFormat="1"/>
+    <w:lsdException w:name="Quote" w:semiHidden="0" w:uiPriority="29" w:unhideWhenUsed="0" w:qFormat="1"/>
+    <w:lsdException w:name="Intense Quote" w:semiHidden="0" w:uiPriority="30" w:unhideWhenUsed="0" w:qFormat="1"/>
+    <w:lsdException w:name="Medium List 2 Accent 1" w:semiHidden="0" w:uiPriority="66" w:unhideWhenUsed="0"/>
+    <w:lsdException w:name="Medium Grid 1 Accent 1" w:semiHidden="0" w:uiPriority="67" w:unhideWhenUsed="0"/>
+    <w:lsdException w:name="Medium Grid 2 Accent 1" w:semiHidden="0" w:uiPriority="68" w:unhideWhenUsed="0"/>
+    <w:lsdException w:name="Medium Grid 3 Accent 1" w:semiHidden="0" w:uiPriority="69" w:unhideWhenUsed="0"/>
+    <w:lsdException w:name="Dark List Accent 1" w:semiHidden="0" w:uiPriority="70" w:unhideWhenUsed="0"/>
+    <w:lsdException w:name="Colorful Shading Accent 1" w:semiHidden="0" w:uiPriority="71" w:unhideWhenUsed="0"/>
+    <w:lsdException w:name="Colorful List Accent 1" w:semiHidden="0" w:uiPriority="72" w:unhideWhenUsed="0"/>
+    <w:lsdException w:name="Colorful Grid Accent 1" w:semiHidden="0" w:uiPriority="73" w:unhideWhenUsed="0"/>
+    <w:lsdException w:name="Light Shading Accent 2" w:semiHidden="0" w:uiPriority="60" w:unhideWhenUsed="0"/>
+    <w:lsdException w:name="Light List Accent 2" w:semiHidden="0" w:uiPriority="61" w:unhideWhenUsed="0"/>
+    <w:lsdException w:name="Light Grid Accent 2" w:semiHidden="0" w:uiPriority="62" w:unhideWhenUsed="0"/>
+    <w:lsdException w:name="Medium Shading 1 Accent 2" w:semiHidden="0" w:uiPriority="63" w:unhideWhenUsed="0"/>
+    <w:lsdException w:name="Medium Shading 2 Accent 2" w:semiHidden="0" w:uiPriority="64" w:unhideWhenUsed="0"/>
+    <w:lsdException w:name="Medium List 1 Accent 2" w:semiHidden="0" w:uiPriority="65" w:unhideWhenUsed="0"/>
+    <w:lsdException w:name="Medium List 2 Accent 2" w:semiHidden="0" w:uiPriority="66" w:unhideWhenUsed="0"/>
+    <w:lsdException w:name="Medium Grid 1 Accent 2" w:semiHidden="0" w:uiPriority="67" w:unhideWhenUsed="0"/>
+    <w:lsdException w:name="Medium Grid 2 Accent 2" w:semiHidden="0" w:uiPriority="68" w:unhideWhenUsed="0"/>
+    <w:lsdException w:name="Medium Grid 3 Accent 2" w:semiHidden="0" w:uiPriority="69" w:unhideWhenUsed="0"/>
+    <w:lsdException w:name="Dark List Accent 2" w:semiHidden="0" w:uiPriority="70" w:unhideWhenUsed="0"/>
+    <w:lsdException w:name="Colorful Shading Accent 2" w:semiHidden="0" w:uiPriority="71" w:unhideWhenUsed="0"/>
+    <w:lsdException w:name="Colorful List Accent 2" w:semiHidden="0" w:uiPriority="72" w:unhideWhenUsed="0"/>
+    <w:lsdException w:name="Colorful Grid Accent 2" w:semiHidden="0" w:uiPriority="73" w:unhideWhenUsed="0"/>
+    <w:lsdException w:name="Light Shading Accent 3" w:semiHidden="0" w:uiPriority="60" w:unhideWhenUsed="0"/>
+    <w:lsdException w:name="Light List Accent 3" w:semiHidden="0" w:uiPriority="61" w:unhideWhenUsed="0"/>
+    <w:lsdException w:name="Light Grid Accent 3" w:semiHidden="0" w:uiPriority="62" w:unhideWhenUsed="0"/>
+    <w:lsdException w:name="Medium Shading 1 Accent 3" w:semiHidden="0" w:uiPriority="63" w:unhideWhenUsed="0"/>
+    <w:lsdException w:name="Medium Shading 2 Accent 3" w:semiHidden="0" w:uiPriority="64" w:unhideWhenUsed="0"/>
+    <w:lsdException w:name="Medium List 1 Accent 3" w:semiHidden="0" w:uiPriority="65" w:unhideWhenUsed="0"/>
+    <w:lsdException w:name="Medium List 2 Accent 3" w:semiHidden="0" w:uiPriority="66" w:unhideWhenUsed="0"/>
+    <w:lsdException w:name="Medium Grid 1 Accent 3" w:semiHidden="0" w:uiPriority="67" w:unhideWhenUsed="0"/>
+    <w:lsdException w:name="Medium Grid 2 Accent 3" w:semiHidden="0" w:uiPriority="68" w:unhideWhenUsed="0"/>
+    <w:lsdException w:name="Medium Grid 3 Accent 3" w:semiHidden="0" w:uiPriority="69" w:unhideWhenUsed="0"/>
+    <w:lsdException w:name="Dark List Accent 3" w:semiHidden="0" w:uiPriority="70" w:unhideWhenUsed="0"/>
+    <w:lsdException w:name="Colorful Shading Accent 3" w:semiHidden="0" w:uiPriority="71" w:unhideWhenUsed="0"/>
+    <w:lsdException w:name="Colorful List Accent 3" w:semiHidden="0" w:uiPriority="72" w:unhideWhenUsed="0"/>
+    <w:lsdException w:name="Colorful Grid Accent 3" w:semiHidden="0" w:uiPriority="73" w:unhideWhenUsed="0"/>
+    <w:lsdException w:name="Light Shading Accent 4" w:semiHidden="0" w:uiPriority="60" w:unhideWhenUsed="0"/>
+    <w:lsdException w:name="Light List Accent 4" w:semiHidden="0" w:uiPriority="61" w:unhideWhenUsed="0"/>
+    <w:lsdException w:name="Light Grid Accent 4" w:semiHidden="0" w:uiPriority="62" w:unhideWhenUsed="0"/>
+    <w:lsdException w:name="Medium Shading 1 Accent 4" w:semiHidden="0" w:uiPriority="63" w:unhideWhenUsed="0"/>
+    <w:lsdException w:name="Medium Shading 2 Accent 4" w:semiHidden="0" w:uiPriority="64" w:unhideWhenUsed="0"/>
+    <w:lsdException w:name="Medium List 1 Accent 4" w:semiHidden="0" w:uiPriority="65" w:unhideWhenUsed="0"/>
+    <w:lsdException w:name="Medium List 2 Accent 4" w:semiHidden="0" w:uiPriority="66" w:unhideWhenUsed="0"/>
+    <w:lsdException w:name="Medium Grid 1 Accent 4" w:semiHidden="0" w:uiPriority="67" w:unhideWhenUsed="0"/>
+    <w:lsdException w:name="Medium Grid 2 Accent 4" w:semiHidden="0" w:uiPriority="68" w:unhideWhenUsed="0"/>
+    <w:lsdException w:name="Medium Grid 3 Accent 4" w:semiHidden="0" w:uiPriority="69" w:unhideWhenUsed="0"/>
+    <w:lsdException w:name="Dark List Accent 4" w:semiHidden="0" w:uiPriority="70" w:unhideWhenUsed="0"/>
+    <w:lsdException w:name="Colorful Shading Accent 4" w:semiHidden="0" w:uiPriority="71" w:unhideWhenUsed="0"/>
+    <w:lsdException w:name="Colorful List Accent 4" w:semiHidden="0" w:uiPriority="72" w:unhideWhenUsed="0"/>
+    <w:lsdException w:name="Colorful Grid Accent 4" w:semiHidden="0" w:uiPriority="73" w:unhideWhenUsed="0"/>
+    <w:lsdException w:name="Light Shading Accent 5" w:semiHidden="0" w:uiPriority="60" w:unhideWhenUsed="0"/>
+    <w:lsdException w:name="Light List Accent 5" w:semiHidden="0" w:uiPriority="61" w:unhideWhenUsed="0"/>
+    <w:lsdException w:name="Light Grid Accent 5" w:semiHidden="0" w:uiPriority="62" w:unhideWhenUsed="0"/>
+    <w:lsdException w:name="Medium Shading 1 Accent 5" w:semiHidden="0" w:uiPriority="63" w:unhideWhenUsed="0"/>
+    <w:lsdException w:name="Medium Shading 2 Accent 5" w:semiHidden="0" w:uiPriority="64" w:unhideWhenUsed="0"/>
+    <w:lsdException w:name="Medium List 1 Accent 5" w:semiHidden="0" w:uiPriority="65" w:unhideWhenUsed="0"/>
+    <w:lsdException w:name="Medium List 2 Accent 5" w:semiHidden="0" w:uiPriority="66" w:unhideWhenUsed="0"/>
+    <w:lsdException w:name="Medium Grid 1 Accent 5" w:semiHidden="0" w:uiPriority="67" w:unhideWhenUsed="0"/>
+    <w:lsdException w:name="Medium Grid 2 Accent 5" w:semiHidden="0" w:uiPriority="68" w:unhideWhenUsed="0"/>
+    <w:lsdException w:name="Medium Grid 3 Accent 5" w:semiHidden="0" w:uiPriority="69" w:unhideWhenUsed="0"/>
+    <w:lsdException w:name="Dark List Accent 5" w:semiHidden="0" w:uiPriority="70" w:unhideWhenUsed="0"/>
+    <w:lsdException w:name="Colorful Shading Accent 5" w:semiHidden="0" w:uiPriority="71" w:unhideWhenUsed="0"/>
+    <w:lsdException w:name="Colorful List Accent 5" w:semiHidden="0" w:uiPriority="72" w:unhideWhenUsed="0"/>
+    <w:lsdException w:name="Colorful Grid Accent 5" w:semiHidden="0" w:uiPriority="73" w:unhideWhenUsed="0"/>
+    <w:lsdException w:name="Light Shading Accent 6" w:semiHidden="0" w:uiPriority="60" w:unhideWhenUsed="0"/>
+    <w:lsdException w:name="Light List Accent 6" w:semiHidden="0" w:uiPriority="61" w:unhideWhenUsed="0"/>
+    <w:lsdException w:name="Light Grid Accent 6" w:semiHidden="0" w:uiPriority="62" w:unhideWhenUsed="0"/>
+    <w:lsdException w:name="Medium Shading 1 Accent 6" w:semiHidden="0" w:uiPriority="63" w:unhideWhenUsed="0"/>
+    <w:lsdException w:name="Medium Shading 2 Accent 6" w:semiHidden="0" w:uiPriority="64" w:unhideWhenUsed="0"/>
+    <w:lsdException w:name="Medium List 1 Accent 6" w:semiHidden="0" w:uiPriority="65" w:unhideWhenUsed="0"/>
+    <w:lsdException w:name="Medium List 2 Accent 6" w:semiHidden="0" w:uiPriority="66" w:unhideWhenUsed="0"/>
+    <w:lsdException w:name="Medium Grid 1 Accent 6" w:semiHidden="0" w:uiPriority="67" w:unhideWhenUsed="0"/>
+    <w:lsdException w:name="Medium Grid 2 Accent 6" w:semiHidden="0" w:uiPriority="68" w:unhideWhenUsed="0"/>
+    <w:lsdException w:name="Medium Grid 3 Accent 6" w:semiHidden="0" w:uiPriority="69" w:unhideWhenUsed="0"/>
+    <w:lsdException w:name="Dark List Accent 6" w:semiHidden="0" w:uiPriority="70" w:unhideWhenUsed="0"/>
+    <w:lsdException w:name="Colorful Shading Accent 6" w:semiHidden="0" w:uiPriority="71" w:unhideWhenUsed="0"/>
+    <w:lsdException w:name="Colorful List Accent 6" w:semiHidden="0" w:uiPriority="72" w:unhideWhenUsed="0"/>
+    <w:lsdException w:name="Colorful Grid Accent 6" w:semiHidden="0" w:uiPriority="73" w:unhideWhenUsed="0"/>
+    <w:lsdException w:name="Subtle Emphasis" w:semiHidden="0" w:uiPriority="19" w:unhideWhenUsed="0" w:qFormat="1"/>
+    <w:lsdException w:name="Intense Emphasis" w:semiHidden="0" w:uiPriority="21" w:unhideWhenUsed="0" w:qFormat="1"/>
+    <w:lsdException w:name="Subtle Reference" w:semiHidden="0" w:uiPriority="31" w:unhideWhenUsed="0" w:qFormat="1"/>
+    <w:lsdException w:name="Intense Reference" w:semiHidden="0" w:uiPriority="32" w:unhideWhenUsed="0" w:qFormat="1"/>
+    <w:lsdException w:name="Book Title" w:semiHidden="0" w:uiPriority="33" w:unhideWhenUsed="0" w:qFormat="1"/>
+    <w:lsdException w:name="Bibliography" w:uiPriority="37"/>
+    <w:lsdException w:name="TOC Heading" w:uiPriority="39" w:qFormat="1"/>
   </w:latentStyles>
   <w:style w:type="paragraph" w:default="1" w:styleId="Normal">
     <w:name w:val="Normal"/>
@@ -13951,7 +14385,7 @@
 </file>
 
 <file path=customXml/itemProps5.xml><?xml version="1.0" encoding="utf-8"?>
-<ds:datastoreItem xmlns:ds="http://schemas.openxmlformats.org/officeDocument/2006/customXml" ds:itemID="{D7A0F396-DFBA-8E4F-8671-0BC15CE40C46}">
+<ds:datastoreItem xmlns:ds="http://schemas.openxmlformats.org/officeDocument/2006/customXml" ds:itemID="{60CDF54D-A875-C241-B832-943088CDA348}">
   <ds:schemaRefs>
     <ds:schemaRef ds:uri="http://schemas.openxmlformats.org/officeDocument/2006/bibliography"/>
   </ds:schemaRefs>

--- a/AdminGuide.docx
+++ b/AdminGuide.docx
@@ -1,6 +1,6 @@
 
 <file path=word/document.xml><?xml version="1.0" encoding="utf-8"?>
-<w:document xmlns:wpc="http://schemas.microsoft.com/office/word/2010/wordprocessingCanvas" xmlns:mo="http://schemas.microsoft.com/office/mac/office/2008/main" xmlns:mc="http://schemas.openxmlformats.org/markup-compatibility/2006" xmlns:mv="urn:schemas-microsoft-com:mac:vml" xmlns:o="urn:schemas-microsoft-com:office:office" xmlns:r="http://schemas.openxmlformats.org/officeDocument/2006/relationships" xmlns:m="http://schemas.openxmlformats.org/officeDocument/2006/math" xmlns:v="urn:schemas-microsoft-com:vml" xmlns:wp14="http://schemas.microsoft.com/office/word/2010/wordprocessingDrawing" xmlns:wp="http://schemas.openxmlformats.org/drawingml/2006/wordprocessingDrawing" xmlns:w10="urn:schemas-microsoft-com:office:word" xmlns:w="http://schemas.openxmlformats.org/wordprocessingml/2006/main" xmlns:w14="http://schemas.microsoft.com/office/word/2010/wordml" xmlns:wpg="http://schemas.microsoft.com/office/word/2010/wordprocessingGroup" xmlns:wpi="http://schemas.microsoft.com/office/word/2010/wordprocessingInk" xmlns:wne="http://schemas.microsoft.com/office/word/2006/wordml" xmlns:wps="http://schemas.microsoft.com/office/word/2010/wordprocessingShape" mc:Ignorable="w14 wp14">
+<w:document xmlns:wpc="http://schemas.microsoft.com/office/word/2010/wordprocessingCanvas" xmlns:cx="http://schemas.microsoft.com/office/drawing/2014/chartex" xmlns:cx1="http://schemas.microsoft.com/office/drawing/2015/9/8/chartex" xmlns:cx2="http://schemas.microsoft.com/office/drawing/2015/10/21/chartex" xmlns:cx3="http://schemas.microsoft.com/office/drawing/2016/5/9/chartex" xmlns:cx4="http://schemas.microsoft.com/office/drawing/2016/5/10/chartex" xmlns:cx5="http://schemas.microsoft.com/office/drawing/2016/5/11/chartex" xmlns:cx6="http://schemas.microsoft.com/office/drawing/2016/5/12/chartex" xmlns:cx7="http://schemas.microsoft.com/office/drawing/2016/5/13/chartex" xmlns:cx8="http://schemas.microsoft.com/office/drawing/2016/5/14/chartex" xmlns:mc="http://schemas.openxmlformats.org/markup-compatibility/2006" xmlns:aink="http://schemas.microsoft.com/office/drawing/2016/ink" xmlns:am3d="http://schemas.microsoft.com/office/drawing/2017/model3d" xmlns:o="urn:schemas-microsoft-com:office:office" xmlns:r="http://schemas.openxmlformats.org/officeDocument/2006/relationships" xmlns:m="http://schemas.openxmlformats.org/officeDocument/2006/math" xmlns:v="urn:schemas-microsoft-com:vml" xmlns:wp14="http://schemas.microsoft.com/office/word/2010/wordprocessingDrawing" xmlns:wp="http://schemas.openxmlformats.org/drawingml/2006/wordprocessingDrawing" xmlns:w10="urn:schemas-microsoft-com:office:word" xmlns:w="http://schemas.openxmlformats.org/wordprocessingml/2006/main" xmlns:w14="http://schemas.microsoft.com/office/word/2010/wordml" xmlns:w15="http://schemas.microsoft.com/office/word/2012/wordml" xmlns:w16cid="http://schemas.microsoft.com/office/word/2016/wordml/cid" xmlns:w16se="http://schemas.microsoft.com/office/word/2015/wordml/symex" xmlns:wpg="http://schemas.microsoft.com/office/word/2010/wordprocessingGroup" xmlns:wpi="http://schemas.microsoft.com/office/word/2010/wordprocessingInk" xmlns:wne="http://schemas.microsoft.com/office/word/2006/wordml" xmlns:wps="http://schemas.microsoft.com/office/word/2010/wordprocessingShape" mc:Ignorable="w14 w15 w16se w16cid wp14">
   <w:body>
     <w:p>
       <w:pPr>
@@ -173,7 +173,7 @@
                   <w:color w:val="000000" w:themeColor="text1"/>
                   <w:sz w:val="28"/>
                 </w:rPr>
-                <w:t xml:space="preserve"> 19, 2017</w:t>
+                <w:t xml:space="preserve"> 12, 2018</w:t>
               </w:r>
             </w:sdtContent>
           </w:sdt>
@@ -856,7 +856,21 @@
               <w:rPr>
                 <w:rFonts w:ascii="Arial" w:hAnsi="Arial" w:cs="Arial"/>
               </w:rPr>
-              <w:t>Added 11.Update Course Information Input Template</w:t>
+              <w:t xml:space="preserve">Added </w:t>
+            </w:r>
+            <w:proofErr w:type="gramStart"/>
+            <w:r>
+              <w:rPr>
+                <w:rFonts w:ascii="Arial" w:hAnsi="Arial" w:cs="Arial"/>
+              </w:rPr>
+              <w:t>11.Update</w:t>
+            </w:r>
+            <w:proofErr w:type="gramEnd"/>
+            <w:r>
+              <w:rPr>
+                <w:rFonts w:ascii="Arial" w:hAnsi="Arial" w:cs="Arial"/>
+              </w:rPr>
+              <w:t xml:space="preserve"> Course Information Input Template</w:t>
             </w:r>
           </w:p>
         </w:tc>
@@ -1382,6 +1396,107 @@
             </w:r>
           </w:p>
         </w:tc>
+      </w:tr>
+      <w:tr>
+        <w:trPr>
+          <w:jc w:val="center"/>
+        </w:trPr>
+        <w:tc>
+          <w:tcPr>
+            <w:tcW w:w="1696" w:type="dxa"/>
+            <w:shd w:val="clear" w:color="auto" w:fill="auto"/>
+          </w:tcPr>
+          <w:p>
+            <w:pPr>
+              <w:jc w:val="center"/>
+              <w:rPr>
+                <w:rFonts w:ascii="Arial" w:hAnsi="Arial" w:cs="Arial"/>
+              </w:rPr>
+            </w:pPr>
+            <w:r>
+              <w:rPr>
+                <w:rFonts w:ascii="Arial" w:hAnsi="Arial" w:cs="Arial"/>
+              </w:rPr>
+              <w:t>1.9.2</w:t>
+            </w:r>
+          </w:p>
+        </w:tc>
+        <w:tc>
+          <w:tcPr>
+            <w:tcW w:w="2127" w:type="dxa"/>
+            <w:shd w:val="clear" w:color="auto" w:fill="auto"/>
+          </w:tcPr>
+          <w:p>
+            <w:pPr>
+              <w:jc w:val="center"/>
+              <w:rPr>
+                <w:rFonts w:ascii="Arial" w:hAnsi="Arial" w:cs="Arial"/>
+              </w:rPr>
+            </w:pPr>
+            <w:r>
+              <w:rPr>
+                <w:rFonts w:ascii="Arial" w:hAnsi="Arial" w:cs="Arial"/>
+              </w:rPr>
+              <w:t>April 12, 2018</w:t>
+            </w:r>
+          </w:p>
+        </w:tc>
+        <w:tc>
+          <w:tcPr>
+            <w:tcW w:w="2126" w:type="dxa"/>
+            <w:shd w:val="clear" w:color="auto" w:fill="auto"/>
+          </w:tcPr>
+          <w:p>
+            <w:pPr>
+              <w:jc w:val="center"/>
+              <w:rPr>
+                <w:rFonts w:ascii="Arial" w:hAnsi="Arial" w:cs="Arial"/>
+              </w:rPr>
+            </w:pPr>
+            <w:r>
+              <w:rPr>
+                <w:rFonts w:ascii="Arial" w:hAnsi="Arial" w:cs="Arial"/>
+              </w:rPr>
+              <w:t>Spencer Smith</w:t>
+            </w:r>
+          </w:p>
+        </w:tc>
+        <w:tc>
+          <w:tcPr>
+            <w:tcW w:w="3367" w:type="dxa"/>
+            <w:shd w:val="clear" w:color="auto" w:fill="auto"/>
+          </w:tcPr>
+          <w:p>
+            <w:pPr>
+              <w:jc w:val="center"/>
+              <w:rPr>
+                <w:rFonts w:ascii="Arial" w:hAnsi="Arial" w:cs="Arial"/>
+              </w:rPr>
+            </w:pPr>
+            <w:r>
+              <w:rPr>
+                <w:rFonts w:ascii="Arial" w:hAnsi="Arial" w:cs="Arial"/>
+              </w:rPr>
+              <w:t xml:space="preserve">Addition on adding </w:t>
+            </w:r>
+            <w:proofErr w:type="spellStart"/>
+            <w:r>
+              <w:rPr>
+                <w:rFonts w:ascii="Arial" w:hAnsi="Arial" w:cs="Arial"/>
+              </w:rPr>
+              <w:t>superuser</w:t>
+            </w:r>
+            <w:proofErr w:type="spellEnd"/>
+            <w:r>
+              <w:rPr>
+                <w:rFonts w:ascii="Arial" w:hAnsi="Arial" w:cs="Arial"/>
+              </w:rPr>
+              <w:t xml:space="preserve"> permissions</w:t>
+            </w:r>
+          </w:p>
+        </w:tc>
+        <w:bookmarkStart w:id="0" w:name="_GoBack"/>
+        <w:bookmarkEnd w:id="0"/>
       </w:tr>
     </w:tbl>
     <w:p>
@@ -2869,7 +2984,6 @@
               <w:bCs/>
               <w:noProof/>
             </w:rPr>
-            <w:lastRenderedPageBreak/>
             <w:fldChar w:fldCharType="end"/>
           </w:r>
         </w:p>
@@ -2895,9 +3009,9 @@
           <w:szCs w:val="24"/>
         </w:rPr>
       </w:pPr>
-      <w:bookmarkStart w:id="0" w:name="_Toc347489010"/>
-      <w:bookmarkStart w:id="1" w:name="_Toc461520321"/>
-      <w:bookmarkStart w:id="2" w:name="_Toc469652133"/>
+      <w:bookmarkStart w:id="1" w:name="_Toc469652133"/>
+      <w:bookmarkStart w:id="2" w:name="_Toc347489010"/>
+      <w:bookmarkStart w:id="3" w:name="_Toc461520321"/>
       <w:r>
         <w:rPr>
           <w:sz w:val="24"/>
@@ -2905,7 +3019,7 @@
         </w:rPr>
         <w:t>Introduction</w:t>
       </w:r>
-      <w:bookmarkEnd w:id="2"/>
+      <w:bookmarkEnd w:id="1"/>
     </w:p>
     <w:p>
       <w:pPr>
@@ -2993,7 +3107,35 @@
         <w:rPr>
           <w:rFonts w:ascii="Arial" w:hAnsi="Arial" w:cs="Arial"/>
         </w:rPr>
-        <w:t>In the future the templates may need to be changed.  In some cases portions of the templates are locked and the sheet itself is protected.  In these cases, it will be necessary to know the password.  The password is kept separate from this document, since this document is publically accessible.</w:t>
+        <w:t xml:space="preserve">In the future the templates may need to be changed.  In some </w:t>
+      </w:r>
+      <w:proofErr w:type="gramStart"/>
+      <w:r>
+        <w:rPr>
+          <w:rFonts w:ascii="Arial" w:hAnsi="Arial" w:cs="Arial"/>
+        </w:rPr>
+        <w:t>cases</w:t>
+      </w:r>
+      <w:proofErr w:type="gramEnd"/>
+      <w:r>
+        <w:rPr>
+          <w:rFonts w:ascii="Arial" w:hAnsi="Arial" w:cs="Arial"/>
+        </w:rPr>
+        <w:t xml:space="preserve"> portions of the templates are locked and the sheet itself is protected.  In these cases, it will be necessary to know the password.  The password is kept separate from this </w:t>
+      </w:r>
+      <w:proofErr w:type="gramStart"/>
+      <w:r>
+        <w:rPr>
+          <w:rFonts w:ascii="Arial" w:hAnsi="Arial" w:cs="Arial"/>
+        </w:rPr>
+        <w:t>document, since</w:t>
+      </w:r>
+      <w:proofErr w:type="gramEnd"/>
+      <w:r>
+        <w:rPr>
+          <w:rFonts w:ascii="Arial" w:hAnsi="Arial" w:cs="Arial"/>
+        </w:rPr>
+        <w:t xml:space="preserve"> this document is publically accessible.</w:t>
       </w:r>
     </w:p>
     <w:p>
@@ -3031,7 +3173,7 @@
         </w:rPr>
         <w:t xml:space="preserve"> Guide and in the Instructor’s Guide.  The most up to date version of all these documents, along with other resources, are available at: </w:t>
       </w:r>
-      <w:hyperlink r:id="rId13" w:history="1">
+      <w:hyperlink r:id="rId12" w:history="1">
         <w:r>
           <w:rPr>
             <w:rStyle w:val="Hyperlink"/>
@@ -3064,7 +3206,7 @@
           <w:szCs w:val="24"/>
         </w:rPr>
       </w:pPr>
-      <w:bookmarkStart w:id="3" w:name="_Toc469652134"/>
+      <w:bookmarkStart w:id="4" w:name="_Toc469652134"/>
       <w:r>
         <w:rPr>
           <w:sz w:val="24"/>
@@ -3072,9 +3214,9 @@
         </w:rPr>
         <w:t>Pre-requisites</w:t>
       </w:r>
-      <w:bookmarkEnd w:id="0"/>
-      <w:bookmarkEnd w:id="1"/>
+      <w:bookmarkEnd w:id="2"/>
       <w:bookmarkEnd w:id="3"/>
+      <w:bookmarkEnd w:id="4"/>
     </w:p>
     <w:p>
       <w:pPr>
@@ -3094,15 +3236,15 @@
           <w:rFonts w:ascii="Arial" w:hAnsi="Arial" w:cs="Arial"/>
         </w:rPr>
       </w:pPr>
-      <w:bookmarkStart w:id="4" w:name="_Location_of_Relevant"/>
-      <w:bookmarkEnd w:id="4"/>
+      <w:bookmarkStart w:id="5" w:name="_Location_of_Relevant"/>
+      <w:bookmarkEnd w:id="5"/>
       <w:r>
         <w:rPr>
           <w:rFonts w:ascii="Arial" w:hAnsi="Arial" w:cs="Arial"/>
         </w:rPr>
         <w:t xml:space="preserve">Access to McMaster Vena </w:t>
       </w:r>
-      <w:hyperlink r:id="rId14" w:history="1">
+      <w:hyperlink r:id="rId13" w:history="1">
         <w:r>
           <w:rPr>
             <w:rStyle w:val="Hyperlink"/>
@@ -3129,8 +3271,6 @@
           <w:rFonts w:ascii="Arial" w:hAnsi="Arial" w:cs="Arial"/>
         </w:rPr>
       </w:pPr>
-      <w:bookmarkStart w:id="5" w:name="_GoBack"/>
-      <w:bookmarkEnd w:id="5"/>
       <w:r>
         <w:rPr>
           <w:rFonts w:ascii="Arial" w:hAnsi="Arial" w:cs="Arial"/>
@@ -3233,7 +3373,7 @@
         </w:rPr>
         <w:t xml:space="preserve">Installed Vena Excel add-in </w:t>
       </w:r>
-      <w:hyperlink r:id="rId15" w:history="1">
+      <w:hyperlink r:id="rId14" w:history="1">
         <w:r>
           <w:rPr>
             <w:rStyle w:val="Hyperlink"/>
@@ -3266,7 +3406,7 @@
         </w:rPr>
         <w:t xml:space="preserve">Windows operating system or a Windows virtual machine (virtual machine instructions for Mac user instructions are available at: </w:t>
       </w:r>
-      <w:hyperlink r:id="rId16" w:history="1">
+      <w:hyperlink r:id="rId15" w:history="1">
         <w:r>
           <w:rPr>
             <w:rStyle w:val="Hyperlink"/>
@@ -3359,20 +3499,20 @@
         <w:rPr>
           <w:rFonts w:ascii="Arial" w:hAnsi="Arial" w:cs="Arial"/>
         </w:rPr>
-        <w:t xml:space="preserve"> during the course of an academic year.  For each task the following is listed: the time of year when it typically occurs, the section of this report where details are given, the MEASURE template (spreadsheet) that applies, and the task owner. </w:t>
-      </w:r>
-      <w:r>
-        <w:rPr>
-          <w:rFonts w:ascii="Arial" w:hAnsi="Arial" w:cs="Arial"/>
-        </w:rPr>
-        <w:t xml:space="preserve"> The section where details can be found also includes information on which document holds the information.  In this context, the prefix A, </w:t>
+        <w:t xml:space="preserve"> during the course of an academic year.  For each task the following is listed: the time of year when it typically occurs, the section of this report where details are given, the MEASURE template (spreadsheet) that </w:t>
       </w:r>
       <w:r>
         <w:rPr>
           <w:rFonts w:ascii="Arial" w:hAnsi="Arial" w:cs="Arial"/>
         </w:rPr>
         <w:lastRenderedPageBreak/>
-        <w:t>D, and I mean Administrator’s Guide, Departmental Guide, and Instructor’s guide, respectively.</w:t>
+        <w:t xml:space="preserve">applies, and the task owner. </w:t>
+      </w:r>
+      <w:r>
+        <w:rPr>
+          <w:rFonts w:ascii="Arial" w:hAnsi="Arial" w:cs="Arial"/>
+        </w:rPr>
+        <w:t xml:space="preserve"> The section where details can be found also includes information on which document holds the information.  In this context, the prefix A, D, and I mean Administrator’s Guide, Departmental Guide, and Instructor’s guide, respectively.</w:t>
       </w:r>
     </w:p>
     <w:p>
@@ -4694,7 +4834,14 @@
               <w:rPr>
                 <w:rFonts w:ascii="Arial" w:hAnsi="Arial" w:cs="Arial"/>
               </w:rPr>
-              <w:t>Instructor enters rubric and their continuous improvement plan for Term 1</w:t>
+              <w:t xml:space="preserve">Instructor enters rubric and their continuous improvement plan for </w:t>
+            </w:r>
+            <w:r>
+              <w:rPr>
+                <w:rFonts w:ascii="Arial" w:hAnsi="Arial" w:cs="Arial"/>
+              </w:rPr>
+              <w:lastRenderedPageBreak/>
+              <w:t>Term 1</w:t>
             </w:r>
           </w:p>
         </w:tc>
@@ -4712,6 +4859,7 @@
               <w:rPr>
                 <w:rFonts w:ascii="Arial" w:hAnsi="Arial" w:cs="Arial"/>
               </w:rPr>
+              <w:lastRenderedPageBreak/>
               <w:t>I2</w:t>
             </w:r>
           </w:p>
@@ -4786,14 +4934,7 @@
               <w:rPr>
                 <w:rFonts w:ascii="Arial" w:hAnsi="Arial" w:cs="Arial"/>
               </w:rPr>
-              <w:t xml:space="preserve">Instructor reviews </w:t>
-            </w:r>
-            <w:r>
-              <w:rPr>
-                <w:rFonts w:ascii="Arial" w:hAnsi="Arial" w:cs="Arial"/>
-              </w:rPr>
-              <w:lastRenderedPageBreak/>
-              <w:t>continuous improvement plan from the previous year and assigned indicators</w:t>
+              <w:t>Instructor reviews continuous improvement plan from the previous year and assigned indicators</w:t>
             </w:r>
           </w:p>
         </w:tc>
@@ -4811,7 +4952,6 @@
               <w:rPr>
                 <w:rFonts w:ascii="Arial" w:hAnsi="Arial" w:cs="Arial"/>
               </w:rPr>
-              <w:lastRenderedPageBreak/>
               <w:t>I3.1</w:t>
             </w:r>
           </w:p>
@@ -4830,14 +4970,7 @@
               <w:rPr>
                 <w:rFonts w:ascii="Arial" w:hAnsi="Arial" w:cs="Arial"/>
               </w:rPr>
-              <w:t xml:space="preserve">Curriculum Committee </w:t>
-            </w:r>
-            <w:r>
-              <w:rPr>
-                <w:rFonts w:ascii="Arial" w:hAnsi="Arial" w:cs="Arial"/>
-              </w:rPr>
-              <w:lastRenderedPageBreak/>
-              <w:t>Recommendations Report (Previous Year), Measurement Map Report? Rubric Input Template?</w:t>
+              <w:t>Curriculum Committee Recommendations Report (Previous Year), Measurement Map Report? Rubric Input Template?</w:t>
             </w:r>
           </w:p>
         </w:tc>
@@ -4855,7 +4988,6 @@
               <w:rPr>
                 <w:rFonts w:ascii="Arial" w:hAnsi="Arial" w:cs="Arial"/>
               </w:rPr>
-              <w:lastRenderedPageBreak/>
               <w:t>Instructor</w:t>
             </w:r>
           </w:p>
@@ -4876,7 +5008,6 @@
               <w:rPr>
                 <w:rFonts w:ascii="Arial" w:hAnsi="Arial" w:cs="Arial"/>
               </w:rPr>
-              <w:lastRenderedPageBreak/>
               <w:t>March</w:t>
             </w:r>
           </w:p>
@@ -5648,8 +5779,34 @@
           <w:sz w:val="24"/>
           <w:szCs w:val="24"/>
         </w:rPr>
+        <w:t xml:space="preserve">The timeline table shows an entry for adding courses, but no time slot for deleting courses that are no longer offered.  This is because courses are not deleted, since deleting them will remove all of the historical data associated with the course.  Courses can be removed from a specific </w:t>
+      </w:r>
+      <w:proofErr w:type="gramStart"/>
+      <w:r>
+        <w:rPr>
+          <w:b w:val="0"/>
+          <w:sz w:val="24"/>
+          <w:szCs w:val="24"/>
+        </w:rPr>
+        <w:t>program, but</w:t>
+      </w:r>
+      <w:proofErr w:type="gramEnd"/>
+      <w:r>
+        <w:rPr>
+          <w:b w:val="0"/>
+          <w:sz w:val="24"/>
+          <w:szCs w:val="24"/>
+        </w:rPr>
+        <w:t xml:space="preserve"> should not be removed from </w:t>
+      </w:r>
+      <w:r>
+        <w:rPr>
+          <w:b w:val="0"/>
+          <w:sz w:val="24"/>
+          <w:szCs w:val="24"/>
+        </w:rPr>
         <w:lastRenderedPageBreak/>
-        <w:t>The timeline table shows an entry for adding courses, but no time slot for deleting courses that are no longer offered.  This is because courses are not deleted, since deleting them will remove all of the historical data associated with the course.  Courses can be removed from a specific program, but should not be removed from the Vena database.</w:t>
+        <w:t>the Vena database.</w:t>
       </w:r>
       <w:bookmarkEnd w:id="7"/>
       <w:bookmarkEnd w:id="8"/>
@@ -5725,7 +5882,7 @@
         </w:rPr>
         <w:t xml:space="preserve">in to </w:t>
       </w:r>
-      <w:hyperlink r:id="rId17" w:history="1">
+      <w:hyperlink r:id="rId16" w:history="1">
         <w:r>
           <w:rPr>
             <w:rStyle w:val="Hyperlink"/>
@@ -5808,7 +5965,7 @@
                     </pic:cNvPicPr>
                   </pic:nvPicPr>
                   <pic:blipFill>
-                    <a:blip r:embed="rId18">
+                    <a:blip r:embed="rId17">
                       <a:extLst>
                         <a:ext uri="{28A0092B-C50C-407E-A947-70E740481C1C}">
                           <a14:useLocalDpi xmlns:a14="http://schemas.microsoft.com/office/drawing/2010/main" val="0"/>
@@ -5901,7 +6058,7 @@
                     </pic:cNvPicPr>
                   </pic:nvPicPr>
                   <pic:blipFill>
-                    <a:blip r:embed="rId19">
+                    <a:blip r:embed="rId18">
                       <a:extLst>
                         <a:ext uri="{28A0092B-C50C-407E-A947-70E740481C1C}">
                           <a14:useLocalDpi xmlns:a14="http://schemas.microsoft.com/office/drawing/2010/main" val="0"/>
@@ -6002,14 +6159,7 @@
         <w:rPr>
           <w:rFonts w:ascii="Arial" w:hAnsi="Arial" w:cs="Arial"/>
         </w:rPr>
-        <w:t xml:space="preserve">Click </w:t>
-      </w:r>
-      <w:proofErr w:type="gramStart"/>
-      <w:r>
-        <w:rPr>
-          <w:rFonts w:ascii="Arial" w:hAnsi="Arial" w:cs="Arial"/>
-        </w:rPr>
-        <w:t xml:space="preserve">Permission </w:t>
+        <w:t xml:space="preserve">Click Permission </w:t>
       </w:r>
       <w:r>
         <w:rPr>
@@ -6017,7 +6167,6 @@
         </w:rPr>
         <w:t xml:space="preserve"> </w:t>
       </w:r>
-      <w:proofErr w:type="gramEnd"/>
       <w:r>
         <w:rPr>
           <w:rFonts w:ascii="Arial" w:hAnsi="Arial" w:cs="Arial"/>
@@ -6088,7 +6237,167 @@
         <w:rPr>
           <w:rFonts w:ascii="Arial" w:hAnsi="Arial" w:cs="Arial"/>
         </w:rPr>
-        <w:t>earch for an user name and add it</w:t>
+        <w:t>earch for</w:t>
+      </w:r>
+      <w:r>
+        <w:rPr>
+          <w:rFonts w:ascii="Arial" w:hAnsi="Arial" w:cs="Arial"/>
+        </w:rPr>
+        <w:t xml:space="preserve"> user name and add it</w:t>
+      </w:r>
+    </w:p>
+    <w:p>
+      <w:pPr>
+        <w:pStyle w:val="ListParagraph"/>
+        <w:numPr>
+          <w:ilvl w:val="1"/>
+          <w:numId w:val="1"/>
+        </w:numPr>
+        <w:rPr>
+          <w:rFonts w:ascii="Arial" w:hAnsi="Arial" w:cs="Arial"/>
+        </w:rPr>
+      </w:pPr>
+      <w:r>
+        <w:rPr>
+          <w:rFonts w:ascii="Arial" w:hAnsi="Arial" w:cs="Arial"/>
+        </w:rPr>
+        <w:t xml:space="preserve">For </w:t>
+      </w:r>
+      <w:proofErr w:type="spellStart"/>
+      <w:r>
+        <w:rPr>
+          <w:rFonts w:ascii="Arial" w:hAnsi="Arial" w:cs="Arial"/>
+        </w:rPr>
+        <w:t>superusers</w:t>
+      </w:r>
+      <w:proofErr w:type="spellEnd"/>
+      <w:r>
+        <w:rPr>
+          <w:rFonts w:ascii="Arial" w:hAnsi="Arial" w:cs="Arial"/>
+        </w:rPr>
+        <w:t>, give them the appropriate permissions:</w:t>
+      </w:r>
+      <w:r>
+        <w:rPr>
+          <w:rFonts w:ascii="Arial" w:hAnsi="Arial" w:cs="Arial"/>
+        </w:rPr>
+        <w:t xml:space="preserve"> </w:t>
+      </w:r>
+      <w:r>
+        <w:rPr>
+          <w:rFonts w:ascii="Arial" w:hAnsi="Arial" w:cs="Arial"/>
+        </w:rPr>
+        <w:t xml:space="preserve">Click Admin </w:t>
+      </w:r>
+      <w:r>
+        <w:rPr>
+          <w:rFonts w:ascii="Arial" w:hAnsi="Arial" w:cs="Arial"/>
+        </w:rPr>
+        <w:sym w:font="Wingdings" w:char="F0E0"/>
+      </w:r>
+      <w:r>
+        <w:rPr>
+          <w:rFonts w:ascii="Arial" w:hAnsi="Arial" w:cs="Arial"/>
+        </w:rPr>
+        <w:t xml:space="preserve"> </w:t>
+      </w:r>
+      <w:r>
+        <w:rPr>
+          <w:rFonts w:ascii="Arial" w:hAnsi="Arial" w:cs="Arial"/>
+        </w:rPr>
+        <w:t xml:space="preserve">Click Permission </w:t>
+      </w:r>
+      <w:r>
+        <w:rPr>
+          <w:rFonts w:ascii="Arial" w:hAnsi="Arial" w:cs="Arial"/>
+        </w:rPr>
+        <w:t xml:space="preserve"> </w:t>
+      </w:r>
+      <w:r>
+        <w:rPr>
+          <w:rFonts w:ascii="Arial" w:hAnsi="Arial" w:cs="Arial"/>
+        </w:rPr>
+        <w:sym w:font="Wingdings" w:char="F0E0"/>
+      </w:r>
+      <w:r>
+        <w:rPr>
+          <w:rFonts w:ascii="Arial" w:hAnsi="Arial" w:cs="Arial"/>
+        </w:rPr>
+        <w:t xml:space="preserve"> </w:t>
+      </w:r>
+      <w:r>
+        <w:rPr>
+          <w:rFonts w:ascii="Arial" w:hAnsi="Arial" w:cs="Arial"/>
+        </w:rPr>
+        <w:t xml:space="preserve">Click on </w:t>
+      </w:r>
+      <w:proofErr w:type="spellStart"/>
+      <w:r>
+        <w:rPr>
+          <w:rFonts w:ascii="Arial" w:hAnsi="Arial" w:cs="Arial"/>
+        </w:rPr>
+        <w:t>Superusers</w:t>
+      </w:r>
+      <w:proofErr w:type="spellEnd"/>
+      <w:r>
+        <w:rPr>
+          <w:rFonts w:ascii="Arial" w:hAnsi="Arial" w:cs="Arial"/>
+        </w:rPr>
+        <w:t xml:space="preserve"> </w:t>
+      </w:r>
+      <w:r>
+        <w:rPr>
+          <w:rFonts w:ascii="Arial" w:hAnsi="Arial" w:cs="Arial"/>
+        </w:rPr>
+        <w:sym w:font="Wingdings" w:char="F0E0"/>
+      </w:r>
+      <w:r>
+        <w:rPr>
+          <w:rFonts w:ascii="Arial" w:hAnsi="Arial" w:cs="Arial"/>
+        </w:rPr>
+        <w:t xml:space="preserve"> </w:t>
+      </w:r>
+      <w:r>
+        <w:rPr>
+          <w:rFonts w:ascii="Arial" w:hAnsi="Arial" w:cs="Arial"/>
+        </w:rPr>
+        <w:t>Click on Manage</w:t>
+      </w:r>
+      <w:r>
+        <w:rPr>
+          <w:rFonts w:ascii="Arial" w:hAnsi="Arial" w:cs="Arial"/>
+        </w:rPr>
+        <w:t xml:space="preserve"> </w:t>
+      </w:r>
+      <w:r>
+        <w:rPr>
+          <w:rFonts w:ascii="Arial" w:hAnsi="Arial" w:cs="Arial"/>
+        </w:rPr>
+        <w:sym w:font="Wingdings" w:char="F0E0"/>
+      </w:r>
+      <w:r>
+        <w:rPr>
+          <w:rFonts w:ascii="Arial" w:hAnsi="Arial" w:cs="Arial"/>
+        </w:rPr>
+        <w:t xml:space="preserve"> Select Group </w:t>
+      </w:r>
+      <w:r>
+        <w:rPr>
+          <w:rFonts w:ascii="Arial" w:hAnsi="Arial" w:cs="Arial"/>
+        </w:rPr>
+        <w:sym w:font="Wingdings" w:char="F0E0"/>
+      </w:r>
+      <w:r>
+        <w:rPr>
+          <w:rFonts w:ascii="Arial" w:hAnsi="Arial" w:cs="Arial"/>
+        </w:rPr>
+        <w:t xml:space="preserve"> Search for </w:t>
+      </w:r>
+      <w:r>
+        <w:rPr>
+          <w:rFonts w:ascii="Arial" w:hAnsi="Arial" w:cs="Arial"/>
+        </w:rPr>
+        <w:t>user name and add it</w:t>
       </w:r>
     </w:p>
     <w:p>
@@ -6122,7 +6431,7 @@
                     </pic:cNvPicPr>
                   </pic:nvPicPr>
                   <pic:blipFill>
-                    <a:blip r:embed="rId20">
+                    <a:blip r:embed="rId19">
                       <a:extLst>
                         <a:ext uri="{28A0092B-C50C-407E-A947-70E740481C1C}">
                           <a14:useLocalDpi xmlns:a14="http://schemas.microsoft.com/office/drawing/2010/main" val="0"/>
@@ -6293,7 +6602,7 @@
                     </pic:cNvPicPr>
                   </pic:nvPicPr>
                   <pic:blipFill>
-                    <a:blip r:embed="rId21">
+                    <a:blip r:embed="rId20">
                       <a:extLst>
                         <a:ext uri="{28A0092B-C50C-407E-A947-70E740481C1C}">
                           <a14:useLocalDpi xmlns:a14="http://schemas.microsoft.com/office/drawing/2010/main" val="0"/>
@@ -6468,7 +6777,7 @@
                     </pic:cNvPicPr>
                   </pic:nvPicPr>
                   <pic:blipFill>
-                    <a:blip r:embed="rId22">
+                    <a:blip r:embed="rId21">
                       <a:extLst>
                         <a:ext uri="{28A0092B-C50C-407E-A947-70E740481C1C}">
                           <a14:useLocalDpi xmlns:a14="http://schemas.microsoft.com/office/drawing/2010/main" val="0"/>
@@ -6653,7 +6962,7 @@
                     </pic:cNvPicPr>
                   </pic:nvPicPr>
                   <pic:blipFill>
-                    <a:blip r:embed="rId23">
+                    <a:blip r:embed="rId22">
                       <a:extLst>
                         <a:ext uri="{28A0092B-C50C-407E-A947-70E740481C1C}">
                           <a14:useLocalDpi xmlns:a14="http://schemas.microsoft.com/office/drawing/2010/main" val="0"/>
@@ -6787,7 +7096,7 @@
                     </pic:cNvPicPr>
                   </pic:nvPicPr>
                   <pic:blipFill>
-                    <a:blip r:embed="rId24">
+                    <a:blip r:embed="rId23">
                       <a:extLst>
                         <a:ext uri="{28A0092B-C50C-407E-A947-70E740481C1C}">
                           <a14:useLocalDpi xmlns:a14="http://schemas.microsoft.com/office/drawing/2010/main" val="0"/>
@@ -6868,7 +7177,7 @@
                     </pic:cNvPicPr>
                   </pic:nvPicPr>
                   <pic:blipFill>
-                    <a:blip r:embed="rId25">
+                    <a:blip r:embed="rId24">
                       <a:extLst>
                         <a:ext uri="{28A0092B-C50C-407E-A947-70E740481C1C}">
                           <a14:useLocalDpi xmlns:a14="http://schemas.microsoft.com/office/drawing/2010/main" val="0"/>
@@ -6995,7 +7304,7 @@
                     <pic:cNvPicPr/>
                   </pic:nvPicPr>
                   <pic:blipFill>
-                    <a:blip r:embed="rId26">
+                    <a:blip r:embed="rId25">
                       <a:extLst>
                         <a:ext uri="{28A0092B-C50C-407E-A947-70E740481C1C}">
                           <a14:useLocalDpi xmlns:a14="http://schemas.microsoft.com/office/drawing/2010/main" val="0"/>
@@ -7082,7 +7391,7 @@
                     <pic:cNvPicPr/>
                   </pic:nvPicPr>
                   <pic:blipFill>
-                    <a:blip r:embed="rId27">
+                    <a:blip r:embed="rId26">
                       <a:extLst>
                         <a:ext uri="{28A0092B-C50C-407E-A947-70E740481C1C}">
                           <a14:useLocalDpi xmlns:a14="http://schemas.microsoft.com/office/drawing/2010/main" val="0"/>
@@ -7156,7 +7465,7 @@
                     <pic:cNvPicPr/>
                   </pic:nvPicPr>
                   <pic:blipFill>
-                    <a:blip r:embed="rId28">
+                    <a:blip r:embed="rId27">
                       <a:extLst>
                         <a:ext uri="{28A0092B-C50C-407E-A947-70E740481C1C}">
                           <a14:useLocalDpi xmlns:a14="http://schemas.microsoft.com/office/drawing/2010/main" val="0"/>
@@ -7294,7 +7603,7 @@
                     <pic:cNvPicPr/>
                   </pic:nvPicPr>
                   <pic:blipFill>
-                    <a:blip r:embed="rId29">
+                    <a:blip r:embed="rId28">
                       <a:extLst>
                         <a:ext uri="{28A0092B-C50C-407E-A947-70E740481C1C}">
                           <a14:useLocalDpi xmlns:a14="http://schemas.microsoft.com/office/drawing/2010/main" val="0"/>
@@ -7541,7 +7850,7 @@
                     </pic:cNvPicPr>
                   </pic:nvPicPr>
                   <pic:blipFill>
-                    <a:blip r:embed="rId30">
+                    <a:blip r:embed="rId29">
                       <a:extLst>
                         <a:ext uri="{28A0092B-C50C-407E-A947-70E740481C1C}">
                           <a14:useLocalDpi xmlns:a14="http://schemas.microsoft.com/office/drawing/2010/main" val="0"/>
@@ -7674,7 +7983,7 @@
                     <pic:cNvPicPr/>
                   </pic:nvPicPr>
                   <pic:blipFill>
-                    <a:blip r:embed="rId31"/>
+                    <a:blip r:embed="rId30"/>
                     <a:stretch>
                       <a:fillRect/>
                     </a:stretch>
@@ -7739,7 +8048,7 @@
                     </pic:cNvPicPr>
                   </pic:nvPicPr>
                   <pic:blipFill>
-                    <a:blip r:embed="rId32">
+                    <a:blip r:embed="rId31">
                       <a:extLst>
                         <a:ext uri="{28A0092B-C50C-407E-A947-70E740481C1C}">
                           <a14:useLocalDpi xmlns:a14="http://schemas.microsoft.com/office/drawing/2010/main" val="0"/>
@@ -7853,7 +8162,7 @@
                     </pic:cNvPicPr>
                   </pic:nvPicPr>
                   <pic:blipFill>
-                    <a:blip r:embed="rId33">
+                    <a:blip r:embed="rId32">
                       <a:extLst>
                         <a:ext uri="{28A0092B-C50C-407E-A947-70E740481C1C}">
                           <a14:useLocalDpi xmlns:a14="http://schemas.microsoft.com/office/drawing/2010/main" val="0"/>
@@ -7980,7 +8289,7 @@
                     </pic:cNvPicPr>
                   </pic:nvPicPr>
                   <pic:blipFill>
-                    <a:blip r:embed="rId34">
+                    <a:blip r:embed="rId33">
                       <a:extLst>
                         <a:ext uri="{28A0092B-C50C-407E-A947-70E740481C1C}">
                           <a14:useLocalDpi xmlns:a14="http://schemas.microsoft.com/office/drawing/2010/main" val="0"/>
@@ -8052,7 +8361,7 @@
                     </pic:cNvPicPr>
                   </pic:nvPicPr>
                   <pic:blipFill>
-                    <a:blip r:embed="rId35">
+                    <a:blip r:embed="rId34">
                       <a:extLst>
                         <a:ext uri="{28A0092B-C50C-407E-A947-70E740481C1C}">
                           <a14:useLocalDpi xmlns:a14="http://schemas.microsoft.com/office/drawing/2010/main" val="0"/>
@@ -8145,7 +8454,7 @@
                     </pic:cNvPicPr>
                   </pic:nvPicPr>
                   <pic:blipFill>
-                    <a:blip r:embed="rId36">
+                    <a:blip r:embed="rId35">
                       <a:extLst>
                         <a:ext uri="{28A0092B-C50C-407E-A947-70E740481C1C}">
                           <a14:useLocalDpi xmlns:a14="http://schemas.microsoft.com/office/drawing/2010/main" val="0"/>
@@ -8338,7 +8647,7 @@
                     <pic:cNvPicPr/>
                   </pic:nvPicPr>
                   <pic:blipFill>
-                    <a:blip r:embed="rId37" cstate="print">
+                    <a:blip r:embed="rId36" cstate="print">
                       <a:extLst>
                         <a:ext uri="{28A0092B-C50C-407E-A947-70E740481C1C}">
                           <a14:useLocalDpi xmlns:a14="http://schemas.microsoft.com/office/drawing/2010/main" val="0"/>
@@ -8452,7 +8761,7 @@
                     </pic:cNvPicPr>
                   </pic:nvPicPr>
                   <pic:blipFill>
-                    <a:blip r:embed="rId30">
+                    <a:blip r:embed="rId29">
                       <a:extLst>
                         <a:ext uri="{28A0092B-C50C-407E-A947-70E740481C1C}">
                           <a14:useLocalDpi xmlns:a14="http://schemas.microsoft.com/office/drawing/2010/main" val="0"/>
@@ -8579,7 +8888,7 @@
                     <pic:cNvPicPr/>
                   </pic:nvPicPr>
                   <pic:blipFill>
-                    <a:blip r:embed="rId31"/>
+                    <a:blip r:embed="rId30"/>
                     <a:stretch>
                       <a:fillRect/>
                     </a:stretch>
@@ -8638,7 +8947,7 @@
                     </pic:cNvPicPr>
                   </pic:nvPicPr>
                   <pic:blipFill>
-                    <a:blip r:embed="rId38">
+                    <a:blip r:embed="rId37">
                       <a:extLst>
                         <a:ext uri="{28A0092B-C50C-407E-A947-70E740481C1C}">
                           <a14:useLocalDpi xmlns:a14="http://schemas.microsoft.com/office/drawing/2010/main" val="0"/>
@@ -8758,7 +9067,7 @@
                     </pic:cNvPicPr>
                   </pic:nvPicPr>
                   <pic:blipFill>
-                    <a:blip r:embed="rId34">
+                    <a:blip r:embed="rId33">
                       <a:extLst>
                         <a:ext uri="{28A0092B-C50C-407E-A947-70E740481C1C}">
                           <a14:useLocalDpi xmlns:a14="http://schemas.microsoft.com/office/drawing/2010/main" val="0"/>
@@ -8892,7 +9201,7 @@
                     <pic:cNvPicPr/>
                   </pic:nvPicPr>
                   <pic:blipFill>
-                    <a:blip r:embed="rId39"/>
+                    <a:blip r:embed="rId38"/>
                     <a:stretch>
                       <a:fillRect/>
                     </a:stretch>
@@ -9075,7 +9384,7 @@
                     </pic:cNvPicPr>
                   </pic:nvPicPr>
                   <pic:blipFill>
-                    <a:blip r:embed="rId40">
+                    <a:blip r:embed="rId39">
                       <a:extLst>
                         <a:ext uri="{28A0092B-C50C-407E-A947-70E740481C1C}">
                           <a14:useLocalDpi xmlns:a14="http://schemas.microsoft.com/office/drawing/2010/main" val="0"/>
@@ -9168,7 +9477,7 @@
                     </pic:cNvPicPr>
                   </pic:nvPicPr>
                   <pic:blipFill>
-                    <a:blip r:embed="rId41">
+                    <a:blip r:embed="rId40">
                       <a:extLst>
                         <a:ext uri="{28A0092B-C50C-407E-A947-70E740481C1C}">
                           <a14:useLocalDpi xmlns:a14="http://schemas.microsoft.com/office/drawing/2010/main" val="0"/>
@@ -9249,7 +9558,7 @@
                     </pic:cNvPicPr>
                   </pic:nvPicPr>
                   <pic:blipFill>
-                    <a:blip r:embed="rId42">
+                    <a:blip r:embed="rId41">
                       <a:extLst>
                         <a:ext uri="{28A0092B-C50C-407E-A947-70E740481C1C}">
                           <a14:useLocalDpi xmlns:a14="http://schemas.microsoft.com/office/drawing/2010/main" val="0"/>
@@ -9331,7 +9640,7 @@
                     </pic:cNvPicPr>
                   </pic:nvPicPr>
                   <pic:blipFill>
-                    <a:blip r:embed="rId43">
+                    <a:blip r:embed="rId42">
                       <a:extLst>
                         <a:ext uri="{28A0092B-C50C-407E-A947-70E740481C1C}">
                           <a14:useLocalDpi xmlns:a14="http://schemas.microsoft.com/office/drawing/2010/main" val="0"/>
@@ -9434,7 +9743,21 @@
         <w:rPr>
           <w:rFonts w:ascii="Arial" w:hAnsi="Arial" w:cs="Arial"/>
         </w:rPr>
-        <w:t>A task has been checked out by a user who is unavailable and it needs to be checked back in. Please follow the fol</w:t>
+        <w:t xml:space="preserve">A task has been checked out by a user who is </w:t>
+      </w:r>
+      <w:proofErr w:type="gramStart"/>
+      <w:r>
+        <w:rPr>
+          <w:rFonts w:ascii="Arial" w:hAnsi="Arial" w:cs="Arial"/>
+        </w:rPr>
+        <w:t>unavailable</w:t>
+      </w:r>
+      <w:proofErr w:type="gramEnd"/>
+      <w:r>
+        <w:rPr>
+          <w:rFonts w:ascii="Arial" w:hAnsi="Arial" w:cs="Arial"/>
+        </w:rPr>
+        <w:t xml:space="preserve"> and it needs to be checked back in. Please follow the fol</w:t>
       </w:r>
       <w:r>
         <w:rPr>
@@ -9556,7 +9879,7 @@
                     </pic:cNvPicPr>
                   </pic:nvPicPr>
                   <pic:blipFill>
-                    <a:blip r:embed="rId44">
+                    <a:blip r:embed="rId43">
                       <a:extLst>
                         <a:ext uri="{28A0092B-C50C-407E-A947-70E740481C1C}">
                           <a14:useLocalDpi xmlns:a14="http://schemas.microsoft.com/office/drawing/2010/main" val="0"/>
@@ -9785,7 +10108,7 @@
                     </pic:cNvPicPr>
                   </pic:nvPicPr>
                   <pic:blipFill>
-                    <a:blip r:embed="rId45">
+                    <a:blip r:embed="rId44">
                       <a:extLst>
                         <a:ext uri="{28A0092B-C50C-407E-A947-70E740481C1C}">
                           <a14:useLocalDpi xmlns:a14="http://schemas.microsoft.com/office/drawing/2010/main" val="0"/>
@@ -9878,7 +10201,7 @@
                     </pic:cNvPicPr>
                   </pic:nvPicPr>
                   <pic:blipFill>
-                    <a:blip r:embed="rId46">
+                    <a:blip r:embed="rId45">
                       <a:extLst>
                         <a:ext uri="{28A0092B-C50C-407E-A947-70E740481C1C}">
                           <a14:useLocalDpi xmlns:a14="http://schemas.microsoft.com/office/drawing/2010/main" val="0"/>
@@ -9972,7 +10295,7 @@
                     </pic:cNvPicPr>
                   </pic:nvPicPr>
                   <pic:blipFill>
-                    <a:blip r:embed="rId47">
+                    <a:blip r:embed="rId46">
                       <a:extLst>
                         <a:ext uri="{28A0092B-C50C-407E-A947-70E740481C1C}">
                           <a14:useLocalDpi xmlns:a14="http://schemas.microsoft.com/office/drawing/2010/main" val="0"/>
@@ -10192,7 +10515,7 @@
         </w:rPr>
         <w:t xml:space="preserve">To submit an issue, please fill out </w:t>
       </w:r>
-      <w:hyperlink r:id="rId48" w:history="1">
+      <w:hyperlink r:id="rId47" w:history="1">
         <w:r>
           <w:rPr>
             <w:rStyle w:val="Hyperlink"/>
@@ -10225,7 +10548,7 @@
         </w:rPr>
         <w:t xml:space="preserve">For Vena training or user manual, please refer to </w:t>
       </w:r>
-      <w:hyperlink r:id="rId49" w:history="1">
+      <w:hyperlink r:id="rId48" w:history="1">
         <w:r>
           <w:rPr>
             <w:rStyle w:val="Hyperlink"/>
@@ -10302,29 +10625,15 @@
         </w:rPr>
         <w:t xml:space="preserve">: </w:t>
       </w:r>
-      <w:r>
-        <w:fldChar w:fldCharType="begin"/>
-      </w:r>
-      <w:r>
-        <w:instrText xml:space="preserve"> HYPERLINK "mailto:bhancas@venasolutions.com" \t "_blank" </w:instrText>
-      </w:r>
-      <w:r>
-        <w:fldChar w:fldCharType="separate"/>
-      </w:r>
-      <w:r>
-        <w:rPr>
-          <w:rStyle w:val="Hyperlink"/>
-          <w:rFonts w:ascii="Arial" w:hAnsi="Arial" w:cs="Arial"/>
-        </w:rPr>
-        <w:t>bhancas@venasolutions.com</w:t>
-      </w:r>
-      <w:r>
-        <w:rPr>
-          <w:rStyle w:val="Hyperlink"/>
-          <w:rFonts w:ascii="Arial" w:hAnsi="Arial" w:cs="Arial"/>
-        </w:rPr>
-        <w:fldChar w:fldCharType="end"/>
-      </w:r>
+      <w:hyperlink r:id="rId49" w:tgtFrame="_blank" w:history="1">
+        <w:r>
+          <w:rPr>
+            <w:rStyle w:val="Hyperlink"/>
+            <w:rFonts w:ascii="Arial" w:hAnsi="Arial" w:cs="Arial"/>
+          </w:rPr>
+          <w:t>bhancas@venasolutions.com</w:t>
+        </w:r>
+      </w:hyperlink>
     </w:p>
     <w:p>
       <w:pPr>
@@ -10370,7 +10679,7 @@
 </file>
 
 <file path=word/endnotes.xml><?xml version="1.0" encoding="utf-8"?>
-<w:endnotes xmlns:wpc="http://schemas.microsoft.com/office/word/2010/wordprocessingCanvas" xmlns:mo="http://schemas.microsoft.com/office/mac/office/2008/main" xmlns:mc="http://schemas.openxmlformats.org/markup-compatibility/2006" xmlns:mv="urn:schemas-microsoft-com:mac:vml" xmlns:o="urn:schemas-microsoft-com:office:office" xmlns:r="http://schemas.openxmlformats.org/officeDocument/2006/relationships" xmlns:m="http://schemas.openxmlformats.org/officeDocument/2006/math" xmlns:v="urn:schemas-microsoft-com:vml" xmlns:wp14="http://schemas.microsoft.com/office/word/2010/wordprocessingDrawing" xmlns:wp="http://schemas.openxmlformats.org/drawingml/2006/wordprocessingDrawing" xmlns:w10="urn:schemas-microsoft-com:office:word" xmlns:w="http://schemas.openxmlformats.org/wordprocessingml/2006/main" xmlns:w14="http://schemas.microsoft.com/office/word/2010/wordml" xmlns:wpg="http://schemas.microsoft.com/office/word/2010/wordprocessingGroup" xmlns:wpi="http://schemas.microsoft.com/office/word/2010/wordprocessingInk" xmlns:wne="http://schemas.microsoft.com/office/word/2006/wordml" xmlns:wps="http://schemas.microsoft.com/office/word/2010/wordprocessingShape" mc:Ignorable="w14 wp14">
+<w:endnotes xmlns:wpc="http://schemas.microsoft.com/office/word/2010/wordprocessingCanvas" xmlns:cx="http://schemas.microsoft.com/office/drawing/2014/chartex" xmlns:cx1="http://schemas.microsoft.com/office/drawing/2015/9/8/chartex" xmlns:cx2="http://schemas.microsoft.com/office/drawing/2015/10/21/chartex" xmlns:cx3="http://schemas.microsoft.com/office/drawing/2016/5/9/chartex" xmlns:cx4="http://schemas.microsoft.com/office/drawing/2016/5/10/chartex" xmlns:cx5="http://schemas.microsoft.com/office/drawing/2016/5/11/chartex" xmlns:cx6="http://schemas.microsoft.com/office/drawing/2016/5/12/chartex" xmlns:cx7="http://schemas.microsoft.com/office/drawing/2016/5/13/chartex" xmlns:cx8="http://schemas.microsoft.com/office/drawing/2016/5/14/chartex" xmlns:mc="http://schemas.openxmlformats.org/markup-compatibility/2006" xmlns:aink="http://schemas.microsoft.com/office/drawing/2016/ink" xmlns:am3d="http://schemas.microsoft.com/office/drawing/2017/model3d" xmlns:o="urn:schemas-microsoft-com:office:office" xmlns:r="http://schemas.openxmlformats.org/officeDocument/2006/relationships" xmlns:m="http://schemas.openxmlformats.org/officeDocument/2006/math" xmlns:v="urn:schemas-microsoft-com:vml" xmlns:wp14="http://schemas.microsoft.com/office/word/2010/wordprocessingDrawing" xmlns:wp="http://schemas.openxmlformats.org/drawingml/2006/wordprocessingDrawing" xmlns:w10="urn:schemas-microsoft-com:office:word" xmlns:w="http://schemas.openxmlformats.org/wordprocessingml/2006/main" xmlns:w14="http://schemas.microsoft.com/office/word/2010/wordml" xmlns:w15="http://schemas.microsoft.com/office/word/2012/wordml" xmlns:w16cid="http://schemas.microsoft.com/office/word/2016/wordml/cid" xmlns:w16se="http://schemas.microsoft.com/office/word/2015/wordml/symex" xmlns:wpg="http://schemas.microsoft.com/office/word/2010/wordprocessingGroup" xmlns:wpi="http://schemas.microsoft.com/office/word/2010/wordprocessingInk" xmlns:wne="http://schemas.microsoft.com/office/word/2006/wordml" xmlns:wps="http://schemas.microsoft.com/office/word/2010/wordprocessingShape" mc:Ignorable="w14 w15 w16se w16cid wp14">
   <w:endnote w:type="separator" w:id="-1">
     <w:p>
       <w:r>
@@ -10389,7 +10698,7 @@
 </file>
 
 <file path=word/footer1.xml><?xml version="1.0" encoding="utf-8"?>
-<w:ftr xmlns:wpc="http://schemas.microsoft.com/office/word/2010/wordprocessingCanvas" xmlns:mo="http://schemas.microsoft.com/office/mac/office/2008/main" xmlns:mc="http://schemas.openxmlformats.org/markup-compatibility/2006" xmlns:mv="urn:schemas-microsoft-com:mac:vml" xmlns:o="urn:schemas-microsoft-com:office:office" xmlns:r="http://schemas.openxmlformats.org/officeDocument/2006/relationships" xmlns:m="http://schemas.openxmlformats.org/officeDocument/2006/math" xmlns:v="urn:schemas-microsoft-com:vml" xmlns:wp14="http://schemas.microsoft.com/office/word/2010/wordprocessingDrawing" xmlns:wp="http://schemas.openxmlformats.org/drawingml/2006/wordprocessingDrawing" xmlns:w10="urn:schemas-microsoft-com:office:word" xmlns:w="http://schemas.openxmlformats.org/wordprocessingml/2006/main" xmlns:w14="http://schemas.microsoft.com/office/word/2010/wordml" xmlns:wpg="http://schemas.microsoft.com/office/word/2010/wordprocessingGroup" xmlns:wpi="http://schemas.microsoft.com/office/word/2010/wordprocessingInk" xmlns:wne="http://schemas.microsoft.com/office/word/2006/wordml" xmlns:wps="http://schemas.microsoft.com/office/word/2010/wordprocessingShape" mc:Ignorable="w14 wp14">
+<w:ftr xmlns:wpc="http://schemas.microsoft.com/office/word/2010/wordprocessingCanvas" xmlns:cx="http://schemas.microsoft.com/office/drawing/2014/chartex" xmlns:cx1="http://schemas.microsoft.com/office/drawing/2015/9/8/chartex" xmlns:cx2="http://schemas.microsoft.com/office/drawing/2015/10/21/chartex" xmlns:cx3="http://schemas.microsoft.com/office/drawing/2016/5/9/chartex" xmlns:cx4="http://schemas.microsoft.com/office/drawing/2016/5/10/chartex" xmlns:cx5="http://schemas.microsoft.com/office/drawing/2016/5/11/chartex" xmlns:cx6="http://schemas.microsoft.com/office/drawing/2016/5/12/chartex" xmlns:cx7="http://schemas.microsoft.com/office/drawing/2016/5/13/chartex" xmlns:cx8="http://schemas.microsoft.com/office/drawing/2016/5/14/chartex" xmlns:mc="http://schemas.openxmlformats.org/markup-compatibility/2006" xmlns:aink="http://schemas.microsoft.com/office/drawing/2016/ink" xmlns:am3d="http://schemas.microsoft.com/office/drawing/2017/model3d" xmlns:o="urn:schemas-microsoft-com:office:office" xmlns:r="http://schemas.openxmlformats.org/officeDocument/2006/relationships" xmlns:m="http://schemas.openxmlformats.org/officeDocument/2006/math" xmlns:v="urn:schemas-microsoft-com:vml" xmlns:wp14="http://schemas.microsoft.com/office/word/2010/wordprocessingDrawing" xmlns:wp="http://schemas.openxmlformats.org/drawingml/2006/wordprocessingDrawing" xmlns:w10="urn:schemas-microsoft-com:office:word" xmlns:w="http://schemas.openxmlformats.org/wordprocessingml/2006/main" xmlns:w14="http://schemas.microsoft.com/office/word/2010/wordml" xmlns:w15="http://schemas.microsoft.com/office/word/2012/wordml" xmlns:w16cid="http://schemas.microsoft.com/office/word/2016/wordml/cid" xmlns:w16se="http://schemas.microsoft.com/office/word/2015/wordml/symex" xmlns:wpg="http://schemas.microsoft.com/office/word/2010/wordprocessingGroup" xmlns:wpi="http://schemas.microsoft.com/office/word/2010/wordprocessingInk" xmlns:wne="http://schemas.microsoft.com/office/word/2006/wordml" xmlns:wps="http://schemas.microsoft.com/office/word/2010/wordprocessingShape" mc:Ignorable="w14 w15 w16se w16cid wp14">
   <w:p>
     <w:pPr>
       <w:pStyle w:val="Footer"/>
@@ -10506,7 +10815,7 @@
 </file>
 
 <file path=word/footnotes.xml><?xml version="1.0" encoding="utf-8"?>
-<w:footnotes xmlns:wpc="http://schemas.microsoft.com/office/word/2010/wordprocessingCanvas" xmlns:mo="http://schemas.microsoft.com/office/mac/office/2008/main" xmlns:mc="http://schemas.openxmlformats.org/markup-compatibility/2006" xmlns:mv="urn:schemas-microsoft-com:mac:vml" xmlns:o="urn:schemas-microsoft-com:office:office" xmlns:r="http://schemas.openxmlformats.org/officeDocument/2006/relationships" xmlns:m="http://schemas.openxmlformats.org/officeDocument/2006/math" xmlns:v="urn:schemas-microsoft-com:vml" xmlns:wp14="http://schemas.microsoft.com/office/word/2010/wordprocessingDrawing" xmlns:wp="http://schemas.openxmlformats.org/drawingml/2006/wordprocessingDrawing" xmlns:w10="urn:schemas-microsoft-com:office:word" xmlns:w="http://schemas.openxmlformats.org/wordprocessingml/2006/main" xmlns:w14="http://schemas.microsoft.com/office/word/2010/wordml" xmlns:wpg="http://schemas.microsoft.com/office/word/2010/wordprocessingGroup" xmlns:wpi="http://schemas.microsoft.com/office/word/2010/wordprocessingInk" xmlns:wne="http://schemas.microsoft.com/office/word/2006/wordml" xmlns:wps="http://schemas.microsoft.com/office/word/2010/wordprocessingShape" mc:Ignorable="w14 wp14">
+<w:footnotes xmlns:wpc="http://schemas.microsoft.com/office/word/2010/wordprocessingCanvas" xmlns:cx="http://schemas.microsoft.com/office/drawing/2014/chartex" xmlns:cx1="http://schemas.microsoft.com/office/drawing/2015/9/8/chartex" xmlns:cx2="http://schemas.microsoft.com/office/drawing/2015/10/21/chartex" xmlns:cx3="http://schemas.microsoft.com/office/drawing/2016/5/9/chartex" xmlns:cx4="http://schemas.microsoft.com/office/drawing/2016/5/10/chartex" xmlns:cx5="http://schemas.microsoft.com/office/drawing/2016/5/11/chartex" xmlns:cx6="http://schemas.microsoft.com/office/drawing/2016/5/12/chartex" xmlns:cx7="http://schemas.microsoft.com/office/drawing/2016/5/13/chartex" xmlns:cx8="http://schemas.microsoft.com/office/drawing/2016/5/14/chartex" xmlns:mc="http://schemas.openxmlformats.org/markup-compatibility/2006" xmlns:aink="http://schemas.microsoft.com/office/drawing/2016/ink" xmlns:am3d="http://schemas.microsoft.com/office/drawing/2017/model3d" xmlns:o="urn:schemas-microsoft-com:office:office" xmlns:r="http://schemas.openxmlformats.org/officeDocument/2006/relationships" xmlns:m="http://schemas.openxmlformats.org/officeDocument/2006/math" xmlns:v="urn:schemas-microsoft-com:vml" xmlns:wp14="http://schemas.microsoft.com/office/word/2010/wordprocessingDrawing" xmlns:wp="http://schemas.openxmlformats.org/drawingml/2006/wordprocessingDrawing" xmlns:w10="urn:schemas-microsoft-com:office:word" xmlns:w="http://schemas.openxmlformats.org/wordprocessingml/2006/main" xmlns:w14="http://schemas.microsoft.com/office/word/2010/wordml" xmlns:w15="http://schemas.microsoft.com/office/word/2012/wordml" xmlns:w16cid="http://schemas.microsoft.com/office/word/2016/wordml/cid" xmlns:w16se="http://schemas.microsoft.com/office/word/2015/wordml/symex" xmlns:wpg="http://schemas.microsoft.com/office/word/2010/wordprocessingGroup" xmlns:wpi="http://schemas.microsoft.com/office/word/2010/wordprocessingInk" xmlns:wne="http://schemas.microsoft.com/office/word/2006/wordml" xmlns:wps="http://schemas.microsoft.com/office/word/2010/wordprocessingShape" mc:Ignorable="w14 w15 w16se w16cid wp14">
   <w:footnote w:type="separator" w:id="-1">
     <w:p>
       <w:r>
@@ -10525,7 +10834,7 @@
 </file>
 
 <file path=word/header1.xml><?xml version="1.0" encoding="utf-8"?>
-<w:hdr xmlns:wpc="http://schemas.microsoft.com/office/word/2010/wordprocessingCanvas" xmlns:mo="http://schemas.microsoft.com/office/mac/office/2008/main" xmlns:mc="http://schemas.openxmlformats.org/markup-compatibility/2006" xmlns:mv="urn:schemas-microsoft-com:mac:vml" xmlns:o="urn:schemas-microsoft-com:office:office" xmlns:r="http://schemas.openxmlformats.org/officeDocument/2006/relationships" xmlns:m="http://schemas.openxmlformats.org/officeDocument/2006/math" xmlns:v="urn:schemas-microsoft-com:vml" xmlns:wp14="http://schemas.microsoft.com/office/word/2010/wordprocessingDrawing" xmlns:wp="http://schemas.openxmlformats.org/drawingml/2006/wordprocessingDrawing" xmlns:w10="urn:schemas-microsoft-com:office:word" xmlns:w="http://schemas.openxmlformats.org/wordprocessingml/2006/main" xmlns:w14="http://schemas.microsoft.com/office/word/2010/wordml" xmlns:wpg="http://schemas.microsoft.com/office/word/2010/wordprocessingGroup" xmlns:wpi="http://schemas.microsoft.com/office/word/2010/wordprocessingInk" xmlns:wne="http://schemas.microsoft.com/office/word/2006/wordml" xmlns:wps="http://schemas.microsoft.com/office/word/2010/wordprocessingShape" mc:Ignorable="w14 wp14">
+<w:hdr xmlns:wpc="http://schemas.microsoft.com/office/word/2010/wordprocessingCanvas" xmlns:cx="http://schemas.microsoft.com/office/drawing/2014/chartex" xmlns:cx1="http://schemas.microsoft.com/office/drawing/2015/9/8/chartex" xmlns:cx2="http://schemas.microsoft.com/office/drawing/2015/10/21/chartex" xmlns:cx3="http://schemas.microsoft.com/office/drawing/2016/5/9/chartex" xmlns:cx4="http://schemas.microsoft.com/office/drawing/2016/5/10/chartex" xmlns:cx5="http://schemas.microsoft.com/office/drawing/2016/5/11/chartex" xmlns:cx6="http://schemas.microsoft.com/office/drawing/2016/5/12/chartex" xmlns:cx7="http://schemas.microsoft.com/office/drawing/2016/5/13/chartex" xmlns:cx8="http://schemas.microsoft.com/office/drawing/2016/5/14/chartex" xmlns:mc="http://schemas.openxmlformats.org/markup-compatibility/2006" xmlns:aink="http://schemas.microsoft.com/office/drawing/2016/ink" xmlns:am3d="http://schemas.microsoft.com/office/drawing/2017/model3d" xmlns:o="urn:schemas-microsoft-com:office:office" xmlns:r="http://schemas.openxmlformats.org/officeDocument/2006/relationships" xmlns:m="http://schemas.openxmlformats.org/officeDocument/2006/math" xmlns:v="urn:schemas-microsoft-com:vml" xmlns:wp14="http://schemas.microsoft.com/office/word/2010/wordprocessingDrawing" xmlns:wp="http://schemas.openxmlformats.org/drawingml/2006/wordprocessingDrawing" xmlns:w10="urn:schemas-microsoft-com:office:word" xmlns:w="http://schemas.openxmlformats.org/wordprocessingml/2006/main" xmlns:w14="http://schemas.microsoft.com/office/word/2010/wordml" xmlns:w15="http://schemas.microsoft.com/office/word/2012/wordml" xmlns:w16cid="http://schemas.microsoft.com/office/word/2016/wordml/cid" xmlns:w16se="http://schemas.microsoft.com/office/word/2015/wordml/symex" xmlns:wpg="http://schemas.microsoft.com/office/word/2010/wordprocessingGroup" xmlns:wpi="http://schemas.microsoft.com/office/word/2010/wordprocessingInk" xmlns:wne="http://schemas.microsoft.com/office/word/2006/wordml" xmlns:wps="http://schemas.microsoft.com/office/word/2010/wordprocessingShape" mc:Ignorable="w14 w15 w16se w16cid wp14">
   <w:p>
     <w:pPr>
       <w:pStyle w:val="Header"/>
@@ -10618,7 +10927,7 @@
                         </a:ln>
                         <a:extLst>
                           <a:ext uri="{53640926-AAD7-44d8-BBD7-CCE9431645EC}">
-                            <a14:shadowObscured xmlns:a14="http://schemas.microsoft.com/office/drawing/2010/main"/>
+                            <a14:shadowObscured xmlns="" xmlns:mo="http://schemas.microsoft.com/office/mac/office/2008/main" xmlns:mv="urn:schemas-microsoft-com:mac:vml" xmlns:o="urn:schemas-microsoft-com:office:office" xmlns:v="urn:schemas-microsoft-com:vml" xmlns:w10="urn:schemas-microsoft-com:office:word" xmlns:w="http://schemas.openxmlformats.org/wordprocessingml/2006/main" xmlns:a14="http://schemas.microsoft.com/office/drawing/2010/main"/>
                           </a:ext>
                         </a:extLst>
                       </pic:spPr>
@@ -10832,8 +11141,8 @@
 </file>
 
 <file path=word/numbering.xml><?xml version="1.0" encoding="utf-8"?>
-<w:numbering xmlns:wpc="http://schemas.microsoft.com/office/word/2010/wordprocessingCanvas" xmlns:mo="http://schemas.microsoft.com/office/mac/office/2008/main" xmlns:mc="http://schemas.openxmlformats.org/markup-compatibility/2006" xmlns:mv="urn:schemas-microsoft-com:mac:vml" xmlns:o="urn:schemas-microsoft-com:office:office" xmlns:r="http://schemas.openxmlformats.org/officeDocument/2006/relationships" xmlns:m="http://schemas.openxmlformats.org/officeDocument/2006/math" xmlns:v="urn:schemas-microsoft-com:vml" xmlns:wp14="http://schemas.microsoft.com/office/word/2010/wordprocessingDrawing" xmlns:wp="http://schemas.openxmlformats.org/drawingml/2006/wordprocessingDrawing" xmlns:w10="urn:schemas-microsoft-com:office:word" xmlns:w="http://schemas.openxmlformats.org/wordprocessingml/2006/main" xmlns:w14="http://schemas.microsoft.com/office/word/2010/wordml" xmlns:wpg="http://schemas.microsoft.com/office/word/2010/wordprocessingGroup" xmlns:wpi="http://schemas.microsoft.com/office/word/2010/wordprocessingInk" xmlns:wne="http://schemas.microsoft.com/office/word/2006/wordml" xmlns:wps="http://schemas.microsoft.com/office/word/2010/wordprocessingShape" mc:Ignorable="w14 wp14">
-  <w:abstractNum w:abstractNumId="0">
+<w:numbering xmlns:wpc="http://schemas.microsoft.com/office/word/2010/wordprocessingCanvas" xmlns:cx="http://schemas.microsoft.com/office/drawing/2014/chartex" xmlns:cx1="http://schemas.microsoft.com/office/drawing/2015/9/8/chartex" xmlns:cx2="http://schemas.microsoft.com/office/drawing/2015/10/21/chartex" xmlns:cx3="http://schemas.microsoft.com/office/drawing/2016/5/9/chartex" xmlns:cx4="http://schemas.microsoft.com/office/drawing/2016/5/10/chartex" xmlns:cx5="http://schemas.microsoft.com/office/drawing/2016/5/11/chartex" xmlns:cx6="http://schemas.microsoft.com/office/drawing/2016/5/12/chartex" xmlns:cx7="http://schemas.microsoft.com/office/drawing/2016/5/13/chartex" xmlns:cx8="http://schemas.microsoft.com/office/drawing/2016/5/14/chartex" xmlns:mc="http://schemas.openxmlformats.org/markup-compatibility/2006" xmlns:aink="http://schemas.microsoft.com/office/drawing/2016/ink" xmlns:am3d="http://schemas.microsoft.com/office/drawing/2017/model3d" xmlns:o="urn:schemas-microsoft-com:office:office" xmlns:r="http://schemas.openxmlformats.org/officeDocument/2006/relationships" xmlns:m="http://schemas.openxmlformats.org/officeDocument/2006/math" xmlns:v="urn:schemas-microsoft-com:vml" xmlns:wp14="http://schemas.microsoft.com/office/word/2010/wordprocessingDrawing" xmlns:wp="http://schemas.openxmlformats.org/drawingml/2006/wordprocessingDrawing" xmlns:w10="urn:schemas-microsoft-com:office:word" xmlns:w="http://schemas.openxmlformats.org/wordprocessingml/2006/main" xmlns:w14="http://schemas.microsoft.com/office/word/2010/wordml" xmlns:w15="http://schemas.microsoft.com/office/word/2012/wordml" xmlns:w16cid="http://schemas.microsoft.com/office/word/2016/wordml/cid" xmlns:w16se="http://schemas.microsoft.com/office/word/2015/wordml/symex" xmlns:wpg="http://schemas.microsoft.com/office/word/2010/wordprocessingGroup" xmlns:wpi="http://schemas.microsoft.com/office/word/2010/wordprocessingInk" xmlns:wne="http://schemas.microsoft.com/office/word/2006/wordml" xmlns:wps="http://schemas.microsoft.com/office/word/2010/wordprocessingShape" mc:Ignorable="w14 w15 w16se w16cid wp14">
+  <w:abstractNum w:abstractNumId="0" w15:restartNumberingAfterBreak="0">
     <w:nsid w:val="08000D1B"/>
     <w:multiLevelType w:val="multilevel"/>
     <w:tmpl w:val="DFB8268C"/>
@@ -10982,7 +11291,7 @@
       </w:rPr>
     </w:lvl>
   </w:abstractNum>
-  <w:abstractNum w:abstractNumId="1">
+  <w:abstractNum w:abstractNumId="1" w15:restartNumberingAfterBreak="0">
     <w:nsid w:val="0BEB6BF0"/>
     <w:multiLevelType w:val="hybridMultilevel"/>
     <w:tmpl w:val="6F4EA3F6"/>
@@ -11095,7 +11404,7 @@
       </w:rPr>
     </w:lvl>
   </w:abstractNum>
-  <w:abstractNum w:abstractNumId="2">
+  <w:abstractNum w:abstractNumId="2" w15:restartNumberingAfterBreak="0">
     <w:nsid w:val="0C0129C5"/>
     <w:multiLevelType w:val="multilevel"/>
     <w:tmpl w:val="712E783E"/>
@@ -11188,7 +11497,7 @@
       </w:pPr>
     </w:lvl>
   </w:abstractNum>
-  <w:abstractNum w:abstractNumId="3">
+  <w:abstractNum w:abstractNumId="3" w15:restartNumberingAfterBreak="0">
     <w:nsid w:val="11244CEE"/>
     <w:multiLevelType w:val="multilevel"/>
     <w:tmpl w:val="061A6D0A"/>
@@ -11274,7 +11583,7 @@
       </w:pPr>
     </w:lvl>
   </w:abstractNum>
-  <w:abstractNum w:abstractNumId="4">
+  <w:abstractNum w:abstractNumId="4" w15:restartNumberingAfterBreak="0">
     <w:nsid w:val="1ED34087"/>
     <w:multiLevelType w:val="multilevel"/>
     <w:tmpl w:val="1D6E5FFE"/>
@@ -11387,7 +11696,7 @@
       </w:rPr>
     </w:lvl>
   </w:abstractNum>
-  <w:abstractNum w:abstractNumId="5">
+  <w:abstractNum w:abstractNumId="5" w15:restartNumberingAfterBreak="0">
     <w:nsid w:val="2CF2735F"/>
     <w:multiLevelType w:val="multilevel"/>
     <w:tmpl w:val="712E783E"/>
@@ -11480,7 +11789,7 @@
       </w:pPr>
     </w:lvl>
   </w:abstractNum>
-  <w:abstractNum w:abstractNumId="6">
+  <w:abstractNum w:abstractNumId="6" w15:restartNumberingAfterBreak="0">
     <w:nsid w:val="2D0E22CA"/>
     <w:multiLevelType w:val="hybridMultilevel"/>
     <w:tmpl w:val="9BCC70F8"/>
@@ -11593,7 +11902,7 @@
       </w:rPr>
     </w:lvl>
   </w:abstractNum>
-  <w:abstractNum w:abstractNumId="7">
+  <w:abstractNum w:abstractNumId="7" w15:restartNumberingAfterBreak="0">
     <w:nsid w:val="320519BE"/>
     <w:multiLevelType w:val="multilevel"/>
     <w:tmpl w:val="A85690F6"/>
@@ -11710,7 +12019,7 @@
       </w:pPr>
     </w:lvl>
   </w:abstractNum>
-  <w:abstractNum w:abstractNumId="8">
+  <w:abstractNum w:abstractNumId="8" w15:restartNumberingAfterBreak="0">
     <w:nsid w:val="4304239B"/>
     <w:multiLevelType w:val="multilevel"/>
     <w:tmpl w:val="5276EC2A"/>
@@ -11823,7 +12132,7 @@
       </w:pPr>
     </w:lvl>
   </w:abstractNum>
-  <w:abstractNum w:abstractNumId="9">
+  <w:abstractNum w:abstractNumId="9" w15:restartNumberingAfterBreak="0">
     <w:nsid w:val="4E060C3C"/>
     <w:multiLevelType w:val="hybridMultilevel"/>
     <w:tmpl w:val="03D8D17A"/>
@@ -11909,7 +12218,7 @@
       </w:pPr>
     </w:lvl>
   </w:abstractNum>
-  <w:abstractNum w:abstractNumId="10">
+  <w:abstractNum w:abstractNumId="10" w15:restartNumberingAfterBreak="0">
     <w:nsid w:val="4EBA037B"/>
     <w:multiLevelType w:val="hybridMultilevel"/>
     <w:tmpl w:val="473C570C"/>
@@ -11995,7 +12304,7 @@
       </w:pPr>
     </w:lvl>
   </w:abstractNum>
-  <w:abstractNum w:abstractNumId="11">
+  <w:abstractNum w:abstractNumId="11" w15:restartNumberingAfterBreak="0">
     <w:nsid w:val="5CEF7BEC"/>
     <w:multiLevelType w:val="hybridMultilevel"/>
     <w:tmpl w:val="CE0897DC"/>
@@ -12108,7 +12417,7 @@
       </w:rPr>
     </w:lvl>
   </w:abstractNum>
-  <w:abstractNum w:abstractNumId="12">
+  <w:abstractNum w:abstractNumId="12" w15:restartNumberingAfterBreak="0">
     <w:nsid w:val="5E745444"/>
     <w:multiLevelType w:val="multilevel"/>
     <w:tmpl w:val="4F6420B2"/>
@@ -12223,7 +12532,7 @@
       </w:rPr>
     </w:lvl>
   </w:abstractNum>
-  <w:abstractNum w:abstractNumId="13">
+  <w:abstractNum w:abstractNumId="13" w15:restartNumberingAfterBreak="0">
     <w:nsid w:val="72F43DEF"/>
     <w:multiLevelType w:val="multilevel"/>
     <w:tmpl w:val="9662D422"/>
@@ -12315,7 +12624,7 @@
       </w:pPr>
     </w:lvl>
   </w:abstractNum>
-  <w:abstractNum w:abstractNumId="14">
+  <w:abstractNum w:abstractNumId="14" w15:restartNumberingAfterBreak="0">
     <w:nsid w:val="7F257F4A"/>
     <w:multiLevelType w:val="hybridMultilevel"/>
     <w:tmpl w:val="08224698"/>
@@ -12629,7 +12938,7 @@
 </file>
 
 <file path=word/styles.xml><?xml version="1.0" encoding="utf-8"?>
-<w:styles xmlns:mc="http://schemas.openxmlformats.org/markup-compatibility/2006" xmlns:r="http://schemas.openxmlformats.org/officeDocument/2006/relationships" xmlns:w="http://schemas.openxmlformats.org/wordprocessingml/2006/main" xmlns:w14="http://schemas.microsoft.com/office/word/2010/wordml" mc:Ignorable="w14">
+<w:styles xmlns:mc="http://schemas.openxmlformats.org/markup-compatibility/2006" xmlns:r="http://schemas.openxmlformats.org/officeDocument/2006/relationships" xmlns:w="http://schemas.openxmlformats.org/wordprocessingml/2006/main" xmlns:w14="http://schemas.microsoft.com/office/word/2010/wordml" xmlns:w15="http://schemas.microsoft.com/office/word/2012/wordml" xmlns:w16cid="http://schemas.microsoft.com/office/word/2016/wordml/cid" xmlns:w16se="http://schemas.microsoft.com/office/word/2015/wordml/symex" mc:Ignorable="w14 w15 w16se w16cid">
   <w:docDefaults>
     <w:rPrDefault>
       <w:rPr>
@@ -12639,147 +12948,373 @@
     </w:rPrDefault>
     <w:pPrDefault/>
   </w:docDefaults>
-  <w:latentStyles w:defLockedState="0" w:defUIPriority="99" w:defSemiHidden="1" w:defUnhideWhenUsed="1" w:defQFormat="0" w:count="276">
-    <w:lsdException w:name="Normal" w:semiHidden="0" w:uiPriority="0" w:unhideWhenUsed="0" w:qFormat="1"/>
-    <w:lsdException w:name="heading 1" w:semiHidden="0" w:uiPriority="0" w:unhideWhenUsed="0" w:qFormat="1"/>
-    <w:lsdException w:name="heading 2" w:semiHidden="0" w:uiPriority="9" w:unhideWhenUsed="0" w:qFormat="1"/>
-    <w:lsdException w:name="heading 3" w:semiHidden="0" w:uiPriority="0" w:unhideWhenUsed="0" w:qFormat="1"/>
-    <w:lsdException w:name="heading 4" w:uiPriority="9" w:qFormat="1"/>
-    <w:lsdException w:name="heading 5" w:uiPriority="9" w:qFormat="1"/>
-    <w:lsdException w:name="heading 6" w:uiPriority="9" w:qFormat="1"/>
-    <w:lsdException w:name="heading 7" w:uiPriority="9" w:qFormat="1"/>
-    <w:lsdException w:name="heading 8" w:uiPriority="9" w:qFormat="1"/>
-    <w:lsdException w:name="heading 9" w:uiPriority="9" w:qFormat="1"/>
-    <w:lsdException w:name="toc 1" w:uiPriority="39" w:qFormat="1"/>
-    <w:lsdException w:name="toc 2" w:uiPriority="39" w:qFormat="1"/>
-    <w:lsdException w:name="toc 3" w:uiPriority="39" w:qFormat="1"/>
-    <w:lsdException w:name="toc 4" w:uiPriority="39"/>
-    <w:lsdException w:name="toc 5" w:uiPriority="39"/>
-    <w:lsdException w:name="toc 6" w:uiPriority="39"/>
-    <w:lsdException w:name="toc 7" w:uiPriority="39"/>
-    <w:lsdException w:name="toc 8" w:uiPriority="39"/>
-    <w:lsdException w:name="toc 9" w:uiPriority="39"/>
-    <w:lsdException w:name="caption" w:uiPriority="35" w:qFormat="1"/>
-    <w:lsdException w:name="Title" w:semiHidden="0" w:uiPriority="10" w:unhideWhenUsed="0" w:qFormat="1"/>
-    <w:lsdException w:name="Default Paragraph Font" w:uiPriority="1"/>
-    <w:lsdException w:name="Subtitle" w:semiHidden="0" w:uiPriority="11" w:unhideWhenUsed="0" w:qFormat="1"/>
-    <w:lsdException w:name="Strong" w:semiHidden="0" w:uiPriority="22" w:unhideWhenUsed="0" w:qFormat="1"/>
-    <w:lsdException w:name="Emphasis" w:semiHidden="0" w:uiPriority="20" w:unhideWhenUsed="0" w:qFormat="1"/>
-    <w:lsdException w:name="Normal Table" w:semiHidden="0" w:unhideWhenUsed="0"/>
-    <w:lsdException w:name="Table Web 2" w:semiHidden="0" w:unhideWhenUsed="0"/>
-    <w:lsdException w:name="Table Grid" w:semiHidden="0" w:uiPriority="59" w:unhideWhenUsed="0"/>
-    <w:lsdException w:name="Table Theme" w:semiHidden="0" w:unhideWhenUsed="0"/>
-    <w:lsdException w:name="Placeholder Text" w:unhideWhenUsed="0"/>
-    <w:lsdException w:name="No Spacing" w:semiHidden="0" w:uiPriority="1" w:unhideWhenUsed="0" w:qFormat="1"/>
-    <w:lsdException w:name="Light Shading" w:semiHidden="0" w:uiPriority="60" w:unhideWhenUsed="0"/>
-    <w:lsdException w:name="Light List" w:semiHidden="0" w:uiPriority="61" w:unhideWhenUsed="0"/>
-    <w:lsdException w:name="Light Grid" w:semiHidden="0" w:uiPriority="62" w:unhideWhenUsed="0"/>
-    <w:lsdException w:name="Medium Shading 1" w:semiHidden="0" w:uiPriority="63" w:unhideWhenUsed="0"/>
-    <w:lsdException w:name="Medium Shading 2" w:semiHidden="0" w:uiPriority="64" w:unhideWhenUsed="0"/>
-    <w:lsdException w:name="Medium List 1" w:semiHidden="0" w:uiPriority="65" w:unhideWhenUsed="0"/>
-    <w:lsdException w:name="Medium List 2" w:semiHidden="0" w:uiPriority="66" w:unhideWhenUsed="0"/>
-    <w:lsdException w:name="Medium Grid 1" w:semiHidden="0" w:uiPriority="67" w:unhideWhenUsed="0"/>
-    <w:lsdException w:name="Medium Grid 2" w:semiHidden="0" w:uiPriority="68" w:unhideWhenUsed="0"/>
-    <w:lsdException w:name="Medium Grid 3" w:semiHidden="0" w:uiPriority="69" w:unhideWhenUsed="0"/>
-    <w:lsdException w:name="Dark List" w:semiHidden="0" w:uiPriority="70" w:unhideWhenUsed="0"/>
-    <w:lsdException w:name="Colorful Shading" w:semiHidden="0" w:uiPriority="71" w:unhideWhenUsed="0"/>
-    <w:lsdException w:name="Colorful List" w:semiHidden="0" w:uiPriority="72" w:unhideWhenUsed="0"/>
-    <w:lsdException w:name="Colorful Grid" w:semiHidden="0" w:uiPriority="73" w:unhideWhenUsed="0"/>
-    <w:lsdException w:name="Light Shading Accent 1" w:semiHidden="0" w:uiPriority="60" w:unhideWhenUsed="0"/>
-    <w:lsdException w:name="Light List Accent 1" w:semiHidden="0" w:uiPriority="61" w:unhideWhenUsed="0"/>
-    <w:lsdException w:name="Light Grid Accent 1" w:semiHidden="0" w:uiPriority="62" w:unhideWhenUsed="0"/>
-    <w:lsdException w:name="Medium Shading 1 Accent 1" w:semiHidden="0" w:uiPriority="63" w:unhideWhenUsed="0"/>
-    <w:lsdException w:name="Medium Shading 2 Accent 1" w:semiHidden="0" w:uiPriority="64" w:unhideWhenUsed="0"/>
-    <w:lsdException w:name="Medium List 1 Accent 1" w:semiHidden="0" w:uiPriority="65" w:unhideWhenUsed="0"/>
-    <w:lsdException w:name="Revision" w:unhideWhenUsed="0"/>
-    <w:lsdException w:name="List Paragraph" w:semiHidden="0" w:uiPriority="34" w:unhideWhenUsed="0" w:qFormat="1"/>
-    <w:lsdException w:name="Quote" w:semiHidden="0" w:uiPriority="29" w:unhideWhenUsed="0" w:qFormat="1"/>
-    <w:lsdException w:name="Intense Quote" w:semiHidden="0" w:uiPriority="30" w:unhideWhenUsed="0" w:qFormat="1"/>
-    <w:lsdException w:name="Medium List 2 Accent 1" w:semiHidden="0" w:uiPriority="66" w:unhideWhenUsed="0"/>
-    <w:lsdException w:name="Medium Grid 1 Accent 1" w:semiHidden="0" w:uiPriority="67" w:unhideWhenUsed="0"/>
-    <w:lsdException w:name="Medium Grid 2 Accent 1" w:semiHidden="0" w:uiPriority="68" w:unhideWhenUsed="0"/>
-    <w:lsdException w:name="Medium Grid 3 Accent 1" w:semiHidden="0" w:uiPriority="69" w:unhideWhenUsed="0"/>
-    <w:lsdException w:name="Dark List Accent 1" w:semiHidden="0" w:uiPriority="70" w:unhideWhenUsed="0"/>
-    <w:lsdException w:name="Colorful Shading Accent 1" w:semiHidden="0" w:uiPriority="71" w:unhideWhenUsed="0"/>
-    <w:lsdException w:name="Colorful List Accent 1" w:semiHidden="0" w:uiPriority="72" w:unhideWhenUsed="0"/>
-    <w:lsdException w:name="Colorful Grid Accent 1" w:semiHidden="0" w:uiPriority="73" w:unhideWhenUsed="0"/>
-    <w:lsdException w:name="Light Shading Accent 2" w:semiHidden="0" w:uiPriority="60" w:unhideWhenUsed="0"/>
-    <w:lsdException w:name="Light List Accent 2" w:semiHidden="0" w:uiPriority="61" w:unhideWhenUsed="0"/>
-    <w:lsdException w:name="Light Grid Accent 2" w:semiHidden="0" w:uiPriority="62" w:unhideWhenUsed="0"/>
-    <w:lsdException w:name="Medium Shading 1 Accent 2" w:semiHidden="0" w:uiPriority="63" w:unhideWhenUsed="0"/>
-    <w:lsdException w:name="Medium Shading 2 Accent 2" w:semiHidden="0" w:uiPriority="64" w:unhideWhenUsed="0"/>
-    <w:lsdException w:name="Medium List 1 Accent 2" w:semiHidden="0" w:uiPriority="65" w:unhideWhenUsed="0"/>
-    <w:lsdException w:name="Medium List 2 Accent 2" w:semiHidden="0" w:uiPriority="66" w:unhideWhenUsed="0"/>
-    <w:lsdException w:name="Medium Grid 1 Accent 2" w:semiHidden="0" w:uiPriority="67" w:unhideWhenUsed="0"/>
-    <w:lsdException w:name="Medium Grid 2 Accent 2" w:semiHidden="0" w:uiPriority="68" w:unhideWhenUsed="0"/>
-    <w:lsdException w:name="Medium Grid 3 Accent 2" w:semiHidden="0" w:uiPriority="69" w:unhideWhenUsed="0"/>
-    <w:lsdException w:name="Dark List Accent 2" w:semiHidden="0" w:uiPriority="70" w:unhideWhenUsed="0"/>
-    <w:lsdException w:name="Colorful Shading Accent 2" w:semiHidden="0" w:uiPriority="71" w:unhideWhenUsed="0"/>
-    <w:lsdException w:name="Colorful List Accent 2" w:semiHidden="0" w:uiPriority="72" w:unhideWhenUsed="0"/>
-    <w:lsdException w:name="Colorful Grid Accent 2" w:semiHidden="0" w:uiPriority="73" w:unhideWhenUsed="0"/>
-    <w:lsdException w:name="Light Shading Accent 3" w:semiHidden="0" w:uiPriority="60" w:unhideWhenUsed="0"/>
-    <w:lsdException w:name="Light List Accent 3" w:semiHidden="0" w:uiPriority="61" w:unhideWhenUsed="0"/>
-    <w:lsdException w:name="Light Grid Accent 3" w:semiHidden="0" w:uiPriority="62" w:unhideWhenUsed="0"/>
-    <w:lsdException w:name="Medium Shading 1 Accent 3" w:semiHidden="0" w:uiPriority="63" w:unhideWhenUsed="0"/>
-    <w:lsdException w:name="Medium Shading 2 Accent 3" w:semiHidden="0" w:uiPriority="64" w:unhideWhenUsed="0"/>
-    <w:lsdException w:name="Medium List 1 Accent 3" w:semiHidden="0" w:uiPriority="65" w:unhideWhenUsed="0"/>
-    <w:lsdException w:name="Medium List 2 Accent 3" w:semiHidden="0" w:uiPriority="66" w:unhideWhenUsed="0"/>
-    <w:lsdException w:name="Medium Grid 1 Accent 3" w:semiHidden="0" w:uiPriority="67" w:unhideWhenUsed="0"/>
-    <w:lsdException w:name="Medium Grid 2 Accent 3" w:semiHidden="0" w:uiPriority="68" w:unhideWhenUsed="0"/>
-    <w:lsdException w:name="Medium Grid 3 Accent 3" w:semiHidden="0" w:uiPriority="69" w:unhideWhenUsed="0"/>
-    <w:lsdException w:name="Dark List Accent 3" w:semiHidden="0" w:uiPriority="70" w:unhideWhenUsed="0"/>
-    <w:lsdException w:name="Colorful Shading Accent 3" w:semiHidden="0" w:uiPriority="71" w:unhideWhenUsed="0"/>
-    <w:lsdException w:name="Colorful List Accent 3" w:semiHidden="0" w:uiPriority="72" w:unhideWhenUsed="0"/>
-    <w:lsdException w:name="Colorful Grid Accent 3" w:semiHidden="0" w:uiPriority="73" w:unhideWhenUsed="0"/>
-    <w:lsdException w:name="Light Shading Accent 4" w:semiHidden="0" w:uiPriority="60" w:unhideWhenUsed="0"/>
-    <w:lsdException w:name="Light List Accent 4" w:semiHidden="0" w:uiPriority="61" w:unhideWhenUsed="0"/>
-    <w:lsdException w:name="Light Grid Accent 4" w:semiHidden="0" w:uiPriority="62" w:unhideWhenUsed="0"/>
-    <w:lsdException w:name="Medium Shading 1 Accent 4" w:semiHidden="0" w:uiPriority="63" w:unhideWhenUsed="0"/>
-    <w:lsdException w:name="Medium Shading 2 Accent 4" w:semiHidden="0" w:uiPriority="64" w:unhideWhenUsed="0"/>
-    <w:lsdException w:name="Medium List 1 Accent 4" w:semiHidden="0" w:uiPriority="65" w:unhideWhenUsed="0"/>
-    <w:lsdException w:name="Medium List 2 Accent 4" w:semiHidden="0" w:uiPriority="66" w:unhideWhenUsed="0"/>
-    <w:lsdException w:name="Medium Grid 1 Accent 4" w:semiHidden="0" w:uiPriority="67" w:unhideWhenUsed="0"/>
-    <w:lsdException w:name="Medium Grid 2 Accent 4" w:semiHidden="0" w:uiPriority="68" w:unhideWhenUsed="0"/>
-    <w:lsdException w:name="Medium Grid 3 Accent 4" w:semiHidden="0" w:uiPriority="69" w:unhideWhenUsed="0"/>
-    <w:lsdException w:name="Dark List Accent 4" w:semiHidden="0" w:uiPriority="70" w:unhideWhenUsed="0"/>
-    <w:lsdException w:name="Colorful Shading Accent 4" w:semiHidden="0" w:uiPriority="71" w:unhideWhenUsed="0"/>
-    <w:lsdException w:name="Colorful List Accent 4" w:semiHidden="0" w:uiPriority="72" w:unhideWhenUsed="0"/>
-    <w:lsdException w:name="Colorful Grid Accent 4" w:semiHidden="0" w:uiPriority="73" w:unhideWhenUsed="0"/>
-    <w:lsdException w:name="Light Shading Accent 5" w:semiHidden="0" w:uiPriority="60" w:unhideWhenUsed="0"/>
-    <w:lsdException w:name="Light List Accent 5" w:semiHidden="0" w:uiPriority="61" w:unhideWhenUsed="0"/>
-    <w:lsdException w:name="Light Grid Accent 5" w:semiHidden="0" w:uiPriority="62" w:unhideWhenUsed="0"/>
-    <w:lsdException w:name="Medium Shading 1 Accent 5" w:semiHidden="0" w:uiPriority="63" w:unhideWhenUsed="0"/>
-    <w:lsdException w:name="Medium Shading 2 Accent 5" w:semiHidden="0" w:uiPriority="64" w:unhideWhenUsed="0"/>
-    <w:lsdException w:name="Medium List 1 Accent 5" w:semiHidden="0" w:uiPriority="65" w:unhideWhenUsed="0"/>
-    <w:lsdException w:name="Medium List 2 Accent 5" w:semiHidden="0" w:uiPriority="66" w:unhideWhenUsed="0"/>
-    <w:lsdException w:name="Medium Grid 1 Accent 5" w:semiHidden="0" w:uiPriority="67" w:unhideWhenUsed="0"/>
-    <w:lsdException w:name="Medium Grid 2 Accent 5" w:semiHidden="0" w:uiPriority="68" w:unhideWhenUsed="0"/>
-    <w:lsdException w:name="Medium Grid 3 Accent 5" w:semiHidden="0" w:uiPriority="69" w:unhideWhenUsed="0"/>
-    <w:lsdException w:name="Dark List Accent 5" w:semiHidden="0" w:uiPriority="70" w:unhideWhenUsed="0"/>
-    <w:lsdException w:name="Colorful Shading Accent 5" w:semiHidden="0" w:uiPriority="71" w:unhideWhenUsed="0"/>
-    <w:lsdException w:name="Colorful List Accent 5" w:semiHidden="0" w:uiPriority="72" w:unhideWhenUsed="0"/>
-    <w:lsdException w:name="Colorful Grid Accent 5" w:semiHidden="0" w:uiPriority="73" w:unhideWhenUsed="0"/>
-    <w:lsdException w:name="Light Shading Accent 6" w:semiHidden="0" w:uiPriority="60" w:unhideWhenUsed="0"/>
-    <w:lsdException w:name="Light List Accent 6" w:semiHidden="0" w:uiPriority="61" w:unhideWhenUsed="0"/>
-    <w:lsdException w:name="Light Grid Accent 6" w:semiHidden="0" w:uiPriority="62" w:unhideWhenUsed="0"/>
-    <w:lsdException w:name="Medium Shading 1 Accent 6" w:semiHidden="0" w:uiPriority="63" w:unhideWhenUsed="0"/>
-    <w:lsdException w:name="Medium Shading 2 Accent 6" w:semiHidden="0" w:uiPriority="64" w:unhideWhenUsed="0"/>
-    <w:lsdException w:name="Medium List 1 Accent 6" w:semiHidden="0" w:uiPriority="65" w:unhideWhenUsed="0"/>
-    <w:lsdException w:name="Medium List 2 Accent 6" w:semiHidden="0" w:uiPriority="66" w:unhideWhenUsed="0"/>
-    <w:lsdException w:name="Medium Grid 1 Accent 6" w:semiHidden="0" w:uiPriority="67" w:unhideWhenUsed="0"/>
-    <w:lsdException w:name="Medium Grid 2 Accent 6" w:semiHidden="0" w:uiPriority="68" w:unhideWhenUsed="0"/>
-    <w:lsdException w:name="Medium Grid 3 Accent 6" w:semiHidden="0" w:uiPriority="69" w:unhideWhenUsed="0"/>
-    <w:lsdException w:name="Dark List Accent 6" w:semiHidden="0" w:uiPriority="70" w:unhideWhenUsed="0"/>
-    <w:lsdException w:name="Colorful Shading Accent 6" w:semiHidden="0" w:uiPriority="71" w:unhideWhenUsed="0"/>
-    <w:lsdException w:name="Colorful List Accent 6" w:semiHidden="0" w:uiPriority="72" w:unhideWhenUsed="0"/>
-    <w:lsdException w:name="Colorful Grid Accent 6" w:semiHidden="0" w:uiPriority="73" w:unhideWhenUsed="0"/>
-    <w:lsdException w:name="Subtle Emphasis" w:semiHidden="0" w:uiPriority="19" w:unhideWhenUsed="0" w:qFormat="1"/>
-    <w:lsdException w:name="Intense Emphasis" w:semiHidden="0" w:uiPriority="21" w:unhideWhenUsed="0" w:qFormat="1"/>
-    <w:lsdException w:name="Subtle Reference" w:semiHidden="0" w:uiPriority="31" w:unhideWhenUsed="0" w:qFormat="1"/>
-    <w:lsdException w:name="Intense Reference" w:semiHidden="0" w:uiPriority="32" w:unhideWhenUsed="0" w:qFormat="1"/>
-    <w:lsdException w:name="Book Title" w:semiHidden="0" w:uiPriority="33" w:unhideWhenUsed="0" w:qFormat="1"/>
-    <w:lsdException w:name="Bibliography" w:uiPriority="37"/>
-    <w:lsdException w:name="TOC Heading" w:uiPriority="39" w:qFormat="1"/>
+  <w:latentStyles w:defLockedState="0" w:defUIPriority="99" w:defSemiHidden="0" w:defUnhideWhenUsed="0" w:defQFormat="0" w:count="375">
+    <w:lsdException w:name="Normal" w:uiPriority="0" w:qFormat="1"/>
+    <w:lsdException w:name="heading 1" w:uiPriority="0" w:qFormat="1"/>
+    <w:lsdException w:name="heading 2" w:uiPriority="9" w:qFormat="1"/>
+    <w:lsdException w:name="heading 3" w:uiPriority="0" w:qFormat="1"/>
+    <w:lsdException w:name="heading 4" w:semiHidden="1" w:uiPriority="9" w:unhideWhenUsed="1" w:qFormat="1"/>
+    <w:lsdException w:name="heading 5" w:semiHidden="1" w:uiPriority="9" w:unhideWhenUsed="1" w:qFormat="1"/>
+    <w:lsdException w:name="heading 6" w:semiHidden="1" w:uiPriority="9" w:unhideWhenUsed="1" w:qFormat="1"/>
+    <w:lsdException w:name="heading 7" w:semiHidden="1" w:uiPriority="9" w:unhideWhenUsed="1" w:qFormat="1"/>
+    <w:lsdException w:name="heading 8" w:semiHidden="1" w:uiPriority="9" w:unhideWhenUsed="1" w:qFormat="1"/>
+    <w:lsdException w:name="heading 9" w:semiHidden="1" w:uiPriority="9" w:unhideWhenUsed="1" w:qFormat="1"/>
+    <w:lsdException w:name="index 1" w:semiHidden="1" w:unhideWhenUsed="1"/>
+    <w:lsdException w:name="index 2" w:semiHidden="1" w:unhideWhenUsed="1"/>
+    <w:lsdException w:name="index 3" w:semiHidden="1" w:unhideWhenUsed="1"/>
+    <w:lsdException w:name="index 4" w:semiHidden="1" w:unhideWhenUsed="1"/>
+    <w:lsdException w:name="index 5" w:semiHidden="1" w:unhideWhenUsed="1"/>
+    <w:lsdException w:name="index 6" w:semiHidden="1" w:unhideWhenUsed="1"/>
+    <w:lsdException w:name="index 7" w:semiHidden="1" w:unhideWhenUsed="1"/>
+    <w:lsdException w:name="index 8" w:semiHidden="1" w:unhideWhenUsed="1"/>
+    <w:lsdException w:name="index 9" w:semiHidden="1" w:unhideWhenUsed="1"/>
+    <w:lsdException w:name="toc 1" w:semiHidden="1" w:uiPriority="39" w:unhideWhenUsed="1" w:qFormat="1"/>
+    <w:lsdException w:name="toc 2" w:semiHidden="1" w:uiPriority="39" w:unhideWhenUsed="1" w:qFormat="1"/>
+    <w:lsdException w:name="toc 3" w:semiHidden="1" w:uiPriority="39" w:unhideWhenUsed="1" w:qFormat="1"/>
+    <w:lsdException w:name="toc 4" w:semiHidden="1" w:uiPriority="39" w:unhideWhenUsed="1"/>
+    <w:lsdException w:name="toc 5" w:semiHidden="1" w:uiPriority="39" w:unhideWhenUsed="1"/>
+    <w:lsdException w:name="toc 6" w:semiHidden="1" w:uiPriority="39" w:unhideWhenUsed="1"/>
+    <w:lsdException w:name="toc 7" w:semiHidden="1" w:uiPriority="39" w:unhideWhenUsed="1"/>
+    <w:lsdException w:name="toc 8" w:semiHidden="1" w:uiPriority="39" w:unhideWhenUsed="1"/>
+    <w:lsdException w:name="toc 9" w:semiHidden="1" w:uiPriority="39" w:unhideWhenUsed="1"/>
+    <w:lsdException w:name="Normal Indent" w:semiHidden="1" w:unhideWhenUsed="1"/>
+    <w:lsdException w:name="footnote text" w:semiHidden="1" w:unhideWhenUsed="1"/>
+    <w:lsdException w:name="annotation text" w:semiHidden="1" w:unhideWhenUsed="1"/>
+    <w:lsdException w:name="header" w:semiHidden="1" w:unhideWhenUsed="1"/>
+    <w:lsdException w:name="footer" w:semiHidden="1" w:unhideWhenUsed="1"/>
+    <w:lsdException w:name="index heading" w:semiHidden="1" w:unhideWhenUsed="1"/>
+    <w:lsdException w:name="caption" w:semiHidden="1" w:uiPriority="35" w:unhideWhenUsed="1" w:qFormat="1"/>
+    <w:lsdException w:name="table of figures" w:semiHidden="1" w:unhideWhenUsed="1"/>
+    <w:lsdException w:name="envelope address" w:semiHidden="1" w:unhideWhenUsed="1"/>
+    <w:lsdException w:name="envelope return" w:semiHidden="1" w:unhideWhenUsed="1"/>
+    <w:lsdException w:name="footnote reference" w:semiHidden="1" w:unhideWhenUsed="1"/>
+    <w:lsdException w:name="annotation reference" w:semiHidden="1" w:unhideWhenUsed="1"/>
+    <w:lsdException w:name="line number" w:semiHidden="1" w:unhideWhenUsed="1"/>
+    <w:lsdException w:name="page number" w:semiHidden="1" w:unhideWhenUsed="1"/>
+    <w:lsdException w:name="endnote reference" w:semiHidden="1" w:unhideWhenUsed="1"/>
+    <w:lsdException w:name="endnote text" w:semiHidden="1" w:unhideWhenUsed="1"/>
+    <w:lsdException w:name="table of authorities" w:semiHidden="1" w:unhideWhenUsed="1"/>
+    <w:lsdException w:name="macro" w:semiHidden="1" w:unhideWhenUsed="1"/>
+    <w:lsdException w:name="toa heading" w:semiHidden="1" w:unhideWhenUsed="1"/>
+    <w:lsdException w:name="List" w:semiHidden="1" w:unhideWhenUsed="1"/>
+    <w:lsdException w:name="List Bullet" w:semiHidden="1" w:unhideWhenUsed="1"/>
+    <w:lsdException w:name="List Number" w:semiHidden="1" w:unhideWhenUsed="1"/>
+    <w:lsdException w:name="List 2" w:semiHidden="1" w:unhideWhenUsed="1"/>
+    <w:lsdException w:name="List 3" w:semiHidden="1" w:unhideWhenUsed="1"/>
+    <w:lsdException w:name="List 4" w:semiHidden="1" w:unhideWhenUsed="1"/>
+    <w:lsdException w:name="List 5" w:semiHidden="1" w:unhideWhenUsed="1"/>
+    <w:lsdException w:name="List Bullet 2" w:semiHidden="1" w:unhideWhenUsed="1"/>
+    <w:lsdException w:name="List Bullet 3" w:semiHidden="1" w:unhideWhenUsed="1"/>
+    <w:lsdException w:name="List Bullet 4" w:semiHidden="1" w:unhideWhenUsed="1"/>
+    <w:lsdException w:name="List Bullet 5" w:semiHidden="1" w:unhideWhenUsed="1"/>
+    <w:lsdException w:name="List Number 2" w:semiHidden="1" w:unhideWhenUsed="1"/>
+    <w:lsdException w:name="List Number 3" w:semiHidden="1" w:unhideWhenUsed="1"/>
+    <w:lsdException w:name="List Number 4" w:semiHidden="1" w:unhideWhenUsed="1"/>
+    <w:lsdException w:name="List Number 5" w:semiHidden="1" w:unhideWhenUsed="1"/>
+    <w:lsdException w:name="Title" w:uiPriority="10" w:qFormat="1"/>
+    <w:lsdException w:name="Closing" w:semiHidden="1" w:unhideWhenUsed="1"/>
+    <w:lsdException w:name="Signature" w:semiHidden="1" w:unhideWhenUsed="1"/>
+    <w:lsdException w:name="Default Paragraph Font" w:semiHidden="1" w:uiPriority="1" w:unhideWhenUsed="1"/>
+    <w:lsdException w:name="Body Text" w:semiHidden="1" w:unhideWhenUsed="1"/>
+    <w:lsdException w:name="Body Text Indent" w:semiHidden="1" w:unhideWhenUsed="1"/>
+    <w:lsdException w:name="List Continue" w:semiHidden="1" w:unhideWhenUsed="1"/>
+    <w:lsdException w:name="List Continue 2" w:semiHidden="1" w:unhideWhenUsed="1"/>
+    <w:lsdException w:name="List Continue 3" w:semiHidden="1" w:unhideWhenUsed="1"/>
+    <w:lsdException w:name="List Continue 4" w:semiHidden="1" w:unhideWhenUsed="1"/>
+    <w:lsdException w:name="List Continue 5" w:semiHidden="1" w:unhideWhenUsed="1"/>
+    <w:lsdException w:name="Message Header" w:semiHidden="1" w:unhideWhenUsed="1"/>
+    <w:lsdException w:name="Subtitle" w:uiPriority="11" w:qFormat="1"/>
+    <w:lsdException w:name="Salutation" w:semiHidden="1" w:unhideWhenUsed="1"/>
+    <w:lsdException w:name="Date" w:semiHidden="1" w:unhideWhenUsed="1"/>
+    <w:lsdException w:name="Body Text First Indent" w:semiHidden="1" w:unhideWhenUsed="1"/>
+    <w:lsdException w:name="Body Text First Indent 2" w:semiHidden="1" w:unhideWhenUsed="1"/>
+    <w:lsdException w:name="Note Heading" w:semiHidden="1" w:unhideWhenUsed="1"/>
+    <w:lsdException w:name="Body Text 2" w:semiHidden="1" w:unhideWhenUsed="1"/>
+    <w:lsdException w:name="Body Text 3" w:semiHidden="1" w:unhideWhenUsed="1"/>
+    <w:lsdException w:name="Body Text Indent 2" w:semiHidden="1" w:unhideWhenUsed="1"/>
+    <w:lsdException w:name="Body Text Indent 3" w:semiHidden="1" w:unhideWhenUsed="1"/>
+    <w:lsdException w:name="Block Text" w:semiHidden="1" w:unhideWhenUsed="1"/>
+    <w:lsdException w:name="Hyperlink" w:semiHidden="1" w:unhideWhenUsed="1"/>
+    <w:lsdException w:name="FollowedHyperlink" w:semiHidden="1" w:unhideWhenUsed="1"/>
+    <w:lsdException w:name="Strong" w:uiPriority="22" w:qFormat="1"/>
+    <w:lsdException w:name="Emphasis" w:uiPriority="20" w:qFormat="1"/>
+    <w:lsdException w:name="Document Map" w:semiHidden="1" w:unhideWhenUsed="1"/>
+    <w:lsdException w:name="Plain Text" w:semiHidden="1" w:unhideWhenUsed="1"/>
+    <w:lsdException w:name="E-mail Signature" w:semiHidden="1" w:unhideWhenUsed="1"/>
+    <w:lsdException w:name="HTML Top of Form" w:semiHidden="1" w:unhideWhenUsed="1"/>
+    <w:lsdException w:name="HTML Bottom of Form" w:semiHidden="1" w:unhideWhenUsed="1"/>
+    <w:lsdException w:name="Normal (Web)" w:semiHidden="1" w:unhideWhenUsed="1"/>
+    <w:lsdException w:name="HTML Acronym" w:semiHidden="1" w:unhideWhenUsed="1"/>
+    <w:lsdException w:name="HTML Address" w:semiHidden="1" w:unhideWhenUsed="1"/>
+    <w:lsdException w:name="HTML Cite" w:semiHidden="1" w:unhideWhenUsed="1"/>
+    <w:lsdException w:name="HTML Code" w:semiHidden="1" w:unhideWhenUsed="1"/>
+    <w:lsdException w:name="HTML Definition" w:semiHidden="1" w:unhideWhenUsed="1"/>
+    <w:lsdException w:name="HTML Keyboard" w:semiHidden="1" w:unhideWhenUsed="1"/>
+    <w:lsdException w:name="HTML Preformatted" w:semiHidden="1" w:unhideWhenUsed="1"/>
+    <w:lsdException w:name="HTML Sample" w:semiHidden="1" w:unhideWhenUsed="1"/>
+    <w:lsdException w:name="HTML Typewriter" w:semiHidden="1" w:unhideWhenUsed="1"/>
+    <w:lsdException w:name="HTML Variable" w:semiHidden="1" w:unhideWhenUsed="1"/>
+    <w:lsdException w:name="Normal Table" w:semiHidden="1" w:unhideWhenUsed="1"/>
+    <w:lsdException w:name="annotation subject" w:semiHidden="1" w:unhideWhenUsed="1"/>
+    <w:lsdException w:name="No List" w:semiHidden="1" w:unhideWhenUsed="1"/>
+    <w:lsdException w:name="Outline List 1" w:semiHidden="1" w:unhideWhenUsed="1"/>
+    <w:lsdException w:name="Outline List 2" w:semiHidden="1" w:unhideWhenUsed="1"/>
+    <w:lsdException w:name="Outline List 3" w:semiHidden="1" w:unhideWhenUsed="1"/>
+    <w:lsdException w:name="Table Simple 1" w:semiHidden="1" w:unhideWhenUsed="1"/>
+    <w:lsdException w:name="Table Simple 2" w:semiHidden="1" w:unhideWhenUsed="1"/>
+    <w:lsdException w:name="Table Simple 3" w:semiHidden="1" w:unhideWhenUsed="1"/>
+    <w:lsdException w:name="Table Classic 1" w:semiHidden="1" w:unhideWhenUsed="1"/>
+    <w:lsdException w:name="Table Classic 2" w:semiHidden="1" w:unhideWhenUsed="1"/>
+    <w:lsdException w:name="Table Classic 3" w:semiHidden="1" w:unhideWhenUsed="1"/>
+    <w:lsdException w:name="Table Classic 4" w:semiHidden="1" w:unhideWhenUsed="1"/>
+    <w:lsdException w:name="Table Colorful 1" w:semiHidden="1" w:unhideWhenUsed="1"/>
+    <w:lsdException w:name="Table Colorful 2" w:semiHidden="1" w:unhideWhenUsed="1"/>
+    <w:lsdException w:name="Table Colorful 3" w:semiHidden="1" w:unhideWhenUsed="1"/>
+    <w:lsdException w:name="Table Columns 1" w:semiHidden="1" w:unhideWhenUsed="1"/>
+    <w:lsdException w:name="Table Columns 2" w:semiHidden="1" w:unhideWhenUsed="1"/>
+    <w:lsdException w:name="Table Columns 3" w:semiHidden="1" w:unhideWhenUsed="1"/>
+    <w:lsdException w:name="Table Columns 4" w:semiHidden="1" w:unhideWhenUsed="1"/>
+    <w:lsdException w:name="Table Columns 5" w:semiHidden="1" w:unhideWhenUsed="1"/>
+    <w:lsdException w:name="Table Grid 1" w:semiHidden="1" w:unhideWhenUsed="1"/>
+    <w:lsdException w:name="Table Grid 2" w:semiHidden="1" w:unhideWhenUsed="1"/>
+    <w:lsdException w:name="Table Grid 3" w:semiHidden="1" w:unhideWhenUsed="1"/>
+    <w:lsdException w:name="Table Grid 4" w:semiHidden="1" w:unhideWhenUsed="1"/>
+    <w:lsdException w:name="Table Grid 5" w:semiHidden="1" w:unhideWhenUsed="1"/>
+    <w:lsdException w:name="Table Grid 6" w:semiHidden="1" w:unhideWhenUsed="1"/>
+    <w:lsdException w:name="Table Grid 7" w:semiHidden="1" w:unhideWhenUsed="1"/>
+    <w:lsdException w:name="Table Grid 8" w:semiHidden="1" w:unhideWhenUsed="1"/>
+    <w:lsdException w:name="Table List 1" w:semiHidden="1" w:unhideWhenUsed="1"/>
+    <w:lsdException w:name="Table List 2" w:semiHidden="1" w:unhideWhenUsed="1"/>
+    <w:lsdException w:name="Table List 3" w:semiHidden="1" w:unhideWhenUsed="1"/>
+    <w:lsdException w:name="Table List 4" w:semiHidden="1" w:unhideWhenUsed="1"/>
+    <w:lsdException w:name="Table List 5" w:semiHidden="1" w:unhideWhenUsed="1"/>
+    <w:lsdException w:name="Table List 6" w:semiHidden="1" w:unhideWhenUsed="1"/>
+    <w:lsdException w:name="Table List 7" w:semiHidden="1" w:unhideWhenUsed="1"/>
+    <w:lsdException w:name="Table List 8" w:semiHidden="1" w:unhideWhenUsed="1"/>
+    <w:lsdException w:name="Table 3D effects 1" w:semiHidden="1" w:unhideWhenUsed="1"/>
+    <w:lsdException w:name="Table 3D effects 2" w:semiHidden="1" w:unhideWhenUsed="1"/>
+    <w:lsdException w:name="Table 3D effects 3" w:semiHidden="1" w:unhideWhenUsed="1"/>
+    <w:lsdException w:name="Table Contemporary" w:semiHidden="1" w:unhideWhenUsed="1"/>
+    <w:lsdException w:name="Table Elegant" w:semiHidden="1" w:unhideWhenUsed="1"/>
+    <w:lsdException w:name="Table Professional" w:semiHidden="1" w:unhideWhenUsed="1"/>
+    <w:lsdException w:name="Table Subtle 1" w:semiHidden="1" w:unhideWhenUsed="1"/>
+    <w:lsdException w:name="Table Subtle 2" w:semiHidden="1" w:unhideWhenUsed="1"/>
+    <w:lsdException w:name="Table Web 1" w:semiHidden="1" w:unhideWhenUsed="1"/>
+    <w:lsdException w:name="Table Web 2" w:semiHidden="1" w:unhideWhenUsed="1"/>
+    <w:lsdException w:name="Table Web 3" w:semiHidden="1" w:unhideWhenUsed="1"/>
+    <w:lsdException w:name="Balloon Text" w:semiHidden="1" w:unhideWhenUsed="1"/>
+    <w:lsdException w:name="Table Grid" w:uiPriority="59"/>
+    <w:lsdException w:name="Table Theme" w:semiHidden="1" w:unhideWhenUsed="1"/>
+    <w:lsdException w:name="Placeholder Text" w:semiHidden="1"/>
+    <w:lsdException w:name="No Spacing" w:uiPriority="1" w:qFormat="1"/>
+    <w:lsdException w:name="Light Shading" w:uiPriority="60"/>
+    <w:lsdException w:name="Light List" w:uiPriority="61"/>
+    <w:lsdException w:name="Light Grid" w:uiPriority="62"/>
+    <w:lsdException w:name="Medium Shading 1" w:uiPriority="63"/>
+    <w:lsdException w:name="Medium Shading 2" w:uiPriority="64"/>
+    <w:lsdException w:name="Medium List 1" w:uiPriority="65"/>
+    <w:lsdException w:name="Medium List 2" w:uiPriority="66"/>
+    <w:lsdException w:name="Medium Grid 1" w:uiPriority="67"/>
+    <w:lsdException w:name="Medium Grid 2" w:uiPriority="68"/>
+    <w:lsdException w:name="Medium Grid 3" w:uiPriority="69"/>
+    <w:lsdException w:name="Dark List" w:uiPriority="70"/>
+    <w:lsdException w:name="Colorful Shading" w:uiPriority="71"/>
+    <w:lsdException w:name="Colorful List" w:uiPriority="72"/>
+    <w:lsdException w:name="Colorful Grid" w:uiPriority="73"/>
+    <w:lsdException w:name="Light Shading Accent 1" w:uiPriority="60"/>
+    <w:lsdException w:name="Light List Accent 1" w:uiPriority="61"/>
+    <w:lsdException w:name="Light Grid Accent 1" w:uiPriority="62"/>
+    <w:lsdException w:name="Medium Shading 1 Accent 1" w:uiPriority="63"/>
+    <w:lsdException w:name="Medium Shading 2 Accent 1" w:uiPriority="64"/>
+    <w:lsdException w:name="Medium List 1 Accent 1" w:uiPriority="65"/>
+    <w:lsdException w:name="Revision" w:semiHidden="1"/>
+    <w:lsdException w:name="List Paragraph" w:uiPriority="34" w:qFormat="1"/>
+    <w:lsdException w:name="Quote" w:uiPriority="29" w:qFormat="1"/>
+    <w:lsdException w:name="Intense Quote" w:uiPriority="30" w:qFormat="1"/>
+    <w:lsdException w:name="Medium List 2 Accent 1" w:uiPriority="66"/>
+    <w:lsdException w:name="Medium Grid 1 Accent 1" w:uiPriority="67"/>
+    <w:lsdException w:name="Medium Grid 2 Accent 1" w:uiPriority="68"/>
+    <w:lsdException w:name="Medium Grid 3 Accent 1" w:uiPriority="69"/>
+    <w:lsdException w:name="Dark List Accent 1" w:uiPriority="70"/>
+    <w:lsdException w:name="Colorful Shading Accent 1" w:uiPriority="71"/>
+    <w:lsdException w:name="Colorful List Accent 1" w:uiPriority="72"/>
+    <w:lsdException w:name="Colorful Grid Accent 1" w:uiPriority="73"/>
+    <w:lsdException w:name="Light Shading Accent 2" w:uiPriority="60"/>
+    <w:lsdException w:name="Light List Accent 2" w:uiPriority="61"/>
+    <w:lsdException w:name="Light Grid Accent 2" w:uiPriority="62"/>
+    <w:lsdException w:name="Medium Shading 1 Accent 2" w:uiPriority="63"/>
+    <w:lsdException w:name="Medium Shading 2 Accent 2" w:uiPriority="64"/>
+    <w:lsdException w:name="Medium List 1 Accent 2" w:uiPriority="65"/>
+    <w:lsdException w:name="Medium List 2 Accent 2" w:uiPriority="66"/>
+    <w:lsdException w:name="Medium Grid 1 Accent 2" w:uiPriority="67"/>
+    <w:lsdException w:name="Medium Grid 2 Accent 2" w:uiPriority="68"/>
+    <w:lsdException w:name="Medium Grid 3 Accent 2" w:uiPriority="69"/>
+    <w:lsdException w:name="Dark List Accent 2" w:uiPriority="70"/>
+    <w:lsdException w:name="Colorful Shading Accent 2" w:uiPriority="71"/>
+    <w:lsdException w:name="Colorful List Accent 2" w:uiPriority="72"/>
+    <w:lsdException w:name="Colorful Grid Accent 2" w:uiPriority="73"/>
+    <w:lsdException w:name="Light Shading Accent 3" w:uiPriority="60"/>
+    <w:lsdException w:name="Light List Accent 3" w:uiPriority="61"/>
+    <w:lsdException w:name="Light Grid Accent 3" w:uiPriority="62"/>
+    <w:lsdException w:name="Medium Shading 1 Accent 3" w:uiPriority="63"/>
+    <w:lsdException w:name="Medium Shading 2 Accent 3" w:uiPriority="64"/>
+    <w:lsdException w:name="Medium List 1 Accent 3" w:uiPriority="65"/>
+    <w:lsdException w:name="Medium List 2 Accent 3" w:uiPriority="66"/>
+    <w:lsdException w:name="Medium Grid 1 Accent 3" w:uiPriority="67"/>
+    <w:lsdException w:name="Medium Grid 2 Accent 3" w:uiPriority="68"/>
+    <w:lsdException w:name="Medium Grid 3 Accent 3" w:uiPriority="69"/>
+    <w:lsdException w:name="Dark List Accent 3" w:uiPriority="70"/>
+    <w:lsdException w:name="Colorful Shading Accent 3" w:uiPriority="71"/>
+    <w:lsdException w:name="Colorful List Accent 3" w:uiPriority="72"/>
+    <w:lsdException w:name="Colorful Grid Accent 3" w:uiPriority="73"/>
+    <w:lsdException w:name="Light Shading Accent 4" w:uiPriority="60"/>
+    <w:lsdException w:name="Light List Accent 4" w:uiPriority="61"/>
+    <w:lsdException w:name="Light Grid Accent 4" w:uiPriority="62"/>
+    <w:lsdException w:name="Medium Shading 1 Accent 4" w:uiPriority="63"/>
+    <w:lsdException w:name="Medium Shading 2 Accent 4" w:uiPriority="64"/>
+    <w:lsdException w:name="Medium List 1 Accent 4" w:uiPriority="65"/>
+    <w:lsdException w:name="Medium List 2 Accent 4" w:uiPriority="66"/>
+    <w:lsdException w:name="Medium Grid 1 Accent 4" w:uiPriority="67"/>
+    <w:lsdException w:name="Medium Grid 2 Accent 4" w:uiPriority="68"/>
+    <w:lsdException w:name="Medium Grid 3 Accent 4" w:uiPriority="69"/>
+    <w:lsdException w:name="Dark List Accent 4" w:uiPriority="70"/>
+    <w:lsdException w:name="Colorful Shading Accent 4" w:uiPriority="71"/>
+    <w:lsdException w:name="Colorful List Accent 4" w:uiPriority="72"/>
+    <w:lsdException w:name="Colorful Grid Accent 4" w:uiPriority="73"/>
+    <w:lsdException w:name="Light Shading Accent 5" w:uiPriority="60"/>
+    <w:lsdException w:name="Light List Accent 5" w:uiPriority="61"/>
+    <w:lsdException w:name="Light Grid Accent 5" w:uiPriority="62"/>
+    <w:lsdException w:name="Medium Shading 1 Accent 5" w:uiPriority="63"/>
+    <w:lsdException w:name="Medium Shading 2 Accent 5" w:uiPriority="64"/>
+    <w:lsdException w:name="Medium List 1 Accent 5" w:uiPriority="65"/>
+    <w:lsdException w:name="Medium List 2 Accent 5" w:uiPriority="66"/>
+    <w:lsdException w:name="Medium Grid 1 Accent 5" w:uiPriority="67"/>
+    <w:lsdException w:name="Medium Grid 2 Accent 5" w:uiPriority="68"/>
+    <w:lsdException w:name="Medium Grid 3 Accent 5" w:uiPriority="69"/>
+    <w:lsdException w:name="Dark List Accent 5" w:uiPriority="70"/>
+    <w:lsdException w:name="Colorful Shading Accent 5" w:uiPriority="71"/>
+    <w:lsdException w:name="Colorful List Accent 5" w:uiPriority="72"/>
+    <w:lsdException w:name="Colorful Grid Accent 5" w:uiPriority="73"/>
+    <w:lsdException w:name="Light Shading Accent 6" w:uiPriority="60"/>
+    <w:lsdException w:name="Light List Accent 6" w:uiPriority="61"/>
+    <w:lsdException w:name="Light Grid Accent 6" w:uiPriority="62"/>
+    <w:lsdException w:name="Medium Shading 1 Accent 6" w:uiPriority="63"/>
+    <w:lsdException w:name="Medium Shading 2 Accent 6" w:uiPriority="64"/>
+    <w:lsdException w:name="Medium List 1 Accent 6" w:uiPriority="65"/>
+    <w:lsdException w:name="Medium List 2 Accent 6" w:uiPriority="66"/>
+    <w:lsdException w:name="Medium Grid 1 Accent 6" w:uiPriority="67"/>
+    <w:lsdException w:name="Medium Grid 2 Accent 6" w:uiPriority="68"/>
+    <w:lsdException w:name="Medium Grid 3 Accent 6" w:uiPriority="69"/>
+    <w:lsdException w:name="Dark List Accent 6" w:uiPriority="70"/>
+    <w:lsdException w:name="Colorful Shading Accent 6" w:uiPriority="71"/>
+    <w:lsdException w:name="Colorful List Accent 6" w:uiPriority="72"/>
+    <w:lsdException w:name="Colorful Grid Accent 6" w:uiPriority="73"/>
+    <w:lsdException w:name="Subtle Emphasis" w:uiPriority="19" w:qFormat="1"/>
+    <w:lsdException w:name="Intense Emphasis" w:uiPriority="21" w:qFormat="1"/>
+    <w:lsdException w:name="Subtle Reference" w:uiPriority="31" w:qFormat="1"/>
+    <w:lsdException w:name="Intense Reference" w:uiPriority="32" w:qFormat="1"/>
+    <w:lsdException w:name="Book Title" w:uiPriority="33" w:qFormat="1"/>
+    <w:lsdException w:name="Bibliography" w:semiHidden="1" w:uiPriority="37" w:unhideWhenUsed="1"/>
+    <w:lsdException w:name="TOC Heading" w:semiHidden="1" w:uiPriority="39" w:unhideWhenUsed="1" w:qFormat="1"/>
+    <w:lsdException w:name="Grid Table 4" w:uiPriority="49"/>
+    <w:lsdException w:name="Grid Table 5 Dark" w:uiPriority="50"/>
+    <w:lsdException w:name="Grid Table 6 Colorful" w:uiPriority="51"/>
+    <w:lsdException w:name="Grid Table 7 Colorful" w:uiPriority="52"/>
+    <w:lsdException w:name="Grid Table 1 Light Accent 1" w:uiPriority="46"/>
+    <w:lsdException w:name="Grid Table 2 Accent 1" w:uiPriority="47"/>
+    <w:lsdException w:name="Grid Table 3 Accent 1" w:uiPriority="48"/>
+    <w:lsdException w:name="Grid Table 4 Accent 1" w:uiPriority="49"/>
+    <w:lsdException w:name="Grid Table 5 Dark Accent 1" w:uiPriority="50"/>
+    <w:lsdException w:name="Grid Table 6 Colorful Accent 1" w:uiPriority="51"/>
+    <w:lsdException w:name="Grid Table 7 Colorful Accent 1" w:uiPriority="52"/>
+    <w:lsdException w:name="Grid Table 1 Light Accent 2" w:uiPriority="46"/>
+    <w:lsdException w:name="Grid Table 2 Accent 2" w:uiPriority="47"/>
+    <w:lsdException w:name="Grid Table 3 Accent 2" w:uiPriority="48"/>
+    <w:lsdException w:name="Grid Table 4 Accent 2" w:uiPriority="49"/>
+    <w:lsdException w:name="Grid Table 5 Dark Accent 2" w:uiPriority="50"/>
+    <w:lsdException w:name="Grid Table 6 Colorful Accent 2" w:uiPriority="51"/>
+    <w:lsdException w:name="Grid Table 7 Colorful Accent 2" w:uiPriority="52"/>
+    <w:lsdException w:name="Grid Table 1 Light Accent 3" w:uiPriority="46"/>
+    <w:lsdException w:name="Grid Table 2 Accent 3" w:uiPriority="47"/>
+    <w:lsdException w:name="Grid Table 3 Accent 3" w:uiPriority="48"/>
+    <w:lsdException w:name="Grid Table 4 Accent 3" w:uiPriority="49"/>
+    <w:lsdException w:name="Grid Table 5 Dark Accent 3" w:uiPriority="50"/>
+    <w:lsdException w:name="Grid Table 6 Colorful Accent 3" w:uiPriority="51"/>
+    <w:lsdException w:name="Grid Table 7 Colorful Accent 3" w:uiPriority="52"/>
+    <w:lsdException w:name="Grid Table 1 Light Accent 4" w:uiPriority="46"/>
+    <w:lsdException w:name="Grid Table 2 Accent 4" w:uiPriority="47"/>
+    <w:lsdException w:name="Grid Table 3 Accent 4" w:uiPriority="48"/>
+    <w:lsdException w:name="Grid Table 4 Accent 4" w:uiPriority="49"/>
+    <w:lsdException w:name="Grid Table 5 Dark Accent 4" w:uiPriority="50"/>
+    <w:lsdException w:name="Grid Table 6 Colorful Accent 4" w:uiPriority="51"/>
+    <w:lsdException w:name="Grid Table 7 Colorful Accent 4" w:uiPriority="52"/>
+    <w:lsdException w:name="Grid Table 1 Light Accent 5" w:uiPriority="46"/>
+    <w:lsdException w:name="Grid Table 2 Accent 5" w:uiPriority="47"/>
+    <w:lsdException w:name="Grid Table 3 Accent 5" w:uiPriority="48"/>
+    <w:lsdException w:name="Grid Table 4 Accent 5" w:uiPriority="49"/>
+    <w:lsdException w:name="Grid Table 5 Dark Accent 5" w:uiPriority="50"/>
+    <w:lsdException w:name="Grid Table 6 Colorful Accent 5" w:uiPriority="51"/>
+    <w:lsdException w:name="Grid Table 7 Colorful Accent 5" w:uiPriority="52"/>
+    <w:lsdException w:name="Grid Table 1 Light Accent 6" w:uiPriority="46"/>
+    <w:lsdException w:name="Grid Table 2 Accent 6" w:uiPriority="47"/>
+    <w:lsdException w:name="Grid Table 3 Accent 6" w:uiPriority="48"/>
+    <w:lsdException w:name="Grid Table 4 Accent 6" w:uiPriority="49"/>
+    <w:lsdException w:name="Grid Table 5 Dark Accent 6" w:uiPriority="50"/>
+    <w:lsdException w:name="Grid Table 6 Colorful Accent 6" w:uiPriority="51"/>
+    <w:lsdException w:name="Grid Table 7 Colorful Accent 6" w:uiPriority="52"/>
+    <w:lsdException w:name="List Table 1 Light" w:uiPriority="46"/>
+    <w:lsdException w:name="List Table 2" w:uiPriority="47"/>
+    <w:lsdException w:name="List Table 3" w:uiPriority="48"/>
+    <w:lsdException w:name="List Table 4" w:uiPriority="49"/>
+    <w:lsdException w:name="List Table 5 Dark" w:uiPriority="50"/>
+    <w:lsdException w:name="List Table 6 Colorful" w:uiPriority="51"/>
+    <w:lsdException w:name="List Table 7 Colorful" w:uiPriority="52"/>
+    <w:lsdException w:name="List Table 1 Light Accent 1" w:uiPriority="46"/>
+    <w:lsdException w:name="List Table 2 Accent 1" w:uiPriority="47"/>
+    <w:lsdException w:name="List Table 3 Accent 1" w:uiPriority="48"/>
+    <w:lsdException w:name="List Table 4 Accent 1" w:uiPriority="49"/>
+    <w:lsdException w:name="List Table 5 Dark Accent 1" w:uiPriority="50"/>
+    <w:lsdException w:name="List Table 6 Colorful Accent 1" w:uiPriority="51"/>
+    <w:lsdException w:name="List Table 7 Colorful Accent 1" w:uiPriority="52"/>
+    <w:lsdException w:name="List Table 1 Light Accent 2" w:uiPriority="46"/>
+    <w:lsdException w:name="List Table 2 Accent 2" w:uiPriority="47"/>
+    <w:lsdException w:name="List Table 3 Accent 2" w:uiPriority="48"/>
+    <w:lsdException w:name="List Table 4 Accent 2" w:uiPriority="49"/>
+    <w:lsdException w:name="List Table 5 Dark Accent 2" w:uiPriority="50"/>
+    <w:lsdException w:name="List Table 6 Colorful Accent 2" w:uiPriority="51"/>
+    <w:lsdException w:name="List Table 7 Colorful Accent 2" w:uiPriority="52"/>
+    <w:lsdException w:name="List Table 1 Light Accent 3" w:uiPriority="46"/>
+    <w:lsdException w:name="List Table 2 Accent 3" w:uiPriority="47"/>
+    <w:lsdException w:name="List Table 3 Accent 3" w:uiPriority="48"/>
+    <w:lsdException w:name="List Table 4 Accent 3" w:uiPriority="49"/>
+    <w:lsdException w:name="List Table 5 Dark Accent 3" w:uiPriority="50"/>
+    <w:lsdException w:name="List Table 6 Colorful Accent 3" w:uiPriority="51"/>
+    <w:lsdException w:name="List Table 7 Colorful Accent 3" w:uiPriority="52"/>
+    <w:lsdException w:name="List Table 1 Light Accent 4" w:uiPriority="46"/>
+    <w:lsdException w:name="List Table 2 Accent 4" w:uiPriority="47"/>
+    <w:lsdException w:name="List Table 3 Accent 4" w:uiPriority="48"/>
+    <w:lsdException w:name="List Table 4 Accent 4" w:uiPriority="49"/>
+    <w:lsdException w:name="List Table 5 Dark Accent 4" w:uiPriority="50"/>
+    <w:lsdException w:name="List Table 6 Colorful Accent 4" w:uiPriority="51"/>
+    <w:lsdException w:name="List Table 7 Colorful Accent 4" w:uiPriority="52"/>
+    <w:lsdException w:name="List Table 1 Light Accent 5" w:uiPriority="46"/>
+    <w:lsdException w:name="List Table 2 Accent 5" w:uiPriority="47"/>
+    <w:lsdException w:name="List Table 3 Accent 5" w:uiPriority="48"/>
+    <w:lsdException w:name="List Table 4 Accent 5" w:uiPriority="49"/>
+    <w:lsdException w:name="List Table 5 Dark Accent 5" w:uiPriority="50"/>
+    <w:lsdException w:name="List Table 6 Colorful Accent 5" w:uiPriority="51"/>
+    <w:lsdException w:name="List Table 7 Colorful Accent 5" w:uiPriority="52"/>
+    <w:lsdException w:name="List Table 1 Light Accent 6" w:uiPriority="46"/>
+    <w:lsdException w:name="List Table 2 Accent 6" w:uiPriority="47"/>
+    <w:lsdException w:name="List Table 3 Accent 6" w:uiPriority="48"/>
+    <w:lsdException w:name="List Table 4 Accent 6" w:uiPriority="49"/>
+    <w:lsdException w:name="List Table 5 Dark Accent 6" w:uiPriority="50"/>
+    <w:lsdException w:name="List Table 6 Colorful Accent 6" w:uiPriority="51"/>
+    <w:lsdException w:name="List Table 7 Colorful Accent 6" w:uiPriority="52"/>
+    <w:lsdException w:name="Mention" w:semiHidden="1" w:unhideWhenUsed="1"/>
+    <w:lsdException w:name="Smart Hyperlink" w:semiHidden="1" w:unhideWhenUsed="1"/>
+    <w:lsdException w:name="Hashtag" w:semiHidden="1" w:unhideWhenUsed="1"/>
+    <w:lsdException w:name="Unresolved Mention" w:semiHidden="1" w:unhideWhenUsed="1"/>
   </w:latentStyles>
   <w:style w:type="paragraph" w:default="1" w:styleId="Normal">
     <w:name w:val="Normal"/>
@@ -12907,7 +13442,6 @@
     <w:uiPriority w:val="59"/>
     <w:rsid w:val="00F506BB"/>
     <w:tblPr>
-      <w:tblInd w:w="0" w:type="dxa"/>
       <w:tblBorders>
         <w:top w:val="single" w:sz="4" w:space="0" w:color="auto"/>
         <w:left w:val="single" w:sz="4" w:space="0" w:color="auto"/>
@@ -12916,12 +13450,6 @@
         <w:insideH w:val="single" w:sz="4" w:space="0" w:color="auto"/>
         <w:insideV w:val="single" w:sz="4" w:space="0" w:color="auto"/>
       </w:tblBorders>
-      <w:tblCellMar>
-        <w:top w:w="0" w:type="dxa"/>
-        <w:left w:w="108" w:type="dxa"/>
-        <w:bottom w:w="0" w:type="dxa"/>
-        <w:right w:w="108" w:type="dxa"/>
-      </w:tblCellMar>
     </w:tblPr>
   </w:style>
   <w:style w:type="character" w:styleId="PageNumber">
@@ -13088,7 +13616,6 @@
     </w:pPr>
     <w:tblPr>
       <w:tblCellSpacing w:w="20" w:type="dxa"/>
-      <w:tblInd w:w="0" w:type="dxa"/>
       <w:tblBorders>
         <w:top w:val="inset" w:sz="6" w:space="0" w:color="auto"/>
         <w:left w:val="inset" w:sz="6" w:space="0" w:color="auto"/>
@@ -13097,655 +13624,6 @@
         <w:insideH w:val="inset" w:sz="6" w:space="0" w:color="auto"/>
         <w:insideV w:val="inset" w:sz="6" w:space="0" w:color="auto"/>
       </w:tblBorders>
-      <w:tblCellMar>
-        <w:top w:w="0" w:type="dxa"/>
-        <w:left w:w="108" w:type="dxa"/>
-        <w:bottom w:w="0" w:type="dxa"/>
-        <w:right w:w="108" w:type="dxa"/>
-      </w:tblCellMar>
-    </w:tblPr>
-    <w:trPr>
-      <w:tblCellSpacing w:w="20" w:type="dxa"/>
-    </w:trPr>
-    <w:tcPr>
-      <w:shd w:val="clear" w:color="auto" w:fill="auto"/>
-    </w:tcPr>
-    <w:tblStylePr w:type="firstRow">
-      <w:rPr>
-        <w:color w:val="auto"/>
-      </w:rPr>
-      <w:tblPr/>
-      <w:tcPr>
-        <w:tcBorders>
-          <w:tl2br w:val="none" w:sz="0" w:space="0" w:color="auto"/>
-          <w:tr2bl w:val="none" w:sz="0" w:space="0" w:color="auto"/>
-        </w:tcBorders>
-      </w:tcPr>
-    </w:tblStylePr>
-  </w:style>
-  <w:style w:type="paragraph" w:customStyle="1" w:styleId="msolistparagraph0">
-    <w:name w:val="msolistparagraph"/>
-    <w:basedOn w:val="Normal"/>
-    <w:semiHidden/>
-    <w:rsid w:val="00B10ADA"/>
-    <w:pPr>
-      <w:ind w:left="720"/>
-    </w:pPr>
-    <w:rPr>
-      <w:rFonts w:eastAsia="Calibri"/>
-      <w:lang w:val="en-CA" w:eastAsia="en-CA"/>
-    </w:rPr>
-  </w:style>
-  <w:style w:type="character" w:customStyle="1" w:styleId="apple-converted-space">
-    <w:name w:val="apple-converted-space"/>
-    <w:basedOn w:val="DefaultParagraphFont"/>
-    <w:rsid w:val="00384A2A"/>
-  </w:style>
-  <w:style w:type="character" w:customStyle="1" w:styleId="variablesproductname">
-    <w:name w:val="variablesproductname"/>
-    <w:basedOn w:val="DefaultParagraphFont"/>
-    <w:rsid w:val="00384A2A"/>
-  </w:style>
-  <w:style w:type="paragraph" w:styleId="NormalWeb">
-    <w:name w:val="Normal (Web)"/>
-    <w:basedOn w:val="Normal"/>
-    <w:uiPriority w:val="99"/>
-    <w:unhideWhenUsed/>
-    <w:rsid w:val="00384A2A"/>
-    <w:pPr>
-      <w:spacing w:before="100" w:beforeAutospacing="1" w:after="100" w:afterAutospacing="1"/>
-    </w:pPr>
-    <w:rPr>
-      <w:lang w:val="en-CA" w:eastAsia="en-CA"/>
-    </w:rPr>
-  </w:style>
-  <w:style w:type="character" w:styleId="HTMLCode">
-    <w:name w:val="HTML Code"/>
-    <w:basedOn w:val="DefaultParagraphFont"/>
-    <w:uiPriority w:val="99"/>
-    <w:semiHidden/>
-    <w:unhideWhenUsed/>
-    <w:rsid w:val="00F85D11"/>
-    <w:rPr>
-      <w:rFonts w:ascii="Courier New" w:eastAsia="Times New Roman" w:hAnsi="Courier New" w:cs="Courier New"/>
-      <w:sz w:val="20"/>
-      <w:szCs w:val="20"/>
-    </w:rPr>
-  </w:style>
-  <w:style w:type="character" w:customStyle="1" w:styleId="uicontrol">
-    <w:name w:val="uicontrol"/>
-    <w:basedOn w:val="DefaultParagraphFont"/>
-    <w:rsid w:val="00F85D11"/>
-  </w:style>
-  <w:style w:type="paragraph" w:styleId="z-TopofForm">
-    <w:name w:val="HTML Top of Form"/>
-    <w:basedOn w:val="Normal"/>
-    <w:next w:val="Normal"/>
-    <w:link w:val="z-TopofFormChar"/>
-    <w:hidden/>
-    <w:uiPriority w:val="99"/>
-    <w:semiHidden/>
-    <w:unhideWhenUsed/>
-    <w:rsid w:val="00624007"/>
-    <w:pPr>
-      <w:pBdr>
-        <w:bottom w:val="single" w:sz="6" w:space="1" w:color="auto"/>
-      </w:pBdr>
-      <w:jc w:val="center"/>
-    </w:pPr>
-    <w:rPr>
-      <w:rFonts w:ascii="Arial" w:hAnsi="Arial" w:cs="Arial"/>
-      <w:vanish/>
-      <w:sz w:val="16"/>
-      <w:szCs w:val="16"/>
-    </w:rPr>
-  </w:style>
-  <w:style w:type="character" w:customStyle="1" w:styleId="z-TopofFormChar">
-    <w:name w:val="z-Top of Form Char"/>
-    <w:basedOn w:val="DefaultParagraphFont"/>
-    <w:link w:val="z-TopofForm"/>
-    <w:uiPriority w:val="99"/>
-    <w:semiHidden/>
-    <w:rsid w:val="00624007"/>
-    <w:rPr>
-      <w:rFonts w:ascii="Arial" w:hAnsi="Arial" w:cs="Arial"/>
-      <w:vanish/>
-      <w:sz w:val="16"/>
-      <w:szCs w:val="16"/>
-      <w:lang w:val="en-US" w:eastAsia="en-US"/>
-    </w:rPr>
-  </w:style>
-  <w:style w:type="paragraph" w:styleId="z-BottomofForm">
-    <w:name w:val="HTML Bottom of Form"/>
-    <w:basedOn w:val="Normal"/>
-    <w:next w:val="Normal"/>
-    <w:link w:val="z-BottomofFormChar"/>
-    <w:hidden/>
-    <w:uiPriority w:val="99"/>
-    <w:semiHidden/>
-    <w:unhideWhenUsed/>
-    <w:rsid w:val="00624007"/>
-    <w:pPr>
-      <w:pBdr>
-        <w:top w:val="single" w:sz="6" w:space="1" w:color="auto"/>
-      </w:pBdr>
-      <w:jc w:val="center"/>
-    </w:pPr>
-    <w:rPr>
-      <w:rFonts w:ascii="Arial" w:hAnsi="Arial" w:cs="Arial"/>
-      <w:vanish/>
-      <w:sz w:val="16"/>
-      <w:szCs w:val="16"/>
-    </w:rPr>
-  </w:style>
-  <w:style w:type="character" w:customStyle="1" w:styleId="z-BottomofFormChar">
-    <w:name w:val="z-Bottom of Form Char"/>
-    <w:basedOn w:val="DefaultParagraphFont"/>
-    <w:link w:val="z-BottomofForm"/>
-    <w:uiPriority w:val="99"/>
-    <w:semiHidden/>
-    <w:rsid w:val="00624007"/>
-    <w:rPr>
-      <w:rFonts w:ascii="Arial" w:hAnsi="Arial" w:cs="Arial"/>
-      <w:vanish/>
-      <w:sz w:val="16"/>
-      <w:szCs w:val="16"/>
-      <w:lang w:val="en-US" w:eastAsia="en-US"/>
-    </w:rPr>
-  </w:style>
-  <w:style w:type="character" w:customStyle="1" w:styleId="Heading1Char">
-    <w:name w:val="Heading 1 Char"/>
-    <w:basedOn w:val="DefaultParagraphFont"/>
-    <w:link w:val="Heading1"/>
-    <w:rsid w:val="00E643A5"/>
-    <w:rPr>
-      <w:rFonts w:ascii="Arial" w:hAnsi="Arial" w:cs="Arial"/>
-      <w:b/>
-      <w:bCs/>
-      <w:kern w:val="32"/>
-      <w:sz w:val="32"/>
-      <w:szCs w:val="32"/>
-      <w:lang w:val="en-US" w:eastAsia="en-US"/>
-    </w:rPr>
-  </w:style>
-</w:styles>
-</file>
-
-<file path=word/stylesWithEffects.xml><?xml version="1.0" encoding="utf-8"?>
-<w:styles xmlns:wpc="http://schemas.microsoft.com/office/word/2010/wordprocessingCanvas" xmlns:mo="http://schemas.microsoft.com/office/mac/office/2008/main" xmlns:mc="http://schemas.openxmlformats.org/markup-compatibility/2006" xmlns:mv="urn:schemas-microsoft-com:mac:vml" xmlns:o="urn:schemas-microsoft-com:office:office" xmlns:r="http://schemas.openxmlformats.org/officeDocument/2006/relationships" xmlns:m="http://schemas.openxmlformats.org/officeDocument/2006/math" xmlns:v="urn:schemas-microsoft-com:vml" xmlns:wp14="http://schemas.microsoft.com/office/word/2010/wordprocessingDrawing" xmlns:wp="http://schemas.openxmlformats.org/drawingml/2006/wordprocessingDrawing" xmlns:w10="urn:schemas-microsoft-com:office:word" xmlns:w="http://schemas.openxmlformats.org/wordprocessingml/2006/main" xmlns:w14="http://schemas.microsoft.com/office/word/2010/wordml" xmlns:wpg="http://schemas.microsoft.com/office/word/2010/wordprocessingGroup" xmlns:wpi="http://schemas.microsoft.com/office/word/2010/wordprocessingInk" xmlns:wne="http://schemas.microsoft.com/office/word/2006/wordml" xmlns:wps="http://schemas.microsoft.com/office/word/2010/wordprocessingShape" mc:Ignorable="w14 wp14">
-  <w:docDefaults>
-    <w:rPrDefault>
-      <w:rPr>
-        <w:rFonts w:ascii="Times New Roman" w:eastAsia="Times New Roman" w:hAnsi="Times New Roman" w:cs="Times New Roman"/>
-        <w:lang w:val="en-CA" w:eastAsia="en-CA" w:bidi="ar-SA"/>
-      </w:rPr>
-    </w:rPrDefault>
-    <w:pPrDefault/>
-  </w:docDefaults>
-  <w:latentStyles w:defLockedState="0" w:defUIPriority="99" w:defSemiHidden="1" w:defUnhideWhenUsed="1" w:defQFormat="0" w:count="276">
-    <w:lsdException w:name="Normal" w:semiHidden="0" w:uiPriority="0" w:unhideWhenUsed="0" w:qFormat="1"/>
-    <w:lsdException w:name="heading 1" w:semiHidden="0" w:uiPriority="0" w:unhideWhenUsed="0" w:qFormat="1"/>
-    <w:lsdException w:name="heading 2" w:semiHidden="0" w:uiPriority="9" w:unhideWhenUsed="0" w:qFormat="1"/>
-    <w:lsdException w:name="heading 3" w:semiHidden="0" w:uiPriority="0" w:unhideWhenUsed="0" w:qFormat="1"/>
-    <w:lsdException w:name="heading 4" w:uiPriority="9" w:qFormat="1"/>
-    <w:lsdException w:name="heading 5" w:uiPriority="9" w:qFormat="1"/>
-    <w:lsdException w:name="heading 6" w:uiPriority="9" w:qFormat="1"/>
-    <w:lsdException w:name="heading 7" w:uiPriority="9" w:qFormat="1"/>
-    <w:lsdException w:name="heading 8" w:uiPriority="9" w:qFormat="1"/>
-    <w:lsdException w:name="heading 9" w:uiPriority="9" w:qFormat="1"/>
-    <w:lsdException w:name="toc 1" w:uiPriority="39" w:qFormat="1"/>
-    <w:lsdException w:name="toc 2" w:uiPriority="39" w:qFormat="1"/>
-    <w:lsdException w:name="toc 3" w:uiPriority="39" w:qFormat="1"/>
-    <w:lsdException w:name="toc 4" w:uiPriority="39"/>
-    <w:lsdException w:name="toc 5" w:uiPriority="39"/>
-    <w:lsdException w:name="toc 6" w:uiPriority="39"/>
-    <w:lsdException w:name="toc 7" w:uiPriority="39"/>
-    <w:lsdException w:name="toc 8" w:uiPriority="39"/>
-    <w:lsdException w:name="toc 9" w:uiPriority="39"/>
-    <w:lsdException w:name="caption" w:uiPriority="35" w:qFormat="1"/>
-    <w:lsdException w:name="Title" w:semiHidden="0" w:uiPriority="10" w:unhideWhenUsed="0" w:qFormat="1"/>
-    <w:lsdException w:name="Default Paragraph Font" w:uiPriority="1"/>
-    <w:lsdException w:name="Subtitle" w:semiHidden="0" w:uiPriority="11" w:unhideWhenUsed="0" w:qFormat="1"/>
-    <w:lsdException w:name="Strong" w:semiHidden="0" w:uiPriority="22" w:unhideWhenUsed="0" w:qFormat="1"/>
-    <w:lsdException w:name="Emphasis" w:semiHidden="0" w:uiPriority="20" w:unhideWhenUsed="0" w:qFormat="1"/>
-    <w:lsdException w:name="Normal Table" w:semiHidden="0" w:unhideWhenUsed="0"/>
-    <w:lsdException w:name="Table Web 2" w:semiHidden="0" w:unhideWhenUsed="0"/>
-    <w:lsdException w:name="Table Grid" w:semiHidden="0" w:uiPriority="59" w:unhideWhenUsed="0"/>
-    <w:lsdException w:name="Table Theme" w:semiHidden="0" w:unhideWhenUsed="0"/>
-    <w:lsdException w:name="Placeholder Text" w:unhideWhenUsed="0"/>
-    <w:lsdException w:name="No Spacing" w:semiHidden="0" w:uiPriority="1" w:unhideWhenUsed="0" w:qFormat="1"/>
-    <w:lsdException w:name="Light Shading" w:semiHidden="0" w:uiPriority="60" w:unhideWhenUsed="0"/>
-    <w:lsdException w:name="Light List" w:semiHidden="0" w:uiPriority="61" w:unhideWhenUsed="0"/>
-    <w:lsdException w:name="Light Grid" w:semiHidden="0" w:uiPriority="62" w:unhideWhenUsed="0"/>
-    <w:lsdException w:name="Medium Shading 1" w:semiHidden="0" w:uiPriority="63" w:unhideWhenUsed="0"/>
-    <w:lsdException w:name="Medium Shading 2" w:semiHidden="0" w:uiPriority="64" w:unhideWhenUsed="0"/>
-    <w:lsdException w:name="Medium List 1" w:semiHidden="0" w:uiPriority="65" w:unhideWhenUsed="0"/>
-    <w:lsdException w:name="Medium List 2" w:semiHidden="0" w:uiPriority="66" w:unhideWhenUsed="0"/>
-    <w:lsdException w:name="Medium Grid 1" w:semiHidden="0" w:uiPriority="67" w:unhideWhenUsed="0"/>
-    <w:lsdException w:name="Medium Grid 2" w:semiHidden="0" w:uiPriority="68" w:unhideWhenUsed="0"/>
-    <w:lsdException w:name="Medium Grid 3" w:semiHidden="0" w:uiPriority="69" w:unhideWhenUsed="0"/>
-    <w:lsdException w:name="Dark List" w:semiHidden="0" w:uiPriority="70" w:unhideWhenUsed="0"/>
-    <w:lsdException w:name="Colorful Shading" w:semiHidden="0" w:uiPriority="71" w:unhideWhenUsed="0"/>
-    <w:lsdException w:name="Colorful List" w:semiHidden="0" w:uiPriority="72" w:unhideWhenUsed="0"/>
-    <w:lsdException w:name="Colorful Grid" w:semiHidden="0" w:uiPriority="73" w:unhideWhenUsed="0"/>
-    <w:lsdException w:name="Light Shading Accent 1" w:semiHidden="0" w:uiPriority="60" w:unhideWhenUsed="0"/>
-    <w:lsdException w:name="Light List Accent 1" w:semiHidden="0" w:uiPriority="61" w:unhideWhenUsed="0"/>
-    <w:lsdException w:name="Light Grid Accent 1" w:semiHidden="0" w:uiPriority="62" w:unhideWhenUsed="0"/>
-    <w:lsdException w:name="Medium Shading 1 Accent 1" w:semiHidden="0" w:uiPriority="63" w:unhideWhenUsed="0"/>
-    <w:lsdException w:name="Medium Shading 2 Accent 1" w:semiHidden="0" w:uiPriority="64" w:unhideWhenUsed="0"/>
-    <w:lsdException w:name="Medium List 1 Accent 1" w:semiHidden="0" w:uiPriority="65" w:unhideWhenUsed="0"/>
-    <w:lsdException w:name="Revision" w:unhideWhenUsed="0"/>
-    <w:lsdException w:name="List Paragraph" w:semiHidden="0" w:uiPriority="34" w:unhideWhenUsed="0" w:qFormat="1"/>
-    <w:lsdException w:name="Quote" w:semiHidden="0" w:uiPriority="29" w:unhideWhenUsed="0" w:qFormat="1"/>
-    <w:lsdException w:name="Intense Quote" w:semiHidden="0" w:uiPriority="30" w:unhideWhenUsed="0" w:qFormat="1"/>
-    <w:lsdException w:name="Medium List 2 Accent 1" w:semiHidden="0" w:uiPriority="66" w:unhideWhenUsed="0"/>
-    <w:lsdException w:name="Medium Grid 1 Accent 1" w:semiHidden="0" w:uiPriority="67" w:unhideWhenUsed="0"/>
-    <w:lsdException w:name="Medium Grid 2 Accent 1" w:semiHidden="0" w:uiPriority="68" w:unhideWhenUsed="0"/>
-    <w:lsdException w:name="Medium Grid 3 Accent 1" w:semiHidden="0" w:uiPriority="69" w:unhideWhenUsed="0"/>
-    <w:lsdException w:name="Dark List Accent 1" w:semiHidden="0" w:uiPriority="70" w:unhideWhenUsed="0"/>
-    <w:lsdException w:name="Colorful Shading Accent 1" w:semiHidden="0" w:uiPriority="71" w:unhideWhenUsed="0"/>
-    <w:lsdException w:name="Colorful List Accent 1" w:semiHidden="0" w:uiPriority="72" w:unhideWhenUsed="0"/>
-    <w:lsdException w:name="Colorful Grid Accent 1" w:semiHidden="0" w:uiPriority="73" w:unhideWhenUsed="0"/>
-    <w:lsdException w:name="Light Shading Accent 2" w:semiHidden="0" w:uiPriority="60" w:unhideWhenUsed="0"/>
-    <w:lsdException w:name="Light List Accent 2" w:semiHidden="0" w:uiPriority="61" w:unhideWhenUsed="0"/>
-    <w:lsdException w:name="Light Grid Accent 2" w:semiHidden="0" w:uiPriority="62" w:unhideWhenUsed="0"/>
-    <w:lsdException w:name="Medium Shading 1 Accent 2" w:semiHidden="0" w:uiPriority="63" w:unhideWhenUsed="0"/>
-    <w:lsdException w:name="Medium Shading 2 Accent 2" w:semiHidden="0" w:uiPriority="64" w:unhideWhenUsed="0"/>
-    <w:lsdException w:name="Medium List 1 Accent 2" w:semiHidden="0" w:uiPriority="65" w:unhideWhenUsed="0"/>
-    <w:lsdException w:name="Medium List 2 Accent 2" w:semiHidden="0" w:uiPriority="66" w:unhideWhenUsed="0"/>
-    <w:lsdException w:name="Medium Grid 1 Accent 2" w:semiHidden="0" w:uiPriority="67" w:unhideWhenUsed="0"/>
-    <w:lsdException w:name="Medium Grid 2 Accent 2" w:semiHidden="0" w:uiPriority="68" w:unhideWhenUsed="0"/>
-    <w:lsdException w:name="Medium Grid 3 Accent 2" w:semiHidden="0" w:uiPriority="69" w:unhideWhenUsed="0"/>
-    <w:lsdException w:name="Dark List Accent 2" w:semiHidden="0" w:uiPriority="70" w:unhideWhenUsed="0"/>
-    <w:lsdException w:name="Colorful Shading Accent 2" w:semiHidden="0" w:uiPriority="71" w:unhideWhenUsed="0"/>
-    <w:lsdException w:name="Colorful List Accent 2" w:semiHidden="0" w:uiPriority="72" w:unhideWhenUsed="0"/>
-    <w:lsdException w:name="Colorful Grid Accent 2" w:semiHidden="0" w:uiPriority="73" w:unhideWhenUsed="0"/>
-    <w:lsdException w:name="Light Shading Accent 3" w:semiHidden="0" w:uiPriority="60" w:unhideWhenUsed="0"/>
-    <w:lsdException w:name="Light List Accent 3" w:semiHidden="0" w:uiPriority="61" w:unhideWhenUsed="0"/>
-    <w:lsdException w:name="Light Grid Accent 3" w:semiHidden="0" w:uiPriority="62" w:unhideWhenUsed="0"/>
-    <w:lsdException w:name="Medium Shading 1 Accent 3" w:semiHidden="0" w:uiPriority="63" w:unhideWhenUsed="0"/>
-    <w:lsdException w:name="Medium Shading 2 Accent 3" w:semiHidden="0" w:uiPriority="64" w:unhideWhenUsed="0"/>
-    <w:lsdException w:name="Medium List 1 Accent 3" w:semiHidden="0" w:uiPriority="65" w:unhideWhenUsed="0"/>
-    <w:lsdException w:name="Medium List 2 Accent 3" w:semiHidden="0" w:uiPriority="66" w:unhideWhenUsed="0"/>
-    <w:lsdException w:name="Medium Grid 1 Accent 3" w:semiHidden="0" w:uiPriority="67" w:unhideWhenUsed="0"/>
-    <w:lsdException w:name="Medium Grid 2 Accent 3" w:semiHidden="0" w:uiPriority="68" w:unhideWhenUsed="0"/>
-    <w:lsdException w:name="Medium Grid 3 Accent 3" w:semiHidden="0" w:uiPriority="69" w:unhideWhenUsed="0"/>
-    <w:lsdException w:name="Dark List Accent 3" w:semiHidden="0" w:uiPriority="70" w:unhideWhenUsed="0"/>
-    <w:lsdException w:name="Colorful Shading Accent 3" w:semiHidden="0" w:uiPriority="71" w:unhideWhenUsed="0"/>
-    <w:lsdException w:name="Colorful List Accent 3" w:semiHidden="0" w:uiPriority="72" w:unhideWhenUsed="0"/>
-    <w:lsdException w:name="Colorful Grid Accent 3" w:semiHidden="0" w:uiPriority="73" w:unhideWhenUsed="0"/>
-    <w:lsdException w:name="Light Shading Accent 4" w:semiHidden="0" w:uiPriority="60" w:unhideWhenUsed="0"/>
-    <w:lsdException w:name="Light List Accent 4" w:semiHidden="0" w:uiPriority="61" w:unhideWhenUsed="0"/>
-    <w:lsdException w:name="Light Grid Accent 4" w:semiHidden="0" w:uiPriority="62" w:unhideWhenUsed="0"/>
-    <w:lsdException w:name="Medium Shading 1 Accent 4" w:semiHidden="0" w:uiPriority="63" w:unhideWhenUsed="0"/>
-    <w:lsdException w:name="Medium Shading 2 Accent 4" w:semiHidden="0" w:uiPriority="64" w:unhideWhenUsed="0"/>
-    <w:lsdException w:name="Medium List 1 Accent 4" w:semiHidden="0" w:uiPriority="65" w:unhideWhenUsed="0"/>
-    <w:lsdException w:name="Medium List 2 Accent 4" w:semiHidden="0" w:uiPriority="66" w:unhideWhenUsed="0"/>
-    <w:lsdException w:name="Medium Grid 1 Accent 4" w:semiHidden="0" w:uiPriority="67" w:unhideWhenUsed="0"/>
-    <w:lsdException w:name="Medium Grid 2 Accent 4" w:semiHidden="0" w:uiPriority="68" w:unhideWhenUsed="0"/>
-    <w:lsdException w:name="Medium Grid 3 Accent 4" w:semiHidden="0" w:uiPriority="69" w:unhideWhenUsed="0"/>
-    <w:lsdException w:name="Dark List Accent 4" w:semiHidden="0" w:uiPriority="70" w:unhideWhenUsed="0"/>
-    <w:lsdException w:name="Colorful Shading Accent 4" w:semiHidden="0" w:uiPriority="71" w:unhideWhenUsed="0"/>
-    <w:lsdException w:name="Colorful List Accent 4" w:semiHidden="0" w:uiPriority="72" w:unhideWhenUsed="0"/>
-    <w:lsdException w:name="Colorful Grid Accent 4" w:semiHidden="0" w:uiPriority="73" w:unhideWhenUsed="0"/>
-    <w:lsdException w:name="Light Shading Accent 5" w:semiHidden="0" w:uiPriority="60" w:unhideWhenUsed="0"/>
-    <w:lsdException w:name="Light List Accent 5" w:semiHidden="0" w:uiPriority="61" w:unhideWhenUsed="0"/>
-    <w:lsdException w:name="Light Grid Accent 5" w:semiHidden="0" w:uiPriority="62" w:unhideWhenUsed="0"/>
-    <w:lsdException w:name="Medium Shading 1 Accent 5" w:semiHidden="0" w:uiPriority="63" w:unhideWhenUsed="0"/>
-    <w:lsdException w:name="Medium Shading 2 Accent 5" w:semiHidden="0" w:uiPriority="64" w:unhideWhenUsed="0"/>
-    <w:lsdException w:name="Medium List 1 Accent 5" w:semiHidden="0" w:uiPriority="65" w:unhideWhenUsed="0"/>
-    <w:lsdException w:name="Medium List 2 Accent 5" w:semiHidden="0" w:uiPriority="66" w:unhideWhenUsed="0"/>
-    <w:lsdException w:name="Medium Grid 1 Accent 5" w:semiHidden="0" w:uiPriority="67" w:unhideWhenUsed="0"/>
-    <w:lsdException w:name="Medium Grid 2 Accent 5" w:semiHidden="0" w:uiPriority="68" w:unhideWhenUsed="0"/>
-    <w:lsdException w:name="Medium Grid 3 Accent 5" w:semiHidden="0" w:uiPriority="69" w:unhideWhenUsed="0"/>
-    <w:lsdException w:name="Dark List Accent 5" w:semiHidden="0" w:uiPriority="70" w:unhideWhenUsed="0"/>
-    <w:lsdException w:name="Colorful Shading Accent 5" w:semiHidden="0" w:uiPriority="71" w:unhideWhenUsed="0"/>
-    <w:lsdException w:name="Colorful List Accent 5" w:semiHidden="0" w:uiPriority="72" w:unhideWhenUsed="0"/>
-    <w:lsdException w:name="Colorful Grid Accent 5" w:semiHidden="0" w:uiPriority="73" w:unhideWhenUsed="0"/>
-    <w:lsdException w:name="Light Shading Accent 6" w:semiHidden="0" w:uiPriority="60" w:unhideWhenUsed="0"/>
-    <w:lsdException w:name="Light List Accent 6" w:semiHidden="0" w:uiPriority="61" w:unhideWhenUsed="0"/>
-    <w:lsdException w:name="Light Grid Accent 6" w:semiHidden="0" w:uiPriority="62" w:unhideWhenUsed="0"/>
-    <w:lsdException w:name="Medium Shading 1 Accent 6" w:semiHidden="0" w:uiPriority="63" w:unhideWhenUsed="0"/>
-    <w:lsdException w:name="Medium Shading 2 Accent 6" w:semiHidden="0" w:uiPriority="64" w:unhideWhenUsed="0"/>
-    <w:lsdException w:name="Medium List 1 Accent 6" w:semiHidden="0" w:uiPriority="65" w:unhideWhenUsed="0"/>
-    <w:lsdException w:name="Medium List 2 Accent 6" w:semiHidden="0" w:uiPriority="66" w:unhideWhenUsed="0"/>
-    <w:lsdException w:name="Medium Grid 1 Accent 6" w:semiHidden="0" w:uiPriority="67" w:unhideWhenUsed="0"/>
-    <w:lsdException w:name="Medium Grid 2 Accent 6" w:semiHidden="0" w:uiPriority="68" w:unhideWhenUsed="0"/>
-    <w:lsdException w:name="Medium Grid 3 Accent 6" w:semiHidden="0" w:uiPriority="69" w:unhideWhenUsed="0"/>
-    <w:lsdException w:name="Dark List Accent 6" w:semiHidden="0" w:uiPriority="70" w:unhideWhenUsed="0"/>
-    <w:lsdException w:name="Colorful Shading Accent 6" w:semiHidden="0" w:uiPriority="71" w:unhideWhenUsed="0"/>
-    <w:lsdException w:name="Colorful List Accent 6" w:semiHidden="0" w:uiPriority="72" w:unhideWhenUsed="0"/>
-    <w:lsdException w:name="Colorful Grid Accent 6" w:semiHidden="0" w:uiPriority="73" w:unhideWhenUsed="0"/>
-    <w:lsdException w:name="Subtle Emphasis" w:semiHidden="0" w:uiPriority="19" w:unhideWhenUsed="0" w:qFormat="1"/>
-    <w:lsdException w:name="Intense Emphasis" w:semiHidden="0" w:uiPriority="21" w:unhideWhenUsed="0" w:qFormat="1"/>
-    <w:lsdException w:name="Subtle Reference" w:semiHidden="0" w:uiPriority="31" w:unhideWhenUsed="0" w:qFormat="1"/>
-    <w:lsdException w:name="Intense Reference" w:semiHidden="0" w:uiPriority="32" w:unhideWhenUsed="0" w:qFormat="1"/>
-    <w:lsdException w:name="Book Title" w:semiHidden="0" w:uiPriority="33" w:unhideWhenUsed="0" w:qFormat="1"/>
-    <w:lsdException w:name="Bibliography" w:uiPriority="37"/>
-    <w:lsdException w:name="TOC Heading" w:uiPriority="39" w:qFormat="1"/>
-  </w:latentStyles>
-  <w:style w:type="paragraph" w:default="1" w:styleId="Normal">
-    <w:name w:val="Normal"/>
-    <w:qFormat/>
-    <w:rsid w:val="00B2366C"/>
-    <w:rPr>
-      <w:sz w:val="24"/>
-      <w:szCs w:val="24"/>
-      <w:lang w:val="en-US" w:eastAsia="en-US"/>
-    </w:rPr>
-  </w:style>
-  <w:style w:type="paragraph" w:styleId="Heading1">
-    <w:name w:val="heading 1"/>
-    <w:basedOn w:val="Normal"/>
-    <w:next w:val="Normal"/>
-    <w:link w:val="Heading1Char"/>
-    <w:qFormat/>
-    <w:rsid w:val="004175D9"/>
-    <w:pPr>
-      <w:keepNext/>
-      <w:spacing w:before="240" w:after="60"/>
-      <w:outlineLvl w:val="0"/>
-    </w:pPr>
-    <w:rPr>
-      <w:rFonts w:ascii="Arial" w:hAnsi="Arial" w:cs="Arial"/>
-      <w:b/>
-      <w:bCs/>
-      <w:kern w:val="32"/>
-      <w:sz w:val="32"/>
-      <w:szCs w:val="32"/>
-    </w:rPr>
-  </w:style>
-  <w:style w:type="paragraph" w:styleId="Heading2">
-    <w:name w:val="heading 2"/>
-    <w:basedOn w:val="Normal"/>
-    <w:next w:val="Normal"/>
-    <w:qFormat/>
-    <w:rsid w:val="004175D9"/>
-    <w:pPr>
-      <w:keepNext/>
-      <w:spacing w:before="240" w:after="60"/>
-      <w:outlineLvl w:val="1"/>
-    </w:pPr>
-    <w:rPr>
-      <w:rFonts w:ascii="Arial" w:hAnsi="Arial" w:cs="Arial"/>
-      <w:b/>
-      <w:bCs/>
-      <w:i/>
-      <w:iCs/>
-      <w:sz w:val="28"/>
-      <w:szCs w:val="28"/>
-    </w:rPr>
-  </w:style>
-  <w:style w:type="paragraph" w:styleId="Heading3">
-    <w:name w:val="heading 3"/>
-    <w:basedOn w:val="Normal"/>
-    <w:next w:val="Normal"/>
-    <w:qFormat/>
-    <w:rsid w:val="004175D9"/>
-    <w:pPr>
-      <w:keepNext/>
-      <w:spacing w:before="240" w:after="60"/>
-      <w:outlineLvl w:val="2"/>
-    </w:pPr>
-    <w:rPr>
-      <w:rFonts w:ascii="Arial" w:hAnsi="Arial" w:cs="Arial"/>
-      <w:b/>
-      <w:bCs/>
-      <w:sz w:val="26"/>
-      <w:szCs w:val="26"/>
-    </w:rPr>
-  </w:style>
-  <w:style w:type="character" w:default="1" w:styleId="DefaultParagraphFont">
-    <w:name w:val="Default Paragraph Font"/>
-    <w:uiPriority w:val="1"/>
-    <w:semiHidden/>
-    <w:unhideWhenUsed/>
-  </w:style>
-  <w:style w:type="table" w:default="1" w:styleId="TableNormal">
-    <w:name w:val="Normal Table"/>
-    <w:uiPriority w:val="99"/>
-    <w:semiHidden/>
-    <w:unhideWhenUsed/>
-    <w:tblPr>
-      <w:tblInd w:w="0" w:type="dxa"/>
-      <w:tblCellMar>
-        <w:top w:w="0" w:type="dxa"/>
-        <w:left w:w="108" w:type="dxa"/>
-        <w:bottom w:w="0" w:type="dxa"/>
-        <w:right w:w="108" w:type="dxa"/>
-      </w:tblCellMar>
-    </w:tblPr>
-  </w:style>
-  <w:style w:type="numbering" w:default="1" w:styleId="NoList">
-    <w:name w:val="No List"/>
-    <w:uiPriority w:val="99"/>
-    <w:semiHidden/>
-    <w:unhideWhenUsed/>
-  </w:style>
-  <w:style w:type="paragraph" w:styleId="Header">
-    <w:name w:val="header"/>
-    <w:basedOn w:val="Normal"/>
-    <w:rsid w:val="00F506BB"/>
-    <w:pPr>
-      <w:tabs>
-        <w:tab w:val="center" w:pos="4320"/>
-        <w:tab w:val="right" w:pos="8640"/>
-      </w:tabs>
-    </w:pPr>
-  </w:style>
-  <w:style w:type="paragraph" w:styleId="Footer">
-    <w:name w:val="footer"/>
-    <w:basedOn w:val="Normal"/>
-    <w:rsid w:val="00F506BB"/>
-    <w:pPr>
-      <w:tabs>
-        <w:tab w:val="center" w:pos="4320"/>
-        <w:tab w:val="right" w:pos="8640"/>
-      </w:tabs>
-    </w:pPr>
-  </w:style>
-  <w:style w:type="table" w:styleId="TableGrid">
-    <w:name w:val="Table Grid"/>
-    <w:basedOn w:val="TableNormal"/>
-    <w:uiPriority w:val="59"/>
-    <w:rsid w:val="00F506BB"/>
-    <w:tblPr>
-      <w:tblInd w:w="0" w:type="dxa"/>
-      <w:tblBorders>
-        <w:top w:val="single" w:sz="4" w:space="0" w:color="auto"/>
-        <w:left w:val="single" w:sz="4" w:space="0" w:color="auto"/>
-        <w:bottom w:val="single" w:sz="4" w:space="0" w:color="auto"/>
-        <w:right w:val="single" w:sz="4" w:space="0" w:color="auto"/>
-        <w:insideH w:val="single" w:sz="4" w:space="0" w:color="auto"/>
-        <w:insideV w:val="single" w:sz="4" w:space="0" w:color="auto"/>
-      </w:tblBorders>
-      <w:tblCellMar>
-        <w:top w:w="0" w:type="dxa"/>
-        <w:left w:w="108" w:type="dxa"/>
-        <w:bottom w:w="0" w:type="dxa"/>
-        <w:right w:w="108" w:type="dxa"/>
-      </w:tblCellMar>
-    </w:tblPr>
-  </w:style>
-  <w:style w:type="character" w:styleId="PageNumber">
-    <w:name w:val="page number"/>
-    <w:basedOn w:val="DefaultParagraphFont"/>
-    <w:rsid w:val="00F506BB"/>
-  </w:style>
-  <w:style w:type="paragraph" w:styleId="BalloonText">
-    <w:name w:val="Balloon Text"/>
-    <w:basedOn w:val="Normal"/>
-    <w:link w:val="BalloonTextChar"/>
-    <w:uiPriority w:val="99"/>
-    <w:semiHidden/>
-    <w:unhideWhenUsed/>
-    <w:rsid w:val="00924D7D"/>
-    <w:rPr>
-      <w:rFonts w:ascii="Tahoma" w:hAnsi="Tahoma" w:cs="Tahoma"/>
-      <w:sz w:val="16"/>
-      <w:szCs w:val="16"/>
-    </w:rPr>
-  </w:style>
-  <w:style w:type="character" w:customStyle="1" w:styleId="BalloonTextChar">
-    <w:name w:val="Balloon Text Char"/>
-    <w:link w:val="BalloonText"/>
-    <w:uiPriority w:val="99"/>
-    <w:semiHidden/>
-    <w:rsid w:val="00924D7D"/>
-    <w:rPr>
-      <w:rFonts w:ascii="Tahoma" w:hAnsi="Tahoma" w:cs="Tahoma"/>
-      <w:sz w:val="16"/>
-      <w:szCs w:val="16"/>
-    </w:rPr>
-  </w:style>
-  <w:style w:type="character" w:styleId="Hyperlink">
-    <w:name w:val="Hyperlink"/>
-    <w:uiPriority w:val="99"/>
-    <w:rsid w:val="00333532"/>
-    <w:rPr>
-      <w:color w:val="0000FF"/>
-      <w:u w:val="single"/>
-    </w:rPr>
-  </w:style>
-  <w:style w:type="paragraph" w:styleId="TOC1">
-    <w:name w:val="toc 1"/>
-    <w:basedOn w:val="Normal"/>
-    <w:next w:val="Normal"/>
-    <w:autoRedefine/>
-    <w:uiPriority w:val="39"/>
-    <w:qFormat/>
-    <w:rsid w:val="004175D9"/>
-  </w:style>
-  <w:style w:type="character" w:styleId="FollowedHyperlink">
-    <w:name w:val="FollowedHyperlink"/>
-    <w:rsid w:val="00784CB7"/>
-    <w:rPr>
-      <w:color w:val="800080"/>
-      <w:u w:val="single"/>
-    </w:rPr>
-  </w:style>
-  <w:style w:type="paragraph" w:styleId="TOC3">
-    <w:name w:val="toc 3"/>
-    <w:basedOn w:val="Normal"/>
-    <w:next w:val="Normal"/>
-    <w:autoRedefine/>
-    <w:uiPriority w:val="39"/>
-    <w:qFormat/>
-    <w:rsid w:val="0093617F"/>
-    <w:pPr>
-      <w:ind w:left="480"/>
-    </w:pPr>
-  </w:style>
-  <w:style w:type="paragraph" w:styleId="TOC2">
-    <w:name w:val="toc 2"/>
-    <w:basedOn w:val="Normal"/>
-    <w:next w:val="Normal"/>
-    <w:autoRedefine/>
-    <w:uiPriority w:val="39"/>
-    <w:qFormat/>
-    <w:rsid w:val="00F01CE5"/>
-    <w:pPr>
-      <w:ind w:left="240"/>
-    </w:pPr>
-  </w:style>
-  <w:style w:type="paragraph" w:styleId="ListParagraph">
-    <w:name w:val="List Paragraph"/>
-    <w:basedOn w:val="Normal"/>
-    <w:uiPriority w:val="34"/>
-    <w:qFormat/>
-    <w:rsid w:val="009B5259"/>
-    <w:pPr>
-      <w:ind w:left="720"/>
-    </w:pPr>
-  </w:style>
-  <w:style w:type="paragraph" w:styleId="TOCHeading">
-    <w:name w:val="TOC Heading"/>
-    <w:basedOn w:val="Heading1"/>
-    <w:next w:val="Normal"/>
-    <w:uiPriority w:val="39"/>
-    <w:qFormat/>
-    <w:rsid w:val="00870FC0"/>
-    <w:pPr>
-      <w:keepLines/>
-      <w:spacing w:before="480" w:after="0" w:line="276" w:lineRule="auto"/>
-      <w:outlineLvl w:val="9"/>
-    </w:pPr>
-    <w:rPr>
-      <w:rFonts w:ascii="Cambria" w:eastAsia="MS Gothic" w:hAnsi="Cambria" w:cs="Times New Roman"/>
-      <w:color w:val="365F91"/>
-      <w:kern w:val="0"/>
-      <w:sz w:val="28"/>
-      <w:szCs w:val="28"/>
-      <w:lang w:eastAsia="ja-JP"/>
-    </w:rPr>
-  </w:style>
-  <w:style w:type="paragraph" w:customStyle="1" w:styleId="FieldLabel">
-    <w:name w:val="FieldLabel"/>
-    <w:basedOn w:val="Normal"/>
-    <w:rsid w:val="006914E9"/>
-    <w:pPr>
-      <w:widowControl w:val="0"/>
-      <w:spacing w:before="20" w:after="60"/>
-    </w:pPr>
-    <w:rPr>
-      <w:rFonts w:ascii="Arial" w:hAnsi="Arial"/>
-      <w:sz w:val="20"/>
-      <w:szCs w:val="20"/>
-    </w:rPr>
-  </w:style>
-  <w:style w:type="paragraph" w:styleId="BodyText">
-    <w:name w:val="Body Text"/>
-    <w:basedOn w:val="Normal"/>
-    <w:rsid w:val="00B10ADA"/>
-    <w:pPr>
-      <w:spacing w:after="120" w:line="0" w:lineRule="atLeast"/>
-      <w:ind w:left="360"/>
-    </w:pPr>
-    <w:rPr>
-      <w:rFonts w:ascii="Arial" w:hAnsi="Arial"/>
-      <w:spacing w:val="-5"/>
-      <w:sz w:val="20"/>
-      <w:szCs w:val="20"/>
-    </w:rPr>
-  </w:style>
-  <w:style w:type="paragraph" w:customStyle="1" w:styleId="TableText">
-    <w:name w:val="Table Text"/>
-    <w:basedOn w:val="Normal"/>
-    <w:rsid w:val="00B10ADA"/>
-    <w:pPr>
-      <w:ind w:left="14"/>
-    </w:pPr>
-    <w:rPr>
-      <w:rFonts w:ascii="Arial" w:hAnsi="Arial"/>
-      <w:spacing w:val="-5"/>
-      <w:sz w:val="16"/>
-      <w:szCs w:val="20"/>
-    </w:rPr>
-  </w:style>
-  <w:style w:type="table" w:styleId="TableWeb2">
-    <w:name w:val="Table Web 2"/>
-    <w:basedOn w:val="TableNormal"/>
-    <w:rsid w:val="00B10ADA"/>
-    <w:pPr>
-      <w:widowControl w:val="0"/>
-    </w:pPr>
-    <w:tblPr>
-      <w:tblCellSpacing w:w="20" w:type="dxa"/>
-      <w:tblInd w:w="0" w:type="dxa"/>
-      <w:tblBorders>
-        <w:top w:val="inset" w:sz="6" w:space="0" w:color="auto"/>
-        <w:left w:val="inset" w:sz="6" w:space="0" w:color="auto"/>
-        <w:bottom w:val="inset" w:sz="6" w:space="0" w:color="auto"/>
-        <w:right w:val="inset" w:sz="6" w:space="0" w:color="auto"/>
-        <w:insideH w:val="inset" w:sz="6" w:space="0" w:color="auto"/>
-        <w:insideV w:val="inset" w:sz="6" w:space="0" w:color="auto"/>
-      </w:tblBorders>
-      <w:tblCellMar>
-        <w:top w:w="0" w:type="dxa"/>
-        <w:left w:w="108" w:type="dxa"/>
-        <w:bottom w:w="0" w:type="dxa"/>
-        <w:right w:w="108" w:type="dxa"/>
-      </w:tblCellMar>
     </w:tblPr>
     <w:trPr>
       <w:tblCellSpacing w:w="20" w:type="dxa"/>
@@ -14211,6 +14089,21 @@
 </file>
 
 <file path=customXml/item2.xml><?xml version="1.0" encoding="utf-8"?>
+<p:properties xmlns:p="http://schemas.microsoft.com/office/2006/metadata/properties" xmlns:xsi="http://www.w3.org/2001/XMLSchema-instance" xmlns:pc="http://schemas.microsoft.com/office/infopath/2007/PartnerControls">
+  <documentManagement/>
+</p:properties>
+</file>
+
+<file path=customXml/item3.xml><?xml version="1.0" encoding="utf-8"?>
+<?mso-contentType ?>
+<FormTemplates xmlns="http://schemas.microsoft.com/sharepoint/v3/contenttype/forms">
+  <Display>DocumentLibraryForm</Display>
+  <Edit>DocumentLibraryForm</Edit>
+  <New>DocumentLibraryForm</New>
+</FormTemplates>
+</file>
+
+<file path=customXml/item4.xml><?xml version="1.0" encoding="utf-8"?>
 <ct:contentTypeSchema xmlns:ct="http://schemas.microsoft.com/office/2006/metadata/contentType" xmlns:ma="http://schemas.microsoft.com/office/2006/metadata/properties/metaAttributes" ct:_="" ma:_="" ma:contentTypeName="Document" ma:contentTypeID="0x01010028BB3CA8684FFA4E8D7C64CF5C951A27" ma:contentTypeVersion="" ma:contentTypeDescription="Create a new document." ma:contentTypeScope="" ma:versionID="9f0b42d8be0bc561361cd52546a9e8a4">
   <xsd:schema xmlns:xsd="http://www.w3.org/2001/XMLSchema" xmlns:xs="http://www.w3.org/2001/XMLSchema" xmlns:p="http://schemas.microsoft.com/office/2006/metadata/properties" targetNamespace="http://schemas.microsoft.com/office/2006/metadata/properties" ma:root="true" ma:fieldsID="f3e687d5f98ee29b9cfcc2ff24550dc4">
     <xsd:element name="properties">
@@ -14324,21 +14217,6 @@
 </ct:contentTypeSchema>
 </file>
 
-<file path=customXml/item3.xml><?xml version="1.0" encoding="utf-8"?>
-<p:properties xmlns:p="http://schemas.microsoft.com/office/2006/metadata/properties" xmlns:xsi="http://www.w3.org/2001/XMLSchema-instance" xmlns:pc="http://schemas.microsoft.com/office/infopath/2007/PartnerControls">
-  <documentManagement/>
-</p:properties>
-</file>
-
-<file path=customXml/item4.xml><?xml version="1.0" encoding="utf-8"?>
-<?mso-contentType ?>
-<FormTemplates xmlns="http://schemas.microsoft.com/sharepoint/v3/contenttype/forms">
-  <Display>DocumentLibraryForm</Display>
-  <Edit>DocumentLibraryForm</Edit>
-  <New>DocumentLibraryForm</New>
-</FormTemplates>
-</file>
-
 <file path=customXml/item5.xml><?xml version="1.0" encoding="utf-8"?>
 <b:Sources xmlns:b="http://schemas.openxmlformats.org/officeDocument/2006/bibliography" xmlns="http://schemas.openxmlformats.org/officeDocument/2006/bibliography" SelectedStyle="\APA.XSL" StyleName="APA"/>
 </file>
@@ -14352,6 +14230,23 @@
 </file>
 
 <file path=customXml/itemProps2.xml><?xml version="1.0" encoding="utf-8"?>
+<ds:datastoreItem xmlns:ds="http://schemas.openxmlformats.org/officeDocument/2006/customXml" ds:itemID="{326352DE-1B86-486A-A203-C3A0115BF21D}">
+  <ds:schemaRefs>
+    <ds:schemaRef ds:uri="http://schemas.microsoft.com/office/2006/metadata/properties"/>
+    <ds:schemaRef ds:uri="http://schemas.microsoft.com/office/infopath/2007/PartnerControls"/>
+  </ds:schemaRefs>
+</ds:datastoreItem>
+</file>
+
+<file path=customXml/itemProps3.xml><?xml version="1.0" encoding="utf-8"?>
+<ds:datastoreItem xmlns:ds="http://schemas.openxmlformats.org/officeDocument/2006/customXml" ds:itemID="{710DA8E1-4377-4B6A-9EE7-F56C77C510A6}">
+  <ds:schemaRefs>
+    <ds:schemaRef ds:uri="http://schemas.microsoft.com/sharepoint/v3/contenttype/forms"/>
+  </ds:schemaRefs>
+</ds:datastoreItem>
+</file>
+
+<file path=customXml/itemProps4.xml><?xml version="1.0" encoding="utf-8"?>
 <ds:datastoreItem xmlns:ds="http://schemas.openxmlformats.org/officeDocument/2006/customXml" ds:itemID="{01620A2C-5CCB-4452-9A4D-FD6B77419B1C}">
   <ds:schemaRefs>
     <ds:schemaRef ds:uri="http://schemas.microsoft.com/office/2006/metadata/contentType"/>
@@ -14367,25 +14262,8 @@
 </ds:datastoreItem>
 </file>
 
-<file path=customXml/itemProps3.xml><?xml version="1.0" encoding="utf-8"?>
-<ds:datastoreItem xmlns:ds="http://schemas.openxmlformats.org/officeDocument/2006/customXml" ds:itemID="{326352DE-1B86-486A-A203-C3A0115BF21D}">
-  <ds:schemaRefs>
-    <ds:schemaRef ds:uri="http://schemas.microsoft.com/office/2006/metadata/properties"/>
-    <ds:schemaRef ds:uri="http://schemas.microsoft.com/office/infopath/2007/PartnerControls"/>
-  </ds:schemaRefs>
-</ds:datastoreItem>
-</file>
-
-<file path=customXml/itemProps4.xml><?xml version="1.0" encoding="utf-8"?>
-<ds:datastoreItem xmlns:ds="http://schemas.openxmlformats.org/officeDocument/2006/customXml" ds:itemID="{710DA8E1-4377-4B6A-9EE7-F56C77C510A6}">
-  <ds:schemaRefs>
-    <ds:schemaRef ds:uri="http://schemas.microsoft.com/sharepoint/v3/contenttype/forms"/>
-  </ds:schemaRefs>
-</ds:datastoreItem>
-</file>
-
 <file path=customXml/itemProps5.xml><?xml version="1.0" encoding="utf-8"?>
-<ds:datastoreItem xmlns:ds="http://schemas.openxmlformats.org/officeDocument/2006/customXml" ds:itemID="{60CDF54D-A875-C241-B832-943088CDA348}">
+<ds:datastoreItem xmlns:ds="http://schemas.openxmlformats.org/officeDocument/2006/customXml" ds:itemID="{23BFBCE0-57E5-0848-AD39-0AB7B84FEB21}">
   <ds:schemaRefs>
     <ds:schemaRef ds:uri="http://schemas.openxmlformats.org/officeDocument/2006/bibliography"/>
   </ds:schemaRefs>

--- a/AdminGuide.docx
+++ b/AdminGuide.docx
@@ -1,6 +1,6 @@
 
 <file path=word/document.xml><?xml version="1.0" encoding="utf-8"?>
-<w:document xmlns:wpc="http://schemas.microsoft.com/office/word/2010/wordprocessingCanvas" xmlns:cx="http://schemas.microsoft.com/office/drawing/2014/chartex" xmlns:cx1="http://schemas.microsoft.com/office/drawing/2015/9/8/chartex" xmlns:cx2="http://schemas.microsoft.com/office/drawing/2015/10/21/chartex" xmlns:cx3="http://schemas.microsoft.com/office/drawing/2016/5/9/chartex" xmlns:cx4="http://schemas.microsoft.com/office/drawing/2016/5/10/chartex" xmlns:cx5="http://schemas.microsoft.com/office/drawing/2016/5/11/chartex" xmlns:cx6="http://schemas.microsoft.com/office/drawing/2016/5/12/chartex" xmlns:cx7="http://schemas.microsoft.com/office/drawing/2016/5/13/chartex" xmlns:cx8="http://schemas.microsoft.com/office/drawing/2016/5/14/chartex" xmlns:mc="http://schemas.openxmlformats.org/markup-compatibility/2006" xmlns:aink="http://schemas.microsoft.com/office/drawing/2016/ink" xmlns:am3d="http://schemas.microsoft.com/office/drawing/2017/model3d" xmlns:o="urn:schemas-microsoft-com:office:office" xmlns:r="http://schemas.openxmlformats.org/officeDocument/2006/relationships" xmlns:m="http://schemas.openxmlformats.org/officeDocument/2006/math" xmlns:v="urn:schemas-microsoft-com:vml" xmlns:wp14="http://schemas.microsoft.com/office/word/2010/wordprocessingDrawing" xmlns:wp="http://schemas.openxmlformats.org/drawingml/2006/wordprocessingDrawing" xmlns:w10="urn:schemas-microsoft-com:office:word" xmlns:w="http://schemas.openxmlformats.org/wordprocessingml/2006/main" xmlns:w14="http://schemas.microsoft.com/office/word/2010/wordml" xmlns:w15="http://schemas.microsoft.com/office/word/2012/wordml" xmlns:w16cid="http://schemas.microsoft.com/office/word/2016/wordml/cid" xmlns:w16se="http://schemas.microsoft.com/office/word/2015/wordml/symex" xmlns:wpg="http://schemas.microsoft.com/office/word/2010/wordprocessingGroup" xmlns:wpi="http://schemas.microsoft.com/office/word/2010/wordprocessingInk" xmlns:wne="http://schemas.microsoft.com/office/word/2006/wordml" xmlns:wps="http://schemas.microsoft.com/office/word/2010/wordprocessingShape" mc:Ignorable="w14 w15 w16se w16cid wp14">
+<w:document xmlns:wpc="http://schemas.microsoft.com/office/word/2010/wordprocessingCanvas" xmlns:cx="http://schemas.microsoft.com/office/drawing/2014/chartex" xmlns:mc="http://schemas.openxmlformats.org/markup-compatibility/2006" xmlns:o="urn:schemas-microsoft-com:office:office" xmlns:r="http://schemas.openxmlformats.org/officeDocument/2006/relationships" xmlns:m="http://schemas.openxmlformats.org/officeDocument/2006/math" xmlns:v="urn:schemas-microsoft-com:vml" xmlns:wp14="http://schemas.microsoft.com/office/word/2010/wordprocessingDrawing" xmlns:wp="http://schemas.openxmlformats.org/drawingml/2006/wordprocessingDrawing" xmlns:w10="urn:schemas-microsoft-com:office:word" xmlns:w="http://schemas.openxmlformats.org/wordprocessingml/2006/main" xmlns:w14="http://schemas.microsoft.com/office/word/2010/wordml" xmlns:w15="http://schemas.microsoft.com/office/word/2012/wordml" xmlns:w16se="http://schemas.microsoft.com/office/word/2015/wordml/symex" xmlns:wpg="http://schemas.microsoft.com/office/word/2010/wordprocessingGroup" xmlns:wpi="http://schemas.microsoft.com/office/word/2010/wordprocessingInk" xmlns:wne="http://schemas.microsoft.com/office/word/2006/wordml" xmlns:wps="http://schemas.microsoft.com/office/word/2010/wordprocessingShape" mc:Ignorable="w14 w15 w16se wp14">
   <w:body>
     <w:p>
       <w:pPr>
@@ -70,7 +70,6 @@
               <w:dataBinding w:prefixMappings="xmlns:ns0='http://purl.org/dc/elements/1.1/' xmlns:ns1='http://schemas.openxmlformats.org/package/2006/metadata/core-properties' " w:xpath="/ns1:coreProperties[1]/ns0:title[1]" w:storeItemID="{6C3C8BC8-F283-45AE-878A-BAB7291924A1}"/>
               <w:text/>
             </w:sdtPr>
-            <w:sdtEndPr/>
             <w:sdtContent>
               <w:r>
                 <w:rPr>
@@ -99,7 +98,6 @@
             <w:id w:val="30555238"/>
             <w:text/>
           </w:sdtPr>
-          <w:sdtEndPr/>
           <w:sdtContent>
             <w:p>
               <w:pPr>
@@ -155,7 +153,6 @@
               <w:dataBinding w:prefixMappings="xmlns:ns0='http://purl.org/dc/elements/1.1/' xmlns:ns1='http://schemas.openxmlformats.org/package/2006/metadata/core-properties' " w:xpath="/ns1:coreProperties[1]/ns0:creator[1]" w:storeItemID="{6C3C8BC8-F283-45AE-878A-BAB7291924A1}"/>
               <w:text/>
             </w:sdtPr>
-            <w:sdtEndPr/>
             <w:sdtContent>
               <w:r>
                 <w:rPr>
@@ -164,7 +161,7 @@
                   <w:color w:val="000000" w:themeColor="text1"/>
                   <w:sz w:val="28"/>
                 </w:rPr>
-                <w:t>April</w:t>
+                <w:t>April 1</w:t>
               </w:r>
               <w:r>
                 <w:rPr>
@@ -173,7 +170,16 @@
                   <w:color w:val="000000" w:themeColor="text1"/>
                   <w:sz w:val="28"/>
                 </w:rPr>
-                <w:t xml:space="preserve"> 12, 2018</w:t>
+                <w:t>8</w:t>
+              </w:r>
+              <w:r>
+                <w:rPr>
+                  <w:rFonts w:ascii="Arial" w:hAnsi="Arial" w:cs="Arial"/>
+                  <w:noProof/>
+                  <w:color w:val="000000" w:themeColor="text1"/>
+                  <w:sz w:val="28"/>
+                </w:rPr>
+                <w:t>, 2018</w:t>
               </w:r>
             </w:sdtContent>
           </w:sdt>
@@ -214,7 +220,6 @@
             <w:dataBinding w:prefixMappings="xmlns:ns0='http://schemas.microsoft.com/office/2006/coverPageProps' " w:xpath="/ns0:CoverPageProperties[1]/ns0:Abstract[1]" w:storeItemID="{55AF091B-3C7A-41E3-B477-F2FDAA23CFDA}"/>
             <w:text/>
           </w:sdtPr>
-          <w:sdtEndPr/>
           <w:sdtContent>
             <w:p>
               <w:pPr>
@@ -235,6 +240,14 @@
                   <w:sz w:val="28"/>
                 </w:rPr>
                 <w:t>Evan Situ, Michelle Zheng, Spencer Smith</w:t>
+              </w:r>
+              <w:r>
+                <w:rPr>
+                  <w:rFonts w:ascii="Arial" w:hAnsi="Arial" w:cs="Arial"/>
+                  <w:color w:val="000000" w:themeColor="text1"/>
+                  <w:sz w:val="28"/>
+                </w:rPr>
+                <w:t>, Andrew Aran</w:t>
               </w:r>
             </w:p>
           </w:sdtContent>
@@ -327,8 +340,8 @@
       <w:tblGrid>
         <w:gridCol w:w="1696"/>
         <w:gridCol w:w="2127"/>
-        <w:gridCol w:w="2126"/>
-        <w:gridCol w:w="3367"/>
+        <w:gridCol w:w="1996"/>
+        <w:gridCol w:w="3515"/>
       </w:tblGrid>
       <w:tr>
         <w:trPr>
@@ -381,7 +394,7 @@
         </w:tc>
         <w:tc>
           <w:tcPr>
-            <w:tcW w:w="2126" w:type="dxa"/>
+            <w:tcW w:w="1996" w:type="dxa"/>
             <w:shd w:val="clear" w:color="auto" w:fill="auto"/>
           </w:tcPr>
           <w:p>
@@ -403,7 +416,7 @@
         </w:tc>
         <w:tc>
           <w:tcPr>
-            <w:tcW w:w="3367" w:type="dxa"/>
+            <w:tcW w:w="3515" w:type="dxa"/>
             <w:shd w:val="clear" w:color="auto" w:fill="auto"/>
           </w:tcPr>
           <w:p>
@@ -470,7 +483,7 @@
         </w:tc>
         <w:tc>
           <w:tcPr>
-            <w:tcW w:w="2126" w:type="dxa"/>
+            <w:tcW w:w="1996" w:type="dxa"/>
             <w:shd w:val="clear" w:color="auto" w:fill="auto"/>
           </w:tcPr>
           <w:p>
@@ -490,7 +503,7 @@
         </w:tc>
         <w:tc>
           <w:tcPr>
-            <w:tcW w:w="3367" w:type="dxa"/>
+            <w:tcW w:w="3515" w:type="dxa"/>
             <w:shd w:val="clear" w:color="auto" w:fill="auto"/>
           </w:tcPr>
           <w:p>
@@ -549,7 +562,7 @@
         </w:tc>
         <w:tc>
           <w:tcPr>
-            <w:tcW w:w="2126" w:type="dxa"/>
+            <w:tcW w:w="1996" w:type="dxa"/>
             <w:shd w:val="clear" w:color="auto" w:fill="auto"/>
           </w:tcPr>
           <w:p>
@@ -569,7 +582,7 @@
         </w:tc>
         <w:tc>
           <w:tcPr>
-            <w:tcW w:w="3367" w:type="dxa"/>
+            <w:tcW w:w="3515" w:type="dxa"/>
             <w:shd w:val="clear" w:color="auto" w:fill="auto"/>
           </w:tcPr>
           <w:p>
@@ -652,7 +665,7 @@
         </w:tc>
         <w:tc>
           <w:tcPr>
-            <w:tcW w:w="2126" w:type="dxa"/>
+            <w:tcW w:w="1996" w:type="dxa"/>
             <w:shd w:val="clear" w:color="auto" w:fill="auto"/>
           </w:tcPr>
           <w:p>
@@ -672,7 +685,7 @@
         </w:tc>
         <w:tc>
           <w:tcPr>
-            <w:tcW w:w="3367" w:type="dxa"/>
+            <w:tcW w:w="3515" w:type="dxa"/>
             <w:shd w:val="clear" w:color="auto" w:fill="auto"/>
           </w:tcPr>
           <w:p>
@@ -737,7 +750,7 @@
         </w:tc>
         <w:tc>
           <w:tcPr>
-            <w:tcW w:w="2126" w:type="dxa"/>
+            <w:tcW w:w="1996" w:type="dxa"/>
             <w:shd w:val="clear" w:color="auto" w:fill="auto"/>
           </w:tcPr>
           <w:p>
@@ -757,7 +770,7 @@
         </w:tc>
         <w:tc>
           <w:tcPr>
-            <w:tcW w:w="3367" w:type="dxa"/>
+            <w:tcW w:w="3515" w:type="dxa"/>
             <w:shd w:val="clear" w:color="auto" w:fill="auto"/>
           </w:tcPr>
           <w:p>
@@ -822,7 +835,7 @@
         </w:tc>
         <w:tc>
           <w:tcPr>
-            <w:tcW w:w="2126" w:type="dxa"/>
+            <w:tcW w:w="1996" w:type="dxa"/>
             <w:shd w:val="clear" w:color="auto" w:fill="auto"/>
           </w:tcPr>
           <w:p>
@@ -842,7 +855,7 @@
         </w:tc>
         <w:tc>
           <w:tcPr>
-            <w:tcW w:w="3367" w:type="dxa"/>
+            <w:tcW w:w="3515" w:type="dxa"/>
             <w:shd w:val="clear" w:color="auto" w:fill="auto"/>
           </w:tcPr>
           <w:p>
@@ -856,21 +869,7 @@
               <w:rPr>
                 <w:rFonts w:ascii="Arial" w:hAnsi="Arial" w:cs="Arial"/>
               </w:rPr>
-              <w:t xml:space="preserve">Added </w:t>
-            </w:r>
-            <w:proofErr w:type="gramStart"/>
-            <w:r>
-              <w:rPr>
-                <w:rFonts w:ascii="Arial" w:hAnsi="Arial" w:cs="Arial"/>
-              </w:rPr>
-              <w:t>11.Update</w:t>
-            </w:r>
-            <w:proofErr w:type="gramEnd"/>
-            <w:r>
-              <w:rPr>
-                <w:rFonts w:ascii="Arial" w:hAnsi="Arial" w:cs="Arial"/>
-              </w:rPr>
-              <w:t xml:space="preserve"> Course Information Input Template</w:t>
+              <w:t>Added 11.Update Course Information Input Template</w:t>
             </w:r>
           </w:p>
         </w:tc>
@@ -921,7 +920,7 @@
         </w:tc>
         <w:tc>
           <w:tcPr>
-            <w:tcW w:w="2126" w:type="dxa"/>
+            <w:tcW w:w="1996" w:type="dxa"/>
             <w:shd w:val="clear" w:color="auto" w:fill="auto"/>
           </w:tcPr>
           <w:p>
@@ -941,7 +940,7 @@
         </w:tc>
         <w:tc>
           <w:tcPr>
-            <w:tcW w:w="3367" w:type="dxa"/>
+            <w:tcW w:w="3515" w:type="dxa"/>
             <w:shd w:val="clear" w:color="auto" w:fill="auto"/>
           </w:tcPr>
           <w:p>
@@ -1006,7 +1005,7 @@
         </w:tc>
         <w:tc>
           <w:tcPr>
-            <w:tcW w:w="2126" w:type="dxa"/>
+            <w:tcW w:w="1996" w:type="dxa"/>
             <w:shd w:val="clear" w:color="auto" w:fill="auto"/>
           </w:tcPr>
           <w:p>
@@ -1026,7 +1025,7 @@
         </w:tc>
         <w:tc>
           <w:tcPr>
-            <w:tcW w:w="3367" w:type="dxa"/>
+            <w:tcW w:w="3515" w:type="dxa"/>
             <w:shd w:val="clear" w:color="auto" w:fill="auto"/>
           </w:tcPr>
           <w:p>
@@ -1091,7 +1090,7 @@
         </w:tc>
         <w:tc>
           <w:tcPr>
-            <w:tcW w:w="2126" w:type="dxa"/>
+            <w:tcW w:w="1996" w:type="dxa"/>
             <w:shd w:val="clear" w:color="auto" w:fill="auto"/>
           </w:tcPr>
           <w:p>
@@ -1111,7 +1110,7 @@
         </w:tc>
         <w:tc>
           <w:tcPr>
-            <w:tcW w:w="3367" w:type="dxa"/>
+            <w:tcW w:w="3515" w:type="dxa"/>
             <w:shd w:val="clear" w:color="auto" w:fill="auto"/>
           </w:tcPr>
           <w:p>
@@ -1182,7 +1181,7 @@
         </w:tc>
         <w:tc>
           <w:tcPr>
-            <w:tcW w:w="2126" w:type="dxa"/>
+            <w:tcW w:w="1996" w:type="dxa"/>
             <w:shd w:val="clear" w:color="auto" w:fill="auto"/>
           </w:tcPr>
           <w:p>
@@ -1202,7 +1201,7 @@
         </w:tc>
         <w:tc>
           <w:tcPr>
-            <w:tcW w:w="3367" w:type="dxa"/>
+            <w:tcW w:w="3515" w:type="dxa"/>
             <w:shd w:val="clear" w:color="auto" w:fill="auto"/>
           </w:tcPr>
           <w:p>
@@ -1273,7 +1272,7 @@
         </w:tc>
         <w:tc>
           <w:tcPr>
-            <w:tcW w:w="2126" w:type="dxa"/>
+            <w:tcW w:w="1996" w:type="dxa"/>
             <w:shd w:val="clear" w:color="auto" w:fill="auto"/>
           </w:tcPr>
           <w:p>
@@ -1293,7 +1292,7 @@
         </w:tc>
         <w:tc>
           <w:tcPr>
-            <w:tcW w:w="3367" w:type="dxa"/>
+            <w:tcW w:w="3515" w:type="dxa"/>
             <w:shd w:val="clear" w:color="auto" w:fill="auto"/>
           </w:tcPr>
           <w:p>
@@ -1358,7 +1357,7 @@
         </w:tc>
         <w:tc>
           <w:tcPr>
-            <w:tcW w:w="2126" w:type="dxa"/>
+            <w:tcW w:w="1996" w:type="dxa"/>
             <w:shd w:val="clear" w:color="auto" w:fill="auto"/>
           </w:tcPr>
           <w:p>
@@ -1378,7 +1377,7 @@
         </w:tc>
         <w:tc>
           <w:tcPr>
-            <w:tcW w:w="3367" w:type="dxa"/>
+            <w:tcW w:w="3515" w:type="dxa"/>
             <w:shd w:val="clear" w:color="auto" w:fill="auto"/>
           </w:tcPr>
           <w:p>
@@ -1443,7 +1442,7 @@
         </w:tc>
         <w:tc>
           <w:tcPr>
-            <w:tcW w:w="2126" w:type="dxa"/>
+            <w:tcW w:w="1996" w:type="dxa"/>
             <w:shd w:val="clear" w:color="auto" w:fill="auto"/>
           </w:tcPr>
           <w:p>
@@ -1463,7 +1462,7 @@
         </w:tc>
         <w:tc>
           <w:tcPr>
-            <w:tcW w:w="3367" w:type="dxa"/>
+            <w:tcW w:w="3515" w:type="dxa"/>
             <w:shd w:val="clear" w:color="auto" w:fill="auto"/>
           </w:tcPr>
           <w:p>
@@ -1477,26 +1476,263 @@
               <w:rPr>
                 <w:rFonts w:ascii="Arial" w:hAnsi="Arial" w:cs="Arial"/>
               </w:rPr>
-              <w:t xml:space="preserve">Addition on adding </w:t>
-            </w:r>
-            <w:proofErr w:type="spellStart"/>
-            <w:r>
-              <w:rPr>
-                <w:rFonts w:ascii="Arial" w:hAnsi="Arial" w:cs="Arial"/>
-              </w:rPr>
-              <w:t>superuser</w:t>
-            </w:r>
-            <w:proofErr w:type="spellEnd"/>
-            <w:r>
-              <w:rPr>
-                <w:rFonts w:ascii="Arial" w:hAnsi="Arial" w:cs="Arial"/>
-              </w:rPr>
-              <w:t xml:space="preserve"> permissions</w:t>
-            </w:r>
-          </w:p>
-        </w:tc>
-        <w:bookmarkStart w:id="0" w:name="_GoBack"/>
-        <w:bookmarkEnd w:id="0"/>
+              <w:t>Addition on adding superuser permissions</w:t>
+            </w:r>
+          </w:p>
+        </w:tc>
+      </w:tr>
+      <w:tr>
+        <w:trPr>
+          <w:jc w:val="center"/>
+        </w:trPr>
+        <w:tc>
+          <w:tcPr>
+            <w:tcW w:w="1696" w:type="dxa"/>
+            <w:shd w:val="clear" w:color="auto" w:fill="auto"/>
+          </w:tcPr>
+          <w:p>
+            <w:pPr>
+              <w:jc w:val="center"/>
+              <w:rPr>
+                <w:rFonts w:ascii="Arial" w:hAnsi="Arial" w:cs="Arial"/>
+              </w:rPr>
+            </w:pPr>
+            <w:r>
+              <w:rPr>
+                <w:rFonts w:ascii="Arial" w:hAnsi="Arial" w:cs="Arial"/>
+              </w:rPr>
+              <w:t>1.9.3</w:t>
+            </w:r>
+          </w:p>
+        </w:tc>
+        <w:tc>
+          <w:tcPr>
+            <w:tcW w:w="2127" w:type="dxa"/>
+            <w:shd w:val="clear" w:color="auto" w:fill="auto"/>
+          </w:tcPr>
+          <w:p>
+            <w:pPr>
+              <w:jc w:val="center"/>
+              <w:rPr>
+                <w:rFonts w:ascii="Arial" w:hAnsi="Arial" w:cs="Arial"/>
+              </w:rPr>
+            </w:pPr>
+            <w:r>
+              <w:rPr>
+                <w:rFonts w:ascii="Arial" w:hAnsi="Arial" w:cs="Arial"/>
+              </w:rPr>
+              <w:t>April 1</w:t>
+            </w:r>
+            <w:r>
+              <w:rPr>
+                <w:rFonts w:ascii="Arial" w:hAnsi="Arial" w:cs="Arial"/>
+              </w:rPr>
+              <w:t>8</w:t>
+            </w:r>
+            <w:r>
+              <w:rPr>
+                <w:rFonts w:ascii="Arial" w:hAnsi="Arial" w:cs="Arial"/>
+              </w:rPr>
+              <w:t>, 2018</w:t>
+            </w:r>
+          </w:p>
+        </w:tc>
+        <w:tc>
+          <w:tcPr>
+            <w:tcW w:w="1996" w:type="dxa"/>
+            <w:shd w:val="clear" w:color="auto" w:fill="auto"/>
+          </w:tcPr>
+          <w:p>
+            <w:pPr>
+              <w:jc w:val="center"/>
+              <w:rPr>
+                <w:rFonts w:ascii="Arial" w:hAnsi="Arial" w:cs="Arial"/>
+              </w:rPr>
+            </w:pPr>
+            <w:r>
+              <w:rPr>
+                <w:rFonts w:ascii="Arial" w:hAnsi="Arial" w:cs="Arial"/>
+              </w:rPr>
+              <w:t>Andrew Aran</w:t>
+            </w:r>
+          </w:p>
+        </w:tc>
+        <w:tc>
+          <w:tcPr>
+            <w:tcW w:w="3515" w:type="dxa"/>
+            <w:shd w:val="clear" w:color="auto" w:fill="auto"/>
+          </w:tcPr>
+          <w:p>
+            <w:pPr>
+              <w:jc w:val="center"/>
+              <w:rPr>
+                <w:rFonts w:ascii="Arial" w:hAnsi="Arial" w:cs="Arial"/>
+              </w:rPr>
+            </w:pPr>
+            <w:r>
+              <w:rPr>
+                <w:rFonts w:ascii="Arial" w:hAnsi="Arial" w:cs="Arial"/>
+              </w:rPr>
+              <w:t>Update</w:t>
+            </w:r>
+            <w:r>
+              <w:rPr>
+                <w:rFonts w:ascii="Arial" w:hAnsi="Arial" w:cs="Arial"/>
+              </w:rPr>
+              <w:t>d</w:t>
+            </w:r>
+            <w:r>
+              <w:rPr>
+                <w:rFonts w:ascii="Arial" w:hAnsi="Arial" w:cs="Arial"/>
+              </w:rPr>
+              <w:t xml:space="preserve"> screenshots for:</w:t>
+            </w:r>
+          </w:p>
+          <w:p>
+            <w:pPr>
+              <w:pStyle w:val="ListParagraph"/>
+              <w:numPr>
+                <w:ilvl w:val="0"/>
+                <w:numId w:val="26"/>
+              </w:numPr>
+              <w:rPr>
+                <w:rFonts w:ascii="Arial" w:hAnsi="Arial" w:cs="Arial"/>
+              </w:rPr>
+            </w:pPr>
+            <w:r>
+              <w:rPr>
+                <w:rFonts w:ascii="Arial" w:hAnsi="Arial" w:cs="Arial"/>
+              </w:rPr>
+              <w:t>4. Add User</w:t>
+            </w:r>
+          </w:p>
+          <w:p>
+            <w:pPr>
+              <w:pStyle w:val="ListParagraph"/>
+              <w:numPr>
+                <w:ilvl w:val="0"/>
+                <w:numId w:val="26"/>
+              </w:numPr>
+              <w:rPr>
+                <w:rFonts w:ascii="Arial" w:hAnsi="Arial" w:cs="Arial"/>
+              </w:rPr>
+            </w:pPr>
+            <w:r>
+              <w:rPr>
+                <w:rFonts w:ascii="Arial" w:hAnsi="Arial" w:cs="Arial"/>
+              </w:rPr>
+              <w:t>5. Assign User to Process</w:t>
+            </w:r>
+          </w:p>
+          <w:p>
+            <w:pPr>
+              <w:pStyle w:val="ListParagraph"/>
+              <w:numPr>
+                <w:ilvl w:val="0"/>
+                <w:numId w:val="26"/>
+              </w:numPr>
+              <w:rPr>
+                <w:rFonts w:ascii="Arial" w:hAnsi="Arial" w:cs="Arial"/>
+              </w:rPr>
+            </w:pPr>
+            <w:r>
+              <w:rPr>
+                <w:rFonts w:ascii="Arial" w:hAnsi="Arial" w:cs="Arial"/>
+              </w:rPr>
+              <w:t>7. Faculty Recommendations</w:t>
+            </w:r>
+          </w:p>
+          <w:p>
+            <w:pPr>
+              <w:pStyle w:val="ListParagraph"/>
+              <w:numPr>
+                <w:ilvl w:val="0"/>
+                <w:numId w:val="26"/>
+              </w:numPr>
+              <w:rPr>
+                <w:rFonts w:ascii="Arial" w:hAnsi="Arial" w:cs="Arial"/>
+              </w:rPr>
+            </w:pPr>
+            <w:r>
+              <w:rPr>
+                <w:rFonts w:ascii="Arial" w:hAnsi="Arial" w:cs="Arial"/>
+              </w:rPr>
+              <w:t xml:space="preserve">8. </w:t>
+            </w:r>
+            <w:r>
+              <w:rPr>
+                <w:rFonts w:ascii="Arial" w:hAnsi="Arial" w:cs="Arial"/>
+              </w:rPr>
+              <w:t xml:space="preserve">Start New Academic Year </w:t>
+            </w:r>
+          </w:p>
+          <w:p>
+            <w:pPr>
+              <w:pStyle w:val="ListParagraph"/>
+              <w:numPr>
+                <w:ilvl w:val="0"/>
+                <w:numId w:val="26"/>
+              </w:numPr>
+              <w:rPr>
+                <w:rFonts w:ascii="Arial" w:hAnsi="Arial" w:cs="Arial"/>
+              </w:rPr>
+            </w:pPr>
+            <w:r>
+              <w:rPr>
+                <w:rFonts w:ascii="Arial" w:hAnsi="Arial" w:cs="Arial"/>
+              </w:rPr>
+              <w:t xml:space="preserve">9. </w:t>
+            </w:r>
+            <w:r>
+              <w:rPr>
+                <w:rFonts w:ascii="Arial" w:hAnsi="Arial" w:cs="Arial"/>
+              </w:rPr>
+              <w:t>Historical Program Measurement Archive</w:t>
+            </w:r>
+          </w:p>
+          <w:p>
+            <w:pPr>
+              <w:pStyle w:val="ListParagraph"/>
+              <w:numPr>
+                <w:ilvl w:val="0"/>
+                <w:numId w:val="26"/>
+              </w:numPr>
+              <w:rPr>
+                <w:rFonts w:ascii="Arial" w:hAnsi="Arial" w:cs="Arial"/>
+              </w:rPr>
+            </w:pPr>
+            <w:r>
+              <w:rPr>
+                <w:rFonts w:ascii="Arial" w:hAnsi="Arial" w:cs="Arial"/>
+              </w:rPr>
+              <w:t>11. Updating a Global Variable</w:t>
+            </w:r>
+          </w:p>
+          <w:p>
+            <w:pPr>
+              <w:pStyle w:val="ListParagraph"/>
+              <w:numPr>
+                <w:ilvl w:val="0"/>
+                <w:numId w:val="26"/>
+              </w:numPr>
+              <w:rPr>
+                <w:rFonts w:ascii="Arial" w:hAnsi="Arial" w:cs="Arial"/>
+              </w:rPr>
+            </w:pPr>
+            <w:r>
+              <w:rPr>
+                <w:rFonts w:ascii="Arial" w:hAnsi="Arial" w:cs="Arial"/>
+              </w:rPr>
+              <w:t xml:space="preserve">13.  </w:t>
+            </w:r>
+            <w:r>
+              <w:rPr>
+                <w:rFonts w:ascii="Arial" w:hAnsi="Arial" w:cs="Arial"/>
+              </w:rPr>
+              <w:t>Update Course Information Input Template</w:t>
+            </w:r>
+          </w:p>
+        </w:tc>
       </w:tr>
     </w:tbl>
     <w:p>
@@ -1515,6 +1751,23 @@
     </w:p>
     <w:p>
       <w:pPr>
+        <w:rPr>
+          <w:rFonts w:ascii="Arial" w:hAnsi="Arial" w:cs="Arial"/>
+          <w:b/>
+          <w:u w:val="single"/>
+        </w:rPr>
+      </w:pPr>
+      <w:r>
+        <w:rPr>
+          <w:rFonts w:ascii="Arial" w:hAnsi="Arial" w:cs="Arial"/>
+          <w:b/>
+          <w:u w:val="single"/>
+        </w:rPr>
+        <w:br w:type="page"/>
+      </w:r>
+    </w:p>
+    <w:p>
+      <w:pPr>
         <w:pStyle w:val="z-TopofForm"/>
         <w:jc w:val="left"/>
         <w:rPr>
@@ -1527,6 +1780,7 @@
           <w:sz w:val="24"/>
           <w:szCs w:val="24"/>
         </w:rPr>
+        <w:lastRenderedPageBreak/>
         <w:t>Top of Form</w:t>
       </w:r>
     </w:p>
@@ -1619,6 +1873,9 @@
             <w:rPr>
               <w:rFonts w:asciiTheme="minorHAnsi" w:eastAsiaTheme="minorEastAsia" w:hAnsiTheme="minorHAnsi" w:cstheme="minorBidi"/>
               <w:noProof/>
+              <w:sz w:val="22"/>
+              <w:szCs w:val="22"/>
+              <w:lang w:val="en-CA" w:eastAsia="en-CA"/>
             </w:rPr>
           </w:pPr>
           <w:r>
@@ -1639,7 +1896,7 @@
             </w:rPr>
             <w:fldChar w:fldCharType="separate"/>
           </w:r>
-          <w:hyperlink w:anchor="_Toc469652133" w:history="1">
+          <w:hyperlink w:anchor="_Toc511892677" w:history="1">
             <w:r>
               <w:rPr>
                 <w:rStyle w:val="Hyperlink"/>
@@ -1651,6 +1908,9 @@
               <w:rPr>
                 <w:rFonts w:asciiTheme="minorHAnsi" w:eastAsiaTheme="minorEastAsia" w:hAnsiTheme="minorHAnsi" w:cstheme="minorBidi"/>
                 <w:noProof/>
+                <w:sz w:val="22"/>
+                <w:szCs w:val="22"/>
+                <w:lang w:val="en-CA" w:eastAsia="en-CA"/>
               </w:rPr>
               <w:tab/>
             </w:r>
@@ -1680,7 +1940,7 @@
                 <w:noProof/>
                 <w:webHidden/>
               </w:rPr>
-              <w:instrText xml:space="preserve"> PAGEREF _Toc469652133 \h </w:instrText>
+              <w:instrText xml:space="preserve"> PAGEREF _Toc511892677 \h </w:instrText>
             </w:r>
             <w:r>
               <w:rPr>
@@ -1700,7 +1960,7 @@
                 <w:noProof/>
                 <w:webHidden/>
               </w:rPr>
-              <w:t>3</w:t>
+              <w:t>4</w:t>
             </w:r>
             <w:r>
               <w:rPr>
@@ -1721,9 +1981,12 @@
             <w:rPr>
               <w:rFonts w:asciiTheme="minorHAnsi" w:eastAsiaTheme="minorEastAsia" w:hAnsiTheme="minorHAnsi" w:cstheme="minorBidi"/>
               <w:noProof/>
+              <w:sz w:val="22"/>
+              <w:szCs w:val="22"/>
+              <w:lang w:val="en-CA" w:eastAsia="en-CA"/>
             </w:rPr>
           </w:pPr>
-          <w:hyperlink w:anchor="_Toc469652134" w:history="1">
+          <w:hyperlink w:anchor="_Toc511892678" w:history="1">
             <w:r>
               <w:rPr>
                 <w:rStyle w:val="Hyperlink"/>
@@ -1735,6 +1998,9 @@
               <w:rPr>
                 <w:rFonts w:asciiTheme="minorHAnsi" w:eastAsiaTheme="minorEastAsia" w:hAnsiTheme="minorHAnsi" w:cstheme="minorBidi"/>
                 <w:noProof/>
+                <w:sz w:val="22"/>
+                <w:szCs w:val="22"/>
+                <w:lang w:val="en-CA" w:eastAsia="en-CA"/>
               </w:rPr>
               <w:tab/>
             </w:r>
@@ -1764,7 +2030,7 @@
                 <w:noProof/>
                 <w:webHidden/>
               </w:rPr>
-              <w:instrText xml:space="preserve"> PAGEREF _Toc469652134 \h </w:instrText>
+              <w:instrText xml:space="preserve"> PAGEREF _Toc511892678 \h </w:instrText>
             </w:r>
             <w:r>
               <w:rPr>
@@ -1784,7 +2050,7 @@
                 <w:noProof/>
                 <w:webHidden/>
               </w:rPr>
-              <w:t>3</w:t>
+              <w:t>4</w:t>
             </w:r>
             <w:r>
               <w:rPr>
@@ -1805,9 +2071,12 @@
             <w:rPr>
               <w:rFonts w:asciiTheme="minorHAnsi" w:eastAsiaTheme="minorEastAsia" w:hAnsiTheme="minorHAnsi" w:cstheme="minorBidi"/>
               <w:noProof/>
+              <w:sz w:val="22"/>
+              <w:szCs w:val="22"/>
+              <w:lang w:val="en-CA" w:eastAsia="en-CA"/>
             </w:rPr>
           </w:pPr>
-          <w:hyperlink w:anchor="_Toc469652135" w:history="1">
+          <w:hyperlink w:anchor="_Toc511892679" w:history="1">
             <w:r>
               <w:rPr>
                 <w:rStyle w:val="Hyperlink"/>
@@ -1819,6 +2088,9 @@
               <w:rPr>
                 <w:rFonts w:asciiTheme="minorHAnsi" w:eastAsiaTheme="minorEastAsia" w:hAnsiTheme="minorHAnsi" w:cstheme="minorBidi"/>
                 <w:noProof/>
+                <w:sz w:val="22"/>
+                <w:szCs w:val="22"/>
+                <w:lang w:val="en-CA" w:eastAsia="en-CA"/>
               </w:rPr>
               <w:tab/>
             </w:r>
@@ -1848,7 +2120,7 @@
                 <w:noProof/>
                 <w:webHidden/>
               </w:rPr>
-              <w:instrText xml:space="preserve"> PAGEREF _Toc469652135 \h </w:instrText>
+              <w:instrText xml:space="preserve"> PAGEREF _Toc511892679 \h </w:instrText>
             </w:r>
             <w:r>
               <w:rPr>
@@ -1868,7 +2140,7 @@
                 <w:noProof/>
                 <w:webHidden/>
               </w:rPr>
-              <w:t>3</w:t>
+              <w:t>4</w:t>
             </w:r>
             <w:r>
               <w:rPr>
@@ -1889,9 +2161,12 @@
             <w:rPr>
               <w:rFonts w:asciiTheme="minorHAnsi" w:eastAsiaTheme="minorEastAsia" w:hAnsiTheme="minorHAnsi" w:cstheme="minorBidi"/>
               <w:noProof/>
+              <w:sz w:val="22"/>
+              <w:szCs w:val="22"/>
+              <w:lang w:val="en-CA" w:eastAsia="en-CA"/>
             </w:rPr>
           </w:pPr>
-          <w:hyperlink w:anchor="_Toc469652136" w:history="1">
+          <w:hyperlink w:anchor="_Toc511892680" w:history="1">
             <w:r>
               <w:rPr>
                 <w:rStyle w:val="Hyperlink"/>
@@ -1903,6 +2178,9 @@
               <w:rPr>
                 <w:rFonts w:asciiTheme="minorHAnsi" w:eastAsiaTheme="minorEastAsia" w:hAnsiTheme="minorHAnsi" w:cstheme="minorBidi"/>
                 <w:noProof/>
+                <w:sz w:val="22"/>
+                <w:szCs w:val="22"/>
+                <w:lang w:val="en-CA" w:eastAsia="en-CA"/>
               </w:rPr>
               <w:tab/>
             </w:r>
@@ -1932,7 +2210,7 @@
                 <w:noProof/>
                 <w:webHidden/>
               </w:rPr>
-              <w:instrText xml:space="preserve"> PAGEREF _Toc469652136 \h </w:instrText>
+              <w:instrText xml:space="preserve"> PAGEREF _Toc511892680 \h </w:instrText>
             </w:r>
             <w:r>
               <w:rPr>
@@ -1952,7 +2230,7 @@
                 <w:noProof/>
                 <w:webHidden/>
               </w:rPr>
-              <w:t>6</w:t>
+              <w:t>7</w:t>
             </w:r>
             <w:r>
               <w:rPr>
@@ -1973,9 +2251,12 @@
             <w:rPr>
               <w:rFonts w:asciiTheme="minorHAnsi" w:eastAsiaTheme="minorEastAsia" w:hAnsiTheme="minorHAnsi" w:cstheme="minorBidi"/>
               <w:noProof/>
+              <w:sz w:val="22"/>
+              <w:szCs w:val="22"/>
+              <w:lang w:val="en-CA" w:eastAsia="en-CA"/>
             </w:rPr>
           </w:pPr>
-          <w:hyperlink w:anchor="_Toc469652137" w:history="1">
+          <w:hyperlink w:anchor="_Toc511892681" w:history="1">
             <w:r>
               <w:rPr>
                 <w:rStyle w:val="Hyperlink"/>
@@ -1987,6 +2268,9 @@
               <w:rPr>
                 <w:rFonts w:asciiTheme="minorHAnsi" w:eastAsiaTheme="minorEastAsia" w:hAnsiTheme="minorHAnsi" w:cstheme="minorBidi"/>
                 <w:noProof/>
+                <w:sz w:val="22"/>
+                <w:szCs w:val="22"/>
+                <w:lang w:val="en-CA" w:eastAsia="en-CA"/>
               </w:rPr>
               <w:tab/>
             </w:r>
@@ -2016,7 +2300,7 @@
                 <w:noProof/>
                 <w:webHidden/>
               </w:rPr>
-              <w:instrText xml:space="preserve"> PAGEREF _Toc469652137 \h </w:instrText>
+              <w:instrText xml:space="preserve"> PAGEREF _Toc511892681 \h </w:instrText>
             </w:r>
             <w:r>
               <w:rPr>
@@ -2036,7 +2320,7 @@
                 <w:noProof/>
                 <w:webHidden/>
               </w:rPr>
-              <w:t>7</w:t>
+              <w:t>9</w:t>
             </w:r>
             <w:r>
               <w:rPr>
@@ -2057,9 +2341,12 @@
             <w:rPr>
               <w:rFonts w:asciiTheme="minorHAnsi" w:eastAsiaTheme="minorEastAsia" w:hAnsiTheme="minorHAnsi" w:cstheme="minorBidi"/>
               <w:noProof/>
+              <w:sz w:val="22"/>
+              <w:szCs w:val="22"/>
+              <w:lang w:val="en-CA" w:eastAsia="en-CA"/>
             </w:rPr>
           </w:pPr>
-          <w:hyperlink w:anchor="_Toc469652138" w:history="1">
+          <w:hyperlink w:anchor="_Toc511892683" w:history="1">
             <w:r>
               <w:rPr>
                 <w:rStyle w:val="Hyperlink"/>
@@ -2071,6 +2358,9 @@
               <w:rPr>
                 <w:rFonts w:asciiTheme="minorHAnsi" w:eastAsiaTheme="minorEastAsia" w:hAnsiTheme="minorHAnsi" w:cstheme="minorBidi"/>
                 <w:noProof/>
+                <w:sz w:val="22"/>
+                <w:szCs w:val="22"/>
+                <w:lang w:val="en-CA" w:eastAsia="en-CA"/>
               </w:rPr>
               <w:tab/>
             </w:r>
@@ -2100,7 +2390,7 @@
                 <w:noProof/>
                 <w:webHidden/>
               </w:rPr>
-              <w:instrText xml:space="preserve"> PAGEREF _Toc469652138 \h </w:instrText>
+              <w:instrText xml:space="preserve"> PAGEREF _Toc511892683 \h </w:instrText>
             </w:r>
             <w:r>
               <w:rPr>
@@ -2120,7 +2410,7 @@
                 <w:noProof/>
                 <w:webHidden/>
               </w:rPr>
-              <w:t>8</w:t>
+              <w:t>10</w:t>
             </w:r>
             <w:r>
               <w:rPr>
@@ -2141,9 +2431,12 @@
             <w:rPr>
               <w:rFonts w:asciiTheme="minorHAnsi" w:eastAsiaTheme="minorEastAsia" w:hAnsiTheme="minorHAnsi" w:cstheme="minorBidi"/>
               <w:noProof/>
+              <w:sz w:val="22"/>
+              <w:szCs w:val="22"/>
+              <w:lang w:val="en-CA" w:eastAsia="en-CA"/>
             </w:rPr>
           </w:pPr>
-          <w:hyperlink w:anchor="_Toc469652139" w:history="1">
+          <w:hyperlink w:anchor="_Toc511892685" w:history="1">
             <w:r>
               <w:rPr>
                 <w:rStyle w:val="Hyperlink"/>
@@ -2155,6 +2448,9 @@
               <w:rPr>
                 <w:rFonts w:asciiTheme="minorHAnsi" w:eastAsiaTheme="minorEastAsia" w:hAnsiTheme="minorHAnsi" w:cstheme="minorBidi"/>
                 <w:noProof/>
+                <w:sz w:val="22"/>
+                <w:szCs w:val="22"/>
+                <w:lang w:val="en-CA" w:eastAsia="en-CA"/>
               </w:rPr>
               <w:tab/>
             </w:r>
@@ -2184,7 +2480,7 @@
                 <w:noProof/>
                 <w:webHidden/>
               </w:rPr>
-              <w:instrText xml:space="preserve"> PAGEREF _Toc469652139 \h </w:instrText>
+              <w:instrText xml:space="preserve"> PAGEREF _Toc511892685 \h </w:instrText>
             </w:r>
             <w:r>
               <w:rPr>
@@ -2204,7 +2500,7 @@
                 <w:noProof/>
                 <w:webHidden/>
               </w:rPr>
-              <w:t>9</w:t>
+              <w:t>11</w:t>
             </w:r>
             <w:r>
               <w:rPr>
@@ -2225,9 +2521,12 @@
             <w:rPr>
               <w:rFonts w:asciiTheme="minorHAnsi" w:eastAsiaTheme="minorEastAsia" w:hAnsiTheme="minorHAnsi" w:cstheme="minorBidi"/>
               <w:noProof/>
+              <w:sz w:val="22"/>
+              <w:szCs w:val="22"/>
+              <w:lang w:val="en-CA" w:eastAsia="en-CA"/>
             </w:rPr>
           </w:pPr>
-          <w:hyperlink w:anchor="_Toc469652140" w:history="1">
+          <w:hyperlink w:anchor="_Toc511892686" w:history="1">
             <w:r>
               <w:rPr>
                 <w:rStyle w:val="Hyperlink"/>
@@ -2239,6 +2538,9 @@
               <w:rPr>
                 <w:rFonts w:asciiTheme="minorHAnsi" w:eastAsiaTheme="minorEastAsia" w:hAnsiTheme="minorHAnsi" w:cstheme="minorBidi"/>
                 <w:noProof/>
+                <w:sz w:val="22"/>
+                <w:szCs w:val="22"/>
+                <w:lang w:val="en-CA" w:eastAsia="en-CA"/>
               </w:rPr>
               <w:tab/>
             </w:r>
@@ -2268,7 +2570,7 @@
                 <w:noProof/>
                 <w:webHidden/>
               </w:rPr>
-              <w:instrText xml:space="preserve"> PAGEREF _Toc469652140 \h </w:instrText>
+              <w:instrText xml:space="preserve"> PAGEREF _Toc511892686 \h </w:instrText>
             </w:r>
             <w:r>
               <w:rPr>
@@ -2288,7 +2590,7 @@
                 <w:noProof/>
                 <w:webHidden/>
               </w:rPr>
-              <w:t>11</w:t>
+              <w:t>14</w:t>
             </w:r>
             <w:r>
               <w:rPr>
@@ -2309,9 +2611,12 @@
             <w:rPr>
               <w:rFonts w:asciiTheme="minorHAnsi" w:eastAsiaTheme="minorEastAsia" w:hAnsiTheme="minorHAnsi" w:cstheme="minorBidi"/>
               <w:noProof/>
+              <w:sz w:val="22"/>
+              <w:szCs w:val="22"/>
+              <w:lang w:val="en-CA" w:eastAsia="en-CA"/>
             </w:rPr>
           </w:pPr>
-          <w:hyperlink w:anchor="_Toc469652141" w:history="1">
+          <w:hyperlink w:anchor="_Toc511892688" w:history="1">
             <w:r>
               <w:rPr>
                 <w:rStyle w:val="Hyperlink"/>
@@ -2323,6 +2628,9 @@
               <w:rPr>
                 <w:rFonts w:asciiTheme="minorHAnsi" w:eastAsiaTheme="minorEastAsia" w:hAnsiTheme="minorHAnsi" w:cstheme="minorBidi"/>
                 <w:noProof/>
+                <w:sz w:val="22"/>
+                <w:szCs w:val="22"/>
+                <w:lang w:val="en-CA" w:eastAsia="en-CA"/>
               </w:rPr>
               <w:tab/>
             </w:r>
@@ -2352,7 +2660,7 @@
                 <w:noProof/>
                 <w:webHidden/>
               </w:rPr>
-              <w:instrText xml:space="preserve"> PAGEREF _Toc469652141 \h </w:instrText>
+              <w:instrText xml:space="preserve"> PAGEREF _Toc511892688 \h </w:instrText>
             </w:r>
             <w:r>
               <w:rPr>
@@ -2372,7 +2680,7 @@
                 <w:noProof/>
                 <w:webHidden/>
               </w:rPr>
-              <w:t>13</w:t>
+              <w:t>18</w:t>
             </w:r>
             <w:r>
               <w:rPr>
@@ -2387,15 +2695,18 @@
           <w:pPr>
             <w:pStyle w:val="TOC1"/>
             <w:tabs>
-              <w:tab w:val="left" w:pos="720"/>
+              <w:tab w:val="left" w:pos="660"/>
               <w:tab w:val="right" w:leader="dot" w:pos="9350"/>
             </w:tabs>
             <w:rPr>
               <w:rFonts w:asciiTheme="minorHAnsi" w:eastAsiaTheme="minorEastAsia" w:hAnsiTheme="minorHAnsi" w:cstheme="minorBidi"/>
               <w:noProof/>
+              <w:sz w:val="22"/>
+              <w:szCs w:val="22"/>
+              <w:lang w:val="en-CA" w:eastAsia="en-CA"/>
             </w:rPr>
           </w:pPr>
-          <w:hyperlink w:anchor="_Toc469652142" w:history="1">
+          <w:hyperlink w:anchor="_Toc511892689" w:history="1">
             <w:r>
               <w:rPr>
                 <w:rStyle w:val="Hyperlink"/>
@@ -2407,6 +2718,9 @@
               <w:rPr>
                 <w:rFonts w:asciiTheme="minorHAnsi" w:eastAsiaTheme="minorEastAsia" w:hAnsiTheme="minorHAnsi" w:cstheme="minorBidi"/>
                 <w:noProof/>
+                <w:sz w:val="22"/>
+                <w:szCs w:val="22"/>
+                <w:lang w:val="en-CA" w:eastAsia="en-CA"/>
               </w:rPr>
               <w:tab/>
             </w:r>
@@ -2436,7 +2750,7 @@
                 <w:noProof/>
                 <w:webHidden/>
               </w:rPr>
-              <w:instrText xml:space="preserve"> PAGEREF _Toc469652142 \h </w:instrText>
+              <w:instrText xml:space="preserve"> PAGEREF _Toc511892689 \h </w:instrText>
             </w:r>
             <w:r>
               <w:rPr>
@@ -2456,7 +2770,7 @@
                 <w:noProof/>
                 <w:webHidden/>
               </w:rPr>
-              <w:t>15</w:t>
+              <w:t>20</w:t>
             </w:r>
             <w:r>
               <w:rPr>
@@ -2471,15 +2785,18 @@
           <w:pPr>
             <w:pStyle w:val="TOC1"/>
             <w:tabs>
-              <w:tab w:val="left" w:pos="720"/>
+              <w:tab w:val="left" w:pos="660"/>
               <w:tab w:val="right" w:leader="dot" w:pos="9350"/>
             </w:tabs>
             <w:rPr>
               <w:rFonts w:asciiTheme="minorHAnsi" w:eastAsiaTheme="minorEastAsia" w:hAnsiTheme="minorHAnsi" w:cstheme="minorBidi"/>
               <w:noProof/>
+              <w:sz w:val="22"/>
+              <w:szCs w:val="22"/>
+              <w:lang w:val="en-CA" w:eastAsia="en-CA"/>
             </w:rPr>
           </w:pPr>
-          <w:hyperlink w:anchor="_Toc469652143" w:history="1">
+          <w:hyperlink w:anchor="_Toc511892690" w:history="1">
             <w:r>
               <w:rPr>
                 <w:rStyle w:val="Hyperlink"/>
@@ -2491,6 +2808,9 @@
               <w:rPr>
                 <w:rFonts w:asciiTheme="minorHAnsi" w:eastAsiaTheme="minorEastAsia" w:hAnsiTheme="minorHAnsi" w:cstheme="minorBidi"/>
                 <w:noProof/>
+                <w:sz w:val="22"/>
+                <w:szCs w:val="22"/>
+                <w:lang w:val="en-CA" w:eastAsia="en-CA"/>
               </w:rPr>
               <w:tab/>
             </w:r>
@@ -2520,7 +2840,7 @@
                 <w:noProof/>
                 <w:webHidden/>
               </w:rPr>
-              <w:instrText xml:space="preserve"> PAGEREF _Toc469652143 \h </w:instrText>
+              <w:instrText xml:space="preserve"> PAGEREF _Toc511892690 \h </w:instrText>
             </w:r>
             <w:r>
               <w:rPr>
@@ -2540,7 +2860,7 @@
                 <w:noProof/>
                 <w:webHidden/>
               </w:rPr>
-              <w:t>16</w:t>
+              <w:t>21</w:t>
             </w:r>
             <w:r>
               <w:rPr>
@@ -2555,15 +2875,18 @@
           <w:pPr>
             <w:pStyle w:val="TOC1"/>
             <w:tabs>
-              <w:tab w:val="left" w:pos="720"/>
+              <w:tab w:val="left" w:pos="660"/>
               <w:tab w:val="right" w:leader="dot" w:pos="9350"/>
             </w:tabs>
             <w:rPr>
               <w:rFonts w:asciiTheme="minorHAnsi" w:eastAsiaTheme="minorEastAsia" w:hAnsiTheme="minorHAnsi" w:cstheme="minorBidi"/>
               <w:noProof/>
+              <w:sz w:val="22"/>
+              <w:szCs w:val="22"/>
+              <w:lang w:val="en-CA" w:eastAsia="en-CA"/>
             </w:rPr>
           </w:pPr>
-          <w:hyperlink w:anchor="_Toc469652144" w:history="1">
+          <w:hyperlink w:anchor="_Toc511892692" w:history="1">
             <w:r>
               <w:rPr>
                 <w:rStyle w:val="Hyperlink"/>
@@ -2575,6 +2898,9 @@
               <w:rPr>
                 <w:rFonts w:asciiTheme="minorHAnsi" w:eastAsiaTheme="minorEastAsia" w:hAnsiTheme="minorHAnsi" w:cstheme="minorBidi"/>
                 <w:noProof/>
+                <w:sz w:val="22"/>
+                <w:szCs w:val="22"/>
+                <w:lang w:val="en-CA" w:eastAsia="en-CA"/>
               </w:rPr>
               <w:tab/>
             </w:r>
@@ -2604,7 +2930,7 @@
                 <w:noProof/>
                 <w:webHidden/>
               </w:rPr>
-              <w:instrText xml:space="preserve"> PAGEREF _Toc469652144 \h </w:instrText>
+              <w:instrText xml:space="preserve"> PAGEREF _Toc511892692 \h </w:instrText>
             </w:r>
             <w:r>
               <w:rPr>
@@ -2624,7 +2950,7 @@
                 <w:noProof/>
                 <w:webHidden/>
               </w:rPr>
-              <w:t>18</w:t>
+              <w:t>23</w:t>
             </w:r>
             <w:r>
               <w:rPr>
@@ -2639,15 +2965,18 @@
           <w:pPr>
             <w:pStyle w:val="TOC1"/>
             <w:tabs>
-              <w:tab w:val="left" w:pos="720"/>
+              <w:tab w:val="left" w:pos="660"/>
               <w:tab w:val="right" w:leader="dot" w:pos="9350"/>
             </w:tabs>
             <w:rPr>
               <w:rFonts w:asciiTheme="minorHAnsi" w:eastAsiaTheme="minorEastAsia" w:hAnsiTheme="minorHAnsi" w:cstheme="minorBidi"/>
               <w:noProof/>
+              <w:sz w:val="22"/>
+              <w:szCs w:val="22"/>
+              <w:lang w:val="en-CA" w:eastAsia="en-CA"/>
             </w:rPr>
           </w:pPr>
-          <w:hyperlink w:anchor="_Toc469652145" w:history="1">
+          <w:hyperlink w:anchor="_Toc511892695" w:history="1">
             <w:r>
               <w:rPr>
                 <w:rStyle w:val="Hyperlink"/>
@@ -2659,6 +2988,9 @@
               <w:rPr>
                 <w:rFonts w:asciiTheme="minorHAnsi" w:eastAsiaTheme="minorEastAsia" w:hAnsiTheme="minorHAnsi" w:cstheme="minorBidi"/>
                 <w:noProof/>
+                <w:sz w:val="22"/>
+                <w:szCs w:val="22"/>
+                <w:lang w:val="en-CA" w:eastAsia="en-CA"/>
               </w:rPr>
               <w:tab/>
             </w:r>
@@ -2688,7 +3020,7 @@
                 <w:noProof/>
                 <w:webHidden/>
               </w:rPr>
-              <w:instrText xml:space="preserve"> PAGEREF _Toc469652145 \h </w:instrText>
+              <w:instrText xml:space="preserve"> PAGEREF _Toc511892695 \h </w:instrText>
             </w:r>
             <w:r>
               <w:rPr>
@@ -2708,7 +3040,7 @@
                 <w:noProof/>
                 <w:webHidden/>
               </w:rPr>
-              <w:t>19</w:t>
+              <w:t>24</w:t>
             </w:r>
             <w:r>
               <w:rPr>
@@ -2723,15 +3055,18 @@
           <w:pPr>
             <w:pStyle w:val="TOC1"/>
             <w:tabs>
-              <w:tab w:val="left" w:pos="720"/>
+              <w:tab w:val="left" w:pos="660"/>
               <w:tab w:val="right" w:leader="dot" w:pos="9350"/>
             </w:tabs>
             <w:rPr>
               <w:rFonts w:asciiTheme="minorHAnsi" w:eastAsiaTheme="minorEastAsia" w:hAnsiTheme="minorHAnsi" w:cstheme="minorBidi"/>
               <w:noProof/>
+              <w:sz w:val="22"/>
+              <w:szCs w:val="22"/>
+              <w:lang w:val="en-CA" w:eastAsia="en-CA"/>
             </w:rPr>
           </w:pPr>
-          <w:hyperlink w:anchor="_Toc469652146" w:history="1">
+          <w:hyperlink w:anchor="_Toc511892696" w:history="1">
             <w:r>
               <w:rPr>
                 <w:rStyle w:val="Hyperlink"/>
@@ -2743,6 +3078,9 @@
               <w:rPr>
                 <w:rFonts w:asciiTheme="minorHAnsi" w:eastAsiaTheme="minorEastAsia" w:hAnsiTheme="minorHAnsi" w:cstheme="minorBidi"/>
                 <w:noProof/>
+                <w:sz w:val="22"/>
+                <w:szCs w:val="22"/>
+                <w:lang w:val="en-CA" w:eastAsia="en-CA"/>
               </w:rPr>
               <w:tab/>
             </w:r>
@@ -2772,7 +3110,7 @@
                 <w:noProof/>
                 <w:webHidden/>
               </w:rPr>
-              <w:instrText xml:space="preserve"> PAGEREF _Toc469652146 \h </w:instrText>
+              <w:instrText xml:space="preserve"> PAGEREF _Toc511892696 \h </w:instrText>
             </w:r>
             <w:r>
               <w:rPr>
@@ -2792,7 +3130,7 @@
                 <w:noProof/>
                 <w:webHidden/>
               </w:rPr>
-              <w:t>21</w:t>
+              <w:t>25</w:t>
             </w:r>
             <w:r>
               <w:rPr>
@@ -2807,15 +3145,18 @@
           <w:pPr>
             <w:pStyle w:val="TOC1"/>
             <w:tabs>
-              <w:tab w:val="left" w:pos="720"/>
+              <w:tab w:val="left" w:pos="660"/>
               <w:tab w:val="right" w:leader="dot" w:pos="9350"/>
             </w:tabs>
             <w:rPr>
               <w:rFonts w:asciiTheme="minorHAnsi" w:eastAsiaTheme="minorEastAsia" w:hAnsiTheme="minorHAnsi" w:cstheme="minorBidi"/>
               <w:noProof/>
+              <w:sz w:val="22"/>
+              <w:szCs w:val="22"/>
+              <w:lang w:val="en-CA" w:eastAsia="en-CA"/>
             </w:rPr>
           </w:pPr>
-          <w:hyperlink w:anchor="_Toc469652147" w:history="1">
+          <w:hyperlink w:anchor="_Toc511892697" w:history="1">
             <w:r>
               <w:rPr>
                 <w:rStyle w:val="Hyperlink"/>
@@ -2827,6 +3168,9 @@
               <w:rPr>
                 <w:rFonts w:asciiTheme="minorHAnsi" w:eastAsiaTheme="minorEastAsia" w:hAnsiTheme="minorHAnsi" w:cstheme="minorBidi"/>
                 <w:noProof/>
+                <w:sz w:val="22"/>
+                <w:szCs w:val="22"/>
+                <w:lang w:val="en-CA" w:eastAsia="en-CA"/>
               </w:rPr>
               <w:tab/>
             </w:r>
@@ -2856,7 +3200,7 @@
                 <w:noProof/>
                 <w:webHidden/>
               </w:rPr>
-              <w:instrText xml:space="preserve"> PAGEREF _Toc469652147 \h </w:instrText>
+              <w:instrText xml:space="preserve"> PAGEREF _Toc511892697 \h </w:instrText>
             </w:r>
             <w:r>
               <w:rPr>
@@ -2876,7 +3220,7 @@
                 <w:noProof/>
                 <w:webHidden/>
               </w:rPr>
-              <w:t>21</w:t>
+              <w:t>25</w:t>
             </w:r>
             <w:r>
               <w:rPr>
@@ -2891,15 +3235,18 @@
           <w:pPr>
             <w:pStyle w:val="TOC1"/>
             <w:tabs>
-              <w:tab w:val="left" w:pos="720"/>
+              <w:tab w:val="left" w:pos="660"/>
               <w:tab w:val="right" w:leader="dot" w:pos="9350"/>
             </w:tabs>
             <w:rPr>
               <w:rFonts w:asciiTheme="minorHAnsi" w:eastAsiaTheme="minorEastAsia" w:hAnsiTheme="minorHAnsi" w:cstheme="minorBidi"/>
               <w:noProof/>
+              <w:sz w:val="22"/>
+              <w:szCs w:val="22"/>
+              <w:lang w:val="en-CA" w:eastAsia="en-CA"/>
             </w:rPr>
           </w:pPr>
-          <w:hyperlink w:anchor="_Toc469652148" w:history="1">
+          <w:hyperlink w:anchor="_Toc511892698" w:history="1">
             <w:r>
               <w:rPr>
                 <w:rStyle w:val="Hyperlink"/>
@@ -2911,6 +3258,9 @@
               <w:rPr>
                 <w:rFonts w:asciiTheme="minorHAnsi" w:eastAsiaTheme="minorEastAsia" w:hAnsiTheme="minorHAnsi" w:cstheme="minorBidi"/>
                 <w:noProof/>
+                <w:sz w:val="22"/>
+                <w:szCs w:val="22"/>
+                <w:lang w:val="en-CA" w:eastAsia="en-CA"/>
               </w:rPr>
               <w:tab/>
             </w:r>
@@ -2940,7 +3290,7 @@
                 <w:noProof/>
                 <w:webHidden/>
               </w:rPr>
-              <w:instrText xml:space="preserve"> PAGEREF _Toc469652148 \h </w:instrText>
+              <w:instrText xml:space="preserve"> PAGEREF _Toc511892698 \h </w:instrText>
             </w:r>
             <w:r>
               <w:rPr>
@@ -2960,7 +3310,7 @@
                 <w:noProof/>
                 <w:webHidden/>
               </w:rPr>
-              <w:t>21</w:t>
+              <w:t>25</w:t>
             </w:r>
             <w:r>
               <w:rPr>
@@ -2995,6 +3345,12 @@
           <w:rFonts w:ascii="Arial" w:hAnsi="Arial" w:cs="Arial"/>
         </w:rPr>
       </w:pPr>
+      <w:r>
+        <w:rPr>
+          <w:rFonts w:ascii="Arial" w:hAnsi="Arial" w:cs="Arial"/>
+        </w:rPr>
+        <w:br w:type="page"/>
+      </w:r>
     </w:p>
     <w:p>
       <w:pPr>
@@ -3009,17 +3365,22 @@
           <w:szCs w:val="24"/>
         </w:rPr>
       </w:pPr>
-      <w:bookmarkStart w:id="1" w:name="_Toc469652133"/>
+      <w:bookmarkStart w:id="0" w:name="_Toc511805700"/>
+      <w:bookmarkStart w:id="1" w:name="_Toc511892676"/>
       <w:bookmarkStart w:id="2" w:name="_Toc347489010"/>
       <w:bookmarkStart w:id="3" w:name="_Toc461520321"/>
+      <w:bookmarkStart w:id="4" w:name="_Toc511892677"/>
+      <w:bookmarkEnd w:id="0"/>
+      <w:bookmarkEnd w:id="1"/>
       <w:r>
         <w:rPr>
           <w:sz w:val="24"/>
           <w:szCs w:val="24"/>
         </w:rPr>
+        <w:lastRenderedPageBreak/>
         <w:t>Introduction</w:t>
       </w:r>
-      <w:bookmarkEnd w:id="1"/>
+      <w:bookmarkEnd w:id="4"/>
     </w:p>
     <w:p>
       <w:pPr>
@@ -3041,21 +3402,7 @@
         <w:rPr>
           <w:rFonts w:ascii="Arial" w:hAnsi="Arial" w:cs="Arial"/>
         </w:rPr>
-        <w:t xml:space="preserve">This document is part of MEASURE (McMaster Engineering Accreditation System for </w:t>
-      </w:r>
-      <w:proofErr w:type="spellStart"/>
-      <w:r>
-        <w:rPr>
-          <w:rFonts w:ascii="Arial" w:hAnsi="Arial" w:cs="Arial"/>
-        </w:rPr>
-        <w:t>UndeRgraduatE</w:t>
-      </w:r>
-      <w:proofErr w:type="spellEnd"/>
-      <w:r>
-        <w:rPr>
-          <w:rFonts w:ascii="Arial" w:hAnsi="Arial" w:cs="Arial"/>
-        </w:rPr>
-        <w:t>). MEASURE is intended to facilitate the continual improvement of the curriculum of the programs offered by the Faculty of Engineering. The MEASURE system will also be used to assist with generating reports for the Canadian Engineering Accreditation Board (CEAB).</w:t>
+        <w:t>This document is part of MEASURE (McMaster Engineering Accreditation System for UndeRgraduatE). MEASURE is intended to facilitate the continual improvement of the curriculum of the programs offered by the Faculty of Engineering. The MEASURE system will also be used to assist with generating reports for the Canadian Engineering Accreditation Board (CEAB).</w:t>
       </w:r>
     </w:p>
     <w:p>
@@ -3107,35 +3454,19 @@
         <w:rPr>
           <w:rFonts w:ascii="Arial" w:hAnsi="Arial" w:cs="Arial"/>
         </w:rPr>
-        <w:t xml:space="preserve">In the future the templates may need to be changed.  In some </w:t>
-      </w:r>
-      <w:proofErr w:type="gramStart"/>
-      <w:r>
-        <w:rPr>
-          <w:rFonts w:ascii="Arial" w:hAnsi="Arial" w:cs="Arial"/>
-        </w:rPr>
-        <w:t>cases</w:t>
-      </w:r>
-      <w:proofErr w:type="gramEnd"/>
-      <w:r>
-        <w:rPr>
-          <w:rFonts w:ascii="Arial" w:hAnsi="Arial" w:cs="Arial"/>
-        </w:rPr>
-        <w:t xml:space="preserve"> portions of the templates are locked and the sheet itself is protected.  In these cases, it will be necessary to know the password.  The password is kept separate from this </w:t>
-      </w:r>
-      <w:proofErr w:type="gramStart"/>
-      <w:r>
-        <w:rPr>
-          <w:rFonts w:ascii="Arial" w:hAnsi="Arial" w:cs="Arial"/>
-        </w:rPr>
-        <w:t>document, since</w:t>
-      </w:r>
-      <w:proofErr w:type="gramEnd"/>
-      <w:r>
-        <w:rPr>
-          <w:rFonts w:ascii="Arial" w:hAnsi="Arial" w:cs="Arial"/>
-        </w:rPr>
-        <w:t xml:space="preserve"> this document is publically accessible.</w:t>
+        <w:t>In the future the templates may need to be changed.  In some cases</w:t>
+      </w:r>
+      <w:r>
+        <w:rPr>
+          <w:rFonts w:ascii="Arial" w:hAnsi="Arial" w:cs="Arial"/>
+        </w:rPr>
+        <w:t>,</w:t>
+      </w:r>
+      <w:r>
+        <w:rPr>
+          <w:rFonts w:ascii="Arial" w:hAnsi="Arial" w:cs="Arial"/>
+        </w:rPr>
+        <w:t xml:space="preserve"> portions of the templates are locked and the sheet itself is protected.  In these cases, it will be necessary to know the password.  The password is kept separate from this document, since this document is publically accessible.</w:t>
       </w:r>
     </w:p>
     <w:p>
@@ -3206,7 +3537,7 @@
           <w:szCs w:val="24"/>
         </w:rPr>
       </w:pPr>
-      <w:bookmarkStart w:id="4" w:name="_Toc469652134"/>
+      <w:bookmarkStart w:id="5" w:name="_Toc511892678"/>
       <w:r>
         <w:rPr>
           <w:sz w:val="24"/>
@@ -3216,7 +3547,7 @@
       </w:r>
       <w:bookmarkEnd w:id="2"/>
       <w:bookmarkEnd w:id="3"/>
-      <w:bookmarkEnd w:id="4"/>
+      <w:bookmarkEnd w:id="5"/>
     </w:p>
     <w:p>
       <w:pPr>
@@ -3236,8 +3567,8 @@
           <w:rFonts w:ascii="Arial" w:hAnsi="Arial" w:cs="Arial"/>
         </w:rPr>
       </w:pPr>
-      <w:bookmarkStart w:id="5" w:name="_Location_of_Relevant"/>
-      <w:bookmarkEnd w:id="5"/>
+      <w:bookmarkStart w:id="6" w:name="_Location_of_Relevant"/>
+      <w:bookmarkEnd w:id="6"/>
       <w:r>
         <w:rPr>
           <w:rFonts w:ascii="Arial" w:hAnsi="Arial" w:cs="Arial"/>
@@ -3449,7 +3780,7 @@
           <w:szCs w:val="24"/>
         </w:rPr>
       </w:pPr>
-      <w:bookmarkStart w:id="6" w:name="_Toc469652135"/>
+      <w:bookmarkStart w:id="7" w:name="_Toc511892679"/>
       <w:r>
         <w:rPr>
           <w:sz w:val="24"/>
@@ -3457,7 +3788,7 @@
         </w:rPr>
         <w:t>Annual Timeline</w:t>
       </w:r>
-      <w:bookmarkEnd w:id="6"/>
+      <w:bookmarkEnd w:id="7"/>
       <w:r>
         <w:rPr>
           <w:sz w:val="24"/>
@@ -3499,14 +3830,19 @@
         <w:rPr>
           <w:rFonts w:ascii="Arial" w:hAnsi="Arial" w:cs="Arial"/>
         </w:rPr>
-        <w:t xml:space="preserve"> during the course of an academic year.  For each task the following is listed: the time of year when it typically occurs, the section of this report where details are given, the MEASURE template (spreadsheet) that </w:t>
-      </w:r>
-      <w:r>
-        <w:rPr>
-          <w:rFonts w:ascii="Arial" w:hAnsi="Arial" w:cs="Arial"/>
-        </w:rPr>
-        <w:lastRenderedPageBreak/>
-        <w:t xml:space="preserve">applies, and the task owner. </w:t>
+        <w:t xml:space="preserve"> during the course of an academic year.  For each task</w:t>
+      </w:r>
+      <w:r>
+        <w:rPr>
+          <w:rFonts w:ascii="Arial" w:hAnsi="Arial" w:cs="Arial"/>
+        </w:rPr>
+        <w:t>,</w:t>
+      </w:r>
+      <w:r>
+        <w:rPr>
+          <w:rFonts w:ascii="Arial" w:hAnsi="Arial" w:cs="Arial"/>
+        </w:rPr>
+        <w:t xml:space="preserve"> the following is listed: the time of year when it typically occurs, the section of this report where details are given, the MEASURE template (spreadsheet) that applies, and the task owner. </w:t>
       </w:r>
       <w:r>
         <w:rPr>
@@ -3742,19 +4078,11 @@
                 <w:rFonts w:ascii="Arial" w:hAnsi="Arial" w:cs="Arial"/>
               </w:rPr>
             </w:pPr>
-            <w:proofErr w:type="spellStart"/>
-            <w:r>
-              <w:rPr>
-                <w:rFonts w:ascii="Arial" w:hAnsi="Arial" w:cs="Arial"/>
-              </w:rPr>
-              <w:t>Assoc</w:t>
-            </w:r>
-            <w:proofErr w:type="spellEnd"/>
-            <w:r>
-              <w:rPr>
-                <w:rFonts w:ascii="Arial" w:hAnsi="Arial" w:cs="Arial"/>
-              </w:rPr>
-              <w:t xml:space="preserve"> Dean</w:t>
+            <w:r>
+              <w:rPr>
+                <w:rFonts w:ascii="Arial" w:hAnsi="Arial" w:cs="Arial"/>
+              </w:rPr>
+              <w:t>Assoc Dean</w:t>
             </w:r>
           </w:p>
         </w:tc>
@@ -3836,19 +4164,11 @@
                 <w:rFonts w:ascii="Arial" w:hAnsi="Arial" w:cs="Arial"/>
               </w:rPr>
             </w:pPr>
-            <w:proofErr w:type="spellStart"/>
-            <w:r>
-              <w:rPr>
-                <w:rFonts w:ascii="Arial" w:hAnsi="Arial" w:cs="Arial"/>
-              </w:rPr>
-              <w:t>Assoc</w:t>
-            </w:r>
-            <w:proofErr w:type="spellEnd"/>
-            <w:r>
-              <w:rPr>
-                <w:rFonts w:ascii="Arial" w:hAnsi="Arial" w:cs="Arial"/>
-              </w:rPr>
-              <w:t xml:space="preserve"> Dean</w:t>
+            <w:r>
+              <w:rPr>
+                <w:rFonts w:ascii="Arial" w:hAnsi="Arial" w:cs="Arial"/>
+              </w:rPr>
+              <w:t>Assoc Dean</w:t>
             </w:r>
           </w:p>
         </w:tc>
@@ -3936,19 +4256,11 @@
                 <w:rFonts w:ascii="Arial" w:hAnsi="Arial" w:cs="Arial"/>
               </w:rPr>
             </w:pPr>
-            <w:proofErr w:type="spellStart"/>
-            <w:r>
-              <w:rPr>
-                <w:rFonts w:ascii="Arial" w:hAnsi="Arial" w:cs="Arial"/>
-              </w:rPr>
-              <w:t>Assoc</w:t>
-            </w:r>
-            <w:proofErr w:type="spellEnd"/>
-            <w:r>
-              <w:rPr>
-                <w:rFonts w:ascii="Arial" w:hAnsi="Arial" w:cs="Arial"/>
-              </w:rPr>
-              <w:t xml:space="preserve"> Dean</w:t>
+            <w:r>
+              <w:rPr>
+                <w:rFonts w:ascii="Arial" w:hAnsi="Arial" w:cs="Arial"/>
+              </w:rPr>
+              <w:t>Assoc Dean</w:t>
             </w:r>
           </w:p>
         </w:tc>
@@ -4834,14 +5146,7 @@
               <w:rPr>
                 <w:rFonts w:ascii="Arial" w:hAnsi="Arial" w:cs="Arial"/>
               </w:rPr>
-              <w:t xml:space="preserve">Instructor enters rubric and their continuous improvement plan for </w:t>
-            </w:r>
-            <w:r>
-              <w:rPr>
-                <w:rFonts w:ascii="Arial" w:hAnsi="Arial" w:cs="Arial"/>
-              </w:rPr>
-              <w:lastRenderedPageBreak/>
-              <w:t>Term 1</w:t>
+              <w:t>Instructor enters rubric and their continuous improvement plan for Term 1</w:t>
             </w:r>
           </w:p>
         </w:tc>
@@ -4859,7 +5164,6 @@
               <w:rPr>
                 <w:rFonts w:ascii="Arial" w:hAnsi="Arial" w:cs="Arial"/>
               </w:rPr>
-              <w:lastRenderedPageBreak/>
               <w:t>I2</w:t>
             </w:r>
           </w:p>
@@ -4934,7 +5238,14 @@
               <w:rPr>
                 <w:rFonts w:ascii="Arial" w:hAnsi="Arial" w:cs="Arial"/>
               </w:rPr>
-              <w:t>Instructor reviews continuous improvement plan from the previous year and assigned indicators</w:t>
+              <w:t xml:space="preserve">Instructor reviews continuous improvement plan from the previous </w:t>
+            </w:r>
+            <w:r>
+              <w:rPr>
+                <w:rFonts w:ascii="Arial" w:hAnsi="Arial" w:cs="Arial"/>
+              </w:rPr>
+              <w:lastRenderedPageBreak/>
+              <w:t>year and assigned indicators</w:t>
             </w:r>
           </w:p>
         </w:tc>
@@ -4952,6 +5263,7 @@
               <w:rPr>
                 <w:rFonts w:ascii="Arial" w:hAnsi="Arial" w:cs="Arial"/>
               </w:rPr>
+              <w:lastRenderedPageBreak/>
               <w:t>I3.1</w:t>
             </w:r>
           </w:p>
@@ -4970,7 +5282,14 @@
               <w:rPr>
                 <w:rFonts w:ascii="Arial" w:hAnsi="Arial" w:cs="Arial"/>
               </w:rPr>
-              <w:t>Curriculum Committee Recommendations Report (Previous Year), Measurement Map Report? Rubric Input Template?</w:t>
+              <w:t xml:space="preserve">Curriculum Committee Recommendations Report (Previous Year), </w:t>
+            </w:r>
+            <w:r>
+              <w:rPr>
+                <w:rFonts w:ascii="Arial" w:hAnsi="Arial" w:cs="Arial"/>
+              </w:rPr>
+              <w:lastRenderedPageBreak/>
+              <w:t>Measurement Map Report? Rubric Input Template?</w:t>
             </w:r>
           </w:p>
         </w:tc>
@@ -4988,6 +5307,7 @@
               <w:rPr>
                 <w:rFonts w:ascii="Arial" w:hAnsi="Arial" w:cs="Arial"/>
               </w:rPr>
+              <w:lastRenderedPageBreak/>
               <w:t>Instructor</w:t>
             </w:r>
           </w:p>
@@ -5008,6 +5328,7 @@
               <w:rPr>
                 <w:rFonts w:ascii="Arial" w:hAnsi="Arial" w:cs="Arial"/>
               </w:rPr>
+              <w:lastRenderedPageBreak/>
               <w:t>March</w:t>
             </w:r>
           </w:p>
@@ -5076,19 +5397,11 @@
                 <w:rFonts w:ascii="Arial" w:hAnsi="Arial" w:cs="Arial"/>
               </w:rPr>
             </w:pPr>
-            <w:proofErr w:type="spellStart"/>
-            <w:r>
-              <w:rPr>
-                <w:rFonts w:ascii="Arial" w:hAnsi="Arial" w:cs="Arial"/>
-              </w:rPr>
-              <w:t>Assoc</w:t>
-            </w:r>
-            <w:proofErr w:type="spellEnd"/>
-            <w:r>
-              <w:rPr>
-                <w:rFonts w:ascii="Arial" w:hAnsi="Arial" w:cs="Arial"/>
-              </w:rPr>
-              <w:t xml:space="preserve"> Dean</w:t>
+            <w:r>
+              <w:rPr>
+                <w:rFonts w:ascii="Arial" w:hAnsi="Arial" w:cs="Arial"/>
+              </w:rPr>
+              <w:t>Assoc Dean</w:t>
             </w:r>
           </w:p>
         </w:tc>
@@ -5520,19 +5833,11 @@
                 <w:rFonts w:ascii="Arial" w:hAnsi="Arial" w:cs="Arial"/>
               </w:rPr>
             </w:pPr>
-            <w:proofErr w:type="spellStart"/>
-            <w:r>
-              <w:rPr>
-                <w:rFonts w:ascii="Arial" w:hAnsi="Arial" w:cs="Arial"/>
-              </w:rPr>
-              <w:t>Assoc</w:t>
-            </w:r>
-            <w:proofErr w:type="spellEnd"/>
-            <w:r>
-              <w:rPr>
-                <w:rFonts w:ascii="Arial" w:hAnsi="Arial" w:cs="Arial"/>
-              </w:rPr>
-              <w:t xml:space="preserve"> Dean?</w:t>
+            <w:r>
+              <w:rPr>
+                <w:rFonts w:ascii="Arial" w:hAnsi="Arial" w:cs="Arial"/>
+              </w:rPr>
+              <w:t>Assoc Dean?</w:t>
             </w:r>
           </w:p>
         </w:tc>
@@ -5761,64 +6066,26 @@
       </w:tr>
     </w:tbl>
     <w:p>
-      <w:pPr>
-        <w:pStyle w:val="Heading1"/>
-        <w:ind w:left="360"/>
-        <w:rPr>
-          <w:b w:val="0"/>
-          <w:sz w:val="24"/>
-          <w:szCs w:val="24"/>
-        </w:rPr>
-      </w:pPr>
-      <w:bookmarkStart w:id="7" w:name="_Toc340895643"/>
-      <w:bookmarkStart w:id="8" w:name="_Toc341427885"/>
-      <w:bookmarkStart w:id="9" w:name="_Toc469652170"/>
-      <w:r>
-        <w:rPr>
-          <w:b w:val="0"/>
-          <w:sz w:val="24"/>
-          <w:szCs w:val="24"/>
-        </w:rPr>
-        <w:t xml:space="preserve">The timeline table shows an entry for adding courses, but no time slot for deleting courses that are no longer offered.  This is because courses are not deleted, since deleting them will remove all of the historical data associated with the course.  Courses can be removed from a specific </w:t>
-      </w:r>
-      <w:proofErr w:type="gramStart"/>
-      <w:r>
-        <w:rPr>
-          <w:b w:val="0"/>
-          <w:sz w:val="24"/>
-          <w:szCs w:val="24"/>
-        </w:rPr>
-        <w:t>program, but</w:t>
-      </w:r>
-      <w:proofErr w:type="gramEnd"/>
-      <w:r>
-        <w:rPr>
-          <w:b w:val="0"/>
-          <w:sz w:val="24"/>
-          <w:szCs w:val="24"/>
-        </w:rPr>
-        <w:t xml:space="preserve"> should not be removed from </w:t>
-      </w:r>
-      <w:r>
-        <w:rPr>
-          <w:b w:val="0"/>
-          <w:sz w:val="24"/>
-          <w:szCs w:val="24"/>
-        </w:rPr>
-        <w:lastRenderedPageBreak/>
-        <w:t>the Vena database.</w:t>
-      </w:r>
-      <w:bookmarkEnd w:id="7"/>
+      <w:bookmarkStart w:id="8" w:name="_Toc340895643"/>
+      <w:bookmarkStart w:id="9" w:name="_Toc341427885"/>
+      <w:bookmarkStart w:id="10" w:name="_Toc469652170"/>
+    </w:p>
+    <w:p>
+      <w:r>
+        <w:rPr>
+          <w:rFonts w:ascii="Arial" w:hAnsi="Arial" w:cs="Arial"/>
+        </w:rPr>
+        <w:t>The timeline table shows an entry for adding courses, but no time slot for deleting courses that are no longer offered.  This is because courses are not deleted, since deleting them will remove all of the historical data associated with the course.  Courses can be removed from a specific program, but should not be removed from the Vena database.</w:t>
+      </w:r>
       <w:bookmarkEnd w:id="8"/>
-      <w:r>
-        <w:rPr>
-          <w:b w:val="0"/>
-          <w:sz w:val="24"/>
-          <w:szCs w:val="24"/>
+      <w:bookmarkEnd w:id="9"/>
+      <w:r>
+        <w:rPr>
+          <w:rFonts w:ascii="Arial" w:hAnsi="Arial" w:cs="Arial"/>
         </w:rPr>
         <w:t xml:space="preserve">  Courses that are no longer offered should be moved to unmapped, as described in the Departmental Guide.</w:t>
       </w:r>
-      <w:bookmarkEnd w:id="9"/>
+      <w:bookmarkEnd w:id="10"/>
     </w:p>
     <w:p>
       <w:pPr>
@@ -5840,17 +6107,18 @@
           <w:szCs w:val="24"/>
         </w:rPr>
       </w:pPr>
-      <w:bookmarkStart w:id="10" w:name="_Toc461520322"/>
-      <w:bookmarkStart w:id="11" w:name="_Toc469652136"/>
+      <w:bookmarkStart w:id="11" w:name="_Toc461520322"/>
+      <w:bookmarkStart w:id="12" w:name="_Toc511892680"/>
       <w:r>
         <w:rPr>
           <w:sz w:val="24"/>
           <w:szCs w:val="24"/>
         </w:rPr>
+        <w:lastRenderedPageBreak/>
         <w:t>Add User</w:t>
       </w:r>
-      <w:bookmarkEnd w:id="10"/>
       <w:bookmarkEnd w:id="11"/>
+      <w:bookmarkEnd w:id="12"/>
     </w:p>
     <w:p>
       <w:pPr>
@@ -5888,7 +6156,21 @@
             <w:rStyle w:val="Hyperlink"/>
             <w:rFonts w:ascii="Arial" w:hAnsi="Arial" w:cs="Arial"/>
           </w:rPr>
-          <w:t>https://us1.vena.io/administrator</w:t>
+          <w:t>https://ca3.vena.io/admi</w:t>
+        </w:r>
+        <w:r>
+          <w:rPr>
+            <w:rStyle w:val="Hyperlink"/>
+            <w:rFonts w:ascii="Arial" w:hAnsi="Arial" w:cs="Arial"/>
+          </w:rPr>
+          <w:t>n</w:t>
+        </w:r>
+        <w:r>
+          <w:rPr>
+            <w:rStyle w:val="Hyperlink"/>
+            <w:rFonts w:ascii="Arial" w:hAnsi="Arial" w:cs="Arial"/>
+          </w:rPr>
+          <w:t>istrator</w:t>
         </w:r>
       </w:hyperlink>
     </w:p>
@@ -5944,14 +6226,14 @@
       </w:pPr>
       <w:r>
         <w:rPr>
-          <w:rFonts w:ascii="Arial" w:hAnsi="Arial" w:cs="Arial"/>
           <w:noProof/>
+          <w:lang w:val="en-CA" w:eastAsia="en-CA"/>
         </w:rPr>
         <w:drawing>
-          <wp:inline distT="0" distB="0" distL="0" distR="0" wp14:anchorId="3EEE1804" wp14:editId="51197D2C">
-            <wp:extent cx="3117736" cy="1857375"/>
+          <wp:inline distT="0" distB="0" distL="0" distR="0" wp14:anchorId="2F381B6C" wp14:editId="359A9F34">
+            <wp:extent cx="3117215" cy="1128991"/>
             <wp:effectExtent l="0" t="0" r="6985" b="0"/>
-            <wp:docPr id="1" name="Picture 1"/>
+            <wp:docPr id="38" name="Picture 38"/>
             <wp:cNvGraphicFramePr>
               <a:graphicFrameLocks xmlns:a="http://schemas.openxmlformats.org/drawingml/2006/main" noChangeAspect="1"/>
             </wp:cNvGraphicFramePr>
@@ -5959,36 +6241,23 @@
               <a:graphicData uri="http://schemas.openxmlformats.org/drawingml/2006/picture">
                 <pic:pic xmlns:pic="http://schemas.openxmlformats.org/drawingml/2006/picture">
                   <pic:nvPicPr>
-                    <pic:cNvPr id="0" name="Picture 1"/>
-                    <pic:cNvPicPr>
-                      <a:picLocks noChangeAspect="1" noChangeArrowheads="1"/>
-                    </pic:cNvPicPr>
+                    <pic:cNvPr id="1" name=""/>
+                    <pic:cNvPicPr/>
                   </pic:nvPicPr>
                   <pic:blipFill>
-                    <a:blip r:embed="rId17">
-                      <a:extLst>
-                        <a:ext uri="{28A0092B-C50C-407E-A947-70E740481C1C}">
-                          <a14:useLocalDpi xmlns:a14="http://schemas.microsoft.com/office/drawing/2010/main" val="0"/>
-                        </a:ext>
-                      </a:extLst>
-                    </a:blip>
-                    <a:srcRect/>
+                    <a:blip r:embed="rId17"/>
                     <a:stretch>
                       <a:fillRect/>
                     </a:stretch>
                   </pic:blipFill>
-                  <pic:spPr bwMode="auto">
+                  <pic:spPr>
                     <a:xfrm>
                       <a:off x="0" y="0"/>
-                      <a:ext cx="3136902" cy="1868793"/>
+                      <a:ext cx="3136033" cy="1135807"/>
                     </a:xfrm>
                     <a:prstGeom prst="rect">
                       <a:avLst/>
                     </a:prstGeom>
-                    <a:noFill/>
-                    <a:ln>
-                      <a:noFill/>
-                    </a:ln>
                   </pic:spPr>
                 </pic:pic>
               </a:graphicData>
@@ -6037,14 +6306,14 @@
       </w:pPr>
       <w:r>
         <w:rPr>
-          <w:rFonts w:ascii="Arial" w:hAnsi="Arial" w:cs="Arial"/>
           <w:noProof/>
+          <w:lang w:val="en-CA" w:eastAsia="en-CA"/>
         </w:rPr>
         <w:drawing>
-          <wp:inline distT="0" distB="0" distL="0" distR="0" wp14:anchorId="740838AB" wp14:editId="50C803C6">
-            <wp:extent cx="3238500" cy="2304008"/>
-            <wp:effectExtent l="0" t="0" r="0" b="1270"/>
-            <wp:docPr id="3" name="Picture 3"/>
+          <wp:inline distT="0" distB="0" distL="0" distR="0" wp14:anchorId="3F2BC2B5" wp14:editId="53A6714A">
+            <wp:extent cx="4367174" cy="2939444"/>
+            <wp:effectExtent l="0" t="0" r="0" b="0"/>
+            <wp:docPr id="39" name="Picture 39"/>
             <wp:cNvGraphicFramePr>
               <a:graphicFrameLocks xmlns:a="http://schemas.openxmlformats.org/drawingml/2006/main" noChangeAspect="1"/>
             </wp:cNvGraphicFramePr>
@@ -6052,36 +6321,23 @@
               <a:graphicData uri="http://schemas.openxmlformats.org/drawingml/2006/picture">
                 <pic:pic xmlns:pic="http://schemas.openxmlformats.org/drawingml/2006/picture">
                   <pic:nvPicPr>
-                    <pic:cNvPr id="0" name="Picture 2"/>
-                    <pic:cNvPicPr>
-                      <a:picLocks noChangeAspect="1" noChangeArrowheads="1"/>
-                    </pic:cNvPicPr>
+                    <pic:cNvPr id="1" name=""/>
+                    <pic:cNvPicPr/>
                   </pic:nvPicPr>
                   <pic:blipFill>
-                    <a:blip r:embed="rId18">
-                      <a:extLst>
-                        <a:ext uri="{28A0092B-C50C-407E-A947-70E740481C1C}">
-                          <a14:useLocalDpi xmlns:a14="http://schemas.microsoft.com/office/drawing/2010/main" val="0"/>
-                        </a:ext>
-                      </a:extLst>
-                    </a:blip>
-                    <a:srcRect/>
+                    <a:blip r:embed="rId18"/>
                     <a:stretch>
                       <a:fillRect/>
                     </a:stretch>
                   </pic:blipFill>
-                  <pic:spPr bwMode="auto">
+                  <pic:spPr>
                     <a:xfrm>
                       <a:off x="0" y="0"/>
-                      <a:ext cx="3267698" cy="2324781"/>
+                      <a:ext cx="4373568" cy="2943748"/>
                     </a:xfrm>
                     <a:prstGeom prst="rect">
                       <a:avLst/>
                     </a:prstGeom>
-                    <a:noFill/>
-                    <a:ln>
-                      <a:noFill/>
-                    </a:ln>
                   </pic:spPr>
                 </pic:pic>
               </a:graphicData>
@@ -6092,6 +6348,19 @@
     </w:p>
     <w:p>
       <w:pPr>
+        <w:rPr>
+          <w:rFonts w:ascii="Arial" w:hAnsi="Arial" w:cs="Arial"/>
+        </w:rPr>
+      </w:pPr>
+      <w:r>
+        <w:rPr>
+          <w:rFonts w:ascii="Arial" w:hAnsi="Arial" w:cs="Arial"/>
+        </w:rPr>
+        <w:br w:type="page"/>
+      </w:r>
+    </w:p>
+    <w:p>
+      <w:pPr>
         <w:pStyle w:val="ListParagraph"/>
         <w:numPr>
           <w:ilvl w:val="1"/>
@@ -6105,6 +6374,7 @@
         <w:rPr>
           <w:rFonts w:ascii="Arial" w:hAnsi="Arial" w:cs="Arial"/>
         </w:rPr>
+        <w:lastRenderedPageBreak/>
         <w:t>For department representatives in the modeler role, g</w:t>
       </w:r>
       <w:r>
@@ -6153,19 +6423,31 @@
         <w:rPr>
           <w:rFonts w:ascii="Arial" w:hAnsi="Arial" w:cs="Arial"/>
         </w:rPr>
+        <w:t xml:space="preserve"> Click Permissions </w:t>
+      </w:r>
+      <w:r>
+        <w:rPr>
+          <w:rFonts w:ascii="Arial" w:hAnsi="Arial" w:cs="Arial"/>
+        </w:rPr>
+        <w:sym w:font="Wingdings" w:char="F0E0"/>
+      </w:r>
+      <w:r>
+        <w:rPr>
+          <w:rFonts w:ascii="Arial" w:hAnsi="Arial" w:cs="Arial"/>
+        </w:rPr>
+        <w:t xml:space="preserve"> Click on</w:t>
+      </w:r>
+      <w:r>
+        <w:rPr>
+          <w:rFonts w:ascii="Arial" w:hAnsi="Arial" w:cs="Arial"/>
+        </w:rPr>
         <w:t xml:space="preserve"> </w:t>
       </w:r>
       <w:r>
         <w:rPr>
           <w:rFonts w:ascii="Arial" w:hAnsi="Arial" w:cs="Arial"/>
         </w:rPr>
-        <w:t xml:space="preserve">Click Permission </w:t>
-      </w:r>
-      <w:r>
-        <w:rPr>
-          <w:rFonts w:ascii="Arial" w:hAnsi="Arial" w:cs="Arial"/>
-        </w:rPr>
-        <w:t xml:space="preserve"> </w:t>
+        <w:t xml:space="preserve"> Modelers </w:t>
       </w:r>
       <w:r>
         <w:rPr>
@@ -6177,13 +6459,7 @@
         <w:rPr>
           <w:rFonts w:ascii="Arial" w:hAnsi="Arial" w:cs="Arial"/>
         </w:rPr>
-        <w:t xml:space="preserve"> </w:t>
-      </w:r>
-      <w:r>
-        <w:rPr>
-          <w:rFonts w:ascii="Arial" w:hAnsi="Arial" w:cs="Arial"/>
-        </w:rPr>
-        <w:t xml:space="preserve">Click on Modelers </w:t>
+        <w:t xml:space="preserve"> Click on Manage </w:t>
       </w:r>
       <w:r>
         <w:rPr>
@@ -6195,209 +6471,7 @@
         <w:rPr>
           <w:rFonts w:ascii="Arial" w:hAnsi="Arial" w:cs="Arial"/>
         </w:rPr>
-        <w:t xml:space="preserve"> </w:t>
-      </w:r>
-      <w:r>
-        <w:rPr>
-          <w:rFonts w:ascii="Arial" w:hAnsi="Arial" w:cs="Arial"/>
-        </w:rPr>
-        <w:t>Click on Manage</w:t>
-      </w:r>
-      <w:r>
-        <w:rPr>
-          <w:rFonts w:ascii="Arial" w:hAnsi="Arial" w:cs="Arial"/>
-        </w:rPr>
-        <w:t xml:space="preserve"> </w:t>
-      </w:r>
-      <w:r>
-        <w:rPr>
-          <w:rFonts w:ascii="Arial" w:hAnsi="Arial" w:cs="Arial"/>
-        </w:rPr>
-        <w:sym w:font="Wingdings" w:char="F0E0"/>
-      </w:r>
-      <w:r>
-        <w:rPr>
-          <w:rFonts w:ascii="Arial" w:hAnsi="Arial" w:cs="Arial"/>
-        </w:rPr>
-        <w:t xml:space="preserve"> Select Group </w:t>
-      </w:r>
-      <w:r>
-        <w:rPr>
-          <w:rFonts w:ascii="Arial" w:hAnsi="Arial" w:cs="Arial"/>
-        </w:rPr>
-        <w:sym w:font="Wingdings" w:char="F0E0"/>
-      </w:r>
-      <w:r>
-        <w:rPr>
-          <w:rFonts w:ascii="Arial" w:hAnsi="Arial" w:cs="Arial"/>
-        </w:rPr>
-        <w:t xml:space="preserve"> S</w:t>
-      </w:r>
-      <w:r>
-        <w:rPr>
-          <w:rFonts w:ascii="Arial" w:hAnsi="Arial" w:cs="Arial"/>
-        </w:rPr>
-        <w:t>earch for</w:t>
-      </w:r>
-      <w:r>
-        <w:rPr>
-          <w:rFonts w:ascii="Arial" w:hAnsi="Arial" w:cs="Arial"/>
-        </w:rPr>
-        <w:t xml:space="preserve"> user name and add it</w:t>
-      </w:r>
-    </w:p>
-    <w:p>
-      <w:pPr>
-        <w:pStyle w:val="ListParagraph"/>
-        <w:numPr>
-          <w:ilvl w:val="1"/>
-          <w:numId w:val="1"/>
-        </w:numPr>
-        <w:rPr>
-          <w:rFonts w:ascii="Arial" w:hAnsi="Arial" w:cs="Arial"/>
-        </w:rPr>
-      </w:pPr>
-      <w:r>
-        <w:rPr>
-          <w:rFonts w:ascii="Arial" w:hAnsi="Arial" w:cs="Arial"/>
-        </w:rPr>
-        <w:t xml:space="preserve">For </w:t>
-      </w:r>
-      <w:proofErr w:type="spellStart"/>
-      <w:r>
-        <w:rPr>
-          <w:rFonts w:ascii="Arial" w:hAnsi="Arial" w:cs="Arial"/>
-        </w:rPr>
-        <w:t>superusers</w:t>
-      </w:r>
-      <w:proofErr w:type="spellEnd"/>
-      <w:r>
-        <w:rPr>
-          <w:rFonts w:ascii="Arial" w:hAnsi="Arial" w:cs="Arial"/>
-        </w:rPr>
-        <w:t>, give them the appropriate permissions:</w:t>
-      </w:r>
-      <w:r>
-        <w:rPr>
-          <w:rFonts w:ascii="Arial" w:hAnsi="Arial" w:cs="Arial"/>
-        </w:rPr>
-        <w:t xml:space="preserve"> </w:t>
-      </w:r>
-      <w:r>
-        <w:rPr>
-          <w:rFonts w:ascii="Arial" w:hAnsi="Arial" w:cs="Arial"/>
-        </w:rPr>
-        <w:t xml:space="preserve">Click Admin </w:t>
-      </w:r>
-      <w:r>
-        <w:rPr>
-          <w:rFonts w:ascii="Arial" w:hAnsi="Arial" w:cs="Arial"/>
-        </w:rPr>
-        <w:sym w:font="Wingdings" w:char="F0E0"/>
-      </w:r>
-      <w:r>
-        <w:rPr>
-          <w:rFonts w:ascii="Arial" w:hAnsi="Arial" w:cs="Arial"/>
-        </w:rPr>
-        <w:t xml:space="preserve"> </w:t>
-      </w:r>
-      <w:r>
-        <w:rPr>
-          <w:rFonts w:ascii="Arial" w:hAnsi="Arial" w:cs="Arial"/>
-        </w:rPr>
-        <w:t xml:space="preserve">Click Permission </w:t>
-      </w:r>
-      <w:r>
-        <w:rPr>
-          <w:rFonts w:ascii="Arial" w:hAnsi="Arial" w:cs="Arial"/>
-        </w:rPr>
-        <w:t xml:space="preserve"> </w:t>
-      </w:r>
-      <w:r>
-        <w:rPr>
-          <w:rFonts w:ascii="Arial" w:hAnsi="Arial" w:cs="Arial"/>
-        </w:rPr>
-        <w:sym w:font="Wingdings" w:char="F0E0"/>
-      </w:r>
-      <w:r>
-        <w:rPr>
-          <w:rFonts w:ascii="Arial" w:hAnsi="Arial" w:cs="Arial"/>
-        </w:rPr>
-        <w:t xml:space="preserve"> </w:t>
-      </w:r>
-      <w:r>
-        <w:rPr>
-          <w:rFonts w:ascii="Arial" w:hAnsi="Arial" w:cs="Arial"/>
-        </w:rPr>
-        <w:t xml:space="preserve">Click on </w:t>
-      </w:r>
-      <w:proofErr w:type="spellStart"/>
-      <w:r>
-        <w:rPr>
-          <w:rFonts w:ascii="Arial" w:hAnsi="Arial" w:cs="Arial"/>
-        </w:rPr>
-        <w:t>Superusers</w:t>
-      </w:r>
-      <w:proofErr w:type="spellEnd"/>
-      <w:r>
-        <w:rPr>
-          <w:rFonts w:ascii="Arial" w:hAnsi="Arial" w:cs="Arial"/>
-        </w:rPr>
-        <w:t xml:space="preserve"> </w:t>
-      </w:r>
-      <w:r>
-        <w:rPr>
-          <w:rFonts w:ascii="Arial" w:hAnsi="Arial" w:cs="Arial"/>
-        </w:rPr>
-        <w:sym w:font="Wingdings" w:char="F0E0"/>
-      </w:r>
-      <w:r>
-        <w:rPr>
-          <w:rFonts w:ascii="Arial" w:hAnsi="Arial" w:cs="Arial"/>
-        </w:rPr>
-        <w:t xml:space="preserve"> </w:t>
-      </w:r>
-      <w:r>
-        <w:rPr>
-          <w:rFonts w:ascii="Arial" w:hAnsi="Arial" w:cs="Arial"/>
-        </w:rPr>
-        <w:t>Click on Manage</w:t>
-      </w:r>
-      <w:r>
-        <w:rPr>
-          <w:rFonts w:ascii="Arial" w:hAnsi="Arial" w:cs="Arial"/>
-        </w:rPr>
-        <w:t xml:space="preserve"> </w:t>
-      </w:r>
-      <w:r>
-        <w:rPr>
-          <w:rFonts w:ascii="Arial" w:hAnsi="Arial" w:cs="Arial"/>
-        </w:rPr>
-        <w:sym w:font="Wingdings" w:char="F0E0"/>
-      </w:r>
-      <w:r>
-        <w:rPr>
-          <w:rFonts w:ascii="Arial" w:hAnsi="Arial" w:cs="Arial"/>
-        </w:rPr>
-        <w:t xml:space="preserve"> Select Group </w:t>
-      </w:r>
-      <w:r>
-        <w:rPr>
-          <w:rFonts w:ascii="Arial" w:hAnsi="Arial" w:cs="Arial"/>
-        </w:rPr>
-        <w:sym w:font="Wingdings" w:char="F0E0"/>
-      </w:r>
-      <w:r>
-        <w:rPr>
-          <w:rFonts w:ascii="Arial" w:hAnsi="Arial" w:cs="Arial"/>
-        </w:rPr>
-        <w:t xml:space="preserve"> Search for </w:t>
-      </w:r>
-      <w:r>
-        <w:rPr>
-          <w:rFonts w:ascii="Arial" w:hAnsi="Arial" w:cs="Arial"/>
-        </w:rPr>
-        <w:t>user name and add it</w:t>
+        <w:t xml:space="preserve"> Search for user name and add it</w:t>
       </w:r>
     </w:p>
     <w:p>
@@ -6411,13 +6485,13 @@
       <w:r>
         <w:rPr>
           <w:noProof/>
-        </w:rPr>
-        <w:lastRenderedPageBreak/>
+          <w:lang w:val="en-CA" w:eastAsia="en-CA"/>
+        </w:rPr>
         <w:drawing>
-          <wp:inline distT="0" distB="0" distL="0" distR="0" wp14:anchorId="6FB4C1FA" wp14:editId="0724C462">
-            <wp:extent cx="4210187" cy="2688879"/>
-            <wp:effectExtent l="0" t="0" r="0" b="0"/>
-            <wp:docPr id="21" name="Picture 21" descr="https://cloud.githubusercontent.com/assets/20912011/20574815/6ace7236-b184-11e6-8e42-f497b5a504d2.png"/>
+          <wp:inline distT="0" distB="0" distL="0" distR="0" wp14:anchorId="601F7F8E" wp14:editId="10580223">
+            <wp:extent cx="5274018" cy="2961564"/>
+            <wp:effectExtent l="0" t="0" r="3175" b="0"/>
+            <wp:docPr id="42" name="Picture 42"/>
             <wp:cNvGraphicFramePr>
               <a:graphicFrameLocks xmlns:a="http://schemas.openxmlformats.org/drawingml/2006/main" noChangeAspect="1"/>
             </wp:cNvGraphicFramePr>
@@ -6425,36 +6499,23 @@
               <a:graphicData uri="http://schemas.openxmlformats.org/drawingml/2006/picture">
                 <pic:pic xmlns:pic="http://schemas.openxmlformats.org/drawingml/2006/picture">
                   <pic:nvPicPr>
-                    <pic:cNvPr id="0" name="Picture 1" descr="https://cloud.githubusercontent.com/assets/20912011/20574815/6ace7236-b184-11e6-8e42-f497b5a504d2.png"/>
-                    <pic:cNvPicPr>
-                      <a:picLocks noChangeAspect="1" noChangeArrowheads="1"/>
-                    </pic:cNvPicPr>
+                    <pic:cNvPr id="1" name=""/>
+                    <pic:cNvPicPr/>
                   </pic:nvPicPr>
                   <pic:blipFill>
-                    <a:blip r:embed="rId19">
-                      <a:extLst>
-                        <a:ext uri="{28A0092B-C50C-407E-A947-70E740481C1C}">
-                          <a14:useLocalDpi xmlns:a14="http://schemas.microsoft.com/office/drawing/2010/main" val="0"/>
-                        </a:ext>
-                      </a:extLst>
-                    </a:blip>
-                    <a:srcRect/>
+                    <a:blip r:embed="rId19"/>
                     <a:stretch>
                       <a:fillRect/>
                     </a:stretch>
                   </pic:blipFill>
-                  <pic:spPr bwMode="auto">
+                  <pic:spPr>
                     <a:xfrm>
                       <a:off x="0" y="0"/>
-                      <a:ext cx="4213005" cy="2690679"/>
+                      <a:ext cx="5282475" cy="2966313"/>
                     </a:xfrm>
                     <a:prstGeom prst="rect">
                       <a:avLst/>
                     </a:prstGeom>
-                    <a:noFill/>
-                    <a:ln>
-                      <a:noFill/>
-                    </a:ln>
                   </pic:spPr>
                 </pic:pic>
               </a:graphicData>
@@ -6465,49 +6526,6 @@
     </w:p>
     <w:p>
       <w:pPr>
-        <w:pStyle w:val="Heading1"/>
-        <w:spacing w:before="0" w:after="0"/>
-        <w:ind w:left="360"/>
-        <w:rPr>
-          <w:sz w:val="24"/>
-          <w:szCs w:val="24"/>
-        </w:rPr>
-      </w:pPr>
-      <w:bookmarkStart w:id="12" w:name="_Toc461520323"/>
-    </w:p>
-    <w:p>
-      <w:pPr>
-        <w:pStyle w:val="Heading1"/>
-        <w:numPr>
-          <w:ilvl w:val="0"/>
-          <w:numId w:val="1"/>
-        </w:numPr>
-        <w:spacing w:before="0" w:after="0"/>
-        <w:rPr>
-          <w:sz w:val="24"/>
-          <w:szCs w:val="24"/>
-        </w:rPr>
-      </w:pPr>
-      <w:bookmarkStart w:id="13" w:name="_Toc469652137"/>
-      <w:r>
-        <w:rPr>
-          <w:sz w:val="24"/>
-          <w:szCs w:val="24"/>
-        </w:rPr>
-        <w:t>Assign User to Process</w:t>
-      </w:r>
-      <w:bookmarkEnd w:id="12"/>
-      <w:bookmarkEnd w:id="13"/>
-    </w:p>
-    <w:p>
-      <w:pPr>
-        <w:rPr>
-          <w:rFonts w:ascii="Arial" w:hAnsi="Arial" w:cs="Arial"/>
-        </w:rPr>
-      </w:pPr>
-    </w:p>
-    <w:p>
-      <w:pPr>
         <w:pStyle w:val="ListParagraph"/>
         <w:numPr>
           <w:ilvl w:val="1"/>
@@ -6521,7 +6539,40 @@
         <w:rPr>
           <w:rFonts w:ascii="Arial" w:hAnsi="Arial" w:cs="Arial"/>
         </w:rPr>
-        <w:t xml:space="preserve">After login to Vena </w:t>
+        <w:t xml:space="preserve">For </w:t>
+      </w:r>
+      <w:r>
+        <w:rPr>
+          <w:rFonts w:ascii="Arial" w:hAnsi="Arial" w:cs="Arial"/>
+        </w:rPr>
+        <w:t>S</w:t>
+      </w:r>
+      <w:r>
+        <w:rPr>
+          <w:rFonts w:ascii="Arial" w:hAnsi="Arial" w:cs="Arial"/>
+        </w:rPr>
+        <w:t>uperusers, give them the appropriate permissions:</w:t>
+      </w:r>
+      <w:r>
+        <w:rPr>
+          <w:rFonts w:ascii="Arial" w:hAnsi="Arial" w:cs="Arial"/>
+        </w:rPr>
+        <w:t xml:space="preserve"> </w:t>
+      </w:r>
+    </w:p>
+    <w:p>
+      <w:pPr>
+        <w:pStyle w:val="ListParagraph"/>
+        <w:ind w:left="792"/>
+        <w:rPr>
+          <w:rFonts w:ascii="Arial" w:hAnsi="Arial" w:cs="Arial"/>
+        </w:rPr>
+      </w:pPr>
+      <w:r>
+        <w:rPr>
+          <w:rFonts w:ascii="Arial" w:hAnsi="Arial" w:cs="Arial"/>
+        </w:rPr>
+        <w:t xml:space="preserve">Click Admin </w:t>
       </w:r>
       <w:r>
         <w:rPr>
@@ -6533,7 +6584,19 @@
         <w:rPr>
           <w:rFonts w:ascii="Arial" w:hAnsi="Arial" w:cs="Arial"/>
         </w:rPr>
-        <w:t xml:space="preserve"> Under “Manager”</w:t>
+        <w:t xml:space="preserve"> </w:t>
+      </w:r>
+      <w:r>
+        <w:rPr>
+          <w:rFonts w:ascii="Arial" w:hAnsi="Arial" w:cs="Arial"/>
+        </w:rPr>
+        <w:t xml:space="preserve">Click Permission </w:t>
+      </w:r>
+      <w:r>
+        <w:rPr>
+          <w:rFonts w:ascii="Arial" w:hAnsi="Arial" w:cs="Arial"/>
+        </w:rPr>
+        <w:t xml:space="preserve"> </w:t>
       </w:r>
       <w:r>
         <w:rPr>
@@ -6545,7 +6608,25 @@
         <w:rPr>
           <w:rFonts w:ascii="Arial" w:hAnsi="Arial" w:cs="Arial"/>
         </w:rPr>
-        <w:t>Click “Designer”</w:t>
+        <w:t xml:space="preserve"> </w:t>
+      </w:r>
+      <w:r>
+        <w:rPr>
+          <w:rFonts w:ascii="Arial" w:hAnsi="Arial" w:cs="Arial"/>
+        </w:rPr>
+        <w:t xml:space="preserve">Click on </w:t>
+      </w:r>
+      <w:r>
+        <w:rPr>
+          <w:rFonts w:ascii="Arial" w:hAnsi="Arial" w:cs="Arial"/>
+        </w:rPr>
+        <w:t>Superusers</w:t>
+      </w:r>
+      <w:r>
+        <w:rPr>
+          <w:rFonts w:ascii="Arial" w:hAnsi="Arial" w:cs="Arial"/>
+        </w:rPr>
+        <w:t xml:space="preserve"> </w:t>
       </w:r>
       <w:r>
         <w:rPr>
@@ -6557,38 +6638,63 @@
         <w:rPr>
           <w:rFonts w:ascii="Arial" w:hAnsi="Arial" w:cs="Arial"/>
         </w:rPr>
-        <w:t>Click on the task or activities you want to assign user</w:t>
-      </w:r>
-      <w:r>
-        <w:rPr>
-          <w:rFonts w:ascii="Arial" w:hAnsi="Arial" w:cs="Arial"/>
-        </w:rPr>
-        <w:t>s to</w:t>
-      </w:r>
-      <w:r>
-        <w:rPr>
-          <w:rFonts w:ascii="Arial" w:hAnsi="Arial" w:cs="Arial"/>
-        </w:rPr>
-        <w:t>.</w:t>
-      </w:r>
-    </w:p>
-    <w:p>
-      <w:pPr>
-        <w:ind w:left="360"/>
-        <w:rPr>
-          <w:rFonts w:ascii="Arial" w:hAnsi="Arial" w:cs="Arial"/>
-        </w:rPr>
-      </w:pPr>
-      <w:r>
-        <w:rPr>
-          <w:rFonts w:ascii="Arial" w:hAnsi="Arial" w:cs="Arial"/>
+        <w:t xml:space="preserve"> </w:t>
+      </w:r>
+      <w:r>
+        <w:rPr>
+          <w:rFonts w:ascii="Arial" w:hAnsi="Arial" w:cs="Arial"/>
+        </w:rPr>
+        <w:t>Click on Manage</w:t>
+      </w:r>
+      <w:r>
+        <w:rPr>
+          <w:rFonts w:ascii="Arial" w:hAnsi="Arial" w:cs="Arial"/>
+        </w:rPr>
+        <w:t xml:space="preserve"> </w:t>
+      </w:r>
+      <w:r>
+        <w:rPr>
+          <w:rFonts w:ascii="Arial" w:hAnsi="Arial" w:cs="Arial"/>
+        </w:rPr>
+        <w:sym w:font="Wingdings" w:char="F0E0"/>
+      </w:r>
+      <w:r>
+        <w:rPr>
+          <w:rFonts w:ascii="Arial" w:hAnsi="Arial" w:cs="Arial"/>
+        </w:rPr>
+        <w:t xml:space="preserve"> </w:t>
+      </w:r>
+      <w:r>
+        <w:rPr>
+          <w:rFonts w:ascii="Arial" w:hAnsi="Arial" w:cs="Arial"/>
+        </w:rPr>
+        <w:t xml:space="preserve">Search for </w:t>
+      </w:r>
+      <w:r>
+        <w:rPr>
+          <w:rFonts w:ascii="Arial" w:hAnsi="Arial" w:cs="Arial"/>
+        </w:rPr>
+        <w:t>user name and add it</w:t>
+      </w:r>
+    </w:p>
+    <w:p>
+      <w:pPr>
+        <w:pStyle w:val="ListParagraph"/>
+        <w:ind w:left="792"/>
+        <w:rPr>
+          <w:rFonts w:ascii="Arial" w:hAnsi="Arial" w:cs="Arial"/>
+        </w:rPr>
+      </w:pPr>
+      <w:r>
+        <w:rPr>
           <w:noProof/>
+          <w:lang w:val="en-CA" w:eastAsia="en-CA"/>
         </w:rPr>
         <w:drawing>
-          <wp:inline distT="0" distB="0" distL="0" distR="0" wp14:anchorId="01298BC3" wp14:editId="4F82EA99">
-            <wp:extent cx="4257675" cy="1688035"/>
-            <wp:effectExtent l="0" t="0" r="0" b="7620"/>
-            <wp:docPr id="4" name="Picture 4"/>
+          <wp:inline distT="0" distB="0" distL="0" distR="0" wp14:anchorId="23E4D339" wp14:editId="283E59A9">
+            <wp:extent cx="5431809" cy="3043206"/>
+            <wp:effectExtent l="0" t="0" r="0" b="5080"/>
+            <wp:docPr id="40" name="Picture 40"/>
             <wp:cNvGraphicFramePr>
               <a:graphicFrameLocks xmlns:a="http://schemas.openxmlformats.org/drawingml/2006/main" noChangeAspect="1"/>
             </wp:cNvGraphicFramePr>
@@ -6596,36 +6702,23 @@
               <a:graphicData uri="http://schemas.openxmlformats.org/drawingml/2006/picture">
                 <pic:pic xmlns:pic="http://schemas.openxmlformats.org/drawingml/2006/picture">
                   <pic:nvPicPr>
-                    <pic:cNvPr id="0" name="Picture 3"/>
-                    <pic:cNvPicPr>
-                      <a:picLocks noChangeAspect="1" noChangeArrowheads="1"/>
-                    </pic:cNvPicPr>
+                    <pic:cNvPr id="1" name=""/>
+                    <pic:cNvPicPr/>
                   </pic:nvPicPr>
                   <pic:blipFill>
-                    <a:blip r:embed="rId20">
-                      <a:extLst>
-                        <a:ext uri="{28A0092B-C50C-407E-A947-70E740481C1C}">
-                          <a14:useLocalDpi xmlns:a14="http://schemas.microsoft.com/office/drawing/2010/main" val="0"/>
-                        </a:ext>
-                      </a:extLst>
-                    </a:blip>
-                    <a:srcRect/>
+                    <a:blip r:embed="rId20"/>
                     <a:stretch>
                       <a:fillRect/>
                     </a:stretch>
                   </pic:blipFill>
-                  <pic:spPr bwMode="auto">
+                  <pic:spPr>
                     <a:xfrm>
                       <a:off x="0" y="0"/>
-                      <a:ext cx="4275373" cy="1695052"/>
+                      <a:ext cx="5439294" cy="3047399"/>
                     </a:xfrm>
                     <a:prstGeom prst="rect">
                       <a:avLst/>
                     </a:prstGeom>
-                    <a:noFill/>
-                    <a:ln>
-                      <a:noFill/>
-                    </a:ln>
                   </pic:spPr>
                 </pic:pic>
               </a:graphicData>
@@ -6637,6 +6730,58 @@
     <w:p>
       <w:pPr>
         <w:pStyle w:val="ListParagraph"/>
+        <w:ind w:left="792"/>
+      </w:pPr>
+      <w:bookmarkStart w:id="13" w:name="_Toc461520323"/>
+    </w:p>
+    <w:p>
+      <w:pPr>
+        <w:rPr>
+          <w:rFonts w:ascii="Arial" w:hAnsi="Arial" w:cs="Arial"/>
+          <w:b/>
+          <w:bCs/>
+          <w:kern w:val="32"/>
+        </w:rPr>
+      </w:pPr>
+      <w:r>
+        <w:br w:type="page"/>
+      </w:r>
+    </w:p>
+    <w:p>
+      <w:pPr>
+        <w:pStyle w:val="Heading1"/>
+        <w:numPr>
+          <w:ilvl w:val="0"/>
+          <w:numId w:val="1"/>
+        </w:numPr>
+        <w:spacing w:before="0" w:after="0"/>
+        <w:rPr>
+          <w:sz w:val="24"/>
+          <w:szCs w:val="24"/>
+        </w:rPr>
+      </w:pPr>
+      <w:bookmarkStart w:id="14" w:name="_Toc511892681"/>
+      <w:r>
+        <w:rPr>
+          <w:sz w:val="24"/>
+          <w:szCs w:val="24"/>
+        </w:rPr>
+        <w:lastRenderedPageBreak/>
+        <w:t>Assign User to Process</w:t>
+      </w:r>
+      <w:bookmarkEnd w:id="13"/>
+      <w:bookmarkEnd w:id="14"/>
+    </w:p>
+    <w:p>
+      <w:pPr>
+        <w:rPr>
+          <w:rFonts w:ascii="Arial" w:hAnsi="Arial" w:cs="Arial"/>
+        </w:rPr>
+      </w:pPr>
+    </w:p>
+    <w:p>
+      <w:pPr>
+        <w:pStyle w:val="ListParagraph"/>
         <w:numPr>
           <w:ilvl w:val="1"/>
           <w:numId w:val="1"/>
@@ -6649,7 +6794,7 @@
         <w:rPr>
           <w:rFonts w:ascii="Arial" w:hAnsi="Arial" w:cs="Arial"/>
         </w:rPr>
-        <w:t xml:space="preserve">Double Click on the Task </w:t>
+        <w:t xml:space="preserve">After login to Vena </w:t>
       </w:r>
       <w:r>
         <w:rPr>
@@ -6661,7 +6806,7 @@
         <w:rPr>
           <w:rFonts w:ascii="Arial" w:hAnsi="Arial" w:cs="Arial"/>
         </w:rPr>
-        <w:t xml:space="preserve">on the “Task Detail” windows </w:t>
+        <w:t xml:space="preserve"> Under “Manager” </w:t>
       </w:r>
       <w:r>
         <w:rPr>
@@ -6673,7 +6818,13 @@
         <w:rPr>
           <w:rFonts w:ascii="Arial" w:hAnsi="Arial" w:cs="Arial"/>
         </w:rPr>
-        <w:t xml:space="preserve"> Click “Users”</w:t>
+        <w:t xml:space="preserve"> Click “Process</w:t>
+      </w:r>
+      <w:r>
+        <w:rPr>
+          <w:rFonts w:ascii="Arial" w:hAnsi="Arial" w:cs="Arial"/>
+        </w:rPr>
+        <w:t xml:space="preserve">” </w:t>
       </w:r>
       <w:r>
         <w:rPr>
@@ -6685,31 +6836,7 @@
         <w:rPr>
           <w:rFonts w:ascii="Arial" w:hAnsi="Arial" w:cs="Arial"/>
         </w:rPr>
-        <w:t>Type the User name that you want to add (you can add users to different role</w:t>
-      </w:r>
-      <w:r>
-        <w:rPr>
-          <w:rFonts w:ascii="Arial" w:hAnsi="Arial" w:cs="Arial"/>
-        </w:rPr>
-        <w:t>s</w:t>
-      </w:r>
-      <w:r>
-        <w:rPr>
-          <w:rFonts w:ascii="Arial" w:hAnsi="Arial" w:cs="Arial"/>
-        </w:rPr>
-        <w:t xml:space="preserve"> in the process (Owners, Support Workers, Watchers), please refer to the detail do</w:t>
-      </w:r>
-      <w:r>
-        <w:rPr>
-          <w:rFonts w:ascii="Arial" w:hAnsi="Arial" w:cs="Arial"/>
-        </w:rPr>
-        <w:t>cumentation for the differences</w:t>
-      </w:r>
-      <w:r>
-        <w:rPr>
-          <w:rFonts w:ascii="Arial" w:hAnsi="Arial" w:cs="Arial"/>
-        </w:rPr>
-        <w:t xml:space="preserve"> of each role </w:t>
+        <w:t xml:space="preserve">Click Accreditation 2.0 </w:t>
       </w:r>
       <w:r>
         <w:rPr>
@@ -6721,29 +6848,57 @@
         <w:rPr>
           <w:rFonts w:ascii="Arial" w:hAnsi="Arial" w:cs="Arial"/>
         </w:rPr>
-        <w:t xml:space="preserve"> Click “Save”</w:t>
-      </w:r>
-      <w:r>
-        <w:rPr>
-          <w:rFonts w:ascii="Arial" w:hAnsi="Arial" w:cs="Arial"/>
-        </w:rPr>
-        <w:t>.  This step is particularly relevant for adding instructors as Support Workers for the “Rubric Input &amp; Course Report (by Instructor)” Task.  By adding the instructors as Support Workers, they will not have access to the Submit button.</w:t>
-      </w:r>
-    </w:p>
-    <w:p>
-      <w:pPr>
-        <w:rPr>
-          <w:rFonts w:ascii="Arial" w:hAnsi="Arial" w:cs="Arial"/>
-        </w:rPr>
-      </w:pPr>
-    </w:p>
-    <w:p>
-      <w:pPr>
-        <w:rPr>
-          <w:rFonts w:ascii="Arial" w:hAnsi="Arial" w:cs="Arial"/>
-          <w:color w:val="FF0000"/>
-        </w:rPr>
-      </w:pPr>
+        <w:t xml:space="preserve"> Click “Open”</w:t>
+      </w:r>
+    </w:p>
+    <w:p>
+      <w:pPr>
+        <w:ind w:left="720"/>
+        <w:rPr>
+          <w:rFonts w:ascii="Arial" w:hAnsi="Arial" w:cs="Arial"/>
+        </w:rPr>
+      </w:pPr>
+      <w:r>
+        <w:rPr>
+          <w:noProof/>
+          <w:lang w:val="en-CA" w:eastAsia="en-CA"/>
+        </w:rPr>
+        <w:drawing>
+          <wp:inline distT="0" distB="0" distL="0" distR="0" wp14:anchorId="52085363" wp14:editId="4F05783A">
+            <wp:extent cx="4715301" cy="2624649"/>
+            <wp:effectExtent l="0" t="0" r="9525" b="4445"/>
+            <wp:docPr id="44" name="Picture 44"/>
+            <wp:cNvGraphicFramePr>
+              <a:graphicFrameLocks xmlns:a="http://schemas.openxmlformats.org/drawingml/2006/main" noChangeAspect="1"/>
+            </wp:cNvGraphicFramePr>
+            <a:graphic xmlns:a="http://schemas.openxmlformats.org/drawingml/2006/main">
+              <a:graphicData uri="http://schemas.openxmlformats.org/drawingml/2006/picture">
+                <pic:pic xmlns:pic="http://schemas.openxmlformats.org/drawingml/2006/picture">
+                  <pic:nvPicPr>
+                    <pic:cNvPr id="1" name=""/>
+                    <pic:cNvPicPr/>
+                  </pic:nvPicPr>
+                  <pic:blipFill>
+                    <a:blip r:embed="rId21"/>
+                    <a:stretch>
+                      <a:fillRect/>
+                    </a:stretch>
+                  </pic:blipFill>
+                  <pic:spPr>
+                    <a:xfrm>
+                      <a:off x="0" y="0"/>
+                      <a:ext cx="4719681" cy="2627087"/>
+                    </a:xfrm>
+                    <a:prstGeom prst="rect">
+                      <a:avLst/>
+                    </a:prstGeom>
+                  </pic:spPr>
+                </pic:pic>
+              </a:graphicData>
+            </a:graphic>
+          </wp:inline>
+        </w:drawing>
+      </w:r>
     </w:p>
     <w:p>
       <w:pPr>
@@ -6753,12 +6908,231 @@
           <w:rFonts w:ascii="Arial" w:hAnsi="Arial" w:cs="Arial"/>
         </w:rPr>
       </w:pPr>
-      <w:r>
-        <w:rPr>
-          <w:rFonts w:ascii="Arial" w:hAnsi="Arial" w:cs="Arial"/>
+    </w:p>
+    <w:p>
+      <w:pPr>
+        <w:pStyle w:val="ListParagraph"/>
+        <w:numPr>
+          <w:ilvl w:val="1"/>
+          <w:numId w:val="1"/>
+        </w:numPr>
+        <w:rPr>
+          <w:rFonts w:ascii="Arial" w:hAnsi="Arial" w:cs="Arial"/>
+        </w:rPr>
+      </w:pPr>
+      <w:r>
+        <w:rPr>
+          <w:rFonts w:ascii="Arial" w:hAnsi="Arial" w:cs="Arial"/>
+        </w:rPr>
+        <w:t xml:space="preserve">Under “Manager” </w:t>
+      </w:r>
+      <w:r>
+        <w:rPr>
+          <w:rFonts w:ascii="Arial" w:hAnsi="Arial" w:cs="Arial"/>
+        </w:rPr>
+        <w:sym w:font="Wingdings" w:char="F0E0"/>
+      </w:r>
+      <w:r>
+        <w:rPr>
+          <w:rFonts w:ascii="Arial" w:hAnsi="Arial" w:cs="Arial"/>
+        </w:rPr>
+        <w:t xml:space="preserve"> Click “Designer – Accreditation 2.0” </w:t>
+      </w:r>
+      <w:r>
+        <w:rPr>
+          <w:rFonts w:ascii="Arial" w:hAnsi="Arial" w:cs="Arial"/>
+        </w:rPr>
+        <w:sym w:font="Wingdings" w:char="F0E0"/>
+      </w:r>
+      <w:r>
+        <w:rPr>
+          <w:rFonts w:ascii="Arial" w:hAnsi="Arial" w:cs="Arial"/>
+        </w:rPr>
+        <w:t xml:space="preserve"> Double-click on the task or activities you want to assign users to</w:t>
+      </w:r>
+    </w:p>
+    <w:p>
+      <w:pPr>
+        <w:ind w:left="792"/>
+        <w:rPr>
+          <w:rFonts w:ascii="Arial" w:hAnsi="Arial" w:cs="Arial"/>
+        </w:rPr>
+      </w:pPr>
+      <w:r>
+        <w:rPr>
           <w:noProof/>
-        </w:rPr>
-        <w:lastRenderedPageBreak/>
+          <w:lang w:val="en-CA" w:eastAsia="en-CA"/>
+        </w:rPr>
+        <w:drawing>
+          <wp:inline distT="0" distB="0" distL="0" distR="0" wp14:anchorId="51618F8F" wp14:editId="31AA2E8A">
+            <wp:extent cx="4981433" cy="2614188"/>
+            <wp:effectExtent l="0" t="0" r="0" b="0"/>
+            <wp:docPr id="45" name="Picture 45"/>
+            <wp:cNvGraphicFramePr>
+              <a:graphicFrameLocks xmlns:a="http://schemas.openxmlformats.org/drawingml/2006/main" noChangeAspect="1"/>
+            </wp:cNvGraphicFramePr>
+            <a:graphic xmlns:a="http://schemas.openxmlformats.org/drawingml/2006/main">
+              <a:graphicData uri="http://schemas.openxmlformats.org/drawingml/2006/picture">
+                <pic:pic xmlns:pic="http://schemas.openxmlformats.org/drawingml/2006/picture">
+                  <pic:nvPicPr>
+                    <pic:cNvPr id="1" name=""/>
+                    <pic:cNvPicPr/>
+                  </pic:nvPicPr>
+                  <pic:blipFill>
+                    <a:blip r:embed="rId22"/>
+                    <a:stretch>
+                      <a:fillRect/>
+                    </a:stretch>
+                  </pic:blipFill>
+                  <pic:spPr>
+                    <a:xfrm>
+                      <a:off x="0" y="0"/>
+                      <a:ext cx="4985115" cy="2616120"/>
+                    </a:xfrm>
+                    <a:prstGeom prst="rect">
+                      <a:avLst/>
+                    </a:prstGeom>
+                  </pic:spPr>
+                </pic:pic>
+              </a:graphicData>
+            </a:graphic>
+          </wp:inline>
+        </w:drawing>
+      </w:r>
+    </w:p>
+    <w:p>
+      <w:pPr>
+        <w:ind w:left="792"/>
+        <w:rPr>
+          <w:rFonts w:ascii="Arial" w:hAnsi="Arial" w:cs="Arial"/>
+        </w:rPr>
+      </w:pPr>
+    </w:p>
+    <w:p>
+      <w:pPr>
+        <w:pStyle w:val="ListParagraph"/>
+        <w:numPr>
+          <w:ilvl w:val="1"/>
+          <w:numId w:val="1"/>
+        </w:numPr>
+        <w:rPr>
+          <w:rFonts w:ascii="Arial" w:hAnsi="Arial" w:cs="Arial"/>
+        </w:rPr>
+      </w:pPr>
+      <w:r>
+        <w:rPr>
+          <w:rFonts w:ascii="Arial" w:hAnsi="Arial" w:cs="Arial"/>
+        </w:rPr>
+        <w:t xml:space="preserve">Double Click on the Task </w:t>
+      </w:r>
+      <w:r>
+        <w:rPr>
+          <w:rFonts w:ascii="Arial" w:hAnsi="Arial" w:cs="Arial"/>
+        </w:rPr>
+        <w:sym w:font="Wingdings" w:char="F0E0"/>
+      </w:r>
+      <w:r>
+        <w:rPr>
+          <w:rFonts w:ascii="Arial" w:hAnsi="Arial" w:cs="Arial"/>
+        </w:rPr>
+        <w:t xml:space="preserve">on the “Task Detail” windows </w:t>
+      </w:r>
+      <w:r>
+        <w:rPr>
+          <w:rFonts w:ascii="Arial" w:hAnsi="Arial" w:cs="Arial"/>
+        </w:rPr>
+        <w:sym w:font="Wingdings" w:char="F0E0"/>
+      </w:r>
+      <w:r>
+        <w:rPr>
+          <w:rFonts w:ascii="Arial" w:hAnsi="Arial" w:cs="Arial"/>
+        </w:rPr>
+        <w:t xml:space="preserve"> Click “Users”</w:t>
+      </w:r>
+      <w:r>
+        <w:rPr>
+          <w:rFonts w:ascii="Arial" w:hAnsi="Arial" w:cs="Arial"/>
+        </w:rPr>
+        <w:sym w:font="Wingdings" w:char="F0E0"/>
+      </w:r>
+      <w:r>
+        <w:rPr>
+          <w:rFonts w:ascii="Arial" w:hAnsi="Arial" w:cs="Arial"/>
+        </w:rPr>
+        <w:t>Type the User name that you want to add (you can add users to different role</w:t>
+      </w:r>
+      <w:r>
+        <w:rPr>
+          <w:rFonts w:ascii="Arial" w:hAnsi="Arial" w:cs="Arial"/>
+        </w:rPr>
+        <w:t>s</w:t>
+      </w:r>
+      <w:r>
+        <w:rPr>
+          <w:rFonts w:ascii="Arial" w:hAnsi="Arial" w:cs="Arial"/>
+        </w:rPr>
+        <w:t xml:space="preserve"> in the process (Owners, Support Workers, Watchers), please refer to the detail do</w:t>
+      </w:r>
+      <w:r>
+        <w:rPr>
+          <w:rFonts w:ascii="Arial" w:hAnsi="Arial" w:cs="Arial"/>
+        </w:rPr>
+        <w:t>cumentation for the differences</w:t>
+      </w:r>
+      <w:r>
+        <w:rPr>
+          <w:rFonts w:ascii="Arial" w:hAnsi="Arial" w:cs="Arial"/>
+        </w:rPr>
+        <w:t xml:space="preserve"> of each role </w:t>
+      </w:r>
+      <w:r>
+        <w:rPr>
+          <w:rFonts w:ascii="Arial" w:hAnsi="Arial" w:cs="Arial"/>
+        </w:rPr>
+        <w:sym w:font="Wingdings" w:char="F0E0"/>
+      </w:r>
+      <w:r>
+        <w:rPr>
+          <w:rFonts w:ascii="Arial" w:hAnsi="Arial" w:cs="Arial"/>
+        </w:rPr>
+        <w:t xml:space="preserve"> Click “Save”</w:t>
+      </w:r>
+      <w:r>
+        <w:rPr>
+          <w:rFonts w:ascii="Arial" w:hAnsi="Arial" w:cs="Arial"/>
+        </w:rPr>
+        <w:t>.  This step is particularly relevant for adding instructors as Support Workers for the “Rubric Input &amp; Course Report (by Instructor)” Task.  By adding the instructors as Support Workers, they will not have access to the Submit button.</w:t>
+      </w:r>
+    </w:p>
+    <w:p>
+      <w:pPr>
+        <w:rPr>
+          <w:rFonts w:ascii="Arial" w:hAnsi="Arial" w:cs="Arial"/>
+        </w:rPr>
+      </w:pPr>
+    </w:p>
+    <w:p>
+      <w:pPr>
+        <w:rPr>
+          <w:rFonts w:ascii="Arial" w:hAnsi="Arial" w:cs="Arial"/>
+          <w:color w:val="FF0000"/>
+        </w:rPr>
+      </w:pPr>
+    </w:p>
+    <w:p>
+      <w:pPr>
+        <w:pStyle w:val="ListParagraph"/>
+        <w:ind w:left="792"/>
+        <w:rPr>
+          <w:rFonts w:ascii="Arial" w:hAnsi="Arial" w:cs="Arial"/>
+        </w:rPr>
+      </w:pPr>
+      <w:r>
+        <w:rPr>
+          <w:rFonts w:ascii="Arial" w:hAnsi="Arial" w:cs="Arial"/>
+          <w:noProof/>
+          <w:lang w:val="en-CA" w:eastAsia="en-CA"/>
+        </w:rPr>
         <w:drawing>
           <wp:inline distT="0" distB="0" distL="0" distR="0" wp14:anchorId="1787D78A" wp14:editId="4E74A8E7">
             <wp:extent cx="3740898" cy="2981325"/>
@@ -6777,7 +7151,7 @@
                     </pic:cNvPicPr>
                   </pic:nvPicPr>
                   <pic:blipFill>
-                    <a:blip r:embed="rId21">
+                    <a:blip r:embed="rId23">
                       <a:extLst>
                         <a:ext uri="{28A0092B-C50C-407E-A947-70E740481C1C}">
                           <a14:useLocalDpi xmlns:a14="http://schemas.microsoft.com/office/drawing/2010/main" val="0"/>
@@ -6811,16 +7185,10 @@
     </w:p>
     <w:p>
       <w:pPr>
-        <w:pStyle w:val="Heading1"/>
-        <w:spacing w:before="0" w:after="0"/>
-        <w:ind w:left="360"/>
-        <w:rPr>
-          <w:sz w:val="24"/>
-          <w:szCs w:val="24"/>
-        </w:rPr>
-      </w:pPr>
-      <w:bookmarkStart w:id="14" w:name="_Toc466448793"/>
-      <w:bookmarkStart w:id="15" w:name="_Toc461520324"/>
+        <w:rPr>
+          <w:rFonts w:ascii="Arial" w:hAnsi="Arial" w:cs="Arial"/>
+        </w:rPr>
+      </w:pPr>
     </w:p>
     <w:p>
       <w:pPr>
@@ -6835,7 +7203,13 @@
           <w:szCs w:val="24"/>
         </w:rPr>
       </w:pPr>
-      <w:bookmarkStart w:id="16" w:name="_Toc469652138"/>
+      <w:bookmarkStart w:id="15" w:name="_Toc511805706"/>
+      <w:bookmarkStart w:id="16" w:name="_Toc466448793"/>
+      <w:bookmarkStart w:id="17" w:name="_Toc461520324"/>
+      <w:bookmarkStart w:id="18" w:name="_Toc511892682"/>
+      <w:bookmarkStart w:id="19" w:name="_Toc511892683"/>
+      <w:bookmarkEnd w:id="15"/>
+      <w:bookmarkEnd w:id="18"/>
       <w:r>
         <w:rPr>
           <w:sz w:val="24"/>
@@ -6843,8 +7217,8 @@
         </w:rPr>
         <w:t>Department Input</w:t>
       </w:r>
-      <w:bookmarkEnd w:id="14"/>
       <w:bookmarkEnd w:id="16"/>
+      <w:bookmarkEnd w:id="19"/>
     </w:p>
     <w:p>
       <w:pPr>
@@ -6943,6 +7317,7 @@
         <w:rPr>
           <w:rFonts w:ascii="Arial" w:hAnsi="Arial" w:cs="Arial"/>
           <w:noProof/>
+          <w:lang w:val="en-CA" w:eastAsia="en-CA"/>
         </w:rPr>
         <w:drawing>
           <wp:inline distT="0" distB="0" distL="0" distR="0" wp14:anchorId="00771957" wp14:editId="22EE80B1">
@@ -6962,7 +7337,7 @@
                     </pic:cNvPicPr>
                   </pic:nvPicPr>
                   <pic:blipFill>
-                    <a:blip r:embed="rId22">
+                    <a:blip r:embed="rId24">
                       <a:extLst>
                         <a:ext uri="{28A0092B-C50C-407E-A947-70E740481C1C}">
                           <a14:useLocalDpi xmlns:a14="http://schemas.microsoft.com/office/drawing/2010/main" val="0"/>
@@ -6996,6 +7371,19 @@
     </w:p>
     <w:p>
       <w:pPr>
+        <w:rPr>
+          <w:rFonts w:ascii="Arial" w:hAnsi="Arial" w:cs="Arial"/>
+        </w:rPr>
+      </w:pPr>
+      <w:r>
+        <w:rPr>
+          <w:rFonts w:ascii="Arial" w:hAnsi="Arial" w:cs="Arial"/>
+        </w:rPr>
+        <w:br w:type="page"/>
+      </w:r>
+    </w:p>
+    <w:p>
+      <w:pPr>
         <w:pStyle w:val="ListParagraph"/>
         <w:numPr>
           <w:ilvl w:val="2"/>
@@ -7009,35 +7397,8 @@
         <w:rPr>
           <w:rFonts w:ascii="Arial" w:hAnsi="Arial" w:cs="Arial"/>
         </w:rPr>
-        <w:t>Enter the current academic year in the format (</w:t>
-      </w:r>
-      <w:proofErr w:type="spellStart"/>
-      <w:r>
-        <w:rPr>
-          <w:rFonts w:ascii="Arial" w:hAnsi="Arial" w:cs="Arial"/>
-        </w:rPr>
-        <w:t>yyyy-yyyy</w:t>
-      </w:r>
-      <w:proofErr w:type="spellEnd"/>
-      <w:r>
-        <w:rPr>
-          <w:rFonts w:ascii="Arial" w:hAnsi="Arial" w:cs="Arial"/>
-        </w:rPr>
-        <w:t>) and current year default in the format (</w:t>
-      </w:r>
-      <w:proofErr w:type="spellStart"/>
-      <w:r>
-        <w:rPr>
-          <w:rFonts w:ascii="Arial" w:hAnsi="Arial" w:cs="Arial"/>
-        </w:rPr>
-        <w:t>yyyy-yyyy</w:t>
-      </w:r>
-      <w:proofErr w:type="spellEnd"/>
-      <w:r>
-        <w:rPr>
-          <w:rFonts w:ascii="Arial" w:hAnsi="Arial" w:cs="Arial"/>
-        </w:rPr>
-        <w:t xml:space="preserve"> Default)</w:t>
+        <w:lastRenderedPageBreak/>
+        <w:t>Enter the current academic year in the format (yyyy-yyyy) and current year default in the format (yyyy-yyyy Default)</w:t>
       </w:r>
       <w:r>
         <w:rPr>
@@ -7076,8 +7437,8 @@
         <w:rPr>
           <w:rFonts w:ascii="Arial" w:hAnsi="Arial" w:cs="Arial"/>
           <w:noProof/>
-        </w:rPr>
-        <w:lastRenderedPageBreak/>
+          <w:lang w:val="en-CA" w:eastAsia="en-CA"/>
+        </w:rPr>
         <w:drawing>
           <wp:inline distT="0" distB="0" distL="0" distR="0" wp14:anchorId="7413DAFF" wp14:editId="3B422006">
             <wp:extent cx="4544695" cy="1964690"/>
@@ -7096,7 +7457,7 @@
                     </pic:cNvPicPr>
                   </pic:nvPicPr>
                   <pic:blipFill>
-                    <a:blip r:embed="rId23">
+                    <a:blip r:embed="rId25">
                       <a:extLst>
                         <a:ext uri="{28A0092B-C50C-407E-A947-70E740481C1C}">
                           <a14:useLocalDpi xmlns:a14="http://schemas.microsoft.com/office/drawing/2010/main" val="0"/>
@@ -7150,14 +7511,12 @@
       <w:pPr>
         <w:pStyle w:val="ListParagraph"/>
         <w:ind w:left="1440"/>
-        <w:rPr>
-          <w:rFonts w:ascii="Arial" w:hAnsi="Arial" w:cs="Arial"/>
-        </w:rPr>
       </w:pPr>
       <w:r>
         <w:rPr>
           <w:rFonts w:ascii="Arial" w:hAnsi="Arial" w:cs="Arial"/>
           <w:noProof/>
+          <w:lang w:val="en-CA" w:eastAsia="en-CA"/>
         </w:rPr>
         <w:drawing>
           <wp:inline distT="0" distB="0" distL="0" distR="0" wp14:anchorId="38C551EA" wp14:editId="241E9631">
@@ -7177,7 +7536,7 @@
                     </pic:cNvPicPr>
                   </pic:nvPicPr>
                   <pic:blipFill>
-                    <a:blip r:embed="rId24">
+                    <a:blip r:embed="rId26">
                       <a:extLst>
                         <a:ext uri="{28A0092B-C50C-407E-A947-70E740481C1C}">
                           <a14:useLocalDpi xmlns:a14="http://schemas.microsoft.com/office/drawing/2010/main" val="0"/>
@@ -7211,34 +7570,6 @@
     </w:p>
     <w:p>
       <w:pPr>
-        <w:pStyle w:val="ListParagraph"/>
-        <w:ind w:left="1440"/>
-        <w:rPr>
-          <w:rFonts w:ascii="Arial" w:hAnsi="Arial" w:cs="Arial"/>
-        </w:rPr>
-      </w:pPr>
-    </w:p>
-    <w:p>
-      <w:pPr>
-        <w:pStyle w:val="ListParagraph"/>
-        <w:rPr>
-          <w:rFonts w:ascii="Arial" w:hAnsi="Arial" w:cs="Arial"/>
-        </w:rPr>
-      </w:pPr>
-    </w:p>
-    <w:p>
-      <w:pPr>
-        <w:pStyle w:val="Heading1"/>
-        <w:spacing w:before="0" w:after="0"/>
-        <w:ind w:left="360"/>
-        <w:rPr>
-          <w:sz w:val="24"/>
-          <w:szCs w:val="24"/>
-        </w:rPr>
-      </w:pPr>
-    </w:p>
-    <w:p>
-      <w:pPr>
         <w:pStyle w:val="Heading1"/>
         <w:numPr>
           <w:ilvl w:val="0"/>
@@ -7250,7 +7581,11 @@
           <w:szCs w:val="24"/>
         </w:rPr>
       </w:pPr>
-      <w:bookmarkStart w:id="17" w:name="_Toc469652139"/>
+      <w:bookmarkStart w:id="20" w:name="_Toc511805708"/>
+      <w:bookmarkStart w:id="21" w:name="_Toc511892684"/>
+      <w:bookmarkStart w:id="22" w:name="_Toc511892685"/>
+      <w:bookmarkEnd w:id="20"/>
+      <w:bookmarkEnd w:id="21"/>
       <w:r>
         <w:rPr>
           <w:sz w:val="24"/>
@@ -7258,8 +7593,9 @@
         </w:rPr>
         <w:t>Faculty Recommendations</w:t>
       </w:r>
-      <w:bookmarkEnd w:id="17"/>
-    </w:p>
+      <w:bookmarkEnd w:id="22"/>
+    </w:p>
+    <w:p/>
     <w:p>
       <w:pPr>
         <w:pStyle w:val="ListParagraph"/>
@@ -7287,6 +7623,7 @@
         <w:rPr>
           <w:rFonts w:ascii="Arial" w:hAnsi="Arial" w:cs="Arial"/>
           <w:noProof/>
+          <w:lang w:val="en-CA" w:eastAsia="en-CA"/>
         </w:rPr>
         <w:drawing>
           <wp:inline distT="0" distB="0" distL="0" distR="0" wp14:anchorId="5CB1AD96" wp14:editId="41513900">
@@ -7304,7 +7641,7 @@
                     <pic:cNvPicPr/>
                   </pic:nvPicPr>
                   <pic:blipFill>
-                    <a:blip r:embed="rId25">
+                    <a:blip r:embed="rId27">
                       <a:extLst>
                         <a:ext uri="{28A0092B-C50C-407E-A947-70E740481C1C}">
                           <a14:useLocalDpi xmlns:a14="http://schemas.microsoft.com/office/drawing/2010/main" val="0"/>
@@ -7333,6 +7670,19 @@
     </w:p>
     <w:p>
       <w:pPr>
+        <w:rPr>
+          <w:rFonts w:ascii="Arial" w:hAnsi="Arial" w:cs="Arial"/>
+        </w:rPr>
+      </w:pPr>
+      <w:r>
+        <w:rPr>
+          <w:rFonts w:ascii="Arial" w:hAnsi="Arial" w:cs="Arial"/>
+        </w:rPr>
+        <w:br w:type="page"/>
+      </w:r>
+    </w:p>
+    <w:p>
+      <w:pPr>
         <w:pStyle w:val="ListParagraph"/>
         <w:numPr>
           <w:ilvl w:val="1"/>
@@ -7346,6 +7696,7 @@
         <w:rPr>
           <w:rFonts w:ascii="Arial" w:hAnsi="Arial" w:cs="Arial"/>
         </w:rPr>
+        <w:lastRenderedPageBreak/>
         <w:t xml:space="preserve">Once the Excel template is open </w:t>
       </w:r>
       <w:r>
@@ -7373,8 +7724,8 @@
         <w:rPr>
           <w:rFonts w:ascii="Arial" w:hAnsi="Arial" w:cs="Arial"/>
           <w:noProof/>
-        </w:rPr>
-        <w:lastRenderedPageBreak/>
+          <w:lang w:val="en-CA" w:eastAsia="en-CA"/>
+        </w:rPr>
         <w:drawing>
           <wp:inline distT="0" distB="0" distL="0" distR="0" wp14:anchorId="7FBF4635" wp14:editId="17E5E26C">
             <wp:extent cx="5051834" cy="3768366"/>
@@ -7391,7 +7742,7 @@
                     <pic:cNvPicPr/>
                   </pic:nvPicPr>
                   <pic:blipFill>
-                    <a:blip r:embed="rId26">
+                    <a:blip r:embed="rId28">
                       <a:extLst>
                         <a:ext uri="{28A0092B-C50C-407E-A947-70E740481C1C}">
                           <a14:useLocalDpi xmlns:a14="http://schemas.microsoft.com/office/drawing/2010/main" val="0"/>
@@ -7446,14 +7797,14 @@
       </w:pPr>
       <w:r>
         <w:rPr>
-          <w:rFonts w:ascii="Arial" w:hAnsi="Arial" w:cs="Arial"/>
           <w:noProof/>
+          <w:lang w:val="en-CA" w:eastAsia="en-CA"/>
         </w:rPr>
         <w:drawing>
-          <wp:inline distT="0" distB="0" distL="0" distR="0" wp14:anchorId="0D72EA03" wp14:editId="538DD396">
-            <wp:extent cx="5021408" cy="4083113"/>
-            <wp:effectExtent l="0" t="0" r="8255" b="0"/>
-            <wp:docPr id="19" name="Picture 19"/>
+          <wp:inline distT="0" distB="0" distL="0" distR="0" wp14:anchorId="09029B3B" wp14:editId="4131924A">
+            <wp:extent cx="4872437" cy="3079630"/>
+            <wp:effectExtent l="0" t="0" r="4445" b="6985"/>
+            <wp:docPr id="51" name="Picture 51"/>
             <wp:cNvGraphicFramePr>
               <a:graphicFrameLocks xmlns:a="http://schemas.openxmlformats.org/drawingml/2006/main" noChangeAspect="1"/>
             </wp:cNvGraphicFramePr>
@@ -7461,17 +7812,11 @@
               <a:graphicData uri="http://schemas.openxmlformats.org/drawingml/2006/picture">
                 <pic:pic xmlns:pic="http://schemas.openxmlformats.org/drawingml/2006/picture">
                   <pic:nvPicPr>
-                    <pic:cNvPr id="0" name="3F0217A.tmp"/>
+                    <pic:cNvPr id="1" name=""/>
                     <pic:cNvPicPr/>
                   </pic:nvPicPr>
                   <pic:blipFill>
-                    <a:blip r:embed="rId27">
-                      <a:extLst>
-                        <a:ext uri="{28A0092B-C50C-407E-A947-70E740481C1C}">
-                          <a14:useLocalDpi xmlns:a14="http://schemas.microsoft.com/office/drawing/2010/main" val="0"/>
-                        </a:ext>
-                      </a:extLst>
-                    </a:blip>
+                    <a:blip r:embed="rId29"/>
                     <a:stretch>
                       <a:fillRect/>
                     </a:stretch>
@@ -7479,7 +7824,7 @@
                   <pic:spPr>
                     <a:xfrm>
                       <a:off x="0" y="0"/>
-                      <a:ext cx="5029200" cy="4089449"/>
+                      <a:ext cx="4876529" cy="3082216"/>
                     </a:xfrm>
                     <a:prstGeom prst="rect">
                       <a:avLst/>
@@ -7494,6 +7839,19 @@
     </w:p>
     <w:p>
       <w:pPr>
+        <w:rPr>
+          <w:rFonts w:ascii="Arial" w:hAnsi="Arial" w:cs="Arial"/>
+        </w:rPr>
+      </w:pPr>
+      <w:r>
+        <w:rPr>
+          <w:rFonts w:ascii="Arial" w:hAnsi="Arial" w:cs="Arial"/>
+        </w:rPr>
+        <w:br w:type="page"/>
+      </w:r>
+    </w:p>
+    <w:p>
+      <w:pPr>
         <w:pStyle w:val="ListParagraph"/>
         <w:numPr>
           <w:ilvl w:val="1"/>
@@ -7519,79 +7877,132 @@
           <w:rFonts w:ascii="Arial" w:hAnsi="Arial" w:cs="Arial"/>
         </w:rPr>
       </w:pPr>
-      <w:r>
-        <w:rPr>
-          <w:rFonts w:ascii="Arial" w:hAnsi="Arial" w:cs="Arial"/>
-        </w:rPr>
-        <w:t>Click “Comments” under “Vena” Tab</w:t>
-      </w:r>
-      <w:r>
-        <w:rPr>
-          <w:rFonts w:ascii="Arial" w:hAnsi="Arial" w:cs="Arial"/>
-        </w:rPr>
-        <w:sym w:font="Wingdings" w:char="F0E0"/>
-      </w:r>
-      <w:r>
-        <w:rPr>
-          <w:rFonts w:ascii="Arial" w:hAnsi="Arial" w:cs="Arial"/>
-        </w:rPr>
-        <w:t xml:space="preserve"> On the pop-up windows, click “Attach File” to choose the file you want to attach </w:t>
-      </w:r>
-      <w:r>
-        <w:rPr>
-          <w:rFonts w:ascii="Arial" w:hAnsi="Arial" w:cs="Arial"/>
-        </w:rPr>
-        <w:sym w:font="Wingdings" w:char="F0E0"/>
-      </w:r>
-      <w:r>
-        <w:rPr>
-          <w:rFonts w:ascii="Arial" w:hAnsi="Arial" w:cs="Arial"/>
-        </w:rPr>
-        <w:t xml:space="preserve"> click “Add”</w:t>
-      </w:r>
     </w:p>
     <w:p>
       <w:pPr>
         <w:pStyle w:val="ListParagraph"/>
-        <w:ind w:left="792"/>
-        <w:rPr>
-          <w:rFonts w:ascii="Arial" w:hAnsi="Arial" w:cs="Arial"/>
-        </w:rPr>
-      </w:pPr>
+        <w:numPr>
+          <w:ilvl w:val="1"/>
+          <w:numId w:val="19"/>
+        </w:numPr>
+        <w:rPr>
+          <w:rFonts w:ascii="Arial" w:hAnsi="Arial" w:cs="Arial"/>
+        </w:rPr>
+      </w:pPr>
+      <w:r>
+        <w:rPr>
+          <w:rFonts w:ascii="Arial" w:hAnsi="Arial" w:cs="Arial"/>
+        </w:rPr>
+        <w:t xml:space="preserve">To attach a file to your recommendations, </w:t>
+      </w:r>
     </w:p>
     <w:p>
       <w:pPr>
         <w:pStyle w:val="ListParagraph"/>
-        <w:ind w:left="792"/>
-        <w:rPr>
-          <w:rFonts w:ascii="Arial" w:hAnsi="Arial" w:cs="Arial"/>
-        </w:rPr>
-      </w:pPr>
-      <w:r>
-        <w:rPr>
-          <w:rFonts w:ascii="Arial" w:hAnsi="Arial" w:cs="Arial"/>
-        </w:rPr>
-        <w:t>When attaching a file as a comment, please write text in the associated field to let future readers know that additional information is available as a comment.  Something like the following would be fine: “For additional information, please see report attached to this cell”.</w:t>
+        <w:numPr>
+          <w:ilvl w:val="2"/>
+          <w:numId w:val="19"/>
+        </w:numPr>
+        <w:rPr>
+          <w:rFonts w:ascii="Arial" w:hAnsi="Arial" w:cs="Arial"/>
+        </w:rPr>
+      </w:pPr>
+      <w:r>
+        <w:rPr>
+          <w:rFonts w:ascii="Arial" w:hAnsi="Arial" w:cs="Arial"/>
+        </w:rPr>
+        <w:t>Click the “Vena” Tab</w:t>
       </w:r>
     </w:p>
     <w:p>
       <w:pPr>
         <w:pStyle w:val="ListParagraph"/>
-        <w:ind w:left="792"/>
-        <w:rPr>
-          <w:rFonts w:ascii="Arial" w:hAnsi="Arial" w:cs="Arial"/>
-        </w:rPr>
-      </w:pPr>
-      <w:r>
-        <w:rPr>
-          <w:rFonts w:ascii="Arial" w:hAnsi="Arial" w:cs="Arial"/>
+        <w:numPr>
+          <w:ilvl w:val="2"/>
+          <w:numId w:val="19"/>
+        </w:numPr>
+        <w:rPr>
+          <w:rFonts w:ascii="Arial" w:hAnsi="Arial" w:cs="Arial"/>
+        </w:rPr>
+      </w:pPr>
+      <w:r>
+        <w:rPr>
+          <w:rFonts w:ascii="Arial" w:hAnsi="Arial" w:cs="Arial"/>
+        </w:rPr>
+        <w:t xml:space="preserve">Click the empty section below the “Faculty Recommendations for 2016-2017” </w:t>
+      </w:r>
+    </w:p>
+    <w:p>
+      <w:pPr>
+        <w:pStyle w:val="ListParagraph"/>
+        <w:numPr>
+          <w:ilvl w:val="2"/>
+          <w:numId w:val="19"/>
+        </w:numPr>
+        <w:rPr>
+          <w:rFonts w:ascii="Arial" w:hAnsi="Arial" w:cs="Arial"/>
+        </w:rPr>
+      </w:pPr>
+      <w:r>
+        <w:rPr>
+          <w:rFonts w:ascii="Arial" w:hAnsi="Arial" w:cs="Arial"/>
+        </w:rPr>
+        <w:t xml:space="preserve">Click “Comments” </w:t>
+      </w:r>
+    </w:p>
+    <w:p>
+      <w:pPr>
+        <w:pStyle w:val="ListParagraph"/>
+        <w:numPr>
+          <w:ilvl w:val="2"/>
+          <w:numId w:val="19"/>
+        </w:numPr>
+        <w:rPr>
+          <w:rFonts w:ascii="Arial" w:hAnsi="Arial" w:cs="Arial"/>
+        </w:rPr>
+      </w:pPr>
+      <w:r>
+        <w:rPr>
+          <w:rFonts w:ascii="Arial" w:hAnsi="Arial" w:cs="Arial"/>
+        </w:rPr>
+        <w:t xml:space="preserve">In the “Comments” section, click “Details” Tab </w:t>
+      </w:r>
+    </w:p>
+    <w:p>
+      <w:pPr>
+        <w:pStyle w:val="ListParagraph"/>
+        <w:numPr>
+          <w:ilvl w:val="2"/>
+          <w:numId w:val="19"/>
+        </w:numPr>
+        <w:rPr>
+          <w:rFonts w:ascii="Arial" w:hAnsi="Arial" w:cs="Arial"/>
+        </w:rPr>
+      </w:pPr>
+      <w:r>
+        <w:rPr>
+          <w:rFonts w:ascii="Arial" w:hAnsi="Arial" w:cs="Arial"/>
+        </w:rPr>
+        <w:t>Click the “Add Comment” button</w:t>
+      </w:r>
+    </w:p>
+    <w:p>
+      <w:pPr>
+        <w:ind w:left="2880"/>
+        <w:rPr>
+          <w:rFonts w:ascii="Arial" w:hAnsi="Arial" w:cs="Arial"/>
+        </w:rPr>
+      </w:pPr>
+      <w:r>
+        <w:rPr>
           <w:noProof/>
+          <w:lang w:val="en-CA" w:eastAsia="en-CA"/>
         </w:rPr>
         <w:drawing>
-          <wp:inline distT="0" distB="0" distL="0" distR="0" wp14:anchorId="3DCE2854" wp14:editId="28EDE1F4">
-            <wp:extent cx="3238952" cy="1448002"/>
-            <wp:effectExtent l="0" t="0" r="0" b="0"/>
-            <wp:docPr id="20" name="Picture 20"/>
+          <wp:inline distT="0" distB="0" distL="0" distR="0" wp14:anchorId="507D315E" wp14:editId="6E9D463F">
+            <wp:extent cx="609479" cy="607162"/>
+            <wp:effectExtent l="0" t="0" r="635" b="2540"/>
+            <wp:docPr id="43" name="Picture 43"/>
             <wp:cNvGraphicFramePr>
               <a:graphicFrameLocks xmlns:a="http://schemas.openxmlformats.org/drawingml/2006/main" noChangeAspect="1"/>
             </wp:cNvGraphicFramePr>
@@ -7599,17 +8010,11 @@
               <a:graphicData uri="http://schemas.openxmlformats.org/drawingml/2006/picture">
                 <pic:pic xmlns:pic="http://schemas.openxmlformats.org/drawingml/2006/picture">
                   <pic:nvPicPr>
-                    <pic:cNvPr id="0" name="3F09115.tmp"/>
+                    <pic:cNvPr id="1" name=""/>
                     <pic:cNvPicPr/>
                   </pic:nvPicPr>
                   <pic:blipFill>
-                    <a:blip r:embed="rId28">
-                      <a:extLst>
-                        <a:ext uri="{28A0092B-C50C-407E-A947-70E740481C1C}">
-                          <a14:useLocalDpi xmlns:a14="http://schemas.microsoft.com/office/drawing/2010/main" val="0"/>
-                        </a:ext>
-                      </a:extLst>
-                    </a:blip>
+                    <a:blip r:embed="rId30"/>
                     <a:stretch>
                       <a:fillRect/>
                     </a:stretch>
@@ -7617,7 +8022,7 @@
                   <pic:spPr>
                     <a:xfrm>
                       <a:off x="0" y="0"/>
-                      <a:ext cx="3238952" cy="1448002"/>
+                      <a:ext cx="616263" cy="613920"/>
                     </a:xfrm>
                     <a:prstGeom prst="rect">
                       <a:avLst/>
@@ -7634,6 +8039,222 @@
       <w:pPr>
         <w:pStyle w:val="ListParagraph"/>
         <w:numPr>
+          <w:ilvl w:val="2"/>
+          <w:numId w:val="19"/>
+        </w:numPr>
+        <w:rPr>
+          <w:rFonts w:ascii="Arial" w:hAnsi="Arial" w:cs="Arial"/>
+        </w:rPr>
+      </w:pPr>
+      <w:r>
+        <w:rPr>
+          <w:rFonts w:ascii="Arial" w:hAnsi="Arial" w:cs="Arial"/>
+        </w:rPr>
+        <w:t>Click the paper clip and attach your file</w:t>
+      </w:r>
+    </w:p>
+    <w:p>
+      <w:pPr>
+        <w:pStyle w:val="ListParagraph"/>
+        <w:numPr>
+          <w:ilvl w:val="2"/>
+          <w:numId w:val="19"/>
+        </w:numPr>
+        <w:rPr>
+          <w:rFonts w:ascii="Arial" w:hAnsi="Arial" w:cs="Arial"/>
+        </w:rPr>
+      </w:pPr>
+      <w:r>
+        <w:rPr>
+          <w:rFonts w:ascii="Arial" w:hAnsi="Arial" w:cs="Arial"/>
+        </w:rPr>
+        <w:t>Click “Upload” when asked to upload the file as a comment</w:t>
+      </w:r>
+    </w:p>
+    <w:p>
+      <w:pPr>
+        <w:pStyle w:val="ListParagraph"/>
+        <w:ind w:left="792"/>
+        <w:rPr>
+          <w:rFonts w:ascii="Arial" w:hAnsi="Arial" w:cs="Arial"/>
+        </w:rPr>
+      </w:pPr>
+    </w:p>
+    <w:p>
+      <w:pPr>
+        <w:pStyle w:val="ListParagraph"/>
+        <w:ind w:left="792"/>
+        <w:rPr>
+          <w:rFonts w:ascii="Arial" w:hAnsi="Arial" w:cs="Arial"/>
+        </w:rPr>
+      </w:pPr>
+      <w:r>
+        <w:rPr>
+          <w:noProof/>
+          <w:lang w:val="en-CA" w:eastAsia="en-CA"/>
+        </w:rPr>
+        <w:drawing>
+          <wp:inline distT="0" distB="0" distL="0" distR="0" wp14:anchorId="066C7CA1" wp14:editId="20A4589B">
+            <wp:extent cx="5581893" cy="2882189"/>
+            <wp:effectExtent l="0" t="0" r="0" b="0"/>
+            <wp:docPr id="48" name="Picture 48"/>
+            <wp:cNvGraphicFramePr>
+              <a:graphicFrameLocks xmlns:a="http://schemas.openxmlformats.org/drawingml/2006/main" noChangeAspect="1"/>
+            </wp:cNvGraphicFramePr>
+            <a:graphic xmlns:a="http://schemas.openxmlformats.org/drawingml/2006/main">
+              <a:graphicData uri="http://schemas.openxmlformats.org/drawingml/2006/picture">
+                <pic:pic xmlns:pic="http://schemas.openxmlformats.org/drawingml/2006/picture">
+                  <pic:nvPicPr>
+                    <pic:cNvPr id="1" name=""/>
+                    <pic:cNvPicPr/>
+                  </pic:nvPicPr>
+                  <pic:blipFill>
+                    <a:blip r:embed="rId31"/>
+                    <a:stretch>
+                      <a:fillRect/>
+                    </a:stretch>
+                  </pic:blipFill>
+                  <pic:spPr>
+                    <a:xfrm>
+                      <a:off x="0" y="0"/>
+                      <a:ext cx="5588229" cy="2885461"/>
+                    </a:xfrm>
+                    <a:prstGeom prst="rect">
+                      <a:avLst/>
+                    </a:prstGeom>
+                  </pic:spPr>
+                </pic:pic>
+              </a:graphicData>
+            </a:graphic>
+          </wp:inline>
+        </w:drawing>
+      </w:r>
+    </w:p>
+    <w:p>
+      <w:pPr>
+        <w:pStyle w:val="ListParagraph"/>
+        <w:ind w:left="792"/>
+        <w:rPr>
+          <w:rFonts w:ascii="Arial" w:hAnsi="Arial" w:cs="Arial"/>
+        </w:rPr>
+      </w:pPr>
+    </w:p>
+    <w:p>
+      <w:pPr>
+        <w:rPr>
+          <w:rFonts w:ascii="Arial" w:hAnsi="Arial" w:cs="Arial"/>
+        </w:rPr>
+      </w:pPr>
+      <w:r>
+        <w:rPr>
+          <w:rFonts w:ascii="Arial" w:hAnsi="Arial" w:cs="Arial"/>
+        </w:rPr>
+        <w:br w:type="page"/>
+      </w:r>
+    </w:p>
+    <w:p>
+      <w:pPr>
+        <w:pStyle w:val="ListParagraph"/>
+        <w:ind w:left="792"/>
+        <w:rPr>
+          <w:rFonts w:ascii="Arial" w:hAnsi="Arial" w:cs="Arial"/>
+        </w:rPr>
+      </w:pPr>
+      <w:r>
+        <w:rPr>
+          <w:rFonts w:ascii="Arial" w:hAnsi="Arial" w:cs="Arial"/>
+        </w:rPr>
+        <w:lastRenderedPageBreak/>
+        <w:t xml:space="preserve">Note: </w:t>
+      </w:r>
+      <w:r>
+        <w:rPr>
+          <w:rFonts w:ascii="Arial" w:hAnsi="Arial" w:cs="Arial"/>
+        </w:rPr>
+        <w:t xml:space="preserve">When attaching a file as a comment, please write text in the associated field to let future readers know that additional information is available as a comment.  Something </w:t>
+      </w:r>
+      <w:r>
+        <w:rPr>
+          <w:rFonts w:ascii="Arial" w:hAnsi="Arial" w:cs="Arial"/>
+        </w:rPr>
+        <w:t>similar to</w:t>
+      </w:r>
+      <w:r>
+        <w:rPr>
+          <w:rFonts w:ascii="Arial" w:hAnsi="Arial" w:cs="Arial"/>
+        </w:rPr>
+        <w:t xml:space="preserve"> </w:t>
+      </w:r>
+      <w:r>
+        <w:rPr>
+          <w:rFonts w:ascii="Arial" w:hAnsi="Arial" w:cs="Arial"/>
+        </w:rPr>
+        <w:t>the following would be fine: “For additional information, please see report attached to this cell”.</w:t>
+      </w:r>
+    </w:p>
+    <w:p>
+      <w:pPr>
+        <w:pStyle w:val="ListParagraph"/>
+        <w:ind w:left="792"/>
+        <w:rPr>
+          <w:rFonts w:ascii="Arial" w:hAnsi="Arial" w:cs="Arial"/>
+        </w:rPr>
+      </w:pPr>
+    </w:p>
+    <w:p>
+      <w:pPr>
+        <w:pStyle w:val="ListParagraph"/>
+        <w:ind w:left="792"/>
+        <w:rPr>
+          <w:rFonts w:ascii="Arial" w:hAnsi="Arial" w:cs="Arial"/>
+        </w:rPr>
+      </w:pPr>
+      <w:r>
+        <w:rPr>
+          <w:noProof/>
+          <w:lang w:val="en-CA" w:eastAsia="en-CA"/>
+        </w:rPr>
+        <w:drawing>
+          <wp:inline distT="0" distB="0" distL="0" distR="0" wp14:anchorId="10F54F71" wp14:editId="498B3AFB">
+            <wp:extent cx="3705367" cy="2279038"/>
+            <wp:effectExtent l="0" t="0" r="9525" b="6985"/>
+            <wp:docPr id="49" name="Picture 49"/>
+            <wp:cNvGraphicFramePr>
+              <a:graphicFrameLocks xmlns:a="http://schemas.openxmlformats.org/drawingml/2006/main" noChangeAspect="1"/>
+            </wp:cNvGraphicFramePr>
+            <a:graphic xmlns:a="http://schemas.openxmlformats.org/drawingml/2006/main">
+              <a:graphicData uri="http://schemas.openxmlformats.org/drawingml/2006/picture">
+                <pic:pic xmlns:pic="http://schemas.openxmlformats.org/drawingml/2006/picture">
+                  <pic:nvPicPr>
+                    <pic:cNvPr id="1" name=""/>
+                    <pic:cNvPicPr/>
+                  </pic:nvPicPr>
+                  <pic:blipFill>
+                    <a:blip r:embed="rId32"/>
+                    <a:stretch>
+                      <a:fillRect/>
+                    </a:stretch>
+                  </pic:blipFill>
+                  <pic:spPr>
+                    <a:xfrm>
+                      <a:off x="0" y="0"/>
+                      <a:ext cx="3716750" cy="2286040"/>
+                    </a:xfrm>
+                    <a:prstGeom prst="rect">
+                      <a:avLst/>
+                    </a:prstGeom>
+                  </pic:spPr>
+                </pic:pic>
+              </a:graphicData>
+            </a:graphic>
+          </wp:inline>
+        </w:drawing>
+      </w:r>
+    </w:p>
+    <w:p>
+      <w:pPr>
+        <w:pStyle w:val="ListParagraph"/>
+        <w:numPr>
           <w:ilvl w:val="1"/>
           <w:numId w:val="1"/>
         </w:numPr>
@@ -7647,9 +8268,9 @@
         </w:rPr>
         <w:t>Click “Save Data” under “Vena” Tab and “Check in” the file</w:t>
       </w:r>
-      <w:bookmarkStart w:id="18" w:name="_Toc460260904"/>
-    </w:p>
-    <w:bookmarkEnd w:id="18"/>
+      <w:bookmarkStart w:id="23" w:name="_Toc460260904"/>
+    </w:p>
+    <w:bookmarkEnd w:id="23"/>
     <w:p>
       <w:pPr>
         <w:pStyle w:val="ListParagraph"/>
@@ -7679,7 +8300,7 @@
           <w:szCs w:val="24"/>
         </w:rPr>
       </w:pPr>
-      <w:bookmarkStart w:id="19" w:name="_Toc469652140"/>
+      <w:bookmarkStart w:id="24" w:name="_Toc511892686"/>
       <w:r>
         <w:rPr>
           <w:sz w:val="24"/>
@@ -7687,8 +8308,8 @@
         </w:rPr>
         <w:t>Start New Academic Year</w:t>
       </w:r>
-      <w:bookmarkEnd w:id="15"/>
-      <w:bookmarkEnd w:id="19"/>
+      <w:bookmarkEnd w:id="17"/>
+      <w:bookmarkEnd w:id="24"/>
     </w:p>
     <w:p>
       <w:pPr>
@@ -7790,21 +8411,7 @@
         <w:rPr>
           <w:rFonts w:ascii="Arial" w:hAnsi="Arial" w:cs="Arial"/>
         </w:rPr>
-        <w:t xml:space="preserve">enter the new academic year data in cell “A1” (format </w:t>
-      </w:r>
-      <w:proofErr w:type="spellStart"/>
-      <w:r>
-        <w:rPr>
-          <w:rFonts w:ascii="Arial" w:hAnsi="Arial" w:cs="Arial"/>
-        </w:rPr>
-        <w:t>yyyy-yyyy</w:t>
-      </w:r>
-      <w:proofErr w:type="spellEnd"/>
-      <w:r>
-        <w:rPr>
-          <w:rFonts w:ascii="Arial" w:hAnsi="Arial" w:cs="Arial"/>
-        </w:rPr>
-        <w:t xml:space="preserve">) </w:t>
+        <w:t xml:space="preserve">enter the new academic year data in cell “A1” (format yyyy-yyyy) </w:t>
       </w:r>
       <w:r>
         <w:rPr>
@@ -7831,6 +8438,7 @@
         <w:rPr>
           <w:rFonts w:ascii="Arial" w:hAnsi="Arial" w:cs="Arial"/>
           <w:noProof/>
+          <w:lang w:val="en-CA" w:eastAsia="en-CA"/>
         </w:rPr>
         <w:drawing>
           <wp:inline distT="0" distB="0" distL="0" distR="0" wp14:anchorId="4FA5D487" wp14:editId="04A3844A">
@@ -7850,7 +8458,7 @@
                     </pic:cNvPicPr>
                   </pic:nvPicPr>
                   <pic:blipFill>
-                    <a:blip r:embed="rId29">
+                    <a:blip r:embed="rId33">
                       <a:extLst>
                         <a:ext uri="{28A0092B-C50C-407E-A947-70E740481C1C}">
                           <a14:useLocalDpi xmlns:a14="http://schemas.microsoft.com/office/drawing/2010/main" val="0"/>
@@ -7893,6 +8501,19 @@
     </w:p>
     <w:p>
       <w:pPr>
+        <w:rPr>
+          <w:rFonts w:ascii="Arial" w:hAnsi="Arial" w:cs="Arial"/>
+        </w:rPr>
+      </w:pPr>
+      <w:r>
+        <w:rPr>
+          <w:rFonts w:ascii="Arial" w:hAnsi="Arial" w:cs="Arial"/>
+        </w:rPr>
+        <w:br w:type="page"/>
+      </w:r>
+    </w:p>
+    <w:p>
+      <w:pPr>
         <w:pStyle w:val="ListParagraph"/>
         <w:numPr>
           <w:ilvl w:val="1"/>
@@ -7906,6 +8527,7 @@
         <w:rPr>
           <w:rFonts w:ascii="Arial" w:hAnsi="Arial" w:cs="Arial"/>
         </w:rPr>
+        <w:lastRenderedPageBreak/>
         <w:t xml:space="preserve">Click on “Modeler” </w:t>
       </w:r>
       <w:r>
@@ -7948,7 +8570,19 @@
         <w:rPr>
           <w:rFonts w:ascii="Arial" w:hAnsi="Arial" w:cs="Arial"/>
         </w:rPr>
-        <w:t>“Import”</w:t>
+        <w:t>“</w:t>
+      </w:r>
+      <w:r>
+        <w:rPr>
+          <w:rFonts w:ascii="Arial" w:hAnsi="Arial" w:cs="Arial"/>
+        </w:rPr>
+        <w:t>Templates</w:t>
+      </w:r>
+      <w:r>
+        <w:rPr>
+          <w:rFonts w:ascii="Arial" w:hAnsi="Arial" w:cs="Arial"/>
+        </w:rPr>
+        <w:t>”</w:t>
       </w:r>
       <w:r>
         <w:rPr>
@@ -7966,6 +8600,7 @@
         <w:rPr>
           <w:rFonts w:ascii="Arial" w:hAnsi="Arial" w:cs="Arial"/>
           <w:noProof/>
+          <w:lang w:val="en-CA" w:eastAsia="en-CA"/>
         </w:rPr>
         <w:drawing>
           <wp:inline distT="0" distB="0" distL="0" distR="0" wp14:anchorId="7CF999B6" wp14:editId="0E8AD7E0">
@@ -7983,7 +8618,7 @@
                     <pic:cNvPicPr/>
                   </pic:nvPicPr>
                   <pic:blipFill>
-                    <a:blip r:embed="rId30"/>
+                    <a:blip r:embed="rId34"/>
                     <a:stretch>
                       <a:fillRect/>
                     </a:stretch>
@@ -8026,15 +8661,14 @@
       </w:pPr>
       <w:r>
         <w:rPr>
-          <w:rFonts w:ascii="Arial" w:hAnsi="Arial" w:cs="Arial"/>
           <w:noProof/>
-        </w:rPr>
-        <w:lastRenderedPageBreak/>
+          <w:lang w:val="en-CA" w:eastAsia="en-CA"/>
+        </w:rPr>
         <w:drawing>
-          <wp:inline distT="0" distB="0" distL="0" distR="0" wp14:anchorId="6780BA62" wp14:editId="2687A79D">
-            <wp:extent cx="2887848" cy="3188666"/>
+          <wp:inline distT="0" distB="0" distL="0" distR="0" wp14:anchorId="281AC50F" wp14:editId="4056FBEC">
+            <wp:extent cx="4125773" cy="5049223"/>
             <wp:effectExtent l="0" t="0" r="8255" b="0"/>
-            <wp:docPr id="8" name="Picture 8"/>
+            <wp:docPr id="35" name="Picture 35"/>
             <wp:cNvGraphicFramePr>
               <a:graphicFrameLocks xmlns:a="http://schemas.openxmlformats.org/drawingml/2006/main" noChangeAspect="1"/>
             </wp:cNvGraphicFramePr>
@@ -8042,36 +8676,23 @@
               <a:graphicData uri="http://schemas.openxmlformats.org/drawingml/2006/picture">
                 <pic:pic xmlns:pic="http://schemas.openxmlformats.org/drawingml/2006/picture">
                   <pic:nvPicPr>
-                    <pic:cNvPr id="0" name="Picture 6"/>
-                    <pic:cNvPicPr>
-                      <a:picLocks noChangeAspect="1" noChangeArrowheads="1"/>
-                    </pic:cNvPicPr>
+                    <pic:cNvPr id="1" name=""/>
+                    <pic:cNvPicPr/>
                   </pic:nvPicPr>
                   <pic:blipFill>
-                    <a:blip r:embed="rId31">
-                      <a:extLst>
-                        <a:ext uri="{28A0092B-C50C-407E-A947-70E740481C1C}">
-                          <a14:useLocalDpi xmlns:a14="http://schemas.microsoft.com/office/drawing/2010/main" val="0"/>
-                        </a:ext>
-                      </a:extLst>
-                    </a:blip>
-                    <a:srcRect/>
+                    <a:blip r:embed="rId35"/>
                     <a:stretch>
                       <a:fillRect/>
                     </a:stretch>
                   </pic:blipFill>
-                  <pic:spPr bwMode="auto">
+                  <pic:spPr>
                     <a:xfrm>
                       <a:off x="0" y="0"/>
-                      <a:ext cx="2895951" cy="3197614"/>
+                      <a:ext cx="4132426" cy="5057366"/>
                     </a:xfrm>
                     <a:prstGeom prst="rect">
                       <a:avLst/>
                     </a:prstGeom>
-                    <a:noFill/>
-                    <a:ln>
-                      <a:noFill/>
-                    </a:ln>
                   </pic:spPr>
                 </pic:pic>
               </a:graphicData>
@@ -8091,6 +8712,19 @@
     </w:p>
     <w:p>
       <w:pPr>
+        <w:rPr>
+          <w:rFonts w:ascii="Arial" w:hAnsi="Arial" w:cs="Arial"/>
+        </w:rPr>
+      </w:pPr>
+      <w:r>
+        <w:rPr>
+          <w:rFonts w:ascii="Arial" w:hAnsi="Arial" w:cs="Arial"/>
+        </w:rPr>
+        <w:br w:type="page"/>
+      </w:r>
+    </w:p>
+    <w:p>
+      <w:pPr>
         <w:pStyle w:val="ListParagraph"/>
         <w:numPr>
           <w:ilvl w:val="1"/>
@@ -8104,6 +8738,7 @@
         <w:rPr>
           <w:rFonts w:ascii="Arial" w:hAnsi="Arial" w:cs="Arial"/>
         </w:rPr>
+        <w:lastRenderedPageBreak/>
         <w:t>On the open windows, click “Choose File”</w:t>
       </w:r>
       <w:r>
@@ -8141,14 +8776,14 @@
       </w:pPr>
       <w:r>
         <w:rPr>
-          <w:rFonts w:ascii="Arial" w:hAnsi="Arial" w:cs="Arial"/>
           <w:noProof/>
+          <w:lang w:val="en-CA" w:eastAsia="en-CA"/>
         </w:rPr>
         <w:drawing>
-          <wp:inline distT="0" distB="0" distL="0" distR="0" wp14:anchorId="182CAA98" wp14:editId="43CE1408">
-            <wp:extent cx="3829672" cy="3004820"/>
-            <wp:effectExtent l="0" t="0" r="0" b="5080"/>
-            <wp:docPr id="9" name="Picture 9"/>
+          <wp:inline distT="0" distB="0" distL="0" distR="0" wp14:anchorId="4A54DD44" wp14:editId="583EF9EF">
+            <wp:extent cx="5034202" cy="4308653"/>
+            <wp:effectExtent l="0" t="0" r="0" b="0"/>
+            <wp:docPr id="36" name="Picture 36"/>
             <wp:cNvGraphicFramePr>
               <a:graphicFrameLocks xmlns:a="http://schemas.openxmlformats.org/drawingml/2006/main" noChangeAspect="1"/>
             </wp:cNvGraphicFramePr>
@@ -8156,36 +8791,23 @@
               <a:graphicData uri="http://schemas.openxmlformats.org/drawingml/2006/picture">
                 <pic:pic xmlns:pic="http://schemas.openxmlformats.org/drawingml/2006/picture">
                   <pic:nvPicPr>
-                    <pic:cNvPr id="0" name="Picture 7"/>
-                    <pic:cNvPicPr>
-                      <a:picLocks noChangeAspect="1" noChangeArrowheads="1"/>
-                    </pic:cNvPicPr>
+                    <pic:cNvPr id="1" name=""/>
+                    <pic:cNvPicPr/>
                   </pic:nvPicPr>
                   <pic:blipFill>
-                    <a:blip r:embed="rId32">
-                      <a:extLst>
-                        <a:ext uri="{28A0092B-C50C-407E-A947-70E740481C1C}">
-                          <a14:useLocalDpi xmlns:a14="http://schemas.microsoft.com/office/drawing/2010/main" val="0"/>
-                        </a:ext>
-                      </a:extLst>
-                    </a:blip>
-                    <a:srcRect/>
+                    <a:blip r:embed="rId36"/>
                     <a:stretch>
                       <a:fillRect/>
                     </a:stretch>
                   </pic:blipFill>
-                  <pic:spPr bwMode="auto">
+                  <pic:spPr>
                     <a:xfrm>
                       <a:off x="0" y="0"/>
-                      <a:ext cx="3845090" cy="3016917"/>
+                      <a:ext cx="5036848" cy="4310918"/>
                     </a:xfrm>
                     <a:prstGeom prst="rect">
                       <a:avLst/>
                     </a:prstGeom>
-                    <a:noFill/>
-                    <a:ln>
-                      <a:noFill/>
-                    </a:ln>
                   </pic:spPr>
                 </pic:pic>
               </a:graphicData>
@@ -8197,62 +8819,11 @@
     <w:p>
       <w:pPr>
         <w:pStyle w:val="ListParagraph"/>
-        <w:numPr>
-          <w:ilvl w:val="1"/>
-          <w:numId w:val="1"/>
-        </w:numPr>
-        <w:rPr>
-          <w:rFonts w:ascii="Arial" w:hAnsi="Arial" w:cs="Arial"/>
-        </w:rPr>
-      </w:pPr>
-      <w:r>
-        <w:rPr>
-          <w:rFonts w:ascii="Arial" w:hAnsi="Arial" w:cs="Arial"/>
-        </w:rPr>
-        <w:t xml:space="preserve">You will now see the ETL Status “RUNNING” </w:t>
-      </w:r>
-      <w:r>
-        <w:rPr>
-          <w:rFonts w:ascii="Arial" w:hAnsi="Arial" w:cs="Arial"/>
-        </w:rPr>
-        <w:sym w:font="Wingdings" w:char="F0E0"/>
-      </w:r>
-      <w:r>
-        <w:rPr>
-          <w:rFonts w:ascii="Arial" w:hAnsi="Arial" w:cs="Arial"/>
-        </w:rPr>
-        <w:t xml:space="preserve"> once the ETL job </w:t>
-      </w:r>
-      <w:r>
-        <w:rPr>
-          <w:rFonts w:ascii="Arial" w:hAnsi="Arial" w:cs="Arial"/>
-        </w:rPr>
-        <w:t xml:space="preserve">is </w:t>
-      </w:r>
-      <w:r>
-        <w:rPr>
-          <w:rFonts w:ascii="Arial" w:hAnsi="Arial" w:cs="Arial"/>
-        </w:rPr>
-        <w:t xml:space="preserve">completed, the status will become “COMPLETED” (it will take about 5-10 minutes to complete the ETL job, you can </w:t>
-      </w:r>
-      <w:r>
-        <w:rPr>
-          <w:rFonts w:ascii="Arial" w:hAnsi="Arial" w:cs="Arial"/>
-        </w:rPr>
-        <w:t xml:space="preserve">click the refresh </w:t>
-      </w:r>
-      <w:r>
-        <w:rPr>
-          <w:rFonts w:ascii="Arial" w:hAnsi="Arial" w:cs="Arial"/>
-        </w:rPr>
-        <w:t>button</w:t>
-      </w:r>
-      <w:r>
-        <w:rPr>
-          <w:rFonts w:ascii="Arial" w:hAnsi="Arial" w:cs="Arial"/>
-        </w:rPr>
-        <w:t xml:space="preserve"> above the “Status” to refresh)</w:t>
-      </w:r>
+        <w:ind w:left="792"/>
+        <w:rPr>
+          <w:rFonts w:ascii="Arial" w:hAnsi="Arial" w:cs="Arial"/>
+        </w:rPr>
+      </w:pPr>
     </w:p>
     <w:p>
       <w:pPr>
@@ -8268,9 +8839,66 @@
       <w:r>
         <w:rPr>
           <w:rFonts w:ascii="Arial" w:hAnsi="Arial" w:cs="Arial"/>
+        </w:rPr>
+        <w:t xml:space="preserve">You will now see the ETL Status “RUNNING” </w:t>
+      </w:r>
+      <w:r>
+        <w:rPr>
+          <w:rFonts w:ascii="Arial" w:hAnsi="Arial" w:cs="Arial"/>
+        </w:rPr>
+        <w:sym w:font="Wingdings" w:char="F0E0"/>
+      </w:r>
+      <w:r>
+        <w:rPr>
+          <w:rFonts w:ascii="Arial" w:hAnsi="Arial" w:cs="Arial"/>
+        </w:rPr>
+        <w:t xml:space="preserve"> once the ETL job </w:t>
+      </w:r>
+      <w:r>
+        <w:rPr>
+          <w:rFonts w:ascii="Arial" w:hAnsi="Arial" w:cs="Arial"/>
+        </w:rPr>
+        <w:t xml:space="preserve">is </w:t>
+      </w:r>
+      <w:r>
+        <w:rPr>
+          <w:rFonts w:ascii="Arial" w:hAnsi="Arial" w:cs="Arial"/>
+        </w:rPr>
+        <w:t xml:space="preserve">completed, the status will become “COMPLETED” (it will take about 5-10 minutes to complete the ETL job, you can </w:t>
+      </w:r>
+      <w:r>
+        <w:rPr>
+          <w:rFonts w:ascii="Arial" w:hAnsi="Arial" w:cs="Arial"/>
+        </w:rPr>
+        <w:t xml:space="preserve">click the refresh </w:t>
+      </w:r>
+      <w:r>
+        <w:rPr>
+          <w:rFonts w:ascii="Arial" w:hAnsi="Arial" w:cs="Arial"/>
+        </w:rPr>
+        <w:t>button</w:t>
+      </w:r>
+      <w:r>
+        <w:rPr>
+          <w:rFonts w:ascii="Arial" w:hAnsi="Arial" w:cs="Arial"/>
+        </w:rPr>
+        <w:t xml:space="preserve"> above the “Status” to refresh)</w:t>
+      </w:r>
+    </w:p>
+    <w:p>
+      <w:pPr>
+        <w:pStyle w:val="ListParagraph"/>
+        <w:ind w:left="792"/>
+        <w:rPr>
+          <w:rFonts w:ascii="Arial" w:hAnsi="Arial" w:cs="Arial"/>
+        </w:rPr>
+      </w:pPr>
+      <w:r>
+        <w:rPr>
+          <w:rFonts w:ascii="Arial" w:hAnsi="Arial" w:cs="Arial"/>
           <w:noProof/>
-        </w:rPr>
-        <w:lastRenderedPageBreak/>
+          <w:lang w:val="en-CA" w:eastAsia="en-CA"/>
+        </w:rPr>
         <w:drawing>
           <wp:inline distT="0" distB="0" distL="0" distR="0" wp14:anchorId="368DFD04" wp14:editId="096E94FE">
             <wp:extent cx="5457825" cy="1156393"/>
@@ -8289,7 +8917,7 @@
                     </pic:cNvPicPr>
                   </pic:nvPicPr>
                   <pic:blipFill>
-                    <a:blip r:embed="rId33">
+                    <a:blip r:embed="rId37">
                       <a:extLst>
                         <a:ext uri="{28A0092B-C50C-407E-A947-70E740481C1C}">
                           <a14:useLocalDpi xmlns:a14="http://schemas.microsoft.com/office/drawing/2010/main" val="0"/>
@@ -8342,7 +8970,9 @@
         <w:rPr>
           <w:rFonts w:ascii="Arial" w:hAnsi="Arial" w:cs="Arial"/>
           <w:noProof/>
-        </w:rPr>
+          <w:lang w:val="en-CA" w:eastAsia="en-CA"/>
+        </w:rPr>
+        <w:lastRenderedPageBreak/>
         <w:drawing>
           <wp:inline distT="0" distB="0" distL="0" distR="0" wp14:anchorId="2B72B7E9" wp14:editId="65F3A32B">
             <wp:extent cx="5581650" cy="1459816"/>
@@ -8361,7 +8991,7 @@
                     </pic:cNvPicPr>
                   </pic:nvPicPr>
                   <pic:blipFill>
-                    <a:blip r:embed="rId34">
+                    <a:blip r:embed="rId38">
                       <a:extLst>
                         <a:ext uri="{28A0092B-C50C-407E-A947-70E740481C1C}">
                           <a14:useLocalDpi xmlns:a14="http://schemas.microsoft.com/office/drawing/2010/main" val="0"/>
@@ -8435,6 +9065,7 @@
         <w:rPr>
           <w:rFonts w:ascii="Arial" w:hAnsi="Arial" w:cs="Arial"/>
           <w:noProof/>
+          <w:lang w:val="en-CA" w:eastAsia="en-CA"/>
         </w:rPr>
         <w:drawing>
           <wp:inline distT="0" distB="0" distL="0" distR="0" wp14:anchorId="4173EA6F" wp14:editId="0A3DCD4D">
@@ -8454,7 +9085,7 @@
                     </pic:cNvPicPr>
                   </pic:nvPicPr>
                   <pic:blipFill>
-                    <a:blip r:embed="rId35">
+                    <a:blip r:embed="rId39">
                       <a:extLst>
                         <a:ext uri="{28A0092B-C50C-407E-A947-70E740481C1C}">
                           <a14:useLocalDpi xmlns:a14="http://schemas.microsoft.com/office/drawing/2010/main" val="0"/>
@@ -8488,15 +9119,28 @@
     </w:p>
     <w:p>
       <w:pPr>
-        <w:pStyle w:val="Heading1"/>
-        <w:spacing w:before="0" w:after="0"/>
-        <w:ind w:left="360"/>
-        <w:rPr>
-          <w:sz w:val="24"/>
-          <w:szCs w:val="24"/>
-        </w:rPr>
-      </w:pPr>
-      <w:bookmarkStart w:id="20" w:name="_Toc461520325"/>
+        <w:pStyle w:val="ListParagraph"/>
+        <w:ind w:left="792"/>
+        <w:rPr>
+          <w:rFonts w:ascii="Arial" w:hAnsi="Arial" w:cs="Arial"/>
+        </w:rPr>
+      </w:pPr>
+    </w:p>
+    <w:p>
+      <w:pPr>
+        <w:rPr>
+          <w:rFonts w:ascii="Arial" w:hAnsi="Arial" w:cs="Arial"/>
+          <w:b/>
+          <w:bCs/>
+          <w:kern w:val="32"/>
+        </w:rPr>
+      </w:pPr>
+      <w:bookmarkStart w:id="25" w:name="_Toc511805711"/>
+      <w:bookmarkStart w:id="26" w:name="_Toc461520325"/>
+      <w:bookmarkEnd w:id="25"/>
+      <w:r>
+        <w:br w:type="page"/>
+      </w:r>
     </w:p>
     <w:p>
       <w:pPr>
@@ -8511,16 +9155,19 @@
           <w:szCs w:val="24"/>
         </w:rPr>
       </w:pPr>
-      <w:bookmarkStart w:id="21" w:name="_Toc469652141"/>
+      <w:bookmarkStart w:id="27" w:name="_Toc511892687"/>
+      <w:bookmarkStart w:id="28" w:name="_Toc511892688"/>
+      <w:bookmarkEnd w:id="27"/>
       <w:r>
         <w:rPr>
           <w:sz w:val="24"/>
           <w:szCs w:val="24"/>
         </w:rPr>
+        <w:lastRenderedPageBreak/>
         <w:t>Historical Program Measurement Archive</w:t>
       </w:r>
-      <w:bookmarkEnd w:id="20"/>
-      <w:bookmarkEnd w:id="21"/>
+      <w:bookmarkEnd w:id="26"/>
+      <w:bookmarkEnd w:id="28"/>
     </w:p>
     <w:p>
       <w:pPr>
@@ -8629,8 +9276,8 @@
         <w:rPr>
           <w:rFonts w:ascii="Arial" w:hAnsi="Arial" w:cs="Arial"/>
           <w:noProof/>
-        </w:rPr>
-        <w:lastRenderedPageBreak/>
+          <w:lang w:val="en-CA" w:eastAsia="en-CA"/>
+        </w:rPr>
         <w:drawing>
           <wp:inline distT="0" distB="0" distL="0" distR="0" wp14:anchorId="7F0A8351" wp14:editId="515CC98A">
             <wp:extent cx="4509135" cy="3611644"/>
@@ -8647,7 +9294,7 @@
                     <pic:cNvPicPr/>
                   </pic:nvPicPr>
                   <pic:blipFill>
-                    <a:blip r:embed="rId36" cstate="print">
+                    <a:blip r:embed="rId40" cstate="print">
                       <a:extLst>
                         <a:ext uri="{28A0092B-C50C-407E-A947-70E740481C1C}">
                           <a14:useLocalDpi xmlns:a14="http://schemas.microsoft.com/office/drawing/2010/main" val="0"/>
@@ -8676,6 +9323,19 @@
     </w:p>
     <w:p>
       <w:pPr>
+        <w:rPr>
+          <w:rFonts w:ascii="Arial" w:hAnsi="Arial" w:cs="Arial"/>
+        </w:rPr>
+      </w:pPr>
+      <w:r>
+        <w:rPr>
+          <w:rFonts w:ascii="Arial" w:hAnsi="Arial" w:cs="Arial"/>
+        </w:rPr>
+        <w:br w:type="page"/>
+      </w:r>
+    </w:p>
+    <w:p>
+      <w:pPr>
         <w:pStyle w:val="ListParagraph"/>
         <w:numPr>
           <w:ilvl w:val="1"/>
@@ -8689,6 +9349,7 @@
         <w:rPr>
           <w:rFonts w:ascii="Arial" w:hAnsi="Arial" w:cs="Arial"/>
         </w:rPr>
+        <w:lastRenderedPageBreak/>
         <w:t xml:space="preserve">Open the input template “AcademicYearTemplate.csv” </w:t>
       </w:r>
       <w:r>
@@ -8701,21 +9362,7 @@
         <w:rPr>
           <w:rFonts w:ascii="Arial" w:hAnsi="Arial" w:cs="Arial"/>
         </w:rPr>
-        <w:t xml:space="preserve">enter the new academic year data in cell “A1” (format </w:t>
-      </w:r>
-      <w:proofErr w:type="spellStart"/>
-      <w:r>
-        <w:rPr>
-          <w:rFonts w:ascii="Arial" w:hAnsi="Arial" w:cs="Arial"/>
-        </w:rPr>
-        <w:t>yyyy-yyyy</w:t>
-      </w:r>
-      <w:proofErr w:type="spellEnd"/>
-      <w:r>
-        <w:rPr>
-          <w:rFonts w:ascii="Arial" w:hAnsi="Arial" w:cs="Arial"/>
-        </w:rPr>
-        <w:t xml:space="preserve">) </w:t>
+        <w:t xml:space="preserve">enter the new academic year data in cell “A1” (format yyyy-yyyy) </w:t>
       </w:r>
       <w:r>
         <w:rPr>
@@ -8742,6 +9389,7 @@
         <w:rPr>
           <w:rFonts w:ascii="Arial" w:hAnsi="Arial" w:cs="Arial"/>
           <w:noProof/>
+          <w:lang w:val="en-CA" w:eastAsia="en-CA"/>
         </w:rPr>
         <w:drawing>
           <wp:inline distT="0" distB="0" distL="0" distR="0" wp14:anchorId="426A6BF6" wp14:editId="07BC971C">
@@ -8761,7 +9409,7 @@
                     </pic:cNvPicPr>
                   </pic:nvPicPr>
                   <pic:blipFill>
-                    <a:blip r:embed="rId29">
+                    <a:blip r:embed="rId33">
                       <a:extLst>
                         <a:ext uri="{28A0092B-C50C-407E-A947-70E740481C1C}">
                           <a14:useLocalDpi xmlns:a14="http://schemas.microsoft.com/office/drawing/2010/main" val="0"/>
@@ -8853,7 +9501,19 @@
         <w:rPr>
           <w:rFonts w:ascii="Arial" w:hAnsi="Arial" w:cs="Arial"/>
         </w:rPr>
-        <w:t xml:space="preserve"> “Import”</w:t>
+        <w:t xml:space="preserve"> “</w:t>
+      </w:r>
+      <w:r>
+        <w:rPr>
+          <w:rFonts w:ascii="Arial" w:hAnsi="Arial" w:cs="Arial"/>
+        </w:rPr>
+        <w:t>Templates</w:t>
+      </w:r>
+      <w:r>
+        <w:rPr>
+          <w:rFonts w:ascii="Arial" w:hAnsi="Arial" w:cs="Arial"/>
+        </w:rPr>
+        <w:t>”</w:t>
       </w:r>
       <w:r>
         <w:rPr>
@@ -8871,6 +9531,7 @@
         <w:rPr>
           <w:rFonts w:ascii="Arial" w:hAnsi="Arial" w:cs="Arial"/>
           <w:noProof/>
+          <w:lang w:val="en-CA" w:eastAsia="en-CA"/>
         </w:rPr>
         <w:drawing>
           <wp:inline distT="0" distB="0" distL="0" distR="0" wp14:anchorId="68FDBF5F" wp14:editId="69A3942C">
@@ -8888,7 +9549,7 @@
                     <pic:cNvPicPr/>
                   </pic:nvPicPr>
                   <pic:blipFill>
-                    <a:blip r:embed="rId30"/>
+                    <a:blip r:embed="rId34"/>
                     <a:stretch>
                       <a:fillRect/>
                     </a:stretch>
@@ -8918,6 +9579,66 @@
     <w:p>
       <w:pPr>
         <w:pStyle w:val="ListParagraph"/>
+        <w:numPr>
+          <w:ilvl w:val="1"/>
+          <w:numId w:val="1"/>
+        </w:numPr>
+        <w:rPr>
+          <w:rFonts w:ascii="Arial" w:hAnsi="Arial" w:cs="Arial"/>
+        </w:rPr>
+      </w:pPr>
+      <w:r>
+        <w:rPr>
+          <w:rFonts w:ascii="Arial" w:hAnsi="Arial" w:cs="Arial"/>
+        </w:rPr>
+        <w:t>On the open windows, click “Choose File”</w:t>
+      </w:r>
+      <w:r>
+        <w:rPr>
+          <w:rFonts w:ascii="Arial" w:hAnsi="Arial" w:cs="Arial"/>
+        </w:rPr>
+        <w:sym w:font="Wingdings" w:char="F0E0"/>
+      </w:r>
+      <w:r>
+        <w:rPr>
+          <w:rFonts w:ascii="Arial" w:hAnsi="Arial" w:cs="Arial"/>
+        </w:rPr>
+        <w:t xml:space="preserve">select the </w:t>
+      </w:r>
+      <w:r>
+        <w:rPr>
+          <w:rFonts w:ascii="Arial" w:hAnsi="Arial" w:cs="Arial"/>
+        </w:rPr>
+        <w:t>“Acade</w:t>
+      </w:r>
+      <w:r>
+        <w:rPr>
+          <w:rFonts w:ascii="Arial" w:hAnsi="Arial" w:cs="Arial"/>
+        </w:rPr>
+        <w:t>micYearTemplate.csv” from step 4</w:t>
+      </w:r>
+      <w:r>
+        <w:rPr>
+          <w:rFonts w:ascii="Arial" w:hAnsi="Arial" w:cs="Arial"/>
+        </w:rPr>
+        <w:t xml:space="preserve"> </w:t>
+      </w:r>
+      <w:r>
+        <w:rPr>
+          <w:rFonts w:ascii="Arial" w:hAnsi="Arial" w:cs="Arial"/>
+        </w:rPr>
+        <w:sym w:font="Wingdings" w:char="F0E0"/>
+      </w:r>
+      <w:r>
+        <w:rPr>
+          <w:rFonts w:ascii="Arial" w:hAnsi="Arial" w:cs="Arial"/>
+        </w:rPr>
+        <w:t xml:space="preserve"> Click “Import”</w:t>
+      </w:r>
+    </w:p>
+    <w:p>
+      <w:pPr>
+        <w:pStyle w:val="ListParagraph"/>
         <w:ind w:left="792"/>
         <w:rPr>
           <w:rFonts w:ascii="Arial" w:hAnsi="Arial" w:cs="Arial"/>
@@ -8925,15 +9646,14 @@
       </w:pPr>
       <w:r>
         <w:rPr>
-          <w:rFonts w:ascii="Arial" w:hAnsi="Arial" w:cs="Arial"/>
           <w:noProof/>
-        </w:rPr>
-        <w:lastRenderedPageBreak/>
+          <w:lang w:val="en-CA" w:eastAsia="en-CA"/>
+        </w:rPr>
         <w:drawing>
-          <wp:inline distT="0" distB="0" distL="0" distR="0" wp14:anchorId="37B47699" wp14:editId="575C68E2">
-            <wp:extent cx="5162462" cy="2676525"/>
-            <wp:effectExtent l="0" t="0" r="635" b="0"/>
-            <wp:docPr id="15" name="Picture 15"/>
+          <wp:inline distT="0" distB="0" distL="0" distR="0" wp14:anchorId="511BEF4E" wp14:editId="4C4DA053">
+            <wp:extent cx="5325465" cy="2764576"/>
+            <wp:effectExtent l="0" t="0" r="8890" b="0"/>
+            <wp:docPr id="37" name="Picture 37"/>
             <wp:cNvGraphicFramePr>
               <a:graphicFrameLocks xmlns:a="http://schemas.openxmlformats.org/drawingml/2006/main" noChangeAspect="1"/>
             </wp:cNvGraphicFramePr>
@@ -8941,36 +9661,23 @@
               <a:graphicData uri="http://schemas.openxmlformats.org/drawingml/2006/picture">
                 <pic:pic xmlns:pic="http://schemas.openxmlformats.org/drawingml/2006/picture">
                   <pic:nvPicPr>
-                    <pic:cNvPr id="0" name="Picture 11"/>
-                    <pic:cNvPicPr>
-                      <a:picLocks noChangeAspect="1" noChangeArrowheads="1"/>
-                    </pic:cNvPicPr>
+                    <pic:cNvPr id="1" name=""/>
+                    <pic:cNvPicPr/>
                   </pic:nvPicPr>
                   <pic:blipFill>
-                    <a:blip r:embed="rId37">
-                      <a:extLst>
-                        <a:ext uri="{28A0092B-C50C-407E-A947-70E740481C1C}">
-                          <a14:useLocalDpi xmlns:a14="http://schemas.microsoft.com/office/drawing/2010/main" val="0"/>
-                        </a:ext>
-                      </a:extLst>
-                    </a:blip>
-                    <a:srcRect/>
+                    <a:blip r:embed="rId41"/>
                     <a:stretch>
                       <a:fillRect/>
                     </a:stretch>
                   </pic:blipFill>
-                  <pic:spPr bwMode="auto">
+                  <pic:spPr>
                     <a:xfrm>
                       <a:off x="0" y="0"/>
-                      <a:ext cx="5166552" cy="2678645"/>
+                      <a:ext cx="5338362" cy="2771271"/>
                     </a:xfrm>
                     <a:prstGeom prst="rect">
                       <a:avLst/>
                     </a:prstGeom>
-                    <a:noFill/>
-                    <a:ln>
-                      <a:noFill/>
-                    </a:ln>
                   </pic:spPr>
                 </pic:pic>
               </a:graphicData>
@@ -9048,6 +9755,7 @@
         <w:rPr>
           <w:rFonts w:ascii="Arial" w:hAnsi="Arial" w:cs="Arial"/>
           <w:noProof/>
+          <w:lang w:val="en-CA" w:eastAsia="en-CA"/>
         </w:rPr>
         <w:drawing>
           <wp:inline distT="0" distB="0" distL="0" distR="0" wp14:anchorId="2F5D1135" wp14:editId="2069F6E5">
@@ -9067,7 +9775,7 @@
                     </pic:cNvPicPr>
                   </pic:nvPicPr>
                   <pic:blipFill>
-                    <a:blip r:embed="rId33">
+                    <a:blip r:embed="rId37">
                       <a:extLst>
                         <a:ext uri="{28A0092B-C50C-407E-A947-70E740481C1C}">
                           <a14:useLocalDpi xmlns:a14="http://schemas.microsoft.com/office/drawing/2010/main" val="0"/>
@@ -9108,6 +9816,20 @@
     </w:p>
     <w:p>
       <w:pPr>
+        <w:rPr>
+          <w:rFonts w:ascii="Arial" w:hAnsi="Arial" w:cs="Arial"/>
+          <w:b/>
+          <w:bCs/>
+          <w:kern w:val="32"/>
+        </w:rPr>
+      </w:pPr>
+      <w:bookmarkStart w:id="29" w:name="_Toc461520326"/>
+      <w:r>
+        <w:br w:type="page"/>
+      </w:r>
+    </w:p>
+    <w:p>
+      <w:pPr>
         <w:pStyle w:val="Heading1"/>
         <w:numPr>
           <w:ilvl w:val="0"/>
@@ -9119,17 +9841,17 @@
           <w:szCs w:val="24"/>
         </w:rPr>
       </w:pPr>
-      <w:bookmarkStart w:id="22" w:name="_Toc461520326"/>
-      <w:bookmarkStart w:id="23" w:name="_Toc469652142"/>
+      <w:bookmarkStart w:id="30" w:name="_Toc511892689"/>
       <w:r>
         <w:rPr>
           <w:sz w:val="24"/>
           <w:szCs w:val="24"/>
         </w:rPr>
+        <w:lastRenderedPageBreak/>
         <w:t>Historical Program Measurement Report</w:t>
       </w:r>
-      <w:bookmarkEnd w:id="22"/>
-      <w:bookmarkEnd w:id="23"/>
+      <w:bookmarkEnd w:id="29"/>
+      <w:bookmarkEnd w:id="30"/>
     </w:p>
     <w:p>
       <w:pPr>
@@ -9183,8 +9905,8 @@
         <w:rPr>
           <w:rFonts w:ascii="Arial" w:hAnsi="Arial" w:cs="Arial"/>
           <w:noProof/>
-        </w:rPr>
-        <w:lastRenderedPageBreak/>
+          <w:lang w:val="en-CA" w:eastAsia="en-CA"/>
+        </w:rPr>
         <w:drawing>
           <wp:inline distT="0" distB="0" distL="0" distR="0" wp14:anchorId="3C15FC34" wp14:editId="32793E38">
             <wp:extent cx="5867400" cy="5095875"/>
@@ -9201,7 +9923,7 @@
                     <pic:cNvPicPr/>
                   </pic:nvPicPr>
                   <pic:blipFill>
-                    <a:blip r:embed="rId38"/>
+                    <a:blip r:embed="rId42"/>
                     <a:stretch>
                       <a:fillRect/>
                     </a:stretch>
@@ -9231,6 +9953,19 @@
     </w:p>
     <w:p>
       <w:pPr>
+        <w:rPr>
+          <w:rFonts w:ascii="Arial" w:hAnsi="Arial" w:cs="Arial"/>
+          <w:b/>
+          <w:bCs/>
+          <w:kern w:val="32"/>
+        </w:rPr>
+      </w:pPr>
+      <w:r>
+        <w:br w:type="page"/>
+      </w:r>
+    </w:p>
+    <w:p>
+      <w:pPr>
         <w:pStyle w:val="Heading1"/>
         <w:numPr>
           <w:ilvl w:val="0"/>
@@ -9242,15 +9977,16 @@
           <w:szCs w:val="24"/>
         </w:rPr>
       </w:pPr>
-      <w:bookmarkStart w:id="24" w:name="_Toc469652143"/>
+      <w:bookmarkStart w:id="31" w:name="_Toc511892690"/>
       <w:r>
         <w:rPr>
           <w:sz w:val="24"/>
           <w:szCs w:val="24"/>
         </w:rPr>
+        <w:lastRenderedPageBreak/>
         <w:t>Updating a Global Variable</w:t>
       </w:r>
-      <w:bookmarkEnd w:id="24"/>
+      <w:bookmarkEnd w:id="31"/>
     </w:p>
     <w:p>
       <w:pPr>
@@ -9286,7 +10022,31 @@
         <w:rPr>
           <w:rFonts w:ascii="Arial" w:hAnsi="Arial" w:cs="Arial"/>
         </w:rPr>
-        <w:t>(Updated the term global variable will help to prevent enter the incorrect term/year in the input templates)</w:t>
+        <w:t>(Updat</w:t>
+      </w:r>
+      <w:r>
+        <w:rPr>
+          <w:rFonts w:ascii="Arial" w:hAnsi="Arial" w:cs="Arial"/>
+        </w:rPr>
+        <w:t>ing</w:t>
+      </w:r>
+      <w:r>
+        <w:rPr>
+          <w:rFonts w:ascii="Arial" w:hAnsi="Arial" w:cs="Arial"/>
+        </w:rPr>
+        <w:t xml:space="preserve"> the term global variable will help prevent enter</w:t>
+      </w:r>
+      <w:r>
+        <w:rPr>
+          <w:rFonts w:ascii="Arial" w:hAnsi="Arial" w:cs="Arial"/>
+        </w:rPr>
+        <w:t>ing</w:t>
+      </w:r>
+      <w:r>
+        <w:rPr>
+          <w:rFonts w:ascii="Arial" w:hAnsi="Arial" w:cs="Arial"/>
+        </w:rPr>
+        <w:t xml:space="preserve"> the incorrect term/year in the input templates)</w:t>
       </w:r>
     </w:p>
     <w:p>
@@ -9362,15 +10122,14 @@
       </w:pPr>
       <w:r>
         <w:rPr>
-          <w:rFonts w:ascii="Arial" w:hAnsi="Arial" w:cs="Arial"/>
           <w:noProof/>
-        </w:rPr>
-        <w:lastRenderedPageBreak/>
+          <w:lang w:val="en-CA" w:eastAsia="en-CA"/>
+        </w:rPr>
         <w:drawing>
-          <wp:inline distT="0" distB="0" distL="0" distR="0" wp14:anchorId="1F00A2EE" wp14:editId="10E43F72">
-            <wp:extent cx="4467225" cy="2876550"/>
-            <wp:effectExtent l="0" t="0" r="9525" b="0"/>
-            <wp:docPr id="29" name="Picture 29"/>
+          <wp:inline distT="0" distB="0" distL="0" distR="0" wp14:anchorId="420D4D0F" wp14:editId="4C4454C8">
+            <wp:extent cx="5263534" cy="2967486"/>
+            <wp:effectExtent l="0" t="0" r="0" b="4445"/>
+            <wp:docPr id="52" name="Picture 52"/>
             <wp:cNvGraphicFramePr>
               <a:graphicFrameLocks xmlns:a="http://schemas.openxmlformats.org/drawingml/2006/main" noChangeAspect="1"/>
             </wp:cNvGraphicFramePr>
@@ -9378,36 +10137,23 @@
               <a:graphicData uri="http://schemas.openxmlformats.org/drawingml/2006/picture">
                 <pic:pic xmlns:pic="http://schemas.openxmlformats.org/drawingml/2006/picture">
                   <pic:nvPicPr>
-                    <pic:cNvPr id="0" name="Picture 21"/>
-                    <pic:cNvPicPr>
-                      <a:picLocks noChangeAspect="1" noChangeArrowheads="1"/>
-                    </pic:cNvPicPr>
+                    <pic:cNvPr id="1" name=""/>
+                    <pic:cNvPicPr/>
                   </pic:nvPicPr>
                   <pic:blipFill>
-                    <a:blip r:embed="rId39">
-                      <a:extLst>
-                        <a:ext uri="{28A0092B-C50C-407E-A947-70E740481C1C}">
-                          <a14:useLocalDpi xmlns:a14="http://schemas.microsoft.com/office/drawing/2010/main" val="0"/>
-                        </a:ext>
-                      </a:extLst>
-                    </a:blip>
-                    <a:srcRect/>
+                    <a:blip r:embed="rId43"/>
                     <a:stretch>
                       <a:fillRect/>
                     </a:stretch>
                   </pic:blipFill>
-                  <pic:spPr bwMode="auto">
+                  <pic:spPr>
                     <a:xfrm>
                       <a:off x="0" y="0"/>
-                      <a:ext cx="4467225" cy="2876550"/>
+                      <a:ext cx="5267720" cy="2969846"/>
                     </a:xfrm>
                     <a:prstGeom prst="rect">
                       <a:avLst/>
                     </a:prstGeom>
-                    <a:noFill/>
-                    <a:ln>
-                      <a:noFill/>
-                    </a:ln>
                   </pic:spPr>
                 </pic:pic>
               </a:graphicData>
@@ -9419,6 +10165,15 @@
     <w:p>
       <w:pPr>
         <w:pStyle w:val="ListParagraph"/>
+        <w:ind w:left="792"/>
+        <w:rPr>
+          <w:rFonts w:ascii="Arial" w:hAnsi="Arial" w:cs="Arial"/>
+        </w:rPr>
+      </w:pPr>
+    </w:p>
+    <w:p>
+      <w:pPr>
+        <w:pStyle w:val="ListParagraph"/>
         <w:numPr>
           <w:ilvl w:val="1"/>
           <w:numId w:val="13"/>
@@ -9458,6 +10213,7 @@
         <w:rPr>
           <w:rFonts w:ascii="Arial" w:hAnsi="Arial" w:cs="Arial"/>
           <w:noProof/>
+          <w:lang w:val="en-CA" w:eastAsia="en-CA"/>
         </w:rPr>
         <w:drawing>
           <wp:inline distT="0" distB="0" distL="0" distR="0" wp14:anchorId="76774772" wp14:editId="1ADEF802">
@@ -9477,7 +10233,7 @@
                     </pic:cNvPicPr>
                   </pic:nvPicPr>
                   <pic:blipFill>
-                    <a:blip r:embed="rId40">
+                    <a:blip r:embed="rId44">
                       <a:extLst>
                         <a:ext uri="{28A0092B-C50C-407E-A947-70E740481C1C}">
                           <a14:useLocalDpi xmlns:a14="http://schemas.microsoft.com/office/drawing/2010/main" val="0"/>
@@ -9539,7 +10295,9 @@
         <w:rPr>
           <w:rFonts w:ascii="Arial" w:hAnsi="Arial" w:cs="Arial"/>
           <w:noProof/>
-        </w:rPr>
+          <w:lang w:val="en-CA" w:eastAsia="en-CA"/>
+        </w:rPr>
+        <w:lastRenderedPageBreak/>
         <w:drawing>
           <wp:inline distT="0" distB="0" distL="0" distR="0" wp14:anchorId="58FCE017" wp14:editId="42683368">
             <wp:extent cx="5934075" cy="1733550"/>
@@ -9558,7 +10316,7 @@
                     </pic:cNvPicPr>
                   </pic:nvPicPr>
                   <pic:blipFill>
-                    <a:blip r:embed="rId41">
+                    <a:blip r:embed="rId45">
                       <a:extLst>
                         <a:ext uri="{28A0092B-C50C-407E-A947-70E740481C1C}">
                           <a14:useLocalDpi xmlns:a14="http://schemas.microsoft.com/office/drawing/2010/main" val="0"/>
@@ -9620,12 +10378,12 @@
         <w:rPr>
           <w:rFonts w:ascii="Arial" w:hAnsi="Arial" w:cs="Arial"/>
           <w:noProof/>
-        </w:rPr>
-        <w:lastRenderedPageBreak/>
+          <w:lang w:val="en-CA" w:eastAsia="en-CA"/>
+        </w:rPr>
         <w:drawing>
-          <wp:inline distT="0" distB="0" distL="0" distR="0" wp14:anchorId="782DBFF9" wp14:editId="7645B3AC">
-            <wp:extent cx="5943600" cy="3219450"/>
-            <wp:effectExtent l="0" t="0" r="0" b="0"/>
+          <wp:inline distT="0" distB="0" distL="0" distR="0" wp14:anchorId="782DBFF9" wp14:editId="04BE18C5">
+            <wp:extent cx="5287327" cy="2863969"/>
+            <wp:effectExtent l="0" t="0" r="8890" b="0"/>
             <wp:docPr id="26" name="Picture 26"/>
             <wp:cNvGraphicFramePr>
               <a:graphicFrameLocks xmlns:a="http://schemas.openxmlformats.org/drawingml/2006/main" noChangeAspect="1"/>
@@ -9640,7 +10398,7 @@
                     </pic:cNvPicPr>
                   </pic:nvPicPr>
                   <pic:blipFill>
-                    <a:blip r:embed="rId42">
+                    <a:blip r:embed="rId46">
                       <a:extLst>
                         <a:ext uri="{28A0092B-C50C-407E-A947-70E740481C1C}">
                           <a14:useLocalDpi xmlns:a14="http://schemas.microsoft.com/office/drawing/2010/main" val="0"/>
@@ -9655,7 +10413,7 @@
                   <pic:spPr bwMode="auto">
                     <a:xfrm>
                       <a:off x="0" y="0"/>
-                      <a:ext cx="5943600" cy="3219450"/>
+                      <a:ext cx="5289293" cy="2865034"/>
                     </a:xfrm>
                     <a:prstGeom prst="rect">
                       <a:avLst/>
@@ -9692,14 +10450,25 @@
     </w:p>
     <w:p>
       <w:pPr>
-        <w:pStyle w:val="Heading1"/>
-        <w:spacing w:before="0" w:after="0"/>
-        <w:ind w:left="360"/>
-        <w:rPr>
-          <w:sz w:val="24"/>
-          <w:szCs w:val="24"/>
-        </w:rPr>
-      </w:pPr>
+        <w:rPr>
+          <w:rFonts w:ascii="Arial" w:hAnsi="Arial" w:cs="Arial"/>
+        </w:rPr>
+      </w:pPr>
+    </w:p>
+    <w:p>
+      <w:pPr>
+        <w:rPr>
+          <w:rFonts w:ascii="Arial" w:hAnsi="Arial" w:cs="Arial"/>
+          <w:b/>
+          <w:bCs/>
+          <w:kern w:val="32"/>
+        </w:rPr>
+      </w:pPr>
+      <w:bookmarkStart w:id="32" w:name="_Toc511805715"/>
+      <w:bookmarkEnd w:id="32"/>
+      <w:r>
+        <w:br w:type="page"/>
+      </w:r>
     </w:p>
     <w:p>
       <w:pPr>
@@ -9714,16 +10483,19 @@
           <w:szCs w:val="24"/>
         </w:rPr>
       </w:pPr>
-      <w:bookmarkStart w:id="25" w:name="_Toc469652144"/>
-      <w:bookmarkStart w:id="26" w:name="_Toc461520329"/>
+      <w:bookmarkStart w:id="33" w:name="_Toc511892691"/>
+      <w:bookmarkStart w:id="34" w:name="_Toc461520329"/>
+      <w:bookmarkStart w:id="35" w:name="_Toc511892692"/>
+      <w:bookmarkEnd w:id="33"/>
       <w:r>
         <w:rPr>
           <w:sz w:val="24"/>
           <w:szCs w:val="24"/>
         </w:rPr>
+        <w:lastRenderedPageBreak/>
         <w:t>Force Check-In</w:t>
       </w:r>
-      <w:bookmarkEnd w:id="25"/>
+      <w:bookmarkEnd w:id="35"/>
     </w:p>
     <w:p>
       <w:pPr>
@@ -9743,21 +10515,7 @@
         <w:rPr>
           <w:rFonts w:ascii="Arial" w:hAnsi="Arial" w:cs="Arial"/>
         </w:rPr>
-        <w:t xml:space="preserve">A task has been checked out by a user who is </w:t>
-      </w:r>
-      <w:proofErr w:type="gramStart"/>
-      <w:r>
-        <w:rPr>
-          <w:rFonts w:ascii="Arial" w:hAnsi="Arial" w:cs="Arial"/>
-        </w:rPr>
-        <w:t>unavailable</w:t>
-      </w:r>
-      <w:proofErr w:type="gramEnd"/>
-      <w:r>
-        <w:rPr>
-          <w:rFonts w:ascii="Arial" w:hAnsi="Arial" w:cs="Arial"/>
-        </w:rPr>
-        <w:t xml:space="preserve"> and it needs to be checked back in. Please follow the fol</w:t>
+        <w:t>A task has been checked out by a user who is unavailable and it needs to be checked back in. Please follow the fol</w:t>
       </w:r>
       <w:r>
         <w:rPr>
@@ -9781,7 +10539,19 @@
         <w:rPr>
           <w:rFonts w:ascii="Arial" w:hAnsi="Arial" w:cs="Arial"/>
         </w:rPr>
-        <w:t>Login as a manager</w:t>
+        <w:t xml:space="preserve">Login as a </w:t>
+      </w:r>
+      <w:r>
+        <w:rPr>
+          <w:rFonts w:ascii="Arial" w:hAnsi="Arial" w:cs="Arial"/>
+        </w:rPr>
+        <w:t>M</w:t>
+      </w:r>
+      <w:r>
+        <w:rPr>
+          <w:rFonts w:ascii="Arial" w:hAnsi="Arial" w:cs="Arial"/>
+        </w:rPr>
+        <w:t>anager</w:t>
       </w:r>
     </w:p>
     <w:p>
@@ -9799,7 +10569,29 @@
         <w:rPr>
           <w:rFonts w:ascii="Arial" w:hAnsi="Arial" w:cs="Arial"/>
         </w:rPr>
-        <w:t>Go to Status Tracker</w:t>
+        <w:t xml:space="preserve">Go to </w:t>
+      </w:r>
+      <w:ins w:id="36" w:author="Andrew Aran" w:date="2018-04-19T10:09:00Z">
+        <w:r>
+          <w:rPr>
+            <w:rFonts w:ascii="Arial" w:hAnsi="Arial" w:cs="Arial"/>
+          </w:rPr>
+          <w:t>“</w:t>
+        </w:r>
+      </w:ins>
+      <w:bookmarkStart w:id="37" w:name="_GoBack"/>
+      <w:bookmarkEnd w:id="37"/>
+      <w:r>
+        <w:rPr>
+          <w:rFonts w:ascii="Arial" w:hAnsi="Arial" w:cs="Arial"/>
+        </w:rPr>
+        <w:t>Status Tracker</w:t>
+      </w:r>
+      <w:r>
+        <w:rPr>
+          <w:rFonts w:ascii="Arial" w:hAnsi="Arial" w:cs="Arial"/>
+        </w:rPr>
+        <w:t>”</w:t>
       </w:r>
     </w:p>
     <w:p>
@@ -9859,8 +10651,8 @@
         <w:rPr>
           <w:rFonts w:ascii="Arial" w:hAnsi="Arial" w:cs="Arial"/>
           <w:noProof/>
-        </w:rPr>
-        <w:lastRenderedPageBreak/>
+          <w:lang w:val="en-CA" w:eastAsia="en-CA"/>
+        </w:rPr>
         <w:drawing>
           <wp:inline distT="0" distB="0" distL="0" distR="0" wp14:anchorId="7E3945E2" wp14:editId="4B9FACCF">
             <wp:extent cx="5407862" cy="4542155"/>
@@ -9879,7 +10671,7 @@
                     </pic:cNvPicPr>
                   </pic:nvPicPr>
                   <pic:blipFill>
-                    <a:blip r:embed="rId43">
+                    <a:blip r:embed="rId47">
                       <a:extLst>
                         <a:ext uri="{28A0092B-C50C-407E-A947-70E740481C1C}">
                           <a14:useLocalDpi xmlns:a14="http://schemas.microsoft.com/office/drawing/2010/main" val="0"/>
@@ -9913,15 +10705,18 @@
     </w:p>
     <w:p>
       <w:pPr>
-        <w:pStyle w:val="Heading1"/>
-        <w:spacing w:before="0" w:after="0"/>
-        <w:ind w:left="360"/>
-        <w:rPr>
-          <w:sz w:val="24"/>
-          <w:szCs w:val="24"/>
-        </w:rPr>
-      </w:pPr>
-      <w:bookmarkStart w:id="27" w:name="_Toc462659587"/>
+        <w:rPr>
+          <w:rFonts w:ascii="Arial" w:hAnsi="Arial" w:cs="Arial"/>
+          <w:lang w:val="en-CA"/>
+        </w:rPr>
+      </w:pPr>
+      <w:r>
+        <w:rPr>
+          <w:rFonts w:ascii="Arial" w:hAnsi="Arial" w:cs="Arial"/>
+          <w:lang w:val="en-CA"/>
+        </w:rPr>
+        <w:br w:type="page"/>
+      </w:r>
     </w:p>
     <w:p>
       <w:pPr>
@@ -9936,16 +10731,26 @@
           <w:szCs w:val="24"/>
         </w:rPr>
       </w:pPr>
-      <w:bookmarkStart w:id="28" w:name="_Toc469652145"/>
+      <w:bookmarkStart w:id="38" w:name="_Toc511805717"/>
+      <w:bookmarkStart w:id="39" w:name="_Toc511892693"/>
+      <w:bookmarkStart w:id="40" w:name="_Toc511805718"/>
+      <w:bookmarkStart w:id="41" w:name="_Toc462659587"/>
+      <w:bookmarkStart w:id="42" w:name="_Toc511892694"/>
+      <w:bookmarkStart w:id="43" w:name="_Toc511892695"/>
+      <w:bookmarkEnd w:id="38"/>
+      <w:bookmarkEnd w:id="39"/>
+      <w:bookmarkEnd w:id="40"/>
+      <w:bookmarkEnd w:id="42"/>
       <w:r>
         <w:rPr>
           <w:sz w:val="24"/>
           <w:szCs w:val="24"/>
         </w:rPr>
+        <w:lastRenderedPageBreak/>
         <w:t>Update Course Information Input Template</w:t>
       </w:r>
-      <w:bookmarkEnd w:id="27"/>
-      <w:bookmarkEnd w:id="28"/>
+      <w:bookmarkEnd w:id="41"/>
+      <w:bookmarkEnd w:id="43"/>
     </w:p>
     <w:p>
       <w:pPr>
@@ -10086,15 +10891,14 @@
       </w:pPr>
       <w:r>
         <w:rPr>
-          <w:rFonts w:ascii="Arial" w:hAnsi="Arial" w:cs="Arial"/>
           <w:noProof/>
-        </w:rPr>
-        <w:lastRenderedPageBreak/>
+          <w:lang w:val="en-CA" w:eastAsia="en-CA"/>
+        </w:rPr>
         <w:drawing>
-          <wp:inline distT="0" distB="0" distL="0" distR="0" wp14:anchorId="454CE1B7" wp14:editId="317BF755">
-            <wp:extent cx="4772731" cy="3009900"/>
-            <wp:effectExtent l="0" t="0" r="8890" b="0"/>
-            <wp:docPr id="23" name="Picture 23"/>
+          <wp:inline distT="0" distB="0" distL="0" distR="0" wp14:anchorId="71BECCAF" wp14:editId="6DF5FF05">
+            <wp:extent cx="4718649" cy="2489697"/>
+            <wp:effectExtent l="0" t="0" r="6350" b="6350"/>
+            <wp:docPr id="34" name="Picture 34"/>
             <wp:cNvGraphicFramePr>
               <a:graphicFrameLocks xmlns:a="http://schemas.openxmlformats.org/drawingml/2006/main" noChangeAspect="1"/>
             </wp:cNvGraphicFramePr>
@@ -10102,36 +10906,23 @@
               <a:graphicData uri="http://schemas.openxmlformats.org/drawingml/2006/picture">
                 <pic:pic xmlns:pic="http://schemas.openxmlformats.org/drawingml/2006/picture">
                   <pic:nvPicPr>
-                    <pic:cNvPr id="0" name="Picture 1"/>
-                    <pic:cNvPicPr>
-                      <a:picLocks noChangeAspect="1" noChangeArrowheads="1"/>
-                    </pic:cNvPicPr>
+                    <pic:cNvPr id="1" name=""/>
+                    <pic:cNvPicPr/>
                   </pic:nvPicPr>
                   <pic:blipFill>
-                    <a:blip r:embed="rId44">
-                      <a:extLst>
-                        <a:ext uri="{28A0092B-C50C-407E-A947-70E740481C1C}">
-                          <a14:useLocalDpi xmlns:a14="http://schemas.microsoft.com/office/drawing/2010/main" val="0"/>
-                        </a:ext>
-                      </a:extLst>
-                    </a:blip>
-                    <a:srcRect/>
+                    <a:blip r:embed="rId48"/>
                     <a:stretch>
                       <a:fillRect/>
                     </a:stretch>
                   </pic:blipFill>
-                  <pic:spPr bwMode="auto">
+                  <pic:spPr>
                     <a:xfrm>
                       <a:off x="0" y="0"/>
-                      <a:ext cx="4773821" cy="3010587"/>
+                      <a:ext cx="4729881" cy="2495623"/>
                     </a:xfrm>
                     <a:prstGeom prst="rect">
                       <a:avLst/>
                     </a:prstGeom>
-                    <a:noFill/>
-                    <a:ln>
-                      <a:noFill/>
-                    </a:ln>
                   </pic:spPr>
                 </pic:pic>
               </a:graphicData>
@@ -10155,7 +10946,19 @@
         <w:rPr>
           <w:rFonts w:ascii="Arial" w:hAnsi="Arial" w:cs="Arial"/>
         </w:rPr>
-        <w:t>Under “Vena” Tab Click “Choose”</w:t>
+        <w:t>Under “Vena” Tab</w:t>
+      </w:r>
+      <w:r>
+        <w:rPr>
+          <w:rFonts w:ascii="Arial" w:hAnsi="Arial" w:cs="Arial"/>
+        </w:rPr>
+        <w:t>,</w:t>
+      </w:r>
+      <w:r>
+        <w:rPr>
+          <w:rFonts w:ascii="Arial" w:hAnsi="Arial" w:cs="Arial"/>
+        </w:rPr>
+        <w:t xml:space="preserve"> Click “Choose”</w:t>
       </w:r>
       <w:r>
         <w:rPr>
@@ -10178,16 +10981,25 @@
           <w:rFonts w:ascii="Arial" w:hAnsi="Arial" w:cs="Arial"/>
         </w:rPr>
       </w:pPr>
-      <w:r>
-        <w:rPr>
-          <w:rFonts w:ascii="Arial" w:hAnsi="Arial" w:cs="Arial"/>
+    </w:p>
+    <w:p>
+      <w:pPr>
+        <w:pStyle w:val="ListParagraph"/>
+        <w:ind w:left="792"/>
+        <w:rPr>
+          <w:rFonts w:ascii="Arial" w:hAnsi="Arial" w:cs="Arial"/>
+        </w:rPr>
+      </w:pPr>
+      <w:r>
+        <w:rPr>
           <w:noProof/>
+          <w:lang w:val="en-CA" w:eastAsia="en-CA"/>
         </w:rPr>
         <w:drawing>
-          <wp:inline distT="0" distB="0" distL="0" distR="0" wp14:anchorId="7BCC4726" wp14:editId="66D283C0">
-            <wp:extent cx="5943600" cy="2103120"/>
-            <wp:effectExtent l="0" t="0" r="0" b="0"/>
-            <wp:docPr id="24" name="Picture 24"/>
+          <wp:inline distT="0" distB="0" distL="0" distR="0" wp14:anchorId="5AD5D12A" wp14:editId="0D17FD52">
+            <wp:extent cx="5482820" cy="2303253"/>
+            <wp:effectExtent l="0" t="0" r="3810" b="1905"/>
+            <wp:docPr id="41" name="Picture 41"/>
             <wp:cNvGraphicFramePr>
               <a:graphicFrameLocks xmlns:a="http://schemas.openxmlformats.org/drawingml/2006/main" noChangeAspect="1"/>
             </wp:cNvGraphicFramePr>
@@ -10195,36 +11007,23 @@
               <a:graphicData uri="http://schemas.openxmlformats.org/drawingml/2006/picture">
                 <pic:pic xmlns:pic="http://schemas.openxmlformats.org/drawingml/2006/picture">
                   <pic:nvPicPr>
-                    <pic:cNvPr id="0" name="Picture 2"/>
-                    <pic:cNvPicPr>
-                      <a:picLocks noChangeAspect="1" noChangeArrowheads="1"/>
-                    </pic:cNvPicPr>
+                    <pic:cNvPr id="1" name=""/>
+                    <pic:cNvPicPr/>
                   </pic:nvPicPr>
                   <pic:blipFill>
-                    <a:blip r:embed="rId45">
-                      <a:extLst>
-                        <a:ext uri="{28A0092B-C50C-407E-A947-70E740481C1C}">
-                          <a14:useLocalDpi xmlns:a14="http://schemas.microsoft.com/office/drawing/2010/main" val="0"/>
-                        </a:ext>
-                      </a:extLst>
-                    </a:blip>
-                    <a:srcRect/>
+                    <a:blip r:embed="rId49"/>
                     <a:stretch>
                       <a:fillRect/>
                     </a:stretch>
                   </pic:blipFill>
-                  <pic:spPr bwMode="auto">
+                  <pic:spPr>
                     <a:xfrm>
                       <a:off x="0" y="0"/>
-                      <a:ext cx="5943600" cy="2103120"/>
+                      <a:ext cx="5487124" cy="2305061"/>
                     </a:xfrm>
                     <a:prstGeom prst="rect">
                       <a:avLst/>
                     </a:prstGeom>
-                    <a:noFill/>
-                    <a:ln>
-                      <a:noFill/>
-                    </a:ln>
                   </pic:spPr>
                 </pic:pic>
               </a:graphicData>
@@ -10235,6 +11034,19 @@
     </w:p>
     <w:p>
       <w:pPr>
+        <w:rPr>
+          <w:rFonts w:ascii="Arial" w:hAnsi="Arial" w:cs="Arial"/>
+        </w:rPr>
+      </w:pPr>
+      <w:r>
+        <w:rPr>
+          <w:rFonts w:ascii="Arial" w:hAnsi="Arial" w:cs="Arial"/>
+        </w:rPr>
+        <w:br w:type="page"/>
+      </w:r>
+    </w:p>
+    <w:p>
+      <w:pPr>
         <w:pStyle w:val="ListParagraph"/>
         <w:numPr>
           <w:ilvl w:val="1"/>
@@ -10248,6 +11060,7 @@
         <w:rPr>
           <w:rFonts w:ascii="Arial" w:hAnsi="Arial" w:cs="Arial"/>
         </w:rPr>
+        <w:lastRenderedPageBreak/>
         <w:t xml:space="preserve">Enter the required information </w:t>
       </w:r>
       <w:r>
@@ -10273,15 +11086,14 @@
       </w:pPr>
       <w:r>
         <w:rPr>
-          <w:rFonts w:ascii="Arial" w:hAnsi="Arial" w:cs="Arial"/>
           <w:noProof/>
-        </w:rPr>
-        <w:lastRenderedPageBreak/>
+          <w:lang w:val="en-CA" w:eastAsia="en-CA"/>
+        </w:rPr>
         <w:drawing>
-          <wp:inline distT="0" distB="0" distL="0" distR="0" wp14:anchorId="35153BD6" wp14:editId="0AA5477A">
-            <wp:extent cx="5943600" cy="2560320"/>
+          <wp:inline distT="0" distB="0" distL="0" distR="0" wp14:anchorId="1841C83D" wp14:editId="410ED21E">
+            <wp:extent cx="5495026" cy="2291355"/>
             <wp:effectExtent l="0" t="0" r="0" b="0"/>
-            <wp:docPr id="25" name="Picture 25"/>
+            <wp:docPr id="47" name="Picture 47"/>
             <wp:cNvGraphicFramePr>
               <a:graphicFrameLocks xmlns:a="http://schemas.openxmlformats.org/drawingml/2006/main" noChangeAspect="1"/>
             </wp:cNvGraphicFramePr>
@@ -10289,36 +11101,23 @@
               <a:graphicData uri="http://schemas.openxmlformats.org/drawingml/2006/picture">
                 <pic:pic xmlns:pic="http://schemas.openxmlformats.org/drawingml/2006/picture">
                   <pic:nvPicPr>
-                    <pic:cNvPr id="0" name="Picture 3"/>
-                    <pic:cNvPicPr>
-                      <a:picLocks noChangeAspect="1" noChangeArrowheads="1"/>
-                    </pic:cNvPicPr>
+                    <pic:cNvPr id="1" name=""/>
+                    <pic:cNvPicPr/>
                   </pic:nvPicPr>
                   <pic:blipFill>
-                    <a:blip r:embed="rId46">
-                      <a:extLst>
-                        <a:ext uri="{28A0092B-C50C-407E-A947-70E740481C1C}">
-                          <a14:useLocalDpi xmlns:a14="http://schemas.microsoft.com/office/drawing/2010/main" val="0"/>
-                        </a:ext>
-                      </a:extLst>
-                    </a:blip>
-                    <a:srcRect/>
+                    <a:blip r:embed="rId50"/>
                     <a:stretch>
                       <a:fillRect/>
                     </a:stretch>
                   </pic:blipFill>
-                  <pic:spPr bwMode="auto">
+                  <pic:spPr>
                     <a:xfrm>
                       <a:off x="0" y="0"/>
-                      <a:ext cx="5943600" cy="2560320"/>
+                      <a:ext cx="5500749" cy="2293741"/>
                     </a:xfrm>
                     <a:prstGeom prst="rect">
                       <a:avLst/>
                     </a:prstGeom>
-                    <a:noFill/>
-                    <a:ln>
-                      <a:noFill/>
-                    </a:ln>
                   </pic:spPr>
                 </pic:pic>
               </a:graphicData>
@@ -10349,7 +11148,7 @@
           <w:szCs w:val="24"/>
         </w:rPr>
       </w:pPr>
-      <w:bookmarkStart w:id="29" w:name="_Toc469652146"/>
+      <w:bookmarkStart w:id="44" w:name="_Toc511892696"/>
       <w:r>
         <w:rPr>
           <w:sz w:val="24"/>
@@ -10357,7 +11156,7 @@
         </w:rPr>
         <w:t>Changing Concurrent Contributor Templates to Enable the Choose Option</w:t>
       </w:r>
-      <w:bookmarkEnd w:id="29"/>
+      <w:bookmarkEnd w:id="44"/>
     </w:p>
     <w:p>
       <w:pPr>
@@ -10399,8 +11198,7 @@
           <w:szCs w:val="24"/>
         </w:rPr>
       </w:pPr>
-      <w:bookmarkStart w:id="30" w:name="_Toc469652147"/>
-      <w:proofErr w:type="spellStart"/>
+      <w:bookmarkStart w:id="45" w:name="_Toc511892697"/>
       <w:r>
         <w:rPr>
           <w:sz w:val="24"/>
@@ -10408,55 +11206,26 @@
         </w:rPr>
         <w:t>Unsubmit</w:t>
       </w:r>
-      <w:bookmarkEnd w:id="30"/>
-      <w:proofErr w:type="spellEnd"/>
-    </w:p>
-    <w:p>
-      <w:pPr>
-        <w:rPr>
-          <w:rFonts w:ascii="Arial" w:hAnsi="Arial" w:cs="Arial"/>
-        </w:rPr>
-      </w:pPr>
-    </w:p>
-    <w:p>
-      <w:pPr>
-        <w:rPr>
-          <w:rFonts w:ascii="Arial" w:hAnsi="Arial" w:cs="Arial"/>
-        </w:rPr>
-      </w:pPr>
-      <w:r>
-        <w:rPr>
-          <w:rFonts w:ascii="Arial" w:hAnsi="Arial" w:cs="Arial"/>
-        </w:rPr>
-        <w:t>If a task is inadvertently submitted, it is now possible to “</w:t>
-      </w:r>
-      <w:proofErr w:type="spellStart"/>
-      <w:r>
-        <w:rPr>
-          <w:rFonts w:ascii="Arial" w:hAnsi="Arial" w:cs="Arial"/>
-        </w:rPr>
-        <w:t>unsubmit</w:t>
-      </w:r>
-      <w:proofErr w:type="spellEnd"/>
-      <w:r>
-        <w:rPr>
-          <w:rFonts w:ascii="Arial" w:hAnsi="Arial" w:cs="Arial"/>
-        </w:rPr>
-        <w:t xml:space="preserve">” it.  This is done by first pausing the process, then going to the status tracker.  The submitted task is then selected and using a right click the Restart option is chosen.  After this the process has to be </w:t>
-      </w:r>
-      <w:proofErr w:type="spellStart"/>
-      <w:r>
-        <w:rPr>
-          <w:rFonts w:ascii="Arial" w:hAnsi="Arial" w:cs="Arial"/>
-        </w:rPr>
-        <w:t>unpaused</w:t>
-      </w:r>
-      <w:proofErr w:type="spellEnd"/>
-      <w:r>
-        <w:rPr>
-          <w:rFonts w:ascii="Arial" w:hAnsi="Arial" w:cs="Arial"/>
-        </w:rPr>
-        <w:t>.</w:t>
+      <w:bookmarkEnd w:id="45"/>
+    </w:p>
+    <w:p>
+      <w:pPr>
+        <w:rPr>
+          <w:rFonts w:ascii="Arial" w:hAnsi="Arial" w:cs="Arial"/>
+        </w:rPr>
+      </w:pPr>
+    </w:p>
+    <w:p>
+      <w:pPr>
+        <w:rPr>
+          <w:rFonts w:ascii="Arial" w:hAnsi="Arial" w:cs="Arial"/>
+        </w:rPr>
+      </w:pPr>
+      <w:r>
+        <w:rPr>
+          <w:rFonts w:ascii="Arial" w:hAnsi="Arial" w:cs="Arial"/>
+        </w:rPr>
+        <w:t>If a task is inadvertently submitted, it is now possible to “unsubmit” it.  This is done by first pausing the process, then going to the status tracker.  The submitted task is then selected and using a right click the Restart option is chosen.  After this the process has to be unpaused.</w:t>
       </w:r>
     </w:p>
     <w:p>
@@ -10479,7 +11248,7 @@
           <w:szCs w:val="24"/>
         </w:rPr>
       </w:pPr>
-      <w:bookmarkStart w:id="31" w:name="_Toc469652148"/>
+      <w:bookmarkStart w:id="46" w:name="_Toc511892698"/>
       <w:r>
         <w:rPr>
           <w:sz w:val="24"/>
@@ -10487,8 +11256,8 @@
         </w:rPr>
         <w:t>Other Vena Resources</w:t>
       </w:r>
-      <w:bookmarkEnd w:id="26"/>
-      <w:bookmarkEnd w:id="31"/>
+      <w:bookmarkEnd w:id="34"/>
+      <w:bookmarkEnd w:id="46"/>
     </w:p>
     <w:p>
       <w:pPr>
@@ -10515,7 +11284,7 @@
         </w:rPr>
         <w:t xml:space="preserve">To submit an issue, please fill out </w:t>
       </w:r>
-      <w:hyperlink r:id="rId47" w:history="1">
+      <w:hyperlink r:id="rId51" w:history="1">
         <w:r>
           <w:rPr>
             <w:rStyle w:val="Hyperlink"/>
@@ -10548,7 +11317,7 @@
         </w:rPr>
         <w:t xml:space="preserve">For Vena training or user manual, please refer to </w:t>
       </w:r>
-      <w:hyperlink r:id="rId48" w:history="1">
+      <w:hyperlink r:id="rId52" w:history="1">
         <w:r>
           <w:rPr>
             <w:rStyle w:val="Hyperlink"/>
@@ -10609,23 +11378,9 @@
         <w:rPr>
           <w:rFonts w:ascii="Arial" w:hAnsi="Arial" w:cs="Arial"/>
         </w:rPr>
-        <w:t xml:space="preserve">Bogdan </w:t>
-      </w:r>
-      <w:proofErr w:type="spellStart"/>
-      <w:r>
-        <w:rPr>
-          <w:rFonts w:ascii="Arial" w:hAnsi="Arial" w:cs="Arial"/>
-        </w:rPr>
-        <w:t>Hancas</w:t>
-      </w:r>
-      <w:proofErr w:type="spellEnd"/>
-      <w:r>
-        <w:rPr>
-          <w:rFonts w:ascii="Arial" w:hAnsi="Arial" w:cs="Arial"/>
-        </w:rPr>
-        <w:t xml:space="preserve">: </w:t>
-      </w:r>
-      <w:hyperlink r:id="rId49" w:tgtFrame="_blank" w:history="1">
+        <w:t xml:space="preserve">Bogdan Hancas: </w:t>
+      </w:r>
+      <w:hyperlink r:id="rId53" w:tgtFrame="_blank" w:history="1">
         <w:r>
           <w:rPr>
             <w:rStyle w:val="Hyperlink"/>
@@ -10654,7 +11409,7 @@
         </w:rPr>
         <w:t xml:space="preserve">Evan Situ: </w:t>
       </w:r>
-      <w:hyperlink r:id="rId50" w:history="1">
+      <w:hyperlink r:id="rId54" w:history="1">
         <w:r>
           <w:rPr>
             <w:rStyle w:val="Hyperlink"/>
@@ -10666,8 +11421,8 @@
       </w:hyperlink>
     </w:p>
     <w:sectPr>
-      <w:headerReference w:type="default" r:id="rId51"/>
-      <w:footerReference w:type="default" r:id="rId52"/>
+      <w:headerReference w:type="default" r:id="rId55"/>
+      <w:footerReference w:type="default" r:id="rId56"/>
       <w:pgSz w:w="12240" w:h="15840"/>
       <w:pgMar w:top="1440" w:right="1440" w:bottom="1080" w:left="1440" w:header="720" w:footer="720" w:gutter="0"/>
       <w:cols w:space="720"/>
@@ -10679,7 +11434,7 @@
 </file>
 
 <file path=word/endnotes.xml><?xml version="1.0" encoding="utf-8"?>
-<w:endnotes xmlns:wpc="http://schemas.microsoft.com/office/word/2010/wordprocessingCanvas" xmlns:cx="http://schemas.microsoft.com/office/drawing/2014/chartex" xmlns:cx1="http://schemas.microsoft.com/office/drawing/2015/9/8/chartex" xmlns:cx2="http://schemas.microsoft.com/office/drawing/2015/10/21/chartex" xmlns:cx3="http://schemas.microsoft.com/office/drawing/2016/5/9/chartex" xmlns:cx4="http://schemas.microsoft.com/office/drawing/2016/5/10/chartex" xmlns:cx5="http://schemas.microsoft.com/office/drawing/2016/5/11/chartex" xmlns:cx6="http://schemas.microsoft.com/office/drawing/2016/5/12/chartex" xmlns:cx7="http://schemas.microsoft.com/office/drawing/2016/5/13/chartex" xmlns:cx8="http://schemas.microsoft.com/office/drawing/2016/5/14/chartex" xmlns:mc="http://schemas.openxmlformats.org/markup-compatibility/2006" xmlns:aink="http://schemas.microsoft.com/office/drawing/2016/ink" xmlns:am3d="http://schemas.microsoft.com/office/drawing/2017/model3d" xmlns:o="urn:schemas-microsoft-com:office:office" xmlns:r="http://schemas.openxmlformats.org/officeDocument/2006/relationships" xmlns:m="http://schemas.openxmlformats.org/officeDocument/2006/math" xmlns:v="urn:schemas-microsoft-com:vml" xmlns:wp14="http://schemas.microsoft.com/office/word/2010/wordprocessingDrawing" xmlns:wp="http://schemas.openxmlformats.org/drawingml/2006/wordprocessingDrawing" xmlns:w10="urn:schemas-microsoft-com:office:word" xmlns:w="http://schemas.openxmlformats.org/wordprocessingml/2006/main" xmlns:w14="http://schemas.microsoft.com/office/word/2010/wordml" xmlns:w15="http://schemas.microsoft.com/office/word/2012/wordml" xmlns:w16cid="http://schemas.microsoft.com/office/word/2016/wordml/cid" xmlns:w16se="http://schemas.microsoft.com/office/word/2015/wordml/symex" xmlns:wpg="http://schemas.microsoft.com/office/word/2010/wordprocessingGroup" xmlns:wpi="http://schemas.microsoft.com/office/word/2010/wordprocessingInk" xmlns:wne="http://schemas.microsoft.com/office/word/2006/wordml" xmlns:wps="http://schemas.microsoft.com/office/word/2010/wordprocessingShape" mc:Ignorable="w14 w15 w16se w16cid wp14">
+<w:endnotes xmlns:wpc="http://schemas.microsoft.com/office/word/2010/wordprocessingCanvas" xmlns:cx="http://schemas.microsoft.com/office/drawing/2014/chartex" xmlns:mc="http://schemas.openxmlformats.org/markup-compatibility/2006" xmlns:o="urn:schemas-microsoft-com:office:office" xmlns:r="http://schemas.openxmlformats.org/officeDocument/2006/relationships" xmlns:m="http://schemas.openxmlformats.org/officeDocument/2006/math" xmlns:v="urn:schemas-microsoft-com:vml" xmlns:wp14="http://schemas.microsoft.com/office/word/2010/wordprocessingDrawing" xmlns:wp="http://schemas.openxmlformats.org/drawingml/2006/wordprocessingDrawing" xmlns:w10="urn:schemas-microsoft-com:office:word" xmlns:w="http://schemas.openxmlformats.org/wordprocessingml/2006/main" xmlns:w14="http://schemas.microsoft.com/office/word/2010/wordml" xmlns:w15="http://schemas.microsoft.com/office/word/2012/wordml" xmlns:w16se="http://schemas.microsoft.com/office/word/2015/wordml/symex" xmlns:wpg="http://schemas.microsoft.com/office/word/2010/wordprocessingGroup" xmlns:wpi="http://schemas.microsoft.com/office/word/2010/wordprocessingInk" xmlns:wne="http://schemas.microsoft.com/office/word/2006/wordml" xmlns:wps="http://schemas.microsoft.com/office/word/2010/wordprocessingShape" mc:Ignorable="w14 w15 w16se wp14">
   <w:endnote w:type="separator" w:id="-1">
     <w:p>
       <w:r>
@@ -10698,7 +11453,7 @@
 </file>
 
 <file path=word/footer1.xml><?xml version="1.0" encoding="utf-8"?>
-<w:ftr xmlns:wpc="http://schemas.microsoft.com/office/word/2010/wordprocessingCanvas" xmlns:cx="http://schemas.microsoft.com/office/drawing/2014/chartex" xmlns:cx1="http://schemas.microsoft.com/office/drawing/2015/9/8/chartex" xmlns:cx2="http://schemas.microsoft.com/office/drawing/2015/10/21/chartex" xmlns:cx3="http://schemas.microsoft.com/office/drawing/2016/5/9/chartex" xmlns:cx4="http://schemas.microsoft.com/office/drawing/2016/5/10/chartex" xmlns:cx5="http://schemas.microsoft.com/office/drawing/2016/5/11/chartex" xmlns:cx6="http://schemas.microsoft.com/office/drawing/2016/5/12/chartex" xmlns:cx7="http://schemas.microsoft.com/office/drawing/2016/5/13/chartex" xmlns:cx8="http://schemas.microsoft.com/office/drawing/2016/5/14/chartex" xmlns:mc="http://schemas.openxmlformats.org/markup-compatibility/2006" xmlns:aink="http://schemas.microsoft.com/office/drawing/2016/ink" xmlns:am3d="http://schemas.microsoft.com/office/drawing/2017/model3d" xmlns:o="urn:schemas-microsoft-com:office:office" xmlns:r="http://schemas.openxmlformats.org/officeDocument/2006/relationships" xmlns:m="http://schemas.openxmlformats.org/officeDocument/2006/math" xmlns:v="urn:schemas-microsoft-com:vml" xmlns:wp14="http://schemas.microsoft.com/office/word/2010/wordprocessingDrawing" xmlns:wp="http://schemas.openxmlformats.org/drawingml/2006/wordprocessingDrawing" xmlns:w10="urn:schemas-microsoft-com:office:word" xmlns:w="http://schemas.openxmlformats.org/wordprocessingml/2006/main" xmlns:w14="http://schemas.microsoft.com/office/word/2010/wordml" xmlns:w15="http://schemas.microsoft.com/office/word/2012/wordml" xmlns:w16cid="http://schemas.microsoft.com/office/word/2016/wordml/cid" xmlns:w16se="http://schemas.microsoft.com/office/word/2015/wordml/symex" xmlns:wpg="http://schemas.microsoft.com/office/word/2010/wordprocessingGroup" xmlns:wpi="http://schemas.microsoft.com/office/word/2010/wordprocessingInk" xmlns:wne="http://schemas.microsoft.com/office/word/2006/wordml" xmlns:wps="http://schemas.microsoft.com/office/word/2010/wordprocessingShape" mc:Ignorable="w14 w15 w16se w16cid wp14">
+<w:ftr xmlns:wpc="http://schemas.microsoft.com/office/word/2010/wordprocessingCanvas" xmlns:cx="http://schemas.microsoft.com/office/drawing/2014/chartex" xmlns:mc="http://schemas.openxmlformats.org/markup-compatibility/2006" xmlns:o="urn:schemas-microsoft-com:office:office" xmlns:r="http://schemas.openxmlformats.org/officeDocument/2006/relationships" xmlns:m="http://schemas.openxmlformats.org/officeDocument/2006/math" xmlns:v="urn:schemas-microsoft-com:vml" xmlns:wp14="http://schemas.microsoft.com/office/word/2010/wordprocessingDrawing" xmlns:wp="http://schemas.openxmlformats.org/drawingml/2006/wordprocessingDrawing" xmlns:w10="urn:schemas-microsoft-com:office:word" xmlns:w="http://schemas.openxmlformats.org/wordprocessingml/2006/main" xmlns:w14="http://schemas.microsoft.com/office/word/2010/wordml" xmlns:w15="http://schemas.microsoft.com/office/word/2012/wordml" xmlns:w16se="http://schemas.microsoft.com/office/word/2015/wordml/symex" xmlns:wpg="http://schemas.microsoft.com/office/word/2010/wordprocessingGroup" xmlns:wpi="http://schemas.microsoft.com/office/word/2010/wordprocessingInk" xmlns:wne="http://schemas.microsoft.com/office/word/2006/wordml" xmlns:wps="http://schemas.microsoft.com/office/word/2010/wordprocessingShape" mc:Ignorable="w14 w15 w16se wp14">
   <w:p>
     <w:pPr>
       <w:pStyle w:val="Footer"/>
@@ -10744,7 +11499,7 @@
         <w:sz w:val="20"/>
         <w:szCs w:val="20"/>
       </w:rPr>
-      <w:t>2</w:t>
+      <w:t>25</w:t>
     </w:r>
     <w:r>
       <w:rPr>
@@ -10799,7 +11554,7 @@
         <w:sz w:val="20"/>
         <w:szCs w:val="20"/>
       </w:rPr>
-      <w:t>21</w:t>
+      <w:t>25</w:t>
     </w:r>
     <w:r>
       <w:rPr>
@@ -10815,7 +11570,7 @@
 </file>
 
 <file path=word/footnotes.xml><?xml version="1.0" encoding="utf-8"?>
-<w:footnotes xmlns:wpc="http://schemas.microsoft.com/office/word/2010/wordprocessingCanvas" xmlns:cx="http://schemas.microsoft.com/office/drawing/2014/chartex" xmlns:cx1="http://schemas.microsoft.com/office/drawing/2015/9/8/chartex" xmlns:cx2="http://schemas.microsoft.com/office/drawing/2015/10/21/chartex" xmlns:cx3="http://schemas.microsoft.com/office/drawing/2016/5/9/chartex" xmlns:cx4="http://schemas.microsoft.com/office/drawing/2016/5/10/chartex" xmlns:cx5="http://schemas.microsoft.com/office/drawing/2016/5/11/chartex" xmlns:cx6="http://schemas.microsoft.com/office/drawing/2016/5/12/chartex" xmlns:cx7="http://schemas.microsoft.com/office/drawing/2016/5/13/chartex" xmlns:cx8="http://schemas.microsoft.com/office/drawing/2016/5/14/chartex" xmlns:mc="http://schemas.openxmlformats.org/markup-compatibility/2006" xmlns:aink="http://schemas.microsoft.com/office/drawing/2016/ink" xmlns:am3d="http://schemas.microsoft.com/office/drawing/2017/model3d" xmlns:o="urn:schemas-microsoft-com:office:office" xmlns:r="http://schemas.openxmlformats.org/officeDocument/2006/relationships" xmlns:m="http://schemas.openxmlformats.org/officeDocument/2006/math" xmlns:v="urn:schemas-microsoft-com:vml" xmlns:wp14="http://schemas.microsoft.com/office/word/2010/wordprocessingDrawing" xmlns:wp="http://schemas.openxmlformats.org/drawingml/2006/wordprocessingDrawing" xmlns:w10="urn:schemas-microsoft-com:office:word" xmlns:w="http://schemas.openxmlformats.org/wordprocessingml/2006/main" xmlns:w14="http://schemas.microsoft.com/office/word/2010/wordml" xmlns:w15="http://schemas.microsoft.com/office/word/2012/wordml" xmlns:w16cid="http://schemas.microsoft.com/office/word/2016/wordml/cid" xmlns:w16se="http://schemas.microsoft.com/office/word/2015/wordml/symex" xmlns:wpg="http://schemas.microsoft.com/office/word/2010/wordprocessingGroup" xmlns:wpi="http://schemas.microsoft.com/office/word/2010/wordprocessingInk" xmlns:wne="http://schemas.microsoft.com/office/word/2006/wordml" xmlns:wps="http://schemas.microsoft.com/office/word/2010/wordprocessingShape" mc:Ignorable="w14 w15 w16se w16cid wp14">
+<w:footnotes xmlns:wpc="http://schemas.microsoft.com/office/word/2010/wordprocessingCanvas" xmlns:cx="http://schemas.microsoft.com/office/drawing/2014/chartex" xmlns:mc="http://schemas.openxmlformats.org/markup-compatibility/2006" xmlns:o="urn:schemas-microsoft-com:office:office" xmlns:r="http://schemas.openxmlformats.org/officeDocument/2006/relationships" xmlns:m="http://schemas.openxmlformats.org/officeDocument/2006/math" xmlns:v="urn:schemas-microsoft-com:vml" xmlns:wp14="http://schemas.microsoft.com/office/word/2010/wordprocessingDrawing" xmlns:wp="http://schemas.openxmlformats.org/drawingml/2006/wordprocessingDrawing" xmlns:w10="urn:schemas-microsoft-com:office:word" xmlns:w="http://schemas.openxmlformats.org/wordprocessingml/2006/main" xmlns:w14="http://schemas.microsoft.com/office/word/2010/wordml" xmlns:w15="http://schemas.microsoft.com/office/word/2012/wordml" xmlns:w16se="http://schemas.microsoft.com/office/word/2015/wordml/symex" xmlns:wpg="http://schemas.microsoft.com/office/word/2010/wordprocessingGroup" xmlns:wpi="http://schemas.microsoft.com/office/word/2010/wordprocessingInk" xmlns:wne="http://schemas.microsoft.com/office/word/2006/wordml" xmlns:wps="http://schemas.microsoft.com/office/word/2010/wordprocessingShape" mc:Ignorable="w14 w15 w16se wp14">
   <w:footnote w:type="separator" w:id="-1">
     <w:p>
       <w:r>
@@ -10834,7 +11589,7 @@
 </file>
 
 <file path=word/header1.xml><?xml version="1.0" encoding="utf-8"?>
-<w:hdr xmlns:wpc="http://schemas.microsoft.com/office/word/2010/wordprocessingCanvas" xmlns:cx="http://schemas.microsoft.com/office/drawing/2014/chartex" xmlns:cx1="http://schemas.microsoft.com/office/drawing/2015/9/8/chartex" xmlns:cx2="http://schemas.microsoft.com/office/drawing/2015/10/21/chartex" xmlns:cx3="http://schemas.microsoft.com/office/drawing/2016/5/9/chartex" xmlns:cx4="http://schemas.microsoft.com/office/drawing/2016/5/10/chartex" xmlns:cx5="http://schemas.microsoft.com/office/drawing/2016/5/11/chartex" xmlns:cx6="http://schemas.microsoft.com/office/drawing/2016/5/12/chartex" xmlns:cx7="http://schemas.microsoft.com/office/drawing/2016/5/13/chartex" xmlns:cx8="http://schemas.microsoft.com/office/drawing/2016/5/14/chartex" xmlns:mc="http://schemas.openxmlformats.org/markup-compatibility/2006" xmlns:aink="http://schemas.microsoft.com/office/drawing/2016/ink" xmlns:am3d="http://schemas.microsoft.com/office/drawing/2017/model3d" xmlns:o="urn:schemas-microsoft-com:office:office" xmlns:r="http://schemas.openxmlformats.org/officeDocument/2006/relationships" xmlns:m="http://schemas.openxmlformats.org/officeDocument/2006/math" xmlns:v="urn:schemas-microsoft-com:vml" xmlns:wp14="http://schemas.microsoft.com/office/word/2010/wordprocessingDrawing" xmlns:wp="http://schemas.openxmlformats.org/drawingml/2006/wordprocessingDrawing" xmlns:w10="urn:schemas-microsoft-com:office:word" xmlns:w="http://schemas.openxmlformats.org/wordprocessingml/2006/main" xmlns:w14="http://schemas.microsoft.com/office/word/2010/wordml" xmlns:w15="http://schemas.microsoft.com/office/word/2012/wordml" xmlns:w16cid="http://schemas.microsoft.com/office/word/2016/wordml/cid" xmlns:w16se="http://schemas.microsoft.com/office/word/2015/wordml/symex" xmlns:wpg="http://schemas.microsoft.com/office/word/2010/wordprocessingGroup" xmlns:wpi="http://schemas.microsoft.com/office/word/2010/wordprocessingInk" xmlns:wne="http://schemas.microsoft.com/office/word/2006/wordml" xmlns:wps="http://schemas.microsoft.com/office/word/2010/wordprocessingShape" mc:Ignorable="w14 w15 w16se w16cid wp14">
+<w:hdr xmlns:wpc="http://schemas.microsoft.com/office/word/2010/wordprocessingCanvas" xmlns:cx="http://schemas.microsoft.com/office/drawing/2014/chartex" xmlns:mc="http://schemas.openxmlformats.org/markup-compatibility/2006" xmlns:o="urn:schemas-microsoft-com:office:office" xmlns:r="http://schemas.openxmlformats.org/officeDocument/2006/relationships" xmlns:m="http://schemas.openxmlformats.org/officeDocument/2006/math" xmlns:v="urn:schemas-microsoft-com:vml" xmlns:wp14="http://schemas.microsoft.com/office/word/2010/wordprocessingDrawing" xmlns:wp="http://schemas.openxmlformats.org/drawingml/2006/wordprocessingDrawing" xmlns:w10="urn:schemas-microsoft-com:office:word" xmlns:w="http://schemas.openxmlformats.org/wordprocessingml/2006/main" xmlns:w14="http://schemas.microsoft.com/office/word/2010/wordml" xmlns:w15="http://schemas.microsoft.com/office/word/2012/wordml" xmlns:w16se="http://schemas.microsoft.com/office/word/2015/wordml/symex" xmlns:wpg="http://schemas.microsoft.com/office/word/2010/wordprocessingGroup" xmlns:wpi="http://schemas.microsoft.com/office/word/2010/wordprocessingInk" xmlns:wne="http://schemas.microsoft.com/office/word/2006/wordml" xmlns:wps="http://schemas.microsoft.com/office/word/2010/wordprocessingShape" mc:Ignorable="w14 w15 w16se wp14">
   <w:p>
     <w:pPr>
       <w:pStyle w:val="Header"/>
@@ -10879,6 +11634,7 @@
               <w:noProof/>
               <w:sz w:val="16"/>
               <w:szCs w:val="16"/>
+              <w:lang w:val="en-CA" w:eastAsia="en-CA"/>
             </w:rPr>
             <w:drawing>
               <wp:anchor distT="0" distB="0" distL="114300" distR="114300" simplePos="0" relativeHeight="251675136" behindDoc="0" locked="0" layoutInCell="1" allowOverlap="1" wp14:anchorId="53138C0E" wp14:editId="2FF0E1BC">
@@ -10927,7 +11683,7 @@
                         </a:ln>
                         <a:extLst>
                           <a:ext uri="{53640926-AAD7-44d8-BBD7-CCE9431645EC}">
-                            <a14:shadowObscured xmlns="" xmlns:mo="http://schemas.microsoft.com/office/mac/office/2008/main" xmlns:mv="urn:schemas-microsoft-com:mac:vml" xmlns:o="urn:schemas-microsoft-com:office:office" xmlns:v="urn:schemas-microsoft-com:vml" xmlns:w10="urn:schemas-microsoft-com:office:word" xmlns:w="http://schemas.openxmlformats.org/wordprocessingml/2006/main" xmlns:a14="http://schemas.microsoft.com/office/drawing/2010/main"/>
+                            <a14:shadowObscured xmlns:cx1="http://schemas.microsoft.com/office/drawing/2015/9/8/chartex" xmlns:cx2="http://schemas.microsoft.com/office/drawing/2015/10/21/chartex" xmlns:cx3="http://schemas.microsoft.com/office/drawing/2016/5/9/chartex" xmlns:cx4="http://schemas.microsoft.com/office/drawing/2016/5/10/chartex" xmlns:cx5="http://schemas.microsoft.com/office/drawing/2016/5/11/chartex" xmlns:cx6="http://schemas.microsoft.com/office/drawing/2016/5/12/chartex" xmlns:cx7="http://schemas.microsoft.com/office/drawing/2016/5/13/chartex" xmlns:cx8="http://schemas.microsoft.com/office/drawing/2016/5/14/chartex" xmlns:aink="http://schemas.microsoft.com/office/drawing/2016/ink" xmlns:am3d="http://schemas.microsoft.com/office/drawing/2017/model3d" xmlns:w16cid="http://schemas.microsoft.com/office/word/2016/wordml/cid" xmlns="" xmlns:mo="http://schemas.microsoft.com/office/mac/office/2008/main" xmlns:mv="urn:schemas-microsoft-com:mac:vml" xmlns:o="urn:schemas-microsoft-com:office:office" xmlns:v="urn:schemas-microsoft-com:vml" xmlns:w10="urn:schemas-microsoft-com:office:word" xmlns:w="http://schemas.openxmlformats.org/wordprocessingml/2006/main" xmlns:a14="http://schemas.microsoft.com/office/drawing/2010/main"/>
                           </a:ext>
                         </a:extLst>
                       </pic:spPr>
@@ -11141,7 +11897,7 @@
 </file>
 
 <file path=word/numbering.xml><?xml version="1.0" encoding="utf-8"?>
-<w:numbering xmlns:wpc="http://schemas.microsoft.com/office/word/2010/wordprocessingCanvas" xmlns:cx="http://schemas.microsoft.com/office/drawing/2014/chartex" xmlns:cx1="http://schemas.microsoft.com/office/drawing/2015/9/8/chartex" xmlns:cx2="http://schemas.microsoft.com/office/drawing/2015/10/21/chartex" xmlns:cx3="http://schemas.microsoft.com/office/drawing/2016/5/9/chartex" xmlns:cx4="http://schemas.microsoft.com/office/drawing/2016/5/10/chartex" xmlns:cx5="http://schemas.microsoft.com/office/drawing/2016/5/11/chartex" xmlns:cx6="http://schemas.microsoft.com/office/drawing/2016/5/12/chartex" xmlns:cx7="http://schemas.microsoft.com/office/drawing/2016/5/13/chartex" xmlns:cx8="http://schemas.microsoft.com/office/drawing/2016/5/14/chartex" xmlns:mc="http://schemas.openxmlformats.org/markup-compatibility/2006" xmlns:aink="http://schemas.microsoft.com/office/drawing/2016/ink" xmlns:am3d="http://schemas.microsoft.com/office/drawing/2017/model3d" xmlns:o="urn:schemas-microsoft-com:office:office" xmlns:r="http://schemas.openxmlformats.org/officeDocument/2006/relationships" xmlns:m="http://schemas.openxmlformats.org/officeDocument/2006/math" xmlns:v="urn:schemas-microsoft-com:vml" xmlns:wp14="http://schemas.microsoft.com/office/word/2010/wordprocessingDrawing" xmlns:wp="http://schemas.openxmlformats.org/drawingml/2006/wordprocessingDrawing" xmlns:w10="urn:schemas-microsoft-com:office:word" xmlns:w="http://schemas.openxmlformats.org/wordprocessingml/2006/main" xmlns:w14="http://schemas.microsoft.com/office/word/2010/wordml" xmlns:w15="http://schemas.microsoft.com/office/word/2012/wordml" xmlns:w16cid="http://schemas.microsoft.com/office/word/2016/wordml/cid" xmlns:w16se="http://schemas.microsoft.com/office/word/2015/wordml/symex" xmlns:wpg="http://schemas.microsoft.com/office/word/2010/wordprocessingGroup" xmlns:wpi="http://schemas.microsoft.com/office/word/2010/wordprocessingInk" xmlns:wne="http://schemas.microsoft.com/office/word/2006/wordml" xmlns:wps="http://schemas.microsoft.com/office/word/2010/wordprocessingShape" mc:Ignorable="w14 w15 w16se w16cid wp14">
+<w:numbering xmlns:wpc="http://schemas.microsoft.com/office/word/2010/wordprocessingCanvas" xmlns:cx="http://schemas.microsoft.com/office/drawing/2014/chartex" xmlns:mc="http://schemas.openxmlformats.org/markup-compatibility/2006" xmlns:o="urn:schemas-microsoft-com:office:office" xmlns:r="http://schemas.openxmlformats.org/officeDocument/2006/relationships" xmlns:m="http://schemas.openxmlformats.org/officeDocument/2006/math" xmlns:v="urn:schemas-microsoft-com:vml" xmlns:wp14="http://schemas.microsoft.com/office/word/2010/wordprocessingDrawing" xmlns:wp="http://schemas.openxmlformats.org/drawingml/2006/wordprocessingDrawing" xmlns:w10="urn:schemas-microsoft-com:office:word" xmlns:w="http://schemas.openxmlformats.org/wordprocessingml/2006/main" xmlns:w14="http://schemas.microsoft.com/office/word/2010/wordml" xmlns:w15="http://schemas.microsoft.com/office/word/2012/wordml" xmlns:w16se="http://schemas.microsoft.com/office/word/2015/wordml/symex" xmlns:wpg="http://schemas.microsoft.com/office/word/2010/wordprocessingGroup" xmlns:wpi="http://schemas.microsoft.com/office/word/2010/wordprocessingInk" xmlns:wne="http://schemas.microsoft.com/office/word/2006/wordml" xmlns:wps="http://schemas.microsoft.com/office/word/2010/wordprocessingShape" mc:Ignorable="w14 w15 w16se wp14">
   <w:abstractNum w:abstractNumId="0" w15:restartNumberingAfterBreak="0">
     <w:nsid w:val="08000D1B"/>
     <w:multiLevelType w:val="multilevel"/>
@@ -11498,6 +12254,119 @@
     </w:lvl>
   </w:abstractNum>
   <w:abstractNum w:abstractNumId="3" w15:restartNumberingAfterBreak="0">
+    <w:nsid w:val="0D984085"/>
+    <w:multiLevelType w:val="hybridMultilevel"/>
+    <w:tmpl w:val="907E93DC"/>
+    <w:lvl w:ilvl="0" w:tplc="F3303C58">
+      <w:start w:val="1"/>
+      <w:numFmt w:val="bullet"/>
+      <w:lvlText w:val="-"/>
+      <w:lvlJc w:val="left"/>
+      <w:pPr>
+        <w:ind w:left="360" w:hanging="360"/>
+      </w:pPr>
+      <w:rPr>
+        <w:rFonts w:ascii="Arial" w:eastAsia="Times New Roman" w:hAnsi="Arial" w:cs="Arial" w:hint="default"/>
+      </w:rPr>
+    </w:lvl>
+    <w:lvl w:ilvl="1" w:tplc="10090003" w:tentative="1">
+      <w:start w:val="1"/>
+      <w:numFmt w:val="bullet"/>
+      <w:lvlText w:val="o"/>
+      <w:lvlJc w:val="left"/>
+      <w:pPr>
+        <w:ind w:left="1080" w:hanging="360"/>
+      </w:pPr>
+      <w:rPr>
+        <w:rFonts w:ascii="Courier New" w:hAnsi="Courier New" w:cs="Courier New" w:hint="default"/>
+      </w:rPr>
+    </w:lvl>
+    <w:lvl w:ilvl="2" w:tplc="10090005" w:tentative="1">
+      <w:start w:val="1"/>
+      <w:numFmt w:val="bullet"/>
+      <w:lvlText w:val=""/>
+      <w:lvlJc w:val="left"/>
+      <w:pPr>
+        <w:ind w:left="1800" w:hanging="360"/>
+      </w:pPr>
+      <w:rPr>
+        <w:rFonts w:ascii="Wingdings" w:hAnsi="Wingdings" w:hint="default"/>
+      </w:rPr>
+    </w:lvl>
+    <w:lvl w:ilvl="3" w:tplc="10090001" w:tentative="1">
+      <w:start w:val="1"/>
+      <w:numFmt w:val="bullet"/>
+      <w:lvlText w:val=""/>
+      <w:lvlJc w:val="left"/>
+      <w:pPr>
+        <w:ind w:left="2520" w:hanging="360"/>
+      </w:pPr>
+      <w:rPr>
+        <w:rFonts w:ascii="Symbol" w:hAnsi="Symbol" w:hint="default"/>
+      </w:rPr>
+    </w:lvl>
+    <w:lvl w:ilvl="4" w:tplc="10090003" w:tentative="1">
+      <w:start w:val="1"/>
+      <w:numFmt w:val="bullet"/>
+      <w:lvlText w:val="o"/>
+      <w:lvlJc w:val="left"/>
+      <w:pPr>
+        <w:ind w:left="3240" w:hanging="360"/>
+      </w:pPr>
+      <w:rPr>
+        <w:rFonts w:ascii="Courier New" w:hAnsi="Courier New" w:cs="Courier New" w:hint="default"/>
+      </w:rPr>
+    </w:lvl>
+    <w:lvl w:ilvl="5" w:tplc="10090005" w:tentative="1">
+      <w:start w:val="1"/>
+      <w:numFmt w:val="bullet"/>
+      <w:lvlText w:val=""/>
+      <w:lvlJc w:val="left"/>
+      <w:pPr>
+        <w:ind w:left="3960" w:hanging="360"/>
+      </w:pPr>
+      <w:rPr>
+        <w:rFonts w:ascii="Wingdings" w:hAnsi="Wingdings" w:hint="default"/>
+      </w:rPr>
+    </w:lvl>
+    <w:lvl w:ilvl="6" w:tplc="10090001" w:tentative="1">
+      <w:start w:val="1"/>
+      <w:numFmt w:val="bullet"/>
+      <w:lvlText w:val=""/>
+      <w:lvlJc w:val="left"/>
+      <w:pPr>
+        <w:ind w:left="4680" w:hanging="360"/>
+      </w:pPr>
+      <w:rPr>
+        <w:rFonts w:ascii="Symbol" w:hAnsi="Symbol" w:hint="default"/>
+      </w:rPr>
+    </w:lvl>
+    <w:lvl w:ilvl="7" w:tplc="10090003" w:tentative="1">
+      <w:start w:val="1"/>
+      <w:numFmt w:val="bullet"/>
+      <w:lvlText w:val="o"/>
+      <w:lvlJc w:val="left"/>
+      <w:pPr>
+        <w:ind w:left="5400" w:hanging="360"/>
+      </w:pPr>
+      <w:rPr>
+        <w:rFonts w:ascii="Courier New" w:hAnsi="Courier New" w:cs="Courier New" w:hint="default"/>
+      </w:rPr>
+    </w:lvl>
+    <w:lvl w:ilvl="8" w:tplc="10090005" w:tentative="1">
+      <w:start w:val="1"/>
+      <w:numFmt w:val="bullet"/>
+      <w:lvlText w:val=""/>
+      <w:lvlJc w:val="left"/>
+      <w:pPr>
+        <w:ind w:left="6120" w:hanging="360"/>
+      </w:pPr>
+      <w:rPr>
+        <w:rFonts w:ascii="Wingdings" w:hAnsi="Wingdings" w:hint="default"/>
+      </w:rPr>
+    </w:lvl>
+  </w:abstractNum>
+  <w:abstractNum w:abstractNumId="4" w15:restartNumberingAfterBreak="0">
     <w:nsid w:val="11244CEE"/>
     <w:multiLevelType w:val="multilevel"/>
     <w:tmpl w:val="061A6D0A"/>
@@ -11583,7 +12452,7 @@
       </w:pPr>
     </w:lvl>
   </w:abstractNum>
-  <w:abstractNum w:abstractNumId="4" w15:restartNumberingAfterBreak="0">
+  <w:abstractNum w:abstractNumId="5" w15:restartNumberingAfterBreak="0">
     <w:nsid w:val="1ED34087"/>
     <w:multiLevelType w:val="multilevel"/>
     <w:tmpl w:val="1D6E5FFE"/>
@@ -11696,7 +12565,120 @@
       </w:rPr>
     </w:lvl>
   </w:abstractNum>
-  <w:abstractNum w:abstractNumId="5" w15:restartNumberingAfterBreak="0">
+  <w:abstractNum w:abstractNumId="6" w15:restartNumberingAfterBreak="0">
+    <w:nsid w:val="276752B4"/>
+    <w:multiLevelType w:val="hybridMultilevel"/>
+    <w:tmpl w:val="063C6E50"/>
+    <w:lvl w:ilvl="0" w:tplc="AAE2534C">
+      <w:start w:val="1"/>
+      <w:numFmt w:val="bullet"/>
+      <w:lvlText w:val="-"/>
+      <w:lvlJc w:val="left"/>
+      <w:pPr>
+        <w:ind w:left="720" w:hanging="360"/>
+      </w:pPr>
+      <w:rPr>
+        <w:rFonts w:ascii="Arial" w:eastAsia="Times New Roman" w:hAnsi="Arial" w:cs="Arial" w:hint="default"/>
+      </w:rPr>
+    </w:lvl>
+    <w:lvl w:ilvl="1" w:tplc="10090003" w:tentative="1">
+      <w:start w:val="1"/>
+      <w:numFmt w:val="bullet"/>
+      <w:lvlText w:val="o"/>
+      <w:lvlJc w:val="left"/>
+      <w:pPr>
+        <w:ind w:left="1440" w:hanging="360"/>
+      </w:pPr>
+      <w:rPr>
+        <w:rFonts w:ascii="Courier New" w:hAnsi="Courier New" w:cs="Courier New" w:hint="default"/>
+      </w:rPr>
+    </w:lvl>
+    <w:lvl w:ilvl="2" w:tplc="10090005" w:tentative="1">
+      <w:start w:val="1"/>
+      <w:numFmt w:val="bullet"/>
+      <w:lvlText w:val=""/>
+      <w:lvlJc w:val="left"/>
+      <w:pPr>
+        <w:ind w:left="2160" w:hanging="360"/>
+      </w:pPr>
+      <w:rPr>
+        <w:rFonts w:ascii="Wingdings" w:hAnsi="Wingdings" w:hint="default"/>
+      </w:rPr>
+    </w:lvl>
+    <w:lvl w:ilvl="3" w:tplc="10090001" w:tentative="1">
+      <w:start w:val="1"/>
+      <w:numFmt w:val="bullet"/>
+      <w:lvlText w:val=""/>
+      <w:lvlJc w:val="left"/>
+      <w:pPr>
+        <w:ind w:left="2880" w:hanging="360"/>
+      </w:pPr>
+      <w:rPr>
+        <w:rFonts w:ascii="Symbol" w:hAnsi="Symbol" w:hint="default"/>
+      </w:rPr>
+    </w:lvl>
+    <w:lvl w:ilvl="4" w:tplc="10090003" w:tentative="1">
+      <w:start w:val="1"/>
+      <w:numFmt w:val="bullet"/>
+      <w:lvlText w:val="o"/>
+      <w:lvlJc w:val="left"/>
+      <w:pPr>
+        <w:ind w:left="3600" w:hanging="360"/>
+      </w:pPr>
+      <w:rPr>
+        <w:rFonts w:ascii="Courier New" w:hAnsi="Courier New" w:cs="Courier New" w:hint="default"/>
+      </w:rPr>
+    </w:lvl>
+    <w:lvl w:ilvl="5" w:tplc="10090005" w:tentative="1">
+      <w:start w:val="1"/>
+      <w:numFmt w:val="bullet"/>
+      <w:lvlText w:val=""/>
+      <w:lvlJc w:val="left"/>
+      <w:pPr>
+        <w:ind w:left="4320" w:hanging="360"/>
+      </w:pPr>
+      <w:rPr>
+        <w:rFonts w:ascii="Wingdings" w:hAnsi="Wingdings" w:hint="default"/>
+      </w:rPr>
+    </w:lvl>
+    <w:lvl w:ilvl="6" w:tplc="10090001" w:tentative="1">
+      <w:start w:val="1"/>
+      <w:numFmt w:val="bullet"/>
+      <w:lvlText w:val=""/>
+      <w:lvlJc w:val="left"/>
+      <w:pPr>
+        <w:ind w:left="5040" w:hanging="360"/>
+      </w:pPr>
+      <w:rPr>
+        <w:rFonts w:ascii="Symbol" w:hAnsi="Symbol" w:hint="default"/>
+      </w:rPr>
+    </w:lvl>
+    <w:lvl w:ilvl="7" w:tplc="10090003" w:tentative="1">
+      <w:start w:val="1"/>
+      <w:numFmt w:val="bullet"/>
+      <w:lvlText w:val="o"/>
+      <w:lvlJc w:val="left"/>
+      <w:pPr>
+        <w:ind w:left="5760" w:hanging="360"/>
+      </w:pPr>
+      <w:rPr>
+        <w:rFonts w:ascii="Courier New" w:hAnsi="Courier New" w:cs="Courier New" w:hint="default"/>
+      </w:rPr>
+    </w:lvl>
+    <w:lvl w:ilvl="8" w:tplc="10090005" w:tentative="1">
+      <w:start w:val="1"/>
+      <w:numFmt w:val="bullet"/>
+      <w:lvlText w:val=""/>
+      <w:lvlJc w:val="left"/>
+      <w:pPr>
+        <w:ind w:left="6480" w:hanging="360"/>
+      </w:pPr>
+      <w:rPr>
+        <w:rFonts w:ascii="Wingdings" w:hAnsi="Wingdings" w:hint="default"/>
+      </w:rPr>
+    </w:lvl>
+  </w:abstractNum>
+  <w:abstractNum w:abstractNumId="7" w15:restartNumberingAfterBreak="0">
     <w:nsid w:val="2CF2735F"/>
     <w:multiLevelType w:val="multilevel"/>
     <w:tmpl w:val="712E783E"/>
@@ -11789,7 +12771,7 @@
       </w:pPr>
     </w:lvl>
   </w:abstractNum>
-  <w:abstractNum w:abstractNumId="6" w15:restartNumberingAfterBreak="0">
+  <w:abstractNum w:abstractNumId="8" w15:restartNumberingAfterBreak="0">
     <w:nsid w:val="2D0E22CA"/>
     <w:multiLevelType w:val="hybridMultilevel"/>
     <w:tmpl w:val="9BCC70F8"/>
@@ -11902,7 +12884,7 @@
       </w:rPr>
     </w:lvl>
   </w:abstractNum>
-  <w:abstractNum w:abstractNumId="7" w15:restartNumberingAfterBreak="0">
+  <w:abstractNum w:abstractNumId="9" w15:restartNumberingAfterBreak="0">
     <w:nsid w:val="320519BE"/>
     <w:multiLevelType w:val="multilevel"/>
     <w:tmpl w:val="A85690F6"/>
@@ -12019,7 +13001,7 @@
       </w:pPr>
     </w:lvl>
   </w:abstractNum>
-  <w:abstractNum w:abstractNumId="8" w15:restartNumberingAfterBreak="0">
+  <w:abstractNum w:abstractNumId="10" w15:restartNumberingAfterBreak="0">
     <w:nsid w:val="4304239B"/>
     <w:multiLevelType w:val="multilevel"/>
     <w:tmpl w:val="5276EC2A"/>
@@ -12132,7 +13114,7 @@
       </w:pPr>
     </w:lvl>
   </w:abstractNum>
-  <w:abstractNum w:abstractNumId="9" w15:restartNumberingAfterBreak="0">
+  <w:abstractNum w:abstractNumId="11" w15:restartNumberingAfterBreak="0">
     <w:nsid w:val="4E060C3C"/>
     <w:multiLevelType w:val="hybridMultilevel"/>
     <w:tmpl w:val="03D8D17A"/>
@@ -12218,7 +13200,7 @@
       </w:pPr>
     </w:lvl>
   </w:abstractNum>
-  <w:abstractNum w:abstractNumId="10" w15:restartNumberingAfterBreak="0">
+  <w:abstractNum w:abstractNumId="12" w15:restartNumberingAfterBreak="0">
     <w:nsid w:val="4EBA037B"/>
     <w:multiLevelType w:val="hybridMultilevel"/>
     <w:tmpl w:val="473C570C"/>
@@ -12304,7 +13286,7 @@
       </w:pPr>
     </w:lvl>
   </w:abstractNum>
-  <w:abstractNum w:abstractNumId="11" w15:restartNumberingAfterBreak="0">
+  <w:abstractNum w:abstractNumId="13" w15:restartNumberingAfterBreak="0">
     <w:nsid w:val="5CEF7BEC"/>
     <w:multiLevelType w:val="hybridMultilevel"/>
     <w:tmpl w:val="CE0897DC"/>
@@ -12417,7 +13399,7 @@
       </w:rPr>
     </w:lvl>
   </w:abstractNum>
-  <w:abstractNum w:abstractNumId="12" w15:restartNumberingAfterBreak="0">
+  <w:abstractNum w:abstractNumId="14" w15:restartNumberingAfterBreak="0">
     <w:nsid w:val="5E745444"/>
     <w:multiLevelType w:val="multilevel"/>
     <w:tmpl w:val="4F6420B2"/>
@@ -12532,7 +13514,233 @@
       </w:rPr>
     </w:lvl>
   </w:abstractNum>
-  <w:abstractNum w:abstractNumId="13" w15:restartNumberingAfterBreak="0">
+  <w:abstractNum w:abstractNumId="15" w15:restartNumberingAfterBreak="0">
+    <w:nsid w:val="61106A36"/>
+    <w:multiLevelType w:val="hybridMultilevel"/>
+    <w:tmpl w:val="B7CA3D16"/>
+    <w:lvl w:ilvl="0" w:tplc="C9A08AC8">
+      <w:start w:val="1"/>
+      <w:numFmt w:val="bullet"/>
+      <w:lvlText w:val="-"/>
+      <w:lvlJc w:val="left"/>
+      <w:pPr>
+        <w:ind w:left="720" w:hanging="360"/>
+      </w:pPr>
+      <w:rPr>
+        <w:rFonts w:ascii="Arial" w:eastAsia="Times New Roman" w:hAnsi="Arial" w:cs="Arial" w:hint="default"/>
+      </w:rPr>
+    </w:lvl>
+    <w:lvl w:ilvl="1" w:tplc="10090003" w:tentative="1">
+      <w:start w:val="1"/>
+      <w:numFmt w:val="bullet"/>
+      <w:lvlText w:val="o"/>
+      <w:lvlJc w:val="left"/>
+      <w:pPr>
+        <w:ind w:left="1440" w:hanging="360"/>
+      </w:pPr>
+      <w:rPr>
+        <w:rFonts w:ascii="Courier New" w:hAnsi="Courier New" w:cs="Courier New" w:hint="default"/>
+      </w:rPr>
+    </w:lvl>
+    <w:lvl w:ilvl="2" w:tplc="10090005" w:tentative="1">
+      <w:start w:val="1"/>
+      <w:numFmt w:val="bullet"/>
+      <w:lvlText w:val=""/>
+      <w:lvlJc w:val="left"/>
+      <w:pPr>
+        <w:ind w:left="2160" w:hanging="360"/>
+      </w:pPr>
+      <w:rPr>
+        <w:rFonts w:ascii="Wingdings" w:hAnsi="Wingdings" w:hint="default"/>
+      </w:rPr>
+    </w:lvl>
+    <w:lvl w:ilvl="3" w:tplc="10090001" w:tentative="1">
+      <w:start w:val="1"/>
+      <w:numFmt w:val="bullet"/>
+      <w:lvlText w:val=""/>
+      <w:lvlJc w:val="left"/>
+      <w:pPr>
+        <w:ind w:left="2880" w:hanging="360"/>
+      </w:pPr>
+      <w:rPr>
+        <w:rFonts w:ascii="Symbol" w:hAnsi="Symbol" w:hint="default"/>
+      </w:rPr>
+    </w:lvl>
+    <w:lvl w:ilvl="4" w:tplc="10090003" w:tentative="1">
+      <w:start w:val="1"/>
+      <w:numFmt w:val="bullet"/>
+      <w:lvlText w:val="o"/>
+      <w:lvlJc w:val="left"/>
+      <w:pPr>
+        <w:ind w:left="3600" w:hanging="360"/>
+      </w:pPr>
+      <w:rPr>
+        <w:rFonts w:ascii="Courier New" w:hAnsi="Courier New" w:cs="Courier New" w:hint="default"/>
+      </w:rPr>
+    </w:lvl>
+    <w:lvl w:ilvl="5" w:tplc="10090005" w:tentative="1">
+      <w:start w:val="1"/>
+      <w:numFmt w:val="bullet"/>
+      <w:lvlText w:val=""/>
+      <w:lvlJc w:val="left"/>
+      <w:pPr>
+        <w:ind w:left="4320" w:hanging="360"/>
+      </w:pPr>
+      <w:rPr>
+        <w:rFonts w:ascii="Wingdings" w:hAnsi="Wingdings" w:hint="default"/>
+      </w:rPr>
+    </w:lvl>
+    <w:lvl w:ilvl="6" w:tplc="10090001" w:tentative="1">
+      <w:start w:val="1"/>
+      <w:numFmt w:val="bullet"/>
+      <w:lvlText w:val=""/>
+      <w:lvlJc w:val="left"/>
+      <w:pPr>
+        <w:ind w:left="5040" w:hanging="360"/>
+      </w:pPr>
+      <w:rPr>
+        <w:rFonts w:ascii="Symbol" w:hAnsi="Symbol" w:hint="default"/>
+      </w:rPr>
+    </w:lvl>
+    <w:lvl w:ilvl="7" w:tplc="10090003" w:tentative="1">
+      <w:start w:val="1"/>
+      <w:numFmt w:val="bullet"/>
+      <w:lvlText w:val="o"/>
+      <w:lvlJc w:val="left"/>
+      <w:pPr>
+        <w:ind w:left="5760" w:hanging="360"/>
+      </w:pPr>
+      <w:rPr>
+        <w:rFonts w:ascii="Courier New" w:hAnsi="Courier New" w:cs="Courier New" w:hint="default"/>
+      </w:rPr>
+    </w:lvl>
+    <w:lvl w:ilvl="8" w:tplc="10090005" w:tentative="1">
+      <w:start w:val="1"/>
+      <w:numFmt w:val="bullet"/>
+      <w:lvlText w:val=""/>
+      <w:lvlJc w:val="left"/>
+      <w:pPr>
+        <w:ind w:left="6480" w:hanging="360"/>
+      </w:pPr>
+      <w:rPr>
+        <w:rFonts w:ascii="Wingdings" w:hAnsi="Wingdings" w:hint="default"/>
+      </w:rPr>
+    </w:lvl>
+  </w:abstractNum>
+  <w:abstractNum w:abstractNumId="16" w15:restartNumberingAfterBreak="0">
+    <w:nsid w:val="6596097C"/>
+    <w:multiLevelType w:val="multilevel"/>
+    <w:tmpl w:val="1D6E5FFE"/>
+    <w:lvl w:ilvl="0">
+      <w:start w:val="2"/>
+      <w:numFmt w:val="decimal"/>
+      <w:lvlText w:val="%1."/>
+      <w:lvlJc w:val="left"/>
+      <w:pPr>
+        <w:ind w:left="360" w:hanging="360"/>
+      </w:pPr>
+      <w:rPr>
+        <w:rFonts w:hint="default"/>
+      </w:rPr>
+    </w:lvl>
+    <w:lvl w:ilvl="1">
+      <w:start w:val="1"/>
+      <w:numFmt w:val="decimal"/>
+      <w:lvlText w:val="%2)"/>
+      <w:lvlJc w:val="left"/>
+      <w:pPr>
+        <w:ind w:left="792" w:hanging="432"/>
+      </w:pPr>
+      <w:rPr>
+        <w:rFonts w:hint="default"/>
+      </w:rPr>
+    </w:lvl>
+    <w:lvl w:ilvl="2">
+      <w:start w:val="1"/>
+      <w:numFmt w:val="decimal"/>
+      <w:lvlText w:val="%3)"/>
+      <w:lvlJc w:val="left"/>
+      <w:pPr>
+        <w:ind w:left="1224" w:hanging="504"/>
+      </w:pPr>
+      <w:rPr>
+        <w:rFonts w:hint="default"/>
+      </w:rPr>
+    </w:lvl>
+    <w:lvl w:ilvl="3">
+      <w:start w:val="1"/>
+      <w:numFmt w:val="decimal"/>
+      <w:lvlText w:val="%4)"/>
+      <w:lvlJc w:val="left"/>
+      <w:pPr>
+        <w:ind w:left="1728" w:hanging="648"/>
+      </w:pPr>
+      <w:rPr>
+        <w:rFonts w:hint="default"/>
+      </w:rPr>
+    </w:lvl>
+    <w:lvl w:ilvl="4">
+      <w:start w:val="1"/>
+      <w:numFmt w:val="decimal"/>
+      <w:lvlText w:val="%1.%2.%3.%4.%5."/>
+      <w:lvlJc w:val="left"/>
+      <w:pPr>
+        <w:ind w:left="2232" w:hanging="792"/>
+      </w:pPr>
+      <w:rPr>
+        <w:rFonts w:hint="default"/>
+      </w:rPr>
+    </w:lvl>
+    <w:lvl w:ilvl="5">
+      <w:start w:val="1"/>
+      <w:numFmt w:val="decimal"/>
+      <w:lvlText w:val="%1.%2.%3.%4.%5.%6."/>
+      <w:lvlJc w:val="left"/>
+      <w:pPr>
+        <w:ind w:left="2736" w:hanging="936"/>
+      </w:pPr>
+      <w:rPr>
+        <w:rFonts w:hint="default"/>
+      </w:rPr>
+    </w:lvl>
+    <w:lvl w:ilvl="6">
+      <w:start w:val="1"/>
+      <w:numFmt w:val="decimal"/>
+      <w:lvlText w:val="%1.%2.%3.%4.%5.%6.%7."/>
+      <w:lvlJc w:val="left"/>
+      <w:pPr>
+        <w:ind w:left="3240" w:hanging="1080"/>
+      </w:pPr>
+      <w:rPr>
+        <w:rFonts w:hint="default"/>
+      </w:rPr>
+    </w:lvl>
+    <w:lvl w:ilvl="7">
+      <w:start w:val="1"/>
+      <w:numFmt w:val="decimal"/>
+      <w:lvlText w:val="%1.%2.%3.%4.%5.%6.%7.%8."/>
+      <w:lvlJc w:val="left"/>
+      <w:pPr>
+        <w:ind w:left="3744" w:hanging="1224"/>
+      </w:pPr>
+      <w:rPr>
+        <w:rFonts w:hint="default"/>
+      </w:rPr>
+    </w:lvl>
+    <w:lvl w:ilvl="8">
+      <w:start w:val="1"/>
+      <w:numFmt w:val="decimal"/>
+      <w:lvlText w:val="%1.%2.%3.%4.%5.%6.%7.%8.%9."/>
+      <w:lvlJc w:val="left"/>
+      <w:pPr>
+        <w:ind w:left="4320" w:hanging="1440"/>
+      </w:pPr>
+      <w:rPr>
+        <w:rFonts w:hint="default"/>
+      </w:rPr>
+    </w:lvl>
+  </w:abstractNum>
+  <w:abstractNum w:abstractNumId="17" w15:restartNumberingAfterBreak="0">
     <w:nsid w:val="72F43DEF"/>
     <w:multiLevelType w:val="multilevel"/>
     <w:tmpl w:val="9662D422"/>
@@ -12624,7 +13832,7 @@
       </w:pPr>
     </w:lvl>
   </w:abstractNum>
-  <w:abstractNum w:abstractNumId="14" w15:restartNumberingAfterBreak="0">
+  <w:abstractNum w:abstractNumId="18" w15:restartNumberingAfterBreak="0">
     <w:nsid w:val="7F257F4A"/>
     <w:multiLevelType w:val="hybridMultilevel"/>
     <w:tmpl w:val="08224698"/>
@@ -12737,62 +13945,175 @@
       </w:rPr>
     </w:lvl>
   </w:abstractNum>
+  <w:abstractNum w:abstractNumId="19" w15:restartNumberingAfterBreak="0">
+    <w:nsid w:val="7F483D9B"/>
+    <w:multiLevelType w:val="hybridMultilevel"/>
+    <w:tmpl w:val="69E6FCEE"/>
+    <w:lvl w:ilvl="0" w:tplc="F3303C58">
+      <w:start w:val="1"/>
+      <w:numFmt w:val="bullet"/>
+      <w:lvlText w:val="-"/>
+      <w:lvlJc w:val="left"/>
+      <w:pPr>
+        <w:ind w:left="360" w:hanging="360"/>
+      </w:pPr>
+      <w:rPr>
+        <w:rFonts w:ascii="Arial" w:eastAsia="Times New Roman" w:hAnsi="Arial" w:cs="Arial" w:hint="default"/>
+      </w:rPr>
+    </w:lvl>
+    <w:lvl w:ilvl="1" w:tplc="10090003" w:tentative="1">
+      <w:start w:val="1"/>
+      <w:numFmt w:val="bullet"/>
+      <w:lvlText w:val="o"/>
+      <w:lvlJc w:val="left"/>
+      <w:pPr>
+        <w:ind w:left="1440" w:hanging="360"/>
+      </w:pPr>
+      <w:rPr>
+        <w:rFonts w:ascii="Courier New" w:hAnsi="Courier New" w:cs="Courier New" w:hint="default"/>
+      </w:rPr>
+    </w:lvl>
+    <w:lvl w:ilvl="2" w:tplc="10090005" w:tentative="1">
+      <w:start w:val="1"/>
+      <w:numFmt w:val="bullet"/>
+      <w:lvlText w:val=""/>
+      <w:lvlJc w:val="left"/>
+      <w:pPr>
+        <w:ind w:left="2160" w:hanging="360"/>
+      </w:pPr>
+      <w:rPr>
+        <w:rFonts w:ascii="Wingdings" w:hAnsi="Wingdings" w:hint="default"/>
+      </w:rPr>
+    </w:lvl>
+    <w:lvl w:ilvl="3" w:tplc="10090001" w:tentative="1">
+      <w:start w:val="1"/>
+      <w:numFmt w:val="bullet"/>
+      <w:lvlText w:val=""/>
+      <w:lvlJc w:val="left"/>
+      <w:pPr>
+        <w:ind w:left="2880" w:hanging="360"/>
+      </w:pPr>
+      <w:rPr>
+        <w:rFonts w:ascii="Symbol" w:hAnsi="Symbol" w:hint="default"/>
+      </w:rPr>
+    </w:lvl>
+    <w:lvl w:ilvl="4" w:tplc="10090003" w:tentative="1">
+      <w:start w:val="1"/>
+      <w:numFmt w:val="bullet"/>
+      <w:lvlText w:val="o"/>
+      <w:lvlJc w:val="left"/>
+      <w:pPr>
+        <w:ind w:left="3600" w:hanging="360"/>
+      </w:pPr>
+      <w:rPr>
+        <w:rFonts w:ascii="Courier New" w:hAnsi="Courier New" w:cs="Courier New" w:hint="default"/>
+      </w:rPr>
+    </w:lvl>
+    <w:lvl w:ilvl="5" w:tplc="10090005" w:tentative="1">
+      <w:start w:val="1"/>
+      <w:numFmt w:val="bullet"/>
+      <w:lvlText w:val=""/>
+      <w:lvlJc w:val="left"/>
+      <w:pPr>
+        <w:ind w:left="4320" w:hanging="360"/>
+      </w:pPr>
+      <w:rPr>
+        <w:rFonts w:ascii="Wingdings" w:hAnsi="Wingdings" w:hint="default"/>
+      </w:rPr>
+    </w:lvl>
+    <w:lvl w:ilvl="6" w:tplc="10090001" w:tentative="1">
+      <w:start w:val="1"/>
+      <w:numFmt w:val="bullet"/>
+      <w:lvlText w:val=""/>
+      <w:lvlJc w:val="left"/>
+      <w:pPr>
+        <w:ind w:left="5040" w:hanging="360"/>
+      </w:pPr>
+      <w:rPr>
+        <w:rFonts w:ascii="Symbol" w:hAnsi="Symbol" w:hint="default"/>
+      </w:rPr>
+    </w:lvl>
+    <w:lvl w:ilvl="7" w:tplc="10090003" w:tentative="1">
+      <w:start w:val="1"/>
+      <w:numFmt w:val="bullet"/>
+      <w:lvlText w:val="o"/>
+      <w:lvlJc w:val="left"/>
+      <w:pPr>
+        <w:ind w:left="5760" w:hanging="360"/>
+      </w:pPr>
+      <w:rPr>
+        <w:rFonts w:ascii="Courier New" w:hAnsi="Courier New" w:cs="Courier New" w:hint="default"/>
+      </w:rPr>
+    </w:lvl>
+    <w:lvl w:ilvl="8" w:tplc="10090005" w:tentative="1">
+      <w:start w:val="1"/>
+      <w:numFmt w:val="bullet"/>
+      <w:lvlText w:val=""/>
+      <w:lvlJc w:val="left"/>
+      <w:pPr>
+        <w:ind w:left="6480" w:hanging="360"/>
+      </w:pPr>
+      <w:rPr>
+        <w:rFonts w:ascii="Wingdings" w:hAnsi="Wingdings" w:hint="default"/>
+      </w:rPr>
+    </w:lvl>
+  </w:abstractNum>
   <w:num w:numId="1">
-    <w:abstractNumId w:val="4"/>
+    <w:abstractNumId w:val="5"/>
   </w:num>
   <w:num w:numId="2">
-    <w:abstractNumId w:val="14"/>
+    <w:abstractNumId w:val="18"/>
   </w:num>
   <w:num w:numId="3">
-    <w:abstractNumId w:val="6"/>
+    <w:abstractNumId w:val="8"/>
   </w:num>
   <w:num w:numId="4">
-    <w:abstractNumId w:val="8"/>
+    <w:abstractNumId w:val="10"/>
     <w:lvlOverride w:ilvl="0">
       <w:startOverride w:val="3"/>
     </w:lvlOverride>
   </w:num>
   <w:num w:numId="5">
-    <w:abstractNumId w:val="7"/>
+    <w:abstractNumId w:val="9"/>
     <w:lvlOverride w:ilvl="0">
       <w:startOverride w:val="4"/>
     </w:lvlOverride>
   </w:num>
   <w:num w:numId="6">
-    <w:abstractNumId w:val="7"/>
+    <w:abstractNumId w:val="9"/>
     <w:lvlOverride w:ilvl="0"/>
     <w:lvlOverride w:ilvl="1">
       <w:startOverride w:val="1"/>
     </w:lvlOverride>
   </w:num>
   <w:num w:numId="7">
-    <w:abstractNumId w:val="7"/>
+    <w:abstractNumId w:val="9"/>
     <w:lvlOverride w:ilvl="0"/>
     <w:lvlOverride w:ilvl="1">
       <w:startOverride w:val="2"/>
     </w:lvlOverride>
   </w:num>
   <w:num w:numId="8">
-    <w:abstractNumId w:val="7"/>
+    <w:abstractNumId w:val="9"/>
     <w:lvlOverride w:ilvl="0"/>
     <w:lvlOverride w:ilvl="1">
       <w:startOverride w:val="3"/>
     </w:lvlOverride>
   </w:num>
   <w:num w:numId="9">
-    <w:abstractNumId w:val="11"/>
+    <w:abstractNumId w:val="13"/>
   </w:num>
   <w:num w:numId="10">
     <w:abstractNumId w:val="1"/>
   </w:num>
   <w:num w:numId="11">
-    <w:abstractNumId w:val="3"/>
+    <w:abstractNumId w:val="4"/>
   </w:num>
   <w:num w:numId="12">
-    <w:abstractNumId w:val="13"/>
+    <w:abstractNumId w:val="17"/>
   </w:num>
   <w:num w:numId="13">
-    <w:abstractNumId w:val="4"/>
+    <w:abstractNumId w:val="5"/>
     <w:lvlOverride w:ilvl="0">
       <w:startOverride w:val="1"/>
     </w:lvlOverride>
@@ -12825,10 +14146,10 @@
     <w:abstractNumId w:val="0"/>
   </w:num>
   <w:num w:numId="15">
-    <w:abstractNumId w:val="12"/>
+    <w:abstractNumId w:val="14"/>
   </w:num>
   <w:num w:numId="16">
-    <w:abstractNumId w:val="10"/>
+    <w:abstractNumId w:val="12"/>
   </w:num>
   <w:num w:numId="17">
     <w:abstractNumId w:val="1"/>
@@ -12845,10 +14166,10 @@
     <w:lvlOverride w:ilvl="8"/>
   </w:num>
   <w:num w:numId="18">
-    <w:abstractNumId w:val="4"/>
+    <w:abstractNumId w:val="5"/>
   </w:num>
   <w:num w:numId="19">
-    <w:abstractNumId w:val="9"/>
+    <w:abstractNumId w:val="11"/>
     <w:lvlOverride w:ilvl="0">
       <w:startOverride w:val="1"/>
     </w:lvlOverride>
@@ -12878,7 +14199,7 @@
     </w:lvlOverride>
   </w:num>
   <w:num w:numId="20">
-    <w:abstractNumId w:val="5"/>
+    <w:abstractNumId w:val="7"/>
     <w:lvlOverride w:ilvl="0">
       <w:startOverride w:val="1"/>
     </w:lvlOverride>
@@ -12933,12 +14254,38 @@
       <w:startOverride w:val="1"/>
     </w:lvlOverride>
   </w:num>
+  <w:num w:numId="22">
+    <w:abstractNumId w:val="3"/>
+  </w:num>
+  <w:num w:numId="23">
+    <w:abstractNumId w:val="11"/>
+  </w:num>
+  <w:num w:numId="24">
+    <w:abstractNumId w:val="19"/>
+  </w:num>
+  <w:num w:numId="25">
+    <w:abstractNumId w:val="15"/>
+  </w:num>
+  <w:num w:numId="26">
+    <w:abstractNumId w:val="6"/>
+  </w:num>
+  <w:num w:numId="27">
+    <w:abstractNumId w:val="16"/>
+  </w:num>
   <w:numIdMacAtCleanup w:val="8"/>
 </w:numbering>
 </file>
 
+<file path=word/people.xml><?xml version="1.0" encoding="utf-8"?>
+<w15:people xmlns:wpc="http://schemas.microsoft.com/office/word/2010/wordprocessingCanvas" xmlns:cx="http://schemas.microsoft.com/office/drawing/2014/chartex" xmlns:mc="http://schemas.openxmlformats.org/markup-compatibility/2006" xmlns:o="urn:schemas-microsoft-com:office:office" xmlns:r="http://schemas.openxmlformats.org/officeDocument/2006/relationships" xmlns:m="http://schemas.openxmlformats.org/officeDocument/2006/math" xmlns:v="urn:schemas-microsoft-com:vml" xmlns:wp14="http://schemas.microsoft.com/office/word/2010/wordprocessingDrawing" xmlns:wp="http://schemas.openxmlformats.org/drawingml/2006/wordprocessingDrawing" xmlns:w10="urn:schemas-microsoft-com:office:word" xmlns:w="http://schemas.openxmlformats.org/wordprocessingml/2006/main" xmlns:w14="http://schemas.microsoft.com/office/word/2010/wordml" xmlns:w15="http://schemas.microsoft.com/office/word/2012/wordml" xmlns:w16se="http://schemas.microsoft.com/office/word/2015/wordml/symex" xmlns:wpg="http://schemas.microsoft.com/office/word/2010/wordprocessingGroup" xmlns:wpi="http://schemas.microsoft.com/office/word/2010/wordprocessingInk" xmlns:wne="http://schemas.microsoft.com/office/word/2006/wordml" xmlns:wps="http://schemas.microsoft.com/office/word/2010/wordprocessingShape" mc:Ignorable="w14 w15 w16se wp14">
+  <w15:person w15:author="Andrew Aran">
+    <w15:presenceInfo w15:providerId="AD" w15:userId="S-1-5-21-4195830181-3077717747-1001026334-1756"/>
+  </w15:person>
+</w15:people>
+</file>
+
 <file path=word/styles.xml><?xml version="1.0" encoding="utf-8"?>
-<w:styles xmlns:mc="http://schemas.openxmlformats.org/markup-compatibility/2006" xmlns:r="http://schemas.openxmlformats.org/officeDocument/2006/relationships" xmlns:w="http://schemas.openxmlformats.org/wordprocessingml/2006/main" xmlns:w14="http://schemas.microsoft.com/office/word/2010/wordml" xmlns:w15="http://schemas.microsoft.com/office/word/2012/wordml" xmlns:w16cid="http://schemas.microsoft.com/office/word/2016/wordml/cid" xmlns:w16se="http://schemas.microsoft.com/office/word/2015/wordml/symex" mc:Ignorable="w14 w15 w16se w16cid">
+<w:styles xmlns:mc="http://schemas.openxmlformats.org/markup-compatibility/2006" xmlns:r="http://schemas.openxmlformats.org/officeDocument/2006/relationships" xmlns:w="http://schemas.openxmlformats.org/wordprocessingml/2006/main" xmlns:w14="http://schemas.microsoft.com/office/word/2010/wordml" xmlns:w15="http://schemas.microsoft.com/office/word/2012/wordml" xmlns:w16se="http://schemas.microsoft.com/office/word/2015/wordml/symex" mc:Ignorable="w14 w15 w16se">
   <w:docDefaults>
     <w:rPrDefault>
       <w:rPr>
@@ -12948,7 +14295,7 @@
     </w:rPrDefault>
     <w:pPrDefault/>
   </w:docDefaults>
-  <w:latentStyles w:defLockedState="0" w:defUIPriority="99" w:defSemiHidden="0" w:defUnhideWhenUsed="0" w:defQFormat="0" w:count="375">
+  <w:latentStyles w:defLockedState="0" w:defUIPriority="99" w:defSemiHidden="0" w:defUnhideWhenUsed="0" w:defQFormat="0" w:count="371">
     <w:lsdException w:name="Normal" w:uiPriority="0" w:qFormat="1"/>
     <w:lsdException w:name="heading 1" w:uiPriority="0" w:qFormat="1"/>
     <w:lsdException w:name="heading 2" w:uiPriority="9" w:qFormat="1"/>
@@ -13311,10 +14658,6 @@
     <w:lsdException w:name="List Table 5 Dark Accent 6" w:uiPriority="50"/>
     <w:lsdException w:name="List Table 6 Colorful Accent 6" w:uiPriority="51"/>
     <w:lsdException w:name="List Table 7 Colorful Accent 6" w:uiPriority="52"/>
-    <w:lsdException w:name="Mention" w:semiHidden="1" w:unhideWhenUsed="1"/>
-    <w:lsdException w:name="Smart Hyperlink" w:semiHidden="1" w:unhideWhenUsed="1"/>
-    <w:lsdException w:name="Hashtag" w:semiHidden="1" w:unhideWhenUsed="1"/>
-    <w:lsdException w:name="Unresolved Mention" w:semiHidden="1" w:unhideWhenUsed="1"/>
   </w:latentStyles>
   <w:style w:type="paragraph" w:default="1" w:styleId="Normal">
     <w:name w:val="Normal"/>
@@ -14080,7 +15423,7 @@
 <file path=customXml/item1.xml><?xml version="1.0" encoding="utf-8"?>
 <CoverPageProperties xmlns="http://schemas.microsoft.com/office/2006/coverPageProps">
   <PublishDate/>
-  <Abstract>Evan Situ, Michelle Zheng, Spencer Smith</Abstract>
+  <Abstract>Evan Situ, Michelle Zheng, Spencer Smith, Andrew Aran</Abstract>
   <CompanyAddress/>
   <CompanyPhone/>
   <CompanyFax/>
@@ -14095,15 +15438,6 @@
 </file>
 
 <file path=customXml/item3.xml><?xml version="1.0" encoding="utf-8"?>
-<?mso-contentType ?>
-<FormTemplates xmlns="http://schemas.microsoft.com/sharepoint/v3/contenttype/forms">
-  <Display>DocumentLibraryForm</Display>
-  <Edit>DocumentLibraryForm</Edit>
-  <New>DocumentLibraryForm</New>
-</FormTemplates>
-</file>
-
-<file path=customXml/item4.xml><?xml version="1.0" encoding="utf-8"?>
 <ct:contentTypeSchema xmlns:ct="http://schemas.microsoft.com/office/2006/metadata/contentType" xmlns:ma="http://schemas.microsoft.com/office/2006/metadata/properties/metaAttributes" ct:_="" ma:_="" ma:contentTypeName="Document" ma:contentTypeID="0x01010028BB3CA8684FFA4E8D7C64CF5C951A27" ma:contentTypeVersion="" ma:contentTypeDescription="Create a new document." ma:contentTypeScope="" ma:versionID="9f0b42d8be0bc561361cd52546a9e8a4">
   <xsd:schema xmlns:xsd="http://www.w3.org/2001/XMLSchema" xmlns:xs="http://www.w3.org/2001/XMLSchema" xmlns:p="http://schemas.microsoft.com/office/2006/metadata/properties" targetNamespace="http://schemas.microsoft.com/office/2006/metadata/properties" ma:root="true" ma:fieldsID="f3e687d5f98ee29b9cfcc2ff24550dc4">
     <xsd:element name="properties">
@@ -14217,6 +15551,15 @@
 </ct:contentTypeSchema>
 </file>
 
+<file path=customXml/item4.xml><?xml version="1.0" encoding="utf-8"?>
+<?mso-contentType ?>
+<FormTemplates xmlns="http://schemas.microsoft.com/sharepoint/v3/contenttype/forms">
+  <Display>DocumentLibraryForm</Display>
+  <Edit>DocumentLibraryForm</Edit>
+  <New>DocumentLibraryForm</New>
+</FormTemplates>
+</file>
+
 <file path=customXml/item5.xml><?xml version="1.0" encoding="utf-8"?>
 <b:Sources xmlns:b="http://schemas.openxmlformats.org/officeDocument/2006/bibliography" xmlns="http://schemas.openxmlformats.org/officeDocument/2006/bibliography" SelectedStyle="\APA.XSL" StyleName="APA"/>
 </file>
@@ -14239,14 +15582,6 @@
 </file>
 
 <file path=customXml/itemProps3.xml><?xml version="1.0" encoding="utf-8"?>
-<ds:datastoreItem xmlns:ds="http://schemas.openxmlformats.org/officeDocument/2006/customXml" ds:itemID="{710DA8E1-4377-4B6A-9EE7-F56C77C510A6}">
-  <ds:schemaRefs>
-    <ds:schemaRef ds:uri="http://schemas.microsoft.com/sharepoint/v3/contenttype/forms"/>
-  </ds:schemaRefs>
-</ds:datastoreItem>
-</file>
-
-<file path=customXml/itemProps4.xml><?xml version="1.0" encoding="utf-8"?>
 <ds:datastoreItem xmlns:ds="http://schemas.openxmlformats.org/officeDocument/2006/customXml" ds:itemID="{01620A2C-5CCB-4452-9A4D-FD6B77419B1C}">
   <ds:schemaRefs>
     <ds:schemaRef ds:uri="http://schemas.microsoft.com/office/2006/metadata/contentType"/>
@@ -14262,8 +15597,16 @@
 </ds:datastoreItem>
 </file>
 
+<file path=customXml/itemProps4.xml><?xml version="1.0" encoding="utf-8"?>
+<ds:datastoreItem xmlns:ds="http://schemas.openxmlformats.org/officeDocument/2006/customXml" ds:itemID="{710DA8E1-4377-4B6A-9EE7-F56C77C510A6}">
+  <ds:schemaRefs>
+    <ds:schemaRef ds:uri="http://schemas.microsoft.com/sharepoint/v3/contenttype/forms"/>
+  </ds:schemaRefs>
+</ds:datastoreItem>
+</file>
+
 <file path=customXml/itemProps5.xml><?xml version="1.0" encoding="utf-8"?>
-<ds:datastoreItem xmlns:ds="http://schemas.openxmlformats.org/officeDocument/2006/customXml" ds:itemID="{23BFBCE0-57E5-0848-AD39-0AB7B84FEB21}">
+<ds:datastoreItem xmlns:ds="http://schemas.openxmlformats.org/officeDocument/2006/customXml" ds:itemID="{A6F9EFF6-471C-4C48-9DDD-C2762113388E}">
   <ds:schemaRefs>
     <ds:schemaRef ds:uri="http://schemas.openxmlformats.org/officeDocument/2006/bibliography"/>
   </ds:schemaRefs>

--- a/AdminGuide.docx
+++ b/AdminGuide.docx
@@ -161,7 +161,7 @@
                   <w:color w:val="000000" w:themeColor="text1"/>
                   <w:sz w:val="28"/>
                 </w:rPr>
-                <w:t>April 1</w:t>
+                <w:t>May</w:t>
               </w:r>
               <w:r>
                 <w:rPr>
@@ -170,7 +170,16 @@
                   <w:color w:val="000000" w:themeColor="text1"/>
                   <w:sz w:val="28"/>
                 </w:rPr>
-                <w:t>8</w:t>
+                <w:t xml:space="preserve"> </w:t>
+              </w:r>
+              <w:r>
+                <w:rPr>
+                  <w:rFonts w:ascii="Arial" w:hAnsi="Arial" w:cs="Arial"/>
+                  <w:noProof/>
+                  <w:color w:val="000000" w:themeColor="text1"/>
+                  <w:sz w:val="28"/>
+                </w:rPr>
+                <w:t>3</w:t>
               </w:r>
               <w:r>
                 <w:rPr>
@@ -1734,6 +1743,120 @@
           </w:p>
         </w:tc>
       </w:tr>
+      <w:tr>
+        <w:trPr>
+          <w:jc w:val="center"/>
+        </w:trPr>
+        <w:tc>
+          <w:tcPr>
+            <w:tcW w:w="1696" w:type="dxa"/>
+            <w:shd w:val="clear" w:color="auto" w:fill="auto"/>
+          </w:tcPr>
+          <w:p>
+            <w:pPr>
+              <w:jc w:val="center"/>
+              <w:rPr>
+                <w:rFonts w:ascii="Arial" w:hAnsi="Arial" w:cs="Arial"/>
+              </w:rPr>
+            </w:pPr>
+            <w:r>
+              <w:rPr>
+                <w:rFonts w:ascii="Arial" w:hAnsi="Arial" w:cs="Arial"/>
+              </w:rPr>
+              <w:t>1.9.4</w:t>
+            </w:r>
+          </w:p>
+        </w:tc>
+        <w:tc>
+          <w:tcPr>
+            <w:tcW w:w="2127" w:type="dxa"/>
+            <w:shd w:val="clear" w:color="auto" w:fill="auto"/>
+          </w:tcPr>
+          <w:p>
+            <w:pPr>
+              <w:jc w:val="center"/>
+              <w:rPr>
+                <w:rFonts w:ascii="Arial" w:hAnsi="Arial" w:cs="Arial"/>
+              </w:rPr>
+            </w:pPr>
+            <w:r>
+              <w:rPr>
+                <w:rFonts w:ascii="Arial" w:hAnsi="Arial" w:cs="Arial"/>
+              </w:rPr>
+              <w:t>May 3, 2018</w:t>
+            </w:r>
+          </w:p>
+        </w:tc>
+        <w:tc>
+          <w:tcPr>
+            <w:tcW w:w="1996" w:type="dxa"/>
+            <w:shd w:val="clear" w:color="auto" w:fill="auto"/>
+          </w:tcPr>
+          <w:p>
+            <w:pPr>
+              <w:jc w:val="center"/>
+              <w:rPr>
+                <w:rFonts w:ascii="Arial" w:hAnsi="Arial" w:cs="Arial"/>
+              </w:rPr>
+            </w:pPr>
+            <w:r>
+              <w:rPr>
+                <w:rFonts w:ascii="Arial" w:hAnsi="Arial" w:cs="Arial"/>
+              </w:rPr>
+              <w:t>Andrew Aran</w:t>
+            </w:r>
+          </w:p>
+        </w:tc>
+        <w:tc>
+          <w:tcPr>
+            <w:tcW w:w="3515" w:type="dxa"/>
+            <w:shd w:val="clear" w:color="auto" w:fill="auto"/>
+          </w:tcPr>
+          <w:p>
+            <w:pPr>
+              <w:pStyle w:val="ListParagraph"/>
+              <w:numPr>
+                <w:ilvl w:val="0"/>
+                <w:numId w:val="26"/>
+              </w:numPr>
+              <w:rPr>
+                <w:rFonts w:ascii="Arial" w:hAnsi="Arial" w:cs="Arial"/>
+              </w:rPr>
+            </w:pPr>
+            <w:r>
+              <w:rPr>
+                <w:rFonts w:ascii="Arial" w:hAnsi="Arial" w:cs="Arial"/>
+              </w:rPr>
+              <w:t>Updated Global Variable Process</w:t>
+            </w:r>
+          </w:p>
+          <w:p>
+            <w:pPr>
+              <w:pStyle w:val="ListParagraph"/>
+              <w:numPr>
+                <w:ilvl w:val="0"/>
+                <w:numId w:val="26"/>
+              </w:numPr>
+              <w:rPr>
+                <w:rFonts w:ascii="Arial" w:hAnsi="Arial" w:cs="Arial"/>
+              </w:rPr>
+            </w:pPr>
+            <w:r>
+              <w:rPr>
+                <w:rFonts w:ascii="Arial" w:hAnsi="Arial" w:cs="Arial"/>
+              </w:rPr>
+              <w:t xml:space="preserve">Updated the order of the tasks in the </w:t>
+            </w:r>
+            <w:r>
+              <w:rPr>
+                <w:rFonts w:ascii="Arial" w:hAnsi="Arial" w:cs="Arial"/>
+              </w:rPr>
+              <w:lastRenderedPageBreak/>
+              <w:t>instructions</w:t>
+            </w:r>
+          </w:p>
+        </w:tc>
+      </w:tr>
     </w:tbl>
     <w:p>
       <w:pPr>
@@ -1896,7 +2019,7 @@
             </w:rPr>
             <w:fldChar w:fldCharType="separate"/>
           </w:r>
-          <w:hyperlink w:anchor="_Toc511892677" w:history="1">
+          <w:hyperlink w:anchor="_Toc513107973" w:history="1">
             <w:r>
               <w:rPr>
                 <w:rStyle w:val="Hyperlink"/>
@@ -1940,7 +2063,7 @@
                 <w:noProof/>
                 <w:webHidden/>
               </w:rPr>
-              <w:instrText xml:space="preserve"> PAGEREF _Toc511892677 \h </w:instrText>
+              <w:instrText xml:space="preserve"> PAGEREF _Toc513107973 \h </w:instrText>
             </w:r>
             <w:r>
               <w:rPr>
@@ -1960,7 +2083,7 @@
                 <w:noProof/>
                 <w:webHidden/>
               </w:rPr>
-              <w:t>4</w:t>
+              <w:t>5</w:t>
             </w:r>
             <w:r>
               <w:rPr>
@@ -1986,7 +2109,7 @@
               <w:lang w:val="en-CA" w:eastAsia="en-CA"/>
             </w:rPr>
           </w:pPr>
-          <w:hyperlink w:anchor="_Toc511892678" w:history="1">
+          <w:hyperlink w:anchor="_Toc513107974" w:history="1">
             <w:r>
               <w:rPr>
                 <w:rStyle w:val="Hyperlink"/>
@@ -2030,7 +2153,7 @@
                 <w:noProof/>
                 <w:webHidden/>
               </w:rPr>
-              <w:instrText xml:space="preserve"> PAGEREF _Toc511892678 \h </w:instrText>
+              <w:instrText xml:space="preserve"> PAGEREF _Toc513107974 \h </w:instrText>
             </w:r>
             <w:r>
               <w:rPr>
@@ -2050,7 +2173,7 @@
                 <w:noProof/>
                 <w:webHidden/>
               </w:rPr>
-              <w:t>4</w:t>
+              <w:t>5</w:t>
             </w:r>
             <w:r>
               <w:rPr>
@@ -2076,7 +2199,7 @@
               <w:lang w:val="en-CA" w:eastAsia="en-CA"/>
             </w:rPr>
           </w:pPr>
-          <w:hyperlink w:anchor="_Toc511892679" w:history="1">
+          <w:hyperlink w:anchor="_Toc513107975" w:history="1">
             <w:r>
               <w:rPr>
                 <w:rStyle w:val="Hyperlink"/>
@@ -2120,7 +2243,7 @@
                 <w:noProof/>
                 <w:webHidden/>
               </w:rPr>
-              <w:instrText xml:space="preserve"> PAGEREF _Toc511892679 \h </w:instrText>
+              <w:instrText xml:space="preserve"> PAGEREF _Toc513107975 \h </w:instrText>
             </w:r>
             <w:r>
               <w:rPr>
@@ -2140,7 +2263,7 @@
                 <w:noProof/>
                 <w:webHidden/>
               </w:rPr>
-              <w:t>4</w:t>
+              <w:t>5</w:t>
             </w:r>
             <w:r>
               <w:rPr>
@@ -2166,7 +2289,7 @@
               <w:lang w:val="en-CA" w:eastAsia="en-CA"/>
             </w:rPr>
           </w:pPr>
-          <w:hyperlink w:anchor="_Toc511892680" w:history="1">
+          <w:hyperlink w:anchor="_Toc513107976" w:history="1">
             <w:r>
               <w:rPr>
                 <w:rStyle w:val="Hyperlink"/>
@@ -2210,7 +2333,7 @@
                 <w:noProof/>
                 <w:webHidden/>
               </w:rPr>
-              <w:instrText xml:space="preserve"> PAGEREF _Toc511892680 \h </w:instrText>
+              <w:instrText xml:space="preserve"> PAGEREF _Toc513107976 \h </w:instrText>
             </w:r>
             <w:r>
               <w:rPr>
@@ -2230,7 +2353,7 @@
                 <w:noProof/>
                 <w:webHidden/>
               </w:rPr>
-              <w:t>7</w:t>
+              <w:t>8</w:t>
             </w:r>
             <w:r>
               <w:rPr>
@@ -2256,7 +2379,7 @@
               <w:lang w:val="en-CA" w:eastAsia="en-CA"/>
             </w:rPr>
           </w:pPr>
-          <w:hyperlink w:anchor="_Toc511892681" w:history="1">
+          <w:hyperlink w:anchor="_Toc513107977" w:history="1">
             <w:r>
               <w:rPr>
                 <w:rStyle w:val="Hyperlink"/>
@@ -2300,7 +2423,7 @@
                 <w:noProof/>
                 <w:webHidden/>
               </w:rPr>
-              <w:instrText xml:space="preserve"> PAGEREF _Toc511892681 \h </w:instrText>
+              <w:instrText xml:space="preserve"> PAGEREF _Toc513107977 \h </w:instrText>
             </w:r>
             <w:r>
               <w:rPr>
@@ -2320,7 +2443,7 @@
                 <w:noProof/>
                 <w:webHidden/>
               </w:rPr>
-              <w:t>9</w:t>
+              <w:t>10</w:t>
             </w:r>
             <w:r>
               <w:rPr>
@@ -2346,7 +2469,7 @@
               <w:lang w:val="en-CA" w:eastAsia="en-CA"/>
             </w:rPr>
           </w:pPr>
-          <w:hyperlink w:anchor="_Toc511892683" w:history="1">
+          <w:hyperlink w:anchor="_Toc513107978" w:history="1">
             <w:r>
               <w:rPr>
                 <w:rStyle w:val="Hyperlink"/>
@@ -2390,7 +2513,7 @@
                 <w:noProof/>
                 <w:webHidden/>
               </w:rPr>
-              <w:instrText xml:space="preserve"> PAGEREF _Toc511892683 \h </w:instrText>
+              <w:instrText xml:space="preserve"> PAGEREF _Toc513107978 \h </w:instrText>
             </w:r>
             <w:r>
               <w:rPr>
@@ -2410,7 +2533,7 @@
                 <w:noProof/>
                 <w:webHidden/>
               </w:rPr>
-              <w:t>10</w:t>
+              <w:t>11</w:t>
             </w:r>
             <w:r>
               <w:rPr>
@@ -2436,7 +2559,7 @@
               <w:lang w:val="en-CA" w:eastAsia="en-CA"/>
             </w:rPr>
           </w:pPr>
-          <w:hyperlink w:anchor="_Toc511892685" w:history="1">
+          <w:hyperlink w:anchor="_Toc513107979" w:history="1">
             <w:r>
               <w:rPr>
                 <w:rStyle w:val="Hyperlink"/>
@@ -2480,7 +2603,7 @@
                 <w:noProof/>
                 <w:webHidden/>
               </w:rPr>
-              <w:instrText xml:space="preserve"> PAGEREF _Toc511892685 \h </w:instrText>
+              <w:instrText xml:space="preserve"> PAGEREF _Toc513107979 \h </w:instrText>
             </w:r>
             <w:r>
               <w:rPr>
@@ -2500,7 +2623,7 @@
                 <w:noProof/>
                 <w:webHidden/>
               </w:rPr>
-              <w:t>11</w:t>
+              <w:t>12</w:t>
             </w:r>
             <w:r>
               <w:rPr>
@@ -2526,7 +2649,7 @@
               <w:lang w:val="en-CA" w:eastAsia="en-CA"/>
             </w:rPr>
           </w:pPr>
-          <w:hyperlink w:anchor="_Toc511892686" w:history="1">
+          <w:hyperlink w:anchor="_Toc513107980" w:history="1">
             <w:r>
               <w:rPr>
                 <w:rStyle w:val="Hyperlink"/>
@@ -2549,7 +2672,7 @@
                 <w:rStyle w:val="Hyperlink"/>
                 <w:noProof/>
               </w:rPr>
-              <w:t>Start New Academic Year</w:t>
+              <w:t>Historical Program Measurement Archive</w:t>
             </w:r>
             <w:r>
               <w:rPr>
@@ -2570,7 +2693,7 @@
                 <w:noProof/>
                 <w:webHidden/>
               </w:rPr>
-              <w:instrText xml:space="preserve"> PAGEREF _Toc511892686 \h </w:instrText>
+              <w:instrText xml:space="preserve"> PAGEREF _Toc513107980 \h </w:instrText>
             </w:r>
             <w:r>
               <w:rPr>
@@ -2590,7 +2713,7 @@
                 <w:noProof/>
                 <w:webHidden/>
               </w:rPr>
-              <w:t>14</w:t>
+              <w:t>15</w:t>
             </w:r>
             <w:r>
               <w:rPr>
@@ -2616,7 +2739,7 @@
               <w:lang w:val="en-CA" w:eastAsia="en-CA"/>
             </w:rPr>
           </w:pPr>
-          <w:hyperlink w:anchor="_Toc511892688" w:history="1">
+          <w:hyperlink w:anchor="_Toc513107981" w:history="1">
             <w:r>
               <w:rPr>
                 <w:rStyle w:val="Hyperlink"/>
@@ -2639,7 +2762,7 @@
                 <w:rStyle w:val="Hyperlink"/>
                 <w:noProof/>
               </w:rPr>
-              <w:t>Historical Program Measurement Archive</w:t>
+              <w:t>Historical Program Measurement Report</w:t>
             </w:r>
             <w:r>
               <w:rPr>
@@ -2660,7 +2783,7 @@
                 <w:noProof/>
                 <w:webHidden/>
               </w:rPr>
-              <w:instrText xml:space="preserve"> PAGEREF _Toc511892688 \h </w:instrText>
+              <w:instrText xml:space="preserve"> PAGEREF _Toc513107981 \h </w:instrText>
             </w:r>
             <w:r>
               <w:rPr>
@@ -2706,7 +2829,7 @@
               <w:lang w:val="en-CA" w:eastAsia="en-CA"/>
             </w:rPr>
           </w:pPr>
-          <w:hyperlink w:anchor="_Toc511892689" w:history="1">
+          <w:hyperlink w:anchor="_Toc513107982" w:history="1">
             <w:r>
               <w:rPr>
                 <w:rStyle w:val="Hyperlink"/>
@@ -2729,7 +2852,7 @@
                 <w:rStyle w:val="Hyperlink"/>
                 <w:noProof/>
               </w:rPr>
-              <w:t>Historical Program Measurement Report</w:t>
+              <w:t>Start New Academic Year</w:t>
             </w:r>
             <w:r>
               <w:rPr>
@@ -2750,7 +2873,7 @@
                 <w:noProof/>
                 <w:webHidden/>
               </w:rPr>
-              <w:instrText xml:space="preserve"> PAGEREF _Toc511892689 \h </w:instrText>
+              <w:instrText xml:space="preserve"> PAGEREF _Toc513107982 \h </w:instrText>
             </w:r>
             <w:r>
               <w:rPr>
@@ -2770,7 +2893,7 @@
                 <w:noProof/>
                 <w:webHidden/>
               </w:rPr>
-              <w:t>20</w:t>
+              <w:t>19</w:t>
             </w:r>
             <w:r>
               <w:rPr>
@@ -2796,7 +2919,7 @@
               <w:lang w:val="en-CA" w:eastAsia="en-CA"/>
             </w:rPr>
           </w:pPr>
-          <w:hyperlink w:anchor="_Toc511892690" w:history="1">
+          <w:hyperlink w:anchor="_Toc513107983" w:history="1">
             <w:r>
               <w:rPr>
                 <w:rStyle w:val="Hyperlink"/>
@@ -2840,7 +2963,7 @@
                 <w:noProof/>
                 <w:webHidden/>
               </w:rPr>
-              <w:instrText xml:space="preserve"> PAGEREF _Toc511892690 \h </w:instrText>
+              <w:instrText xml:space="preserve"> PAGEREF _Toc513107983 \h </w:instrText>
             </w:r>
             <w:r>
               <w:rPr>
@@ -2860,7 +2983,7 @@
                 <w:noProof/>
                 <w:webHidden/>
               </w:rPr>
-              <w:t>21</w:t>
+              <w:t>23</w:t>
             </w:r>
             <w:r>
               <w:rPr>
@@ -2886,7 +3009,7 @@
               <w:lang w:val="en-CA" w:eastAsia="en-CA"/>
             </w:rPr>
           </w:pPr>
-          <w:hyperlink w:anchor="_Toc511892692" w:history="1">
+          <w:hyperlink w:anchor="_Toc513107984" w:history="1">
             <w:r>
               <w:rPr>
                 <w:rStyle w:val="Hyperlink"/>
@@ -2909,7 +3032,7 @@
                 <w:rStyle w:val="Hyperlink"/>
                 <w:noProof/>
               </w:rPr>
-              <w:t>Force Check-In</w:t>
+              <w:t>Update Course Information Input Template</w:t>
             </w:r>
             <w:r>
               <w:rPr>
@@ -2930,7 +3053,7 @@
                 <w:noProof/>
                 <w:webHidden/>
               </w:rPr>
-              <w:instrText xml:space="preserve"> PAGEREF _Toc511892692 \h </w:instrText>
+              <w:instrText xml:space="preserve"> PAGEREF _Toc513107984 \h </w:instrText>
             </w:r>
             <w:r>
               <w:rPr>
@@ -2950,7 +3073,7 @@
                 <w:noProof/>
                 <w:webHidden/>
               </w:rPr>
-              <w:t>23</w:t>
+              <w:t>25</w:t>
             </w:r>
             <w:r>
               <w:rPr>
@@ -2976,7 +3099,7 @@
               <w:lang w:val="en-CA" w:eastAsia="en-CA"/>
             </w:rPr>
           </w:pPr>
-          <w:hyperlink w:anchor="_Toc511892695" w:history="1">
+          <w:hyperlink w:anchor="_Toc513107985" w:history="1">
             <w:r>
               <w:rPr>
                 <w:rStyle w:val="Hyperlink"/>
@@ -2999,7 +3122,7 @@
                 <w:rStyle w:val="Hyperlink"/>
                 <w:noProof/>
               </w:rPr>
-              <w:t>Update Course Information Input Template</w:t>
+              <w:t>Changing Concurrent Contributor Templates to Enable the Choose Option</w:t>
             </w:r>
             <w:r>
               <w:rPr>
@@ -3020,7 +3143,7 @@
                 <w:noProof/>
                 <w:webHidden/>
               </w:rPr>
-              <w:instrText xml:space="preserve"> PAGEREF _Toc511892695 \h </w:instrText>
+              <w:instrText xml:space="preserve"> PAGEREF _Toc513107985 \h </w:instrText>
             </w:r>
             <w:r>
               <w:rPr>
@@ -3040,7 +3163,7 @@
                 <w:noProof/>
                 <w:webHidden/>
               </w:rPr>
-              <w:t>24</w:t>
+              <w:t>26</w:t>
             </w:r>
             <w:r>
               <w:rPr>
@@ -3066,7 +3189,7 @@
               <w:lang w:val="en-CA" w:eastAsia="en-CA"/>
             </w:rPr>
           </w:pPr>
-          <w:hyperlink w:anchor="_Toc511892696" w:history="1">
+          <w:hyperlink w:anchor="_Toc513107986" w:history="1">
             <w:r>
               <w:rPr>
                 <w:rStyle w:val="Hyperlink"/>
@@ -3089,7 +3212,7 @@
                 <w:rStyle w:val="Hyperlink"/>
                 <w:noProof/>
               </w:rPr>
-              <w:t>Changing Concurrent Contributor Templates to Enable the Choose Option</w:t>
+              <w:t>Unsubmit</w:t>
             </w:r>
             <w:r>
               <w:rPr>
@@ -3110,7 +3233,7 @@
                 <w:noProof/>
                 <w:webHidden/>
               </w:rPr>
-              <w:instrText xml:space="preserve"> PAGEREF _Toc511892696 \h </w:instrText>
+              <w:instrText xml:space="preserve"> PAGEREF _Toc513107986 \h </w:instrText>
             </w:r>
             <w:r>
               <w:rPr>
@@ -3130,7 +3253,7 @@
                 <w:noProof/>
                 <w:webHidden/>
               </w:rPr>
-              <w:t>25</w:t>
+              <w:t>26</w:t>
             </w:r>
             <w:r>
               <w:rPr>
@@ -3156,7 +3279,7 @@
               <w:lang w:val="en-CA" w:eastAsia="en-CA"/>
             </w:rPr>
           </w:pPr>
-          <w:hyperlink w:anchor="_Toc511892697" w:history="1">
+          <w:hyperlink w:anchor="_Toc513107987" w:history="1">
             <w:r>
               <w:rPr>
                 <w:rStyle w:val="Hyperlink"/>
@@ -3179,7 +3302,7 @@
                 <w:rStyle w:val="Hyperlink"/>
                 <w:noProof/>
               </w:rPr>
-              <w:t>Unsubmit</w:t>
+              <w:t>Force Check-In</w:t>
             </w:r>
             <w:r>
               <w:rPr>
@@ -3200,7 +3323,7 @@
                 <w:noProof/>
                 <w:webHidden/>
               </w:rPr>
-              <w:instrText xml:space="preserve"> PAGEREF _Toc511892697 \h </w:instrText>
+              <w:instrText xml:space="preserve"> PAGEREF _Toc513107987 \h </w:instrText>
             </w:r>
             <w:r>
               <w:rPr>
@@ -3220,7 +3343,7 @@
                 <w:noProof/>
                 <w:webHidden/>
               </w:rPr>
-              <w:t>25</w:t>
+              <w:t>26</w:t>
             </w:r>
             <w:r>
               <w:rPr>
@@ -3246,7 +3369,7 @@
               <w:lang w:val="en-CA" w:eastAsia="en-CA"/>
             </w:rPr>
           </w:pPr>
-          <w:hyperlink w:anchor="_Toc511892698" w:history="1">
+          <w:hyperlink w:anchor="_Toc513107988" w:history="1">
             <w:r>
               <w:rPr>
                 <w:rStyle w:val="Hyperlink"/>
@@ -3290,7 +3413,7 @@
                 <w:noProof/>
                 <w:webHidden/>
               </w:rPr>
-              <w:instrText xml:space="preserve"> PAGEREF _Toc511892698 \h </w:instrText>
+              <w:instrText xml:space="preserve"> PAGEREF _Toc513107988 \h </w:instrText>
             </w:r>
             <w:r>
               <w:rPr>
@@ -3310,7 +3433,7 @@
                 <w:noProof/>
                 <w:webHidden/>
               </w:rPr>
-              <w:t>25</w:t>
+              <w:t>28</w:t>
             </w:r>
             <w:r>
               <w:rPr>
@@ -3369,7 +3492,7 @@
       <w:bookmarkStart w:id="1" w:name="_Toc511892676"/>
       <w:bookmarkStart w:id="2" w:name="_Toc347489010"/>
       <w:bookmarkStart w:id="3" w:name="_Toc461520321"/>
-      <w:bookmarkStart w:id="4" w:name="_Toc511892677"/>
+      <w:bookmarkStart w:id="4" w:name="_Toc513107973"/>
       <w:bookmarkEnd w:id="0"/>
       <w:bookmarkEnd w:id="1"/>
       <w:r>
@@ -3537,7 +3660,7 @@
           <w:szCs w:val="24"/>
         </w:rPr>
       </w:pPr>
-      <w:bookmarkStart w:id="5" w:name="_Toc511892678"/>
+      <w:bookmarkStart w:id="5" w:name="_Toc513107974"/>
       <w:r>
         <w:rPr>
           <w:sz w:val="24"/>
@@ -3780,7 +3903,9 @@
           <w:szCs w:val="24"/>
         </w:rPr>
       </w:pPr>
-      <w:bookmarkStart w:id="7" w:name="_Toc511892679"/>
+      <w:bookmarkStart w:id="7" w:name="_Toc513107975"/>
+      <w:bookmarkStart w:id="8" w:name="_GoBack"/>
+      <w:bookmarkEnd w:id="8"/>
       <w:r>
         <w:rPr>
           <w:sz w:val="24"/>
@@ -4138,7 +4263,7 @@
               <w:rPr>
                 <w:rFonts w:ascii="Arial" w:hAnsi="Arial" w:cs="Arial"/>
               </w:rPr>
-              <w:t>A4</w:t>
+              <w:t>--</w:t>
             </w:r>
           </w:p>
         </w:tc>
@@ -4148,10 +4273,17 @@
           </w:tcPr>
           <w:p>
             <w:pPr>
-              <w:rPr>
-                <w:rFonts w:ascii="Arial" w:hAnsi="Arial" w:cs="Arial"/>
-              </w:rPr>
-            </w:pPr>
+              <w:jc w:val="center"/>
+              <w:rPr>
+                <w:rFonts w:ascii="Arial" w:hAnsi="Arial" w:cs="Arial"/>
+              </w:rPr>
+            </w:pPr>
+            <w:r>
+              <w:rPr>
+                <w:rFonts w:ascii="Arial" w:hAnsi="Arial" w:cs="Arial"/>
+              </w:rPr>
+              <w:t>(Automated Process)</w:t>
+            </w:r>
           </w:p>
         </w:tc>
         <w:tc>
@@ -4224,7 +4356,13 @@
               <w:rPr>
                 <w:rFonts w:ascii="Arial" w:hAnsi="Arial" w:cs="Arial"/>
               </w:rPr>
-              <w:t>A9</w:t>
+              <w:t>A</w:t>
+            </w:r>
+            <w:r>
+              <w:rPr>
+                <w:rFonts w:ascii="Arial" w:hAnsi="Arial" w:cs="Arial"/>
+              </w:rPr>
+              <w:t>11</w:t>
             </w:r>
           </w:p>
         </w:tc>
@@ -5365,7 +5503,13 @@
               <w:rPr>
                 <w:rFonts w:ascii="Arial" w:hAnsi="Arial" w:cs="Arial"/>
               </w:rPr>
-              <w:t>A9</w:t>
+              <w:t>A</w:t>
+            </w:r>
+            <w:r>
+              <w:rPr>
+                <w:rFonts w:ascii="Arial" w:hAnsi="Arial" w:cs="Arial"/>
+              </w:rPr>
+              <w:t>11</w:t>
             </w:r>
           </w:p>
         </w:tc>
@@ -5807,7 +5951,13 @@
               <w:rPr>
                 <w:rFonts w:ascii="Arial" w:hAnsi="Arial" w:cs="Arial"/>
               </w:rPr>
-              <w:t>A2</w:t>
+              <w:t>A</w:t>
+            </w:r>
+            <w:r>
+              <w:rPr>
+                <w:rFonts w:ascii="Arial" w:hAnsi="Arial" w:cs="Arial"/>
+              </w:rPr>
+              <w:t>4</w:t>
             </w:r>
           </w:p>
         </w:tc>
@@ -5887,7 +6037,13 @@
               <w:rPr>
                 <w:rFonts w:ascii="Arial" w:hAnsi="Arial" w:cs="Arial"/>
               </w:rPr>
-              <w:t>A6</w:t>
+              <w:t>A</w:t>
+            </w:r>
+            <w:r>
+              <w:rPr>
+                <w:rFonts w:ascii="Arial" w:hAnsi="Arial" w:cs="Arial"/>
+              </w:rPr>
+              <w:t>9</w:t>
             </w:r>
           </w:p>
         </w:tc>
@@ -5961,7 +6117,13 @@
               <w:rPr>
                 <w:rFonts w:ascii="Arial" w:hAnsi="Arial" w:cs="Arial"/>
               </w:rPr>
-              <w:t>A3</w:t>
+              <w:t>A</w:t>
+            </w:r>
+            <w:r>
+              <w:rPr>
+                <w:rFonts w:ascii="Arial" w:hAnsi="Arial" w:cs="Arial"/>
+              </w:rPr>
+              <w:t>5</w:t>
             </w:r>
           </w:p>
         </w:tc>
@@ -6066,9 +6228,9 @@
       </w:tr>
     </w:tbl>
     <w:p>
-      <w:bookmarkStart w:id="8" w:name="_Toc340895643"/>
-      <w:bookmarkStart w:id="9" w:name="_Toc341427885"/>
-      <w:bookmarkStart w:id="10" w:name="_Toc469652170"/>
+      <w:bookmarkStart w:id="9" w:name="_Toc340895643"/>
+      <w:bookmarkStart w:id="10" w:name="_Toc341427885"/>
+      <w:bookmarkStart w:id="11" w:name="_Toc469652170"/>
     </w:p>
     <w:p>
       <w:r>
@@ -6077,15 +6239,15 @@
         </w:rPr>
         <w:t>The timeline table shows an entry for adding courses, but no time slot for deleting courses that are no longer offered.  This is because courses are not deleted, since deleting them will remove all of the historical data associated with the course.  Courses can be removed from a specific program, but should not be removed from the Vena database.</w:t>
       </w:r>
-      <w:bookmarkEnd w:id="8"/>
       <w:bookmarkEnd w:id="9"/>
+      <w:bookmarkEnd w:id="10"/>
       <w:r>
         <w:rPr>
           <w:rFonts w:ascii="Arial" w:hAnsi="Arial" w:cs="Arial"/>
         </w:rPr>
         <w:t xml:space="preserve">  Courses that are no longer offered should be moved to unmapped, as described in the Departmental Guide.</w:t>
       </w:r>
-      <w:bookmarkEnd w:id="10"/>
+      <w:bookmarkEnd w:id="11"/>
     </w:p>
     <w:p>
       <w:pPr>
@@ -6107,8 +6269,8 @@
           <w:szCs w:val="24"/>
         </w:rPr>
       </w:pPr>
-      <w:bookmarkStart w:id="11" w:name="_Toc461520322"/>
-      <w:bookmarkStart w:id="12" w:name="_Toc511892680"/>
+      <w:bookmarkStart w:id="12" w:name="_Toc461520322"/>
+      <w:bookmarkStart w:id="13" w:name="_Toc513107976"/>
       <w:r>
         <w:rPr>
           <w:sz w:val="24"/>
@@ -6117,8 +6279,8 @@
         <w:lastRenderedPageBreak/>
         <w:t>Add User</w:t>
       </w:r>
-      <w:bookmarkEnd w:id="11"/>
       <w:bookmarkEnd w:id="12"/>
+      <w:bookmarkEnd w:id="13"/>
     </w:p>
     <w:p>
       <w:pPr>
@@ -6156,21 +6318,7 @@
             <w:rStyle w:val="Hyperlink"/>
             <w:rFonts w:ascii="Arial" w:hAnsi="Arial" w:cs="Arial"/>
           </w:rPr>
-          <w:t>https://ca3.vena.io/admi</w:t>
-        </w:r>
-        <w:r>
-          <w:rPr>
-            <w:rStyle w:val="Hyperlink"/>
-            <w:rFonts w:ascii="Arial" w:hAnsi="Arial" w:cs="Arial"/>
-          </w:rPr>
-          <w:t>n</w:t>
-        </w:r>
-        <w:r>
-          <w:rPr>
-            <w:rStyle w:val="Hyperlink"/>
-            <w:rFonts w:ascii="Arial" w:hAnsi="Arial" w:cs="Arial"/>
-          </w:rPr>
-          <w:t>istrator</w:t>
+          <w:t>https://ca3.vena.io/administrator</w:t>
         </w:r>
       </w:hyperlink>
     </w:p>
@@ -6732,7 +6880,7 @@
         <w:pStyle w:val="ListParagraph"/>
         <w:ind w:left="792"/>
       </w:pPr>
-      <w:bookmarkStart w:id="13" w:name="_Toc461520323"/>
+      <w:bookmarkStart w:id="14" w:name="_Toc461520323"/>
     </w:p>
     <w:p>
       <w:pPr>
@@ -6760,7 +6908,7 @@
           <w:szCs w:val="24"/>
         </w:rPr>
       </w:pPr>
-      <w:bookmarkStart w:id="14" w:name="_Toc511892681"/>
+      <w:bookmarkStart w:id="15" w:name="_Toc513107977"/>
       <w:r>
         <w:rPr>
           <w:sz w:val="24"/>
@@ -6769,8 +6917,8 @@
         <w:lastRenderedPageBreak/>
         <w:t>Assign User to Process</w:t>
       </w:r>
-      <w:bookmarkEnd w:id="13"/>
       <w:bookmarkEnd w:id="14"/>
+      <w:bookmarkEnd w:id="15"/>
     </w:p>
     <w:p>
       <w:pPr>
@@ -7203,13 +7351,13 @@
           <w:szCs w:val="24"/>
         </w:rPr>
       </w:pPr>
-      <w:bookmarkStart w:id="15" w:name="_Toc511805706"/>
-      <w:bookmarkStart w:id="16" w:name="_Toc466448793"/>
-      <w:bookmarkStart w:id="17" w:name="_Toc461520324"/>
-      <w:bookmarkStart w:id="18" w:name="_Toc511892682"/>
-      <w:bookmarkStart w:id="19" w:name="_Toc511892683"/>
-      <w:bookmarkEnd w:id="15"/>
-      <w:bookmarkEnd w:id="18"/>
+      <w:bookmarkStart w:id="16" w:name="_Toc511805706"/>
+      <w:bookmarkStart w:id="17" w:name="_Toc511892682"/>
+      <w:bookmarkStart w:id="18" w:name="_Toc466448793"/>
+      <w:bookmarkStart w:id="19" w:name="_Toc461520324"/>
+      <w:bookmarkStart w:id="20" w:name="_Toc513107978"/>
+      <w:bookmarkEnd w:id="16"/>
+      <w:bookmarkEnd w:id="17"/>
       <w:r>
         <w:rPr>
           <w:sz w:val="24"/>
@@ -7217,8 +7365,8 @@
         </w:rPr>
         <w:t>Department Input</w:t>
       </w:r>
-      <w:bookmarkEnd w:id="16"/>
-      <w:bookmarkEnd w:id="19"/>
+      <w:bookmarkEnd w:id="18"/>
+      <w:bookmarkEnd w:id="20"/>
     </w:p>
     <w:p>
       <w:pPr>
@@ -7581,11 +7729,11 @@
           <w:szCs w:val="24"/>
         </w:rPr>
       </w:pPr>
-      <w:bookmarkStart w:id="20" w:name="_Toc511805708"/>
-      <w:bookmarkStart w:id="21" w:name="_Toc511892684"/>
-      <w:bookmarkStart w:id="22" w:name="_Toc511892685"/>
-      <w:bookmarkEnd w:id="20"/>
+      <w:bookmarkStart w:id="21" w:name="_Toc511805708"/>
+      <w:bookmarkStart w:id="22" w:name="_Toc51189